--- a/RMPTW.docx
+++ b/RMPTW.docx
@@ -304,7 +304,7 @@
           <w:sz w:val="42"/>
           <w:szCs w:val="42"/>
         </w:rPr>
-        <w:t>Algoritmos multi-objetivos aplicados</w:t>
+        <w:t xml:space="preserve">Algoritmos </w:t>
       </w:r>
       <w:r>
         <w:rPr>
@@ -313,7 +313,7 @@
           <w:sz w:val="42"/>
           <w:szCs w:val="42"/>
         </w:rPr>
-        <w:t xml:space="preserve"> ao</w:t>
+        <w:t>Evolutivos A</w:t>
       </w:r>
       <w:r>
         <w:rPr>
@@ -322,7 +322,34 @@
           <w:sz w:val="42"/>
           <w:szCs w:val="42"/>
         </w:rPr>
-        <w:t xml:space="preserve"> problema do ridemathing com janelas de tempo</w:t>
+        <w:t>plicados</w:t>
+      </w:r>
+      <w:r>
+        <w:rPr>
+          <w:rFonts w:ascii="Bookman Old Style" w:hAnsi="Bookman Old Style" w:cs="Arial"/>
+          <w:color w:val="000000"/>
+          <w:sz w:val="42"/>
+          <w:szCs w:val="42"/>
+        </w:rPr>
+        <w:t xml:space="preserve"> ao</w:t>
+      </w:r>
+      <w:r>
+        <w:rPr>
+          <w:rFonts w:ascii="Bookman Old Style" w:hAnsi="Bookman Old Style" w:cs="Arial"/>
+          <w:color w:val="000000"/>
+          <w:sz w:val="42"/>
+          <w:szCs w:val="42"/>
+        </w:rPr>
+        <w:t xml:space="preserve"> Problema do Ridemathing com Janelas de T</w:t>
+      </w:r>
+      <w:r>
+        <w:rPr>
+          <w:rFonts w:ascii="Bookman Old Style" w:hAnsi="Bookman Old Style" w:cs="Arial"/>
+          <w:color w:val="000000"/>
+          <w:sz w:val="42"/>
+          <w:szCs w:val="42"/>
+        </w:rPr>
+        <w:t>empo</w:t>
       </w:r>
     </w:p>
     <w:p>
@@ -866,7 +893,7 @@
           <w:sz w:val="36"/>
           <w:szCs w:val="36"/>
         </w:rPr>
-        <w:t>Algoritmos multi-objetivos aplicados ao</w:t>
+        <w:t>Algoritmos Evolutivos A</w:t>
       </w:r>
       <w:r>
         <w:rPr>
@@ -875,7 +902,25 @@
           <w:sz w:val="36"/>
           <w:szCs w:val="36"/>
         </w:rPr>
-        <w:t xml:space="preserve"> problema do ridemathing com janelas de tempo</w:t>
+        <w:t>plicados ao</w:t>
+      </w:r>
+      <w:r>
+        <w:rPr>
+          <w:rFonts w:ascii="Bookman Old Style" w:hAnsi="Bookman Old Style" w:cs="Arial"/>
+          <w:color w:val="000000"/>
+          <w:sz w:val="36"/>
+          <w:szCs w:val="36"/>
+        </w:rPr>
+        <w:t xml:space="preserve"> Problema do Ridemathing com Janelas de T</w:t>
+      </w:r>
+      <w:r>
+        <w:rPr>
+          <w:rFonts w:ascii="Bookman Old Style" w:hAnsi="Bookman Old Style" w:cs="Arial"/>
+          <w:color w:val="000000"/>
+          <w:sz w:val="36"/>
+          <w:szCs w:val="36"/>
+        </w:rPr>
+        <w:t>empo</w:t>
       </w:r>
     </w:p>
     <w:p>
@@ -1551,7 +1596,17 @@
           <w:sz w:val="24"/>
           <w:szCs w:val="24"/>
         </w:rPr>
-        <w:t>Título da monografia</w:t>
+        <w:t>Algoritmos Evolutivos Aplicados ao Problema do Ridemathing com Janelas de Tempo</w:t>
+      </w:r>
+      <w:r>
+        <w:rPr>
+          <w:rFonts w:ascii="Bookman Old Style" w:hAnsi="Bookman Old Style" w:cs="Arial"/>
+          <w:i/>
+          <w:color w:val="000000"/>
+          <w:sz w:val="24"/>
+          <w:szCs w:val="24"/>
+        </w:rPr>
+        <w:t xml:space="preserve"> da monografia</w:t>
       </w:r>
       <w:r>
         <w:rPr>
@@ -2239,6 +2294,7 @@
           <w:sz w:val="24"/>
           <w:szCs w:val="24"/>
         </w:rPr>
+        <w:lastRenderedPageBreak/>
         <w:t>Natal-RN, data de aprovação (por extenso).</w:t>
       </w:r>
     </w:p>
@@ -4867,6 +4923,111 @@
           <w:szCs w:val="24"/>
         </w:rPr>
       </w:pPr>
+    </w:p>
+    <w:p>
+      <w:pPr>
+        <w:widowControl w:val="0"/>
+        <w:autoSpaceDE w:val="0"/>
+        <w:autoSpaceDN w:val="0"/>
+        <w:adjustRightInd w:val="0"/>
+        <w:rPr>
+          <w:rFonts w:ascii="Bookman Old Style" w:hAnsi="Bookman Old Style" w:cs="Arial"/>
+          <w:i/>
+          <w:color w:val="000000"/>
+          <w:sz w:val="24"/>
+          <w:szCs w:val="24"/>
+          <w:lang w:val="en-US"/>
+        </w:rPr>
+      </w:pPr>
+      <w:r>
+        <w:rPr>
+          <w:rFonts w:ascii="Bookman Old Style" w:hAnsi="Bookman Old Style" w:cs="Arial"/>
+          <w:color w:val="000000"/>
+          <w:sz w:val="24"/>
+          <w:szCs w:val="24"/>
+          <w:lang w:val="en-US"/>
+        </w:rPr>
+        <w:t xml:space="preserve">NSGA-II – </w:t>
+      </w:r>
+      <w:proofErr w:type="spellStart"/>
+      <w:r>
+        <w:rPr>
+          <w:rFonts w:ascii="Bookman Old Style" w:hAnsi="Bookman Old Style" w:cs="Arial"/>
+          <w:i/>
+          <w:color w:val="000000"/>
+          <w:sz w:val="24"/>
+          <w:szCs w:val="24"/>
+          <w:lang w:val="en-US"/>
+        </w:rPr>
+        <w:t>Nondominated</w:t>
+      </w:r>
+      <w:proofErr w:type="spellEnd"/>
+      <w:r>
+        <w:rPr>
+          <w:rFonts w:ascii="Bookman Old Style" w:hAnsi="Bookman Old Style" w:cs="Arial"/>
+          <w:i/>
+          <w:color w:val="000000"/>
+          <w:sz w:val="24"/>
+          <w:szCs w:val="24"/>
+          <w:lang w:val="en-US"/>
+        </w:rPr>
+        <w:t xml:space="preserve"> Sorting Genetic Algorithm II</w:t>
+      </w:r>
+    </w:p>
+    <w:p>
+      <w:pPr>
+        <w:widowControl w:val="0"/>
+        <w:autoSpaceDE w:val="0"/>
+        <w:autoSpaceDN w:val="0"/>
+        <w:adjustRightInd w:val="0"/>
+        <w:rPr>
+          <w:rFonts w:ascii="Bookman Old Style" w:hAnsi="Bookman Old Style" w:cs="Arial"/>
+          <w:color w:val="000000"/>
+          <w:sz w:val="24"/>
+          <w:szCs w:val="24"/>
+        </w:rPr>
+      </w:pPr>
+      <w:r>
+        <w:rPr>
+          <w:rFonts w:ascii="Bookman Old Style" w:hAnsi="Bookman Old Style" w:cs="Arial"/>
+          <w:color w:val="000000"/>
+          <w:sz w:val="24"/>
+          <w:szCs w:val="24"/>
+        </w:rPr>
+        <w:t xml:space="preserve">RMJT </w:t>
+      </w:r>
+      <w:r>
+        <w:rPr>
+          <w:rFonts w:ascii="Bookman Old Style" w:hAnsi="Bookman Old Style" w:cs="Arial"/>
+          <w:color w:val="000000"/>
+          <w:sz w:val="24"/>
+          <w:szCs w:val="24"/>
+        </w:rPr>
+        <w:t>–</w:t>
+      </w:r>
+      <w:r>
+        <w:rPr>
+          <w:rFonts w:ascii="Bookman Old Style" w:hAnsi="Bookman Old Style" w:cs="Arial"/>
+          <w:color w:val="000000"/>
+          <w:sz w:val="24"/>
+          <w:szCs w:val="24"/>
+        </w:rPr>
+        <w:t xml:space="preserve"> Ridemathing com Janelas de Tempo </w:t>
+      </w:r>
+    </w:p>
+    <w:p>
+      <w:pPr>
+        <w:widowControl w:val="0"/>
+        <w:autoSpaceDE w:val="0"/>
+        <w:autoSpaceDN w:val="0"/>
+        <w:adjustRightInd w:val="0"/>
+        <w:rPr>
+          <w:rFonts w:ascii="Bookman Old Style" w:hAnsi="Bookman Old Style" w:cs="Arial"/>
+          <w:color w:val="000000"/>
+          <w:sz w:val="24"/>
+          <w:szCs w:val="24"/>
+        </w:rPr>
+      </w:pPr>
       <w:r>
         <w:rPr>
           <w:rFonts w:ascii="Bookman Old Style" w:hAnsi="Bookman Old Style" w:cs="Arial"/>
@@ -4938,30 +5099,76 @@
           <w:sz w:val="24"/>
           <w:szCs w:val="24"/>
         </w:rPr>
-        <w:t>HMC – Hora de serviço Mais Cedo que uma requisição pode ser atendida, p1</w:t>
-      </w:r>
-    </w:p>
-    <w:p>
-      <w:pPr>
-        <w:widowControl w:val="0"/>
-        <w:autoSpaceDE w:val="0"/>
-        <w:autoSpaceDN w:val="0"/>
-        <w:adjustRightInd w:val="0"/>
-        <w:rPr>
-          <w:rFonts w:ascii="Bookman Old Style" w:hAnsi="Bookman Old Style" w:cs="Arial"/>
-          <w:color w:val="000000"/>
-          <w:sz w:val="24"/>
-          <w:szCs w:val="24"/>
-        </w:rPr>
-      </w:pPr>
-      <w:r>
-        <w:rPr>
-          <w:rFonts w:ascii="Bookman Old Style" w:hAnsi="Bookman Old Style" w:cs="Arial"/>
-          <w:color w:val="000000"/>
-          <w:sz w:val="24"/>
-          <w:szCs w:val="24"/>
-        </w:rPr>
-        <w:t>HMT – Hora de serviçõ Mais Tarde que uma requisição pode ser atendida, p1</w:t>
+        <w:t>HCE – Horario mais cedo de Embarque</w:t>
+      </w:r>
+    </w:p>
+    <w:p>
+      <w:pPr>
+        <w:widowControl w:val="0"/>
+        <w:autoSpaceDE w:val="0"/>
+        <w:autoSpaceDN w:val="0"/>
+        <w:adjustRightInd w:val="0"/>
+        <w:rPr>
+          <w:rFonts w:ascii="Bookman Old Style" w:hAnsi="Bookman Old Style" w:cs="Arial"/>
+          <w:color w:val="000000"/>
+          <w:sz w:val="24"/>
+          <w:szCs w:val="24"/>
+        </w:rPr>
+      </w:pPr>
+      <w:r>
+        <w:rPr>
+          <w:rFonts w:ascii="Bookman Old Style" w:hAnsi="Bookman Old Style" w:cs="Arial"/>
+          <w:color w:val="000000"/>
+          <w:sz w:val="24"/>
+          <w:szCs w:val="24"/>
+        </w:rPr>
+        <w:t>HTE – Horario mais tarde de Embarque</w:t>
+      </w:r>
+    </w:p>
+    <w:p>
+      <w:pPr>
+        <w:widowControl w:val="0"/>
+        <w:autoSpaceDE w:val="0"/>
+        <w:autoSpaceDN w:val="0"/>
+        <w:adjustRightInd w:val="0"/>
+        <w:rPr>
+          <w:rFonts w:ascii="Bookman Old Style" w:hAnsi="Bookman Old Style" w:cs="Arial"/>
+          <w:color w:val="000000"/>
+          <w:sz w:val="24"/>
+          <w:szCs w:val="24"/>
+        </w:rPr>
+      </w:pPr>
+      <w:r>
+        <w:rPr>
+          <w:rFonts w:ascii="Bookman Old Style" w:hAnsi="Bookman Old Style" w:cs="Arial"/>
+          <w:color w:val="000000"/>
+          <w:sz w:val="24"/>
+          <w:szCs w:val="24"/>
+        </w:rPr>
+        <w:t>HCD – Horario mais cedo de Desembarque</w:t>
+      </w:r>
+    </w:p>
+    <w:p>
+      <w:pPr>
+        <w:widowControl w:val="0"/>
+        <w:autoSpaceDE w:val="0"/>
+        <w:autoSpaceDN w:val="0"/>
+        <w:adjustRightInd w:val="0"/>
+        <w:rPr>
+          <w:rFonts w:ascii="Bookman Old Style" w:hAnsi="Bookman Old Style" w:cs="Arial"/>
+          <w:color w:val="000000"/>
+          <w:sz w:val="24"/>
+          <w:szCs w:val="24"/>
+        </w:rPr>
+      </w:pPr>
+      <w:r>
+        <w:rPr>
+          <w:rFonts w:ascii="Bookman Old Style" w:hAnsi="Bookman Old Style" w:cs="Arial"/>
+          <w:color w:val="000000"/>
+          <w:sz w:val="24"/>
+          <w:szCs w:val="24"/>
+        </w:rPr>
+        <w:t>HTD – Horario mais tarde de Desembarque</w:t>
       </w:r>
     </w:p>
     <w:p>
@@ -7361,7 +7568,30 @@
           <w:sz w:val="24"/>
           <w:szCs w:val="24"/>
         </w:rPr>
-        <w:t xml:space="preserve">ou </w:t>
+        <w:t xml:space="preserve">apresentam uma solução para otimizar o uso dos recursos humanos e naturais escassos.  </w:t>
+      </w:r>
+    </w:p>
+    <w:p>
+      <w:pPr>
+        <w:widowControl w:val="0"/>
+        <w:autoSpaceDE w:val="0"/>
+        <w:autoSpaceDN w:val="0"/>
+        <w:adjustRightInd w:val="0"/>
+        <w:rPr>
+          <w:rFonts w:ascii="Bookman Old Style" w:hAnsi="Bookman Old Style" w:cs="Arial"/>
+          <w:color w:val="000000"/>
+          <w:sz w:val="24"/>
+          <w:szCs w:val="24"/>
+        </w:rPr>
+      </w:pPr>
+      <w:r>
+        <w:rPr>
+          <w:rFonts w:ascii="Bookman Old Style" w:hAnsi="Bookman Old Style" w:cs="Arial"/>
+          <w:color w:val="000000"/>
+          <w:sz w:val="24"/>
+          <w:szCs w:val="24"/>
+        </w:rPr>
+        <w:t xml:space="preserve">Um sistema de </w:t>
       </w:r>
       <w:r>
         <w:rPr>
@@ -7371,48 +7601,88 @@
           <w:sz w:val="24"/>
           <w:szCs w:val="24"/>
         </w:rPr>
-        <w:t>ridemathing</w:t>
-      </w:r>
-      <w:r>
-        <w:rPr>
-          <w:rFonts w:ascii="Bookman Old Style" w:hAnsi="Bookman Old Style" w:cs="Arial"/>
-          <w:color w:val="000000"/>
-          <w:sz w:val="24"/>
-          <w:szCs w:val="24"/>
-        </w:rPr>
-        <w:t xml:space="preserve"> como neste trabalho, </w:t>
-      </w:r>
-      <w:r>
-        <w:rPr>
-          <w:rFonts w:ascii="Bookman Old Style" w:hAnsi="Bookman Old Style" w:cs="Arial"/>
-          <w:color w:val="000000"/>
-          <w:sz w:val="24"/>
-          <w:szCs w:val="24"/>
-        </w:rPr>
-        <w:t xml:space="preserve">apresentam uma solução para otimizar o uso dos recursos humanos e naturais escassos.  </w:t>
-      </w:r>
-    </w:p>
-    <w:p>
-      <w:pPr>
-        <w:widowControl w:val="0"/>
-        <w:autoSpaceDE w:val="0"/>
-        <w:autoSpaceDN w:val="0"/>
-        <w:adjustRightInd w:val="0"/>
-        <w:rPr>
-          <w:rFonts w:ascii="Bookman Old Style" w:hAnsi="Bookman Old Style" w:cs="Arial"/>
-          <w:color w:val="000000"/>
-          <w:sz w:val="24"/>
-          <w:szCs w:val="24"/>
-        </w:rPr>
-      </w:pPr>
-      <w:r>
-        <w:rPr>
-          <w:rFonts w:ascii="Bookman Old Style" w:hAnsi="Bookman Old Style" w:cs="Arial"/>
-          <w:color w:val="000000"/>
-          <w:sz w:val="24"/>
-          <w:szCs w:val="24"/>
-        </w:rPr>
-        <w:t xml:space="preserve">Um sistema de </w:t>
+        <w:t>ridesharing</w:t>
+      </w:r>
+      <w:r>
+        <w:rPr>
+          <w:rFonts w:ascii="Bookman Old Style" w:hAnsi="Bookman Old Style" w:cs="Arial"/>
+          <w:color w:val="000000"/>
+          <w:sz w:val="24"/>
+          <w:szCs w:val="24"/>
+        </w:rPr>
+        <w:t xml:space="preserve"> permite o compartilhamento de </w:t>
+      </w:r>
+      <w:r>
+        <w:rPr>
+          <w:rFonts w:ascii="Bookman Old Style" w:hAnsi="Bookman Old Style" w:cs="Arial"/>
+          <w:color w:val="000000"/>
+          <w:sz w:val="24"/>
+          <w:szCs w:val="24"/>
+        </w:rPr>
+        <w:t>vagas de</w:t>
+      </w:r>
+      <w:r>
+        <w:rPr>
+          <w:rFonts w:ascii="Bookman Old Style" w:hAnsi="Bookman Old Style" w:cs="Arial"/>
+          <w:color w:val="000000"/>
+          <w:sz w:val="24"/>
+          <w:szCs w:val="24"/>
+        </w:rPr>
+        <w:t xml:space="preserve"> </w:t>
+      </w:r>
+      <w:r>
+        <w:rPr>
+          <w:rFonts w:ascii="Bookman Old Style" w:hAnsi="Bookman Old Style" w:cs="Arial"/>
+          <w:color w:val="000000"/>
+          <w:sz w:val="24"/>
+          <w:szCs w:val="24"/>
+        </w:rPr>
+        <w:t>veículos por seus motoristas com</w:t>
+      </w:r>
+      <w:r>
+        <w:rPr>
+          <w:rFonts w:ascii="Bookman Old Style" w:hAnsi="Bookman Old Style" w:cs="Arial"/>
+          <w:color w:val="000000"/>
+          <w:sz w:val="24"/>
+          <w:szCs w:val="24"/>
+        </w:rPr>
+        <w:t xml:space="preserve"> um ou mais caronas</w:t>
+      </w:r>
+      <w:r>
+        <w:rPr>
+          <w:rFonts w:ascii="Bookman Old Style" w:hAnsi="Bookman Old Style" w:cs="Arial"/>
+          <w:color w:val="000000"/>
+          <w:sz w:val="24"/>
+          <w:szCs w:val="24"/>
+        </w:rPr>
+        <w:t>,</w:t>
+      </w:r>
+      <w:r>
+        <w:rPr>
+          <w:rFonts w:ascii="Bookman Old Style" w:hAnsi="Bookman Old Style" w:cs="Arial"/>
+          <w:color w:val="000000"/>
+          <w:sz w:val="24"/>
+          <w:szCs w:val="24"/>
+        </w:rPr>
+        <w:t xml:space="preserve"> de forma a compartilhar os custos da viagem</w:t>
+      </w:r>
+      <w:r>
+        <w:rPr>
+          <w:rFonts w:ascii="Bookman Old Style" w:hAnsi="Bookman Old Style" w:cs="Arial"/>
+          <w:color w:val="000000"/>
+          <w:sz w:val="24"/>
+          <w:szCs w:val="24"/>
+        </w:rPr>
+        <w:t>.</w:t>
+      </w:r>
+      <w:r>
+        <w:rPr>
+          <w:rFonts w:ascii="Bookman Old Style" w:hAnsi="Bookman Old Style" w:cs="Arial"/>
+          <w:color w:val="000000"/>
+          <w:sz w:val="24"/>
+          <w:szCs w:val="24"/>
+        </w:rPr>
+        <w:t xml:space="preserve"> O termo tem um significado amplo e pode se referir tanto ao transporte recorrente de passageiros tais como </w:t>
       </w:r>
       <w:r>
         <w:rPr>
@@ -7422,43 +7692,72 @@
           <w:sz w:val="24"/>
           <w:szCs w:val="24"/>
         </w:rPr>
-        <w:t>ridesharing</w:t>
-      </w:r>
-      <w:r>
-        <w:rPr>
-          <w:rFonts w:ascii="Bookman Old Style" w:hAnsi="Bookman Old Style" w:cs="Arial"/>
-          <w:color w:val="000000"/>
-          <w:sz w:val="24"/>
-          <w:szCs w:val="24"/>
-        </w:rPr>
-        <w:t xml:space="preserve"> permite o compartilhamento de </w:t>
-      </w:r>
-      <w:r>
-        <w:rPr>
-          <w:rFonts w:ascii="Bookman Old Style" w:hAnsi="Bookman Old Style" w:cs="Arial"/>
-          <w:color w:val="000000"/>
-          <w:sz w:val="24"/>
-          <w:szCs w:val="24"/>
-        </w:rPr>
-        <w:t xml:space="preserve">assentos de </w:t>
-      </w:r>
-      <w:r>
-        <w:rPr>
-          <w:rFonts w:ascii="Bookman Old Style" w:hAnsi="Bookman Old Style" w:cs="Arial"/>
-          <w:color w:val="000000"/>
-          <w:sz w:val="24"/>
-          <w:szCs w:val="24"/>
-        </w:rPr>
-        <w:t>veículos por seus motoristas e um ou mais caronas</w:t>
-      </w:r>
-      <w:r>
-        <w:rPr>
-          <w:rFonts w:ascii="Bookman Old Style" w:hAnsi="Bookman Old Style" w:cs="Arial"/>
-          <w:color w:val="000000"/>
-          <w:sz w:val="24"/>
-          <w:szCs w:val="24"/>
-        </w:rPr>
-        <w:t xml:space="preserve"> de forma a compartilhar os custos da viagem</w:t>
+        <w:t xml:space="preserve">carpool </w:t>
+      </w:r>
+      <w:r>
+        <w:rPr>
+          <w:rFonts w:ascii="Bookman Old Style" w:hAnsi="Bookman Old Style" w:cs="Arial"/>
+          <w:color w:val="000000"/>
+          <w:sz w:val="24"/>
+          <w:szCs w:val="24"/>
+        </w:rPr>
+        <w:t xml:space="preserve">e </w:t>
+      </w:r>
+      <w:r>
+        <w:rPr>
+          <w:rFonts w:ascii="Bookman Old Style" w:hAnsi="Bookman Old Style" w:cs="Arial"/>
+          <w:i/>
+          <w:color w:val="000000"/>
+          <w:sz w:val="24"/>
+          <w:szCs w:val="24"/>
+        </w:rPr>
+        <w:t>vanpool</w:t>
+      </w:r>
+      <w:r>
+        <w:rPr>
+          <w:rFonts w:ascii="Bookman Old Style" w:hAnsi="Bookman Old Style" w:cs="Arial"/>
+          <w:color w:val="000000"/>
+          <w:sz w:val="24"/>
+          <w:szCs w:val="24"/>
+        </w:rPr>
+        <w:t xml:space="preserve"> como os serviços similares aos táxis</w:t>
+      </w:r>
+      <w:r>
+        <w:rPr>
+          <w:rFonts w:ascii="Bookman Old Style" w:hAnsi="Bookman Old Style" w:cs="Arial"/>
+          <w:color w:val="000000"/>
+          <w:sz w:val="24"/>
+          <w:szCs w:val="24"/>
+        </w:rPr>
+        <w:t xml:space="preserve"> (Uber e Lyft). Neste</w:t>
+      </w:r>
+      <w:r>
+        <w:rPr>
+          <w:rFonts w:ascii="Bookman Old Style" w:hAnsi="Bookman Old Style" w:cs="Arial"/>
+          <w:color w:val="000000"/>
+          <w:sz w:val="24"/>
+          <w:szCs w:val="24"/>
+        </w:rPr>
+        <w:t xml:space="preserve"> ultimo</w:t>
+      </w:r>
+      <w:r>
+        <w:rPr>
+          <w:rFonts w:ascii="Bookman Old Style" w:hAnsi="Bookman Old Style" w:cs="Arial"/>
+          <w:color w:val="000000"/>
+          <w:sz w:val="24"/>
+          <w:szCs w:val="24"/>
+        </w:rPr>
+        <w:t xml:space="preserve"> caso, sendo comumente chamados de </w:t>
+      </w:r>
+      <w:r>
+        <w:rPr>
+          <w:rFonts w:ascii="Bookman Old Style" w:hAnsi="Bookman Old Style" w:cs="Arial"/>
+          <w:i/>
+          <w:color w:val="000000"/>
+          <w:sz w:val="24"/>
+          <w:szCs w:val="24"/>
+        </w:rPr>
+        <w:t>real-time ridesharing</w:t>
       </w:r>
       <w:r>
         <w:rPr>
@@ -7485,7 +7784,136 @@
           <w:sz w:val="24"/>
           <w:szCs w:val="24"/>
         </w:rPr>
-        <w:t xml:space="preserve">O sistema pode ter intenção de exploração comercial ou não. </w:t>
+        <w:t>(</w:t>
+      </w:r>
+      <w:r>
+        <w:rPr>
+          <w:rFonts w:ascii="Bookman Old Style" w:hAnsi="Bookman Old Style" w:cs="Arial"/>
+          <w:caps/>
+          <w:color w:val="000000"/>
+          <w:sz w:val="24"/>
+          <w:szCs w:val="24"/>
+          <w:lang w:val="en-US"/>
+        </w:rPr>
+        <w:t>Agatz;</w:t>
+      </w:r>
+      <w:r>
+        <w:rPr>
+          <w:rFonts w:ascii="Bookman Old Style" w:hAnsi="Bookman Old Style" w:cs="Arial"/>
+          <w:caps/>
+          <w:color w:val="000000"/>
+          <w:sz w:val="24"/>
+          <w:szCs w:val="24"/>
+          <w:lang w:val="en-US"/>
+        </w:rPr>
+        <w:t xml:space="preserve"> Erer</w:t>
+      </w:r>
+      <w:r>
+        <w:rPr>
+          <w:rFonts w:ascii="Bookman Old Style" w:hAnsi="Bookman Old Style" w:cs="Arial"/>
+          <w:caps/>
+          <w:color w:val="000000"/>
+          <w:sz w:val="24"/>
+          <w:szCs w:val="24"/>
+          <w:lang w:val="en-US"/>
+        </w:rPr>
+        <w:t>a; Savelsbergh; Wang, 2010</w:t>
+      </w:r>
+      <w:r>
+        <w:rPr>
+          <w:rFonts w:ascii="Bookman Old Style" w:hAnsi="Bookman Old Style" w:cs="Arial"/>
+          <w:color w:val="000000"/>
+          <w:sz w:val="24"/>
+          <w:szCs w:val="24"/>
+        </w:rPr>
+        <w:t>)</w:t>
+      </w:r>
+      <w:r>
+        <w:rPr>
+          <w:rFonts w:ascii="Bookman Old Style" w:hAnsi="Bookman Old Style" w:cs="Arial"/>
+          <w:color w:val="000000"/>
+          <w:sz w:val="24"/>
+          <w:szCs w:val="24"/>
+        </w:rPr>
+        <w:t>.</w:t>
+      </w:r>
+    </w:p>
+    <w:p>
+      <w:pPr>
+        <w:widowControl w:val="0"/>
+        <w:autoSpaceDE w:val="0"/>
+        <w:autoSpaceDN w:val="0"/>
+        <w:adjustRightInd w:val="0"/>
+        <w:rPr>
+          <w:rFonts w:ascii="Bookman Old Style" w:hAnsi="Bookman Old Style" w:cs="Arial"/>
+          <w:color w:val="000000"/>
+          <w:sz w:val="24"/>
+          <w:szCs w:val="24"/>
+        </w:rPr>
+      </w:pPr>
+      <w:r>
+        <w:rPr>
+          <w:rFonts w:ascii="Bookman Old Style" w:hAnsi="Bookman Old Style" w:cs="Arial"/>
+          <w:color w:val="000000"/>
+          <w:sz w:val="24"/>
+          <w:szCs w:val="24"/>
+        </w:rPr>
+        <w:t>As propostas de ridesharing visam minimizar os custos de transporte que atualmente apresentam demanda crescente</w:t>
+      </w:r>
+      <w:r>
+        <w:rPr>
+          <w:rFonts w:ascii="Bookman Old Style" w:hAnsi="Bookman Old Style" w:cs="Arial"/>
+          <w:color w:val="000000"/>
+          <w:sz w:val="24"/>
+          <w:szCs w:val="24"/>
+        </w:rPr>
+        <w:t xml:space="preserve"> de </w:t>
+      </w:r>
+    </w:p>
+    <w:p>
+      <w:pPr>
+        <w:widowControl w:val="0"/>
+        <w:autoSpaceDE w:val="0"/>
+        <w:autoSpaceDN w:val="0"/>
+        <w:adjustRightInd w:val="0"/>
+        <w:rPr>
+          <w:rFonts w:ascii="Bookman Old Style" w:hAnsi="Bookman Old Style" w:cs="Arial"/>
+          <w:color w:val="000000"/>
+          <w:sz w:val="24"/>
+          <w:szCs w:val="24"/>
+        </w:rPr>
+      </w:pPr>
+    </w:p>
+    <w:p>
+      <w:pPr>
+        <w:widowControl w:val="0"/>
+        <w:autoSpaceDE w:val="0"/>
+        <w:autoSpaceDN w:val="0"/>
+        <w:adjustRightInd w:val="0"/>
+        <w:rPr>
+          <w:rFonts w:ascii="Bookman Old Style" w:hAnsi="Bookman Old Style" w:cs="Arial"/>
+          <w:color w:val="000000"/>
+          <w:sz w:val="24"/>
+          <w:szCs w:val="24"/>
+        </w:rPr>
+      </w:pPr>
+      <w:r>
+        <w:rPr>
+          <w:rFonts w:ascii="Bookman Old Style" w:hAnsi="Bookman Old Style" w:cs="Arial"/>
+          <w:color w:val="000000"/>
+          <w:sz w:val="24"/>
+          <w:szCs w:val="24"/>
+        </w:rPr>
+        <w:t xml:space="preserve"> </w:t>
+      </w:r>
+      <w:r>
+        <w:rPr>
+          <w:rFonts w:ascii="Bookman Old Style" w:hAnsi="Bookman Old Style" w:cs="Arial"/>
+          <w:color w:val="000000"/>
+          <w:sz w:val="24"/>
+          <w:szCs w:val="24"/>
+        </w:rPr>
+        <w:t xml:space="preserve"> </w:t>
       </w:r>
       <w:r>
         <w:rPr>
@@ -7523,20 +7951,24 @@
         </w:rPr>
         <w:t xml:space="preserve">, 2011). </w:t>
       </w:r>
-    </w:p>
-    <w:p>
-      <w:pPr>
-        <w:widowControl w:val="0"/>
-        <w:autoSpaceDE w:val="0"/>
-        <w:autoSpaceDN w:val="0"/>
-        <w:adjustRightInd w:val="0"/>
-        <w:rPr>
-          <w:rFonts w:ascii="Bookman Old Style" w:hAnsi="Bookman Old Style" w:cs="Arial"/>
-          <w:color w:val="000000"/>
-          <w:sz w:val="24"/>
-          <w:szCs w:val="24"/>
-        </w:rPr>
-      </w:pPr>
+      <w:r>
+        <w:rPr>
+          <w:rFonts w:ascii="Bookman Old Style" w:hAnsi="Bookman Old Style" w:cs="Arial"/>
+          <w:color w:val="000000"/>
+          <w:sz w:val="24"/>
+          <w:szCs w:val="24"/>
+        </w:rPr>
+        <w:t>É importante notar, que</w:t>
+      </w:r>
+      <w:r>
+        <w:rPr>
+          <w:rFonts w:ascii="Bookman Old Style" w:hAnsi="Bookman Old Style" w:cs="Arial"/>
+          <w:color w:val="000000"/>
+          <w:sz w:val="24"/>
+          <w:szCs w:val="24"/>
+        </w:rPr>
+        <w:t xml:space="preserve"> o sistema não envolve necessariamente uma infraestrutura tecnológica para funcionar.</w:t>
+      </w:r>
       <w:r>
         <w:rPr>
           <w:rFonts w:ascii="Bookman Old Style" w:hAnsi="Bookman Old Style" w:cs="Arial"/>
@@ -7546,6 +7978,30 @@
         </w:rPr>
         <w:t xml:space="preserve"> </w:t>
       </w:r>
+    </w:p>
+    <w:p>
+      <w:pPr>
+        <w:widowControl w:val="0"/>
+        <w:autoSpaceDE w:val="0"/>
+        <w:autoSpaceDN w:val="0"/>
+        <w:adjustRightInd w:val="0"/>
+        <w:rPr>
+          <w:rFonts w:ascii="Bookman Old Style" w:hAnsi="Bookman Old Style" w:cs="Arial"/>
+          <w:color w:val="000000"/>
+          <w:sz w:val="24"/>
+          <w:szCs w:val="24"/>
+        </w:rPr>
+      </w:pPr>
+      <w:r>
+        <w:rPr>
+          <w:rFonts w:ascii="Bookman Old Style" w:hAnsi="Bookman Old Style" w:cs="Arial"/>
+          <w:color w:val="000000"/>
+          <w:sz w:val="24"/>
+          <w:szCs w:val="24"/>
+        </w:rPr>
+        <w:lastRenderedPageBreak/>
+        <w:t xml:space="preserve"> </w:t>
+      </w:r>
       <w:r>
         <w:rPr>
           <w:rFonts w:ascii="Bookman Old Style" w:hAnsi="Bookman Old Style" w:cs="Arial"/>
@@ -7707,17 +8163,7 @@
           <w:sz w:val="24"/>
           <w:szCs w:val="24"/>
         </w:rPr>
-        <w:t xml:space="preserve">lhes serão apresentados no </w:t>
-      </w:r>
-      <w:r>
-        <w:rPr>
-          <w:rFonts w:ascii="Bookman Old Style" w:hAnsi="Bookman Old Style" w:cs="Arial"/>
-          <w:color w:val="000000"/>
-          <w:sz w:val="24"/>
-          <w:szCs w:val="24"/>
-        </w:rPr>
-        <w:lastRenderedPageBreak/>
-        <w:t>capítulo 2.</w:t>
+        <w:t>lhes serão apresentados no capítulo 2.</w:t>
       </w:r>
     </w:p>
     <w:p>
@@ -8196,7 +8642,7 @@
           <w:sz w:val="24"/>
           <w:szCs w:val="24"/>
         </w:rPr>
-        <w:t>(RMPTW), descrito no trabalho de Herbawi</w:t>
+        <w:t>(RMJT), descrito em</w:t>
       </w:r>
       <w:r>
         <w:rPr>
@@ -8214,271 +8660,308 @@
           <w:sz w:val="24"/>
           <w:szCs w:val="24"/>
         </w:rPr>
-        <w:t xml:space="preserve">(2012) um conjunto de motoristas e caronas desejam se deslocar entre seus pontos de origem e destino, com distância e tempo de viagem conhecidos previamente. Durante o espaço de 24 horas, os participantes desse modelo (motoristas e caronas) anunciam a intenção de viagem, definindo o ponto de partida e de destino como coordenadas </w:t>
-      </w:r>
-      <w:r>
-        <w:rPr>
-          <w:rFonts w:ascii="Bookman Old Style" w:hAnsi="Bookman Old Style" w:cs="Arial"/>
+        <w:t>(</w:t>
+      </w:r>
+      <w:r>
+        <w:rPr>
+          <w:rFonts w:ascii="Bookman Old Style" w:hAnsi="Bookman Old Style" w:cs="Arial"/>
+          <w:caps/>
+          <w:color w:val="000000"/>
+          <w:sz w:val="24"/>
+          <w:szCs w:val="24"/>
+        </w:rPr>
+        <w:t>Herbawi</w:t>
+      </w:r>
+      <w:r>
+        <w:rPr>
+          <w:rFonts w:ascii="Bookman Old Style" w:hAnsi="Bookman Old Style" w:cs="Arial"/>
+          <w:color w:val="000000"/>
+          <w:sz w:val="24"/>
+          <w:szCs w:val="24"/>
+        </w:rPr>
+        <w:t>)</w:t>
+      </w:r>
+      <w:r>
+        <w:rPr>
+          <w:rFonts w:ascii="Bookman Old Style" w:hAnsi="Bookman Old Style" w:cs="Arial"/>
+          <w:color w:val="000000"/>
+          <w:sz w:val="24"/>
+          <w:szCs w:val="24"/>
+        </w:rPr>
+        <w:t xml:space="preserve"> </w:t>
+      </w:r>
+      <w:r>
+        <w:rPr>
+          <w:rFonts w:ascii="Bookman Old Style" w:hAnsi="Bookman Old Style" w:cs="Arial"/>
+          <w:color w:val="000000"/>
+          <w:sz w:val="24"/>
+          <w:szCs w:val="24"/>
+        </w:rPr>
+        <w:t>2012</w:t>
+      </w:r>
+      <w:r>
+        <w:rPr>
+          <w:rFonts w:ascii="Bookman Old Style" w:hAnsi="Bookman Old Style" w:cs="Arial"/>
+          <w:color w:val="000000"/>
+          <w:sz w:val="24"/>
+          <w:szCs w:val="24"/>
+        </w:rPr>
+        <w:t xml:space="preserve"> um conjunto de motoristas e caronas desejam se deslocar entre seus pontos de origem e destino, com distância e tempo de viagem conhecidos previamente. Durante o espaço de 24 horas, os participantes desse modelo (motoristas e caronas) anunciam a intenção de viagem, definindo o ponto de partida e de destino como coordenadas geográficas (longitude e latitude). A cada participante está associado também uma hora mais cedo de partida e uma hora mais tarde de chegada , usadas para computar suas janelas de tempo. Motoristas definem um tempo máximo de viagem e uma distância máxima de viagem. Similarmente, os caronas definem um tempo máximo de viagem.</w:t>
+      </w:r>
+    </w:p>
+    <w:p>
+      <w:pPr>
+        <w:widowControl w:val="0"/>
+        <w:autoSpaceDE w:val="0"/>
+        <w:autoSpaceDN w:val="0"/>
+        <w:adjustRightInd w:val="0"/>
+        <w:rPr>
+          <w:rFonts w:ascii="Bookman Old Style" w:hAnsi="Bookman Old Style" w:cs="Arial"/>
+          <w:color w:val="000000"/>
+          <w:sz w:val="24"/>
+          <w:szCs w:val="24"/>
+        </w:rPr>
+      </w:pPr>
+      <w:r>
+        <w:rPr>
+          <w:rFonts w:ascii="Bookman Old Style" w:hAnsi="Bookman Old Style" w:cs="Arial"/>
+          <w:color w:val="000000"/>
+          <w:sz w:val="24"/>
+          <w:szCs w:val="24"/>
+        </w:rPr>
+        <w:t xml:space="preserve">O objetivo do RMPTW é o de atribuir caronas </w:t>
+      </w:r>
+      <w:r>
+        <w:rPr>
+          <w:rFonts w:ascii="Bookman Old Style" w:hAnsi="Bookman Old Style" w:cs="Arial"/>
+          <w:color w:val="000000"/>
+          <w:sz w:val="24"/>
+          <w:szCs w:val="24"/>
+        </w:rPr>
+        <w:t>nas rotas d</w:t>
+      </w:r>
+      <w:r>
+        <w:rPr>
+          <w:rFonts w:ascii="Bookman Old Style" w:hAnsi="Bookman Old Style" w:cs="Arial"/>
+          <w:color w:val="000000"/>
+          <w:sz w:val="24"/>
+          <w:szCs w:val="24"/>
+        </w:rPr>
+        <w:t xml:space="preserve">os motoristas de forma a minimizar: </w:t>
+      </w:r>
+    </w:p>
+    <w:p>
+      <w:pPr>
+        <w:widowControl w:val="0"/>
+        <w:autoSpaceDE w:val="0"/>
+        <w:autoSpaceDN w:val="0"/>
+        <w:adjustRightInd w:val="0"/>
+        <w:rPr>
+          <w:rFonts w:ascii="Bookman Old Style" w:hAnsi="Bookman Old Style" w:cs="Arial"/>
+          <w:color w:val="000000"/>
+          <w:sz w:val="24"/>
+          <w:szCs w:val="24"/>
+        </w:rPr>
+      </w:pPr>
+      <w:r>
+        <w:rPr>
+          <w:rFonts w:ascii="Bookman Old Style" w:hAnsi="Bookman Old Style" w:cs="Arial"/>
+          <w:color w:val="000000"/>
+          <w:sz w:val="24"/>
+          <w:szCs w:val="24"/>
+        </w:rPr>
+        <w:t>1)O tempo total de viagem dos motoristas</w:t>
+      </w:r>
+    </w:p>
+    <w:p>
+      <w:pPr>
+        <w:widowControl w:val="0"/>
+        <w:autoSpaceDE w:val="0"/>
+        <w:autoSpaceDN w:val="0"/>
+        <w:adjustRightInd w:val="0"/>
+        <w:rPr>
+          <w:rFonts w:ascii="Bookman Old Style" w:hAnsi="Bookman Old Style" w:cs="Arial"/>
+          <w:color w:val="000000"/>
+          <w:sz w:val="24"/>
+          <w:szCs w:val="24"/>
+        </w:rPr>
+      </w:pPr>
+      <w:r>
+        <w:rPr>
+          <w:rFonts w:ascii="Bookman Old Style" w:hAnsi="Bookman Old Style" w:cs="Arial"/>
+          <w:color w:val="000000"/>
+          <w:sz w:val="24"/>
+          <w:szCs w:val="24"/>
+        </w:rPr>
+        <w:t>2)A distância total de viagem dos motoristas</w:t>
+      </w:r>
+    </w:p>
+    <w:p>
+      <w:pPr>
+        <w:widowControl w:val="0"/>
+        <w:autoSpaceDE w:val="0"/>
+        <w:autoSpaceDN w:val="0"/>
+        <w:adjustRightInd w:val="0"/>
+        <w:rPr>
+          <w:rFonts w:ascii="Bookman Old Style" w:hAnsi="Bookman Old Style" w:cs="Arial"/>
+          <w:color w:val="000000"/>
+          <w:sz w:val="24"/>
+          <w:szCs w:val="24"/>
+        </w:rPr>
+      </w:pPr>
+      <w:r>
+        <w:rPr>
+          <w:rFonts w:ascii="Bookman Old Style" w:hAnsi="Bookman Old Style" w:cs="Arial"/>
+          <w:color w:val="000000"/>
+          <w:sz w:val="24"/>
+          <w:szCs w:val="24"/>
+        </w:rPr>
+        <w:t>3)O tempo total de viagem dos caronas</w:t>
+      </w:r>
+    </w:p>
+    <w:p>
+      <w:pPr>
+        <w:widowControl w:val="0"/>
+        <w:autoSpaceDE w:val="0"/>
+        <w:autoSpaceDN w:val="0"/>
+        <w:adjustRightInd w:val="0"/>
+        <w:rPr>
+          <w:rFonts w:ascii="Bookman Old Style" w:hAnsi="Bookman Old Style" w:cs="Arial"/>
+          <w:color w:val="000000"/>
+          <w:sz w:val="24"/>
+          <w:szCs w:val="24"/>
+        </w:rPr>
+      </w:pPr>
+      <w:r>
+        <w:rPr>
+          <w:rFonts w:ascii="Bookman Old Style" w:hAnsi="Bookman Old Style" w:cs="Arial"/>
+          <w:color w:val="000000"/>
+          <w:sz w:val="24"/>
+          <w:szCs w:val="24"/>
+        </w:rPr>
+        <w:t>4)O número de caronas não atribuidos à algum</w:t>
+      </w:r>
+      <w:r>
+        <w:rPr>
+          <w:rFonts w:ascii="Bookman Old Style" w:hAnsi="Bookman Old Style" w:cs="Arial"/>
+          <w:color w:val="000000"/>
+          <w:sz w:val="24"/>
+          <w:szCs w:val="24"/>
+        </w:rPr>
+        <w:t>a rota</w:t>
+      </w:r>
+      <w:r>
+        <w:rPr>
+          <w:rFonts w:ascii="Bookman Old Style" w:hAnsi="Bookman Old Style" w:cs="Arial"/>
+          <w:color w:val="000000"/>
+          <w:sz w:val="24"/>
+          <w:szCs w:val="24"/>
+        </w:rPr>
+        <w:t>.</w:t>
+      </w:r>
+    </w:p>
+    <w:p>
+      <w:pPr>
+        <w:widowControl w:val="0"/>
+        <w:autoSpaceDE w:val="0"/>
+        <w:autoSpaceDN w:val="0"/>
+        <w:adjustRightInd w:val="0"/>
+        <w:rPr>
+          <w:rFonts w:ascii="Bookman Old Style" w:hAnsi="Bookman Old Style" w:cs="Arial"/>
+          <w:color w:val="000000"/>
+          <w:sz w:val="24"/>
+          <w:szCs w:val="24"/>
+        </w:rPr>
+      </w:pPr>
+    </w:p>
+    <w:p>
+      <w:pPr>
+        <w:widowControl w:val="0"/>
+        <w:autoSpaceDE w:val="0"/>
+        <w:autoSpaceDN w:val="0"/>
+        <w:adjustRightInd w:val="0"/>
+        <w:rPr>
+          <w:rFonts w:ascii="Bookman Old Style" w:hAnsi="Bookman Old Style" w:cs="Arial"/>
+          <w:color w:val="000000"/>
+          <w:sz w:val="24"/>
+          <w:szCs w:val="24"/>
+        </w:rPr>
+      </w:pPr>
+      <w:r>
+        <w:rPr>
+          <w:rFonts w:ascii="Bookman Old Style" w:hAnsi="Bookman Old Style" w:cs="Arial"/>
+          <w:color w:val="000000"/>
+          <w:sz w:val="24"/>
+          <w:szCs w:val="24"/>
+        </w:rPr>
+        <w:t xml:space="preserve">O modelo é altruísta, no sentido de que os motoristas estão dispostos à compartilhar assentos de seu carro para caronas, inicialmente sem intenção econômica. Desde que valores de tempo e distância de sua viagem não ultrapassem um determinado limite. </w:t>
+      </w:r>
+    </w:p>
+    <w:p>
+      <w:pPr>
+        <w:widowControl w:val="0"/>
+        <w:autoSpaceDE w:val="0"/>
+        <w:autoSpaceDN w:val="0"/>
+        <w:adjustRightInd w:val="0"/>
+        <w:rPr>
+          <w:rFonts w:ascii="Bookman Old Style" w:hAnsi="Bookman Old Style" w:cs="Arial"/>
+          <w:color w:val="000000"/>
+          <w:sz w:val="24"/>
+          <w:szCs w:val="24"/>
+        </w:rPr>
+      </w:pPr>
+    </w:p>
+    <w:p>
+      <w:pPr>
+        <w:widowControl w:val="0"/>
+        <w:autoSpaceDE w:val="0"/>
+        <w:autoSpaceDN w:val="0"/>
+        <w:adjustRightInd w:val="0"/>
+        <w:rPr>
+          <w:rFonts w:ascii="Bookman Old Style" w:hAnsi="Bookman Old Style" w:cs="Arial"/>
+          <w:color w:val="000000"/>
+          <w:sz w:val="24"/>
+          <w:szCs w:val="24"/>
+        </w:rPr>
+      </w:pPr>
+    </w:p>
+    <w:p>
+      <w:pPr>
+        <w:widowControl w:val="0"/>
+        <w:autoSpaceDE w:val="0"/>
+        <w:autoSpaceDN w:val="0"/>
+        <w:adjustRightInd w:val="0"/>
+        <w:rPr>
+          <w:rFonts w:ascii="Bookman Old Style" w:hAnsi="Bookman Old Style" w:cs="Arial"/>
+          <w:color w:val="000000"/>
+          <w:sz w:val="24"/>
+          <w:szCs w:val="24"/>
+        </w:rPr>
+      </w:pPr>
+    </w:p>
+    <w:p>
+      <w:pPr>
+        <w:widowControl w:val="0"/>
+        <w:autoSpaceDE w:val="0"/>
+        <w:autoSpaceDN w:val="0"/>
+        <w:adjustRightInd w:val="0"/>
+        <w:jc w:val="center"/>
+        <w:rPr>
+          <w:rFonts w:ascii="Bookman Old Style" w:hAnsi="Bookman Old Style" w:cs="Arial"/>
+          <w:color w:val="000000"/>
+          <w:sz w:val="24"/>
+          <w:szCs w:val="24"/>
+        </w:rPr>
+      </w:pPr>
+      <w:r>
+        <w:rPr>
+          <w:rFonts w:ascii="Bookman Old Style" w:hAnsi="Bookman Old Style" w:cs="Arial"/>
+          <w:noProof/>
           <w:color w:val="000000"/>
           <w:sz w:val="24"/>
           <w:szCs w:val="24"/>
         </w:rPr>
         <w:lastRenderedPageBreak/>
-        <w:t>geográficas (longitude e latitude). A cada participante está associado também uma hora mais cedo de partida e uma hora mais tarde de chegada , usadas para computar suas janelas de tempo. Motoristas definem um tempo máximo de viagem e uma distância máxima de viagem. Similarmente, os caronas definem um tempo máximo de viagem.</w:t>
-      </w:r>
-    </w:p>
-    <w:p>
-      <w:pPr>
-        <w:widowControl w:val="0"/>
-        <w:autoSpaceDE w:val="0"/>
-        <w:autoSpaceDN w:val="0"/>
-        <w:adjustRightInd w:val="0"/>
-        <w:rPr>
-          <w:rFonts w:ascii="Bookman Old Style" w:hAnsi="Bookman Old Style" w:cs="Arial"/>
-          <w:color w:val="000000"/>
-          <w:sz w:val="24"/>
-          <w:szCs w:val="24"/>
-        </w:rPr>
-      </w:pPr>
-      <w:r>
-        <w:rPr>
-          <w:rFonts w:ascii="Bookman Old Style" w:hAnsi="Bookman Old Style" w:cs="Arial"/>
-          <w:color w:val="000000"/>
-          <w:sz w:val="24"/>
-          <w:szCs w:val="24"/>
-        </w:rPr>
-        <w:t xml:space="preserve">O objetivo do RMPTW é o de atribuir caronas </w:t>
-      </w:r>
-      <w:r>
-        <w:rPr>
-          <w:rFonts w:ascii="Bookman Old Style" w:hAnsi="Bookman Old Style" w:cs="Arial"/>
-          <w:color w:val="000000"/>
-          <w:sz w:val="24"/>
-          <w:szCs w:val="24"/>
-        </w:rPr>
-        <w:t>nas rotas d</w:t>
-      </w:r>
-      <w:r>
-        <w:rPr>
-          <w:rFonts w:ascii="Bookman Old Style" w:hAnsi="Bookman Old Style" w:cs="Arial"/>
-          <w:color w:val="000000"/>
-          <w:sz w:val="24"/>
-          <w:szCs w:val="24"/>
-        </w:rPr>
-        <w:t xml:space="preserve">os motoristas de forma a minimizar: </w:t>
-      </w:r>
-    </w:p>
-    <w:p>
-      <w:pPr>
-        <w:widowControl w:val="0"/>
-        <w:autoSpaceDE w:val="0"/>
-        <w:autoSpaceDN w:val="0"/>
-        <w:adjustRightInd w:val="0"/>
-        <w:rPr>
-          <w:rFonts w:ascii="Bookman Old Style" w:hAnsi="Bookman Old Style" w:cs="Arial"/>
-          <w:color w:val="000000"/>
-          <w:sz w:val="24"/>
-          <w:szCs w:val="24"/>
-        </w:rPr>
-      </w:pPr>
-      <w:r>
-        <w:rPr>
-          <w:rFonts w:ascii="Bookman Old Style" w:hAnsi="Bookman Old Style" w:cs="Arial"/>
-          <w:color w:val="000000"/>
-          <w:sz w:val="24"/>
-          <w:szCs w:val="24"/>
-        </w:rPr>
-        <w:t>1)O tempo total de viagem dos motoristas</w:t>
-      </w:r>
-    </w:p>
-    <w:p>
-      <w:pPr>
-        <w:widowControl w:val="0"/>
-        <w:autoSpaceDE w:val="0"/>
-        <w:autoSpaceDN w:val="0"/>
-        <w:adjustRightInd w:val="0"/>
-        <w:rPr>
-          <w:rFonts w:ascii="Bookman Old Style" w:hAnsi="Bookman Old Style" w:cs="Arial"/>
-          <w:color w:val="000000"/>
-          <w:sz w:val="24"/>
-          <w:szCs w:val="24"/>
-        </w:rPr>
-      </w:pPr>
-      <w:r>
-        <w:rPr>
-          <w:rFonts w:ascii="Bookman Old Style" w:hAnsi="Bookman Old Style" w:cs="Arial"/>
-          <w:color w:val="000000"/>
-          <w:sz w:val="24"/>
-          <w:szCs w:val="24"/>
-        </w:rPr>
-        <w:t>2)A distância total de viagem dos motoristas</w:t>
-      </w:r>
-    </w:p>
-    <w:p>
-      <w:pPr>
-        <w:widowControl w:val="0"/>
-        <w:autoSpaceDE w:val="0"/>
-        <w:autoSpaceDN w:val="0"/>
-        <w:adjustRightInd w:val="0"/>
-        <w:rPr>
-          <w:rFonts w:ascii="Bookman Old Style" w:hAnsi="Bookman Old Style" w:cs="Arial"/>
-          <w:color w:val="000000"/>
-          <w:sz w:val="24"/>
-          <w:szCs w:val="24"/>
-        </w:rPr>
-      </w:pPr>
-      <w:r>
-        <w:rPr>
-          <w:rFonts w:ascii="Bookman Old Style" w:hAnsi="Bookman Old Style" w:cs="Arial"/>
-          <w:color w:val="000000"/>
-          <w:sz w:val="24"/>
-          <w:szCs w:val="24"/>
-        </w:rPr>
-        <w:t>3)O tempo total de viagem dos caronas</w:t>
-      </w:r>
-    </w:p>
-    <w:p>
-      <w:pPr>
-        <w:widowControl w:val="0"/>
-        <w:autoSpaceDE w:val="0"/>
-        <w:autoSpaceDN w:val="0"/>
-        <w:adjustRightInd w:val="0"/>
-        <w:rPr>
-          <w:rFonts w:ascii="Bookman Old Style" w:hAnsi="Bookman Old Style" w:cs="Arial"/>
-          <w:color w:val="000000"/>
-          <w:sz w:val="24"/>
-          <w:szCs w:val="24"/>
-        </w:rPr>
-      </w:pPr>
-      <w:r>
-        <w:rPr>
-          <w:rFonts w:ascii="Bookman Old Style" w:hAnsi="Bookman Old Style" w:cs="Arial"/>
-          <w:color w:val="000000"/>
-          <w:sz w:val="24"/>
-          <w:szCs w:val="24"/>
-        </w:rPr>
-        <w:t>4)O número de caronas não atribuidos à algum</w:t>
-      </w:r>
-      <w:r>
-        <w:rPr>
-          <w:rFonts w:ascii="Bookman Old Style" w:hAnsi="Bookman Old Style" w:cs="Arial"/>
-          <w:color w:val="000000"/>
-          <w:sz w:val="24"/>
-          <w:szCs w:val="24"/>
-        </w:rPr>
-        <w:t>a rota</w:t>
-      </w:r>
-      <w:r>
-        <w:rPr>
-          <w:rFonts w:ascii="Bookman Old Style" w:hAnsi="Bookman Old Style" w:cs="Arial"/>
-          <w:color w:val="000000"/>
-          <w:sz w:val="24"/>
-          <w:szCs w:val="24"/>
-        </w:rPr>
-        <w:t>.</w:t>
-      </w:r>
-    </w:p>
-    <w:p>
-      <w:pPr>
-        <w:widowControl w:val="0"/>
-        <w:autoSpaceDE w:val="0"/>
-        <w:autoSpaceDN w:val="0"/>
-        <w:adjustRightInd w:val="0"/>
-        <w:rPr>
-          <w:rFonts w:ascii="Bookman Old Style" w:hAnsi="Bookman Old Style" w:cs="Arial"/>
-          <w:color w:val="000000"/>
-          <w:sz w:val="24"/>
-          <w:szCs w:val="24"/>
-        </w:rPr>
-      </w:pPr>
-    </w:p>
-    <w:p>
-      <w:pPr>
-        <w:widowControl w:val="0"/>
-        <w:autoSpaceDE w:val="0"/>
-        <w:autoSpaceDN w:val="0"/>
-        <w:adjustRightInd w:val="0"/>
-        <w:rPr>
-          <w:rFonts w:ascii="Bookman Old Style" w:hAnsi="Bookman Old Style" w:cs="Arial"/>
-          <w:color w:val="000000"/>
-          <w:sz w:val="24"/>
-          <w:szCs w:val="24"/>
-        </w:rPr>
-      </w:pPr>
-      <w:r>
-        <w:rPr>
-          <w:rFonts w:ascii="Bookman Old Style" w:hAnsi="Bookman Old Style" w:cs="Arial"/>
-          <w:color w:val="000000"/>
-          <w:sz w:val="24"/>
-          <w:szCs w:val="24"/>
-        </w:rPr>
-        <w:t xml:space="preserve">O modelo é altruísta, no sentido de que os motoristas estão dispostos à compartilhar assentos de seu carro para caronas, inicialmente sem intenção econômica. Desde que valores de tempo e distância de sua viagem não ultrapassem um determinado limite. </w:t>
-      </w:r>
-    </w:p>
-    <w:p>
-      <w:pPr>
-        <w:widowControl w:val="0"/>
-        <w:autoSpaceDE w:val="0"/>
-        <w:autoSpaceDN w:val="0"/>
-        <w:adjustRightInd w:val="0"/>
-        <w:rPr>
-          <w:rFonts w:ascii="Bookman Old Style" w:hAnsi="Bookman Old Style" w:cs="Arial"/>
-          <w:color w:val="000000"/>
-          <w:sz w:val="24"/>
-          <w:szCs w:val="24"/>
-        </w:rPr>
-      </w:pPr>
-    </w:p>
-    <w:p>
-      <w:pPr>
-        <w:widowControl w:val="0"/>
-        <w:autoSpaceDE w:val="0"/>
-        <w:autoSpaceDN w:val="0"/>
-        <w:adjustRightInd w:val="0"/>
-        <w:rPr>
-          <w:rFonts w:ascii="Bookman Old Style" w:hAnsi="Bookman Old Style" w:cs="Arial"/>
-          <w:color w:val="000000"/>
-          <w:sz w:val="24"/>
-          <w:szCs w:val="24"/>
-        </w:rPr>
-      </w:pPr>
-    </w:p>
-    <w:p>
-      <w:pPr>
-        <w:widowControl w:val="0"/>
-        <w:autoSpaceDE w:val="0"/>
-        <w:autoSpaceDN w:val="0"/>
-        <w:adjustRightInd w:val="0"/>
-        <w:rPr>
-          <w:rFonts w:ascii="Bookman Old Style" w:hAnsi="Bookman Old Style" w:cs="Arial"/>
-          <w:color w:val="000000"/>
-          <w:sz w:val="24"/>
-          <w:szCs w:val="24"/>
-        </w:rPr>
-      </w:pPr>
-    </w:p>
-    <w:p>
-      <w:pPr>
-        <w:widowControl w:val="0"/>
-        <w:autoSpaceDE w:val="0"/>
-        <w:autoSpaceDN w:val="0"/>
-        <w:adjustRightInd w:val="0"/>
-        <w:jc w:val="center"/>
-        <w:rPr>
-          <w:rFonts w:ascii="Bookman Old Style" w:hAnsi="Bookman Old Style" w:cs="Arial"/>
-          <w:color w:val="000000"/>
-          <w:sz w:val="24"/>
-          <w:szCs w:val="24"/>
-        </w:rPr>
-      </w:pPr>
-      <w:r>
-        <w:rPr>
-          <w:rFonts w:ascii="Bookman Old Style" w:hAnsi="Bookman Old Style" w:cs="Arial"/>
-          <w:noProof/>
-          <w:color w:val="000000"/>
-          <w:sz w:val="24"/>
-          <w:szCs w:val="24"/>
-        </w:rPr>
         <w:drawing>
           <wp:inline distT="0" distB="0" distL="0" distR="0">
             <wp:extent cx="2242887" cy="1848043"/>
@@ -8681,66 +9164,686 @@
           <w:sz w:val="24"/>
           <w:szCs w:val="24"/>
         </w:rPr>
+        <w:t>A dist</w:t>
+      </w:r>
+      <w:r>
+        <w:rPr>
+          <w:rFonts w:ascii="Bookman Old Style" w:hAnsi="Bookman Old Style" w:cs="Arial" w:hint="cs"/>
+          <w:color w:val="000000"/>
+          <w:sz w:val="24"/>
+          <w:szCs w:val="24"/>
+        </w:rPr>
+        <w:t>â</w:t>
+      </w:r>
+      <w:r>
+        <w:rPr>
+          <w:rFonts w:ascii="Bookman Old Style" w:hAnsi="Bookman Old Style" w:cs="Arial"/>
+          <w:color w:val="000000"/>
+          <w:sz w:val="24"/>
+          <w:szCs w:val="24"/>
+        </w:rPr>
+        <w:t xml:space="preserve">ncia entre cada ponto de origem e destino </w:t>
+      </w:r>
+      <w:r>
+        <w:rPr>
+          <w:rFonts w:ascii="Bookman Old Style" w:hAnsi="Bookman Old Style" w:cs="Arial" w:hint="cs"/>
+          <w:color w:val="000000"/>
+          <w:sz w:val="24"/>
+          <w:szCs w:val="24"/>
+        </w:rPr>
+        <w:t>é</w:t>
+      </w:r>
+      <w:r>
+        <w:rPr>
+          <w:rFonts w:ascii="Bookman Old Style" w:hAnsi="Bookman Old Style" w:cs="Arial"/>
+          <w:color w:val="000000"/>
+          <w:sz w:val="24"/>
+          <w:szCs w:val="24"/>
+        </w:rPr>
+        <w:t xml:space="preserve"> a dist</w:t>
+      </w:r>
+      <w:r>
+        <w:rPr>
+          <w:rFonts w:ascii="Bookman Old Style" w:hAnsi="Bookman Old Style" w:cs="Arial" w:hint="cs"/>
+          <w:color w:val="000000"/>
+          <w:sz w:val="24"/>
+          <w:szCs w:val="24"/>
+        </w:rPr>
+        <w:t>â</w:t>
+      </w:r>
+      <w:r>
+        <w:rPr>
+          <w:rFonts w:ascii="Bookman Old Style" w:hAnsi="Bookman Old Style" w:cs="Arial"/>
+          <w:color w:val="000000"/>
+          <w:sz w:val="24"/>
+          <w:szCs w:val="24"/>
+        </w:rPr>
+        <w:t>ncia em linha reta. Mais</w:t>
+      </w:r>
+      <w:r>
+        <w:rPr>
+          <w:rFonts w:ascii="Bookman Old Style" w:hAnsi="Bookman Old Style" w:cs="Arial"/>
+          <w:color w:val="000000"/>
+          <w:sz w:val="24"/>
+          <w:szCs w:val="24"/>
+        </w:rPr>
+        <w:t xml:space="preserve"> </w:t>
+      </w:r>
+      <w:r>
+        <w:rPr>
+          <w:rFonts w:ascii="Bookman Old Style" w:hAnsi="Bookman Old Style" w:cs="Arial"/>
+          <w:color w:val="000000"/>
+          <w:sz w:val="24"/>
+          <w:szCs w:val="24"/>
+        </w:rPr>
+        <w:t xml:space="preserve">precisamente, </w:t>
+      </w:r>
+      <w:r>
+        <w:rPr>
+          <w:rFonts w:ascii="Bookman Old Style" w:hAnsi="Bookman Old Style" w:cs="Arial" w:hint="cs"/>
+          <w:color w:val="000000"/>
+          <w:sz w:val="24"/>
+          <w:szCs w:val="24"/>
+        </w:rPr>
+        <w:t>é</w:t>
+      </w:r>
+      <w:r>
+        <w:rPr>
+          <w:rFonts w:ascii="Bookman Old Style" w:hAnsi="Bookman Old Style" w:cs="Arial"/>
+          <w:color w:val="000000"/>
+          <w:sz w:val="24"/>
+          <w:szCs w:val="24"/>
+        </w:rPr>
+        <w:t xml:space="preserve"> calculada utilizando a f</w:t>
+      </w:r>
+      <w:r>
+        <w:rPr>
+          <w:rFonts w:ascii="Bookman Old Style" w:hAnsi="Bookman Old Style" w:cs="Arial" w:hint="cs"/>
+          <w:color w:val="000000"/>
+          <w:sz w:val="24"/>
+          <w:szCs w:val="24"/>
+        </w:rPr>
+        <w:t>ó</w:t>
+      </w:r>
+      <w:r>
+        <w:rPr>
+          <w:rFonts w:ascii="Bookman Old Style" w:hAnsi="Bookman Old Style" w:cs="Arial"/>
+          <w:color w:val="000000"/>
+          <w:sz w:val="24"/>
+          <w:szCs w:val="24"/>
+        </w:rPr>
+        <w:t>rmula de harversine entre dois pontos da terra. Assim,</w:t>
+      </w:r>
+      <w:r>
+        <w:rPr>
+          <w:rFonts w:ascii="Bookman Old Style" w:hAnsi="Bookman Old Style" w:cs="Arial"/>
+          <w:color w:val="000000"/>
+          <w:sz w:val="24"/>
+          <w:szCs w:val="24"/>
+        </w:rPr>
+        <w:t xml:space="preserve"> </w:t>
+      </w:r>
+      <w:r>
+        <w:rPr>
+          <w:rFonts w:ascii="Bookman Old Style" w:hAnsi="Bookman Old Style" w:cs="Arial"/>
+          <w:color w:val="000000"/>
+          <w:sz w:val="24"/>
+          <w:szCs w:val="24"/>
+        </w:rPr>
+        <w:t>cada rota inicia com seu valor objetivo de tempo e dist</w:t>
+      </w:r>
+      <w:r>
+        <w:rPr>
+          <w:rFonts w:ascii="Bookman Old Style" w:hAnsi="Bookman Old Style" w:cs="Arial" w:hint="cs"/>
+          <w:color w:val="000000"/>
+          <w:sz w:val="24"/>
+          <w:szCs w:val="24"/>
+        </w:rPr>
+        <w:t>â</w:t>
+      </w:r>
+      <w:r>
+        <w:rPr>
+          <w:rFonts w:ascii="Bookman Old Style" w:hAnsi="Bookman Old Style" w:cs="Arial"/>
+          <w:color w:val="000000"/>
+          <w:sz w:val="24"/>
+          <w:szCs w:val="24"/>
+        </w:rPr>
+        <w:t>ncia m</w:t>
+      </w:r>
+      <w:r>
+        <w:rPr>
+          <w:rFonts w:ascii="Bookman Old Style" w:hAnsi="Bookman Old Style" w:cs="Arial" w:hint="cs"/>
+          <w:color w:val="000000"/>
+          <w:sz w:val="24"/>
+          <w:szCs w:val="24"/>
+        </w:rPr>
+        <w:t>í</w:t>
+      </w:r>
+      <w:r>
+        <w:rPr>
+          <w:rFonts w:ascii="Bookman Old Style" w:hAnsi="Bookman Old Style" w:cs="Arial"/>
+          <w:color w:val="000000"/>
+          <w:sz w:val="24"/>
+          <w:szCs w:val="24"/>
+        </w:rPr>
+        <w:t>nimos. A inser</w:t>
+      </w:r>
+      <w:r>
+        <w:rPr>
+          <w:rFonts w:ascii="Bookman Old Style" w:hAnsi="Bookman Old Style" w:cs="Arial" w:hint="cs"/>
+          <w:color w:val="000000"/>
+          <w:sz w:val="24"/>
+          <w:szCs w:val="24"/>
+        </w:rPr>
+        <w:t>çã</w:t>
+      </w:r>
+      <w:r>
+        <w:rPr>
+          <w:rFonts w:ascii="Bookman Old Style" w:hAnsi="Bookman Old Style" w:cs="Arial"/>
+          <w:color w:val="000000"/>
+          <w:sz w:val="24"/>
+          <w:szCs w:val="24"/>
+        </w:rPr>
+        <w:t>o de um carona</w:t>
+      </w:r>
+      <w:r>
+        <w:rPr>
+          <w:rFonts w:ascii="Bookman Old Style" w:hAnsi="Bookman Old Style" w:cs="Arial"/>
+          <w:color w:val="000000"/>
+          <w:sz w:val="24"/>
+          <w:szCs w:val="24"/>
+        </w:rPr>
+        <w:t xml:space="preserve"> </w:t>
+      </w:r>
+      <w:r>
+        <w:rPr>
+          <w:rFonts w:ascii="Bookman Old Style" w:hAnsi="Bookman Old Style" w:cs="Arial"/>
+          <w:color w:val="000000"/>
+          <w:sz w:val="24"/>
+          <w:szCs w:val="24"/>
+        </w:rPr>
+        <w:t xml:space="preserve">provoca um </w:t>
+      </w:r>
+      <w:r>
+        <w:rPr>
+          <w:rFonts w:ascii="Bookman Old Style" w:hAnsi="Bookman Old Style" w:cs="Arial" w:hint="cs"/>
+          <w:color w:val="000000"/>
+          <w:sz w:val="24"/>
+          <w:szCs w:val="24"/>
+        </w:rPr>
+        <w:t>“</w:t>
+      </w:r>
+      <w:r>
+        <w:rPr>
+          <w:rFonts w:ascii="Bookman Old Style" w:hAnsi="Bookman Old Style" w:cs="Arial"/>
+          <w:color w:val="000000"/>
+          <w:sz w:val="24"/>
+          <w:szCs w:val="24"/>
+        </w:rPr>
+        <w:t>detour</w:t>
+      </w:r>
+      <w:r>
+        <w:rPr>
+          <w:rFonts w:ascii="Bookman Old Style" w:hAnsi="Bookman Old Style" w:cs="Arial" w:hint="cs"/>
+          <w:color w:val="000000"/>
+          <w:sz w:val="24"/>
+          <w:szCs w:val="24"/>
+        </w:rPr>
+        <w:t>‘</w:t>
+      </w:r>
+      <w:r>
+        <w:rPr>
+          <w:rFonts w:ascii="Bookman Old Style" w:hAnsi="Bookman Old Style" w:cs="Arial"/>
+          <w:color w:val="000000"/>
+          <w:sz w:val="24"/>
+          <w:szCs w:val="24"/>
+        </w:rPr>
+        <w:t xml:space="preserve"> na rota, que pode acrescentar em tempo e dist</w:t>
+      </w:r>
+      <w:r>
+        <w:rPr>
+          <w:rFonts w:ascii="Bookman Old Style" w:hAnsi="Bookman Old Style" w:cs="Arial" w:hint="cs"/>
+          <w:color w:val="000000"/>
+          <w:sz w:val="24"/>
+          <w:szCs w:val="24"/>
+        </w:rPr>
+        <w:t>â</w:t>
+      </w:r>
+      <w:r>
+        <w:rPr>
+          <w:rFonts w:ascii="Bookman Old Style" w:hAnsi="Bookman Old Style" w:cs="Arial"/>
+          <w:color w:val="000000"/>
+          <w:sz w:val="24"/>
+          <w:szCs w:val="24"/>
+        </w:rPr>
+        <w:t>ncia o valor objetivo.</w:t>
+      </w:r>
+      <w:r>
+        <w:rPr>
+          <w:rFonts w:ascii="Bookman Old Style" w:hAnsi="Bookman Old Style" w:cs="Arial"/>
+          <w:color w:val="000000"/>
+          <w:sz w:val="24"/>
+          <w:szCs w:val="24"/>
+        </w:rPr>
+        <w:t xml:space="preserve"> Além disso </w:t>
+      </w:r>
+      <w:r>
+        <w:rPr>
+          <w:rFonts w:ascii="Bookman Old Style" w:hAnsi="Bookman Old Style" w:cs="Arial" w:hint="cs"/>
+          <w:color w:val="000000"/>
+          <w:sz w:val="24"/>
+          <w:szCs w:val="24"/>
+        </w:rPr>
+        <w:t>é</w:t>
+      </w:r>
+      <w:r>
+        <w:rPr>
+          <w:rFonts w:ascii="Bookman Old Style" w:hAnsi="Bookman Old Style" w:cs="Arial"/>
+          <w:color w:val="000000"/>
+          <w:sz w:val="24"/>
+          <w:szCs w:val="24"/>
+        </w:rPr>
+        <w:t xml:space="preserve"> admitido ao</w:t>
+      </w:r>
+      <w:r>
+        <w:rPr>
+          <w:rFonts w:ascii="Bookman Old Style" w:hAnsi="Bookman Old Style" w:cs="Arial"/>
+          <w:color w:val="000000"/>
+          <w:sz w:val="24"/>
+          <w:szCs w:val="24"/>
+        </w:rPr>
+        <w:t xml:space="preserve"> </w:t>
+      </w:r>
+      <w:r>
+        <w:rPr>
+          <w:rFonts w:ascii="Bookman Old Style" w:hAnsi="Bookman Old Style" w:cs="Arial"/>
+          <w:color w:val="000000"/>
+          <w:sz w:val="24"/>
+          <w:szCs w:val="24"/>
+        </w:rPr>
+        <w:t>motorista um tempo de espera em cada ponto de carona. O tempo ent</w:t>
+      </w:r>
+      <w:r>
+        <w:rPr>
+          <w:rFonts w:ascii="Bookman Old Style" w:hAnsi="Bookman Old Style" w:cs="Arial" w:hint="cs"/>
+          <w:color w:val="000000"/>
+          <w:sz w:val="24"/>
+          <w:szCs w:val="24"/>
+        </w:rPr>
+        <w:t>ã</w:t>
+      </w:r>
+      <w:r>
+        <w:rPr>
+          <w:rFonts w:ascii="Bookman Old Style" w:hAnsi="Bookman Old Style" w:cs="Arial"/>
+          <w:color w:val="000000"/>
+          <w:sz w:val="24"/>
+          <w:szCs w:val="24"/>
+        </w:rPr>
+        <w:t xml:space="preserve">o </w:t>
+      </w:r>
+      <w:r>
+        <w:rPr>
+          <w:rFonts w:ascii="Bookman Old Style" w:hAnsi="Bookman Old Style" w:cs="Arial" w:hint="cs"/>
+          <w:color w:val="000000"/>
+          <w:sz w:val="24"/>
+          <w:szCs w:val="24"/>
+        </w:rPr>
+        <w:t>é</w:t>
+      </w:r>
+      <w:r>
+        <w:rPr>
+          <w:rFonts w:ascii="Bookman Old Style" w:hAnsi="Bookman Old Style" w:cs="Arial"/>
+          <w:color w:val="000000"/>
+          <w:sz w:val="24"/>
+          <w:szCs w:val="24"/>
+        </w:rPr>
+        <w:t xml:space="preserve"> uma vari</w:t>
+      </w:r>
+      <w:r>
+        <w:rPr>
+          <w:rFonts w:ascii="Bookman Old Style" w:hAnsi="Bookman Old Style" w:cs="Arial" w:hint="cs"/>
+          <w:color w:val="000000"/>
+          <w:sz w:val="24"/>
+          <w:szCs w:val="24"/>
+        </w:rPr>
+        <w:t>á</w:t>
+      </w:r>
+      <w:r>
+        <w:rPr>
+          <w:rFonts w:ascii="Bookman Old Style" w:hAnsi="Bookman Old Style" w:cs="Arial"/>
+          <w:color w:val="000000"/>
+          <w:sz w:val="24"/>
+          <w:szCs w:val="24"/>
+        </w:rPr>
+        <w:t>vel</w:t>
+      </w:r>
+      <w:r>
+        <w:rPr>
+          <w:rFonts w:ascii="Bookman Old Style" w:hAnsi="Bookman Old Style" w:cs="Arial"/>
+          <w:color w:val="000000"/>
+          <w:sz w:val="24"/>
+          <w:szCs w:val="24"/>
+        </w:rPr>
+        <w:t xml:space="preserve"> </w:t>
+      </w:r>
+      <w:r>
+        <w:rPr>
+          <w:rFonts w:ascii="Bookman Old Style" w:hAnsi="Bookman Old Style" w:cs="Arial"/>
+          <w:color w:val="000000"/>
+          <w:sz w:val="24"/>
+          <w:szCs w:val="24"/>
+        </w:rPr>
+        <w:t xml:space="preserve">descorrelacionada </w:t>
+      </w:r>
+      <w:r>
+        <w:rPr>
+          <w:rFonts w:ascii="Bookman Old Style" w:hAnsi="Bookman Old Style" w:cs="Arial" w:hint="cs"/>
+          <w:color w:val="000000"/>
+          <w:sz w:val="24"/>
+          <w:szCs w:val="24"/>
+        </w:rPr>
+        <w:t>à</w:t>
+      </w:r>
+      <w:r>
+        <w:rPr>
+          <w:rFonts w:ascii="Bookman Old Style" w:hAnsi="Bookman Old Style" w:cs="Arial"/>
+          <w:color w:val="000000"/>
+          <w:sz w:val="24"/>
+          <w:szCs w:val="24"/>
+        </w:rPr>
+        <w:t xml:space="preserve"> dist</w:t>
+      </w:r>
+      <w:r>
+        <w:rPr>
+          <w:rFonts w:ascii="Bookman Old Style" w:hAnsi="Bookman Old Style" w:cs="Arial" w:hint="cs"/>
+          <w:color w:val="000000"/>
+          <w:sz w:val="24"/>
+          <w:szCs w:val="24"/>
+        </w:rPr>
+        <w:t>â</w:t>
+      </w:r>
+      <w:r>
+        <w:rPr>
+          <w:rFonts w:ascii="Bookman Old Style" w:hAnsi="Bookman Old Style" w:cs="Arial"/>
+          <w:color w:val="000000"/>
+          <w:sz w:val="24"/>
+          <w:szCs w:val="24"/>
+        </w:rPr>
+        <w:t>ncia.</w:t>
+      </w:r>
+    </w:p>
+    <w:p>
+      <w:pPr>
+        <w:widowControl w:val="0"/>
+        <w:autoSpaceDE w:val="0"/>
+        <w:autoSpaceDN w:val="0"/>
+        <w:adjustRightInd w:val="0"/>
+        <w:rPr>
+          <w:rFonts w:ascii="Bookman Old Style" w:hAnsi="Bookman Old Style" w:cs="Arial"/>
+          <w:color w:val="000000"/>
+          <w:sz w:val="24"/>
+          <w:szCs w:val="24"/>
+        </w:rPr>
+      </w:pPr>
+    </w:p>
+    <w:p>
+      <w:pPr>
+        <w:widowControl w:val="0"/>
+        <w:autoSpaceDE w:val="0"/>
+        <w:autoSpaceDN w:val="0"/>
+        <w:adjustRightInd w:val="0"/>
+        <w:rPr>
+          <w:rFonts w:ascii="Bookman Old Style" w:hAnsi="Bookman Old Style" w:cs="Arial"/>
+          <w:color w:val="000000"/>
+          <w:sz w:val="24"/>
+          <w:szCs w:val="24"/>
+        </w:rPr>
+      </w:pPr>
+    </w:p>
+    <w:p>
+      <w:pPr>
+        <w:widowControl w:val="0"/>
+        <w:autoSpaceDE w:val="0"/>
+        <w:autoSpaceDN w:val="0"/>
+        <w:adjustRightInd w:val="0"/>
+        <w:rPr>
+          <w:rFonts w:ascii="Bookman Old Style" w:hAnsi="Bookman Old Style" w:cs="Arial"/>
+          <w:color w:val="000000"/>
+          <w:sz w:val="24"/>
+          <w:szCs w:val="24"/>
+        </w:rPr>
+      </w:pPr>
+    </w:p>
+    <w:p>
+      <w:pPr>
+        <w:widowControl w:val="0"/>
+        <w:autoSpaceDE w:val="0"/>
+        <w:autoSpaceDN w:val="0"/>
+        <w:adjustRightInd w:val="0"/>
+        <w:rPr>
+          <w:rFonts w:ascii="Bookman Old Style" w:hAnsi="Bookman Old Style" w:cs="Arial"/>
+          <w:color w:val="000000"/>
+          <w:sz w:val="24"/>
+          <w:szCs w:val="24"/>
+        </w:rPr>
+      </w:pPr>
+    </w:p>
+    <w:p>
+      <w:pPr>
+        <w:widowControl w:val="0"/>
+        <w:autoSpaceDE w:val="0"/>
+        <w:autoSpaceDN w:val="0"/>
+        <w:adjustRightInd w:val="0"/>
+        <w:rPr>
+          <w:rFonts w:ascii="Bookman Old Style" w:hAnsi="Bookman Old Style" w:cs="Arial"/>
+          <w:color w:val="000000"/>
+          <w:sz w:val="24"/>
+          <w:szCs w:val="24"/>
+        </w:rPr>
+      </w:pPr>
+    </w:p>
+    <w:p>
+      <w:pPr>
+        <w:widowControl w:val="0"/>
+        <w:autoSpaceDE w:val="0"/>
+        <w:autoSpaceDN w:val="0"/>
+        <w:adjustRightInd w:val="0"/>
+        <w:rPr>
+          <w:rFonts w:ascii="Bookman Old Style" w:hAnsi="Bookman Old Style" w:cs="Arial"/>
+          <w:color w:val="000000"/>
+          <w:sz w:val="24"/>
+          <w:szCs w:val="24"/>
+        </w:rPr>
+      </w:pPr>
+    </w:p>
+    <w:p>
+      <w:pPr>
+        <w:widowControl w:val="0"/>
+        <w:autoSpaceDE w:val="0"/>
+        <w:autoSpaceDN w:val="0"/>
+        <w:adjustRightInd w:val="0"/>
+        <w:rPr>
+          <w:rFonts w:ascii="Bookman Old Style" w:hAnsi="Bookman Old Style" w:cs="Arial"/>
+          <w:color w:val="000000"/>
+          <w:sz w:val="24"/>
+          <w:szCs w:val="24"/>
+        </w:rPr>
+      </w:pPr>
+    </w:p>
+    <w:p>
+      <w:pPr>
+        <w:widowControl w:val="0"/>
+        <w:autoSpaceDE w:val="0"/>
+        <w:autoSpaceDN w:val="0"/>
+        <w:adjustRightInd w:val="0"/>
+        <w:jc w:val="left"/>
+        <w:rPr>
+          <w:rFonts w:ascii="Bookman Old Style" w:hAnsi="Bookman Old Style" w:cs="Arial"/>
+          <w:color w:val="000000"/>
+          <w:sz w:val="24"/>
+          <w:szCs w:val="24"/>
+        </w:rPr>
+      </w:pPr>
+    </w:p>
+    <w:p>
+      <w:pPr>
+        <w:widowControl w:val="0"/>
+        <w:autoSpaceDE w:val="0"/>
+        <w:autoSpaceDN w:val="0"/>
+        <w:adjustRightInd w:val="0"/>
+        <w:jc w:val="left"/>
+        <w:rPr>
+          <w:rFonts w:ascii="Bookman Old Style" w:hAnsi="Bookman Old Style" w:cs="Arial"/>
+          <w:color w:val="000000"/>
+          <w:sz w:val="24"/>
+          <w:szCs w:val="24"/>
+        </w:rPr>
+      </w:pPr>
+    </w:p>
+    <w:p>
+      <w:pPr>
+        <w:pStyle w:val="Heading2"/>
+        <w:rPr>
+          <w:rFonts w:ascii="Bookman Old Style" w:hAnsi="Bookman Old Style"/>
+        </w:rPr>
+      </w:pPr>
+      <w:r>
+        <w:rPr>
+          <w:rFonts w:ascii="Bookman Old Style" w:hAnsi="Bookman Old Style"/>
+        </w:rPr>
         <w:lastRenderedPageBreak/>
-        <w:t>A dist</w:t>
-      </w:r>
-      <w:r>
-        <w:rPr>
-          <w:rFonts w:ascii="Bookman Old Style" w:hAnsi="Bookman Old Style" w:cs="Arial" w:hint="cs"/>
-          <w:color w:val="000000"/>
-          <w:sz w:val="24"/>
-          <w:szCs w:val="24"/>
-        </w:rPr>
-        <w:t>â</w:t>
-      </w:r>
-      <w:r>
-        <w:rPr>
-          <w:rFonts w:ascii="Bookman Old Style" w:hAnsi="Bookman Old Style" w:cs="Arial"/>
-          <w:color w:val="000000"/>
-          <w:sz w:val="24"/>
-          <w:szCs w:val="24"/>
-        </w:rPr>
-        <w:t xml:space="preserve">ncia entre cada ponto de origem e destino </w:t>
-      </w:r>
-      <w:r>
-        <w:rPr>
-          <w:rFonts w:ascii="Bookman Old Style" w:hAnsi="Bookman Old Style" w:cs="Arial" w:hint="cs"/>
-          <w:color w:val="000000"/>
-          <w:sz w:val="24"/>
-          <w:szCs w:val="24"/>
-        </w:rPr>
-        <w:t>é</w:t>
-      </w:r>
-      <w:r>
-        <w:rPr>
-          <w:rFonts w:ascii="Bookman Old Style" w:hAnsi="Bookman Old Style" w:cs="Arial"/>
-          <w:color w:val="000000"/>
-          <w:sz w:val="24"/>
-          <w:szCs w:val="24"/>
-        </w:rPr>
-        <w:t xml:space="preserve"> a dist</w:t>
-      </w:r>
-      <w:r>
-        <w:rPr>
-          <w:rFonts w:ascii="Bookman Old Style" w:hAnsi="Bookman Old Style" w:cs="Arial" w:hint="cs"/>
-          <w:color w:val="000000"/>
-          <w:sz w:val="24"/>
-          <w:szCs w:val="24"/>
-        </w:rPr>
-        <w:t>â</w:t>
-      </w:r>
-      <w:r>
-        <w:rPr>
-          <w:rFonts w:ascii="Bookman Old Style" w:hAnsi="Bookman Old Style" w:cs="Arial"/>
-          <w:color w:val="000000"/>
-          <w:sz w:val="24"/>
-          <w:szCs w:val="24"/>
-        </w:rPr>
-        <w:t>ncia em linha reta. Mais</w:t>
-      </w:r>
-      <w:r>
-        <w:rPr>
-          <w:rFonts w:ascii="Bookman Old Style" w:hAnsi="Bookman Old Style" w:cs="Arial"/>
+        <w:t>2.1 Definição Formal do Problema e Modelagem Matemática.</w:t>
+      </w:r>
+    </w:p>
+    <w:p>
+      <w:pPr>
+        <w:widowControl w:val="0"/>
+        <w:autoSpaceDE w:val="0"/>
+        <w:autoSpaceDN w:val="0"/>
+        <w:adjustRightInd w:val="0"/>
+        <w:rPr>
+          <w:rFonts w:ascii="Bookman Old Style" w:hAnsi="Bookman Old Style" w:cs="Arial"/>
+          <w:color w:val="000000"/>
+          <w:sz w:val="24"/>
+          <w:szCs w:val="24"/>
+        </w:rPr>
+      </w:pPr>
+    </w:p>
+    <w:p>
+      <w:pPr>
+        <w:widowControl w:val="0"/>
+        <w:autoSpaceDE w:val="0"/>
+        <w:autoSpaceDN w:val="0"/>
+        <w:adjustRightInd w:val="0"/>
+        <w:rPr>
+          <w:rFonts w:ascii="Bookman Old Style" w:hAnsi="Bookman Old Style" w:cs="Arial"/>
+          <w:color w:val="000000"/>
+          <w:sz w:val="24"/>
+          <w:szCs w:val="24"/>
+        </w:rPr>
+      </w:pPr>
+      <w:r>
+        <w:rPr>
+          <w:rFonts w:ascii="Bookman Old Style" w:hAnsi="Bookman Old Style" w:cs="Arial"/>
+          <w:color w:val="000000"/>
+          <w:sz w:val="24"/>
+          <w:szCs w:val="24"/>
+        </w:rPr>
+        <w:t>Apresentamos a definição formal do problema,</w:t>
+      </w:r>
+      <w:r>
+        <w:rPr>
+          <w:rFonts w:ascii="Bookman Old Style" w:hAnsi="Bookman Old Style" w:cs="Arial"/>
+          <w:color w:val="000000"/>
+          <w:sz w:val="24"/>
+          <w:szCs w:val="24"/>
+        </w:rPr>
+        <w:t xml:space="preserve"> extraída de [5]. O problema do </w:t>
+      </w:r>
+      <w:r>
+        <w:rPr>
+          <w:rFonts w:ascii="Bookman Old Style" w:hAnsi="Bookman Old Style" w:cs="Arial"/>
+          <w:color w:val="000000"/>
+          <w:sz w:val="24"/>
+          <w:szCs w:val="24"/>
+        </w:rPr>
+        <w:t>ridesharing do janela de tempo (RMPTW) consiste em um conjun</w:t>
+      </w:r>
+      <w:r>
+        <w:rPr>
+          <w:rFonts w:ascii="Bookman Old Style" w:hAnsi="Bookman Old Style" w:cs="Arial"/>
+          <w:color w:val="000000"/>
+          <w:sz w:val="24"/>
+          <w:szCs w:val="24"/>
+        </w:rPr>
+        <w:t xml:space="preserve">to R = {1,2,...,n} de n pedidos </w:t>
+      </w:r>
+      <w:r>
+        <w:rPr>
+          <w:rFonts w:ascii="Bookman Old Style" w:hAnsi="Bookman Old Style" w:cs="Arial"/>
+          <w:color w:val="000000"/>
+          <w:sz w:val="24"/>
+          <w:szCs w:val="24"/>
+        </w:rPr>
+        <w:t>de carona e um conjunto V = {2n+1, 2n+2, …, 2n+v}</w:t>
+      </w:r>
+      <w:r>
+        <w:rPr>
+          <w:rFonts w:ascii="Bookman Old Style" w:hAnsi="Bookman Old Style" w:cs="Arial"/>
+          <w:color w:val="000000"/>
+          <w:sz w:val="24"/>
+          <w:szCs w:val="24"/>
+        </w:rPr>
+        <w:t xml:space="preserve"> de v ofertas de veículos. Onde </w:t>
+      </w:r>
+      <w:r>
+        <w:rPr>
+          <w:rFonts w:ascii="Bookman Old Style" w:hAnsi="Bookman Old Style" w:cs="Arial"/>
+          <w:color w:val="000000"/>
+          <w:sz w:val="24"/>
+          <w:szCs w:val="24"/>
+        </w:rPr>
+        <w:t xml:space="preserve">R ∩ V = </w:t>
+      </w:r>
+      <w:r>
+        <w:rPr>
+          <w:rFonts w:ascii="Cambria Math" w:hAnsi="Cambria Math" w:cs="Cambria Math"/>
+          <w:color w:val="000000"/>
+          <w:sz w:val="24"/>
+          <w:szCs w:val="24"/>
+        </w:rPr>
+        <w:t>∅</w:t>
+      </w:r>
+      <w:r>
+        <w:rPr>
+          <w:rFonts w:ascii="Bookman Old Style" w:hAnsi="Bookman Old Style" w:cs="Bookman Old Style"/>
+          <w:color w:val="000000"/>
+          <w:sz w:val="24"/>
+          <w:szCs w:val="24"/>
+        </w:rPr>
+        <w:t xml:space="preserve">. Para cada pedido de carona i </w:t>
+      </w:r>
+      <w:r>
+        <w:rPr>
+          <w:rFonts w:ascii="Cambria Math" w:hAnsi="Cambria Math" w:cs="Cambria Math"/>
+          <w:color w:val="000000"/>
+          <w:sz w:val="24"/>
+          <w:szCs w:val="24"/>
+        </w:rPr>
+        <w:t>∈</w:t>
+      </w:r>
+      <w:r>
+        <w:rPr>
+          <w:rFonts w:ascii="Bookman Old Style" w:hAnsi="Bookman Old Style" w:cs="Bookman Old Style"/>
+          <w:color w:val="000000"/>
+          <w:sz w:val="24"/>
+          <w:szCs w:val="24"/>
+        </w:rPr>
+        <w:t xml:space="preserve"> R, temos um ponto de ‘coleta’ i e um ponto de</w:t>
+      </w:r>
+      <w:r>
+        <w:rPr>
+          <w:rFonts w:ascii="Bookman Old Style" w:hAnsi="Bookman Old Style" w:cs="Bookman Old Style"/>
           <w:color w:val="000000"/>
           <w:sz w:val="24"/>
           <w:szCs w:val="24"/>
@@ -8754,43 +9857,7 @@
           <w:sz w:val="24"/>
           <w:szCs w:val="24"/>
         </w:rPr>
-        <w:t xml:space="preserve">precisamente, </w:t>
-      </w:r>
-      <w:r>
-        <w:rPr>
-          <w:rFonts w:ascii="Bookman Old Style" w:hAnsi="Bookman Old Style" w:cs="Arial" w:hint="cs"/>
-          <w:color w:val="000000"/>
-          <w:sz w:val="24"/>
-          <w:szCs w:val="24"/>
-        </w:rPr>
-        <w:t>é</w:t>
-      </w:r>
-      <w:r>
-        <w:rPr>
-          <w:rFonts w:ascii="Bookman Old Style" w:hAnsi="Bookman Old Style" w:cs="Arial"/>
-          <w:color w:val="000000"/>
-          <w:sz w:val="24"/>
-          <w:szCs w:val="24"/>
-        </w:rPr>
-        <w:t xml:space="preserve"> calculada utilizando a f</w:t>
-      </w:r>
-      <w:r>
-        <w:rPr>
-          <w:rFonts w:ascii="Bookman Old Style" w:hAnsi="Bookman Old Style" w:cs="Arial" w:hint="cs"/>
-          <w:color w:val="000000"/>
-          <w:sz w:val="24"/>
-          <w:szCs w:val="24"/>
-        </w:rPr>
-        <w:t>ó</w:t>
-      </w:r>
-      <w:r>
-        <w:rPr>
-          <w:rFonts w:ascii="Bookman Old Style" w:hAnsi="Bookman Old Style" w:cs="Arial"/>
-          <w:color w:val="000000"/>
-          <w:sz w:val="24"/>
-          <w:szCs w:val="24"/>
-        </w:rPr>
-        <w:t>rmula de harversine entre dois pontos da terra. Assim,</w:t>
+        <w:t>entrega i+n , A demanda dm i</w:t>
       </w:r>
       <w:r>
         <w:rPr>
@@ -8808,590 +9875,6 @@
           <w:sz w:val="24"/>
           <w:szCs w:val="24"/>
         </w:rPr>
-        <w:t>cada rota inicia com seu valor objetivo de tempo e dist</w:t>
-      </w:r>
-      <w:r>
-        <w:rPr>
-          <w:rFonts w:ascii="Bookman Old Style" w:hAnsi="Bookman Old Style" w:cs="Arial" w:hint="cs"/>
-          <w:color w:val="000000"/>
-          <w:sz w:val="24"/>
-          <w:szCs w:val="24"/>
-        </w:rPr>
-        <w:t>â</w:t>
-      </w:r>
-      <w:r>
-        <w:rPr>
-          <w:rFonts w:ascii="Bookman Old Style" w:hAnsi="Bookman Old Style" w:cs="Arial"/>
-          <w:color w:val="000000"/>
-          <w:sz w:val="24"/>
-          <w:szCs w:val="24"/>
-        </w:rPr>
-        <w:t>ncia m</w:t>
-      </w:r>
-      <w:r>
-        <w:rPr>
-          <w:rFonts w:ascii="Bookman Old Style" w:hAnsi="Bookman Old Style" w:cs="Arial" w:hint="cs"/>
-          <w:color w:val="000000"/>
-          <w:sz w:val="24"/>
-          <w:szCs w:val="24"/>
-        </w:rPr>
-        <w:t>í</w:t>
-      </w:r>
-      <w:r>
-        <w:rPr>
-          <w:rFonts w:ascii="Bookman Old Style" w:hAnsi="Bookman Old Style" w:cs="Arial"/>
-          <w:color w:val="000000"/>
-          <w:sz w:val="24"/>
-          <w:szCs w:val="24"/>
-        </w:rPr>
-        <w:t>nimos. A inser</w:t>
-      </w:r>
-      <w:r>
-        <w:rPr>
-          <w:rFonts w:ascii="Bookman Old Style" w:hAnsi="Bookman Old Style" w:cs="Arial" w:hint="cs"/>
-          <w:color w:val="000000"/>
-          <w:sz w:val="24"/>
-          <w:szCs w:val="24"/>
-        </w:rPr>
-        <w:t>çã</w:t>
-      </w:r>
-      <w:r>
-        <w:rPr>
-          <w:rFonts w:ascii="Bookman Old Style" w:hAnsi="Bookman Old Style" w:cs="Arial"/>
-          <w:color w:val="000000"/>
-          <w:sz w:val="24"/>
-          <w:szCs w:val="24"/>
-        </w:rPr>
-        <w:t>o de um carona</w:t>
-      </w:r>
-      <w:r>
-        <w:rPr>
-          <w:rFonts w:ascii="Bookman Old Style" w:hAnsi="Bookman Old Style" w:cs="Arial"/>
-          <w:color w:val="000000"/>
-          <w:sz w:val="24"/>
-          <w:szCs w:val="24"/>
-        </w:rPr>
-        <w:t xml:space="preserve"> </w:t>
-      </w:r>
-      <w:r>
-        <w:rPr>
-          <w:rFonts w:ascii="Bookman Old Style" w:hAnsi="Bookman Old Style" w:cs="Arial"/>
-          <w:color w:val="000000"/>
-          <w:sz w:val="24"/>
-          <w:szCs w:val="24"/>
-        </w:rPr>
-        <w:t xml:space="preserve">provoca um </w:t>
-      </w:r>
-      <w:r>
-        <w:rPr>
-          <w:rFonts w:ascii="Bookman Old Style" w:hAnsi="Bookman Old Style" w:cs="Arial" w:hint="cs"/>
-          <w:color w:val="000000"/>
-          <w:sz w:val="24"/>
-          <w:szCs w:val="24"/>
-        </w:rPr>
-        <w:t>“</w:t>
-      </w:r>
-      <w:r>
-        <w:rPr>
-          <w:rFonts w:ascii="Bookman Old Style" w:hAnsi="Bookman Old Style" w:cs="Arial"/>
-          <w:color w:val="000000"/>
-          <w:sz w:val="24"/>
-          <w:szCs w:val="24"/>
-        </w:rPr>
-        <w:t>detour</w:t>
-      </w:r>
-      <w:r>
-        <w:rPr>
-          <w:rFonts w:ascii="Bookman Old Style" w:hAnsi="Bookman Old Style" w:cs="Arial" w:hint="cs"/>
-          <w:color w:val="000000"/>
-          <w:sz w:val="24"/>
-          <w:szCs w:val="24"/>
-        </w:rPr>
-        <w:t>‘</w:t>
-      </w:r>
-      <w:r>
-        <w:rPr>
-          <w:rFonts w:ascii="Bookman Old Style" w:hAnsi="Bookman Old Style" w:cs="Arial"/>
-          <w:color w:val="000000"/>
-          <w:sz w:val="24"/>
-          <w:szCs w:val="24"/>
-        </w:rPr>
-        <w:t xml:space="preserve"> na rota, que pode acrescentar em tempo e dist</w:t>
-      </w:r>
-      <w:r>
-        <w:rPr>
-          <w:rFonts w:ascii="Bookman Old Style" w:hAnsi="Bookman Old Style" w:cs="Arial" w:hint="cs"/>
-          <w:color w:val="000000"/>
-          <w:sz w:val="24"/>
-          <w:szCs w:val="24"/>
-        </w:rPr>
-        <w:t>â</w:t>
-      </w:r>
-      <w:r>
-        <w:rPr>
-          <w:rFonts w:ascii="Bookman Old Style" w:hAnsi="Bookman Old Style" w:cs="Arial"/>
-          <w:color w:val="000000"/>
-          <w:sz w:val="24"/>
-          <w:szCs w:val="24"/>
-        </w:rPr>
-        <w:t>ncia o valor objetivo.</w:t>
-      </w:r>
-      <w:r>
-        <w:rPr>
-          <w:rFonts w:ascii="Bookman Old Style" w:hAnsi="Bookman Old Style" w:cs="Arial"/>
-          <w:color w:val="000000"/>
-          <w:sz w:val="24"/>
-          <w:szCs w:val="24"/>
-        </w:rPr>
-        <w:t xml:space="preserve"> Além disso </w:t>
-      </w:r>
-      <w:r>
-        <w:rPr>
-          <w:rFonts w:ascii="Bookman Old Style" w:hAnsi="Bookman Old Style" w:cs="Arial" w:hint="cs"/>
-          <w:color w:val="000000"/>
-          <w:sz w:val="24"/>
-          <w:szCs w:val="24"/>
-        </w:rPr>
-        <w:t>é</w:t>
-      </w:r>
-      <w:r>
-        <w:rPr>
-          <w:rFonts w:ascii="Bookman Old Style" w:hAnsi="Bookman Old Style" w:cs="Arial"/>
-          <w:color w:val="000000"/>
-          <w:sz w:val="24"/>
-          <w:szCs w:val="24"/>
-        </w:rPr>
-        <w:t xml:space="preserve"> admitido ao</w:t>
-      </w:r>
-      <w:r>
-        <w:rPr>
-          <w:rFonts w:ascii="Bookman Old Style" w:hAnsi="Bookman Old Style" w:cs="Arial"/>
-          <w:color w:val="000000"/>
-          <w:sz w:val="24"/>
-          <w:szCs w:val="24"/>
-        </w:rPr>
-        <w:t xml:space="preserve"> </w:t>
-      </w:r>
-      <w:r>
-        <w:rPr>
-          <w:rFonts w:ascii="Bookman Old Style" w:hAnsi="Bookman Old Style" w:cs="Arial"/>
-          <w:color w:val="000000"/>
-          <w:sz w:val="24"/>
-          <w:szCs w:val="24"/>
-        </w:rPr>
-        <w:t>motorista um tempo de espera em cada ponto de carona. O tempo ent</w:t>
-      </w:r>
-      <w:r>
-        <w:rPr>
-          <w:rFonts w:ascii="Bookman Old Style" w:hAnsi="Bookman Old Style" w:cs="Arial" w:hint="cs"/>
-          <w:color w:val="000000"/>
-          <w:sz w:val="24"/>
-          <w:szCs w:val="24"/>
-        </w:rPr>
-        <w:t>ã</w:t>
-      </w:r>
-      <w:r>
-        <w:rPr>
-          <w:rFonts w:ascii="Bookman Old Style" w:hAnsi="Bookman Old Style" w:cs="Arial"/>
-          <w:color w:val="000000"/>
-          <w:sz w:val="24"/>
-          <w:szCs w:val="24"/>
-        </w:rPr>
-        <w:t xml:space="preserve">o </w:t>
-      </w:r>
-      <w:r>
-        <w:rPr>
-          <w:rFonts w:ascii="Bookman Old Style" w:hAnsi="Bookman Old Style" w:cs="Arial" w:hint="cs"/>
-          <w:color w:val="000000"/>
-          <w:sz w:val="24"/>
-          <w:szCs w:val="24"/>
-        </w:rPr>
-        <w:t>é</w:t>
-      </w:r>
-      <w:r>
-        <w:rPr>
-          <w:rFonts w:ascii="Bookman Old Style" w:hAnsi="Bookman Old Style" w:cs="Arial"/>
-          <w:color w:val="000000"/>
-          <w:sz w:val="24"/>
-          <w:szCs w:val="24"/>
-        </w:rPr>
-        <w:t xml:space="preserve"> uma vari</w:t>
-      </w:r>
-      <w:r>
-        <w:rPr>
-          <w:rFonts w:ascii="Bookman Old Style" w:hAnsi="Bookman Old Style" w:cs="Arial" w:hint="cs"/>
-          <w:color w:val="000000"/>
-          <w:sz w:val="24"/>
-          <w:szCs w:val="24"/>
-        </w:rPr>
-        <w:t>á</w:t>
-      </w:r>
-      <w:r>
-        <w:rPr>
-          <w:rFonts w:ascii="Bookman Old Style" w:hAnsi="Bookman Old Style" w:cs="Arial"/>
-          <w:color w:val="000000"/>
-          <w:sz w:val="24"/>
-          <w:szCs w:val="24"/>
-        </w:rPr>
-        <w:t>vel</w:t>
-      </w:r>
-      <w:r>
-        <w:rPr>
-          <w:rFonts w:ascii="Bookman Old Style" w:hAnsi="Bookman Old Style" w:cs="Arial"/>
-          <w:color w:val="000000"/>
-          <w:sz w:val="24"/>
-          <w:szCs w:val="24"/>
-        </w:rPr>
-        <w:t xml:space="preserve"> </w:t>
-      </w:r>
-      <w:r>
-        <w:rPr>
-          <w:rFonts w:ascii="Bookman Old Style" w:hAnsi="Bookman Old Style" w:cs="Arial"/>
-          <w:color w:val="000000"/>
-          <w:sz w:val="24"/>
-          <w:szCs w:val="24"/>
-        </w:rPr>
-        <w:t xml:space="preserve">descorrelacionada </w:t>
-      </w:r>
-      <w:r>
-        <w:rPr>
-          <w:rFonts w:ascii="Bookman Old Style" w:hAnsi="Bookman Old Style" w:cs="Arial" w:hint="cs"/>
-          <w:color w:val="000000"/>
-          <w:sz w:val="24"/>
-          <w:szCs w:val="24"/>
-        </w:rPr>
-        <w:t>à</w:t>
-      </w:r>
-      <w:r>
-        <w:rPr>
-          <w:rFonts w:ascii="Bookman Old Style" w:hAnsi="Bookman Old Style" w:cs="Arial"/>
-          <w:color w:val="000000"/>
-          <w:sz w:val="24"/>
-          <w:szCs w:val="24"/>
-        </w:rPr>
-        <w:t xml:space="preserve"> dist</w:t>
-      </w:r>
-      <w:r>
-        <w:rPr>
-          <w:rFonts w:ascii="Bookman Old Style" w:hAnsi="Bookman Old Style" w:cs="Arial" w:hint="cs"/>
-          <w:color w:val="000000"/>
-          <w:sz w:val="24"/>
-          <w:szCs w:val="24"/>
-        </w:rPr>
-        <w:t>â</w:t>
-      </w:r>
-      <w:r>
-        <w:rPr>
-          <w:rFonts w:ascii="Bookman Old Style" w:hAnsi="Bookman Old Style" w:cs="Arial"/>
-          <w:color w:val="000000"/>
-          <w:sz w:val="24"/>
-          <w:szCs w:val="24"/>
-        </w:rPr>
-        <w:t>ncia.</w:t>
-      </w:r>
-    </w:p>
-    <w:p>
-      <w:pPr>
-        <w:widowControl w:val="0"/>
-        <w:autoSpaceDE w:val="0"/>
-        <w:autoSpaceDN w:val="0"/>
-        <w:adjustRightInd w:val="0"/>
-        <w:rPr>
-          <w:rFonts w:ascii="Bookman Old Style" w:hAnsi="Bookman Old Style" w:cs="Arial"/>
-          <w:color w:val="000000"/>
-          <w:sz w:val="24"/>
-          <w:szCs w:val="24"/>
-        </w:rPr>
-      </w:pPr>
-    </w:p>
-    <w:p>
-      <w:pPr>
-        <w:widowControl w:val="0"/>
-        <w:autoSpaceDE w:val="0"/>
-        <w:autoSpaceDN w:val="0"/>
-        <w:adjustRightInd w:val="0"/>
-        <w:rPr>
-          <w:rFonts w:ascii="Bookman Old Style" w:hAnsi="Bookman Old Style" w:cs="Arial"/>
-          <w:color w:val="000000"/>
-          <w:sz w:val="24"/>
-          <w:szCs w:val="24"/>
-        </w:rPr>
-      </w:pPr>
-    </w:p>
-    <w:p>
-      <w:pPr>
-        <w:widowControl w:val="0"/>
-        <w:autoSpaceDE w:val="0"/>
-        <w:autoSpaceDN w:val="0"/>
-        <w:adjustRightInd w:val="0"/>
-        <w:rPr>
-          <w:rFonts w:ascii="Bookman Old Style" w:hAnsi="Bookman Old Style" w:cs="Arial"/>
-          <w:color w:val="000000"/>
-          <w:sz w:val="24"/>
-          <w:szCs w:val="24"/>
-        </w:rPr>
-      </w:pPr>
-    </w:p>
-    <w:p>
-      <w:pPr>
-        <w:widowControl w:val="0"/>
-        <w:autoSpaceDE w:val="0"/>
-        <w:autoSpaceDN w:val="0"/>
-        <w:adjustRightInd w:val="0"/>
-        <w:rPr>
-          <w:rFonts w:ascii="Bookman Old Style" w:hAnsi="Bookman Old Style" w:cs="Arial"/>
-          <w:color w:val="000000"/>
-          <w:sz w:val="24"/>
-          <w:szCs w:val="24"/>
-        </w:rPr>
-      </w:pPr>
-    </w:p>
-    <w:p>
-      <w:pPr>
-        <w:widowControl w:val="0"/>
-        <w:autoSpaceDE w:val="0"/>
-        <w:autoSpaceDN w:val="0"/>
-        <w:adjustRightInd w:val="0"/>
-        <w:rPr>
-          <w:rFonts w:ascii="Bookman Old Style" w:hAnsi="Bookman Old Style" w:cs="Arial"/>
-          <w:color w:val="000000"/>
-          <w:sz w:val="24"/>
-          <w:szCs w:val="24"/>
-        </w:rPr>
-      </w:pPr>
-    </w:p>
-    <w:p>
-      <w:pPr>
-        <w:widowControl w:val="0"/>
-        <w:autoSpaceDE w:val="0"/>
-        <w:autoSpaceDN w:val="0"/>
-        <w:adjustRightInd w:val="0"/>
-        <w:rPr>
-          <w:rFonts w:ascii="Bookman Old Style" w:hAnsi="Bookman Old Style" w:cs="Arial"/>
-          <w:color w:val="000000"/>
-          <w:sz w:val="24"/>
-          <w:szCs w:val="24"/>
-        </w:rPr>
-      </w:pPr>
-    </w:p>
-    <w:p>
-      <w:pPr>
-        <w:widowControl w:val="0"/>
-        <w:autoSpaceDE w:val="0"/>
-        <w:autoSpaceDN w:val="0"/>
-        <w:adjustRightInd w:val="0"/>
-        <w:rPr>
-          <w:rFonts w:ascii="Bookman Old Style" w:hAnsi="Bookman Old Style" w:cs="Arial"/>
-          <w:color w:val="000000"/>
-          <w:sz w:val="24"/>
-          <w:szCs w:val="24"/>
-        </w:rPr>
-      </w:pPr>
-    </w:p>
-    <w:p>
-      <w:pPr>
-        <w:widowControl w:val="0"/>
-        <w:autoSpaceDE w:val="0"/>
-        <w:autoSpaceDN w:val="0"/>
-        <w:adjustRightInd w:val="0"/>
-        <w:jc w:val="left"/>
-        <w:rPr>
-          <w:rFonts w:ascii="Bookman Old Style" w:hAnsi="Bookman Old Style" w:cs="Arial"/>
-          <w:color w:val="000000"/>
-          <w:sz w:val="24"/>
-          <w:szCs w:val="24"/>
-        </w:rPr>
-      </w:pPr>
-    </w:p>
-    <w:p>
-      <w:pPr>
-        <w:widowControl w:val="0"/>
-        <w:autoSpaceDE w:val="0"/>
-        <w:autoSpaceDN w:val="0"/>
-        <w:adjustRightInd w:val="0"/>
-        <w:jc w:val="left"/>
-        <w:rPr>
-          <w:rFonts w:ascii="Bookman Old Style" w:hAnsi="Bookman Old Style" w:cs="Arial"/>
-          <w:color w:val="000000"/>
-          <w:sz w:val="24"/>
-          <w:szCs w:val="24"/>
-        </w:rPr>
-      </w:pPr>
-    </w:p>
-    <w:p>
-      <w:pPr>
-        <w:pStyle w:val="Heading2"/>
-        <w:rPr>
-          <w:rFonts w:ascii="Bookman Old Style" w:hAnsi="Bookman Old Style"/>
-        </w:rPr>
-      </w:pPr>
-      <w:r>
-        <w:rPr>
-          <w:rFonts w:ascii="Bookman Old Style" w:hAnsi="Bookman Old Style"/>
-        </w:rPr>
-        <w:t>2.1 Definição Formal do Problema e Modelagem Matemática.</w:t>
-      </w:r>
-    </w:p>
-    <w:p>
-      <w:pPr>
-        <w:widowControl w:val="0"/>
-        <w:autoSpaceDE w:val="0"/>
-        <w:autoSpaceDN w:val="0"/>
-        <w:adjustRightInd w:val="0"/>
-        <w:rPr>
-          <w:rFonts w:ascii="Bookman Old Style" w:hAnsi="Bookman Old Style" w:cs="Arial"/>
-          <w:color w:val="000000"/>
-          <w:sz w:val="24"/>
-          <w:szCs w:val="24"/>
-        </w:rPr>
-      </w:pPr>
-    </w:p>
-    <w:p>
-      <w:pPr>
-        <w:widowControl w:val="0"/>
-        <w:autoSpaceDE w:val="0"/>
-        <w:autoSpaceDN w:val="0"/>
-        <w:adjustRightInd w:val="0"/>
-        <w:rPr>
-          <w:rFonts w:ascii="Bookman Old Style" w:hAnsi="Bookman Old Style" w:cs="Arial"/>
-          <w:color w:val="000000"/>
-          <w:sz w:val="24"/>
-          <w:szCs w:val="24"/>
-        </w:rPr>
-      </w:pPr>
-      <w:r>
-        <w:rPr>
-          <w:rFonts w:ascii="Bookman Old Style" w:hAnsi="Bookman Old Style" w:cs="Arial"/>
-          <w:color w:val="000000"/>
-          <w:sz w:val="24"/>
-          <w:szCs w:val="24"/>
-        </w:rPr>
-        <w:t>Apresentamos a definição formal do problema,</w:t>
-      </w:r>
-      <w:r>
-        <w:rPr>
-          <w:rFonts w:ascii="Bookman Old Style" w:hAnsi="Bookman Old Style" w:cs="Arial"/>
-          <w:color w:val="000000"/>
-          <w:sz w:val="24"/>
-          <w:szCs w:val="24"/>
-        </w:rPr>
-        <w:t xml:space="preserve"> extraída de [5]. O problema do </w:t>
-      </w:r>
-      <w:r>
-        <w:rPr>
-          <w:rFonts w:ascii="Bookman Old Style" w:hAnsi="Bookman Old Style" w:cs="Arial"/>
-          <w:color w:val="000000"/>
-          <w:sz w:val="24"/>
-          <w:szCs w:val="24"/>
-        </w:rPr>
-        <w:t>ridesharing do janela de tempo (RMPTW) consiste em um conjun</w:t>
-      </w:r>
-      <w:r>
-        <w:rPr>
-          <w:rFonts w:ascii="Bookman Old Style" w:hAnsi="Bookman Old Style" w:cs="Arial"/>
-          <w:color w:val="000000"/>
-          <w:sz w:val="24"/>
-          <w:szCs w:val="24"/>
-        </w:rPr>
-        <w:t xml:space="preserve">to R = {1,2,...,n} de n pedidos </w:t>
-      </w:r>
-      <w:r>
-        <w:rPr>
-          <w:rFonts w:ascii="Bookman Old Style" w:hAnsi="Bookman Old Style" w:cs="Arial"/>
-          <w:color w:val="000000"/>
-          <w:sz w:val="24"/>
-          <w:szCs w:val="24"/>
-        </w:rPr>
-        <w:t>de carona e um conjunto V = {2n+1, 2n+2, …, 2n+v}</w:t>
-      </w:r>
-      <w:r>
-        <w:rPr>
-          <w:rFonts w:ascii="Bookman Old Style" w:hAnsi="Bookman Old Style" w:cs="Arial"/>
-          <w:color w:val="000000"/>
-          <w:sz w:val="24"/>
-          <w:szCs w:val="24"/>
-        </w:rPr>
-        <w:t xml:space="preserve"> de v ofertas de veículos. Onde </w:t>
-      </w:r>
-      <w:r>
-        <w:rPr>
-          <w:rFonts w:ascii="Bookman Old Style" w:hAnsi="Bookman Old Style" w:cs="Arial"/>
-          <w:color w:val="000000"/>
-          <w:sz w:val="24"/>
-          <w:szCs w:val="24"/>
-        </w:rPr>
-        <w:t xml:space="preserve">R ∩ V = </w:t>
-      </w:r>
-      <w:r>
-        <w:rPr>
-          <w:rFonts w:ascii="Cambria Math" w:hAnsi="Cambria Math" w:cs="Cambria Math"/>
-          <w:color w:val="000000"/>
-          <w:sz w:val="24"/>
-          <w:szCs w:val="24"/>
-        </w:rPr>
-        <w:t>∅</w:t>
-      </w:r>
-      <w:r>
-        <w:rPr>
-          <w:rFonts w:ascii="Bookman Old Style" w:hAnsi="Bookman Old Style" w:cs="Bookman Old Style"/>
-          <w:color w:val="000000"/>
-          <w:sz w:val="24"/>
-          <w:szCs w:val="24"/>
-        </w:rPr>
-        <w:t xml:space="preserve">. Para cada pedido de carona i </w:t>
-      </w:r>
-      <w:r>
-        <w:rPr>
-          <w:rFonts w:ascii="Cambria Math" w:hAnsi="Cambria Math" w:cs="Cambria Math"/>
-          <w:color w:val="000000"/>
-          <w:sz w:val="24"/>
-          <w:szCs w:val="24"/>
-        </w:rPr>
-        <w:t>∈</w:t>
-      </w:r>
-      <w:r>
-        <w:rPr>
-          <w:rFonts w:ascii="Bookman Old Style" w:hAnsi="Bookman Old Style" w:cs="Bookman Old Style"/>
-          <w:color w:val="000000"/>
-          <w:sz w:val="24"/>
-          <w:szCs w:val="24"/>
-        </w:rPr>
-        <w:t xml:space="preserve"> R, temos um ponto de ‘coleta’ i e um ponto de</w:t>
-      </w:r>
-      <w:r>
-        <w:rPr>
-          <w:rFonts w:ascii="Bookman Old Style" w:hAnsi="Bookman Old Style" w:cs="Bookman Old Style"/>
-          <w:color w:val="000000"/>
-          <w:sz w:val="24"/>
-          <w:szCs w:val="24"/>
-        </w:rPr>
-        <w:t xml:space="preserve"> </w:t>
-      </w:r>
-      <w:r>
-        <w:rPr>
-          <w:rFonts w:ascii="Bookman Old Style" w:hAnsi="Bookman Old Style" w:cs="Arial"/>
-          <w:color w:val="000000"/>
-          <w:sz w:val="24"/>
-          <w:szCs w:val="24"/>
-        </w:rPr>
-        <w:t>entrega i+n , A demanda dm i</w:t>
-      </w:r>
-      <w:r>
-        <w:rPr>
-          <w:rFonts w:ascii="Bookman Old Style" w:hAnsi="Bookman Old Style" w:cs="Arial"/>
-          <w:color w:val="000000"/>
-          <w:sz w:val="24"/>
-          <w:szCs w:val="24"/>
-        </w:rPr>
-        <w:t xml:space="preserve"> </w:t>
-      </w:r>
-      <w:r>
-        <w:rPr>
-          <w:rFonts w:ascii="Bookman Old Style" w:hAnsi="Bookman Old Style" w:cs="Arial"/>
-          <w:color w:val="000000"/>
-          <w:sz w:val="24"/>
-          <w:szCs w:val="24"/>
-        </w:rPr>
         <w:t>definindo o número de p</w:t>
       </w:r>
       <w:r>
@@ -9464,17 +9947,7 @@
           <w:sz w:val="24"/>
           <w:szCs w:val="24"/>
         </w:rPr>
-        <w:t xml:space="preserve">seguinte forma: MTT i = AT i + </w:t>
-      </w:r>
-      <w:r>
-        <w:rPr>
-          <w:rFonts w:ascii="Bookman Old Style" w:hAnsi="Bookman Old Style" w:cs="Arial"/>
-          <w:color w:val="000000"/>
-          <w:sz w:val="24"/>
-          <w:szCs w:val="24"/>
-        </w:rPr>
-        <w:lastRenderedPageBreak/>
-        <w:t>BT i t i,i+n . Para cada ponto de co</w:t>
+        <w:t>seguinte forma: MTT i = AT i + BT i t i,i+n . Para cada ponto de co</w:t>
       </w:r>
       <w:r>
         <w:rPr>
@@ -10116,7 +10589,17 @@
           <w:sz w:val="24"/>
           <w:szCs w:val="24"/>
         </w:rPr>
-        <w:t xml:space="preserve"> o mesmo dos caronas. O c</w:t>
+        <w:t xml:space="preserve"> o mesmo dos </w:t>
+      </w:r>
+      <w:r>
+        <w:rPr>
+          <w:rFonts w:ascii="Bookman Old Style" w:hAnsi="Bookman Old Style" w:cs="Arial"/>
+          <w:color w:val="000000"/>
+          <w:sz w:val="24"/>
+          <w:szCs w:val="24"/>
+        </w:rPr>
+        <w:lastRenderedPageBreak/>
+        <w:t>caronas. O c</w:t>
       </w:r>
       <w:r>
         <w:rPr>
@@ -10889,17 +11372,7 @@
           <w:sz w:val="24"/>
           <w:szCs w:val="24"/>
         </w:rPr>
-        <w:t xml:space="preserve"> N (hora de coleta </w:t>
-      </w:r>
-      <w:r>
-        <w:rPr>
-          <w:rFonts w:ascii="Bookman Old Style" w:hAnsi="Bookman Old Style" w:cs="Arial"/>
-          <w:color w:val="000000"/>
-          <w:sz w:val="24"/>
-          <w:szCs w:val="24"/>
-        </w:rPr>
-        <w:lastRenderedPageBreak/>
-        <w:t xml:space="preserve">ou entrega) </w:t>
+        <w:t xml:space="preserve"> N (hora de coleta ou entrega) </w:t>
       </w:r>
       <w:r>
         <w:rPr>
@@ -11731,7 +12204,6 @@
           <w:sz w:val="24"/>
           <w:szCs w:val="24"/>
         </w:rPr>
-        <w:lastRenderedPageBreak/>
         <w:drawing>
           <wp:inline distT="0" distB="0" distL="0" distR="0">
             <wp:extent cx="2724150" cy="2917871"/>
@@ -12039,7 +12511,17 @@
           <w:sz w:val="24"/>
           <w:szCs w:val="24"/>
         </w:rPr>
-        <w:t xml:space="preserve">considerada (para matchs). Este tempo </w:t>
+        <w:t xml:space="preserve">considerada </w:t>
+      </w:r>
+      <w:r>
+        <w:rPr>
+          <w:rFonts w:ascii="Bookman Old Style" w:hAnsi="Bookman Old Style" w:cs="Arial"/>
+          <w:color w:val="000000"/>
+          <w:sz w:val="24"/>
+          <w:szCs w:val="24"/>
+        </w:rPr>
+        <w:lastRenderedPageBreak/>
+        <w:t xml:space="preserve">(para matchs). Este tempo </w:t>
       </w:r>
       <w:r>
         <w:rPr>
@@ -12958,828 +13440,828 @@
           <w:sz w:val="24"/>
           <w:szCs w:val="24"/>
         </w:rPr>
+        <w:t xml:space="preserve">N - </w:t>
+      </w:r>
+      <w:r>
+        <w:rPr>
+          <w:rFonts w:ascii="Bookman Old Style" w:hAnsi="Bookman Old Style" w:cs="Arial"/>
+          <w:color w:val="000000"/>
+          <w:sz w:val="24"/>
+          <w:szCs w:val="24"/>
+        </w:rPr>
+        <w:t>n</w:t>
+      </w:r>
+      <w:r>
+        <w:rPr>
+          <w:rFonts w:ascii="Bookman Old Style" w:hAnsi="Bookman Old Style" w:cs="Arial" w:hint="cs"/>
+          <w:color w:val="000000"/>
+          <w:sz w:val="24"/>
+          <w:szCs w:val="24"/>
+        </w:rPr>
+        <w:t>ú</w:t>
+      </w:r>
+      <w:r>
+        <w:rPr>
+          <w:rFonts w:ascii="Bookman Old Style" w:hAnsi="Bookman Old Style" w:cs="Arial"/>
+          <w:color w:val="000000"/>
+          <w:sz w:val="24"/>
+          <w:szCs w:val="24"/>
+        </w:rPr>
+        <w:t>mero</w:t>
+      </w:r>
+      <w:r>
+        <w:rPr>
+          <w:rFonts w:ascii="Bookman Old Style" w:hAnsi="Bookman Old Style" w:cs="Arial"/>
+          <w:color w:val="000000"/>
+          <w:sz w:val="24"/>
+          <w:szCs w:val="24"/>
+        </w:rPr>
+        <w:t xml:space="preserve"> </w:t>
+      </w:r>
+      <w:r>
+        <w:rPr>
+          <w:rFonts w:ascii="Bookman Old Style" w:hAnsi="Bookman Old Style" w:cs="Arial"/>
+          <w:color w:val="000000"/>
+          <w:sz w:val="24"/>
+          <w:szCs w:val="24"/>
+        </w:rPr>
+        <w:t>da requisi</w:t>
+      </w:r>
+      <w:r>
+        <w:rPr>
+          <w:rFonts w:ascii="Bookman Old Style" w:hAnsi="Bookman Old Style" w:cs="Arial" w:hint="cs"/>
+          <w:color w:val="000000"/>
+          <w:sz w:val="24"/>
+          <w:szCs w:val="24"/>
+        </w:rPr>
+        <w:t>çã</w:t>
+      </w:r>
+      <w:r>
+        <w:rPr>
+          <w:rFonts w:ascii="Bookman Old Style" w:hAnsi="Bookman Old Style" w:cs="Arial"/>
+          <w:color w:val="000000"/>
+          <w:sz w:val="24"/>
+          <w:szCs w:val="24"/>
+        </w:rPr>
+        <w:t>o</w:t>
+      </w:r>
+    </w:p>
+    <w:p>
+      <w:pPr>
+        <w:widowControl w:val="0"/>
+        <w:autoSpaceDE w:val="0"/>
+        <w:autoSpaceDN w:val="0"/>
+        <w:adjustRightInd w:val="0"/>
+        <w:rPr>
+          <w:rFonts w:ascii="Bookman Old Style" w:hAnsi="Bookman Old Style" w:cs="Arial"/>
+          <w:color w:val="000000"/>
+          <w:sz w:val="24"/>
+          <w:szCs w:val="24"/>
+        </w:rPr>
+      </w:pPr>
+      <w:r>
+        <w:rPr>
+          <w:rFonts w:ascii="Bookman Old Style" w:hAnsi="Bookman Old Style" w:cs="Arial"/>
+          <w:color w:val="000000"/>
+          <w:sz w:val="24"/>
+          <w:szCs w:val="24"/>
+        </w:rPr>
+        <w:t>rAT-</w:t>
+      </w:r>
+      <w:r>
+        <w:rPr>
+          <w:rFonts w:ascii="Bookman Old Style" w:hAnsi="Bookman Old Style" w:cs="Arial"/>
+          <w:color w:val="000000"/>
+          <w:sz w:val="24"/>
+          <w:szCs w:val="24"/>
+        </w:rPr>
+        <w:t>Request</w:t>
+      </w:r>
+      <w:r>
+        <w:rPr>
+          <w:rFonts w:ascii="Bookman Old Style" w:hAnsi="Bookman Old Style" w:cs="Arial"/>
+          <w:color w:val="000000"/>
+          <w:sz w:val="24"/>
+          <w:szCs w:val="24"/>
+        </w:rPr>
+        <w:t xml:space="preserve"> </w:t>
+      </w:r>
+      <w:r>
+        <w:rPr>
+          <w:rFonts w:ascii="Bookman Old Style" w:hAnsi="Bookman Old Style" w:cs="Arial"/>
+          <w:color w:val="000000"/>
+          <w:sz w:val="24"/>
+          <w:szCs w:val="24"/>
+        </w:rPr>
+        <w:t>Arrival Time (desconsiderado)</w:t>
+      </w:r>
+    </w:p>
+    <w:p>
+      <w:pPr>
+        <w:widowControl w:val="0"/>
+        <w:autoSpaceDE w:val="0"/>
+        <w:autoSpaceDN w:val="0"/>
+        <w:adjustRightInd w:val="0"/>
+        <w:rPr>
+          <w:rFonts w:ascii="Bookman Old Style" w:hAnsi="Bookman Old Style" w:cs="Arial"/>
+          <w:color w:val="000000"/>
+          <w:sz w:val="24"/>
+          <w:szCs w:val="24"/>
+        </w:rPr>
+      </w:pPr>
+      <w:r>
+        <w:rPr>
+          <w:rFonts w:ascii="Bookman Old Style" w:hAnsi="Bookman Old Style" w:cs="Arial"/>
+          <w:color w:val="000000"/>
+          <w:sz w:val="24"/>
+          <w:szCs w:val="24"/>
+        </w:rPr>
+        <w:t xml:space="preserve">sTS - </w:t>
+      </w:r>
+      <w:r>
+        <w:rPr>
+          <w:rFonts w:ascii="Bookman Old Style" w:hAnsi="Bookman Old Style" w:cs="Arial"/>
+          <w:color w:val="000000"/>
+          <w:sz w:val="24"/>
+          <w:szCs w:val="24"/>
+        </w:rPr>
+        <w:t>Service</w:t>
+      </w:r>
+      <w:r>
+        <w:rPr>
+          <w:rFonts w:ascii="Bookman Old Style" w:hAnsi="Bookman Old Style" w:cs="Arial"/>
+          <w:color w:val="000000"/>
+          <w:sz w:val="24"/>
+          <w:szCs w:val="24"/>
+        </w:rPr>
+        <w:t xml:space="preserve"> </w:t>
+      </w:r>
+      <w:r>
+        <w:rPr>
+          <w:rFonts w:ascii="Bookman Old Style" w:hAnsi="Bookman Old Style" w:cs="Arial"/>
+          <w:color w:val="000000"/>
+          <w:sz w:val="24"/>
+          <w:szCs w:val="24"/>
+        </w:rPr>
+        <w:t>time at source (custo em tempo da opera</w:t>
+      </w:r>
+      <w:r>
+        <w:rPr>
+          <w:rFonts w:ascii="Bookman Old Style" w:hAnsi="Bookman Old Style" w:cs="Arial" w:hint="cs"/>
+          <w:color w:val="000000"/>
+          <w:sz w:val="24"/>
+          <w:szCs w:val="24"/>
+        </w:rPr>
+        <w:t>çã</w:t>
+      </w:r>
+      <w:r>
+        <w:rPr>
+          <w:rFonts w:ascii="Bookman Old Style" w:hAnsi="Bookman Old Style" w:cs="Arial"/>
+          <w:color w:val="000000"/>
+          <w:sz w:val="24"/>
+          <w:szCs w:val="24"/>
+        </w:rPr>
+        <w:t>o de embarque do carona)</w:t>
+      </w:r>
+    </w:p>
+    <w:p>
+      <w:pPr>
+        <w:widowControl w:val="0"/>
+        <w:autoSpaceDE w:val="0"/>
+        <w:autoSpaceDN w:val="0"/>
+        <w:adjustRightInd w:val="0"/>
+        <w:rPr>
+          <w:rFonts w:ascii="Bookman Old Style" w:hAnsi="Bookman Old Style" w:cs="Arial"/>
+          <w:color w:val="000000"/>
+          <w:sz w:val="24"/>
+          <w:szCs w:val="24"/>
+        </w:rPr>
+      </w:pPr>
+      <w:r>
+        <w:rPr>
+          <w:rFonts w:ascii="Bookman Old Style" w:hAnsi="Bookman Old Style" w:cs="Arial"/>
+          <w:color w:val="000000"/>
+          <w:sz w:val="24"/>
+          <w:szCs w:val="24"/>
+        </w:rPr>
+        <w:t>long-</w:t>
+      </w:r>
+      <w:r>
+        <w:rPr>
+          <w:rFonts w:ascii="Bookman Old Style" w:hAnsi="Bookman Old Style" w:cs="Arial"/>
+          <w:color w:val="000000"/>
+          <w:sz w:val="24"/>
+          <w:szCs w:val="24"/>
+        </w:rPr>
+        <w:t>longitude</w:t>
+      </w:r>
+      <w:r>
+        <w:rPr>
+          <w:rFonts w:ascii="Bookman Old Style" w:hAnsi="Bookman Old Style" w:cs="Arial"/>
+          <w:color w:val="000000"/>
+          <w:sz w:val="24"/>
+          <w:szCs w:val="24"/>
+        </w:rPr>
+        <w:t xml:space="preserve"> </w:t>
+      </w:r>
+      <w:r>
+        <w:rPr>
+          <w:rFonts w:ascii="Bookman Old Style" w:hAnsi="Bookman Old Style" w:cs="Arial"/>
+          <w:color w:val="000000"/>
+          <w:sz w:val="24"/>
+          <w:szCs w:val="24"/>
+        </w:rPr>
+        <w:t>do ponto de origem</w:t>
+      </w:r>
+    </w:p>
+    <w:p>
+      <w:pPr>
+        <w:widowControl w:val="0"/>
+        <w:autoSpaceDE w:val="0"/>
+        <w:autoSpaceDN w:val="0"/>
+        <w:adjustRightInd w:val="0"/>
+        <w:rPr>
+          <w:rFonts w:ascii="Bookman Old Style" w:hAnsi="Bookman Old Style" w:cs="Arial"/>
+          <w:color w:val="000000"/>
+          <w:sz w:val="24"/>
+          <w:szCs w:val="24"/>
+        </w:rPr>
+      </w:pPr>
+      <w:r>
+        <w:rPr>
+          <w:rFonts w:ascii="Bookman Old Style" w:hAnsi="Bookman Old Style" w:cs="Arial"/>
+          <w:color w:val="000000"/>
+          <w:sz w:val="24"/>
+          <w:szCs w:val="24"/>
+        </w:rPr>
+        <w:t>lat-</w:t>
+      </w:r>
+      <w:r>
+        <w:rPr>
+          <w:rFonts w:ascii="Bookman Old Style" w:hAnsi="Bookman Old Style" w:cs="Arial"/>
+          <w:color w:val="000000"/>
+          <w:sz w:val="24"/>
+          <w:szCs w:val="24"/>
+        </w:rPr>
+        <w:t>latitude</w:t>
+      </w:r>
+      <w:r>
+        <w:rPr>
+          <w:rFonts w:ascii="Bookman Old Style" w:hAnsi="Bookman Old Style" w:cs="Arial"/>
+          <w:color w:val="000000"/>
+          <w:sz w:val="24"/>
+          <w:szCs w:val="24"/>
+        </w:rPr>
+        <w:t xml:space="preserve"> </w:t>
+      </w:r>
+      <w:r>
+        <w:rPr>
+          <w:rFonts w:ascii="Bookman Old Style" w:hAnsi="Bookman Old Style" w:cs="Arial"/>
+          <w:color w:val="000000"/>
+          <w:sz w:val="24"/>
+          <w:szCs w:val="24"/>
+        </w:rPr>
+        <w:t>do ponto de origem</w:t>
+      </w:r>
+    </w:p>
+    <w:p>
+      <w:pPr>
+        <w:widowControl w:val="0"/>
+        <w:autoSpaceDE w:val="0"/>
+        <w:autoSpaceDN w:val="0"/>
+        <w:adjustRightInd w:val="0"/>
+        <w:rPr>
+          <w:rFonts w:ascii="Bookman Old Style" w:hAnsi="Bookman Old Style" w:cs="Arial"/>
+          <w:color w:val="000000"/>
+          <w:sz w:val="24"/>
+          <w:szCs w:val="24"/>
+        </w:rPr>
+      </w:pPr>
+      <w:r>
+        <w:rPr>
+          <w:rFonts w:ascii="Bookman Old Style" w:hAnsi="Bookman Old Style" w:cs="Arial"/>
+          <w:color w:val="000000"/>
+          <w:sz w:val="24"/>
+          <w:szCs w:val="24"/>
+        </w:rPr>
+        <w:t>[a,]-</w:t>
+      </w:r>
+      <w:r>
+        <w:rPr>
+          <w:rFonts w:ascii="Bookman Old Style" w:hAnsi="Bookman Old Style" w:cs="Arial"/>
+          <w:color w:val="000000"/>
+          <w:sz w:val="24"/>
+          <w:szCs w:val="24"/>
+        </w:rPr>
+        <w:t>parte</w:t>
+      </w:r>
+      <w:r>
+        <w:rPr>
+          <w:rFonts w:ascii="Bookman Old Style" w:hAnsi="Bookman Old Style" w:cs="Arial"/>
+          <w:color w:val="000000"/>
+          <w:sz w:val="24"/>
+          <w:szCs w:val="24"/>
+        </w:rPr>
+        <w:t xml:space="preserve"> </w:t>
+      </w:r>
+      <w:r>
+        <w:rPr>
+          <w:rFonts w:ascii="Bookman Old Style" w:hAnsi="Bookman Old Style" w:cs="Arial" w:hint="cs"/>
+          <w:color w:val="000000"/>
+          <w:sz w:val="24"/>
+          <w:szCs w:val="24"/>
+        </w:rPr>
+        <w:t>‘</w:t>
+      </w:r>
+      <w:r>
+        <w:rPr>
+          <w:rFonts w:ascii="Bookman Old Style" w:hAnsi="Bookman Old Style" w:cs="Arial"/>
+          <w:color w:val="000000"/>
+          <w:sz w:val="24"/>
+          <w:szCs w:val="24"/>
+        </w:rPr>
+        <w:t>a</w:t>
+      </w:r>
+      <w:r>
+        <w:rPr>
+          <w:rFonts w:ascii="Bookman Old Style" w:hAnsi="Bookman Old Style" w:cs="Arial" w:hint="cs"/>
+          <w:color w:val="000000"/>
+          <w:sz w:val="24"/>
+          <w:szCs w:val="24"/>
+        </w:rPr>
+        <w:t>’</w:t>
+      </w:r>
+      <w:r>
+        <w:rPr>
+          <w:rFonts w:ascii="Bookman Old Style" w:hAnsi="Bookman Old Style" w:cs="Arial"/>
+          <w:color w:val="000000"/>
+          <w:sz w:val="24"/>
+          <w:szCs w:val="24"/>
+        </w:rPr>
+        <w:t xml:space="preserve"> da janela de tempo. O minuto mais cedo em que pode partir</w:t>
+      </w:r>
+    </w:p>
+    <w:p>
+      <w:pPr>
+        <w:widowControl w:val="0"/>
+        <w:autoSpaceDE w:val="0"/>
+        <w:autoSpaceDN w:val="0"/>
+        <w:adjustRightInd w:val="0"/>
+        <w:rPr>
+          <w:rFonts w:ascii="Bookman Old Style" w:hAnsi="Bookman Old Style" w:cs="Arial"/>
+          <w:color w:val="000000"/>
+          <w:sz w:val="24"/>
+          <w:szCs w:val="24"/>
+        </w:rPr>
+      </w:pPr>
+      <w:r>
+        <w:rPr>
+          <w:rFonts w:ascii="Bookman Old Style" w:hAnsi="Bookman Old Style" w:cs="Arial"/>
+          <w:color w:val="000000"/>
+          <w:sz w:val="24"/>
+          <w:szCs w:val="24"/>
+        </w:rPr>
+        <w:t>[,b]-</w:t>
+      </w:r>
+      <w:r>
+        <w:rPr>
+          <w:rFonts w:ascii="Bookman Old Style" w:hAnsi="Bookman Old Style" w:cs="Arial"/>
+          <w:color w:val="000000"/>
+          <w:sz w:val="24"/>
+          <w:szCs w:val="24"/>
+        </w:rPr>
+        <w:t>parte</w:t>
+      </w:r>
+      <w:r>
+        <w:rPr>
+          <w:rFonts w:ascii="Bookman Old Style" w:hAnsi="Bookman Old Style" w:cs="Arial"/>
+          <w:color w:val="000000"/>
+          <w:sz w:val="24"/>
+          <w:szCs w:val="24"/>
+        </w:rPr>
+        <w:t xml:space="preserve"> </w:t>
+      </w:r>
+      <w:r>
+        <w:rPr>
+          <w:rFonts w:ascii="Bookman Old Style" w:hAnsi="Bookman Old Style" w:cs="Arial" w:hint="cs"/>
+          <w:color w:val="000000"/>
+          <w:sz w:val="24"/>
+          <w:szCs w:val="24"/>
+        </w:rPr>
+        <w:t>‘</w:t>
+      </w:r>
+      <w:r>
+        <w:rPr>
+          <w:rFonts w:ascii="Bookman Old Style" w:hAnsi="Bookman Old Style" w:cs="Arial"/>
+          <w:color w:val="000000"/>
+          <w:sz w:val="24"/>
+          <w:szCs w:val="24"/>
+        </w:rPr>
+        <w:t>b</w:t>
+      </w:r>
+      <w:r>
+        <w:rPr>
+          <w:rFonts w:ascii="Bookman Old Style" w:hAnsi="Bookman Old Style" w:cs="Arial" w:hint="cs"/>
+          <w:color w:val="000000"/>
+          <w:sz w:val="24"/>
+          <w:szCs w:val="24"/>
+        </w:rPr>
+        <w:t>’</w:t>
+      </w:r>
+      <w:r>
+        <w:rPr>
+          <w:rFonts w:ascii="Bookman Old Style" w:hAnsi="Bookman Old Style" w:cs="Arial"/>
+          <w:color w:val="000000"/>
+          <w:sz w:val="24"/>
+          <w:szCs w:val="24"/>
+        </w:rPr>
+        <w:t xml:space="preserve"> da janela de tempo. O minuto mais tarde em que pode partir</w:t>
+      </w:r>
+    </w:p>
+    <w:p>
+      <w:pPr>
+        <w:widowControl w:val="0"/>
+        <w:autoSpaceDE w:val="0"/>
+        <w:autoSpaceDN w:val="0"/>
+        <w:adjustRightInd w:val="0"/>
+        <w:rPr>
+          <w:rFonts w:ascii="Bookman Old Style" w:hAnsi="Bookman Old Style" w:cs="Arial"/>
+          <w:color w:val="000000"/>
+          <w:sz w:val="24"/>
+          <w:szCs w:val="24"/>
+        </w:rPr>
+      </w:pPr>
+      <w:r>
+        <w:rPr>
+          <w:rFonts w:ascii="Bookman Old Style" w:hAnsi="Bookman Old Style" w:cs="Arial"/>
+          <w:color w:val="000000"/>
+          <w:sz w:val="24"/>
+          <w:szCs w:val="24"/>
+        </w:rPr>
+        <w:t>stdD-</w:t>
+      </w:r>
+      <w:r>
+        <w:rPr>
+          <w:rFonts w:ascii="Bookman Old Style" w:hAnsi="Bookman Old Style" w:cs="Arial"/>
+          <w:color w:val="000000"/>
+          <w:sz w:val="24"/>
+          <w:szCs w:val="24"/>
+        </w:rPr>
+        <w:t>Service</w:t>
+      </w:r>
+      <w:r>
+        <w:rPr>
+          <w:rFonts w:ascii="Bookman Old Style" w:hAnsi="Bookman Old Style" w:cs="Arial"/>
+          <w:color w:val="000000"/>
+          <w:sz w:val="24"/>
+          <w:szCs w:val="24"/>
+        </w:rPr>
+        <w:t xml:space="preserve"> </w:t>
+      </w:r>
+      <w:r>
+        <w:rPr>
+          <w:rFonts w:ascii="Bookman Old Style" w:hAnsi="Bookman Old Style" w:cs="Arial"/>
+          <w:color w:val="000000"/>
+          <w:sz w:val="24"/>
+          <w:szCs w:val="24"/>
+        </w:rPr>
+        <w:t>time at delivery (custo em tempo da opera</w:t>
+      </w:r>
+      <w:r>
+        <w:rPr>
+          <w:rFonts w:ascii="Bookman Old Style" w:hAnsi="Bookman Old Style" w:cs="Arial" w:hint="cs"/>
+          <w:color w:val="000000"/>
+          <w:sz w:val="24"/>
+          <w:szCs w:val="24"/>
+        </w:rPr>
+        <w:t>çã</w:t>
+      </w:r>
+      <w:r>
+        <w:rPr>
+          <w:rFonts w:ascii="Bookman Old Style" w:hAnsi="Bookman Old Style" w:cs="Arial"/>
+          <w:color w:val="000000"/>
+          <w:sz w:val="24"/>
+          <w:szCs w:val="24"/>
+        </w:rPr>
+        <w:t>o de desembarque do carona)</w:t>
+      </w:r>
+    </w:p>
+    <w:p>
+      <w:pPr>
+        <w:widowControl w:val="0"/>
+        <w:autoSpaceDE w:val="0"/>
+        <w:autoSpaceDN w:val="0"/>
+        <w:adjustRightInd w:val="0"/>
+        <w:rPr>
+          <w:rFonts w:ascii="Bookman Old Style" w:hAnsi="Bookman Old Style" w:cs="Arial"/>
+          <w:color w:val="000000"/>
+          <w:sz w:val="24"/>
+          <w:szCs w:val="24"/>
+        </w:rPr>
+      </w:pPr>
+      <w:r>
+        <w:rPr>
+          <w:rFonts w:ascii="Bookman Old Style" w:hAnsi="Bookman Old Style" w:cs="Arial"/>
+          <w:color w:val="000000"/>
+          <w:sz w:val="24"/>
+          <w:szCs w:val="24"/>
+        </w:rPr>
+        <w:t>long2-</w:t>
+      </w:r>
+      <w:r>
+        <w:rPr>
+          <w:rFonts w:ascii="Bookman Old Style" w:hAnsi="Bookman Old Style" w:cs="Arial"/>
+          <w:color w:val="000000"/>
+          <w:sz w:val="24"/>
+          <w:szCs w:val="24"/>
+        </w:rPr>
+        <w:t>longitude</w:t>
+      </w:r>
+      <w:r>
+        <w:rPr>
+          <w:rFonts w:ascii="Bookman Old Style" w:hAnsi="Bookman Old Style" w:cs="Arial"/>
+          <w:color w:val="000000"/>
+          <w:sz w:val="24"/>
+          <w:szCs w:val="24"/>
+        </w:rPr>
+        <w:t xml:space="preserve"> </w:t>
+      </w:r>
+      <w:r>
+        <w:rPr>
+          <w:rFonts w:ascii="Bookman Old Style" w:hAnsi="Bookman Old Style" w:cs="Arial"/>
+          <w:color w:val="000000"/>
+          <w:sz w:val="24"/>
+          <w:szCs w:val="24"/>
+        </w:rPr>
+        <w:t>do ponto de destino</w:t>
+      </w:r>
+    </w:p>
+    <w:p>
+      <w:pPr>
+        <w:widowControl w:val="0"/>
+        <w:autoSpaceDE w:val="0"/>
+        <w:autoSpaceDN w:val="0"/>
+        <w:adjustRightInd w:val="0"/>
+        <w:rPr>
+          <w:rFonts w:ascii="Bookman Old Style" w:hAnsi="Bookman Old Style" w:cs="Arial"/>
+          <w:color w:val="000000"/>
+          <w:sz w:val="24"/>
+          <w:szCs w:val="24"/>
+        </w:rPr>
+      </w:pPr>
+      <w:r>
+        <w:rPr>
+          <w:rFonts w:ascii="Bookman Old Style" w:hAnsi="Bookman Old Style" w:cs="Arial"/>
+          <w:color w:val="000000"/>
+          <w:sz w:val="24"/>
+          <w:szCs w:val="24"/>
+        </w:rPr>
+        <w:t>lat2-</w:t>
+      </w:r>
+      <w:r>
+        <w:rPr>
+          <w:rFonts w:ascii="Bookman Old Style" w:hAnsi="Bookman Old Style" w:cs="Arial"/>
+          <w:color w:val="000000"/>
+          <w:sz w:val="24"/>
+          <w:szCs w:val="24"/>
+        </w:rPr>
+        <w:t>latitude</w:t>
+      </w:r>
+      <w:r>
+        <w:rPr>
+          <w:rFonts w:ascii="Bookman Old Style" w:hAnsi="Bookman Old Style" w:cs="Arial"/>
+          <w:color w:val="000000"/>
+          <w:sz w:val="24"/>
+          <w:szCs w:val="24"/>
+        </w:rPr>
+        <w:t xml:space="preserve"> </w:t>
+      </w:r>
+      <w:r>
+        <w:rPr>
+          <w:rFonts w:ascii="Bookman Old Style" w:hAnsi="Bookman Old Style" w:cs="Arial"/>
+          <w:color w:val="000000"/>
+          <w:sz w:val="24"/>
+          <w:szCs w:val="24"/>
+        </w:rPr>
+        <w:t>do ponto de destino</w:t>
+      </w:r>
+    </w:p>
+    <w:p>
+      <w:pPr>
+        <w:widowControl w:val="0"/>
+        <w:autoSpaceDE w:val="0"/>
+        <w:autoSpaceDN w:val="0"/>
+        <w:adjustRightInd w:val="0"/>
+        <w:rPr>
+          <w:rFonts w:ascii="Bookman Old Style" w:hAnsi="Bookman Old Style" w:cs="Arial"/>
+          <w:color w:val="000000"/>
+          <w:sz w:val="24"/>
+          <w:szCs w:val="24"/>
+        </w:rPr>
+      </w:pPr>
+      <w:r>
+        <w:rPr>
+          <w:rFonts w:ascii="Bookman Old Style" w:hAnsi="Bookman Old Style" w:cs="Arial"/>
+          <w:color w:val="000000"/>
+          <w:sz w:val="24"/>
+          <w:szCs w:val="24"/>
+        </w:rPr>
+        <w:t>[a,]-</w:t>
+      </w:r>
+      <w:r>
+        <w:rPr>
+          <w:rFonts w:ascii="Bookman Old Style" w:hAnsi="Bookman Old Style" w:cs="Arial"/>
+          <w:color w:val="000000"/>
+          <w:sz w:val="24"/>
+          <w:szCs w:val="24"/>
+        </w:rPr>
+        <w:t>parte</w:t>
+      </w:r>
+      <w:r>
+        <w:rPr>
+          <w:rFonts w:ascii="Bookman Old Style" w:hAnsi="Bookman Old Style" w:cs="Arial"/>
+          <w:color w:val="000000"/>
+          <w:sz w:val="24"/>
+          <w:szCs w:val="24"/>
+        </w:rPr>
+        <w:t xml:space="preserve"> </w:t>
+      </w:r>
+      <w:r>
+        <w:rPr>
+          <w:rFonts w:ascii="Bookman Old Style" w:hAnsi="Bookman Old Style" w:cs="Arial" w:hint="cs"/>
+          <w:color w:val="000000"/>
+          <w:sz w:val="24"/>
+          <w:szCs w:val="24"/>
+        </w:rPr>
+        <w:t>‘</w:t>
+      </w:r>
+      <w:r>
+        <w:rPr>
+          <w:rFonts w:ascii="Bookman Old Style" w:hAnsi="Bookman Old Style" w:cs="Arial"/>
+          <w:color w:val="000000"/>
+          <w:sz w:val="24"/>
+          <w:szCs w:val="24"/>
+        </w:rPr>
+        <w:t>a</w:t>
+      </w:r>
+      <w:r>
+        <w:rPr>
+          <w:rFonts w:ascii="Bookman Old Style" w:hAnsi="Bookman Old Style" w:cs="Arial" w:hint="cs"/>
+          <w:color w:val="000000"/>
+          <w:sz w:val="24"/>
+          <w:szCs w:val="24"/>
+        </w:rPr>
+        <w:t>’</w:t>
+      </w:r>
+      <w:r>
+        <w:rPr>
+          <w:rFonts w:ascii="Bookman Old Style" w:hAnsi="Bookman Old Style" w:cs="Arial"/>
+          <w:color w:val="000000"/>
+          <w:sz w:val="24"/>
+          <w:szCs w:val="24"/>
+        </w:rPr>
+        <w:t xml:space="preserve"> da janela de tempo. O minuto mais cedo em que pode CHEGAR</w:t>
+      </w:r>
+      <w:r>
+        <w:rPr>
+          <w:rFonts w:ascii="Bookman Old Style" w:hAnsi="Bookman Old Style" w:cs="Arial" w:hint="cs"/>
+          <w:color w:val="000000"/>
+          <w:sz w:val="24"/>
+          <w:szCs w:val="24"/>
+        </w:rPr>
+        <w:t>;</w:t>
+      </w:r>
+    </w:p>
+    <w:p>
+      <w:pPr>
+        <w:widowControl w:val="0"/>
+        <w:autoSpaceDE w:val="0"/>
+        <w:autoSpaceDN w:val="0"/>
+        <w:adjustRightInd w:val="0"/>
+        <w:rPr>
+          <w:rFonts w:ascii="Bookman Old Style" w:hAnsi="Bookman Old Style" w:cs="Arial"/>
+          <w:color w:val="000000"/>
+          <w:sz w:val="24"/>
+          <w:szCs w:val="24"/>
+        </w:rPr>
+      </w:pPr>
+      <w:r>
+        <w:rPr>
+          <w:rFonts w:ascii="Bookman Old Style" w:hAnsi="Bookman Old Style" w:cs="Arial"/>
+          <w:color w:val="000000"/>
+          <w:sz w:val="24"/>
+          <w:szCs w:val="24"/>
+        </w:rPr>
+        <w:t>[</w:t>
+      </w:r>
+      <w:r>
+        <w:rPr>
+          <w:rFonts w:ascii="Bookman Old Style" w:hAnsi="Bookman Old Style" w:cs="Arial"/>
+          <w:color w:val="000000"/>
+          <w:sz w:val="24"/>
+          <w:szCs w:val="24"/>
+        </w:rPr>
+        <w:t>,b]-</w:t>
+      </w:r>
+      <w:r>
+        <w:rPr>
+          <w:rFonts w:ascii="Bookman Old Style" w:hAnsi="Bookman Old Style" w:cs="Arial"/>
+          <w:color w:val="000000"/>
+          <w:sz w:val="24"/>
+          <w:szCs w:val="24"/>
+        </w:rPr>
+        <w:t>parte</w:t>
+      </w:r>
+      <w:r>
+        <w:rPr>
+          <w:rFonts w:ascii="Bookman Old Style" w:hAnsi="Bookman Old Style" w:cs="Arial"/>
+          <w:color w:val="000000"/>
+          <w:sz w:val="24"/>
+          <w:szCs w:val="24"/>
+        </w:rPr>
+        <w:t xml:space="preserve"> </w:t>
+      </w:r>
+      <w:r>
+        <w:rPr>
+          <w:rFonts w:ascii="Bookman Old Style" w:hAnsi="Bookman Old Style" w:cs="Arial" w:hint="cs"/>
+          <w:color w:val="000000"/>
+          <w:sz w:val="24"/>
+          <w:szCs w:val="24"/>
+        </w:rPr>
+        <w:t>‘</w:t>
+      </w:r>
+      <w:r>
+        <w:rPr>
+          <w:rFonts w:ascii="Bookman Old Style" w:hAnsi="Bookman Old Style" w:cs="Arial"/>
+          <w:color w:val="000000"/>
+          <w:sz w:val="24"/>
+          <w:szCs w:val="24"/>
+        </w:rPr>
+        <w:t>b</w:t>
+      </w:r>
+      <w:r>
+        <w:rPr>
+          <w:rFonts w:ascii="Bookman Old Style" w:hAnsi="Bookman Old Style" w:cs="Arial" w:hint="cs"/>
+          <w:color w:val="000000"/>
+          <w:sz w:val="24"/>
+          <w:szCs w:val="24"/>
+        </w:rPr>
+        <w:t>’</w:t>
+      </w:r>
+      <w:r>
+        <w:rPr>
+          <w:rFonts w:ascii="Bookman Old Style" w:hAnsi="Bookman Old Style" w:cs="Arial"/>
+          <w:color w:val="000000"/>
+          <w:sz w:val="24"/>
+          <w:szCs w:val="24"/>
+        </w:rPr>
+        <w:t xml:space="preserve"> da janela de tempo. O minuto mais tarde em que pode CHEGAR</w:t>
+      </w:r>
+      <w:r>
+        <w:rPr>
+          <w:rFonts w:ascii="Bookman Old Style" w:hAnsi="Bookman Old Style" w:cs="Arial" w:hint="cs"/>
+          <w:color w:val="000000"/>
+          <w:sz w:val="24"/>
+          <w:szCs w:val="24"/>
+        </w:rPr>
+        <w:t>;</w:t>
+      </w:r>
+    </w:p>
+    <w:p>
+      <w:pPr>
+        <w:widowControl w:val="0"/>
+        <w:autoSpaceDE w:val="0"/>
+        <w:autoSpaceDN w:val="0"/>
+        <w:adjustRightInd w:val="0"/>
+        <w:rPr>
+          <w:rFonts w:ascii="Bookman Old Style" w:hAnsi="Bookman Old Style" w:cs="Arial"/>
+          <w:color w:val="000000"/>
+          <w:sz w:val="24"/>
+          <w:szCs w:val="24"/>
+        </w:rPr>
+      </w:pPr>
+    </w:p>
+    <w:p>
+      <w:pPr>
+        <w:widowControl w:val="0"/>
+        <w:autoSpaceDE w:val="0"/>
+        <w:autoSpaceDN w:val="0"/>
+        <w:adjustRightInd w:val="0"/>
+        <w:rPr>
+          <w:rFonts w:ascii="Bookman Old Style" w:hAnsi="Bookman Old Style" w:cs="Arial"/>
+          <w:color w:val="000000"/>
+          <w:sz w:val="24"/>
+          <w:szCs w:val="24"/>
+        </w:rPr>
+      </w:pPr>
+      <w:r>
+        <w:rPr>
+          <w:rFonts w:ascii="Bookman Old Style" w:hAnsi="Bookman Old Style" w:cs="Arial"/>
+          <w:color w:val="000000"/>
+          <w:sz w:val="24"/>
+          <w:szCs w:val="24"/>
+        </w:rPr>
         <w:lastRenderedPageBreak/>
-        <w:t xml:space="preserve">N - </w:t>
-      </w:r>
-      <w:r>
-        <w:rPr>
-          <w:rFonts w:ascii="Bookman Old Style" w:hAnsi="Bookman Old Style" w:cs="Arial"/>
-          <w:color w:val="000000"/>
-          <w:sz w:val="24"/>
-          <w:szCs w:val="24"/>
-        </w:rPr>
-        <w:t>n</w:t>
-      </w:r>
-      <w:r>
-        <w:rPr>
-          <w:rFonts w:ascii="Bookman Old Style" w:hAnsi="Bookman Old Style" w:cs="Arial" w:hint="cs"/>
-          <w:color w:val="000000"/>
-          <w:sz w:val="24"/>
-          <w:szCs w:val="24"/>
-        </w:rPr>
-        <w:t>ú</w:t>
-      </w:r>
-      <w:r>
-        <w:rPr>
-          <w:rFonts w:ascii="Bookman Old Style" w:hAnsi="Bookman Old Style" w:cs="Arial"/>
-          <w:color w:val="000000"/>
-          <w:sz w:val="24"/>
-          <w:szCs w:val="24"/>
-        </w:rPr>
-        <w:t>mero</w:t>
-      </w:r>
-      <w:r>
-        <w:rPr>
-          <w:rFonts w:ascii="Bookman Old Style" w:hAnsi="Bookman Old Style" w:cs="Arial"/>
-          <w:color w:val="000000"/>
-          <w:sz w:val="24"/>
-          <w:szCs w:val="24"/>
-        </w:rPr>
-        <w:t xml:space="preserve"> </w:t>
-      </w:r>
-      <w:r>
-        <w:rPr>
-          <w:rFonts w:ascii="Bookman Old Style" w:hAnsi="Bookman Old Style" w:cs="Arial"/>
-          <w:color w:val="000000"/>
-          <w:sz w:val="24"/>
-          <w:szCs w:val="24"/>
-        </w:rPr>
-        <w:t>da requisi</w:t>
-      </w:r>
-      <w:r>
-        <w:rPr>
-          <w:rFonts w:ascii="Bookman Old Style" w:hAnsi="Bookman Old Style" w:cs="Arial" w:hint="cs"/>
-          <w:color w:val="000000"/>
-          <w:sz w:val="24"/>
-          <w:szCs w:val="24"/>
-        </w:rPr>
-        <w:t>çã</w:t>
-      </w:r>
-      <w:r>
-        <w:rPr>
-          <w:rFonts w:ascii="Bookman Old Style" w:hAnsi="Bookman Old Style" w:cs="Arial"/>
-          <w:color w:val="000000"/>
-          <w:sz w:val="24"/>
-          <w:szCs w:val="24"/>
-        </w:rPr>
-        <w:t>o</w:t>
-      </w:r>
-    </w:p>
-    <w:p>
-      <w:pPr>
-        <w:widowControl w:val="0"/>
-        <w:autoSpaceDE w:val="0"/>
-        <w:autoSpaceDN w:val="0"/>
-        <w:adjustRightInd w:val="0"/>
-        <w:rPr>
-          <w:rFonts w:ascii="Bookman Old Style" w:hAnsi="Bookman Old Style" w:cs="Arial"/>
-          <w:color w:val="000000"/>
-          <w:sz w:val="24"/>
-          <w:szCs w:val="24"/>
-        </w:rPr>
-      </w:pPr>
-      <w:r>
-        <w:rPr>
-          <w:rFonts w:ascii="Bookman Old Style" w:hAnsi="Bookman Old Style" w:cs="Arial"/>
-          <w:color w:val="000000"/>
-          <w:sz w:val="24"/>
-          <w:szCs w:val="24"/>
-        </w:rPr>
-        <w:t>rAT-</w:t>
-      </w:r>
-      <w:r>
-        <w:rPr>
-          <w:rFonts w:ascii="Bookman Old Style" w:hAnsi="Bookman Old Style" w:cs="Arial"/>
-          <w:color w:val="000000"/>
-          <w:sz w:val="24"/>
-          <w:szCs w:val="24"/>
-        </w:rPr>
-        <w:t>Request</w:t>
-      </w:r>
-      <w:r>
-        <w:rPr>
-          <w:rFonts w:ascii="Bookman Old Style" w:hAnsi="Bookman Old Style" w:cs="Arial"/>
-          <w:color w:val="000000"/>
-          <w:sz w:val="24"/>
-          <w:szCs w:val="24"/>
-        </w:rPr>
-        <w:t xml:space="preserve"> </w:t>
-      </w:r>
-      <w:r>
-        <w:rPr>
-          <w:rFonts w:ascii="Bookman Old Style" w:hAnsi="Bookman Old Style" w:cs="Arial"/>
-          <w:color w:val="000000"/>
-          <w:sz w:val="24"/>
-          <w:szCs w:val="24"/>
-        </w:rPr>
-        <w:t>Arrival Time (desconsiderado)</w:t>
-      </w:r>
-    </w:p>
-    <w:p>
-      <w:pPr>
-        <w:widowControl w:val="0"/>
-        <w:autoSpaceDE w:val="0"/>
-        <w:autoSpaceDN w:val="0"/>
-        <w:adjustRightInd w:val="0"/>
-        <w:rPr>
-          <w:rFonts w:ascii="Bookman Old Style" w:hAnsi="Bookman Old Style" w:cs="Arial"/>
-          <w:color w:val="000000"/>
-          <w:sz w:val="24"/>
-          <w:szCs w:val="24"/>
-        </w:rPr>
-      </w:pPr>
-      <w:r>
-        <w:rPr>
-          <w:rFonts w:ascii="Bookman Old Style" w:hAnsi="Bookman Old Style" w:cs="Arial"/>
-          <w:color w:val="000000"/>
-          <w:sz w:val="24"/>
-          <w:szCs w:val="24"/>
-        </w:rPr>
-        <w:t xml:space="preserve">sTS - </w:t>
-      </w:r>
-      <w:r>
-        <w:rPr>
-          <w:rFonts w:ascii="Bookman Old Style" w:hAnsi="Bookman Old Style" w:cs="Arial"/>
-          <w:color w:val="000000"/>
-          <w:sz w:val="24"/>
-          <w:szCs w:val="24"/>
-        </w:rPr>
-        <w:t>Service</w:t>
-      </w:r>
-      <w:r>
-        <w:rPr>
-          <w:rFonts w:ascii="Bookman Old Style" w:hAnsi="Bookman Old Style" w:cs="Arial"/>
-          <w:color w:val="000000"/>
-          <w:sz w:val="24"/>
-          <w:szCs w:val="24"/>
-        </w:rPr>
-        <w:t xml:space="preserve"> </w:t>
-      </w:r>
-      <w:r>
-        <w:rPr>
-          <w:rFonts w:ascii="Bookman Old Style" w:hAnsi="Bookman Old Style" w:cs="Arial"/>
-          <w:color w:val="000000"/>
-          <w:sz w:val="24"/>
-          <w:szCs w:val="24"/>
-        </w:rPr>
-        <w:t>time at source (custo em tempo da opera</w:t>
-      </w:r>
-      <w:r>
-        <w:rPr>
-          <w:rFonts w:ascii="Bookman Old Style" w:hAnsi="Bookman Old Style" w:cs="Arial" w:hint="cs"/>
-          <w:color w:val="000000"/>
-          <w:sz w:val="24"/>
-          <w:szCs w:val="24"/>
-        </w:rPr>
-        <w:t>çã</w:t>
-      </w:r>
-      <w:r>
-        <w:rPr>
-          <w:rFonts w:ascii="Bookman Old Style" w:hAnsi="Bookman Old Style" w:cs="Arial"/>
-          <w:color w:val="000000"/>
-          <w:sz w:val="24"/>
-          <w:szCs w:val="24"/>
-        </w:rPr>
-        <w:t>o de embarque do carona)</w:t>
-      </w:r>
-    </w:p>
-    <w:p>
-      <w:pPr>
-        <w:widowControl w:val="0"/>
-        <w:autoSpaceDE w:val="0"/>
-        <w:autoSpaceDN w:val="0"/>
-        <w:adjustRightInd w:val="0"/>
-        <w:rPr>
-          <w:rFonts w:ascii="Bookman Old Style" w:hAnsi="Bookman Old Style" w:cs="Arial"/>
-          <w:color w:val="000000"/>
-          <w:sz w:val="24"/>
-          <w:szCs w:val="24"/>
-        </w:rPr>
-      </w:pPr>
-      <w:r>
-        <w:rPr>
-          <w:rFonts w:ascii="Bookman Old Style" w:hAnsi="Bookman Old Style" w:cs="Arial"/>
-          <w:color w:val="000000"/>
-          <w:sz w:val="24"/>
-          <w:szCs w:val="24"/>
-        </w:rPr>
-        <w:t>long-</w:t>
-      </w:r>
-      <w:r>
-        <w:rPr>
-          <w:rFonts w:ascii="Bookman Old Style" w:hAnsi="Bookman Old Style" w:cs="Arial"/>
-          <w:color w:val="000000"/>
-          <w:sz w:val="24"/>
-          <w:szCs w:val="24"/>
-        </w:rPr>
-        <w:t>longitude</w:t>
-      </w:r>
-      <w:r>
-        <w:rPr>
-          <w:rFonts w:ascii="Bookman Old Style" w:hAnsi="Bookman Old Style" w:cs="Arial"/>
-          <w:color w:val="000000"/>
-          <w:sz w:val="24"/>
-          <w:szCs w:val="24"/>
-        </w:rPr>
-        <w:t xml:space="preserve"> </w:t>
-      </w:r>
-      <w:r>
-        <w:rPr>
-          <w:rFonts w:ascii="Bookman Old Style" w:hAnsi="Bookman Old Style" w:cs="Arial"/>
-          <w:color w:val="000000"/>
-          <w:sz w:val="24"/>
-          <w:szCs w:val="24"/>
-        </w:rPr>
-        <w:t>do ponto de origem</w:t>
-      </w:r>
-    </w:p>
-    <w:p>
-      <w:pPr>
-        <w:widowControl w:val="0"/>
-        <w:autoSpaceDE w:val="0"/>
-        <w:autoSpaceDN w:val="0"/>
-        <w:adjustRightInd w:val="0"/>
-        <w:rPr>
-          <w:rFonts w:ascii="Bookman Old Style" w:hAnsi="Bookman Old Style" w:cs="Arial"/>
-          <w:color w:val="000000"/>
-          <w:sz w:val="24"/>
-          <w:szCs w:val="24"/>
-        </w:rPr>
-      </w:pPr>
-      <w:r>
-        <w:rPr>
-          <w:rFonts w:ascii="Bookman Old Style" w:hAnsi="Bookman Old Style" w:cs="Arial"/>
-          <w:color w:val="000000"/>
-          <w:sz w:val="24"/>
-          <w:szCs w:val="24"/>
-        </w:rPr>
-        <w:t>lat-</w:t>
-      </w:r>
-      <w:r>
-        <w:rPr>
-          <w:rFonts w:ascii="Bookman Old Style" w:hAnsi="Bookman Old Style" w:cs="Arial"/>
-          <w:color w:val="000000"/>
-          <w:sz w:val="24"/>
-          <w:szCs w:val="24"/>
-        </w:rPr>
-        <w:t>latitude</w:t>
-      </w:r>
-      <w:r>
-        <w:rPr>
-          <w:rFonts w:ascii="Bookman Old Style" w:hAnsi="Bookman Old Style" w:cs="Arial"/>
-          <w:color w:val="000000"/>
-          <w:sz w:val="24"/>
-          <w:szCs w:val="24"/>
-        </w:rPr>
-        <w:t xml:space="preserve"> </w:t>
-      </w:r>
-      <w:r>
-        <w:rPr>
-          <w:rFonts w:ascii="Bookman Old Style" w:hAnsi="Bookman Old Style" w:cs="Arial"/>
-          <w:color w:val="000000"/>
-          <w:sz w:val="24"/>
-          <w:szCs w:val="24"/>
-        </w:rPr>
-        <w:t>do ponto de origem</w:t>
-      </w:r>
-    </w:p>
-    <w:p>
-      <w:pPr>
-        <w:widowControl w:val="0"/>
-        <w:autoSpaceDE w:val="0"/>
-        <w:autoSpaceDN w:val="0"/>
-        <w:adjustRightInd w:val="0"/>
-        <w:rPr>
-          <w:rFonts w:ascii="Bookman Old Style" w:hAnsi="Bookman Old Style" w:cs="Arial"/>
-          <w:color w:val="000000"/>
-          <w:sz w:val="24"/>
-          <w:szCs w:val="24"/>
-        </w:rPr>
-      </w:pPr>
-      <w:r>
-        <w:rPr>
-          <w:rFonts w:ascii="Bookman Old Style" w:hAnsi="Bookman Old Style" w:cs="Arial"/>
-          <w:color w:val="000000"/>
-          <w:sz w:val="24"/>
-          <w:szCs w:val="24"/>
-        </w:rPr>
-        <w:t>[a,]-</w:t>
-      </w:r>
-      <w:r>
-        <w:rPr>
-          <w:rFonts w:ascii="Bookman Old Style" w:hAnsi="Bookman Old Style" w:cs="Arial"/>
-          <w:color w:val="000000"/>
-          <w:sz w:val="24"/>
-          <w:szCs w:val="24"/>
-        </w:rPr>
-        <w:t>parte</w:t>
-      </w:r>
-      <w:r>
-        <w:rPr>
-          <w:rFonts w:ascii="Bookman Old Style" w:hAnsi="Bookman Old Style" w:cs="Arial"/>
-          <w:color w:val="000000"/>
-          <w:sz w:val="24"/>
-          <w:szCs w:val="24"/>
-        </w:rPr>
-        <w:t xml:space="preserve"> </w:t>
-      </w:r>
-      <w:r>
-        <w:rPr>
-          <w:rFonts w:ascii="Bookman Old Style" w:hAnsi="Bookman Old Style" w:cs="Arial" w:hint="cs"/>
-          <w:color w:val="000000"/>
-          <w:sz w:val="24"/>
-          <w:szCs w:val="24"/>
-        </w:rPr>
-        <w:t>‘</w:t>
-      </w:r>
-      <w:r>
-        <w:rPr>
-          <w:rFonts w:ascii="Bookman Old Style" w:hAnsi="Bookman Old Style" w:cs="Arial"/>
-          <w:color w:val="000000"/>
-          <w:sz w:val="24"/>
-          <w:szCs w:val="24"/>
-        </w:rPr>
-        <w:t>a</w:t>
-      </w:r>
-      <w:r>
-        <w:rPr>
-          <w:rFonts w:ascii="Bookman Old Style" w:hAnsi="Bookman Old Style" w:cs="Arial" w:hint="cs"/>
-          <w:color w:val="000000"/>
-          <w:sz w:val="24"/>
-          <w:szCs w:val="24"/>
-        </w:rPr>
-        <w:t>’</w:t>
-      </w:r>
-      <w:r>
-        <w:rPr>
-          <w:rFonts w:ascii="Bookman Old Style" w:hAnsi="Bookman Old Style" w:cs="Arial"/>
-          <w:color w:val="000000"/>
-          <w:sz w:val="24"/>
-          <w:szCs w:val="24"/>
-        </w:rPr>
-        <w:t xml:space="preserve"> da janela de tempo. O minuto mais cedo em que pode partir</w:t>
-      </w:r>
-    </w:p>
-    <w:p>
-      <w:pPr>
-        <w:widowControl w:val="0"/>
-        <w:autoSpaceDE w:val="0"/>
-        <w:autoSpaceDN w:val="0"/>
-        <w:adjustRightInd w:val="0"/>
-        <w:rPr>
-          <w:rFonts w:ascii="Bookman Old Style" w:hAnsi="Bookman Old Style" w:cs="Arial"/>
-          <w:color w:val="000000"/>
-          <w:sz w:val="24"/>
-          <w:szCs w:val="24"/>
-        </w:rPr>
-      </w:pPr>
-      <w:r>
-        <w:rPr>
-          <w:rFonts w:ascii="Bookman Old Style" w:hAnsi="Bookman Old Style" w:cs="Arial"/>
-          <w:color w:val="000000"/>
-          <w:sz w:val="24"/>
-          <w:szCs w:val="24"/>
-        </w:rPr>
-        <w:t>[,b]-</w:t>
-      </w:r>
-      <w:r>
-        <w:rPr>
-          <w:rFonts w:ascii="Bookman Old Style" w:hAnsi="Bookman Old Style" w:cs="Arial"/>
-          <w:color w:val="000000"/>
-          <w:sz w:val="24"/>
-          <w:szCs w:val="24"/>
-        </w:rPr>
-        <w:t>parte</w:t>
-      </w:r>
-      <w:r>
-        <w:rPr>
-          <w:rFonts w:ascii="Bookman Old Style" w:hAnsi="Bookman Old Style" w:cs="Arial"/>
-          <w:color w:val="000000"/>
-          <w:sz w:val="24"/>
-          <w:szCs w:val="24"/>
-        </w:rPr>
-        <w:t xml:space="preserve"> </w:t>
-      </w:r>
-      <w:r>
-        <w:rPr>
-          <w:rFonts w:ascii="Bookman Old Style" w:hAnsi="Bookman Old Style" w:cs="Arial" w:hint="cs"/>
-          <w:color w:val="000000"/>
-          <w:sz w:val="24"/>
-          <w:szCs w:val="24"/>
-        </w:rPr>
-        <w:t>‘</w:t>
-      </w:r>
-      <w:r>
-        <w:rPr>
-          <w:rFonts w:ascii="Bookman Old Style" w:hAnsi="Bookman Old Style" w:cs="Arial"/>
-          <w:color w:val="000000"/>
-          <w:sz w:val="24"/>
-          <w:szCs w:val="24"/>
-        </w:rPr>
-        <w:t>b</w:t>
-      </w:r>
-      <w:r>
-        <w:rPr>
-          <w:rFonts w:ascii="Bookman Old Style" w:hAnsi="Bookman Old Style" w:cs="Arial" w:hint="cs"/>
-          <w:color w:val="000000"/>
-          <w:sz w:val="24"/>
-          <w:szCs w:val="24"/>
-        </w:rPr>
-        <w:t>’</w:t>
-      </w:r>
-      <w:r>
-        <w:rPr>
-          <w:rFonts w:ascii="Bookman Old Style" w:hAnsi="Bookman Old Style" w:cs="Arial"/>
-          <w:color w:val="000000"/>
-          <w:sz w:val="24"/>
-          <w:szCs w:val="24"/>
-        </w:rPr>
-        <w:t xml:space="preserve"> da janela de tempo. O minuto mais tarde em que pode partir</w:t>
-      </w:r>
-    </w:p>
-    <w:p>
-      <w:pPr>
-        <w:widowControl w:val="0"/>
-        <w:autoSpaceDE w:val="0"/>
-        <w:autoSpaceDN w:val="0"/>
-        <w:adjustRightInd w:val="0"/>
-        <w:rPr>
-          <w:rFonts w:ascii="Bookman Old Style" w:hAnsi="Bookman Old Style" w:cs="Arial"/>
-          <w:color w:val="000000"/>
-          <w:sz w:val="24"/>
-          <w:szCs w:val="24"/>
-        </w:rPr>
-      </w:pPr>
-      <w:r>
-        <w:rPr>
-          <w:rFonts w:ascii="Bookman Old Style" w:hAnsi="Bookman Old Style" w:cs="Arial"/>
-          <w:color w:val="000000"/>
-          <w:sz w:val="24"/>
-          <w:szCs w:val="24"/>
-        </w:rPr>
-        <w:t>stdD-</w:t>
-      </w:r>
-      <w:r>
-        <w:rPr>
-          <w:rFonts w:ascii="Bookman Old Style" w:hAnsi="Bookman Old Style" w:cs="Arial"/>
-          <w:color w:val="000000"/>
-          <w:sz w:val="24"/>
-          <w:szCs w:val="24"/>
-        </w:rPr>
-        <w:t>Service</w:t>
-      </w:r>
-      <w:r>
-        <w:rPr>
-          <w:rFonts w:ascii="Bookman Old Style" w:hAnsi="Bookman Old Style" w:cs="Arial"/>
-          <w:color w:val="000000"/>
-          <w:sz w:val="24"/>
-          <w:szCs w:val="24"/>
-        </w:rPr>
-        <w:t xml:space="preserve"> </w:t>
-      </w:r>
-      <w:r>
-        <w:rPr>
-          <w:rFonts w:ascii="Bookman Old Style" w:hAnsi="Bookman Old Style" w:cs="Arial"/>
-          <w:color w:val="000000"/>
-          <w:sz w:val="24"/>
-          <w:szCs w:val="24"/>
-        </w:rPr>
-        <w:t>time at delivery (custo em tempo da opera</w:t>
-      </w:r>
-      <w:r>
-        <w:rPr>
-          <w:rFonts w:ascii="Bookman Old Style" w:hAnsi="Bookman Old Style" w:cs="Arial" w:hint="cs"/>
-          <w:color w:val="000000"/>
-          <w:sz w:val="24"/>
-          <w:szCs w:val="24"/>
-        </w:rPr>
-        <w:t>çã</w:t>
-      </w:r>
-      <w:r>
-        <w:rPr>
-          <w:rFonts w:ascii="Bookman Old Style" w:hAnsi="Bookman Old Style" w:cs="Arial"/>
-          <w:color w:val="000000"/>
-          <w:sz w:val="24"/>
-          <w:szCs w:val="24"/>
-        </w:rPr>
-        <w:t>o de desembarque do carona)</w:t>
-      </w:r>
-    </w:p>
-    <w:p>
-      <w:pPr>
-        <w:widowControl w:val="0"/>
-        <w:autoSpaceDE w:val="0"/>
-        <w:autoSpaceDN w:val="0"/>
-        <w:adjustRightInd w:val="0"/>
-        <w:rPr>
-          <w:rFonts w:ascii="Bookman Old Style" w:hAnsi="Bookman Old Style" w:cs="Arial"/>
-          <w:color w:val="000000"/>
-          <w:sz w:val="24"/>
-          <w:szCs w:val="24"/>
-        </w:rPr>
-      </w:pPr>
-      <w:r>
-        <w:rPr>
-          <w:rFonts w:ascii="Bookman Old Style" w:hAnsi="Bookman Old Style" w:cs="Arial"/>
-          <w:color w:val="000000"/>
-          <w:sz w:val="24"/>
-          <w:szCs w:val="24"/>
-        </w:rPr>
-        <w:t>long2-</w:t>
-      </w:r>
-      <w:r>
-        <w:rPr>
-          <w:rFonts w:ascii="Bookman Old Style" w:hAnsi="Bookman Old Style" w:cs="Arial"/>
-          <w:color w:val="000000"/>
-          <w:sz w:val="24"/>
-          <w:szCs w:val="24"/>
-        </w:rPr>
-        <w:t>longitude</w:t>
-      </w:r>
-      <w:r>
-        <w:rPr>
-          <w:rFonts w:ascii="Bookman Old Style" w:hAnsi="Bookman Old Style" w:cs="Arial"/>
-          <w:color w:val="000000"/>
-          <w:sz w:val="24"/>
-          <w:szCs w:val="24"/>
-        </w:rPr>
-        <w:t xml:space="preserve"> </w:t>
-      </w:r>
-      <w:r>
-        <w:rPr>
-          <w:rFonts w:ascii="Bookman Old Style" w:hAnsi="Bookman Old Style" w:cs="Arial"/>
-          <w:color w:val="000000"/>
-          <w:sz w:val="24"/>
-          <w:szCs w:val="24"/>
-        </w:rPr>
-        <w:t>do ponto de destino</w:t>
-      </w:r>
-    </w:p>
-    <w:p>
-      <w:pPr>
-        <w:widowControl w:val="0"/>
-        <w:autoSpaceDE w:val="0"/>
-        <w:autoSpaceDN w:val="0"/>
-        <w:adjustRightInd w:val="0"/>
-        <w:rPr>
-          <w:rFonts w:ascii="Bookman Old Style" w:hAnsi="Bookman Old Style" w:cs="Arial"/>
-          <w:color w:val="000000"/>
-          <w:sz w:val="24"/>
-          <w:szCs w:val="24"/>
-        </w:rPr>
-      </w:pPr>
-      <w:r>
-        <w:rPr>
-          <w:rFonts w:ascii="Bookman Old Style" w:hAnsi="Bookman Old Style" w:cs="Arial"/>
-          <w:color w:val="000000"/>
-          <w:sz w:val="24"/>
-          <w:szCs w:val="24"/>
-        </w:rPr>
-        <w:t>lat2-</w:t>
-      </w:r>
-      <w:r>
-        <w:rPr>
-          <w:rFonts w:ascii="Bookman Old Style" w:hAnsi="Bookman Old Style" w:cs="Arial"/>
-          <w:color w:val="000000"/>
-          <w:sz w:val="24"/>
-          <w:szCs w:val="24"/>
-        </w:rPr>
-        <w:t>latitude</w:t>
-      </w:r>
-      <w:r>
-        <w:rPr>
-          <w:rFonts w:ascii="Bookman Old Style" w:hAnsi="Bookman Old Style" w:cs="Arial"/>
-          <w:color w:val="000000"/>
-          <w:sz w:val="24"/>
-          <w:szCs w:val="24"/>
-        </w:rPr>
-        <w:t xml:space="preserve"> </w:t>
-      </w:r>
-      <w:r>
-        <w:rPr>
-          <w:rFonts w:ascii="Bookman Old Style" w:hAnsi="Bookman Old Style" w:cs="Arial"/>
-          <w:color w:val="000000"/>
-          <w:sz w:val="24"/>
-          <w:szCs w:val="24"/>
-        </w:rPr>
-        <w:t>do ponto de destino</w:t>
-      </w:r>
-    </w:p>
-    <w:p>
-      <w:pPr>
-        <w:widowControl w:val="0"/>
-        <w:autoSpaceDE w:val="0"/>
-        <w:autoSpaceDN w:val="0"/>
-        <w:adjustRightInd w:val="0"/>
-        <w:rPr>
-          <w:rFonts w:ascii="Bookman Old Style" w:hAnsi="Bookman Old Style" w:cs="Arial"/>
-          <w:color w:val="000000"/>
-          <w:sz w:val="24"/>
-          <w:szCs w:val="24"/>
-        </w:rPr>
-      </w:pPr>
-      <w:r>
-        <w:rPr>
-          <w:rFonts w:ascii="Bookman Old Style" w:hAnsi="Bookman Old Style" w:cs="Arial"/>
-          <w:color w:val="000000"/>
-          <w:sz w:val="24"/>
-          <w:szCs w:val="24"/>
-        </w:rPr>
-        <w:t>[a,]-</w:t>
-      </w:r>
-      <w:r>
-        <w:rPr>
-          <w:rFonts w:ascii="Bookman Old Style" w:hAnsi="Bookman Old Style" w:cs="Arial"/>
-          <w:color w:val="000000"/>
-          <w:sz w:val="24"/>
-          <w:szCs w:val="24"/>
-        </w:rPr>
-        <w:t>parte</w:t>
-      </w:r>
-      <w:r>
-        <w:rPr>
-          <w:rFonts w:ascii="Bookman Old Style" w:hAnsi="Bookman Old Style" w:cs="Arial"/>
-          <w:color w:val="000000"/>
-          <w:sz w:val="24"/>
-          <w:szCs w:val="24"/>
-        </w:rPr>
-        <w:t xml:space="preserve"> </w:t>
-      </w:r>
-      <w:r>
-        <w:rPr>
-          <w:rFonts w:ascii="Bookman Old Style" w:hAnsi="Bookman Old Style" w:cs="Arial" w:hint="cs"/>
-          <w:color w:val="000000"/>
-          <w:sz w:val="24"/>
-          <w:szCs w:val="24"/>
-        </w:rPr>
-        <w:t>‘</w:t>
-      </w:r>
-      <w:r>
-        <w:rPr>
-          <w:rFonts w:ascii="Bookman Old Style" w:hAnsi="Bookman Old Style" w:cs="Arial"/>
-          <w:color w:val="000000"/>
-          <w:sz w:val="24"/>
-          <w:szCs w:val="24"/>
-        </w:rPr>
-        <w:t>a</w:t>
-      </w:r>
-      <w:r>
-        <w:rPr>
-          <w:rFonts w:ascii="Bookman Old Style" w:hAnsi="Bookman Old Style" w:cs="Arial" w:hint="cs"/>
-          <w:color w:val="000000"/>
-          <w:sz w:val="24"/>
-          <w:szCs w:val="24"/>
-        </w:rPr>
-        <w:t>’</w:t>
-      </w:r>
-      <w:r>
-        <w:rPr>
-          <w:rFonts w:ascii="Bookman Old Style" w:hAnsi="Bookman Old Style" w:cs="Arial"/>
-          <w:color w:val="000000"/>
-          <w:sz w:val="24"/>
-          <w:szCs w:val="24"/>
-        </w:rPr>
-        <w:t xml:space="preserve"> da janela de tempo. O minuto mais cedo em que pode CHEGAR</w:t>
-      </w:r>
-      <w:r>
-        <w:rPr>
-          <w:rFonts w:ascii="Bookman Old Style" w:hAnsi="Bookman Old Style" w:cs="Arial" w:hint="cs"/>
-          <w:color w:val="000000"/>
-          <w:sz w:val="24"/>
-          <w:szCs w:val="24"/>
-        </w:rPr>
-        <w:t>;</w:t>
-      </w:r>
-    </w:p>
-    <w:p>
-      <w:pPr>
-        <w:widowControl w:val="0"/>
-        <w:autoSpaceDE w:val="0"/>
-        <w:autoSpaceDN w:val="0"/>
-        <w:adjustRightInd w:val="0"/>
-        <w:rPr>
-          <w:rFonts w:ascii="Bookman Old Style" w:hAnsi="Bookman Old Style" w:cs="Arial"/>
-          <w:color w:val="000000"/>
-          <w:sz w:val="24"/>
-          <w:szCs w:val="24"/>
-        </w:rPr>
-      </w:pPr>
-      <w:r>
-        <w:rPr>
-          <w:rFonts w:ascii="Bookman Old Style" w:hAnsi="Bookman Old Style" w:cs="Arial"/>
-          <w:color w:val="000000"/>
-          <w:sz w:val="24"/>
-          <w:szCs w:val="24"/>
-        </w:rPr>
-        <w:t>[</w:t>
-      </w:r>
-      <w:r>
-        <w:rPr>
-          <w:rFonts w:ascii="Bookman Old Style" w:hAnsi="Bookman Old Style" w:cs="Arial"/>
-          <w:color w:val="000000"/>
-          <w:sz w:val="24"/>
-          <w:szCs w:val="24"/>
-        </w:rPr>
-        <w:t>,b]-</w:t>
-      </w:r>
-      <w:r>
-        <w:rPr>
-          <w:rFonts w:ascii="Bookman Old Style" w:hAnsi="Bookman Old Style" w:cs="Arial"/>
-          <w:color w:val="000000"/>
-          <w:sz w:val="24"/>
-          <w:szCs w:val="24"/>
-        </w:rPr>
-        <w:t>parte</w:t>
-      </w:r>
-      <w:r>
-        <w:rPr>
-          <w:rFonts w:ascii="Bookman Old Style" w:hAnsi="Bookman Old Style" w:cs="Arial"/>
-          <w:color w:val="000000"/>
-          <w:sz w:val="24"/>
-          <w:szCs w:val="24"/>
-        </w:rPr>
-        <w:t xml:space="preserve"> </w:t>
-      </w:r>
-      <w:r>
-        <w:rPr>
-          <w:rFonts w:ascii="Bookman Old Style" w:hAnsi="Bookman Old Style" w:cs="Arial" w:hint="cs"/>
-          <w:color w:val="000000"/>
-          <w:sz w:val="24"/>
-          <w:szCs w:val="24"/>
-        </w:rPr>
-        <w:t>‘</w:t>
-      </w:r>
-      <w:r>
-        <w:rPr>
-          <w:rFonts w:ascii="Bookman Old Style" w:hAnsi="Bookman Old Style" w:cs="Arial"/>
-          <w:color w:val="000000"/>
-          <w:sz w:val="24"/>
-          <w:szCs w:val="24"/>
-        </w:rPr>
-        <w:t>b</w:t>
-      </w:r>
-      <w:r>
-        <w:rPr>
-          <w:rFonts w:ascii="Bookman Old Style" w:hAnsi="Bookman Old Style" w:cs="Arial" w:hint="cs"/>
-          <w:color w:val="000000"/>
-          <w:sz w:val="24"/>
-          <w:szCs w:val="24"/>
-        </w:rPr>
-        <w:t>’</w:t>
-      </w:r>
-      <w:r>
-        <w:rPr>
-          <w:rFonts w:ascii="Bookman Old Style" w:hAnsi="Bookman Old Style" w:cs="Arial"/>
-          <w:color w:val="000000"/>
-          <w:sz w:val="24"/>
-          <w:szCs w:val="24"/>
-        </w:rPr>
-        <w:t xml:space="preserve"> da janela de tempo. O minuto mais tarde em que pode CHEGAR</w:t>
-      </w:r>
-      <w:r>
-        <w:rPr>
-          <w:rFonts w:ascii="Bookman Old Style" w:hAnsi="Bookman Old Style" w:cs="Arial" w:hint="cs"/>
-          <w:color w:val="000000"/>
-          <w:sz w:val="24"/>
-          <w:szCs w:val="24"/>
-        </w:rPr>
-        <w:t>;</w:t>
-      </w:r>
-    </w:p>
-    <w:p>
-      <w:pPr>
-        <w:widowControl w:val="0"/>
-        <w:autoSpaceDE w:val="0"/>
-        <w:autoSpaceDN w:val="0"/>
-        <w:adjustRightInd w:val="0"/>
-        <w:rPr>
-          <w:rFonts w:ascii="Bookman Old Style" w:hAnsi="Bookman Old Style" w:cs="Arial"/>
-          <w:color w:val="000000"/>
-          <w:sz w:val="24"/>
-          <w:szCs w:val="24"/>
-        </w:rPr>
-      </w:pPr>
-    </w:p>
-    <w:p>
-      <w:pPr>
-        <w:widowControl w:val="0"/>
-        <w:autoSpaceDE w:val="0"/>
-        <w:autoSpaceDN w:val="0"/>
-        <w:adjustRightInd w:val="0"/>
-        <w:rPr>
-          <w:rFonts w:ascii="Bookman Old Style" w:hAnsi="Bookman Old Style" w:cs="Arial"/>
-          <w:color w:val="000000"/>
-          <w:sz w:val="24"/>
-          <w:szCs w:val="24"/>
-        </w:rPr>
-      </w:pPr>
-      <w:r>
-        <w:rPr>
-          <w:rFonts w:ascii="Bookman Old Style" w:hAnsi="Bookman Old Style" w:cs="Arial"/>
-          <w:color w:val="000000"/>
-          <w:sz w:val="24"/>
-          <w:szCs w:val="24"/>
-        </w:rPr>
         <w:t>À partir da latitude e longitude. As distâncias entre os pontos são calculados usando a fórmula de haversine. O tempo é medido em minutos e a distância é medida em metros.</w:t>
       </w:r>
     </w:p>
@@ -16367,6 +16849,7 @@
           <w:lang w:val="en-US"/>
         </w:rPr>
       </w:pPr>
+      <w:proofErr w:type="gramStart"/>
       <w:r>
         <w:rPr>
           <w:rFonts w:ascii="Bookman Old Style" w:hAnsi="Bookman Old Style" w:cs="Arial"/>
@@ -16375,8 +16858,85 @@
           <w:szCs w:val="24"/>
           <w:lang w:val="en-US"/>
         </w:rPr>
-        <w:t>[1]</w:t>
-      </w:r>
+        <w:t>SOLOMON, M.</w:t>
+      </w:r>
+      <w:r>
+        <w:rPr>
+          <w:rFonts w:ascii="Bookman Old Style" w:hAnsi="Bookman Old Style" w:cs="Arial"/>
+          <w:color w:val="000000"/>
+          <w:sz w:val="24"/>
+          <w:szCs w:val="24"/>
+          <w:lang w:val="en-US"/>
+        </w:rPr>
+        <w:t xml:space="preserve"> </w:t>
+      </w:r>
+      <w:r>
+        <w:rPr>
+          <w:rFonts w:ascii="Bookman Old Style" w:hAnsi="Bookman Old Style" w:cs="Arial"/>
+          <w:color w:val="000000"/>
+          <w:sz w:val="24"/>
+          <w:szCs w:val="24"/>
+          <w:lang w:val="en-US"/>
+        </w:rPr>
+        <w:t>Algorithms for the vehicle routing and scheduling problems with time window constraints</w:t>
+      </w:r>
+      <w:r>
+        <w:rPr>
+          <w:rFonts w:ascii="Bookman Old Style" w:hAnsi="Bookman Old Style" w:cs="Arial"/>
+          <w:color w:val="000000"/>
+          <w:sz w:val="24"/>
+          <w:szCs w:val="24"/>
+          <w:lang w:val="en-US"/>
+        </w:rPr>
+        <w:t>.</w:t>
+      </w:r>
+      <w:proofErr w:type="gramEnd"/>
+      <w:r>
+        <w:rPr>
+          <w:rFonts w:ascii="Bookman Old Style" w:hAnsi="Bookman Old Style" w:cs="Arial"/>
+          <w:color w:val="000000"/>
+          <w:sz w:val="24"/>
+          <w:szCs w:val="24"/>
+          <w:lang w:val="en-US"/>
+        </w:rPr>
+        <w:t xml:space="preserve"> </w:t>
+      </w:r>
+      <w:r>
+        <w:rPr>
+          <w:rFonts w:ascii="Bookman Old Style" w:hAnsi="Bookman Old Style" w:cs="Arial"/>
+          <w:i/>
+          <w:color w:val="000000"/>
+          <w:sz w:val="24"/>
+          <w:szCs w:val="24"/>
+          <w:lang w:val="en-US"/>
+        </w:rPr>
+        <w:t>Operations Research 35</w:t>
+      </w:r>
+      <w:r>
+        <w:rPr>
+          <w:rFonts w:ascii="Bookman Old Style" w:hAnsi="Bookman Old Style" w:cs="Arial"/>
+          <w:color w:val="000000"/>
+          <w:sz w:val="24"/>
+          <w:szCs w:val="24"/>
+          <w:lang w:val="en-US"/>
+        </w:rPr>
+        <w:t xml:space="preserve"> (1987), 254-265.</w:t>
+      </w:r>
+    </w:p>
+    <w:p>
+      <w:pPr>
+        <w:widowControl w:val="0"/>
+        <w:autoSpaceDE w:val="0"/>
+        <w:autoSpaceDN w:val="0"/>
+        <w:adjustRightInd w:val="0"/>
+        <w:rPr>
+          <w:rFonts w:ascii="Bookman Old Style" w:hAnsi="Bookman Old Style" w:cs="Arial"/>
+          <w:color w:val="000000"/>
+          <w:sz w:val="24"/>
+          <w:szCs w:val="24"/>
+          <w:lang w:val="en-US"/>
+        </w:rPr>
+      </w:pPr>
       <w:proofErr w:type="gramStart"/>
       <w:r>
         <w:rPr>
@@ -16386,19 +16946,20 @@
           <w:szCs w:val="24"/>
           <w:lang w:val="en-US"/>
         </w:rPr>
-        <w:t xml:space="preserve">Solomon, M. </w:t>
-      </w:r>
-      <w:r>
-        <w:rPr>
-          <w:rFonts w:ascii="Bookman Old Style" w:hAnsi="Bookman Old Style" w:cs="Arial"/>
-          <w:i/>
+        <w:t>BAKER, E.</w:t>
+      </w:r>
+      <w:proofErr w:type="gramEnd"/>
+      <w:r>
+        <w:rPr>
+          <w:rFonts w:ascii="Bookman Old Style" w:hAnsi="Bookman Old Style" w:cs="Arial"/>
           <w:color w:val="000000"/>
           <w:sz w:val="24"/>
           <w:szCs w:val="24"/>
           <w:lang w:val="en-US"/>
         </w:rPr>
-        <w:t>Algorithms for the vehicle routing and scheduling problems with time window constraints</w:t>
-      </w:r>
+        <w:t xml:space="preserve"> </w:t>
+      </w:r>
+      <w:proofErr w:type="gramStart"/>
       <w:r>
         <w:rPr>
           <w:rFonts w:ascii="Bookman Old Style" w:hAnsi="Bookman Old Style" w:cs="Arial"/>
@@ -16407,7 +16968,7 @@
           <w:szCs w:val="24"/>
           <w:lang w:val="en-US"/>
         </w:rPr>
-        <w:t>.</w:t>
+        <w:t>An</w:t>
       </w:r>
       <w:proofErr w:type="gramEnd"/>
       <w:r>
@@ -16418,85 +16979,10 @@
           <w:szCs w:val="24"/>
           <w:lang w:val="en-US"/>
         </w:rPr>
-        <w:t xml:space="preserve"> </w:t>
-      </w:r>
-      <w:r>
-        <w:rPr>
-          <w:rFonts w:ascii="Bookman Old Style" w:hAnsi="Bookman Old Style" w:cs="Arial"/>
-          <w:color w:val="000000"/>
-          <w:sz w:val="24"/>
-          <w:szCs w:val="24"/>
-          <w:lang w:val="en-US"/>
-        </w:rPr>
-        <w:t>Operations Research 35 (1987), 254-265.</w:t>
-      </w:r>
-    </w:p>
-    <w:p>
-      <w:pPr>
-        <w:widowControl w:val="0"/>
-        <w:autoSpaceDE w:val="0"/>
-        <w:autoSpaceDN w:val="0"/>
-        <w:adjustRightInd w:val="0"/>
-        <w:rPr>
-          <w:rFonts w:ascii="Bookman Old Style" w:hAnsi="Bookman Old Style" w:cs="Arial"/>
-          <w:color w:val="000000"/>
-          <w:sz w:val="24"/>
-          <w:szCs w:val="24"/>
-          <w:lang w:val="en-US"/>
-        </w:rPr>
-      </w:pPr>
-      <w:r>
-        <w:rPr>
-          <w:rFonts w:ascii="Bookman Old Style" w:hAnsi="Bookman Old Style" w:cs="Arial"/>
-          <w:color w:val="000000"/>
-          <w:sz w:val="24"/>
-          <w:szCs w:val="24"/>
-          <w:lang w:val="en-US"/>
-        </w:rPr>
-        <w:t>[2]</w:t>
-      </w:r>
-      <w:r>
-        <w:rPr>
-          <w:rFonts w:ascii="Times New Roman" w:hAnsi="Times New Roman" w:cs="Times New Roman"/>
-          <w:sz w:val="20"/>
-          <w:szCs w:val="20"/>
-          <w:lang w:val="en-US"/>
-        </w:rPr>
-        <w:t xml:space="preserve"> </w:t>
-      </w:r>
-      <w:r>
-        <w:rPr>
-          <w:rFonts w:ascii="Bookman Old Style" w:hAnsi="Bookman Old Style" w:cs="Arial"/>
-          <w:color w:val="000000"/>
-          <w:sz w:val="24"/>
-          <w:szCs w:val="24"/>
-          <w:lang w:val="en-US"/>
-        </w:rPr>
-        <w:t xml:space="preserve">BAKER, E. 1983. </w:t>
-      </w:r>
+        <w:t xml:space="preserve"> Exact Algorithm for the Time-Constrained Traveling Salesman Problem. </w:t>
+      </w:r>
+      <w:proofErr w:type="spellStart"/>
       <w:proofErr w:type="gramStart"/>
-      <w:r>
-        <w:rPr>
-          <w:rFonts w:ascii="Bookman Old Style" w:hAnsi="Bookman Old Style" w:cs="Arial"/>
-          <w:color w:val="000000"/>
-          <w:sz w:val="24"/>
-          <w:szCs w:val="24"/>
-          <w:lang w:val="en-US"/>
-        </w:rPr>
-        <w:t>An Exact Algorithm for the Time-Constrained Traveling Salesman Problem.</w:t>
-      </w:r>
-      <w:proofErr w:type="gramEnd"/>
-      <w:r>
-        <w:rPr>
-          <w:rFonts w:ascii="Bookman Old Style" w:hAnsi="Bookman Old Style" w:cs="Arial"/>
-          <w:color w:val="000000"/>
-          <w:sz w:val="24"/>
-          <w:szCs w:val="24"/>
-          <w:lang w:val="en-US"/>
-        </w:rPr>
-        <w:t xml:space="preserve"> </w:t>
-      </w:r>
-      <w:proofErr w:type="spellStart"/>
       <w:r>
         <w:rPr>
           <w:rFonts w:ascii="Bookman Old Style" w:hAnsi="Bookman Old Style" w:cs="Arial"/>
@@ -16553,8 +17039,9 @@
           <w:szCs w:val="24"/>
           <w:lang w:val="en-US"/>
         </w:rPr>
-        <w:t>938-945.</w:t>
-      </w:r>
+        <w:t>938-945, 1983.</w:t>
+      </w:r>
+      <w:proofErr w:type="gramEnd"/>
     </w:p>
     <w:p>
       <w:pPr>
@@ -16570,15 +17057,61 @@
           <w:lang w:val="en-US"/>
         </w:rPr>
       </w:pPr>
-      <w:r>
-        <w:rPr>
-          <w:rFonts w:ascii="Bookman Old Style" w:hAnsi="Bookman Old Style" w:cs="Arial"/>
+      <w:proofErr w:type="gramStart"/>
+      <w:r>
+        <w:rPr>
+          <w:rFonts w:ascii="Bookman Old Style" w:hAnsi="Bookman Old Style" w:cs="Arial"/>
+          <w:caps/>
           <w:color w:val="000000"/>
           <w:sz w:val="24"/>
           <w:szCs w:val="24"/>
           <w:lang w:val="en-US"/>
         </w:rPr>
-        <w:t>[3]</w:t>
+        <w:t>Jaw, J.;</w:t>
+      </w:r>
+      <w:r>
+        <w:rPr>
+          <w:rFonts w:ascii="Bookman Old Style" w:hAnsi="Bookman Old Style" w:cs="Arial"/>
+          <w:caps/>
+          <w:color w:val="000000"/>
+          <w:sz w:val="24"/>
+          <w:szCs w:val="24"/>
+          <w:lang w:val="en-US"/>
+        </w:rPr>
+        <w:t xml:space="preserve"> Odoni, A.</w:t>
+      </w:r>
+      <w:r>
+        <w:rPr>
+          <w:rFonts w:ascii="Bookman Old Style" w:hAnsi="Bookman Old Style" w:cs="Arial"/>
+          <w:caps/>
+          <w:color w:val="000000"/>
+          <w:sz w:val="24"/>
+          <w:szCs w:val="24"/>
+          <w:lang w:val="en-US"/>
+        </w:rPr>
+        <w:t xml:space="preserve">; Psaraftis, H.; </w:t>
+      </w:r>
+      <w:r>
+        <w:rPr>
+          <w:rFonts w:ascii="Bookman Old Style" w:hAnsi="Bookman Old Style" w:cs="Arial"/>
+          <w:caps/>
+          <w:color w:val="000000"/>
+          <w:sz w:val="24"/>
+          <w:szCs w:val="24"/>
+          <w:lang w:val="en-US"/>
+        </w:rPr>
+        <w:t>Wilson, N.</w:t>
+      </w:r>
+      <w:proofErr w:type="gramEnd"/>
+      <w:r>
+        <w:rPr>
+          <w:rFonts w:ascii="Bookman Old Style" w:hAnsi="Bookman Old Style" w:cs="Arial"/>
+          <w:color w:val="000000"/>
+          <w:sz w:val="24"/>
+          <w:szCs w:val="24"/>
+          <w:lang w:val="en-US"/>
+        </w:rPr>
+        <w:t xml:space="preserve"> </w:t>
       </w:r>
       <w:proofErr w:type="gramStart"/>
       <w:r>
@@ -16589,7 +17122,338 @@
           <w:szCs w:val="24"/>
           <w:lang w:val="en-US"/>
         </w:rPr>
-        <w:t xml:space="preserve">Jaw, J., </w:t>
+        <w:t>A heuristic algorithm for the multi-vehicle advance</w:t>
+      </w:r>
+      <w:r>
+        <w:rPr>
+          <w:rFonts w:ascii="Bookman Old Style" w:hAnsi="Bookman Old Style" w:cs="Arial"/>
+          <w:color w:val="000000"/>
+          <w:sz w:val="24"/>
+          <w:szCs w:val="24"/>
+          <w:lang w:val="en-US"/>
+        </w:rPr>
+        <w:t xml:space="preserve"> </w:t>
+      </w:r>
+      <w:r>
+        <w:rPr>
+          <w:rFonts w:ascii="Bookman Old Style" w:hAnsi="Bookman Old Style" w:cs="Arial"/>
+          <w:color w:val="000000"/>
+          <w:sz w:val="24"/>
+          <w:szCs w:val="24"/>
+          <w:lang w:val="en-US"/>
+        </w:rPr>
+        <w:t>request dial-a-ride problem with time windows.</w:t>
+      </w:r>
+      <w:proofErr w:type="gramEnd"/>
+      <w:r>
+        <w:rPr>
+          <w:rFonts w:ascii="Bookman Old Style" w:hAnsi="Bookman Old Style" w:cs="Arial"/>
+          <w:color w:val="000000"/>
+          <w:sz w:val="24"/>
+          <w:szCs w:val="24"/>
+          <w:lang w:val="en-US"/>
+        </w:rPr>
+        <w:t xml:space="preserve"> </w:t>
+      </w:r>
+      <w:r>
+        <w:rPr>
+          <w:rFonts w:ascii="Bookman Old Style" w:hAnsi="Bookman Old Style" w:cs="Arial"/>
+          <w:i/>
+          <w:color w:val="000000"/>
+          <w:sz w:val="24"/>
+          <w:szCs w:val="24"/>
+          <w:lang w:val="en-US"/>
+        </w:rPr>
+        <w:t>Transportation Research Part B: Methodological</w:t>
+      </w:r>
+      <w:r>
+        <w:rPr>
+          <w:rFonts w:ascii="Bookman Old Style" w:hAnsi="Bookman Old Style" w:cs="Arial"/>
+          <w:color w:val="000000"/>
+          <w:sz w:val="24"/>
+          <w:szCs w:val="24"/>
+          <w:lang w:val="en-US"/>
+        </w:rPr>
+        <w:t xml:space="preserve"> 20, 3, 243-257</w:t>
+      </w:r>
+      <w:proofErr w:type="gramStart"/>
+      <w:r>
+        <w:rPr>
+          <w:rFonts w:ascii="Bookman Old Style" w:hAnsi="Bookman Old Style" w:cs="Arial"/>
+          <w:color w:val="000000"/>
+          <w:sz w:val="24"/>
+          <w:szCs w:val="24"/>
+          <w:lang w:val="en-US"/>
+        </w:rPr>
+        <w:t>,1986</w:t>
+      </w:r>
+      <w:proofErr w:type="gramEnd"/>
+      <w:r>
+        <w:rPr>
+          <w:rFonts w:ascii="Bookman Old Style" w:hAnsi="Bookman Old Style" w:cs="Arial"/>
+          <w:color w:val="000000"/>
+          <w:sz w:val="24"/>
+          <w:szCs w:val="24"/>
+          <w:lang w:val="en-US"/>
+        </w:rPr>
+        <w:t>.</w:t>
+      </w:r>
+    </w:p>
+    <w:p>
+      <w:pPr>
+        <w:widowControl w:val="0"/>
+        <w:autoSpaceDE w:val="0"/>
+        <w:autoSpaceDN w:val="0"/>
+        <w:adjustRightInd w:val="0"/>
+        <w:rPr>
+          <w:rFonts w:ascii="Bookman Old Style" w:hAnsi="Bookman Old Style" w:cs="Arial"/>
+          <w:color w:val="000000"/>
+          <w:sz w:val="24"/>
+          <w:szCs w:val="24"/>
+          <w:lang w:val="en-US"/>
+        </w:rPr>
+      </w:pPr>
+      <w:proofErr w:type="gramStart"/>
+      <w:r>
+        <w:rPr>
+          <w:rFonts w:ascii="Bookman Old Style" w:hAnsi="Bookman Old Style" w:cs="Arial"/>
+          <w:caps/>
+          <w:color w:val="000000"/>
+          <w:sz w:val="24"/>
+          <w:szCs w:val="24"/>
+          <w:lang w:val="en-US"/>
+        </w:rPr>
+        <w:t xml:space="preserve">N. A. Agatz; A. L. Erera; M. W. Savelsbergh; </w:t>
+      </w:r>
+      <w:r>
+        <w:rPr>
+          <w:rFonts w:ascii="Bookman Old Style" w:hAnsi="Bookman Old Style" w:cs="Arial"/>
+          <w:caps/>
+          <w:color w:val="000000"/>
+          <w:sz w:val="24"/>
+          <w:szCs w:val="24"/>
+          <w:lang w:val="en-US"/>
+        </w:rPr>
+        <w:t>X. Wang</w:t>
+      </w:r>
+      <w:r>
+        <w:rPr>
+          <w:rFonts w:ascii="Bookman Old Style" w:hAnsi="Bookman Old Style" w:cs="Arial"/>
+          <w:caps/>
+          <w:color w:val="000000"/>
+          <w:sz w:val="24"/>
+          <w:szCs w:val="24"/>
+          <w:lang w:val="en-US"/>
+        </w:rPr>
+        <w:t>.</w:t>
+      </w:r>
+      <w:proofErr w:type="gramEnd"/>
+      <w:r>
+        <w:rPr>
+          <w:rFonts w:ascii="Bookman Old Style" w:hAnsi="Bookman Old Style" w:cs="Arial"/>
+          <w:color w:val="000000"/>
+          <w:sz w:val="24"/>
+          <w:szCs w:val="24"/>
+          <w:lang w:val="en-US"/>
+        </w:rPr>
+        <w:t xml:space="preserve"> </w:t>
+      </w:r>
+      <w:r>
+        <w:rPr>
+          <w:rFonts w:ascii="Bookman Old Style" w:hAnsi="Bookman Old Style" w:cs="Arial"/>
+          <w:color w:val="000000"/>
+          <w:sz w:val="24"/>
+          <w:szCs w:val="24"/>
+          <w:lang w:val="en-US"/>
+        </w:rPr>
+        <w:t>Dynamic</w:t>
+      </w:r>
+      <w:r>
+        <w:rPr>
+          <w:rFonts w:ascii="Bookman Old Style" w:hAnsi="Bookman Old Style" w:cs="Arial"/>
+          <w:color w:val="000000"/>
+          <w:sz w:val="24"/>
+          <w:szCs w:val="24"/>
+          <w:lang w:val="en-US"/>
+        </w:rPr>
+        <w:t xml:space="preserve"> </w:t>
+      </w:r>
+      <w:r>
+        <w:rPr>
+          <w:rFonts w:ascii="Bookman Old Style" w:hAnsi="Bookman Old Style" w:cs="Arial"/>
+          <w:color w:val="000000"/>
+          <w:sz w:val="24"/>
+          <w:szCs w:val="24"/>
+          <w:lang w:val="en-US"/>
+        </w:rPr>
+        <w:t>ride-sharing: A sim</w:t>
+      </w:r>
+      <w:r>
+        <w:rPr>
+          <w:rFonts w:ascii="Bookman Old Style" w:hAnsi="Bookman Old Style" w:cs="Arial"/>
+          <w:color w:val="000000"/>
+          <w:sz w:val="24"/>
+          <w:szCs w:val="24"/>
+          <w:lang w:val="en-US"/>
+        </w:rPr>
+        <w:t>ulation study in metro Atlanta.</w:t>
+      </w:r>
+      <w:r>
+        <w:rPr>
+          <w:rFonts w:ascii="Bookman Old Style" w:hAnsi="Bookman Old Style" w:cs="Arial"/>
+          <w:color w:val="000000"/>
+          <w:sz w:val="24"/>
+          <w:szCs w:val="24"/>
+          <w:lang w:val="en-US"/>
+        </w:rPr>
+        <w:t xml:space="preserve"> </w:t>
+      </w:r>
+      <w:r>
+        <w:rPr>
+          <w:rFonts w:ascii="Bookman Old Style" w:hAnsi="Bookman Old Style" w:cs="Arial"/>
+          <w:i/>
+          <w:color w:val="000000"/>
+          <w:sz w:val="24"/>
+          <w:szCs w:val="24"/>
+          <w:lang w:val="en-US"/>
+        </w:rPr>
+        <w:t>Transportation Research Part B: Methodological</w:t>
+      </w:r>
+      <w:r>
+        <w:rPr>
+          <w:rFonts w:ascii="Bookman Old Style" w:hAnsi="Bookman Old Style" w:cs="Arial"/>
+          <w:color w:val="000000"/>
+          <w:sz w:val="24"/>
+          <w:szCs w:val="24"/>
+          <w:lang w:val="en-US"/>
+        </w:rPr>
+        <w:t>, vol. 45, no. 9, pp. 1450 – 1464,</w:t>
+      </w:r>
+      <w:r>
+        <w:rPr>
+          <w:rFonts w:ascii="Bookman Old Style" w:hAnsi="Bookman Old Style" w:cs="Arial"/>
+          <w:color w:val="000000"/>
+          <w:sz w:val="24"/>
+          <w:szCs w:val="24"/>
+          <w:lang w:val="en-US"/>
+        </w:rPr>
+        <w:t xml:space="preserve"> </w:t>
+      </w:r>
+      <w:r>
+        <w:rPr>
+          <w:rFonts w:ascii="Bookman Old Style" w:hAnsi="Bookman Old Style" w:cs="Arial"/>
+          <w:color w:val="000000"/>
+          <w:sz w:val="24"/>
+          <w:szCs w:val="24"/>
+          <w:lang w:val="en-US"/>
+        </w:rPr>
+        <w:t>2011.</w:t>
+      </w:r>
+    </w:p>
+    <w:p>
+      <w:pPr>
+        <w:widowControl w:val="0"/>
+        <w:autoSpaceDE w:val="0"/>
+        <w:autoSpaceDN w:val="0"/>
+        <w:adjustRightInd w:val="0"/>
+        <w:rPr>
+          <w:rFonts w:ascii="Bookman Old Style" w:hAnsi="Bookman Old Style" w:cs="Arial"/>
+          <w:i/>
+          <w:color w:val="000000"/>
+          <w:sz w:val="24"/>
+          <w:szCs w:val="24"/>
+          <w:lang w:val="en-US"/>
+        </w:rPr>
+      </w:pPr>
+      <w:r>
+        <w:rPr>
+          <w:rFonts w:ascii="Bookman Old Style" w:hAnsi="Bookman Old Style" w:cs="Arial"/>
+          <w:caps/>
+          <w:color w:val="000000"/>
+          <w:sz w:val="24"/>
+          <w:szCs w:val="24"/>
+          <w:lang w:val="en-US"/>
+        </w:rPr>
+        <w:t>Nelson D. Chan;</w:t>
+      </w:r>
+      <w:r>
+        <w:rPr>
+          <w:rFonts w:ascii="Bookman Old Style" w:hAnsi="Bookman Old Style" w:cs="Arial"/>
+          <w:caps/>
+          <w:color w:val="000000"/>
+          <w:sz w:val="24"/>
+          <w:szCs w:val="24"/>
+          <w:lang w:val="en-US"/>
+        </w:rPr>
+        <w:t xml:space="preserve"> Susan A. Shaheen,</w:t>
+      </w:r>
+      <w:r>
+        <w:rPr>
+          <w:rFonts w:ascii="Bookman Old Style" w:hAnsi="Bookman Old Style" w:cs="Arial"/>
+          <w:color w:val="000000"/>
+          <w:sz w:val="24"/>
+          <w:szCs w:val="24"/>
+          <w:lang w:val="en-US"/>
+        </w:rPr>
+        <w:t xml:space="preserve"> </w:t>
+      </w:r>
+      <w:r>
+        <w:rPr>
+          <w:rFonts w:ascii="Bookman Old Style" w:hAnsi="Bookman Old Style" w:cs="Arial"/>
+          <w:i/>
+          <w:color w:val="000000"/>
+          <w:sz w:val="24"/>
+          <w:szCs w:val="24"/>
+          <w:lang w:val="en-US"/>
+        </w:rPr>
+        <w:t>“Ridesharing in North America: Past, Present, and Future”</w:t>
+      </w:r>
+    </w:p>
+    <w:p>
+      <w:pPr>
+        <w:widowControl w:val="0"/>
+        <w:autoSpaceDE w:val="0"/>
+        <w:autoSpaceDN w:val="0"/>
+        <w:adjustRightInd w:val="0"/>
+        <w:rPr>
+          <w:rFonts w:ascii="Bookman Old Style" w:hAnsi="Bookman Old Style" w:cs="Arial"/>
+          <w:color w:val="000000"/>
+          <w:sz w:val="24"/>
+          <w:szCs w:val="24"/>
+          <w:lang w:val="en-US"/>
+        </w:rPr>
+      </w:pPr>
+      <w:r>
+        <w:rPr>
+          <w:rFonts w:ascii="Bookman Old Style" w:hAnsi="Bookman Old Style" w:cs="Arial"/>
+          <w:caps/>
+          <w:color w:val="000000"/>
+          <w:sz w:val="24"/>
+          <w:szCs w:val="24"/>
+          <w:lang w:val="en-US"/>
+        </w:rPr>
+        <w:t>Herbawi;</w:t>
+      </w:r>
+      <w:r>
+        <w:rPr>
+          <w:rFonts w:ascii="Bookman Old Style" w:hAnsi="Bookman Old Style" w:cs="Arial"/>
+          <w:caps/>
+          <w:color w:val="000000"/>
+          <w:sz w:val="24"/>
+          <w:szCs w:val="24"/>
+          <w:lang w:val="en-US"/>
+        </w:rPr>
+        <w:t xml:space="preserve"> W. Weber, M.</w:t>
+      </w:r>
+      <w:r>
+        <w:rPr>
+          <w:rFonts w:ascii="Bookman Old Style" w:hAnsi="Bookman Old Style" w:cs="Arial"/>
+          <w:color w:val="000000"/>
+          <w:sz w:val="24"/>
+          <w:szCs w:val="24"/>
+          <w:lang w:val="en-US"/>
+        </w:rPr>
+        <w:t xml:space="preserve"> “A Genetic and Insertion Heuristic algorithm for solving the dynamic </w:t>
       </w:r>
       <w:proofErr w:type="spellStart"/>
       <w:r>
@@ -16600,7 +17464,7 @@
           <w:szCs w:val="24"/>
           <w:lang w:val="en-US"/>
         </w:rPr>
-        <w:t>Odoni</w:t>
+        <w:t>ridemathing</w:t>
       </w:r>
       <w:proofErr w:type="spellEnd"/>
       <w:r>
@@ -16611,7 +17475,7 @@
           <w:szCs w:val="24"/>
           <w:lang w:val="en-US"/>
         </w:rPr>
-        <w:t>, A.</w:t>
+        <w:t xml:space="preserve"> problem with time windows”</w:t>
       </w:r>
       <w:r>
         <w:rPr>
@@ -16621,34 +17485,47 @@
           <w:szCs w:val="24"/>
           <w:lang w:val="en-US"/>
         </w:rPr>
-        <w:t xml:space="preserve">, </w:t>
-      </w:r>
-      <w:proofErr w:type="spellStart"/>
-      <w:r>
-        <w:rPr>
-          <w:rFonts w:ascii="Bookman Old Style" w:hAnsi="Bookman Old Style" w:cs="Arial"/>
+        <w:t xml:space="preserve">. </w:t>
+      </w:r>
+      <w:r>
+        <w:rPr>
+          <w:rFonts w:ascii="Bookman Old Style" w:hAnsi="Bookman Old Style" w:cs="Arial"/>
+          <w:i/>
           <w:color w:val="000000"/>
           <w:sz w:val="24"/>
           <w:szCs w:val="24"/>
           <w:lang w:val="en-US"/>
         </w:rPr>
-        <w:t>Psaraftis</w:t>
-      </w:r>
-      <w:proofErr w:type="spellEnd"/>
-      <w:r>
-        <w:rPr>
-          <w:rFonts w:ascii="Bookman Old Style" w:hAnsi="Bookman Old Style" w:cs="Arial"/>
+        <w:t xml:space="preserve">WCCI </w:t>
+      </w:r>
+      <w:proofErr w:type="gramStart"/>
+      <w:r>
+        <w:rPr>
+          <w:rFonts w:ascii="Bookman Old Style" w:hAnsi="Bookman Old Style" w:cs="Arial"/>
+          <w:i/>
           <w:color w:val="000000"/>
           <w:sz w:val="24"/>
           <w:szCs w:val="24"/>
           <w:lang w:val="en-US"/>
         </w:rPr>
-        <w:t>, H., and Wilson, N.</w:t>
+        <w:t xml:space="preserve">2012 </w:t>
+      </w:r>
+      <w:r>
+        <w:rPr>
+          <w:rFonts w:ascii="Bookman Old Style" w:hAnsi="Bookman Old Style" w:cs="Arial"/>
+          <w:i/>
+          <w:color w:val="000000"/>
+          <w:sz w:val="24"/>
+          <w:szCs w:val="24"/>
+          <w:lang w:val="en-US"/>
+        </w:rPr>
+        <w:t>.</w:t>
       </w:r>
       <w:proofErr w:type="gramEnd"/>
       <w:r>
         <w:rPr>
           <w:rFonts w:ascii="Bookman Old Style" w:hAnsi="Bookman Old Style" w:cs="Arial"/>
+          <w:i/>
           <w:color w:val="000000"/>
           <w:sz w:val="24"/>
           <w:szCs w:val="24"/>
@@ -16660,12 +17537,13 @@
       <w:r>
         <w:rPr>
           <w:rFonts w:ascii="Bookman Old Style" w:hAnsi="Bookman Old Style" w:cs="Arial"/>
+          <w:i/>
           <w:color w:val="000000"/>
           <w:sz w:val="24"/>
           <w:szCs w:val="24"/>
           <w:lang w:val="en-US"/>
         </w:rPr>
-        <w:t>A heuristic algorithm for the multi-vehicle advance</w:t>
+        <w:t>IEEE World Congress on Computational Intelligence</w:t>
       </w:r>
       <w:r>
         <w:rPr>
@@ -16675,6 +17553,153 @@
           <w:szCs w:val="24"/>
           <w:lang w:val="en-US"/>
         </w:rPr>
+        <w:t>, June, 10-15, 2012 - Brisbane, Australia.</w:t>
+      </w:r>
+      <w:proofErr w:type="gramEnd"/>
+    </w:p>
+    <w:p>
+      <w:pPr>
+        <w:widowControl w:val="0"/>
+        <w:autoSpaceDE w:val="0"/>
+        <w:autoSpaceDN w:val="0"/>
+        <w:adjustRightInd w:val="0"/>
+        <w:rPr>
+          <w:rFonts w:ascii="Bookman Old Style" w:hAnsi="Bookman Old Style" w:cs="Arial"/>
+          <w:color w:val="000000"/>
+          <w:sz w:val="24"/>
+          <w:szCs w:val="24"/>
+          <w:lang w:val="en-US"/>
+        </w:rPr>
+      </w:pPr>
+      <w:r>
+        <w:rPr>
+          <w:rFonts w:ascii="Bookman Old Style" w:hAnsi="Bookman Old Style" w:cs="Arial"/>
+          <w:caps/>
+          <w:color w:val="000000"/>
+          <w:sz w:val="24"/>
+          <w:szCs w:val="24"/>
+          <w:lang w:val="en-US"/>
+        </w:rPr>
+        <w:t>R. Jorgensen,</w:t>
+      </w:r>
+      <w:r>
+        <w:rPr>
+          <w:rFonts w:ascii="Bookman Old Style" w:hAnsi="Bookman Old Style" w:cs="Arial"/>
+          <w:color w:val="000000"/>
+          <w:sz w:val="24"/>
+          <w:szCs w:val="24"/>
+          <w:lang w:val="en-US"/>
+        </w:rPr>
+        <w:t xml:space="preserve"> “Dial-a-ride,” </w:t>
+      </w:r>
+      <w:r>
+        <w:rPr>
+          <w:rFonts w:ascii="Bookman Old Style" w:hAnsi="Bookman Old Style" w:cs="Arial"/>
+          <w:i/>
+          <w:color w:val="000000"/>
+          <w:sz w:val="24"/>
+          <w:szCs w:val="24"/>
+          <w:lang w:val="en-US"/>
+        </w:rPr>
+        <w:t>Ph.D. dissertation</w:t>
+      </w:r>
+      <w:r>
+        <w:rPr>
+          <w:rFonts w:ascii="Bookman Old Style" w:hAnsi="Bookman Old Style" w:cs="Arial"/>
+          <w:color w:val="000000"/>
+          <w:sz w:val="24"/>
+          <w:szCs w:val="24"/>
+          <w:lang w:val="en-US"/>
+        </w:rPr>
+        <w:t xml:space="preserve">, Technical University of </w:t>
+      </w:r>
+      <w:r>
+        <w:rPr>
+          <w:rFonts w:ascii="Bookman Old Style" w:hAnsi="Bookman Old Style" w:cs="Arial"/>
+          <w:color w:val="000000"/>
+          <w:sz w:val="24"/>
+          <w:szCs w:val="24"/>
+          <w:lang w:val="en-US"/>
+        </w:rPr>
+        <w:t>Denmark, 2002.</w:t>
+      </w:r>
+    </w:p>
+    <w:p>
+      <w:pPr>
+        <w:widowControl w:val="0"/>
+        <w:autoSpaceDE w:val="0"/>
+        <w:autoSpaceDN w:val="0"/>
+        <w:adjustRightInd w:val="0"/>
+        <w:rPr>
+          <w:rFonts w:ascii="Bookman Old Style" w:hAnsi="Bookman Old Style" w:cs="Arial"/>
+          <w:color w:val="000000"/>
+          <w:sz w:val="24"/>
+          <w:szCs w:val="24"/>
+          <w:lang w:val="en-US"/>
+        </w:rPr>
+      </w:pPr>
+      <w:r>
+        <w:rPr>
+          <w:rFonts w:ascii="Bookman Old Style" w:hAnsi="Bookman Old Style" w:cs="Arial"/>
+          <w:caps/>
+          <w:color w:val="000000"/>
+          <w:sz w:val="24"/>
+          <w:szCs w:val="24"/>
+          <w:lang w:val="en-US"/>
+        </w:rPr>
+        <w:t>Agatz, N.;</w:t>
+      </w:r>
+      <w:r>
+        <w:rPr>
+          <w:rFonts w:ascii="Bookman Old Style" w:hAnsi="Bookman Old Style" w:cs="Arial"/>
+          <w:caps/>
+          <w:color w:val="000000"/>
+          <w:sz w:val="24"/>
+          <w:szCs w:val="24"/>
+          <w:lang w:val="en-US"/>
+        </w:rPr>
+        <w:t xml:space="preserve"> Erer</w:t>
+      </w:r>
+      <w:r>
+        <w:rPr>
+          <w:rFonts w:ascii="Bookman Old Style" w:hAnsi="Bookman Old Style" w:cs="Arial"/>
+          <w:caps/>
+          <w:color w:val="000000"/>
+          <w:sz w:val="24"/>
+          <w:szCs w:val="24"/>
+          <w:lang w:val="en-US"/>
+        </w:rPr>
+        <w:t xml:space="preserve">a, A.; Savelsbergh, M.; </w:t>
+      </w:r>
+      <w:r>
+        <w:rPr>
+          <w:rFonts w:ascii="Bookman Old Style" w:hAnsi="Bookman Old Style" w:cs="Arial"/>
+          <w:caps/>
+          <w:color w:val="000000"/>
+          <w:sz w:val="24"/>
+          <w:szCs w:val="24"/>
+          <w:lang w:val="en-US"/>
+        </w:rPr>
+        <w:t>Wang, X.</w:t>
+      </w:r>
+      <w:r>
+        <w:rPr>
+          <w:rFonts w:ascii="Bookman Old Style" w:hAnsi="Bookman Old Style" w:cs="Arial"/>
+          <w:color w:val="000000"/>
+          <w:sz w:val="24"/>
+          <w:szCs w:val="24"/>
+          <w:lang w:val="en-US"/>
+        </w:rPr>
+        <w:t xml:space="preserve"> Sustainable passenger transportation:</w:t>
+      </w:r>
+      <w:r>
+        <w:rPr>
+          <w:rFonts w:ascii="Bookman Old Style" w:hAnsi="Bookman Old Style" w:cs="Arial"/>
+          <w:color w:val="000000"/>
+          <w:sz w:val="24"/>
+          <w:szCs w:val="24"/>
+          <w:lang w:val="en-US"/>
+        </w:rPr>
         <w:t xml:space="preserve"> </w:t>
       </w:r>
       <w:r>
@@ -16685,17 +17710,38 @@
           <w:szCs w:val="24"/>
           <w:lang w:val="en-US"/>
         </w:rPr>
-        <w:t>request dial-a-ride problem with time windows.</w:t>
-      </w:r>
-      <w:proofErr w:type="gramEnd"/>
-      <w:r>
-        <w:rPr>
-          <w:rFonts w:ascii="Bookman Old Style" w:hAnsi="Bookman Old Style" w:cs="Arial"/>
+        <w:t xml:space="preserve">Dynamic ride-sharing. </w:t>
+      </w:r>
+      <w:proofErr w:type="gramStart"/>
+      <w:r>
+        <w:rPr>
+          <w:rFonts w:ascii="Bookman Old Style" w:hAnsi="Bookman Old Style" w:cs="Arial"/>
+          <w:i/>
           <w:color w:val="000000"/>
           <w:sz w:val="24"/>
           <w:szCs w:val="24"/>
           <w:lang w:val="en-US"/>
         </w:rPr>
+        <w:t>Tech. rep</w:t>
+      </w:r>
+      <w:r>
+        <w:rPr>
+          <w:rFonts w:ascii="Bookman Old Style" w:hAnsi="Bookman Old Style" w:cs="Arial"/>
+          <w:color w:val="000000"/>
+          <w:sz w:val="24"/>
+          <w:szCs w:val="24"/>
+          <w:lang w:val="en-US"/>
+        </w:rPr>
+        <w:t>., Erasmus Research</w:t>
+      </w:r>
+      <w:r>
+        <w:rPr>
+          <w:rFonts w:ascii="Bookman Old Style" w:hAnsi="Bookman Old Style" w:cs="Arial"/>
+          <w:color w:val="000000"/>
+          <w:sz w:val="24"/>
+          <w:szCs w:val="24"/>
+          <w:lang w:val="en-US"/>
+        </w:rPr>
         <w:t xml:space="preserve"> </w:t>
       </w:r>
       <w:r>
@@ -16706,15 +17752,9 @@
           <w:szCs w:val="24"/>
           <w:lang w:val="en-US"/>
         </w:rPr>
-        <w:t>Transportation Research Part B: Methodological 20, 3 (1986), 243-257.</w:t>
-      </w:r>
-    </w:p>
-    <w:p>
-      <w:pPr>
-        <w:widowControl w:val="0"/>
-        <w:autoSpaceDE w:val="0"/>
-        <w:autoSpaceDN w:val="0"/>
-        <w:adjustRightInd w:val="0"/>
+        <w:t>Inst. of Management (ERIM), Erasmus Uni.,</w:t>
+      </w:r>
+      <w:r>
         <w:rPr>
           <w:rFonts w:ascii="Bookman Old Style" w:hAnsi="Bookman Old Style" w:cs="Arial"/>
           <w:color w:val="000000"/>
@@ -16722,7 +17762,8 @@
           <w:szCs w:val="24"/>
           <w:lang w:val="en-US"/>
         </w:rPr>
-      </w:pPr>
+        <w:t xml:space="preserve"> </w:t>
+      </w:r>
       <w:r>
         <w:rPr>
           <w:rFonts w:ascii="Bookman Old Style" w:hAnsi="Bookman Old Style" w:cs="Arial"/>
@@ -16731,403 +17772,7 @@
           <w:szCs w:val="24"/>
           <w:lang w:val="en-US"/>
         </w:rPr>
-        <w:t xml:space="preserve">[4]N. A. </w:t>
-      </w:r>
-      <w:proofErr w:type="spellStart"/>
-      <w:r>
-        <w:rPr>
-          <w:rFonts w:ascii="Bookman Old Style" w:hAnsi="Bookman Old Style" w:cs="Arial"/>
-          <w:color w:val="000000"/>
-          <w:sz w:val="24"/>
-          <w:szCs w:val="24"/>
-          <w:lang w:val="en-US"/>
-        </w:rPr>
-        <w:t>Agatz</w:t>
-      </w:r>
-      <w:proofErr w:type="spellEnd"/>
-      <w:r>
-        <w:rPr>
-          <w:rFonts w:ascii="Bookman Old Style" w:hAnsi="Bookman Old Style" w:cs="Arial"/>
-          <w:color w:val="000000"/>
-          <w:sz w:val="24"/>
-          <w:szCs w:val="24"/>
-          <w:lang w:val="en-US"/>
-        </w:rPr>
-        <w:t xml:space="preserve">, A. L. </w:t>
-      </w:r>
-      <w:proofErr w:type="spellStart"/>
-      <w:r>
-        <w:rPr>
-          <w:rFonts w:ascii="Bookman Old Style" w:hAnsi="Bookman Old Style" w:cs="Arial"/>
-          <w:color w:val="000000"/>
-          <w:sz w:val="24"/>
-          <w:szCs w:val="24"/>
-          <w:lang w:val="en-US"/>
-        </w:rPr>
-        <w:t>Erera</w:t>
-      </w:r>
-      <w:proofErr w:type="spellEnd"/>
-      <w:r>
-        <w:rPr>
-          <w:rFonts w:ascii="Bookman Old Style" w:hAnsi="Bookman Old Style" w:cs="Arial"/>
-          <w:color w:val="000000"/>
-          <w:sz w:val="24"/>
-          <w:szCs w:val="24"/>
-          <w:lang w:val="en-US"/>
-        </w:rPr>
-        <w:t xml:space="preserve">, M. W. </w:t>
-      </w:r>
-      <w:proofErr w:type="spellStart"/>
-      <w:r>
-        <w:rPr>
-          <w:rFonts w:ascii="Bookman Old Style" w:hAnsi="Bookman Old Style" w:cs="Arial"/>
-          <w:color w:val="000000"/>
-          <w:sz w:val="24"/>
-          <w:szCs w:val="24"/>
-          <w:lang w:val="en-US"/>
-        </w:rPr>
-        <w:t>Savelsbergh</w:t>
-      </w:r>
-      <w:proofErr w:type="spellEnd"/>
-      <w:r>
-        <w:rPr>
-          <w:rFonts w:ascii="Bookman Old Style" w:hAnsi="Bookman Old Style" w:cs="Arial"/>
-          <w:color w:val="000000"/>
-          <w:sz w:val="24"/>
-          <w:szCs w:val="24"/>
-          <w:lang w:val="en-US"/>
-        </w:rPr>
-        <w:t>, and X. Wang, “Dynamic</w:t>
-      </w:r>
-      <w:r>
-        <w:rPr>
-          <w:rFonts w:ascii="Bookman Old Style" w:hAnsi="Bookman Old Style" w:cs="Arial"/>
-          <w:color w:val="000000"/>
-          <w:sz w:val="24"/>
-          <w:szCs w:val="24"/>
-          <w:lang w:val="en-US"/>
-        </w:rPr>
-        <w:t xml:space="preserve"> </w:t>
-      </w:r>
-      <w:r>
-        <w:rPr>
-          <w:rFonts w:ascii="Bookman Old Style" w:hAnsi="Bookman Old Style" w:cs="Arial"/>
-          <w:color w:val="000000"/>
-          <w:sz w:val="24"/>
-          <w:szCs w:val="24"/>
-          <w:lang w:val="en-US"/>
-        </w:rPr>
-        <w:t xml:space="preserve">ride-sharing: A simulation study in metro </w:t>
-      </w:r>
-      <w:proofErr w:type="spellStart"/>
-      <w:proofErr w:type="gramStart"/>
-      <w:r>
-        <w:rPr>
-          <w:rFonts w:ascii="Bookman Old Style" w:hAnsi="Bookman Old Style" w:cs="Arial"/>
-          <w:color w:val="000000"/>
-          <w:sz w:val="24"/>
-          <w:szCs w:val="24"/>
-          <w:lang w:val="en-US"/>
-        </w:rPr>
-        <w:t>atlanta</w:t>
-      </w:r>
-      <w:proofErr w:type="spellEnd"/>
-      <w:proofErr w:type="gramEnd"/>
-      <w:r>
-        <w:rPr>
-          <w:rFonts w:ascii="Bookman Old Style" w:hAnsi="Bookman Old Style" w:cs="Arial"/>
-          <w:color w:val="000000"/>
-          <w:sz w:val="24"/>
-          <w:szCs w:val="24"/>
-          <w:lang w:val="en-US"/>
-        </w:rPr>
-        <w:t>,” Transportation</w:t>
-      </w:r>
-      <w:r>
-        <w:rPr>
-          <w:rFonts w:ascii="Bookman Old Style" w:hAnsi="Bookman Old Style" w:cs="Arial"/>
-          <w:color w:val="000000"/>
-          <w:sz w:val="24"/>
-          <w:szCs w:val="24"/>
-          <w:lang w:val="en-US"/>
-        </w:rPr>
-        <w:t xml:space="preserve"> </w:t>
-      </w:r>
-      <w:r>
-        <w:rPr>
-          <w:rFonts w:ascii="Bookman Old Style" w:hAnsi="Bookman Old Style" w:cs="Arial"/>
-          <w:color w:val="000000"/>
-          <w:sz w:val="24"/>
-          <w:szCs w:val="24"/>
-          <w:lang w:val="en-US"/>
-        </w:rPr>
-        <w:t>Research Part B: Methodological, vol. 45, no. 9, pp. 1450 – 1464,</w:t>
-      </w:r>
-      <w:r>
-        <w:rPr>
-          <w:rFonts w:ascii="Bookman Old Style" w:hAnsi="Bookman Old Style" w:cs="Arial"/>
-          <w:color w:val="000000"/>
-          <w:sz w:val="24"/>
-          <w:szCs w:val="24"/>
-          <w:lang w:val="en-US"/>
-        </w:rPr>
-        <w:t xml:space="preserve"> </w:t>
-      </w:r>
-      <w:r>
-        <w:rPr>
-          <w:rFonts w:ascii="Bookman Old Style" w:hAnsi="Bookman Old Style" w:cs="Arial"/>
-          <w:color w:val="000000"/>
-          <w:sz w:val="24"/>
-          <w:szCs w:val="24"/>
-          <w:lang w:val="en-US"/>
-        </w:rPr>
-        <w:t>2011.</w:t>
-      </w:r>
-    </w:p>
-    <w:p>
-      <w:pPr>
-        <w:widowControl w:val="0"/>
-        <w:autoSpaceDE w:val="0"/>
-        <w:autoSpaceDN w:val="0"/>
-        <w:adjustRightInd w:val="0"/>
-        <w:rPr>
-          <w:rFonts w:ascii="Bookman Old Style" w:hAnsi="Bookman Old Style" w:cs="Arial"/>
-          <w:i/>
-          <w:color w:val="000000"/>
-          <w:sz w:val="24"/>
-          <w:szCs w:val="24"/>
-          <w:lang w:val="en-US"/>
-        </w:rPr>
-      </w:pPr>
-      <w:r>
-        <w:rPr>
-          <w:rFonts w:ascii="Bookman Old Style" w:hAnsi="Bookman Old Style" w:cs="Arial"/>
-          <w:color w:val="000000"/>
-          <w:sz w:val="24"/>
-          <w:szCs w:val="24"/>
-          <w:lang w:val="en-US"/>
-        </w:rPr>
-        <w:t xml:space="preserve">[5] Nelson D. Chan, Susan A. </w:t>
-      </w:r>
-      <w:proofErr w:type="spellStart"/>
-      <w:r>
-        <w:rPr>
-          <w:rFonts w:ascii="Bookman Old Style" w:hAnsi="Bookman Old Style" w:cs="Arial"/>
-          <w:color w:val="000000"/>
-          <w:sz w:val="24"/>
-          <w:szCs w:val="24"/>
-          <w:lang w:val="en-US"/>
-        </w:rPr>
-        <w:t>Shaheen</w:t>
-      </w:r>
-      <w:proofErr w:type="spellEnd"/>
-      <w:r>
-        <w:rPr>
-          <w:rFonts w:ascii="Bookman Old Style" w:hAnsi="Bookman Old Style" w:cs="Arial"/>
-          <w:color w:val="000000"/>
-          <w:sz w:val="24"/>
-          <w:szCs w:val="24"/>
-          <w:lang w:val="en-US"/>
-        </w:rPr>
-        <w:t xml:space="preserve">, </w:t>
-      </w:r>
-      <w:r>
-        <w:rPr>
-          <w:rFonts w:ascii="Bookman Old Style" w:hAnsi="Bookman Old Style" w:cs="Arial"/>
-          <w:i/>
-          <w:color w:val="000000"/>
-          <w:sz w:val="24"/>
-          <w:szCs w:val="24"/>
-          <w:lang w:val="en-US"/>
-        </w:rPr>
-        <w:t>“Ridesharing in North America: Past, Present, and Future”</w:t>
-      </w:r>
-    </w:p>
-    <w:p>
-      <w:pPr>
-        <w:widowControl w:val="0"/>
-        <w:autoSpaceDE w:val="0"/>
-        <w:autoSpaceDN w:val="0"/>
-        <w:adjustRightInd w:val="0"/>
-        <w:rPr>
-          <w:rFonts w:ascii="Bookman Old Style" w:hAnsi="Bookman Old Style" w:cs="Arial"/>
-          <w:color w:val="000000"/>
-          <w:sz w:val="24"/>
-          <w:szCs w:val="24"/>
-          <w:lang w:val="en-US"/>
-        </w:rPr>
-      </w:pPr>
-      <w:r>
-        <w:rPr>
-          <w:rFonts w:ascii="Bookman Old Style" w:hAnsi="Bookman Old Style" w:cs="Arial"/>
-          <w:color w:val="000000"/>
-          <w:sz w:val="24"/>
-          <w:szCs w:val="24"/>
-          <w:lang w:val="en-US"/>
-        </w:rPr>
-        <w:t xml:space="preserve">[6] </w:t>
-      </w:r>
-      <w:proofErr w:type="spellStart"/>
-      <w:r>
-        <w:rPr>
-          <w:rFonts w:ascii="Bookman Old Style" w:hAnsi="Bookman Old Style" w:cs="Arial"/>
-          <w:color w:val="000000"/>
-          <w:sz w:val="24"/>
-          <w:szCs w:val="24"/>
-          <w:lang w:val="en-US"/>
-        </w:rPr>
-        <w:t>Herbawi</w:t>
-      </w:r>
-      <w:proofErr w:type="spellEnd"/>
-      <w:r>
-        <w:rPr>
-          <w:rFonts w:ascii="Bookman Old Style" w:hAnsi="Bookman Old Style" w:cs="Arial"/>
-          <w:color w:val="000000"/>
-          <w:sz w:val="24"/>
-          <w:szCs w:val="24"/>
-          <w:lang w:val="en-US"/>
-        </w:rPr>
-        <w:t xml:space="preserve">, W. Weber, M. “A Genetic and Insertion Heuristic algorithm for solving the dynamic </w:t>
-      </w:r>
-      <w:proofErr w:type="spellStart"/>
-      <w:r>
-        <w:rPr>
-          <w:rFonts w:ascii="Bookman Old Style" w:hAnsi="Bookman Old Style" w:cs="Arial"/>
-          <w:color w:val="000000"/>
-          <w:sz w:val="24"/>
-          <w:szCs w:val="24"/>
-          <w:lang w:val="en-US"/>
-        </w:rPr>
-        <w:t>ridemathing</w:t>
-      </w:r>
-      <w:proofErr w:type="spellEnd"/>
-      <w:r>
-        <w:rPr>
-          <w:rFonts w:ascii="Bookman Old Style" w:hAnsi="Bookman Old Style" w:cs="Arial"/>
-          <w:color w:val="000000"/>
-          <w:sz w:val="24"/>
-          <w:szCs w:val="24"/>
-          <w:lang w:val="en-US"/>
-        </w:rPr>
-        <w:t xml:space="preserve"> problem with time windows”</w:t>
-      </w:r>
-      <w:r>
-        <w:rPr>
-          <w:rFonts w:ascii="Bookman Old Style" w:hAnsi="Bookman Old Style" w:cs="Arial"/>
-          <w:color w:val="000000"/>
-          <w:sz w:val="24"/>
-          <w:szCs w:val="24"/>
-          <w:lang w:val="en-US"/>
-        </w:rPr>
-        <w:t xml:space="preserve">. </w:t>
-      </w:r>
-      <w:r>
-        <w:rPr>
-          <w:rFonts w:ascii="Bookman Old Style" w:hAnsi="Bookman Old Style" w:cs="Arial"/>
-          <w:color w:val="000000"/>
-          <w:sz w:val="24"/>
-          <w:szCs w:val="24"/>
-          <w:lang w:val="en-US"/>
-        </w:rPr>
-        <w:t xml:space="preserve">WCCI </w:t>
-      </w:r>
-      <w:proofErr w:type="gramStart"/>
-      <w:r>
-        <w:rPr>
-          <w:rFonts w:ascii="Bookman Old Style" w:hAnsi="Bookman Old Style" w:cs="Arial"/>
-          <w:color w:val="000000"/>
-          <w:sz w:val="24"/>
-          <w:szCs w:val="24"/>
-          <w:lang w:val="en-US"/>
-        </w:rPr>
-        <w:t xml:space="preserve">2012 </w:t>
-      </w:r>
-      <w:r>
-        <w:rPr>
-          <w:rFonts w:ascii="Bookman Old Style" w:hAnsi="Bookman Old Style" w:cs="Arial"/>
-          <w:color w:val="000000"/>
-          <w:sz w:val="24"/>
-          <w:szCs w:val="24"/>
-          <w:lang w:val="en-US"/>
-        </w:rPr>
-        <w:t>.</w:t>
-      </w:r>
-      <w:proofErr w:type="gramEnd"/>
-      <w:r>
-        <w:rPr>
-          <w:rFonts w:ascii="Bookman Old Style" w:hAnsi="Bookman Old Style" w:cs="Arial"/>
-          <w:color w:val="000000"/>
-          <w:sz w:val="24"/>
-          <w:szCs w:val="24"/>
-          <w:lang w:val="en-US"/>
-        </w:rPr>
-        <w:t xml:space="preserve"> </w:t>
-      </w:r>
-      <w:r>
-        <w:rPr>
-          <w:rFonts w:ascii="Bookman Old Style" w:hAnsi="Bookman Old Style" w:cs="Arial"/>
-          <w:color w:val="000000"/>
-          <w:sz w:val="24"/>
-          <w:szCs w:val="24"/>
-          <w:lang w:val="en-US"/>
-        </w:rPr>
-        <w:t>IEEE World Congress on Computational Intelligence, June, 10-15, 2012 - Brisbane, Australia.</w:t>
-      </w:r>
-    </w:p>
-    <w:p>
-      <w:pPr>
-        <w:widowControl w:val="0"/>
-        <w:autoSpaceDE w:val="0"/>
-        <w:autoSpaceDN w:val="0"/>
-        <w:adjustRightInd w:val="0"/>
-        <w:rPr>
-          <w:rFonts w:ascii="Bookman Old Style" w:hAnsi="Bookman Old Style" w:cs="Arial"/>
-          <w:color w:val="000000"/>
-          <w:sz w:val="24"/>
-          <w:szCs w:val="24"/>
-          <w:lang w:val="en-US"/>
-        </w:rPr>
-      </w:pPr>
-      <w:proofErr w:type="gramStart"/>
-      <w:r>
-        <w:rPr>
-          <w:rFonts w:ascii="Bookman Old Style" w:hAnsi="Bookman Old Style" w:cs="Arial"/>
-          <w:color w:val="000000"/>
-          <w:sz w:val="24"/>
-          <w:szCs w:val="24"/>
-          <w:lang w:val="en-US"/>
-        </w:rPr>
-        <w:t xml:space="preserve">[7] </w:t>
-      </w:r>
-      <w:r>
-        <w:rPr>
-          <w:rFonts w:ascii="Bookman Old Style" w:hAnsi="Bookman Old Style" w:cs="Arial"/>
-          <w:color w:val="000000"/>
-          <w:sz w:val="24"/>
-          <w:szCs w:val="24"/>
-          <w:lang w:val="en-US"/>
-        </w:rPr>
-        <w:t>R. Jorgensen, “Dial-a-ride,” Ph.D. disser</w:t>
-      </w:r>
-      <w:r>
-        <w:rPr>
-          <w:rFonts w:ascii="Bookman Old Style" w:hAnsi="Bookman Old Style" w:cs="Arial"/>
-          <w:color w:val="000000"/>
-          <w:sz w:val="24"/>
-          <w:szCs w:val="24"/>
-          <w:lang w:val="en-US"/>
-        </w:rPr>
-        <w:t xml:space="preserve">tation, Technical University of </w:t>
-      </w:r>
-      <w:r>
-        <w:rPr>
-          <w:rFonts w:ascii="Bookman Old Style" w:hAnsi="Bookman Old Style" w:cs="Arial"/>
-          <w:color w:val="000000"/>
-          <w:sz w:val="24"/>
-          <w:szCs w:val="24"/>
-          <w:lang w:val="en-US"/>
-        </w:rPr>
-        <w:t>Denmark, 2002.</w:t>
+        <w:t>Rotterdam, 2010.</w:t>
       </w:r>
       <w:proofErr w:type="gramEnd"/>
     </w:p>
@@ -17520,7 +18165,7 @@
             <w:sz w:val="23"/>
             <w:szCs w:val="23"/>
           </w:rPr>
-          <w:t>34</w:t>
+          <w:t>35</w:t>
         </w:r>
         <w:r>
           <w:rPr>
@@ -18010,7 +18655,6 @@
   <w:style w:type="character" w:default="1" w:styleId="DefaultParagraphFont">
     <w:name w:val="Default Paragraph Font"/>
     <w:uiPriority w:val="1"/>
-    <w:semiHidden/>
     <w:unhideWhenUsed/>
   </w:style>
   <w:style w:type="table" w:default="1" w:styleId="TableNormal">
@@ -18582,7 +19226,7 @@
 </file>
 
 <file path=customXml/itemProps1.xml><?xml version="1.0" encoding="utf-8"?>
-<ds:datastoreItem xmlns:ds="http://schemas.openxmlformats.org/officeDocument/2006/customXml" ds:itemID="{26634F3B-84E1-434F-9B60-59A9A6400A67}">
+<ds:datastoreItem xmlns:ds="http://schemas.openxmlformats.org/officeDocument/2006/customXml" ds:itemID="{248A2308-2081-4B91-A0DF-21BC7BDB6CBF}">
   <ds:schemaRefs>
     <ds:schemaRef ds:uri="http://schemas.openxmlformats.org/officeDocument/2006/bibliography"/>
   </ds:schemaRefs>

--- a/RMPTW.docx
+++ b/RMPTW.docx
@@ -1615,7 +1615,25 @@
           <w:sz w:val="24"/>
           <w:szCs w:val="24"/>
         </w:rPr>
-        <w:t xml:space="preserve"> apresentada por Nome do aluno e aceita pelo Departamento de Informática e Matemática Aplicada do Centro de Ciências Exatas e da Terra da Universidade Federal do Rio Grande do Norte, sendo aprovada por todos os membros da banca examinadora abaixo especificada:</w:t>
+        <w:t xml:space="preserve"> apresentada por </w:t>
+      </w:r>
+      <w:r>
+        <w:rPr>
+          <w:rFonts w:ascii="Bookman Old Style" w:hAnsi="Bookman Old Style" w:cs="Arial"/>
+          <w:color w:val="000000"/>
+          <w:sz w:val="24"/>
+          <w:szCs w:val="24"/>
+        </w:rPr>
+        <w:t>José Arthur Souza de Macêdo</w:t>
+      </w:r>
+      <w:r>
+        <w:rPr>
+          <w:rFonts w:ascii="Bookman Old Style" w:hAnsi="Bookman Old Style" w:cs="Arial"/>
+          <w:color w:val="000000"/>
+          <w:sz w:val="24"/>
+          <w:szCs w:val="24"/>
+        </w:rPr>
+        <w:t xml:space="preserve"> e aceita pelo Departamento de Informática e Matemática Aplicada do Centro de Ciências Exatas e da Terra da Universidade Federal do Rio Grande do Norte, sendo aprovada por todos os membros da banca examinadora abaixo especificada:</w:t>
       </w:r>
     </w:p>
     <w:p>
@@ -3300,7 +3318,25 @@
           <w:szCs w:val="36"/>
         </w:rPr>
         <w:lastRenderedPageBreak/>
-        <w:t>Algoritmos multi-objetivos aplicados ao problema do ridemathing com janelas de tempo</w:t>
+        <w:t xml:space="preserve">Algoritmos </w:t>
+      </w:r>
+      <w:r>
+        <w:rPr>
+          <w:rFonts w:ascii="Bookman Old Style" w:hAnsi="Bookman Old Style" w:cs="Arial"/>
+          <w:color w:val="000000"/>
+          <w:sz w:val="36"/>
+          <w:szCs w:val="36"/>
+        </w:rPr>
+        <w:t>Evolutivos Aplicados ao Problema do Ridemathing com Janelas de T</w:t>
+      </w:r>
+      <w:r>
+        <w:rPr>
+          <w:rFonts w:ascii="Bookman Old Style" w:hAnsi="Bookman Old Style" w:cs="Arial"/>
+          <w:color w:val="000000"/>
+          <w:sz w:val="36"/>
+          <w:szCs w:val="36"/>
+        </w:rPr>
+        <w:t>empo</w:t>
       </w:r>
     </w:p>
     <w:p>
@@ -3880,7 +3916,7 @@
           <w:lang w:val="en-US"/>
         </w:rPr>
         <w:lastRenderedPageBreak/>
-        <w:t>Multi-obje</w:t>
+        <w:t xml:space="preserve">Evolutionary </w:t>
       </w:r>
       <w:r>
         <w:rPr>
@@ -3890,7 +3926,7 @@
           <w:szCs w:val="36"/>
           <w:lang w:val="en-US"/>
         </w:rPr>
-        <w:t>c</w:t>
+        <w:t>Algorithm</w:t>
       </w:r>
       <w:r>
         <w:rPr>
@@ -3900,7 +3936,7 @@
           <w:szCs w:val="36"/>
           <w:lang w:val="en-US"/>
         </w:rPr>
-        <w:t xml:space="preserve">tive </w:t>
+        <w:t>s</w:t>
       </w:r>
       <w:r>
         <w:rPr>
@@ -3910,71 +3946,7 @@
           <w:szCs w:val="36"/>
           <w:lang w:val="en-US"/>
         </w:rPr>
-        <w:t>Algorithm</w:t>
-      </w:r>
-      <w:r>
-        <w:rPr>
-          <w:rFonts w:ascii="Bookman Old Style" w:hAnsi="Bookman Old Style" w:cs="Arial"/>
-          <w:color w:val="000000"/>
-          <w:sz w:val="36"/>
-          <w:szCs w:val="36"/>
-          <w:lang w:val="en-US"/>
-        </w:rPr>
-        <w:t>s</w:t>
-      </w:r>
-      <w:r>
-        <w:rPr>
-          <w:rFonts w:ascii="Bookman Old Style" w:hAnsi="Bookman Old Style" w:cs="Arial"/>
-          <w:color w:val="000000"/>
-          <w:sz w:val="36"/>
-          <w:szCs w:val="36"/>
-          <w:lang w:val="en-US"/>
-        </w:rPr>
-        <w:t xml:space="preserve"> Applied to the </w:t>
-      </w:r>
-      <w:proofErr w:type="spellStart"/>
-      <w:r>
-        <w:rPr>
-          <w:rFonts w:ascii="Bookman Old Style" w:hAnsi="Bookman Old Style" w:cs="Arial"/>
-          <w:color w:val="000000"/>
-          <w:sz w:val="36"/>
-          <w:szCs w:val="36"/>
-          <w:lang w:val="en-US"/>
-        </w:rPr>
-        <w:t>Ridemathing</w:t>
-      </w:r>
-      <w:proofErr w:type="spellEnd"/>
-      <w:r>
-        <w:rPr>
-          <w:rFonts w:ascii="Bookman Old Style" w:hAnsi="Bookman Old Style" w:cs="Arial"/>
-          <w:color w:val="000000"/>
-          <w:sz w:val="36"/>
-          <w:szCs w:val="36"/>
-          <w:lang w:val="en-US"/>
-        </w:rPr>
-        <w:t xml:space="preserve"> Problem </w:t>
-      </w:r>
-      <w:proofErr w:type="gramStart"/>
-      <w:r>
-        <w:rPr>
-          <w:rFonts w:ascii="Bookman Old Style" w:hAnsi="Bookman Old Style" w:cs="Arial"/>
-          <w:color w:val="000000"/>
-          <w:sz w:val="36"/>
-          <w:szCs w:val="36"/>
-          <w:lang w:val="en-US"/>
-        </w:rPr>
-        <w:t>With</w:t>
-      </w:r>
-      <w:proofErr w:type="gramEnd"/>
-      <w:r>
-        <w:rPr>
-          <w:rFonts w:ascii="Bookman Old Style" w:hAnsi="Bookman Old Style" w:cs="Arial"/>
-          <w:color w:val="000000"/>
-          <w:sz w:val="36"/>
-          <w:szCs w:val="36"/>
-          <w:lang w:val="en-US"/>
-        </w:rPr>
-        <w:t xml:space="preserve"> Time Windows</w:t>
+        <w:t xml:space="preserve"> Applied to the Ridemathing Problem With Time Windows</w:t>
       </w:r>
     </w:p>
     <w:p>
@@ -4047,7 +4019,16 @@
           <w:sz w:val="24"/>
           <w:szCs w:val="24"/>
         </w:rPr>
-        <w:t>Author: Nome do aluno</w:t>
+        <w:t xml:space="preserve">Author: </w:t>
+      </w:r>
+      <w:r>
+        <w:rPr>
+          <w:rFonts w:ascii="Bookman Old Style" w:hAnsi="Bookman Old Style" w:cs="Arial"/>
+          <w:color w:val="000000"/>
+          <w:sz w:val="24"/>
+          <w:szCs w:val="24"/>
+        </w:rPr>
+        <w:t>José Arthur Souza de Macêdo</w:t>
       </w:r>
     </w:p>
     <w:p>
@@ -4422,7 +4403,6 @@
         <w:lastRenderedPageBreak/>
         <w:br w:type="page"/>
       </w:r>
-      <w:proofErr w:type="spellStart"/>
       <w:r>
         <w:rPr>
           <w:rFonts w:ascii="Bookman Old Style" w:hAnsi="Bookman Old Style" w:cs="Arial"/>
@@ -4432,31 +4412,8 @@
           <w:lang w:val="en-US"/>
         </w:rPr>
         <w:lastRenderedPageBreak/>
-        <w:t>Lista</w:t>
-      </w:r>
-      <w:proofErr w:type="spellEnd"/>
-      <w:r>
-        <w:rPr>
-          <w:rFonts w:ascii="Bookman Old Style" w:hAnsi="Bookman Old Style" w:cs="Arial"/>
-          <w:color w:val="000000"/>
-          <w:sz w:val="44"/>
-          <w:szCs w:val="44"/>
-          <w:lang w:val="en-US"/>
-        </w:rPr>
-        <w:t xml:space="preserve"> de </w:t>
-      </w:r>
-      <w:proofErr w:type="spellStart"/>
-      <w:r>
-        <w:rPr>
-          <w:rFonts w:ascii="Bookman Old Style" w:hAnsi="Bookman Old Style" w:cs="Arial"/>
-          <w:color w:val="000000"/>
-          <w:sz w:val="44"/>
-          <w:szCs w:val="44"/>
-          <w:lang w:val="en-US"/>
-        </w:rPr>
-        <w:t>figuras</w:t>
-      </w:r>
-      <w:proofErr w:type="spellEnd"/>
+        <w:t>Lista de figuras</w:t>
+      </w:r>
     </w:p>
     <w:p>
       <w:pPr>
@@ -4936,20 +4893,17 @@
           <w:color w:val="000000"/>
           <w:sz w:val="24"/>
           <w:szCs w:val="24"/>
-          <w:lang w:val="en-US"/>
-        </w:rPr>
-      </w:pPr>
-      <w:r>
-        <w:rPr>
-          <w:rFonts w:ascii="Bookman Old Style" w:hAnsi="Bookman Old Style" w:cs="Arial"/>
-          <w:color w:val="000000"/>
-          <w:sz w:val="24"/>
-          <w:szCs w:val="24"/>
-          <w:lang w:val="en-US"/>
+        </w:rPr>
+      </w:pPr>
+      <w:r>
+        <w:rPr>
+          <w:rFonts w:ascii="Bookman Old Style" w:hAnsi="Bookman Old Style" w:cs="Arial"/>
+          <w:color w:val="000000"/>
+          <w:sz w:val="24"/>
+          <w:szCs w:val="24"/>
         </w:rPr>
         <w:t xml:space="preserve">NSGA-II – </w:t>
       </w:r>
-      <w:proofErr w:type="spellStart"/>
       <w:r>
         <w:rPr>
           <w:rFonts w:ascii="Bookman Old Style" w:hAnsi="Bookman Old Style" w:cs="Arial"/>
@@ -4957,21 +4911,8 @@
           <w:color w:val="000000"/>
           <w:sz w:val="24"/>
           <w:szCs w:val="24"/>
-          <w:lang w:val="en-US"/>
-        </w:rPr>
-        <w:t>Nondominated</w:t>
-      </w:r>
-      <w:proofErr w:type="spellEnd"/>
-      <w:r>
-        <w:rPr>
-          <w:rFonts w:ascii="Bookman Old Style" w:hAnsi="Bookman Old Style" w:cs="Arial"/>
-          <w:i/>
-          <w:color w:val="000000"/>
-          <w:sz w:val="24"/>
-          <w:szCs w:val="24"/>
-          <w:lang w:val="en-US"/>
-        </w:rPr>
-        <w:t xml:space="preserve"> Sorting Genetic Algorithm II</w:t>
+        </w:rPr>
+        <w:t>Nondominated Sorting Genetic Algorithm II</w:t>
       </w:r>
     </w:p>
     <w:p>
@@ -7274,6 +7215,49 @@
           <w:sz w:val="24"/>
           <w:szCs w:val="24"/>
         </w:rPr>
+        <w:t>Este capítulo apresenta a motivação do estudo dos algoritmos para o problema do Ridemathing com janelas de tempo. A seção 1.1 apresenta um resumo da utilidade prática da solução do problema. A seção 1.2 apresenta a organização do trabalho.</w:t>
+      </w:r>
+    </w:p>
+    <w:p>
+      <w:pPr>
+        <w:pStyle w:val="Heading2"/>
+        <w:rPr>
+          <w:rFonts w:ascii="Bookman Old Style" w:hAnsi="Bookman Old Style"/>
+        </w:rPr>
+      </w:pPr>
+      <w:r>
+        <w:rPr>
+          <w:rFonts w:ascii="Bookman Old Style" w:hAnsi="Bookman Old Style"/>
+        </w:rPr>
+        <w:t xml:space="preserve">1.1 </w:t>
+      </w:r>
+      <w:r>
+        <w:rPr>
+          <w:rFonts w:ascii="Bookman Old Style" w:hAnsi="Bookman Old Style"/>
+        </w:rPr>
+        <w:t>Motivação</w:t>
+      </w:r>
+    </w:p>
+    <w:p>
+      <w:pPr>
+        <w:widowControl w:val="0"/>
+        <w:autoSpaceDE w:val="0"/>
+        <w:autoSpaceDN w:val="0"/>
+        <w:adjustRightInd w:val="0"/>
+        <w:rPr>
+          <w:rFonts w:ascii="Bookman Old Style" w:hAnsi="Bookman Old Style" w:cs="Arial"/>
+          <w:color w:val="000000"/>
+          <w:sz w:val="24"/>
+          <w:szCs w:val="24"/>
+        </w:rPr>
+      </w:pPr>
+      <w:r>
+        <w:rPr>
+          <w:rFonts w:ascii="Bookman Old Style" w:hAnsi="Bookman Old Style" w:cs="Arial"/>
+          <w:color w:val="000000"/>
+          <w:sz w:val="24"/>
+          <w:szCs w:val="24"/>
+        </w:rPr>
         <w:t xml:space="preserve">Cada vez mais pessoas e bens materiais são transportados ao </w:t>
       </w:r>
       <w:r>
@@ -7793,40 +7777,431 @@
           <w:color w:val="000000"/>
           <w:sz w:val="24"/>
           <w:szCs w:val="24"/>
+        </w:rPr>
+        <w:t>Agatz; Erera; Savelsbergh; Wang, 2010</w:t>
+      </w:r>
+      <w:r>
+        <w:rPr>
+          <w:rFonts w:ascii="Bookman Old Style" w:hAnsi="Bookman Old Style" w:cs="Arial"/>
+          <w:color w:val="000000"/>
+          <w:sz w:val="24"/>
+          <w:szCs w:val="24"/>
+        </w:rPr>
+        <w:t>)</w:t>
+      </w:r>
+      <w:r>
+        <w:rPr>
+          <w:rFonts w:ascii="Bookman Old Style" w:hAnsi="Bookman Old Style" w:cs="Arial"/>
+          <w:color w:val="000000"/>
+          <w:sz w:val="24"/>
+          <w:szCs w:val="24"/>
+        </w:rPr>
+        <w:t>.</w:t>
+      </w:r>
+    </w:p>
+    <w:p>
+      <w:pPr>
+        <w:widowControl w:val="0"/>
+        <w:autoSpaceDE w:val="0"/>
+        <w:autoSpaceDN w:val="0"/>
+        <w:adjustRightInd w:val="0"/>
+        <w:rPr>
+          <w:rFonts w:ascii="Bookman Old Style" w:hAnsi="Bookman Old Style" w:cs="Arial"/>
+          <w:color w:val="000000"/>
+          <w:sz w:val="24"/>
+          <w:szCs w:val="24"/>
+        </w:rPr>
+      </w:pPr>
+      <w:r>
+        <w:rPr>
+          <w:rFonts w:ascii="Bookman Old Style" w:hAnsi="Bookman Old Style" w:cs="Arial"/>
+          <w:color w:val="000000"/>
+          <w:sz w:val="24"/>
+          <w:szCs w:val="24"/>
+        </w:rPr>
+        <w:t>Os estudos na área são justificados pelo aumento contínuo no número de veículos em circulação. A título de exemplo, no Brasil, em 2006</w:t>
+      </w:r>
+      <w:r>
+        <w:rPr>
+          <w:rFonts w:ascii="Bookman Old Style" w:hAnsi="Bookman Old Style" w:cs="Arial"/>
+          <w:color w:val="000000"/>
+          <w:sz w:val="24"/>
+          <w:szCs w:val="24"/>
+        </w:rPr>
+        <w:t xml:space="preserve"> um estudo do DETRAN contabilizou</w:t>
+      </w:r>
+      <w:r>
+        <w:rPr>
+          <w:rFonts w:ascii="Bookman Old Style" w:hAnsi="Bookman Old Style" w:cs="Arial"/>
+          <w:color w:val="000000"/>
+          <w:sz w:val="24"/>
+          <w:szCs w:val="24"/>
+        </w:rPr>
+        <w:t xml:space="preserve"> uma frota de </w:t>
+      </w:r>
+      <w:r>
+        <w:rPr>
+          <w:rFonts w:ascii="Bookman Old Style" w:hAnsi="Bookman Old Style" w:cs="Arial"/>
+          <w:color w:val="000000"/>
+          <w:sz w:val="24"/>
+          <w:szCs w:val="24"/>
+        </w:rPr>
+        <w:t>43.854.594</w:t>
+      </w:r>
+      <w:r>
+        <w:rPr>
+          <w:rFonts w:ascii="Bookman Old Style" w:hAnsi="Bookman Old Style" w:cs="Arial"/>
+          <w:color w:val="000000"/>
+          <w:sz w:val="24"/>
+          <w:szCs w:val="24"/>
+        </w:rPr>
+        <w:t xml:space="preserve"> veículos. Em junho de </w:t>
+      </w:r>
+      <w:r>
+        <w:rPr>
+          <w:rFonts w:ascii="Bookman Old Style" w:hAnsi="Bookman Old Style" w:cs="Arial"/>
+          <w:color w:val="000000"/>
+          <w:sz w:val="24"/>
+          <w:szCs w:val="24"/>
+        </w:rPr>
+        <w:lastRenderedPageBreak/>
+        <w:t xml:space="preserve">2016 </w:t>
+      </w:r>
+      <w:r>
+        <w:rPr>
+          <w:rFonts w:ascii="Bookman Old Style" w:hAnsi="Bookman Old Style" w:cs="Arial"/>
+          <w:color w:val="000000"/>
+          <w:sz w:val="24"/>
+          <w:szCs w:val="24"/>
+        </w:rPr>
+        <w:t>o mesmo estudo registrou</w:t>
+      </w:r>
+      <w:r>
+        <w:rPr>
+          <w:rFonts w:ascii="Bookman Old Style" w:hAnsi="Bookman Old Style" w:cs="Arial"/>
+          <w:color w:val="000000"/>
+          <w:sz w:val="24"/>
+          <w:szCs w:val="24"/>
+        </w:rPr>
+        <w:t xml:space="preserve"> </w:t>
+      </w:r>
+      <w:r>
+        <w:rPr>
+          <w:rFonts w:ascii="Bookman Old Style" w:hAnsi="Bookman Old Style" w:cs="Arial"/>
+          <w:color w:val="000000"/>
+          <w:sz w:val="24"/>
+          <w:szCs w:val="24"/>
+        </w:rPr>
+        <w:t>92.281.081</w:t>
+      </w:r>
+      <w:r>
+        <w:rPr>
+          <w:rFonts w:ascii="Bookman Old Style" w:hAnsi="Bookman Old Style" w:cs="Arial"/>
+          <w:color w:val="000000"/>
+          <w:sz w:val="24"/>
+          <w:szCs w:val="24"/>
+        </w:rPr>
+        <w:t xml:space="preserve"> veículos em circulação</w:t>
+      </w:r>
+      <w:r>
+        <w:rPr>
+          <w:rFonts w:ascii="Bookman Old Style" w:hAnsi="Bookman Old Style" w:cs="Arial"/>
+          <w:color w:val="000000"/>
+          <w:sz w:val="24"/>
+          <w:szCs w:val="24"/>
+        </w:rPr>
+        <w:t xml:space="preserve"> (Incluíndo carros, motos, veículos utilitários, entre outros)</w:t>
+      </w:r>
+      <w:r>
+        <w:rPr>
+          <w:rFonts w:ascii="Bookman Old Style" w:hAnsi="Bookman Old Style" w:cs="Arial"/>
+          <w:color w:val="000000"/>
+          <w:sz w:val="24"/>
+          <w:szCs w:val="24"/>
+        </w:rPr>
+        <w:t>. Isso representa um aumento superior a 210% num período de 10 anos. (DETRAN</w:t>
+      </w:r>
+      <w:r>
+        <w:rPr>
+          <w:rFonts w:ascii="Bookman Old Style" w:hAnsi="Bookman Old Style" w:cs="Arial"/>
+          <w:color w:val="000000"/>
+          <w:sz w:val="24"/>
+          <w:szCs w:val="24"/>
+        </w:rPr>
+        <w:t>) 2016</w:t>
+      </w:r>
+      <w:r>
+        <w:rPr>
+          <w:rFonts w:ascii="Bookman Old Style" w:hAnsi="Bookman Old Style" w:cs="Arial"/>
+          <w:color w:val="000000"/>
+          <w:sz w:val="24"/>
+          <w:szCs w:val="24"/>
+        </w:rPr>
+        <w:t xml:space="preserve">. </w:t>
+      </w:r>
+    </w:p>
+    <w:p>
+      <w:pPr>
+        <w:widowControl w:val="0"/>
+        <w:autoSpaceDE w:val="0"/>
+        <w:autoSpaceDN w:val="0"/>
+        <w:adjustRightInd w:val="0"/>
+        <w:rPr>
+          <w:rFonts w:ascii="Bookman Old Style" w:hAnsi="Bookman Old Style" w:cs="Arial"/>
+          <w:color w:val="000000"/>
+          <w:sz w:val="24"/>
+          <w:szCs w:val="24"/>
+        </w:rPr>
+      </w:pPr>
+      <w:r>
+        <w:rPr>
+          <w:rFonts w:ascii="Bookman Old Style" w:hAnsi="Bookman Old Style" w:cs="Arial"/>
+          <w:color w:val="000000"/>
+          <w:sz w:val="24"/>
+          <w:szCs w:val="24"/>
+        </w:rPr>
+        <w:t>As consequências diretas</w:t>
+      </w:r>
+      <w:r>
+        <w:rPr>
+          <w:rFonts w:ascii="Bookman Old Style" w:hAnsi="Bookman Old Style" w:cs="Arial"/>
+          <w:color w:val="000000"/>
+          <w:sz w:val="24"/>
+          <w:szCs w:val="24"/>
+        </w:rPr>
+        <w:t xml:space="preserve"> do incremento da frota de veículos nas cidades</w:t>
+      </w:r>
+      <w:r>
+        <w:rPr>
+          <w:rFonts w:ascii="Bookman Old Style" w:hAnsi="Bookman Old Style" w:cs="Arial"/>
+          <w:color w:val="000000"/>
+          <w:sz w:val="24"/>
+          <w:szCs w:val="24"/>
+        </w:rPr>
+        <w:t xml:space="preserve"> são o aumento os engarrafamentos nas grandes metrópoles, degradação da qualidade do ar</w:t>
+      </w:r>
+      <w:r>
+        <w:rPr>
+          <w:rFonts w:ascii="Bookman Old Style" w:hAnsi="Bookman Old Style" w:cs="Arial"/>
+          <w:color w:val="000000"/>
+          <w:sz w:val="24"/>
+          <w:szCs w:val="24"/>
+        </w:rPr>
+        <w:t xml:space="preserve"> e da</w:t>
+      </w:r>
+      <w:r>
+        <w:rPr>
+          <w:rFonts w:ascii="Bookman Old Style" w:hAnsi="Bookman Old Style" w:cs="Arial"/>
+          <w:color w:val="000000"/>
+          <w:sz w:val="24"/>
+          <w:szCs w:val="24"/>
+        </w:rPr>
+        <w:t xml:space="preserve"> saúde da população. </w:t>
+      </w:r>
+      <w:r>
+        <w:rPr>
+          <w:rFonts w:ascii="Bookman Old Style" w:hAnsi="Bookman Old Style" w:cs="Arial"/>
+          <w:color w:val="000000"/>
+          <w:sz w:val="24"/>
+          <w:szCs w:val="24"/>
+        </w:rPr>
+        <w:t xml:space="preserve">Diminuindo assim a qualidade de vida dos habitantes. </w:t>
+      </w:r>
+    </w:p>
+    <w:p>
+      <w:pPr>
+        <w:widowControl w:val="0"/>
+        <w:autoSpaceDE w:val="0"/>
+        <w:autoSpaceDN w:val="0"/>
+        <w:adjustRightInd w:val="0"/>
+        <w:rPr>
+          <w:rFonts w:ascii="Bookman Old Style" w:hAnsi="Bookman Old Style" w:cs="Arial"/>
+          <w:color w:val="000000"/>
+          <w:sz w:val="24"/>
+          <w:szCs w:val="24"/>
+        </w:rPr>
+      </w:pPr>
+      <w:r>
+        <w:rPr>
+          <w:rFonts w:ascii="Bookman Old Style" w:hAnsi="Bookman Old Style" w:cs="Arial"/>
+          <w:color w:val="000000"/>
+          <w:sz w:val="24"/>
+          <w:szCs w:val="24"/>
+        </w:rPr>
+        <w:t xml:space="preserve">Na prática, um sistema de ridesharing, como o </w:t>
+      </w:r>
+      <w:r>
+        <w:rPr>
+          <w:rFonts w:ascii="Bookman Old Style" w:hAnsi="Bookman Old Style" w:cs="Arial"/>
+          <w:i/>
+          <w:color w:val="000000"/>
+          <w:sz w:val="24"/>
+          <w:szCs w:val="24"/>
+        </w:rPr>
+        <w:t>carpool</w:t>
+      </w:r>
+      <w:r>
+        <w:rPr>
+          <w:rFonts w:ascii="Bookman Old Style" w:hAnsi="Bookman Old Style" w:cs="Arial"/>
+          <w:color w:val="000000"/>
+          <w:sz w:val="24"/>
+          <w:szCs w:val="24"/>
+        </w:rPr>
+        <w:t>, exige um</w:t>
+      </w:r>
+      <w:r>
+        <w:rPr>
+          <w:rFonts w:ascii="Bookman Old Style" w:hAnsi="Bookman Old Style" w:cs="Arial"/>
+          <w:color w:val="000000"/>
+          <w:sz w:val="24"/>
+          <w:szCs w:val="24"/>
+        </w:rPr>
+        <w:t xml:space="preserve"> conjunto de participantes atuando como motoristas ou caronas, o objetivo mútuo é definir qual carona será levado por qual motorista para seu destino. À partir desses requisitos básicos, inúmeros problemas podem ser modelados para se adequar a um aspecto que deseja ser atendido. Como do quanto cada motorista está disposto a desviar de seu caminho para atender um carona, e se o motorista possui ou não rota definida, entre outros.</w:t>
+      </w:r>
+    </w:p>
+    <w:p>
+      <w:pPr>
+        <w:widowControl w:val="0"/>
+        <w:autoSpaceDE w:val="0"/>
+        <w:autoSpaceDN w:val="0"/>
+        <w:adjustRightInd w:val="0"/>
+        <w:rPr>
+          <w:rFonts w:ascii="Bookman Old Style" w:hAnsi="Bookman Old Style" w:cs="Arial"/>
+          <w:color w:val="000000"/>
+          <w:sz w:val="24"/>
+          <w:szCs w:val="24"/>
+        </w:rPr>
+      </w:pPr>
+      <w:r>
+        <w:rPr>
+          <w:rFonts w:ascii="Bookman Old Style" w:hAnsi="Bookman Old Style" w:cs="Arial"/>
+          <w:color w:val="000000"/>
+          <w:sz w:val="24"/>
+          <w:szCs w:val="24"/>
+        </w:rPr>
+        <w:t>Nas últimas décadas, inúmeros modelos foram propostos nesse intuito</w:t>
+      </w:r>
+      <w:r>
+        <w:rPr>
+          <w:rFonts w:ascii="Bookman Old Style" w:hAnsi="Bookman Old Style" w:cs="Arial"/>
+          <w:color w:val="000000"/>
+          <w:sz w:val="24"/>
+          <w:szCs w:val="24"/>
+        </w:rPr>
+        <w:t>.</w:t>
+      </w:r>
+      <w:r>
+        <w:rPr>
+          <w:rFonts w:ascii="Bookman Old Style" w:hAnsi="Bookman Old Style" w:cs="Arial"/>
+          <w:color w:val="000000"/>
+          <w:sz w:val="24"/>
+          <w:szCs w:val="24"/>
+        </w:rPr>
+        <w:t xml:space="preserve"> </w:t>
+      </w:r>
+      <w:r>
+        <w:rPr>
+          <w:rFonts w:ascii="Bookman Old Style" w:hAnsi="Bookman Old Style" w:cs="Arial"/>
+          <w:color w:val="000000"/>
+          <w:sz w:val="24"/>
+          <w:szCs w:val="24"/>
           <w:lang w:val="en-US"/>
         </w:rPr>
-        <w:t>Agatz;</w:t>
-      </w:r>
-      <w:r>
-        <w:rPr>
-          <w:rFonts w:ascii="Bookman Old Style" w:hAnsi="Bookman Old Style" w:cs="Arial"/>
-          <w:caps/>
+        <w:t>(SOLOMON, 1987); (Jaw, J. et al, 1986)</w:t>
+      </w:r>
+      <w:r>
+        <w:rPr>
+          <w:rFonts w:ascii="Bookman Old Style" w:hAnsi="Bookman Old Style" w:cs="Arial"/>
           <w:color w:val="000000"/>
           <w:sz w:val="24"/>
           <w:szCs w:val="24"/>
           <w:lang w:val="en-US"/>
         </w:rPr>
-        <w:t xml:space="preserve"> Erer</w:t>
-      </w:r>
-      <w:r>
-        <w:rPr>
-          <w:rFonts w:ascii="Bookman Old Style" w:hAnsi="Bookman Old Style" w:cs="Arial"/>
-          <w:caps/>
+        <w:t>,</w:t>
+      </w:r>
+      <w:r>
+        <w:rPr>
+          <w:rFonts w:ascii="Bookman Old Style" w:hAnsi="Bookman Old Style" w:cs="Arial"/>
           <w:color w:val="000000"/>
           <w:sz w:val="24"/>
           <w:szCs w:val="24"/>
           <w:lang w:val="en-US"/>
         </w:rPr>
-        <w:t>a; Savelsbergh; Wang, 2010</w:t>
-      </w:r>
-      <w:r>
-        <w:rPr>
-          <w:rFonts w:ascii="Bookman Old Style" w:hAnsi="Bookman Old Style" w:cs="Arial"/>
-          <w:color w:val="000000"/>
-          <w:sz w:val="24"/>
-          <w:szCs w:val="24"/>
-        </w:rPr>
-        <w:t>)</w:t>
+        <w:t xml:space="preserve"> (N. A. Agatz et al, 2011).</w:t>
+      </w:r>
+      <w:r>
+        <w:rPr>
+          <w:rFonts w:ascii="Bookman Old Style" w:hAnsi="Bookman Old Style" w:cs="Arial"/>
+          <w:color w:val="000000"/>
+          <w:sz w:val="24"/>
+          <w:szCs w:val="24"/>
+          <w:lang w:val="en-US"/>
+        </w:rPr>
+        <w:t xml:space="preserve"> </w:t>
+      </w:r>
+      <w:r>
+        <w:rPr>
+          <w:rFonts w:ascii="Bookman Old Style" w:hAnsi="Bookman Old Style" w:cs="Arial"/>
+          <w:color w:val="000000"/>
+          <w:sz w:val="24"/>
+          <w:szCs w:val="24"/>
+          <w:lang w:val="en-US"/>
+        </w:rPr>
+        <w:t xml:space="preserve"> </w:t>
+      </w:r>
+      <w:r>
+        <w:rPr>
+          <w:rFonts w:ascii="Bookman Old Style" w:hAnsi="Bookman Old Style" w:cs="Arial"/>
+          <w:color w:val="000000"/>
+          <w:sz w:val="24"/>
+          <w:szCs w:val="24"/>
+        </w:rPr>
+        <w:t>Particularmente, o modelo adota</w:t>
+      </w:r>
+      <w:r>
+        <w:rPr>
+          <w:rFonts w:ascii="Bookman Old Style" w:hAnsi="Bookman Old Style" w:cs="Arial"/>
+          <w:color w:val="000000"/>
+          <w:sz w:val="24"/>
+          <w:szCs w:val="24"/>
+        </w:rPr>
+        <w:t>do neste trabalho é recente e f</w:t>
+      </w:r>
+      <w:r>
+        <w:rPr>
+          <w:rFonts w:ascii="Bookman Old Style" w:hAnsi="Bookman Old Style" w:cs="Arial"/>
+          <w:color w:val="000000"/>
+          <w:sz w:val="24"/>
+          <w:szCs w:val="24"/>
+        </w:rPr>
+        <w:t xml:space="preserve">oi descrito </w:t>
+      </w:r>
+      <w:r>
+        <w:rPr>
+          <w:rFonts w:ascii="Bookman Old Style" w:hAnsi="Bookman Old Style" w:cs="Arial"/>
+          <w:color w:val="000000"/>
+          <w:sz w:val="24"/>
+          <w:szCs w:val="24"/>
+        </w:rPr>
+        <w:t xml:space="preserve">de forma inédita </w:t>
+      </w:r>
+      <w:r>
+        <w:rPr>
+          <w:rFonts w:ascii="Bookman Old Style" w:hAnsi="Bookman Old Style" w:cs="Arial"/>
+          <w:color w:val="000000"/>
+          <w:sz w:val="24"/>
+          <w:szCs w:val="24"/>
+        </w:rPr>
+        <w:t>no trabalho de (HERBAWI) 2012</w:t>
+      </w:r>
+      <w:r>
+        <w:rPr>
+          <w:rFonts w:ascii="Bookman Old Style" w:hAnsi="Bookman Old Style" w:cs="Arial"/>
+          <w:color w:val="000000"/>
+          <w:sz w:val="24"/>
+          <w:szCs w:val="24"/>
+        </w:rPr>
+        <w:t>. Que por sua vez é similar aos modelos propostos por (JORGENSEN, 2002)</w:t>
       </w:r>
       <w:r>
         <w:rPr>
@@ -7837,356 +8212,133 @@
         </w:rPr>
         <w:t>.</w:t>
       </w:r>
-    </w:p>
-    <w:p>
-      <w:pPr>
-        <w:widowControl w:val="0"/>
-        <w:autoSpaceDE w:val="0"/>
-        <w:autoSpaceDN w:val="0"/>
-        <w:adjustRightInd w:val="0"/>
-        <w:rPr>
-          <w:rFonts w:ascii="Bookman Old Style" w:hAnsi="Bookman Old Style" w:cs="Arial"/>
-          <w:color w:val="000000"/>
-          <w:sz w:val="24"/>
-          <w:szCs w:val="24"/>
-        </w:rPr>
-      </w:pPr>
-      <w:r>
-        <w:rPr>
-          <w:rFonts w:ascii="Bookman Old Style" w:hAnsi="Bookman Old Style" w:cs="Arial"/>
-          <w:color w:val="000000"/>
-          <w:sz w:val="24"/>
-          <w:szCs w:val="24"/>
-        </w:rPr>
-        <w:t>As propostas de ridesharing visam minimizar os custos de transporte que atualmente apresentam demanda crescente</w:t>
-      </w:r>
-      <w:r>
-        <w:rPr>
-          <w:rFonts w:ascii="Bookman Old Style" w:hAnsi="Bookman Old Style" w:cs="Arial"/>
-          <w:color w:val="000000"/>
-          <w:sz w:val="24"/>
-          <w:szCs w:val="24"/>
-        </w:rPr>
-        <w:t xml:space="preserve"> de </w:t>
-      </w:r>
-    </w:p>
-    <w:p>
-      <w:pPr>
-        <w:widowControl w:val="0"/>
-        <w:autoSpaceDE w:val="0"/>
-        <w:autoSpaceDN w:val="0"/>
-        <w:adjustRightInd w:val="0"/>
-        <w:rPr>
-          <w:rFonts w:ascii="Bookman Old Style" w:hAnsi="Bookman Old Style" w:cs="Arial"/>
-          <w:color w:val="000000"/>
-          <w:sz w:val="24"/>
-          <w:szCs w:val="24"/>
-        </w:rPr>
-      </w:pPr>
-    </w:p>
-    <w:p>
-      <w:pPr>
-        <w:widowControl w:val="0"/>
-        <w:autoSpaceDE w:val="0"/>
-        <w:autoSpaceDN w:val="0"/>
-        <w:adjustRightInd w:val="0"/>
-        <w:rPr>
-          <w:rFonts w:ascii="Bookman Old Style" w:hAnsi="Bookman Old Style" w:cs="Arial"/>
-          <w:color w:val="000000"/>
-          <w:sz w:val="24"/>
-          <w:szCs w:val="24"/>
-        </w:rPr>
-      </w:pPr>
-      <w:r>
-        <w:rPr>
-          <w:rFonts w:ascii="Bookman Old Style" w:hAnsi="Bookman Old Style" w:cs="Arial"/>
-          <w:color w:val="000000"/>
-          <w:sz w:val="24"/>
-          <w:szCs w:val="24"/>
-        </w:rPr>
-        <w:t xml:space="preserve"> </w:t>
-      </w:r>
-      <w:r>
-        <w:rPr>
-          <w:rFonts w:ascii="Bookman Old Style" w:hAnsi="Bookman Old Style" w:cs="Arial"/>
-          <w:color w:val="000000"/>
-          <w:sz w:val="24"/>
-          <w:szCs w:val="24"/>
-        </w:rPr>
-        <w:t xml:space="preserve"> </w:t>
-      </w:r>
-      <w:r>
-        <w:rPr>
-          <w:rFonts w:ascii="Bookman Old Style" w:hAnsi="Bookman Old Style" w:cs="Arial"/>
-          <w:color w:val="000000"/>
-          <w:sz w:val="24"/>
-          <w:szCs w:val="24"/>
-        </w:rPr>
-        <w:t xml:space="preserve">Os primeiros registros </w:t>
-      </w:r>
-      <w:r>
-        <w:rPr>
-          <w:rFonts w:ascii="Bookman Old Style" w:hAnsi="Bookman Old Style" w:cs="Arial"/>
-          <w:color w:val="000000"/>
-          <w:sz w:val="24"/>
-          <w:szCs w:val="24"/>
-        </w:rPr>
-        <w:t>da prática datam de tão cedo quanto 1942 a 1945, durante segunda guerra mundial, onde os passageiros e motoristas participavam nos  conhecidos “clubes de compartilhamento de carros” (</w:t>
-      </w:r>
-      <w:r>
-        <w:rPr>
-          <w:rFonts w:ascii="Bookman Old Style" w:hAnsi="Bookman Old Style" w:cs="Arial"/>
-          <w:color w:val="000000"/>
-          <w:sz w:val="24"/>
-          <w:szCs w:val="24"/>
-        </w:rPr>
-        <w:t>Nelson D. Chan</w:t>
-      </w:r>
-      <w:r>
-        <w:rPr>
-          <w:rFonts w:ascii="Bookman Old Style" w:hAnsi="Bookman Old Style" w:cs="Arial"/>
-          <w:color w:val="000000"/>
-          <w:sz w:val="24"/>
-          <w:szCs w:val="24"/>
-        </w:rPr>
-        <w:t xml:space="preserve">, 2011). </w:t>
-      </w:r>
-      <w:r>
-        <w:rPr>
-          <w:rFonts w:ascii="Bookman Old Style" w:hAnsi="Bookman Old Style" w:cs="Arial"/>
-          <w:color w:val="000000"/>
-          <w:sz w:val="24"/>
-          <w:szCs w:val="24"/>
-        </w:rPr>
-        <w:t>É importante notar, que</w:t>
-      </w:r>
-      <w:r>
-        <w:rPr>
-          <w:rFonts w:ascii="Bookman Old Style" w:hAnsi="Bookman Old Style" w:cs="Arial"/>
-          <w:color w:val="000000"/>
-          <w:sz w:val="24"/>
-          <w:szCs w:val="24"/>
-        </w:rPr>
-        <w:t xml:space="preserve"> o sistema não envolve necessariamente uma infraestrutura tecnológica para funcionar.</w:t>
-      </w:r>
-      <w:r>
-        <w:rPr>
-          <w:rFonts w:ascii="Bookman Old Style" w:hAnsi="Bookman Old Style" w:cs="Arial"/>
-          <w:color w:val="000000"/>
-          <w:sz w:val="24"/>
-          <w:szCs w:val="24"/>
-        </w:rPr>
-        <w:t xml:space="preserve"> </w:t>
-      </w:r>
-    </w:p>
-    <w:p>
-      <w:pPr>
-        <w:widowControl w:val="0"/>
-        <w:autoSpaceDE w:val="0"/>
-        <w:autoSpaceDN w:val="0"/>
-        <w:adjustRightInd w:val="0"/>
-        <w:rPr>
-          <w:rFonts w:ascii="Bookman Old Style" w:hAnsi="Bookman Old Style" w:cs="Arial"/>
-          <w:color w:val="000000"/>
-          <w:sz w:val="24"/>
-          <w:szCs w:val="24"/>
-        </w:rPr>
-      </w:pPr>
-      <w:r>
-        <w:rPr>
-          <w:rFonts w:ascii="Bookman Old Style" w:hAnsi="Bookman Old Style" w:cs="Arial"/>
-          <w:color w:val="000000"/>
-          <w:sz w:val="24"/>
-          <w:szCs w:val="24"/>
+      <w:r>
+        <w:rPr>
+          <w:rFonts w:ascii="Bookman Old Style" w:hAnsi="Bookman Old Style" w:cs="Arial"/>
+          <w:color w:val="000000"/>
+          <w:sz w:val="24"/>
+          <w:szCs w:val="24"/>
+        </w:rPr>
+        <w:t xml:space="preserve"> No problema do Ridemathing com Janelas de Tempo (RM</w:t>
+      </w:r>
+      <w:r>
+        <w:rPr>
+          <w:rFonts w:ascii="Bookman Old Style" w:hAnsi="Bookman Old Style" w:cs="Arial"/>
+          <w:color w:val="000000"/>
+          <w:sz w:val="24"/>
+          <w:szCs w:val="24"/>
+        </w:rPr>
+        <w:t>JT</w:t>
+      </w:r>
+      <w:r>
+        <w:rPr>
+          <w:rFonts w:ascii="Bookman Old Style" w:hAnsi="Bookman Old Style" w:cs="Arial"/>
+          <w:color w:val="000000"/>
+          <w:sz w:val="24"/>
+          <w:szCs w:val="24"/>
+        </w:rPr>
+        <w:t>) caronas devem ser atribuídos à</w:t>
+      </w:r>
+      <w:r>
+        <w:rPr>
+          <w:rFonts w:ascii="Bookman Old Style" w:hAnsi="Bookman Old Style" w:cs="Arial"/>
+          <w:color w:val="000000"/>
+          <w:sz w:val="24"/>
+          <w:szCs w:val="24"/>
+        </w:rPr>
+        <w:t>s rotas de cada motorista</w:t>
+      </w:r>
+      <w:r>
+        <w:rPr>
+          <w:rFonts w:ascii="Bookman Old Style" w:hAnsi="Bookman Old Style" w:cs="Arial"/>
+          <w:color w:val="000000"/>
+          <w:sz w:val="24"/>
+          <w:szCs w:val="24"/>
+        </w:rPr>
+        <w:t xml:space="preserve">, definindo o horário e a sequência de embarque e desembarque de cada um, sujeito à um critério de otimização multi-objetivo. </w:t>
+      </w:r>
+      <w:r>
+        <w:rPr>
+          <w:rFonts w:ascii="Bookman Old Style" w:hAnsi="Bookman Old Style" w:cs="Arial"/>
+          <w:color w:val="000000"/>
+          <w:sz w:val="24"/>
+          <w:szCs w:val="24"/>
+        </w:rPr>
+        <w:t>O problema pode ser estendido de uma versão estática, onde todos os motoristas e caronas são conhecidos antes da execução do algoritmo, para uma versão dinâmica, onde uma porcentagem dos caronas não são conhecidos no momento</w:t>
+      </w:r>
+      <w:r>
+        <w:rPr>
+          <w:rFonts w:ascii="Bookman Old Style" w:hAnsi="Bookman Old Style" w:cs="Arial"/>
+          <w:color w:val="000000"/>
+          <w:sz w:val="24"/>
+          <w:szCs w:val="24"/>
+        </w:rPr>
+        <w:t xml:space="preserve"> da execução do algoritmo. </w:t>
+      </w:r>
+      <w:r>
+        <w:rPr>
+          <w:rFonts w:ascii="Bookman Old Style" w:hAnsi="Bookman Old Style" w:cs="Arial"/>
+          <w:color w:val="000000"/>
+          <w:sz w:val="24"/>
+          <w:szCs w:val="24"/>
+        </w:rPr>
+        <w:t>Mais deta</w:t>
+      </w:r>
+      <w:r>
+        <w:rPr>
+          <w:rFonts w:ascii="Bookman Old Style" w:hAnsi="Bookman Old Style" w:cs="Arial"/>
+          <w:color w:val="000000"/>
+          <w:sz w:val="24"/>
+          <w:szCs w:val="24"/>
+        </w:rPr>
+        <w:t>lhes serão apresentados no capítulo 2.</w:t>
+      </w:r>
+    </w:p>
+    <w:p>
+      <w:pPr>
+        <w:pStyle w:val="Heading2"/>
+        <w:rPr>
+          <w:rFonts w:ascii="Bookman Old Style" w:hAnsi="Bookman Old Style"/>
+        </w:rPr>
+      </w:pPr>
+      <w:bookmarkStart w:id="1" w:name="_Toc257751269"/>
+    </w:p>
+    <w:p>
+      <w:pPr>
+        <w:rPr>
+          <w:rFonts w:ascii="Bookman Old Style" w:eastAsiaTheme="majorEastAsia" w:hAnsi="Bookman Old Style" w:cstheme="majorBidi"/>
+          <w:bCs/>
+          <w:iCs/>
+          <w:sz w:val="32"/>
+          <w:szCs w:val="28"/>
+        </w:rPr>
+      </w:pPr>
+      <w:r>
+        <w:rPr>
+          <w:rFonts w:ascii="Bookman Old Style" w:hAnsi="Bookman Old Style"/>
+        </w:rPr>
+        <w:br w:type="page"/>
+      </w:r>
+    </w:p>
+    <w:p>
+      <w:pPr>
+        <w:pStyle w:val="Heading2"/>
+        <w:rPr>
+          <w:rFonts w:ascii="Bookman Old Style" w:hAnsi="Bookman Old Style"/>
+        </w:rPr>
+      </w:pPr>
+      <w:r>
+        <w:rPr>
+          <w:rFonts w:ascii="Bookman Old Style" w:hAnsi="Bookman Old Style"/>
         </w:rPr>
         <w:lastRenderedPageBreak/>
-        <w:t xml:space="preserve"> </w:t>
-      </w:r>
-      <w:r>
-        <w:rPr>
-          <w:rFonts w:ascii="Bookman Old Style" w:hAnsi="Bookman Old Style" w:cs="Arial"/>
-          <w:color w:val="000000"/>
-          <w:sz w:val="24"/>
-          <w:szCs w:val="24"/>
-        </w:rPr>
-        <w:t>Nas últimas décadas, inúmeros modelos foram propostos,</w:t>
-      </w:r>
-      <w:r>
-        <w:rPr>
-          <w:rFonts w:ascii="Bookman Old Style" w:hAnsi="Bookman Old Style" w:cs="Arial"/>
-          <w:color w:val="000000"/>
-          <w:sz w:val="24"/>
-          <w:szCs w:val="24"/>
-        </w:rPr>
-        <w:t xml:space="preserve"> cada um adequado à um aspecto que deseja ser atendido.</w:t>
-      </w:r>
-      <w:r>
-        <w:rPr>
-          <w:rFonts w:ascii="Bookman Old Style" w:hAnsi="Bookman Old Style" w:cs="Arial"/>
-          <w:color w:val="000000"/>
-          <w:sz w:val="24"/>
-          <w:szCs w:val="24"/>
-        </w:rPr>
-        <w:t xml:space="preserve"> </w:t>
-      </w:r>
-      <w:proofErr w:type="gramStart"/>
-      <w:r>
-        <w:rPr>
-          <w:rFonts w:ascii="Bookman Old Style" w:hAnsi="Bookman Old Style" w:cs="Arial"/>
-          <w:color w:val="000000"/>
-          <w:sz w:val="24"/>
-          <w:szCs w:val="24"/>
-          <w:lang w:val="en-US"/>
-        </w:rPr>
-        <w:t>(SOLOMON, 1987); (Jaw, J. et al, 1986)</w:t>
-      </w:r>
-      <w:r>
-        <w:rPr>
-          <w:rFonts w:ascii="Bookman Old Style" w:hAnsi="Bookman Old Style" w:cs="Arial"/>
-          <w:color w:val="000000"/>
-          <w:sz w:val="24"/>
-          <w:szCs w:val="24"/>
-          <w:lang w:val="en-US"/>
-        </w:rPr>
-        <w:t>,</w:t>
-      </w:r>
-      <w:r>
-        <w:rPr>
-          <w:rFonts w:ascii="Bookman Old Style" w:hAnsi="Bookman Old Style" w:cs="Arial"/>
-          <w:color w:val="000000"/>
-          <w:sz w:val="24"/>
-          <w:szCs w:val="24"/>
-          <w:lang w:val="en-US"/>
-        </w:rPr>
-        <w:t xml:space="preserve"> (N. A. </w:t>
-      </w:r>
-      <w:proofErr w:type="spellStart"/>
-      <w:r>
-        <w:rPr>
-          <w:rFonts w:ascii="Bookman Old Style" w:hAnsi="Bookman Old Style" w:cs="Arial"/>
-          <w:color w:val="000000"/>
-          <w:sz w:val="24"/>
-          <w:szCs w:val="24"/>
-          <w:lang w:val="en-US"/>
-        </w:rPr>
-        <w:t>Agatz</w:t>
-      </w:r>
-      <w:proofErr w:type="spellEnd"/>
-      <w:r>
-        <w:rPr>
-          <w:rFonts w:ascii="Bookman Old Style" w:hAnsi="Bookman Old Style" w:cs="Arial"/>
-          <w:color w:val="000000"/>
-          <w:sz w:val="24"/>
-          <w:szCs w:val="24"/>
-          <w:lang w:val="en-US"/>
-        </w:rPr>
-        <w:t xml:space="preserve"> et al, 2011).</w:t>
-      </w:r>
-      <w:proofErr w:type="gramEnd"/>
-      <w:r>
-        <w:rPr>
-          <w:rFonts w:ascii="Bookman Old Style" w:hAnsi="Bookman Old Style" w:cs="Arial"/>
-          <w:color w:val="000000"/>
-          <w:sz w:val="24"/>
-          <w:szCs w:val="24"/>
-          <w:lang w:val="en-US"/>
-        </w:rPr>
-        <w:t xml:space="preserve"> </w:t>
-      </w:r>
-      <w:r>
-        <w:rPr>
-          <w:rFonts w:ascii="Bookman Old Style" w:hAnsi="Bookman Old Style" w:cs="Arial"/>
-          <w:color w:val="000000"/>
-          <w:sz w:val="24"/>
-          <w:szCs w:val="24"/>
-        </w:rPr>
-        <w:t>Particularmente, o modelo adotatdo neste trabalho é recente e f</w:t>
-      </w:r>
-      <w:r>
-        <w:rPr>
-          <w:rFonts w:ascii="Bookman Old Style" w:hAnsi="Bookman Old Style" w:cs="Arial"/>
-          <w:color w:val="000000"/>
-          <w:sz w:val="24"/>
-          <w:szCs w:val="24"/>
-        </w:rPr>
-        <w:t xml:space="preserve">oi descrito </w:t>
-      </w:r>
-      <w:r>
-        <w:rPr>
-          <w:rFonts w:ascii="Bookman Old Style" w:hAnsi="Bookman Old Style" w:cs="Arial"/>
-          <w:color w:val="000000"/>
-          <w:sz w:val="24"/>
-          <w:szCs w:val="24"/>
-        </w:rPr>
-        <w:t xml:space="preserve">de forma inédita </w:t>
-      </w:r>
-      <w:r>
-        <w:rPr>
-          <w:rFonts w:ascii="Bookman Old Style" w:hAnsi="Bookman Old Style" w:cs="Arial"/>
-          <w:color w:val="000000"/>
-          <w:sz w:val="24"/>
-          <w:szCs w:val="24"/>
-        </w:rPr>
-        <w:t>no trabalho de (HERBAWI, 2012)</w:t>
-      </w:r>
-      <w:r>
-        <w:rPr>
-          <w:rFonts w:ascii="Bookman Old Style" w:hAnsi="Bookman Old Style" w:cs="Arial"/>
-          <w:color w:val="000000"/>
-          <w:sz w:val="24"/>
-          <w:szCs w:val="24"/>
-        </w:rPr>
-        <w:t>. Que por sua vez é similar aos modelos propostos por (JORGENSEN, 2002)</w:t>
-      </w:r>
-      <w:r>
-        <w:rPr>
-          <w:rFonts w:ascii="Bookman Old Style" w:hAnsi="Bookman Old Style" w:cs="Arial"/>
-          <w:color w:val="000000"/>
-          <w:sz w:val="24"/>
-          <w:szCs w:val="24"/>
-        </w:rPr>
-        <w:t>.</w:t>
-      </w:r>
-      <w:r>
-        <w:rPr>
-          <w:rFonts w:ascii="Bookman Old Style" w:hAnsi="Bookman Old Style" w:cs="Arial"/>
-          <w:color w:val="000000"/>
-          <w:sz w:val="24"/>
-          <w:szCs w:val="24"/>
-        </w:rPr>
-        <w:t xml:space="preserve"> No problema do Ridemathing com Janelas de Tempo (RMPTW) caronas devem ser atribuídos à rotas dos motoristas, definindo o horário e a sequência de embarque e desembarque de cada um, sujeito à um critério de otimização multi-objetivo. Mais deta</w:t>
-      </w:r>
-      <w:r>
-        <w:rPr>
-          <w:rFonts w:ascii="Bookman Old Style" w:hAnsi="Bookman Old Style" w:cs="Arial"/>
-          <w:color w:val="000000"/>
-          <w:sz w:val="24"/>
-          <w:szCs w:val="24"/>
-        </w:rPr>
-        <w:t>lhes serão apresentados no capítulo 2.</w:t>
-      </w:r>
-    </w:p>
-    <w:p>
-      <w:pPr>
-        <w:pStyle w:val="Heading2"/>
+        <w:t>1.2</w:t>
+      </w:r>
+      <w:r>
         <w:rPr>
           <w:rFonts w:ascii="Bookman Old Style" w:hAnsi="Bookman Old Style"/>
         </w:rPr>
-      </w:pPr>
-      <w:bookmarkStart w:id="1" w:name="_Toc257751269"/>
-    </w:p>
-    <w:p>
-      <w:pPr>
-        <w:pStyle w:val="Heading2"/>
-        <w:rPr>
-          <w:rFonts w:ascii="Bookman Old Style" w:hAnsi="Bookman Old Style"/>
-        </w:rPr>
-      </w:pPr>
-      <w:r>
-        <w:rPr>
-          <w:rFonts w:ascii="Bookman Old Style" w:hAnsi="Bookman Old Style"/>
-        </w:rPr>
-        <w:t>1.1 Organização do trabalho</w:t>
+        <w:t xml:space="preserve"> Organização do trabalho</w:t>
       </w:r>
       <w:bookmarkEnd w:id="1"/>
     </w:p>
@@ -8568,12 +8720,30 @@
     </w:p>
     <w:p>
       <w:pPr>
+        <w:rPr>
+          <w:rFonts w:ascii="Bookman Old Style" w:eastAsiaTheme="majorEastAsia" w:hAnsi="Bookman Old Style" w:cstheme="majorBidi"/>
+          <w:bCs/>
+          <w:kern w:val="32"/>
+          <w:sz w:val="44"/>
+          <w:szCs w:val="32"/>
+        </w:rPr>
+      </w:pPr>
+      <w:bookmarkStart w:id="2" w:name="_Toc257751270"/>
+      <w:r>
+        <w:rPr>
+          <w:rFonts w:ascii="Bookman Old Style" w:hAnsi="Bookman Old Style"/>
+        </w:rPr>
+        <w:lastRenderedPageBreak/>
+        <w:br w:type="page"/>
+      </w:r>
+    </w:p>
+    <w:p>
+      <w:pPr>
         <w:pStyle w:val="Heading1"/>
         <w:rPr>
           <w:rFonts w:ascii="Bookman Old Style" w:hAnsi="Bookman Old Style"/>
         </w:rPr>
       </w:pPr>
-      <w:bookmarkStart w:id="2" w:name="_Toc257751270"/>
       <w:r>
         <w:rPr>
           <w:rFonts w:ascii="Bookman Old Style" w:hAnsi="Bookman Old Style"/>
@@ -8586,7 +8756,25 @@
         <w:rPr>
           <w:rFonts w:ascii="Bookman Old Style" w:hAnsi="Bookman Old Style"/>
         </w:rPr>
-        <w:t>O problema do ridemathing com janelas de tempo (RMPTW)</w:t>
+        <w:t>O problema do Ridemathing com J</w:t>
+      </w:r>
+      <w:r>
+        <w:rPr>
+          <w:rFonts w:ascii="Bookman Old Style" w:hAnsi="Bookman Old Style"/>
+        </w:rPr>
+        <w:t>anelas de tempo (RM</w:t>
+      </w:r>
+      <w:r>
+        <w:rPr>
+          <w:rFonts w:ascii="Bookman Old Style" w:hAnsi="Bookman Old Style"/>
+        </w:rPr>
+        <w:t>JT</w:t>
+      </w:r>
+      <w:r>
+        <w:rPr>
+          <w:rFonts w:ascii="Bookman Old Style" w:hAnsi="Bookman Old Style"/>
+        </w:rPr>
+        <w:t>)</w:t>
       </w:r>
     </w:p>
     <w:p>
@@ -12763,54 +12951,31 @@
         <w:jc w:val="left"/>
         <w:rPr>
           <w:rFonts w:ascii="TimesNewRomanPSMT" w:cs="TimesNewRomanPSMT"/>
-          <w:lang w:val="en-US"/>
-        </w:rPr>
-      </w:pPr>
-      <w:proofErr w:type="gramStart"/>
+        </w:rPr>
+      </w:pPr>
       <w:r>
         <w:rPr>
           <w:rFonts w:ascii="TimesNewRomanPSMT" w:cs="TimesNewRomanPSMT"/>
-          <w:lang w:val="en-US"/>
         </w:rPr>
         <w:t>n</w:t>
       </w:r>
-      <w:proofErr w:type="gramEnd"/>
       <w:r>
         <w:rPr>
           <w:rFonts w:ascii="TimesNewRomanPSMT" w:cs="TimesNewRomanPSMT"/>
-          <w:lang w:val="en-US"/>
         </w:rPr>
         <w:tab/>
-      </w:r>
-      <w:proofErr w:type="spellStart"/>
+        <w:t>rAT</w:t>
+      </w:r>
       <w:r>
         <w:rPr>
           <w:rFonts w:ascii="TimesNewRomanPSMT" w:cs="TimesNewRomanPSMT"/>
-          <w:lang w:val="en-US"/>
-        </w:rPr>
-        <w:t>rAT</w:t>
-      </w:r>
-      <w:proofErr w:type="spellEnd"/>
+        </w:rPr>
+        <w:tab/>
+        <w:t>stS</w:t>
+      </w:r>
       <w:r>
         <w:rPr>
           <w:rFonts w:ascii="TimesNewRomanPSMT" w:cs="TimesNewRomanPSMT"/>
-          <w:lang w:val="en-US"/>
-        </w:rPr>
-        <w:tab/>
-      </w:r>
-      <w:proofErr w:type="spellStart"/>
-      <w:r>
-        <w:rPr>
-          <w:rFonts w:ascii="TimesNewRomanPSMT" w:cs="TimesNewRomanPSMT"/>
-          <w:lang w:val="en-US"/>
-        </w:rPr>
-        <w:t>stS</w:t>
-      </w:r>
-      <w:proofErr w:type="spellEnd"/>
-      <w:r>
-        <w:rPr>
-          <w:rFonts w:ascii="TimesNewRomanPSMT" w:cs="TimesNewRomanPSMT"/>
-          <w:lang w:val="en-US"/>
         </w:rPr>
         <w:tab/>
         <w:t>long</w:t>
@@ -12818,7 +12983,6 @@
       <w:r>
         <w:rPr>
           <w:rFonts w:ascii="TimesNewRomanPSMT" w:cs="TimesNewRomanPSMT"/>
-          <w:lang w:val="en-US"/>
         </w:rPr>
         <w:tab/>
         <w:t>lat</w:t>
@@ -12826,7 +12990,6 @@
       <w:r>
         <w:rPr>
           <w:rFonts w:ascii="TimesNewRomanPSMT" w:cs="TimesNewRomanPSMT"/>
-          <w:lang w:val="en-US"/>
         </w:rPr>
         <w:tab/>
         <w:t>[a,]</w:t>
@@ -12834,7 +12997,6 @@
       <w:r>
         <w:rPr>
           <w:rFonts w:ascii="TimesNewRomanPSMT" w:cs="TimesNewRomanPSMT"/>
-          <w:lang w:val="en-US"/>
         </w:rPr>
         <w:tab/>
         <w:t>[,b]</w:t>
@@ -12842,23 +13004,13 @@
       <w:r>
         <w:rPr>
           <w:rFonts w:ascii="TimesNewRomanPSMT" w:cs="TimesNewRomanPSMT"/>
-          <w:lang w:val="en-US"/>
         </w:rPr>
         <w:tab/>
-      </w:r>
-      <w:proofErr w:type="spellStart"/>
+        <w:t>stdD</w:t>
+      </w:r>
       <w:r>
         <w:rPr>
           <w:rFonts w:ascii="TimesNewRomanPSMT" w:cs="TimesNewRomanPSMT"/>
-          <w:lang w:val="en-US"/>
-        </w:rPr>
-        <w:t>stdD</w:t>
-      </w:r>
-      <w:proofErr w:type="spellEnd"/>
-      <w:r>
-        <w:rPr>
-          <w:rFonts w:ascii="TimesNewRomanPSMT" w:cs="TimesNewRomanPSMT"/>
-          <w:lang w:val="en-US"/>
         </w:rPr>
         <w:tab/>
         <w:t>long2</w:t>
@@ -12866,7 +13018,6 @@
       <w:r>
         <w:rPr>
           <w:rFonts w:ascii="TimesNewRomanPSMT" w:cs="TimesNewRomanPSMT"/>
-          <w:lang w:val="en-US"/>
         </w:rPr>
         <w:tab/>
         <w:t>lat2</w:t>
@@ -12874,7 +13025,6 @@
       <w:r>
         <w:rPr>
           <w:rFonts w:ascii="TimesNewRomanPSMT" w:cs="TimesNewRomanPSMT"/>
-          <w:lang w:val="en-US"/>
         </w:rPr>
         <w:tab/>
         <w:t>[a,]</w:t>
@@ -12882,15 +13032,8 @@
       <w:r>
         <w:rPr>
           <w:rFonts w:ascii="TimesNewRomanPSMT" w:cs="TimesNewRomanPSMT"/>
-          <w:lang w:val="en-US"/>
         </w:rPr>
         <w:tab/>
-      </w:r>
-      <w:r>
-        <w:rPr>
-          <w:rFonts w:ascii="TimesNewRomanPSMT" w:cs="TimesNewRomanPSMT"/>
-          <w:lang w:val="en-US"/>
-        </w:rPr>
         <w:t>[,b]</w:t>
       </w:r>
     </w:p>
@@ -16792,7 +16935,6 @@
         <w:br w:type="page"/>
       </w:r>
       <w:bookmarkStart w:id="10" w:name="_Toc257751290"/>
-      <w:proofErr w:type="spellStart"/>
       <w:r>
         <w:rPr>
           <w:rFonts w:ascii="Bookman Old Style" w:hAnsi="Bookman Old Style"/>
@@ -16802,7 +16944,6 @@
         <w:t>Referências</w:t>
       </w:r>
       <w:bookmarkEnd w:id="10"/>
-      <w:proofErr w:type="spellEnd"/>
     </w:p>
     <w:p>
       <w:pPr>
@@ -16849,7 +16990,6 @@
           <w:lang w:val="en-US"/>
         </w:rPr>
       </w:pPr>
-      <w:proofErr w:type="gramStart"/>
       <w:r>
         <w:rPr>
           <w:rFonts w:ascii="Bookman Old Style" w:hAnsi="Bookman Old Style" w:cs="Arial"/>
@@ -16890,7 +17030,6 @@
         </w:rPr>
         <w:t>.</w:t>
       </w:r>
-      <w:proofErr w:type="gramEnd"/>
       <w:r>
         <w:rPr>
           <w:rFonts w:ascii="Bookman Old Style" w:hAnsi="Bookman Old Style" w:cs="Arial"/>
@@ -16937,7 +17076,6 @@
           <w:lang w:val="en-US"/>
         </w:rPr>
       </w:pPr>
-      <w:proofErr w:type="gramStart"/>
       <w:r>
         <w:rPr>
           <w:rFonts w:ascii="Bookman Old Style" w:hAnsi="Bookman Old Style" w:cs="Arial"/>
@@ -16948,7 +17086,6 @@
         </w:rPr>
         <w:t>BAKER, E.</w:t>
       </w:r>
-      <w:proofErr w:type="gramEnd"/>
       <w:r>
         <w:rPr>
           <w:rFonts w:ascii="Bookman Old Style" w:hAnsi="Bookman Old Style" w:cs="Arial"/>
@@ -16957,32 +17094,8 @@
           <w:szCs w:val="24"/>
           <w:lang w:val="en-US"/>
         </w:rPr>
-        <w:t xml:space="preserve"> </w:t>
-      </w:r>
-      <w:proofErr w:type="gramStart"/>
-      <w:r>
-        <w:rPr>
-          <w:rFonts w:ascii="Bookman Old Style" w:hAnsi="Bookman Old Style" w:cs="Arial"/>
-          <w:color w:val="000000"/>
-          <w:sz w:val="24"/>
-          <w:szCs w:val="24"/>
-          <w:lang w:val="en-US"/>
-        </w:rPr>
-        <w:t>An</w:t>
-      </w:r>
-      <w:proofErr w:type="gramEnd"/>
-      <w:r>
-        <w:rPr>
-          <w:rFonts w:ascii="Bookman Old Style" w:hAnsi="Bookman Old Style" w:cs="Arial"/>
-          <w:color w:val="000000"/>
-          <w:sz w:val="24"/>
-          <w:szCs w:val="24"/>
-          <w:lang w:val="en-US"/>
-        </w:rPr>
-        <w:t xml:space="preserve"> Exact Algorithm for the Time-Constrained Traveling Salesman Problem. </w:t>
-      </w:r>
-      <w:proofErr w:type="spellStart"/>
-      <w:proofErr w:type="gramStart"/>
+        <w:t xml:space="preserve"> An Exact Algorithm for the Time-Constrained Traveling Salesman Problem. </w:t>
+      </w:r>
       <w:r>
         <w:rPr>
           <w:rFonts w:ascii="Bookman Old Style" w:hAnsi="Bookman Old Style" w:cs="Arial"/>
@@ -16993,20 +17106,7 @@
           <w:szCs w:val="24"/>
           <w:lang w:val="en-US"/>
         </w:rPr>
-        <w:t>Opns.Res</w:t>
-      </w:r>
-      <w:proofErr w:type="spellEnd"/>
-      <w:r>
-        <w:rPr>
-          <w:rFonts w:ascii="Bookman Old Style" w:hAnsi="Bookman Old Style" w:cs="Arial"/>
-          <w:i/>
-          <w:iCs/>
-          <w:color w:val="000000"/>
-          <w:sz w:val="24"/>
-          <w:szCs w:val="24"/>
-          <w:lang w:val="en-US"/>
-        </w:rPr>
-        <w:t xml:space="preserve">. </w:t>
+        <w:t xml:space="preserve">Opns.Res. </w:t>
       </w:r>
       <w:r>
         <w:rPr>
@@ -17041,7 +17141,6 @@
         </w:rPr>
         <w:t>938-945, 1983.</w:t>
       </w:r>
-      <w:proofErr w:type="gramEnd"/>
     </w:p>
     <w:p>
       <w:pPr>
@@ -17057,7 +17156,6 @@
           <w:lang w:val="en-US"/>
         </w:rPr>
       </w:pPr>
-      <w:proofErr w:type="gramStart"/>
       <w:r>
         <w:rPr>
           <w:rFonts w:ascii="Bookman Old Style" w:hAnsi="Bookman Old Style" w:cs="Arial"/>
@@ -17102,7 +17200,6 @@
         </w:rPr>
         <w:t>Wilson, N.</w:t>
       </w:r>
-      <w:proofErr w:type="gramEnd"/>
       <w:r>
         <w:rPr>
           <w:rFonts w:ascii="Bookman Old Style" w:hAnsi="Bookman Old Style" w:cs="Arial"/>
@@ -17113,7 +17210,6 @@
         </w:rPr>
         <w:t xml:space="preserve"> </w:t>
       </w:r>
-      <w:proofErr w:type="gramStart"/>
       <w:r>
         <w:rPr>
           <w:rFonts w:ascii="Bookman Old Style" w:hAnsi="Bookman Old Style" w:cs="Arial"/>
@@ -17144,7 +17240,6 @@
         </w:rPr>
         <w:t>request dial-a-ride problem with time windows.</w:t>
       </w:r>
-      <w:proofErr w:type="gramEnd"/>
       <w:r>
         <w:rPr>
           <w:rFonts w:ascii="Bookman Old Style" w:hAnsi="Bookman Old Style" w:cs="Arial"/>
@@ -17174,10 +17269,15 @@
           <w:szCs w:val="24"/>
           <w:lang w:val="en-US"/>
         </w:rPr>
-        <w:t xml:space="preserve"> 20, 3, 243-257</w:t>
-      </w:r>
-      <w:proofErr w:type="gramStart"/>
-      <w:r>
+        <w:t xml:space="preserve"> 20, 3, 243-257,1986.</w:t>
+      </w:r>
+    </w:p>
+    <w:p>
+      <w:pPr>
+        <w:widowControl w:val="0"/>
+        <w:autoSpaceDE w:val="0"/>
+        <w:autoSpaceDN w:val="0"/>
+        <w:adjustRightInd w:val="0"/>
         <w:rPr>
           <w:rFonts w:ascii="Bookman Old Style" w:hAnsi="Bookman Old Style" w:cs="Arial"/>
           <w:color w:val="000000"/>
@@ -17185,26 +17285,41 @@
           <w:szCs w:val="24"/>
           <w:lang w:val="en-US"/>
         </w:rPr>
-        <w:t>,1986</w:t>
-      </w:r>
-      <w:proofErr w:type="gramEnd"/>
-      <w:r>
-        <w:rPr>
-          <w:rFonts w:ascii="Bookman Old Style" w:hAnsi="Bookman Old Style" w:cs="Arial"/>
+      </w:pPr>
+      <w:r>
+        <w:rPr>
+          <w:rFonts w:ascii="Bookman Old Style" w:hAnsi="Bookman Old Style" w:cs="Arial"/>
+          <w:caps/>
           <w:color w:val="000000"/>
           <w:sz w:val="24"/>
           <w:szCs w:val="24"/>
           <w:lang w:val="en-US"/>
         </w:rPr>
+        <w:t xml:space="preserve">N. A. Agatz; A. L. Erera; M. W. Savelsbergh; </w:t>
+      </w:r>
+      <w:r>
+        <w:rPr>
+          <w:rFonts w:ascii="Bookman Old Style" w:hAnsi="Bookman Old Style" w:cs="Arial"/>
+          <w:caps/>
+          <w:color w:val="000000"/>
+          <w:sz w:val="24"/>
+          <w:szCs w:val="24"/>
+          <w:lang w:val="en-US"/>
+        </w:rPr>
+        <w:t>X. Wang</w:t>
+      </w:r>
+      <w:r>
+        <w:rPr>
+          <w:rFonts w:ascii="Bookman Old Style" w:hAnsi="Bookman Old Style" w:cs="Arial"/>
+          <w:caps/>
+          <w:color w:val="000000"/>
+          <w:sz w:val="24"/>
+          <w:szCs w:val="24"/>
+          <w:lang w:val="en-US"/>
+        </w:rPr>
         <w:t>.</w:t>
       </w:r>
-    </w:p>
-    <w:p>
-      <w:pPr>
-        <w:widowControl w:val="0"/>
-        <w:autoSpaceDE w:val="0"/>
-        <w:autoSpaceDN w:val="0"/>
-        <w:adjustRightInd w:val="0"/>
+      <w:r>
         <w:rPr>
           <w:rFonts w:ascii="Bookman Old Style" w:hAnsi="Bookman Old Style" w:cs="Arial"/>
           <w:color w:val="000000"/>
@@ -17212,8 +17327,115 @@
           <w:szCs w:val="24"/>
           <w:lang w:val="en-US"/>
         </w:rPr>
-      </w:pPr>
-      <w:proofErr w:type="gramStart"/>
+        <w:t xml:space="preserve"> </w:t>
+      </w:r>
+      <w:r>
+        <w:rPr>
+          <w:rFonts w:ascii="Bookman Old Style" w:hAnsi="Bookman Old Style" w:cs="Arial"/>
+          <w:color w:val="000000"/>
+          <w:sz w:val="24"/>
+          <w:szCs w:val="24"/>
+          <w:lang w:val="en-US"/>
+        </w:rPr>
+        <w:t>Dynamic</w:t>
+      </w:r>
+      <w:r>
+        <w:rPr>
+          <w:rFonts w:ascii="Bookman Old Style" w:hAnsi="Bookman Old Style" w:cs="Arial"/>
+          <w:color w:val="000000"/>
+          <w:sz w:val="24"/>
+          <w:szCs w:val="24"/>
+          <w:lang w:val="en-US"/>
+        </w:rPr>
+        <w:t xml:space="preserve"> </w:t>
+      </w:r>
+      <w:r>
+        <w:rPr>
+          <w:rFonts w:ascii="Bookman Old Style" w:hAnsi="Bookman Old Style" w:cs="Arial"/>
+          <w:color w:val="000000"/>
+          <w:sz w:val="24"/>
+          <w:szCs w:val="24"/>
+          <w:lang w:val="en-US"/>
+        </w:rPr>
+        <w:t>ride-sharing: A sim</w:t>
+      </w:r>
+      <w:r>
+        <w:rPr>
+          <w:rFonts w:ascii="Bookman Old Style" w:hAnsi="Bookman Old Style" w:cs="Arial"/>
+          <w:color w:val="000000"/>
+          <w:sz w:val="24"/>
+          <w:szCs w:val="24"/>
+          <w:lang w:val="en-US"/>
+        </w:rPr>
+        <w:t>ulation study in metro Atlanta.</w:t>
+      </w:r>
+      <w:r>
+        <w:rPr>
+          <w:rFonts w:ascii="Bookman Old Style" w:hAnsi="Bookman Old Style" w:cs="Arial"/>
+          <w:color w:val="000000"/>
+          <w:sz w:val="24"/>
+          <w:szCs w:val="24"/>
+          <w:lang w:val="en-US"/>
+        </w:rPr>
+        <w:t xml:space="preserve"> </w:t>
+      </w:r>
+      <w:r>
+        <w:rPr>
+          <w:rFonts w:ascii="Bookman Old Style" w:hAnsi="Bookman Old Style" w:cs="Arial"/>
+          <w:i/>
+          <w:color w:val="000000"/>
+          <w:sz w:val="24"/>
+          <w:szCs w:val="24"/>
+          <w:lang w:val="en-US"/>
+        </w:rPr>
+        <w:t>Transportation Research Part B: Methodological</w:t>
+      </w:r>
+      <w:r>
+        <w:rPr>
+          <w:rFonts w:ascii="Bookman Old Style" w:hAnsi="Bookman Old Style" w:cs="Arial"/>
+          <w:color w:val="000000"/>
+          <w:sz w:val="24"/>
+          <w:szCs w:val="24"/>
+          <w:lang w:val="en-US"/>
+        </w:rPr>
+        <w:t>, vol. 45, no. 9, pp. 1450 – 1464,</w:t>
+      </w:r>
+      <w:r>
+        <w:rPr>
+          <w:rFonts w:ascii="Bookman Old Style" w:hAnsi="Bookman Old Style" w:cs="Arial"/>
+          <w:color w:val="000000"/>
+          <w:sz w:val="24"/>
+          <w:szCs w:val="24"/>
+          <w:lang w:val="en-US"/>
+        </w:rPr>
+        <w:t xml:space="preserve"> </w:t>
+      </w:r>
+      <w:r>
+        <w:rPr>
+          <w:rFonts w:ascii="Bookman Old Style" w:hAnsi="Bookman Old Style" w:cs="Arial"/>
+          <w:color w:val="000000"/>
+          <w:sz w:val="24"/>
+          <w:szCs w:val="24"/>
+          <w:lang w:val="en-US"/>
+        </w:rPr>
+        <w:t>2011.</w:t>
+      </w:r>
+    </w:p>
+    <w:p>
+      <w:pPr>
+        <w:widowControl w:val="0"/>
+        <w:autoSpaceDE w:val="0"/>
+        <w:autoSpaceDN w:val="0"/>
+        <w:adjustRightInd w:val="0"/>
+        <w:rPr>
+          <w:rFonts w:ascii="Bookman Old Style" w:hAnsi="Bookman Old Style" w:cs="Arial"/>
+          <w:i/>
+          <w:color w:val="000000"/>
+          <w:sz w:val="24"/>
+          <w:szCs w:val="24"/>
+          <w:lang w:val="en-US"/>
+        </w:rPr>
+      </w:pPr>
       <w:r>
         <w:rPr>
           <w:rFonts w:ascii="Bookman Old Style" w:hAnsi="Bookman Old Style" w:cs="Arial"/>
@@ -17223,7 +17445,7 @@
           <w:szCs w:val="24"/>
           <w:lang w:val="en-US"/>
         </w:rPr>
-        <w:t xml:space="preserve">N. A. Agatz; A. L. Erera; M. W. Savelsbergh; </w:t>
+        <w:t>Nelson D. Chan;</w:t>
       </w:r>
       <w:r>
         <w:rPr>
@@ -17234,8 +17456,43 @@
           <w:szCs w:val="24"/>
           <w:lang w:val="en-US"/>
         </w:rPr>
-        <w:t>X. Wang</w:t>
-      </w:r>
+        <w:t xml:space="preserve"> Susan A. Shaheen,</w:t>
+      </w:r>
+      <w:r>
+        <w:rPr>
+          <w:rFonts w:ascii="Bookman Old Style" w:hAnsi="Bookman Old Style" w:cs="Arial"/>
+          <w:color w:val="000000"/>
+          <w:sz w:val="24"/>
+          <w:szCs w:val="24"/>
+          <w:lang w:val="en-US"/>
+        </w:rPr>
+        <w:t xml:space="preserve"> </w:t>
+      </w:r>
+      <w:r>
+        <w:rPr>
+          <w:rFonts w:ascii="Bookman Old Style" w:hAnsi="Bookman Old Style" w:cs="Arial"/>
+          <w:color w:val="000000"/>
+          <w:sz w:val="24"/>
+          <w:szCs w:val="24"/>
+          <w:lang w:val="en-US"/>
+        </w:rPr>
+        <w:t>Ridesharing in North America: Past, Present, and Future</w:t>
+      </w:r>
+    </w:p>
+    <w:p>
+      <w:pPr>
+        <w:widowControl w:val="0"/>
+        <w:autoSpaceDE w:val="0"/>
+        <w:autoSpaceDN w:val="0"/>
+        <w:adjustRightInd w:val="0"/>
+        <w:rPr>
+          <w:rFonts w:ascii="Bookman Old Style" w:hAnsi="Bookman Old Style" w:cs="Arial"/>
+          <w:color w:val="000000"/>
+          <w:sz w:val="24"/>
+          <w:szCs w:val="24"/>
+          <w:lang w:val="en-US"/>
+        </w:rPr>
+      </w:pPr>
       <w:r>
         <w:rPr>
           <w:rFonts w:ascii="Bookman Old Style" w:hAnsi="Bookman Old Style" w:cs="Arial"/>
@@ -17245,157 +17502,435 @@
           <w:szCs w:val="24"/>
           <w:lang w:val="en-US"/>
         </w:rPr>
+        <w:t>Herbawi;</w:t>
+      </w:r>
+      <w:r>
+        <w:rPr>
+          <w:rFonts w:ascii="Bookman Old Style" w:hAnsi="Bookman Old Style" w:cs="Arial"/>
+          <w:caps/>
+          <w:color w:val="000000"/>
+          <w:sz w:val="24"/>
+          <w:szCs w:val="24"/>
+          <w:lang w:val="en-US"/>
+        </w:rPr>
+        <w:t xml:space="preserve"> W. Weber, M.</w:t>
+      </w:r>
+      <w:r>
+        <w:rPr>
+          <w:rFonts w:ascii="Bookman Old Style" w:hAnsi="Bookman Old Style" w:cs="Arial"/>
+          <w:color w:val="000000"/>
+          <w:sz w:val="24"/>
+          <w:szCs w:val="24"/>
+          <w:lang w:val="en-US"/>
+        </w:rPr>
+        <w:t xml:space="preserve"> </w:t>
+      </w:r>
+      <w:r>
+        <w:rPr>
+          <w:rFonts w:ascii="Bookman Old Style" w:hAnsi="Bookman Old Style" w:cs="Arial"/>
+          <w:color w:val="000000"/>
+          <w:sz w:val="24"/>
+          <w:szCs w:val="24"/>
+          <w:lang w:val="en-US"/>
+        </w:rPr>
+        <w:t>A Genetic and Insertion Heuristic algorithm for solving the dynamic ridema</w:t>
+      </w:r>
+      <w:r>
+        <w:rPr>
+          <w:rFonts w:ascii="Bookman Old Style" w:hAnsi="Bookman Old Style" w:cs="Arial"/>
+          <w:color w:val="000000"/>
+          <w:sz w:val="24"/>
+          <w:szCs w:val="24"/>
+          <w:lang w:val="en-US"/>
+        </w:rPr>
+        <w:t>thing problem with time windows</w:t>
+      </w:r>
+      <w:r>
+        <w:rPr>
+          <w:rFonts w:ascii="Bookman Old Style" w:hAnsi="Bookman Old Style" w:cs="Arial"/>
+          <w:color w:val="000000"/>
+          <w:sz w:val="24"/>
+          <w:szCs w:val="24"/>
+          <w:lang w:val="en-US"/>
+        </w:rPr>
+        <w:t xml:space="preserve">. </w:t>
+      </w:r>
+      <w:r>
+        <w:rPr>
+          <w:rFonts w:ascii="Bookman Old Style" w:hAnsi="Bookman Old Style" w:cs="Arial"/>
+          <w:i/>
+          <w:color w:val="000000"/>
+          <w:sz w:val="24"/>
+          <w:szCs w:val="24"/>
+          <w:lang w:val="en-US"/>
+        </w:rPr>
+        <w:t xml:space="preserve">WCCI 2012 </w:t>
+      </w:r>
+      <w:r>
+        <w:rPr>
+          <w:rFonts w:ascii="Bookman Old Style" w:hAnsi="Bookman Old Style" w:cs="Arial"/>
+          <w:i/>
+          <w:color w:val="000000"/>
+          <w:sz w:val="24"/>
+          <w:szCs w:val="24"/>
+          <w:lang w:val="en-US"/>
+        </w:rPr>
+        <w:t xml:space="preserve">. </w:t>
+      </w:r>
+      <w:r>
+        <w:rPr>
+          <w:rFonts w:ascii="Bookman Old Style" w:hAnsi="Bookman Old Style" w:cs="Arial"/>
+          <w:i/>
+          <w:color w:val="000000"/>
+          <w:sz w:val="24"/>
+          <w:szCs w:val="24"/>
+          <w:lang w:val="en-US"/>
+        </w:rPr>
+        <w:t>IEEE World Congress on Computational Intelligence</w:t>
+      </w:r>
+      <w:r>
+        <w:rPr>
+          <w:rFonts w:ascii="Bookman Old Style" w:hAnsi="Bookman Old Style" w:cs="Arial"/>
+          <w:color w:val="000000"/>
+          <w:sz w:val="24"/>
+          <w:szCs w:val="24"/>
+          <w:lang w:val="en-US"/>
+        </w:rPr>
+        <w:t>, June, 10-15, 2012 - Brisbane, Australia.</w:t>
+      </w:r>
+    </w:p>
+    <w:p>
+      <w:pPr>
+        <w:widowControl w:val="0"/>
+        <w:autoSpaceDE w:val="0"/>
+        <w:autoSpaceDN w:val="0"/>
+        <w:adjustRightInd w:val="0"/>
+        <w:rPr>
+          <w:rFonts w:ascii="Bookman Old Style" w:hAnsi="Bookman Old Style" w:cs="Arial"/>
+          <w:color w:val="000000"/>
+          <w:sz w:val="24"/>
+          <w:szCs w:val="24"/>
+          <w:lang w:val="en-US"/>
+        </w:rPr>
+      </w:pPr>
+      <w:r>
+        <w:rPr>
+          <w:rFonts w:ascii="Bookman Old Style" w:hAnsi="Bookman Old Style" w:cs="Arial"/>
+          <w:caps/>
+          <w:color w:val="000000"/>
+          <w:sz w:val="24"/>
+          <w:szCs w:val="24"/>
+          <w:lang w:val="en-US"/>
+        </w:rPr>
+        <w:t>R. Jorgensen,</w:t>
+      </w:r>
+      <w:r>
+        <w:rPr>
+          <w:rFonts w:ascii="Bookman Old Style" w:hAnsi="Bookman Old Style" w:cs="Arial"/>
+          <w:color w:val="000000"/>
+          <w:sz w:val="24"/>
+          <w:szCs w:val="24"/>
+          <w:lang w:val="en-US"/>
+        </w:rPr>
+        <w:t xml:space="preserve"> Dial-a-ride,</w:t>
+      </w:r>
+      <w:r>
+        <w:rPr>
+          <w:rFonts w:ascii="Bookman Old Style" w:hAnsi="Bookman Old Style" w:cs="Arial"/>
+          <w:color w:val="000000"/>
+          <w:sz w:val="24"/>
+          <w:szCs w:val="24"/>
+          <w:lang w:val="en-US"/>
+        </w:rPr>
+        <w:t xml:space="preserve"> </w:t>
+      </w:r>
+      <w:r>
+        <w:rPr>
+          <w:rFonts w:ascii="Bookman Old Style" w:hAnsi="Bookman Old Style" w:cs="Arial"/>
+          <w:i/>
+          <w:color w:val="000000"/>
+          <w:sz w:val="24"/>
+          <w:szCs w:val="24"/>
+          <w:lang w:val="en-US"/>
+        </w:rPr>
+        <w:t>Ph.D. dissertation</w:t>
+      </w:r>
+      <w:r>
+        <w:rPr>
+          <w:rFonts w:ascii="Bookman Old Style" w:hAnsi="Bookman Old Style" w:cs="Arial"/>
+          <w:color w:val="000000"/>
+          <w:sz w:val="24"/>
+          <w:szCs w:val="24"/>
+          <w:lang w:val="en-US"/>
+        </w:rPr>
+        <w:t xml:space="preserve">, Technical University of </w:t>
+      </w:r>
+      <w:r>
+        <w:rPr>
+          <w:rFonts w:ascii="Bookman Old Style" w:hAnsi="Bookman Old Style" w:cs="Arial"/>
+          <w:color w:val="000000"/>
+          <w:sz w:val="24"/>
+          <w:szCs w:val="24"/>
+          <w:lang w:val="en-US"/>
+        </w:rPr>
+        <w:t>Denmark, 2002.</w:t>
+      </w:r>
+    </w:p>
+    <w:p>
+      <w:pPr>
+        <w:widowControl w:val="0"/>
+        <w:autoSpaceDE w:val="0"/>
+        <w:autoSpaceDN w:val="0"/>
+        <w:adjustRightInd w:val="0"/>
+        <w:rPr>
+          <w:rFonts w:ascii="Bookman Old Style" w:hAnsi="Bookman Old Style" w:cs="Arial"/>
+          <w:color w:val="000000"/>
+          <w:sz w:val="24"/>
+          <w:szCs w:val="24"/>
+          <w:lang w:val="en-US"/>
+        </w:rPr>
+      </w:pPr>
+      <w:r>
+        <w:rPr>
+          <w:rFonts w:ascii="Bookman Old Style" w:hAnsi="Bookman Old Style" w:cs="Arial"/>
+          <w:caps/>
+          <w:color w:val="000000"/>
+          <w:sz w:val="24"/>
+          <w:szCs w:val="24"/>
+          <w:lang w:val="en-US"/>
+        </w:rPr>
+        <w:t>Agatz, N.;</w:t>
+      </w:r>
+      <w:r>
+        <w:rPr>
+          <w:rFonts w:ascii="Bookman Old Style" w:hAnsi="Bookman Old Style" w:cs="Arial"/>
+          <w:caps/>
+          <w:color w:val="000000"/>
+          <w:sz w:val="24"/>
+          <w:szCs w:val="24"/>
+          <w:lang w:val="en-US"/>
+        </w:rPr>
+        <w:t xml:space="preserve"> Erer</w:t>
+      </w:r>
+      <w:r>
+        <w:rPr>
+          <w:rFonts w:ascii="Bookman Old Style" w:hAnsi="Bookman Old Style" w:cs="Arial"/>
+          <w:caps/>
+          <w:color w:val="000000"/>
+          <w:sz w:val="24"/>
+          <w:szCs w:val="24"/>
+          <w:lang w:val="en-US"/>
+        </w:rPr>
+        <w:t xml:space="preserve">a, A.; Savelsbergh, M.; </w:t>
+      </w:r>
+      <w:r>
+        <w:rPr>
+          <w:rFonts w:ascii="Bookman Old Style" w:hAnsi="Bookman Old Style" w:cs="Arial"/>
+          <w:caps/>
+          <w:color w:val="000000"/>
+          <w:sz w:val="24"/>
+          <w:szCs w:val="24"/>
+          <w:lang w:val="en-US"/>
+        </w:rPr>
+        <w:t>Wang, X.</w:t>
+      </w:r>
+      <w:r>
+        <w:rPr>
+          <w:rFonts w:ascii="Bookman Old Style" w:hAnsi="Bookman Old Style" w:cs="Arial"/>
+          <w:color w:val="000000"/>
+          <w:sz w:val="24"/>
+          <w:szCs w:val="24"/>
+          <w:lang w:val="en-US"/>
+        </w:rPr>
+        <w:t xml:space="preserve"> Sustainable passenger transportation:</w:t>
+      </w:r>
+      <w:r>
+        <w:rPr>
+          <w:rFonts w:ascii="Bookman Old Style" w:hAnsi="Bookman Old Style" w:cs="Arial"/>
+          <w:color w:val="000000"/>
+          <w:sz w:val="24"/>
+          <w:szCs w:val="24"/>
+          <w:lang w:val="en-US"/>
+        </w:rPr>
+        <w:t xml:space="preserve"> </w:t>
+      </w:r>
+      <w:r>
+        <w:rPr>
+          <w:rFonts w:ascii="Bookman Old Style" w:hAnsi="Bookman Old Style" w:cs="Arial"/>
+          <w:color w:val="000000"/>
+          <w:sz w:val="24"/>
+          <w:szCs w:val="24"/>
+          <w:lang w:val="en-US"/>
+        </w:rPr>
+        <w:t xml:space="preserve">Dynamic ride-sharing. </w:t>
+      </w:r>
+      <w:r>
+        <w:rPr>
+          <w:rFonts w:ascii="Bookman Old Style" w:hAnsi="Bookman Old Style" w:cs="Arial"/>
+          <w:i/>
+          <w:color w:val="000000"/>
+          <w:sz w:val="24"/>
+          <w:szCs w:val="24"/>
+          <w:lang w:val="en-US"/>
+        </w:rPr>
+        <w:t>Tech. rep</w:t>
+      </w:r>
+      <w:r>
+        <w:rPr>
+          <w:rFonts w:ascii="Bookman Old Style" w:hAnsi="Bookman Old Style" w:cs="Arial"/>
+          <w:color w:val="000000"/>
+          <w:sz w:val="24"/>
+          <w:szCs w:val="24"/>
+          <w:lang w:val="en-US"/>
+        </w:rPr>
+        <w:t>., Erasmus Research</w:t>
+      </w:r>
+      <w:r>
+        <w:rPr>
+          <w:rFonts w:ascii="Bookman Old Style" w:hAnsi="Bookman Old Style" w:cs="Arial"/>
+          <w:color w:val="000000"/>
+          <w:sz w:val="24"/>
+          <w:szCs w:val="24"/>
+          <w:lang w:val="en-US"/>
+        </w:rPr>
+        <w:t xml:space="preserve"> </w:t>
+      </w:r>
+      <w:r>
+        <w:rPr>
+          <w:rFonts w:ascii="Bookman Old Style" w:hAnsi="Bookman Old Style" w:cs="Arial"/>
+          <w:color w:val="000000"/>
+          <w:sz w:val="24"/>
+          <w:szCs w:val="24"/>
+          <w:lang w:val="en-US"/>
+        </w:rPr>
+        <w:t>Inst. of Management (ERIM), Erasmus Uni.,</w:t>
+      </w:r>
+      <w:r>
+        <w:rPr>
+          <w:rFonts w:ascii="Bookman Old Style" w:hAnsi="Bookman Old Style" w:cs="Arial"/>
+          <w:color w:val="000000"/>
+          <w:sz w:val="24"/>
+          <w:szCs w:val="24"/>
+          <w:lang w:val="en-US"/>
+        </w:rPr>
+        <w:t xml:space="preserve"> </w:t>
+      </w:r>
+      <w:r>
+        <w:rPr>
+          <w:rFonts w:ascii="Bookman Old Style" w:hAnsi="Bookman Old Style" w:cs="Arial"/>
+          <w:color w:val="000000"/>
+          <w:sz w:val="24"/>
+          <w:szCs w:val="24"/>
+          <w:lang w:val="en-US"/>
+        </w:rPr>
+        <w:t>Rotterdam, 2010.</w:t>
+      </w:r>
+    </w:p>
+    <w:p>
+      <w:pPr>
+        <w:widowControl w:val="0"/>
+        <w:autoSpaceDE w:val="0"/>
+        <w:autoSpaceDN w:val="0"/>
+        <w:adjustRightInd w:val="0"/>
+        <w:rPr>
+          <w:rFonts w:ascii="Bookman Old Style" w:hAnsi="Bookman Old Style" w:cs="Arial"/>
+          <w:color w:val="000000"/>
+          <w:sz w:val="24"/>
+          <w:szCs w:val="24"/>
+        </w:rPr>
+      </w:pPr>
+      <w:r>
+        <w:rPr>
+          <w:rFonts w:ascii="Bookman Old Style" w:hAnsi="Bookman Old Style" w:cs="Arial"/>
+          <w:color w:val="000000"/>
+          <w:sz w:val="24"/>
+          <w:szCs w:val="24"/>
+        </w:rPr>
+        <w:t>DETRAN,</w:t>
+      </w:r>
+      <w:r>
+        <w:rPr>
+          <w:rFonts w:ascii="Bookman Old Style" w:hAnsi="Bookman Old Style" w:cs="Arial"/>
+          <w:color w:val="000000"/>
+          <w:sz w:val="24"/>
+          <w:szCs w:val="24"/>
+        </w:rPr>
+        <w:t xml:space="preserve"> Departamento Nacional de Trânsito,</w:t>
+      </w:r>
+      <w:r>
+        <w:rPr>
+          <w:rFonts w:ascii="Bookman Old Style" w:hAnsi="Bookman Old Style" w:cs="Arial"/>
+          <w:color w:val="000000"/>
+          <w:sz w:val="24"/>
+          <w:szCs w:val="24"/>
+        </w:rPr>
+        <w:t xml:space="preserve"> </w:t>
+      </w:r>
+      <w:r>
+        <w:rPr>
+          <w:rFonts w:ascii="Bookman Old Style" w:hAnsi="Bookman Old Style" w:cs="Arial"/>
+          <w:color w:val="000000"/>
+          <w:sz w:val="24"/>
+          <w:szCs w:val="24"/>
+        </w:rPr>
+        <w:t>Dados d</w:t>
+      </w:r>
+      <w:r>
+        <w:rPr>
+          <w:rFonts w:ascii="Bookman Old Style" w:hAnsi="Bookman Old Style" w:cs="Arial"/>
+          <w:color w:val="000000"/>
+          <w:sz w:val="24"/>
+          <w:szCs w:val="24"/>
+        </w:rPr>
+        <w:t>a</w:t>
+      </w:r>
+      <w:r>
+        <w:rPr>
+          <w:rFonts w:ascii="Bookman Old Style" w:hAnsi="Bookman Old Style" w:cs="Arial"/>
+          <w:color w:val="000000"/>
+          <w:sz w:val="24"/>
+          <w:szCs w:val="24"/>
+        </w:rPr>
+        <w:t xml:space="preserve"> frota de veículos por ano</w:t>
+      </w:r>
+      <w:r>
+        <w:rPr>
+          <w:rFonts w:ascii="Bookman Old Style" w:hAnsi="Bookman Old Style" w:cs="Arial"/>
+          <w:i/>
+          <w:color w:val="000000"/>
+          <w:sz w:val="24"/>
+          <w:szCs w:val="24"/>
+        </w:rPr>
         <w:t>.</w:t>
       </w:r>
-      <w:proofErr w:type="gramEnd"/>
-      <w:r>
-        <w:rPr>
-          <w:rFonts w:ascii="Bookman Old Style" w:hAnsi="Bookman Old Style" w:cs="Arial"/>
-          <w:color w:val="000000"/>
-          <w:sz w:val="24"/>
-          <w:szCs w:val="24"/>
-          <w:lang w:val="en-US"/>
+      <w:r>
+        <w:rPr>
+          <w:rFonts w:ascii="Bookman Old Style" w:hAnsi="Bookman Old Style" w:cs="Arial"/>
+          <w:color w:val="000000"/>
+          <w:sz w:val="24"/>
+          <w:szCs w:val="24"/>
         </w:rPr>
         <w:t xml:space="preserve"> </w:t>
       </w:r>
       <w:r>
         <w:rPr>
           <w:rFonts w:ascii="Bookman Old Style" w:hAnsi="Bookman Old Style" w:cs="Arial"/>
-          <w:color w:val="000000"/>
-          <w:sz w:val="24"/>
-          <w:szCs w:val="24"/>
-          <w:lang w:val="en-US"/>
-        </w:rPr>
-        <w:t>Dynamic</w:t>
-      </w:r>
-      <w:r>
-        <w:rPr>
-          <w:rFonts w:ascii="Bookman Old Style" w:hAnsi="Bookman Old Style" w:cs="Arial"/>
-          <w:color w:val="000000"/>
-          <w:sz w:val="24"/>
-          <w:szCs w:val="24"/>
-          <w:lang w:val="en-US"/>
-        </w:rPr>
-        <w:t xml:space="preserve"> </w:t>
-      </w:r>
-      <w:r>
-        <w:rPr>
-          <w:rFonts w:ascii="Bookman Old Style" w:hAnsi="Bookman Old Style" w:cs="Arial"/>
-          <w:color w:val="000000"/>
-          <w:sz w:val="24"/>
-          <w:szCs w:val="24"/>
-          <w:lang w:val="en-US"/>
-        </w:rPr>
-        <w:t>ride-sharing: A sim</w:t>
-      </w:r>
-      <w:r>
-        <w:rPr>
-          <w:rFonts w:ascii="Bookman Old Style" w:hAnsi="Bookman Old Style" w:cs="Arial"/>
-          <w:color w:val="000000"/>
-          <w:sz w:val="24"/>
-          <w:szCs w:val="24"/>
-          <w:lang w:val="en-US"/>
-        </w:rPr>
-        <w:t>ulation study in metro Atlanta.</w:t>
-      </w:r>
-      <w:r>
-        <w:rPr>
-          <w:rFonts w:ascii="Bookman Old Style" w:hAnsi="Bookman Old Style" w:cs="Arial"/>
-          <w:color w:val="000000"/>
-          <w:sz w:val="24"/>
-          <w:szCs w:val="24"/>
-          <w:lang w:val="en-US"/>
-        </w:rPr>
-        <w:t xml:space="preserve"> </w:t>
-      </w:r>
-      <w:r>
-        <w:rPr>
-          <w:rFonts w:ascii="Bookman Old Style" w:hAnsi="Bookman Old Style" w:cs="Arial"/>
           <w:i/>
           <w:color w:val="000000"/>
           <w:sz w:val="24"/>
           <w:szCs w:val="24"/>
-          <w:lang w:val="en-US"/>
-        </w:rPr>
-        <w:t>Transportation Research Part B: Methodological</w:t>
-      </w:r>
-      <w:r>
-        <w:rPr>
-          <w:rFonts w:ascii="Bookman Old Style" w:hAnsi="Bookman Old Style" w:cs="Arial"/>
-          <w:color w:val="000000"/>
-          <w:sz w:val="24"/>
-          <w:szCs w:val="24"/>
-          <w:lang w:val="en-US"/>
-        </w:rPr>
-        <w:t>, vol. 45, no. 9, pp. 1450 – 1464,</w:t>
-      </w:r>
-      <w:r>
-        <w:rPr>
-          <w:rFonts w:ascii="Bookman Old Style" w:hAnsi="Bookman Old Style" w:cs="Arial"/>
-          <w:color w:val="000000"/>
-          <w:sz w:val="24"/>
-          <w:szCs w:val="24"/>
-          <w:lang w:val="en-US"/>
-        </w:rPr>
-        <w:t xml:space="preserve"> </w:t>
-      </w:r>
-      <w:r>
-        <w:rPr>
-          <w:rFonts w:ascii="Bookman Old Style" w:hAnsi="Bookman Old Style" w:cs="Arial"/>
-          <w:color w:val="000000"/>
-          <w:sz w:val="24"/>
-          <w:szCs w:val="24"/>
-          <w:lang w:val="en-US"/>
-        </w:rPr>
-        <w:t>2011.</w:t>
-      </w:r>
-    </w:p>
-    <w:p>
-      <w:pPr>
-        <w:widowControl w:val="0"/>
-        <w:autoSpaceDE w:val="0"/>
-        <w:autoSpaceDN w:val="0"/>
-        <w:adjustRightInd w:val="0"/>
+        </w:rPr>
+        <w:t>http</w:t>
+      </w:r>
+      <w:r>
         <w:rPr>
           <w:rFonts w:ascii="Bookman Old Style" w:hAnsi="Bookman Old Style" w:cs="Arial"/>
           <w:i/>
           <w:color w:val="000000"/>
           <w:sz w:val="24"/>
           <w:szCs w:val="24"/>
-          <w:lang w:val="en-US"/>
-        </w:rPr>
-      </w:pPr>
-      <w:r>
-        <w:rPr>
-          <w:rFonts w:ascii="Bookman Old Style" w:hAnsi="Bookman Old Style" w:cs="Arial"/>
-          <w:caps/>
-          <w:color w:val="000000"/>
-          <w:sz w:val="24"/>
-          <w:szCs w:val="24"/>
-          <w:lang w:val="en-US"/>
-        </w:rPr>
-        <w:t>Nelson D. Chan;</w:t>
-      </w:r>
-      <w:r>
-        <w:rPr>
-          <w:rFonts w:ascii="Bookman Old Style" w:hAnsi="Bookman Old Style" w:cs="Arial"/>
-          <w:caps/>
-          <w:color w:val="000000"/>
-          <w:sz w:val="24"/>
-          <w:szCs w:val="24"/>
-          <w:lang w:val="en-US"/>
-        </w:rPr>
-        <w:t xml:space="preserve"> Susan A. Shaheen,</w:t>
-      </w:r>
-      <w:r>
-        <w:rPr>
-          <w:rFonts w:ascii="Bookman Old Style" w:hAnsi="Bookman Old Style" w:cs="Arial"/>
-          <w:color w:val="000000"/>
-          <w:sz w:val="24"/>
-          <w:szCs w:val="24"/>
-          <w:lang w:val="en-US"/>
-        </w:rPr>
-        <w:t xml:space="preserve"> </w:t>
+        </w:rPr>
+        <w:t>://www.denatran.gov.br/frota</w:t>
       </w:r>
       <w:r>
         <w:rPr>
@@ -17404,390 +17939,30 @@
           <w:color w:val="000000"/>
           <w:sz w:val="24"/>
           <w:szCs w:val="24"/>
-          <w:lang w:val="en-US"/>
-        </w:rPr>
-        <w:t>“Ridesharing in North America: Past, Present, and Future”</w:t>
-      </w:r>
-    </w:p>
-    <w:p>
-      <w:pPr>
-        <w:widowControl w:val="0"/>
-        <w:autoSpaceDE w:val="0"/>
-        <w:autoSpaceDN w:val="0"/>
-        <w:adjustRightInd w:val="0"/>
-        <w:rPr>
-          <w:rFonts w:ascii="Bookman Old Style" w:hAnsi="Bookman Old Style" w:cs="Arial"/>
-          <w:color w:val="000000"/>
-          <w:sz w:val="24"/>
-          <w:szCs w:val="24"/>
-          <w:lang w:val="en-US"/>
-        </w:rPr>
-      </w:pPr>
-      <w:r>
-        <w:rPr>
-          <w:rFonts w:ascii="Bookman Old Style" w:hAnsi="Bookman Old Style" w:cs="Arial"/>
-          <w:caps/>
-          <w:color w:val="000000"/>
-          <w:sz w:val="24"/>
-          <w:szCs w:val="24"/>
-          <w:lang w:val="en-US"/>
-        </w:rPr>
-        <w:t>Herbawi;</w:t>
-      </w:r>
-      <w:r>
-        <w:rPr>
-          <w:rFonts w:ascii="Bookman Old Style" w:hAnsi="Bookman Old Style" w:cs="Arial"/>
-          <w:caps/>
-          <w:color w:val="000000"/>
-          <w:sz w:val="24"/>
-          <w:szCs w:val="24"/>
-          <w:lang w:val="en-US"/>
-        </w:rPr>
-        <w:t xml:space="preserve"> W. Weber, M.</w:t>
-      </w:r>
-      <w:r>
-        <w:rPr>
-          <w:rFonts w:ascii="Bookman Old Style" w:hAnsi="Bookman Old Style" w:cs="Arial"/>
-          <w:color w:val="000000"/>
-          <w:sz w:val="24"/>
-          <w:szCs w:val="24"/>
-          <w:lang w:val="en-US"/>
-        </w:rPr>
-        <w:t xml:space="preserve"> “A Genetic and Insertion Heuristic algorithm for solving the dynamic </w:t>
-      </w:r>
-      <w:proofErr w:type="spellStart"/>
-      <w:r>
-        <w:rPr>
-          <w:rFonts w:ascii="Bookman Old Style" w:hAnsi="Bookman Old Style" w:cs="Arial"/>
-          <w:color w:val="000000"/>
-          <w:sz w:val="24"/>
-          <w:szCs w:val="24"/>
-          <w:lang w:val="en-US"/>
-        </w:rPr>
-        <w:t>ridemathing</w:t>
-      </w:r>
-      <w:proofErr w:type="spellEnd"/>
-      <w:r>
-        <w:rPr>
-          <w:rFonts w:ascii="Bookman Old Style" w:hAnsi="Bookman Old Style" w:cs="Arial"/>
-          <w:color w:val="000000"/>
-          <w:sz w:val="24"/>
-          <w:szCs w:val="24"/>
-          <w:lang w:val="en-US"/>
-        </w:rPr>
-        <w:t xml:space="preserve"> problem with time windows”</w:t>
-      </w:r>
-      <w:r>
-        <w:rPr>
-          <w:rFonts w:ascii="Bookman Old Style" w:hAnsi="Bookman Old Style" w:cs="Arial"/>
-          <w:color w:val="000000"/>
-          <w:sz w:val="24"/>
-          <w:szCs w:val="24"/>
-          <w:lang w:val="en-US"/>
-        </w:rPr>
-        <w:t xml:space="preserve">. </w:t>
-      </w:r>
-      <w:r>
-        <w:rPr>
-          <w:rFonts w:ascii="Bookman Old Style" w:hAnsi="Bookman Old Style" w:cs="Arial"/>
-          <w:i/>
-          <w:color w:val="000000"/>
-          <w:sz w:val="24"/>
-          <w:szCs w:val="24"/>
-          <w:lang w:val="en-US"/>
-        </w:rPr>
-        <w:t xml:space="preserve">WCCI </w:t>
-      </w:r>
-      <w:proofErr w:type="gramStart"/>
-      <w:r>
-        <w:rPr>
-          <w:rFonts w:ascii="Bookman Old Style" w:hAnsi="Bookman Old Style" w:cs="Arial"/>
-          <w:i/>
-          <w:color w:val="000000"/>
-          <w:sz w:val="24"/>
-          <w:szCs w:val="24"/>
-          <w:lang w:val="en-US"/>
-        </w:rPr>
-        <w:t xml:space="preserve">2012 </w:t>
-      </w:r>
-      <w:r>
-        <w:rPr>
-          <w:rFonts w:ascii="Bookman Old Style" w:hAnsi="Bookman Old Style" w:cs="Arial"/>
-          <w:i/>
-          <w:color w:val="000000"/>
-          <w:sz w:val="24"/>
-          <w:szCs w:val="24"/>
-          <w:lang w:val="en-US"/>
-        </w:rPr>
-        <w:t>.</w:t>
-      </w:r>
-      <w:proofErr w:type="gramEnd"/>
-      <w:r>
-        <w:rPr>
-          <w:rFonts w:ascii="Bookman Old Style" w:hAnsi="Bookman Old Style" w:cs="Arial"/>
-          <w:i/>
-          <w:color w:val="000000"/>
-          <w:sz w:val="24"/>
-          <w:szCs w:val="24"/>
-          <w:lang w:val="en-US"/>
-        </w:rPr>
-        <w:t xml:space="preserve"> </w:t>
-      </w:r>
-      <w:proofErr w:type="gramStart"/>
-      <w:r>
-        <w:rPr>
-          <w:rFonts w:ascii="Bookman Old Style" w:hAnsi="Bookman Old Style" w:cs="Arial"/>
-          <w:i/>
-          <w:color w:val="000000"/>
-          <w:sz w:val="24"/>
-          <w:szCs w:val="24"/>
-          <w:lang w:val="en-US"/>
-        </w:rPr>
-        <w:t>IEEE World Congress on Computational Intelligence</w:t>
-      </w:r>
-      <w:r>
-        <w:rPr>
-          <w:rFonts w:ascii="Bookman Old Style" w:hAnsi="Bookman Old Style" w:cs="Arial"/>
-          <w:color w:val="000000"/>
-          <w:sz w:val="24"/>
-          <w:szCs w:val="24"/>
-          <w:lang w:val="en-US"/>
-        </w:rPr>
-        <w:t>, June, 10-15, 2012 - Brisbane, Australia.</w:t>
-      </w:r>
-      <w:proofErr w:type="gramEnd"/>
-    </w:p>
-    <w:p>
-      <w:pPr>
-        <w:widowControl w:val="0"/>
-        <w:autoSpaceDE w:val="0"/>
-        <w:autoSpaceDN w:val="0"/>
-        <w:adjustRightInd w:val="0"/>
-        <w:rPr>
-          <w:rFonts w:ascii="Bookman Old Style" w:hAnsi="Bookman Old Style" w:cs="Arial"/>
-          <w:color w:val="000000"/>
-          <w:sz w:val="24"/>
-          <w:szCs w:val="24"/>
-          <w:lang w:val="en-US"/>
-        </w:rPr>
-      </w:pPr>
-      <w:r>
-        <w:rPr>
-          <w:rFonts w:ascii="Bookman Old Style" w:hAnsi="Bookman Old Style" w:cs="Arial"/>
-          <w:caps/>
-          <w:color w:val="000000"/>
-          <w:sz w:val="24"/>
-          <w:szCs w:val="24"/>
-          <w:lang w:val="en-US"/>
-        </w:rPr>
-        <w:t>R. Jorgensen,</w:t>
-      </w:r>
-      <w:r>
-        <w:rPr>
-          <w:rFonts w:ascii="Bookman Old Style" w:hAnsi="Bookman Old Style" w:cs="Arial"/>
-          <w:color w:val="000000"/>
-          <w:sz w:val="24"/>
-          <w:szCs w:val="24"/>
-          <w:lang w:val="en-US"/>
-        </w:rPr>
-        <w:t xml:space="preserve"> “Dial-a-ride,” </w:t>
-      </w:r>
-      <w:r>
-        <w:rPr>
-          <w:rFonts w:ascii="Bookman Old Style" w:hAnsi="Bookman Old Style" w:cs="Arial"/>
-          <w:i/>
-          <w:color w:val="000000"/>
-          <w:sz w:val="24"/>
-          <w:szCs w:val="24"/>
-          <w:lang w:val="en-US"/>
-        </w:rPr>
-        <w:t>Ph.D. dissertation</w:t>
-      </w:r>
-      <w:r>
-        <w:rPr>
-          <w:rFonts w:ascii="Bookman Old Style" w:hAnsi="Bookman Old Style" w:cs="Arial"/>
-          <w:color w:val="000000"/>
-          <w:sz w:val="24"/>
-          <w:szCs w:val="24"/>
-          <w:lang w:val="en-US"/>
-        </w:rPr>
-        <w:t xml:space="preserve">, Technical University of </w:t>
-      </w:r>
-      <w:r>
-        <w:rPr>
-          <w:rFonts w:ascii="Bookman Old Style" w:hAnsi="Bookman Old Style" w:cs="Arial"/>
-          <w:color w:val="000000"/>
-          <w:sz w:val="24"/>
-          <w:szCs w:val="24"/>
-          <w:lang w:val="en-US"/>
-        </w:rPr>
-        <w:t>Denmark, 2002.</w:t>
-      </w:r>
-    </w:p>
-    <w:p>
-      <w:pPr>
-        <w:widowControl w:val="0"/>
-        <w:autoSpaceDE w:val="0"/>
-        <w:autoSpaceDN w:val="0"/>
-        <w:adjustRightInd w:val="0"/>
-        <w:rPr>
-          <w:rFonts w:ascii="Bookman Old Style" w:hAnsi="Bookman Old Style" w:cs="Arial"/>
-          <w:color w:val="000000"/>
-          <w:sz w:val="24"/>
-          <w:szCs w:val="24"/>
-          <w:lang w:val="en-US"/>
-        </w:rPr>
-      </w:pPr>
-      <w:r>
-        <w:rPr>
-          <w:rFonts w:ascii="Bookman Old Style" w:hAnsi="Bookman Old Style" w:cs="Arial"/>
-          <w:caps/>
-          <w:color w:val="000000"/>
-          <w:sz w:val="24"/>
-          <w:szCs w:val="24"/>
-          <w:lang w:val="en-US"/>
-        </w:rPr>
-        <w:t>Agatz, N.;</w:t>
-      </w:r>
-      <w:r>
-        <w:rPr>
-          <w:rFonts w:ascii="Bookman Old Style" w:hAnsi="Bookman Old Style" w:cs="Arial"/>
-          <w:caps/>
-          <w:color w:val="000000"/>
-          <w:sz w:val="24"/>
-          <w:szCs w:val="24"/>
-          <w:lang w:val="en-US"/>
-        </w:rPr>
-        <w:t xml:space="preserve"> Erer</w:t>
-      </w:r>
-      <w:r>
-        <w:rPr>
-          <w:rFonts w:ascii="Bookman Old Style" w:hAnsi="Bookman Old Style" w:cs="Arial"/>
-          <w:caps/>
-          <w:color w:val="000000"/>
-          <w:sz w:val="24"/>
-          <w:szCs w:val="24"/>
-          <w:lang w:val="en-US"/>
-        </w:rPr>
-        <w:t xml:space="preserve">a, A.; Savelsbergh, M.; </w:t>
-      </w:r>
-      <w:r>
-        <w:rPr>
-          <w:rFonts w:ascii="Bookman Old Style" w:hAnsi="Bookman Old Style" w:cs="Arial"/>
-          <w:caps/>
-          <w:color w:val="000000"/>
-          <w:sz w:val="24"/>
-          <w:szCs w:val="24"/>
-          <w:lang w:val="en-US"/>
-        </w:rPr>
-        <w:t>Wang, X.</w:t>
-      </w:r>
-      <w:r>
-        <w:rPr>
-          <w:rFonts w:ascii="Bookman Old Style" w:hAnsi="Bookman Old Style" w:cs="Arial"/>
-          <w:color w:val="000000"/>
-          <w:sz w:val="24"/>
-          <w:szCs w:val="24"/>
-          <w:lang w:val="en-US"/>
-        </w:rPr>
-        <w:t xml:space="preserve"> Sustainable passenger transportation:</w:t>
-      </w:r>
-      <w:r>
-        <w:rPr>
-          <w:rFonts w:ascii="Bookman Old Style" w:hAnsi="Bookman Old Style" w:cs="Arial"/>
-          <w:color w:val="000000"/>
-          <w:sz w:val="24"/>
-          <w:szCs w:val="24"/>
-          <w:lang w:val="en-US"/>
-        </w:rPr>
-        <w:t xml:space="preserve"> </w:t>
-      </w:r>
-      <w:r>
-        <w:rPr>
-          <w:rFonts w:ascii="Bookman Old Style" w:hAnsi="Bookman Old Style" w:cs="Arial"/>
-          <w:color w:val="000000"/>
-          <w:sz w:val="24"/>
-          <w:szCs w:val="24"/>
-          <w:lang w:val="en-US"/>
-        </w:rPr>
-        <w:t xml:space="preserve">Dynamic ride-sharing. </w:t>
-      </w:r>
-      <w:proofErr w:type="gramStart"/>
-      <w:r>
-        <w:rPr>
-          <w:rFonts w:ascii="Bookman Old Style" w:hAnsi="Bookman Old Style" w:cs="Arial"/>
-          <w:i/>
-          <w:color w:val="000000"/>
-          <w:sz w:val="24"/>
-          <w:szCs w:val="24"/>
-          <w:lang w:val="en-US"/>
-        </w:rPr>
-        <w:t>Tech. rep</w:t>
-      </w:r>
-      <w:r>
-        <w:rPr>
-          <w:rFonts w:ascii="Bookman Old Style" w:hAnsi="Bookman Old Style" w:cs="Arial"/>
-          <w:color w:val="000000"/>
-          <w:sz w:val="24"/>
-          <w:szCs w:val="24"/>
-          <w:lang w:val="en-US"/>
-        </w:rPr>
-        <w:t>., Erasmus Research</w:t>
-      </w:r>
-      <w:r>
-        <w:rPr>
-          <w:rFonts w:ascii="Bookman Old Style" w:hAnsi="Bookman Old Style" w:cs="Arial"/>
-          <w:color w:val="000000"/>
-          <w:sz w:val="24"/>
-          <w:szCs w:val="24"/>
-          <w:lang w:val="en-US"/>
-        </w:rPr>
-        <w:t xml:space="preserve"> </w:t>
-      </w:r>
-      <w:r>
-        <w:rPr>
-          <w:rFonts w:ascii="Bookman Old Style" w:hAnsi="Bookman Old Style" w:cs="Arial"/>
-          <w:color w:val="000000"/>
-          <w:sz w:val="24"/>
-          <w:szCs w:val="24"/>
-          <w:lang w:val="en-US"/>
-        </w:rPr>
-        <w:t>Inst. of Management (ERIM), Erasmus Uni.,</w:t>
-      </w:r>
-      <w:r>
-        <w:rPr>
-          <w:rFonts w:ascii="Bookman Old Style" w:hAnsi="Bookman Old Style" w:cs="Arial"/>
-          <w:color w:val="000000"/>
-          <w:sz w:val="24"/>
-          <w:szCs w:val="24"/>
-          <w:lang w:val="en-US"/>
-        </w:rPr>
-        <w:t xml:space="preserve"> </w:t>
-      </w:r>
-      <w:r>
-        <w:rPr>
-          <w:rFonts w:ascii="Bookman Old Style" w:hAnsi="Bookman Old Style" w:cs="Arial"/>
-          <w:color w:val="000000"/>
-          <w:sz w:val="24"/>
-          <w:szCs w:val="24"/>
-          <w:lang w:val="en-US"/>
-        </w:rPr>
-        <w:t>Rotterdam, 2010.</w:t>
-      </w:r>
-      <w:proofErr w:type="gramEnd"/>
-    </w:p>
-    <w:p>
-      <w:pPr>
-        <w:widowControl w:val="0"/>
-        <w:autoSpaceDE w:val="0"/>
-        <w:autoSpaceDN w:val="0"/>
-        <w:adjustRightInd w:val="0"/>
-        <w:rPr>
-          <w:rFonts w:ascii="Bookman Old Style" w:hAnsi="Bookman Old Style" w:cs="Arial"/>
-          <w:color w:val="000000"/>
-          <w:sz w:val="24"/>
-          <w:szCs w:val="24"/>
-          <w:lang w:val="en-US"/>
+        </w:rPr>
+        <w:t>.htm</w:t>
+      </w:r>
+      <w:r>
+        <w:rPr>
+          <w:rFonts w:ascii="Bookman Old Style" w:hAnsi="Bookman Old Style" w:cs="Arial"/>
+          <w:color w:val="000000"/>
+          <w:sz w:val="24"/>
+          <w:szCs w:val="24"/>
+        </w:rPr>
+        <w:t>, 2016.</w:t>
+      </w:r>
+    </w:p>
+    <w:p>
+      <w:pPr>
+        <w:widowControl w:val="0"/>
+        <w:autoSpaceDE w:val="0"/>
+        <w:autoSpaceDN w:val="0"/>
+        <w:adjustRightInd w:val="0"/>
+        <w:rPr>
+          <w:rFonts w:ascii="Bookman Old Style" w:hAnsi="Bookman Old Style" w:cs="Arial"/>
+          <w:color w:val="000000"/>
+          <w:sz w:val="24"/>
+          <w:szCs w:val="24"/>
         </w:rPr>
       </w:pPr>
     </w:p>
@@ -17796,7 +17971,6 @@
         <w:pStyle w:val="Heading1"/>
         <w:rPr>
           <w:rFonts w:ascii="Bookman Old Style" w:hAnsi="Bookman Old Style"/>
-          <w:lang w:val="en-US"/>
         </w:rPr>
       </w:pPr>
       <w:bookmarkStart w:id="11" w:name="_Toc257751291"/>
@@ -17806,7 +17980,6 @@
         <w:pStyle w:val="Heading1"/>
         <w:rPr>
           <w:rFonts w:ascii="Bookman Old Style" w:hAnsi="Bookman Old Style"/>
-          <w:lang w:val="en-US"/>
         </w:rPr>
       </w:pPr>
     </w:p>
@@ -17997,7 +18170,7 @@
 
 <file path=word/endnotes.xml><?xml version="1.0" encoding="utf-8"?>
 <w:endnotes xmlns:ve="http://schemas.openxmlformats.org/markup-compatibility/2006" xmlns:o="urn:schemas-microsoft-com:office:office" xmlns:r="http://schemas.openxmlformats.org/officeDocument/2006/relationships" xmlns:m="http://schemas.openxmlformats.org/officeDocument/2006/math" xmlns:v="urn:schemas-microsoft-com:vml" xmlns:wp="http://schemas.openxmlformats.org/drawingml/2006/wordprocessingDrawing" xmlns:w10="urn:schemas-microsoft-com:office:word" xmlns:w="http://schemas.openxmlformats.org/wordprocessingml/2006/main" xmlns:wne="http://schemas.microsoft.com/office/word/2006/wordml">
-  <w:endnote w:type="separator" w:id="-1">
+  <w:endnote w:type="separator" w:id="0">
     <w:p>
       <w:pPr>
         <w:spacing w:after="0" w:line="240" w:lineRule="auto"/>
@@ -18007,7 +18180,7 @@
       </w:r>
     </w:p>
   </w:endnote>
-  <w:endnote w:type="continuationSeparator" w:id="0">
+  <w:endnote w:type="continuationSeparator" w:id="1">
     <w:p>
       <w:pPr>
         <w:spacing w:after="0" w:line="240" w:lineRule="auto"/>
@@ -18022,7 +18195,7 @@
 
 <file path=word/footnotes.xml><?xml version="1.0" encoding="utf-8"?>
 <w:footnotes xmlns:ve="http://schemas.openxmlformats.org/markup-compatibility/2006" xmlns:o="urn:schemas-microsoft-com:office:office" xmlns:r="http://schemas.openxmlformats.org/officeDocument/2006/relationships" xmlns:m="http://schemas.openxmlformats.org/officeDocument/2006/math" xmlns:v="urn:schemas-microsoft-com:vml" xmlns:wp="http://schemas.openxmlformats.org/drawingml/2006/wordprocessingDrawing" xmlns:w10="urn:schemas-microsoft-com:office:word" xmlns:w="http://schemas.openxmlformats.org/wordprocessingml/2006/main" xmlns:wne="http://schemas.microsoft.com/office/word/2006/wordml">
-  <w:footnote w:type="separator" w:id="-1">
+  <w:footnote w:type="separator" w:id="0">
     <w:p>
       <w:pPr>
         <w:spacing w:after="0" w:line="240" w:lineRule="auto"/>
@@ -18032,7 +18205,7 @@
       </w:r>
     </w:p>
   </w:footnote>
-  <w:footnote w:type="continuationSeparator" w:id="0">
+  <w:footnote w:type="continuationSeparator" w:id="1">
     <w:p>
       <w:pPr>
         <w:spacing w:after="0" w:line="240" w:lineRule="auto"/>
@@ -18165,7 +18338,7 @@
             <w:sz w:val="23"/>
             <w:szCs w:val="23"/>
           </w:rPr>
-          <w:t>35</w:t>
+          <w:t>22</w:t>
         </w:r>
         <w:r>
           <w:rPr>

--- a/RMPTW.docx
+++ b/RMPTW.docx
@@ -1586,7 +1586,16 @@
           <w:szCs w:val="24"/>
         </w:rPr>
         <w:lastRenderedPageBreak/>
-        <w:t xml:space="preserve">Monografia de Graduação sob o título </w:t>
+        <w:t>Dissertação de Mestrado</w:t>
+      </w:r>
+      <w:r>
+        <w:rPr>
+          <w:rFonts w:ascii="Bookman Old Style" w:hAnsi="Bookman Old Style" w:cs="Arial"/>
+          <w:color w:val="000000"/>
+          <w:sz w:val="24"/>
+          <w:szCs w:val="24"/>
+        </w:rPr>
+        <w:t xml:space="preserve"> sob o título </w:t>
       </w:r>
       <w:r>
         <w:rPr>
@@ -1606,16 +1615,16 @@
           <w:sz w:val="24"/>
           <w:szCs w:val="24"/>
         </w:rPr>
-        <w:t xml:space="preserve"> da monografia</w:t>
-      </w:r>
-      <w:r>
-        <w:rPr>
-          <w:rFonts w:ascii="Bookman Old Style" w:hAnsi="Bookman Old Style" w:cs="Arial"/>
-          <w:color w:val="000000"/>
-          <w:sz w:val="24"/>
-          <w:szCs w:val="24"/>
-        </w:rPr>
-        <w:t xml:space="preserve"> apresentada por </w:t>
+        <w:t xml:space="preserve"> </w:t>
+      </w:r>
+      <w:r>
+        <w:rPr>
+          <w:rFonts w:ascii="Bookman Old Style" w:hAnsi="Bookman Old Style" w:cs="Arial"/>
+          <w:color w:val="000000"/>
+          <w:sz w:val="24"/>
+          <w:szCs w:val="24"/>
+        </w:rPr>
+        <w:t xml:space="preserve">apresentada por </w:t>
       </w:r>
       <w:r>
         <w:rPr>
@@ -3946,29 +3955,7 @@
           <w:szCs w:val="36"/>
           <w:lang w:val="en-US"/>
         </w:rPr>
-        <w:t xml:space="preserve"> Applied to the Ridemathing Problem </w:t>
-      </w:r>
-      <w:proofErr w:type="gramStart"/>
-      <w:r>
-        <w:rPr>
-          <w:rFonts w:ascii="Bookman Old Style" w:hAnsi="Bookman Old Style" w:cs="Arial"/>
-          <w:color w:val="000000"/>
-          <w:sz w:val="36"/>
-          <w:szCs w:val="36"/>
-          <w:lang w:val="en-US"/>
-        </w:rPr>
-        <w:t>With</w:t>
-      </w:r>
-      <w:proofErr w:type="gramEnd"/>
-      <w:r>
-        <w:rPr>
-          <w:rFonts w:ascii="Bookman Old Style" w:hAnsi="Bookman Old Style" w:cs="Arial"/>
-          <w:color w:val="000000"/>
-          <w:sz w:val="36"/>
-          <w:szCs w:val="36"/>
-          <w:lang w:val="en-US"/>
-        </w:rPr>
-        <w:t xml:space="preserve"> Time Windows</w:t>
+        <w:t xml:space="preserve"> Applied to the Ridemathing Problem With Time Windows</w:t>
       </w:r>
     </w:p>
     <w:p>
@@ -5062,76 +5049,148 @@
           <w:sz w:val="24"/>
           <w:szCs w:val="24"/>
         </w:rPr>
-        <w:t>HCE – Horario mais cedo de Embarque</w:t>
-      </w:r>
-    </w:p>
-    <w:p>
-      <w:pPr>
-        <w:widowControl w:val="0"/>
-        <w:autoSpaceDE w:val="0"/>
-        <w:autoSpaceDN w:val="0"/>
-        <w:adjustRightInd w:val="0"/>
-        <w:rPr>
-          <w:rFonts w:ascii="Bookman Old Style" w:hAnsi="Bookman Old Style" w:cs="Arial"/>
-          <w:color w:val="000000"/>
-          <w:sz w:val="24"/>
-          <w:szCs w:val="24"/>
-        </w:rPr>
-      </w:pPr>
-      <w:r>
-        <w:rPr>
-          <w:rFonts w:ascii="Bookman Old Style" w:hAnsi="Bookman Old Style" w:cs="Arial"/>
-          <w:color w:val="000000"/>
-          <w:sz w:val="24"/>
-          <w:szCs w:val="24"/>
-        </w:rPr>
-        <w:t>HTE – Horario mais tarde de Embarque</w:t>
-      </w:r>
-    </w:p>
-    <w:p>
-      <w:pPr>
-        <w:widowControl w:val="0"/>
-        <w:autoSpaceDE w:val="0"/>
-        <w:autoSpaceDN w:val="0"/>
-        <w:adjustRightInd w:val="0"/>
-        <w:rPr>
-          <w:rFonts w:ascii="Bookman Old Style" w:hAnsi="Bookman Old Style" w:cs="Arial"/>
-          <w:color w:val="000000"/>
-          <w:sz w:val="24"/>
-          <w:szCs w:val="24"/>
-        </w:rPr>
-      </w:pPr>
-      <w:r>
-        <w:rPr>
-          <w:rFonts w:ascii="Bookman Old Style" w:hAnsi="Bookman Old Style" w:cs="Arial"/>
-          <w:color w:val="000000"/>
-          <w:sz w:val="24"/>
-          <w:szCs w:val="24"/>
-        </w:rPr>
-        <w:t>HCD – Horario mais cedo de Desembarque</w:t>
-      </w:r>
-    </w:p>
-    <w:p>
-      <w:pPr>
-        <w:widowControl w:val="0"/>
-        <w:autoSpaceDE w:val="0"/>
-        <w:autoSpaceDN w:val="0"/>
-        <w:adjustRightInd w:val="0"/>
-        <w:rPr>
-          <w:rFonts w:ascii="Bookman Old Style" w:hAnsi="Bookman Old Style" w:cs="Arial"/>
-          <w:color w:val="000000"/>
-          <w:sz w:val="24"/>
-          <w:szCs w:val="24"/>
-        </w:rPr>
-      </w:pPr>
-      <w:r>
-        <w:rPr>
-          <w:rFonts w:ascii="Bookman Old Style" w:hAnsi="Bookman Old Style" w:cs="Arial"/>
-          <w:color w:val="000000"/>
-          <w:sz w:val="24"/>
-          <w:szCs w:val="24"/>
-        </w:rPr>
-        <w:t>HTD – Horario mais tarde de Desembarque</w:t>
+        <w:t>HCP – Horario</w:t>
+      </w:r>
+      <w:r>
+        <w:rPr>
+          <w:rFonts w:ascii="Bookman Old Style" w:hAnsi="Bookman Old Style" w:cs="Arial"/>
+          <w:color w:val="000000"/>
+          <w:sz w:val="24"/>
+          <w:szCs w:val="24"/>
+        </w:rPr>
+        <w:t xml:space="preserve"> mais cedo de </w:t>
+      </w:r>
+      <w:r>
+        <w:rPr>
+          <w:rFonts w:ascii="Bookman Old Style" w:hAnsi="Bookman Old Style" w:cs="Arial"/>
+          <w:color w:val="000000"/>
+          <w:sz w:val="24"/>
+          <w:szCs w:val="24"/>
+        </w:rPr>
+        <w:t>Partida</w:t>
+      </w:r>
+    </w:p>
+    <w:p>
+      <w:pPr>
+        <w:widowControl w:val="0"/>
+        <w:autoSpaceDE w:val="0"/>
+        <w:autoSpaceDN w:val="0"/>
+        <w:adjustRightInd w:val="0"/>
+        <w:rPr>
+          <w:rFonts w:ascii="Bookman Old Style" w:hAnsi="Bookman Old Style" w:cs="Arial"/>
+          <w:color w:val="000000"/>
+          <w:sz w:val="24"/>
+          <w:szCs w:val="24"/>
+        </w:rPr>
+      </w:pPr>
+      <w:r>
+        <w:rPr>
+          <w:rFonts w:ascii="Bookman Old Style" w:hAnsi="Bookman Old Style" w:cs="Arial"/>
+          <w:color w:val="000000"/>
+          <w:sz w:val="24"/>
+          <w:szCs w:val="24"/>
+        </w:rPr>
+        <w:t>HTP</w:t>
+      </w:r>
+      <w:r>
+        <w:rPr>
+          <w:rFonts w:ascii="Bookman Old Style" w:hAnsi="Bookman Old Style" w:cs="Arial"/>
+          <w:color w:val="000000"/>
+          <w:sz w:val="24"/>
+          <w:szCs w:val="24"/>
+        </w:rPr>
+        <w:t xml:space="preserve"> – Horario mais tarde de </w:t>
+      </w:r>
+      <w:r>
+        <w:rPr>
+          <w:rFonts w:ascii="Bookman Old Style" w:hAnsi="Bookman Old Style" w:cs="Arial"/>
+          <w:color w:val="000000"/>
+          <w:sz w:val="24"/>
+          <w:szCs w:val="24"/>
+        </w:rPr>
+        <w:t>Partida</w:t>
+      </w:r>
+    </w:p>
+    <w:p>
+      <w:pPr>
+        <w:widowControl w:val="0"/>
+        <w:autoSpaceDE w:val="0"/>
+        <w:autoSpaceDN w:val="0"/>
+        <w:adjustRightInd w:val="0"/>
+        <w:rPr>
+          <w:rFonts w:ascii="Bookman Old Style" w:hAnsi="Bookman Old Style" w:cs="Arial"/>
+          <w:color w:val="000000"/>
+          <w:sz w:val="24"/>
+          <w:szCs w:val="24"/>
+        </w:rPr>
+      </w:pPr>
+      <w:r>
+        <w:rPr>
+          <w:rFonts w:ascii="Bookman Old Style" w:hAnsi="Bookman Old Style" w:cs="Arial"/>
+          <w:color w:val="000000"/>
+          <w:sz w:val="24"/>
+          <w:szCs w:val="24"/>
+        </w:rPr>
+        <w:t>HCC</w:t>
+      </w:r>
+      <w:r>
+        <w:rPr>
+          <w:rFonts w:ascii="Bookman Old Style" w:hAnsi="Bookman Old Style" w:cs="Arial"/>
+          <w:color w:val="000000"/>
+          <w:sz w:val="24"/>
+          <w:szCs w:val="24"/>
+        </w:rPr>
+        <w:t xml:space="preserve"> – Horario mais cedo de </w:t>
+      </w:r>
+      <w:r>
+        <w:rPr>
+          <w:rFonts w:ascii="Bookman Old Style" w:hAnsi="Bookman Old Style" w:cs="Arial"/>
+          <w:color w:val="000000"/>
+          <w:sz w:val="24"/>
+          <w:szCs w:val="24"/>
+        </w:rPr>
+        <w:t>Chegada</w:t>
+      </w:r>
+    </w:p>
+    <w:p>
+      <w:pPr>
+        <w:widowControl w:val="0"/>
+        <w:autoSpaceDE w:val="0"/>
+        <w:autoSpaceDN w:val="0"/>
+        <w:adjustRightInd w:val="0"/>
+        <w:rPr>
+          <w:rFonts w:ascii="Bookman Old Style" w:hAnsi="Bookman Old Style" w:cs="Arial"/>
+          <w:color w:val="000000"/>
+          <w:sz w:val="24"/>
+          <w:szCs w:val="24"/>
+        </w:rPr>
+      </w:pPr>
+      <w:r>
+        <w:rPr>
+          <w:rFonts w:ascii="Bookman Old Style" w:hAnsi="Bookman Old Style" w:cs="Arial"/>
+          <w:color w:val="000000"/>
+          <w:sz w:val="24"/>
+          <w:szCs w:val="24"/>
+        </w:rPr>
+        <w:t>HTC</w:t>
+      </w:r>
+      <w:r>
+        <w:rPr>
+          <w:rFonts w:ascii="Bookman Old Style" w:hAnsi="Bookman Old Style" w:cs="Arial"/>
+          <w:color w:val="000000"/>
+          <w:sz w:val="24"/>
+          <w:szCs w:val="24"/>
+        </w:rPr>
+        <w:t xml:space="preserve"> – Horario mais tarde de </w:t>
+      </w:r>
+      <w:r>
+        <w:rPr>
+          <w:rFonts w:ascii="Bookman Old Style" w:hAnsi="Bookman Old Style" w:cs="Arial"/>
+          <w:color w:val="000000"/>
+          <w:sz w:val="24"/>
+          <w:szCs w:val="24"/>
+        </w:rPr>
+        <w:t>Chegada</w:t>
       </w:r>
     </w:p>
     <w:p>
@@ -7237,7 +7296,61 @@
           <w:sz w:val="24"/>
           <w:szCs w:val="24"/>
         </w:rPr>
-        <w:t>Este capítulo apresenta a motivação do estudo dos algoritmos para o problema do Ridemathing com janelas de tempo. A seção 1.1 apresenta um resumo da utilidade prática da solução do problema. A seção 1.2 apresenta a organização do trabalho.</w:t>
+        <w:t xml:space="preserve">Este capítulo apresenta a motivação </w:t>
+      </w:r>
+      <w:r>
+        <w:rPr>
+          <w:rFonts w:ascii="Bookman Old Style" w:hAnsi="Bookman Old Style" w:cs="Arial"/>
+          <w:color w:val="000000"/>
+          <w:sz w:val="24"/>
+          <w:szCs w:val="24"/>
+        </w:rPr>
+        <w:t>da pesquisa</w:t>
+      </w:r>
+      <w:r>
+        <w:rPr>
+          <w:rFonts w:ascii="Bookman Old Style" w:hAnsi="Bookman Old Style" w:cs="Arial"/>
+          <w:color w:val="000000"/>
+          <w:sz w:val="24"/>
+          <w:szCs w:val="24"/>
+        </w:rPr>
+        <w:t xml:space="preserve"> dos algoritmos para</w:t>
+      </w:r>
+      <w:r>
+        <w:rPr>
+          <w:rFonts w:ascii="Bookman Old Style" w:hAnsi="Bookman Old Style" w:cs="Arial"/>
+          <w:color w:val="000000"/>
+          <w:sz w:val="24"/>
+          <w:szCs w:val="24"/>
+        </w:rPr>
+        <w:t xml:space="preserve"> o problema do Ridemathing com Janelas de T</w:t>
+      </w:r>
+      <w:r>
+        <w:rPr>
+          <w:rFonts w:ascii="Bookman Old Style" w:hAnsi="Bookman Old Style" w:cs="Arial"/>
+          <w:color w:val="000000"/>
+          <w:sz w:val="24"/>
+          <w:szCs w:val="24"/>
+        </w:rPr>
+        <w:t>empo. A seção 1.1 apresenta um resumo da utilidade prática da</w:t>
+      </w:r>
+      <w:r>
+        <w:rPr>
+          <w:rFonts w:ascii="Bookman Old Style" w:hAnsi="Bookman Old Style" w:cs="Arial"/>
+          <w:color w:val="000000"/>
+          <w:sz w:val="24"/>
+          <w:szCs w:val="24"/>
+        </w:rPr>
+        <w:t>s soluções</w:t>
+      </w:r>
+      <w:r>
+        <w:rPr>
+          <w:rFonts w:ascii="Bookman Old Style" w:hAnsi="Bookman Old Style" w:cs="Arial"/>
+          <w:color w:val="000000"/>
+          <w:sz w:val="24"/>
+          <w:szCs w:val="24"/>
+        </w:rPr>
+        <w:t xml:space="preserve"> do problema. A seção 1.2 apresenta a organização do trabalho.</w:t>
       </w:r>
     </w:p>
     <w:p>
@@ -7726,7 +7839,25 @@
           <w:sz w:val="24"/>
           <w:szCs w:val="24"/>
         </w:rPr>
-        <w:t xml:space="preserve"> como os serviços similares aos táxis</w:t>
+        <w:t xml:space="preserve"> como os serviços</w:t>
+      </w:r>
+      <w:r>
+        <w:rPr>
+          <w:rFonts w:ascii="Bookman Old Style" w:hAnsi="Bookman Old Style" w:cs="Arial"/>
+          <w:color w:val="000000"/>
+          <w:sz w:val="24"/>
+          <w:szCs w:val="24"/>
+        </w:rPr>
+        <w:t xml:space="preserve"> de frete</w:t>
+      </w:r>
+      <w:r>
+        <w:rPr>
+          <w:rFonts w:ascii="Bookman Old Style" w:hAnsi="Bookman Old Style" w:cs="Arial"/>
+          <w:color w:val="000000"/>
+          <w:sz w:val="24"/>
+          <w:szCs w:val="24"/>
+        </w:rPr>
+        <w:t xml:space="preserve"> similares aos táxis</w:t>
       </w:r>
       <w:r>
         <w:rPr>
@@ -7753,7 +7884,25 @@
           <w:sz w:val="24"/>
           <w:szCs w:val="24"/>
         </w:rPr>
-        <w:t xml:space="preserve"> caso, sendo comumente chamados de </w:t>
+        <w:t xml:space="preserve"> caso, sendo comumente chamados de</w:t>
+      </w:r>
+      <w:r>
+        <w:rPr>
+          <w:rFonts w:ascii="Bookman Old Style" w:hAnsi="Bookman Old Style" w:cs="Arial"/>
+          <w:color w:val="000000"/>
+          <w:sz w:val="24"/>
+          <w:szCs w:val="24"/>
+        </w:rPr>
+        <w:t xml:space="preserve"> sistemas de</w:t>
+      </w:r>
+      <w:r>
+        <w:rPr>
+          <w:rFonts w:ascii="Bookman Old Style" w:hAnsi="Bookman Old Style" w:cs="Arial"/>
+          <w:color w:val="000000"/>
+          <w:sz w:val="24"/>
+          <w:szCs w:val="24"/>
+        </w:rPr>
+        <w:t xml:space="preserve"> </w:t>
       </w:r>
       <w:r>
         <w:rPr>
@@ -7841,33 +7990,25 @@
           <w:sz w:val="24"/>
           <w:szCs w:val="24"/>
         </w:rPr>
-        <w:t>Os estudos na área são justificados pelo aumento contínuo no número de veículos em circulação. A título de exemplo, no Brasil, em 2006</w:t>
-      </w:r>
-      <w:r>
-        <w:rPr>
-          <w:rFonts w:ascii="Bookman Old Style" w:hAnsi="Bookman Old Style" w:cs="Arial"/>
-          <w:color w:val="000000"/>
-          <w:sz w:val="24"/>
-          <w:szCs w:val="24"/>
-        </w:rPr>
-        <w:t xml:space="preserve"> um estudo do DETRAN contabilizou</w:t>
-      </w:r>
-      <w:r>
-        <w:rPr>
-          <w:rFonts w:ascii="Bookman Old Style" w:hAnsi="Bookman Old Style" w:cs="Arial"/>
-          <w:color w:val="000000"/>
-          <w:sz w:val="24"/>
-          <w:szCs w:val="24"/>
-        </w:rPr>
-        <w:t xml:space="preserve"> uma frota de </w:t>
-      </w:r>
-      <w:r>
-        <w:rPr>
-          <w:rFonts w:ascii="Bookman Old Style" w:hAnsi="Bookman Old Style" w:cs="Arial"/>
-          <w:color w:val="000000"/>
-          <w:sz w:val="24"/>
-          <w:szCs w:val="24"/>
-        </w:rPr>
+        <w:t xml:space="preserve">Os estudos na área são justificados pelo aumento contínuo no número de veículos em circulação. A título de exemplo, no Brasil, </w:t>
+      </w:r>
+      <w:r>
+        <w:rPr>
+          <w:rFonts w:ascii="Bookman Old Style" w:hAnsi="Bookman Old Style" w:cs="Arial"/>
+          <w:color w:val="000000"/>
+          <w:sz w:val="24"/>
+          <w:szCs w:val="24"/>
+        </w:rPr>
+        <w:t xml:space="preserve">Em um estudo nacional realizado pelo DETRAN em 2006, foi contabilizado uma frota de </w:t>
+      </w:r>
+      <w:r>
+        <w:rPr>
+          <w:rFonts w:ascii="Bookman Old Style" w:hAnsi="Bookman Old Style" w:cs="Arial"/>
+          <w:color w:val="000000"/>
+          <w:sz w:val="24"/>
+          <w:szCs w:val="24"/>
+        </w:rPr>
+        <w:lastRenderedPageBreak/>
         <w:t>43.854.594</w:t>
       </w:r>
       <w:r>
@@ -7877,26 +8018,25 @@
           <w:sz w:val="24"/>
           <w:szCs w:val="24"/>
         </w:rPr>
-        <w:t xml:space="preserve"> veículos. Em junho de </w:t>
-      </w:r>
-      <w:r>
-        <w:rPr>
-          <w:rFonts w:ascii="Bookman Old Style" w:hAnsi="Bookman Old Style" w:cs="Arial"/>
-          <w:color w:val="000000"/>
-          <w:sz w:val="24"/>
-          <w:szCs w:val="24"/>
-        </w:rPr>
-        <w:lastRenderedPageBreak/>
-        <w:t xml:space="preserve">2016 </w:t>
-      </w:r>
-      <w:r>
-        <w:rPr>
-          <w:rFonts w:ascii="Bookman Old Style" w:hAnsi="Bookman Old Style" w:cs="Arial"/>
-          <w:color w:val="000000"/>
-          <w:sz w:val="24"/>
-          <w:szCs w:val="24"/>
-        </w:rPr>
-        <w:t>o mesmo estudo registrou</w:t>
+        <w:t xml:space="preserve"> veículos. Em junho de 2016 </w:t>
+      </w:r>
+      <w:r>
+        <w:rPr>
+          <w:rFonts w:ascii="Bookman Old Style" w:hAnsi="Bookman Old Style" w:cs="Arial"/>
+          <w:color w:val="000000"/>
+          <w:sz w:val="24"/>
+          <w:szCs w:val="24"/>
+        </w:rPr>
+        <w:t xml:space="preserve">um novo estudo do mesmo orgão </w:t>
+      </w:r>
+      <w:r>
+        <w:rPr>
+          <w:rFonts w:ascii="Bookman Old Style" w:hAnsi="Bookman Old Style" w:cs="Arial"/>
+          <w:color w:val="000000"/>
+          <w:sz w:val="24"/>
+          <w:szCs w:val="24"/>
+        </w:rPr>
+        <w:t>registrou</w:t>
       </w:r>
       <w:r>
         <w:rPr>
@@ -8000,34 +8140,34 @@
           <w:sz w:val="24"/>
           <w:szCs w:val="24"/>
         </w:rPr>
-        <w:t xml:space="preserve"> são o aumento os engarrafamentos nas grandes metrópoles, degradação da qualidade do ar</w:t>
-      </w:r>
-      <w:r>
-        <w:rPr>
-          <w:rFonts w:ascii="Bookman Old Style" w:hAnsi="Bookman Old Style" w:cs="Arial"/>
-          <w:color w:val="000000"/>
-          <w:sz w:val="24"/>
-          <w:szCs w:val="24"/>
-        </w:rPr>
-        <w:t xml:space="preserve"> e da</w:t>
-      </w:r>
-      <w:r>
-        <w:rPr>
-          <w:rFonts w:ascii="Bookman Old Style" w:hAnsi="Bookman Old Style" w:cs="Arial"/>
-          <w:color w:val="000000"/>
-          <w:sz w:val="24"/>
-          <w:szCs w:val="24"/>
-        </w:rPr>
-        <w:t xml:space="preserve"> saúde da população. </w:t>
-      </w:r>
-      <w:r>
-        <w:rPr>
-          <w:rFonts w:ascii="Bookman Old Style" w:hAnsi="Bookman Old Style" w:cs="Arial"/>
-          <w:color w:val="000000"/>
-          <w:sz w:val="24"/>
-          <w:szCs w:val="24"/>
-        </w:rPr>
-        <w:t xml:space="preserve">Diminuindo assim a qualidade de vida dos habitantes. </w:t>
+        <w:t xml:space="preserve"> são o aumento </w:t>
+      </w:r>
+      <w:r>
+        <w:rPr>
+          <w:rFonts w:ascii="Bookman Old Style" w:hAnsi="Bookman Old Style" w:cs="Arial"/>
+          <w:color w:val="000000"/>
+          <w:sz w:val="24"/>
+          <w:szCs w:val="24"/>
+        </w:rPr>
+        <w:t>d</w:t>
+      </w:r>
+      <w:r>
+        <w:rPr>
+          <w:rFonts w:ascii="Bookman Old Style" w:hAnsi="Bookman Old Style" w:cs="Arial"/>
+          <w:color w:val="000000"/>
+          <w:sz w:val="24"/>
+          <w:szCs w:val="24"/>
+        </w:rPr>
+        <w:t>os engarrafamentos nas grandes metrópoles, degradação da qualidade do ar</w:t>
+      </w:r>
+      <w:r>
+        <w:rPr>
+          <w:rFonts w:ascii="Bookman Old Style" w:hAnsi="Bookman Old Style" w:cs="Arial"/>
+          <w:color w:val="000000"/>
+          <w:sz w:val="24"/>
+          <w:szCs w:val="24"/>
+        </w:rPr>
+        <w:t>, número de acidentes por ano, entre outros. Que de forma indireta pioram a saúde e qualidade de vida da população.</w:t>
       </w:r>
     </w:p>
     <w:p>
@@ -8078,7 +8218,25 @@
           <w:sz w:val="24"/>
           <w:szCs w:val="24"/>
         </w:rPr>
-        <w:t xml:space="preserve"> conjunto de participantes atuando como motoristas ou caronas, o objetivo mútuo é definir qual carona será levado por qual motorista para seu destino. À partir desses requisitos básicos, inúmeros problemas podem ser modelados para se adequar a um aspecto que deseja ser atendido. Como do quanto cada motorista está disposto a desviar de seu caminho para atender um carona, e se o motorista possui ou não rota definida, entre outros.</w:t>
+        <w:t xml:space="preserve"> conjunto de participantes atuando como motoristas ou caronas, o objetivo mútuo é definir qual carona será levado por qual motorista para seu destino. À partir desses requisitos básicos, inúmeros problemas podem ser modelados para se adequar a um aspecto que deseja ser atendido. Como do quanto cada motorista está disposto a desviar de seu caminho para atender um carona, e se o motori</w:t>
+      </w:r>
+      <w:r>
+        <w:rPr>
+          <w:rFonts w:ascii="Bookman Old Style" w:hAnsi="Bookman Old Style" w:cs="Arial"/>
+          <w:color w:val="000000"/>
+          <w:sz w:val="24"/>
+          <w:szCs w:val="24"/>
+        </w:rPr>
+        <w:t>sta possui ou não rota definida, janela de tempo,</w:t>
+      </w:r>
+      <w:r>
+        <w:rPr>
+          <w:rFonts w:ascii="Bookman Old Style" w:hAnsi="Bookman Old Style" w:cs="Arial"/>
+          <w:color w:val="000000"/>
+          <w:sz w:val="24"/>
+          <w:szCs w:val="24"/>
+        </w:rPr>
+        <w:t xml:space="preserve"> entre outros.</w:t>
       </w:r>
     </w:p>
     <w:p>
@@ -8121,7 +8279,6 @@
         </w:rPr>
         <w:t xml:space="preserve"> </w:t>
       </w:r>
-      <w:proofErr w:type="gramStart"/>
       <w:r>
         <w:rPr>
           <w:rFonts w:ascii="Bookman Old Style" w:hAnsi="Bookman Old Style" w:cs="Arial"/>
@@ -8152,7 +8309,6 @@
         </w:rPr>
         <w:t xml:space="preserve"> (N. A. Agatz et al, 2011).</w:t>
       </w:r>
-      <w:proofErr w:type="gramEnd"/>
       <w:r>
         <w:rPr>
           <w:rFonts w:ascii="Bookman Old Style" w:hAnsi="Bookman Old Style" w:cs="Arial"/>
@@ -8483,7 +8639,7 @@
           <w:sz w:val="24"/>
           <w:szCs w:val="24"/>
         </w:rPr>
-        <w:t>Como o algoritmo do estado da arte usa uma escalarização das variáveis na função objetivo, seus resultados são comparados com os demais algoritmos apenas em termos do número de caronas combinados.</w:t>
+        <w:t>São definidos as estruturas de dados em que se baseam todos os demais algoritmos e os operadores de crossover e mutação originais.</w:t>
       </w:r>
     </w:p>
     <w:p>
@@ -8526,42 +8682,106 @@
           <w:sz w:val="24"/>
           <w:szCs w:val="24"/>
         </w:rPr>
-        <w:t xml:space="preserve"> de maneira relativamente rápida. As soluções geradas são neutras e não sobrepõem o peso de um objetivo sobre outro. </w:t>
-      </w:r>
-    </w:p>
-    <w:p>
-      <w:pPr>
+        <w:t xml:space="preserve"> de maneira relativamente rápida. As soluções geradas são </w:t>
+      </w:r>
+      <w:r>
         <w:rPr>
           <w:rFonts w:ascii="Bookman Old Style" w:hAnsi="Bookman Old Style"/>
           <w:sz w:val="24"/>
           <w:szCs w:val="24"/>
         </w:rPr>
-      </w:pPr>
+        <w:t>incomparáveis entre si e não favorecem o</w:t>
+      </w:r>
       <w:r>
         <w:rPr>
           <w:rFonts w:ascii="Bookman Old Style" w:hAnsi="Bookman Old Style"/>
           <w:sz w:val="24"/>
           <w:szCs w:val="24"/>
         </w:rPr>
-        <w:t>Sobre o algoritmo desenvolvido com o NSGA-II, um operador de inserção melhorado é implementado. O operador aproveita aspectos do modelo do problema para atingir soluções de maior qualidade (em número de caronas combinados) em um menor tempo de execução.</w:t>
-      </w:r>
-      <w:r>
+        <w:t xml:space="preserve"> peso de um objetivo sobre outro. </w:t>
+      </w:r>
+    </w:p>
+    <w:p>
+      <w:pPr>
         <w:rPr>
           <w:rFonts w:ascii="Bookman Old Style" w:hAnsi="Bookman Old Style"/>
           <w:sz w:val="24"/>
           <w:szCs w:val="24"/>
         </w:rPr>
+      </w:pPr>
+      <w:r>
+        <w:rPr>
+          <w:rFonts w:ascii="Bookman Old Style" w:hAnsi="Bookman Old Style"/>
+          <w:sz w:val="24"/>
+          <w:szCs w:val="24"/>
+        </w:rPr>
+        <w:t>A partir</w:t>
+      </w:r>
+      <w:r>
+        <w:rPr>
+          <w:rFonts w:ascii="Bookman Old Style" w:hAnsi="Bookman Old Style"/>
+          <w:sz w:val="24"/>
+          <w:szCs w:val="24"/>
+        </w:rPr>
         <w:t xml:space="preserve"> </w:t>
       </w:r>
-    </w:p>
-    <w:p>
-      <w:pPr>
+      <w:r>
         <w:rPr>
           <w:rFonts w:ascii="Bookman Old Style" w:hAnsi="Bookman Old Style"/>
           <w:sz w:val="24"/>
           <w:szCs w:val="24"/>
         </w:rPr>
-      </w:pPr>
+        <w:t>d</w:t>
+      </w:r>
+      <w:r>
+        <w:rPr>
+          <w:rFonts w:ascii="Bookman Old Style" w:hAnsi="Bookman Old Style"/>
+          <w:sz w:val="24"/>
+          <w:szCs w:val="24"/>
+        </w:rPr>
+        <w:t>o algoritmo desenvolvido com o NSGA-II, um operador de inserção melhorado é implementado. O operador aproveita aspectos do modelo do problema para atingir soluções de maior qualidade (em número de caronas combinados) em um menor tempo de execução.</w:t>
+      </w:r>
+      <w:r>
+        <w:rPr>
+          <w:rFonts w:ascii="Bookman Old Style" w:hAnsi="Bookman Old Style"/>
+          <w:sz w:val="24"/>
+          <w:szCs w:val="24"/>
+        </w:rPr>
+        <w:t xml:space="preserve"> </w:t>
+      </w:r>
+      <w:r>
+        <w:rPr>
+          <w:rFonts w:ascii="Bookman Old Style" w:hAnsi="Bookman Old Style"/>
+          <w:sz w:val="24"/>
+          <w:szCs w:val="24"/>
+        </w:rPr>
+        <w:t>Esse novo algoritmo denominado NSGA-II melhorado é apresentado, com suas propriedades em relação ao original.</w:t>
+      </w:r>
+    </w:p>
+    <w:p>
+      <w:pPr>
+        <w:rPr>
+          <w:rFonts w:ascii="Bookman Old Style" w:hAnsi="Bookman Old Style"/>
+          <w:sz w:val="24"/>
+          <w:szCs w:val="24"/>
+        </w:rPr>
+      </w:pPr>
+      <w:r>
+        <w:rPr>
+          <w:rFonts w:ascii="Bookman Old Style" w:hAnsi="Bookman Old Style"/>
+          <w:sz w:val="24"/>
+          <w:szCs w:val="24"/>
+        </w:rPr>
+        <w:t>Por fim são realizados testes de comparação entre os 3 algoritmos utilizando os indicadores de qualidade hipervolume e épsilon binário. Testes estatisticos entre os 3 algoritmos são realizados para indicar melhoria real de desempenho.</w:t>
+      </w:r>
+      <w:r>
+        <w:rPr>
+          <w:rFonts w:ascii="Bookman Old Style" w:hAnsi="Bookman Old Style"/>
+          <w:sz w:val="24"/>
+          <w:szCs w:val="24"/>
+        </w:rPr>
+        <w:t xml:space="preserve"> </w:t>
+      </w:r>
     </w:p>
     <w:p>
       <w:pPr>
@@ -9154,7 +9374,211 @@
           <w:sz w:val="24"/>
           <w:szCs w:val="24"/>
         </w:rPr>
-        <w:t xml:space="preserve"> um conjunto de motoristas e caronas desejam se deslocar entre seus pontos de origem e destino, com distância e tempo de viagem conhecidos previamente. Durante o espaço de 24 horas, os participantes desse modelo (motoristas e caronas) anunciam a intenção de viagem, definindo o ponto de partida e de destino como coordenadas geográficas (longitude e latitude). A cada participante está associado também uma hora mais cedo de partida e uma hora mais tarde de chegada , usadas para computar suas janelas de tempo. Motoristas definem um tempo máximo de viagem e uma distância máxima de viagem. Similarmente, os caronas definem um tempo máximo de viagem.</w:t>
+        <w:t xml:space="preserve"> um conjunto de motoristas e caronas desejam se deslocar entre seus pontos de origem e destino, com distância e tempo de viagem conhecidos previamente. Durante o espaço de 24 horas, os participantes desse modelo (motoristas e caronas) anunciam a intenção de viagem, definindo o ponto de partida e de destino como coordenadas geográficas (longitude e latitude). </w:t>
+      </w:r>
+    </w:p>
+    <w:p>
+      <w:pPr>
+        <w:widowControl w:val="0"/>
+        <w:autoSpaceDE w:val="0"/>
+        <w:autoSpaceDN w:val="0"/>
+        <w:adjustRightInd w:val="0"/>
+        <w:rPr>
+          <w:rFonts w:ascii="Bookman Old Style" w:hAnsi="Bookman Old Style" w:cs="Arial"/>
+          <w:color w:val="000000"/>
+          <w:sz w:val="24"/>
+          <w:szCs w:val="24"/>
+        </w:rPr>
+      </w:pPr>
+      <w:r>
+        <w:rPr>
+          <w:rFonts w:ascii="Bookman Old Style" w:hAnsi="Bookman Old Style" w:cs="Arial"/>
+          <w:color w:val="000000"/>
+          <w:sz w:val="24"/>
+          <w:szCs w:val="24"/>
+        </w:rPr>
+        <w:t>Cada participante define uma hora de saí</w:t>
+      </w:r>
+      <w:r>
+        <w:rPr>
+          <w:rFonts w:ascii="Bookman Old Style" w:hAnsi="Bookman Old Style" w:cs="Arial"/>
+          <w:color w:val="000000"/>
+          <w:sz w:val="24"/>
+          <w:szCs w:val="24"/>
+        </w:rPr>
+        <w:t xml:space="preserve">da ou de chegada. </w:t>
+      </w:r>
+      <w:r>
+        <w:rPr>
+          <w:rFonts w:ascii="Bookman Old Style" w:hAnsi="Bookman Old Style" w:cs="Arial"/>
+          <w:color w:val="000000"/>
+          <w:sz w:val="24"/>
+          <w:szCs w:val="24"/>
+        </w:rPr>
+        <w:t xml:space="preserve">De forma que a janela de tempo para realizar a carona é computada usando a distância a ser percorrida por cada participante e uma quantidade de tempo constante de tolerância, definido para cada instância do problema. </w:t>
+      </w:r>
+    </w:p>
+    <w:p>
+      <w:pPr>
+        <w:widowControl w:val="0"/>
+        <w:autoSpaceDE w:val="0"/>
+        <w:autoSpaceDN w:val="0"/>
+        <w:adjustRightInd w:val="0"/>
+        <w:rPr>
+          <w:rFonts w:ascii="Bookman Old Style" w:hAnsi="Bookman Old Style" w:cs="Arial"/>
+          <w:color w:val="000000"/>
+          <w:sz w:val="24"/>
+          <w:szCs w:val="24"/>
+        </w:rPr>
+      </w:pPr>
+      <w:r>
+        <w:rPr>
+          <w:rFonts w:ascii="Bookman Old Style" w:hAnsi="Bookman Old Style" w:cs="Arial"/>
+          <w:color w:val="000000"/>
+          <w:sz w:val="24"/>
+          <w:szCs w:val="24"/>
+        </w:rPr>
+        <w:t>Motoristas definem um tempo máximo de viagem e uma distância máxima de viagem. Similarmente, os caronas definem um tempo máximo de viagem.</w:t>
+      </w:r>
+      <w:r>
+        <w:rPr>
+          <w:rFonts w:ascii="Bookman Old Style" w:hAnsi="Bookman Old Style" w:cs="Arial"/>
+          <w:color w:val="000000"/>
+          <w:sz w:val="24"/>
+          <w:szCs w:val="24"/>
+        </w:rPr>
+        <w:t xml:space="preserve"> A rota de cada motorista é formada por pontos de serviço, representando a hora e local de atendimento de um carona (</w:t>
+      </w:r>
+      <w:r>
+        <w:rPr>
+          <w:rFonts w:ascii="Bookman Old Style" w:hAnsi="Bookman Old Style" w:cs="Arial"/>
+          <w:color w:val="000000"/>
+          <w:sz w:val="24"/>
+          <w:szCs w:val="24"/>
+        </w:rPr>
+        <w:t>partida</w:t>
+      </w:r>
+      <w:r>
+        <w:rPr>
+          <w:rFonts w:ascii="Bookman Old Style" w:hAnsi="Bookman Old Style" w:cs="Arial"/>
+          <w:color w:val="000000"/>
+          <w:sz w:val="24"/>
+          <w:szCs w:val="24"/>
+        </w:rPr>
+        <w:t xml:space="preserve"> ou </w:t>
+      </w:r>
+      <w:r>
+        <w:rPr>
+          <w:rFonts w:ascii="Bookman Old Style" w:hAnsi="Bookman Old Style" w:cs="Arial"/>
+          <w:color w:val="000000"/>
+          <w:sz w:val="24"/>
+          <w:szCs w:val="24"/>
+        </w:rPr>
+        <w:t>chegada</w:t>
+      </w:r>
+      <w:r>
+        <w:rPr>
+          <w:rFonts w:ascii="Bookman Old Style" w:hAnsi="Bookman Old Style" w:cs="Arial"/>
+          <w:color w:val="000000"/>
+          <w:sz w:val="24"/>
+          <w:szCs w:val="24"/>
+        </w:rPr>
+        <w:t>).</w:t>
+      </w:r>
+    </w:p>
+    <w:p>
+      <w:pPr>
+        <w:widowControl w:val="0"/>
+        <w:autoSpaceDE w:val="0"/>
+        <w:autoSpaceDN w:val="0"/>
+        <w:adjustRightInd w:val="0"/>
+        <w:rPr>
+          <w:rFonts w:ascii="Bookman Old Style" w:hAnsi="Bookman Old Style" w:cs="Arial"/>
+          <w:color w:val="000000"/>
+          <w:sz w:val="24"/>
+          <w:szCs w:val="24"/>
+        </w:rPr>
+      </w:pPr>
+      <w:r>
+        <w:rPr>
+          <w:rFonts w:ascii="Bookman Old Style" w:hAnsi="Bookman Old Style" w:cs="Arial"/>
+          <w:color w:val="000000"/>
+          <w:sz w:val="24"/>
+          <w:szCs w:val="24"/>
+        </w:rPr>
+        <w:t xml:space="preserve">Finalmente, cada carona define a hora de anunciação da carona e o tempo de serviço da </w:t>
+      </w:r>
+      <w:r>
+        <w:rPr>
+          <w:rFonts w:ascii="Bookman Old Style" w:hAnsi="Bookman Old Style" w:cs="Arial"/>
+          <w:color w:val="000000"/>
+          <w:sz w:val="24"/>
+          <w:szCs w:val="24"/>
+        </w:rPr>
+        <w:t>partida</w:t>
+      </w:r>
+      <w:r>
+        <w:rPr>
+          <w:rFonts w:ascii="Bookman Old Style" w:hAnsi="Bookman Old Style" w:cs="Arial"/>
+          <w:color w:val="000000"/>
+          <w:sz w:val="24"/>
+          <w:szCs w:val="24"/>
+        </w:rPr>
+        <w:t xml:space="preserve"> e da </w:t>
+      </w:r>
+      <w:r>
+        <w:rPr>
+          <w:rFonts w:ascii="Bookman Old Style" w:hAnsi="Bookman Old Style" w:cs="Arial"/>
+          <w:color w:val="000000"/>
+          <w:sz w:val="24"/>
+          <w:szCs w:val="24"/>
+        </w:rPr>
+        <w:t>chegada</w:t>
+      </w:r>
+      <w:r>
+        <w:rPr>
+          <w:rFonts w:ascii="Bookman Old Style" w:hAnsi="Bookman Old Style" w:cs="Arial"/>
+          <w:color w:val="000000"/>
+          <w:sz w:val="24"/>
+          <w:szCs w:val="24"/>
+        </w:rPr>
+        <w:t xml:space="preserve">, isto é, o tempo necessário para realizar a </w:t>
+      </w:r>
+      <w:r>
+        <w:rPr>
+          <w:rFonts w:ascii="Bookman Old Style" w:hAnsi="Bookman Old Style" w:cs="Arial"/>
+          <w:color w:val="000000"/>
+          <w:sz w:val="24"/>
+          <w:szCs w:val="24"/>
+        </w:rPr>
+        <w:t>partida</w:t>
+      </w:r>
+      <w:r>
+        <w:rPr>
+          <w:rFonts w:ascii="Bookman Old Style" w:hAnsi="Bookman Old Style" w:cs="Arial"/>
+          <w:color w:val="000000"/>
+          <w:sz w:val="24"/>
+          <w:szCs w:val="24"/>
+        </w:rPr>
+        <w:t xml:space="preserve"> ou </w:t>
+      </w:r>
+      <w:r>
+        <w:rPr>
+          <w:rFonts w:ascii="Bookman Old Style" w:hAnsi="Bookman Old Style" w:cs="Arial"/>
+          <w:color w:val="000000"/>
+          <w:sz w:val="24"/>
+          <w:szCs w:val="24"/>
+        </w:rPr>
+        <w:t>chegada</w:t>
+      </w:r>
+      <w:r>
+        <w:rPr>
+          <w:rFonts w:ascii="Bookman Old Style" w:hAnsi="Bookman Old Style" w:cs="Arial"/>
+          <w:color w:val="000000"/>
+          <w:sz w:val="24"/>
+          <w:szCs w:val="24"/>
+        </w:rPr>
+        <w:t xml:space="preserve"> do carona. Por exemplo, carga e descarga de malas. É importante não confundir esta ultima definição com o tempo de espera do motorista, que é tempo transcorrido entre a hora de chegada do motorista no ponto de serviço e a hora de serviço real do carona.</w:t>
       </w:r>
     </w:p>
     <w:p>
@@ -9355,43 +9779,74 @@
           <w:szCs w:val="24"/>
         </w:rPr>
       </w:pPr>
-    </w:p>
-    <w:p>
-      <w:pPr>
-        <w:widowControl w:val="0"/>
-        <w:autoSpaceDE w:val="0"/>
-        <w:autoSpaceDN w:val="0"/>
-        <w:adjustRightInd w:val="0"/>
-        <w:rPr>
-          <w:rFonts w:ascii="Bookman Old Style" w:hAnsi="Bookman Old Style" w:cs="Arial"/>
-          <w:color w:val="000000"/>
-          <w:sz w:val="24"/>
-          <w:szCs w:val="24"/>
-        </w:rPr>
-      </w:pPr>
-      <w:r>
-        <w:rPr>
-          <w:rFonts w:ascii="Bookman Old Style" w:hAnsi="Bookman Old Style" w:cs="Arial"/>
-          <w:color w:val="000000"/>
-          <w:sz w:val="24"/>
-          <w:szCs w:val="24"/>
-        </w:rPr>
-        <w:t xml:space="preserve">O modelo é altruísta, no sentido de que os motoristas estão dispostos à compartilhar assentos de seu carro para caronas, inicialmente sem intenção econômica. Desde que valores de tempo e distância de sua viagem não ultrapassem um determinado limite. </w:t>
-      </w:r>
-    </w:p>
-    <w:p>
-      <w:pPr>
-        <w:widowControl w:val="0"/>
-        <w:autoSpaceDE w:val="0"/>
-        <w:autoSpaceDN w:val="0"/>
-        <w:adjustRightInd w:val="0"/>
-        <w:rPr>
-          <w:rFonts w:ascii="Bookman Old Style" w:hAnsi="Bookman Old Style" w:cs="Arial"/>
-          <w:color w:val="000000"/>
-          <w:sz w:val="24"/>
-          <w:szCs w:val="24"/>
-        </w:rPr>
-      </w:pPr>
+      <w:r>
+        <w:rPr>
+          <w:rFonts w:ascii="Bookman Old Style" w:hAnsi="Bookman Old Style" w:cs="Arial"/>
+          <w:color w:val="000000"/>
+          <w:sz w:val="24"/>
+          <w:szCs w:val="24"/>
+        </w:rPr>
+        <w:t>Dessa forma, não existe uma motivação econômica explícita</w:t>
+      </w:r>
+      <w:r>
+        <w:rPr>
+          <w:rFonts w:ascii="Bookman Old Style" w:hAnsi="Bookman Old Style" w:cs="Arial"/>
+          <w:color w:val="000000"/>
+          <w:sz w:val="24"/>
+          <w:szCs w:val="24"/>
+        </w:rPr>
+        <w:t xml:space="preserve"> no modelo. Mas que pode ser encaixada dado a intenção de maximização do uso dos assentos e minimização do tempo. </w:t>
+      </w:r>
+      <w:r>
+        <w:rPr>
+          <w:rFonts w:ascii="Bookman Old Style" w:hAnsi="Bookman Old Style" w:cs="Arial"/>
+          <w:color w:val="000000"/>
+          <w:sz w:val="24"/>
+          <w:szCs w:val="24"/>
+        </w:rPr>
+        <w:t>Desde que valores de tempo e distância de sua viagem</w:t>
+      </w:r>
+      <w:r>
+        <w:rPr>
+          <w:rFonts w:ascii="Bookman Old Style" w:hAnsi="Bookman Old Style" w:cs="Arial"/>
+          <w:color w:val="000000"/>
+          <w:sz w:val="24"/>
+          <w:szCs w:val="24"/>
+        </w:rPr>
+        <w:t xml:space="preserve"> dos motoristas</w:t>
+      </w:r>
+      <w:r>
+        <w:rPr>
+          <w:rFonts w:ascii="Bookman Old Style" w:hAnsi="Bookman Old Style" w:cs="Arial"/>
+          <w:color w:val="000000"/>
+          <w:sz w:val="24"/>
+          <w:szCs w:val="24"/>
+        </w:rPr>
+        <w:t xml:space="preserve"> não ultrapassem um determinado limite. </w:t>
+      </w:r>
+    </w:p>
+    <w:p>
+      <w:pPr>
+        <w:widowControl w:val="0"/>
+        <w:autoSpaceDE w:val="0"/>
+        <w:autoSpaceDN w:val="0"/>
+        <w:adjustRightInd w:val="0"/>
+        <w:rPr>
+          <w:rFonts w:ascii="Bookman Old Style" w:hAnsi="Bookman Old Style" w:cs="Arial"/>
+          <w:color w:val="000000"/>
+          <w:sz w:val="24"/>
+          <w:szCs w:val="24"/>
+        </w:rPr>
+      </w:pPr>
+      <w:r>
+        <w:rPr>
+          <w:rFonts w:ascii="Bookman Old Style" w:hAnsi="Bookman Old Style" w:cs="Arial"/>
+          <w:color w:val="000000"/>
+          <w:sz w:val="24"/>
+          <w:szCs w:val="24"/>
+        </w:rPr>
+        <w:t>O problema não define a otimização dos caminhos entre cada ponto de serviço das rotas dos motoristas. Isto é, Inicialmente cada rota é o menor caminho assumido entre a origem e o destino. Para efeitos de simplificação é usado a distância entre dois pontos cardeais. A distância total de uma rota é formada pela soma das distâncias em linha reta entre cada ponto de serviço de um motorista ou carona.</w:t>
+      </w:r>
     </w:p>
     <w:p>
       <w:pPr>
@@ -9438,17 +9893,15 @@
       <w:r>
         <w:rPr>
           <w:rFonts w:ascii="Bookman Old Style" w:hAnsi="Bookman Old Style" w:cs="Arial"/>
-          <w:noProof/>
-          <w:color w:val="000000"/>
-          <w:sz w:val="24"/>
-          <w:szCs w:val="24"/>
-        </w:rPr>
-        <w:lastRenderedPageBreak/>
+          <w:color w:val="000000"/>
+          <w:sz w:val="24"/>
+          <w:szCs w:val="24"/>
+        </w:rPr>
         <w:drawing>
           <wp:inline distT="0" distB="0" distL="0" distR="0">
-            <wp:extent cx="2242887" cy="1848043"/>
-            <wp:effectExtent l="19050" t="0" r="5013" b="0"/>
-            <wp:docPr id="5" name="Picture 2"/>
+            <wp:extent cx="3715630" cy="2311234"/>
+            <wp:effectExtent l="0" t="0" r="0" b="0"/>
+            <wp:docPr id="8" name="Picture 4"/>
             <wp:cNvGraphicFramePr>
               <a:graphicFrameLocks xmlns:a="http://schemas.openxmlformats.org/drawingml/2006/main" noChangeAspect="1"/>
             </wp:cNvGraphicFramePr>
@@ -9456,14 +9909,14 @@
               <a:graphicData uri="http://schemas.openxmlformats.org/drawingml/2006/picture">
                 <pic:pic xmlns:pic="http://schemas.openxmlformats.org/drawingml/2006/picture">
                   <pic:nvPicPr>
-                    <pic:cNvPr id="0" name="Picture 2"/>
+                    <pic:cNvPr id="0" name="Picture 4"/>
                     <pic:cNvPicPr>
                       <a:picLocks noChangeAspect="1" noChangeArrowheads="1"/>
                     </pic:cNvPicPr>
                   </pic:nvPicPr>
                   <pic:blipFill>
                     <a:blip r:embed="rId15"/>
-                    <a:srcRect/>
+                    <a:srcRect l="34923" t="6769" r="29201" b="35692"/>
                     <a:stretch>
                       <a:fillRect/>
                     </a:stretch>
@@ -9471,7 +9924,7 @@
                   <pic:spPr bwMode="auto">
                     <a:xfrm>
                       <a:off x="0" y="0"/>
-                      <a:ext cx="2245547" cy="1850235"/>
+                      <a:ext cx="3715630" cy="2311234"/>
                     </a:xfrm>
                     <a:prstGeom prst="rect">
                       <a:avLst/>
@@ -9505,21 +9958,6 @@
           <w:szCs w:val="24"/>
         </w:rPr>
       </w:pPr>
-    </w:p>
-    <w:p>
-      <w:pPr>
-        <w:widowControl w:val="0"/>
-        <w:autoSpaceDE w:val="0"/>
-        <w:autoSpaceDN w:val="0"/>
-        <w:adjustRightInd w:val="0"/>
-        <w:jc w:val="center"/>
-        <w:rPr>
-          <w:rFonts w:ascii="Bookman Old Style" w:hAnsi="Bookman Old Style" w:cs="Arial"/>
-          <w:color w:val="000000"/>
-          <w:sz w:val="24"/>
-          <w:szCs w:val="24"/>
-        </w:rPr>
-      </w:pPr>
       <w:r>
         <w:rPr>
           <w:rFonts w:ascii="Bookman Old Style" w:hAnsi="Bookman Old Style" w:cs="Arial"/>
@@ -9599,115 +10037,486 @@
           <w:sz w:val="24"/>
           <w:szCs w:val="24"/>
         </w:rPr>
-        <w:t>Exemplo de instância do problema</w:t>
-      </w:r>
-      <w:r>
-        <w:rPr>
-          <w:rFonts w:ascii="Bookman Old Style" w:hAnsi="Bookman Old Style" w:cs="Arial"/>
-          <w:color w:val="000000"/>
-          <w:sz w:val="24"/>
-          <w:szCs w:val="24"/>
+        <w:t>Exemplo de instância do problema.</w:t>
+      </w:r>
+    </w:p>
+    <w:p>
+      <w:pPr>
+        <w:widowControl w:val="0"/>
+        <w:autoSpaceDE w:val="0"/>
+        <w:autoSpaceDN w:val="0"/>
+        <w:adjustRightInd w:val="0"/>
+        <w:rPr>
+          <w:rFonts w:ascii="Bookman Old Style" w:hAnsi="Bookman Old Style" w:cs="Arial"/>
+          <w:color w:val="000000"/>
+          <w:sz w:val="24"/>
+          <w:szCs w:val="24"/>
+        </w:rPr>
+      </w:pPr>
+    </w:p>
+    <w:p>
+      <w:pPr>
+        <w:widowControl w:val="0"/>
+        <w:autoSpaceDE w:val="0"/>
+        <w:autoSpaceDN w:val="0"/>
+        <w:adjustRightInd w:val="0"/>
+        <w:rPr>
+          <w:rFonts w:ascii="Bookman Old Style" w:hAnsi="Bookman Old Style" w:cs="Arial"/>
+          <w:color w:val="000000"/>
+          <w:sz w:val="24"/>
+          <w:szCs w:val="24"/>
+        </w:rPr>
+      </w:pPr>
+    </w:p>
+    <w:p>
+      <w:pPr>
+        <w:widowControl w:val="0"/>
+        <w:autoSpaceDE w:val="0"/>
+        <w:autoSpaceDN w:val="0"/>
+        <w:adjustRightInd w:val="0"/>
+        <w:rPr>
+          <w:rFonts w:ascii="Bookman Old Style" w:hAnsi="Bookman Old Style" w:cs="Arial"/>
+          <w:color w:val="000000"/>
+          <w:sz w:val="24"/>
+          <w:szCs w:val="24"/>
+        </w:rPr>
+      </w:pPr>
+      <w:r>
+        <w:rPr>
+          <w:rFonts w:ascii="Bookman Old Style" w:hAnsi="Bookman Old Style" w:cs="Arial"/>
+          <w:color w:val="000000"/>
+          <w:sz w:val="24"/>
+          <w:szCs w:val="24"/>
+        </w:rPr>
+        <w:t xml:space="preserve">Inicialmente cada rota é formada apenas pelos pontos de saída e chegada do motorista. Assim como dos caronas. A figura 1 apresenta uma instância do problema, com 4 motoristas e 6 caronas. Nessa instância, a distância é calculada utilizando a fórmula de haversine para distâncias entre dois pontos. </w:t>
+      </w:r>
+      <w:r>
+        <w:rPr>
+          <w:rFonts w:ascii="Bookman Old Style" w:hAnsi="Bookman Old Style" w:cs="Arial"/>
+          <w:color w:val="000000"/>
+          <w:sz w:val="24"/>
+          <w:szCs w:val="24"/>
+        </w:rPr>
+        <w:t>cada rota inicia com seu valor objetivo de tempo e dist</w:t>
+      </w:r>
+      <w:r>
+        <w:rPr>
+          <w:rFonts w:ascii="Bookman Old Style" w:hAnsi="Bookman Old Style" w:cs="Arial" w:hint="cs"/>
+          <w:color w:val="000000"/>
+          <w:sz w:val="24"/>
+          <w:szCs w:val="24"/>
+        </w:rPr>
+        <w:t>â</w:t>
+      </w:r>
+      <w:r>
+        <w:rPr>
+          <w:rFonts w:ascii="Bookman Old Style" w:hAnsi="Bookman Old Style" w:cs="Arial"/>
+          <w:color w:val="000000"/>
+          <w:sz w:val="24"/>
+          <w:szCs w:val="24"/>
+        </w:rPr>
+        <w:t xml:space="preserve">ncia </w:t>
+      </w:r>
+      <w:r>
+        <w:rPr>
+          <w:rFonts w:ascii="Bookman Old Style" w:hAnsi="Bookman Old Style" w:cs="Arial"/>
+          <w:color w:val="000000"/>
+          <w:sz w:val="24"/>
+          <w:szCs w:val="24"/>
+        </w:rPr>
+        <w:lastRenderedPageBreak/>
+        <w:t>m</w:t>
+      </w:r>
+      <w:r>
+        <w:rPr>
+          <w:rFonts w:ascii="Bookman Old Style" w:hAnsi="Bookman Old Style" w:cs="Arial" w:hint="cs"/>
+          <w:color w:val="000000"/>
+          <w:sz w:val="24"/>
+          <w:szCs w:val="24"/>
+        </w:rPr>
+        <w:t>í</w:t>
+      </w:r>
+      <w:r>
+        <w:rPr>
+          <w:rFonts w:ascii="Bookman Old Style" w:hAnsi="Bookman Old Style" w:cs="Arial"/>
+          <w:color w:val="000000"/>
+          <w:sz w:val="24"/>
+          <w:szCs w:val="24"/>
+        </w:rPr>
+        <w:t>nimos. A inser</w:t>
+      </w:r>
+      <w:r>
+        <w:rPr>
+          <w:rFonts w:ascii="Bookman Old Style" w:hAnsi="Bookman Old Style" w:cs="Arial" w:hint="cs"/>
+          <w:color w:val="000000"/>
+          <w:sz w:val="24"/>
+          <w:szCs w:val="24"/>
+        </w:rPr>
+        <w:t>çã</w:t>
+      </w:r>
+      <w:r>
+        <w:rPr>
+          <w:rFonts w:ascii="Bookman Old Style" w:hAnsi="Bookman Old Style" w:cs="Arial"/>
+          <w:color w:val="000000"/>
+          <w:sz w:val="24"/>
+          <w:szCs w:val="24"/>
+        </w:rPr>
+        <w:t>o de um carona</w:t>
+      </w:r>
+      <w:r>
+        <w:rPr>
+          <w:rFonts w:ascii="Bookman Old Style" w:hAnsi="Bookman Old Style" w:cs="Arial"/>
+          <w:color w:val="000000"/>
+          <w:sz w:val="24"/>
+          <w:szCs w:val="24"/>
+        </w:rPr>
+        <w:t xml:space="preserve"> </w:t>
+      </w:r>
+      <w:r>
+        <w:rPr>
+          <w:rFonts w:ascii="Bookman Old Style" w:hAnsi="Bookman Old Style" w:cs="Arial"/>
+          <w:color w:val="000000"/>
+          <w:sz w:val="24"/>
+          <w:szCs w:val="24"/>
+        </w:rPr>
+        <w:t xml:space="preserve">provoca um </w:t>
+      </w:r>
+      <w:r>
+        <w:rPr>
+          <w:rFonts w:ascii="Bookman Old Style" w:hAnsi="Bookman Old Style" w:cs="Arial" w:hint="cs"/>
+          <w:color w:val="000000"/>
+          <w:sz w:val="24"/>
+          <w:szCs w:val="24"/>
+        </w:rPr>
+        <w:t>“</w:t>
+      </w:r>
+      <w:r>
+        <w:rPr>
+          <w:rFonts w:ascii="Bookman Old Style" w:hAnsi="Bookman Old Style" w:cs="Arial"/>
+          <w:color w:val="000000"/>
+          <w:sz w:val="24"/>
+          <w:szCs w:val="24"/>
+        </w:rPr>
+        <w:t>detour</w:t>
+      </w:r>
+      <w:r>
+        <w:rPr>
+          <w:rFonts w:ascii="Bookman Old Style" w:hAnsi="Bookman Old Style" w:cs="Arial"/>
+          <w:color w:val="000000"/>
+          <w:sz w:val="24"/>
+          <w:szCs w:val="24"/>
+        </w:rPr>
+        <w:t>"</w:t>
+      </w:r>
+      <w:r>
+        <w:rPr>
+          <w:rFonts w:ascii="Bookman Old Style" w:hAnsi="Bookman Old Style" w:cs="Arial"/>
+          <w:color w:val="000000"/>
+          <w:sz w:val="24"/>
+          <w:szCs w:val="24"/>
+        </w:rPr>
+        <w:t xml:space="preserve"> na rota, que pode acrescentar em tempo e dist</w:t>
+      </w:r>
+      <w:r>
+        <w:rPr>
+          <w:rFonts w:ascii="Bookman Old Style" w:hAnsi="Bookman Old Style" w:cs="Arial" w:hint="cs"/>
+          <w:color w:val="000000"/>
+          <w:sz w:val="24"/>
+          <w:szCs w:val="24"/>
+        </w:rPr>
+        <w:t>â</w:t>
+      </w:r>
+      <w:r>
+        <w:rPr>
+          <w:rFonts w:ascii="Bookman Old Style" w:hAnsi="Bookman Old Style" w:cs="Arial"/>
+          <w:color w:val="000000"/>
+          <w:sz w:val="24"/>
+          <w:szCs w:val="24"/>
+        </w:rPr>
+        <w:t>ncia o valor objetivo.</w:t>
+      </w:r>
+      <w:r>
+        <w:rPr>
+          <w:rFonts w:ascii="Bookman Old Style" w:hAnsi="Bookman Old Style" w:cs="Arial"/>
+          <w:color w:val="000000"/>
+          <w:sz w:val="24"/>
+          <w:szCs w:val="24"/>
+        </w:rPr>
+        <w:t xml:space="preserve"> Além disso </w:t>
+      </w:r>
+      <w:r>
+        <w:rPr>
+          <w:rFonts w:ascii="Bookman Old Style" w:hAnsi="Bookman Old Style" w:cs="Arial" w:hint="cs"/>
+          <w:color w:val="000000"/>
+          <w:sz w:val="24"/>
+          <w:szCs w:val="24"/>
+        </w:rPr>
+        <w:t>é</w:t>
+      </w:r>
+      <w:r>
+        <w:rPr>
+          <w:rFonts w:ascii="Bookman Old Style" w:hAnsi="Bookman Old Style" w:cs="Arial"/>
+          <w:color w:val="000000"/>
+          <w:sz w:val="24"/>
+          <w:szCs w:val="24"/>
+        </w:rPr>
+        <w:t xml:space="preserve"> admitido ao</w:t>
+      </w:r>
+      <w:r>
+        <w:rPr>
+          <w:rFonts w:ascii="Bookman Old Style" w:hAnsi="Bookman Old Style" w:cs="Arial"/>
+          <w:color w:val="000000"/>
+          <w:sz w:val="24"/>
+          <w:szCs w:val="24"/>
+        </w:rPr>
+        <w:t xml:space="preserve"> </w:t>
+      </w:r>
+      <w:r>
+        <w:rPr>
+          <w:rFonts w:ascii="Bookman Old Style" w:hAnsi="Bookman Old Style" w:cs="Arial"/>
+          <w:color w:val="000000"/>
+          <w:sz w:val="24"/>
+          <w:szCs w:val="24"/>
+        </w:rPr>
+        <w:t>motorista um tempo de espera em cada ponto de carona. O tempo ent</w:t>
+      </w:r>
+      <w:r>
+        <w:rPr>
+          <w:rFonts w:ascii="Bookman Old Style" w:hAnsi="Bookman Old Style" w:cs="Arial" w:hint="cs"/>
+          <w:color w:val="000000"/>
+          <w:sz w:val="24"/>
+          <w:szCs w:val="24"/>
+        </w:rPr>
+        <w:t>ã</w:t>
+      </w:r>
+      <w:r>
+        <w:rPr>
+          <w:rFonts w:ascii="Bookman Old Style" w:hAnsi="Bookman Old Style" w:cs="Arial"/>
+          <w:color w:val="000000"/>
+          <w:sz w:val="24"/>
+          <w:szCs w:val="24"/>
+        </w:rPr>
+        <w:t xml:space="preserve">o </w:t>
+      </w:r>
+      <w:r>
+        <w:rPr>
+          <w:rFonts w:ascii="Bookman Old Style" w:hAnsi="Bookman Old Style" w:cs="Arial" w:hint="cs"/>
+          <w:color w:val="000000"/>
+          <w:sz w:val="24"/>
+          <w:szCs w:val="24"/>
+        </w:rPr>
+        <w:t>é</w:t>
+      </w:r>
+      <w:r>
+        <w:rPr>
+          <w:rFonts w:ascii="Bookman Old Style" w:hAnsi="Bookman Old Style" w:cs="Arial"/>
+          <w:color w:val="000000"/>
+          <w:sz w:val="24"/>
+          <w:szCs w:val="24"/>
+        </w:rPr>
+        <w:t xml:space="preserve"> uma vari</w:t>
+      </w:r>
+      <w:r>
+        <w:rPr>
+          <w:rFonts w:ascii="Bookman Old Style" w:hAnsi="Bookman Old Style" w:cs="Arial" w:hint="cs"/>
+          <w:color w:val="000000"/>
+          <w:sz w:val="24"/>
+          <w:szCs w:val="24"/>
+        </w:rPr>
+        <w:t>á</w:t>
+      </w:r>
+      <w:r>
+        <w:rPr>
+          <w:rFonts w:ascii="Bookman Old Style" w:hAnsi="Bookman Old Style" w:cs="Arial"/>
+          <w:color w:val="000000"/>
+          <w:sz w:val="24"/>
+          <w:szCs w:val="24"/>
+        </w:rPr>
+        <w:t>vel</w:t>
+      </w:r>
+      <w:r>
+        <w:rPr>
+          <w:rFonts w:ascii="Bookman Old Style" w:hAnsi="Bookman Old Style" w:cs="Arial"/>
+          <w:color w:val="000000"/>
+          <w:sz w:val="24"/>
+          <w:szCs w:val="24"/>
+        </w:rPr>
+        <w:t xml:space="preserve"> </w:t>
+      </w:r>
+      <w:r>
+        <w:rPr>
+          <w:rFonts w:ascii="Bookman Old Style" w:hAnsi="Bookman Old Style" w:cs="Arial"/>
+          <w:color w:val="000000"/>
+          <w:sz w:val="24"/>
+          <w:szCs w:val="24"/>
+        </w:rPr>
+        <w:t xml:space="preserve">descorrelacionada </w:t>
+      </w:r>
+      <w:r>
+        <w:rPr>
+          <w:rFonts w:ascii="Bookman Old Style" w:hAnsi="Bookman Old Style" w:cs="Arial" w:hint="cs"/>
+          <w:color w:val="000000"/>
+          <w:sz w:val="24"/>
+          <w:szCs w:val="24"/>
+        </w:rPr>
+        <w:t>à</w:t>
+      </w:r>
+      <w:r>
+        <w:rPr>
+          <w:rFonts w:ascii="Bookman Old Style" w:hAnsi="Bookman Old Style" w:cs="Arial"/>
+          <w:color w:val="000000"/>
+          <w:sz w:val="24"/>
+          <w:szCs w:val="24"/>
+        </w:rPr>
+        <w:t xml:space="preserve"> dist</w:t>
+      </w:r>
+      <w:r>
+        <w:rPr>
+          <w:rFonts w:ascii="Bookman Old Style" w:hAnsi="Bookman Old Style" w:cs="Arial" w:hint="cs"/>
+          <w:color w:val="000000"/>
+          <w:sz w:val="24"/>
+          <w:szCs w:val="24"/>
+        </w:rPr>
+        <w:t>â</w:t>
+      </w:r>
+      <w:r>
+        <w:rPr>
+          <w:rFonts w:ascii="Bookman Old Style" w:hAnsi="Bookman Old Style" w:cs="Arial"/>
+          <w:color w:val="000000"/>
+          <w:sz w:val="24"/>
+          <w:szCs w:val="24"/>
+        </w:rPr>
+        <w:t>ncia.</w:t>
+      </w:r>
+    </w:p>
+    <w:p>
+      <w:pPr>
+        <w:widowControl w:val="0"/>
+        <w:autoSpaceDE w:val="0"/>
+        <w:autoSpaceDN w:val="0"/>
+        <w:adjustRightInd w:val="0"/>
+        <w:rPr>
+          <w:rFonts w:ascii="Bookman Old Style" w:hAnsi="Bookman Old Style" w:cs="Arial"/>
+          <w:color w:val="000000"/>
+          <w:sz w:val="24"/>
+          <w:szCs w:val="24"/>
+        </w:rPr>
+      </w:pPr>
+    </w:p>
+    <w:p>
+      <w:pPr>
+        <w:widowControl w:val="0"/>
+        <w:autoSpaceDE w:val="0"/>
+        <w:autoSpaceDN w:val="0"/>
+        <w:adjustRightInd w:val="0"/>
+        <w:jc w:val="center"/>
+        <w:rPr>
+          <w:rFonts w:ascii="Bookman Old Style" w:hAnsi="Bookman Old Style" w:cs="Arial"/>
+          <w:color w:val="000000"/>
+          <w:sz w:val="24"/>
+          <w:szCs w:val="24"/>
+        </w:rPr>
+      </w:pPr>
+      <w:r>
+        <w:rPr>
+          <w:rFonts w:ascii="Bookman Old Style" w:hAnsi="Bookman Old Style" w:cs="Arial"/>
+          <w:color w:val="000000"/>
+          <w:sz w:val="24"/>
+          <w:szCs w:val="24"/>
+        </w:rPr>
+        <w:drawing>
+          <wp:inline distT="0" distB="0" distL="0" distR="0">
+            <wp:extent cx="3573674" cy="2247363"/>
+            <wp:effectExtent l="0" t="0" r="7726" b="0"/>
+            <wp:docPr id="6" name="Picture 5"/>
+            <wp:cNvGraphicFramePr>
+              <a:graphicFrameLocks xmlns:a="http://schemas.openxmlformats.org/drawingml/2006/main" noChangeAspect="1"/>
+            </wp:cNvGraphicFramePr>
+            <a:graphic xmlns:a="http://schemas.openxmlformats.org/drawingml/2006/main">
+              <a:graphicData uri="http://schemas.openxmlformats.org/drawingml/2006/picture">
+                <pic:pic xmlns:pic="http://schemas.openxmlformats.org/drawingml/2006/picture">
+                  <pic:nvPicPr>
+                    <pic:cNvPr id="0" name="Picture 5"/>
+                    <pic:cNvPicPr>
+                      <a:picLocks noChangeAspect="1" noChangeArrowheads="1"/>
+                    </pic:cNvPicPr>
+                  </pic:nvPicPr>
+                  <pic:blipFill>
+                    <a:blip r:embed="rId16"/>
+                    <a:srcRect l="31943" t="23692" r="33373" b="20000"/>
+                    <a:stretch>
+                      <a:fillRect/>
+                    </a:stretch>
+                  </pic:blipFill>
+                  <pic:spPr bwMode="auto">
+                    <a:xfrm>
+                      <a:off x="0" y="0"/>
+                      <a:ext cx="3574793" cy="2248067"/>
+                    </a:xfrm>
+                    <a:prstGeom prst="rect">
+                      <a:avLst/>
+                    </a:prstGeom>
+                    <a:noFill/>
+                    <a:ln w="9525">
+                      <a:noFill/>
+                      <a:miter lim="800000"/>
+                      <a:headEnd/>
+                      <a:tailEnd/>
+                    </a:ln>
+                  </pic:spPr>
+                </pic:pic>
+              </a:graphicData>
+            </a:graphic>
+          </wp:inline>
+        </w:drawing>
+      </w:r>
+    </w:p>
+    <w:p>
+      <w:pPr>
+        <w:widowControl w:val="0"/>
+        <w:autoSpaceDE w:val="0"/>
+        <w:autoSpaceDN w:val="0"/>
+        <w:adjustRightInd w:val="0"/>
+        <w:jc w:val="center"/>
+        <w:rPr>
+          <w:rFonts w:ascii="Bookman Old Style" w:hAnsi="Bookman Old Style" w:cs="Arial"/>
+          <w:color w:val="000000"/>
+          <w:sz w:val="24"/>
+          <w:szCs w:val="24"/>
+        </w:rPr>
+      </w:pPr>
+      <w:r>
+        <w:rPr>
+          <w:rFonts w:ascii="Bookman Old Style" w:hAnsi="Bookman Old Style" w:cs="Arial"/>
+          <w:b/>
+          <w:sz w:val="21"/>
+          <w:szCs w:val="21"/>
+        </w:rPr>
+        <w:t xml:space="preserve">Figura </w:t>
+      </w:r>
+      <w:r>
+        <w:rPr>
+          <w:rFonts w:ascii="Bookman Old Style" w:hAnsi="Bookman Old Style" w:cs="Arial"/>
+          <w:b/>
+          <w:sz w:val="21"/>
+          <w:szCs w:val="21"/>
+        </w:rPr>
+        <w:t>2</w:t>
+      </w:r>
+      <w:r>
+        <w:rPr>
+          <w:rFonts w:ascii="Bookman Old Style" w:hAnsi="Bookman Old Style" w:cs="Arial"/>
+          <w:b/>
+          <w:sz w:val="21"/>
+          <w:szCs w:val="21"/>
         </w:rPr>
         <w:t>.</w:t>
       </w:r>
-    </w:p>
-    <w:p>
-      <w:pPr>
-        <w:widowControl w:val="0"/>
-        <w:autoSpaceDE w:val="0"/>
-        <w:autoSpaceDN w:val="0"/>
-        <w:adjustRightInd w:val="0"/>
-        <w:jc w:val="center"/>
-        <w:rPr>
-          <w:rFonts w:ascii="Bookman Old Style" w:hAnsi="Bookman Old Style" w:cs="Arial"/>
-          <w:color w:val="000000"/>
-          <w:sz w:val="24"/>
-          <w:szCs w:val="24"/>
-        </w:rPr>
-      </w:pPr>
-    </w:p>
-    <w:p>
-      <w:pPr>
-        <w:widowControl w:val="0"/>
-        <w:autoSpaceDE w:val="0"/>
-        <w:autoSpaceDN w:val="0"/>
-        <w:adjustRightInd w:val="0"/>
-        <w:rPr>
-          <w:rFonts w:ascii="Bookman Old Style" w:hAnsi="Bookman Old Style" w:cs="Arial"/>
-          <w:color w:val="000000"/>
-          <w:sz w:val="24"/>
-          <w:szCs w:val="24"/>
-        </w:rPr>
-      </w:pPr>
-      <w:r>
-        <w:rPr>
-          <w:rFonts w:ascii="Bookman Old Style" w:hAnsi="Bookman Old Style" w:cs="Arial"/>
-          <w:color w:val="000000"/>
-          <w:sz w:val="24"/>
-          <w:szCs w:val="24"/>
-        </w:rPr>
-        <w:t>A dist</w:t>
-      </w:r>
-      <w:r>
-        <w:rPr>
-          <w:rFonts w:ascii="Bookman Old Style" w:hAnsi="Bookman Old Style" w:cs="Arial" w:hint="cs"/>
-          <w:color w:val="000000"/>
-          <w:sz w:val="24"/>
-          <w:szCs w:val="24"/>
-        </w:rPr>
-        <w:t>â</w:t>
-      </w:r>
-      <w:r>
-        <w:rPr>
-          <w:rFonts w:ascii="Bookman Old Style" w:hAnsi="Bookman Old Style" w:cs="Arial"/>
-          <w:color w:val="000000"/>
-          <w:sz w:val="24"/>
-          <w:szCs w:val="24"/>
-        </w:rPr>
-        <w:t xml:space="preserve">ncia entre cada ponto de origem e destino </w:t>
-      </w:r>
-      <w:r>
-        <w:rPr>
-          <w:rFonts w:ascii="Bookman Old Style" w:hAnsi="Bookman Old Style" w:cs="Arial" w:hint="cs"/>
-          <w:color w:val="000000"/>
-          <w:sz w:val="24"/>
-          <w:szCs w:val="24"/>
-        </w:rPr>
-        <w:t>é</w:t>
-      </w:r>
-      <w:r>
-        <w:rPr>
-          <w:rFonts w:ascii="Bookman Old Style" w:hAnsi="Bookman Old Style" w:cs="Arial"/>
-          <w:color w:val="000000"/>
-          <w:sz w:val="24"/>
-          <w:szCs w:val="24"/>
-        </w:rPr>
-        <w:t xml:space="preserve"> a dist</w:t>
-      </w:r>
-      <w:r>
-        <w:rPr>
-          <w:rFonts w:ascii="Bookman Old Style" w:hAnsi="Bookman Old Style" w:cs="Arial" w:hint="cs"/>
-          <w:color w:val="000000"/>
-          <w:sz w:val="24"/>
-          <w:szCs w:val="24"/>
-        </w:rPr>
-        <w:t>â</w:t>
-      </w:r>
-      <w:r>
-        <w:rPr>
-          <w:rFonts w:ascii="Bookman Old Style" w:hAnsi="Bookman Old Style" w:cs="Arial"/>
-          <w:color w:val="000000"/>
-          <w:sz w:val="24"/>
-          <w:szCs w:val="24"/>
-        </w:rPr>
-        <w:t>ncia em linha reta. Mais</w:t>
-      </w:r>
-      <w:r>
-        <w:rPr>
-          <w:rFonts w:ascii="Bookman Old Style" w:hAnsi="Bookman Old Style" w:cs="Arial"/>
-          <w:color w:val="000000"/>
-          <w:sz w:val="24"/>
-          <w:szCs w:val="24"/>
+      <w:r>
+        <w:rPr>
+          <w:rFonts w:ascii="Bookman Old Style" w:hAnsi="Bookman Old Style" w:cs="Arial"/>
+          <w:sz w:val="21"/>
+          <w:szCs w:val="21"/>
         </w:rPr>
         <w:t xml:space="preserve"> </w:t>
       </w:r>
@@ -9718,369 +10527,54 @@
           <w:sz w:val="24"/>
           <w:szCs w:val="24"/>
         </w:rPr>
-        <w:t xml:space="preserve">precisamente, </w:t>
-      </w:r>
-      <w:r>
-        <w:rPr>
-          <w:rFonts w:ascii="Bookman Old Style" w:hAnsi="Bookman Old Style" w:cs="Arial" w:hint="cs"/>
-          <w:color w:val="000000"/>
-          <w:sz w:val="24"/>
-          <w:szCs w:val="24"/>
-        </w:rPr>
-        <w:t>é</w:t>
-      </w:r>
-      <w:r>
-        <w:rPr>
-          <w:rFonts w:ascii="Bookman Old Style" w:hAnsi="Bookman Old Style" w:cs="Arial"/>
-          <w:color w:val="000000"/>
-          <w:sz w:val="24"/>
-          <w:szCs w:val="24"/>
-        </w:rPr>
-        <w:t xml:space="preserve"> calculada utilizando a f</w:t>
-      </w:r>
-      <w:r>
-        <w:rPr>
-          <w:rFonts w:ascii="Bookman Old Style" w:hAnsi="Bookman Old Style" w:cs="Arial" w:hint="cs"/>
-          <w:color w:val="000000"/>
-          <w:sz w:val="24"/>
-          <w:szCs w:val="24"/>
-        </w:rPr>
-        <w:t>ó</w:t>
-      </w:r>
-      <w:r>
-        <w:rPr>
-          <w:rFonts w:ascii="Bookman Old Style" w:hAnsi="Bookman Old Style" w:cs="Arial"/>
-          <w:color w:val="000000"/>
-          <w:sz w:val="24"/>
-          <w:szCs w:val="24"/>
-        </w:rPr>
-        <w:t>rmula de harversine entre dois pontos da terra. Assim,</w:t>
-      </w:r>
-      <w:r>
-        <w:rPr>
-          <w:rFonts w:ascii="Bookman Old Style" w:hAnsi="Bookman Old Style" w:cs="Arial"/>
-          <w:color w:val="000000"/>
-          <w:sz w:val="24"/>
-          <w:szCs w:val="24"/>
-        </w:rPr>
-        <w:t xml:space="preserve"> </w:t>
-      </w:r>
-      <w:r>
-        <w:rPr>
-          <w:rFonts w:ascii="Bookman Old Style" w:hAnsi="Bookman Old Style" w:cs="Arial"/>
-          <w:color w:val="000000"/>
-          <w:sz w:val="24"/>
-          <w:szCs w:val="24"/>
-        </w:rPr>
-        <w:t>cada rota inicia com seu valor objetivo de tempo e dist</w:t>
-      </w:r>
-      <w:r>
-        <w:rPr>
-          <w:rFonts w:ascii="Bookman Old Style" w:hAnsi="Bookman Old Style" w:cs="Arial" w:hint="cs"/>
-          <w:color w:val="000000"/>
-          <w:sz w:val="24"/>
-          <w:szCs w:val="24"/>
-        </w:rPr>
-        <w:t>â</w:t>
-      </w:r>
-      <w:r>
-        <w:rPr>
-          <w:rFonts w:ascii="Bookman Old Style" w:hAnsi="Bookman Old Style" w:cs="Arial"/>
-          <w:color w:val="000000"/>
-          <w:sz w:val="24"/>
-          <w:szCs w:val="24"/>
-        </w:rPr>
-        <w:t>ncia m</w:t>
-      </w:r>
-      <w:r>
-        <w:rPr>
-          <w:rFonts w:ascii="Bookman Old Style" w:hAnsi="Bookman Old Style" w:cs="Arial" w:hint="cs"/>
-          <w:color w:val="000000"/>
-          <w:sz w:val="24"/>
-          <w:szCs w:val="24"/>
-        </w:rPr>
-        <w:t>í</w:t>
-      </w:r>
-      <w:r>
-        <w:rPr>
-          <w:rFonts w:ascii="Bookman Old Style" w:hAnsi="Bookman Old Style" w:cs="Arial"/>
-          <w:color w:val="000000"/>
-          <w:sz w:val="24"/>
-          <w:szCs w:val="24"/>
-        </w:rPr>
-        <w:t>nimos. A inser</w:t>
-      </w:r>
-      <w:r>
-        <w:rPr>
-          <w:rFonts w:ascii="Bookman Old Style" w:hAnsi="Bookman Old Style" w:cs="Arial" w:hint="cs"/>
-          <w:color w:val="000000"/>
-          <w:sz w:val="24"/>
-          <w:szCs w:val="24"/>
-        </w:rPr>
-        <w:t>çã</w:t>
-      </w:r>
-      <w:r>
-        <w:rPr>
-          <w:rFonts w:ascii="Bookman Old Style" w:hAnsi="Bookman Old Style" w:cs="Arial"/>
-          <w:color w:val="000000"/>
-          <w:sz w:val="24"/>
-          <w:szCs w:val="24"/>
-        </w:rPr>
-        <w:t>o de um carona</w:t>
-      </w:r>
-      <w:r>
-        <w:rPr>
-          <w:rFonts w:ascii="Bookman Old Style" w:hAnsi="Bookman Old Style" w:cs="Arial"/>
-          <w:color w:val="000000"/>
-          <w:sz w:val="24"/>
-          <w:szCs w:val="24"/>
-        </w:rPr>
-        <w:t xml:space="preserve"> </w:t>
-      </w:r>
-      <w:r>
-        <w:rPr>
-          <w:rFonts w:ascii="Bookman Old Style" w:hAnsi="Bookman Old Style" w:cs="Arial"/>
-          <w:color w:val="000000"/>
-          <w:sz w:val="24"/>
-          <w:szCs w:val="24"/>
-        </w:rPr>
-        <w:t xml:space="preserve">provoca um </w:t>
-      </w:r>
-      <w:r>
-        <w:rPr>
-          <w:rFonts w:ascii="Bookman Old Style" w:hAnsi="Bookman Old Style" w:cs="Arial" w:hint="cs"/>
-          <w:color w:val="000000"/>
-          <w:sz w:val="24"/>
-          <w:szCs w:val="24"/>
-        </w:rPr>
-        <w:t>“</w:t>
-      </w:r>
-      <w:r>
-        <w:rPr>
-          <w:rFonts w:ascii="Bookman Old Style" w:hAnsi="Bookman Old Style" w:cs="Arial"/>
-          <w:color w:val="000000"/>
-          <w:sz w:val="24"/>
-          <w:szCs w:val="24"/>
-        </w:rPr>
-        <w:t>detour</w:t>
-      </w:r>
-      <w:r>
-        <w:rPr>
-          <w:rFonts w:ascii="Bookman Old Style" w:hAnsi="Bookman Old Style" w:cs="Arial" w:hint="cs"/>
-          <w:color w:val="000000"/>
-          <w:sz w:val="24"/>
-          <w:szCs w:val="24"/>
-        </w:rPr>
-        <w:t>‘</w:t>
-      </w:r>
-      <w:r>
-        <w:rPr>
-          <w:rFonts w:ascii="Bookman Old Style" w:hAnsi="Bookman Old Style" w:cs="Arial"/>
-          <w:color w:val="000000"/>
-          <w:sz w:val="24"/>
-          <w:szCs w:val="24"/>
-        </w:rPr>
-        <w:t xml:space="preserve"> na rota, que pode acrescentar em tempo e dist</w:t>
-      </w:r>
-      <w:r>
-        <w:rPr>
-          <w:rFonts w:ascii="Bookman Old Style" w:hAnsi="Bookman Old Style" w:cs="Arial" w:hint="cs"/>
-          <w:color w:val="000000"/>
-          <w:sz w:val="24"/>
-          <w:szCs w:val="24"/>
-        </w:rPr>
-        <w:t>â</w:t>
-      </w:r>
-      <w:r>
-        <w:rPr>
-          <w:rFonts w:ascii="Bookman Old Style" w:hAnsi="Bookman Old Style" w:cs="Arial"/>
-          <w:color w:val="000000"/>
-          <w:sz w:val="24"/>
-          <w:szCs w:val="24"/>
-        </w:rPr>
-        <w:t>ncia o valor objetivo.</w:t>
-      </w:r>
-      <w:r>
-        <w:rPr>
-          <w:rFonts w:ascii="Bookman Old Style" w:hAnsi="Bookman Old Style" w:cs="Arial"/>
-          <w:color w:val="000000"/>
-          <w:sz w:val="24"/>
-          <w:szCs w:val="24"/>
-        </w:rPr>
-        <w:t xml:space="preserve"> Além disso </w:t>
-      </w:r>
-      <w:r>
-        <w:rPr>
-          <w:rFonts w:ascii="Bookman Old Style" w:hAnsi="Bookman Old Style" w:cs="Arial" w:hint="cs"/>
-          <w:color w:val="000000"/>
-          <w:sz w:val="24"/>
-          <w:szCs w:val="24"/>
-        </w:rPr>
-        <w:t>é</w:t>
-      </w:r>
-      <w:r>
-        <w:rPr>
-          <w:rFonts w:ascii="Bookman Old Style" w:hAnsi="Bookman Old Style" w:cs="Arial"/>
-          <w:color w:val="000000"/>
-          <w:sz w:val="24"/>
-          <w:szCs w:val="24"/>
-        </w:rPr>
-        <w:t xml:space="preserve"> admitido ao</w:t>
-      </w:r>
-      <w:r>
-        <w:rPr>
-          <w:rFonts w:ascii="Bookman Old Style" w:hAnsi="Bookman Old Style" w:cs="Arial"/>
-          <w:color w:val="000000"/>
-          <w:sz w:val="24"/>
-          <w:szCs w:val="24"/>
-        </w:rPr>
-        <w:t xml:space="preserve"> </w:t>
-      </w:r>
-      <w:r>
-        <w:rPr>
-          <w:rFonts w:ascii="Bookman Old Style" w:hAnsi="Bookman Old Style" w:cs="Arial"/>
-          <w:color w:val="000000"/>
-          <w:sz w:val="24"/>
-          <w:szCs w:val="24"/>
-        </w:rPr>
-        <w:t>motorista um tempo de espera em cada ponto de carona. O tempo ent</w:t>
-      </w:r>
-      <w:r>
-        <w:rPr>
-          <w:rFonts w:ascii="Bookman Old Style" w:hAnsi="Bookman Old Style" w:cs="Arial" w:hint="cs"/>
-          <w:color w:val="000000"/>
-          <w:sz w:val="24"/>
-          <w:szCs w:val="24"/>
-        </w:rPr>
-        <w:t>ã</w:t>
-      </w:r>
-      <w:r>
-        <w:rPr>
-          <w:rFonts w:ascii="Bookman Old Style" w:hAnsi="Bookman Old Style" w:cs="Arial"/>
-          <w:color w:val="000000"/>
-          <w:sz w:val="24"/>
-          <w:szCs w:val="24"/>
-        </w:rPr>
-        <w:t xml:space="preserve">o </w:t>
-      </w:r>
-      <w:r>
-        <w:rPr>
-          <w:rFonts w:ascii="Bookman Old Style" w:hAnsi="Bookman Old Style" w:cs="Arial" w:hint="cs"/>
-          <w:color w:val="000000"/>
-          <w:sz w:val="24"/>
-          <w:szCs w:val="24"/>
-        </w:rPr>
-        <w:t>é</w:t>
-      </w:r>
-      <w:r>
-        <w:rPr>
-          <w:rFonts w:ascii="Bookman Old Style" w:hAnsi="Bookman Old Style" w:cs="Arial"/>
-          <w:color w:val="000000"/>
-          <w:sz w:val="24"/>
-          <w:szCs w:val="24"/>
-        </w:rPr>
-        <w:t xml:space="preserve"> uma vari</w:t>
-      </w:r>
-      <w:r>
-        <w:rPr>
-          <w:rFonts w:ascii="Bookman Old Style" w:hAnsi="Bookman Old Style" w:cs="Arial" w:hint="cs"/>
-          <w:color w:val="000000"/>
-          <w:sz w:val="24"/>
-          <w:szCs w:val="24"/>
-        </w:rPr>
-        <w:t>á</w:t>
-      </w:r>
-      <w:r>
-        <w:rPr>
-          <w:rFonts w:ascii="Bookman Old Style" w:hAnsi="Bookman Old Style" w:cs="Arial"/>
-          <w:color w:val="000000"/>
-          <w:sz w:val="24"/>
-          <w:szCs w:val="24"/>
-        </w:rPr>
-        <w:t>vel</w:t>
-      </w:r>
-      <w:r>
-        <w:rPr>
-          <w:rFonts w:ascii="Bookman Old Style" w:hAnsi="Bookman Old Style" w:cs="Arial"/>
-          <w:color w:val="000000"/>
-          <w:sz w:val="24"/>
-          <w:szCs w:val="24"/>
-        </w:rPr>
-        <w:t xml:space="preserve"> </w:t>
-      </w:r>
-      <w:r>
-        <w:rPr>
-          <w:rFonts w:ascii="Bookman Old Style" w:hAnsi="Bookman Old Style" w:cs="Arial"/>
-          <w:color w:val="000000"/>
-          <w:sz w:val="24"/>
-          <w:szCs w:val="24"/>
-        </w:rPr>
-        <w:t xml:space="preserve">descorrelacionada </w:t>
-      </w:r>
-      <w:r>
-        <w:rPr>
-          <w:rFonts w:ascii="Bookman Old Style" w:hAnsi="Bookman Old Style" w:cs="Arial" w:hint="cs"/>
-          <w:color w:val="000000"/>
-          <w:sz w:val="24"/>
-          <w:szCs w:val="24"/>
-        </w:rPr>
-        <w:t>à</w:t>
-      </w:r>
-      <w:r>
-        <w:rPr>
-          <w:rFonts w:ascii="Bookman Old Style" w:hAnsi="Bookman Old Style" w:cs="Arial"/>
-          <w:color w:val="000000"/>
-          <w:sz w:val="24"/>
-          <w:szCs w:val="24"/>
-        </w:rPr>
-        <w:t xml:space="preserve"> dist</w:t>
-      </w:r>
-      <w:r>
-        <w:rPr>
-          <w:rFonts w:ascii="Bookman Old Style" w:hAnsi="Bookman Old Style" w:cs="Arial" w:hint="cs"/>
-          <w:color w:val="000000"/>
-          <w:sz w:val="24"/>
-          <w:szCs w:val="24"/>
-        </w:rPr>
-        <w:t>â</w:t>
-      </w:r>
-      <w:r>
-        <w:rPr>
-          <w:rFonts w:ascii="Bookman Old Style" w:hAnsi="Bookman Old Style" w:cs="Arial"/>
-          <w:color w:val="000000"/>
-          <w:sz w:val="24"/>
-          <w:szCs w:val="24"/>
-        </w:rPr>
-        <w:t>ncia.</w:t>
-      </w:r>
-    </w:p>
-    <w:p>
-      <w:pPr>
-        <w:widowControl w:val="0"/>
-        <w:autoSpaceDE w:val="0"/>
-        <w:autoSpaceDN w:val="0"/>
-        <w:adjustRightInd w:val="0"/>
-        <w:rPr>
-          <w:rFonts w:ascii="Bookman Old Style" w:hAnsi="Bookman Old Style" w:cs="Arial"/>
-          <w:color w:val="000000"/>
-          <w:sz w:val="24"/>
-          <w:szCs w:val="24"/>
-        </w:rPr>
-      </w:pPr>
-    </w:p>
-    <w:p>
-      <w:pPr>
-        <w:widowControl w:val="0"/>
-        <w:autoSpaceDE w:val="0"/>
-        <w:autoSpaceDN w:val="0"/>
-        <w:adjustRightInd w:val="0"/>
-        <w:rPr>
-          <w:rFonts w:ascii="Bookman Old Style" w:hAnsi="Bookman Old Style" w:cs="Arial"/>
-          <w:color w:val="000000"/>
-          <w:sz w:val="24"/>
-          <w:szCs w:val="24"/>
-        </w:rPr>
-      </w:pPr>
+        <w:t>Exemplo de solução para uma instância do problema.</w:t>
+      </w:r>
+    </w:p>
+    <w:p>
+      <w:pPr>
+        <w:widowControl w:val="0"/>
+        <w:autoSpaceDE w:val="0"/>
+        <w:autoSpaceDN w:val="0"/>
+        <w:adjustRightInd w:val="0"/>
+        <w:rPr>
+          <w:rFonts w:ascii="Bookman Old Style" w:hAnsi="Bookman Old Style" w:cs="Arial"/>
+          <w:color w:val="000000"/>
+          <w:sz w:val="24"/>
+          <w:szCs w:val="24"/>
+        </w:rPr>
+      </w:pPr>
+    </w:p>
+    <w:p>
+      <w:pPr>
+        <w:widowControl w:val="0"/>
+        <w:autoSpaceDE w:val="0"/>
+        <w:autoSpaceDN w:val="0"/>
+        <w:adjustRightInd w:val="0"/>
+        <w:rPr>
+          <w:rFonts w:ascii="Bookman Old Style" w:hAnsi="Bookman Old Style" w:cs="Arial"/>
+          <w:color w:val="000000"/>
+          <w:sz w:val="24"/>
+          <w:szCs w:val="24"/>
+        </w:rPr>
+      </w:pPr>
+      <w:r>
+        <w:rPr>
+          <w:rFonts w:ascii="Bookman Old Style" w:hAnsi="Bookman Old Style" w:cs="Arial"/>
+          <w:color w:val="000000"/>
+          <w:sz w:val="24"/>
+          <w:szCs w:val="24"/>
+        </w:rPr>
+        <w:t>Na solução do problema, as rotas geradas devem respeitar as restrições das janelas de tempo</w:t>
+      </w:r>
+      <w:r>
+        <w:rPr>
+          <w:rFonts w:ascii="Bookman Old Style" w:hAnsi="Bookman Old Style" w:cs="Arial"/>
+          <w:color w:val="000000"/>
+          <w:sz w:val="24"/>
+          <w:szCs w:val="24"/>
+        </w:rPr>
+        <w:t>. A figura 2 apresenta uma solução válida para uma instância do problema. No exemplo, o carona 6 não pôde ser combinado a nenhum motorista.</w:t>
+      </w:r>
     </w:p>
     <w:p>
       <w:pPr>
@@ -10181,6 +10675,23 @@
           <w:szCs w:val="24"/>
         </w:rPr>
       </w:pPr>
+    </w:p>
+    <w:p>
+      <w:pPr>
+        <w:rPr>
+          <w:rFonts w:ascii="Bookman Old Style" w:eastAsiaTheme="majorEastAsia" w:hAnsi="Bookman Old Style" w:cstheme="majorBidi"/>
+          <w:bCs/>
+          <w:iCs/>
+          <w:sz w:val="32"/>
+          <w:szCs w:val="28"/>
+        </w:rPr>
+      </w:pPr>
+      <w:r>
+        <w:rPr>
+          <w:rFonts w:ascii="Bookman Old Style" w:hAnsi="Bookman Old Style"/>
+        </w:rPr>
+        <w:br w:type="page"/>
+      </w:r>
     </w:p>
     <w:p>
       <w:pPr>
@@ -10249,43 +10760,186 @@
           <w:sz w:val="24"/>
           <w:szCs w:val="24"/>
         </w:rPr>
-        <w:t>ridesharing do janela de tempo (RMPTW) consiste em um conjun</w:t>
-      </w:r>
-      <w:r>
-        <w:rPr>
-          <w:rFonts w:ascii="Bookman Old Style" w:hAnsi="Bookman Old Style" w:cs="Arial"/>
-          <w:color w:val="000000"/>
-          <w:sz w:val="24"/>
-          <w:szCs w:val="24"/>
-        </w:rPr>
-        <w:t xml:space="preserve">to R = {1,2,...,n} de n pedidos </w:t>
-      </w:r>
-      <w:r>
-        <w:rPr>
-          <w:rFonts w:ascii="Bookman Old Style" w:hAnsi="Bookman Old Style" w:cs="Arial"/>
-          <w:color w:val="000000"/>
-          <w:sz w:val="24"/>
-          <w:szCs w:val="24"/>
-        </w:rPr>
-        <w:t>de carona e um conjunto V = {2n+1, 2n+2, …, 2n+v}</w:t>
-      </w:r>
-      <w:r>
-        <w:rPr>
-          <w:rFonts w:ascii="Bookman Old Style" w:hAnsi="Bookman Old Style" w:cs="Arial"/>
-          <w:color w:val="000000"/>
-          <w:sz w:val="24"/>
-          <w:szCs w:val="24"/>
-        </w:rPr>
-        <w:t xml:space="preserve"> de v ofertas de veículos. Onde </w:t>
-      </w:r>
-      <w:r>
-        <w:rPr>
-          <w:rFonts w:ascii="Bookman Old Style" w:hAnsi="Bookman Old Style" w:cs="Arial"/>
-          <w:color w:val="000000"/>
-          <w:sz w:val="24"/>
-          <w:szCs w:val="24"/>
-        </w:rPr>
-        <w:t xml:space="preserve">R ∩ V = </w:t>
+        <w:t>Ridesharing com Janela de Tempo (RMJT</w:t>
+      </w:r>
+      <w:r>
+        <w:rPr>
+          <w:rFonts w:ascii="Bookman Old Style" w:hAnsi="Bookman Old Style" w:cs="Arial"/>
+          <w:color w:val="000000"/>
+          <w:sz w:val="24"/>
+          <w:szCs w:val="24"/>
+        </w:rPr>
+        <w:t>) consiste em um conjun</w:t>
+      </w:r>
+      <w:r>
+        <w:rPr>
+          <w:rFonts w:ascii="Bookman Old Style" w:hAnsi="Bookman Old Style" w:cs="Arial"/>
+          <w:color w:val="000000"/>
+          <w:sz w:val="24"/>
+          <w:szCs w:val="24"/>
+        </w:rPr>
+        <w:t xml:space="preserve">to </w:t>
+      </w:r>
+      <w:r>
+        <w:rPr>
+          <w:rFonts w:ascii="Bookman Old Style" w:hAnsi="Bookman Old Style" w:cs="Arial"/>
+          <w:i/>
+          <w:color w:val="000000"/>
+          <w:sz w:val="24"/>
+          <w:szCs w:val="24"/>
+        </w:rPr>
+        <w:t>C</w:t>
+      </w:r>
+      <w:r>
+        <w:rPr>
+          <w:rFonts w:ascii="Bookman Old Style" w:hAnsi="Bookman Old Style" w:cs="Arial"/>
+          <w:i/>
+          <w:color w:val="000000"/>
+          <w:sz w:val="24"/>
+          <w:szCs w:val="24"/>
+        </w:rPr>
+        <w:t xml:space="preserve"> = </w:t>
+      </w:r>
+      <w:r>
+        <w:rPr>
+          <w:rFonts w:ascii="Bookman Old Style" w:hAnsi="Bookman Old Style" w:cs="Arial"/>
+          <w:color w:val="000000"/>
+          <w:sz w:val="24"/>
+          <w:szCs w:val="24"/>
+        </w:rPr>
+        <w:t>{1,2,...,n}</w:t>
+      </w:r>
+      <w:r>
+        <w:rPr>
+          <w:rFonts w:ascii="Bookman Old Style" w:hAnsi="Bookman Old Style" w:cs="Arial"/>
+          <w:color w:val="000000"/>
+          <w:sz w:val="24"/>
+          <w:szCs w:val="24"/>
+        </w:rPr>
+        <w:t xml:space="preserve"> de </w:t>
+      </w:r>
+      <w:r>
+        <w:rPr>
+          <w:rFonts w:ascii="Bookman Old Style" w:hAnsi="Bookman Old Style" w:cs="Arial"/>
+          <w:i/>
+          <w:color w:val="000000"/>
+          <w:sz w:val="24"/>
+          <w:szCs w:val="24"/>
+        </w:rPr>
+        <w:t>n</w:t>
+      </w:r>
+      <w:r>
+        <w:rPr>
+          <w:rFonts w:ascii="Bookman Old Style" w:hAnsi="Bookman Old Style" w:cs="Arial"/>
+          <w:color w:val="000000"/>
+          <w:sz w:val="24"/>
+          <w:szCs w:val="24"/>
+        </w:rPr>
+        <w:t xml:space="preserve"> pedidos </w:t>
+      </w:r>
+      <w:r>
+        <w:rPr>
+          <w:rFonts w:ascii="Bookman Old Style" w:hAnsi="Bookman Old Style" w:cs="Arial"/>
+          <w:color w:val="000000"/>
+          <w:sz w:val="24"/>
+          <w:szCs w:val="24"/>
+        </w:rPr>
+        <w:t xml:space="preserve">de carona e um conjunto </w:t>
+      </w:r>
+      <w:r>
+        <w:rPr>
+          <w:rFonts w:ascii="Bookman Old Style" w:hAnsi="Bookman Old Style" w:cs="Arial"/>
+          <w:i/>
+          <w:color w:val="000000"/>
+          <w:sz w:val="24"/>
+          <w:szCs w:val="24"/>
+        </w:rPr>
+        <w:t>V</w:t>
+      </w:r>
+      <w:r>
+        <w:rPr>
+          <w:rFonts w:ascii="Bookman Old Style" w:hAnsi="Bookman Old Style" w:cs="Arial"/>
+          <w:i/>
+          <w:color w:val="000000"/>
+          <w:sz w:val="24"/>
+          <w:szCs w:val="24"/>
+        </w:rPr>
+        <w:t xml:space="preserve"> = </w:t>
+      </w:r>
+      <w:r>
+        <w:rPr>
+          <w:rFonts w:ascii="Bookman Old Style" w:hAnsi="Bookman Old Style" w:cs="Arial"/>
+          <w:color w:val="000000"/>
+          <w:sz w:val="24"/>
+          <w:szCs w:val="24"/>
+        </w:rPr>
+        <w:t>{2n+1, 2n+2, …, 2n+v}</w:t>
+      </w:r>
+      <w:r>
+        <w:rPr>
+          <w:rFonts w:ascii="Bookman Old Style" w:hAnsi="Bookman Old Style" w:cs="Arial"/>
+          <w:color w:val="000000"/>
+          <w:sz w:val="24"/>
+          <w:szCs w:val="24"/>
+        </w:rPr>
+        <w:t xml:space="preserve"> de </w:t>
+      </w:r>
+      <w:r>
+        <w:rPr>
+          <w:rFonts w:ascii="Bookman Old Style" w:hAnsi="Bookman Old Style" w:cs="Arial"/>
+          <w:i/>
+          <w:color w:val="000000"/>
+          <w:sz w:val="24"/>
+          <w:szCs w:val="24"/>
+        </w:rPr>
+        <w:t>v</w:t>
+      </w:r>
+      <w:r>
+        <w:rPr>
+          <w:rFonts w:ascii="Bookman Old Style" w:hAnsi="Bookman Old Style" w:cs="Arial"/>
+          <w:color w:val="000000"/>
+          <w:sz w:val="24"/>
+          <w:szCs w:val="24"/>
+        </w:rPr>
+        <w:t xml:space="preserve"> ofertas de veículos. Onde </w:t>
+      </w:r>
+      <w:r>
+        <w:rPr>
+          <w:rFonts w:ascii="Bookman Old Style" w:hAnsi="Bookman Old Style" w:cs="Arial"/>
+          <w:i/>
+          <w:color w:val="000000"/>
+          <w:sz w:val="24"/>
+          <w:szCs w:val="24"/>
+        </w:rPr>
+        <w:t>C</w:t>
+      </w:r>
+      <w:r>
+        <w:rPr>
+          <w:rFonts w:ascii="Bookman Old Style" w:hAnsi="Bookman Old Style" w:cs="Arial"/>
+          <w:color w:val="000000"/>
+          <w:sz w:val="24"/>
+          <w:szCs w:val="24"/>
+        </w:rPr>
+        <w:t xml:space="preserve"> ∩ </w:t>
+      </w:r>
+      <w:r>
+        <w:rPr>
+          <w:rFonts w:ascii="Bookman Old Style" w:hAnsi="Bookman Old Style" w:cs="Arial"/>
+          <w:i/>
+          <w:color w:val="000000"/>
+          <w:sz w:val="24"/>
+          <w:szCs w:val="24"/>
+        </w:rPr>
+        <w:t>V</w:t>
+      </w:r>
+      <w:r>
+        <w:rPr>
+          <w:rFonts w:ascii="Bookman Old Style" w:hAnsi="Bookman Old Style" w:cs="Arial"/>
+          <w:color w:val="000000"/>
+          <w:sz w:val="24"/>
+          <w:szCs w:val="24"/>
+        </w:rPr>
+        <w:t xml:space="preserve"> = </w:t>
       </w:r>
       <w:r>
         <w:rPr>
@@ -10303,7 +10957,26 @@
           <w:sz w:val="24"/>
           <w:szCs w:val="24"/>
         </w:rPr>
-        <w:t xml:space="preserve">. Para cada pedido de carona i </w:t>
+        <w:t xml:space="preserve">. Para cada pedido de carona </w:t>
+      </w:r>
+      <w:r>
+        <w:rPr>
+          <w:rFonts w:ascii="Bookman Old Style" w:hAnsi="Bookman Old Style" w:cs="Bookman Old Style"/>
+          <w:i/>
+          <w:color w:val="000000"/>
+          <w:sz w:val="24"/>
+          <w:szCs w:val="24"/>
+        </w:rPr>
+        <w:t>i</w:t>
+      </w:r>
+      <w:r>
+        <w:rPr>
+          <w:rFonts w:ascii="Bookman Old Style" w:hAnsi="Bookman Old Style" w:cs="Bookman Old Style"/>
+          <w:color w:val="000000"/>
+          <w:sz w:val="24"/>
+          <w:szCs w:val="24"/>
+        </w:rPr>
+        <w:t xml:space="preserve"> </w:t>
       </w:r>
       <w:r>
         <w:rPr>
@@ -10321,11 +10994,39 @@
           <w:sz w:val="24"/>
           <w:szCs w:val="24"/>
         </w:rPr>
-        <w:t xml:space="preserve"> R, temos um ponto de ‘coleta’ i e um ponto de</w:t>
+        <w:t xml:space="preserve"> </w:t>
       </w:r>
       <w:r>
         <w:rPr>
           <w:rFonts w:ascii="Bookman Old Style" w:hAnsi="Bookman Old Style" w:cs="Bookman Old Style"/>
+          <w:i/>
+          <w:color w:val="000000"/>
+          <w:sz w:val="24"/>
+          <w:szCs w:val="24"/>
+        </w:rPr>
+        <w:t>C</w:t>
+      </w:r>
+      <w:r>
+        <w:rPr>
+          <w:rFonts w:ascii="Bookman Old Style" w:hAnsi="Bookman Old Style" w:cs="Bookman Old Style"/>
+          <w:color w:val="000000"/>
+          <w:sz w:val="24"/>
+          <w:szCs w:val="24"/>
+        </w:rPr>
+        <w:t xml:space="preserve">, temos um ponto de </w:t>
+      </w:r>
+      <w:r>
+        <w:rPr>
+          <w:rFonts w:ascii="Bookman Old Style" w:hAnsi="Bookman Old Style" w:cs="Bookman Old Style"/>
+          <w:color w:val="000000"/>
+          <w:sz w:val="24"/>
+          <w:szCs w:val="24"/>
+        </w:rPr>
+        <w:t>partida</w:t>
+      </w:r>
+      <w:r>
+        <w:rPr>
+          <w:rFonts w:ascii="Bookman Old Style" w:hAnsi="Bookman Old Style" w:cs="Bookman Old Style"/>
           <w:color w:val="000000"/>
           <w:sz w:val="24"/>
           <w:szCs w:val="24"/>
@@ -10334,16 +11035,26 @@
       </w:r>
       <w:r>
         <w:rPr>
-          <w:rFonts w:ascii="Bookman Old Style" w:hAnsi="Bookman Old Style" w:cs="Arial"/>
-          <w:color w:val="000000"/>
-          <w:sz w:val="24"/>
-          <w:szCs w:val="24"/>
-        </w:rPr>
-        <w:t>entrega i+n , A demanda dm i</w:t>
-      </w:r>
-      <w:r>
-        <w:rPr>
-          <w:rFonts w:ascii="Bookman Old Style" w:hAnsi="Bookman Old Style" w:cs="Arial"/>
+          <w:rFonts w:ascii="Bookman Old Style" w:hAnsi="Bookman Old Style" w:cs="Bookman Old Style"/>
+          <w:i/>
+          <w:color w:val="000000"/>
+          <w:sz w:val="24"/>
+          <w:szCs w:val="24"/>
+        </w:rPr>
+        <w:t>i</w:t>
+      </w:r>
+      <w:r>
+        <w:rPr>
+          <w:rFonts w:ascii="Bookman Old Style" w:hAnsi="Bookman Old Style" w:cs="Bookman Old Style"/>
+          <w:color w:val="000000"/>
+          <w:sz w:val="24"/>
+          <w:szCs w:val="24"/>
+        </w:rPr>
+        <w:t xml:space="preserve"> e um ponto de</w:t>
+      </w:r>
+      <w:r>
+        <w:rPr>
+          <w:rFonts w:ascii="Bookman Old Style" w:hAnsi="Bookman Old Style" w:cs="Bookman Old Style"/>
           <w:color w:val="000000"/>
           <w:sz w:val="24"/>
           <w:szCs w:val="24"/>
@@ -10357,7 +11068,83 @@
           <w:sz w:val="24"/>
           <w:szCs w:val="24"/>
         </w:rPr>
-        <w:t>definindo o número de p</w:t>
+        <w:t>chegada</w:t>
+      </w:r>
+      <w:r>
+        <w:rPr>
+          <w:rFonts w:ascii="Bookman Old Style" w:hAnsi="Bookman Old Style" w:cs="Arial"/>
+          <w:color w:val="000000"/>
+          <w:sz w:val="24"/>
+          <w:szCs w:val="24"/>
+        </w:rPr>
+        <w:t xml:space="preserve"> </w:t>
+      </w:r>
+      <w:r>
+        <w:rPr>
+          <w:rFonts w:ascii="Bookman Old Style" w:hAnsi="Bookman Old Style" w:cs="Arial"/>
+          <w:i/>
+          <w:color w:val="000000"/>
+          <w:sz w:val="24"/>
+          <w:szCs w:val="24"/>
+        </w:rPr>
+        <w:t>i+n</w:t>
+      </w:r>
+      <w:r>
+        <w:rPr>
+          <w:rFonts w:ascii="Bookman Old Style" w:hAnsi="Bookman Old Style" w:cs="Arial"/>
+          <w:color w:val="000000"/>
+          <w:sz w:val="24"/>
+          <w:szCs w:val="24"/>
+        </w:rPr>
+        <w:t xml:space="preserve">, A demanda </w:t>
+      </w:r>
+      <w:r>
+        <w:rPr>
+          <w:rFonts w:ascii="Bookman Old Style" w:hAnsi="Bookman Old Style" w:cs="Arial"/>
+          <w:i/>
+          <w:color w:val="000000"/>
+          <w:sz w:val="24"/>
+          <w:szCs w:val="24"/>
+        </w:rPr>
+        <w:t>dm</w:t>
+      </w:r>
+      <w:r>
+        <w:rPr>
+          <w:rFonts w:ascii="Bookman Old Style" w:hAnsi="Bookman Old Style" w:cs="Arial"/>
+          <w:i/>
+          <w:color w:val="000000"/>
+          <w:sz w:val="24"/>
+          <w:szCs w:val="24"/>
+          <w:vertAlign w:val="subscript"/>
+        </w:rPr>
+        <w:t>i</w:t>
+      </w:r>
+      <w:r>
+        <w:rPr>
+          <w:rFonts w:ascii="Bookman Old Style" w:hAnsi="Bookman Old Style" w:cs="Arial"/>
+          <w:color w:val="000000"/>
+          <w:sz w:val="24"/>
+          <w:szCs w:val="24"/>
+        </w:rPr>
+        <w:t xml:space="preserve"> </w:t>
+      </w:r>
+      <w:r>
+        <w:rPr>
+          <w:rFonts w:ascii="Bookman Old Style" w:hAnsi="Bookman Old Style" w:cs="Arial"/>
+          <w:color w:val="000000"/>
+          <w:sz w:val="24"/>
+          <w:szCs w:val="24"/>
+        </w:rPr>
+        <w:t>definine</w:t>
+      </w:r>
+      <w:r>
+        <w:rPr>
+          <w:rFonts w:ascii="Bookman Old Style" w:hAnsi="Bookman Old Style" w:cs="Arial"/>
+          <w:color w:val="000000"/>
+          <w:sz w:val="24"/>
+          <w:szCs w:val="24"/>
+        </w:rPr>
+        <w:t xml:space="preserve"> o número de p</w:t>
       </w:r>
       <w:r>
         <w:rPr>
@@ -10375,25 +11162,309 @@
           <w:sz w:val="24"/>
           <w:szCs w:val="24"/>
         </w:rPr>
-        <w:t>ponto i para o ponto i+n . A hora mais cedo de partida ED i d</w:t>
-      </w:r>
-      <w:r>
-        <w:rPr>
-          <w:rFonts w:ascii="Bookman Old Style" w:hAnsi="Bookman Old Style" w:cs="Arial"/>
-          <w:color w:val="000000"/>
-          <w:sz w:val="24"/>
-          <w:szCs w:val="24"/>
-        </w:rPr>
-        <w:t xml:space="preserve">o ponto i, a hora mais tarde de </w:t>
-      </w:r>
-      <w:r>
-        <w:rPr>
-          <w:rFonts w:ascii="Bookman Old Style" w:hAnsi="Bookman Old Style" w:cs="Arial"/>
-          <w:color w:val="000000"/>
-          <w:sz w:val="24"/>
-          <w:szCs w:val="24"/>
-        </w:rPr>
-        <w:t>chegada LA i no ponto i+n . E as constantes AT i e BT i usadas</w:t>
+        <w:t xml:space="preserve">ponto </w:t>
+      </w:r>
+      <w:r>
+        <w:rPr>
+          <w:rFonts w:ascii="Bookman Old Style" w:hAnsi="Bookman Old Style" w:cs="Arial"/>
+          <w:i/>
+          <w:color w:val="000000"/>
+          <w:sz w:val="24"/>
+          <w:szCs w:val="24"/>
+        </w:rPr>
+        <w:t>i</w:t>
+      </w:r>
+      <w:r>
+        <w:rPr>
+          <w:rFonts w:ascii="Bookman Old Style" w:hAnsi="Bookman Old Style" w:cs="Arial"/>
+          <w:color w:val="000000"/>
+          <w:sz w:val="24"/>
+          <w:szCs w:val="24"/>
+        </w:rPr>
+        <w:t xml:space="preserve"> para o ponto </w:t>
+      </w:r>
+      <w:r>
+        <w:rPr>
+          <w:rFonts w:ascii="Bookman Old Style" w:hAnsi="Bookman Old Style" w:cs="Arial"/>
+          <w:i/>
+          <w:color w:val="000000"/>
+          <w:sz w:val="24"/>
+          <w:szCs w:val="24"/>
+        </w:rPr>
+        <w:t>i+n</w:t>
+      </w:r>
+      <w:r>
+        <w:rPr>
+          <w:rFonts w:ascii="Bookman Old Style" w:hAnsi="Bookman Old Style" w:cs="Arial"/>
+          <w:color w:val="000000"/>
+          <w:sz w:val="24"/>
+          <w:szCs w:val="24"/>
+        </w:rPr>
+        <w:t xml:space="preserve">. </w:t>
+      </w:r>
+    </w:p>
+    <w:p>
+      <w:pPr>
+        <w:widowControl w:val="0"/>
+        <w:autoSpaceDE w:val="0"/>
+        <w:autoSpaceDN w:val="0"/>
+        <w:adjustRightInd w:val="0"/>
+        <w:rPr>
+          <w:rFonts w:ascii="Bookman Old Style" w:hAnsi="Bookman Old Style" w:cs="Arial"/>
+          <w:color w:val="000000"/>
+          <w:sz w:val="24"/>
+          <w:szCs w:val="24"/>
+        </w:rPr>
+      </w:pPr>
+      <w:r>
+        <w:rPr>
+          <w:rFonts w:ascii="Bookman Old Style" w:hAnsi="Bookman Old Style" w:cs="Arial"/>
+          <w:color w:val="000000"/>
+          <w:sz w:val="24"/>
+          <w:szCs w:val="24"/>
+        </w:rPr>
+        <w:t xml:space="preserve">A hora mais cedo de partida </w:t>
+      </w:r>
+      <w:r>
+        <w:rPr>
+          <w:rFonts w:ascii="Bookman Old Style" w:hAnsi="Bookman Old Style" w:cs="Arial"/>
+          <w:i/>
+          <w:color w:val="000000"/>
+          <w:sz w:val="24"/>
+          <w:szCs w:val="24"/>
+        </w:rPr>
+        <w:t>HCP</w:t>
+      </w:r>
+      <w:r>
+        <w:rPr>
+          <w:rFonts w:ascii="Bookman Old Style" w:hAnsi="Bookman Old Style" w:cs="Arial"/>
+          <w:i/>
+          <w:color w:val="000000"/>
+          <w:sz w:val="24"/>
+          <w:szCs w:val="24"/>
+          <w:vertAlign w:val="subscript"/>
+        </w:rPr>
+        <w:t>i</w:t>
+      </w:r>
+      <w:r>
+        <w:rPr>
+          <w:rFonts w:ascii="Bookman Old Style" w:hAnsi="Bookman Old Style" w:cs="Arial"/>
+          <w:color w:val="000000"/>
+          <w:sz w:val="24"/>
+          <w:szCs w:val="24"/>
+        </w:rPr>
+        <w:t xml:space="preserve"> d</w:t>
+      </w:r>
+      <w:r>
+        <w:rPr>
+          <w:rFonts w:ascii="Bookman Old Style" w:hAnsi="Bookman Old Style" w:cs="Arial"/>
+          <w:color w:val="000000"/>
+          <w:sz w:val="24"/>
+          <w:szCs w:val="24"/>
+        </w:rPr>
+        <w:t xml:space="preserve">o ponto </w:t>
+      </w:r>
+      <w:r>
+        <w:rPr>
+          <w:rFonts w:ascii="Bookman Old Style" w:hAnsi="Bookman Old Style" w:cs="Arial"/>
+          <w:i/>
+          <w:color w:val="000000"/>
+          <w:sz w:val="24"/>
+          <w:szCs w:val="24"/>
+        </w:rPr>
+        <w:t>i</w:t>
+      </w:r>
+      <w:r>
+        <w:rPr>
+          <w:rFonts w:ascii="Bookman Old Style" w:hAnsi="Bookman Old Style" w:cs="Arial"/>
+          <w:color w:val="000000"/>
+          <w:sz w:val="24"/>
+          <w:szCs w:val="24"/>
+        </w:rPr>
+        <w:t>,</w:t>
+      </w:r>
+      <w:r>
+        <w:rPr>
+          <w:rFonts w:ascii="Bookman Old Style" w:hAnsi="Bookman Old Style" w:cs="Arial"/>
+          <w:color w:val="000000"/>
+          <w:sz w:val="24"/>
+          <w:szCs w:val="24"/>
+        </w:rPr>
+        <w:t xml:space="preserve"> a hora mais tarde de </w:t>
+      </w:r>
+      <w:r>
+        <w:rPr>
+          <w:rFonts w:ascii="Bookman Old Style" w:hAnsi="Bookman Old Style" w:cs="Arial"/>
+          <w:color w:val="000000"/>
+          <w:sz w:val="24"/>
+          <w:szCs w:val="24"/>
+        </w:rPr>
+        <w:t xml:space="preserve">chegada </w:t>
+      </w:r>
+      <w:r>
+        <w:rPr>
+          <w:rFonts w:ascii="Bookman Old Style" w:hAnsi="Bookman Old Style" w:cs="Arial"/>
+          <w:i/>
+          <w:color w:val="000000"/>
+          <w:sz w:val="24"/>
+          <w:szCs w:val="24"/>
+        </w:rPr>
+        <w:t>HTC</w:t>
+      </w:r>
+      <w:r>
+        <w:rPr>
+          <w:rFonts w:ascii="Bookman Old Style" w:hAnsi="Bookman Old Style" w:cs="Arial"/>
+          <w:i/>
+          <w:color w:val="000000"/>
+          <w:sz w:val="24"/>
+          <w:szCs w:val="24"/>
+          <w:vertAlign w:val="subscript"/>
+        </w:rPr>
+        <w:t>i</w:t>
+      </w:r>
+      <w:r>
+        <w:rPr>
+          <w:rFonts w:ascii="Bookman Old Style" w:hAnsi="Bookman Old Style" w:cs="Arial"/>
+          <w:i/>
+          <w:color w:val="000000"/>
+          <w:sz w:val="24"/>
+          <w:szCs w:val="24"/>
+          <w:vertAlign w:val="subscript"/>
+        </w:rPr>
+        <w:t>+n</w:t>
+      </w:r>
+      <w:r>
+        <w:rPr>
+          <w:rFonts w:ascii="Bookman Old Style" w:hAnsi="Bookman Old Style" w:cs="Arial"/>
+          <w:color w:val="000000"/>
+          <w:sz w:val="24"/>
+          <w:szCs w:val="24"/>
+        </w:rPr>
+        <w:t xml:space="preserve"> no ponto </w:t>
+      </w:r>
+      <w:r>
+        <w:rPr>
+          <w:rFonts w:ascii="Bookman Old Style" w:hAnsi="Bookman Old Style" w:cs="Arial"/>
+          <w:i/>
+          <w:color w:val="000000"/>
+          <w:sz w:val="24"/>
+          <w:szCs w:val="24"/>
+        </w:rPr>
+        <w:t>i+n</w:t>
+      </w:r>
+      <w:r>
+        <w:rPr>
+          <w:rFonts w:ascii="Bookman Old Style" w:hAnsi="Bookman Old Style" w:cs="Arial"/>
+          <w:color w:val="000000"/>
+          <w:sz w:val="24"/>
+          <w:szCs w:val="24"/>
+        </w:rPr>
+        <w:t xml:space="preserve"> e</w:t>
+      </w:r>
+      <w:r>
+        <w:rPr>
+          <w:rFonts w:ascii="Bookman Old Style" w:hAnsi="Bookman Old Style" w:cs="Arial"/>
+          <w:color w:val="000000"/>
+          <w:sz w:val="24"/>
+          <w:szCs w:val="24"/>
+        </w:rPr>
+        <w:t xml:space="preserve"> as constantes </w:t>
+      </w:r>
+      <w:r>
+        <w:rPr>
+          <w:rFonts w:ascii="Bookman Old Style" w:hAnsi="Bookman Old Style" w:cs="Arial"/>
+          <w:i/>
+          <w:color w:val="000000"/>
+          <w:sz w:val="24"/>
+          <w:szCs w:val="24"/>
+        </w:rPr>
+        <w:t>AT</w:t>
+      </w:r>
+      <w:r>
+        <w:rPr>
+          <w:rFonts w:ascii="Bookman Old Style" w:hAnsi="Bookman Old Style" w:cs="Arial"/>
+          <w:i/>
+          <w:color w:val="000000"/>
+          <w:sz w:val="24"/>
+          <w:szCs w:val="24"/>
+          <w:vertAlign w:val="subscript"/>
+        </w:rPr>
+        <w:t>i</w:t>
+      </w:r>
+      <w:r>
+        <w:rPr>
+          <w:rFonts w:ascii="Bookman Old Style" w:hAnsi="Bookman Old Style" w:cs="Arial"/>
+          <w:color w:val="000000"/>
+          <w:sz w:val="24"/>
+          <w:szCs w:val="24"/>
+        </w:rPr>
+        <w:t xml:space="preserve"> e </w:t>
+      </w:r>
+      <w:r>
+        <w:rPr>
+          <w:rFonts w:ascii="Bookman Old Style" w:hAnsi="Bookman Old Style" w:cs="Arial"/>
+          <w:i/>
+          <w:color w:val="000000"/>
+          <w:sz w:val="24"/>
+          <w:szCs w:val="24"/>
+        </w:rPr>
+        <w:t>BT</w:t>
+      </w:r>
+      <w:r>
+        <w:rPr>
+          <w:rFonts w:ascii="Bookman Old Style" w:hAnsi="Bookman Old Style" w:cs="Arial"/>
+          <w:i/>
+          <w:color w:val="000000"/>
+          <w:sz w:val="24"/>
+          <w:szCs w:val="24"/>
+          <w:vertAlign w:val="subscript"/>
+        </w:rPr>
+        <w:t>i</w:t>
+      </w:r>
+      <w:r>
+        <w:rPr>
+          <w:rFonts w:ascii="Bookman Old Style" w:hAnsi="Bookman Old Style" w:cs="Arial"/>
+          <w:color w:val="000000"/>
+          <w:sz w:val="24"/>
+          <w:szCs w:val="24"/>
+        </w:rPr>
+        <w:t xml:space="preserve"> </w:t>
+      </w:r>
+      <w:r>
+        <w:rPr>
+          <w:rFonts w:ascii="Bookman Old Style" w:hAnsi="Bookman Old Style" w:cs="Arial"/>
+          <w:color w:val="000000"/>
+          <w:sz w:val="24"/>
+          <w:szCs w:val="24"/>
+        </w:rPr>
+        <w:t>arbitrárias</w:t>
+      </w:r>
+      <w:r>
+        <w:rPr>
+          <w:rFonts w:ascii="Bookman Old Style" w:hAnsi="Bookman Old Style" w:cs="Arial"/>
+          <w:color w:val="000000"/>
+          <w:sz w:val="24"/>
+          <w:szCs w:val="24"/>
+        </w:rPr>
+        <w:t xml:space="preserve"> </w:t>
+      </w:r>
+      <w:r>
+        <w:rPr>
+          <w:rFonts w:ascii="Bookman Old Style" w:hAnsi="Bookman Old Style" w:cs="Arial"/>
+          <w:color w:val="000000"/>
+          <w:sz w:val="24"/>
+          <w:szCs w:val="24"/>
+        </w:rPr>
+        <w:t xml:space="preserve">são </w:t>
+      </w:r>
+      <w:r>
+        <w:rPr>
+          <w:rFonts w:ascii="Bookman Old Style" w:hAnsi="Bookman Old Style" w:cs="Arial"/>
+          <w:color w:val="000000"/>
+          <w:sz w:val="24"/>
+          <w:szCs w:val="24"/>
+        </w:rPr>
+        <w:t>usadas</w:t>
       </w:r>
       <w:r>
         <w:rPr>
@@ -10411,79 +11482,1004 @@
           <w:sz w:val="24"/>
           <w:szCs w:val="24"/>
         </w:rPr>
-        <w:t>viagem do carona MTT i . Seja t i,j o tempo de viagem direto entre i e j</w:t>
-      </w:r>
-      <w:r>
-        <w:rPr>
-          <w:rFonts w:ascii="Bookman Old Style" w:hAnsi="Bookman Old Style" w:cs="Arial"/>
-          <w:color w:val="000000"/>
-          <w:sz w:val="24"/>
-          <w:szCs w:val="24"/>
-        </w:rPr>
-        <w:t xml:space="preserve"> , MTT i é calculado da </w:t>
-      </w:r>
-      <w:r>
-        <w:rPr>
-          <w:rFonts w:ascii="Bookman Old Style" w:hAnsi="Bookman Old Style" w:cs="Arial"/>
-          <w:color w:val="000000"/>
-          <w:sz w:val="24"/>
-          <w:szCs w:val="24"/>
-        </w:rPr>
-        <w:t>seguinte forma: MTT i = AT i + BT i t i,i+n . Para cada ponto de co</w:t>
-      </w:r>
-      <w:r>
-        <w:rPr>
-          <w:rFonts w:ascii="Bookman Old Style" w:hAnsi="Bookman Old Style" w:cs="Arial"/>
-          <w:color w:val="000000"/>
-          <w:sz w:val="24"/>
-          <w:szCs w:val="24"/>
-        </w:rPr>
-        <w:t xml:space="preserve">leta i e ponto de entrega i+n , </w:t>
-      </w:r>
-      <w:r>
-        <w:rPr>
-          <w:rFonts w:ascii="Bookman Old Style" w:hAnsi="Bookman Old Style" w:cs="Arial"/>
-          <w:color w:val="000000"/>
-          <w:sz w:val="24"/>
-          <w:szCs w:val="24"/>
-        </w:rPr>
-        <w:t>computamos uma janela de tempo da seguinte fo</w:t>
-      </w:r>
-      <w:r>
-        <w:rPr>
-          <w:rFonts w:ascii="Bookman Old Style" w:hAnsi="Bookman Old Style" w:cs="Arial"/>
-          <w:color w:val="000000"/>
-          <w:sz w:val="24"/>
-          <w:szCs w:val="24"/>
-        </w:rPr>
-        <w:t xml:space="preserve">rma: [a i , b i ] = [ED i LA i  t i,i+n ] representando a </w:t>
-      </w:r>
-      <w:r>
-        <w:rPr>
-          <w:rFonts w:ascii="Bookman Old Style" w:hAnsi="Bookman Old Style" w:cs="Arial"/>
-          <w:color w:val="000000"/>
-          <w:sz w:val="24"/>
-          <w:szCs w:val="24"/>
-        </w:rPr>
-        <w:t>hora mais cedo e mais tarde de coleta e [a i+n , b i+n ] = [ED i +t i,i+n , L</w:t>
-      </w:r>
-      <w:r>
-        <w:rPr>
-          <w:rFonts w:ascii="Bookman Old Style" w:hAnsi="Bookman Old Style" w:cs="Arial"/>
-          <w:color w:val="000000"/>
-          <w:sz w:val="24"/>
-          <w:szCs w:val="24"/>
-        </w:rPr>
-        <w:t xml:space="preserve">A i ] representando a hora mais </w:t>
-      </w:r>
-      <w:r>
-        <w:rPr>
-          <w:rFonts w:ascii="Bookman Old Style" w:hAnsi="Bookman Old Style" w:cs="Arial"/>
-          <w:color w:val="000000"/>
-          <w:sz w:val="24"/>
-          <w:szCs w:val="24"/>
-        </w:rPr>
-        <w:t>cedo e mais tarde de chegada. A imagem seguinte exemplifica o cálculo da janela de tempo</w:t>
+        <w:t xml:space="preserve">viagem do carona </w:t>
+      </w:r>
+      <w:r>
+        <w:rPr>
+          <w:rFonts w:ascii="Bookman Old Style" w:hAnsi="Bookman Old Style" w:cs="Arial"/>
+          <w:i/>
+          <w:color w:val="000000"/>
+          <w:sz w:val="24"/>
+          <w:szCs w:val="24"/>
+        </w:rPr>
+        <w:t>MTT</w:t>
+      </w:r>
+      <w:r>
+        <w:rPr>
+          <w:rFonts w:ascii="Bookman Old Style" w:hAnsi="Bookman Old Style" w:cs="Arial"/>
+          <w:i/>
+          <w:color w:val="000000"/>
+          <w:sz w:val="24"/>
+          <w:szCs w:val="24"/>
+          <w:vertAlign w:val="subscript"/>
+        </w:rPr>
+        <w:t>i</w:t>
+      </w:r>
+      <w:r>
+        <w:rPr>
+          <w:rFonts w:ascii="Bookman Old Style" w:hAnsi="Bookman Old Style" w:cs="Arial"/>
+          <w:color w:val="000000"/>
+          <w:sz w:val="24"/>
+          <w:szCs w:val="24"/>
+        </w:rPr>
+        <w:t>.</w:t>
+      </w:r>
+    </w:p>
+    <w:p>
+      <w:pPr>
+        <w:widowControl w:val="0"/>
+        <w:autoSpaceDE w:val="0"/>
+        <w:autoSpaceDN w:val="0"/>
+        <w:adjustRightInd w:val="0"/>
+        <w:rPr>
+          <w:rFonts w:ascii="Bookman Old Style" w:hAnsi="Bookman Old Style" w:cs="Arial"/>
+          <w:color w:val="000000"/>
+          <w:sz w:val="24"/>
+          <w:szCs w:val="24"/>
+        </w:rPr>
+      </w:pPr>
+      <w:r>
+        <w:rPr>
+          <w:rFonts w:ascii="Bookman Old Style" w:hAnsi="Bookman Old Style" w:cs="Arial"/>
+          <w:color w:val="000000"/>
+          <w:sz w:val="24"/>
+          <w:szCs w:val="24"/>
+        </w:rPr>
+        <w:t xml:space="preserve">Seja </w:t>
+      </w:r>
+      <w:r>
+        <w:rPr>
+          <w:rFonts w:ascii="Bookman Old Style" w:hAnsi="Bookman Old Style" w:cs="Arial"/>
+          <w:i/>
+          <w:color w:val="000000"/>
+          <w:sz w:val="24"/>
+          <w:szCs w:val="24"/>
+        </w:rPr>
+        <w:t>t</w:t>
+      </w:r>
+      <w:r>
+        <w:rPr>
+          <w:rFonts w:ascii="Bookman Old Style" w:hAnsi="Bookman Old Style" w:cs="Arial"/>
+          <w:i/>
+          <w:color w:val="000000"/>
+          <w:sz w:val="24"/>
+          <w:szCs w:val="24"/>
+          <w:vertAlign w:val="subscript"/>
+        </w:rPr>
+        <w:t>i,j</w:t>
+      </w:r>
+      <w:r>
+        <w:rPr>
+          <w:rFonts w:ascii="Bookman Old Style" w:hAnsi="Bookman Old Style" w:cs="Arial"/>
+          <w:color w:val="000000"/>
+          <w:sz w:val="24"/>
+          <w:szCs w:val="24"/>
+        </w:rPr>
+        <w:t xml:space="preserve"> o tempo de viagem direta</w:t>
+      </w:r>
+      <w:r>
+        <w:rPr>
+          <w:rFonts w:ascii="Bookman Old Style" w:hAnsi="Bookman Old Style" w:cs="Arial"/>
+          <w:color w:val="000000"/>
+          <w:sz w:val="24"/>
+          <w:szCs w:val="24"/>
+        </w:rPr>
+        <w:t xml:space="preserve"> entre </w:t>
+      </w:r>
+      <w:r>
+        <w:rPr>
+          <w:rFonts w:ascii="Bookman Old Style" w:hAnsi="Bookman Old Style" w:cs="Arial"/>
+          <w:i/>
+          <w:color w:val="000000"/>
+          <w:sz w:val="24"/>
+          <w:szCs w:val="24"/>
+        </w:rPr>
+        <w:t>i</w:t>
+      </w:r>
+      <w:r>
+        <w:rPr>
+          <w:rFonts w:ascii="Bookman Old Style" w:hAnsi="Bookman Old Style" w:cs="Arial"/>
+          <w:color w:val="000000"/>
+          <w:sz w:val="24"/>
+          <w:szCs w:val="24"/>
+        </w:rPr>
+        <w:t xml:space="preserve"> e </w:t>
+      </w:r>
+      <w:r>
+        <w:rPr>
+          <w:rFonts w:ascii="Bookman Old Style" w:hAnsi="Bookman Old Style" w:cs="Arial"/>
+          <w:i/>
+          <w:color w:val="000000"/>
+          <w:sz w:val="24"/>
+          <w:szCs w:val="24"/>
+        </w:rPr>
+        <w:t>j</w:t>
+      </w:r>
+      <w:r>
+        <w:rPr>
+          <w:rFonts w:ascii="Bookman Old Style" w:hAnsi="Bookman Old Style" w:cs="Arial"/>
+          <w:color w:val="000000"/>
+          <w:sz w:val="24"/>
+          <w:szCs w:val="24"/>
+        </w:rPr>
+        <w:t>.</w:t>
+      </w:r>
+      <w:r>
+        <w:rPr>
+          <w:rFonts w:ascii="Bookman Old Style" w:hAnsi="Bookman Old Style" w:cs="Arial"/>
+          <w:color w:val="000000"/>
+          <w:sz w:val="24"/>
+          <w:szCs w:val="24"/>
+        </w:rPr>
+        <w:t xml:space="preserve"> </w:t>
+      </w:r>
+      <w:r>
+        <w:rPr>
+          <w:rFonts w:ascii="Bookman Old Style" w:hAnsi="Bookman Old Style" w:cs="Arial"/>
+          <w:i/>
+          <w:color w:val="000000"/>
+          <w:sz w:val="24"/>
+          <w:szCs w:val="24"/>
+        </w:rPr>
+        <w:t>MTT</w:t>
+      </w:r>
+      <w:r>
+        <w:rPr>
+          <w:rFonts w:ascii="Bookman Old Style" w:hAnsi="Bookman Old Style" w:cs="Arial"/>
+          <w:i/>
+          <w:color w:val="000000"/>
+          <w:sz w:val="24"/>
+          <w:szCs w:val="24"/>
+          <w:vertAlign w:val="subscript"/>
+        </w:rPr>
+        <w:t>i</w:t>
+      </w:r>
+      <w:r>
+        <w:rPr>
+          <w:rFonts w:ascii="Bookman Old Style" w:hAnsi="Bookman Old Style" w:cs="Arial"/>
+          <w:color w:val="000000"/>
+          <w:sz w:val="24"/>
+          <w:szCs w:val="24"/>
+        </w:rPr>
+        <w:t xml:space="preserve"> é calculado da </w:t>
+      </w:r>
+      <w:r>
+        <w:rPr>
+          <w:rFonts w:ascii="Bookman Old Style" w:hAnsi="Bookman Old Style" w:cs="Arial"/>
+          <w:color w:val="000000"/>
+          <w:sz w:val="24"/>
+          <w:szCs w:val="24"/>
+        </w:rPr>
+        <w:t xml:space="preserve">seguinte forma: </w:t>
+      </w:r>
+      <w:r>
+        <w:rPr>
+          <w:rFonts w:ascii="Bookman Old Style" w:hAnsi="Bookman Old Style" w:cs="Arial"/>
+          <w:i/>
+          <w:color w:val="000000"/>
+          <w:sz w:val="24"/>
+          <w:szCs w:val="24"/>
+        </w:rPr>
+        <w:t>MTT</w:t>
+      </w:r>
+      <w:r>
+        <w:rPr>
+          <w:rFonts w:ascii="Bookman Old Style" w:hAnsi="Bookman Old Style" w:cs="Arial"/>
+          <w:i/>
+          <w:color w:val="000000"/>
+          <w:sz w:val="24"/>
+          <w:szCs w:val="24"/>
+          <w:vertAlign w:val="subscript"/>
+        </w:rPr>
+        <w:t>i</w:t>
+      </w:r>
+      <w:r>
+        <w:rPr>
+          <w:rFonts w:ascii="Bookman Old Style" w:hAnsi="Bookman Old Style" w:cs="Arial"/>
+          <w:i/>
+          <w:color w:val="000000"/>
+          <w:sz w:val="24"/>
+          <w:szCs w:val="24"/>
+        </w:rPr>
+        <w:t xml:space="preserve"> = AT</w:t>
+      </w:r>
+      <w:r>
+        <w:rPr>
+          <w:rFonts w:ascii="Bookman Old Style" w:hAnsi="Bookman Old Style" w:cs="Arial"/>
+          <w:i/>
+          <w:color w:val="000000"/>
+          <w:sz w:val="24"/>
+          <w:szCs w:val="24"/>
+          <w:vertAlign w:val="subscript"/>
+        </w:rPr>
+        <w:t>i</w:t>
+      </w:r>
+      <w:r>
+        <w:rPr>
+          <w:rFonts w:ascii="Bookman Old Style" w:hAnsi="Bookman Old Style" w:cs="Arial"/>
+          <w:i/>
+          <w:color w:val="000000"/>
+          <w:sz w:val="24"/>
+          <w:szCs w:val="24"/>
+        </w:rPr>
+        <w:t xml:space="preserve"> + BT</w:t>
+      </w:r>
+      <w:r>
+        <w:rPr>
+          <w:rFonts w:ascii="Bookman Old Style" w:hAnsi="Bookman Old Style" w:cs="Arial"/>
+          <w:i/>
+          <w:color w:val="000000"/>
+          <w:sz w:val="24"/>
+          <w:szCs w:val="24"/>
+          <w:vertAlign w:val="subscript"/>
+        </w:rPr>
+        <w:t>i</w:t>
+      </w:r>
+      <w:r>
+        <w:rPr>
+          <w:rFonts w:ascii="Bookman Old Style" w:hAnsi="Bookman Old Style" w:cs="Arial"/>
+          <w:i/>
+          <w:color w:val="000000"/>
+          <w:sz w:val="24"/>
+          <w:szCs w:val="24"/>
+          <w:vertAlign w:val="subscript"/>
+        </w:rPr>
+        <w:t xml:space="preserve"> </w:t>
+      </w:r>
+      <w:r>
+        <w:rPr>
+          <w:rFonts w:ascii="Bookman Old Style" w:hAnsi="Bookman Old Style" w:cs="Arial"/>
+          <w:b/>
+          <w:bCs/>
+          <w:i/>
+          <w:color w:val="000000"/>
+          <w:sz w:val="24"/>
+          <w:szCs w:val="24"/>
+        </w:rPr>
+        <w:t>·</w:t>
+      </w:r>
+      <w:r>
+        <w:rPr>
+          <w:rFonts w:ascii="Bookman Old Style" w:hAnsi="Bookman Old Style" w:cs="Arial"/>
+          <w:b/>
+          <w:bCs/>
+          <w:i/>
+          <w:color w:val="000000"/>
+          <w:sz w:val="24"/>
+          <w:szCs w:val="24"/>
+          <w:vertAlign w:val="subscript"/>
+        </w:rPr>
+        <w:t xml:space="preserve"> </w:t>
+      </w:r>
+      <w:r>
+        <w:rPr>
+          <w:rFonts w:ascii="Bookman Old Style" w:hAnsi="Bookman Old Style" w:cs="Arial"/>
+          <w:i/>
+          <w:color w:val="000000"/>
+          <w:sz w:val="24"/>
+          <w:szCs w:val="24"/>
+        </w:rPr>
+        <w:t>t</w:t>
+      </w:r>
+      <w:r>
+        <w:rPr>
+          <w:rFonts w:ascii="Bookman Old Style" w:hAnsi="Bookman Old Style" w:cs="Arial"/>
+          <w:i/>
+          <w:color w:val="000000"/>
+          <w:sz w:val="24"/>
+          <w:szCs w:val="24"/>
+          <w:vertAlign w:val="subscript"/>
+        </w:rPr>
+        <w:t>i,i</w:t>
+      </w:r>
+      <w:r>
+        <w:rPr>
+          <w:rFonts w:ascii="Bookman Old Style" w:hAnsi="Bookman Old Style" w:cs="Arial"/>
+          <w:i/>
+          <w:color w:val="000000"/>
+          <w:sz w:val="24"/>
+          <w:szCs w:val="24"/>
+          <w:vertAlign w:val="subscript"/>
+        </w:rPr>
+        <w:t>+n</w:t>
+      </w:r>
+      <w:r>
+        <w:rPr>
+          <w:rFonts w:ascii="Bookman Old Style" w:hAnsi="Bookman Old Style" w:cs="Arial"/>
+          <w:color w:val="000000"/>
+          <w:sz w:val="24"/>
+          <w:szCs w:val="24"/>
+        </w:rPr>
+        <w:t xml:space="preserve">. Para cada ponto de </w:t>
+      </w:r>
+      <w:r>
+        <w:rPr>
+          <w:rFonts w:ascii="Bookman Old Style" w:hAnsi="Bookman Old Style" w:cs="Arial"/>
+          <w:color w:val="000000"/>
+          <w:sz w:val="24"/>
+          <w:szCs w:val="24"/>
+        </w:rPr>
+        <w:t>partida</w:t>
+      </w:r>
+      <w:r>
+        <w:rPr>
+          <w:rFonts w:ascii="Bookman Old Style" w:hAnsi="Bookman Old Style" w:cs="Arial"/>
+          <w:color w:val="000000"/>
+          <w:sz w:val="24"/>
+          <w:szCs w:val="24"/>
+        </w:rPr>
+        <w:t xml:space="preserve"> </w:t>
+      </w:r>
+      <w:r>
+        <w:rPr>
+          <w:rFonts w:ascii="Bookman Old Style" w:hAnsi="Bookman Old Style" w:cs="Arial"/>
+          <w:i/>
+          <w:color w:val="000000"/>
+          <w:sz w:val="24"/>
+          <w:szCs w:val="24"/>
+        </w:rPr>
+        <w:t>i</w:t>
+      </w:r>
+      <w:r>
+        <w:rPr>
+          <w:rFonts w:ascii="Bookman Old Style" w:hAnsi="Bookman Old Style" w:cs="Arial"/>
+          <w:color w:val="000000"/>
+          <w:sz w:val="24"/>
+          <w:szCs w:val="24"/>
+        </w:rPr>
+        <w:t xml:space="preserve"> e ponto de </w:t>
+      </w:r>
+      <w:r>
+        <w:rPr>
+          <w:rFonts w:ascii="Bookman Old Style" w:hAnsi="Bookman Old Style" w:cs="Arial"/>
+          <w:color w:val="000000"/>
+          <w:sz w:val="24"/>
+          <w:szCs w:val="24"/>
+        </w:rPr>
+        <w:t>chegada</w:t>
+      </w:r>
+      <w:r>
+        <w:rPr>
+          <w:rFonts w:ascii="Bookman Old Style" w:hAnsi="Bookman Old Style" w:cs="Arial"/>
+          <w:color w:val="000000"/>
+          <w:sz w:val="24"/>
+          <w:szCs w:val="24"/>
+        </w:rPr>
+        <w:t xml:space="preserve"> </w:t>
+      </w:r>
+      <w:r>
+        <w:rPr>
+          <w:rFonts w:ascii="Bookman Old Style" w:hAnsi="Bookman Old Style" w:cs="Arial"/>
+          <w:i/>
+          <w:color w:val="000000"/>
+          <w:sz w:val="24"/>
+          <w:szCs w:val="24"/>
+        </w:rPr>
+        <w:t>i+n</w:t>
+      </w:r>
+      <w:r>
+        <w:rPr>
+          <w:rFonts w:ascii="Bookman Old Style" w:hAnsi="Bookman Old Style" w:cs="Arial"/>
+          <w:color w:val="000000"/>
+          <w:sz w:val="24"/>
+          <w:szCs w:val="24"/>
+        </w:rPr>
+        <w:t>,</w:t>
+      </w:r>
+      <w:r>
+        <w:rPr>
+          <w:rFonts w:ascii="Bookman Old Style" w:hAnsi="Bookman Old Style" w:cs="Arial"/>
+          <w:color w:val="000000"/>
+          <w:sz w:val="24"/>
+          <w:szCs w:val="24"/>
+        </w:rPr>
+        <w:t xml:space="preserve"> a janela de tempo é computada da seguinte forma: [</w:t>
+      </w:r>
+      <w:r>
+        <w:rPr>
+          <w:rFonts w:ascii="Bookman Old Style" w:hAnsi="Bookman Old Style" w:cs="Arial"/>
+          <w:i/>
+          <w:color w:val="000000"/>
+          <w:sz w:val="24"/>
+          <w:szCs w:val="24"/>
+        </w:rPr>
+        <w:t>a</w:t>
+      </w:r>
+      <w:r>
+        <w:rPr>
+          <w:rFonts w:ascii="Bookman Old Style" w:hAnsi="Bookman Old Style" w:cs="Arial"/>
+          <w:i/>
+          <w:color w:val="000000"/>
+          <w:sz w:val="24"/>
+          <w:szCs w:val="24"/>
+          <w:vertAlign w:val="subscript"/>
+        </w:rPr>
+        <w:t>i</w:t>
+      </w:r>
+      <w:r>
+        <w:rPr>
+          <w:rFonts w:ascii="Bookman Old Style" w:hAnsi="Bookman Old Style" w:cs="Arial"/>
+          <w:i/>
+          <w:color w:val="000000"/>
+          <w:sz w:val="24"/>
+          <w:szCs w:val="24"/>
+        </w:rPr>
+        <w:t>,</w:t>
+      </w:r>
+      <w:r>
+        <w:rPr>
+          <w:rFonts w:ascii="Bookman Old Style" w:hAnsi="Bookman Old Style" w:cs="Arial"/>
+          <w:i/>
+          <w:color w:val="000000"/>
+          <w:sz w:val="24"/>
+          <w:szCs w:val="24"/>
+        </w:rPr>
+        <w:t>b</w:t>
+      </w:r>
+      <w:r>
+        <w:rPr>
+          <w:rFonts w:ascii="Bookman Old Style" w:hAnsi="Bookman Old Style" w:cs="Arial"/>
+          <w:i/>
+          <w:color w:val="000000"/>
+          <w:sz w:val="24"/>
+          <w:szCs w:val="24"/>
+          <w:vertAlign w:val="subscript"/>
+        </w:rPr>
+        <w:t>i</w:t>
+      </w:r>
+      <w:r>
+        <w:rPr>
+          <w:rFonts w:ascii="Bookman Old Style" w:hAnsi="Bookman Old Style" w:cs="Arial"/>
+          <w:color w:val="000000"/>
+          <w:sz w:val="24"/>
+          <w:szCs w:val="24"/>
+        </w:rPr>
+        <w:t>] = [</w:t>
+      </w:r>
+      <w:r>
+        <w:rPr>
+          <w:rFonts w:ascii="Bookman Old Style" w:hAnsi="Bookman Old Style" w:cs="Arial"/>
+          <w:i/>
+          <w:color w:val="000000"/>
+          <w:sz w:val="24"/>
+          <w:szCs w:val="24"/>
+        </w:rPr>
+        <w:t>HCP</w:t>
+      </w:r>
+      <w:r>
+        <w:rPr>
+          <w:rFonts w:ascii="Bookman Old Style" w:hAnsi="Bookman Old Style" w:cs="Arial"/>
+          <w:i/>
+          <w:color w:val="000000"/>
+          <w:sz w:val="24"/>
+          <w:szCs w:val="24"/>
+          <w:vertAlign w:val="subscript"/>
+        </w:rPr>
+        <w:t>i</w:t>
+      </w:r>
+      <w:r>
+        <w:rPr>
+          <w:rFonts w:ascii="Bookman Old Style" w:hAnsi="Bookman Old Style" w:cs="Arial"/>
+          <w:color w:val="000000"/>
+          <w:sz w:val="24"/>
+          <w:szCs w:val="24"/>
+        </w:rPr>
+        <w:t xml:space="preserve">, </w:t>
+      </w:r>
+      <w:r>
+        <w:rPr>
+          <w:rFonts w:ascii="Bookman Old Style" w:hAnsi="Bookman Old Style" w:cs="Arial"/>
+          <w:i/>
+          <w:color w:val="000000"/>
+          <w:sz w:val="24"/>
+          <w:szCs w:val="24"/>
+        </w:rPr>
+        <w:t>HTC</w:t>
+      </w:r>
+      <w:r>
+        <w:rPr>
+          <w:rFonts w:ascii="Bookman Old Style" w:hAnsi="Bookman Old Style" w:cs="Arial"/>
+          <w:i/>
+          <w:color w:val="000000"/>
+          <w:sz w:val="24"/>
+          <w:szCs w:val="24"/>
+          <w:vertAlign w:val="subscript"/>
+        </w:rPr>
+        <w:t>i</w:t>
+      </w:r>
+      <w:r>
+        <w:rPr>
+          <w:rFonts w:ascii="Bookman Old Style" w:hAnsi="Bookman Old Style" w:cs="Arial"/>
+          <w:i/>
+          <w:color w:val="000000"/>
+          <w:sz w:val="24"/>
+          <w:szCs w:val="24"/>
+          <w:vertAlign w:val="subscript"/>
+        </w:rPr>
+        <w:t>+n</w:t>
+      </w:r>
+      <w:r>
+        <w:rPr>
+          <w:rFonts w:ascii="Bookman Old Style" w:hAnsi="Bookman Old Style" w:cs="Arial"/>
+          <w:color w:val="000000"/>
+          <w:sz w:val="24"/>
+          <w:szCs w:val="24"/>
+        </w:rPr>
+        <w:t xml:space="preserve"> - t</w:t>
+      </w:r>
+      <w:r>
+        <w:rPr>
+          <w:rFonts w:ascii="Bookman Old Style" w:hAnsi="Bookman Old Style" w:cs="Arial"/>
+          <w:color w:val="000000"/>
+          <w:sz w:val="24"/>
+          <w:szCs w:val="24"/>
+          <w:vertAlign w:val="subscript"/>
+        </w:rPr>
+        <w:t>i,i+n</w:t>
+      </w:r>
+      <w:r>
+        <w:rPr>
+          <w:rFonts w:ascii="Bookman Old Style" w:hAnsi="Bookman Old Style" w:cs="Arial"/>
+          <w:color w:val="000000"/>
+          <w:sz w:val="24"/>
+          <w:szCs w:val="24"/>
+        </w:rPr>
+        <w:t xml:space="preserve">] representando a </w:t>
+      </w:r>
+      <w:r>
+        <w:rPr>
+          <w:rFonts w:ascii="Bookman Old Style" w:hAnsi="Bookman Old Style" w:cs="Arial"/>
+          <w:color w:val="000000"/>
+          <w:sz w:val="24"/>
+          <w:szCs w:val="24"/>
+        </w:rPr>
+        <w:t xml:space="preserve">hora mais cedo e mais tarde de </w:t>
+      </w:r>
+      <w:r>
+        <w:rPr>
+          <w:rFonts w:ascii="Bookman Old Style" w:hAnsi="Bookman Old Style" w:cs="Arial"/>
+          <w:color w:val="000000"/>
+          <w:sz w:val="24"/>
+          <w:szCs w:val="24"/>
+        </w:rPr>
+        <w:t>partida</w:t>
+      </w:r>
+      <w:r>
+        <w:rPr>
+          <w:rFonts w:ascii="Bookman Old Style" w:hAnsi="Bookman Old Style" w:cs="Arial"/>
+          <w:color w:val="000000"/>
+          <w:sz w:val="24"/>
+          <w:szCs w:val="24"/>
+        </w:rPr>
+        <w:t xml:space="preserve"> e [</w:t>
+      </w:r>
+      <w:r>
+        <w:rPr>
+          <w:rFonts w:ascii="Bookman Old Style" w:hAnsi="Bookman Old Style" w:cs="Arial"/>
+          <w:i/>
+          <w:color w:val="000000"/>
+          <w:sz w:val="24"/>
+          <w:szCs w:val="24"/>
+        </w:rPr>
+        <w:t>a</w:t>
+      </w:r>
+      <w:r>
+        <w:rPr>
+          <w:rFonts w:ascii="Bookman Old Style" w:hAnsi="Bookman Old Style" w:cs="Arial"/>
+          <w:i/>
+          <w:color w:val="000000"/>
+          <w:sz w:val="24"/>
+          <w:szCs w:val="24"/>
+          <w:vertAlign w:val="subscript"/>
+        </w:rPr>
+        <w:t>i+n</w:t>
+      </w:r>
+      <w:r>
+        <w:rPr>
+          <w:rFonts w:ascii="Bookman Old Style" w:hAnsi="Bookman Old Style" w:cs="Arial"/>
+          <w:i/>
+          <w:color w:val="000000"/>
+          <w:sz w:val="24"/>
+          <w:szCs w:val="24"/>
+        </w:rPr>
+        <w:t>,</w:t>
+      </w:r>
+      <w:r>
+        <w:rPr>
+          <w:rFonts w:ascii="Bookman Old Style" w:hAnsi="Bookman Old Style" w:cs="Arial"/>
+          <w:i/>
+          <w:color w:val="000000"/>
+          <w:sz w:val="24"/>
+          <w:szCs w:val="24"/>
+        </w:rPr>
+        <w:t>b</w:t>
+      </w:r>
+      <w:r>
+        <w:rPr>
+          <w:rFonts w:ascii="Bookman Old Style" w:hAnsi="Bookman Old Style" w:cs="Arial"/>
+          <w:i/>
+          <w:color w:val="000000"/>
+          <w:sz w:val="24"/>
+          <w:szCs w:val="24"/>
+          <w:vertAlign w:val="subscript"/>
+        </w:rPr>
+        <w:t>i+n</w:t>
+      </w:r>
+      <w:r>
+        <w:rPr>
+          <w:rFonts w:ascii="Bookman Old Style" w:hAnsi="Bookman Old Style" w:cs="Arial"/>
+          <w:color w:val="000000"/>
+          <w:sz w:val="24"/>
+          <w:szCs w:val="24"/>
+        </w:rPr>
+        <w:t>] = [</w:t>
+      </w:r>
+      <w:r>
+        <w:rPr>
+          <w:rFonts w:ascii="Bookman Old Style" w:hAnsi="Bookman Old Style" w:cs="Arial"/>
+          <w:i/>
+          <w:color w:val="000000"/>
+          <w:sz w:val="24"/>
+          <w:szCs w:val="24"/>
+        </w:rPr>
+        <w:t>HCP</w:t>
+      </w:r>
+      <w:r>
+        <w:rPr>
+          <w:rFonts w:ascii="Bookman Old Style" w:hAnsi="Bookman Old Style" w:cs="Arial"/>
+          <w:i/>
+          <w:color w:val="000000"/>
+          <w:sz w:val="24"/>
+          <w:szCs w:val="24"/>
+          <w:vertAlign w:val="subscript"/>
+        </w:rPr>
+        <w:t>i</w:t>
+      </w:r>
+      <w:r>
+        <w:rPr>
+          <w:rFonts w:ascii="Bookman Old Style" w:hAnsi="Bookman Old Style" w:cs="Arial"/>
+          <w:i/>
+          <w:color w:val="000000"/>
+          <w:sz w:val="24"/>
+          <w:szCs w:val="24"/>
+        </w:rPr>
+        <w:t xml:space="preserve"> </w:t>
+      </w:r>
+      <w:r>
+        <w:rPr>
+          <w:rFonts w:ascii="Bookman Old Style" w:hAnsi="Bookman Old Style" w:cs="Arial"/>
+          <w:i/>
+          <w:color w:val="000000"/>
+          <w:sz w:val="24"/>
+          <w:szCs w:val="24"/>
+        </w:rPr>
+        <w:t>+</w:t>
+      </w:r>
+      <w:r>
+        <w:rPr>
+          <w:rFonts w:ascii="Bookman Old Style" w:hAnsi="Bookman Old Style" w:cs="Arial"/>
+          <w:i/>
+          <w:color w:val="000000"/>
+          <w:sz w:val="24"/>
+          <w:szCs w:val="24"/>
+        </w:rPr>
+        <w:t xml:space="preserve"> t</w:t>
+      </w:r>
+      <w:r>
+        <w:rPr>
+          <w:rFonts w:ascii="Bookman Old Style" w:hAnsi="Bookman Old Style" w:cs="Arial"/>
+          <w:i/>
+          <w:color w:val="000000"/>
+          <w:sz w:val="24"/>
+          <w:szCs w:val="24"/>
+          <w:vertAlign w:val="subscript"/>
+        </w:rPr>
+        <w:t>i,i+n</w:t>
+      </w:r>
+      <w:r>
+        <w:rPr>
+          <w:rFonts w:ascii="Bookman Old Style" w:hAnsi="Bookman Old Style" w:cs="Arial"/>
+          <w:i/>
+          <w:color w:val="000000"/>
+          <w:sz w:val="24"/>
+          <w:szCs w:val="24"/>
+        </w:rPr>
+        <w:t xml:space="preserve">, </w:t>
+      </w:r>
+      <w:r>
+        <w:rPr>
+          <w:rFonts w:ascii="Bookman Old Style" w:hAnsi="Bookman Old Style" w:cs="Arial"/>
+          <w:i/>
+          <w:color w:val="000000"/>
+          <w:sz w:val="24"/>
+          <w:szCs w:val="24"/>
+        </w:rPr>
+        <w:t>HTC</w:t>
+      </w:r>
+      <w:r>
+        <w:rPr>
+          <w:rFonts w:ascii="Bookman Old Style" w:hAnsi="Bookman Old Style" w:cs="Arial"/>
+          <w:i/>
+          <w:color w:val="000000"/>
+          <w:sz w:val="24"/>
+          <w:szCs w:val="24"/>
+          <w:vertAlign w:val="subscript"/>
+        </w:rPr>
+        <w:t>i</w:t>
+      </w:r>
+      <w:r>
+        <w:rPr>
+          <w:rFonts w:ascii="Bookman Old Style" w:hAnsi="Bookman Old Style" w:cs="Arial"/>
+          <w:i/>
+          <w:color w:val="000000"/>
+          <w:sz w:val="24"/>
+          <w:szCs w:val="24"/>
+          <w:vertAlign w:val="subscript"/>
+        </w:rPr>
+        <w:t>+n</w:t>
+      </w:r>
+      <w:r>
+        <w:rPr>
+          <w:rFonts w:ascii="Bookman Old Style" w:hAnsi="Bookman Old Style" w:cs="Arial"/>
+          <w:color w:val="000000"/>
+          <w:sz w:val="24"/>
+          <w:szCs w:val="24"/>
+        </w:rPr>
+        <w:t xml:space="preserve">] representando a hora mais </w:t>
+      </w:r>
+      <w:r>
+        <w:rPr>
+          <w:rFonts w:ascii="Bookman Old Style" w:hAnsi="Bookman Old Style" w:cs="Arial"/>
+          <w:color w:val="000000"/>
+          <w:sz w:val="24"/>
+          <w:szCs w:val="24"/>
+        </w:rPr>
+        <w:t>cedo e mais tarde de chegada.</w:t>
+      </w:r>
+    </w:p>
+    <w:p>
+      <w:pPr>
+        <w:widowControl w:val="0"/>
+        <w:autoSpaceDE w:val="0"/>
+        <w:autoSpaceDN w:val="0"/>
+        <w:adjustRightInd w:val="0"/>
+        <w:rPr>
+          <w:rFonts w:ascii="Bookman Old Style" w:hAnsi="Bookman Old Style" w:cs="Arial"/>
+          <w:color w:val="000000"/>
+          <w:sz w:val="24"/>
+          <w:szCs w:val="24"/>
+        </w:rPr>
+      </w:pPr>
+      <w:r>
+        <w:rPr>
+          <w:rFonts w:ascii="Bookman Old Style" w:hAnsi="Bookman Old Style" w:cs="Arial"/>
+          <w:color w:val="000000"/>
+          <w:sz w:val="24"/>
+          <w:szCs w:val="24"/>
+        </w:rPr>
+        <w:t xml:space="preserve">A hora mais cedo de partida </w:t>
+      </w:r>
+      <w:r>
+        <w:rPr>
+          <w:rFonts w:ascii="Bookman Old Style" w:hAnsi="Bookman Old Style" w:cs="Arial"/>
+          <w:i/>
+          <w:color w:val="000000"/>
+          <w:sz w:val="24"/>
+          <w:szCs w:val="24"/>
+        </w:rPr>
+        <w:t>HCP</w:t>
+      </w:r>
+      <w:r>
+        <w:rPr>
+          <w:rFonts w:ascii="Bookman Old Style" w:hAnsi="Bookman Old Style" w:cs="Arial"/>
+          <w:i/>
+          <w:color w:val="000000"/>
+          <w:sz w:val="24"/>
+          <w:szCs w:val="24"/>
+          <w:vertAlign w:val="subscript"/>
+        </w:rPr>
+        <w:t xml:space="preserve">i </w:t>
+      </w:r>
+      <w:r>
+        <w:rPr>
+          <w:rFonts w:ascii="Bookman Old Style" w:hAnsi="Bookman Old Style" w:cs="Arial"/>
+          <w:color w:val="000000"/>
+          <w:sz w:val="24"/>
+          <w:szCs w:val="24"/>
+        </w:rPr>
+        <w:t xml:space="preserve">é derivada da hora de saída do participante - a tolerância em minutos do modelo. Assim como a hora mais tarde de partida do participante </w:t>
+      </w:r>
+      <w:r>
+        <w:rPr>
+          <w:rFonts w:ascii="Bookman Old Style" w:hAnsi="Bookman Old Style" w:cs="Arial"/>
+          <w:i/>
+          <w:color w:val="000000"/>
+          <w:sz w:val="24"/>
+          <w:szCs w:val="24"/>
+        </w:rPr>
+        <w:t>HTP</w:t>
+      </w:r>
+      <w:r>
+        <w:rPr>
+          <w:rFonts w:ascii="Bookman Old Style" w:hAnsi="Bookman Old Style" w:cs="Arial"/>
+          <w:i/>
+          <w:color w:val="000000"/>
+          <w:sz w:val="24"/>
+          <w:szCs w:val="24"/>
+          <w:vertAlign w:val="subscript"/>
+        </w:rPr>
+        <w:t>i</w:t>
+      </w:r>
+      <w:r>
+        <w:rPr>
+          <w:rFonts w:ascii="Bookman Old Style" w:hAnsi="Bookman Old Style" w:cs="Arial"/>
+          <w:color w:val="000000"/>
+          <w:sz w:val="24"/>
+          <w:szCs w:val="24"/>
+        </w:rPr>
+        <w:t xml:space="preserve">. A hora mais cedo de chegada </w:t>
+      </w:r>
+      <w:r>
+        <w:rPr>
+          <w:rFonts w:ascii="Bookman Old Style" w:hAnsi="Bookman Old Style" w:cs="Arial"/>
+          <w:i/>
+          <w:color w:val="000000"/>
+          <w:sz w:val="24"/>
+          <w:szCs w:val="24"/>
+        </w:rPr>
+        <w:t>HCC</w:t>
+      </w:r>
+      <w:r>
+        <w:rPr>
+          <w:rFonts w:ascii="Bookman Old Style" w:hAnsi="Bookman Old Style" w:cs="Arial"/>
+          <w:i/>
+          <w:color w:val="000000"/>
+          <w:sz w:val="24"/>
+          <w:szCs w:val="24"/>
+          <w:vertAlign w:val="subscript"/>
+        </w:rPr>
+        <w:t>i</w:t>
+      </w:r>
+      <w:r>
+        <w:rPr>
+          <w:rFonts w:ascii="Bookman Old Style" w:hAnsi="Bookman Old Style" w:cs="Arial"/>
+          <w:i/>
+          <w:color w:val="000000"/>
+          <w:sz w:val="24"/>
+          <w:szCs w:val="24"/>
+          <w:vertAlign w:val="subscript"/>
+        </w:rPr>
+        <w:t xml:space="preserve"> </w:t>
+      </w:r>
+      <w:r>
+        <w:rPr>
+          <w:rFonts w:ascii="Bookman Old Style" w:hAnsi="Bookman Old Style" w:cs="Arial"/>
+          <w:color w:val="000000"/>
+          <w:sz w:val="24"/>
+          <w:szCs w:val="24"/>
+        </w:rPr>
+        <w:t xml:space="preserve">é derivada de </w:t>
+      </w:r>
+      <w:r>
+        <w:rPr>
+          <w:rFonts w:ascii="Bookman Old Style" w:hAnsi="Bookman Old Style" w:cs="Arial"/>
+          <w:i/>
+          <w:color w:val="000000"/>
+          <w:sz w:val="24"/>
+          <w:szCs w:val="24"/>
+        </w:rPr>
+        <w:t>HCP</w:t>
+      </w:r>
+      <w:r>
+        <w:rPr>
+          <w:rFonts w:ascii="Bookman Old Style" w:hAnsi="Bookman Old Style" w:cs="Arial"/>
+          <w:i/>
+          <w:color w:val="000000"/>
+          <w:sz w:val="24"/>
+          <w:szCs w:val="24"/>
+          <w:vertAlign w:val="subscript"/>
+        </w:rPr>
+        <w:t xml:space="preserve">i </w:t>
+      </w:r>
+      <w:r>
+        <w:rPr>
+          <w:rFonts w:ascii="Bookman Old Style" w:hAnsi="Bookman Old Style" w:cs="Arial"/>
+          <w:color w:val="000000"/>
+          <w:sz w:val="24"/>
+          <w:szCs w:val="24"/>
+        </w:rPr>
+        <w:t xml:space="preserve">+ </w:t>
+      </w:r>
+      <w:r>
+        <w:rPr>
+          <w:rFonts w:ascii="Bookman Old Style" w:hAnsi="Bookman Old Style" w:cs="Arial"/>
+          <w:i/>
+          <w:color w:val="000000"/>
+          <w:sz w:val="24"/>
+          <w:szCs w:val="24"/>
+        </w:rPr>
+        <w:t>t</w:t>
+      </w:r>
+      <w:r>
+        <w:rPr>
+          <w:rFonts w:ascii="Bookman Old Style" w:hAnsi="Bookman Old Style" w:cs="Arial"/>
+          <w:i/>
+          <w:color w:val="000000"/>
+          <w:sz w:val="24"/>
+          <w:szCs w:val="24"/>
+          <w:vertAlign w:val="subscript"/>
+        </w:rPr>
+        <w:t>i,j</w:t>
+      </w:r>
+      <w:r>
+        <w:rPr>
+          <w:rFonts w:ascii="Bookman Old Style" w:hAnsi="Bookman Old Style" w:cs="Arial"/>
+          <w:color w:val="000000"/>
+          <w:sz w:val="24"/>
+          <w:szCs w:val="24"/>
+        </w:rPr>
+        <w:t>.</w:t>
+      </w:r>
+    </w:p>
+    <w:p>
+      <w:pPr>
+        <w:widowControl w:val="0"/>
+        <w:autoSpaceDE w:val="0"/>
+        <w:autoSpaceDN w:val="0"/>
+        <w:adjustRightInd w:val="0"/>
+        <w:rPr>
+          <w:rFonts w:ascii="Bookman Old Style" w:hAnsi="Bookman Old Style" w:cs="Arial"/>
+          <w:color w:val="000000"/>
+          <w:sz w:val="24"/>
+          <w:szCs w:val="24"/>
+        </w:rPr>
+      </w:pPr>
+    </w:p>
+    <w:p>
+      <w:pPr>
+        <w:widowControl w:val="0"/>
+        <w:autoSpaceDE w:val="0"/>
+        <w:autoSpaceDN w:val="0"/>
+        <w:adjustRightInd w:val="0"/>
+        <w:rPr>
+          <w:rFonts w:ascii="Bookman Old Style" w:hAnsi="Bookman Old Style" w:cs="Arial"/>
+          <w:color w:val="000000"/>
+          <w:sz w:val="24"/>
+          <w:szCs w:val="24"/>
+        </w:rPr>
+      </w:pPr>
+    </w:p>
+    <w:p>
+      <w:pPr>
+        <w:widowControl w:val="0"/>
+        <w:autoSpaceDE w:val="0"/>
+        <w:autoSpaceDN w:val="0"/>
+        <w:adjustRightInd w:val="0"/>
+        <w:rPr>
+          <w:rFonts w:ascii="Bookman Old Style" w:hAnsi="Bookman Old Style" w:cs="Arial"/>
+          <w:color w:val="000000"/>
+          <w:sz w:val="24"/>
+          <w:szCs w:val="24"/>
+        </w:rPr>
+      </w:pPr>
+      <w:r>
+        <w:rPr>
+          <w:rFonts w:ascii="Bookman Old Style" w:hAnsi="Bookman Old Style" w:cs="Arial"/>
+          <w:color w:val="000000"/>
+          <w:sz w:val="24"/>
+          <w:szCs w:val="24"/>
+        </w:rPr>
+        <w:t>A imagem seguinte exemplifica o cálculo da janela de tempo</w:t>
       </w:r>
       <w:r>
         <w:rPr>
@@ -10531,6 +12527,7 @@
           <w:sz w:val="24"/>
           <w:szCs w:val="24"/>
         </w:rPr>
+        <w:lastRenderedPageBreak/>
         <w:drawing>
           <wp:inline distT="0" distB="0" distL="0" distR="0">
             <wp:extent cx="3301666" cy="989210"/>
@@ -10549,7 +12546,7 @@
                     </pic:cNvPicPr>
                   </pic:nvPicPr>
                   <pic:blipFill>
-                    <a:blip r:embed="rId16"/>
+                    <a:blip r:embed="rId17"/>
                     <a:srcRect/>
                     <a:stretch>
                       <a:fillRect/>
@@ -11071,17 +13068,7 @@
           <w:sz w:val="24"/>
           <w:szCs w:val="24"/>
         </w:rPr>
-        <w:t xml:space="preserve"> o mesmo dos </w:t>
-      </w:r>
-      <w:r>
-        <w:rPr>
-          <w:rFonts w:ascii="Bookman Old Style" w:hAnsi="Bookman Old Style" w:cs="Arial"/>
-          <w:color w:val="000000"/>
-          <w:sz w:val="24"/>
-          <w:szCs w:val="24"/>
-        </w:rPr>
-        <w:lastRenderedPageBreak/>
-        <w:t>caronas. O c</w:t>
+        <w:t xml:space="preserve"> o mesmo dos caronas. O c</w:t>
       </w:r>
       <w:r>
         <w:rPr>
@@ -11336,7 +13323,25 @@
           <w:sz w:val="24"/>
           <w:szCs w:val="24"/>
         </w:rPr>
-        <w:t>Seja P = {1,..., n} o conjunto dos pontos de coleta e D = {n+1, n+2,..., 2n} o conjunto</w:t>
+        <w:t xml:space="preserve">Seja P = {1,..., n} o conjunto dos pontos de </w:t>
+      </w:r>
+      <w:r>
+        <w:rPr>
+          <w:rFonts w:ascii="Bookman Old Style" w:hAnsi="Bookman Old Style" w:cs="Arial"/>
+          <w:color w:val="000000"/>
+          <w:sz w:val="24"/>
+          <w:szCs w:val="24"/>
+        </w:rPr>
+        <w:t>partida</w:t>
+      </w:r>
+      <w:r>
+        <w:rPr>
+          <w:rFonts w:ascii="Bookman Old Style" w:hAnsi="Bookman Old Style" w:cs="Arial"/>
+          <w:color w:val="000000"/>
+          <w:sz w:val="24"/>
+          <w:szCs w:val="24"/>
+        </w:rPr>
+        <w:t xml:space="preserve"> e D = {n+1, n+2,..., 2n} o conjunto</w:t>
       </w:r>
       <w:r>
         <w:rPr>
@@ -11354,7 +13359,25 @@
           <w:sz w:val="24"/>
           <w:szCs w:val="24"/>
         </w:rPr>
-        <w:t xml:space="preserve">dos pontos de destino. O conjunto de todos os pontos de coleta e destino </w:t>
+        <w:t xml:space="preserve">dos pontos de destino. O conjunto de todos os pontos de </w:t>
+      </w:r>
+      <w:r>
+        <w:rPr>
+          <w:rFonts w:ascii="Bookman Old Style" w:hAnsi="Bookman Old Style" w:cs="Arial"/>
+          <w:color w:val="000000"/>
+          <w:sz w:val="24"/>
+          <w:szCs w:val="24"/>
+        </w:rPr>
+        <w:t>partida</w:t>
+      </w:r>
+      <w:r>
+        <w:rPr>
+          <w:rFonts w:ascii="Bookman Old Style" w:hAnsi="Bookman Old Style" w:cs="Arial"/>
+          <w:color w:val="000000"/>
+          <w:sz w:val="24"/>
+          <w:szCs w:val="24"/>
+        </w:rPr>
+        <w:t xml:space="preserve"> e destino </w:t>
       </w:r>
       <w:r>
         <w:rPr>
@@ -11771,7 +13794,43 @@
           <w:sz w:val="24"/>
           <w:szCs w:val="24"/>
         </w:rPr>
-        <w:t>de coleta e entrega dos caronas e as horas de sa</w:t>
+        <w:t xml:space="preserve">de </w:t>
+      </w:r>
+      <w:r>
+        <w:rPr>
+          <w:rFonts w:ascii="Bookman Old Style" w:hAnsi="Bookman Old Style" w:cs="Arial"/>
+          <w:color w:val="000000"/>
+          <w:sz w:val="24"/>
+          <w:szCs w:val="24"/>
+        </w:rPr>
+        <w:t>partida</w:t>
+      </w:r>
+      <w:r>
+        <w:rPr>
+          <w:rFonts w:ascii="Bookman Old Style" w:hAnsi="Bookman Old Style" w:cs="Arial"/>
+          <w:color w:val="000000"/>
+          <w:sz w:val="24"/>
+          <w:szCs w:val="24"/>
+        </w:rPr>
+        <w:t xml:space="preserve"> e </w:t>
+      </w:r>
+      <w:r>
+        <w:rPr>
+          <w:rFonts w:ascii="Bookman Old Style" w:hAnsi="Bookman Old Style" w:cs="Arial"/>
+          <w:color w:val="000000"/>
+          <w:sz w:val="24"/>
+          <w:szCs w:val="24"/>
+        </w:rPr>
+        <w:t>chegada</w:t>
+      </w:r>
+      <w:r>
+        <w:rPr>
+          <w:rFonts w:ascii="Bookman Old Style" w:hAnsi="Bookman Old Style" w:cs="Arial"/>
+          <w:color w:val="000000"/>
+          <w:sz w:val="24"/>
+          <w:szCs w:val="24"/>
+        </w:rPr>
+        <w:t xml:space="preserve"> dos caronas e as horas de sa</w:t>
       </w:r>
       <w:r>
         <w:rPr>
@@ -11854,7 +13913,43 @@
           <w:sz w:val="24"/>
           <w:szCs w:val="24"/>
         </w:rPr>
-        <w:t xml:space="preserve"> N (hora de coleta ou entrega) </w:t>
+        <w:t xml:space="preserve"> N (hora de </w:t>
+      </w:r>
+      <w:r>
+        <w:rPr>
+          <w:rFonts w:ascii="Bookman Old Style" w:hAnsi="Bookman Old Style" w:cs="Arial"/>
+          <w:color w:val="000000"/>
+          <w:sz w:val="24"/>
+          <w:szCs w:val="24"/>
+        </w:rPr>
+        <w:t>partida</w:t>
+      </w:r>
+      <w:r>
+        <w:rPr>
+          <w:rFonts w:ascii="Bookman Old Style" w:hAnsi="Bookman Old Style" w:cs="Arial"/>
+          <w:color w:val="000000"/>
+          <w:sz w:val="24"/>
+          <w:szCs w:val="24"/>
+        </w:rPr>
+        <w:t xml:space="preserve"> ou </w:t>
+      </w:r>
+      <w:r>
+        <w:rPr>
+          <w:rFonts w:ascii="Bookman Old Style" w:hAnsi="Bookman Old Style" w:cs="Arial"/>
+          <w:color w:val="000000"/>
+          <w:sz w:val="24"/>
+          <w:szCs w:val="24"/>
+        </w:rPr>
+        <w:t>chegada</w:t>
+      </w:r>
+      <w:r>
+        <w:rPr>
+          <w:rFonts w:ascii="Bookman Old Style" w:hAnsi="Bookman Old Style" w:cs="Arial"/>
+          <w:color w:val="000000"/>
+          <w:sz w:val="24"/>
+          <w:szCs w:val="24"/>
+        </w:rPr>
+        <w:t xml:space="preserve">) </w:t>
       </w:r>
       <w:r>
         <w:rPr>
@@ -12259,6 +14354,7 @@
           <w:sz w:val="24"/>
           <w:szCs w:val="24"/>
         </w:rPr>
+        <w:lastRenderedPageBreak/>
         <w:t>No trabalho original, o autor transforma o problema multiobjetivo em mono objetivo. Dando</w:t>
       </w:r>
       <w:r>
@@ -12514,7 +14610,7 @@
                     </pic:cNvPicPr>
                   </pic:nvPicPr>
                   <pic:blipFill>
-                    <a:blip r:embed="rId17"/>
+                    <a:blip r:embed="rId18"/>
                     <a:srcRect/>
                     <a:stretch>
                       <a:fillRect/>
@@ -12635,7 +14731,7 @@
                     </pic:cNvPicPr>
                   </pic:nvPicPr>
                   <pic:blipFill>
-                    <a:blip r:embed="rId18"/>
+                    <a:blip r:embed="rId19"/>
                     <a:srcRect/>
                     <a:stretch>
                       <a:fillRect/>
@@ -12686,6 +14782,7 @@
           <w:sz w:val="24"/>
           <w:szCs w:val="24"/>
         </w:rPr>
+        <w:lastRenderedPageBreak/>
         <w:drawing>
           <wp:inline distT="0" distB="0" distL="0" distR="0">
             <wp:extent cx="2724150" cy="2917871"/>
@@ -12704,7 +14801,7 @@
                     </pic:cNvPicPr>
                   </pic:nvPicPr>
                   <pic:blipFill>
-                    <a:blip r:embed="rId19"/>
+                    <a:blip r:embed="rId20"/>
                     <a:srcRect/>
                     <a:stretch>
                       <a:fillRect/>
@@ -12993,17 +15090,7 @@
           <w:sz w:val="24"/>
           <w:szCs w:val="24"/>
         </w:rPr>
-        <w:t xml:space="preserve">considerada </w:t>
-      </w:r>
-      <w:r>
-        <w:rPr>
-          <w:rFonts w:ascii="Bookman Old Style" w:hAnsi="Bookman Old Style" w:cs="Arial"/>
-          <w:color w:val="000000"/>
-          <w:sz w:val="24"/>
-          <w:szCs w:val="24"/>
-        </w:rPr>
-        <w:lastRenderedPageBreak/>
-        <w:t xml:space="preserve">(para matchs). Este tempo </w:t>
+        <w:t xml:space="preserve">considerada (para matchs). Este tempo </w:t>
       </w:r>
       <w:r>
         <w:rPr>
@@ -13877,6 +15964,7 @@
           <w:sz w:val="24"/>
           <w:szCs w:val="24"/>
         </w:rPr>
+        <w:lastRenderedPageBreak/>
         <w:t xml:space="preserve">N - </w:t>
       </w:r>
       <w:r>
@@ -14698,7 +16786,6 @@
           <w:sz w:val="24"/>
           <w:szCs w:val="24"/>
         </w:rPr>
-        <w:lastRenderedPageBreak/>
         <w:t>À partir da latitude e longitude. As distâncias entre os pontos são calculados usando a fórmula de haversine. O tempo é medido em minutos e a distância é medida em metros.</w:t>
       </w:r>
     </w:p>
@@ -15362,7 +17449,7 @@
                     </pic:cNvPicPr>
                   </pic:nvPicPr>
                   <pic:blipFill>
-                    <a:blip r:embed="rId20"/>
+                    <a:blip r:embed="rId21"/>
                     <a:srcRect/>
                     <a:stretch>
                       <a:fillRect/>
@@ -17284,7 +19371,6 @@
           <w:lang w:val="en-US"/>
         </w:rPr>
       </w:pPr>
-      <w:proofErr w:type="gramStart"/>
       <w:r>
         <w:rPr>
           <w:rFonts w:ascii="Bookman Old Style" w:hAnsi="Bookman Old Style" w:cs="Arial"/>
@@ -17325,7 +19411,6 @@
         </w:rPr>
         <w:t>.</w:t>
       </w:r>
-      <w:proofErr w:type="gramEnd"/>
       <w:r>
         <w:rPr>
           <w:rFonts w:ascii="Bookman Old Style" w:hAnsi="Bookman Old Style" w:cs="Arial"/>
@@ -17372,7 +19457,6 @@
           <w:lang w:val="en-US"/>
         </w:rPr>
       </w:pPr>
-      <w:proofErr w:type="gramStart"/>
       <w:r>
         <w:rPr>
           <w:rFonts w:ascii="Bookman Old Style" w:hAnsi="Bookman Old Style" w:cs="Arial"/>
@@ -17383,7 +19467,6 @@
         </w:rPr>
         <w:t>BAKER, E.</w:t>
       </w:r>
-      <w:proofErr w:type="gramEnd"/>
       <w:r>
         <w:rPr>
           <w:rFonts w:ascii="Bookman Old Style" w:hAnsi="Bookman Old Style" w:cs="Arial"/>
@@ -17392,31 +19475,8 @@
           <w:szCs w:val="24"/>
           <w:lang w:val="en-US"/>
         </w:rPr>
-        <w:t xml:space="preserve"> </w:t>
-      </w:r>
-      <w:proofErr w:type="gramStart"/>
-      <w:r>
-        <w:rPr>
-          <w:rFonts w:ascii="Bookman Old Style" w:hAnsi="Bookman Old Style" w:cs="Arial"/>
-          <w:color w:val="000000"/>
-          <w:sz w:val="24"/>
-          <w:szCs w:val="24"/>
-          <w:lang w:val="en-US"/>
-        </w:rPr>
-        <w:t>An Exact Algorithm for the Time-Constrained Traveling Salesman Problem.</w:t>
-      </w:r>
-      <w:proofErr w:type="gramEnd"/>
-      <w:r>
-        <w:rPr>
-          <w:rFonts w:ascii="Bookman Old Style" w:hAnsi="Bookman Old Style" w:cs="Arial"/>
-          <w:color w:val="000000"/>
-          <w:sz w:val="24"/>
-          <w:szCs w:val="24"/>
-          <w:lang w:val="en-US"/>
-        </w:rPr>
-        <w:t xml:space="preserve"> </w:t>
-      </w:r>
-      <w:proofErr w:type="gramStart"/>
+        <w:t xml:space="preserve"> An Exact Algorithm for the Time-Constrained Traveling Salesman Problem. </w:t>
+      </w:r>
       <w:r>
         <w:rPr>
           <w:rFonts w:ascii="Bookman Old Style" w:hAnsi="Bookman Old Style" w:cs="Arial"/>
@@ -17462,7 +19522,6 @@
         </w:rPr>
         <w:t>938-945, 1983.</w:t>
       </w:r>
-      <w:proofErr w:type="gramEnd"/>
     </w:p>
     <w:p>
       <w:pPr>
@@ -17478,7 +19537,6 @@
           <w:lang w:val="en-US"/>
         </w:rPr>
       </w:pPr>
-      <w:proofErr w:type="gramStart"/>
       <w:r>
         <w:rPr>
           <w:rFonts w:ascii="Bookman Old Style" w:hAnsi="Bookman Old Style" w:cs="Arial"/>
@@ -17523,7 +19581,6 @@
         </w:rPr>
         <w:t>Wilson, N.</w:t>
       </w:r>
-      <w:proofErr w:type="gramEnd"/>
       <w:r>
         <w:rPr>
           <w:rFonts w:ascii="Bookman Old Style" w:hAnsi="Bookman Old Style" w:cs="Arial"/>
@@ -17534,7 +19591,6 @@
         </w:rPr>
         <w:t xml:space="preserve"> </w:t>
       </w:r>
-      <w:proofErr w:type="gramStart"/>
       <w:r>
         <w:rPr>
           <w:rFonts w:ascii="Bookman Old Style" w:hAnsi="Bookman Old Style" w:cs="Arial"/>
@@ -17565,7 +19621,6 @@
         </w:rPr>
         <w:t>request dial-a-ride problem with time windows.</w:t>
       </w:r>
-      <w:proofErr w:type="gramEnd"/>
       <w:r>
         <w:rPr>
           <w:rFonts w:ascii="Bookman Old Style" w:hAnsi="Bookman Old Style" w:cs="Arial"/>
@@ -17595,10 +19650,15 @@
           <w:szCs w:val="24"/>
           <w:lang w:val="en-US"/>
         </w:rPr>
-        <w:t xml:space="preserve"> 20, 3, 243-257</w:t>
-      </w:r>
-      <w:proofErr w:type="gramStart"/>
-      <w:r>
+        <w:t xml:space="preserve"> 20, 3, 243-257,1986.</w:t>
+      </w:r>
+    </w:p>
+    <w:p>
+      <w:pPr>
+        <w:widowControl w:val="0"/>
+        <w:autoSpaceDE w:val="0"/>
+        <w:autoSpaceDN w:val="0"/>
+        <w:adjustRightInd w:val="0"/>
         <w:rPr>
           <w:rFonts w:ascii="Bookman Old Style" w:hAnsi="Bookman Old Style" w:cs="Arial"/>
           <w:color w:val="000000"/>
@@ -17606,26 +19666,41 @@
           <w:szCs w:val="24"/>
           <w:lang w:val="en-US"/>
         </w:rPr>
-        <w:t>,1986</w:t>
-      </w:r>
-      <w:proofErr w:type="gramEnd"/>
-      <w:r>
-        <w:rPr>
-          <w:rFonts w:ascii="Bookman Old Style" w:hAnsi="Bookman Old Style" w:cs="Arial"/>
+      </w:pPr>
+      <w:r>
+        <w:rPr>
+          <w:rFonts w:ascii="Bookman Old Style" w:hAnsi="Bookman Old Style" w:cs="Arial"/>
+          <w:caps/>
           <w:color w:val="000000"/>
           <w:sz w:val="24"/>
           <w:szCs w:val="24"/>
           <w:lang w:val="en-US"/>
         </w:rPr>
+        <w:t xml:space="preserve">N. A. Agatz; A. L. Erera; M. W. Savelsbergh; </w:t>
+      </w:r>
+      <w:r>
+        <w:rPr>
+          <w:rFonts w:ascii="Bookman Old Style" w:hAnsi="Bookman Old Style" w:cs="Arial"/>
+          <w:caps/>
+          <w:color w:val="000000"/>
+          <w:sz w:val="24"/>
+          <w:szCs w:val="24"/>
+          <w:lang w:val="en-US"/>
+        </w:rPr>
+        <w:t>X. Wang</w:t>
+      </w:r>
+      <w:r>
+        <w:rPr>
+          <w:rFonts w:ascii="Bookman Old Style" w:hAnsi="Bookman Old Style" w:cs="Arial"/>
+          <w:caps/>
+          <w:color w:val="000000"/>
+          <w:sz w:val="24"/>
+          <w:szCs w:val="24"/>
+          <w:lang w:val="en-US"/>
+        </w:rPr>
         <w:t>.</w:t>
       </w:r>
-    </w:p>
-    <w:p>
-      <w:pPr>
-        <w:widowControl w:val="0"/>
-        <w:autoSpaceDE w:val="0"/>
-        <w:autoSpaceDN w:val="0"/>
-        <w:adjustRightInd w:val="0"/>
+      <w:r>
         <w:rPr>
           <w:rFonts w:ascii="Bookman Old Style" w:hAnsi="Bookman Old Style" w:cs="Arial"/>
           <w:color w:val="000000"/>
@@ -17633,8 +19708,115 @@
           <w:szCs w:val="24"/>
           <w:lang w:val="en-US"/>
         </w:rPr>
-      </w:pPr>
-      <w:proofErr w:type="gramStart"/>
+        <w:t xml:space="preserve"> </w:t>
+      </w:r>
+      <w:r>
+        <w:rPr>
+          <w:rFonts w:ascii="Bookman Old Style" w:hAnsi="Bookman Old Style" w:cs="Arial"/>
+          <w:color w:val="000000"/>
+          <w:sz w:val="24"/>
+          <w:szCs w:val="24"/>
+          <w:lang w:val="en-US"/>
+        </w:rPr>
+        <w:t>Dynamic</w:t>
+      </w:r>
+      <w:r>
+        <w:rPr>
+          <w:rFonts w:ascii="Bookman Old Style" w:hAnsi="Bookman Old Style" w:cs="Arial"/>
+          <w:color w:val="000000"/>
+          <w:sz w:val="24"/>
+          <w:szCs w:val="24"/>
+          <w:lang w:val="en-US"/>
+        </w:rPr>
+        <w:t xml:space="preserve"> </w:t>
+      </w:r>
+      <w:r>
+        <w:rPr>
+          <w:rFonts w:ascii="Bookman Old Style" w:hAnsi="Bookman Old Style" w:cs="Arial"/>
+          <w:color w:val="000000"/>
+          <w:sz w:val="24"/>
+          <w:szCs w:val="24"/>
+          <w:lang w:val="en-US"/>
+        </w:rPr>
+        <w:t>ride-sharing: A sim</w:t>
+      </w:r>
+      <w:r>
+        <w:rPr>
+          <w:rFonts w:ascii="Bookman Old Style" w:hAnsi="Bookman Old Style" w:cs="Arial"/>
+          <w:color w:val="000000"/>
+          <w:sz w:val="24"/>
+          <w:szCs w:val="24"/>
+          <w:lang w:val="en-US"/>
+        </w:rPr>
+        <w:t>ulation study in metro Atlanta.</w:t>
+      </w:r>
+      <w:r>
+        <w:rPr>
+          <w:rFonts w:ascii="Bookman Old Style" w:hAnsi="Bookman Old Style" w:cs="Arial"/>
+          <w:color w:val="000000"/>
+          <w:sz w:val="24"/>
+          <w:szCs w:val="24"/>
+          <w:lang w:val="en-US"/>
+        </w:rPr>
+        <w:t xml:space="preserve"> </w:t>
+      </w:r>
+      <w:r>
+        <w:rPr>
+          <w:rFonts w:ascii="Bookman Old Style" w:hAnsi="Bookman Old Style" w:cs="Arial"/>
+          <w:i/>
+          <w:color w:val="000000"/>
+          <w:sz w:val="24"/>
+          <w:szCs w:val="24"/>
+          <w:lang w:val="en-US"/>
+        </w:rPr>
+        <w:t>Transportation Research Part B: Methodological</w:t>
+      </w:r>
+      <w:r>
+        <w:rPr>
+          <w:rFonts w:ascii="Bookman Old Style" w:hAnsi="Bookman Old Style" w:cs="Arial"/>
+          <w:color w:val="000000"/>
+          <w:sz w:val="24"/>
+          <w:szCs w:val="24"/>
+          <w:lang w:val="en-US"/>
+        </w:rPr>
+        <w:t>, vol. 45, no. 9, pp. 1450 – 1464,</w:t>
+      </w:r>
+      <w:r>
+        <w:rPr>
+          <w:rFonts w:ascii="Bookman Old Style" w:hAnsi="Bookman Old Style" w:cs="Arial"/>
+          <w:color w:val="000000"/>
+          <w:sz w:val="24"/>
+          <w:szCs w:val="24"/>
+          <w:lang w:val="en-US"/>
+        </w:rPr>
+        <w:t xml:space="preserve"> </w:t>
+      </w:r>
+      <w:r>
+        <w:rPr>
+          <w:rFonts w:ascii="Bookman Old Style" w:hAnsi="Bookman Old Style" w:cs="Arial"/>
+          <w:color w:val="000000"/>
+          <w:sz w:val="24"/>
+          <w:szCs w:val="24"/>
+          <w:lang w:val="en-US"/>
+        </w:rPr>
+        <w:t>2011.</w:t>
+      </w:r>
+    </w:p>
+    <w:p>
+      <w:pPr>
+        <w:widowControl w:val="0"/>
+        <w:autoSpaceDE w:val="0"/>
+        <w:autoSpaceDN w:val="0"/>
+        <w:adjustRightInd w:val="0"/>
+        <w:rPr>
+          <w:rFonts w:ascii="Bookman Old Style" w:hAnsi="Bookman Old Style" w:cs="Arial"/>
+          <w:i/>
+          <w:color w:val="000000"/>
+          <w:sz w:val="24"/>
+          <w:szCs w:val="24"/>
+          <w:lang w:val="en-US"/>
+        </w:rPr>
+      </w:pPr>
       <w:r>
         <w:rPr>
           <w:rFonts w:ascii="Bookman Old Style" w:hAnsi="Bookman Old Style" w:cs="Arial"/>
@@ -17644,7 +19826,7 @@
           <w:szCs w:val="24"/>
           <w:lang w:val="en-US"/>
         </w:rPr>
-        <w:t xml:space="preserve">N. A. Agatz; A. L. Erera; M. W. Savelsbergh; </w:t>
+        <w:t>Nelson D. Chan;</w:t>
       </w:r>
       <w:r>
         <w:rPr>
@@ -17655,8 +19837,43 @@
           <w:szCs w:val="24"/>
           <w:lang w:val="en-US"/>
         </w:rPr>
-        <w:t>X. Wang</w:t>
-      </w:r>
+        <w:t xml:space="preserve"> Susan A. Shaheen,</w:t>
+      </w:r>
+      <w:r>
+        <w:rPr>
+          <w:rFonts w:ascii="Bookman Old Style" w:hAnsi="Bookman Old Style" w:cs="Arial"/>
+          <w:color w:val="000000"/>
+          <w:sz w:val="24"/>
+          <w:szCs w:val="24"/>
+          <w:lang w:val="en-US"/>
+        </w:rPr>
+        <w:t xml:space="preserve"> </w:t>
+      </w:r>
+      <w:r>
+        <w:rPr>
+          <w:rFonts w:ascii="Bookman Old Style" w:hAnsi="Bookman Old Style" w:cs="Arial"/>
+          <w:color w:val="000000"/>
+          <w:sz w:val="24"/>
+          <w:szCs w:val="24"/>
+          <w:lang w:val="en-US"/>
+        </w:rPr>
+        <w:t>Ridesharing in North America: Past, Present, and Future</w:t>
+      </w:r>
+    </w:p>
+    <w:p>
+      <w:pPr>
+        <w:widowControl w:val="0"/>
+        <w:autoSpaceDE w:val="0"/>
+        <w:autoSpaceDN w:val="0"/>
+        <w:adjustRightInd w:val="0"/>
+        <w:rPr>
+          <w:rFonts w:ascii="Bookman Old Style" w:hAnsi="Bookman Old Style" w:cs="Arial"/>
+          <w:color w:val="000000"/>
+          <w:sz w:val="24"/>
+          <w:szCs w:val="24"/>
+          <w:lang w:val="en-US"/>
+        </w:rPr>
+      </w:pPr>
       <w:r>
         <w:rPr>
           <w:rFonts w:ascii="Bookman Old Style" w:hAnsi="Bookman Old Style" w:cs="Arial"/>
@@ -17666,17 +19883,27 @@
           <w:szCs w:val="24"/>
           <w:lang w:val="en-US"/>
         </w:rPr>
-        <w:t>.</w:t>
-      </w:r>
-      <w:proofErr w:type="gramEnd"/>
-      <w:r>
-        <w:rPr>
-          <w:rFonts w:ascii="Bookman Old Style" w:hAnsi="Bookman Old Style" w:cs="Arial"/>
+        <w:t>Herbawi;</w:t>
+      </w:r>
+      <w:r>
+        <w:rPr>
+          <w:rFonts w:ascii="Bookman Old Style" w:hAnsi="Bookman Old Style" w:cs="Arial"/>
+          <w:caps/>
           <w:color w:val="000000"/>
           <w:sz w:val="24"/>
           <w:szCs w:val="24"/>
           <w:lang w:val="en-US"/>
         </w:rPr>
+        <w:t xml:space="preserve"> W. Weber, M.</w:t>
+      </w:r>
+      <w:r>
+        <w:rPr>
+          <w:rFonts w:ascii="Bookman Old Style" w:hAnsi="Bookman Old Style" w:cs="Arial"/>
+          <w:color w:val="000000"/>
+          <w:sz w:val="24"/>
+          <w:szCs w:val="24"/>
+          <w:lang w:val="en-US"/>
+        </w:rPr>
         <w:t xml:space="preserve"> </w:t>
       </w:r>
       <w:r>
@@ -17687,7 +19914,7 @@
           <w:szCs w:val="24"/>
           <w:lang w:val="en-US"/>
         </w:rPr>
-        <w:t>Dynamic</w:t>
+        <w:t>A Genetic and Insertion Heuristic algorithm for solving the dynamic ridema</w:t>
       </w:r>
       <w:r>
         <w:rPr>
@@ -17697,17 +19924,117 @@
           <w:szCs w:val="24"/>
           <w:lang w:val="en-US"/>
         </w:rPr>
+        <w:t>thing problem with time windows</w:t>
+      </w:r>
+      <w:r>
+        <w:rPr>
+          <w:rFonts w:ascii="Bookman Old Style" w:hAnsi="Bookman Old Style" w:cs="Arial"/>
+          <w:color w:val="000000"/>
+          <w:sz w:val="24"/>
+          <w:szCs w:val="24"/>
+          <w:lang w:val="en-US"/>
+        </w:rPr>
+        <w:t xml:space="preserve">. </w:t>
+      </w:r>
+      <w:r>
+        <w:rPr>
+          <w:rFonts w:ascii="Bookman Old Style" w:hAnsi="Bookman Old Style" w:cs="Arial"/>
+          <w:i/>
+          <w:color w:val="000000"/>
+          <w:sz w:val="24"/>
+          <w:szCs w:val="24"/>
+          <w:lang w:val="en-US"/>
+        </w:rPr>
+        <w:t xml:space="preserve">WCCI 2012 </w:t>
+      </w:r>
+      <w:r>
+        <w:rPr>
+          <w:rFonts w:ascii="Bookman Old Style" w:hAnsi="Bookman Old Style" w:cs="Arial"/>
+          <w:i/>
+          <w:color w:val="000000"/>
+          <w:sz w:val="24"/>
+          <w:szCs w:val="24"/>
+          <w:lang w:val="en-US"/>
+        </w:rPr>
+        <w:t xml:space="preserve">. </w:t>
+      </w:r>
+      <w:r>
+        <w:rPr>
+          <w:rFonts w:ascii="Bookman Old Style" w:hAnsi="Bookman Old Style" w:cs="Arial"/>
+          <w:i/>
+          <w:color w:val="000000"/>
+          <w:sz w:val="24"/>
+          <w:szCs w:val="24"/>
+          <w:lang w:val="en-US"/>
+        </w:rPr>
+        <w:t>IEEE World Congress on Computational Intelligence</w:t>
+      </w:r>
+      <w:r>
+        <w:rPr>
+          <w:rFonts w:ascii="Bookman Old Style" w:hAnsi="Bookman Old Style" w:cs="Arial"/>
+          <w:color w:val="000000"/>
+          <w:sz w:val="24"/>
+          <w:szCs w:val="24"/>
+          <w:lang w:val="en-US"/>
+        </w:rPr>
+        <w:t>, June, 10-15, 2012 - Brisbane, Australia.</w:t>
+      </w:r>
+    </w:p>
+    <w:p>
+      <w:pPr>
+        <w:widowControl w:val="0"/>
+        <w:autoSpaceDE w:val="0"/>
+        <w:autoSpaceDN w:val="0"/>
+        <w:adjustRightInd w:val="0"/>
+        <w:rPr>
+          <w:rFonts w:ascii="Bookman Old Style" w:hAnsi="Bookman Old Style" w:cs="Arial"/>
+          <w:color w:val="000000"/>
+          <w:sz w:val="24"/>
+          <w:szCs w:val="24"/>
+          <w:lang w:val="en-US"/>
+        </w:rPr>
+      </w:pPr>
+      <w:r>
+        <w:rPr>
+          <w:rFonts w:ascii="Bookman Old Style" w:hAnsi="Bookman Old Style" w:cs="Arial"/>
+          <w:caps/>
+          <w:color w:val="000000"/>
+          <w:sz w:val="24"/>
+          <w:szCs w:val="24"/>
+          <w:lang w:val="en-US"/>
+        </w:rPr>
+        <w:t>R. Jorgensen,</w:t>
+      </w:r>
+      <w:r>
+        <w:rPr>
+          <w:rFonts w:ascii="Bookman Old Style" w:hAnsi="Bookman Old Style" w:cs="Arial"/>
+          <w:color w:val="000000"/>
+          <w:sz w:val="24"/>
+          <w:szCs w:val="24"/>
+          <w:lang w:val="en-US"/>
+        </w:rPr>
+        <w:t xml:space="preserve"> Dial-a-ride,</w:t>
+      </w:r>
+      <w:r>
+        <w:rPr>
+          <w:rFonts w:ascii="Bookman Old Style" w:hAnsi="Bookman Old Style" w:cs="Arial"/>
+          <w:color w:val="000000"/>
+          <w:sz w:val="24"/>
+          <w:szCs w:val="24"/>
+          <w:lang w:val="en-US"/>
+        </w:rPr>
         <w:t xml:space="preserve"> </w:t>
       </w:r>
       <w:r>
         <w:rPr>
           <w:rFonts w:ascii="Bookman Old Style" w:hAnsi="Bookman Old Style" w:cs="Arial"/>
+          <w:i/>
           <w:color w:val="000000"/>
           <w:sz w:val="24"/>
           <w:szCs w:val="24"/>
           <w:lang w:val="en-US"/>
         </w:rPr>
-        <w:t>ride-sharing: A sim</w:t>
+        <w:t>Ph.D. dissertation</w:t>
       </w:r>
       <w:r>
         <w:rPr>
@@ -17717,7 +20044,7 @@
           <w:szCs w:val="24"/>
           <w:lang w:val="en-US"/>
         </w:rPr>
-        <w:t>ulation study in metro Atlanta.</w:t>
+        <w:t xml:space="preserve">, Technical University of </w:t>
       </w:r>
       <w:r>
         <w:rPr>
@@ -17727,18 +20054,107 @@
           <w:szCs w:val="24"/>
           <w:lang w:val="en-US"/>
         </w:rPr>
+        <w:t>Denmark, 2002.</w:t>
+      </w:r>
+    </w:p>
+    <w:p>
+      <w:pPr>
+        <w:widowControl w:val="0"/>
+        <w:autoSpaceDE w:val="0"/>
+        <w:autoSpaceDN w:val="0"/>
+        <w:adjustRightInd w:val="0"/>
+        <w:rPr>
+          <w:rFonts w:ascii="Bookman Old Style" w:hAnsi="Bookman Old Style" w:cs="Arial"/>
+          <w:color w:val="000000"/>
+          <w:sz w:val="24"/>
+          <w:szCs w:val="24"/>
+          <w:lang w:val="en-US"/>
+        </w:rPr>
+      </w:pPr>
+      <w:r>
+        <w:rPr>
+          <w:rFonts w:ascii="Bookman Old Style" w:hAnsi="Bookman Old Style" w:cs="Arial"/>
+          <w:caps/>
+          <w:color w:val="000000"/>
+          <w:sz w:val="24"/>
+          <w:szCs w:val="24"/>
+          <w:lang w:val="en-US"/>
+        </w:rPr>
+        <w:t>Agatz, N.;</w:t>
+      </w:r>
+      <w:r>
+        <w:rPr>
+          <w:rFonts w:ascii="Bookman Old Style" w:hAnsi="Bookman Old Style" w:cs="Arial"/>
+          <w:caps/>
+          <w:color w:val="000000"/>
+          <w:sz w:val="24"/>
+          <w:szCs w:val="24"/>
+          <w:lang w:val="en-US"/>
+        </w:rPr>
+        <w:t xml:space="preserve"> Erer</w:t>
+      </w:r>
+      <w:r>
+        <w:rPr>
+          <w:rFonts w:ascii="Bookman Old Style" w:hAnsi="Bookman Old Style" w:cs="Arial"/>
+          <w:caps/>
+          <w:color w:val="000000"/>
+          <w:sz w:val="24"/>
+          <w:szCs w:val="24"/>
+          <w:lang w:val="en-US"/>
+        </w:rPr>
+        <w:t xml:space="preserve">a, A.; Savelsbergh, M.; </w:t>
+      </w:r>
+      <w:r>
+        <w:rPr>
+          <w:rFonts w:ascii="Bookman Old Style" w:hAnsi="Bookman Old Style" w:cs="Arial"/>
+          <w:caps/>
+          <w:color w:val="000000"/>
+          <w:sz w:val="24"/>
+          <w:szCs w:val="24"/>
+          <w:lang w:val="en-US"/>
+        </w:rPr>
+        <w:t>Wang, X.</w:t>
+      </w:r>
+      <w:r>
+        <w:rPr>
+          <w:rFonts w:ascii="Bookman Old Style" w:hAnsi="Bookman Old Style" w:cs="Arial"/>
+          <w:color w:val="000000"/>
+          <w:sz w:val="24"/>
+          <w:szCs w:val="24"/>
+          <w:lang w:val="en-US"/>
+        </w:rPr>
+        <w:t xml:space="preserve"> Sustainable passenger transportation:</w:t>
+      </w:r>
+      <w:r>
+        <w:rPr>
+          <w:rFonts w:ascii="Bookman Old Style" w:hAnsi="Bookman Old Style" w:cs="Arial"/>
+          <w:color w:val="000000"/>
+          <w:sz w:val="24"/>
+          <w:szCs w:val="24"/>
+          <w:lang w:val="en-US"/>
+        </w:rPr>
         <w:t xml:space="preserve"> </w:t>
       </w:r>
       <w:r>
         <w:rPr>
           <w:rFonts w:ascii="Bookman Old Style" w:hAnsi="Bookman Old Style" w:cs="Arial"/>
+          <w:color w:val="000000"/>
+          <w:sz w:val="24"/>
+          <w:szCs w:val="24"/>
+          <w:lang w:val="en-US"/>
+        </w:rPr>
+        <w:t xml:space="preserve">Dynamic ride-sharing. </w:t>
+      </w:r>
+      <w:r>
+        <w:rPr>
+          <w:rFonts w:ascii="Bookman Old Style" w:hAnsi="Bookman Old Style" w:cs="Arial"/>
           <w:i/>
           <w:color w:val="000000"/>
           <w:sz w:val="24"/>
           <w:szCs w:val="24"/>
           <w:lang w:val="en-US"/>
         </w:rPr>
-        <w:t>Transportation Research Part B: Methodological</w:t>
+        <w:t>Tech. rep</w:t>
       </w:r>
       <w:r>
         <w:rPr>
@@ -17748,7 +20164,7 @@
           <w:szCs w:val="24"/>
           <w:lang w:val="en-US"/>
         </w:rPr>
-        <w:t>, vol. 45, no. 9, pp. 1450 – 1464,</w:t>
+        <w:t>., Erasmus Research</w:t>
       </w:r>
       <w:r>
         <w:rPr>
@@ -17768,455 +20184,28 @@
           <w:szCs w:val="24"/>
           <w:lang w:val="en-US"/>
         </w:rPr>
-        <w:t>2011.</w:t>
-      </w:r>
-    </w:p>
-    <w:p>
-      <w:pPr>
-        <w:widowControl w:val="0"/>
-        <w:autoSpaceDE w:val="0"/>
-        <w:autoSpaceDN w:val="0"/>
-        <w:adjustRightInd w:val="0"/>
-        <w:rPr>
-          <w:rFonts w:ascii="Bookman Old Style" w:hAnsi="Bookman Old Style" w:cs="Arial"/>
-          <w:i/>
+        <w:t>Inst. of Management (ERIM), Erasmus Uni.,</w:t>
+      </w:r>
+      <w:r>
+        <w:rPr>
+          <w:rFonts w:ascii="Bookman Old Style" w:hAnsi="Bookman Old Style" w:cs="Arial"/>
           <w:color w:val="000000"/>
           <w:sz w:val="24"/>
           <w:szCs w:val="24"/>
           <w:lang w:val="en-US"/>
         </w:rPr>
-      </w:pPr>
-      <w:r>
-        <w:rPr>
-          <w:rFonts w:ascii="Bookman Old Style" w:hAnsi="Bookman Old Style" w:cs="Arial"/>
-          <w:caps/>
+        <w:t xml:space="preserve"> </w:t>
+      </w:r>
+      <w:r>
+        <w:rPr>
+          <w:rFonts w:ascii="Bookman Old Style" w:hAnsi="Bookman Old Style" w:cs="Arial"/>
           <w:color w:val="000000"/>
           <w:sz w:val="24"/>
           <w:szCs w:val="24"/>
           <w:lang w:val="en-US"/>
         </w:rPr>
-        <w:t>Nelson D. Chan;</w:t>
-      </w:r>
-      <w:r>
-        <w:rPr>
-          <w:rFonts w:ascii="Bookman Old Style" w:hAnsi="Bookman Old Style" w:cs="Arial"/>
-          <w:caps/>
-          <w:color w:val="000000"/>
-          <w:sz w:val="24"/>
-          <w:szCs w:val="24"/>
-          <w:lang w:val="en-US"/>
-        </w:rPr>
-        <w:t xml:space="preserve"> Susan A. Shaheen,</w:t>
-      </w:r>
-      <w:r>
-        <w:rPr>
-          <w:rFonts w:ascii="Bookman Old Style" w:hAnsi="Bookman Old Style" w:cs="Arial"/>
-          <w:color w:val="000000"/>
-          <w:sz w:val="24"/>
-          <w:szCs w:val="24"/>
-          <w:lang w:val="en-US"/>
-        </w:rPr>
-        <w:t xml:space="preserve"> </w:t>
-      </w:r>
-      <w:r>
-        <w:rPr>
-          <w:rFonts w:ascii="Bookman Old Style" w:hAnsi="Bookman Old Style" w:cs="Arial"/>
-          <w:color w:val="000000"/>
-          <w:sz w:val="24"/>
-          <w:szCs w:val="24"/>
-          <w:lang w:val="en-US"/>
-        </w:rPr>
-        <w:t>Ridesharing in North America: Past, Present, and Future</w:t>
-      </w:r>
-    </w:p>
-    <w:p>
-      <w:pPr>
-        <w:widowControl w:val="0"/>
-        <w:autoSpaceDE w:val="0"/>
-        <w:autoSpaceDN w:val="0"/>
-        <w:adjustRightInd w:val="0"/>
-        <w:rPr>
-          <w:rFonts w:ascii="Bookman Old Style" w:hAnsi="Bookman Old Style" w:cs="Arial"/>
-          <w:color w:val="000000"/>
-          <w:sz w:val="24"/>
-          <w:szCs w:val="24"/>
-          <w:lang w:val="en-US"/>
-        </w:rPr>
-      </w:pPr>
-      <w:proofErr w:type="gramStart"/>
-      <w:r>
-        <w:rPr>
-          <w:rFonts w:ascii="Bookman Old Style" w:hAnsi="Bookman Old Style" w:cs="Arial"/>
-          <w:caps/>
-          <w:color w:val="000000"/>
-          <w:sz w:val="24"/>
-          <w:szCs w:val="24"/>
-          <w:lang w:val="en-US"/>
-        </w:rPr>
-        <w:t>Herbawi;</w:t>
-      </w:r>
-      <w:r>
-        <w:rPr>
-          <w:rFonts w:ascii="Bookman Old Style" w:hAnsi="Bookman Old Style" w:cs="Arial"/>
-          <w:caps/>
-          <w:color w:val="000000"/>
-          <w:sz w:val="24"/>
-          <w:szCs w:val="24"/>
-          <w:lang w:val="en-US"/>
-        </w:rPr>
-        <w:t xml:space="preserve"> W. Weber, M.</w:t>
-      </w:r>
-      <w:proofErr w:type="gramEnd"/>
-      <w:r>
-        <w:rPr>
-          <w:rFonts w:ascii="Bookman Old Style" w:hAnsi="Bookman Old Style" w:cs="Arial"/>
-          <w:color w:val="000000"/>
-          <w:sz w:val="24"/>
-          <w:szCs w:val="24"/>
-          <w:lang w:val="en-US"/>
-        </w:rPr>
-        <w:t xml:space="preserve"> </w:t>
-      </w:r>
-      <w:proofErr w:type="gramStart"/>
-      <w:r>
-        <w:rPr>
-          <w:rFonts w:ascii="Bookman Old Style" w:hAnsi="Bookman Old Style" w:cs="Arial"/>
-          <w:color w:val="000000"/>
-          <w:sz w:val="24"/>
-          <w:szCs w:val="24"/>
-          <w:lang w:val="en-US"/>
-        </w:rPr>
-        <w:t>A Genetic and Insertion Heuristic algorithm for solving the dynamic ridema</w:t>
-      </w:r>
-      <w:r>
-        <w:rPr>
-          <w:rFonts w:ascii="Bookman Old Style" w:hAnsi="Bookman Old Style" w:cs="Arial"/>
-          <w:color w:val="000000"/>
-          <w:sz w:val="24"/>
-          <w:szCs w:val="24"/>
-          <w:lang w:val="en-US"/>
-        </w:rPr>
-        <w:t>thing problem with time windows</w:t>
-      </w:r>
-      <w:r>
-        <w:rPr>
-          <w:rFonts w:ascii="Bookman Old Style" w:hAnsi="Bookman Old Style" w:cs="Arial"/>
-          <w:color w:val="000000"/>
-          <w:sz w:val="24"/>
-          <w:szCs w:val="24"/>
-          <w:lang w:val="en-US"/>
-        </w:rPr>
-        <w:t>.</w:t>
-      </w:r>
-      <w:proofErr w:type="gramEnd"/>
-      <w:r>
-        <w:rPr>
-          <w:rFonts w:ascii="Bookman Old Style" w:hAnsi="Bookman Old Style" w:cs="Arial"/>
-          <w:color w:val="000000"/>
-          <w:sz w:val="24"/>
-          <w:szCs w:val="24"/>
-          <w:lang w:val="en-US"/>
-        </w:rPr>
-        <w:t xml:space="preserve"> </w:t>
-      </w:r>
-      <w:r>
-        <w:rPr>
-          <w:rFonts w:ascii="Bookman Old Style" w:hAnsi="Bookman Old Style" w:cs="Arial"/>
-          <w:i/>
-          <w:color w:val="000000"/>
-          <w:sz w:val="24"/>
-          <w:szCs w:val="24"/>
-          <w:lang w:val="en-US"/>
-        </w:rPr>
-        <w:t xml:space="preserve">WCCI </w:t>
-      </w:r>
-      <w:proofErr w:type="gramStart"/>
-      <w:r>
-        <w:rPr>
-          <w:rFonts w:ascii="Bookman Old Style" w:hAnsi="Bookman Old Style" w:cs="Arial"/>
-          <w:i/>
-          <w:color w:val="000000"/>
-          <w:sz w:val="24"/>
-          <w:szCs w:val="24"/>
-          <w:lang w:val="en-US"/>
-        </w:rPr>
-        <w:t xml:space="preserve">2012 </w:t>
-      </w:r>
-      <w:r>
-        <w:rPr>
-          <w:rFonts w:ascii="Bookman Old Style" w:hAnsi="Bookman Old Style" w:cs="Arial"/>
-          <w:i/>
-          <w:color w:val="000000"/>
-          <w:sz w:val="24"/>
-          <w:szCs w:val="24"/>
-          <w:lang w:val="en-US"/>
-        </w:rPr>
-        <w:t>.</w:t>
-      </w:r>
-      <w:proofErr w:type="gramEnd"/>
-      <w:r>
-        <w:rPr>
-          <w:rFonts w:ascii="Bookman Old Style" w:hAnsi="Bookman Old Style" w:cs="Arial"/>
-          <w:i/>
-          <w:color w:val="000000"/>
-          <w:sz w:val="24"/>
-          <w:szCs w:val="24"/>
-          <w:lang w:val="en-US"/>
-        </w:rPr>
-        <w:t xml:space="preserve"> </w:t>
-      </w:r>
-      <w:proofErr w:type="gramStart"/>
-      <w:r>
-        <w:rPr>
-          <w:rFonts w:ascii="Bookman Old Style" w:hAnsi="Bookman Old Style" w:cs="Arial"/>
-          <w:i/>
-          <w:color w:val="000000"/>
-          <w:sz w:val="24"/>
-          <w:szCs w:val="24"/>
-          <w:lang w:val="en-US"/>
-        </w:rPr>
-        <w:t>IEEE World Congress on Computational Intelligence</w:t>
-      </w:r>
-      <w:r>
-        <w:rPr>
-          <w:rFonts w:ascii="Bookman Old Style" w:hAnsi="Bookman Old Style" w:cs="Arial"/>
-          <w:color w:val="000000"/>
-          <w:sz w:val="24"/>
-          <w:szCs w:val="24"/>
-          <w:lang w:val="en-US"/>
-        </w:rPr>
-        <w:t>, June, 10-15, 2012 - Brisbane, Australia.</w:t>
-      </w:r>
-      <w:proofErr w:type="gramEnd"/>
-    </w:p>
-    <w:p>
-      <w:pPr>
-        <w:widowControl w:val="0"/>
-        <w:autoSpaceDE w:val="0"/>
-        <w:autoSpaceDN w:val="0"/>
-        <w:adjustRightInd w:val="0"/>
-        <w:rPr>
-          <w:rFonts w:ascii="Bookman Old Style" w:hAnsi="Bookman Old Style" w:cs="Arial"/>
-          <w:color w:val="000000"/>
-          <w:sz w:val="24"/>
-          <w:szCs w:val="24"/>
-          <w:lang w:val="en-US"/>
-        </w:rPr>
-      </w:pPr>
-      <w:r>
-        <w:rPr>
-          <w:rFonts w:ascii="Bookman Old Style" w:hAnsi="Bookman Old Style" w:cs="Arial"/>
-          <w:caps/>
-          <w:color w:val="000000"/>
-          <w:sz w:val="24"/>
-          <w:szCs w:val="24"/>
-          <w:lang w:val="en-US"/>
-        </w:rPr>
-        <w:t>R. Jorgensen,</w:t>
-      </w:r>
-      <w:r>
-        <w:rPr>
-          <w:rFonts w:ascii="Bookman Old Style" w:hAnsi="Bookman Old Style" w:cs="Arial"/>
-          <w:color w:val="000000"/>
-          <w:sz w:val="24"/>
-          <w:szCs w:val="24"/>
-          <w:lang w:val="en-US"/>
-        </w:rPr>
-        <w:t xml:space="preserve"> Dial-a-ride,</w:t>
-      </w:r>
-      <w:r>
-        <w:rPr>
-          <w:rFonts w:ascii="Bookman Old Style" w:hAnsi="Bookman Old Style" w:cs="Arial"/>
-          <w:color w:val="000000"/>
-          <w:sz w:val="24"/>
-          <w:szCs w:val="24"/>
-          <w:lang w:val="en-US"/>
-        </w:rPr>
-        <w:t xml:space="preserve"> </w:t>
-      </w:r>
-      <w:r>
-        <w:rPr>
-          <w:rFonts w:ascii="Bookman Old Style" w:hAnsi="Bookman Old Style" w:cs="Arial"/>
-          <w:i/>
-          <w:color w:val="000000"/>
-          <w:sz w:val="24"/>
-          <w:szCs w:val="24"/>
-          <w:lang w:val="en-US"/>
-        </w:rPr>
-        <w:t>Ph.D. dissertation</w:t>
-      </w:r>
-      <w:r>
-        <w:rPr>
-          <w:rFonts w:ascii="Bookman Old Style" w:hAnsi="Bookman Old Style" w:cs="Arial"/>
-          <w:color w:val="000000"/>
-          <w:sz w:val="24"/>
-          <w:szCs w:val="24"/>
-          <w:lang w:val="en-US"/>
-        </w:rPr>
-        <w:t xml:space="preserve">, Technical University of </w:t>
-      </w:r>
-      <w:r>
-        <w:rPr>
-          <w:rFonts w:ascii="Bookman Old Style" w:hAnsi="Bookman Old Style" w:cs="Arial"/>
-          <w:color w:val="000000"/>
-          <w:sz w:val="24"/>
-          <w:szCs w:val="24"/>
-          <w:lang w:val="en-US"/>
-        </w:rPr>
-        <w:t>Denmark, 2002.</w:t>
-      </w:r>
-    </w:p>
-    <w:p>
-      <w:pPr>
-        <w:widowControl w:val="0"/>
-        <w:autoSpaceDE w:val="0"/>
-        <w:autoSpaceDN w:val="0"/>
-        <w:adjustRightInd w:val="0"/>
-        <w:rPr>
-          <w:rFonts w:ascii="Bookman Old Style" w:hAnsi="Bookman Old Style" w:cs="Arial"/>
-          <w:color w:val="000000"/>
-          <w:sz w:val="24"/>
-          <w:szCs w:val="24"/>
-          <w:lang w:val="en-US"/>
-        </w:rPr>
-      </w:pPr>
-      <w:r>
-        <w:rPr>
-          <w:rFonts w:ascii="Bookman Old Style" w:hAnsi="Bookman Old Style" w:cs="Arial"/>
-          <w:caps/>
-          <w:color w:val="000000"/>
-          <w:sz w:val="24"/>
-          <w:szCs w:val="24"/>
-          <w:lang w:val="en-US"/>
-        </w:rPr>
-        <w:t>Agatz, N.;</w:t>
-      </w:r>
-      <w:r>
-        <w:rPr>
-          <w:rFonts w:ascii="Bookman Old Style" w:hAnsi="Bookman Old Style" w:cs="Arial"/>
-          <w:caps/>
-          <w:color w:val="000000"/>
-          <w:sz w:val="24"/>
-          <w:szCs w:val="24"/>
-          <w:lang w:val="en-US"/>
-        </w:rPr>
-        <w:t xml:space="preserve"> Erer</w:t>
-      </w:r>
-      <w:r>
-        <w:rPr>
-          <w:rFonts w:ascii="Bookman Old Style" w:hAnsi="Bookman Old Style" w:cs="Arial"/>
-          <w:caps/>
-          <w:color w:val="000000"/>
-          <w:sz w:val="24"/>
-          <w:szCs w:val="24"/>
-          <w:lang w:val="en-US"/>
-        </w:rPr>
-        <w:t xml:space="preserve">a, A.; Savelsbergh, M.; </w:t>
-      </w:r>
-      <w:r>
-        <w:rPr>
-          <w:rFonts w:ascii="Bookman Old Style" w:hAnsi="Bookman Old Style" w:cs="Arial"/>
-          <w:caps/>
-          <w:color w:val="000000"/>
-          <w:sz w:val="24"/>
-          <w:szCs w:val="24"/>
-          <w:lang w:val="en-US"/>
-        </w:rPr>
-        <w:t>Wang, X.</w:t>
-      </w:r>
-      <w:r>
-        <w:rPr>
-          <w:rFonts w:ascii="Bookman Old Style" w:hAnsi="Bookman Old Style" w:cs="Arial"/>
-          <w:color w:val="000000"/>
-          <w:sz w:val="24"/>
-          <w:szCs w:val="24"/>
-          <w:lang w:val="en-US"/>
-        </w:rPr>
-        <w:t xml:space="preserve"> Sustainable passenger transportation:</w:t>
-      </w:r>
-      <w:r>
-        <w:rPr>
-          <w:rFonts w:ascii="Bookman Old Style" w:hAnsi="Bookman Old Style" w:cs="Arial"/>
-          <w:color w:val="000000"/>
-          <w:sz w:val="24"/>
-          <w:szCs w:val="24"/>
-          <w:lang w:val="en-US"/>
-        </w:rPr>
-        <w:t xml:space="preserve"> </w:t>
-      </w:r>
-      <w:r>
-        <w:rPr>
-          <w:rFonts w:ascii="Bookman Old Style" w:hAnsi="Bookman Old Style" w:cs="Arial"/>
-          <w:color w:val="000000"/>
-          <w:sz w:val="24"/>
-          <w:szCs w:val="24"/>
-          <w:lang w:val="en-US"/>
-        </w:rPr>
-        <w:t xml:space="preserve">Dynamic ride-sharing. </w:t>
-      </w:r>
-      <w:proofErr w:type="gramStart"/>
-      <w:r>
-        <w:rPr>
-          <w:rFonts w:ascii="Bookman Old Style" w:hAnsi="Bookman Old Style" w:cs="Arial"/>
-          <w:i/>
-          <w:color w:val="000000"/>
-          <w:sz w:val="24"/>
-          <w:szCs w:val="24"/>
-          <w:lang w:val="en-US"/>
-        </w:rPr>
-        <w:t>Tech. rep</w:t>
-      </w:r>
-      <w:r>
-        <w:rPr>
-          <w:rFonts w:ascii="Bookman Old Style" w:hAnsi="Bookman Old Style" w:cs="Arial"/>
-          <w:color w:val="000000"/>
-          <w:sz w:val="24"/>
-          <w:szCs w:val="24"/>
-          <w:lang w:val="en-US"/>
-        </w:rPr>
-        <w:t>., Erasmus Research</w:t>
-      </w:r>
-      <w:r>
-        <w:rPr>
-          <w:rFonts w:ascii="Bookman Old Style" w:hAnsi="Bookman Old Style" w:cs="Arial"/>
-          <w:color w:val="000000"/>
-          <w:sz w:val="24"/>
-          <w:szCs w:val="24"/>
-          <w:lang w:val="en-US"/>
-        </w:rPr>
-        <w:t xml:space="preserve"> </w:t>
-      </w:r>
-      <w:r>
-        <w:rPr>
-          <w:rFonts w:ascii="Bookman Old Style" w:hAnsi="Bookman Old Style" w:cs="Arial"/>
-          <w:color w:val="000000"/>
-          <w:sz w:val="24"/>
-          <w:szCs w:val="24"/>
-          <w:lang w:val="en-US"/>
-        </w:rPr>
-        <w:t>Inst. of Management (ERIM), Erasmus Uni.,</w:t>
-      </w:r>
-      <w:r>
-        <w:rPr>
-          <w:rFonts w:ascii="Bookman Old Style" w:hAnsi="Bookman Old Style" w:cs="Arial"/>
-          <w:color w:val="000000"/>
-          <w:sz w:val="24"/>
-          <w:szCs w:val="24"/>
-          <w:lang w:val="en-US"/>
-        </w:rPr>
-        <w:t xml:space="preserve"> </w:t>
-      </w:r>
-      <w:r>
-        <w:rPr>
-          <w:rFonts w:ascii="Bookman Old Style" w:hAnsi="Bookman Old Style" w:cs="Arial"/>
-          <w:color w:val="000000"/>
-          <w:sz w:val="24"/>
-          <w:szCs w:val="24"/>
-          <w:lang w:val="en-US"/>
-        </w:rPr>
         <w:t>Rotterdam, 2010.</w:t>
       </w:r>
-      <w:proofErr w:type="gramEnd"/>
     </w:p>
     <w:p>
       <w:pPr>
@@ -26911,7 +28900,6 @@
           <w:lang w:val="en-US"/>
         </w:rPr>
       </w:pPr>
-      <w:proofErr w:type="gramStart"/>
       <w:r>
         <w:rPr>
           <w:rFonts w:ascii="Courier New" w:hAnsi="Courier New" w:cs="Courier New"/>
@@ -26923,7 +28911,6 @@
         </w:rPr>
         <w:t>typedef</w:t>
       </w:r>
-      <w:proofErr w:type="gramEnd"/>
       <w:r>
         <w:rPr>
           <w:rFonts w:ascii="Courier New" w:hAnsi="Courier New" w:cs="Courier New"/>
@@ -26976,26 +28963,7 @@
           <w:lang w:val="en-US"/>
         </w:rPr>
         <w:tab/>
-      </w:r>
-      <w:proofErr w:type="gramStart"/>
-      <w:r>
-        <w:rPr>
-          <w:rFonts w:ascii="Courier New" w:hAnsi="Courier New" w:cs="Courier New"/>
-          <w:sz w:val="16"/>
-          <w:szCs w:val="16"/>
-          <w:lang w:val="en-US"/>
-        </w:rPr>
-        <w:t>bool</w:t>
-      </w:r>
-      <w:proofErr w:type="gramEnd"/>
-      <w:r>
-        <w:rPr>
-          <w:rFonts w:ascii="Courier New" w:hAnsi="Courier New" w:cs="Courier New"/>
-          <w:sz w:val="16"/>
-          <w:szCs w:val="16"/>
-          <w:lang w:val="en-US"/>
-        </w:rPr>
-        <w:t xml:space="preserve"> driver;</w:t>
+        <w:t>bool driver;</w:t>
       </w:r>
     </w:p>
     <w:p>
@@ -27020,26 +28988,7 @@
           <w:lang w:val="en-US"/>
         </w:rPr>
         <w:tab/>
-      </w:r>
-      <w:proofErr w:type="gramStart"/>
-      <w:r>
-        <w:rPr>
-          <w:rFonts w:ascii="Courier New" w:hAnsi="Courier New" w:cs="Courier New"/>
-          <w:sz w:val="16"/>
-          <w:szCs w:val="16"/>
-          <w:lang w:val="en-US"/>
-        </w:rPr>
-        <w:t>bool</w:t>
-      </w:r>
-      <w:proofErr w:type="gramEnd"/>
-      <w:r>
-        <w:rPr>
-          <w:rFonts w:ascii="Courier New" w:hAnsi="Courier New" w:cs="Courier New"/>
-          <w:sz w:val="16"/>
-          <w:szCs w:val="16"/>
-          <w:lang w:val="en-US"/>
-        </w:rPr>
-        <w:t xml:space="preserve"> matched;</w:t>
+        <w:t>bool matched;</w:t>
       </w:r>
     </w:p>
     <w:p>
@@ -27065,7 +29014,6 @@
         </w:rPr>
         <w:tab/>
       </w:r>
-      <w:proofErr w:type="gramStart"/>
       <w:r>
         <w:rPr>
           <w:rFonts w:ascii="Courier New" w:hAnsi="Courier New" w:cs="Courier New"/>
@@ -27077,7 +29025,6 @@
         </w:rPr>
         <w:t>int</w:t>
       </w:r>
-      <w:proofErr w:type="gramEnd"/>
       <w:r>
         <w:rPr>
           <w:rFonts w:ascii="Courier New" w:hAnsi="Courier New" w:cs="Courier New"/>
@@ -27111,7 +29058,6 @@
         </w:rPr>
         <w:tab/>
       </w:r>
-      <w:proofErr w:type="gramStart"/>
       <w:r>
         <w:rPr>
           <w:rFonts w:ascii="Courier New" w:hAnsi="Courier New" w:cs="Courier New"/>
@@ -27123,7 +29069,6 @@
         </w:rPr>
         <w:t>int</w:t>
       </w:r>
-      <w:proofErr w:type="gramEnd"/>
       <w:r>
         <w:rPr>
           <w:rFonts w:ascii="Courier New" w:hAnsi="Courier New" w:cs="Courier New"/>
@@ -27157,7 +29102,6 @@
         </w:rPr>
         <w:tab/>
       </w:r>
-      <w:proofErr w:type="gramStart"/>
       <w:r>
         <w:rPr>
           <w:rFonts w:ascii="Courier New" w:hAnsi="Courier New" w:cs="Courier New"/>
@@ -27169,7 +29113,6 @@
         </w:rPr>
         <w:t>double</w:t>
       </w:r>
-      <w:proofErr w:type="gramEnd"/>
       <w:r>
         <w:rPr>
           <w:rFonts w:ascii="Courier New" w:hAnsi="Courier New" w:cs="Courier New"/>
@@ -27203,7 +29146,6 @@
         </w:rPr>
         <w:tab/>
       </w:r>
-      <w:proofErr w:type="gramStart"/>
       <w:r>
         <w:rPr>
           <w:rFonts w:ascii="Courier New" w:hAnsi="Courier New" w:cs="Courier New"/>
@@ -27215,7 +29157,6 @@
         </w:rPr>
         <w:t>double</w:t>
       </w:r>
-      <w:proofErr w:type="gramEnd"/>
       <w:r>
         <w:rPr>
           <w:rFonts w:ascii="Courier New" w:hAnsi="Courier New" w:cs="Courier New"/>
@@ -27249,7 +29190,6 @@
         </w:rPr>
         <w:tab/>
       </w:r>
-      <w:proofErr w:type="gramStart"/>
       <w:r>
         <w:rPr>
           <w:rFonts w:ascii="Courier New" w:hAnsi="Courier New" w:cs="Courier New"/>
@@ -27261,7 +29201,6 @@
         </w:rPr>
         <w:t>double</w:t>
       </w:r>
-      <w:proofErr w:type="gramEnd"/>
       <w:r>
         <w:rPr>
           <w:rFonts w:ascii="Courier New" w:hAnsi="Courier New" w:cs="Courier New"/>
@@ -27295,7 +29234,6 @@
         </w:rPr>
         <w:tab/>
       </w:r>
-      <w:proofErr w:type="gramStart"/>
       <w:r>
         <w:rPr>
           <w:rFonts w:ascii="Courier New" w:hAnsi="Courier New" w:cs="Courier New"/>
@@ -27307,7 +29245,6 @@
         </w:rPr>
         <w:t>double</w:t>
       </w:r>
-      <w:proofErr w:type="gramEnd"/>
       <w:r>
         <w:rPr>
           <w:rFonts w:ascii="Courier New" w:hAnsi="Courier New" w:cs="Courier New"/>
@@ -27341,7 +29278,6 @@
         </w:rPr>
         <w:tab/>
       </w:r>
-      <w:proofErr w:type="gramStart"/>
       <w:r>
         <w:rPr>
           <w:rFonts w:ascii="Courier New" w:hAnsi="Courier New" w:cs="Courier New"/>
@@ -27353,7 +29289,6 @@
         </w:rPr>
         <w:t>double</w:t>
       </w:r>
-      <w:proofErr w:type="gramEnd"/>
       <w:r>
         <w:rPr>
           <w:rFonts w:ascii="Courier New" w:hAnsi="Courier New" w:cs="Courier New"/>
@@ -27387,7 +29322,6 @@
         </w:rPr>
         <w:tab/>
       </w:r>
-      <w:proofErr w:type="gramStart"/>
       <w:r>
         <w:rPr>
           <w:rFonts w:ascii="Courier New" w:hAnsi="Courier New" w:cs="Courier New"/>
@@ -27399,7 +29333,6 @@
         </w:rPr>
         <w:t>double</w:t>
       </w:r>
-      <w:proofErr w:type="gramEnd"/>
       <w:r>
         <w:rPr>
           <w:rFonts w:ascii="Courier New" w:hAnsi="Courier New" w:cs="Courier New"/>
@@ -27433,7 +29366,6 @@
         </w:rPr>
         <w:tab/>
       </w:r>
-      <w:proofErr w:type="gramStart"/>
       <w:r>
         <w:rPr>
           <w:rFonts w:ascii="Courier New" w:hAnsi="Courier New" w:cs="Courier New"/>
@@ -27445,7 +29377,6 @@
         </w:rPr>
         <w:t>double</w:t>
       </w:r>
-      <w:proofErr w:type="gramEnd"/>
       <w:r>
         <w:rPr>
           <w:rFonts w:ascii="Courier New" w:hAnsi="Courier New" w:cs="Courier New"/>
@@ -27479,7 +29410,6 @@
         </w:rPr>
         <w:tab/>
       </w:r>
-      <w:proofErr w:type="gramStart"/>
       <w:r>
         <w:rPr>
           <w:rFonts w:ascii="Courier New" w:hAnsi="Courier New" w:cs="Courier New"/>
@@ -27491,7 +29421,6 @@
         </w:rPr>
         <w:t>double</w:t>
       </w:r>
-      <w:proofErr w:type="gramEnd"/>
       <w:r>
         <w:rPr>
           <w:rFonts w:ascii="Courier New" w:hAnsi="Courier New" w:cs="Courier New"/>
@@ -27525,7 +29454,6 @@
         </w:rPr>
         <w:tab/>
       </w:r>
-      <w:proofErr w:type="gramStart"/>
       <w:r>
         <w:rPr>
           <w:rFonts w:ascii="Courier New" w:hAnsi="Courier New" w:cs="Courier New"/>
@@ -27537,7 +29465,6 @@
         </w:rPr>
         <w:t>double</w:t>
       </w:r>
-      <w:proofErr w:type="gramEnd"/>
       <w:r>
         <w:rPr>
           <w:rFonts w:ascii="Courier New" w:hAnsi="Courier New" w:cs="Courier New"/>
@@ -27571,7 +29498,6 @@
         </w:rPr>
         <w:tab/>
       </w:r>
-      <w:proofErr w:type="gramStart"/>
       <w:r>
         <w:rPr>
           <w:rFonts w:ascii="Courier New" w:hAnsi="Courier New" w:cs="Courier New"/>
@@ -27583,7 +29509,6 @@
         </w:rPr>
         <w:t>double</w:t>
       </w:r>
-      <w:proofErr w:type="gramEnd"/>
       <w:r>
         <w:rPr>
           <w:rFonts w:ascii="Courier New" w:hAnsi="Courier New" w:cs="Courier New"/>
@@ -27617,7 +29542,6 @@
         </w:rPr>
         <w:tab/>
       </w:r>
-      <w:proofErr w:type="gramStart"/>
       <w:r>
         <w:rPr>
           <w:rFonts w:ascii="Courier New" w:hAnsi="Courier New" w:cs="Courier New"/>
@@ -27629,7 +29553,6 @@
         </w:rPr>
         <w:t>double</w:t>
       </w:r>
-      <w:proofErr w:type="gramEnd"/>
       <w:r>
         <w:rPr>
           <w:rFonts w:ascii="Courier New" w:hAnsi="Courier New" w:cs="Courier New"/>
@@ -27678,7 +29601,6 @@
         </w:rPr>
         <w:tab/>
       </w:r>
-      <w:proofErr w:type="gramStart"/>
       <w:r>
         <w:rPr>
           <w:rFonts w:ascii="Courier New" w:hAnsi="Courier New" w:cs="Courier New"/>
@@ -27690,7 +29612,6 @@
         </w:rPr>
         <w:t>int</w:t>
       </w:r>
-      <w:proofErr w:type="gramEnd"/>
       <w:r>
         <w:rPr>
           <w:rFonts w:ascii="Courier New" w:hAnsi="Courier New" w:cs="Courier New"/>
@@ -27724,7 +29645,6 @@
         </w:rPr>
         <w:tab/>
       </w:r>
-      <w:proofErr w:type="gramStart"/>
       <w:r>
         <w:rPr>
           <w:rFonts w:ascii="Courier New" w:hAnsi="Courier New" w:cs="Courier New"/>
@@ -27736,7 +29656,6 @@
         </w:rPr>
         <w:t>struct</w:t>
       </w:r>
-      <w:proofErr w:type="gramEnd"/>
       <w:r>
         <w:rPr>
           <w:rFonts w:ascii="Courier New" w:hAnsi="Courier New" w:cs="Courier New"/>
@@ -27761,7 +29680,6 @@
           <w:lang w:val="en-US"/>
         </w:rPr>
       </w:pPr>
-      <w:proofErr w:type="gramStart"/>
       <w:r>
         <w:rPr>
           <w:rFonts w:ascii="Courier New" w:hAnsi="Courier New" w:cs="Courier New"/>
@@ -27769,17 +29687,7 @@
           <w:szCs w:val="16"/>
           <w:lang w:val="en-US"/>
         </w:rPr>
-        <w:t>}Request</w:t>
-      </w:r>
-      <w:proofErr w:type="gramEnd"/>
-      <w:r>
-        <w:rPr>
-          <w:rFonts w:ascii="Courier New" w:hAnsi="Courier New" w:cs="Courier New"/>
-          <w:sz w:val="16"/>
-          <w:szCs w:val="16"/>
-          <w:lang w:val="en-US"/>
-        </w:rPr>
-        <w:t>;</w:t>
+        <w:t>}Request;</w:t>
       </w:r>
     </w:p>
     <w:p>
@@ -27811,7 +29719,6 @@
           <w:lang w:val="en-US"/>
         </w:rPr>
       </w:pPr>
-      <w:proofErr w:type="gramStart"/>
       <w:r>
         <w:rPr>
           <w:rFonts w:ascii="Courier New" w:hAnsi="Courier New" w:cs="Courier New"/>
@@ -27823,7 +29730,6 @@
         </w:rPr>
         <w:t>typedef</w:t>
       </w:r>
-      <w:proofErr w:type="gramEnd"/>
       <w:r>
         <w:rPr>
           <w:rFonts w:ascii="Courier New" w:hAnsi="Courier New" w:cs="Courier New"/>
@@ -27902,7 +29808,6 @@
         </w:rPr>
         <w:tab/>
       </w:r>
-      <w:proofErr w:type="gramStart"/>
       <w:r>
         <w:rPr>
           <w:rFonts w:ascii="Courier New" w:hAnsi="Courier New" w:cs="Courier New"/>
@@ -27914,7 +29819,6 @@
         </w:rPr>
         <w:t>double</w:t>
       </w:r>
-      <w:proofErr w:type="gramEnd"/>
       <w:r>
         <w:rPr>
           <w:rFonts w:ascii="Courier New" w:hAnsi="Courier New" w:cs="Courier New"/>
@@ -27947,26 +29851,7 @@
           <w:lang w:val="en-US"/>
         </w:rPr>
         <w:tab/>
-      </w:r>
-      <w:proofErr w:type="gramStart"/>
-      <w:r>
-        <w:rPr>
-          <w:rFonts w:ascii="Courier New" w:hAnsi="Courier New" w:cs="Courier New"/>
-          <w:sz w:val="16"/>
-          <w:szCs w:val="16"/>
-          <w:lang w:val="en-US"/>
-        </w:rPr>
-        <w:t>bool</w:t>
-      </w:r>
-      <w:proofErr w:type="gramEnd"/>
-      <w:r>
-        <w:rPr>
-          <w:rFonts w:ascii="Courier New" w:hAnsi="Courier New" w:cs="Courier New"/>
-          <w:sz w:val="16"/>
-          <w:szCs w:val="16"/>
-          <w:lang w:val="en-US"/>
-        </w:rPr>
-        <w:t xml:space="preserve"> is_source;</w:t>
+        <w:t>bool is_source;</w:t>
       </w:r>
     </w:p>
     <w:p>
@@ -27992,7 +29877,6 @@
         </w:rPr>
         <w:tab/>
       </w:r>
-      <w:proofErr w:type="gramStart"/>
       <w:r>
         <w:rPr>
           <w:rFonts w:ascii="Courier New" w:hAnsi="Courier New" w:cs="Courier New"/>
@@ -28004,7 +29888,6 @@
         </w:rPr>
         <w:t>int</w:t>
       </w:r>
-      <w:proofErr w:type="gramEnd"/>
       <w:r>
         <w:rPr>
           <w:rFonts w:ascii="Courier New" w:hAnsi="Courier New" w:cs="Courier New"/>
@@ -28029,7 +29912,6 @@
           <w:lang w:val="en-US"/>
         </w:rPr>
       </w:pPr>
-      <w:proofErr w:type="gramStart"/>
       <w:r>
         <w:rPr>
           <w:rFonts w:ascii="Courier New" w:hAnsi="Courier New" w:cs="Courier New"/>
@@ -28037,17 +29919,7 @@
           <w:szCs w:val="16"/>
           <w:lang w:val="en-US"/>
         </w:rPr>
-        <w:t>}Service</w:t>
-      </w:r>
-      <w:proofErr w:type="gramEnd"/>
-      <w:r>
-        <w:rPr>
-          <w:rFonts w:ascii="Courier New" w:hAnsi="Courier New" w:cs="Courier New"/>
-          <w:sz w:val="16"/>
-          <w:szCs w:val="16"/>
-          <w:lang w:val="en-US"/>
-        </w:rPr>
-        <w:t>;</w:t>
+        <w:t>}Service;</w:t>
       </w:r>
     </w:p>
     <w:p>
@@ -28079,7 +29951,6 @@
           <w:lang w:val="en-US"/>
         </w:rPr>
       </w:pPr>
-      <w:proofErr w:type="gramStart"/>
       <w:r>
         <w:rPr>
           <w:rFonts w:ascii="Courier New" w:hAnsi="Courier New" w:cs="Courier New"/>
@@ -28091,7 +29962,6 @@
         </w:rPr>
         <w:t>typedef</w:t>
       </w:r>
-      <w:proofErr w:type="gramEnd"/>
       <w:r>
         <w:rPr>
           <w:rFonts w:ascii="Courier New" w:hAnsi="Courier New" w:cs="Courier New"/>
@@ -28170,7 +30040,6 @@
         </w:rPr>
         <w:tab/>
       </w:r>
-      <w:proofErr w:type="gramStart"/>
       <w:r>
         <w:rPr>
           <w:rFonts w:ascii="Courier New" w:hAnsi="Courier New" w:cs="Courier New"/>
@@ -28182,7 +30051,6 @@
         </w:rPr>
         <w:t>int</w:t>
       </w:r>
-      <w:proofErr w:type="gramEnd"/>
       <w:r>
         <w:rPr>
           <w:rFonts w:ascii="Courier New" w:hAnsi="Courier New" w:cs="Courier New"/>
@@ -28216,7 +30084,6 @@
         </w:rPr>
         <w:tab/>
       </w:r>
-      <w:proofErr w:type="gramStart"/>
       <w:r>
         <w:rPr>
           <w:rFonts w:ascii="Courier New" w:hAnsi="Courier New" w:cs="Courier New"/>
@@ -28228,7 +30095,6 @@
         </w:rPr>
         <w:t>int</w:t>
       </w:r>
-      <w:proofErr w:type="gramEnd"/>
       <w:r>
         <w:rPr>
           <w:rFonts w:ascii="Courier New" w:hAnsi="Courier New" w:cs="Courier New"/>
@@ -28262,7 +30128,6 @@
         </w:rPr>
         <w:tab/>
       </w:r>
-      <w:proofErr w:type="gramStart"/>
       <w:r>
         <w:rPr>
           <w:rFonts w:ascii="Courier New" w:hAnsi="Courier New" w:cs="Courier New"/>
@@ -28274,7 +30139,6 @@
         </w:rPr>
         <w:t>int</w:t>
       </w:r>
-      <w:proofErr w:type="gramEnd"/>
       <w:r>
         <w:rPr>
           <w:rFonts w:ascii="Courier New" w:hAnsi="Courier New" w:cs="Courier New"/>
@@ -28299,7 +30163,6 @@
           <w:lang w:val="en-US"/>
         </w:rPr>
       </w:pPr>
-      <w:proofErr w:type="gramStart"/>
       <w:r>
         <w:rPr>
           <w:rFonts w:ascii="Courier New" w:hAnsi="Courier New" w:cs="Courier New"/>
@@ -28307,17 +30170,7 @@
           <w:szCs w:val="16"/>
           <w:lang w:val="en-US"/>
         </w:rPr>
-        <w:t>}Route</w:t>
-      </w:r>
-      <w:proofErr w:type="gramEnd"/>
-      <w:r>
-        <w:rPr>
-          <w:rFonts w:ascii="Courier New" w:hAnsi="Courier New" w:cs="Courier New"/>
-          <w:sz w:val="16"/>
-          <w:szCs w:val="16"/>
-          <w:lang w:val="en-US"/>
-        </w:rPr>
-        <w:t>;</w:t>
+        <w:t>}Route;</w:t>
       </w:r>
     </w:p>
     <w:p>
@@ -28372,7 +30225,6 @@
           <w:lang w:val="en-US"/>
         </w:rPr>
       </w:pPr>
-      <w:proofErr w:type="gramStart"/>
       <w:r>
         <w:rPr>
           <w:rFonts w:ascii="Courier New" w:hAnsi="Courier New" w:cs="Courier New"/>
@@ -28385,7 +30237,6 @@
         <w:lastRenderedPageBreak/>
         <w:t>typedef</w:t>
       </w:r>
-      <w:proofErr w:type="gramEnd"/>
       <w:r>
         <w:rPr>
           <w:rFonts w:ascii="Courier New" w:hAnsi="Courier New" w:cs="Courier New"/>
@@ -28464,7 +30315,6 @@
         </w:rPr>
         <w:tab/>
       </w:r>
-      <w:proofErr w:type="gramStart"/>
       <w:r>
         <w:rPr>
           <w:rFonts w:ascii="Courier New" w:hAnsi="Courier New" w:cs="Courier New"/>
@@ -28476,7 +30326,6 @@
         </w:rPr>
         <w:t>int</w:t>
       </w:r>
-      <w:proofErr w:type="gramEnd"/>
       <w:r>
         <w:rPr>
           <w:rFonts w:ascii="Courier New" w:hAnsi="Courier New" w:cs="Courier New"/>
@@ -28510,7 +30359,6 @@
         </w:rPr>
         <w:tab/>
       </w:r>
-      <w:proofErr w:type="gramStart"/>
       <w:r>
         <w:rPr>
           <w:rFonts w:ascii="Courier New" w:hAnsi="Courier New" w:cs="Courier New"/>
@@ -28522,7 +30370,6 @@
         </w:rPr>
         <w:t>double</w:t>
       </w:r>
-      <w:proofErr w:type="gramEnd"/>
       <w:r>
         <w:rPr>
           <w:rFonts w:ascii="Courier New" w:hAnsi="Courier New" w:cs="Courier New"/>
@@ -28556,7 +30403,6 @@
         </w:rPr>
         <w:tab/>
       </w:r>
-      <w:proofErr w:type="gramStart"/>
       <w:r>
         <w:rPr>
           <w:rFonts w:ascii="Courier New" w:hAnsi="Courier New" w:cs="Courier New"/>
@@ -28568,7 +30414,6 @@
         </w:rPr>
         <w:t>double</w:t>
       </w:r>
-      <w:proofErr w:type="gramEnd"/>
       <w:r>
         <w:rPr>
           <w:rFonts w:ascii="Courier New" w:hAnsi="Courier New" w:cs="Courier New"/>
@@ -28590,6 +30435,7 @@
           <w:rFonts w:ascii="Courier New" w:hAnsi="Courier New" w:cs="Courier New"/>
           <w:sz w:val="16"/>
           <w:szCs w:val="16"/>
+          <w:lang w:val="en-US"/>
         </w:rPr>
       </w:pPr>
       <w:r>
@@ -28608,6 +30454,7 @@
           <w:bCs/>
           <w:sz w:val="16"/>
           <w:szCs w:val="16"/>
+          <w:lang w:val="en-US"/>
         </w:rPr>
         <w:t>int</w:t>
       </w:r>
@@ -28616,6 +30463,7 @@
           <w:rFonts w:ascii="Courier New" w:hAnsi="Courier New" w:cs="Courier New"/>
           <w:sz w:val="16"/>
           <w:szCs w:val="16"/>
+          <w:lang w:val="en-US"/>
         </w:rPr>
         <w:t xml:space="preserve"> id;</w:t>
       </w:r>
@@ -28634,7 +30482,6 @@
           <w:lang w:val="en-US"/>
         </w:rPr>
       </w:pPr>
-      <w:proofErr w:type="gramStart"/>
       <w:r>
         <w:rPr>
           <w:rFonts w:ascii="Courier New" w:hAnsi="Courier New" w:cs="Courier New"/>
@@ -28642,17 +30489,7 @@
           <w:szCs w:val="16"/>
           <w:lang w:val="en-US"/>
         </w:rPr>
-        <w:t>}Individual</w:t>
-      </w:r>
-      <w:proofErr w:type="gramEnd"/>
-      <w:r>
-        <w:rPr>
-          <w:rFonts w:ascii="Courier New" w:hAnsi="Courier New" w:cs="Courier New"/>
-          <w:sz w:val="16"/>
-          <w:szCs w:val="16"/>
-          <w:lang w:val="en-US"/>
-        </w:rPr>
-        <w:t>;</w:t>
+        <w:t>}Individual;</w:t>
       </w:r>
     </w:p>
     <w:p>
@@ -28684,7 +30521,6 @@
           <w:lang w:val="en-US"/>
         </w:rPr>
       </w:pPr>
-      <w:proofErr w:type="gramStart"/>
       <w:r>
         <w:rPr>
           <w:rFonts w:ascii="Courier New" w:hAnsi="Courier New" w:cs="Courier New"/>
@@ -28696,7 +30532,6 @@
         </w:rPr>
         <w:t>typedef</w:t>
       </w:r>
-      <w:proofErr w:type="gramEnd"/>
       <w:r>
         <w:rPr>
           <w:rFonts w:ascii="Courier New" w:hAnsi="Courier New" w:cs="Courier New"/>
@@ -28750,7 +30585,6 @@
         </w:rPr>
         <w:tab/>
       </w:r>
-      <w:proofErr w:type="gramStart"/>
       <w:r>
         <w:rPr>
           <w:rFonts w:ascii="Courier New" w:hAnsi="Courier New" w:cs="Courier New"/>
@@ -28762,7 +30596,6 @@
         </w:rPr>
         <w:t>int</w:t>
       </w:r>
-      <w:proofErr w:type="gramEnd"/>
       <w:r>
         <w:rPr>
           <w:rFonts w:ascii="Courier New" w:hAnsi="Courier New" w:cs="Courier New"/>
@@ -28821,7 +30654,6 @@
         </w:rPr>
         <w:tab/>
       </w:r>
-      <w:proofErr w:type="gramStart"/>
       <w:r>
         <w:rPr>
           <w:rFonts w:ascii="Courier New" w:hAnsi="Courier New" w:cs="Courier New"/>
@@ -28833,7 +30665,6 @@
         </w:rPr>
         <w:t>int</w:t>
       </w:r>
-      <w:proofErr w:type="gramEnd"/>
       <w:r>
         <w:rPr>
           <w:rFonts w:ascii="Courier New" w:hAnsi="Courier New" w:cs="Courier New"/>
@@ -28867,7 +30698,6 @@
         </w:rPr>
         <w:tab/>
       </w:r>
-      <w:proofErr w:type="gramStart"/>
       <w:r>
         <w:rPr>
           <w:rFonts w:ascii="Courier New" w:hAnsi="Courier New" w:cs="Courier New"/>
@@ -28879,7 +30709,6 @@
         </w:rPr>
         <w:t>int</w:t>
       </w:r>
-      <w:proofErr w:type="gramEnd"/>
       <w:r>
         <w:rPr>
           <w:rFonts w:ascii="Courier New" w:hAnsi="Courier New" w:cs="Courier New"/>
@@ -28904,7 +30733,6 @@
           <w:lang w:val="en-US"/>
         </w:rPr>
       </w:pPr>
-      <w:proofErr w:type="gramStart"/>
       <w:r>
         <w:rPr>
           <w:rFonts w:ascii="Courier New" w:hAnsi="Courier New" w:cs="Courier New"/>
@@ -28912,17 +30740,7 @@
           <w:szCs w:val="16"/>
           <w:lang w:val="en-US"/>
         </w:rPr>
-        <w:t>}Population</w:t>
-      </w:r>
-      <w:proofErr w:type="gramEnd"/>
-      <w:r>
-        <w:rPr>
-          <w:rFonts w:ascii="Courier New" w:hAnsi="Courier New" w:cs="Courier New"/>
-          <w:sz w:val="16"/>
-          <w:szCs w:val="16"/>
-          <w:lang w:val="en-US"/>
-        </w:rPr>
-        <w:t>;</w:t>
+        <w:t>}Population;</w:t>
       </w:r>
     </w:p>
     <w:p>
@@ -28969,7 +30787,6 @@
           <w:lang w:val="en-US"/>
         </w:rPr>
       </w:pPr>
-      <w:proofErr w:type="gramStart"/>
       <w:r>
         <w:rPr>
           <w:rFonts w:ascii="Courier New" w:hAnsi="Courier New" w:cs="Courier New"/>
@@ -28981,7 +30798,6 @@
         </w:rPr>
         <w:t>typedef</w:t>
       </w:r>
-      <w:proofErr w:type="gramEnd"/>
       <w:r>
         <w:rPr>
           <w:rFonts w:ascii="Courier New" w:hAnsi="Courier New" w:cs="Courier New"/>
@@ -29035,7 +30851,6 @@
         </w:rPr>
         <w:tab/>
       </w:r>
-      <w:proofErr w:type="gramStart"/>
       <w:r>
         <w:rPr>
           <w:rFonts w:ascii="Courier New" w:hAnsi="Courier New" w:cs="Courier New"/>
@@ -29047,7 +30862,6 @@
         </w:rPr>
         <w:t>int</w:t>
       </w:r>
-      <w:proofErr w:type="gramEnd"/>
       <w:r>
         <w:rPr>
           <w:rFonts w:ascii="Courier New" w:hAnsi="Courier New" w:cs="Courier New"/>
@@ -29081,7 +30895,6 @@
         </w:rPr>
         <w:tab/>
       </w:r>
-      <w:proofErr w:type="gramStart"/>
       <w:r>
         <w:rPr>
           <w:rFonts w:ascii="Courier New" w:hAnsi="Courier New" w:cs="Courier New"/>
@@ -29093,7 +30906,6 @@
         </w:rPr>
         <w:t>int</w:t>
       </w:r>
-      <w:proofErr w:type="gramEnd"/>
       <w:r>
         <w:rPr>
           <w:rFonts w:ascii="Courier New" w:hAnsi="Courier New" w:cs="Courier New"/>
@@ -29142,7 +30954,6 @@
           <w:lang w:val="en-US"/>
         </w:rPr>
       </w:pPr>
-      <w:proofErr w:type="gramStart"/>
       <w:r>
         <w:rPr>
           <w:rFonts w:ascii="Courier New" w:hAnsi="Courier New" w:cs="Courier New"/>
@@ -29150,17 +30961,7 @@
           <w:szCs w:val="16"/>
           <w:lang w:val="en-US"/>
         </w:rPr>
-        <w:t>}Fronts</w:t>
-      </w:r>
-      <w:proofErr w:type="gramEnd"/>
-      <w:r>
-        <w:rPr>
-          <w:rFonts w:ascii="Courier New" w:hAnsi="Courier New" w:cs="Courier New"/>
-          <w:sz w:val="16"/>
-          <w:szCs w:val="16"/>
-          <w:lang w:val="en-US"/>
-        </w:rPr>
-        <w:t>;</w:t>
+        <w:t>}Fronts;</w:t>
       </w:r>
     </w:p>
     <w:p>
@@ -29205,7 +31006,7 @@
 
 <file path=word/endnotes.xml><?xml version="1.0" encoding="utf-8"?>
 <w:endnotes xmlns:ve="http://schemas.openxmlformats.org/markup-compatibility/2006" xmlns:o="urn:schemas-microsoft-com:office:office" xmlns:r="http://schemas.openxmlformats.org/officeDocument/2006/relationships" xmlns:m="http://schemas.openxmlformats.org/officeDocument/2006/math" xmlns:v="urn:schemas-microsoft-com:vml" xmlns:wp="http://schemas.openxmlformats.org/drawingml/2006/wordprocessingDrawing" xmlns:w10="urn:schemas-microsoft-com:office:word" xmlns:w="http://schemas.openxmlformats.org/wordprocessingml/2006/main" xmlns:wne="http://schemas.microsoft.com/office/word/2006/wordml">
-  <w:endnote w:type="separator" w:id="-1">
+  <w:endnote w:type="separator" w:id="0">
     <w:p>
       <w:pPr>
         <w:spacing w:after="0" w:line="240" w:lineRule="auto"/>
@@ -29215,7 +31016,7 @@
       </w:r>
     </w:p>
   </w:endnote>
-  <w:endnote w:type="continuationSeparator" w:id="0">
+  <w:endnote w:type="continuationSeparator" w:id="1">
     <w:p>
       <w:pPr>
         <w:spacing w:after="0" w:line="240" w:lineRule="auto"/>
@@ -29230,7 +31031,7 @@
 
 <file path=word/footnotes.xml><?xml version="1.0" encoding="utf-8"?>
 <w:footnotes xmlns:ve="http://schemas.openxmlformats.org/markup-compatibility/2006" xmlns:o="urn:schemas-microsoft-com:office:office" xmlns:r="http://schemas.openxmlformats.org/officeDocument/2006/relationships" xmlns:m="http://schemas.openxmlformats.org/officeDocument/2006/math" xmlns:v="urn:schemas-microsoft-com:vml" xmlns:wp="http://schemas.openxmlformats.org/drawingml/2006/wordprocessingDrawing" xmlns:w10="urn:schemas-microsoft-com:office:word" xmlns:w="http://schemas.openxmlformats.org/wordprocessingml/2006/main" xmlns:wne="http://schemas.microsoft.com/office/word/2006/wordml">
-  <w:footnote w:type="separator" w:id="-1">
+  <w:footnote w:type="separator" w:id="0">
     <w:p>
       <w:pPr>
         <w:spacing w:after="0" w:line="240" w:lineRule="auto"/>
@@ -29240,7 +31041,7 @@
       </w:r>
     </w:p>
   </w:footnote>
-  <w:footnote w:type="continuationSeparator" w:id="0">
+  <w:footnote w:type="continuationSeparator" w:id="1">
     <w:p>
       <w:pPr>
         <w:spacing w:after="0" w:line="240" w:lineRule="auto"/>
@@ -29373,7 +31174,7 @@
             <w:sz w:val="23"/>
             <w:szCs w:val="23"/>
           </w:rPr>
-          <w:t>45</w:t>
+          <w:t>21</w:t>
         </w:r>
         <w:r>
           <w:rPr>
@@ -30095,7 +31896,6 @@
   <w:style w:type="character" w:default="1" w:styleId="DefaultParagraphFont">
     <w:name w:val="Default Paragraph Font"/>
     <w:uiPriority w:val="1"/>
-    <w:semiHidden/>
     <w:unhideWhenUsed/>
   </w:style>
   <w:style w:type="table" w:default="1" w:styleId="TableNormal">

--- a/RMPTW.docx
+++ b/RMPTW.docx
@@ -9893,6 +9893,7 @@
       <w:r>
         <w:rPr>
           <w:rFonts w:ascii="Bookman Old Style" w:hAnsi="Bookman Old Style" w:cs="Arial"/>
+          <w:noProof/>
           <w:color w:val="000000"/>
           <w:sz w:val="24"/>
           <w:szCs w:val="24"/>
@@ -10420,6 +10421,7 @@
       <w:r>
         <w:rPr>
           <w:rFonts w:ascii="Bookman Old Style" w:hAnsi="Bookman Old Style" w:cs="Arial"/>
+          <w:noProof/>
           <w:color w:val="000000"/>
           <w:sz w:val="24"/>
           <w:szCs w:val="24"/>
@@ -10751,7 +10753,16 @@
           <w:sz w:val="24"/>
           <w:szCs w:val="24"/>
         </w:rPr>
-        <w:t xml:space="preserve"> extraída de [5]. O problema do </w:t>
+        <w:t xml:space="preserve"> extraída de (HERBAWI) 2012</w:t>
+      </w:r>
+      <w:r>
+        <w:rPr>
+          <w:rFonts w:ascii="Bookman Old Style" w:hAnsi="Bookman Old Style" w:cs="Arial"/>
+          <w:color w:val="000000"/>
+          <w:sz w:val="24"/>
+          <w:szCs w:val="24"/>
+        </w:rPr>
+        <w:t xml:space="preserve">. O problema do </w:t>
       </w:r>
       <w:r>
         <w:rPr>
@@ -11253,16 +11264,16 @@
           <w:sz w:val="24"/>
           <w:szCs w:val="24"/>
         </w:rPr>
-        <w:t xml:space="preserve"> d</w:t>
-      </w:r>
-      <w:r>
-        <w:rPr>
-          <w:rFonts w:ascii="Bookman Old Style" w:hAnsi="Bookman Old Style" w:cs="Arial"/>
-          <w:color w:val="000000"/>
-          <w:sz w:val="24"/>
-          <w:szCs w:val="24"/>
-        </w:rPr>
-        <w:t xml:space="preserve">o ponto </w:t>
+        <w:t xml:space="preserve"> no</w:t>
+      </w:r>
+      <w:r>
+        <w:rPr>
+          <w:rFonts w:ascii="Bookman Old Style" w:hAnsi="Bookman Old Style" w:cs="Arial"/>
+          <w:color w:val="000000"/>
+          <w:sz w:val="24"/>
+          <w:szCs w:val="24"/>
+        </w:rPr>
+        <w:t xml:space="preserve"> ponto </w:t>
       </w:r>
       <w:r>
         <w:rPr>
@@ -11420,24 +11431,6 @@
           <w:vertAlign w:val="subscript"/>
         </w:rPr>
         <w:t>i</w:t>
-      </w:r>
-      <w:r>
-        <w:rPr>
-          <w:rFonts w:ascii="Bookman Old Style" w:hAnsi="Bookman Old Style" w:cs="Arial"/>
-          <w:color w:val="000000"/>
-          <w:sz w:val="24"/>
-          <w:szCs w:val="24"/>
-        </w:rPr>
-        <w:t xml:space="preserve"> </w:t>
-      </w:r>
-      <w:r>
-        <w:rPr>
-          <w:rFonts w:ascii="Bookman Old Style" w:hAnsi="Bookman Old Style" w:cs="Arial"/>
-          <w:color w:val="000000"/>
-          <w:sz w:val="24"/>
-          <w:szCs w:val="24"/>
-        </w:rPr>
-        <w:t>arbitrárias</w:t>
       </w:r>
       <w:r>
         <w:rPr>
@@ -12506,26 +12499,9 @@
       </w:pPr>
     </w:p>
     <w:p>
-      <w:pPr>
-        <w:widowControl w:val="0"/>
-        <w:autoSpaceDE w:val="0"/>
-        <w:autoSpaceDN w:val="0"/>
-        <w:adjustRightInd w:val="0"/>
-        <w:jc w:val="center"/>
-        <w:rPr>
-          <w:rFonts w:ascii="Bookman Old Style" w:hAnsi="Bookman Old Style" w:cs="Arial"/>
-          <w:color w:val="000000"/>
-          <w:sz w:val="24"/>
-          <w:szCs w:val="24"/>
-        </w:rPr>
-      </w:pPr>
-      <w:r>
-        <w:rPr>
-          <w:rFonts w:ascii="Bookman Old Style" w:hAnsi="Bookman Old Style" w:cs="Arial"/>
+      <w:r>
+        <w:rPr>
           <w:noProof/>
-          <w:color w:val="000000"/>
-          <w:sz w:val="24"/>
-          <w:szCs w:val="24"/>
         </w:rPr>
         <w:lastRenderedPageBreak/>
         <w:drawing>
@@ -12575,6 +12551,564 @@
         </w:drawing>
       </w:r>
     </w:p>
+    <w:p/>
+    <w:p/>
+    <w:p>
+      <w:r>
+        <w:rPr>
+          <w:noProof/>
+        </w:rPr>
+        <w:pict>
+          <v:shapetype id="_x0000_t202" coordsize="21600,21600" o:spt="202" path="m,l,21600r21600,l21600,xe">
+            <v:stroke joinstyle="miter"/>
+            <v:path gradientshapeok="t" o:connecttype="rect"/>
+          </v:shapetype>
+          <v:shape id="_x0000_s1046" type="#_x0000_t202" style="position:absolute;left:0;text-align:left;margin-left:292.05pt;margin-top:4.25pt;width:16.6pt;height:11.65pt;z-index:251693056">
+            <v:textbox inset="0,0,0,0">
+              <w:txbxContent>
+                <w:p>
+                  <w:pPr>
+                    <w:rPr>
+                      <w:i/>
+                      <w:sz w:val="16"/>
+                      <w:szCs w:val="16"/>
+                    </w:rPr>
+                  </w:pPr>
+                  <w:r>
+                    <w:rPr>
+                      <w:i/>
+                      <w:sz w:val="16"/>
+                      <w:szCs w:val="16"/>
+                    </w:rPr>
+                    <w:t>HTC</w:t>
+                  </w:r>
+                  <w:r>
+                    <w:rPr>
+                      <w:i/>
+                      <w:sz w:val="16"/>
+                      <w:szCs w:val="16"/>
+                      <w:vertAlign w:val="subscript"/>
+                    </w:rPr>
+                    <w:t>i</w:t>
+                  </w:r>
+                </w:p>
+              </w:txbxContent>
+            </v:textbox>
+          </v:shape>
+        </w:pict>
+      </w:r>
+      <w:r>
+        <w:rPr>
+          <w:noProof/>
+        </w:rPr>
+        <w:pict>
+          <v:shape id="_x0000_s1045" type="#_x0000_t202" style="position:absolute;left:0;text-align:left;margin-left:119.3pt;margin-top:4.25pt;width:18.3pt;height:11.65pt;z-index:251692032">
+            <v:textbox inset="0,0,0,0">
+              <w:txbxContent>
+                <w:p>
+                  <w:pPr>
+                    <w:rPr>
+                      <w:i/>
+                      <w:sz w:val="16"/>
+                      <w:szCs w:val="16"/>
+                    </w:rPr>
+                  </w:pPr>
+                  <w:r>
+                    <w:rPr>
+                      <w:i/>
+                      <w:sz w:val="16"/>
+                      <w:szCs w:val="16"/>
+                    </w:rPr>
+                    <w:t>HCP</w:t>
+                  </w:r>
+                  <w:r>
+                    <w:rPr>
+                      <w:i/>
+                      <w:sz w:val="16"/>
+                      <w:szCs w:val="16"/>
+                      <w:vertAlign w:val="subscript"/>
+                    </w:rPr>
+                    <w:t>i</w:t>
+                  </w:r>
+                </w:p>
+              </w:txbxContent>
+            </v:textbox>
+          </v:shape>
+        </w:pict>
+      </w:r>
+      <w:r>
+        <w:rPr>
+          <w:noProof/>
+        </w:rPr>
+        <w:pict>
+          <v:shape id="_x0000_s1054" type="#_x0000_t202" style="position:absolute;left:0;text-align:left;margin-left:215.9pt;margin-top:22.15pt;width:18.7pt;height:12.3pt;z-index:251701248">
+            <v:textbox inset="0,0,0,0">
+              <w:txbxContent>
+                <w:p>
+                  <w:pPr>
+                    <w:rPr>
+                      <w:i/>
+                      <w:sz w:val="16"/>
+                      <w:szCs w:val="16"/>
+                    </w:rPr>
+                  </w:pPr>
+                  <w:r>
+                    <w:rPr>
+                      <w:i/>
+                      <w:sz w:val="16"/>
+                      <w:szCs w:val="16"/>
+                    </w:rPr>
+                    <w:t>t</w:t>
+                  </w:r>
+                  <w:r>
+                    <w:rPr>
+                      <w:i/>
+                      <w:sz w:val="16"/>
+                      <w:szCs w:val="16"/>
+                      <w:vertAlign w:val="subscript"/>
+                    </w:rPr>
+                    <w:t>i,i+n</w:t>
+                  </w:r>
+                </w:p>
+                <w:p/>
+              </w:txbxContent>
+            </v:textbox>
+          </v:shape>
+        </w:pict>
+      </w:r>
+    </w:p>
+    <w:p>
+      <w:pPr>
+        <w:widowControl w:val="0"/>
+        <w:autoSpaceDE w:val="0"/>
+        <w:autoSpaceDN w:val="0"/>
+        <w:adjustRightInd w:val="0"/>
+        <w:jc w:val="center"/>
+        <w:rPr>
+          <w:rFonts w:ascii="Bookman Old Style" w:hAnsi="Bookman Old Style" w:cs="Arial"/>
+          <w:color w:val="000000"/>
+          <w:sz w:val="24"/>
+          <w:szCs w:val="24"/>
+        </w:rPr>
+      </w:pPr>
+      <w:r>
+        <w:rPr>
+          <w:rFonts w:ascii="Bookman Old Style" w:hAnsi="Bookman Old Style" w:cs="Arial"/>
+          <w:noProof/>
+          <w:color w:val="000000"/>
+          <w:sz w:val="24"/>
+          <w:szCs w:val="24"/>
+        </w:rPr>
+        <w:pict>
+          <v:shapetype id="_x0000_t32" coordsize="21600,21600" o:spt="32" o:oned="t" path="m,l21600,21600e" filled="f">
+            <v:path arrowok="t" fillok="f" o:connecttype="none"/>
+            <o:lock v:ext="edit" shapetype="t"/>
+          </v:shapetype>
+          <v:shape id="_x0000_s1040" type="#_x0000_t32" style="position:absolute;left:0;text-align:left;margin-left:255.75pt;margin-top:5.1pt;width:.15pt;height:41.8pt;flip:x;z-index:251691008" o:connectortype="straight">
+            <v:stroke dashstyle="1 1" endcap="round"/>
+          </v:shape>
+        </w:pict>
+      </w:r>
+      <w:r>
+        <w:rPr>
+          <w:rFonts w:ascii="Bookman Old Style" w:hAnsi="Bookman Old Style" w:cs="Arial"/>
+          <w:noProof/>
+          <w:color w:val="000000"/>
+          <w:sz w:val="24"/>
+          <w:szCs w:val="24"/>
+        </w:rPr>
+        <w:pict>
+          <v:shape id="_x0000_s1033" type="#_x0000_t32" style="position:absolute;left:0;text-align:left;margin-left:168.8pt;margin-top:5.1pt;width:.15pt;height:41.8pt;flip:x;z-index:251684864" o:connectortype="straight">
+            <v:stroke dashstyle="1 1" endcap="round"/>
+          </v:shape>
+        </w:pict>
+      </w:r>
+      <w:r>
+        <w:rPr>
+          <w:rFonts w:ascii="Bookman Old Style" w:hAnsi="Bookman Old Style" w:cs="Arial"/>
+          <w:noProof/>
+          <w:color w:val="000000"/>
+          <w:sz w:val="24"/>
+          <w:szCs w:val="24"/>
+        </w:rPr>
+        <w:pict>
+          <v:shape id="_x0000_s1037" type="#_x0000_t32" style="position:absolute;left:0;text-align:left;margin-left:168.95pt;margin-top:10.75pt;width:130.15pt;height:.05pt;z-index:251687936" o:connectortype="straight">
+            <v:stroke endarrow="block"/>
+          </v:shape>
+        </w:pict>
+      </w:r>
+      <w:r>
+        <w:rPr>
+          <w:rFonts w:ascii="Bookman Old Style" w:hAnsi="Bookman Old Style" w:cs="Arial"/>
+          <w:noProof/>
+          <w:color w:val="000000"/>
+          <w:sz w:val="24"/>
+          <w:szCs w:val="24"/>
+        </w:rPr>
+        <w:pict>
+          <v:rect id="_x0000_s1032" style="position:absolute;left:0;text-align:left;margin-left:255.85pt;margin-top:20.4pt;width:44.1pt;height:10.35pt;z-index:251682816" fillcolor="black">
+            <v:fill r:id="rId18" o:title="Light downward diagonal" type="pattern"/>
+          </v:rect>
+        </w:pict>
+      </w:r>
+      <w:r>
+        <w:rPr>
+          <w:rFonts w:ascii="Bookman Old Style" w:hAnsi="Bookman Old Style" w:cs="Arial"/>
+          <w:noProof/>
+          <w:color w:val="000000"/>
+          <w:sz w:val="24"/>
+          <w:szCs w:val="24"/>
+        </w:rPr>
+        <w:pict>
+          <v:rect id="_x0000_s1031" style="position:absolute;left:0;text-align:left;margin-left:124.65pt;margin-top:20.4pt;width:44.1pt;height:10.35pt;z-index:251680768" fillcolor="black">
+            <v:fill r:id="rId18" o:title="Light downward diagonal" type="pattern"/>
+          </v:rect>
+        </w:pict>
+      </w:r>
+      <w:r>
+        <w:rPr>
+          <w:rFonts w:ascii="Bookman Old Style" w:hAnsi="Bookman Old Style" w:cs="Arial"/>
+          <w:noProof/>
+          <w:color w:val="000000"/>
+          <w:sz w:val="24"/>
+          <w:szCs w:val="24"/>
+        </w:rPr>
+        <w:pict>
+          <v:shape id="_x0000_s1030" type="#_x0000_t32" style="position:absolute;left:0;text-align:left;margin-left:300.1pt;margin-top:5.1pt;width:.05pt;height:40.45pt;z-index:251679744" o:connectortype="straight"/>
+        </w:pict>
+      </w:r>
+      <w:r>
+        <w:rPr>
+          <w:rFonts w:ascii="Bookman Old Style" w:hAnsi="Bookman Old Style" w:cs="Arial"/>
+          <w:noProof/>
+          <w:color w:val="000000"/>
+          <w:sz w:val="24"/>
+          <w:szCs w:val="24"/>
+        </w:rPr>
+        <w:pict>
+          <v:shape id="_x0000_s1027" type="#_x0000_t32" style="position:absolute;left:0;text-align:left;margin-left:124.65pt;margin-top:5.1pt;width:.05pt;height:40.45pt;z-index:251676672" o:connectortype="straight"/>
+        </w:pict>
+      </w:r>
+      <w:r>
+        <w:rPr>
+          <w:rFonts w:ascii="Bookman Old Style" w:hAnsi="Bookman Old Style" w:cs="Arial"/>
+          <w:noProof/>
+          <w:color w:val="000000"/>
+          <w:sz w:val="24"/>
+          <w:szCs w:val="24"/>
+        </w:rPr>
+        <w:pict>
+          <v:shape id="_x0000_s1026" type="#_x0000_t32" style="position:absolute;left:0;text-align:left;margin-left:110.1pt;margin-top:26.6pt;width:212.2pt;height:0;z-index:251683840" o:connectortype="straight">
+            <v:stroke endarrow="block"/>
+          </v:shape>
+        </w:pict>
+      </w:r>
+    </w:p>
+    <w:p>
+      <w:pPr>
+        <w:widowControl w:val="0"/>
+        <w:autoSpaceDE w:val="0"/>
+        <w:autoSpaceDN w:val="0"/>
+        <w:adjustRightInd w:val="0"/>
+        <w:jc w:val="center"/>
+        <w:rPr>
+          <w:rFonts w:ascii="Bookman Old Style" w:hAnsi="Bookman Old Style" w:cs="Arial"/>
+          <w:color w:val="000000"/>
+          <w:sz w:val="24"/>
+          <w:szCs w:val="24"/>
+        </w:rPr>
+      </w:pPr>
+      <w:r>
+        <w:rPr>
+          <w:rFonts w:ascii="Bookman Old Style" w:hAnsi="Bookman Old Style" w:cs="Arial"/>
+          <w:noProof/>
+          <w:color w:val="000000"/>
+          <w:sz w:val="24"/>
+          <w:szCs w:val="24"/>
+        </w:rPr>
+        <w:pict>
+          <v:shape id="_x0000_s1053" type="#_x0000_t202" style="position:absolute;left:0;text-align:left;margin-left:201.3pt;margin-top:11.35pt;width:17.05pt;height:12.1pt;z-index:251700224">
+            <v:textbox inset="0,0,0,0">
+              <w:txbxContent>
+                <w:p>
+                  <w:pPr>
+                    <w:rPr>
+                      <w:i/>
+                      <w:sz w:val="16"/>
+                      <w:szCs w:val="16"/>
+                    </w:rPr>
+                  </w:pPr>
+                  <w:r>
+                    <w:rPr>
+                      <w:i/>
+                      <w:sz w:val="16"/>
+                      <w:szCs w:val="16"/>
+                    </w:rPr>
+                    <w:t>t</w:t>
+                  </w:r>
+                  <w:r>
+                    <w:rPr>
+                      <w:i/>
+                      <w:sz w:val="16"/>
+                      <w:szCs w:val="16"/>
+                      <w:vertAlign w:val="subscript"/>
+                    </w:rPr>
+                    <w:t>i,i+n</w:t>
+                  </w:r>
+                </w:p>
+              </w:txbxContent>
+            </v:textbox>
+          </v:shape>
+        </w:pict>
+      </w:r>
+      <w:r>
+        <w:rPr>
+          <w:rFonts w:ascii="Bookman Old Style" w:hAnsi="Bookman Old Style" w:cs="Arial"/>
+          <w:noProof/>
+          <w:color w:val="000000"/>
+          <w:sz w:val="24"/>
+          <w:szCs w:val="24"/>
+        </w:rPr>
+        <w:pict>
+          <v:shape id="_x0000_s1038" type="#_x0000_t32" style="position:absolute;left:0;text-align:left;margin-left:124.7pt;margin-top:6.85pt;width:130.15pt;height:.05pt;z-index:251688960" o:connectortype="straight">
+            <v:stroke endarrow="block"/>
+          </v:shape>
+        </w:pict>
+      </w:r>
+      <w:r>
+        <w:rPr>
+          <w:rFonts w:ascii="Bookman Old Style" w:hAnsi="Bookman Old Style" w:cs="Arial"/>
+          <w:noProof/>
+          <w:color w:val="000000"/>
+          <w:sz w:val="24"/>
+          <w:szCs w:val="24"/>
+        </w:rPr>
+        <w:pict>
+          <v:shape id="_x0000_s1052" type="#_x0000_t202" style="position:absolute;left:0;text-align:left;margin-left:266.2pt;margin-top:9.05pt;width:46.6pt;height:14.4pt;z-index:251699200">
+            <v:textbox inset="0,0,0,0">
+              <w:txbxContent>
+                <w:p>
+                  <w:pPr>
+                    <w:rPr>
+                      <w:sz w:val="18"/>
+                      <w:szCs w:val="18"/>
+                    </w:rPr>
+                  </w:pPr>
+                  <w:r>
+                    <w:rPr>
+                      <w:sz w:val="18"/>
+                      <w:szCs w:val="18"/>
+                    </w:rPr>
+                    <w:t>JT Chegada</w:t>
+                  </w:r>
+                </w:p>
+              </w:txbxContent>
+            </v:textbox>
+          </v:shape>
+        </w:pict>
+      </w:r>
+      <w:r>
+        <w:rPr>
+          <w:rFonts w:ascii="Bookman Old Style" w:hAnsi="Bookman Old Style" w:cs="Arial"/>
+          <w:noProof/>
+          <w:color w:val="000000"/>
+          <w:sz w:val="24"/>
+          <w:szCs w:val="24"/>
+        </w:rPr>
+        <w:pict>
+          <v:shape id="_x0000_s1051" type="#_x0000_t202" style="position:absolute;left:0;text-align:left;margin-left:126.75pt;margin-top:9.05pt;width:44.25pt;height:12.05pt;z-index:251698176">
+            <v:textbox inset="0,0,0,0">
+              <w:txbxContent>
+                <w:p>
+                  <w:pPr>
+                    <w:rPr>
+                      <w:sz w:val="16"/>
+                      <w:szCs w:val="16"/>
+                    </w:rPr>
+                  </w:pPr>
+                  <w:r>
+                    <w:rPr>
+                      <w:sz w:val="16"/>
+                      <w:szCs w:val="16"/>
+                    </w:rPr>
+                    <w:t>JT Partida</w:t>
+                  </w:r>
+                </w:p>
+              </w:txbxContent>
+            </v:textbox>
+          </v:shape>
+        </w:pict>
+      </w:r>
+      <w:r>
+        <w:rPr>
+          <w:rFonts w:ascii="Bookman Old Style" w:hAnsi="Bookman Old Style" w:cs="Arial"/>
+          <w:noProof/>
+          <w:color w:val="000000"/>
+          <w:sz w:val="24"/>
+          <w:szCs w:val="24"/>
+        </w:rPr>
+        <w:pict>
+          <v:shape id="_x0000_s1050" type="#_x0000_t202" style="position:absolute;left:0;text-align:left;margin-left:303.65pt;margin-top:25.9pt;width:22.05pt;height:17.5pt;z-index:251697152">
+            <v:textbox inset="0,0,0,0">
+              <w:txbxContent>
+                <w:p>
+                  <w:r>
+                    <w:t>b</w:t>
+                  </w:r>
+                  <w:r>
+                    <w:rPr>
+                      <w:vertAlign w:val="subscript"/>
+                    </w:rPr>
+                    <w:t>i+n</w:t>
+                  </w:r>
+                </w:p>
+              </w:txbxContent>
+            </v:textbox>
+          </v:shape>
+        </w:pict>
+      </w:r>
+      <w:r>
+        <w:rPr>
+          <w:rFonts w:ascii="Bookman Old Style" w:hAnsi="Bookman Old Style" w:cs="Arial"/>
+          <w:noProof/>
+          <w:color w:val="000000"/>
+          <w:sz w:val="24"/>
+          <w:szCs w:val="24"/>
+        </w:rPr>
+        <w:pict>
+          <v:shape id="_x0000_s1049" type="#_x0000_t202" style="position:absolute;left:0;text-align:left;margin-left:255.9pt;margin-top:25.9pt;width:22.8pt;height:17.5pt;z-index:251696128">
+            <v:textbox inset="0,0,0,0">
+              <w:txbxContent>
+                <w:p>
+                  <w:pPr>
+                    <w:rPr>
+                      <w:i/>
+                    </w:rPr>
+                  </w:pPr>
+                  <w:r>
+                    <w:rPr>
+                      <w:i/>
+                    </w:rPr>
+                    <w:t>a</w:t>
+                  </w:r>
+                  <w:r>
+                    <w:rPr>
+                      <w:i/>
+                      <w:vertAlign w:val="subscript"/>
+                    </w:rPr>
+                    <w:t>i+n</w:t>
+                  </w:r>
+                </w:p>
+              </w:txbxContent>
+            </v:textbox>
+          </v:shape>
+        </w:pict>
+      </w:r>
+      <w:r>
+        <w:rPr>
+          <w:rFonts w:ascii="Bookman Old Style" w:hAnsi="Bookman Old Style" w:cs="Arial"/>
+          <w:noProof/>
+          <w:color w:val="000000"/>
+          <w:sz w:val="24"/>
+          <w:szCs w:val="24"/>
+        </w:rPr>
+        <w:pict>
+          <v:shape id="_x0000_s1048" type="#_x0000_t202" style="position:absolute;left:0;text-align:left;margin-left:165.95pt;margin-top:21.25pt;width:14.65pt;height:17.45pt;z-index:251695104">
+            <v:textbox inset="0,0,0,0">
+              <w:txbxContent>
+                <w:p>
+                  <w:pPr>
+                    <w:rPr>
+                      <w:i/>
+                    </w:rPr>
+                  </w:pPr>
+                  <w:r>
+                    <w:rPr>
+                      <w:i/>
+                    </w:rPr>
+                    <w:t>b</w:t>
+                  </w:r>
+                  <w:r>
+                    <w:rPr>
+                      <w:i/>
+                      <w:vertAlign w:val="subscript"/>
+                    </w:rPr>
+                    <w:t>i</w:t>
+                  </w:r>
+                </w:p>
+              </w:txbxContent>
+            </v:textbox>
+          </v:shape>
+        </w:pict>
+      </w:r>
+      <w:r>
+        <w:rPr>
+          <w:rFonts w:ascii="Bookman Old Style" w:hAnsi="Bookman Old Style" w:cs="Arial"/>
+          <w:noProof/>
+          <w:color w:val="000000"/>
+          <w:sz w:val="24"/>
+          <w:szCs w:val="24"/>
+        </w:rPr>
+        <w:pict>
+          <v:shape id="_x0000_s1047" type="#_x0000_t202" style="position:absolute;left:0;text-align:left;margin-left:110.1pt;margin-top:25.9pt;width:16.7pt;height:14.5pt;z-index:251694080">
+            <v:textbox inset="0,0,0,0">
+              <w:txbxContent>
+                <w:p>
+                  <w:pPr>
+                    <w:rPr>
+                      <w:i/>
+                    </w:rPr>
+                  </w:pPr>
+                  <w:r>
+                    <w:rPr>
+                      <w:i/>
+                    </w:rPr>
+                    <w:t>a</w:t>
+                  </w:r>
+                  <w:r>
+                    <w:rPr>
+                      <w:i/>
+                      <w:vertAlign w:val="subscript"/>
+                    </w:rPr>
+                    <w:t>i</w:t>
+                  </w:r>
+                </w:p>
+              </w:txbxContent>
+            </v:textbox>
+          </v:shape>
+        </w:pict>
+      </w:r>
+    </w:p>
+    <w:p>
+      <w:pPr>
+        <w:widowControl w:val="0"/>
+        <w:autoSpaceDE w:val="0"/>
+        <w:autoSpaceDN w:val="0"/>
+        <w:adjustRightInd w:val="0"/>
+        <w:jc w:val="center"/>
+        <w:rPr>
+          <w:rFonts w:ascii="Bookman Old Style" w:hAnsi="Bookman Old Style" w:cs="Arial"/>
+          <w:color w:val="000000"/>
+          <w:sz w:val="24"/>
+          <w:szCs w:val="24"/>
+        </w:rPr>
+      </w:pPr>
+    </w:p>
+    <w:p>
+      <w:pPr>
+        <w:widowControl w:val="0"/>
+        <w:autoSpaceDE w:val="0"/>
+        <w:autoSpaceDN w:val="0"/>
+        <w:adjustRightInd w:val="0"/>
+        <w:jc w:val="center"/>
+        <w:rPr>
+          <w:rFonts w:ascii="Bookman Old Style" w:hAnsi="Bookman Old Style" w:cs="Arial"/>
+          <w:color w:val="000000"/>
+          <w:sz w:val="24"/>
+          <w:szCs w:val="24"/>
+        </w:rPr>
+      </w:pPr>
+    </w:p>
     <w:p>
       <w:pPr>
         <w:widowControl w:val="0"/>
@@ -12624,7 +13158,26 @@
           <w:sz w:val="24"/>
           <w:szCs w:val="24"/>
         </w:rPr>
-        <w:t xml:space="preserve"> V temos um ponto de origem </w:t>
+        <w:t xml:space="preserve"> </w:t>
+      </w:r>
+      <w:r>
+        <w:rPr>
+          <w:rFonts w:ascii="Bookman Old Style" w:hAnsi="Bookman Old Style" w:cs="Arial"/>
+          <w:i/>
+          <w:color w:val="000000"/>
+          <w:sz w:val="24"/>
+          <w:szCs w:val="24"/>
+        </w:rPr>
+        <w:t>V</w:t>
+      </w:r>
+      <w:r>
+        <w:rPr>
+          <w:rFonts w:ascii="Bookman Old Style" w:hAnsi="Bookman Old Style" w:cs="Arial"/>
+          <w:color w:val="000000"/>
+          <w:sz w:val="24"/>
+          <w:szCs w:val="24"/>
+        </w:rPr>
+        <w:t xml:space="preserve"> temos um ponto de origem </w:t>
       </w:r>
       <w:r>
         <w:rPr>
@@ -12655,52 +13208,7 @@
           <w:sz w:val="24"/>
           <w:szCs w:val="24"/>
         </w:rPr>
-        <w:t xml:space="preserve">k+v, </w:t>
-      </w:r>
-      <w:r>
-        <w:rPr>
-          <w:rFonts w:ascii="Bookman Old Style" w:hAnsi="Bookman Old Style" w:cs="Arial"/>
-          <w:color w:val="000000"/>
-          <w:sz w:val="24"/>
-          <w:szCs w:val="24"/>
-        </w:rPr>
-        <w:t>uma</w:t>
-      </w:r>
-      <w:r>
-        <w:rPr>
-          <w:rFonts w:ascii="Bookman Old Style" w:hAnsi="Bookman Old Style" w:cs="Arial"/>
-          <w:color w:val="000000"/>
-          <w:sz w:val="24"/>
-          <w:szCs w:val="24"/>
-        </w:rPr>
-        <w:t xml:space="preserve"> </w:t>
-      </w:r>
-      <w:r>
-        <w:rPr>
-          <w:rFonts w:ascii="Bookman Old Style" w:hAnsi="Bookman Old Style" w:cs="Arial"/>
-          <w:color w:val="000000"/>
-          <w:sz w:val="24"/>
-          <w:szCs w:val="24"/>
-        </w:rPr>
-        <w:t>capacidade m</w:t>
-      </w:r>
-      <w:r>
-        <w:rPr>
-          <w:rFonts w:ascii="Bookman Old Style" w:hAnsi="Bookman Old Style" w:cs="Arial" w:hint="cs"/>
-          <w:color w:val="000000"/>
-          <w:sz w:val="24"/>
-          <w:szCs w:val="24"/>
-        </w:rPr>
-        <w:t>á</w:t>
-      </w:r>
-      <w:r>
-        <w:rPr>
-          <w:rFonts w:ascii="Bookman Old Style" w:hAnsi="Bookman Old Style" w:cs="Arial"/>
-          <w:color w:val="000000"/>
-          <w:sz w:val="24"/>
-          <w:szCs w:val="24"/>
-        </w:rPr>
-        <w:t xml:space="preserve">xima C k , a hora mais cedo de partida ED k do ponto </w:t>
+        <w:t>k+v</w:t>
       </w:r>
       <w:r>
         <w:rPr>
@@ -12711,16 +13219,112 @@
           <w:sz w:val="24"/>
           <w:szCs w:val="24"/>
         </w:rPr>
-        <w:t xml:space="preserve">k </w:t>
-      </w:r>
-      <w:r>
-        <w:rPr>
-          <w:rFonts w:ascii="Bookman Old Style" w:hAnsi="Bookman Old Style" w:cs="Arial"/>
-          <w:color w:val="000000"/>
-          <w:sz w:val="24"/>
-          <w:szCs w:val="24"/>
-        </w:rPr>
-        <w:t xml:space="preserve">para o ponto </w:t>
+        <w:t xml:space="preserve">, </w:t>
+      </w:r>
+      <w:r>
+        <w:rPr>
+          <w:rFonts w:ascii="Bookman Old Style" w:hAnsi="Bookman Old Style" w:cs="Arial"/>
+          <w:color w:val="000000"/>
+          <w:sz w:val="24"/>
+          <w:szCs w:val="24"/>
+        </w:rPr>
+        <w:t>uma</w:t>
+      </w:r>
+      <w:r>
+        <w:rPr>
+          <w:rFonts w:ascii="Bookman Old Style" w:hAnsi="Bookman Old Style" w:cs="Arial"/>
+          <w:color w:val="000000"/>
+          <w:sz w:val="24"/>
+          <w:szCs w:val="24"/>
+        </w:rPr>
+        <w:t xml:space="preserve"> </w:t>
+      </w:r>
+      <w:r>
+        <w:rPr>
+          <w:rFonts w:ascii="Bookman Old Style" w:hAnsi="Bookman Old Style" w:cs="Arial"/>
+          <w:color w:val="000000"/>
+          <w:sz w:val="24"/>
+          <w:szCs w:val="24"/>
+        </w:rPr>
+        <w:t>capacidade m</w:t>
+      </w:r>
+      <w:r>
+        <w:rPr>
+          <w:rFonts w:ascii="Bookman Old Style" w:hAnsi="Bookman Old Style" w:cs="Arial" w:hint="cs"/>
+          <w:color w:val="000000"/>
+          <w:sz w:val="24"/>
+          <w:szCs w:val="24"/>
+        </w:rPr>
+        <w:t>á</w:t>
+      </w:r>
+      <w:r>
+        <w:rPr>
+          <w:rFonts w:ascii="Bookman Old Style" w:hAnsi="Bookman Old Style" w:cs="Arial"/>
+          <w:color w:val="000000"/>
+          <w:sz w:val="24"/>
+          <w:szCs w:val="24"/>
+        </w:rPr>
+        <w:t xml:space="preserve">xima </w:t>
+      </w:r>
+      <w:r>
+        <w:rPr>
+          <w:rFonts w:ascii="Bookman Old Style" w:hAnsi="Bookman Old Style" w:cs="Arial"/>
+          <w:i/>
+          <w:color w:val="000000"/>
+          <w:sz w:val="24"/>
+          <w:szCs w:val="24"/>
+        </w:rPr>
+        <w:t>C</w:t>
+      </w:r>
+      <w:r>
+        <w:rPr>
+          <w:rFonts w:ascii="Bookman Old Style" w:hAnsi="Bookman Old Style" w:cs="Arial"/>
+          <w:i/>
+          <w:color w:val="000000"/>
+          <w:sz w:val="24"/>
+          <w:szCs w:val="24"/>
+          <w:vertAlign w:val="subscript"/>
+        </w:rPr>
+        <w:t>k</w:t>
+      </w:r>
+      <w:r>
+        <w:rPr>
+          <w:rFonts w:ascii="Bookman Old Style" w:hAnsi="Bookman Old Style" w:cs="Arial"/>
+          <w:color w:val="000000"/>
+          <w:sz w:val="24"/>
+          <w:szCs w:val="24"/>
+        </w:rPr>
+        <w:t xml:space="preserve">, a hora mais cedo de partida </w:t>
+      </w:r>
+      <w:r>
+        <w:rPr>
+          <w:rFonts w:ascii="Bookman Old Style" w:hAnsi="Bookman Old Style" w:cs="Arial"/>
+          <w:i/>
+          <w:color w:val="000000"/>
+          <w:sz w:val="24"/>
+          <w:szCs w:val="24"/>
+        </w:rPr>
+        <w:t>HCP</w:t>
+      </w:r>
+      <w:r>
+        <w:rPr>
+          <w:rFonts w:ascii="Bookman Old Style" w:hAnsi="Bookman Old Style" w:cs="Arial"/>
+          <w:i/>
+          <w:color w:val="000000"/>
+          <w:sz w:val="24"/>
+          <w:szCs w:val="24"/>
+          <w:vertAlign w:val="subscript"/>
+        </w:rPr>
+        <w:t>k</w:t>
+      </w:r>
+      <w:r>
+        <w:rPr>
+          <w:rFonts w:ascii="Bookman Old Style" w:hAnsi="Bookman Old Style" w:cs="Arial"/>
+          <w:color w:val="000000"/>
+          <w:sz w:val="24"/>
+          <w:szCs w:val="24"/>
+        </w:rPr>
+        <w:t xml:space="preserve"> do ponto </w:t>
       </w:r>
       <w:r>
         <w:rPr>
@@ -12731,34 +13335,16 @@
           <w:sz w:val="24"/>
           <w:szCs w:val="24"/>
         </w:rPr>
-        <w:t xml:space="preserve">k+v, </w:t>
-      </w:r>
-      <w:r>
-        <w:rPr>
-          <w:rFonts w:ascii="Bookman Old Style" w:hAnsi="Bookman Old Style" w:cs="Arial"/>
-          <w:color w:val="000000"/>
-          <w:sz w:val="24"/>
-          <w:szCs w:val="24"/>
-        </w:rPr>
-        <w:t>a hora</w:t>
-      </w:r>
-      <w:r>
-        <w:rPr>
-          <w:rFonts w:ascii="Bookman Old Style" w:hAnsi="Bookman Old Style" w:cs="Arial"/>
-          <w:color w:val="000000"/>
-          <w:sz w:val="24"/>
-          <w:szCs w:val="24"/>
-        </w:rPr>
-        <w:t xml:space="preserve"> </w:t>
-      </w:r>
-      <w:r>
-        <w:rPr>
-          <w:rFonts w:ascii="Bookman Old Style" w:hAnsi="Bookman Old Style" w:cs="Arial"/>
-          <w:color w:val="000000"/>
-          <w:sz w:val="24"/>
-          <w:szCs w:val="24"/>
-        </w:rPr>
-        <w:t xml:space="preserve">mais tarde de chegada LA k para o ponto </w:t>
+        <w:t xml:space="preserve">k </w:t>
+      </w:r>
+      <w:r>
+        <w:rPr>
+          <w:rFonts w:ascii="Bookman Old Style" w:hAnsi="Bookman Old Style" w:cs="Arial"/>
+          <w:color w:val="000000"/>
+          <w:sz w:val="24"/>
+          <w:szCs w:val="24"/>
+        </w:rPr>
+        <w:t xml:space="preserve">para o ponto </w:t>
       </w:r>
       <w:r>
         <w:rPr>
@@ -12778,7 +13364,7 @@
           <w:sz w:val="24"/>
           <w:szCs w:val="24"/>
         </w:rPr>
-        <w:t>e as constantes AT k , BT k , AD k e BD k para definir</w:t>
+        <w:t>a hora</w:t>
       </w:r>
       <w:r>
         <w:rPr>
@@ -12796,138 +13382,37 @@
           <w:sz w:val="24"/>
           <w:szCs w:val="24"/>
         </w:rPr>
-        <w:t>o tempo m</w:t>
-      </w:r>
-      <w:r>
-        <w:rPr>
-          <w:rFonts w:ascii="Bookman Old Style" w:hAnsi="Bookman Old Style" w:cs="Arial" w:hint="cs"/>
-          <w:color w:val="000000"/>
-          <w:sz w:val="24"/>
-          <w:szCs w:val="24"/>
-        </w:rPr>
-        <w:t>á</w:t>
-      </w:r>
-      <w:r>
-        <w:rPr>
-          <w:rFonts w:ascii="Bookman Old Style" w:hAnsi="Bookman Old Style" w:cs="Arial"/>
-          <w:color w:val="000000"/>
-          <w:sz w:val="24"/>
-          <w:szCs w:val="24"/>
-        </w:rPr>
-        <w:t>ximo de viagem do ve</w:t>
-      </w:r>
-      <w:r>
-        <w:rPr>
-          <w:rFonts w:ascii="Bookman Old Style" w:hAnsi="Bookman Old Style" w:cs="Arial" w:hint="cs"/>
-          <w:color w:val="000000"/>
-          <w:sz w:val="24"/>
-          <w:szCs w:val="24"/>
-        </w:rPr>
-        <w:t>í</w:t>
-      </w:r>
-      <w:r>
-        <w:rPr>
-          <w:rFonts w:ascii="Bookman Old Style" w:hAnsi="Bookman Old Style" w:cs="Arial"/>
-          <w:color w:val="000000"/>
-          <w:sz w:val="24"/>
-          <w:szCs w:val="24"/>
-        </w:rPr>
-        <w:t>culo MTT k e a dist</w:t>
-      </w:r>
-      <w:r>
-        <w:rPr>
-          <w:rFonts w:ascii="Bookman Old Style" w:hAnsi="Bookman Old Style" w:cs="Arial" w:hint="cs"/>
-          <w:color w:val="000000"/>
-          <w:sz w:val="24"/>
-          <w:szCs w:val="24"/>
-        </w:rPr>
-        <w:t>â</w:t>
-      </w:r>
-      <w:r>
-        <w:rPr>
-          <w:rFonts w:ascii="Bookman Old Style" w:hAnsi="Bookman Old Style" w:cs="Arial"/>
-          <w:color w:val="000000"/>
-          <w:sz w:val="24"/>
-          <w:szCs w:val="24"/>
-        </w:rPr>
-        <w:t>ncia m</w:t>
-      </w:r>
-      <w:r>
-        <w:rPr>
-          <w:rFonts w:ascii="Bookman Old Style" w:hAnsi="Bookman Old Style" w:cs="Arial" w:hint="cs"/>
-          <w:color w:val="000000"/>
-          <w:sz w:val="24"/>
-          <w:szCs w:val="24"/>
-        </w:rPr>
-        <w:t>á</w:t>
-      </w:r>
-      <w:r>
-        <w:rPr>
-          <w:rFonts w:ascii="Bookman Old Style" w:hAnsi="Bookman Old Style" w:cs="Arial"/>
-          <w:color w:val="000000"/>
-          <w:sz w:val="24"/>
-          <w:szCs w:val="24"/>
-        </w:rPr>
-        <w:t>xima de viagem do ve</w:t>
-      </w:r>
-      <w:r>
-        <w:rPr>
-          <w:rFonts w:ascii="Bookman Old Style" w:hAnsi="Bookman Old Style" w:cs="Arial" w:hint="cs"/>
-          <w:color w:val="000000"/>
-          <w:sz w:val="24"/>
-          <w:szCs w:val="24"/>
-        </w:rPr>
-        <w:t>í</w:t>
-      </w:r>
-      <w:r>
-        <w:rPr>
-          <w:rFonts w:ascii="Bookman Old Style" w:hAnsi="Bookman Old Style" w:cs="Arial"/>
-          <w:color w:val="000000"/>
-          <w:sz w:val="24"/>
-          <w:szCs w:val="24"/>
-        </w:rPr>
-        <w:t>culo</w:t>
-      </w:r>
-    </w:p>
-    <w:p>
-      <w:pPr>
-        <w:widowControl w:val="0"/>
-        <w:autoSpaceDE w:val="0"/>
-        <w:autoSpaceDN w:val="0"/>
-        <w:adjustRightInd w:val="0"/>
-        <w:rPr>
-          <w:rFonts w:ascii="Bookman Old Style" w:hAnsi="Bookman Old Style" w:cs="Arial"/>
-          <w:color w:val="000000"/>
-          <w:sz w:val="24"/>
-          <w:szCs w:val="24"/>
-        </w:rPr>
-      </w:pPr>
-      <w:r>
-        <w:rPr>
-          <w:rFonts w:ascii="Bookman Old Style" w:hAnsi="Bookman Old Style" w:cs="Arial"/>
-          <w:color w:val="000000"/>
-          <w:sz w:val="24"/>
-          <w:szCs w:val="24"/>
-        </w:rPr>
-        <w:t>MTD k . O c</w:t>
-      </w:r>
-      <w:r>
-        <w:rPr>
-          <w:rFonts w:ascii="Bookman Old Style" w:hAnsi="Bookman Old Style" w:cs="Arial" w:hint="cs"/>
-          <w:color w:val="000000"/>
-          <w:sz w:val="24"/>
-          <w:szCs w:val="24"/>
-        </w:rPr>
-        <w:t>á</w:t>
-      </w:r>
-      <w:r>
-        <w:rPr>
-          <w:rFonts w:ascii="Bookman Old Style" w:hAnsi="Bookman Old Style" w:cs="Arial"/>
-          <w:color w:val="000000"/>
-          <w:sz w:val="24"/>
-          <w:szCs w:val="24"/>
-        </w:rPr>
-        <w:t xml:space="preserve">lculo da janela de tempo para os pontos </w:t>
+        <w:t xml:space="preserve">mais tarde de chegada </w:t>
+      </w:r>
+      <w:r>
+        <w:rPr>
+          <w:rFonts w:ascii="Bookman Old Style" w:hAnsi="Bookman Old Style" w:cs="Arial"/>
+          <w:i/>
+          <w:color w:val="000000"/>
+          <w:sz w:val="24"/>
+          <w:szCs w:val="24"/>
+        </w:rPr>
+        <w:t>HTC</w:t>
+      </w:r>
+      <w:r>
+        <w:rPr>
+          <w:rFonts w:ascii="Bookman Old Style" w:hAnsi="Bookman Old Style" w:cs="Arial"/>
+          <w:i/>
+          <w:color w:val="000000"/>
+          <w:sz w:val="24"/>
+          <w:szCs w:val="24"/>
+          <w:vertAlign w:val="subscript"/>
+        </w:rPr>
+        <w:t>k</w:t>
+      </w:r>
+      <w:r>
+        <w:rPr>
+          <w:rFonts w:ascii="Bookman Old Style" w:hAnsi="Bookman Old Style" w:cs="Arial"/>
+          <w:color w:val="000000"/>
+          <w:sz w:val="24"/>
+          <w:szCs w:val="24"/>
+        </w:rPr>
+        <w:t xml:space="preserve"> para o ponto </w:t>
       </w:r>
       <w:r>
         <w:rPr>
@@ -12938,16 +13423,354 @@
           <w:sz w:val="24"/>
           <w:szCs w:val="24"/>
         </w:rPr>
-        <w:t xml:space="preserve">k </w:t>
-      </w:r>
-      <w:r>
-        <w:rPr>
-          <w:rFonts w:ascii="Bookman Old Style" w:hAnsi="Bookman Old Style" w:cs="Arial"/>
-          <w:color w:val="000000"/>
-          <w:sz w:val="24"/>
-          <w:szCs w:val="24"/>
-        </w:rPr>
-        <w:t xml:space="preserve">e </w:t>
+        <w:t xml:space="preserve">k+v, </w:t>
+      </w:r>
+      <w:r>
+        <w:rPr>
+          <w:rFonts w:ascii="Bookman Old Style" w:hAnsi="Bookman Old Style" w:cs="Arial"/>
+          <w:color w:val="000000"/>
+          <w:sz w:val="24"/>
+          <w:szCs w:val="24"/>
+        </w:rPr>
+        <w:t xml:space="preserve">e as constantes </w:t>
+      </w:r>
+      <w:r>
+        <w:rPr>
+          <w:rFonts w:ascii="Bookman Old Style" w:hAnsi="Bookman Old Style" w:cs="Arial"/>
+          <w:i/>
+          <w:color w:val="000000"/>
+          <w:sz w:val="24"/>
+          <w:szCs w:val="24"/>
+        </w:rPr>
+        <w:t>AT</w:t>
+      </w:r>
+      <w:r>
+        <w:rPr>
+          <w:rFonts w:ascii="Bookman Old Style" w:hAnsi="Bookman Old Style" w:cs="Arial"/>
+          <w:i/>
+          <w:color w:val="000000"/>
+          <w:sz w:val="24"/>
+          <w:szCs w:val="24"/>
+          <w:vertAlign w:val="subscript"/>
+        </w:rPr>
+        <w:t>k</w:t>
+      </w:r>
+      <w:r>
+        <w:rPr>
+          <w:rFonts w:ascii="Bookman Old Style" w:hAnsi="Bookman Old Style" w:cs="Arial"/>
+          <w:color w:val="000000"/>
+          <w:sz w:val="24"/>
+          <w:szCs w:val="24"/>
+        </w:rPr>
+        <w:t xml:space="preserve">, </w:t>
+      </w:r>
+      <w:r>
+        <w:rPr>
+          <w:rFonts w:ascii="Bookman Old Style" w:hAnsi="Bookman Old Style" w:cs="Arial"/>
+          <w:i/>
+          <w:color w:val="000000"/>
+          <w:sz w:val="24"/>
+          <w:szCs w:val="24"/>
+        </w:rPr>
+        <w:t>BT</w:t>
+      </w:r>
+      <w:r>
+        <w:rPr>
+          <w:rFonts w:ascii="Bookman Old Style" w:hAnsi="Bookman Old Style" w:cs="Arial"/>
+          <w:i/>
+          <w:color w:val="000000"/>
+          <w:sz w:val="24"/>
+          <w:szCs w:val="24"/>
+          <w:vertAlign w:val="subscript"/>
+        </w:rPr>
+        <w:t>k</w:t>
+      </w:r>
+      <w:r>
+        <w:rPr>
+          <w:rFonts w:ascii="Bookman Old Style" w:hAnsi="Bookman Old Style" w:cs="Arial"/>
+          <w:color w:val="000000"/>
+          <w:sz w:val="24"/>
+          <w:szCs w:val="24"/>
+        </w:rPr>
+        <w:t xml:space="preserve">, </w:t>
+      </w:r>
+      <w:r>
+        <w:rPr>
+          <w:rFonts w:ascii="Bookman Old Style" w:hAnsi="Bookman Old Style" w:cs="Arial"/>
+          <w:i/>
+          <w:color w:val="000000"/>
+          <w:sz w:val="24"/>
+          <w:szCs w:val="24"/>
+        </w:rPr>
+        <w:t>AD</w:t>
+      </w:r>
+      <w:r>
+        <w:rPr>
+          <w:rFonts w:ascii="Bookman Old Style" w:hAnsi="Bookman Old Style" w:cs="Arial"/>
+          <w:i/>
+          <w:color w:val="000000"/>
+          <w:sz w:val="24"/>
+          <w:szCs w:val="24"/>
+          <w:vertAlign w:val="subscript"/>
+        </w:rPr>
+        <w:t>k</w:t>
+      </w:r>
+      <w:r>
+        <w:rPr>
+          <w:rFonts w:ascii="Bookman Old Style" w:hAnsi="Bookman Old Style" w:cs="Arial"/>
+          <w:color w:val="000000"/>
+          <w:sz w:val="24"/>
+          <w:szCs w:val="24"/>
+        </w:rPr>
+        <w:t xml:space="preserve"> e </w:t>
+      </w:r>
+      <w:r>
+        <w:rPr>
+          <w:rFonts w:ascii="Bookman Old Style" w:hAnsi="Bookman Old Style" w:cs="Arial"/>
+          <w:i/>
+          <w:color w:val="000000"/>
+          <w:sz w:val="24"/>
+          <w:szCs w:val="24"/>
+        </w:rPr>
+        <w:t>BD</w:t>
+      </w:r>
+      <w:r>
+        <w:rPr>
+          <w:rFonts w:ascii="Bookman Old Style" w:hAnsi="Bookman Old Style" w:cs="Arial"/>
+          <w:i/>
+          <w:color w:val="000000"/>
+          <w:sz w:val="24"/>
+          <w:szCs w:val="24"/>
+          <w:vertAlign w:val="subscript"/>
+        </w:rPr>
+        <w:t>k</w:t>
+      </w:r>
+      <w:r>
+        <w:rPr>
+          <w:rFonts w:ascii="Bookman Old Style" w:hAnsi="Bookman Old Style" w:cs="Arial"/>
+          <w:color w:val="000000"/>
+          <w:sz w:val="24"/>
+          <w:szCs w:val="24"/>
+        </w:rPr>
+        <w:t xml:space="preserve"> para definir</w:t>
+      </w:r>
+      <w:r>
+        <w:rPr>
+          <w:rFonts w:ascii="Bookman Old Style" w:hAnsi="Bookman Old Style" w:cs="Arial"/>
+          <w:color w:val="000000"/>
+          <w:sz w:val="24"/>
+          <w:szCs w:val="24"/>
+        </w:rPr>
+        <w:t xml:space="preserve"> </w:t>
+      </w:r>
+      <w:r>
+        <w:rPr>
+          <w:rFonts w:ascii="Bookman Old Style" w:hAnsi="Bookman Old Style" w:cs="Arial"/>
+          <w:color w:val="000000"/>
+          <w:sz w:val="24"/>
+          <w:szCs w:val="24"/>
+        </w:rPr>
+        <w:t>o tempo m</w:t>
+      </w:r>
+      <w:r>
+        <w:rPr>
+          <w:rFonts w:ascii="Bookman Old Style" w:hAnsi="Bookman Old Style" w:cs="Arial" w:hint="cs"/>
+          <w:color w:val="000000"/>
+          <w:sz w:val="24"/>
+          <w:szCs w:val="24"/>
+        </w:rPr>
+        <w:t>á</w:t>
+      </w:r>
+      <w:r>
+        <w:rPr>
+          <w:rFonts w:ascii="Bookman Old Style" w:hAnsi="Bookman Old Style" w:cs="Arial"/>
+          <w:color w:val="000000"/>
+          <w:sz w:val="24"/>
+          <w:szCs w:val="24"/>
+        </w:rPr>
+        <w:t>ximo de viagem do ve</w:t>
+      </w:r>
+      <w:r>
+        <w:rPr>
+          <w:rFonts w:ascii="Bookman Old Style" w:hAnsi="Bookman Old Style" w:cs="Arial" w:hint="cs"/>
+          <w:color w:val="000000"/>
+          <w:sz w:val="24"/>
+          <w:szCs w:val="24"/>
+        </w:rPr>
+        <w:t>í</w:t>
+      </w:r>
+      <w:r>
+        <w:rPr>
+          <w:rFonts w:ascii="Bookman Old Style" w:hAnsi="Bookman Old Style" w:cs="Arial"/>
+          <w:color w:val="000000"/>
+          <w:sz w:val="24"/>
+          <w:szCs w:val="24"/>
+        </w:rPr>
+        <w:t xml:space="preserve">culo </w:t>
+      </w:r>
+      <w:r>
+        <w:rPr>
+          <w:rFonts w:ascii="Bookman Old Style" w:hAnsi="Bookman Old Style" w:cs="Arial"/>
+          <w:i/>
+          <w:color w:val="000000"/>
+          <w:sz w:val="24"/>
+          <w:szCs w:val="24"/>
+        </w:rPr>
+        <w:t>MTT</w:t>
+      </w:r>
+      <w:r>
+        <w:rPr>
+          <w:rFonts w:ascii="Bookman Old Style" w:hAnsi="Bookman Old Style" w:cs="Arial"/>
+          <w:i/>
+          <w:color w:val="000000"/>
+          <w:sz w:val="24"/>
+          <w:szCs w:val="24"/>
+          <w:vertAlign w:val="subscript"/>
+        </w:rPr>
+        <w:t>k</w:t>
+      </w:r>
+      <w:r>
+        <w:rPr>
+          <w:rFonts w:ascii="Bookman Old Style" w:hAnsi="Bookman Old Style" w:cs="Arial"/>
+          <w:color w:val="000000"/>
+          <w:sz w:val="24"/>
+          <w:szCs w:val="24"/>
+        </w:rPr>
+        <w:t xml:space="preserve"> e a dist</w:t>
+      </w:r>
+      <w:r>
+        <w:rPr>
+          <w:rFonts w:ascii="Bookman Old Style" w:hAnsi="Bookman Old Style" w:cs="Arial" w:hint="cs"/>
+          <w:color w:val="000000"/>
+          <w:sz w:val="24"/>
+          <w:szCs w:val="24"/>
+        </w:rPr>
+        <w:t>â</w:t>
+      </w:r>
+      <w:r>
+        <w:rPr>
+          <w:rFonts w:ascii="Bookman Old Style" w:hAnsi="Bookman Old Style" w:cs="Arial"/>
+          <w:color w:val="000000"/>
+          <w:sz w:val="24"/>
+          <w:szCs w:val="24"/>
+        </w:rPr>
+        <w:t>ncia m</w:t>
+      </w:r>
+      <w:r>
+        <w:rPr>
+          <w:rFonts w:ascii="Bookman Old Style" w:hAnsi="Bookman Old Style" w:cs="Arial" w:hint="cs"/>
+          <w:color w:val="000000"/>
+          <w:sz w:val="24"/>
+          <w:szCs w:val="24"/>
+        </w:rPr>
+        <w:t>á</w:t>
+      </w:r>
+      <w:r>
+        <w:rPr>
+          <w:rFonts w:ascii="Bookman Old Style" w:hAnsi="Bookman Old Style" w:cs="Arial"/>
+          <w:color w:val="000000"/>
+          <w:sz w:val="24"/>
+          <w:szCs w:val="24"/>
+        </w:rPr>
+        <w:t>xima de viagem do ve</w:t>
+      </w:r>
+      <w:r>
+        <w:rPr>
+          <w:rFonts w:ascii="Bookman Old Style" w:hAnsi="Bookman Old Style" w:cs="Arial" w:hint="cs"/>
+          <w:color w:val="000000"/>
+          <w:sz w:val="24"/>
+          <w:szCs w:val="24"/>
+        </w:rPr>
+        <w:t>í</w:t>
+      </w:r>
+      <w:r>
+        <w:rPr>
+          <w:rFonts w:ascii="Bookman Old Style" w:hAnsi="Bookman Old Style" w:cs="Arial"/>
+          <w:color w:val="000000"/>
+          <w:sz w:val="24"/>
+          <w:szCs w:val="24"/>
+        </w:rPr>
+        <w:t>culo</w:t>
+      </w:r>
+      <w:r>
+        <w:rPr>
+          <w:rFonts w:ascii="Bookman Old Style" w:hAnsi="Bookman Old Style" w:cs="Arial"/>
+          <w:color w:val="000000"/>
+          <w:sz w:val="24"/>
+          <w:szCs w:val="24"/>
+        </w:rPr>
+        <w:t xml:space="preserve"> </w:t>
+      </w:r>
+      <w:r>
+        <w:rPr>
+          <w:rFonts w:ascii="Bookman Old Style" w:hAnsi="Bookman Old Style" w:cs="Arial"/>
+          <w:i/>
+          <w:color w:val="000000"/>
+          <w:sz w:val="24"/>
+          <w:szCs w:val="24"/>
+        </w:rPr>
+        <w:t>MTD</w:t>
+      </w:r>
+      <w:r>
+        <w:rPr>
+          <w:rFonts w:ascii="Bookman Old Style" w:hAnsi="Bookman Old Style" w:cs="Arial"/>
+          <w:i/>
+          <w:color w:val="000000"/>
+          <w:sz w:val="24"/>
+          <w:szCs w:val="24"/>
+          <w:vertAlign w:val="subscript"/>
+        </w:rPr>
+        <w:t>k</w:t>
+      </w:r>
+      <w:r>
+        <w:rPr>
+          <w:rFonts w:ascii="Bookman Old Style" w:hAnsi="Bookman Old Style" w:cs="Arial"/>
+          <w:color w:val="000000"/>
+          <w:sz w:val="24"/>
+          <w:szCs w:val="24"/>
+        </w:rPr>
+        <w:t>.</w:t>
+      </w:r>
+    </w:p>
+    <w:p>
+      <w:pPr>
+        <w:widowControl w:val="0"/>
+        <w:autoSpaceDE w:val="0"/>
+        <w:autoSpaceDN w:val="0"/>
+        <w:adjustRightInd w:val="0"/>
+        <w:rPr>
+          <w:rFonts w:ascii="Bookman Old Style" w:hAnsi="Bookman Old Style" w:cs="Arial"/>
+          <w:color w:val="000000"/>
+          <w:sz w:val="24"/>
+          <w:szCs w:val="24"/>
+        </w:rPr>
+      </w:pPr>
+      <w:r>
+        <w:rPr>
+          <w:rFonts w:ascii="Bookman Old Style" w:hAnsi="Bookman Old Style" w:cs="Arial"/>
+          <w:color w:val="000000"/>
+          <w:sz w:val="24"/>
+          <w:szCs w:val="24"/>
+        </w:rPr>
+        <w:t>O c</w:t>
+      </w:r>
+      <w:r>
+        <w:rPr>
+          <w:rFonts w:ascii="Bookman Old Style" w:hAnsi="Bookman Old Style" w:cs="Arial" w:hint="cs"/>
+          <w:color w:val="000000"/>
+          <w:sz w:val="24"/>
+          <w:szCs w:val="24"/>
+        </w:rPr>
+        <w:t>á</w:t>
+      </w:r>
+      <w:r>
+        <w:rPr>
+          <w:rFonts w:ascii="Bookman Old Style" w:hAnsi="Bookman Old Style" w:cs="Arial"/>
+          <w:color w:val="000000"/>
+          <w:sz w:val="24"/>
+          <w:szCs w:val="24"/>
+        </w:rPr>
+        <w:t xml:space="preserve">lculo da janela de tempo para os pontos </w:t>
       </w:r>
       <w:r>
         <w:rPr>
@@ -12958,88 +13781,16 @@
           <w:sz w:val="24"/>
           <w:szCs w:val="24"/>
         </w:rPr>
-        <w:t xml:space="preserve">k+v </w:t>
-      </w:r>
-      <w:r>
-        <w:rPr>
-          <w:rFonts w:ascii="Bookman Old Style" w:hAnsi="Bookman Old Style" w:cs="Arial"/>
-          <w:color w:val="000000"/>
-          <w:sz w:val="24"/>
-          <w:szCs w:val="24"/>
-        </w:rPr>
-        <w:t>([a k , b k ] e [a k+v , b k+v ]) que</w:t>
-      </w:r>
-      <w:r>
-        <w:rPr>
-          <w:rFonts w:ascii="Bookman Old Style" w:hAnsi="Bookman Old Style" w:cs="Arial"/>
-          <w:color w:val="000000"/>
-          <w:sz w:val="24"/>
-          <w:szCs w:val="24"/>
-        </w:rPr>
-        <w:t xml:space="preserve"> </w:t>
-      </w:r>
-      <w:r>
-        <w:rPr>
-          <w:rFonts w:ascii="Bookman Old Style" w:hAnsi="Bookman Old Style" w:cs="Arial"/>
-          <w:color w:val="000000"/>
-          <w:sz w:val="24"/>
-          <w:szCs w:val="24"/>
-        </w:rPr>
-        <w:t>representam a hora mais cedo e a mais tarde de sa</w:t>
-      </w:r>
-      <w:r>
-        <w:rPr>
-          <w:rFonts w:ascii="Bookman Old Style" w:hAnsi="Bookman Old Style" w:cs="Arial" w:hint="cs"/>
-          <w:color w:val="000000"/>
-          <w:sz w:val="24"/>
-          <w:szCs w:val="24"/>
-        </w:rPr>
-        <w:t>í</w:t>
-      </w:r>
-      <w:r>
-        <w:rPr>
-          <w:rFonts w:ascii="Bookman Old Style" w:hAnsi="Bookman Old Style" w:cs="Arial"/>
-          <w:color w:val="000000"/>
-          <w:sz w:val="24"/>
-          <w:szCs w:val="24"/>
-        </w:rPr>
-        <w:t>da, e a hora mais cedo e mais tarde de</w:t>
-      </w:r>
-      <w:r>
-        <w:rPr>
-          <w:rFonts w:ascii="Bookman Old Style" w:hAnsi="Bookman Old Style" w:cs="Arial"/>
-          <w:color w:val="000000"/>
-          <w:sz w:val="24"/>
-          <w:szCs w:val="24"/>
-        </w:rPr>
-        <w:t xml:space="preserve"> </w:t>
-      </w:r>
-      <w:r>
-        <w:rPr>
-          <w:rFonts w:ascii="Bookman Old Style" w:hAnsi="Bookman Old Style" w:cs="Arial"/>
-          <w:color w:val="000000"/>
-          <w:sz w:val="24"/>
-          <w:szCs w:val="24"/>
-        </w:rPr>
-        <w:t>chegada do ve</w:t>
-      </w:r>
-      <w:r>
-        <w:rPr>
-          <w:rFonts w:ascii="Bookman Old Style" w:hAnsi="Bookman Old Style" w:cs="Arial" w:hint="cs"/>
-          <w:color w:val="000000"/>
-          <w:sz w:val="24"/>
-          <w:szCs w:val="24"/>
-        </w:rPr>
-        <w:t>í</w:t>
-      </w:r>
-      <w:r>
-        <w:rPr>
-          <w:rFonts w:ascii="Bookman Old Style" w:hAnsi="Bookman Old Style" w:cs="Arial"/>
-          <w:color w:val="000000"/>
-          <w:sz w:val="24"/>
-          <w:szCs w:val="24"/>
-        </w:rPr>
-        <w:t xml:space="preserve">culo </w:t>
+        <w:t xml:space="preserve">k </w:t>
+      </w:r>
+      <w:r>
+        <w:rPr>
+          <w:rFonts w:ascii="Bookman Old Style" w:hAnsi="Bookman Old Style" w:cs="Arial"/>
+          <w:color w:val="000000"/>
+          <w:sz w:val="24"/>
+          <w:szCs w:val="24"/>
+        </w:rPr>
+        <w:t xml:space="preserve">e </w:t>
       </w:r>
       <w:r>
         <w:rPr>
@@ -13050,7 +13801,34 @@
           <w:sz w:val="24"/>
           <w:szCs w:val="24"/>
         </w:rPr>
-        <w:t xml:space="preserve">k </w:t>
+        <w:t xml:space="preserve">k+v </w:t>
+      </w:r>
+      <w:r>
+        <w:rPr>
+          <w:rFonts w:ascii="Bookman Old Style" w:hAnsi="Bookman Old Style" w:cs="Arial"/>
+          <w:color w:val="000000"/>
+          <w:sz w:val="24"/>
+          <w:szCs w:val="24"/>
+        </w:rPr>
+        <w:t>([a k , b k ] e [a k+v , b k+v ]) que</w:t>
+      </w:r>
+      <w:r>
+        <w:rPr>
+          <w:rFonts w:ascii="Bookman Old Style" w:hAnsi="Bookman Old Style" w:cs="Arial"/>
+          <w:color w:val="000000"/>
+          <w:sz w:val="24"/>
+          <w:szCs w:val="24"/>
+        </w:rPr>
+        <w:t xml:space="preserve"> </w:t>
+      </w:r>
+      <w:r>
+        <w:rPr>
+          <w:rFonts w:ascii="Bookman Old Style" w:hAnsi="Bookman Old Style" w:cs="Arial"/>
+          <w:color w:val="000000"/>
+          <w:sz w:val="24"/>
+          <w:szCs w:val="24"/>
+        </w:rPr>
+        <w:t>representam a hora mais cedo e a mais tarde de sa</w:t>
       </w:r>
       <w:r>
         <w:rPr>
@@ -13059,70 +13837,16 @@
           <w:sz w:val="24"/>
           <w:szCs w:val="24"/>
         </w:rPr>
-        <w:t>é</w:t>
-      </w:r>
-      <w:r>
-        <w:rPr>
-          <w:rFonts w:ascii="Bookman Old Style" w:hAnsi="Bookman Old Style" w:cs="Arial"/>
-          <w:color w:val="000000"/>
-          <w:sz w:val="24"/>
-          <w:szCs w:val="24"/>
-        </w:rPr>
-        <w:t xml:space="preserve"> o mesmo dos caronas. O c</w:t>
-      </w:r>
-      <w:r>
-        <w:rPr>
-          <w:rFonts w:ascii="Bookman Old Style" w:hAnsi="Bookman Old Style" w:cs="Arial" w:hint="cs"/>
-          <w:color w:val="000000"/>
-          <w:sz w:val="24"/>
-          <w:szCs w:val="24"/>
-        </w:rPr>
-        <w:t>á</w:t>
-      </w:r>
-      <w:r>
-        <w:rPr>
-          <w:rFonts w:ascii="Bookman Old Style" w:hAnsi="Bookman Old Style" w:cs="Arial"/>
-          <w:color w:val="000000"/>
-          <w:sz w:val="24"/>
-          <w:szCs w:val="24"/>
-        </w:rPr>
-        <w:t xml:space="preserve">lculo do MTT k </w:t>
-      </w:r>
-      <w:r>
-        <w:rPr>
-          <w:rFonts w:ascii="Bookman Old Style" w:hAnsi="Bookman Old Style" w:cs="Arial" w:hint="cs"/>
-          <w:color w:val="000000"/>
-          <w:sz w:val="24"/>
-          <w:szCs w:val="24"/>
-        </w:rPr>
-        <w:t>é</w:t>
-      </w:r>
-      <w:r>
-        <w:rPr>
-          <w:rFonts w:ascii="Bookman Old Style" w:hAnsi="Bookman Old Style" w:cs="Arial"/>
-          <w:color w:val="000000"/>
-          <w:sz w:val="24"/>
-          <w:szCs w:val="24"/>
-        </w:rPr>
-        <w:t xml:space="preserve"> tamb</w:t>
-      </w:r>
-      <w:r>
-        <w:rPr>
-          <w:rFonts w:ascii="Bookman Old Style" w:hAnsi="Bookman Old Style" w:cs="Arial" w:hint="cs"/>
-          <w:color w:val="000000"/>
-          <w:sz w:val="24"/>
-          <w:szCs w:val="24"/>
-        </w:rPr>
-        <w:t>é</w:t>
-      </w:r>
-      <w:r>
-        <w:rPr>
-          <w:rFonts w:ascii="Bookman Old Style" w:hAnsi="Bookman Old Style" w:cs="Arial"/>
-          <w:color w:val="000000"/>
-          <w:sz w:val="24"/>
-          <w:szCs w:val="24"/>
-        </w:rPr>
-        <w:t>m o mesmo para os</w:t>
+        <w:t>í</w:t>
+      </w:r>
+      <w:r>
+        <w:rPr>
+          <w:rFonts w:ascii="Bookman Old Style" w:hAnsi="Bookman Old Style" w:cs="Arial"/>
+          <w:color w:val="000000"/>
+          <w:sz w:val="24"/>
+          <w:szCs w:val="24"/>
+        </w:rPr>
+        <w:t>da, e a hora mais cedo e mais tarde de</w:t>
       </w:r>
       <w:r>
         <w:rPr>
@@ -13140,97 +13864,7 @@
           <w:sz w:val="24"/>
           <w:szCs w:val="24"/>
         </w:rPr>
-        <w:t>caronas. Seja d i,j a dist</w:t>
-      </w:r>
-      <w:r>
-        <w:rPr>
-          <w:rFonts w:ascii="Bookman Old Style" w:hAnsi="Bookman Old Style" w:cs="Arial" w:hint="cs"/>
-          <w:color w:val="000000"/>
-          <w:sz w:val="24"/>
-          <w:szCs w:val="24"/>
-        </w:rPr>
-        <w:t>â</w:t>
-      </w:r>
-      <w:r>
-        <w:rPr>
-          <w:rFonts w:ascii="Bookman Old Style" w:hAnsi="Bookman Old Style" w:cs="Arial"/>
-          <w:color w:val="000000"/>
-          <w:sz w:val="24"/>
-          <w:szCs w:val="24"/>
-        </w:rPr>
-        <w:t>ncia de viagem direta entre os pontos i e j, ent</w:t>
-      </w:r>
-      <w:r>
-        <w:rPr>
-          <w:rFonts w:ascii="Bookman Old Style" w:hAnsi="Bookman Old Style" w:cs="Arial" w:hint="cs"/>
-          <w:color w:val="000000"/>
-          <w:sz w:val="24"/>
-          <w:szCs w:val="24"/>
-        </w:rPr>
-        <w:t>ã</w:t>
-      </w:r>
-      <w:r>
-        <w:rPr>
-          <w:rFonts w:ascii="Bookman Old Style" w:hAnsi="Bookman Old Style" w:cs="Arial"/>
-          <w:color w:val="000000"/>
-          <w:sz w:val="24"/>
-          <w:szCs w:val="24"/>
-        </w:rPr>
-        <w:t>o a dist</w:t>
-      </w:r>
-      <w:r>
-        <w:rPr>
-          <w:rFonts w:ascii="Bookman Old Style" w:hAnsi="Bookman Old Style" w:cs="Arial" w:hint="cs"/>
-          <w:color w:val="000000"/>
-          <w:sz w:val="24"/>
-          <w:szCs w:val="24"/>
-        </w:rPr>
-        <w:t>â</w:t>
-      </w:r>
-      <w:r>
-        <w:rPr>
-          <w:rFonts w:ascii="Bookman Old Style" w:hAnsi="Bookman Old Style" w:cs="Arial"/>
-          <w:color w:val="000000"/>
-          <w:sz w:val="24"/>
-          <w:szCs w:val="24"/>
-        </w:rPr>
-        <w:t>ncia m</w:t>
-      </w:r>
-      <w:r>
-        <w:rPr>
-          <w:rFonts w:ascii="Bookman Old Style" w:hAnsi="Bookman Old Style" w:cs="Arial" w:hint="cs"/>
-          <w:color w:val="000000"/>
-          <w:sz w:val="24"/>
-          <w:szCs w:val="24"/>
-        </w:rPr>
-        <w:t>á</w:t>
-      </w:r>
-      <w:r>
-        <w:rPr>
-          <w:rFonts w:ascii="Bookman Old Style" w:hAnsi="Bookman Old Style" w:cs="Arial"/>
-          <w:color w:val="000000"/>
-          <w:sz w:val="24"/>
-          <w:szCs w:val="24"/>
-        </w:rPr>
-        <w:t>xima de</w:t>
-      </w:r>
-      <w:r>
-        <w:rPr>
-          <w:rFonts w:ascii="Bookman Old Style" w:hAnsi="Bookman Old Style" w:cs="Arial"/>
-          <w:color w:val="000000"/>
-          <w:sz w:val="24"/>
-          <w:szCs w:val="24"/>
-        </w:rPr>
-        <w:t xml:space="preserve"> </w:t>
-      </w:r>
-      <w:r>
-        <w:rPr>
-          <w:rFonts w:ascii="Bookman Old Style" w:hAnsi="Bookman Old Style" w:cs="Arial"/>
-          <w:color w:val="000000"/>
-          <w:sz w:val="24"/>
-          <w:szCs w:val="24"/>
-        </w:rPr>
-        <w:t>viagem do ve</w:t>
+        <w:t>chegada do ve</w:t>
       </w:r>
       <w:r>
         <w:rPr>
@@ -13277,7 +13911,61 @@
           <w:sz w:val="24"/>
           <w:szCs w:val="24"/>
         </w:rPr>
-        <w:t xml:space="preserve"> MTT k = AD k + BD k d k,k+v .</w:t>
+        <w:t xml:space="preserve"> o mesmo dos caronas. O c</w:t>
+      </w:r>
+      <w:r>
+        <w:rPr>
+          <w:rFonts w:ascii="Bookman Old Style" w:hAnsi="Bookman Old Style" w:cs="Arial" w:hint="cs"/>
+          <w:color w:val="000000"/>
+          <w:sz w:val="24"/>
+          <w:szCs w:val="24"/>
+        </w:rPr>
+        <w:t>á</w:t>
+      </w:r>
+      <w:r>
+        <w:rPr>
+          <w:rFonts w:ascii="Bookman Old Style" w:hAnsi="Bookman Old Style" w:cs="Arial"/>
+          <w:color w:val="000000"/>
+          <w:sz w:val="24"/>
+          <w:szCs w:val="24"/>
+        </w:rPr>
+        <w:t xml:space="preserve">lculo do MTT k </w:t>
+      </w:r>
+      <w:r>
+        <w:rPr>
+          <w:rFonts w:ascii="Bookman Old Style" w:hAnsi="Bookman Old Style" w:cs="Arial" w:hint="cs"/>
+          <w:color w:val="000000"/>
+          <w:sz w:val="24"/>
+          <w:szCs w:val="24"/>
+        </w:rPr>
+        <w:t>é</w:t>
+      </w:r>
+      <w:r>
+        <w:rPr>
+          <w:rFonts w:ascii="Bookman Old Style" w:hAnsi="Bookman Old Style" w:cs="Arial"/>
+          <w:color w:val="000000"/>
+          <w:sz w:val="24"/>
+          <w:szCs w:val="24"/>
+        </w:rPr>
+        <w:t xml:space="preserve"> tamb</w:t>
+      </w:r>
+      <w:r>
+        <w:rPr>
+          <w:rFonts w:ascii="Bookman Old Style" w:hAnsi="Bookman Old Style" w:cs="Arial" w:hint="cs"/>
+          <w:color w:val="000000"/>
+          <w:sz w:val="24"/>
+          <w:szCs w:val="24"/>
+        </w:rPr>
+        <w:t>é</w:t>
+      </w:r>
+      <w:r>
+        <w:rPr>
+          <w:rFonts w:ascii="Bookman Old Style" w:hAnsi="Bookman Old Style" w:cs="Arial"/>
+          <w:color w:val="000000"/>
+          <w:sz w:val="24"/>
+          <w:szCs w:val="24"/>
+        </w:rPr>
+        <w:t>m o mesmo para os</w:t>
       </w:r>
       <w:r>
         <w:rPr>
@@ -13288,60 +13976,86 @@
         </w:rPr>
         <w:t xml:space="preserve"> </w:t>
       </w:r>
-    </w:p>
-    <w:p>
-      <w:pPr>
-        <w:widowControl w:val="0"/>
-        <w:autoSpaceDE w:val="0"/>
-        <w:autoSpaceDN w:val="0"/>
-        <w:adjustRightInd w:val="0"/>
-        <w:rPr>
-          <w:rFonts w:ascii="Bookman Old Style" w:hAnsi="Bookman Old Style" w:cs="Arial"/>
-          <w:color w:val="000000"/>
-          <w:sz w:val="24"/>
-          <w:szCs w:val="24"/>
-        </w:rPr>
-      </w:pPr>
-    </w:p>
-    <w:p>
-      <w:pPr>
-        <w:widowControl w:val="0"/>
-        <w:autoSpaceDE w:val="0"/>
-        <w:autoSpaceDN w:val="0"/>
-        <w:adjustRightInd w:val="0"/>
-        <w:rPr>
-          <w:rFonts w:ascii="Bookman Old Style" w:hAnsi="Bookman Old Style" w:cs="Arial"/>
-          <w:color w:val="000000"/>
-          <w:sz w:val="24"/>
-          <w:szCs w:val="24"/>
-        </w:rPr>
-      </w:pPr>
-      <w:r>
-        <w:rPr>
-          <w:rFonts w:ascii="Bookman Old Style" w:hAnsi="Bookman Old Style" w:cs="Arial"/>
-          <w:color w:val="000000"/>
-          <w:sz w:val="24"/>
-          <w:szCs w:val="24"/>
-        </w:rPr>
-        <w:t xml:space="preserve">Seja P = {1,..., n} o conjunto dos pontos de </w:t>
-      </w:r>
-      <w:r>
-        <w:rPr>
-          <w:rFonts w:ascii="Bookman Old Style" w:hAnsi="Bookman Old Style" w:cs="Arial"/>
-          <w:color w:val="000000"/>
-          <w:sz w:val="24"/>
-          <w:szCs w:val="24"/>
-        </w:rPr>
-        <w:t>partida</w:t>
-      </w:r>
-      <w:r>
-        <w:rPr>
-          <w:rFonts w:ascii="Bookman Old Style" w:hAnsi="Bookman Old Style" w:cs="Arial"/>
-          <w:color w:val="000000"/>
-          <w:sz w:val="24"/>
-          <w:szCs w:val="24"/>
-        </w:rPr>
-        <w:t xml:space="preserve"> e D = {n+1, n+2,..., 2n} o conjunto</w:t>
+      <w:r>
+        <w:rPr>
+          <w:rFonts w:ascii="Bookman Old Style" w:hAnsi="Bookman Old Style" w:cs="Arial"/>
+          <w:color w:val="000000"/>
+          <w:sz w:val="24"/>
+          <w:szCs w:val="24"/>
+        </w:rPr>
+        <w:t>caronas. Seja d i,j a dist</w:t>
+      </w:r>
+      <w:r>
+        <w:rPr>
+          <w:rFonts w:ascii="Bookman Old Style" w:hAnsi="Bookman Old Style" w:cs="Arial" w:hint="cs"/>
+          <w:color w:val="000000"/>
+          <w:sz w:val="24"/>
+          <w:szCs w:val="24"/>
+        </w:rPr>
+        <w:t>â</w:t>
+      </w:r>
+      <w:r>
+        <w:rPr>
+          <w:rFonts w:ascii="Bookman Old Style" w:hAnsi="Bookman Old Style" w:cs="Arial"/>
+          <w:color w:val="000000"/>
+          <w:sz w:val="24"/>
+          <w:szCs w:val="24"/>
+        </w:rPr>
+        <w:t>ncia de viagem direta entre os pontos i e j, ent</w:t>
+      </w:r>
+      <w:r>
+        <w:rPr>
+          <w:rFonts w:ascii="Bookman Old Style" w:hAnsi="Bookman Old Style" w:cs="Arial" w:hint="cs"/>
+          <w:color w:val="000000"/>
+          <w:sz w:val="24"/>
+          <w:szCs w:val="24"/>
+        </w:rPr>
+        <w:t>ã</w:t>
+      </w:r>
+      <w:r>
+        <w:rPr>
+          <w:rFonts w:ascii="Bookman Old Style" w:hAnsi="Bookman Old Style" w:cs="Arial"/>
+          <w:color w:val="000000"/>
+          <w:sz w:val="24"/>
+          <w:szCs w:val="24"/>
+        </w:rPr>
+        <w:t>o a dist</w:t>
+      </w:r>
+      <w:r>
+        <w:rPr>
+          <w:rFonts w:ascii="Bookman Old Style" w:hAnsi="Bookman Old Style" w:cs="Arial" w:hint="cs"/>
+          <w:color w:val="000000"/>
+          <w:sz w:val="24"/>
+          <w:szCs w:val="24"/>
+        </w:rPr>
+        <w:t>â</w:t>
+      </w:r>
+      <w:r>
+        <w:rPr>
+          <w:rFonts w:ascii="Bookman Old Style" w:hAnsi="Bookman Old Style" w:cs="Arial"/>
+          <w:color w:val="000000"/>
+          <w:sz w:val="24"/>
+          <w:szCs w:val="24"/>
+        </w:rPr>
+        <w:t>ncia m</w:t>
+      </w:r>
+      <w:r>
+        <w:rPr>
+          <w:rFonts w:ascii="Bookman Old Style" w:hAnsi="Bookman Old Style" w:cs="Arial" w:hint="cs"/>
+          <w:color w:val="000000"/>
+          <w:sz w:val="24"/>
+          <w:szCs w:val="24"/>
+        </w:rPr>
+        <w:t>á</w:t>
+      </w:r>
+      <w:r>
+        <w:rPr>
+          <w:rFonts w:ascii="Bookman Old Style" w:hAnsi="Bookman Old Style" w:cs="Arial"/>
+          <w:color w:val="000000"/>
+          <w:sz w:val="24"/>
+          <w:szCs w:val="24"/>
+        </w:rPr>
+        <w:t>xima de</w:t>
       </w:r>
       <w:r>
         <w:rPr>
@@ -13359,25 +14073,7 @@
           <w:sz w:val="24"/>
           <w:szCs w:val="24"/>
         </w:rPr>
-        <w:t xml:space="preserve">dos pontos de destino. O conjunto de todos os pontos de </w:t>
-      </w:r>
-      <w:r>
-        <w:rPr>
-          <w:rFonts w:ascii="Bookman Old Style" w:hAnsi="Bookman Old Style" w:cs="Arial"/>
-          <w:color w:val="000000"/>
-          <w:sz w:val="24"/>
-          <w:szCs w:val="24"/>
-        </w:rPr>
-        <w:t>partida</w:t>
-      </w:r>
-      <w:r>
-        <w:rPr>
-          <w:rFonts w:ascii="Bookman Old Style" w:hAnsi="Bookman Old Style" w:cs="Arial"/>
-          <w:color w:val="000000"/>
-          <w:sz w:val="24"/>
-          <w:szCs w:val="24"/>
-        </w:rPr>
-        <w:t xml:space="preserve"> e destino </w:t>
+        <w:t>viagem do ve</w:t>
       </w:r>
       <w:r>
         <w:rPr>
@@ -13386,60 +14082,6 @@
           <w:sz w:val="24"/>
           <w:szCs w:val="24"/>
         </w:rPr>
-        <w:t>é</w:t>
-      </w:r>
-      <w:r>
-        <w:rPr>
-          <w:rFonts w:ascii="Bookman Old Style" w:hAnsi="Bookman Old Style" w:cs="Arial"/>
-          <w:color w:val="000000"/>
-          <w:sz w:val="24"/>
-          <w:szCs w:val="24"/>
-        </w:rPr>
-        <w:t xml:space="preserve"> N = P </w:t>
-      </w:r>
-      <w:r>
-        <w:rPr>
-          <w:rFonts w:ascii="Cambria Math" w:hAnsi="Cambria Math" w:cs="Cambria Math"/>
-          <w:color w:val="000000"/>
-          <w:sz w:val="24"/>
-          <w:szCs w:val="24"/>
-        </w:rPr>
-        <w:t>∪</w:t>
-      </w:r>
-      <w:r>
-        <w:rPr>
-          <w:rFonts w:ascii="Bookman Old Style" w:hAnsi="Bookman Old Style" w:cs="Arial"/>
-          <w:color w:val="000000"/>
-          <w:sz w:val="24"/>
-          <w:szCs w:val="24"/>
-        </w:rPr>
-        <w:t xml:space="preserve"> D e o</w:t>
-      </w:r>
-      <w:r>
-        <w:rPr>
-          <w:rFonts w:ascii="Bookman Old Style" w:hAnsi="Bookman Old Style" w:cs="Arial"/>
-          <w:color w:val="000000"/>
-          <w:sz w:val="24"/>
-          <w:szCs w:val="24"/>
-        </w:rPr>
-        <w:t xml:space="preserve"> </w:t>
-      </w:r>
-      <w:r>
-        <w:rPr>
-          <w:rFonts w:ascii="Bookman Old Style" w:hAnsi="Bookman Old Style" w:cs="Arial"/>
-          <w:color w:val="000000"/>
-          <w:sz w:val="24"/>
-          <w:szCs w:val="24"/>
-        </w:rPr>
-        <w:t>conjunto de todos os pontos incluindo as origens e destinos dos ve</w:t>
-      </w:r>
-      <w:r>
-        <w:rPr>
-          <w:rFonts w:ascii="Bookman Old Style" w:hAnsi="Bookman Old Style" w:cs="Arial" w:hint="cs"/>
-          <w:color w:val="000000"/>
-          <w:sz w:val="24"/>
-          <w:szCs w:val="24"/>
-        </w:rPr>
         <w:t>í</w:t>
       </w:r>
       <w:r>
@@ -13449,43 +14091,7 @@
           <w:sz w:val="24"/>
           <w:szCs w:val="24"/>
         </w:rPr>
-        <w:t xml:space="preserve">culos </w:t>
-      </w:r>
-      <w:r>
-        <w:rPr>
-          <w:rFonts w:ascii="Bookman Old Style" w:hAnsi="Bookman Old Style" w:cs="Arial" w:hint="cs"/>
-          <w:color w:val="000000"/>
-          <w:sz w:val="24"/>
-          <w:szCs w:val="24"/>
-        </w:rPr>
-        <w:t>é</w:t>
-      </w:r>
-      <w:r>
-        <w:rPr>
-          <w:rFonts w:ascii="Bookman Old Style" w:hAnsi="Bookman Old Style" w:cs="Arial"/>
-          <w:color w:val="000000"/>
-          <w:sz w:val="24"/>
-          <w:szCs w:val="24"/>
-        </w:rPr>
-        <w:t xml:space="preserve"> A = N </w:t>
-      </w:r>
-      <w:r>
-        <w:rPr>
-          <w:rFonts w:ascii="Cambria Math" w:hAnsi="Cambria Math" w:cs="Cambria Math"/>
-          <w:color w:val="000000"/>
-          <w:sz w:val="24"/>
-          <w:szCs w:val="24"/>
-        </w:rPr>
-        <w:t>∪</w:t>
-      </w:r>
-      <w:r>
-        <w:rPr>
-          <w:rFonts w:ascii="Bookman Old Style" w:hAnsi="Bookman Old Style" w:cs="Arial"/>
-          <w:color w:val="000000"/>
-          <w:sz w:val="24"/>
-          <w:szCs w:val="24"/>
-        </w:rPr>
-        <w:t xml:space="preserve"> { </w:t>
+        <w:t xml:space="preserve">culo </w:t>
       </w:r>
       <w:r>
         <w:rPr>
@@ -13496,16 +14102,25 @@
           <w:sz w:val="24"/>
           <w:szCs w:val="24"/>
         </w:rPr>
-        <w:t xml:space="preserve">k, k+v </w:t>
-      </w:r>
-      <w:r>
-        <w:rPr>
-          <w:rFonts w:ascii="Bookman Old Style" w:hAnsi="Bookman Old Style" w:cs="Arial"/>
-          <w:color w:val="000000"/>
-          <w:sz w:val="24"/>
-          <w:szCs w:val="24"/>
-        </w:rPr>
-        <w:t>}</w:t>
+        <w:t xml:space="preserve">k </w:t>
+      </w:r>
+      <w:r>
+        <w:rPr>
+          <w:rFonts w:ascii="Bookman Old Style" w:hAnsi="Bookman Old Style" w:cs="Arial" w:hint="cs"/>
+          <w:color w:val="000000"/>
+          <w:sz w:val="24"/>
+          <w:szCs w:val="24"/>
+        </w:rPr>
+        <w:t>é</w:t>
+      </w:r>
+      <w:r>
+        <w:rPr>
+          <w:rFonts w:ascii="Bookman Old Style" w:hAnsi="Bookman Old Style" w:cs="Arial"/>
+          <w:color w:val="000000"/>
+          <w:sz w:val="24"/>
+          <w:szCs w:val="24"/>
+        </w:rPr>
+        <w:t xml:space="preserve"> MTT k = AD k + BD k d k,k+v .</w:t>
       </w:r>
       <w:r>
         <w:rPr>
@@ -13516,6 +14131,115 @@
         </w:rPr>
         <w:t xml:space="preserve"> </w:t>
       </w:r>
+    </w:p>
+    <w:p>
+      <w:pPr>
+        <w:widowControl w:val="0"/>
+        <w:autoSpaceDE w:val="0"/>
+        <w:autoSpaceDN w:val="0"/>
+        <w:adjustRightInd w:val="0"/>
+        <w:rPr>
+          <w:rFonts w:ascii="Bookman Old Style" w:hAnsi="Bookman Old Style" w:cs="Arial"/>
+          <w:color w:val="000000"/>
+          <w:sz w:val="24"/>
+          <w:szCs w:val="24"/>
+        </w:rPr>
+      </w:pPr>
+    </w:p>
+    <w:p>
+      <w:pPr>
+        <w:widowControl w:val="0"/>
+        <w:autoSpaceDE w:val="0"/>
+        <w:autoSpaceDN w:val="0"/>
+        <w:adjustRightInd w:val="0"/>
+        <w:rPr>
+          <w:rFonts w:ascii="Bookman Old Style" w:hAnsi="Bookman Old Style" w:cs="Arial"/>
+          <w:color w:val="000000"/>
+          <w:sz w:val="24"/>
+          <w:szCs w:val="24"/>
+        </w:rPr>
+      </w:pPr>
+      <w:r>
+        <w:rPr>
+          <w:rFonts w:ascii="Bookman Old Style" w:hAnsi="Bookman Old Style" w:cs="Arial"/>
+          <w:color w:val="000000"/>
+          <w:sz w:val="24"/>
+          <w:szCs w:val="24"/>
+        </w:rPr>
+        <w:t xml:space="preserve">Seja P = {1,..., n} o conjunto dos pontos de </w:t>
+      </w:r>
+      <w:r>
+        <w:rPr>
+          <w:rFonts w:ascii="Bookman Old Style" w:hAnsi="Bookman Old Style" w:cs="Arial"/>
+          <w:color w:val="000000"/>
+          <w:sz w:val="24"/>
+          <w:szCs w:val="24"/>
+        </w:rPr>
+        <w:t>partida</w:t>
+      </w:r>
+      <w:r>
+        <w:rPr>
+          <w:rFonts w:ascii="Bookman Old Style" w:hAnsi="Bookman Old Style" w:cs="Arial"/>
+          <w:color w:val="000000"/>
+          <w:sz w:val="24"/>
+          <w:szCs w:val="24"/>
+        </w:rPr>
+        <w:t xml:space="preserve"> e D = {n+1, n+2,..., 2n} o conjunto</w:t>
+      </w:r>
+      <w:r>
+        <w:rPr>
+          <w:rFonts w:ascii="Bookman Old Style" w:hAnsi="Bookman Old Style" w:cs="Arial"/>
+          <w:color w:val="000000"/>
+          <w:sz w:val="24"/>
+          <w:szCs w:val="24"/>
+        </w:rPr>
+        <w:t xml:space="preserve"> </w:t>
+      </w:r>
+      <w:r>
+        <w:rPr>
+          <w:rFonts w:ascii="Bookman Old Style" w:hAnsi="Bookman Old Style" w:cs="Arial"/>
+          <w:color w:val="000000"/>
+          <w:sz w:val="24"/>
+          <w:szCs w:val="24"/>
+        </w:rPr>
+        <w:t xml:space="preserve">dos pontos de destino. O conjunto de todos os pontos de </w:t>
+      </w:r>
+      <w:r>
+        <w:rPr>
+          <w:rFonts w:ascii="Bookman Old Style" w:hAnsi="Bookman Old Style" w:cs="Arial"/>
+          <w:color w:val="000000"/>
+          <w:sz w:val="24"/>
+          <w:szCs w:val="24"/>
+        </w:rPr>
+        <w:t>partida</w:t>
+      </w:r>
+      <w:r>
+        <w:rPr>
+          <w:rFonts w:ascii="Bookman Old Style" w:hAnsi="Bookman Old Style" w:cs="Arial"/>
+          <w:color w:val="000000"/>
+          <w:sz w:val="24"/>
+          <w:szCs w:val="24"/>
+        </w:rPr>
+        <w:t xml:space="preserve"> e destino </w:t>
+      </w:r>
+      <w:r>
+        <w:rPr>
+          <w:rFonts w:ascii="Bookman Old Style" w:hAnsi="Bookman Old Style" w:cs="Arial" w:hint="cs"/>
+          <w:color w:val="000000"/>
+          <w:sz w:val="24"/>
+          <w:szCs w:val="24"/>
+        </w:rPr>
+        <w:t>é</w:t>
+      </w:r>
+      <w:r>
+        <w:rPr>
+          <w:rFonts w:ascii="Bookman Old Style" w:hAnsi="Bookman Old Style" w:cs="Arial"/>
+          <w:color w:val="000000"/>
+          <w:sz w:val="24"/>
+          <w:szCs w:val="24"/>
+        </w:rPr>
+        <w:t xml:space="preserve"> N = P </w:t>
+      </w:r>
       <w:r>
         <w:rPr>
           <w:rFonts w:ascii="Cambria Math" w:hAnsi="Cambria Math" w:cs="Cambria Math"/>
@@ -13523,16 +14247,70 @@
           <w:sz w:val="24"/>
           <w:szCs w:val="24"/>
         </w:rPr>
-        <w:t>∀</w:t>
-      </w:r>
-      <w:r>
-        <w:rPr>
-          <w:rFonts w:ascii="Bookman Old Style" w:hAnsi="Bookman Old Style" w:cs="Arial"/>
-          <w:color w:val="000000"/>
-          <w:sz w:val="24"/>
-          <w:szCs w:val="24"/>
-        </w:rPr>
-        <w:t xml:space="preserve">k </w:t>
+        <w:t>∪</w:t>
+      </w:r>
+      <w:r>
+        <w:rPr>
+          <w:rFonts w:ascii="Bookman Old Style" w:hAnsi="Bookman Old Style" w:cs="Arial"/>
+          <w:color w:val="000000"/>
+          <w:sz w:val="24"/>
+          <w:szCs w:val="24"/>
+        </w:rPr>
+        <w:t xml:space="preserve"> D e o</w:t>
+      </w:r>
+      <w:r>
+        <w:rPr>
+          <w:rFonts w:ascii="Bookman Old Style" w:hAnsi="Bookman Old Style" w:cs="Arial"/>
+          <w:color w:val="000000"/>
+          <w:sz w:val="24"/>
+          <w:szCs w:val="24"/>
+        </w:rPr>
+        <w:t xml:space="preserve"> </w:t>
+      </w:r>
+      <w:r>
+        <w:rPr>
+          <w:rFonts w:ascii="Bookman Old Style" w:hAnsi="Bookman Old Style" w:cs="Arial"/>
+          <w:color w:val="000000"/>
+          <w:sz w:val="24"/>
+          <w:szCs w:val="24"/>
+        </w:rPr>
+        <w:t>conjunto de todos os pontos incluindo as origens e destinos dos ve</w:t>
+      </w:r>
+      <w:r>
+        <w:rPr>
+          <w:rFonts w:ascii="Bookman Old Style" w:hAnsi="Bookman Old Style" w:cs="Arial" w:hint="cs"/>
+          <w:color w:val="000000"/>
+          <w:sz w:val="24"/>
+          <w:szCs w:val="24"/>
+        </w:rPr>
+        <w:t>í</w:t>
+      </w:r>
+      <w:r>
+        <w:rPr>
+          <w:rFonts w:ascii="Bookman Old Style" w:hAnsi="Bookman Old Style" w:cs="Arial"/>
+          <w:color w:val="000000"/>
+          <w:sz w:val="24"/>
+          <w:szCs w:val="24"/>
+        </w:rPr>
+        <w:t xml:space="preserve">culos </w:t>
+      </w:r>
+      <w:r>
+        <w:rPr>
+          <w:rFonts w:ascii="Bookman Old Style" w:hAnsi="Bookman Old Style" w:cs="Arial" w:hint="cs"/>
+          <w:color w:val="000000"/>
+          <w:sz w:val="24"/>
+          <w:szCs w:val="24"/>
+        </w:rPr>
+        <w:t>é</w:t>
+      </w:r>
+      <w:r>
+        <w:rPr>
+          <w:rFonts w:ascii="Bookman Old Style" w:hAnsi="Bookman Old Style" w:cs="Arial"/>
+          <w:color w:val="000000"/>
+          <w:sz w:val="24"/>
+          <w:szCs w:val="24"/>
+        </w:rPr>
+        <w:t xml:space="preserve"> A = N </w:t>
       </w:r>
       <w:r>
         <w:rPr>
@@ -13541,16 +14319,16 @@
           <w:sz w:val="24"/>
           <w:szCs w:val="24"/>
         </w:rPr>
-        <w:t>∈</w:t>
-      </w:r>
-      <w:r>
-        <w:rPr>
-          <w:rFonts w:ascii="Bookman Old Style" w:hAnsi="Bookman Old Style" w:cs="Arial"/>
-          <w:color w:val="000000"/>
-          <w:sz w:val="24"/>
-          <w:szCs w:val="24"/>
-        </w:rPr>
-        <w:t xml:space="preserve"> V. Seja l i = </w:t>
+        <w:t>∪</w:t>
+      </w:r>
+      <w:r>
+        <w:rPr>
+          <w:rFonts w:ascii="Bookman Old Style" w:hAnsi="Bookman Old Style" w:cs="Arial"/>
+          <w:color w:val="000000"/>
+          <w:sz w:val="24"/>
+          <w:szCs w:val="24"/>
+        </w:rPr>
+        <w:t xml:space="preserve"> { </w:t>
       </w:r>
       <w:r>
         <w:rPr>
@@ -13561,16 +14339,16 @@
           <w:sz w:val="24"/>
           <w:szCs w:val="24"/>
         </w:rPr>
-        <w:t xml:space="preserve">dm i </w:t>
-      </w:r>
-      <w:r>
-        <w:rPr>
-          <w:rFonts w:ascii="Bookman Old Style" w:hAnsi="Bookman Old Style" w:cs="Arial"/>
-          <w:color w:val="000000"/>
-          <w:sz w:val="24"/>
-          <w:szCs w:val="24"/>
-        </w:rPr>
-        <w:t>(demanda no</w:t>
+        <w:t xml:space="preserve">k, k+v </w:t>
+      </w:r>
+      <w:r>
+        <w:rPr>
+          <w:rFonts w:ascii="Bookman Old Style" w:hAnsi="Bookman Old Style" w:cs="Arial"/>
+          <w:color w:val="000000"/>
+          <w:sz w:val="24"/>
+          <w:szCs w:val="24"/>
+        </w:rPr>
+        <w:t>}</w:t>
       </w:r>
       <w:r>
         <w:rPr>
@@ -13583,12 +14361,39 @@
       </w:r>
       <w:r>
         <w:rPr>
-          <w:rFonts w:ascii="Bookman Old Style" w:hAnsi="Bookman Old Style" w:cs="Arial"/>
-          <w:color w:val="000000"/>
-          <w:sz w:val="24"/>
-          <w:szCs w:val="24"/>
-        </w:rPr>
-        <w:t xml:space="preserve">ponto i) e l i+n = </w:t>
+          <w:rFonts w:ascii="Cambria Math" w:hAnsi="Cambria Math" w:cs="Cambria Math"/>
+          <w:color w:val="000000"/>
+          <w:sz w:val="24"/>
+          <w:szCs w:val="24"/>
+        </w:rPr>
+        <w:t>∀</w:t>
+      </w:r>
+      <w:r>
+        <w:rPr>
+          <w:rFonts w:ascii="Bookman Old Style" w:hAnsi="Bookman Old Style" w:cs="Arial"/>
+          <w:color w:val="000000"/>
+          <w:sz w:val="24"/>
+          <w:szCs w:val="24"/>
+        </w:rPr>
+        <w:t xml:space="preserve">k </w:t>
+      </w:r>
+      <w:r>
+        <w:rPr>
+          <w:rFonts w:ascii="Cambria Math" w:hAnsi="Cambria Math" w:cs="Cambria Math"/>
+          <w:color w:val="000000"/>
+          <w:sz w:val="24"/>
+          <w:szCs w:val="24"/>
+        </w:rPr>
+        <w:t>∈</w:t>
+      </w:r>
+      <w:r>
+        <w:rPr>
+          <w:rFonts w:ascii="Bookman Old Style" w:hAnsi="Bookman Old Style" w:cs="Arial"/>
+          <w:color w:val="000000"/>
+          <w:sz w:val="24"/>
+          <w:szCs w:val="24"/>
+        </w:rPr>
+        <w:t xml:space="preserve"> V. Seja l i = </w:t>
       </w:r>
       <w:r>
         <w:rPr>
@@ -13599,7 +14404,16 @@
           <w:sz w:val="24"/>
           <w:szCs w:val="24"/>
         </w:rPr>
-        <w:t>dm</w:t>
+        <w:t xml:space="preserve">dm i </w:t>
+      </w:r>
+      <w:r>
+        <w:rPr>
+          <w:rFonts w:ascii="Bookman Old Style" w:hAnsi="Bookman Old Style" w:cs="Arial"/>
+          <w:color w:val="000000"/>
+          <w:sz w:val="24"/>
+          <w:szCs w:val="24"/>
+        </w:rPr>
+        <w:t>(demanda no</w:t>
       </w:r>
       <w:r>
         <w:rPr>
@@ -13609,6 +14423,15 @@
           <w:szCs w:val="24"/>
         </w:rPr>
         <w:t xml:space="preserve"> </w:t>
+      </w:r>
+      <w:r>
+        <w:rPr>
+          <w:rFonts w:ascii="Bookman Old Style" w:hAnsi="Bookman Old Style" w:cs="Arial"/>
+          <w:color w:val="000000"/>
+          <w:sz w:val="24"/>
+          <w:szCs w:val="24"/>
+        </w:rPr>
+        <w:t xml:space="preserve">ponto i) e l i+n = </w:t>
       </w:r>
       <w:r>
         <w:rPr>
@@ -13619,34 +14442,7 @@
           <w:sz w:val="24"/>
           <w:szCs w:val="24"/>
         </w:rPr>
-        <w:t xml:space="preserve">i </w:t>
-      </w:r>
-      <w:r>
-        <w:rPr>
-          <w:rFonts w:ascii="Bookman Old Style" w:hAnsi="Bookman Old Style" w:cs="Arial"/>
-          <w:color w:val="000000"/>
-          <w:sz w:val="24"/>
-          <w:szCs w:val="24"/>
-        </w:rPr>
-        <w:t>representando as mudan</w:t>
-      </w:r>
-      <w:r>
-        <w:rPr>
-          <w:rFonts w:ascii="Bookman Old Style" w:hAnsi="Bookman Old Style" w:cs="Arial" w:hint="cs"/>
-          <w:color w:val="000000"/>
-          <w:sz w:val="24"/>
-          <w:szCs w:val="24"/>
-        </w:rPr>
-        <w:t>ç</w:t>
-      </w:r>
-      <w:r>
-        <w:rPr>
-          <w:rFonts w:ascii="Bookman Old Style" w:hAnsi="Bookman Old Style" w:cs="Arial"/>
-          <w:color w:val="000000"/>
-          <w:sz w:val="24"/>
-          <w:szCs w:val="24"/>
-        </w:rPr>
-        <w:t>as de carga</w:t>
+        <w:t>dm</w:t>
       </w:r>
       <w:r>
         <w:rPr>
@@ -13656,15 +14452,6 @@
           <w:szCs w:val="24"/>
         </w:rPr>
         <w:t xml:space="preserve"> </w:t>
-      </w:r>
-      <w:r>
-        <w:rPr>
-          <w:rFonts w:ascii="Bookman Old Style" w:hAnsi="Bookman Old Style" w:cs="Arial"/>
-          <w:color w:val="000000"/>
-          <w:sz w:val="24"/>
-          <w:szCs w:val="24"/>
-        </w:rPr>
-        <w:t xml:space="preserve">nos pontos </w:t>
       </w:r>
       <w:r>
         <w:rPr>
@@ -13684,7 +14471,43 @@
           <w:sz w:val="24"/>
           <w:szCs w:val="24"/>
         </w:rPr>
-        <w:t xml:space="preserve">e </w:t>
+        <w:t>representando as mudan</w:t>
+      </w:r>
+      <w:r>
+        <w:rPr>
+          <w:rFonts w:ascii="Bookman Old Style" w:hAnsi="Bookman Old Style" w:cs="Arial" w:hint="cs"/>
+          <w:color w:val="000000"/>
+          <w:sz w:val="24"/>
+          <w:szCs w:val="24"/>
+        </w:rPr>
+        <w:t>ç</w:t>
+      </w:r>
+      <w:r>
+        <w:rPr>
+          <w:rFonts w:ascii="Bookman Old Style" w:hAnsi="Bookman Old Style" w:cs="Arial"/>
+          <w:color w:val="000000"/>
+          <w:sz w:val="24"/>
+          <w:szCs w:val="24"/>
+        </w:rPr>
+        <w:t>as de carga</w:t>
+      </w:r>
+      <w:r>
+        <w:rPr>
+          <w:rFonts w:ascii="Bookman Old Style" w:hAnsi="Bookman Old Style" w:cs="Arial"/>
+          <w:color w:val="000000"/>
+          <w:sz w:val="24"/>
+          <w:szCs w:val="24"/>
+        </w:rPr>
+        <w:t xml:space="preserve"> </w:t>
+      </w:r>
+      <w:r>
+        <w:rPr>
+          <w:rFonts w:ascii="Bookman Old Style" w:hAnsi="Bookman Old Style" w:cs="Arial"/>
+          <w:color w:val="000000"/>
+          <w:sz w:val="24"/>
+          <w:szCs w:val="24"/>
+        </w:rPr>
+        <w:t xml:space="preserve">nos pontos </w:t>
       </w:r>
       <w:r>
         <w:rPr>
@@ -13695,196 +14518,16 @@
           <w:sz w:val="24"/>
           <w:szCs w:val="24"/>
         </w:rPr>
-        <w:t xml:space="preserve">i+n </w:t>
-      </w:r>
-      <w:r>
-        <w:rPr>
-          <w:rFonts w:ascii="Bookman Old Style" w:hAnsi="Bookman Old Style" w:cs="Arial"/>
-          <w:color w:val="000000"/>
-          <w:sz w:val="24"/>
-          <w:szCs w:val="24"/>
-        </w:rPr>
-        <w:t xml:space="preserve">respectivamente. A carga depois de servir o ponto i </w:t>
-      </w:r>
-      <w:r>
-        <w:rPr>
-          <w:rFonts w:ascii="Bookman Old Style" w:hAnsi="Bookman Old Style" w:cs="Arial" w:hint="cs"/>
-          <w:color w:val="000000"/>
-          <w:sz w:val="24"/>
-          <w:szCs w:val="24"/>
-        </w:rPr>
-        <w:t>é</w:t>
-      </w:r>
-      <w:r>
-        <w:rPr>
-          <w:rFonts w:ascii="Bookman Old Style" w:hAnsi="Bookman Old Style" w:cs="Arial"/>
-          <w:color w:val="000000"/>
-          <w:sz w:val="24"/>
-          <w:szCs w:val="24"/>
-        </w:rPr>
-        <w:t xml:space="preserve"> L k i . Seja T k i</w:t>
-      </w:r>
-      <w:r>
-        <w:rPr>
-          <w:rFonts w:ascii="Bookman Old Style" w:hAnsi="Bookman Old Style" w:cs="Arial"/>
-          <w:color w:val="000000"/>
-          <w:sz w:val="24"/>
-          <w:szCs w:val="24"/>
-        </w:rPr>
-        <w:t xml:space="preserve"> </w:t>
-      </w:r>
-      <w:r>
-        <w:rPr>
-          <w:rFonts w:ascii="Bookman Old Style" w:hAnsi="Bookman Old Style" w:cs="Arial"/>
-          <w:color w:val="000000"/>
-          <w:sz w:val="24"/>
-          <w:szCs w:val="24"/>
-        </w:rPr>
-        <w:t>representando a hora de in</w:t>
-      </w:r>
-      <w:r>
-        <w:rPr>
-          <w:rFonts w:ascii="Bookman Old Style" w:hAnsi="Bookman Old Style" w:cs="Arial" w:hint="cs"/>
-          <w:color w:val="000000"/>
-          <w:sz w:val="24"/>
-          <w:szCs w:val="24"/>
-        </w:rPr>
-        <w:t>í</w:t>
-      </w:r>
-      <w:r>
-        <w:rPr>
-          <w:rFonts w:ascii="Bookman Old Style" w:hAnsi="Bookman Old Style" w:cs="Arial"/>
-          <w:color w:val="000000"/>
-          <w:sz w:val="24"/>
-          <w:szCs w:val="24"/>
-        </w:rPr>
-        <w:t>cio de atendimento no local i pelo ve</w:t>
-      </w:r>
-      <w:r>
-        <w:rPr>
-          <w:rFonts w:ascii="Bookman Old Style" w:hAnsi="Bookman Old Style" w:cs="Arial" w:hint="cs"/>
-          <w:color w:val="000000"/>
-          <w:sz w:val="24"/>
-          <w:szCs w:val="24"/>
-        </w:rPr>
-        <w:t>í</w:t>
-      </w:r>
-      <w:r>
-        <w:rPr>
-          <w:rFonts w:ascii="Bookman Old Style" w:hAnsi="Bookman Old Style" w:cs="Arial"/>
-          <w:color w:val="000000"/>
-          <w:sz w:val="24"/>
-          <w:szCs w:val="24"/>
-        </w:rPr>
-        <w:t>culo k. Isso representa as horas</w:t>
-      </w:r>
-      <w:r>
-        <w:rPr>
-          <w:rFonts w:ascii="Bookman Old Style" w:hAnsi="Bookman Old Style" w:cs="Arial"/>
-          <w:color w:val="000000"/>
-          <w:sz w:val="24"/>
-          <w:szCs w:val="24"/>
-        </w:rPr>
-        <w:t xml:space="preserve"> </w:t>
-      </w:r>
-      <w:r>
-        <w:rPr>
-          <w:rFonts w:ascii="Bookman Old Style" w:hAnsi="Bookman Old Style" w:cs="Arial"/>
-          <w:color w:val="000000"/>
-          <w:sz w:val="24"/>
-          <w:szCs w:val="24"/>
-        </w:rPr>
-        <w:t xml:space="preserve">de </w:t>
-      </w:r>
-      <w:r>
-        <w:rPr>
-          <w:rFonts w:ascii="Bookman Old Style" w:hAnsi="Bookman Old Style" w:cs="Arial"/>
-          <w:color w:val="000000"/>
-          <w:sz w:val="24"/>
-          <w:szCs w:val="24"/>
-        </w:rPr>
-        <w:t>partida</w:t>
-      </w:r>
-      <w:r>
-        <w:rPr>
-          <w:rFonts w:ascii="Bookman Old Style" w:hAnsi="Bookman Old Style" w:cs="Arial"/>
-          <w:color w:val="000000"/>
-          <w:sz w:val="24"/>
-          <w:szCs w:val="24"/>
-        </w:rPr>
-        <w:t xml:space="preserve"> e </w:t>
-      </w:r>
-      <w:r>
-        <w:rPr>
-          <w:rFonts w:ascii="Bookman Old Style" w:hAnsi="Bookman Old Style" w:cs="Arial"/>
-          <w:color w:val="000000"/>
-          <w:sz w:val="24"/>
-          <w:szCs w:val="24"/>
-        </w:rPr>
-        <w:t>chegada</w:t>
-      </w:r>
-      <w:r>
-        <w:rPr>
-          <w:rFonts w:ascii="Bookman Old Style" w:hAnsi="Bookman Old Style" w:cs="Arial"/>
-          <w:color w:val="000000"/>
-          <w:sz w:val="24"/>
-          <w:szCs w:val="24"/>
-        </w:rPr>
-        <w:t xml:space="preserve"> dos caronas e as horas de sa</w:t>
-      </w:r>
-      <w:r>
-        <w:rPr>
-          <w:rFonts w:ascii="Bookman Old Style" w:hAnsi="Bookman Old Style" w:cs="Arial" w:hint="cs"/>
-          <w:color w:val="000000"/>
-          <w:sz w:val="24"/>
-          <w:szCs w:val="24"/>
-        </w:rPr>
-        <w:t>í</w:t>
-      </w:r>
-      <w:r>
-        <w:rPr>
-          <w:rFonts w:ascii="Bookman Old Style" w:hAnsi="Bookman Old Style" w:cs="Arial"/>
-          <w:color w:val="000000"/>
-          <w:sz w:val="24"/>
-          <w:szCs w:val="24"/>
-        </w:rPr>
-        <w:t>da e chegada dos ve</w:t>
-      </w:r>
-      <w:r>
-        <w:rPr>
-          <w:rFonts w:ascii="Bookman Old Style" w:hAnsi="Bookman Old Style" w:cs="Arial" w:hint="cs"/>
-          <w:color w:val="000000"/>
-          <w:sz w:val="24"/>
-          <w:szCs w:val="24"/>
-        </w:rPr>
-        <w:t>í</w:t>
-      </w:r>
-      <w:r>
-        <w:rPr>
-          <w:rFonts w:ascii="Bookman Old Style" w:hAnsi="Bookman Old Style" w:cs="Arial"/>
-          <w:color w:val="000000"/>
-          <w:sz w:val="24"/>
-          <w:szCs w:val="24"/>
-        </w:rPr>
-        <w:t>culos. O tempo de</w:t>
-      </w:r>
-      <w:r>
-        <w:rPr>
-          <w:rFonts w:ascii="Bookman Old Style" w:hAnsi="Bookman Old Style" w:cs="Arial"/>
-          <w:color w:val="000000"/>
-          <w:sz w:val="24"/>
-          <w:szCs w:val="24"/>
-        </w:rPr>
-        <w:t xml:space="preserve"> </w:t>
-      </w:r>
-      <w:r>
-        <w:rPr>
-          <w:rFonts w:ascii="Bookman Old Style" w:hAnsi="Bookman Old Style" w:cs="Arial"/>
-          <w:color w:val="000000"/>
-          <w:sz w:val="24"/>
-          <w:szCs w:val="24"/>
-        </w:rPr>
-        <w:t xml:space="preserve">atendimento no ponto </w:t>
+        <w:t xml:space="preserve">i </w:t>
+      </w:r>
+      <w:r>
+        <w:rPr>
+          <w:rFonts w:ascii="Bookman Old Style" w:hAnsi="Bookman Old Style" w:cs="Arial"/>
+          <w:color w:val="000000"/>
+          <w:sz w:val="24"/>
+          <w:szCs w:val="24"/>
+        </w:rPr>
+        <w:t xml:space="preserve">e </w:t>
       </w:r>
       <w:r>
         <w:rPr>
@@ -13895,25 +14538,116 @@
           <w:sz w:val="24"/>
           <w:szCs w:val="24"/>
         </w:rPr>
-        <w:t xml:space="preserve">i </w:t>
-      </w:r>
-      <w:r>
-        <w:rPr>
-          <w:rFonts w:ascii="Cambria Math" w:hAnsi="Cambria Math" w:cs="Cambria Math"/>
-          <w:color w:val="000000"/>
-          <w:sz w:val="24"/>
-          <w:szCs w:val="24"/>
-        </w:rPr>
-        <w:t>∈</w:t>
-      </w:r>
-      <w:r>
-        <w:rPr>
-          <w:rFonts w:ascii="Bookman Old Style" w:hAnsi="Bookman Old Style" w:cs="Arial"/>
-          <w:color w:val="000000"/>
-          <w:sz w:val="24"/>
-          <w:szCs w:val="24"/>
-        </w:rPr>
-        <w:t xml:space="preserve"> N (hora de </w:t>
+        <w:t xml:space="preserve">i+n </w:t>
+      </w:r>
+      <w:r>
+        <w:rPr>
+          <w:rFonts w:ascii="Bookman Old Style" w:hAnsi="Bookman Old Style" w:cs="Arial"/>
+          <w:color w:val="000000"/>
+          <w:sz w:val="24"/>
+          <w:szCs w:val="24"/>
+        </w:rPr>
+        <w:t xml:space="preserve">respectivamente. A carga depois de servir o ponto i </w:t>
+      </w:r>
+      <w:r>
+        <w:rPr>
+          <w:rFonts w:ascii="Bookman Old Style" w:hAnsi="Bookman Old Style" w:cs="Arial" w:hint="cs"/>
+          <w:color w:val="000000"/>
+          <w:sz w:val="24"/>
+          <w:szCs w:val="24"/>
+        </w:rPr>
+        <w:t>é</w:t>
+      </w:r>
+      <w:r>
+        <w:rPr>
+          <w:rFonts w:ascii="Bookman Old Style" w:hAnsi="Bookman Old Style" w:cs="Arial"/>
+          <w:color w:val="000000"/>
+          <w:sz w:val="24"/>
+          <w:szCs w:val="24"/>
+        </w:rPr>
+        <w:t xml:space="preserve"> L k i . Seja T k i</w:t>
+      </w:r>
+      <w:r>
+        <w:rPr>
+          <w:rFonts w:ascii="Bookman Old Style" w:hAnsi="Bookman Old Style" w:cs="Arial"/>
+          <w:color w:val="000000"/>
+          <w:sz w:val="24"/>
+          <w:szCs w:val="24"/>
+        </w:rPr>
+        <w:t xml:space="preserve"> </w:t>
+      </w:r>
+      <w:r>
+        <w:rPr>
+          <w:rFonts w:ascii="Bookman Old Style" w:hAnsi="Bookman Old Style" w:cs="Arial"/>
+          <w:color w:val="000000"/>
+          <w:sz w:val="24"/>
+          <w:szCs w:val="24"/>
+        </w:rPr>
+        <w:t>representando a hora de in</w:t>
+      </w:r>
+      <w:r>
+        <w:rPr>
+          <w:rFonts w:ascii="Bookman Old Style" w:hAnsi="Bookman Old Style" w:cs="Arial" w:hint="cs"/>
+          <w:color w:val="000000"/>
+          <w:sz w:val="24"/>
+          <w:szCs w:val="24"/>
+        </w:rPr>
+        <w:t>í</w:t>
+      </w:r>
+      <w:r>
+        <w:rPr>
+          <w:rFonts w:ascii="Bookman Old Style" w:hAnsi="Bookman Old Style" w:cs="Arial"/>
+          <w:color w:val="000000"/>
+          <w:sz w:val="24"/>
+          <w:szCs w:val="24"/>
+        </w:rPr>
+        <w:t>cio de atendimento no local i pelo ve</w:t>
+      </w:r>
+      <w:r>
+        <w:rPr>
+          <w:rFonts w:ascii="Bookman Old Style" w:hAnsi="Bookman Old Style" w:cs="Arial" w:hint="cs"/>
+          <w:color w:val="000000"/>
+          <w:sz w:val="24"/>
+          <w:szCs w:val="24"/>
+        </w:rPr>
+        <w:t>í</w:t>
+      </w:r>
+      <w:r>
+        <w:rPr>
+          <w:rFonts w:ascii="Bookman Old Style" w:hAnsi="Bookman Old Style" w:cs="Arial"/>
+          <w:color w:val="000000"/>
+          <w:sz w:val="24"/>
+          <w:szCs w:val="24"/>
+        </w:rPr>
+        <w:t xml:space="preserve">culo k. Isso </w:t>
+      </w:r>
+      <w:r>
+        <w:rPr>
+          <w:rFonts w:ascii="Bookman Old Style" w:hAnsi="Bookman Old Style" w:cs="Arial"/>
+          <w:color w:val="000000"/>
+          <w:sz w:val="24"/>
+          <w:szCs w:val="24"/>
+        </w:rPr>
+        <w:lastRenderedPageBreak/>
+        <w:t>representa as horas</w:t>
+      </w:r>
+      <w:r>
+        <w:rPr>
+          <w:rFonts w:ascii="Bookman Old Style" w:hAnsi="Bookman Old Style" w:cs="Arial"/>
+          <w:color w:val="000000"/>
+          <w:sz w:val="24"/>
+          <w:szCs w:val="24"/>
+        </w:rPr>
+        <w:t xml:space="preserve"> </w:t>
+      </w:r>
+      <w:r>
+        <w:rPr>
+          <w:rFonts w:ascii="Bookman Old Style" w:hAnsi="Bookman Old Style" w:cs="Arial"/>
+          <w:color w:val="000000"/>
+          <w:sz w:val="24"/>
+          <w:szCs w:val="24"/>
+        </w:rPr>
+        <w:t xml:space="preserve">de </w:t>
       </w:r>
       <w:r>
         <w:rPr>
@@ -13931,7 +14665,7 @@
           <w:sz w:val="24"/>
           <w:szCs w:val="24"/>
         </w:rPr>
-        <w:t xml:space="preserve"> ou </w:t>
+        <w:t xml:space="preserve"> e </w:t>
       </w:r>
       <w:r>
         <w:rPr>
@@ -13949,7 +14683,7 @@
           <w:sz w:val="24"/>
           <w:szCs w:val="24"/>
         </w:rPr>
-        <w:t xml:space="preserve">) </w:t>
+        <w:t xml:space="preserve"> dos caronas e as horas de sa</w:t>
       </w:r>
       <w:r>
         <w:rPr>
@@ -13958,52 +14692,52 @@
           <w:sz w:val="24"/>
           <w:szCs w:val="24"/>
         </w:rPr>
-        <w:t>é</w:t>
-      </w:r>
-      <w:r>
-        <w:rPr>
-          <w:rFonts w:ascii="Bookman Old Style" w:hAnsi="Bookman Old Style" w:cs="Arial"/>
-          <w:color w:val="000000"/>
-          <w:sz w:val="24"/>
-          <w:szCs w:val="24"/>
-        </w:rPr>
-        <w:t xml:space="preserve"> s i e </w:t>
-      </w:r>
-      <w:r>
-        <w:rPr>
-          <w:rFonts w:ascii="Cambria Math" w:hAnsi="Cambria Math" w:cs="Cambria Math"/>
-          <w:color w:val="000000"/>
-          <w:sz w:val="24"/>
-          <w:szCs w:val="24"/>
-        </w:rPr>
-        <w:t>∀</w:t>
-      </w:r>
-      <w:r>
-        <w:rPr>
-          <w:rFonts w:ascii="Bookman Old Style" w:hAnsi="Bookman Old Style" w:cs="Arial"/>
-          <w:color w:val="000000"/>
-          <w:sz w:val="24"/>
-          <w:szCs w:val="24"/>
-        </w:rPr>
-        <w:t xml:space="preserve">i </w:t>
-      </w:r>
-      <w:r>
-        <w:rPr>
-          <w:rFonts w:ascii="Cambria Math" w:hAnsi="Cambria Math" w:cs="Cambria Math"/>
-          <w:color w:val="000000"/>
-          <w:sz w:val="24"/>
-          <w:szCs w:val="24"/>
-        </w:rPr>
-        <w:t>∈</w:t>
-      </w:r>
-      <w:r>
-        <w:rPr>
-          <w:rFonts w:ascii="Bookman Old Style" w:hAnsi="Bookman Old Style" w:cs="Arial"/>
-          <w:color w:val="000000"/>
-          <w:sz w:val="24"/>
-          <w:szCs w:val="24"/>
-        </w:rPr>
-        <w:t xml:space="preserve"> { </w:t>
+        <w:t>í</w:t>
+      </w:r>
+      <w:r>
+        <w:rPr>
+          <w:rFonts w:ascii="Bookman Old Style" w:hAnsi="Bookman Old Style" w:cs="Arial"/>
+          <w:color w:val="000000"/>
+          <w:sz w:val="24"/>
+          <w:szCs w:val="24"/>
+        </w:rPr>
+        <w:t>da e chegada dos ve</w:t>
+      </w:r>
+      <w:r>
+        <w:rPr>
+          <w:rFonts w:ascii="Bookman Old Style" w:hAnsi="Bookman Old Style" w:cs="Arial" w:hint="cs"/>
+          <w:color w:val="000000"/>
+          <w:sz w:val="24"/>
+          <w:szCs w:val="24"/>
+        </w:rPr>
+        <w:t>í</w:t>
+      </w:r>
+      <w:r>
+        <w:rPr>
+          <w:rFonts w:ascii="Bookman Old Style" w:hAnsi="Bookman Old Style" w:cs="Arial"/>
+          <w:color w:val="000000"/>
+          <w:sz w:val="24"/>
+          <w:szCs w:val="24"/>
+        </w:rPr>
+        <w:t>culos. O tempo de</w:t>
+      </w:r>
+      <w:r>
+        <w:rPr>
+          <w:rFonts w:ascii="Bookman Old Style" w:hAnsi="Bookman Old Style" w:cs="Arial"/>
+          <w:color w:val="000000"/>
+          <w:sz w:val="24"/>
+          <w:szCs w:val="24"/>
+        </w:rPr>
+        <w:t xml:space="preserve"> </w:t>
+      </w:r>
+      <w:r>
+        <w:rPr>
+          <w:rFonts w:ascii="Bookman Old Style" w:hAnsi="Bookman Old Style" w:cs="Arial"/>
+          <w:color w:val="000000"/>
+          <w:sz w:val="24"/>
+          <w:szCs w:val="24"/>
+        </w:rPr>
+        <w:t xml:space="preserve">atendimento no ponto </w:t>
       </w:r>
       <w:r>
         <w:rPr>
@@ -14014,34 +14748,61 @@
           <w:sz w:val="24"/>
           <w:szCs w:val="24"/>
         </w:rPr>
-        <w:t xml:space="preserve">k,k+v </w:t>
-      </w:r>
-      <w:r>
-        <w:rPr>
-          <w:rFonts w:ascii="Bookman Old Style" w:hAnsi="Bookman Old Style" w:cs="Arial"/>
-          <w:color w:val="000000"/>
-          <w:sz w:val="24"/>
-          <w:szCs w:val="24"/>
-        </w:rPr>
-        <w:t>}, s i = 0. Uma</w:t>
-      </w:r>
-      <w:r>
-        <w:rPr>
-          <w:rFonts w:ascii="Bookman Old Style" w:hAnsi="Bookman Old Style" w:cs="Arial"/>
-          <w:color w:val="000000"/>
-          <w:sz w:val="24"/>
-          <w:szCs w:val="24"/>
-        </w:rPr>
-        <w:t xml:space="preserve"> </w:t>
-      </w:r>
-      <w:r>
-        <w:rPr>
-          <w:rFonts w:ascii="Bookman Old Style" w:hAnsi="Bookman Old Style" w:cs="Arial"/>
-          <w:color w:val="000000"/>
-          <w:sz w:val="24"/>
-          <w:szCs w:val="24"/>
-        </w:rPr>
-        <w:t>vari</w:t>
+        <w:t xml:space="preserve">i </w:t>
+      </w:r>
+      <w:r>
+        <w:rPr>
+          <w:rFonts w:ascii="Cambria Math" w:hAnsi="Cambria Math" w:cs="Cambria Math"/>
+          <w:color w:val="000000"/>
+          <w:sz w:val="24"/>
+          <w:szCs w:val="24"/>
+        </w:rPr>
+        <w:t>∈</w:t>
+      </w:r>
+      <w:r>
+        <w:rPr>
+          <w:rFonts w:ascii="Bookman Old Style" w:hAnsi="Bookman Old Style" w:cs="Arial"/>
+          <w:color w:val="000000"/>
+          <w:sz w:val="24"/>
+          <w:szCs w:val="24"/>
+        </w:rPr>
+        <w:t xml:space="preserve"> N (hora de </w:t>
+      </w:r>
+      <w:r>
+        <w:rPr>
+          <w:rFonts w:ascii="Bookman Old Style" w:hAnsi="Bookman Old Style" w:cs="Arial"/>
+          <w:color w:val="000000"/>
+          <w:sz w:val="24"/>
+          <w:szCs w:val="24"/>
+        </w:rPr>
+        <w:t>partida</w:t>
+      </w:r>
+      <w:r>
+        <w:rPr>
+          <w:rFonts w:ascii="Bookman Old Style" w:hAnsi="Bookman Old Style" w:cs="Arial"/>
+          <w:color w:val="000000"/>
+          <w:sz w:val="24"/>
+          <w:szCs w:val="24"/>
+        </w:rPr>
+        <w:t xml:space="preserve"> ou </w:t>
+      </w:r>
+      <w:r>
+        <w:rPr>
+          <w:rFonts w:ascii="Bookman Old Style" w:hAnsi="Bookman Old Style" w:cs="Arial"/>
+          <w:color w:val="000000"/>
+          <w:sz w:val="24"/>
+          <w:szCs w:val="24"/>
+        </w:rPr>
+        <w:t>chegada</w:t>
+      </w:r>
+      <w:r>
+        <w:rPr>
+          <w:rFonts w:ascii="Bookman Old Style" w:hAnsi="Bookman Old Style" w:cs="Arial"/>
+          <w:color w:val="000000"/>
+          <w:sz w:val="24"/>
+          <w:szCs w:val="24"/>
+        </w:rPr>
+        <w:t xml:space="preserve">) </w:t>
       </w:r>
       <w:r>
         <w:rPr>
@@ -14050,78 +14811,6 @@
           <w:sz w:val="24"/>
           <w:szCs w:val="24"/>
         </w:rPr>
-        <w:t>á</w:t>
-      </w:r>
-      <w:r>
-        <w:rPr>
-          <w:rFonts w:ascii="Bookman Old Style" w:hAnsi="Bookman Old Style" w:cs="Arial"/>
-          <w:color w:val="000000"/>
-          <w:sz w:val="24"/>
-          <w:szCs w:val="24"/>
-        </w:rPr>
-        <w:t>vel bin</w:t>
-      </w:r>
-      <w:r>
-        <w:rPr>
-          <w:rFonts w:ascii="Bookman Old Style" w:hAnsi="Bookman Old Style" w:cs="Arial" w:hint="cs"/>
-          <w:color w:val="000000"/>
-          <w:sz w:val="24"/>
-          <w:szCs w:val="24"/>
-        </w:rPr>
-        <w:t>á</w:t>
-      </w:r>
-      <w:r>
-        <w:rPr>
-          <w:rFonts w:ascii="Bookman Old Style" w:hAnsi="Bookman Old Style" w:cs="Arial"/>
-          <w:color w:val="000000"/>
-          <w:sz w:val="24"/>
-          <w:szCs w:val="24"/>
-        </w:rPr>
-        <w:t>ria de decis</w:t>
-      </w:r>
-      <w:r>
-        <w:rPr>
-          <w:rFonts w:ascii="Bookman Old Style" w:hAnsi="Bookman Old Style" w:cs="Arial" w:hint="cs"/>
-          <w:color w:val="000000"/>
-          <w:sz w:val="24"/>
-          <w:szCs w:val="24"/>
-        </w:rPr>
-        <w:t>ã</w:t>
-      </w:r>
-      <w:r>
-        <w:rPr>
-          <w:rFonts w:ascii="Bookman Old Style" w:hAnsi="Bookman Old Style" w:cs="Arial"/>
-          <w:color w:val="000000"/>
-          <w:sz w:val="24"/>
-          <w:szCs w:val="24"/>
-        </w:rPr>
-        <w:t>o x i,j</w:t>
-      </w:r>
-      <w:r>
-        <w:rPr>
-          <w:rFonts w:ascii="Bookman Old Style" w:hAnsi="Bookman Old Style" w:cs="Arial"/>
-          <w:color w:val="000000"/>
-          <w:sz w:val="24"/>
-          <w:szCs w:val="24"/>
-        </w:rPr>
-        <w:t xml:space="preserve"> </w:t>
-      </w:r>
-      <w:r>
-        <w:rPr>
-          <w:rFonts w:ascii="Bookman Old Style" w:hAnsi="Bookman Old Style" w:cs="Arial"/>
-          <w:color w:val="000000"/>
-          <w:sz w:val="24"/>
-          <w:szCs w:val="24"/>
-        </w:rPr>
-        <w:t xml:space="preserve">k </w:t>
-      </w:r>
-      <w:r>
-        <w:rPr>
-          <w:rFonts w:ascii="Bookman Old Style" w:hAnsi="Bookman Old Style" w:cs="Arial" w:hint="cs"/>
-          <w:color w:val="000000"/>
-          <w:sz w:val="24"/>
-          <w:szCs w:val="24"/>
-        </w:rPr>
         <w:t>é</w:t>
       </w:r>
       <w:r>
@@ -14131,25 +14820,43 @@
           <w:sz w:val="24"/>
           <w:szCs w:val="24"/>
         </w:rPr>
-        <w:t xml:space="preserve"> configurada para 1 se o ve</w:t>
-      </w:r>
-      <w:r>
-        <w:rPr>
-          <w:rFonts w:ascii="Bookman Old Style" w:hAnsi="Bookman Old Style" w:cs="Arial" w:hint="cs"/>
-          <w:color w:val="000000"/>
-          <w:sz w:val="24"/>
-          <w:szCs w:val="24"/>
-        </w:rPr>
-        <w:t>í</w:t>
-      </w:r>
-      <w:r>
-        <w:rPr>
-          <w:rFonts w:ascii="Bookman Old Style" w:hAnsi="Bookman Old Style" w:cs="Arial"/>
-          <w:color w:val="000000"/>
-          <w:sz w:val="24"/>
-          <w:szCs w:val="24"/>
-        </w:rPr>
-        <w:t xml:space="preserve">culo </w:t>
+        <w:t xml:space="preserve"> s i e </w:t>
+      </w:r>
+      <w:r>
+        <w:rPr>
+          <w:rFonts w:ascii="Cambria Math" w:hAnsi="Cambria Math" w:cs="Cambria Math"/>
+          <w:color w:val="000000"/>
+          <w:sz w:val="24"/>
+          <w:szCs w:val="24"/>
+        </w:rPr>
+        <w:t>∀</w:t>
+      </w:r>
+      <w:r>
+        <w:rPr>
+          <w:rFonts w:ascii="Bookman Old Style" w:hAnsi="Bookman Old Style" w:cs="Arial"/>
+          <w:color w:val="000000"/>
+          <w:sz w:val="24"/>
+          <w:szCs w:val="24"/>
+        </w:rPr>
+        <w:t xml:space="preserve">i </w:t>
+      </w:r>
+      <w:r>
+        <w:rPr>
+          <w:rFonts w:ascii="Cambria Math" w:hAnsi="Cambria Math" w:cs="Cambria Math"/>
+          <w:color w:val="000000"/>
+          <w:sz w:val="24"/>
+          <w:szCs w:val="24"/>
+        </w:rPr>
+        <w:t>∈</w:t>
+      </w:r>
+      <w:r>
+        <w:rPr>
+          <w:rFonts w:ascii="Bookman Old Style" w:hAnsi="Bookman Old Style" w:cs="Arial"/>
+          <w:color w:val="000000"/>
+          <w:sz w:val="24"/>
+          <w:szCs w:val="24"/>
+        </w:rPr>
+        <w:t xml:space="preserve"> { </w:t>
       </w:r>
       <w:r>
         <w:rPr>
@@ -14160,16 +14867,142 @@
           <w:sz w:val="24"/>
           <w:szCs w:val="24"/>
         </w:rPr>
+        <w:t xml:space="preserve">k,k+v </w:t>
+      </w:r>
+      <w:r>
+        <w:rPr>
+          <w:rFonts w:ascii="Bookman Old Style" w:hAnsi="Bookman Old Style" w:cs="Arial"/>
+          <w:color w:val="000000"/>
+          <w:sz w:val="24"/>
+          <w:szCs w:val="24"/>
+        </w:rPr>
+        <w:t>}, s i = 0. Uma</w:t>
+      </w:r>
+      <w:r>
+        <w:rPr>
+          <w:rFonts w:ascii="Bookman Old Style" w:hAnsi="Bookman Old Style" w:cs="Arial"/>
+          <w:color w:val="000000"/>
+          <w:sz w:val="24"/>
+          <w:szCs w:val="24"/>
+        </w:rPr>
+        <w:t xml:space="preserve"> </w:t>
+      </w:r>
+      <w:r>
+        <w:rPr>
+          <w:rFonts w:ascii="Bookman Old Style" w:hAnsi="Bookman Old Style" w:cs="Arial"/>
+          <w:color w:val="000000"/>
+          <w:sz w:val="24"/>
+          <w:szCs w:val="24"/>
+        </w:rPr>
+        <w:t>vari</w:t>
+      </w:r>
+      <w:r>
+        <w:rPr>
+          <w:rFonts w:ascii="Bookman Old Style" w:hAnsi="Bookman Old Style" w:cs="Arial" w:hint="cs"/>
+          <w:color w:val="000000"/>
+          <w:sz w:val="24"/>
+          <w:szCs w:val="24"/>
+        </w:rPr>
+        <w:t>á</w:t>
+      </w:r>
+      <w:r>
+        <w:rPr>
+          <w:rFonts w:ascii="Bookman Old Style" w:hAnsi="Bookman Old Style" w:cs="Arial"/>
+          <w:color w:val="000000"/>
+          <w:sz w:val="24"/>
+          <w:szCs w:val="24"/>
+        </w:rPr>
+        <w:t>vel bin</w:t>
+      </w:r>
+      <w:r>
+        <w:rPr>
+          <w:rFonts w:ascii="Bookman Old Style" w:hAnsi="Bookman Old Style" w:cs="Arial" w:hint="cs"/>
+          <w:color w:val="000000"/>
+          <w:sz w:val="24"/>
+          <w:szCs w:val="24"/>
+        </w:rPr>
+        <w:t>á</w:t>
+      </w:r>
+      <w:r>
+        <w:rPr>
+          <w:rFonts w:ascii="Bookman Old Style" w:hAnsi="Bookman Old Style" w:cs="Arial"/>
+          <w:color w:val="000000"/>
+          <w:sz w:val="24"/>
+          <w:szCs w:val="24"/>
+        </w:rPr>
+        <w:t>ria de decis</w:t>
+      </w:r>
+      <w:r>
+        <w:rPr>
+          <w:rFonts w:ascii="Bookman Old Style" w:hAnsi="Bookman Old Style" w:cs="Arial" w:hint="cs"/>
+          <w:color w:val="000000"/>
+          <w:sz w:val="24"/>
+          <w:szCs w:val="24"/>
+        </w:rPr>
+        <w:t>ã</w:t>
+      </w:r>
+      <w:r>
+        <w:rPr>
+          <w:rFonts w:ascii="Bookman Old Style" w:hAnsi="Bookman Old Style" w:cs="Arial"/>
+          <w:color w:val="000000"/>
+          <w:sz w:val="24"/>
+          <w:szCs w:val="24"/>
+        </w:rPr>
+        <w:t>o x i,j</w:t>
+      </w:r>
+      <w:r>
+        <w:rPr>
+          <w:rFonts w:ascii="Bookman Old Style" w:hAnsi="Bookman Old Style" w:cs="Arial"/>
+          <w:color w:val="000000"/>
+          <w:sz w:val="24"/>
+          <w:szCs w:val="24"/>
+        </w:rPr>
+        <w:t xml:space="preserve"> </w:t>
+      </w:r>
+      <w:r>
+        <w:rPr>
+          <w:rFonts w:ascii="Bookman Old Style" w:hAnsi="Bookman Old Style" w:cs="Arial"/>
+          <w:color w:val="000000"/>
+          <w:sz w:val="24"/>
+          <w:szCs w:val="24"/>
+        </w:rPr>
         <w:t xml:space="preserve">k </w:t>
       </w:r>
       <w:r>
         <w:rPr>
-          <w:rFonts w:ascii="Bookman Old Style" w:hAnsi="Bookman Old Style" w:cs="Arial"/>
-          <w:color w:val="000000"/>
-          <w:sz w:val="24"/>
-          <w:szCs w:val="24"/>
-        </w:rPr>
-        <w:t xml:space="preserve">atende o ponto </w:t>
+          <w:rFonts w:ascii="Bookman Old Style" w:hAnsi="Bookman Old Style" w:cs="Arial" w:hint="cs"/>
+          <w:color w:val="000000"/>
+          <w:sz w:val="24"/>
+          <w:szCs w:val="24"/>
+        </w:rPr>
+        <w:t>é</w:t>
+      </w:r>
+      <w:r>
+        <w:rPr>
+          <w:rFonts w:ascii="Bookman Old Style" w:hAnsi="Bookman Old Style" w:cs="Arial"/>
+          <w:color w:val="000000"/>
+          <w:sz w:val="24"/>
+          <w:szCs w:val="24"/>
+        </w:rPr>
+        <w:t xml:space="preserve"> configurada para 1 se o ve</w:t>
+      </w:r>
+      <w:r>
+        <w:rPr>
+          <w:rFonts w:ascii="Bookman Old Style" w:hAnsi="Bookman Old Style" w:cs="Arial" w:hint="cs"/>
+          <w:color w:val="000000"/>
+          <w:sz w:val="24"/>
+          <w:szCs w:val="24"/>
+        </w:rPr>
+        <w:t>í</w:t>
+      </w:r>
+      <w:r>
+        <w:rPr>
+          <w:rFonts w:ascii="Bookman Old Style" w:hAnsi="Bookman Old Style" w:cs="Arial"/>
+          <w:color w:val="000000"/>
+          <w:sz w:val="24"/>
+          <w:szCs w:val="24"/>
+        </w:rPr>
+        <w:t xml:space="preserve">culo </w:t>
       </w:r>
       <w:r>
         <w:rPr>
@@ -14180,133 +15013,16 @@
           <w:sz w:val="24"/>
           <w:szCs w:val="24"/>
         </w:rPr>
-        <w:t xml:space="preserve">i </w:t>
-      </w:r>
-      <w:r>
-        <w:rPr>
-          <w:rFonts w:ascii="Bookman Old Style" w:hAnsi="Bookman Old Style" w:cs="Arial"/>
-          <w:color w:val="000000"/>
-          <w:sz w:val="24"/>
-          <w:szCs w:val="24"/>
-        </w:rPr>
-        <w:t>e viaja</w:t>
-      </w:r>
-      <w:r>
-        <w:rPr>
-          <w:rFonts w:ascii="Bookman Old Style" w:hAnsi="Bookman Old Style" w:cs="Arial"/>
-          <w:color w:val="000000"/>
-          <w:sz w:val="24"/>
-          <w:szCs w:val="24"/>
-        </w:rPr>
-        <w:t xml:space="preserve"> </w:t>
-      </w:r>
-      <w:r>
-        <w:rPr>
-          <w:rFonts w:ascii="Bookman Old Style" w:hAnsi="Bookman Old Style" w:cs="Arial"/>
-          <w:color w:val="000000"/>
-          <w:sz w:val="24"/>
-          <w:szCs w:val="24"/>
-        </w:rPr>
-        <w:t>diretamente para o ponto j para servilo.</w:t>
-      </w:r>
-      <w:r>
-        <w:rPr>
-          <w:rFonts w:ascii="Bookman Old Style" w:hAnsi="Bookman Old Style" w:cs="Arial"/>
-          <w:color w:val="000000"/>
-          <w:sz w:val="24"/>
-          <w:szCs w:val="24"/>
-        </w:rPr>
-        <w:t xml:space="preserve"> </w:t>
-      </w:r>
-      <w:r>
-        <w:rPr>
-          <w:rFonts w:ascii="Bookman Old Style" w:hAnsi="Bookman Old Style" w:cs="Arial" w:hint="cs"/>
-          <w:color w:val="000000"/>
-          <w:sz w:val="24"/>
-          <w:szCs w:val="24"/>
-        </w:rPr>
-        <w:t>é</w:t>
-      </w:r>
-      <w:r>
-        <w:rPr>
-          <w:rFonts w:ascii="Bookman Old Style" w:hAnsi="Bookman Old Style" w:cs="Arial"/>
-          <w:color w:val="000000"/>
-          <w:sz w:val="24"/>
-          <w:szCs w:val="24"/>
-        </w:rPr>
-        <w:t xml:space="preserve"> configurado com 0 caso contrario. Aqui cabe uma</w:t>
-      </w:r>
-      <w:r>
-        <w:rPr>
-          <w:rFonts w:ascii="Bookman Old Style" w:hAnsi="Bookman Old Style" w:cs="Arial"/>
-          <w:color w:val="000000"/>
-          <w:sz w:val="24"/>
-          <w:szCs w:val="24"/>
-        </w:rPr>
-        <w:t xml:space="preserve"> </w:t>
-      </w:r>
-      <w:r>
-        <w:rPr>
-          <w:rFonts w:ascii="Bookman Old Style" w:hAnsi="Bookman Old Style" w:cs="Arial"/>
-          <w:color w:val="000000"/>
-          <w:sz w:val="24"/>
-          <w:szCs w:val="24"/>
-        </w:rPr>
-        <w:t>r</w:t>
-      </w:r>
-      <w:r>
-        <w:rPr>
-          <w:rFonts w:ascii="Bookman Old Style" w:hAnsi="Bookman Old Style" w:cs="Arial" w:hint="cs"/>
-          <w:color w:val="000000"/>
-          <w:sz w:val="24"/>
-          <w:szCs w:val="24"/>
-        </w:rPr>
-        <w:t>á</w:t>
-      </w:r>
-      <w:r>
-        <w:rPr>
-          <w:rFonts w:ascii="Bookman Old Style" w:hAnsi="Bookman Old Style" w:cs="Arial"/>
-          <w:color w:val="000000"/>
-          <w:sz w:val="24"/>
-          <w:szCs w:val="24"/>
-        </w:rPr>
-        <w:t>pida explica</w:t>
-      </w:r>
-      <w:r>
-        <w:rPr>
-          <w:rFonts w:ascii="Bookman Old Style" w:hAnsi="Bookman Old Style" w:cs="Arial" w:hint="cs"/>
-          <w:color w:val="000000"/>
-          <w:sz w:val="24"/>
-          <w:szCs w:val="24"/>
-        </w:rPr>
-        <w:t>çã</w:t>
-      </w:r>
-      <w:r>
-        <w:rPr>
-          <w:rFonts w:ascii="Bookman Old Style" w:hAnsi="Bookman Old Style" w:cs="Arial"/>
-          <w:color w:val="000000"/>
-          <w:sz w:val="24"/>
-          <w:szCs w:val="24"/>
-        </w:rPr>
-        <w:t xml:space="preserve">o: T k i é o momento em que o veículo k chega no ponto i. já s i </w:t>
-      </w:r>
-      <w:r>
-        <w:rPr>
-          <w:rFonts w:ascii="Bookman Old Style" w:hAnsi="Bookman Old Style" w:cs="Arial"/>
-          <w:color w:val="000000"/>
-          <w:sz w:val="24"/>
-          <w:szCs w:val="24"/>
-        </w:rPr>
-        <w:t xml:space="preserve">representa o </w:t>
-      </w:r>
-      <w:r>
-        <w:rPr>
-          <w:rFonts w:ascii="Bookman Old Style" w:hAnsi="Bookman Old Style" w:cs="Arial"/>
-          <w:color w:val="000000"/>
-          <w:sz w:val="24"/>
-          <w:szCs w:val="24"/>
-        </w:rPr>
-        <w:t xml:space="preserve">tempo que é gasto no ponto </w:t>
+        <w:t xml:space="preserve">k </w:t>
+      </w:r>
+      <w:r>
+        <w:rPr>
+          <w:rFonts w:ascii="Bookman Old Style" w:hAnsi="Bookman Old Style" w:cs="Arial"/>
+          <w:color w:val="000000"/>
+          <w:sz w:val="24"/>
+          <w:szCs w:val="24"/>
+        </w:rPr>
+        <w:t xml:space="preserve">atende o ponto </w:t>
       </w:r>
       <w:r>
         <w:rPr>
@@ -14317,6 +15033,143 @@
           <w:sz w:val="24"/>
           <w:szCs w:val="24"/>
         </w:rPr>
+        <w:t xml:space="preserve">i </w:t>
+      </w:r>
+      <w:r>
+        <w:rPr>
+          <w:rFonts w:ascii="Bookman Old Style" w:hAnsi="Bookman Old Style" w:cs="Arial"/>
+          <w:color w:val="000000"/>
+          <w:sz w:val="24"/>
+          <w:szCs w:val="24"/>
+        </w:rPr>
+        <w:t>e viaja</w:t>
+      </w:r>
+      <w:r>
+        <w:rPr>
+          <w:rFonts w:ascii="Bookman Old Style" w:hAnsi="Bookman Old Style" w:cs="Arial"/>
+          <w:color w:val="000000"/>
+          <w:sz w:val="24"/>
+          <w:szCs w:val="24"/>
+        </w:rPr>
+        <w:t xml:space="preserve"> </w:t>
+      </w:r>
+      <w:r>
+        <w:rPr>
+          <w:rFonts w:ascii="Bookman Old Style" w:hAnsi="Bookman Old Style" w:cs="Arial"/>
+          <w:color w:val="000000"/>
+          <w:sz w:val="24"/>
+          <w:szCs w:val="24"/>
+        </w:rPr>
+        <w:t>diretamente para o ponto j para servilo.</w:t>
+      </w:r>
+      <w:r>
+        <w:rPr>
+          <w:rFonts w:ascii="Bookman Old Style" w:hAnsi="Bookman Old Style" w:cs="Arial"/>
+          <w:color w:val="000000"/>
+          <w:sz w:val="24"/>
+          <w:szCs w:val="24"/>
+        </w:rPr>
+        <w:t xml:space="preserve"> </w:t>
+      </w:r>
+      <w:r>
+        <w:rPr>
+          <w:rFonts w:ascii="Bookman Old Style" w:hAnsi="Bookman Old Style" w:cs="Arial" w:hint="cs"/>
+          <w:color w:val="000000"/>
+          <w:sz w:val="24"/>
+          <w:szCs w:val="24"/>
+        </w:rPr>
+        <w:t>é</w:t>
+      </w:r>
+      <w:r>
+        <w:rPr>
+          <w:rFonts w:ascii="Bookman Old Style" w:hAnsi="Bookman Old Style" w:cs="Arial"/>
+          <w:color w:val="000000"/>
+          <w:sz w:val="24"/>
+          <w:szCs w:val="24"/>
+        </w:rPr>
+        <w:t xml:space="preserve"> configurado com 0 caso contrario. Aqui cabe uma</w:t>
+      </w:r>
+      <w:r>
+        <w:rPr>
+          <w:rFonts w:ascii="Bookman Old Style" w:hAnsi="Bookman Old Style" w:cs="Arial"/>
+          <w:color w:val="000000"/>
+          <w:sz w:val="24"/>
+          <w:szCs w:val="24"/>
+        </w:rPr>
+        <w:t xml:space="preserve"> </w:t>
+      </w:r>
+      <w:r>
+        <w:rPr>
+          <w:rFonts w:ascii="Bookman Old Style" w:hAnsi="Bookman Old Style" w:cs="Arial"/>
+          <w:color w:val="000000"/>
+          <w:sz w:val="24"/>
+          <w:szCs w:val="24"/>
+        </w:rPr>
+        <w:t>r</w:t>
+      </w:r>
+      <w:r>
+        <w:rPr>
+          <w:rFonts w:ascii="Bookman Old Style" w:hAnsi="Bookman Old Style" w:cs="Arial" w:hint="cs"/>
+          <w:color w:val="000000"/>
+          <w:sz w:val="24"/>
+          <w:szCs w:val="24"/>
+        </w:rPr>
+        <w:t>á</w:t>
+      </w:r>
+      <w:r>
+        <w:rPr>
+          <w:rFonts w:ascii="Bookman Old Style" w:hAnsi="Bookman Old Style" w:cs="Arial"/>
+          <w:color w:val="000000"/>
+          <w:sz w:val="24"/>
+          <w:szCs w:val="24"/>
+        </w:rPr>
+        <w:t>pida explica</w:t>
+      </w:r>
+      <w:r>
+        <w:rPr>
+          <w:rFonts w:ascii="Bookman Old Style" w:hAnsi="Bookman Old Style" w:cs="Arial" w:hint="cs"/>
+          <w:color w:val="000000"/>
+          <w:sz w:val="24"/>
+          <w:szCs w:val="24"/>
+        </w:rPr>
+        <w:t>çã</w:t>
+      </w:r>
+      <w:r>
+        <w:rPr>
+          <w:rFonts w:ascii="Bookman Old Style" w:hAnsi="Bookman Old Style" w:cs="Arial"/>
+          <w:color w:val="000000"/>
+          <w:sz w:val="24"/>
+          <w:szCs w:val="24"/>
+        </w:rPr>
+        <w:t xml:space="preserve">o: T k i é o momento em que o veículo k chega no ponto i. já s i </w:t>
+      </w:r>
+      <w:r>
+        <w:rPr>
+          <w:rFonts w:ascii="Bookman Old Style" w:hAnsi="Bookman Old Style" w:cs="Arial"/>
+          <w:color w:val="000000"/>
+          <w:sz w:val="24"/>
+          <w:szCs w:val="24"/>
+        </w:rPr>
+        <w:t xml:space="preserve">representa o </w:t>
+      </w:r>
+      <w:r>
+        <w:rPr>
+          <w:rFonts w:ascii="Bookman Old Style" w:hAnsi="Bookman Old Style" w:cs="Arial"/>
+          <w:color w:val="000000"/>
+          <w:sz w:val="24"/>
+          <w:szCs w:val="24"/>
+        </w:rPr>
+        <w:t xml:space="preserve">tempo que é gasto no ponto </w:t>
+      </w:r>
+      <w:r>
+        <w:rPr>
+          <w:rFonts w:ascii="Bookman Old Style" w:hAnsi="Bookman Old Style" w:cs="Arial"/>
+          <w:i/>
+          <w:iCs/>
+          <w:color w:val="000000"/>
+          <w:sz w:val="24"/>
+          <w:szCs w:val="24"/>
+        </w:rPr>
         <w:t>i.</w:t>
       </w:r>
     </w:p>
@@ -14354,7 +15207,6 @@
           <w:sz w:val="24"/>
           <w:szCs w:val="24"/>
         </w:rPr>
-        <w:lastRenderedPageBreak/>
         <w:t>No trabalho original, o autor transforma o problema multiobjetivo em mono objetivo. Dando</w:t>
       </w:r>
       <w:r>
@@ -14610,7 +15462,7 @@
                     </pic:cNvPicPr>
                   </pic:nvPicPr>
                   <pic:blipFill>
-                    <a:blip r:embed="rId18"/>
+                    <a:blip r:embed="rId19"/>
                     <a:srcRect/>
                     <a:stretch>
                       <a:fillRect/>
@@ -14713,6 +15565,7 @@
           <w:sz w:val="24"/>
           <w:szCs w:val="24"/>
         </w:rPr>
+        <w:lastRenderedPageBreak/>
         <w:drawing>
           <wp:inline distT="0" distB="0" distL="0" distR="0">
             <wp:extent cx="2876555" cy="2791327"/>
@@ -14731,7 +15584,7 @@
                     </pic:cNvPicPr>
                   </pic:nvPicPr>
                   <pic:blipFill>
-                    <a:blip r:embed="rId19"/>
+                    <a:blip r:embed="rId20"/>
                     <a:srcRect/>
                     <a:stretch>
                       <a:fillRect/>
@@ -14782,7 +15635,6 @@
           <w:sz w:val="24"/>
           <w:szCs w:val="24"/>
         </w:rPr>
-        <w:lastRenderedPageBreak/>
         <w:drawing>
           <wp:inline distT="0" distB="0" distL="0" distR="0">
             <wp:extent cx="2724150" cy="2917871"/>
@@ -14801,7 +15653,7 @@
                     </pic:cNvPicPr>
                   </pic:nvPicPr>
                   <pic:blipFill>
-                    <a:blip r:embed="rId20"/>
+                    <a:blip r:embed="rId21"/>
                     <a:srcRect/>
                     <a:stretch>
                       <a:fillRect/>
@@ -15162,7 +16014,17 @@
           <w:sz w:val="24"/>
           <w:szCs w:val="24"/>
         </w:rPr>
-        <w:t xml:space="preserve"> que o</w:t>
+        <w:t xml:space="preserve"> </w:t>
+      </w:r>
+      <w:r>
+        <w:rPr>
+          <w:rFonts w:ascii="Bookman Old Style" w:hAnsi="Bookman Old Style" w:cs="Arial"/>
+          <w:color w:val="000000"/>
+          <w:sz w:val="24"/>
+          <w:szCs w:val="24"/>
+        </w:rPr>
+        <w:lastRenderedPageBreak/>
+        <w:t>que o</w:t>
       </w:r>
       <w:r>
         <w:rPr>
@@ -15964,829 +16826,838 @@
           <w:sz w:val="24"/>
           <w:szCs w:val="24"/>
         </w:rPr>
+        <w:t xml:space="preserve">N - </w:t>
+      </w:r>
+      <w:r>
+        <w:rPr>
+          <w:rFonts w:ascii="Bookman Old Style" w:hAnsi="Bookman Old Style" w:cs="Arial"/>
+          <w:color w:val="000000"/>
+          <w:sz w:val="24"/>
+          <w:szCs w:val="24"/>
+        </w:rPr>
+        <w:t>n</w:t>
+      </w:r>
+      <w:r>
+        <w:rPr>
+          <w:rFonts w:ascii="Bookman Old Style" w:hAnsi="Bookman Old Style" w:cs="Arial" w:hint="cs"/>
+          <w:color w:val="000000"/>
+          <w:sz w:val="24"/>
+          <w:szCs w:val="24"/>
+        </w:rPr>
+        <w:t>ú</w:t>
+      </w:r>
+      <w:r>
+        <w:rPr>
+          <w:rFonts w:ascii="Bookman Old Style" w:hAnsi="Bookman Old Style" w:cs="Arial"/>
+          <w:color w:val="000000"/>
+          <w:sz w:val="24"/>
+          <w:szCs w:val="24"/>
+        </w:rPr>
+        <w:t>mero</w:t>
+      </w:r>
+      <w:r>
+        <w:rPr>
+          <w:rFonts w:ascii="Bookman Old Style" w:hAnsi="Bookman Old Style" w:cs="Arial"/>
+          <w:color w:val="000000"/>
+          <w:sz w:val="24"/>
+          <w:szCs w:val="24"/>
+        </w:rPr>
+        <w:t xml:space="preserve"> </w:t>
+      </w:r>
+      <w:r>
+        <w:rPr>
+          <w:rFonts w:ascii="Bookman Old Style" w:hAnsi="Bookman Old Style" w:cs="Arial"/>
+          <w:color w:val="000000"/>
+          <w:sz w:val="24"/>
+          <w:szCs w:val="24"/>
+        </w:rPr>
+        <w:t>da requisi</w:t>
+      </w:r>
+      <w:r>
+        <w:rPr>
+          <w:rFonts w:ascii="Bookman Old Style" w:hAnsi="Bookman Old Style" w:cs="Arial" w:hint="cs"/>
+          <w:color w:val="000000"/>
+          <w:sz w:val="24"/>
+          <w:szCs w:val="24"/>
+        </w:rPr>
+        <w:t>çã</w:t>
+      </w:r>
+      <w:r>
+        <w:rPr>
+          <w:rFonts w:ascii="Bookman Old Style" w:hAnsi="Bookman Old Style" w:cs="Arial"/>
+          <w:color w:val="000000"/>
+          <w:sz w:val="24"/>
+          <w:szCs w:val="24"/>
+        </w:rPr>
+        <w:t>o</w:t>
+      </w:r>
+    </w:p>
+    <w:p>
+      <w:pPr>
+        <w:widowControl w:val="0"/>
+        <w:autoSpaceDE w:val="0"/>
+        <w:autoSpaceDN w:val="0"/>
+        <w:adjustRightInd w:val="0"/>
+        <w:rPr>
+          <w:rFonts w:ascii="Bookman Old Style" w:hAnsi="Bookman Old Style" w:cs="Arial"/>
+          <w:color w:val="000000"/>
+          <w:sz w:val="24"/>
+          <w:szCs w:val="24"/>
+        </w:rPr>
+      </w:pPr>
+      <w:r>
+        <w:rPr>
+          <w:rFonts w:ascii="Bookman Old Style" w:hAnsi="Bookman Old Style" w:cs="Arial"/>
+          <w:color w:val="000000"/>
+          <w:sz w:val="24"/>
+          <w:szCs w:val="24"/>
+        </w:rPr>
+        <w:t>rAT-</w:t>
+      </w:r>
+      <w:r>
+        <w:rPr>
+          <w:rFonts w:ascii="Bookman Old Style" w:hAnsi="Bookman Old Style" w:cs="Arial"/>
+          <w:color w:val="000000"/>
+          <w:sz w:val="24"/>
+          <w:szCs w:val="24"/>
+        </w:rPr>
+        <w:t>Request</w:t>
+      </w:r>
+      <w:r>
+        <w:rPr>
+          <w:rFonts w:ascii="Bookman Old Style" w:hAnsi="Bookman Old Style" w:cs="Arial"/>
+          <w:color w:val="000000"/>
+          <w:sz w:val="24"/>
+          <w:szCs w:val="24"/>
+        </w:rPr>
+        <w:t xml:space="preserve"> </w:t>
+      </w:r>
+      <w:r>
+        <w:rPr>
+          <w:rFonts w:ascii="Bookman Old Style" w:hAnsi="Bookman Old Style" w:cs="Arial"/>
+          <w:color w:val="000000"/>
+          <w:sz w:val="24"/>
+          <w:szCs w:val="24"/>
+        </w:rPr>
+        <w:t>Arrival Time (desconsiderado)</w:t>
+      </w:r>
+    </w:p>
+    <w:p>
+      <w:pPr>
+        <w:widowControl w:val="0"/>
+        <w:autoSpaceDE w:val="0"/>
+        <w:autoSpaceDN w:val="0"/>
+        <w:adjustRightInd w:val="0"/>
+        <w:rPr>
+          <w:rFonts w:ascii="Bookman Old Style" w:hAnsi="Bookman Old Style" w:cs="Arial"/>
+          <w:color w:val="000000"/>
+          <w:sz w:val="24"/>
+          <w:szCs w:val="24"/>
+        </w:rPr>
+      </w:pPr>
+      <w:r>
+        <w:rPr>
+          <w:rFonts w:ascii="Bookman Old Style" w:hAnsi="Bookman Old Style" w:cs="Arial"/>
+          <w:color w:val="000000"/>
+          <w:sz w:val="24"/>
+          <w:szCs w:val="24"/>
+        </w:rPr>
+        <w:t xml:space="preserve">sTS - </w:t>
+      </w:r>
+      <w:r>
+        <w:rPr>
+          <w:rFonts w:ascii="Bookman Old Style" w:hAnsi="Bookman Old Style" w:cs="Arial"/>
+          <w:color w:val="000000"/>
+          <w:sz w:val="24"/>
+          <w:szCs w:val="24"/>
+        </w:rPr>
+        <w:t>Service</w:t>
+      </w:r>
+      <w:r>
+        <w:rPr>
+          <w:rFonts w:ascii="Bookman Old Style" w:hAnsi="Bookman Old Style" w:cs="Arial"/>
+          <w:color w:val="000000"/>
+          <w:sz w:val="24"/>
+          <w:szCs w:val="24"/>
+        </w:rPr>
+        <w:t xml:space="preserve"> </w:t>
+      </w:r>
+      <w:r>
+        <w:rPr>
+          <w:rFonts w:ascii="Bookman Old Style" w:hAnsi="Bookman Old Style" w:cs="Arial"/>
+          <w:color w:val="000000"/>
+          <w:sz w:val="24"/>
+          <w:szCs w:val="24"/>
+        </w:rPr>
+        <w:t>time at source (custo em tempo da opera</w:t>
+      </w:r>
+      <w:r>
+        <w:rPr>
+          <w:rFonts w:ascii="Bookman Old Style" w:hAnsi="Bookman Old Style" w:cs="Arial" w:hint="cs"/>
+          <w:color w:val="000000"/>
+          <w:sz w:val="24"/>
+          <w:szCs w:val="24"/>
+        </w:rPr>
+        <w:t>çã</w:t>
+      </w:r>
+      <w:r>
+        <w:rPr>
+          <w:rFonts w:ascii="Bookman Old Style" w:hAnsi="Bookman Old Style" w:cs="Arial"/>
+          <w:color w:val="000000"/>
+          <w:sz w:val="24"/>
+          <w:szCs w:val="24"/>
+        </w:rPr>
+        <w:t>o de embarque do carona)</w:t>
+      </w:r>
+    </w:p>
+    <w:p>
+      <w:pPr>
+        <w:widowControl w:val="0"/>
+        <w:autoSpaceDE w:val="0"/>
+        <w:autoSpaceDN w:val="0"/>
+        <w:adjustRightInd w:val="0"/>
+        <w:rPr>
+          <w:rFonts w:ascii="Bookman Old Style" w:hAnsi="Bookman Old Style" w:cs="Arial"/>
+          <w:color w:val="000000"/>
+          <w:sz w:val="24"/>
+          <w:szCs w:val="24"/>
+        </w:rPr>
+      </w:pPr>
+      <w:r>
+        <w:rPr>
+          <w:rFonts w:ascii="Bookman Old Style" w:hAnsi="Bookman Old Style" w:cs="Arial"/>
+          <w:color w:val="000000"/>
+          <w:sz w:val="24"/>
+          <w:szCs w:val="24"/>
+        </w:rPr>
+        <w:t>long-</w:t>
+      </w:r>
+      <w:r>
+        <w:rPr>
+          <w:rFonts w:ascii="Bookman Old Style" w:hAnsi="Bookman Old Style" w:cs="Arial"/>
+          <w:color w:val="000000"/>
+          <w:sz w:val="24"/>
+          <w:szCs w:val="24"/>
+        </w:rPr>
+        <w:t>longitude</w:t>
+      </w:r>
+      <w:r>
+        <w:rPr>
+          <w:rFonts w:ascii="Bookman Old Style" w:hAnsi="Bookman Old Style" w:cs="Arial"/>
+          <w:color w:val="000000"/>
+          <w:sz w:val="24"/>
+          <w:szCs w:val="24"/>
+        </w:rPr>
+        <w:t xml:space="preserve"> </w:t>
+      </w:r>
+      <w:r>
+        <w:rPr>
+          <w:rFonts w:ascii="Bookman Old Style" w:hAnsi="Bookman Old Style" w:cs="Arial"/>
+          <w:color w:val="000000"/>
+          <w:sz w:val="24"/>
+          <w:szCs w:val="24"/>
+        </w:rPr>
+        <w:t>do ponto de origem</w:t>
+      </w:r>
+    </w:p>
+    <w:p>
+      <w:pPr>
+        <w:widowControl w:val="0"/>
+        <w:autoSpaceDE w:val="0"/>
+        <w:autoSpaceDN w:val="0"/>
+        <w:adjustRightInd w:val="0"/>
+        <w:rPr>
+          <w:rFonts w:ascii="Bookman Old Style" w:hAnsi="Bookman Old Style" w:cs="Arial"/>
+          <w:color w:val="000000"/>
+          <w:sz w:val="24"/>
+          <w:szCs w:val="24"/>
+        </w:rPr>
+      </w:pPr>
+      <w:r>
+        <w:rPr>
+          <w:rFonts w:ascii="Bookman Old Style" w:hAnsi="Bookman Old Style" w:cs="Arial"/>
+          <w:color w:val="000000"/>
+          <w:sz w:val="24"/>
+          <w:szCs w:val="24"/>
+        </w:rPr>
+        <w:t>lat-</w:t>
+      </w:r>
+      <w:r>
+        <w:rPr>
+          <w:rFonts w:ascii="Bookman Old Style" w:hAnsi="Bookman Old Style" w:cs="Arial"/>
+          <w:color w:val="000000"/>
+          <w:sz w:val="24"/>
+          <w:szCs w:val="24"/>
+        </w:rPr>
+        <w:t>latitude</w:t>
+      </w:r>
+      <w:r>
+        <w:rPr>
+          <w:rFonts w:ascii="Bookman Old Style" w:hAnsi="Bookman Old Style" w:cs="Arial"/>
+          <w:color w:val="000000"/>
+          <w:sz w:val="24"/>
+          <w:szCs w:val="24"/>
+        </w:rPr>
+        <w:t xml:space="preserve"> </w:t>
+      </w:r>
+      <w:r>
+        <w:rPr>
+          <w:rFonts w:ascii="Bookman Old Style" w:hAnsi="Bookman Old Style" w:cs="Arial"/>
+          <w:color w:val="000000"/>
+          <w:sz w:val="24"/>
+          <w:szCs w:val="24"/>
+        </w:rPr>
+        <w:t>do ponto de origem</w:t>
+      </w:r>
+    </w:p>
+    <w:p>
+      <w:pPr>
+        <w:widowControl w:val="0"/>
+        <w:autoSpaceDE w:val="0"/>
+        <w:autoSpaceDN w:val="0"/>
+        <w:adjustRightInd w:val="0"/>
+        <w:rPr>
+          <w:rFonts w:ascii="Bookman Old Style" w:hAnsi="Bookman Old Style" w:cs="Arial"/>
+          <w:color w:val="000000"/>
+          <w:sz w:val="24"/>
+          <w:szCs w:val="24"/>
+        </w:rPr>
+      </w:pPr>
+      <w:r>
+        <w:rPr>
+          <w:rFonts w:ascii="Bookman Old Style" w:hAnsi="Bookman Old Style" w:cs="Arial"/>
+          <w:color w:val="000000"/>
+          <w:sz w:val="24"/>
+          <w:szCs w:val="24"/>
+        </w:rPr>
+        <w:t>[a,]-</w:t>
+      </w:r>
+      <w:r>
+        <w:rPr>
+          <w:rFonts w:ascii="Bookman Old Style" w:hAnsi="Bookman Old Style" w:cs="Arial"/>
+          <w:color w:val="000000"/>
+          <w:sz w:val="24"/>
+          <w:szCs w:val="24"/>
+        </w:rPr>
+        <w:t>parte</w:t>
+      </w:r>
+      <w:r>
+        <w:rPr>
+          <w:rFonts w:ascii="Bookman Old Style" w:hAnsi="Bookman Old Style" w:cs="Arial"/>
+          <w:color w:val="000000"/>
+          <w:sz w:val="24"/>
+          <w:szCs w:val="24"/>
+        </w:rPr>
+        <w:t xml:space="preserve"> </w:t>
+      </w:r>
+      <w:r>
+        <w:rPr>
+          <w:rFonts w:ascii="Bookman Old Style" w:hAnsi="Bookman Old Style" w:cs="Arial" w:hint="cs"/>
+          <w:color w:val="000000"/>
+          <w:sz w:val="24"/>
+          <w:szCs w:val="24"/>
+        </w:rPr>
+        <w:t>‘</w:t>
+      </w:r>
+      <w:r>
+        <w:rPr>
+          <w:rFonts w:ascii="Bookman Old Style" w:hAnsi="Bookman Old Style" w:cs="Arial"/>
+          <w:color w:val="000000"/>
+          <w:sz w:val="24"/>
+          <w:szCs w:val="24"/>
+        </w:rPr>
+        <w:t>a</w:t>
+      </w:r>
+      <w:r>
+        <w:rPr>
+          <w:rFonts w:ascii="Bookman Old Style" w:hAnsi="Bookman Old Style" w:cs="Arial" w:hint="cs"/>
+          <w:color w:val="000000"/>
+          <w:sz w:val="24"/>
+          <w:szCs w:val="24"/>
+        </w:rPr>
+        <w:t>’</w:t>
+      </w:r>
+      <w:r>
+        <w:rPr>
+          <w:rFonts w:ascii="Bookman Old Style" w:hAnsi="Bookman Old Style" w:cs="Arial"/>
+          <w:color w:val="000000"/>
+          <w:sz w:val="24"/>
+          <w:szCs w:val="24"/>
+        </w:rPr>
+        <w:t xml:space="preserve"> da janela de tempo. O minuto mais cedo em que pode partir</w:t>
+      </w:r>
+    </w:p>
+    <w:p>
+      <w:pPr>
+        <w:widowControl w:val="0"/>
+        <w:autoSpaceDE w:val="0"/>
+        <w:autoSpaceDN w:val="0"/>
+        <w:adjustRightInd w:val="0"/>
+        <w:rPr>
+          <w:rFonts w:ascii="Bookman Old Style" w:hAnsi="Bookman Old Style" w:cs="Arial"/>
+          <w:color w:val="000000"/>
+          <w:sz w:val="24"/>
+          <w:szCs w:val="24"/>
+        </w:rPr>
+      </w:pPr>
+      <w:r>
+        <w:rPr>
+          <w:rFonts w:ascii="Bookman Old Style" w:hAnsi="Bookman Old Style" w:cs="Arial"/>
+          <w:color w:val="000000"/>
+          <w:sz w:val="24"/>
+          <w:szCs w:val="24"/>
+        </w:rPr>
+        <w:t>[,b]-</w:t>
+      </w:r>
+      <w:r>
+        <w:rPr>
+          <w:rFonts w:ascii="Bookman Old Style" w:hAnsi="Bookman Old Style" w:cs="Arial"/>
+          <w:color w:val="000000"/>
+          <w:sz w:val="24"/>
+          <w:szCs w:val="24"/>
+        </w:rPr>
+        <w:t>parte</w:t>
+      </w:r>
+      <w:r>
+        <w:rPr>
+          <w:rFonts w:ascii="Bookman Old Style" w:hAnsi="Bookman Old Style" w:cs="Arial"/>
+          <w:color w:val="000000"/>
+          <w:sz w:val="24"/>
+          <w:szCs w:val="24"/>
+        </w:rPr>
+        <w:t xml:space="preserve"> </w:t>
+      </w:r>
+      <w:r>
+        <w:rPr>
+          <w:rFonts w:ascii="Bookman Old Style" w:hAnsi="Bookman Old Style" w:cs="Arial" w:hint="cs"/>
+          <w:color w:val="000000"/>
+          <w:sz w:val="24"/>
+          <w:szCs w:val="24"/>
+        </w:rPr>
+        <w:t>‘</w:t>
+      </w:r>
+      <w:r>
+        <w:rPr>
+          <w:rFonts w:ascii="Bookman Old Style" w:hAnsi="Bookman Old Style" w:cs="Arial"/>
+          <w:color w:val="000000"/>
+          <w:sz w:val="24"/>
+          <w:szCs w:val="24"/>
+        </w:rPr>
+        <w:t>b</w:t>
+      </w:r>
+      <w:r>
+        <w:rPr>
+          <w:rFonts w:ascii="Bookman Old Style" w:hAnsi="Bookman Old Style" w:cs="Arial" w:hint="cs"/>
+          <w:color w:val="000000"/>
+          <w:sz w:val="24"/>
+          <w:szCs w:val="24"/>
+        </w:rPr>
+        <w:t>’</w:t>
+      </w:r>
+      <w:r>
+        <w:rPr>
+          <w:rFonts w:ascii="Bookman Old Style" w:hAnsi="Bookman Old Style" w:cs="Arial"/>
+          <w:color w:val="000000"/>
+          <w:sz w:val="24"/>
+          <w:szCs w:val="24"/>
+        </w:rPr>
+        <w:t xml:space="preserve"> da janela de tempo. O minuto mais tarde em que pode partir</w:t>
+      </w:r>
+    </w:p>
+    <w:p>
+      <w:pPr>
+        <w:widowControl w:val="0"/>
+        <w:autoSpaceDE w:val="0"/>
+        <w:autoSpaceDN w:val="0"/>
+        <w:adjustRightInd w:val="0"/>
+        <w:rPr>
+          <w:rFonts w:ascii="Bookman Old Style" w:hAnsi="Bookman Old Style" w:cs="Arial"/>
+          <w:color w:val="000000"/>
+          <w:sz w:val="24"/>
+          <w:szCs w:val="24"/>
+        </w:rPr>
+      </w:pPr>
+      <w:r>
+        <w:rPr>
+          <w:rFonts w:ascii="Bookman Old Style" w:hAnsi="Bookman Old Style" w:cs="Arial"/>
+          <w:color w:val="000000"/>
+          <w:sz w:val="24"/>
+          <w:szCs w:val="24"/>
+        </w:rPr>
+        <w:t>stdD-</w:t>
+      </w:r>
+      <w:r>
+        <w:rPr>
+          <w:rFonts w:ascii="Bookman Old Style" w:hAnsi="Bookman Old Style" w:cs="Arial"/>
+          <w:color w:val="000000"/>
+          <w:sz w:val="24"/>
+          <w:szCs w:val="24"/>
+        </w:rPr>
+        <w:t>Service</w:t>
+      </w:r>
+      <w:r>
+        <w:rPr>
+          <w:rFonts w:ascii="Bookman Old Style" w:hAnsi="Bookman Old Style" w:cs="Arial"/>
+          <w:color w:val="000000"/>
+          <w:sz w:val="24"/>
+          <w:szCs w:val="24"/>
+        </w:rPr>
+        <w:t xml:space="preserve"> </w:t>
+      </w:r>
+      <w:r>
+        <w:rPr>
+          <w:rFonts w:ascii="Bookman Old Style" w:hAnsi="Bookman Old Style" w:cs="Arial"/>
+          <w:color w:val="000000"/>
+          <w:sz w:val="24"/>
+          <w:szCs w:val="24"/>
+        </w:rPr>
+        <w:t>time at delivery (custo em tempo da opera</w:t>
+      </w:r>
+      <w:r>
+        <w:rPr>
+          <w:rFonts w:ascii="Bookman Old Style" w:hAnsi="Bookman Old Style" w:cs="Arial" w:hint="cs"/>
+          <w:color w:val="000000"/>
+          <w:sz w:val="24"/>
+          <w:szCs w:val="24"/>
+        </w:rPr>
+        <w:t>çã</w:t>
+      </w:r>
+      <w:r>
+        <w:rPr>
+          <w:rFonts w:ascii="Bookman Old Style" w:hAnsi="Bookman Old Style" w:cs="Arial"/>
+          <w:color w:val="000000"/>
+          <w:sz w:val="24"/>
+          <w:szCs w:val="24"/>
+        </w:rPr>
+        <w:t>o de desembarque do carona)</w:t>
+      </w:r>
+    </w:p>
+    <w:p>
+      <w:pPr>
+        <w:widowControl w:val="0"/>
+        <w:autoSpaceDE w:val="0"/>
+        <w:autoSpaceDN w:val="0"/>
+        <w:adjustRightInd w:val="0"/>
+        <w:rPr>
+          <w:rFonts w:ascii="Bookman Old Style" w:hAnsi="Bookman Old Style" w:cs="Arial"/>
+          <w:color w:val="000000"/>
+          <w:sz w:val="24"/>
+          <w:szCs w:val="24"/>
+        </w:rPr>
+      </w:pPr>
+      <w:r>
+        <w:rPr>
+          <w:rFonts w:ascii="Bookman Old Style" w:hAnsi="Bookman Old Style" w:cs="Arial"/>
+          <w:color w:val="000000"/>
+          <w:sz w:val="24"/>
+          <w:szCs w:val="24"/>
+        </w:rPr>
+        <w:t>long2-</w:t>
+      </w:r>
+      <w:r>
+        <w:rPr>
+          <w:rFonts w:ascii="Bookman Old Style" w:hAnsi="Bookman Old Style" w:cs="Arial"/>
+          <w:color w:val="000000"/>
+          <w:sz w:val="24"/>
+          <w:szCs w:val="24"/>
+        </w:rPr>
+        <w:t>longitude</w:t>
+      </w:r>
+      <w:r>
+        <w:rPr>
+          <w:rFonts w:ascii="Bookman Old Style" w:hAnsi="Bookman Old Style" w:cs="Arial"/>
+          <w:color w:val="000000"/>
+          <w:sz w:val="24"/>
+          <w:szCs w:val="24"/>
+        </w:rPr>
+        <w:t xml:space="preserve"> </w:t>
+      </w:r>
+      <w:r>
+        <w:rPr>
+          <w:rFonts w:ascii="Bookman Old Style" w:hAnsi="Bookman Old Style" w:cs="Arial"/>
+          <w:color w:val="000000"/>
+          <w:sz w:val="24"/>
+          <w:szCs w:val="24"/>
+        </w:rPr>
+        <w:t>do ponto de destino</w:t>
+      </w:r>
+    </w:p>
+    <w:p>
+      <w:pPr>
+        <w:widowControl w:val="0"/>
+        <w:autoSpaceDE w:val="0"/>
+        <w:autoSpaceDN w:val="0"/>
+        <w:adjustRightInd w:val="0"/>
+        <w:rPr>
+          <w:rFonts w:ascii="Bookman Old Style" w:hAnsi="Bookman Old Style" w:cs="Arial"/>
+          <w:color w:val="000000"/>
+          <w:sz w:val="24"/>
+          <w:szCs w:val="24"/>
+        </w:rPr>
+      </w:pPr>
+      <w:r>
+        <w:rPr>
+          <w:rFonts w:ascii="Bookman Old Style" w:hAnsi="Bookman Old Style" w:cs="Arial"/>
+          <w:color w:val="000000"/>
+          <w:sz w:val="24"/>
+          <w:szCs w:val="24"/>
+        </w:rPr>
+        <w:t>lat2-</w:t>
+      </w:r>
+      <w:r>
+        <w:rPr>
+          <w:rFonts w:ascii="Bookman Old Style" w:hAnsi="Bookman Old Style" w:cs="Arial"/>
+          <w:color w:val="000000"/>
+          <w:sz w:val="24"/>
+          <w:szCs w:val="24"/>
+        </w:rPr>
+        <w:t>latitude</w:t>
+      </w:r>
+      <w:r>
+        <w:rPr>
+          <w:rFonts w:ascii="Bookman Old Style" w:hAnsi="Bookman Old Style" w:cs="Arial"/>
+          <w:color w:val="000000"/>
+          <w:sz w:val="24"/>
+          <w:szCs w:val="24"/>
+        </w:rPr>
+        <w:t xml:space="preserve"> </w:t>
+      </w:r>
+      <w:r>
+        <w:rPr>
+          <w:rFonts w:ascii="Bookman Old Style" w:hAnsi="Bookman Old Style" w:cs="Arial"/>
+          <w:color w:val="000000"/>
+          <w:sz w:val="24"/>
+          <w:szCs w:val="24"/>
+        </w:rPr>
+        <w:t>do ponto de destino</w:t>
+      </w:r>
+    </w:p>
+    <w:p>
+      <w:pPr>
+        <w:widowControl w:val="0"/>
+        <w:autoSpaceDE w:val="0"/>
+        <w:autoSpaceDN w:val="0"/>
+        <w:adjustRightInd w:val="0"/>
+        <w:rPr>
+          <w:rFonts w:ascii="Bookman Old Style" w:hAnsi="Bookman Old Style" w:cs="Arial"/>
+          <w:color w:val="000000"/>
+          <w:sz w:val="24"/>
+          <w:szCs w:val="24"/>
+        </w:rPr>
+      </w:pPr>
+      <w:r>
+        <w:rPr>
+          <w:rFonts w:ascii="Bookman Old Style" w:hAnsi="Bookman Old Style" w:cs="Arial"/>
+          <w:color w:val="000000"/>
+          <w:sz w:val="24"/>
+          <w:szCs w:val="24"/>
+        </w:rPr>
+        <w:t>[a,]-</w:t>
+      </w:r>
+      <w:r>
+        <w:rPr>
+          <w:rFonts w:ascii="Bookman Old Style" w:hAnsi="Bookman Old Style" w:cs="Arial"/>
+          <w:color w:val="000000"/>
+          <w:sz w:val="24"/>
+          <w:szCs w:val="24"/>
+        </w:rPr>
+        <w:t>parte</w:t>
+      </w:r>
+      <w:r>
+        <w:rPr>
+          <w:rFonts w:ascii="Bookman Old Style" w:hAnsi="Bookman Old Style" w:cs="Arial"/>
+          <w:color w:val="000000"/>
+          <w:sz w:val="24"/>
+          <w:szCs w:val="24"/>
+        </w:rPr>
+        <w:t xml:space="preserve"> </w:t>
+      </w:r>
+      <w:r>
+        <w:rPr>
+          <w:rFonts w:ascii="Bookman Old Style" w:hAnsi="Bookman Old Style" w:cs="Arial" w:hint="cs"/>
+          <w:color w:val="000000"/>
+          <w:sz w:val="24"/>
+          <w:szCs w:val="24"/>
+        </w:rPr>
+        <w:t>‘</w:t>
+      </w:r>
+      <w:r>
+        <w:rPr>
+          <w:rFonts w:ascii="Bookman Old Style" w:hAnsi="Bookman Old Style" w:cs="Arial"/>
+          <w:color w:val="000000"/>
+          <w:sz w:val="24"/>
+          <w:szCs w:val="24"/>
+        </w:rPr>
+        <w:t>a</w:t>
+      </w:r>
+      <w:r>
+        <w:rPr>
+          <w:rFonts w:ascii="Bookman Old Style" w:hAnsi="Bookman Old Style" w:cs="Arial" w:hint="cs"/>
+          <w:color w:val="000000"/>
+          <w:sz w:val="24"/>
+          <w:szCs w:val="24"/>
+        </w:rPr>
+        <w:t>’</w:t>
+      </w:r>
+      <w:r>
+        <w:rPr>
+          <w:rFonts w:ascii="Bookman Old Style" w:hAnsi="Bookman Old Style" w:cs="Arial"/>
+          <w:color w:val="000000"/>
+          <w:sz w:val="24"/>
+          <w:szCs w:val="24"/>
+        </w:rPr>
+        <w:t xml:space="preserve"> da janela de tempo. O minuto mais cedo em que pode CHEGAR</w:t>
+      </w:r>
+      <w:r>
+        <w:rPr>
+          <w:rFonts w:ascii="Bookman Old Style" w:hAnsi="Bookman Old Style" w:cs="Arial" w:hint="cs"/>
+          <w:color w:val="000000"/>
+          <w:sz w:val="24"/>
+          <w:szCs w:val="24"/>
+        </w:rPr>
+        <w:t>;</w:t>
+      </w:r>
+    </w:p>
+    <w:p>
+      <w:pPr>
+        <w:widowControl w:val="0"/>
+        <w:autoSpaceDE w:val="0"/>
+        <w:autoSpaceDN w:val="0"/>
+        <w:adjustRightInd w:val="0"/>
+        <w:rPr>
+          <w:rFonts w:ascii="Bookman Old Style" w:hAnsi="Bookman Old Style" w:cs="Arial"/>
+          <w:color w:val="000000"/>
+          <w:sz w:val="24"/>
+          <w:szCs w:val="24"/>
+        </w:rPr>
+      </w:pPr>
+      <w:r>
+        <w:rPr>
+          <w:rFonts w:ascii="Bookman Old Style" w:hAnsi="Bookman Old Style" w:cs="Arial"/>
+          <w:color w:val="000000"/>
+          <w:sz w:val="24"/>
+          <w:szCs w:val="24"/>
+        </w:rPr>
+        <w:t>[</w:t>
+      </w:r>
+      <w:r>
+        <w:rPr>
+          <w:rFonts w:ascii="Bookman Old Style" w:hAnsi="Bookman Old Style" w:cs="Arial"/>
+          <w:color w:val="000000"/>
+          <w:sz w:val="24"/>
+          <w:szCs w:val="24"/>
+        </w:rPr>
+        <w:t>,b]-</w:t>
+      </w:r>
+      <w:r>
+        <w:rPr>
+          <w:rFonts w:ascii="Bookman Old Style" w:hAnsi="Bookman Old Style" w:cs="Arial"/>
+          <w:color w:val="000000"/>
+          <w:sz w:val="24"/>
+          <w:szCs w:val="24"/>
+        </w:rPr>
+        <w:t>parte</w:t>
+      </w:r>
+      <w:r>
+        <w:rPr>
+          <w:rFonts w:ascii="Bookman Old Style" w:hAnsi="Bookman Old Style" w:cs="Arial"/>
+          <w:color w:val="000000"/>
+          <w:sz w:val="24"/>
+          <w:szCs w:val="24"/>
+        </w:rPr>
+        <w:t xml:space="preserve"> </w:t>
+      </w:r>
+      <w:r>
+        <w:rPr>
+          <w:rFonts w:ascii="Bookman Old Style" w:hAnsi="Bookman Old Style" w:cs="Arial" w:hint="cs"/>
+          <w:color w:val="000000"/>
+          <w:sz w:val="24"/>
+          <w:szCs w:val="24"/>
+        </w:rPr>
+        <w:t>‘</w:t>
+      </w:r>
+      <w:r>
+        <w:rPr>
+          <w:rFonts w:ascii="Bookman Old Style" w:hAnsi="Bookman Old Style" w:cs="Arial"/>
+          <w:color w:val="000000"/>
+          <w:sz w:val="24"/>
+          <w:szCs w:val="24"/>
+        </w:rPr>
+        <w:t>b</w:t>
+      </w:r>
+      <w:r>
+        <w:rPr>
+          <w:rFonts w:ascii="Bookman Old Style" w:hAnsi="Bookman Old Style" w:cs="Arial" w:hint="cs"/>
+          <w:color w:val="000000"/>
+          <w:sz w:val="24"/>
+          <w:szCs w:val="24"/>
+        </w:rPr>
+        <w:t>’</w:t>
+      </w:r>
+      <w:r>
+        <w:rPr>
+          <w:rFonts w:ascii="Bookman Old Style" w:hAnsi="Bookman Old Style" w:cs="Arial"/>
+          <w:color w:val="000000"/>
+          <w:sz w:val="24"/>
+          <w:szCs w:val="24"/>
+        </w:rPr>
+        <w:t xml:space="preserve"> da janela de tempo. O minuto mais tarde em que pode CHEGAR</w:t>
+      </w:r>
+      <w:r>
+        <w:rPr>
+          <w:rFonts w:ascii="Bookman Old Style" w:hAnsi="Bookman Old Style" w:cs="Arial" w:hint="cs"/>
+          <w:color w:val="000000"/>
+          <w:sz w:val="24"/>
+          <w:szCs w:val="24"/>
+        </w:rPr>
+        <w:t>;</w:t>
+      </w:r>
+    </w:p>
+    <w:p>
+      <w:pPr>
+        <w:widowControl w:val="0"/>
+        <w:autoSpaceDE w:val="0"/>
+        <w:autoSpaceDN w:val="0"/>
+        <w:adjustRightInd w:val="0"/>
+        <w:rPr>
+          <w:rFonts w:ascii="Bookman Old Style" w:hAnsi="Bookman Old Style" w:cs="Arial"/>
+          <w:color w:val="000000"/>
+          <w:sz w:val="24"/>
+          <w:szCs w:val="24"/>
+        </w:rPr>
+      </w:pPr>
+    </w:p>
+    <w:p>
+      <w:pPr>
+        <w:widowControl w:val="0"/>
+        <w:autoSpaceDE w:val="0"/>
+        <w:autoSpaceDN w:val="0"/>
+        <w:adjustRightInd w:val="0"/>
+        <w:rPr>
+          <w:rFonts w:ascii="Bookman Old Style" w:hAnsi="Bookman Old Style" w:cs="Arial"/>
+          <w:color w:val="000000"/>
+          <w:sz w:val="24"/>
+          <w:szCs w:val="24"/>
+        </w:rPr>
+      </w:pPr>
+      <w:r>
+        <w:rPr>
+          <w:rFonts w:ascii="Bookman Old Style" w:hAnsi="Bookman Old Style" w:cs="Arial"/>
+          <w:color w:val="000000"/>
+          <w:sz w:val="24"/>
+          <w:szCs w:val="24"/>
+        </w:rPr>
+        <w:t xml:space="preserve">À partir da latitude e longitude. As distâncias entre os pontos são calculados </w:t>
+      </w:r>
+      <w:r>
+        <w:rPr>
+          <w:rFonts w:ascii="Bookman Old Style" w:hAnsi="Bookman Old Style" w:cs="Arial"/>
+          <w:color w:val="000000"/>
+          <w:sz w:val="24"/>
+          <w:szCs w:val="24"/>
+        </w:rPr>
         <w:lastRenderedPageBreak/>
-        <w:t xml:space="preserve">N - </w:t>
-      </w:r>
-      <w:r>
-        <w:rPr>
-          <w:rFonts w:ascii="Bookman Old Style" w:hAnsi="Bookman Old Style" w:cs="Arial"/>
-          <w:color w:val="000000"/>
-          <w:sz w:val="24"/>
-          <w:szCs w:val="24"/>
-        </w:rPr>
-        <w:t>n</w:t>
-      </w:r>
-      <w:r>
-        <w:rPr>
-          <w:rFonts w:ascii="Bookman Old Style" w:hAnsi="Bookman Old Style" w:cs="Arial" w:hint="cs"/>
-          <w:color w:val="000000"/>
-          <w:sz w:val="24"/>
-          <w:szCs w:val="24"/>
-        </w:rPr>
-        <w:t>ú</w:t>
-      </w:r>
-      <w:r>
-        <w:rPr>
-          <w:rFonts w:ascii="Bookman Old Style" w:hAnsi="Bookman Old Style" w:cs="Arial"/>
-          <w:color w:val="000000"/>
-          <w:sz w:val="24"/>
-          <w:szCs w:val="24"/>
-        </w:rPr>
-        <w:t>mero</w:t>
-      </w:r>
-      <w:r>
-        <w:rPr>
-          <w:rFonts w:ascii="Bookman Old Style" w:hAnsi="Bookman Old Style" w:cs="Arial"/>
-          <w:color w:val="000000"/>
-          <w:sz w:val="24"/>
-          <w:szCs w:val="24"/>
-        </w:rPr>
-        <w:t xml:space="preserve"> </w:t>
-      </w:r>
-      <w:r>
-        <w:rPr>
-          <w:rFonts w:ascii="Bookman Old Style" w:hAnsi="Bookman Old Style" w:cs="Arial"/>
-          <w:color w:val="000000"/>
-          <w:sz w:val="24"/>
-          <w:szCs w:val="24"/>
-        </w:rPr>
-        <w:t>da requisi</w:t>
-      </w:r>
-      <w:r>
-        <w:rPr>
-          <w:rFonts w:ascii="Bookman Old Style" w:hAnsi="Bookman Old Style" w:cs="Arial" w:hint="cs"/>
-          <w:color w:val="000000"/>
-          <w:sz w:val="24"/>
-          <w:szCs w:val="24"/>
-        </w:rPr>
-        <w:t>çã</w:t>
-      </w:r>
-      <w:r>
-        <w:rPr>
-          <w:rFonts w:ascii="Bookman Old Style" w:hAnsi="Bookman Old Style" w:cs="Arial"/>
-          <w:color w:val="000000"/>
-          <w:sz w:val="24"/>
-          <w:szCs w:val="24"/>
-        </w:rPr>
-        <w:t>o</w:t>
-      </w:r>
-    </w:p>
-    <w:p>
-      <w:pPr>
-        <w:widowControl w:val="0"/>
-        <w:autoSpaceDE w:val="0"/>
-        <w:autoSpaceDN w:val="0"/>
-        <w:adjustRightInd w:val="0"/>
-        <w:rPr>
-          <w:rFonts w:ascii="Bookman Old Style" w:hAnsi="Bookman Old Style" w:cs="Arial"/>
-          <w:color w:val="000000"/>
-          <w:sz w:val="24"/>
-          <w:szCs w:val="24"/>
-        </w:rPr>
-      </w:pPr>
-      <w:r>
-        <w:rPr>
-          <w:rFonts w:ascii="Bookman Old Style" w:hAnsi="Bookman Old Style" w:cs="Arial"/>
-          <w:color w:val="000000"/>
-          <w:sz w:val="24"/>
-          <w:szCs w:val="24"/>
-        </w:rPr>
-        <w:t>rAT-</w:t>
-      </w:r>
-      <w:r>
-        <w:rPr>
-          <w:rFonts w:ascii="Bookman Old Style" w:hAnsi="Bookman Old Style" w:cs="Arial"/>
-          <w:color w:val="000000"/>
-          <w:sz w:val="24"/>
-          <w:szCs w:val="24"/>
-        </w:rPr>
-        <w:t>Request</w:t>
-      </w:r>
-      <w:r>
-        <w:rPr>
-          <w:rFonts w:ascii="Bookman Old Style" w:hAnsi="Bookman Old Style" w:cs="Arial"/>
-          <w:color w:val="000000"/>
-          <w:sz w:val="24"/>
-          <w:szCs w:val="24"/>
-        </w:rPr>
-        <w:t xml:space="preserve"> </w:t>
-      </w:r>
-      <w:r>
-        <w:rPr>
-          <w:rFonts w:ascii="Bookman Old Style" w:hAnsi="Bookman Old Style" w:cs="Arial"/>
-          <w:color w:val="000000"/>
-          <w:sz w:val="24"/>
-          <w:szCs w:val="24"/>
-        </w:rPr>
-        <w:t>Arrival Time (desconsiderado)</w:t>
-      </w:r>
-    </w:p>
-    <w:p>
-      <w:pPr>
-        <w:widowControl w:val="0"/>
-        <w:autoSpaceDE w:val="0"/>
-        <w:autoSpaceDN w:val="0"/>
-        <w:adjustRightInd w:val="0"/>
-        <w:rPr>
-          <w:rFonts w:ascii="Bookman Old Style" w:hAnsi="Bookman Old Style" w:cs="Arial"/>
-          <w:color w:val="000000"/>
-          <w:sz w:val="24"/>
-          <w:szCs w:val="24"/>
-        </w:rPr>
-      </w:pPr>
-      <w:r>
-        <w:rPr>
-          <w:rFonts w:ascii="Bookman Old Style" w:hAnsi="Bookman Old Style" w:cs="Arial"/>
-          <w:color w:val="000000"/>
-          <w:sz w:val="24"/>
-          <w:szCs w:val="24"/>
-        </w:rPr>
-        <w:t xml:space="preserve">sTS - </w:t>
-      </w:r>
-      <w:r>
-        <w:rPr>
-          <w:rFonts w:ascii="Bookman Old Style" w:hAnsi="Bookman Old Style" w:cs="Arial"/>
-          <w:color w:val="000000"/>
-          <w:sz w:val="24"/>
-          <w:szCs w:val="24"/>
-        </w:rPr>
-        <w:t>Service</w:t>
-      </w:r>
-      <w:r>
-        <w:rPr>
-          <w:rFonts w:ascii="Bookman Old Style" w:hAnsi="Bookman Old Style" w:cs="Arial"/>
-          <w:color w:val="000000"/>
-          <w:sz w:val="24"/>
-          <w:szCs w:val="24"/>
-        </w:rPr>
-        <w:t xml:space="preserve"> </w:t>
-      </w:r>
-      <w:r>
-        <w:rPr>
-          <w:rFonts w:ascii="Bookman Old Style" w:hAnsi="Bookman Old Style" w:cs="Arial"/>
-          <w:color w:val="000000"/>
-          <w:sz w:val="24"/>
-          <w:szCs w:val="24"/>
-        </w:rPr>
-        <w:t>time at source (custo em tempo da opera</w:t>
-      </w:r>
-      <w:r>
-        <w:rPr>
-          <w:rFonts w:ascii="Bookman Old Style" w:hAnsi="Bookman Old Style" w:cs="Arial" w:hint="cs"/>
-          <w:color w:val="000000"/>
-          <w:sz w:val="24"/>
-          <w:szCs w:val="24"/>
-        </w:rPr>
-        <w:t>çã</w:t>
-      </w:r>
-      <w:r>
-        <w:rPr>
-          <w:rFonts w:ascii="Bookman Old Style" w:hAnsi="Bookman Old Style" w:cs="Arial"/>
-          <w:color w:val="000000"/>
-          <w:sz w:val="24"/>
-          <w:szCs w:val="24"/>
-        </w:rPr>
-        <w:t>o de embarque do carona)</w:t>
-      </w:r>
-    </w:p>
-    <w:p>
-      <w:pPr>
-        <w:widowControl w:val="0"/>
-        <w:autoSpaceDE w:val="0"/>
-        <w:autoSpaceDN w:val="0"/>
-        <w:adjustRightInd w:val="0"/>
-        <w:rPr>
-          <w:rFonts w:ascii="Bookman Old Style" w:hAnsi="Bookman Old Style" w:cs="Arial"/>
-          <w:color w:val="000000"/>
-          <w:sz w:val="24"/>
-          <w:szCs w:val="24"/>
-        </w:rPr>
-      </w:pPr>
-      <w:r>
-        <w:rPr>
-          <w:rFonts w:ascii="Bookman Old Style" w:hAnsi="Bookman Old Style" w:cs="Arial"/>
-          <w:color w:val="000000"/>
-          <w:sz w:val="24"/>
-          <w:szCs w:val="24"/>
-        </w:rPr>
-        <w:t>long-</w:t>
-      </w:r>
-      <w:r>
-        <w:rPr>
-          <w:rFonts w:ascii="Bookman Old Style" w:hAnsi="Bookman Old Style" w:cs="Arial"/>
-          <w:color w:val="000000"/>
-          <w:sz w:val="24"/>
-          <w:szCs w:val="24"/>
-        </w:rPr>
-        <w:t>longitude</w:t>
-      </w:r>
-      <w:r>
-        <w:rPr>
-          <w:rFonts w:ascii="Bookman Old Style" w:hAnsi="Bookman Old Style" w:cs="Arial"/>
-          <w:color w:val="000000"/>
-          <w:sz w:val="24"/>
-          <w:szCs w:val="24"/>
-        </w:rPr>
-        <w:t xml:space="preserve"> </w:t>
-      </w:r>
-      <w:r>
-        <w:rPr>
-          <w:rFonts w:ascii="Bookman Old Style" w:hAnsi="Bookman Old Style" w:cs="Arial"/>
-          <w:color w:val="000000"/>
-          <w:sz w:val="24"/>
-          <w:szCs w:val="24"/>
-        </w:rPr>
-        <w:t>do ponto de origem</w:t>
-      </w:r>
-    </w:p>
-    <w:p>
-      <w:pPr>
-        <w:widowControl w:val="0"/>
-        <w:autoSpaceDE w:val="0"/>
-        <w:autoSpaceDN w:val="0"/>
-        <w:adjustRightInd w:val="0"/>
-        <w:rPr>
-          <w:rFonts w:ascii="Bookman Old Style" w:hAnsi="Bookman Old Style" w:cs="Arial"/>
-          <w:color w:val="000000"/>
-          <w:sz w:val="24"/>
-          <w:szCs w:val="24"/>
-        </w:rPr>
-      </w:pPr>
-      <w:r>
-        <w:rPr>
-          <w:rFonts w:ascii="Bookman Old Style" w:hAnsi="Bookman Old Style" w:cs="Arial"/>
-          <w:color w:val="000000"/>
-          <w:sz w:val="24"/>
-          <w:szCs w:val="24"/>
-        </w:rPr>
-        <w:t>lat-</w:t>
-      </w:r>
-      <w:r>
-        <w:rPr>
-          <w:rFonts w:ascii="Bookman Old Style" w:hAnsi="Bookman Old Style" w:cs="Arial"/>
-          <w:color w:val="000000"/>
-          <w:sz w:val="24"/>
-          <w:szCs w:val="24"/>
-        </w:rPr>
-        <w:t>latitude</w:t>
-      </w:r>
-      <w:r>
-        <w:rPr>
-          <w:rFonts w:ascii="Bookman Old Style" w:hAnsi="Bookman Old Style" w:cs="Arial"/>
-          <w:color w:val="000000"/>
-          <w:sz w:val="24"/>
-          <w:szCs w:val="24"/>
-        </w:rPr>
-        <w:t xml:space="preserve"> </w:t>
-      </w:r>
-      <w:r>
-        <w:rPr>
-          <w:rFonts w:ascii="Bookman Old Style" w:hAnsi="Bookman Old Style" w:cs="Arial"/>
-          <w:color w:val="000000"/>
-          <w:sz w:val="24"/>
-          <w:szCs w:val="24"/>
-        </w:rPr>
-        <w:t>do ponto de origem</w:t>
-      </w:r>
-    </w:p>
-    <w:p>
-      <w:pPr>
-        <w:widowControl w:val="0"/>
-        <w:autoSpaceDE w:val="0"/>
-        <w:autoSpaceDN w:val="0"/>
-        <w:adjustRightInd w:val="0"/>
-        <w:rPr>
-          <w:rFonts w:ascii="Bookman Old Style" w:hAnsi="Bookman Old Style" w:cs="Arial"/>
-          <w:color w:val="000000"/>
-          <w:sz w:val="24"/>
-          <w:szCs w:val="24"/>
-        </w:rPr>
-      </w:pPr>
-      <w:r>
-        <w:rPr>
-          <w:rFonts w:ascii="Bookman Old Style" w:hAnsi="Bookman Old Style" w:cs="Arial"/>
-          <w:color w:val="000000"/>
-          <w:sz w:val="24"/>
-          <w:szCs w:val="24"/>
-        </w:rPr>
-        <w:t>[a,]-</w:t>
-      </w:r>
-      <w:r>
-        <w:rPr>
-          <w:rFonts w:ascii="Bookman Old Style" w:hAnsi="Bookman Old Style" w:cs="Arial"/>
-          <w:color w:val="000000"/>
-          <w:sz w:val="24"/>
-          <w:szCs w:val="24"/>
-        </w:rPr>
-        <w:t>parte</w:t>
-      </w:r>
-      <w:r>
-        <w:rPr>
-          <w:rFonts w:ascii="Bookman Old Style" w:hAnsi="Bookman Old Style" w:cs="Arial"/>
-          <w:color w:val="000000"/>
-          <w:sz w:val="24"/>
-          <w:szCs w:val="24"/>
-        </w:rPr>
-        <w:t xml:space="preserve"> </w:t>
-      </w:r>
-      <w:r>
-        <w:rPr>
-          <w:rFonts w:ascii="Bookman Old Style" w:hAnsi="Bookman Old Style" w:cs="Arial" w:hint="cs"/>
-          <w:color w:val="000000"/>
-          <w:sz w:val="24"/>
-          <w:szCs w:val="24"/>
-        </w:rPr>
-        <w:t>‘</w:t>
-      </w:r>
-      <w:r>
-        <w:rPr>
-          <w:rFonts w:ascii="Bookman Old Style" w:hAnsi="Bookman Old Style" w:cs="Arial"/>
-          <w:color w:val="000000"/>
-          <w:sz w:val="24"/>
-          <w:szCs w:val="24"/>
-        </w:rPr>
-        <w:t>a</w:t>
-      </w:r>
-      <w:r>
-        <w:rPr>
-          <w:rFonts w:ascii="Bookman Old Style" w:hAnsi="Bookman Old Style" w:cs="Arial" w:hint="cs"/>
-          <w:color w:val="000000"/>
-          <w:sz w:val="24"/>
-          <w:szCs w:val="24"/>
-        </w:rPr>
-        <w:t>’</w:t>
-      </w:r>
-      <w:r>
-        <w:rPr>
-          <w:rFonts w:ascii="Bookman Old Style" w:hAnsi="Bookman Old Style" w:cs="Arial"/>
-          <w:color w:val="000000"/>
-          <w:sz w:val="24"/>
-          <w:szCs w:val="24"/>
-        </w:rPr>
-        <w:t xml:space="preserve"> da janela de tempo. O minuto mais cedo em que pode partir</w:t>
-      </w:r>
-    </w:p>
-    <w:p>
-      <w:pPr>
-        <w:widowControl w:val="0"/>
-        <w:autoSpaceDE w:val="0"/>
-        <w:autoSpaceDN w:val="0"/>
-        <w:adjustRightInd w:val="0"/>
-        <w:rPr>
-          <w:rFonts w:ascii="Bookman Old Style" w:hAnsi="Bookman Old Style" w:cs="Arial"/>
-          <w:color w:val="000000"/>
-          <w:sz w:val="24"/>
-          <w:szCs w:val="24"/>
-        </w:rPr>
-      </w:pPr>
-      <w:r>
-        <w:rPr>
-          <w:rFonts w:ascii="Bookman Old Style" w:hAnsi="Bookman Old Style" w:cs="Arial"/>
-          <w:color w:val="000000"/>
-          <w:sz w:val="24"/>
-          <w:szCs w:val="24"/>
-        </w:rPr>
-        <w:t>[,b]-</w:t>
-      </w:r>
-      <w:r>
-        <w:rPr>
-          <w:rFonts w:ascii="Bookman Old Style" w:hAnsi="Bookman Old Style" w:cs="Arial"/>
-          <w:color w:val="000000"/>
-          <w:sz w:val="24"/>
-          <w:szCs w:val="24"/>
-        </w:rPr>
-        <w:t>parte</w:t>
-      </w:r>
-      <w:r>
-        <w:rPr>
-          <w:rFonts w:ascii="Bookman Old Style" w:hAnsi="Bookman Old Style" w:cs="Arial"/>
-          <w:color w:val="000000"/>
-          <w:sz w:val="24"/>
-          <w:szCs w:val="24"/>
-        </w:rPr>
-        <w:t xml:space="preserve"> </w:t>
-      </w:r>
-      <w:r>
-        <w:rPr>
-          <w:rFonts w:ascii="Bookman Old Style" w:hAnsi="Bookman Old Style" w:cs="Arial" w:hint="cs"/>
-          <w:color w:val="000000"/>
-          <w:sz w:val="24"/>
-          <w:szCs w:val="24"/>
-        </w:rPr>
-        <w:t>‘</w:t>
-      </w:r>
-      <w:r>
-        <w:rPr>
-          <w:rFonts w:ascii="Bookman Old Style" w:hAnsi="Bookman Old Style" w:cs="Arial"/>
-          <w:color w:val="000000"/>
-          <w:sz w:val="24"/>
-          <w:szCs w:val="24"/>
-        </w:rPr>
-        <w:t>b</w:t>
-      </w:r>
-      <w:r>
-        <w:rPr>
-          <w:rFonts w:ascii="Bookman Old Style" w:hAnsi="Bookman Old Style" w:cs="Arial" w:hint="cs"/>
-          <w:color w:val="000000"/>
-          <w:sz w:val="24"/>
-          <w:szCs w:val="24"/>
-        </w:rPr>
-        <w:t>’</w:t>
-      </w:r>
-      <w:r>
-        <w:rPr>
-          <w:rFonts w:ascii="Bookman Old Style" w:hAnsi="Bookman Old Style" w:cs="Arial"/>
-          <w:color w:val="000000"/>
-          <w:sz w:val="24"/>
-          <w:szCs w:val="24"/>
-        </w:rPr>
-        <w:t xml:space="preserve"> da janela de tempo. O minuto mais tarde em que pode partir</w:t>
-      </w:r>
-    </w:p>
-    <w:p>
-      <w:pPr>
-        <w:widowControl w:val="0"/>
-        <w:autoSpaceDE w:val="0"/>
-        <w:autoSpaceDN w:val="0"/>
-        <w:adjustRightInd w:val="0"/>
-        <w:rPr>
-          <w:rFonts w:ascii="Bookman Old Style" w:hAnsi="Bookman Old Style" w:cs="Arial"/>
-          <w:color w:val="000000"/>
-          <w:sz w:val="24"/>
-          <w:szCs w:val="24"/>
-        </w:rPr>
-      </w:pPr>
-      <w:r>
-        <w:rPr>
-          <w:rFonts w:ascii="Bookman Old Style" w:hAnsi="Bookman Old Style" w:cs="Arial"/>
-          <w:color w:val="000000"/>
-          <w:sz w:val="24"/>
-          <w:szCs w:val="24"/>
-        </w:rPr>
-        <w:t>stdD-</w:t>
-      </w:r>
-      <w:r>
-        <w:rPr>
-          <w:rFonts w:ascii="Bookman Old Style" w:hAnsi="Bookman Old Style" w:cs="Arial"/>
-          <w:color w:val="000000"/>
-          <w:sz w:val="24"/>
-          <w:szCs w:val="24"/>
-        </w:rPr>
-        <w:t>Service</w:t>
-      </w:r>
-      <w:r>
-        <w:rPr>
-          <w:rFonts w:ascii="Bookman Old Style" w:hAnsi="Bookman Old Style" w:cs="Arial"/>
-          <w:color w:val="000000"/>
-          <w:sz w:val="24"/>
-          <w:szCs w:val="24"/>
-        </w:rPr>
-        <w:t xml:space="preserve"> </w:t>
-      </w:r>
-      <w:r>
-        <w:rPr>
-          <w:rFonts w:ascii="Bookman Old Style" w:hAnsi="Bookman Old Style" w:cs="Arial"/>
-          <w:color w:val="000000"/>
-          <w:sz w:val="24"/>
-          <w:szCs w:val="24"/>
-        </w:rPr>
-        <w:t>time at delivery (custo em tempo da opera</w:t>
-      </w:r>
-      <w:r>
-        <w:rPr>
-          <w:rFonts w:ascii="Bookman Old Style" w:hAnsi="Bookman Old Style" w:cs="Arial" w:hint="cs"/>
-          <w:color w:val="000000"/>
-          <w:sz w:val="24"/>
-          <w:szCs w:val="24"/>
-        </w:rPr>
-        <w:t>çã</w:t>
-      </w:r>
-      <w:r>
-        <w:rPr>
-          <w:rFonts w:ascii="Bookman Old Style" w:hAnsi="Bookman Old Style" w:cs="Arial"/>
-          <w:color w:val="000000"/>
-          <w:sz w:val="24"/>
-          <w:szCs w:val="24"/>
-        </w:rPr>
-        <w:t>o de desembarque do carona)</w:t>
-      </w:r>
-    </w:p>
-    <w:p>
-      <w:pPr>
-        <w:widowControl w:val="0"/>
-        <w:autoSpaceDE w:val="0"/>
-        <w:autoSpaceDN w:val="0"/>
-        <w:adjustRightInd w:val="0"/>
-        <w:rPr>
-          <w:rFonts w:ascii="Bookman Old Style" w:hAnsi="Bookman Old Style" w:cs="Arial"/>
-          <w:color w:val="000000"/>
-          <w:sz w:val="24"/>
-          <w:szCs w:val="24"/>
-        </w:rPr>
-      </w:pPr>
-      <w:r>
-        <w:rPr>
-          <w:rFonts w:ascii="Bookman Old Style" w:hAnsi="Bookman Old Style" w:cs="Arial"/>
-          <w:color w:val="000000"/>
-          <w:sz w:val="24"/>
-          <w:szCs w:val="24"/>
-        </w:rPr>
-        <w:t>long2-</w:t>
-      </w:r>
-      <w:r>
-        <w:rPr>
-          <w:rFonts w:ascii="Bookman Old Style" w:hAnsi="Bookman Old Style" w:cs="Arial"/>
-          <w:color w:val="000000"/>
-          <w:sz w:val="24"/>
-          <w:szCs w:val="24"/>
-        </w:rPr>
-        <w:t>longitude</w:t>
-      </w:r>
-      <w:r>
-        <w:rPr>
-          <w:rFonts w:ascii="Bookman Old Style" w:hAnsi="Bookman Old Style" w:cs="Arial"/>
-          <w:color w:val="000000"/>
-          <w:sz w:val="24"/>
-          <w:szCs w:val="24"/>
-        </w:rPr>
-        <w:t xml:space="preserve"> </w:t>
-      </w:r>
-      <w:r>
-        <w:rPr>
-          <w:rFonts w:ascii="Bookman Old Style" w:hAnsi="Bookman Old Style" w:cs="Arial"/>
-          <w:color w:val="000000"/>
-          <w:sz w:val="24"/>
-          <w:szCs w:val="24"/>
-        </w:rPr>
-        <w:t>do ponto de destino</w:t>
-      </w:r>
-    </w:p>
-    <w:p>
-      <w:pPr>
-        <w:widowControl w:val="0"/>
-        <w:autoSpaceDE w:val="0"/>
-        <w:autoSpaceDN w:val="0"/>
-        <w:adjustRightInd w:val="0"/>
-        <w:rPr>
-          <w:rFonts w:ascii="Bookman Old Style" w:hAnsi="Bookman Old Style" w:cs="Arial"/>
-          <w:color w:val="000000"/>
-          <w:sz w:val="24"/>
-          <w:szCs w:val="24"/>
-        </w:rPr>
-      </w:pPr>
-      <w:r>
-        <w:rPr>
-          <w:rFonts w:ascii="Bookman Old Style" w:hAnsi="Bookman Old Style" w:cs="Arial"/>
-          <w:color w:val="000000"/>
-          <w:sz w:val="24"/>
-          <w:szCs w:val="24"/>
-        </w:rPr>
-        <w:t>lat2-</w:t>
-      </w:r>
-      <w:r>
-        <w:rPr>
-          <w:rFonts w:ascii="Bookman Old Style" w:hAnsi="Bookman Old Style" w:cs="Arial"/>
-          <w:color w:val="000000"/>
-          <w:sz w:val="24"/>
-          <w:szCs w:val="24"/>
-        </w:rPr>
-        <w:t>latitude</w:t>
-      </w:r>
-      <w:r>
-        <w:rPr>
-          <w:rFonts w:ascii="Bookman Old Style" w:hAnsi="Bookman Old Style" w:cs="Arial"/>
-          <w:color w:val="000000"/>
-          <w:sz w:val="24"/>
-          <w:szCs w:val="24"/>
-        </w:rPr>
-        <w:t xml:space="preserve"> </w:t>
-      </w:r>
-      <w:r>
-        <w:rPr>
-          <w:rFonts w:ascii="Bookman Old Style" w:hAnsi="Bookman Old Style" w:cs="Arial"/>
-          <w:color w:val="000000"/>
-          <w:sz w:val="24"/>
-          <w:szCs w:val="24"/>
-        </w:rPr>
-        <w:t>do ponto de destino</w:t>
-      </w:r>
-    </w:p>
-    <w:p>
-      <w:pPr>
-        <w:widowControl w:val="0"/>
-        <w:autoSpaceDE w:val="0"/>
-        <w:autoSpaceDN w:val="0"/>
-        <w:adjustRightInd w:val="0"/>
-        <w:rPr>
-          <w:rFonts w:ascii="Bookman Old Style" w:hAnsi="Bookman Old Style" w:cs="Arial"/>
-          <w:color w:val="000000"/>
-          <w:sz w:val="24"/>
-          <w:szCs w:val="24"/>
-        </w:rPr>
-      </w:pPr>
-      <w:r>
-        <w:rPr>
-          <w:rFonts w:ascii="Bookman Old Style" w:hAnsi="Bookman Old Style" w:cs="Arial"/>
-          <w:color w:val="000000"/>
-          <w:sz w:val="24"/>
-          <w:szCs w:val="24"/>
-        </w:rPr>
-        <w:t>[a,]-</w:t>
-      </w:r>
-      <w:r>
-        <w:rPr>
-          <w:rFonts w:ascii="Bookman Old Style" w:hAnsi="Bookman Old Style" w:cs="Arial"/>
-          <w:color w:val="000000"/>
-          <w:sz w:val="24"/>
-          <w:szCs w:val="24"/>
-        </w:rPr>
-        <w:t>parte</w:t>
-      </w:r>
-      <w:r>
-        <w:rPr>
-          <w:rFonts w:ascii="Bookman Old Style" w:hAnsi="Bookman Old Style" w:cs="Arial"/>
-          <w:color w:val="000000"/>
-          <w:sz w:val="24"/>
-          <w:szCs w:val="24"/>
-        </w:rPr>
-        <w:t xml:space="preserve"> </w:t>
-      </w:r>
-      <w:r>
-        <w:rPr>
-          <w:rFonts w:ascii="Bookman Old Style" w:hAnsi="Bookman Old Style" w:cs="Arial" w:hint="cs"/>
-          <w:color w:val="000000"/>
-          <w:sz w:val="24"/>
-          <w:szCs w:val="24"/>
-        </w:rPr>
-        <w:t>‘</w:t>
-      </w:r>
-      <w:r>
-        <w:rPr>
-          <w:rFonts w:ascii="Bookman Old Style" w:hAnsi="Bookman Old Style" w:cs="Arial"/>
-          <w:color w:val="000000"/>
-          <w:sz w:val="24"/>
-          <w:szCs w:val="24"/>
-        </w:rPr>
-        <w:t>a</w:t>
-      </w:r>
-      <w:r>
-        <w:rPr>
-          <w:rFonts w:ascii="Bookman Old Style" w:hAnsi="Bookman Old Style" w:cs="Arial" w:hint="cs"/>
-          <w:color w:val="000000"/>
-          <w:sz w:val="24"/>
-          <w:szCs w:val="24"/>
-        </w:rPr>
-        <w:t>’</w:t>
-      </w:r>
-      <w:r>
-        <w:rPr>
-          <w:rFonts w:ascii="Bookman Old Style" w:hAnsi="Bookman Old Style" w:cs="Arial"/>
-          <w:color w:val="000000"/>
-          <w:sz w:val="24"/>
-          <w:szCs w:val="24"/>
-        </w:rPr>
-        <w:t xml:space="preserve"> da janela de tempo. O minuto mais cedo em que pode CHEGAR</w:t>
-      </w:r>
-      <w:r>
-        <w:rPr>
-          <w:rFonts w:ascii="Bookman Old Style" w:hAnsi="Bookman Old Style" w:cs="Arial" w:hint="cs"/>
-          <w:color w:val="000000"/>
-          <w:sz w:val="24"/>
-          <w:szCs w:val="24"/>
-        </w:rPr>
-        <w:t>;</w:t>
-      </w:r>
-    </w:p>
-    <w:p>
-      <w:pPr>
-        <w:widowControl w:val="0"/>
-        <w:autoSpaceDE w:val="0"/>
-        <w:autoSpaceDN w:val="0"/>
-        <w:adjustRightInd w:val="0"/>
-        <w:rPr>
-          <w:rFonts w:ascii="Bookman Old Style" w:hAnsi="Bookman Old Style" w:cs="Arial"/>
-          <w:color w:val="000000"/>
-          <w:sz w:val="24"/>
-          <w:szCs w:val="24"/>
-        </w:rPr>
-      </w:pPr>
-      <w:r>
-        <w:rPr>
-          <w:rFonts w:ascii="Bookman Old Style" w:hAnsi="Bookman Old Style" w:cs="Arial"/>
-          <w:color w:val="000000"/>
-          <w:sz w:val="24"/>
-          <w:szCs w:val="24"/>
-        </w:rPr>
-        <w:t>[</w:t>
-      </w:r>
-      <w:r>
-        <w:rPr>
-          <w:rFonts w:ascii="Bookman Old Style" w:hAnsi="Bookman Old Style" w:cs="Arial"/>
-          <w:color w:val="000000"/>
-          <w:sz w:val="24"/>
-          <w:szCs w:val="24"/>
-        </w:rPr>
-        <w:t>,b]-</w:t>
-      </w:r>
-      <w:r>
-        <w:rPr>
-          <w:rFonts w:ascii="Bookman Old Style" w:hAnsi="Bookman Old Style" w:cs="Arial"/>
-          <w:color w:val="000000"/>
-          <w:sz w:val="24"/>
-          <w:szCs w:val="24"/>
-        </w:rPr>
-        <w:t>parte</w:t>
-      </w:r>
-      <w:r>
-        <w:rPr>
-          <w:rFonts w:ascii="Bookman Old Style" w:hAnsi="Bookman Old Style" w:cs="Arial"/>
-          <w:color w:val="000000"/>
-          <w:sz w:val="24"/>
-          <w:szCs w:val="24"/>
-        </w:rPr>
-        <w:t xml:space="preserve"> </w:t>
-      </w:r>
-      <w:r>
-        <w:rPr>
-          <w:rFonts w:ascii="Bookman Old Style" w:hAnsi="Bookman Old Style" w:cs="Arial" w:hint="cs"/>
-          <w:color w:val="000000"/>
-          <w:sz w:val="24"/>
-          <w:szCs w:val="24"/>
-        </w:rPr>
-        <w:t>‘</w:t>
-      </w:r>
-      <w:r>
-        <w:rPr>
-          <w:rFonts w:ascii="Bookman Old Style" w:hAnsi="Bookman Old Style" w:cs="Arial"/>
-          <w:color w:val="000000"/>
-          <w:sz w:val="24"/>
-          <w:szCs w:val="24"/>
-        </w:rPr>
-        <w:t>b</w:t>
-      </w:r>
-      <w:r>
-        <w:rPr>
-          <w:rFonts w:ascii="Bookman Old Style" w:hAnsi="Bookman Old Style" w:cs="Arial" w:hint="cs"/>
-          <w:color w:val="000000"/>
-          <w:sz w:val="24"/>
-          <w:szCs w:val="24"/>
-        </w:rPr>
-        <w:t>’</w:t>
-      </w:r>
-      <w:r>
-        <w:rPr>
-          <w:rFonts w:ascii="Bookman Old Style" w:hAnsi="Bookman Old Style" w:cs="Arial"/>
-          <w:color w:val="000000"/>
-          <w:sz w:val="24"/>
-          <w:szCs w:val="24"/>
-        </w:rPr>
-        <w:t xml:space="preserve"> da janela de tempo. O minuto mais tarde em que pode CHEGAR</w:t>
-      </w:r>
-      <w:r>
-        <w:rPr>
-          <w:rFonts w:ascii="Bookman Old Style" w:hAnsi="Bookman Old Style" w:cs="Arial" w:hint="cs"/>
-          <w:color w:val="000000"/>
-          <w:sz w:val="24"/>
-          <w:szCs w:val="24"/>
-        </w:rPr>
-        <w:t>;</w:t>
-      </w:r>
-    </w:p>
-    <w:p>
-      <w:pPr>
-        <w:widowControl w:val="0"/>
-        <w:autoSpaceDE w:val="0"/>
-        <w:autoSpaceDN w:val="0"/>
-        <w:adjustRightInd w:val="0"/>
-        <w:rPr>
-          <w:rFonts w:ascii="Bookman Old Style" w:hAnsi="Bookman Old Style" w:cs="Arial"/>
-          <w:color w:val="000000"/>
-          <w:sz w:val="24"/>
-          <w:szCs w:val="24"/>
-        </w:rPr>
-      </w:pPr>
-    </w:p>
-    <w:p>
-      <w:pPr>
-        <w:widowControl w:val="0"/>
-        <w:autoSpaceDE w:val="0"/>
-        <w:autoSpaceDN w:val="0"/>
-        <w:adjustRightInd w:val="0"/>
-        <w:rPr>
-          <w:rFonts w:ascii="Bookman Old Style" w:hAnsi="Bookman Old Style" w:cs="Arial"/>
-          <w:color w:val="000000"/>
-          <w:sz w:val="24"/>
-          <w:szCs w:val="24"/>
-        </w:rPr>
-      </w:pPr>
-      <w:r>
-        <w:rPr>
-          <w:rFonts w:ascii="Bookman Old Style" w:hAnsi="Bookman Old Style" w:cs="Arial"/>
-          <w:color w:val="000000"/>
-          <w:sz w:val="24"/>
-          <w:szCs w:val="24"/>
-        </w:rPr>
-        <w:t>À partir da latitude e longitude. As distâncias entre os pontos são calculados usando a fórmula de haversine. O tempo é medido em minutos e a distância é medida em metros.</w:t>
+        <w:t>usando a fórmula de haversine. O tempo é medido em minutos e a distância é medida em metros.</w:t>
       </w:r>
     </w:p>
     <w:p>
@@ -17449,7 +18320,7 @@
                     </pic:cNvPicPr>
                   </pic:nvPicPr>
                   <pic:blipFill>
-                    <a:blip r:embed="rId21"/>
+                    <a:blip r:embed="rId22"/>
                     <a:srcRect/>
                     <a:stretch>
                       <a:fillRect/>
@@ -31174,7 +32045,7 @@
             <w:sz w:val="23"/>
             <w:szCs w:val="23"/>
           </w:rPr>
-          <w:t>21</w:t>
+          <w:t>22</w:t>
         </w:r>
         <w:r>
           <w:rPr>
@@ -31896,6 +32767,7 @@
   <w:style w:type="character" w:default="1" w:styleId="DefaultParagraphFont">
     <w:name w:val="Default Paragraph Font"/>
     <w:uiPriority w:val="1"/>
+    <w:semiHidden/>
     <w:unhideWhenUsed/>
   </w:style>
   <w:style w:type="table" w:default="1" w:styleId="TableNormal">
@@ -32190,6 +33062,342 @@
 </w:styles>
 </file>
 
+<file path=word/glossary/document.xml><?xml version="1.0" encoding="utf-8"?>
+<w:glossaryDocument xmlns:ve="http://schemas.openxmlformats.org/markup-compatibility/2006" xmlns:o="urn:schemas-microsoft-com:office:office" xmlns:r="http://schemas.openxmlformats.org/officeDocument/2006/relationships" xmlns:m="http://schemas.openxmlformats.org/officeDocument/2006/math" xmlns:v="urn:schemas-microsoft-com:vml" xmlns:wp="http://schemas.openxmlformats.org/drawingml/2006/wordprocessingDrawing" xmlns:w10="urn:schemas-microsoft-com:office:word" xmlns:w="http://schemas.openxmlformats.org/wordprocessingml/2006/main" xmlns:wne="http://schemas.microsoft.com/office/word/2006/wordml">
+  <w:docParts/>
+</w:glossaryDocument>
+</file>
+
+<file path=word/glossary/fontTable.xml><?xml version="1.0" encoding="utf-8"?>
+<w:fonts xmlns:r="http://schemas.openxmlformats.org/officeDocument/2006/relationships" xmlns:w="http://schemas.openxmlformats.org/wordprocessingml/2006/main">
+  <w:font w:name="Symbol">
+    <w:panose1 w:val="05050102010706020507"/>
+    <w:charset w:val="02"/>
+    <w:family w:val="roman"/>
+    <w:pitch w:val="variable"/>
+    <w:sig w:usb0="00000000" w:usb1="10000000" w:usb2="00000000" w:usb3="00000000" w:csb0="80000000" w:csb1="00000000"/>
+  </w:font>
+  <w:font w:name="Times New Roman">
+    <w:panose1 w:val="02020603050405020304"/>
+    <w:charset w:val="00"/>
+    <w:family w:val="roman"/>
+    <w:pitch w:val="variable"/>
+    <w:sig w:usb0="E0002AFF" w:usb1="C0007841" w:usb2="00000009" w:usb3="00000000" w:csb0="000001FF" w:csb1="00000000"/>
+  </w:font>
+  <w:font w:name="Courier New">
+    <w:panose1 w:val="02070309020205020404"/>
+    <w:charset w:val="00"/>
+    <w:family w:val="modern"/>
+    <w:pitch w:val="fixed"/>
+    <w:sig w:usb0="E0002AFF" w:usb1="C0007843" w:usb2="00000009" w:usb3="00000000" w:csb0="000001FF" w:csb1="00000000"/>
+  </w:font>
+  <w:font w:name="Wingdings">
+    <w:panose1 w:val="05000000000000000000"/>
+    <w:charset w:val="02"/>
+    <w:family w:val="auto"/>
+    <w:pitch w:val="variable"/>
+    <w:sig w:usb0="00000000" w:usb1="10000000" w:usb2="00000000" w:usb3="00000000" w:csb0="80000000" w:csb1="00000000"/>
+  </w:font>
+  <w:font w:name="Calibri">
+    <w:panose1 w:val="020F0502020204030204"/>
+    <w:charset w:val="00"/>
+    <w:family w:val="swiss"/>
+    <w:pitch w:val="variable"/>
+    <w:sig w:usb0="E00002FF" w:usb1="4000ACFF" w:usb2="00000001" w:usb3="00000000" w:csb0="0000019F" w:csb1="00000000"/>
+  </w:font>
+  <w:font w:name="Arial">
+    <w:panose1 w:val="020B0604020202020204"/>
+    <w:charset w:val="00"/>
+    <w:family w:val="swiss"/>
+    <w:pitch w:val="variable"/>
+    <w:sig w:usb0="E0002AFF" w:usb1="C0007843" w:usb2="00000009" w:usb3="00000000" w:csb0="000001FF" w:csb1="00000000"/>
+  </w:font>
+  <w:font w:name="Cambria">
+    <w:panose1 w:val="02040503050406030204"/>
+    <w:charset w:val="00"/>
+    <w:family w:val="roman"/>
+    <w:pitch w:val="variable"/>
+    <w:sig w:usb0="E00002FF" w:usb1="400004FF" w:usb2="00000000" w:usb3="00000000" w:csb0="0000019F" w:csb1="00000000"/>
+  </w:font>
+  <w:font w:name="Tahoma">
+    <w:panose1 w:val="020B0604030504040204"/>
+    <w:charset w:val="00"/>
+    <w:family w:val="swiss"/>
+    <w:pitch w:val="variable"/>
+    <w:sig w:usb0="E1002EFF" w:usb1="C000605B" w:usb2="00000029" w:usb3="00000000" w:csb0="000101FF" w:csb1="00000000"/>
+  </w:font>
+  <w:font w:name="Bookman Old Style">
+    <w:panose1 w:val="02050604050505020204"/>
+    <w:charset w:val="00"/>
+    <w:family w:val="roman"/>
+    <w:pitch w:val="variable"/>
+    <w:sig w:usb0="00000287" w:usb1="00000000" w:usb2="00000000" w:usb3="00000000" w:csb0="0000009F" w:csb1="00000000"/>
+  </w:font>
+  <w:font w:name="Cambria Math">
+    <w:panose1 w:val="02040503050406030204"/>
+    <w:charset w:val="00"/>
+    <w:family w:val="roman"/>
+    <w:pitch w:val="variable"/>
+    <w:sig w:usb0="E00002FF" w:usb1="420024FF" w:usb2="00000000" w:usb3="00000000" w:csb0="0000019F" w:csb1="00000000"/>
+  </w:font>
+  <w:font w:name="TimesNewRomanPSMT">
+    <w:altName w:val="Times New Roman"/>
+    <w:panose1 w:val="00000000000000000000"/>
+    <w:charset w:val="B2"/>
+    <w:family w:val="auto"/>
+    <w:notTrueType/>
+    <w:pitch w:val="default"/>
+    <w:sig w:usb0="00002001" w:usb1="00000000" w:usb2="00000000" w:usb3="00000000" w:csb0="00000040" w:csb1="00000000"/>
+  </w:font>
+  <w:font w:name="Consolas">
+    <w:panose1 w:val="020B0609020204030204"/>
+    <w:charset w:val="00"/>
+    <w:family w:val="modern"/>
+    <w:pitch w:val="fixed"/>
+    <w:sig w:usb0="E10002FF" w:usb1="4000FCFF" w:usb2="00000009" w:usb3="00000000" w:csb0="0000019F" w:csb1="00000000"/>
+  </w:font>
+</w:fonts>
+</file>
+
+<file path=word/glossary/settings.xml><?xml version="1.0" encoding="utf-8"?>
+<w:settings xmlns:o="urn:schemas-microsoft-com:office:office" xmlns:r="http://schemas.openxmlformats.org/officeDocument/2006/relationships" xmlns:m="http://schemas.openxmlformats.org/officeDocument/2006/math" xmlns:v="urn:schemas-microsoft-com:vml" xmlns:w10="urn:schemas-microsoft-com:office:word" xmlns:w="http://schemas.openxmlformats.org/wordprocessingml/2006/main" xmlns:sl="http://schemas.openxmlformats.org/schemaLibrary/2006/main">
+  <w:view w:val="normal"/>
+  <w:defaultTabStop w:val="708"/>
+  <w:hyphenationZone w:val="425"/>
+  <w:characterSpacingControl w:val="doNotCompress"/>
+  <w:compat>
+    <w:useFELayout/>
+  </w:compat>
+  <w:rsids>
+    <w:rsidRoot w:val="000E047B"/>
+    <w:rsid w:val="00097364"/>
+    <w:rsid w:val="000E047B"/>
+  </w:rsids>
+  <m:mathPr>
+    <m:mathFont m:val="Cambria Math"/>
+    <m:brkBin m:val="before"/>
+    <m:brkBinSub m:val="--"/>
+    <m:smallFrac m:val="off"/>
+    <m:dispDef/>
+    <m:lMargin m:val="0"/>
+    <m:rMargin m:val="0"/>
+    <m:defJc m:val="centerGroup"/>
+    <m:wrapIndent m:val="1440"/>
+    <m:intLim m:val="subSup"/>
+    <m:naryLim m:val="undOvr"/>
+  </m:mathPr>
+  <w:themeFontLang w:val="pt-BR"/>
+  <w:clrSchemeMapping w:bg1="light1" w:t1="dark1" w:bg2="light2" w:t2="dark2" w:accent1="accent1" w:accent2="accent2" w:accent3="accent3" w:accent4="accent4" w:accent5="accent5" w:accent6="accent6" w:hyperlink="hyperlink" w:followedHyperlink="followedHyperlink"/>
+  <w:decimalSymbol w:val=","/>
+  <w:listSeparator w:val=";"/>
+</w:settings>
+</file>
+
+<file path=word/glossary/styles.xml><?xml version="1.0" encoding="utf-8"?>
+<w:styles xmlns:r="http://schemas.openxmlformats.org/officeDocument/2006/relationships" xmlns:w="http://schemas.openxmlformats.org/wordprocessingml/2006/main">
+  <w:docDefaults>
+    <w:rPrDefault>
+      <w:rPr>
+        <w:rFonts w:asciiTheme="minorHAnsi" w:eastAsiaTheme="minorEastAsia" w:hAnsiTheme="minorHAnsi" w:cstheme="minorBidi"/>
+        <w:sz w:val="22"/>
+        <w:szCs w:val="22"/>
+        <w:lang w:val="pt-BR" w:eastAsia="pt-BR" w:bidi="ar-SA"/>
+      </w:rPr>
+    </w:rPrDefault>
+    <w:pPrDefault>
+      <w:pPr>
+        <w:spacing w:after="200" w:line="276" w:lineRule="auto"/>
+      </w:pPr>
+    </w:pPrDefault>
+  </w:docDefaults>
+  <w:latentStyles w:defLockedState="0" w:defUIPriority="99" w:defSemiHidden="1" w:defUnhideWhenUsed="1" w:defQFormat="0" w:count="267">
+    <w:lsdException w:name="Normal" w:semiHidden="0" w:uiPriority="0" w:unhideWhenUsed="0" w:qFormat="1"/>
+    <w:lsdException w:name="heading 1" w:semiHidden="0" w:uiPriority="9" w:unhideWhenUsed="0" w:qFormat="1"/>
+    <w:lsdException w:name="heading 2" w:uiPriority="9" w:qFormat="1"/>
+    <w:lsdException w:name="heading 3" w:uiPriority="9" w:qFormat="1"/>
+    <w:lsdException w:name="heading 4" w:uiPriority="9" w:qFormat="1"/>
+    <w:lsdException w:name="heading 5" w:uiPriority="9" w:qFormat="1"/>
+    <w:lsdException w:name="heading 6" w:uiPriority="9" w:qFormat="1"/>
+    <w:lsdException w:name="heading 7" w:uiPriority="9" w:qFormat="1"/>
+    <w:lsdException w:name="heading 8" w:uiPriority="9" w:qFormat="1"/>
+    <w:lsdException w:name="heading 9" w:uiPriority="9" w:qFormat="1"/>
+    <w:lsdException w:name="toc 1" w:uiPriority="39"/>
+    <w:lsdException w:name="toc 2" w:uiPriority="39"/>
+    <w:lsdException w:name="toc 3" w:uiPriority="39"/>
+    <w:lsdException w:name="toc 4" w:uiPriority="39"/>
+    <w:lsdException w:name="toc 5" w:uiPriority="39"/>
+    <w:lsdException w:name="toc 6" w:uiPriority="39"/>
+    <w:lsdException w:name="toc 7" w:uiPriority="39"/>
+    <w:lsdException w:name="toc 8" w:uiPriority="39"/>
+    <w:lsdException w:name="toc 9" w:uiPriority="39"/>
+    <w:lsdException w:name="caption" w:uiPriority="35" w:qFormat="1"/>
+    <w:lsdException w:name="Title" w:semiHidden="0" w:uiPriority="10" w:unhideWhenUsed="0" w:qFormat="1"/>
+    <w:lsdException w:name="Default Paragraph Font" w:uiPriority="1"/>
+    <w:lsdException w:name="Subtitle" w:semiHidden="0" w:uiPriority="11" w:unhideWhenUsed="0" w:qFormat="1"/>
+    <w:lsdException w:name="Strong" w:semiHidden="0" w:uiPriority="22" w:unhideWhenUsed="0" w:qFormat="1"/>
+    <w:lsdException w:name="Emphasis" w:semiHidden="0" w:uiPriority="20" w:unhideWhenUsed="0" w:qFormat="1"/>
+    <w:lsdException w:name="Table Grid" w:semiHidden="0" w:uiPriority="59" w:unhideWhenUsed="0"/>
+    <w:lsdException w:name="Placeholder Text" w:unhideWhenUsed="0"/>
+    <w:lsdException w:name="No Spacing" w:semiHidden="0" w:uiPriority="1" w:unhideWhenUsed="0" w:qFormat="1"/>
+    <w:lsdException w:name="Light Shading" w:semiHidden="0" w:uiPriority="60" w:unhideWhenUsed="0"/>
+    <w:lsdException w:name="Light List" w:semiHidden="0" w:uiPriority="61" w:unhideWhenUsed="0"/>
+    <w:lsdException w:name="Light Grid" w:semiHidden="0" w:uiPriority="62" w:unhideWhenUsed="0"/>
+    <w:lsdException w:name="Medium Shading 1" w:semiHidden="0" w:uiPriority="63" w:unhideWhenUsed="0"/>
+    <w:lsdException w:name="Medium Shading 2" w:semiHidden="0" w:uiPriority="64" w:unhideWhenUsed="0"/>
+    <w:lsdException w:name="Medium List 1" w:semiHidden="0" w:uiPriority="65" w:unhideWhenUsed="0"/>
+    <w:lsdException w:name="Medium List 2" w:semiHidden="0" w:uiPriority="66" w:unhideWhenUsed="0"/>
+    <w:lsdException w:name="Medium Grid 1" w:semiHidden="0" w:uiPriority="67" w:unhideWhenUsed="0"/>
+    <w:lsdException w:name="Medium Grid 2" w:semiHidden="0" w:uiPriority="68" w:unhideWhenUsed="0"/>
+    <w:lsdException w:name="Medium Grid 3" w:semiHidden="0" w:uiPriority="69" w:unhideWhenUsed="0"/>
+    <w:lsdException w:name="Dark List" w:semiHidden="0" w:uiPriority="70" w:unhideWhenUsed="0"/>
+    <w:lsdException w:name="Colorful Shading" w:semiHidden="0" w:uiPriority="71" w:unhideWhenUsed="0"/>
+    <w:lsdException w:name="Colorful List" w:semiHidden="0" w:uiPriority="72" w:unhideWhenUsed="0"/>
+    <w:lsdException w:name="Colorful Grid" w:semiHidden="0" w:uiPriority="73" w:unhideWhenUsed="0"/>
+    <w:lsdException w:name="Light Shading Accent 1" w:semiHidden="0" w:uiPriority="60" w:unhideWhenUsed="0"/>
+    <w:lsdException w:name="Light List Accent 1" w:semiHidden="0" w:uiPriority="61" w:unhideWhenUsed="0"/>
+    <w:lsdException w:name="Light Grid Accent 1" w:semiHidden="0" w:uiPriority="62" w:unhideWhenUsed="0"/>
+    <w:lsdException w:name="Medium Shading 1 Accent 1" w:semiHidden="0" w:uiPriority="63" w:unhideWhenUsed="0"/>
+    <w:lsdException w:name="Medium Shading 2 Accent 1" w:semiHidden="0" w:uiPriority="64" w:unhideWhenUsed="0"/>
+    <w:lsdException w:name="Medium List 1 Accent 1" w:semiHidden="0" w:uiPriority="65" w:unhideWhenUsed="0"/>
+    <w:lsdException w:name="Revision" w:unhideWhenUsed="0"/>
+    <w:lsdException w:name="List Paragraph" w:semiHidden="0" w:uiPriority="34" w:unhideWhenUsed="0" w:qFormat="1"/>
+    <w:lsdException w:name="Quote" w:semiHidden="0" w:uiPriority="29" w:unhideWhenUsed="0" w:qFormat="1"/>
+    <w:lsdException w:name="Intense Quote" w:semiHidden="0" w:uiPriority="30" w:unhideWhenUsed="0" w:qFormat="1"/>
+    <w:lsdException w:name="Medium List 2 Accent 1" w:semiHidden="0" w:uiPriority="66" w:unhideWhenUsed="0"/>
+    <w:lsdException w:name="Medium Grid 1 Accent 1" w:semiHidden="0" w:uiPriority="67" w:unhideWhenUsed="0"/>
+    <w:lsdException w:name="Medium Grid 2 Accent 1" w:semiHidden="0" w:uiPriority="68" w:unhideWhenUsed="0"/>
+    <w:lsdException w:name="Medium Grid 3 Accent 1" w:semiHidden="0" w:uiPriority="69" w:unhideWhenUsed="0"/>
+    <w:lsdException w:name="Dark List Accent 1" w:semiHidden="0" w:uiPriority="70" w:unhideWhenUsed="0"/>
+    <w:lsdException w:name="Colorful Shading Accent 1" w:semiHidden="0" w:uiPriority="71" w:unhideWhenUsed="0"/>
+    <w:lsdException w:name="Colorful List Accent 1" w:semiHidden="0" w:uiPriority="72" w:unhideWhenUsed="0"/>
+    <w:lsdException w:name="Colorful Grid Accent 1" w:semiHidden="0" w:uiPriority="73" w:unhideWhenUsed="0"/>
+    <w:lsdException w:name="Light Shading Accent 2" w:semiHidden="0" w:uiPriority="60" w:unhideWhenUsed="0"/>
+    <w:lsdException w:name="Light List Accent 2" w:semiHidden="0" w:uiPriority="61" w:unhideWhenUsed="0"/>
+    <w:lsdException w:name="Light Grid Accent 2" w:semiHidden="0" w:uiPriority="62" w:unhideWhenUsed="0"/>
+    <w:lsdException w:name="Medium Shading 1 Accent 2" w:semiHidden="0" w:uiPriority="63" w:unhideWhenUsed="0"/>
+    <w:lsdException w:name="Medium Shading 2 Accent 2" w:semiHidden="0" w:uiPriority="64" w:unhideWhenUsed="0"/>
+    <w:lsdException w:name="Medium List 1 Accent 2" w:semiHidden="0" w:uiPriority="65" w:unhideWhenUsed="0"/>
+    <w:lsdException w:name="Medium List 2 Accent 2" w:semiHidden="0" w:uiPriority="66" w:unhideWhenUsed="0"/>
+    <w:lsdException w:name="Medium Grid 1 Accent 2" w:semiHidden="0" w:uiPriority="67" w:unhideWhenUsed="0"/>
+    <w:lsdException w:name="Medium Grid 2 Accent 2" w:semiHidden="0" w:uiPriority="68" w:unhideWhenUsed="0"/>
+    <w:lsdException w:name="Medium Grid 3 Accent 2" w:semiHidden="0" w:uiPriority="69" w:unhideWhenUsed="0"/>
+    <w:lsdException w:name="Dark List Accent 2" w:semiHidden="0" w:uiPriority="70" w:unhideWhenUsed="0"/>
+    <w:lsdException w:name="Colorful Shading Accent 2" w:semiHidden="0" w:uiPriority="71" w:unhideWhenUsed="0"/>
+    <w:lsdException w:name="Colorful List Accent 2" w:semiHidden="0" w:uiPriority="72" w:unhideWhenUsed="0"/>
+    <w:lsdException w:name="Colorful Grid Accent 2" w:semiHidden="0" w:uiPriority="73" w:unhideWhenUsed="0"/>
+    <w:lsdException w:name="Light Shading Accent 3" w:semiHidden="0" w:uiPriority="60" w:unhideWhenUsed="0"/>
+    <w:lsdException w:name="Light List Accent 3" w:semiHidden="0" w:uiPriority="61" w:unhideWhenUsed="0"/>
+    <w:lsdException w:name="Light Grid Accent 3" w:semiHidden="0" w:uiPriority="62" w:unhideWhenUsed="0"/>
+    <w:lsdException w:name="Medium Shading 1 Accent 3" w:semiHidden="0" w:uiPriority="63" w:unhideWhenUsed="0"/>
+    <w:lsdException w:name="Medium Shading 2 Accent 3" w:semiHidden="0" w:uiPriority="64" w:unhideWhenUsed="0"/>
+    <w:lsdException w:name="Medium List 1 Accent 3" w:semiHidden="0" w:uiPriority="65" w:unhideWhenUsed="0"/>
+    <w:lsdException w:name="Medium List 2 Accent 3" w:semiHidden="0" w:uiPriority="66" w:unhideWhenUsed="0"/>
+    <w:lsdException w:name="Medium Grid 1 Accent 3" w:semiHidden="0" w:uiPriority="67" w:unhideWhenUsed="0"/>
+    <w:lsdException w:name="Medium Grid 2 Accent 3" w:semiHidden="0" w:uiPriority="68" w:unhideWhenUsed="0"/>
+    <w:lsdException w:name="Medium Grid 3 Accent 3" w:semiHidden="0" w:uiPriority="69" w:unhideWhenUsed="0"/>
+    <w:lsdException w:name="Dark List Accent 3" w:semiHidden="0" w:uiPriority="70" w:unhideWhenUsed="0"/>
+    <w:lsdException w:name="Colorful Shading Accent 3" w:semiHidden="0" w:uiPriority="71" w:unhideWhenUsed="0"/>
+    <w:lsdException w:name="Colorful List Accent 3" w:semiHidden="0" w:uiPriority="72" w:unhideWhenUsed="0"/>
+    <w:lsdException w:name="Colorful Grid Accent 3" w:semiHidden="0" w:uiPriority="73" w:unhideWhenUsed="0"/>
+    <w:lsdException w:name="Light Shading Accent 4" w:semiHidden="0" w:uiPriority="60" w:unhideWhenUsed="0"/>
+    <w:lsdException w:name="Light List Accent 4" w:semiHidden="0" w:uiPriority="61" w:unhideWhenUsed="0"/>
+    <w:lsdException w:name="Light Grid Accent 4" w:semiHidden="0" w:uiPriority="62" w:unhideWhenUsed="0"/>
+    <w:lsdException w:name="Medium Shading 1 Accent 4" w:semiHidden="0" w:uiPriority="63" w:unhideWhenUsed="0"/>
+    <w:lsdException w:name="Medium Shading 2 Accent 4" w:semiHidden="0" w:uiPriority="64" w:unhideWhenUsed="0"/>
+    <w:lsdException w:name="Medium List 1 Accent 4" w:semiHidden="0" w:uiPriority="65" w:unhideWhenUsed="0"/>
+    <w:lsdException w:name="Medium List 2 Accent 4" w:semiHidden="0" w:uiPriority="66" w:unhideWhenUsed="0"/>
+    <w:lsdException w:name="Medium Grid 1 Accent 4" w:semiHidden="0" w:uiPriority="67" w:unhideWhenUsed="0"/>
+    <w:lsdException w:name="Medium Grid 2 Accent 4" w:semiHidden="0" w:uiPriority="68" w:unhideWhenUsed="0"/>
+    <w:lsdException w:name="Medium Grid 3 Accent 4" w:semiHidden="0" w:uiPriority="69" w:unhideWhenUsed="0"/>
+    <w:lsdException w:name="Dark List Accent 4" w:semiHidden="0" w:uiPriority="70" w:unhideWhenUsed="0"/>
+    <w:lsdException w:name="Colorful Shading Accent 4" w:semiHidden="0" w:uiPriority="71" w:unhideWhenUsed="0"/>
+    <w:lsdException w:name="Colorful List Accent 4" w:semiHidden="0" w:uiPriority="72" w:unhideWhenUsed="0"/>
+    <w:lsdException w:name="Colorful Grid Accent 4" w:semiHidden="0" w:uiPriority="73" w:unhideWhenUsed="0"/>
+    <w:lsdException w:name="Light Shading Accent 5" w:semiHidden="0" w:uiPriority="60" w:unhideWhenUsed="0"/>
+    <w:lsdException w:name="Light List Accent 5" w:semiHidden="0" w:uiPriority="61" w:unhideWhenUsed="0"/>
+    <w:lsdException w:name="Light Grid Accent 5" w:semiHidden="0" w:uiPriority="62" w:unhideWhenUsed="0"/>
+    <w:lsdException w:name="Medium Shading 1 Accent 5" w:semiHidden="0" w:uiPriority="63" w:unhideWhenUsed="0"/>
+    <w:lsdException w:name="Medium Shading 2 Accent 5" w:semiHidden="0" w:uiPriority="64" w:unhideWhenUsed="0"/>
+    <w:lsdException w:name="Medium List 1 Accent 5" w:semiHidden="0" w:uiPriority="65" w:unhideWhenUsed="0"/>
+    <w:lsdException w:name="Medium List 2 Accent 5" w:semiHidden="0" w:uiPriority="66" w:unhideWhenUsed="0"/>
+    <w:lsdException w:name="Medium Grid 1 Accent 5" w:semiHidden="0" w:uiPriority="67" w:unhideWhenUsed="0"/>
+    <w:lsdException w:name="Medium Grid 2 Accent 5" w:semiHidden="0" w:uiPriority="68" w:unhideWhenUsed="0"/>
+    <w:lsdException w:name="Medium Grid 3 Accent 5" w:semiHidden="0" w:uiPriority="69" w:unhideWhenUsed="0"/>
+    <w:lsdException w:name="Dark List Accent 5" w:semiHidden="0" w:uiPriority="70" w:unhideWhenUsed="0"/>
+    <w:lsdException w:name="Colorful Shading Accent 5" w:semiHidden="0" w:uiPriority="71" w:unhideWhenUsed="0"/>
+    <w:lsdException w:name="Colorful List Accent 5" w:semiHidden="0" w:uiPriority="72" w:unhideWhenUsed="0"/>
+    <w:lsdException w:name="Colorful Grid Accent 5" w:semiHidden="0" w:uiPriority="73" w:unhideWhenUsed="0"/>
+    <w:lsdException w:name="Light Shading Accent 6" w:semiHidden="0" w:uiPriority="60" w:unhideWhenUsed="0"/>
+    <w:lsdException w:name="Light List Accent 6" w:semiHidden="0" w:uiPriority="61" w:unhideWhenUsed="0"/>
+    <w:lsdException w:name="Light Grid Accent 6" w:semiHidden="0" w:uiPriority="62" w:unhideWhenUsed="0"/>
+    <w:lsdException w:name="Medium Shading 1 Accent 6" w:semiHidden="0" w:uiPriority="63" w:unhideWhenUsed="0"/>
+    <w:lsdException w:name="Medium Shading 2 Accent 6" w:semiHidden="0" w:uiPriority="64" w:unhideWhenUsed="0"/>
+    <w:lsdException w:name="Medium List 1 Accent 6" w:semiHidden="0" w:uiPriority="65" w:unhideWhenUsed="0"/>
+    <w:lsdException w:name="Medium List 2 Accent 6" w:semiHidden="0" w:uiPriority="66" w:unhideWhenUsed="0"/>
+    <w:lsdException w:name="Medium Grid 1 Accent 6" w:semiHidden="0" w:uiPriority="67" w:unhideWhenUsed="0"/>
+    <w:lsdException w:name="Medium Grid 2 Accent 6" w:semiHidden="0" w:uiPriority="68" w:unhideWhenUsed="0"/>
+    <w:lsdException w:name="Medium Grid 3 Accent 6" w:semiHidden="0" w:uiPriority="69" w:unhideWhenUsed="0"/>
+    <w:lsdException w:name="Dark List Accent 6" w:semiHidden="0" w:uiPriority="70" w:unhideWhenUsed="0"/>
+    <w:lsdException w:name="Colorful Shading Accent 6" w:semiHidden="0" w:uiPriority="71" w:unhideWhenUsed="0"/>
+    <w:lsdException w:name="Colorful List Accent 6" w:semiHidden="0" w:uiPriority="72" w:unhideWhenUsed="0"/>
+    <w:lsdException w:name="Colorful Grid Accent 6" w:semiHidden="0" w:uiPriority="73" w:unhideWhenUsed="0"/>
+    <w:lsdException w:name="Subtle Emphasis" w:semiHidden="0" w:uiPriority="19" w:unhideWhenUsed="0" w:qFormat="1"/>
+    <w:lsdException w:name="Intense Emphasis" w:semiHidden="0" w:uiPriority="21" w:unhideWhenUsed="0" w:qFormat="1"/>
+    <w:lsdException w:name="Subtle Reference" w:semiHidden="0" w:uiPriority="31" w:unhideWhenUsed="0" w:qFormat="1"/>
+    <w:lsdException w:name="Intense Reference" w:semiHidden="0" w:uiPriority="32" w:unhideWhenUsed="0" w:qFormat="1"/>
+    <w:lsdException w:name="Book Title" w:semiHidden="0" w:uiPriority="33" w:unhideWhenUsed="0" w:qFormat="1"/>
+    <w:lsdException w:name="Bibliography" w:uiPriority="37"/>
+    <w:lsdException w:name="TOC Heading" w:uiPriority="39" w:qFormat="1"/>
+  </w:latentStyles>
+  <w:style w:type="paragraph" w:default="1" w:styleId="Normal">
+    <w:name w:val="Normal"/>
+    <w:qFormat/>
+  </w:style>
+  <w:style w:type="character" w:default="1" w:styleId="DefaultParagraphFont">
+    <w:name w:val="Default Paragraph Font"/>
+    <w:uiPriority w:val="1"/>
+    <w:semiHidden/>
+    <w:unhideWhenUsed/>
+  </w:style>
+  <w:style w:type="table" w:default="1" w:styleId="TableNormal">
+    <w:name w:val="Normal Table"/>
+    <w:uiPriority w:val="99"/>
+    <w:semiHidden/>
+    <w:unhideWhenUsed/>
+    <w:qFormat/>
+    <w:tblPr>
+      <w:tblInd w:w="0" w:type="dxa"/>
+      <w:tblCellMar>
+        <w:top w:w="0" w:type="dxa"/>
+        <w:left w:w="108" w:type="dxa"/>
+        <w:bottom w:w="0" w:type="dxa"/>
+        <w:right w:w="108" w:type="dxa"/>
+      </w:tblCellMar>
+    </w:tblPr>
+  </w:style>
+  <w:style w:type="numbering" w:default="1" w:styleId="NoList">
+    <w:name w:val="No List"/>
+    <w:uiPriority w:val="99"/>
+    <w:semiHidden/>
+    <w:unhideWhenUsed/>
+  </w:style>
+  <w:style w:type="paragraph" w:customStyle="1" w:styleId="F8CCA989050E487AB60FE46569A58EF8">
+    <w:name w:val="F8CCA989050E487AB60FE46569A58EF8"/>
+    <w:rsid w:val="000E047B"/>
+  </w:style>
+  <w:style w:type="paragraph" w:customStyle="1" w:styleId="3132214A22C4489D85391E97D487B140">
+    <w:name w:val="3132214A22C4489D85391E97D487B140"/>
+    <w:rsid w:val="000E047B"/>
+  </w:style>
+</w:styles>
+</file>
+
+<file path=word/glossary/webSettings.xml><?xml version="1.0" encoding="utf-8"?>
+<w:webSettings xmlns:r="http://schemas.openxmlformats.org/officeDocument/2006/relationships" xmlns:w="http://schemas.openxmlformats.org/wordprocessingml/2006/main">
+  <w:optimizeForBrowser/>
+</w:webSettings>
+</file>
+
 <file path=word/theme/theme1.xml><?xml version="1.0" encoding="utf-8"?>
 <a:theme xmlns:a="http://schemas.openxmlformats.org/drawingml/2006/main" name="Tema do Office">
   <a:themeElements>
@@ -32478,7 +33686,7 @@
 </file>
 
 <file path=customXml/itemProps1.xml><?xml version="1.0" encoding="utf-8"?>
-<ds:datastoreItem xmlns:ds="http://schemas.openxmlformats.org/officeDocument/2006/customXml" ds:itemID="{696F5D9A-43AD-4681-9BAC-CCBBF3DFE7E0}">
+<ds:datastoreItem xmlns:ds="http://schemas.openxmlformats.org/officeDocument/2006/customXml" ds:itemID="{9A2FD50F-BAD0-4756-B07F-67C49D95789C}">
   <ds:schemaRefs>
     <ds:schemaRef ds:uri="http://schemas.openxmlformats.org/officeDocument/2006/bibliography"/>
   </ds:schemaRefs>

--- a/RMPTW.docx
+++ b/RMPTW.docx
@@ -12437,34 +12437,6 @@
           <w:szCs w:val="24"/>
         </w:rPr>
       </w:pPr>
-    </w:p>
-    <w:p>
-      <w:pPr>
-        <w:widowControl w:val="0"/>
-        <w:autoSpaceDE w:val="0"/>
-        <w:autoSpaceDN w:val="0"/>
-        <w:adjustRightInd w:val="0"/>
-        <w:rPr>
-          <w:rFonts w:ascii="Bookman Old Style" w:hAnsi="Bookman Old Style" w:cs="Arial"/>
-          <w:color w:val="000000"/>
-          <w:sz w:val="24"/>
-          <w:szCs w:val="24"/>
-        </w:rPr>
-      </w:pPr>
-    </w:p>
-    <w:p>
-      <w:pPr>
-        <w:widowControl w:val="0"/>
-        <w:autoSpaceDE w:val="0"/>
-        <w:autoSpaceDN w:val="0"/>
-        <w:adjustRightInd w:val="0"/>
-        <w:rPr>
-          <w:rFonts w:ascii="Bookman Old Style" w:hAnsi="Bookman Old Style" w:cs="Arial"/>
-          <w:color w:val="000000"/>
-          <w:sz w:val="24"/>
-          <w:szCs w:val="24"/>
-        </w:rPr>
-      </w:pPr>
       <w:r>
         <w:rPr>
           <w:rFonts w:ascii="Bookman Old Style" w:hAnsi="Bookman Old Style" w:cs="Arial"/>
@@ -12499,6 +12471,37 @@
       </w:pPr>
     </w:p>
     <w:p>
+      <w:pPr>
+        <w:widowControl w:val="0"/>
+        <w:autoSpaceDE w:val="0"/>
+        <w:autoSpaceDN w:val="0"/>
+        <w:adjustRightInd w:val="0"/>
+        <w:rPr>
+          <w:rFonts w:ascii="Bookman Old Style" w:hAnsi="Bookman Old Style" w:cs="Arial"/>
+          <w:color w:val="000000"/>
+          <w:sz w:val="24"/>
+          <w:szCs w:val="24"/>
+        </w:rPr>
+      </w:pPr>
+    </w:p>
+    <w:p>
+      <w:pPr>
+        <w:widowControl w:val="0"/>
+        <w:autoSpaceDE w:val="0"/>
+        <w:autoSpaceDN w:val="0"/>
+        <w:adjustRightInd w:val="0"/>
+        <w:rPr>
+          <w:rFonts w:ascii="Bookman Old Style" w:hAnsi="Bookman Old Style" w:cs="Arial"/>
+          <w:color w:val="000000"/>
+          <w:sz w:val="24"/>
+          <w:szCs w:val="24"/>
+        </w:rPr>
+      </w:pPr>
+    </w:p>
+    <w:p>
+      <w:pPr>
+        <w:jc w:val="center"/>
+      </w:pPr>
       <w:r>
         <w:rPr>
           <w:noProof/>
@@ -12506,9 +12509,9 @@
         <w:lastRenderedPageBreak/>
         <w:drawing>
           <wp:inline distT="0" distB="0" distL="0" distR="0">
-            <wp:extent cx="3301666" cy="989210"/>
-            <wp:effectExtent l="19050" t="0" r="0" b="0"/>
-            <wp:docPr id="7" name="Picture 6"/>
+            <wp:extent cx="3085891" cy="959593"/>
+            <wp:effectExtent l="19050" t="0" r="209" b="0"/>
+            <wp:docPr id="4" name="Picture 1" descr="C:\Users\Arthur\UFRN\workspace\RidesharingOriginal\figuras\Janela tempo.png"/>
             <wp:cNvGraphicFramePr>
               <a:graphicFrameLocks xmlns:a="http://schemas.openxmlformats.org/drawingml/2006/main" noChangeAspect="1"/>
             </wp:cNvGraphicFramePr>
@@ -12516,7 +12519,7 @@
               <a:graphicData uri="http://schemas.openxmlformats.org/drawingml/2006/picture">
                 <pic:pic xmlns:pic="http://schemas.openxmlformats.org/drawingml/2006/picture">
                   <pic:nvPicPr>
-                    <pic:cNvPr id="0" name="Picture 6"/>
+                    <pic:cNvPr id="0" name="Picture 1" descr="C:\Users\Arthur\UFRN\workspace\RidesharingOriginal\figuras\Janela tempo.png"/>
                     <pic:cNvPicPr>
                       <a:picLocks noChangeAspect="1" noChangeArrowheads="1"/>
                     </pic:cNvPicPr>
@@ -12531,7 +12534,7 @@
                   <pic:spPr bwMode="auto">
                     <a:xfrm>
                       <a:off x="0" y="0"/>
-                      <a:ext cx="3296609" cy="987695"/>
+                      <a:ext cx="3086216" cy="959694"/>
                     </a:xfrm>
                     <a:prstGeom prst="rect">
                       <a:avLst/>
@@ -12551,556 +12554,86 @@
         </w:drawing>
       </w:r>
     </w:p>
-    <w:p/>
-    <w:p/>
-    <w:p>
-      <w:r>
-        <w:rPr>
-          <w:noProof/>
-        </w:rPr>
-        <w:pict>
-          <v:shapetype id="_x0000_t202" coordsize="21600,21600" o:spt="202" path="m,l,21600r21600,l21600,xe">
-            <v:stroke joinstyle="miter"/>
-            <v:path gradientshapeok="t" o:connecttype="rect"/>
-          </v:shapetype>
-          <v:shape id="_x0000_s1046" type="#_x0000_t202" style="position:absolute;left:0;text-align:left;margin-left:292.05pt;margin-top:4.25pt;width:16.6pt;height:11.65pt;z-index:251693056">
-            <v:textbox inset="0,0,0,0">
-              <w:txbxContent>
-                <w:p>
-                  <w:pPr>
-                    <w:rPr>
-                      <w:i/>
-                      <w:sz w:val="16"/>
-                      <w:szCs w:val="16"/>
-                    </w:rPr>
-                  </w:pPr>
-                  <w:r>
-                    <w:rPr>
-                      <w:i/>
-                      <w:sz w:val="16"/>
-                      <w:szCs w:val="16"/>
-                    </w:rPr>
-                    <w:t>HTC</w:t>
-                  </w:r>
-                  <w:r>
-                    <w:rPr>
-                      <w:i/>
-                      <w:sz w:val="16"/>
-                      <w:szCs w:val="16"/>
-                      <w:vertAlign w:val="subscript"/>
-                    </w:rPr>
-                    <w:t>i</w:t>
-                  </w:r>
-                </w:p>
-              </w:txbxContent>
-            </v:textbox>
-          </v:shape>
-        </w:pict>
-      </w:r>
-      <w:r>
-        <w:rPr>
-          <w:noProof/>
-        </w:rPr>
-        <w:pict>
-          <v:shape id="_x0000_s1045" type="#_x0000_t202" style="position:absolute;left:0;text-align:left;margin-left:119.3pt;margin-top:4.25pt;width:18.3pt;height:11.65pt;z-index:251692032">
-            <v:textbox inset="0,0,0,0">
-              <w:txbxContent>
-                <w:p>
-                  <w:pPr>
-                    <w:rPr>
-                      <w:i/>
-                      <w:sz w:val="16"/>
-                      <w:szCs w:val="16"/>
-                    </w:rPr>
-                  </w:pPr>
-                  <w:r>
-                    <w:rPr>
-                      <w:i/>
-                      <w:sz w:val="16"/>
-                      <w:szCs w:val="16"/>
-                    </w:rPr>
-                    <w:t>HCP</w:t>
-                  </w:r>
-                  <w:r>
-                    <w:rPr>
-                      <w:i/>
-                      <w:sz w:val="16"/>
-                      <w:szCs w:val="16"/>
-                      <w:vertAlign w:val="subscript"/>
-                    </w:rPr>
-                    <w:t>i</w:t>
-                  </w:r>
-                </w:p>
-              </w:txbxContent>
-            </v:textbox>
-          </v:shape>
-        </w:pict>
-      </w:r>
-      <w:r>
-        <w:rPr>
-          <w:noProof/>
-        </w:rPr>
-        <w:pict>
-          <v:shape id="_x0000_s1054" type="#_x0000_t202" style="position:absolute;left:0;text-align:left;margin-left:215.9pt;margin-top:22.15pt;width:18.7pt;height:12.3pt;z-index:251701248">
-            <v:textbox inset="0,0,0,0">
-              <w:txbxContent>
-                <w:p>
-                  <w:pPr>
-                    <w:rPr>
-                      <w:i/>
-                      <w:sz w:val="16"/>
-                      <w:szCs w:val="16"/>
-                    </w:rPr>
-                  </w:pPr>
-                  <w:r>
-                    <w:rPr>
-                      <w:i/>
-                      <w:sz w:val="16"/>
-                      <w:szCs w:val="16"/>
-                    </w:rPr>
-                    <w:t>t</w:t>
-                  </w:r>
-                  <w:r>
-                    <w:rPr>
-                      <w:i/>
-                      <w:sz w:val="16"/>
-                      <w:szCs w:val="16"/>
-                      <w:vertAlign w:val="subscript"/>
-                    </w:rPr>
-                    <w:t>i,i+n</w:t>
-                  </w:r>
-                </w:p>
-                <w:p/>
-              </w:txbxContent>
-            </v:textbox>
-          </v:shape>
-        </w:pict>
-      </w:r>
-    </w:p>
-    <w:p>
-      <w:pPr>
-        <w:widowControl w:val="0"/>
-        <w:autoSpaceDE w:val="0"/>
-        <w:autoSpaceDN w:val="0"/>
-        <w:adjustRightInd w:val="0"/>
+    <w:p>
+      <w:pPr>
         <w:jc w:val="center"/>
-        <w:rPr>
-          <w:rFonts w:ascii="Bookman Old Style" w:hAnsi="Bookman Old Style" w:cs="Arial"/>
-          <w:color w:val="000000"/>
-          <w:sz w:val="24"/>
-          <w:szCs w:val="24"/>
-        </w:rPr>
-      </w:pPr>
-      <w:r>
-        <w:rPr>
-          <w:rFonts w:ascii="Bookman Old Style" w:hAnsi="Bookman Old Style" w:cs="Arial"/>
-          <w:noProof/>
-          <w:color w:val="000000"/>
-          <w:sz w:val="24"/>
-          <w:szCs w:val="24"/>
-        </w:rPr>
-        <w:pict>
-          <v:shapetype id="_x0000_t32" coordsize="21600,21600" o:spt="32" o:oned="t" path="m,l21600,21600e" filled="f">
-            <v:path arrowok="t" fillok="f" o:connecttype="none"/>
-            <o:lock v:ext="edit" shapetype="t"/>
-          </v:shapetype>
-          <v:shape id="_x0000_s1040" type="#_x0000_t32" style="position:absolute;left:0;text-align:left;margin-left:255.75pt;margin-top:5.1pt;width:.15pt;height:41.8pt;flip:x;z-index:251691008" o:connectortype="straight">
-            <v:stroke dashstyle="1 1" endcap="round"/>
-          </v:shape>
-        </w:pict>
-      </w:r>
-      <w:r>
-        <w:rPr>
-          <w:rFonts w:ascii="Bookman Old Style" w:hAnsi="Bookman Old Style" w:cs="Arial"/>
-          <w:noProof/>
-          <w:color w:val="000000"/>
-          <w:sz w:val="24"/>
-          <w:szCs w:val="24"/>
-        </w:rPr>
-        <w:pict>
-          <v:shape id="_x0000_s1033" type="#_x0000_t32" style="position:absolute;left:0;text-align:left;margin-left:168.8pt;margin-top:5.1pt;width:.15pt;height:41.8pt;flip:x;z-index:251684864" o:connectortype="straight">
-            <v:stroke dashstyle="1 1" endcap="round"/>
-          </v:shape>
-        </w:pict>
-      </w:r>
-      <w:r>
-        <w:rPr>
-          <w:rFonts w:ascii="Bookman Old Style" w:hAnsi="Bookman Old Style" w:cs="Arial"/>
-          <w:noProof/>
-          <w:color w:val="000000"/>
-          <w:sz w:val="24"/>
-          <w:szCs w:val="24"/>
-        </w:rPr>
-        <w:pict>
-          <v:shape id="_x0000_s1037" type="#_x0000_t32" style="position:absolute;left:0;text-align:left;margin-left:168.95pt;margin-top:10.75pt;width:130.15pt;height:.05pt;z-index:251687936" o:connectortype="straight">
-            <v:stroke endarrow="block"/>
-          </v:shape>
-        </w:pict>
-      </w:r>
-      <w:r>
-        <w:rPr>
-          <w:rFonts w:ascii="Bookman Old Style" w:hAnsi="Bookman Old Style" w:cs="Arial"/>
-          <w:noProof/>
-          <w:color w:val="000000"/>
-          <w:sz w:val="24"/>
-          <w:szCs w:val="24"/>
-        </w:rPr>
-        <w:pict>
-          <v:rect id="_x0000_s1032" style="position:absolute;left:0;text-align:left;margin-left:255.85pt;margin-top:20.4pt;width:44.1pt;height:10.35pt;z-index:251682816" fillcolor="black">
-            <v:fill r:id="rId18" o:title="Light downward diagonal" type="pattern"/>
-          </v:rect>
-        </w:pict>
-      </w:r>
-      <w:r>
-        <w:rPr>
-          <w:rFonts w:ascii="Bookman Old Style" w:hAnsi="Bookman Old Style" w:cs="Arial"/>
-          <w:noProof/>
-          <w:color w:val="000000"/>
-          <w:sz w:val="24"/>
-          <w:szCs w:val="24"/>
-        </w:rPr>
-        <w:pict>
-          <v:rect id="_x0000_s1031" style="position:absolute;left:0;text-align:left;margin-left:124.65pt;margin-top:20.4pt;width:44.1pt;height:10.35pt;z-index:251680768" fillcolor="black">
-            <v:fill r:id="rId18" o:title="Light downward diagonal" type="pattern"/>
-          </v:rect>
-        </w:pict>
-      </w:r>
-      <w:r>
-        <w:rPr>
-          <w:rFonts w:ascii="Bookman Old Style" w:hAnsi="Bookman Old Style" w:cs="Arial"/>
-          <w:noProof/>
-          <w:color w:val="000000"/>
-          <w:sz w:val="24"/>
-          <w:szCs w:val="24"/>
-        </w:rPr>
-        <w:pict>
-          <v:shape id="_x0000_s1030" type="#_x0000_t32" style="position:absolute;left:0;text-align:left;margin-left:300.1pt;margin-top:5.1pt;width:.05pt;height:40.45pt;z-index:251679744" o:connectortype="straight"/>
-        </w:pict>
-      </w:r>
-      <w:r>
-        <w:rPr>
-          <w:rFonts w:ascii="Bookman Old Style" w:hAnsi="Bookman Old Style" w:cs="Arial"/>
-          <w:noProof/>
-          <w:color w:val="000000"/>
-          <w:sz w:val="24"/>
-          <w:szCs w:val="24"/>
-        </w:rPr>
-        <w:pict>
-          <v:shape id="_x0000_s1027" type="#_x0000_t32" style="position:absolute;left:0;text-align:left;margin-left:124.65pt;margin-top:5.1pt;width:.05pt;height:40.45pt;z-index:251676672" o:connectortype="straight"/>
-        </w:pict>
-      </w:r>
-      <w:r>
-        <w:rPr>
-          <w:rFonts w:ascii="Bookman Old Style" w:hAnsi="Bookman Old Style" w:cs="Arial"/>
-          <w:noProof/>
-          <w:color w:val="000000"/>
-          <w:sz w:val="24"/>
-          <w:szCs w:val="24"/>
-        </w:rPr>
-        <w:pict>
-          <v:shape id="_x0000_s1026" type="#_x0000_t32" style="position:absolute;left:0;text-align:left;margin-left:110.1pt;margin-top:26.6pt;width:212.2pt;height:0;z-index:251683840" o:connectortype="straight">
-            <v:stroke endarrow="block"/>
-          </v:shape>
-        </w:pict>
-      </w:r>
-    </w:p>
-    <w:p>
-      <w:pPr>
-        <w:widowControl w:val="0"/>
-        <w:autoSpaceDE w:val="0"/>
-        <w:autoSpaceDN w:val="0"/>
-        <w:adjustRightInd w:val="0"/>
-        <w:jc w:val="center"/>
-        <w:rPr>
-          <w:rFonts w:ascii="Bookman Old Style" w:hAnsi="Bookman Old Style" w:cs="Arial"/>
-          <w:color w:val="000000"/>
-          <w:sz w:val="24"/>
-          <w:szCs w:val="24"/>
-        </w:rPr>
-      </w:pPr>
-      <w:r>
-        <w:rPr>
-          <w:rFonts w:ascii="Bookman Old Style" w:hAnsi="Bookman Old Style" w:cs="Arial"/>
-          <w:noProof/>
-          <w:color w:val="000000"/>
-          <w:sz w:val="24"/>
-          <w:szCs w:val="24"/>
-        </w:rPr>
-        <w:pict>
-          <v:shape id="_x0000_s1053" type="#_x0000_t202" style="position:absolute;left:0;text-align:left;margin-left:201.3pt;margin-top:11.35pt;width:17.05pt;height:12.1pt;z-index:251700224">
-            <v:textbox inset="0,0,0,0">
-              <w:txbxContent>
-                <w:p>
-                  <w:pPr>
-                    <w:rPr>
-                      <w:i/>
-                      <w:sz w:val="16"/>
-                      <w:szCs w:val="16"/>
-                    </w:rPr>
-                  </w:pPr>
-                  <w:r>
-                    <w:rPr>
-                      <w:i/>
-                      <w:sz w:val="16"/>
-                      <w:szCs w:val="16"/>
-                    </w:rPr>
-                    <w:t>t</w:t>
-                  </w:r>
-                  <w:r>
-                    <w:rPr>
-                      <w:i/>
-                      <w:sz w:val="16"/>
-                      <w:szCs w:val="16"/>
-                      <w:vertAlign w:val="subscript"/>
-                    </w:rPr>
-                    <w:t>i,i+n</w:t>
-                  </w:r>
-                </w:p>
-              </w:txbxContent>
-            </v:textbox>
-          </v:shape>
-        </w:pict>
-      </w:r>
-      <w:r>
-        <w:rPr>
-          <w:rFonts w:ascii="Bookman Old Style" w:hAnsi="Bookman Old Style" w:cs="Arial"/>
-          <w:noProof/>
-          <w:color w:val="000000"/>
-          <w:sz w:val="24"/>
-          <w:szCs w:val="24"/>
-        </w:rPr>
-        <w:pict>
-          <v:shape id="_x0000_s1038" type="#_x0000_t32" style="position:absolute;left:0;text-align:left;margin-left:124.7pt;margin-top:6.85pt;width:130.15pt;height:.05pt;z-index:251688960" o:connectortype="straight">
-            <v:stroke endarrow="block"/>
-          </v:shape>
-        </w:pict>
-      </w:r>
-      <w:r>
-        <w:rPr>
-          <w:rFonts w:ascii="Bookman Old Style" w:hAnsi="Bookman Old Style" w:cs="Arial"/>
-          <w:noProof/>
-          <w:color w:val="000000"/>
-          <w:sz w:val="24"/>
-          <w:szCs w:val="24"/>
-        </w:rPr>
-        <w:pict>
-          <v:shape id="_x0000_s1052" type="#_x0000_t202" style="position:absolute;left:0;text-align:left;margin-left:266.2pt;margin-top:9.05pt;width:46.6pt;height:14.4pt;z-index:251699200">
-            <v:textbox inset="0,0,0,0">
-              <w:txbxContent>
-                <w:p>
-                  <w:pPr>
-                    <w:rPr>
-                      <w:sz w:val="18"/>
-                      <w:szCs w:val="18"/>
-                    </w:rPr>
-                  </w:pPr>
-                  <w:r>
-                    <w:rPr>
-                      <w:sz w:val="18"/>
-                      <w:szCs w:val="18"/>
-                    </w:rPr>
-                    <w:t>JT Chegada</w:t>
-                  </w:r>
-                </w:p>
-              </w:txbxContent>
-            </v:textbox>
-          </v:shape>
-        </w:pict>
-      </w:r>
-      <w:r>
-        <w:rPr>
-          <w:rFonts w:ascii="Bookman Old Style" w:hAnsi="Bookman Old Style" w:cs="Arial"/>
-          <w:noProof/>
-          <w:color w:val="000000"/>
-          <w:sz w:val="24"/>
-          <w:szCs w:val="24"/>
-        </w:rPr>
-        <w:pict>
-          <v:shape id="_x0000_s1051" type="#_x0000_t202" style="position:absolute;left:0;text-align:left;margin-left:126.75pt;margin-top:9.05pt;width:44.25pt;height:12.05pt;z-index:251698176">
-            <v:textbox inset="0,0,0,0">
-              <w:txbxContent>
-                <w:p>
-                  <w:pPr>
-                    <w:rPr>
-                      <w:sz w:val="16"/>
-                      <w:szCs w:val="16"/>
-                    </w:rPr>
-                  </w:pPr>
-                  <w:r>
-                    <w:rPr>
-                      <w:sz w:val="16"/>
-                      <w:szCs w:val="16"/>
-                    </w:rPr>
-                    <w:t>JT Partida</w:t>
-                  </w:r>
-                </w:p>
-              </w:txbxContent>
-            </v:textbox>
-          </v:shape>
-        </w:pict>
-      </w:r>
-      <w:r>
-        <w:rPr>
-          <w:rFonts w:ascii="Bookman Old Style" w:hAnsi="Bookman Old Style" w:cs="Arial"/>
-          <w:noProof/>
-          <w:color w:val="000000"/>
-          <w:sz w:val="24"/>
-          <w:szCs w:val="24"/>
-        </w:rPr>
-        <w:pict>
-          <v:shape id="_x0000_s1050" type="#_x0000_t202" style="position:absolute;left:0;text-align:left;margin-left:303.65pt;margin-top:25.9pt;width:22.05pt;height:17.5pt;z-index:251697152">
-            <v:textbox inset="0,0,0,0">
-              <w:txbxContent>
-                <w:p>
-                  <w:r>
-                    <w:t>b</w:t>
-                  </w:r>
-                  <w:r>
-                    <w:rPr>
-                      <w:vertAlign w:val="subscript"/>
-                    </w:rPr>
-                    <w:t>i+n</w:t>
-                  </w:r>
-                </w:p>
-              </w:txbxContent>
-            </v:textbox>
-          </v:shape>
-        </w:pict>
-      </w:r>
-      <w:r>
-        <w:rPr>
-          <w:rFonts w:ascii="Bookman Old Style" w:hAnsi="Bookman Old Style" w:cs="Arial"/>
-          <w:noProof/>
-          <w:color w:val="000000"/>
-          <w:sz w:val="24"/>
-          <w:szCs w:val="24"/>
-        </w:rPr>
-        <w:pict>
-          <v:shape id="_x0000_s1049" type="#_x0000_t202" style="position:absolute;left:0;text-align:left;margin-left:255.9pt;margin-top:25.9pt;width:22.8pt;height:17.5pt;z-index:251696128">
-            <v:textbox inset="0,0,0,0">
-              <w:txbxContent>
-                <w:p>
-                  <w:pPr>
-                    <w:rPr>
-                      <w:i/>
-                    </w:rPr>
-                  </w:pPr>
-                  <w:r>
-                    <w:rPr>
-                      <w:i/>
-                    </w:rPr>
-                    <w:t>a</w:t>
-                  </w:r>
-                  <w:r>
-                    <w:rPr>
-                      <w:i/>
-                      <w:vertAlign w:val="subscript"/>
-                    </w:rPr>
-                    <w:t>i+n</w:t>
-                  </w:r>
-                </w:p>
-              </w:txbxContent>
-            </v:textbox>
-          </v:shape>
-        </w:pict>
-      </w:r>
-      <w:r>
-        <w:rPr>
-          <w:rFonts w:ascii="Bookman Old Style" w:hAnsi="Bookman Old Style" w:cs="Arial"/>
-          <w:noProof/>
-          <w:color w:val="000000"/>
-          <w:sz w:val="24"/>
-          <w:szCs w:val="24"/>
-        </w:rPr>
-        <w:pict>
-          <v:shape id="_x0000_s1048" type="#_x0000_t202" style="position:absolute;left:0;text-align:left;margin-left:165.95pt;margin-top:21.25pt;width:14.65pt;height:17.45pt;z-index:251695104">
-            <v:textbox inset="0,0,0,0">
-              <w:txbxContent>
-                <w:p>
-                  <w:pPr>
-                    <w:rPr>
-                      <w:i/>
-                    </w:rPr>
-                  </w:pPr>
-                  <w:r>
-                    <w:rPr>
-                      <w:i/>
-                    </w:rPr>
-                    <w:t>b</w:t>
-                  </w:r>
-                  <w:r>
-                    <w:rPr>
-                      <w:i/>
-                      <w:vertAlign w:val="subscript"/>
-                    </w:rPr>
-                    <w:t>i</w:t>
-                  </w:r>
-                </w:p>
-              </w:txbxContent>
-            </v:textbox>
-          </v:shape>
-        </w:pict>
-      </w:r>
-      <w:r>
-        <w:rPr>
-          <w:rFonts w:ascii="Bookman Old Style" w:hAnsi="Bookman Old Style" w:cs="Arial"/>
-          <w:noProof/>
-          <w:color w:val="000000"/>
-          <w:sz w:val="24"/>
-          <w:szCs w:val="24"/>
-        </w:rPr>
-        <w:pict>
-          <v:shape id="_x0000_s1047" type="#_x0000_t202" style="position:absolute;left:0;text-align:left;margin-left:110.1pt;margin-top:25.9pt;width:16.7pt;height:14.5pt;z-index:251694080">
-            <v:textbox inset="0,0,0,0">
-              <w:txbxContent>
-                <w:p>
-                  <w:pPr>
-                    <w:rPr>
-                      <w:i/>
-                    </w:rPr>
-                  </w:pPr>
-                  <w:r>
-                    <w:rPr>
-                      <w:i/>
-                    </w:rPr>
-                    <w:t>a</w:t>
-                  </w:r>
-                  <w:r>
-                    <w:rPr>
-                      <w:i/>
-                      <w:vertAlign w:val="subscript"/>
-                    </w:rPr>
-                    <w:t>i</w:t>
-                  </w:r>
-                </w:p>
-              </w:txbxContent>
-            </v:textbox>
-          </v:shape>
-        </w:pict>
-      </w:r>
-    </w:p>
-    <w:p>
-      <w:pPr>
-        <w:widowControl w:val="0"/>
-        <w:autoSpaceDE w:val="0"/>
-        <w:autoSpaceDN w:val="0"/>
-        <w:adjustRightInd w:val="0"/>
-        <w:jc w:val="center"/>
-        <w:rPr>
-          <w:rFonts w:ascii="Bookman Old Style" w:hAnsi="Bookman Old Style" w:cs="Arial"/>
-          <w:color w:val="000000"/>
-          <w:sz w:val="24"/>
-          <w:szCs w:val="24"/>
-        </w:rPr>
-      </w:pPr>
-    </w:p>
-    <w:p>
-      <w:pPr>
-        <w:widowControl w:val="0"/>
-        <w:autoSpaceDE w:val="0"/>
-        <w:autoSpaceDN w:val="0"/>
-        <w:adjustRightInd w:val="0"/>
-        <w:jc w:val="center"/>
+      </w:pPr>
+      <w:r>
+        <w:rPr>
+          <w:rFonts w:ascii="Bookman Old Style" w:hAnsi="Bookman Old Style" w:cs="Arial"/>
+          <w:b/>
+          <w:sz w:val="21"/>
+          <w:szCs w:val="21"/>
+        </w:rPr>
+        <w:t xml:space="preserve">Figura </w:t>
+      </w:r>
+      <w:r>
+        <w:rPr>
+          <w:rFonts w:ascii="Bookman Old Style" w:hAnsi="Bookman Old Style" w:cs="Arial"/>
+          <w:b/>
+          <w:sz w:val="21"/>
+          <w:szCs w:val="21"/>
+        </w:rPr>
+        <w:t>3</w:t>
+      </w:r>
+      <w:r>
+        <w:rPr>
+          <w:rFonts w:ascii="Bookman Old Style" w:hAnsi="Bookman Old Style" w:cs="Arial"/>
+          <w:b/>
+          <w:sz w:val="21"/>
+          <w:szCs w:val="21"/>
+        </w:rPr>
+        <w:t>.</w:t>
+      </w:r>
+      <w:r>
+        <w:rPr>
+          <w:rFonts w:ascii="Bookman Old Style" w:hAnsi="Bookman Old Style" w:cs="Arial"/>
+          <w:sz w:val="21"/>
+          <w:szCs w:val="21"/>
+        </w:rPr>
+        <w:t xml:space="preserve"> </w:t>
+      </w:r>
+      <w:r>
+        <w:rPr>
+          <w:rFonts w:ascii="Bookman Old Style" w:hAnsi="Bookman Old Style" w:cs="Arial"/>
+          <w:sz w:val="21"/>
+          <w:szCs w:val="21"/>
+        </w:rPr>
+        <w:t>Janela de tempo</w:t>
+      </w:r>
+      <w:r>
+        <w:rPr>
+          <w:rFonts w:ascii="Bookman Old Style" w:hAnsi="Bookman Old Style" w:cs="Arial"/>
+          <w:sz w:val="21"/>
+          <w:szCs w:val="21"/>
+        </w:rPr>
+        <w:t xml:space="preserve"> do veículo </w:t>
+      </w:r>
+      <w:r>
+        <w:rPr>
+          <w:rFonts w:ascii="Bookman Old Style" w:hAnsi="Bookman Old Style" w:cs="Arial"/>
+          <w:i/>
+          <w:sz w:val="21"/>
+          <w:szCs w:val="21"/>
+        </w:rPr>
+        <w:t>i</w:t>
+      </w:r>
+      <w:r>
+        <w:rPr>
+          <w:rFonts w:ascii="Bookman Old Style" w:hAnsi="Bookman Old Style" w:cs="Arial"/>
+          <w:sz w:val="21"/>
+          <w:szCs w:val="21"/>
+        </w:rPr>
+        <w:t>.</w:t>
+      </w:r>
+    </w:p>
+    <w:p>
+      <w:pPr>
+        <w:widowControl w:val="0"/>
+        <w:autoSpaceDE w:val="0"/>
+        <w:autoSpaceDN w:val="0"/>
+        <w:adjustRightInd w:val="0"/>
+        <w:jc w:val="left"/>
         <w:rPr>
           <w:rFonts w:ascii="Bookman Old Style" w:hAnsi="Bookman Old Style" w:cs="Arial"/>
           <w:color w:val="000000"/>
@@ -14619,17 +14152,7 @@
           <w:sz w:val="24"/>
           <w:szCs w:val="24"/>
         </w:rPr>
-        <w:t xml:space="preserve">culo k. Isso </w:t>
-      </w:r>
-      <w:r>
-        <w:rPr>
-          <w:rFonts w:ascii="Bookman Old Style" w:hAnsi="Bookman Old Style" w:cs="Arial"/>
-          <w:color w:val="000000"/>
-          <w:sz w:val="24"/>
-          <w:szCs w:val="24"/>
-        </w:rPr>
-        <w:lastRenderedPageBreak/>
-        <w:t>representa as horas</w:t>
+        <w:t>culo k. Isso representa as horas</w:t>
       </w:r>
       <w:r>
         <w:rPr>
@@ -15141,7 +14664,17 @@
           <w:sz w:val="24"/>
           <w:szCs w:val="24"/>
         </w:rPr>
-        <w:t xml:space="preserve">o: T k i é o momento em que o veículo k chega no ponto i. já s i </w:t>
+        <w:t xml:space="preserve">o: T k i é o momento em que o veículo k </w:t>
+      </w:r>
+      <w:r>
+        <w:rPr>
+          <w:rFonts w:ascii="Bookman Old Style" w:hAnsi="Bookman Old Style" w:cs="Arial"/>
+          <w:color w:val="000000"/>
+          <w:sz w:val="24"/>
+          <w:szCs w:val="24"/>
+        </w:rPr>
+        <w:lastRenderedPageBreak/>
+        <w:t xml:space="preserve">chega no ponto i. já s i </w:t>
       </w:r>
       <w:r>
         <w:rPr>
@@ -15428,106 +14961,3758 @@
         <w:autoSpaceDE w:val="0"/>
         <w:autoSpaceDN w:val="0"/>
         <w:adjustRightInd w:val="0"/>
+        <w:rPr>
+          <w:rFonts w:ascii="Bookman Old Style" w:hAnsi="Bookman Old Style" w:cs="Arial"/>
+          <w:color w:val="000000"/>
+          <w:sz w:val="24"/>
+          <w:szCs w:val="24"/>
+        </w:rPr>
+      </w:pPr>
+      <m:oMathPara>
+        <m:oMath>
+          <m:r>
+            <w:rPr>
+              <w:rFonts w:ascii="Cambria Math" w:hAnsi="Cambria Math" w:cs="Times New Roman"/>
+              <w:sz w:val="24"/>
+              <w:szCs w:val="24"/>
+            </w:rPr>
+            <m:t>min α</m:t>
+          </m:r>
+          <m:nary>
+            <m:naryPr>
+              <m:chr m:val="∑"/>
+              <m:limLoc m:val="undOvr"/>
+              <m:supHide m:val="on"/>
+              <m:ctrlPr>
+                <w:rPr>
+                  <w:rFonts w:ascii="Cambria Math" w:hAnsi="Times New Roman" w:cs="Times New Roman"/>
+                  <w:i/>
+                  <w:sz w:val="24"/>
+                  <w:szCs w:val="24"/>
+                </w:rPr>
+              </m:ctrlPr>
+            </m:naryPr>
+            <m:sub>
+              <m:r>
+                <w:rPr>
+                  <w:rFonts w:ascii="Cambria Math" w:hAnsi="Cambria Math" w:cs="Times New Roman"/>
+                  <w:sz w:val="24"/>
+                  <w:szCs w:val="24"/>
+                </w:rPr>
+                <m:t>k</m:t>
+              </m:r>
+              <m:r>
+                <w:rPr>
+                  <w:rFonts w:ascii="Cambria Math" w:hAnsi="Cambria Math" w:cs="Times New Roman"/>
+                  <w:sz w:val="24"/>
+                  <w:szCs w:val="24"/>
+                  <w:lang w:val="en-US"/>
+                </w:rPr>
+                <m:t>∈</m:t>
+              </m:r>
+              <m:r>
+                <w:rPr>
+                  <w:rFonts w:ascii="Cambria Math" w:hAnsi="Cambria Math" w:cs="Times New Roman"/>
+                  <w:sz w:val="24"/>
+                  <w:szCs w:val="24"/>
+                </w:rPr>
+                <m:t>V</m:t>
+              </m:r>
+            </m:sub>
+            <m:sup/>
+            <m:e>
+              <m:nary>
+                <m:naryPr>
+                  <m:chr m:val="∑"/>
+                  <m:limLoc m:val="undOvr"/>
+                  <m:supHide m:val="on"/>
+                  <m:ctrlPr>
+                    <w:rPr>
+                      <w:rFonts w:ascii="Cambria Math" w:hAnsi="Times New Roman" w:cs="Times New Roman"/>
+                      <w:i/>
+                      <w:sz w:val="24"/>
+                      <w:szCs w:val="24"/>
+                    </w:rPr>
+                  </m:ctrlPr>
+                </m:naryPr>
+                <m:sub>
+                  <m:r>
+                    <w:rPr>
+                      <w:rFonts w:ascii="Cambria Math" w:hAnsi="Cambria Math" w:cs="Times New Roman"/>
+                      <w:sz w:val="24"/>
+                      <w:szCs w:val="24"/>
+                    </w:rPr>
+                    <m:t>i</m:t>
+                  </m:r>
+                  <m:r>
+                    <w:rPr>
+                      <w:rFonts w:ascii="Cambria Math" w:hAnsi="Times New Roman" w:cs="Times New Roman"/>
+                      <w:sz w:val="24"/>
+                      <w:szCs w:val="24"/>
+                      <w:lang w:val="en-US"/>
+                    </w:rPr>
+                    <m:t>,</m:t>
+                  </m:r>
+                  <m:r>
+                    <w:rPr>
+                      <w:rFonts w:ascii="Cambria Math" w:hAnsi="Cambria Math" w:cs="Times New Roman"/>
+                      <w:sz w:val="24"/>
+                      <w:szCs w:val="24"/>
+                    </w:rPr>
+                    <m:t>j</m:t>
+                  </m:r>
+                  <m:r>
+                    <w:rPr>
+                      <w:rFonts w:ascii="Cambria Math" w:hAnsi="Cambria Math" w:cs="Times New Roman"/>
+                      <w:sz w:val="24"/>
+                      <w:szCs w:val="24"/>
+                      <w:lang w:val="en-US"/>
+                    </w:rPr>
+                    <m:t>∈</m:t>
+                  </m:r>
+                  <m:r>
+                    <w:rPr>
+                      <w:rFonts w:ascii="Cambria Math" w:hAnsi="Cambria Math" w:cs="Times New Roman"/>
+                      <w:sz w:val="24"/>
+                      <w:szCs w:val="24"/>
+                    </w:rPr>
+                    <m:t>A</m:t>
+                  </m:r>
+                </m:sub>
+                <m:sup/>
+                <m:e>
+                  <m:sSubSup>
+                    <m:sSubSupPr>
+                      <m:ctrlPr>
+                        <w:rPr>
+                          <w:rFonts w:ascii="Cambria Math" w:hAnsi="Times New Roman" w:cs="Times New Roman"/>
+                          <w:i/>
+                          <w:sz w:val="24"/>
+                          <w:szCs w:val="24"/>
+                        </w:rPr>
+                      </m:ctrlPr>
+                    </m:sSubSupPr>
+                    <m:e>
+                      <m:r>
+                        <w:rPr>
+                          <w:rFonts w:ascii="Cambria Math" w:hAnsi="Cambria Math" w:cs="Times New Roman"/>
+                          <w:sz w:val="24"/>
+                          <w:szCs w:val="24"/>
+                        </w:rPr>
+                        <m:t>x</m:t>
+                      </m:r>
+                    </m:e>
+                    <m:sub>
+                      <m:r>
+                        <w:rPr>
+                          <w:rFonts w:ascii="Cambria Math" w:hAnsi="Cambria Math" w:cs="Times New Roman"/>
+                          <w:sz w:val="24"/>
+                          <w:szCs w:val="24"/>
+                        </w:rPr>
+                        <m:t>i</m:t>
+                      </m:r>
+                      <m:r>
+                        <w:rPr>
+                          <w:rFonts w:ascii="Cambria Math" w:hAnsi="Times New Roman" w:cs="Times New Roman"/>
+                          <w:sz w:val="24"/>
+                          <w:szCs w:val="24"/>
+                          <w:lang w:val="en-US"/>
+                        </w:rPr>
+                        <m:t>,</m:t>
+                      </m:r>
+                      <m:r>
+                        <w:rPr>
+                          <w:rFonts w:ascii="Cambria Math" w:hAnsi="Cambria Math" w:cs="Times New Roman"/>
+                          <w:sz w:val="24"/>
+                          <w:szCs w:val="24"/>
+                        </w:rPr>
+                        <m:t>j</m:t>
+                      </m:r>
+                    </m:sub>
+                    <m:sup>
+                      <m:r>
+                        <w:rPr>
+                          <w:rFonts w:ascii="Cambria Math" w:hAnsi="Cambria Math" w:cs="Times New Roman"/>
+                          <w:sz w:val="24"/>
+                          <w:szCs w:val="24"/>
+                        </w:rPr>
+                        <m:t>k</m:t>
+                      </m:r>
+                    </m:sup>
+                  </m:sSubSup>
+                </m:e>
+              </m:nary>
+            </m:e>
+          </m:nary>
+          <m:sSub>
+            <m:sSubPr>
+              <m:ctrlPr>
+                <w:rPr>
+                  <w:rFonts w:ascii="Cambria Math" w:hAnsi="Times New Roman" w:cs="Times New Roman"/>
+                  <w:i/>
+                  <w:sz w:val="24"/>
+                  <w:szCs w:val="24"/>
+                </w:rPr>
+              </m:ctrlPr>
+            </m:sSubPr>
+            <m:e>
+              <m:r>
+                <w:rPr>
+                  <w:rFonts w:ascii="Cambria Math" w:hAnsi="Cambria Math" w:cs="Times New Roman"/>
+                  <w:sz w:val="24"/>
+                  <w:szCs w:val="24"/>
+                </w:rPr>
+                <m:t>d</m:t>
+              </m:r>
+            </m:e>
+            <m:sub>
+              <m:r>
+                <w:rPr>
+                  <w:rFonts w:ascii="Cambria Math" w:hAnsi="Cambria Math" w:cs="Times New Roman"/>
+                  <w:sz w:val="24"/>
+                  <w:szCs w:val="24"/>
+                </w:rPr>
+                <m:t>i</m:t>
+              </m:r>
+              <m:r>
+                <w:rPr>
+                  <w:rFonts w:ascii="Cambria Math" w:hAnsi="Times New Roman" w:cs="Times New Roman"/>
+                  <w:sz w:val="24"/>
+                  <w:szCs w:val="24"/>
+                  <w:lang w:val="en-US"/>
+                </w:rPr>
+                <m:t>,</m:t>
+              </m:r>
+              <m:r>
+                <w:rPr>
+                  <w:rFonts w:ascii="Cambria Math" w:hAnsi="Cambria Math" w:cs="Times New Roman"/>
+                  <w:sz w:val="24"/>
+                  <w:szCs w:val="24"/>
+                </w:rPr>
+                <m:t>j</m:t>
+              </m:r>
+            </m:sub>
+          </m:sSub>
+          <m:r>
+            <w:rPr>
+              <w:rFonts w:ascii="Cambria Math" w:hAnsi="Times New Roman" w:cs="Times New Roman"/>
+              <w:sz w:val="24"/>
+              <w:szCs w:val="24"/>
+              <w:lang w:val="en-US"/>
+            </w:rPr>
+            <m:t>+</m:t>
+          </m:r>
+          <m:r>
+            <w:rPr>
+              <w:rFonts w:ascii="Cambria Math" w:hAnsi="Cambria Math" w:cs="Times New Roman"/>
+              <w:sz w:val="24"/>
+              <w:szCs w:val="24"/>
+            </w:rPr>
+            <m:t>β</m:t>
+          </m:r>
+          <m:nary>
+            <m:naryPr>
+              <m:chr m:val="∑"/>
+              <m:limLoc m:val="undOvr"/>
+              <m:supHide m:val="on"/>
+              <m:ctrlPr>
+                <w:rPr>
+                  <w:rFonts w:ascii="Cambria Math" w:hAnsi="Times New Roman" w:cs="Times New Roman"/>
+                  <w:i/>
+                  <w:sz w:val="24"/>
+                  <w:szCs w:val="24"/>
+                </w:rPr>
+              </m:ctrlPr>
+            </m:naryPr>
+            <m:sub>
+              <m:r>
+                <w:rPr>
+                  <w:rFonts w:ascii="Cambria Math" w:hAnsi="Cambria Math" w:cs="Times New Roman"/>
+                  <w:sz w:val="24"/>
+                  <w:szCs w:val="24"/>
+                </w:rPr>
+                <m:t>k</m:t>
+              </m:r>
+              <m:r>
+                <w:rPr>
+                  <w:rFonts w:ascii="Cambria Math" w:hAnsi="Cambria Math" w:cs="Times New Roman"/>
+                  <w:sz w:val="24"/>
+                  <w:szCs w:val="24"/>
+                  <w:lang w:val="en-US"/>
+                </w:rPr>
+                <m:t>∈</m:t>
+              </m:r>
+              <m:r>
+                <w:rPr>
+                  <w:rFonts w:ascii="Cambria Math" w:hAnsi="Cambria Math" w:cs="Times New Roman"/>
+                  <w:sz w:val="24"/>
+                  <w:szCs w:val="24"/>
+                </w:rPr>
+                <m:t>V</m:t>
+              </m:r>
+            </m:sub>
+            <m:sup/>
+            <m:e>
+              <m:r>
+                <w:rPr>
+                  <w:rFonts w:ascii="Cambria Math" w:hAnsi="Times New Roman" w:cs="Times New Roman"/>
+                  <w:sz w:val="24"/>
+                  <w:szCs w:val="24"/>
+                  <w:lang w:val="en-US"/>
+                </w:rPr>
+                <m:t>(</m:t>
+              </m:r>
+              <m:sSubSup>
+                <m:sSubSupPr>
+                  <m:ctrlPr>
+                    <w:rPr>
+                      <w:rFonts w:ascii="Cambria Math" w:hAnsi="Times New Roman" w:cs="Times New Roman"/>
+                      <w:i/>
+                      <w:sz w:val="24"/>
+                      <w:szCs w:val="24"/>
+                    </w:rPr>
+                  </m:ctrlPr>
+                </m:sSubSupPr>
+                <m:e>
+                  <m:r>
+                    <w:rPr>
+                      <w:rFonts w:ascii="Cambria Math" w:hAnsi="Cambria Math" w:cs="Times New Roman"/>
+                      <w:sz w:val="24"/>
+                      <w:szCs w:val="24"/>
+                    </w:rPr>
+                    <m:t>T</m:t>
+                  </m:r>
+                </m:e>
+                <m:sub>
+                  <m:r>
+                    <w:rPr>
+                      <w:rFonts w:ascii="Cambria Math" w:hAnsi="Cambria Math" w:cs="Times New Roman"/>
+                      <w:sz w:val="24"/>
+                      <w:szCs w:val="24"/>
+                    </w:rPr>
+                    <m:t>k</m:t>
+                  </m:r>
+                  <m:r>
+                    <w:rPr>
+                      <w:rFonts w:ascii="Cambria Math" w:hAnsi="Times New Roman" w:cs="Times New Roman"/>
+                      <w:sz w:val="24"/>
+                      <w:szCs w:val="24"/>
+                      <w:lang w:val="en-US"/>
+                    </w:rPr>
+                    <m:t>+</m:t>
+                  </m:r>
+                  <m:r>
+                    <w:rPr>
+                      <w:rFonts w:ascii="Cambria Math" w:hAnsi="Cambria Math" w:cs="Times New Roman"/>
+                      <w:sz w:val="24"/>
+                      <w:szCs w:val="24"/>
+                    </w:rPr>
+                    <m:t>v</m:t>
+                  </m:r>
+                </m:sub>
+                <m:sup>
+                  <m:r>
+                    <w:rPr>
+                      <w:rFonts w:ascii="Cambria Math" w:hAnsi="Cambria Math" w:cs="Times New Roman"/>
+                      <w:sz w:val="24"/>
+                      <w:szCs w:val="24"/>
+                    </w:rPr>
+                    <m:t>k</m:t>
+                  </m:r>
+                </m:sup>
+              </m:sSubSup>
+            </m:e>
+          </m:nary>
+          <m:r>
+            <w:rPr>
+              <w:rFonts w:ascii="Times New Roman" w:hAnsi="Times New Roman" w:cs="Times New Roman"/>
+              <w:sz w:val="24"/>
+              <w:szCs w:val="24"/>
+              <w:lang w:val="en-US"/>
+            </w:rPr>
+            <m:t>-</m:t>
+          </m:r>
+          <m:sSubSup>
+            <m:sSubSupPr>
+              <m:ctrlPr>
+                <w:rPr>
+                  <w:rFonts w:ascii="Cambria Math" w:hAnsi="Times New Roman" w:cs="Times New Roman"/>
+                  <w:i/>
+                  <w:sz w:val="24"/>
+                  <w:szCs w:val="24"/>
+                </w:rPr>
+              </m:ctrlPr>
+            </m:sSubSupPr>
+            <m:e>
+              <m:r>
+                <w:rPr>
+                  <w:rFonts w:ascii="Cambria Math" w:hAnsi="Cambria Math" w:cs="Times New Roman"/>
+                  <w:sz w:val="24"/>
+                  <w:szCs w:val="24"/>
+                </w:rPr>
+                <m:t>T</m:t>
+              </m:r>
+            </m:e>
+            <m:sub>
+              <m:r>
+                <w:rPr>
+                  <w:rFonts w:ascii="Cambria Math" w:hAnsi="Cambria Math" w:cs="Times New Roman"/>
+                  <w:sz w:val="24"/>
+                  <w:szCs w:val="24"/>
+                </w:rPr>
+                <m:t>k</m:t>
+              </m:r>
+            </m:sub>
+            <m:sup>
+              <m:r>
+                <w:rPr>
+                  <w:rFonts w:ascii="Cambria Math" w:hAnsi="Cambria Math" w:cs="Times New Roman"/>
+                  <w:sz w:val="24"/>
+                  <w:szCs w:val="24"/>
+                </w:rPr>
+                <m:t>k</m:t>
+              </m:r>
+            </m:sup>
+          </m:sSubSup>
+          <m:r>
+            <w:rPr>
+              <w:rFonts w:ascii="Cambria Math" w:hAnsi="Times New Roman" w:cs="Times New Roman"/>
+              <w:sz w:val="24"/>
+              <w:szCs w:val="24"/>
+              <w:lang w:val="en-US"/>
+            </w:rPr>
+            <m:t>)+</m:t>
+          </m:r>
+          <m:r>
+            <w:rPr>
+              <w:rFonts w:ascii="Cambria Math" w:hAnsi="Cambria Math" w:cs="Times New Roman"/>
+              <w:sz w:val="24"/>
+              <w:szCs w:val="24"/>
+            </w:rPr>
+            <m:t>γ</m:t>
+          </m:r>
+          <m:nary>
+            <m:naryPr>
+              <m:chr m:val="∑"/>
+              <m:limLoc m:val="undOvr"/>
+              <m:supHide m:val="on"/>
+              <m:ctrlPr>
+                <w:rPr>
+                  <w:rFonts w:ascii="Cambria Math" w:hAnsi="Times New Roman" w:cs="Times New Roman"/>
+                  <w:i/>
+                  <w:sz w:val="24"/>
+                  <w:szCs w:val="24"/>
+                </w:rPr>
+              </m:ctrlPr>
+            </m:naryPr>
+            <m:sub>
+              <m:r>
+                <w:rPr>
+                  <w:rFonts w:ascii="Cambria Math" w:hAnsi="Cambria Math" w:cs="Times New Roman"/>
+                  <w:sz w:val="24"/>
+                  <w:szCs w:val="24"/>
+                </w:rPr>
+                <m:t>k</m:t>
+              </m:r>
+              <m:r>
+                <w:rPr>
+                  <w:rFonts w:ascii="Cambria Math" w:hAnsi="Cambria Math" w:cs="Times New Roman"/>
+                  <w:sz w:val="24"/>
+                  <w:szCs w:val="24"/>
+                  <w:lang w:val="en-US"/>
+                </w:rPr>
+                <m:t>∈</m:t>
+              </m:r>
+              <m:r>
+                <w:rPr>
+                  <w:rFonts w:ascii="Cambria Math" w:hAnsi="Cambria Math" w:cs="Times New Roman"/>
+                  <w:sz w:val="24"/>
+                  <w:szCs w:val="24"/>
+                </w:rPr>
+                <m:t>V</m:t>
+              </m:r>
+            </m:sub>
+            <m:sup/>
+            <m:e>
+              <m:nary>
+                <m:naryPr>
+                  <m:chr m:val="∑"/>
+                  <m:limLoc m:val="undOvr"/>
+                  <m:supHide m:val="on"/>
+                  <m:ctrlPr>
+                    <w:rPr>
+                      <w:rFonts w:ascii="Cambria Math" w:hAnsi="Times New Roman" w:cs="Times New Roman"/>
+                      <w:i/>
+                      <w:sz w:val="24"/>
+                      <w:szCs w:val="24"/>
+                    </w:rPr>
+                  </m:ctrlPr>
+                </m:naryPr>
+                <m:sub>
+                  <m:r>
+                    <w:rPr>
+                      <w:rFonts w:ascii="Cambria Math" w:hAnsi="Cambria Math" w:cs="Times New Roman"/>
+                      <w:sz w:val="24"/>
+                      <w:szCs w:val="24"/>
+                    </w:rPr>
+                    <m:t>i</m:t>
+                  </m:r>
+                  <m:r>
+                    <w:rPr>
+                      <w:rFonts w:ascii="Cambria Math" w:hAnsi="Cambria Math" w:cs="Times New Roman"/>
+                      <w:sz w:val="24"/>
+                      <w:szCs w:val="24"/>
+                      <w:lang w:val="en-US"/>
+                    </w:rPr>
+                    <m:t>∈</m:t>
+                  </m:r>
+                  <m:r>
+                    <w:rPr>
+                      <w:rFonts w:ascii="Cambria Math" w:hAnsi="Cambria Math" w:cs="Times New Roman"/>
+                      <w:sz w:val="24"/>
+                      <w:szCs w:val="24"/>
+                    </w:rPr>
+                    <m:t>P</m:t>
+                  </m:r>
+                </m:sub>
+                <m:sup/>
+                <m:e>
+                  <m:sSubSup>
+                    <m:sSubSupPr>
+                      <m:ctrlPr>
+                        <w:rPr>
+                          <w:rFonts w:ascii="Cambria Math" w:hAnsi="Times New Roman" w:cs="Times New Roman"/>
+                          <w:i/>
+                          <w:sz w:val="24"/>
+                          <w:szCs w:val="24"/>
+                        </w:rPr>
+                      </m:ctrlPr>
+                    </m:sSubSupPr>
+                    <m:e>
+                      <m:r>
+                        <w:rPr>
+                          <w:rFonts w:ascii="Cambria Math" w:hAnsi="Times New Roman" w:cs="Times New Roman"/>
+                          <w:sz w:val="24"/>
+                          <w:szCs w:val="24"/>
+                          <w:lang w:val="en-US"/>
+                        </w:rPr>
+                        <m:t>(</m:t>
+                      </m:r>
+                      <m:r>
+                        <w:rPr>
+                          <w:rFonts w:ascii="Cambria Math" w:hAnsi="Cambria Math" w:cs="Times New Roman"/>
+                          <w:sz w:val="24"/>
+                          <w:szCs w:val="24"/>
+                        </w:rPr>
+                        <m:t>T</m:t>
+                      </m:r>
+                    </m:e>
+                    <m:sub>
+                      <m:r>
+                        <w:rPr>
+                          <w:rFonts w:ascii="Cambria Math" w:hAnsi="Cambria Math" w:cs="Times New Roman"/>
+                          <w:sz w:val="24"/>
+                          <w:szCs w:val="24"/>
+                        </w:rPr>
+                        <m:t>i</m:t>
+                      </m:r>
+                      <m:r>
+                        <w:rPr>
+                          <w:rFonts w:ascii="Cambria Math" w:hAnsi="Times New Roman" w:cs="Times New Roman"/>
+                          <w:sz w:val="24"/>
+                          <w:szCs w:val="24"/>
+                          <w:lang w:val="en-US"/>
+                        </w:rPr>
+                        <m:t>+</m:t>
+                      </m:r>
+                      <m:r>
+                        <w:rPr>
+                          <w:rFonts w:ascii="Cambria Math" w:hAnsi="Cambria Math" w:cs="Times New Roman"/>
+                          <w:sz w:val="24"/>
+                          <w:szCs w:val="24"/>
+                        </w:rPr>
+                        <m:t>n</m:t>
+                      </m:r>
+                    </m:sub>
+                    <m:sup>
+                      <m:r>
+                        <w:rPr>
+                          <w:rFonts w:ascii="Cambria Math" w:hAnsi="Cambria Math" w:cs="Times New Roman"/>
+                          <w:sz w:val="24"/>
+                          <w:szCs w:val="24"/>
+                        </w:rPr>
+                        <m:t>k</m:t>
+                      </m:r>
+                    </m:sup>
+                  </m:sSubSup>
+                </m:e>
+              </m:nary>
+            </m:e>
+          </m:nary>
+          <m:r>
+            <w:rPr>
+              <w:rFonts w:ascii="Times New Roman" w:hAnsi="Times New Roman" w:cs="Times New Roman"/>
+              <w:sz w:val="24"/>
+              <w:szCs w:val="24"/>
+              <w:lang w:val="en-US"/>
+            </w:rPr>
+            <m:t>-</m:t>
+          </m:r>
+          <m:sSub>
+            <m:sSubPr>
+              <m:ctrlPr>
+                <w:rPr>
+                  <w:rFonts w:ascii="Cambria Math" w:hAnsi="Times New Roman" w:cs="Times New Roman"/>
+                  <w:i/>
+                  <w:sz w:val="24"/>
+                  <w:szCs w:val="24"/>
+                </w:rPr>
+              </m:ctrlPr>
+            </m:sSubPr>
+            <m:e>
+              <m:r>
+                <w:rPr>
+                  <w:rFonts w:ascii="Cambria Math" w:hAnsi="Cambria Math" w:cs="Times New Roman"/>
+                  <w:sz w:val="24"/>
+                  <w:szCs w:val="24"/>
+                </w:rPr>
+                <m:t>s</m:t>
+              </m:r>
+            </m:e>
+            <m:sub>
+              <m:r>
+                <w:rPr>
+                  <w:rFonts w:ascii="Cambria Math" w:hAnsi="Cambria Math" w:cs="Times New Roman"/>
+                  <w:sz w:val="24"/>
+                  <w:szCs w:val="24"/>
+                </w:rPr>
+                <m:t>i</m:t>
+              </m:r>
+            </m:sub>
+          </m:sSub>
+          <m:r>
+            <w:rPr>
+              <w:rFonts w:ascii="Times New Roman" w:hAnsi="Times New Roman" w:cs="Times New Roman"/>
+              <w:sz w:val="24"/>
+              <w:szCs w:val="24"/>
+              <w:lang w:val="en-US"/>
+            </w:rPr>
+            <m:t>-</m:t>
+          </m:r>
+          <m:sSubSup>
+            <m:sSubSupPr>
+              <m:ctrlPr>
+                <w:rPr>
+                  <w:rFonts w:ascii="Cambria Math" w:hAnsi="Times New Roman" w:cs="Times New Roman"/>
+                  <w:i/>
+                  <w:sz w:val="24"/>
+                  <w:szCs w:val="24"/>
+                </w:rPr>
+              </m:ctrlPr>
+            </m:sSubSupPr>
+            <m:e>
+              <m:r>
+                <w:rPr>
+                  <w:rFonts w:ascii="Cambria Math" w:hAnsi="Cambria Math" w:cs="Times New Roman"/>
+                  <w:sz w:val="24"/>
+                  <w:szCs w:val="24"/>
+                </w:rPr>
+                <m:t>T</m:t>
+              </m:r>
+            </m:e>
+            <m:sub>
+              <m:r>
+                <w:rPr>
+                  <w:rFonts w:ascii="Cambria Math" w:hAnsi="Cambria Math" w:cs="Times New Roman"/>
+                  <w:sz w:val="24"/>
+                  <w:szCs w:val="24"/>
+                </w:rPr>
+                <m:t>i</m:t>
+              </m:r>
+            </m:sub>
+            <m:sup>
+              <m:r>
+                <w:rPr>
+                  <w:rFonts w:ascii="Cambria Math" w:hAnsi="Cambria Math" w:cs="Times New Roman"/>
+                  <w:sz w:val="24"/>
+                  <w:szCs w:val="24"/>
+                </w:rPr>
+                <m:t>k</m:t>
+              </m:r>
+            </m:sup>
+          </m:sSubSup>
+          <m:r>
+            <w:rPr>
+              <w:rFonts w:ascii="Cambria Math" w:hAnsi="Times New Roman" w:cs="Times New Roman"/>
+              <w:sz w:val="24"/>
+              <w:szCs w:val="24"/>
+              <w:lang w:val="en-US"/>
+            </w:rPr>
+            <m:t>)+</m:t>
+          </m:r>
+          <m:r>
+            <w:rPr>
+              <w:rFonts w:ascii="Cambria Math" w:hAnsi="Cambria Math" w:cs="Times New Roman"/>
+              <w:sz w:val="24"/>
+              <w:szCs w:val="24"/>
+            </w:rPr>
+            <m:t>δ</m:t>
+          </m:r>
+          <m:r>
+            <w:rPr>
+              <w:rFonts w:ascii="Cambria Math" w:hAnsi="Times New Roman" w:cs="Times New Roman"/>
+              <w:sz w:val="24"/>
+              <w:szCs w:val="24"/>
+              <w:lang w:val="en-US"/>
+            </w:rPr>
+            <m:t>(</m:t>
+          </m:r>
+          <m:r>
+            <w:rPr>
+              <w:rFonts w:ascii="Cambria Math" w:hAnsi="Cambria Math" w:cs="Times New Roman"/>
+              <w:sz w:val="24"/>
+              <w:szCs w:val="24"/>
+            </w:rPr>
+            <m:t>n</m:t>
+          </m:r>
+          <m:r>
+            <w:rPr>
+              <w:rFonts w:ascii="Times New Roman" w:hAnsi="Times New Roman" w:cs="Times New Roman"/>
+              <w:sz w:val="24"/>
+              <w:szCs w:val="24"/>
+              <w:lang w:val="en-US"/>
+            </w:rPr>
+            <m:t>-</m:t>
+          </m:r>
+          <m:r>
+            <w:rPr>
+              <w:rFonts w:ascii="Cambria Math" w:hAnsi="Cambria Math" w:cs="Times New Roman"/>
+              <w:sz w:val="24"/>
+              <w:szCs w:val="24"/>
+            </w:rPr>
+            <m:t>r</m:t>
+          </m:r>
+          <m:r>
+            <w:rPr>
+              <w:rFonts w:ascii="Cambria Math" w:hAnsi="Times New Roman" w:cs="Times New Roman"/>
+              <w:sz w:val="24"/>
+              <w:szCs w:val="24"/>
+              <w:lang w:val="en-US"/>
+            </w:rPr>
+            <m:t>)</m:t>
+          </m:r>
+        </m:oMath>
+      </m:oMathPara>
+    </w:p>
+    <w:p>
+      <w:pPr>
+        <w:widowControl w:val="0"/>
+        <w:autoSpaceDE w:val="0"/>
+        <w:autoSpaceDN w:val="0"/>
+        <w:adjustRightInd w:val="0"/>
+        <w:rPr>
+          <w:rFonts w:ascii="Bookman Old Style" w:hAnsi="Bookman Old Style" w:cs="Arial"/>
+          <w:color w:val="000000"/>
+          <w:sz w:val="24"/>
+          <w:szCs w:val="24"/>
+        </w:rPr>
+      </w:pPr>
+    </w:p>
+    <w:p>
+      <w:pPr>
+        <w:widowControl w:val="0"/>
+        <w:autoSpaceDE w:val="0"/>
+        <w:autoSpaceDN w:val="0"/>
+        <w:adjustRightInd w:val="0"/>
+        <w:rPr>
+          <w:rFonts w:ascii="Bookman Old Style" w:hAnsi="Bookman Old Style" w:cs="Arial"/>
+          <w:color w:val="000000"/>
+          <w:sz w:val="24"/>
+          <w:szCs w:val="24"/>
+        </w:rPr>
+      </w:pPr>
+      <w:r>
+        <w:rPr>
+          <w:rFonts w:ascii="Bookman Old Style" w:hAnsi="Bookman Old Style" w:cs="Arial"/>
+          <w:color w:val="000000"/>
+          <w:sz w:val="24"/>
+          <w:szCs w:val="24"/>
+        </w:rPr>
+        <w:t>Sujeito a:</w:t>
+      </w:r>
+    </w:p>
+    <w:p>
+      <w:pPr>
+        <w:widowControl w:val="0"/>
+        <w:autoSpaceDE w:val="0"/>
+        <w:autoSpaceDN w:val="0"/>
+        <w:adjustRightInd w:val="0"/>
+        <w:rPr>
+          <w:rFonts w:ascii="Bookman Old Style" w:hAnsi="Bookman Old Style" w:cs="Arial"/>
+          <w:color w:val="000000"/>
+          <w:sz w:val="24"/>
+          <w:szCs w:val="24"/>
+        </w:rPr>
+      </w:pPr>
+    </w:p>
+    <w:p>
+      <w:pPr>
+        <w:tabs>
+          <w:tab w:val="left" w:pos="2819"/>
+          <w:tab w:val="center" w:pos="4252"/>
+        </w:tabs>
+        <w:rPr>
+          <w:oMath/>
+          <w:rFonts w:ascii="Cambria Math" w:hAnsi="Cambria Math" w:cs="Times New Roman"/>
+          <w:sz w:val="24"/>
+          <w:szCs w:val="24"/>
+        </w:rPr>
+        <w:sectPr>
+          <w:type w:val="continuous"/>
+          <w:pgSz w:w="11893" w:h="16826"/>
+          <w:pgMar w:top="1701" w:right="1134" w:bottom="1134" w:left="1701" w:header="720" w:footer="720" w:gutter="0"/>
+          <w:cols w:space="720"/>
+          <w:noEndnote/>
+        </w:sectPr>
+      </w:pPr>
+    </w:p>
+    <w:p>
+      <w:pPr>
+        <w:tabs>
+          <w:tab w:val="left" w:pos="2819"/>
+          <w:tab w:val="center" w:pos="4252"/>
+        </w:tabs>
+        <w:rPr>
+          <w:rFonts w:ascii="Times New Roman" w:hAnsi="Times New Roman" w:cs="Times New Roman"/>
+          <w:sz w:val="24"/>
+          <w:szCs w:val="24"/>
+        </w:rPr>
+      </w:pPr>
+      <m:oMathPara>
+        <m:oMath>
+          <m:nary>
+            <m:naryPr>
+              <m:chr m:val="∑"/>
+              <m:limLoc m:val="undOvr"/>
+              <m:supHide m:val="on"/>
+              <m:ctrlPr>
+                <w:rPr>
+                  <w:rFonts w:ascii="Cambria Math" w:hAnsi="Cambria Math" w:cs="Times New Roman"/>
+                  <w:i/>
+                  <w:sz w:val="24"/>
+                  <w:szCs w:val="24"/>
+                </w:rPr>
+              </m:ctrlPr>
+            </m:naryPr>
+            <m:sub>
+              <m:r>
+                <w:rPr>
+                  <w:rFonts w:ascii="Cambria Math" w:hAnsi="Cambria Math" w:cs="Times New Roman"/>
+                  <w:sz w:val="24"/>
+                  <w:szCs w:val="24"/>
+                </w:rPr>
+                <m:t>k</m:t>
+              </m:r>
+              <m:r>
+                <w:rPr>
+                  <w:rFonts w:ascii="Cambria Math" w:hAnsi="Cambria Math" w:cs="Times New Roman"/>
+                  <w:sz w:val="24"/>
+                  <w:szCs w:val="24"/>
+                </w:rPr>
+                <m:t>∈</m:t>
+              </m:r>
+              <m:r>
+                <w:rPr>
+                  <w:rFonts w:ascii="Cambria Math" w:hAnsi="Cambria Math" w:cs="Times New Roman"/>
+                  <w:sz w:val="24"/>
+                  <w:szCs w:val="24"/>
+                </w:rPr>
+                <m:t>V</m:t>
+              </m:r>
+            </m:sub>
+            <m:sup/>
+            <m:e>
+              <m:nary>
+                <m:naryPr>
+                  <m:chr m:val="∑"/>
+                  <m:limLoc m:val="undOvr"/>
+                  <m:supHide m:val="on"/>
+                  <m:ctrlPr>
+                    <w:rPr>
+                      <w:rFonts w:ascii="Cambria Math" w:hAnsi="Cambria Math" w:cs="Times New Roman"/>
+                      <w:i/>
+                      <w:sz w:val="24"/>
+                      <w:szCs w:val="24"/>
+                    </w:rPr>
+                  </m:ctrlPr>
+                </m:naryPr>
+                <m:sub>
+                  <m:r>
+                    <w:rPr>
+                      <w:rFonts w:ascii="Cambria Math" w:hAnsi="Cambria Math" w:cs="Times New Roman"/>
+                      <w:sz w:val="24"/>
+                      <w:szCs w:val="24"/>
+                    </w:rPr>
+                    <m:t>j</m:t>
+                  </m:r>
+                  <m:r>
+                    <w:rPr>
+                      <w:rFonts w:ascii="Cambria Math" w:hAnsi="Cambria Math" w:cs="Times New Roman"/>
+                      <w:sz w:val="24"/>
+                      <w:szCs w:val="24"/>
+                    </w:rPr>
+                    <m:t>∈</m:t>
+                  </m:r>
+                  <m:r>
+                    <w:rPr>
+                      <w:rFonts w:ascii="Cambria Math" w:hAnsi="Cambria Math" w:cs="Times New Roman"/>
+                      <w:sz w:val="24"/>
+                      <w:szCs w:val="24"/>
+                    </w:rPr>
+                    <m:t>P</m:t>
+                  </m:r>
+                  <m:r>
+                    <w:rPr>
+                      <w:rFonts w:ascii="Cambria Math" w:hAnsi="Cambria Math" w:cs="Times New Roman"/>
+                      <w:sz w:val="24"/>
+                      <w:szCs w:val="24"/>
+                    </w:rPr>
+                    <m:t>∪{</m:t>
+                  </m:r>
+                  <m:r>
+                    <w:rPr>
+                      <w:rFonts w:ascii="Cambria Math" w:hAnsi="Cambria Math" w:cs="Times New Roman"/>
+                      <w:sz w:val="24"/>
+                      <w:szCs w:val="24"/>
+                    </w:rPr>
+                    <m:t>k</m:t>
+                  </m:r>
+                  <m:r>
+                    <w:rPr>
+                      <w:rFonts w:ascii="Cambria Math" w:hAnsi="Cambria Math" w:cs="Times New Roman"/>
+                      <w:sz w:val="24"/>
+                      <w:szCs w:val="24"/>
+                    </w:rPr>
+                    <m:t>+</m:t>
+                  </m:r>
+                  <m:r>
+                    <w:rPr>
+                      <w:rFonts w:ascii="Cambria Math" w:hAnsi="Cambria Math" w:cs="Times New Roman"/>
+                      <w:sz w:val="24"/>
+                      <w:szCs w:val="24"/>
+                    </w:rPr>
+                    <m:t>v</m:t>
+                  </m:r>
+                  <m:r>
+                    <w:rPr>
+                      <w:rFonts w:ascii="Cambria Math" w:hAnsi="Cambria Math" w:cs="Times New Roman"/>
+                      <w:sz w:val="24"/>
+                      <w:szCs w:val="24"/>
+                    </w:rPr>
+                    <m:t>}</m:t>
+                  </m:r>
+                </m:sub>
+                <m:sup/>
+                <m:e>
+                  <m:sSubSup>
+                    <m:sSubSupPr>
+                      <m:ctrlPr>
+                        <w:rPr>
+                          <w:rFonts w:ascii="Cambria Math" w:hAnsi="Cambria Math" w:cs="Times New Roman"/>
+                          <w:i/>
+                          <w:sz w:val="24"/>
+                          <w:szCs w:val="24"/>
+                        </w:rPr>
+                      </m:ctrlPr>
+                    </m:sSubSupPr>
+                    <m:e>
+                      <m:r>
+                        <w:rPr>
+                          <w:rFonts w:ascii="Cambria Math" w:hAnsi="Cambria Math" w:cs="Times New Roman"/>
+                          <w:sz w:val="24"/>
+                          <w:szCs w:val="24"/>
+                        </w:rPr>
+                        <m:t>x</m:t>
+                      </m:r>
+                    </m:e>
+                    <m:sub>
+                      <m:r>
+                        <w:rPr>
+                          <w:rFonts w:ascii="Cambria Math" w:hAnsi="Cambria Math" w:cs="Times New Roman"/>
+                          <w:sz w:val="24"/>
+                          <w:szCs w:val="24"/>
+                        </w:rPr>
+                        <m:t>k</m:t>
+                      </m:r>
+                      <m:r>
+                        <w:rPr>
+                          <w:rFonts w:ascii="Cambria Math" w:hAnsi="Cambria Math" w:cs="Times New Roman"/>
+                          <w:sz w:val="24"/>
+                          <w:szCs w:val="24"/>
+                        </w:rPr>
+                        <m:t>,</m:t>
+                      </m:r>
+                      <m:r>
+                        <w:rPr>
+                          <w:rFonts w:ascii="Cambria Math" w:hAnsi="Cambria Math" w:cs="Times New Roman"/>
+                          <w:sz w:val="24"/>
+                          <w:szCs w:val="24"/>
+                        </w:rPr>
+                        <m:t>j</m:t>
+                      </m:r>
+                    </m:sub>
+                    <m:sup>
+                      <m:r>
+                        <w:rPr>
+                          <w:rFonts w:ascii="Cambria Math" w:hAnsi="Cambria Math" w:cs="Times New Roman"/>
+                          <w:sz w:val="24"/>
+                          <w:szCs w:val="24"/>
+                        </w:rPr>
+                        <m:t>k</m:t>
+                      </m:r>
+                    </m:sup>
+                  </m:sSubSup>
+                </m:e>
+              </m:nary>
+            </m:e>
+          </m:nary>
+          <m:r>
+            <w:rPr>
+              <w:rFonts w:ascii="Cambria Math" w:hAnsi="Cambria Math" w:cs="Times New Roman"/>
+              <w:sz w:val="24"/>
+              <w:szCs w:val="24"/>
+            </w:rPr>
+            <m:t>=</m:t>
+          </m:r>
+          <m:r>
+            <w:rPr>
+              <w:rFonts w:ascii="Cambria Math" w:hAnsi="Cambria Math" w:cs="Times New Roman"/>
+              <w:sz w:val="24"/>
+              <w:szCs w:val="24"/>
+            </w:rPr>
+            <m:t>v (1)</m:t>
+          </m:r>
+        </m:oMath>
+      </m:oMathPara>
+    </w:p>
+    <w:p>
+      <w:pPr>
         <w:jc w:val="center"/>
         <w:rPr>
-          <w:rFonts w:ascii="Bookman Old Style" w:hAnsi="Bookman Old Style" w:cs="Arial"/>
-          <w:color w:val="000000"/>
-          <w:sz w:val="24"/>
-          <w:szCs w:val="24"/>
-        </w:rPr>
-      </w:pPr>
-      <w:r>
-        <w:rPr>
-          <w:rFonts w:ascii="Bookman Old Style" w:hAnsi="Bookman Old Style" w:cs="Arial"/>
-          <w:noProof/>
-          <w:color w:val="000000"/>
-          <w:sz w:val="24"/>
-          <w:szCs w:val="24"/>
-        </w:rPr>
-        <w:drawing>
-          <wp:inline distT="0" distB="0" distL="0" distR="0">
-            <wp:extent cx="3333750" cy="792911"/>
-            <wp:effectExtent l="19050" t="0" r="0" b="0"/>
-            <wp:docPr id="10" name="Picture 10"/>
-            <wp:cNvGraphicFramePr>
-              <a:graphicFrameLocks xmlns:a="http://schemas.openxmlformats.org/drawingml/2006/main" noChangeAspect="1"/>
-            </wp:cNvGraphicFramePr>
-            <a:graphic xmlns:a="http://schemas.openxmlformats.org/drawingml/2006/main">
-              <a:graphicData uri="http://schemas.openxmlformats.org/drawingml/2006/picture">
-                <pic:pic xmlns:pic="http://schemas.openxmlformats.org/drawingml/2006/picture">
-                  <pic:nvPicPr>
-                    <pic:cNvPr id="0" name="Picture 10"/>
-                    <pic:cNvPicPr>
-                      <a:picLocks noChangeAspect="1" noChangeArrowheads="1"/>
-                    </pic:cNvPicPr>
-                  </pic:nvPicPr>
-                  <pic:blipFill>
-                    <a:blip r:embed="rId19"/>
-                    <a:srcRect/>
-                    <a:stretch>
-                      <a:fillRect/>
-                    </a:stretch>
-                  </pic:blipFill>
-                  <pic:spPr bwMode="auto">
-                    <a:xfrm>
-                      <a:off x="0" y="0"/>
-                      <a:ext cx="3332007" cy="792497"/>
-                    </a:xfrm>
-                    <a:prstGeom prst="rect">
-                      <a:avLst/>
-                    </a:prstGeom>
-                    <a:noFill/>
-                    <a:ln w="9525">
-                      <a:noFill/>
-                      <a:miter lim="800000"/>
-                      <a:headEnd/>
-                      <a:tailEnd/>
-                    </a:ln>
-                  </pic:spPr>
-                </pic:pic>
-              </a:graphicData>
-            </a:graphic>
-          </wp:inline>
-        </w:drawing>
-      </w:r>
-    </w:p>
-    <w:p>
-      <w:pPr>
-        <w:widowControl w:val="0"/>
-        <w:autoSpaceDE w:val="0"/>
-        <w:autoSpaceDN w:val="0"/>
-        <w:adjustRightInd w:val="0"/>
+          <w:rFonts w:ascii="Times New Roman" w:hAnsi="Times New Roman" w:cs="Times New Roman"/>
+          <w:sz w:val="24"/>
+          <w:szCs w:val="24"/>
+          <w:lang w:val="en-US"/>
+        </w:rPr>
+      </w:pPr>
+      <m:oMathPara>
+        <m:oMath>
+          <m:nary>
+            <m:naryPr>
+              <m:chr m:val="∑"/>
+              <m:limLoc m:val="undOvr"/>
+              <m:supHide m:val="on"/>
+              <m:ctrlPr>
+                <w:rPr>
+                  <w:rFonts w:ascii="Cambria Math" w:hAnsi="Cambria Math" w:cs="Times New Roman"/>
+                  <w:i/>
+                  <w:sz w:val="24"/>
+                  <w:szCs w:val="24"/>
+                </w:rPr>
+              </m:ctrlPr>
+            </m:naryPr>
+            <m:sub>
+              <m:r>
+                <w:rPr>
+                  <w:rFonts w:ascii="Cambria Math" w:hAnsi="Cambria Math" w:cs="Times New Roman"/>
+                  <w:sz w:val="24"/>
+                  <w:szCs w:val="24"/>
+                </w:rPr>
+                <m:t>k</m:t>
+              </m:r>
+              <m:r>
+                <w:rPr>
+                  <w:rFonts w:ascii="Cambria Math" w:hAnsi="Cambria Math" w:cs="Times New Roman"/>
+                  <w:sz w:val="24"/>
+                  <w:szCs w:val="24"/>
+                  <w:lang w:val="en-US"/>
+                </w:rPr>
+                <m:t>∈</m:t>
+              </m:r>
+              <m:r>
+                <w:rPr>
+                  <w:rFonts w:ascii="Cambria Math" w:hAnsi="Cambria Math" w:cs="Times New Roman"/>
+                  <w:sz w:val="24"/>
+                  <w:szCs w:val="24"/>
+                </w:rPr>
+                <m:t>V</m:t>
+              </m:r>
+            </m:sub>
+            <m:sup/>
+            <m:e>
+              <m:nary>
+                <m:naryPr>
+                  <m:chr m:val="∑"/>
+                  <m:limLoc m:val="undOvr"/>
+                  <m:supHide m:val="on"/>
+                  <m:ctrlPr>
+                    <w:rPr>
+                      <w:rFonts w:ascii="Cambria Math" w:hAnsi="Cambria Math" w:cs="Times New Roman"/>
+                      <w:i/>
+                      <w:sz w:val="24"/>
+                      <w:szCs w:val="24"/>
+                    </w:rPr>
+                  </m:ctrlPr>
+                </m:naryPr>
+                <m:sub>
+                  <m:r>
+                    <w:rPr>
+                      <w:rFonts w:ascii="Cambria Math" w:hAnsi="Cambria Math" w:cs="Times New Roman"/>
+                      <w:sz w:val="24"/>
+                      <w:szCs w:val="24"/>
+                    </w:rPr>
+                    <m:t>i</m:t>
+                  </m:r>
+                  <m:r>
+                    <w:rPr>
+                      <w:rFonts w:ascii="Cambria Math" w:hAnsi="Cambria Math" w:cs="Times New Roman"/>
+                      <w:sz w:val="24"/>
+                      <w:szCs w:val="24"/>
+                      <w:lang w:val="en-US"/>
+                    </w:rPr>
+                    <m:t>∈</m:t>
+                  </m:r>
+                  <m:r>
+                    <w:rPr>
+                      <w:rFonts w:ascii="Cambria Math" w:hAnsi="Cambria Math" w:cs="Times New Roman"/>
+                      <w:sz w:val="24"/>
+                      <w:szCs w:val="24"/>
+                    </w:rPr>
+                    <m:t>D</m:t>
+                  </m:r>
+                  <m:r>
+                    <w:rPr>
+                      <w:rFonts w:ascii="Cambria Math" w:hAnsi="Cambria Math" w:cs="Times New Roman"/>
+                      <w:sz w:val="24"/>
+                      <w:szCs w:val="24"/>
+                      <w:lang w:val="en-US"/>
+                    </w:rPr>
+                    <m:t>∪{</m:t>
+                  </m:r>
+                  <m:r>
+                    <w:rPr>
+                      <w:rFonts w:ascii="Cambria Math" w:hAnsi="Cambria Math" w:cs="Times New Roman"/>
+                      <w:sz w:val="24"/>
+                      <w:szCs w:val="24"/>
+                    </w:rPr>
+                    <m:t>k</m:t>
+                  </m:r>
+                  <m:r>
+                    <w:rPr>
+                      <w:rFonts w:ascii="Cambria Math" w:hAnsi="Cambria Math" w:cs="Times New Roman"/>
+                      <w:sz w:val="24"/>
+                      <w:szCs w:val="24"/>
+                      <w:lang w:val="en-US"/>
+                    </w:rPr>
+                    <m:t>}</m:t>
+                  </m:r>
+                </m:sub>
+                <m:sup/>
+                <m:e>
+                  <m:sSubSup>
+                    <m:sSubSupPr>
+                      <m:ctrlPr>
+                        <w:rPr>
+                          <w:rFonts w:ascii="Cambria Math" w:hAnsi="Cambria Math" w:cs="Times New Roman"/>
+                          <w:i/>
+                          <w:sz w:val="24"/>
+                          <w:szCs w:val="24"/>
+                        </w:rPr>
+                      </m:ctrlPr>
+                    </m:sSubSupPr>
+                    <m:e>
+                      <m:r>
+                        <w:rPr>
+                          <w:rFonts w:ascii="Cambria Math" w:hAnsi="Cambria Math" w:cs="Times New Roman"/>
+                          <w:sz w:val="24"/>
+                          <w:szCs w:val="24"/>
+                        </w:rPr>
+                        <m:t>x</m:t>
+                      </m:r>
+                    </m:e>
+                    <m:sub>
+                      <m:r>
+                        <w:rPr>
+                          <w:rFonts w:ascii="Cambria Math" w:hAnsi="Cambria Math" w:cs="Times New Roman"/>
+                          <w:sz w:val="24"/>
+                          <w:szCs w:val="24"/>
+                        </w:rPr>
+                        <m:t>i</m:t>
+                      </m:r>
+                      <m:r>
+                        <w:rPr>
+                          <w:rFonts w:ascii="Cambria Math" w:hAnsi="Cambria Math" w:cs="Times New Roman"/>
+                          <w:sz w:val="24"/>
+                          <w:szCs w:val="24"/>
+                          <w:lang w:val="en-US"/>
+                        </w:rPr>
+                        <m:t>,</m:t>
+                      </m:r>
+                      <m:r>
+                        <w:rPr>
+                          <w:rFonts w:ascii="Cambria Math" w:hAnsi="Cambria Math" w:cs="Times New Roman"/>
+                          <w:sz w:val="24"/>
+                          <w:szCs w:val="24"/>
+                        </w:rPr>
+                        <m:t>k</m:t>
+                      </m:r>
+                      <m:r>
+                        <w:rPr>
+                          <w:rFonts w:ascii="Cambria Math" w:hAnsi="Cambria Math" w:cs="Times New Roman"/>
+                          <w:sz w:val="24"/>
+                          <w:szCs w:val="24"/>
+                          <w:lang w:val="en-US"/>
+                        </w:rPr>
+                        <m:t>+</m:t>
+                      </m:r>
+                      <m:r>
+                        <w:rPr>
+                          <w:rFonts w:ascii="Cambria Math" w:hAnsi="Cambria Math" w:cs="Times New Roman"/>
+                          <w:sz w:val="24"/>
+                          <w:szCs w:val="24"/>
+                        </w:rPr>
+                        <m:t>v</m:t>
+                      </m:r>
+                    </m:sub>
+                    <m:sup>
+                      <m:r>
+                        <w:rPr>
+                          <w:rFonts w:ascii="Cambria Math" w:hAnsi="Cambria Math" w:cs="Times New Roman"/>
+                          <w:sz w:val="24"/>
+                          <w:szCs w:val="24"/>
+                        </w:rPr>
+                        <m:t>k</m:t>
+                      </m:r>
+                    </m:sup>
+                  </m:sSubSup>
+                </m:e>
+              </m:nary>
+            </m:e>
+          </m:nary>
+          <m:r>
+            <w:rPr>
+              <w:rFonts w:ascii="Cambria Math" w:hAnsi="Cambria Math" w:cs="Times New Roman"/>
+              <w:sz w:val="24"/>
+              <w:szCs w:val="24"/>
+              <w:lang w:val="en-US"/>
+            </w:rPr>
+            <m:t>=</m:t>
+          </m:r>
+          <m:r>
+            <w:rPr>
+              <w:rFonts w:ascii="Cambria Math" w:hAnsi="Cambria Math" w:cs="Times New Roman"/>
+              <w:sz w:val="24"/>
+              <w:szCs w:val="24"/>
+            </w:rPr>
+            <m:t>v (2)</m:t>
+          </m:r>
+        </m:oMath>
+      </m:oMathPara>
+    </w:p>
+    <w:p>
+      <w:pPr>
         <w:jc w:val="center"/>
         <w:rPr>
-          <w:rFonts w:ascii="Bookman Old Style" w:hAnsi="Bookman Old Style" w:cs="Arial"/>
-          <w:color w:val="000000"/>
-          <w:sz w:val="24"/>
-          <w:szCs w:val="24"/>
-        </w:rPr>
-      </w:pPr>
-    </w:p>
-    <w:p>
-      <w:pPr>
-        <w:widowControl w:val="0"/>
-        <w:autoSpaceDE w:val="0"/>
-        <w:autoSpaceDN w:val="0"/>
-        <w:adjustRightInd w:val="0"/>
-        <w:rPr>
-          <w:rFonts w:ascii="Bookman Old Style" w:hAnsi="Bookman Old Style" w:cs="Arial"/>
-          <w:color w:val="000000"/>
-          <w:sz w:val="24"/>
-          <w:szCs w:val="24"/>
-        </w:rPr>
-      </w:pPr>
-      <w:r>
-        <w:rPr>
-          <w:rFonts w:ascii="Bookman Old Style" w:hAnsi="Bookman Old Style" w:cs="Arial"/>
-          <w:color w:val="000000"/>
-          <w:sz w:val="24"/>
-          <w:szCs w:val="24"/>
-        </w:rPr>
-        <w:t>Sujeito a:</w:t>
-      </w:r>
+          <w:rFonts w:ascii="Times New Roman" w:hAnsi="Times New Roman" w:cs="Times New Roman"/>
+          <w:sz w:val="24"/>
+          <w:szCs w:val="24"/>
+          <w:lang w:val="en-US"/>
+        </w:rPr>
+      </w:pPr>
+      <m:oMathPara>
+        <m:oMath>
+          <m:nary>
+            <m:naryPr>
+              <m:chr m:val="∑"/>
+              <m:limLoc m:val="undOvr"/>
+              <m:supHide m:val="on"/>
+              <m:ctrlPr>
+                <w:rPr>
+                  <w:rFonts w:ascii="Cambria Math" w:hAnsi="Cambria Math" w:cs="Times New Roman"/>
+                  <w:i/>
+                  <w:sz w:val="24"/>
+                  <w:szCs w:val="24"/>
+                </w:rPr>
+              </m:ctrlPr>
+            </m:naryPr>
+            <m:sub>
+              <m:r>
+                <w:rPr>
+                  <w:rFonts w:ascii="Cambria Math" w:hAnsi="Cambria Math" w:cs="Times New Roman"/>
+                  <w:sz w:val="24"/>
+                  <w:szCs w:val="24"/>
+                </w:rPr>
+                <m:t>k</m:t>
+              </m:r>
+              <m:r>
+                <w:rPr>
+                  <w:rFonts w:ascii="Cambria Math" w:hAnsi="Cambria Math" w:cs="Times New Roman"/>
+                  <w:sz w:val="24"/>
+                  <w:szCs w:val="24"/>
+                  <w:lang w:val="en-US"/>
+                </w:rPr>
+                <m:t>∈</m:t>
+              </m:r>
+              <m:r>
+                <w:rPr>
+                  <w:rFonts w:ascii="Cambria Math" w:hAnsi="Cambria Math" w:cs="Times New Roman"/>
+                  <w:sz w:val="24"/>
+                  <w:szCs w:val="24"/>
+                </w:rPr>
+                <m:t>V</m:t>
+              </m:r>
+            </m:sub>
+            <m:sup/>
+            <m:e>
+              <m:nary>
+                <m:naryPr>
+                  <m:chr m:val="∑"/>
+                  <m:limLoc m:val="undOvr"/>
+                  <m:supHide m:val="on"/>
+                  <m:ctrlPr>
+                    <w:rPr>
+                      <w:rFonts w:ascii="Cambria Math" w:hAnsi="Cambria Math" w:cs="Times New Roman"/>
+                      <w:i/>
+                      <w:sz w:val="24"/>
+                      <w:szCs w:val="24"/>
+                    </w:rPr>
+                  </m:ctrlPr>
+                </m:naryPr>
+                <m:sub>
+                  <m:r>
+                    <w:rPr>
+                      <w:rFonts w:ascii="Cambria Math" w:hAnsi="Cambria Math" w:cs="Times New Roman"/>
+                      <w:sz w:val="24"/>
+                      <w:szCs w:val="24"/>
+                    </w:rPr>
+                    <m:t>j</m:t>
+                  </m:r>
+                  <m:r>
+                    <w:rPr>
+                      <w:rFonts w:ascii="Cambria Math" w:hAnsi="Cambria Math" w:cs="Times New Roman"/>
+                      <w:sz w:val="24"/>
+                      <w:szCs w:val="24"/>
+                      <w:lang w:val="en-US"/>
+                    </w:rPr>
+                    <m:t>∈</m:t>
+                  </m:r>
+                  <m:r>
+                    <w:rPr>
+                      <w:rFonts w:ascii="Cambria Math" w:hAnsi="Cambria Math" w:cs="Times New Roman"/>
+                      <w:sz w:val="24"/>
+                      <w:szCs w:val="24"/>
+                    </w:rPr>
+                    <m:t>A</m:t>
+                  </m:r>
+                </m:sub>
+                <m:sup/>
+                <m:e>
+                  <m:sSubSup>
+                    <m:sSubSupPr>
+                      <m:ctrlPr>
+                        <w:rPr>
+                          <w:rFonts w:ascii="Cambria Math" w:hAnsi="Cambria Math" w:cs="Times New Roman"/>
+                          <w:i/>
+                          <w:sz w:val="24"/>
+                          <w:szCs w:val="24"/>
+                        </w:rPr>
+                      </m:ctrlPr>
+                    </m:sSubSupPr>
+                    <m:e>
+                      <m:r>
+                        <w:rPr>
+                          <w:rFonts w:ascii="Cambria Math" w:hAnsi="Cambria Math" w:cs="Times New Roman"/>
+                          <w:sz w:val="24"/>
+                          <w:szCs w:val="24"/>
+                        </w:rPr>
+                        <m:t>x</m:t>
+                      </m:r>
+                    </m:e>
+                    <m:sub>
+                      <m:r>
+                        <w:rPr>
+                          <w:rFonts w:ascii="Cambria Math" w:hAnsi="Cambria Math" w:cs="Times New Roman"/>
+                          <w:sz w:val="24"/>
+                          <w:szCs w:val="24"/>
+                        </w:rPr>
+                        <m:t>i</m:t>
+                      </m:r>
+                      <m:r>
+                        <w:rPr>
+                          <w:rFonts w:ascii="Cambria Math" w:hAnsi="Cambria Math" w:cs="Times New Roman"/>
+                          <w:sz w:val="24"/>
+                          <w:szCs w:val="24"/>
+                          <w:lang w:val="en-US"/>
+                        </w:rPr>
+                        <m:t>,</m:t>
+                      </m:r>
+                      <m:r>
+                        <w:rPr>
+                          <w:rFonts w:ascii="Cambria Math" w:hAnsi="Cambria Math" w:cs="Times New Roman"/>
+                          <w:sz w:val="24"/>
+                          <w:szCs w:val="24"/>
+                        </w:rPr>
+                        <m:t>j</m:t>
+                      </m:r>
+                    </m:sub>
+                    <m:sup>
+                      <m:r>
+                        <w:rPr>
+                          <w:rFonts w:ascii="Cambria Math" w:hAnsi="Cambria Math" w:cs="Times New Roman"/>
+                          <w:sz w:val="24"/>
+                          <w:szCs w:val="24"/>
+                        </w:rPr>
+                        <m:t>k</m:t>
+                      </m:r>
+                    </m:sup>
+                  </m:sSubSup>
+                </m:e>
+              </m:nary>
+            </m:e>
+          </m:nary>
+          <m:r>
+            <w:rPr>
+              <w:rFonts w:ascii="Cambria Math" w:hAnsi="Cambria Math" w:cs="Times New Roman"/>
+              <w:sz w:val="24"/>
+              <w:szCs w:val="24"/>
+              <w:lang w:val="en-US"/>
+            </w:rPr>
+            <m:t>≤1,∀</m:t>
+          </m:r>
+          <m:r>
+            <w:rPr>
+              <w:rFonts w:ascii="Cambria Math" w:hAnsi="Cambria Math" w:cs="Times New Roman"/>
+              <w:sz w:val="24"/>
+              <w:szCs w:val="24"/>
+            </w:rPr>
+            <m:t>i</m:t>
+          </m:r>
+          <m:r>
+            <w:rPr>
+              <w:rFonts w:ascii="Cambria Math" w:hAnsi="Cambria Math" w:cs="Times New Roman"/>
+              <w:sz w:val="24"/>
+              <w:szCs w:val="24"/>
+              <w:lang w:val="en-US"/>
+            </w:rPr>
+            <m:t>∈</m:t>
+          </m:r>
+          <m:r>
+            <w:rPr>
+              <w:rFonts w:ascii="Cambria Math" w:hAnsi="Cambria Math" w:cs="Times New Roman"/>
+              <w:sz w:val="24"/>
+              <w:szCs w:val="24"/>
+            </w:rPr>
+            <m:t>N (3)</m:t>
+          </m:r>
+        </m:oMath>
+      </m:oMathPara>
+    </w:p>
+    <w:p>
+      <w:pPr>
+        <w:jc w:val="center"/>
+        <w:rPr>
+          <w:rFonts w:ascii="Times New Roman" w:hAnsi="Times New Roman" w:cs="Times New Roman"/>
+          <w:sz w:val="24"/>
+          <w:szCs w:val="24"/>
+          <w:lang w:val="en-US"/>
+        </w:rPr>
+      </w:pPr>
+      <m:oMathPara>
+        <m:oMath>
+          <m:nary>
+            <m:naryPr>
+              <m:chr m:val="∑"/>
+              <m:limLoc m:val="undOvr"/>
+              <m:supHide m:val="on"/>
+              <m:ctrlPr>
+                <w:rPr>
+                  <w:rFonts w:ascii="Cambria Math" w:hAnsi="Cambria Math" w:cs="Times New Roman"/>
+                  <w:i/>
+                  <w:sz w:val="24"/>
+                  <w:szCs w:val="24"/>
+                </w:rPr>
+              </m:ctrlPr>
+            </m:naryPr>
+            <m:sub>
+              <m:r>
+                <w:rPr>
+                  <w:rFonts w:ascii="Cambria Math" w:hAnsi="Cambria Math" w:cs="Times New Roman"/>
+                  <w:sz w:val="24"/>
+                  <w:szCs w:val="24"/>
+                </w:rPr>
+                <m:t>j</m:t>
+              </m:r>
+              <m:r>
+                <w:rPr>
+                  <w:rFonts w:ascii="Cambria Math" w:hAnsi="Cambria Math" w:cs="Times New Roman"/>
+                  <w:sz w:val="24"/>
+                  <w:szCs w:val="24"/>
+                  <w:lang w:val="en-US"/>
+                </w:rPr>
+                <m:t>∈</m:t>
+              </m:r>
+              <m:r>
+                <w:rPr>
+                  <w:rFonts w:ascii="Cambria Math" w:hAnsi="Cambria Math" w:cs="Times New Roman"/>
+                  <w:sz w:val="24"/>
+                  <w:szCs w:val="24"/>
+                </w:rPr>
+                <m:t>N</m:t>
+              </m:r>
+            </m:sub>
+            <m:sup/>
+            <m:e>
+              <m:sSubSup>
+                <m:sSubSupPr>
+                  <m:ctrlPr>
+                    <w:rPr>
+                      <w:rFonts w:ascii="Cambria Math" w:hAnsi="Cambria Math" w:cs="Times New Roman"/>
+                      <w:i/>
+                      <w:sz w:val="24"/>
+                      <w:szCs w:val="24"/>
+                    </w:rPr>
+                  </m:ctrlPr>
+                </m:sSubSupPr>
+                <m:e>
+                  <m:r>
+                    <w:rPr>
+                      <w:rFonts w:ascii="Cambria Math" w:hAnsi="Cambria Math" w:cs="Times New Roman"/>
+                      <w:sz w:val="24"/>
+                      <w:szCs w:val="24"/>
+                    </w:rPr>
+                    <m:t>x</m:t>
+                  </m:r>
+                </m:e>
+                <m:sub>
+                  <m:r>
+                    <w:rPr>
+                      <w:rFonts w:ascii="Cambria Math" w:hAnsi="Cambria Math" w:cs="Times New Roman"/>
+                      <w:sz w:val="24"/>
+                      <w:szCs w:val="24"/>
+                    </w:rPr>
+                    <m:t>i</m:t>
+                  </m:r>
+                  <m:r>
+                    <w:rPr>
+                      <w:rFonts w:ascii="Cambria Math" w:hAnsi="Cambria Math" w:cs="Times New Roman"/>
+                      <w:sz w:val="24"/>
+                      <w:szCs w:val="24"/>
+                      <w:lang w:val="en-US"/>
+                    </w:rPr>
+                    <m:t>,</m:t>
+                  </m:r>
+                  <m:r>
+                    <w:rPr>
+                      <w:rFonts w:ascii="Cambria Math" w:hAnsi="Cambria Math" w:cs="Times New Roman"/>
+                      <w:sz w:val="24"/>
+                      <w:szCs w:val="24"/>
+                    </w:rPr>
+                    <m:t>j</m:t>
+                  </m:r>
+                </m:sub>
+                <m:sup>
+                  <m:r>
+                    <w:rPr>
+                      <w:rFonts w:ascii="Cambria Math" w:hAnsi="Cambria Math" w:cs="Times New Roman"/>
+                      <w:sz w:val="24"/>
+                      <w:szCs w:val="24"/>
+                    </w:rPr>
+                    <m:t>k</m:t>
+                  </m:r>
+                </m:sup>
+              </m:sSubSup>
+            </m:e>
+          </m:nary>
+          <m:r>
+            <w:rPr>
+              <w:rFonts w:ascii="Cambria Math" w:hAnsi="Cambria Math" w:cs="Times New Roman"/>
+              <w:sz w:val="24"/>
+              <w:szCs w:val="24"/>
+              <w:lang w:val="en-US"/>
+            </w:rPr>
+            <m:t>-</m:t>
+          </m:r>
+          <m:nary>
+            <m:naryPr>
+              <m:chr m:val="∑"/>
+              <m:limLoc m:val="undOvr"/>
+              <m:supHide m:val="on"/>
+              <m:ctrlPr>
+                <w:rPr>
+                  <w:rFonts w:ascii="Cambria Math" w:hAnsi="Cambria Math" w:cs="Times New Roman"/>
+                  <w:i/>
+                  <w:sz w:val="24"/>
+                  <w:szCs w:val="24"/>
+                </w:rPr>
+              </m:ctrlPr>
+            </m:naryPr>
+            <m:sub>
+              <m:r>
+                <w:rPr>
+                  <w:rFonts w:ascii="Cambria Math" w:hAnsi="Cambria Math" w:cs="Times New Roman"/>
+                  <w:sz w:val="24"/>
+                  <w:szCs w:val="24"/>
+                </w:rPr>
+                <m:t>j</m:t>
+              </m:r>
+              <m:r>
+                <w:rPr>
+                  <w:rFonts w:ascii="Cambria Math" w:hAnsi="Cambria Math" w:cs="Times New Roman"/>
+                  <w:sz w:val="24"/>
+                  <w:szCs w:val="24"/>
+                  <w:lang w:val="en-US"/>
+                </w:rPr>
+                <m:t>∈</m:t>
+              </m:r>
+              <m:r>
+                <w:rPr>
+                  <w:rFonts w:ascii="Cambria Math" w:hAnsi="Cambria Math" w:cs="Times New Roman"/>
+                  <w:sz w:val="24"/>
+                  <w:szCs w:val="24"/>
+                </w:rPr>
+                <m:t>N</m:t>
+              </m:r>
+            </m:sub>
+            <m:sup/>
+            <m:e>
+              <m:sSubSup>
+                <m:sSubSupPr>
+                  <m:ctrlPr>
+                    <w:rPr>
+                      <w:rFonts w:ascii="Cambria Math" w:hAnsi="Cambria Math" w:cs="Times New Roman"/>
+                      <w:i/>
+                      <w:sz w:val="24"/>
+                      <w:szCs w:val="24"/>
+                    </w:rPr>
+                  </m:ctrlPr>
+                </m:sSubSupPr>
+                <m:e>
+                  <m:r>
+                    <w:rPr>
+                      <w:rFonts w:ascii="Cambria Math" w:hAnsi="Cambria Math" w:cs="Times New Roman"/>
+                      <w:sz w:val="24"/>
+                      <w:szCs w:val="24"/>
+                    </w:rPr>
+                    <m:t>x</m:t>
+                  </m:r>
+                </m:e>
+                <m:sub>
+                  <m:r>
+                    <w:rPr>
+                      <w:rFonts w:ascii="Cambria Math" w:hAnsi="Cambria Math" w:cs="Times New Roman"/>
+                      <w:sz w:val="24"/>
+                      <w:szCs w:val="24"/>
+                    </w:rPr>
+                    <m:t>j</m:t>
+                  </m:r>
+                  <m:r>
+                    <w:rPr>
+                      <w:rFonts w:ascii="Cambria Math" w:hAnsi="Cambria Math" w:cs="Times New Roman"/>
+                      <w:sz w:val="24"/>
+                      <w:szCs w:val="24"/>
+                      <w:lang w:val="en-US"/>
+                    </w:rPr>
+                    <m:t>,</m:t>
+                  </m:r>
+                  <m:r>
+                    <w:rPr>
+                      <w:rFonts w:ascii="Cambria Math" w:hAnsi="Cambria Math" w:cs="Times New Roman"/>
+                      <w:sz w:val="24"/>
+                      <w:szCs w:val="24"/>
+                    </w:rPr>
+                    <m:t>i</m:t>
+                  </m:r>
+                  <m:r>
+                    <w:rPr>
+                      <w:rFonts w:ascii="Cambria Math" w:hAnsi="Cambria Math" w:cs="Times New Roman"/>
+                      <w:sz w:val="24"/>
+                      <w:szCs w:val="24"/>
+                      <w:lang w:val="en-US"/>
+                    </w:rPr>
+                    <m:t>+</m:t>
+                  </m:r>
+                  <m:r>
+                    <w:rPr>
+                      <w:rFonts w:ascii="Cambria Math" w:hAnsi="Cambria Math" w:cs="Times New Roman"/>
+                      <w:sz w:val="24"/>
+                      <w:szCs w:val="24"/>
+                    </w:rPr>
+                    <m:t>n</m:t>
+                  </m:r>
+                </m:sub>
+                <m:sup>
+                  <m:r>
+                    <w:rPr>
+                      <w:rFonts w:ascii="Cambria Math" w:hAnsi="Cambria Math" w:cs="Times New Roman"/>
+                      <w:sz w:val="24"/>
+                      <w:szCs w:val="24"/>
+                    </w:rPr>
+                    <m:t>k</m:t>
+                  </m:r>
+                </m:sup>
+              </m:sSubSup>
+            </m:e>
+          </m:nary>
+          <m:r>
+            <w:rPr>
+              <w:rFonts w:ascii="Cambria Math" w:hAnsi="Cambria Math" w:cs="Times New Roman"/>
+              <w:sz w:val="24"/>
+              <w:szCs w:val="24"/>
+              <w:lang w:val="en-US"/>
+            </w:rPr>
+            <m:t>=0,∀</m:t>
+          </m:r>
+          <m:r>
+            <w:rPr>
+              <w:rFonts w:ascii="Cambria Math" w:hAnsi="Cambria Math" w:cs="Times New Roman"/>
+              <w:sz w:val="24"/>
+              <w:szCs w:val="24"/>
+            </w:rPr>
+            <m:t>k</m:t>
+          </m:r>
+          <m:r>
+            <w:rPr>
+              <w:rFonts w:ascii="Cambria Math" w:hAnsi="Cambria Math" w:cs="Times New Roman"/>
+              <w:sz w:val="24"/>
+              <w:szCs w:val="24"/>
+              <w:lang w:val="en-US"/>
+            </w:rPr>
+            <m:t>∈</m:t>
+          </m:r>
+          <m:r>
+            <w:rPr>
+              <w:rFonts w:ascii="Cambria Math" w:hAnsi="Cambria Math" w:cs="Times New Roman"/>
+              <w:sz w:val="24"/>
+              <w:szCs w:val="24"/>
+            </w:rPr>
+            <m:t>V</m:t>
+          </m:r>
+          <m:r>
+            <w:rPr>
+              <w:rFonts w:ascii="Cambria Math" w:hAnsi="Cambria Math" w:cs="Times New Roman"/>
+              <w:sz w:val="24"/>
+              <w:szCs w:val="24"/>
+              <w:lang w:val="en-US"/>
+            </w:rPr>
+            <m:t>,</m:t>
+          </m:r>
+          <m:r>
+            <w:rPr>
+              <w:rFonts w:ascii="Cambria Math" w:hAnsi="Cambria Math" w:cs="Times New Roman"/>
+              <w:sz w:val="24"/>
+              <w:szCs w:val="24"/>
+            </w:rPr>
+            <m:t>i</m:t>
+          </m:r>
+          <m:r>
+            <w:rPr>
+              <w:rFonts w:ascii="Cambria Math" w:hAnsi="Cambria Math" w:cs="Times New Roman"/>
+              <w:sz w:val="24"/>
+              <w:szCs w:val="24"/>
+              <w:lang w:val="en-US"/>
+            </w:rPr>
+            <m:t>∈</m:t>
+          </m:r>
+          <m:r>
+            <w:rPr>
+              <w:rFonts w:ascii="Cambria Math" w:hAnsi="Cambria Math" w:cs="Times New Roman"/>
+              <w:sz w:val="24"/>
+              <w:szCs w:val="24"/>
+            </w:rPr>
+            <m:t>P (4)</m:t>
+          </m:r>
+        </m:oMath>
+      </m:oMathPara>
+    </w:p>
+    <w:p>
+      <w:pPr>
+        <w:jc w:val="center"/>
+        <w:rPr>
+          <w:rFonts w:ascii="Times New Roman" w:hAnsi="Times New Roman" w:cs="Times New Roman"/>
+          <w:sz w:val="24"/>
+          <w:szCs w:val="24"/>
+          <w:lang w:val="en-US"/>
+        </w:rPr>
+      </w:pPr>
+      <m:oMathPara>
+        <m:oMath>
+          <m:sSubSup>
+            <m:sSubSupPr>
+              <m:ctrlPr>
+                <w:rPr>
+                  <w:rFonts w:ascii="Cambria Math" w:hAnsi="Cambria Math" w:cs="Times New Roman"/>
+                  <w:i/>
+                  <w:sz w:val="24"/>
+                  <w:szCs w:val="24"/>
+                </w:rPr>
+              </m:ctrlPr>
+            </m:sSubSupPr>
+            <m:e>
+              <m:r>
+                <w:rPr>
+                  <w:rFonts w:ascii="Cambria Math" w:hAnsi="Cambria Math" w:cs="Times New Roman"/>
+                  <w:sz w:val="24"/>
+                  <w:szCs w:val="24"/>
+                </w:rPr>
+                <m:t>x</m:t>
+              </m:r>
+            </m:e>
+            <m:sub>
+              <m:r>
+                <w:rPr>
+                  <w:rFonts w:ascii="Cambria Math" w:hAnsi="Cambria Math" w:cs="Times New Roman"/>
+                  <w:sz w:val="24"/>
+                  <w:szCs w:val="24"/>
+                </w:rPr>
+                <m:t>i</m:t>
+              </m:r>
+              <m:r>
+                <w:rPr>
+                  <w:rFonts w:ascii="Cambria Math" w:hAnsi="Cambria Math" w:cs="Times New Roman"/>
+                  <w:sz w:val="24"/>
+                  <w:szCs w:val="24"/>
+                  <w:lang w:val="en-US"/>
+                </w:rPr>
+                <m:t>,</m:t>
+              </m:r>
+              <m:r>
+                <w:rPr>
+                  <w:rFonts w:ascii="Cambria Math" w:hAnsi="Cambria Math" w:cs="Times New Roman"/>
+                  <w:sz w:val="24"/>
+                  <w:szCs w:val="24"/>
+                </w:rPr>
+                <m:t>j</m:t>
+              </m:r>
+            </m:sub>
+            <m:sup>
+              <m:r>
+                <w:rPr>
+                  <w:rFonts w:ascii="Cambria Math" w:hAnsi="Cambria Math" w:cs="Times New Roman"/>
+                  <w:sz w:val="24"/>
+                  <w:szCs w:val="24"/>
+                </w:rPr>
+                <m:t>k</m:t>
+              </m:r>
+            </m:sup>
+          </m:sSubSup>
+          <m:d>
+            <m:dPr>
+              <m:ctrlPr>
+                <w:rPr>
+                  <w:rFonts w:ascii="Cambria Math" w:hAnsi="Cambria Math" w:cs="Times New Roman"/>
+                  <w:i/>
+                  <w:sz w:val="24"/>
+                  <w:szCs w:val="24"/>
+                </w:rPr>
+              </m:ctrlPr>
+            </m:dPr>
+            <m:e>
+              <m:sSubSup>
+                <m:sSubSupPr>
+                  <m:ctrlPr>
+                    <w:rPr>
+                      <w:rFonts w:ascii="Cambria Math" w:hAnsi="Cambria Math" w:cs="Times New Roman"/>
+                      <w:i/>
+                      <w:sz w:val="24"/>
+                      <w:szCs w:val="24"/>
+                    </w:rPr>
+                  </m:ctrlPr>
+                </m:sSubSupPr>
+                <m:e>
+                  <m:r>
+                    <w:rPr>
+                      <w:rFonts w:ascii="Cambria Math" w:hAnsi="Cambria Math" w:cs="Times New Roman"/>
+                      <w:sz w:val="24"/>
+                      <w:szCs w:val="24"/>
+                    </w:rPr>
+                    <m:t>T</m:t>
+                  </m:r>
+                </m:e>
+                <m:sub>
+                  <m:r>
+                    <w:rPr>
+                      <w:rFonts w:ascii="Cambria Math" w:hAnsi="Cambria Math" w:cs="Times New Roman"/>
+                      <w:sz w:val="24"/>
+                      <w:szCs w:val="24"/>
+                    </w:rPr>
+                    <m:t>i</m:t>
+                  </m:r>
+                </m:sub>
+                <m:sup>
+                  <m:r>
+                    <w:rPr>
+                      <w:rFonts w:ascii="Cambria Math" w:hAnsi="Cambria Math" w:cs="Times New Roman"/>
+                      <w:sz w:val="24"/>
+                      <w:szCs w:val="24"/>
+                    </w:rPr>
+                    <m:t>k</m:t>
+                  </m:r>
+                </m:sup>
+              </m:sSubSup>
+              <m:r>
+                <w:rPr>
+                  <w:rFonts w:ascii="Cambria Math" w:hAnsi="Cambria Math" w:cs="Times New Roman"/>
+                  <w:sz w:val="24"/>
+                  <w:szCs w:val="24"/>
+                  <w:lang w:val="en-US"/>
+                </w:rPr>
+                <m:t>+</m:t>
+              </m:r>
+              <m:sSub>
+                <m:sSubPr>
+                  <m:ctrlPr>
+                    <w:rPr>
+                      <w:rFonts w:ascii="Cambria Math" w:hAnsi="Cambria Math" w:cs="Times New Roman"/>
+                      <w:i/>
+                      <w:sz w:val="24"/>
+                      <w:szCs w:val="24"/>
+                    </w:rPr>
+                  </m:ctrlPr>
+                </m:sSubPr>
+                <m:e>
+                  <m:r>
+                    <w:rPr>
+                      <w:rFonts w:ascii="Cambria Math" w:hAnsi="Cambria Math" w:cs="Times New Roman"/>
+                      <w:sz w:val="24"/>
+                      <w:szCs w:val="24"/>
+                    </w:rPr>
+                    <m:t>s</m:t>
+                  </m:r>
+                </m:e>
+                <m:sub>
+                  <m:r>
+                    <w:rPr>
+                      <w:rFonts w:ascii="Cambria Math" w:hAnsi="Cambria Math" w:cs="Times New Roman"/>
+                      <w:sz w:val="24"/>
+                      <w:szCs w:val="24"/>
+                    </w:rPr>
+                    <m:t>i</m:t>
+                  </m:r>
+                </m:sub>
+              </m:sSub>
+              <m:r>
+                <w:rPr>
+                  <w:rFonts w:ascii="Cambria Math" w:hAnsi="Cambria Math" w:cs="Times New Roman"/>
+                  <w:sz w:val="24"/>
+                  <w:szCs w:val="24"/>
+                  <w:lang w:val="en-US"/>
+                </w:rPr>
+                <m:t>+</m:t>
+              </m:r>
+              <m:sSub>
+                <m:sSubPr>
+                  <m:ctrlPr>
+                    <w:rPr>
+                      <w:rFonts w:ascii="Cambria Math" w:hAnsi="Cambria Math" w:cs="Times New Roman"/>
+                      <w:i/>
+                      <w:sz w:val="24"/>
+                      <w:szCs w:val="24"/>
+                    </w:rPr>
+                  </m:ctrlPr>
+                </m:sSubPr>
+                <m:e>
+                  <m:r>
+                    <w:rPr>
+                      <w:rFonts w:ascii="Cambria Math" w:hAnsi="Cambria Math" w:cs="Times New Roman"/>
+                      <w:sz w:val="24"/>
+                      <w:szCs w:val="24"/>
+                    </w:rPr>
+                    <m:t>t</m:t>
+                  </m:r>
+                </m:e>
+                <m:sub>
+                  <m:r>
+                    <w:rPr>
+                      <w:rFonts w:ascii="Cambria Math" w:hAnsi="Cambria Math" w:cs="Times New Roman"/>
+                      <w:sz w:val="24"/>
+                      <w:szCs w:val="24"/>
+                    </w:rPr>
+                    <m:t>i</m:t>
+                  </m:r>
+                  <m:r>
+                    <w:rPr>
+                      <w:rFonts w:ascii="Cambria Math" w:hAnsi="Cambria Math" w:cs="Times New Roman"/>
+                      <w:sz w:val="24"/>
+                      <w:szCs w:val="24"/>
+                      <w:lang w:val="en-US"/>
+                    </w:rPr>
+                    <m:t>,</m:t>
+                  </m:r>
+                  <m:r>
+                    <w:rPr>
+                      <w:rFonts w:ascii="Cambria Math" w:hAnsi="Cambria Math" w:cs="Times New Roman"/>
+                      <w:sz w:val="24"/>
+                      <w:szCs w:val="24"/>
+                    </w:rPr>
+                    <m:t>j</m:t>
+                  </m:r>
+                </m:sub>
+              </m:sSub>
+              <m:r>
+                <w:rPr>
+                  <w:rFonts w:ascii="Cambria Math" w:hAnsi="Cambria Math" w:cs="Times New Roman"/>
+                  <w:sz w:val="24"/>
+                  <w:szCs w:val="24"/>
+                  <w:lang w:val="en-US"/>
+                </w:rPr>
+                <m:t>-</m:t>
+              </m:r>
+              <m:sSubSup>
+                <m:sSubSupPr>
+                  <m:ctrlPr>
+                    <w:rPr>
+                      <w:rFonts w:ascii="Cambria Math" w:hAnsi="Cambria Math" w:cs="Times New Roman"/>
+                      <w:i/>
+                      <w:sz w:val="24"/>
+                      <w:szCs w:val="24"/>
+                    </w:rPr>
+                  </m:ctrlPr>
+                </m:sSubSupPr>
+                <m:e>
+                  <m:r>
+                    <w:rPr>
+                      <w:rFonts w:ascii="Cambria Math" w:hAnsi="Cambria Math" w:cs="Times New Roman"/>
+                      <w:sz w:val="24"/>
+                      <w:szCs w:val="24"/>
+                    </w:rPr>
+                    <m:t>T</m:t>
+                  </m:r>
+                </m:e>
+                <m:sub>
+                  <m:r>
+                    <w:rPr>
+                      <w:rFonts w:ascii="Cambria Math" w:hAnsi="Cambria Math" w:cs="Times New Roman"/>
+                      <w:sz w:val="24"/>
+                      <w:szCs w:val="24"/>
+                    </w:rPr>
+                    <m:t>j</m:t>
+                  </m:r>
+                </m:sub>
+                <m:sup>
+                  <m:r>
+                    <w:rPr>
+                      <w:rFonts w:ascii="Cambria Math" w:hAnsi="Cambria Math" w:cs="Times New Roman"/>
+                      <w:sz w:val="24"/>
+                      <w:szCs w:val="24"/>
+                    </w:rPr>
+                    <m:t>k</m:t>
+                  </m:r>
+                </m:sup>
+              </m:sSubSup>
+            </m:e>
+          </m:d>
+          <m:r>
+            <w:rPr>
+              <w:rFonts w:ascii="Cambria Math" w:hAnsi="Cambria Math" w:cs="Times New Roman"/>
+              <w:sz w:val="24"/>
+              <w:szCs w:val="24"/>
+              <w:lang w:val="en-US"/>
+            </w:rPr>
+            <m:t>≤0,∀</m:t>
+          </m:r>
+          <m:r>
+            <w:rPr>
+              <w:rFonts w:ascii="Cambria Math" w:hAnsi="Cambria Math" w:cs="Times New Roman"/>
+              <w:sz w:val="24"/>
+              <w:szCs w:val="24"/>
+            </w:rPr>
+            <m:t>k</m:t>
+          </m:r>
+          <m:r>
+            <w:rPr>
+              <w:rFonts w:ascii="Cambria Math" w:hAnsi="Cambria Math" w:cs="Times New Roman"/>
+              <w:sz w:val="24"/>
+              <w:szCs w:val="24"/>
+              <w:lang w:val="en-US"/>
+            </w:rPr>
+            <m:t>∈</m:t>
+          </m:r>
+          <m:r>
+            <w:rPr>
+              <w:rFonts w:ascii="Cambria Math" w:hAnsi="Cambria Math" w:cs="Times New Roman"/>
+              <w:sz w:val="24"/>
+              <w:szCs w:val="24"/>
+            </w:rPr>
+            <m:t>V</m:t>
+          </m:r>
+          <m:r>
+            <w:rPr>
+              <w:rFonts w:ascii="Cambria Math" w:hAnsi="Cambria Math" w:cs="Times New Roman"/>
+              <w:sz w:val="24"/>
+              <w:szCs w:val="24"/>
+              <w:lang w:val="en-US"/>
+            </w:rPr>
+            <m:t>,</m:t>
+          </m:r>
+          <m:r>
+            <w:rPr>
+              <w:rFonts w:ascii="Cambria Math" w:hAnsi="Cambria Math" w:cs="Times New Roman"/>
+              <w:sz w:val="24"/>
+              <w:szCs w:val="24"/>
+            </w:rPr>
+            <m:t>i</m:t>
+          </m:r>
+          <m:r>
+            <w:rPr>
+              <w:rFonts w:ascii="Cambria Math" w:hAnsi="Cambria Math" w:cs="Times New Roman"/>
+              <w:sz w:val="24"/>
+              <w:szCs w:val="24"/>
+              <w:lang w:val="en-US"/>
+            </w:rPr>
+            <m:t>,</m:t>
+          </m:r>
+          <m:r>
+            <w:rPr>
+              <w:rFonts w:ascii="Cambria Math" w:hAnsi="Cambria Math" w:cs="Times New Roman"/>
+              <w:sz w:val="24"/>
+              <w:szCs w:val="24"/>
+            </w:rPr>
+            <m:t>j</m:t>
+          </m:r>
+          <m:r>
+            <w:rPr>
+              <w:rFonts w:ascii="Cambria Math" w:hAnsi="Cambria Math" w:cs="Times New Roman"/>
+              <w:sz w:val="24"/>
+              <w:szCs w:val="24"/>
+              <w:lang w:val="en-US"/>
+            </w:rPr>
+            <m:t>∈</m:t>
+          </m:r>
+          <m:r>
+            <w:rPr>
+              <w:rFonts w:ascii="Cambria Math" w:hAnsi="Cambria Math" w:cs="Times New Roman"/>
+              <w:sz w:val="24"/>
+              <w:szCs w:val="24"/>
+            </w:rPr>
+            <m:t>A (5)</m:t>
+          </m:r>
+        </m:oMath>
+      </m:oMathPara>
+    </w:p>
+    <w:p>
+      <w:pPr>
+        <w:jc w:val="center"/>
+        <w:rPr>
+          <w:rFonts w:ascii="Times New Roman" w:hAnsi="Times New Roman" w:cs="Times New Roman"/>
+          <w:sz w:val="24"/>
+          <w:szCs w:val="24"/>
+          <w:lang w:val="en-US"/>
+        </w:rPr>
+      </w:pPr>
+      <m:oMathPara>
+        <m:oMath>
+          <m:sSub>
+            <m:sSubPr>
+              <m:ctrlPr>
+                <w:rPr>
+                  <w:rFonts w:ascii="Cambria Math" w:hAnsi="Cambria Math" w:cs="Times New Roman"/>
+                  <w:i/>
+                  <w:sz w:val="24"/>
+                  <w:szCs w:val="24"/>
+                  <w:lang w:val="en-US"/>
+                </w:rPr>
+              </m:ctrlPr>
+            </m:sSubPr>
+            <m:e>
+              <m:r>
+                <w:rPr>
+                  <w:rFonts w:ascii="Cambria Math" w:hAnsi="Cambria Math" w:cs="Times New Roman"/>
+                  <w:sz w:val="24"/>
+                  <w:szCs w:val="24"/>
+                  <w:lang w:val="en-US"/>
+                </w:rPr>
+                <m:t>a</m:t>
+              </m:r>
+            </m:e>
+            <m:sub>
+              <m:r>
+                <w:rPr>
+                  <w:rFonts w:ascii="Cambria Math" w:hAnsi="Cambria Math" w:cs="Times New Roman"/>
+                  <w:sz w:val="24"/>
+                  <w:szCs w:val="24"/>
+                  <w:lang w:val="en-US"/>
+                </w:rPr>
+                <m:t>i</m:t>
+              </m:r>
+            </m:sub>
+          </m:sSub>
+          <m:r>
+            <w:rPr>
+              <w:rFonts w:ascii="Cambria Math" w:hAnsi="Cambria Math" w:cs="Times New Roman"/>
+              <w:sz w:val="24"/>
+              <w:szCs w:val="24"/>
+              <w:lang w:val="en-US"/>
+            </w:rPr>
+            <m:t>≤</m:t>
+          </m:r>
+          <m:sSubSup>
+            <m:sSubSupPr>
+              <m:ctrlPr>
+                <w:rPr>
+                  <w:rFonts w:ascii="Cambria Math" w:hAnsi="Cambria Math" w:cs="Times New Roman"/>
+                  <w:i/>
+                  <w:sz w:val="24"/>
+                  <w:szCs w:val="24"/>
+                  <w:lang w:val="en-US"/>
+                </w:rPr>
+              </m:ctrlPr>
+            </m:sSubSupPr>
+            <m:e>
+              <m:r>
+                <w:rPr>
+                  <w:rFonts w:ascii="Cambria Math" w:hAnsi="Cambria Math" w:cs="Times New Roman"/>
+                  <w:sz w:val="24"/>
+                  <w:szCs w:val="24"/>
+                  <w:lang w:val="en-US"/>
+                </w:rPr>
+                <m:t>T</m:t>
+              </m:r>
+            </m:e>
+            <m:sub>
+              <m:r>
+                <w:rPr>
+                  <w:rFonts w:ascii="Cambria Math" w:hAnsi="Cambria Math" w:cs="Times New Roman"/>
+                  <w:sz w:val="24"/>
+                  <w:szCs w:val="24"/>
+                  <w:lang w:val="en-US"/>
+                </w:rPr>
+                <m:t>i</m:t>
+              </m:r>
+            </m:sub>
+            <m:sup>
+              <m:r>
+                <w:rPr>
+                  <w:rFonts w:ascii="Cambria Math" w:hAnsi="Cambria Math" w:cs="Times New Roman"/>
+                  <w:sz w:val="24"/>
+                  <w:szCs w:val="24"/>
+                  <w:lang w:val="en-US"/>
+                </w:rPr>
+                <m:t>k</m:t>
+              </m:r>
+            </m:sup>
+          </m:sSubSup>
+          <m:r>
+            <w:rPr>
+              <w:rFonts w:ascii="Cambria Math" w:hAnsi="Cambria Math" w:cs="Times New Roman"/>
+              <w:sz w:val="24"/>
+              <w:szCs w:val="24"/>
+              <w:lang w:val="en-US"/>
+            </w:rPr>
+            <m:t>≤</m:t>
+          </m:r>
+          <m:sSub>
+            <m:sSubPr>
+              <m:ctrlPr>
+                <w:rPr>
+                  <w:rFonts w:ascii="Cambria Math" w:hAnsi="Cambria Math" w:cs="Times New Roman"/>
+                  <w:i/>
+                  <w:sz w:val="24"/>
+                  <w:szCs w:val="24"/>
+                  <w:lang w:val="en-US"/>
+                </w:rPr>
+              </m:ctrlPr>
+            </m:sSubPr>
+            <m:e>
+              <m:r>
+                <w:rPr>
+                  <w:rFonts w:ascii="Cambria Math" w:hAnsi="Cambria Math" w:cs="Times New Roman"/>
+                  <w:sz w:val="24"/>
+                  <w:szCs w:val="24"/>
+                  <w:lang w:val="en-US"/>
+                </w:rPr>
+                <m:t>b</m:t>
+              </m:r>
+            </m:e>
+            <m:sub>
+              <m:r>
+                <w:rPr>
+                  <w:rFonts w:ascii="Cambria Math" w:hAnsi="Cambria Math" w:cs="Times New Roman"/>
+                  <w:sz w:val="24"/>
+                  <w:szCs w:val="24"/>
+                  <w:lang w:val="en-US"/>
+                </w:rPr>
+                <m:t>i</m:t>
+              </m:r>
+            </m:sub>
+          </m:sSub>
+          <m:r>
+            <w:rPr>
+              <w:rFonts w:ascii="Cambria Math" w:hAnsi="Cambria Math" w:cs="Times New Roman"/>
+              <w:sz w:val="24"/>
+              <w:szCs w:val="24"/>
+              <w:lang w:val="en-US"/>
+            </w:rPr>
+            <m:t>,∀k∈V,i∈A (6)</m:t>
+          </m:r>
+        </m:oMath>
+      </m:oMathPara>
+    </w:p>
+    <w:p>
+      <w:pPr>
+        <w:jc w:val="center"/>
+        <w:rPr>
+          <w:rFonts w:ascii="Times New Roman" w:hAnsi="Times New Roman" w:cs="Times New Roman"/>
+          <w:sz w:val="24"/>
+          <w:szCs w:val="24"/>
+          <w:lang w:val="en-US"/>
+        </w:rPr>
+      </w:pPr>
+      <m:oMathPara>
+        <m:oMath>
+          <m:sSubSup>
+            <m:sSubSupPr>
+              <m:ctrlPr>
+                <w:rPr>
+                  <w:rFonts w:ascii="Cambria Math" w:hAnsi="Cambria Math" w:cs="Times New Roman"/>
+                  <w:i/>
+                  <w:sz w:val="24"/>
+                  <w:szCs w:val="24"/>
+                  <w:lang w:val="en-US"/>
+                </w:rPr>
+              </m:ctrlPr>
+            </m:sSubSupPr>
+            <m:e>
+              <m:r>
+                <w:rPr>
+                  <w:rFonts w:ascii="Cambria Math" w:hAnsi="Cambria Math" w:cs="Times New Roman"/>
+                  <w:sz w:val="24"/>
+                  <w:szCs w:val="24"/>
+                  <w:lang w:val="en-US"/>
+                </w:rPr>
+                <m:t>T</m:t>
+              </m:r>
+            </m:e>
+            <m:sub>
+              <m:r>
+                <w:rPr>
+                  <w:rFonts w:ascii="Cambria Math" w:hAnsi="Cambria Math" w:cs="Times New Roman"/>
+                  <w:sz w:val="24"/>
+                  <w:szCs w:val="24"/>
+                  <w:lang w:val="en-US"/>
+                </w:rPr>
+                <m:t>i</m:t>
+              </m:r>
+            </m:sub>
+            <m:sup>
+              <m:r>
+                <w:rPr>
+                  <w:rFonts w:ascii="Cambria Math" w:hAnsi="Cambria Math" w:cs="Times New Roman"/>
+                  <w:sz w:val="24"/>
+                  <w:szCs w:val="24"/>
+                  <w:lang w:val="en-US"/>
+                </w:rPr>
+                <m:t>k</m:t>
+              </m:r>
+            </m:sup>
+          </m:sSubSup>
+          <m:r>
+            <w:rPr>
+              <w:rFonts w:ascii="Cambria Math" w:hAnsi="Cambria Math" w:cs="Times New Roman"/>
+              <w:sz w:val="24"/>
+              <w:szCs w:val="24"/>
+              <w:lang w:val="en-US"/>
+            </w:rPr>
+            <m:t>+</m:t>
+          </m:r>
+          <m:sSub>
+            <m:sSubPr>
+              <m:ctrlPr>
+                <w:rPr>
+                  <w:rFonts w:ascii="Cambria Math" w:hAnsi="Cambria Math" w:cs="Times New Roman"/>
+                  <w:i/>
+                  <w:sz w:val="24"/>
+                  <w:szCs w:val="24"/>
+                  <w:lang w:val="en-US"/>
+                </w:rPr>
+              </m:ctrlPr>
+            </m:sSubPr>
+            <m:e>
+              <m:r>
+                <w:rPr>
+                  <w:rFonts w:ascii="Cambria Math" w:hAnsi="Cambria Math" w:cs="Times New Roman"/>
+                  <w:sz w:val="24"/>
+                  <w:szCs w:val="24"/>
+                  <w:lang w:val="en-US"/>
+                </w:rPr>
+                <m:t>s</m:t>
+              </m:r>
+            </m:e>
+            <m:sub>
+              <m:r>
+                <w:rPr>
+                  <w:rFonts w:ascii="Cambria Math" w:hAnsi="Cambria Math" w:cs="Times New Roman"/>
+                  <w:sz w:val="24"/>
+                  <w:szCs w:val="24"/>
+                  <w:lang w:val="en-US"/>
+                </w:rPr>
+                <m:t>i</m:t>
+              </m:r>
+            </m:sub>
+          </m:sSub>
+          <m:r>
+            <w:rPr>
+              <w:rFonts w:ascii="Cambria Math" w:hAnsi="Cambria Math" w:cs="Times New Roman"/>
+              <w:sz w:val="24"/>
+              <w:szCs w:val="24"/>
+              <w:lang w:val="en-US"/>
+            </w:rPr>
+            <m:t>+</m:t>
+          </m:r>
+          <m:sSub>
+            <m:sSubPr>
+              <m:ctrlPr>
+                <w:rPr>
+                  <w:rFonts w:ascii="Cambria Math" w:hAnsi="Cambria Math" w:cs="Times New Roman"/>
+                  <w:i/>
+                  <w:sz w:val="24"/>
+                  <w:szCs w:val="24"/>
+                  <w:lang w:val="en-US"/>
+                </w:rPr>
+              </m:ctrlPr>
+            </m:sSubPr>
+            <m:e>
+              <m:r>
+                <w:rPr>
+                  <w:rFonts w:ascii="Cambria Math" w:hAnsi="Cambria Math" w:cs="Times New Roman"/>
+                  <w:sz w:val="24"/>
+                  <w:szCs w:val="24"/>
+                  <w:lang w:val="en-US"/>
+                </w:rPr>
+                <m:t>t</m:t>
+              </m:r>
+            </m:e>
+            <m:sub>
+              <m:r>
+                <w:rPr>
+                  <w:rFonts w:ascii="Cambria Math" w:hAnsi="Cambria Math" w:cs="Times New Roman"/>
+                  <w:sz w:val="24"/>
+                  <w:szCs w:val="24"/>
+                  <w:lang w:val="en-US"/>
+                </w:rPr>
+                <m:t>i,i+n</m:t>
+              </m:r>
+            </m:sub>
+          </m:sSub>
+          <m:r>
+            <w:rPr>
+              <w:rFonts w:ascii="Cambria Math" w:hAnsi="Cambria Math" w:cs="Times New Roman"/>
+              <w:sz w:val="24"/>
+              <w:szCs w:val="24"/>
+              <w:lang w:val="en-US"/>
+            </w:rPr>
+            <m:t>≤</m:t>
+          </m:r>
+          <m:sSubSup>
+            <m:sSubSupPr>
+              <m:ctrlPr>
+                <w:rPr>
+                  <w:rFonts w:ascii="Cambria Math" w:hAnsi="Cambria Math" w:cs="Times New Roman"/>
+                  <w:i/>
+                  <w:sz w:val="24"/>
+                  <w:szCs w:val="24"/>
+                  <w:lang w:val="en-US"/>
+                </w:rPr>
+              </m:ctrlPr>
+            </m:sSubSupPr>
+            <m:e>
+              <m:r>
+                <w:rPr>
+                  <w:rFonts w:ascii="Cambria Math" w:hAnsi="Cambria Math" w:cs="Times New Roman"/>
+                  <w:sz w:val="24"/>
+                  <w:szCs w:val="24"/>
+                  <w:lang w:val="en-US"/>
+                </w:rPr>
+                <m:t>T</m:t>
+              </m:r>
+            </m:e>
+            <m:sub>
+              <m:r>
+                <w:rPr>
+                  <w:rFonts w:ascii="Cambria Math" w:hAnsi="Cambria Math" w:cs="Times New Roman"/>
+                  <w:sz w:val="24"/>
+                  <w:szCs w:val="24"/>
+                  <w:lang w:val="en-US"/>
+                </w:rPr>
+                <m:t>i+n</m:t>
+              </m:r>
+            </m:sub>
+            <m:sup>
+              <m:r>
+                <w:rPr>
+                  <w:rFonts w:ascii="Cambria Math" w:hAnsi="Cambria Math" w:cs="Times New Roman"/>
+                  <w:sz w:val="24"/>
+                  <w:szCs w:val="24"/>
+                  <w:lang w:val="en-US"/>
+                </w:rPr>
+                <m:t>k</m:t>
+              </m:r>
+            </m:sup>
+          </m:sSubSup>
+          <m:r>
+            <w:rPr>
+              <w:rFonts w:ascii="Cambria Math" w:hAnsi="Cambria Math" w:cs="Times New Roman"/>
+              <w:sz w:val="24"/>
+              <w:szCs w:val="24"/>
+              <w:lang w:val="en-US"/>
+            </w:rPr>
+            <m:t>,∀k∈V,i∈P (7)</m:t>
+          </m:r>
+        </m:oMath>
+      </m:oMathPara>
+    </w:p>
+    <w:p>
+      <w:pPr>
+        <w:jc w:val="center"/>
+        <w:rPr>
+          <w:rFonts w:ascii="Times New Roman" w:hAnsi="Times New Roman" w:cs="Times New Roman"/>
+          <w:sz w:val="24"/>
+          <w:szCs w:val="24"/>
+          <w:lang w:val="en-US"/>
+        </w:rPr>
+      </w:pPr>
+      <m:oMathPara>
+        <m:oMath>
+          <m:sSubSup>
+            <m:sSubSupPr>
+              <m:ctrlPr>
+                <w:rPr>
+                  <w:rFonts w:ascii="Cambria Math" w:hAnsi="Cambria Math" w:cs="Times New Roman"/>
+                  <w:i/>
+                  <w:sz w:val="24"/>
+                  <w:szCs w:val="24"/>
+                  <w:lang w:val="en-US"/>
+                </w:rPr>
+              </m:ctrlPr>
+            </m:sSubSupPr>
+            <m:e>
+              <m:r>
+                <w:rPr>
+                  <w:rFonts w:ascii="Cambria Math" w:hAnsi="Cambria Math" w:cs="Times New Roman"/>
+                  <w:sz w:val="24"/>
+                  <w:szCs w:val="24"/>
+                  <w:lang w:val="en-US"/>
+                </w:rPr>
+                <m:t>x</m:t>
+              </m:r>
+            </m:e>
+            <m:sub>
+              <m:r>
+                <w:rPr>
+                  <w:rFonts w:ascii="Cambria Math" w:hAnsi="Cambria Math" w:cs="Times New Roman"/>
+                  <w:sz w:val="24"/>
+                  <w:szCs w:val="24"/>
+                  <w:lang w:val="en-US"/>
+                </w:rPr>
+                <m:t>i,j</m:t>
+              </m:r>
+            </m:sub>
+            <m:sup>
+              <m:r>
+                <w:rPr>
+                  <w:rFonts w:ascii="Cambria Math" w:hAnsi="Cambria Math" w:cs="Times New Roman"/>
+                  <w:sz w:val="24"/>
+                  <w:szCs w:val="24"/>
+                  <w:lang w:val="en-US"/>
+                </w:rPr>
+                <m:t>k</m:t>
+              </m:r>
+            </m:sup>
+          </m:sSubSup>
+          <m:d>
+            <m:dPr>
+              <m:ctrlPr>
+                <w:rPr>
+                  <w:rFonts w:ascii="Cambria Math" w:hAnsi="Cambria Math" w:cs="Times New Roman"/>
+                  <w:i/>
+                  <w:sz w:val="24"/>
+                  <w:szCs w:val="24"/>
+                  <w:lang w:val="en-US"/>
+                </w:rPr>
+              </m:ctrlPr>
+            </m:dPr>
+            <m:e>
+              <m:sSubSup>
+                <m:sSubSupPr>
+                  <m:ctrlPr>
+                    <w:rPr>
+                      <w:rFonts w:ascii="Cambria Math" w:hAnsi="Cambria Math" w:cs="Times New Roman"/>
+                      <w:i/>
+                      <w:sz w:val="24"/>
+                      <w:szCs w:val="24"/>
+                      <w:lang w:val="en-US"/>
+                    </w:rPr>
+                  </m:ctrlPr>
+                </m:sSubSupPr>
+                <m:e>
+                  <m:r>
+                    <w:rPr>
+                      <w:rFonts w:ascii="Cambria Math" w:hAnsi="Cambria Math" w:cs="Times New Roman"/>
+                      <w:sz w:val="24"/>
+                      <w:szCs w:val="24"/>
+                      <w:lang w:val="en-US"/>
+                    </w:rPr>
+                    <m:t>L</m:t>
+                  </m:r>
+                </m:e>
+                <m:sub>
+                  <m:r>
+                    <w:rPr>
+                      <w:rFonts w:ascii="Cambria Math" w:hAnsi="Cambria Math" w:cs="Times New Roman"/>
+                      <w:sz w:val="24"/>
+                      <w:szCs w:val="24"/>
+                      <w:lang w:val="en-US"/>
+                    </w:rPr>
+                    <m:t>i</m:t>
+                  </m:r>
+                </m:sub>
+                <m:sup>
+                  <m:r>
+                    <w:rPr>
+                      <w:rFonts w:ascii="Cambria Math" w:hAnsi="Cambria Math" w:cs="Times New Roman"/>
+                      <w:sz w:val="24"/>
+                      <w:szCs w:val="24"/>
+                      <w:lang w:val="en-US"/>
+                    </w:rPr>
+                    <m:t>k</m:t>
+                  </m:r>
+                </m:sup>
+              </m:sSubSup>
+              <m:r>
+                <w:rPr>
+                  <w:rFonts w:ascii="Cambria Math" w:hAnsi="Cambria Math" w:cs="Times New Roman"/>
+                  <w:sz w:val="24"/>
+                  <w:szCs w:val="24"/>
+                  <w:lang w:val="en-US"/>
+                </w:rPr>
+                <m:t>+</m:t>
+              </m:r>
+              <m:sSub>
+                <m:sSubPr>
+                  <m:ctrlPr>
+                    <w:rPr>
+                      <w:rFonts w:ascii="Cambria Math" w:hAnsi="Cambria Math" w:cs="Times New Roman"/>
+                      <w:i/>
+                      <w:sz w:val="24"/>
+                      <w:szCs w:val="24"/>
+                      <w:lang w:val="en-US"/>
+                    </w:rPr>
+                  </m:ctrlPr>
+                </m:sSubPr>
+                <m:e>
+                  <m:r>
+                    <w:rPr>
+                      <w:rFonts w:ascii="Cambria Math" w:hAnsi="Cambria Math" w:cs="Times New Roman"/>
+                      <w:sz w:val="24"/>
+                      <w:szCs w:val="24"/>
+                      <w:lang w:val="en-US"/>
+                    </w:rPr>
+                    <m:t>l</m:t>
+                  </m:r>
+                </m:e>
+                <m:sub>
+                  <m:r>
+                    <w:rPr>
+                      <w:rFonts w:ascii="Cambria Math" w:hAnsi="Cambria Math" w:cs="Times New Roman"/>
+                      <w:sz w:val="24"/>
+                      <w:szCs w:val="24"/>
+                      <w:lang w:val="en-US"/>
+                    </w:rPr>
+                    <m:t>j</m:t>
+                  </m:r>
+                </m:sub>
+              </m:sSub>
+              <m:r>
+                <w:rPr>
+                  <w:rFonts w:ascii="Cambria Math" w:hAnsi="Cambria Math" w:cs="Times New Roman"/>
+                  <w:sz w:val="24"/>
+                  <w:szCs w:val="24"/>
+                  <w:lang w:val="en-US"/>
+                </w:rPr>
+                <m:t>-</m:t>
+              </m:r>
+              <m:sSubSup>
+                <m:sSubSupPr>
+                  <m:ctrlPr>
+                    <w:rPr>
+                      <w:rFonts w:ascii="Cambria Math" w:hAnsi="Cambria Math" w:cs="Times New Roman"/>
+                      <w:i/>
+                      <w:sz w:val="24"/>
+                      <w:szCs w:val="24"/>
+                      <w:lang w:val="en-US"/>
+                    </w:rPr>
+                  </m:ctrlPr>
+                </m:sSubSupPr>
+                <m:e>
+                  <m:r>
+                    <w:rPr>
+                      <w:rFonts w:ascii="Cambria Math" w:hAnsi="Cambria Math" w:cs="Times New Roman"/>
+                      <w:sz w:val="24"/>
+                      <w:szCs w:val="24"/>
+                      <w:lang w:val="en-US"/>
+                    </w:rPr>
+                    <m:t>L</m:t>
+                  </m:r>
+                </m:e>
+                <m:sub>
+                  <m:r>
+                    <w:rPr>
+                      <w:rFonts w:ascii="Cambria Math" w:hAnsi="Cambria Math" w:cs="Times New Roman"/>
+                      <w:sz w:val="24"/>
+                      <w:szCs w:val="24"/>
+                      <w:lang w:val="en-US"/>
+                    </w:rPr>
+                    <m:t>j</m:t>
+                  </m:r>
+                </m:sub>
+                <m:sup>
+                  <m:r>
+                    <w:rPr>
+                      <w:rFonts w:ascii="Cambria Math" w:hAnsi="Cambria Math" w:cs="Times New Roman"/>
+                      <w:sz w:val="24"/>
+                      <w:szCs w:val="24"/>
+                      <w:lang w:val="en-US"/>
+                    </w:rPr>
+                    <m:t>k</m:t>
+                  </m:r>
+                </m:sup>
+              </m:sSubSup>
+            </m:e>
+          </m:d>
+          <m:r>
+            <w:rPr>
+              <w:rFonts w:ascii="Cambria Math" w:hAnsi="Cambria Math" w:cs="Times New Roman"/>
+              <w:sz w:val="24"/>
+              <w:szCs w:val="24"/>
+              <w:lang w:val="en-US"/>
+            </w:rPr>
+            <m:t>=0,∀k∈V,i,j∈A (8)</m:t>
+          </m:r>
+        </m:oMath>
+      </m:oMathPara>
+    </w:p>
+    <w:p>
+      <w:pPr>
+        <w:jc w:val="center"/>
+        <w:rPr>
+          <w:rFonts w:ascii="Times New Roman" w:hAnsi="Times New Roman" w:cs="Times New Roman"/>
+          <w:sz w:val="24"/>
+          <w:szCs w:val="24"/>
+          <w:lang w:val="en-US"/>
+        </w:rPr>
+      </w:pPr>
+      <m:oMathPara>
+        <m:oMath>
+          <m:sSub>
+            <m:sSubPr>
+              <m:ctrlPr>
+                <w:rPr>
+                  <w:rFonts w:ascii="Cambria Math" w:hAnsi="Cambria Math" w:cs="Times New Roman"/>
+                  <w:i/>
+                  <w:sz w:val="24"/>
+                  <w:szCs w:val="24"/>
+                  <w:lang w:val="en-US"/>
+                </w:rPr>
+              </m:ctrlPr>
+            </m:sSubPr>
+            <m:e>
+              <m:r>
+                <w:rPr>
+                  <w:rFonts w:ascii="Cambria Math" w:hAnsi="Cambria Math" w:cs="Times New Roman"/>
+                  <w:sz w:val="24"/>
+                  <w:szCs w:val="24"/>
+                  <w:lang w:val="en-US"/>
+                </w:rPr>
+                <m:t>l</m:t>
+              </m:r>
+            </m:e>
+            <m:sub>
+              <m:r>
+                <w:rPr>
+                  <w:rFonts w:ascii="Cambria Math" w:hAnsi="Cambria Math" w:cs="Times New Roman"/>
+                  <w:sz w:val="24"/>
+                  <w:szCs w:val="24"/>
+                  <w:lang w:val="en-US"/>
+                </w:rPr>
+                <m:t>i</m:t>
+              </m:r>
+            </m:sub>
+          </m:sSub>
+          <m:r>
+            <w:rPr>
+              <w:rFonts w:ascii="Cambria Math" w:hAnsi="Cambria Math" w:cs="Times New Roman"/>
+              <w:sz w:val="24"/>
+              <w:szCs w:val="24"/>
+              <w:lang w:val="en-US"/>
+            </w:rPr>
+            <m:t>≤</m:t>
+          </m:r>
+          <m:sSubSup>
+            <m:sSubSupPr>
+              <m:ctrlPr>
+                <w:rPr>
+                  <w:rFonts w:ascii="Cambria Math" w:hAnsi="Cambria Math" w:cs="Times New Roman"/>
+                  <w:i/>
+                  <w:sz w:val="24"/>
+                  <w:szCs w:val="24"/>
+                  <w:lang w:val="en-US"/>
+                </w:rPr>
+              </m:ctrlPr>
+            </m:sSubSupPr>
+            <m:e>
+              <m:r>
+                <w:rPr>
+                  <w:rFonts w:ascii="Cambria Math" w:hAnsi="Cambria Math" w:cs="Times New Roman"/>
+                  <w:sz w:val="24"/>
+                  <w:szCs w:val="24"/>
+                  <w:lang w:val="en-US"/>
+                </w:rPr>
+                <m:t>L</m:t>
+              </m:r>
+            </m:e>
+            <m:sub>
+              <m:r>
+                <w:rPr>
+                  <w:rFonts w:ascii="Cambria Math" w:hAnsi="Cambria Math" w:cs="Times New Roman"/>
+                  <w:sz w:val="24"/>
+                  <w:szCs w:val="24"/>
+                  <w:lang w:val="en-US"/>
+                </w:rPr>
+                <m:t>i</m:t>
+              </m:r>
+            </m:sub>
+            <m:sup>
+              <m:r>
+                <w:rPr>
+                  <w:rFonts w:ascii="Cambria Math" w:hAnsi="Cambria Math" w:cs="Times New Roman"/>
+                  <w:sz w:val="24"/>
+                  <w:szCs w:val="24"/>
+                  <w:lang w:val="en-US"/>
+                </w:rPr>
+                <m:t>k</m:t>
+              </m:r>
+            </m:sup>
+          </m:sSubSup>
+          <m:r>
+            <w:rPr>
+              <w:rFonts w:ascii="Cambria Math" w:hAnsi="Cambria Math" w:cs="Times New Roman"/>
+              <w:sz w:val="24"/>
+              <w:szCs w:val="24"/>
+              <w:lang w:val="en-US"/>
+            </w:rPr>
+            <m:t>≤</m:t>
+          </m:r>
+          <m:sSup>
+            <m:sSupPr>
+              <m:ctrlPr>
+                <w:rPr>
+                  <w:rFonts w:ascii="Cambria Math" w:hAnsi="Cambria Math" w:cs="Times New Roman"/>
+                  <w:i/>
+                  <w:sz w:val="24"/>
+                  <w:szCs w:val="24"/>
+                  <w:lang w:val="en-US"/>
+                </w:rPr>
+              </m:ctrlPr>
+            </m:sSupPr>
+            <m:e>
+              <m:r>
+                <w:rPr>
+                  <w:rFonts w:ascii="Cambria Math" w:hAnsi="Cambria Math" w:cs="Times New Roman"/>
+                  <w:sz w:val="24"/>
+                  <w:szCs w:val="24"/>
+                  <w:lang w:val="en-US"/>
+                </w:rPr>
+                <m:t>C</m:t>
+              </m:r>
+            </m:e>
+            <m:sup>
+              <m:r>
+                <w:rPr>
+                  <w:rFonts w:ascii="Cambria Math" w:hAnsi="Cambria Math" w:cs="Times New Roman"/>
+                  <w:sz w:val="24"/>
+                  <w:szCs w:val="24"/>
+                  <w:lang w:val="en-US"/>
+                </w:rPr>
+                <m:t>k</m:t>
+              </m:r>
+            </m:sup>
+          </m:sSup>
+          <m:r>
+            <w:rPr>
+              <w:rFonts w:ascii="Cambria Math" w:hAnsi="Cambria Math" w:cs="Times New Roman"/>
+              <w:sz w:val="24"/>
+              <w:szCs w:val="24"/>
+              <w:lang w:val="en-US"/>
+            </w:rPr>
+            <m:t>,∀k∈V,i∈P (9)</m:t>
+          </m:r>
+        </m:oMath>
+      </m:oMathPara>
+    </w:p>
+    <w:p>
+      <w:pPr>
+        <w:jc w:val="center"/>
+        <w:rPr>
+          <w:rFonts w:ascii="Times New Roman" w:hAnsi="Times New Roman" w:cs="Times New Roman"/>
+          <w:sz w:val="24"/>
+          <w:szCs w:val="24"/>
+          <w:lang w:val="en-US"/>
+        </w:rPr>
+      </w:pPr>
+      <m:oMathPara>
+        <m:oMath>
+          <m:sSubSup>
+            <m:sSubSupPr>
+              <m:ctrlPr>
+                <w:rPr>
+                  <w:rFonts w:ascii="Cambria Math" w:hAnsi="Cambria Math" w:cs="Times New Roman"/>
+                  <w:i/>
+                  <w:sz w:val="24"/>
+                  <w:szCs w:val="24"/>
+                  <w:lang w:val="en-US"/>
+                </w:rPr>
+              </m:ctrlPr>
+            </m:sSubSupPr>
+            <m:e>
+              <m:r>
+                <w:rPr>
+                  <w:rFonts w:ascii="Cambria Math" w:hAnsi="Cambria Math" w:cs="Times New Roman"/>
+                  <w:sz w:val="24"/>
+                  <w:szCs w:val="24"/>
+                  <w:lang w:val="en-US"/>
+                </w:rPr>
+                <m:t>L</m:t>
+              </m:r>
+            </m:e>
+            <m:sub>
+              <m:r>
+                <w:rPr>
+                  <w:rFonts w:ascii="Cambria Math" w:hAnsi="Cambria Math" w:cs="Times New Roman"/>
+                  <w:sz w:val="24"/>
+                  <w:szCs w:val="24"/>
+                  <w:lang w:val="en-US"/>
+                </w:rPr>
+                <m:t>k</m:t>
+              </m:r>
+            </m:sub>
+            <m:sup>
+              <m:r>
+                <w:rPr>
+                  <w:rFonts w:ascii="Cambria Math" w:hAnsi="Cambria Math" w:cs="Times New Roman"/>
+                  <w:sz w:val="24"/>
+                  <w:szCs w:val="24"/>
+                  <w:lang w:val="en-US"/>
+                </w:rPr>
+                <m:t>k</m:t>
+              </m:r>
+            </m:sup>
+          </m:sSubSup>
+          <m:r>
+            <w:rPr>
+              <w:rFonts w:ascii="Cambria Math" w:hAnsi="Cambria Math" w:cs="Times New Roman"/>
+              <w:sz w:val="24"/>
+              <w:szCs w:val="24"/>
+              <w:lang w:val="en-US"/>
+            </w:rPr>
+            <m:t>=</m:t>
+          </m:r>
+          <m:sSubSup>
+            <m:sSubSupPr>
+              <m:ctrlPr>
+                <w:rPr>
+                  <w:rFonts w:ascii="Cambria Math" w:hAnsi="Cambria Math" w:cs="Times New Roman"/>
+                  <w:i/>
+                  <w:sz w:val="24"/>
+                  <w:szCs w:val="24"/>
+                  <w:lang w:val="en-US"/>
+                </w:rPr>
+              </m:ctrlPr>
+            </m:sSubSupPr>
+            <m:e>
+              <m:r>
+                <w:rPr>
+                  <w:rFonts w:ascii="Cambria Math" w:hAnsi="Cambria Math" w:cs="Times New Roman"/>
+                  <w:sz w:val="24"/>
+                  <w:szCs w:val="24"/>
+                  <w:lang w:val="en-US"/>
+                </w:rPr>
+                <m:t>L</m:t>
+              </m:r>
+            </m:e>
+            <m:sub>
+              <m:r>
+                <w:rPr>
+                  <w:rFonts w:ascii="Cambria Math" w:hAnsi="Cambria Math" w:cs="Times New Roman"/>
+                  <w:sz w:val="24"/>
+                  <w:szCs w:val="24"/>
+                  <w:lang w:val="en-US"/>
+                </w:rPr>
+                <m:t>k+v</m:t>
+              </m:r>
+            </m:sub>
+            <m:sup>
+              <m:r>
+                <w:rPr>
+                  <w:rFonts w:ascii="Cambria Math" w:hAnsi="Cambria Math" w:cs="Times New Roman"/>
+                  <w:sz w:val="24"/>
+                  <w:szCs w:val="24"/>
+                  <w:lang w:val="en-US"/>
+                </w:rPr>
+                <m:t>k</m:t>
+              </m:r>
+            </m:sup>
+          </m:sSubSup>
+          <m:r>
+            <w:rPr>
+              <w:rFonts w:ascii="Cambria Math" w:hAnsi="Cambria Math" w:cs="Times New Roman"/>
+              <w:sz w:val="24"/>
+              <w:szCs w:val="24"/>
+              <w:lang w:val="en-US"/>
+            </w:rPr>
+            <m:t>=0,∀k∈V (10)</m:t>
+          </m:r>
+        </m:oMath>
+      </m:oMathPara>
+    </w:p>
+    <w:p>
+      <w:pPr>
+        <w:jc w:val="center"/>
+        <w:rPr>
+          <w:rFonts w:ascii="Times New Roman" w:hAnsi="Times New Roman" w:cs="Times New Roman"/>
+          <w:sz w:val="24"/>
+          <w:szCs w:val="24"/>
+          <w:lang w:val="en-US"/>
+        </w:rPr>
+      </w:pPr>
+      <m:oMathPara>
+        <m:oMath>
+          <m:nary>
+            <m:naryPr>
+              <m:chr m:val="∑"/>
+              <m:limLoc m:val="undOvr"/>
+              <m:supHide m:val="on"/>
+              <m:ctrlPr>
+                <w:rPr>
+                  <w:rFonts w:ascii="Cambria Math" w:hAnsi="Cambria Math" w:cs="Times New Roman"/>
+                  <w:i/>
+                  <w:sz w:val="24"/>
+                  <w:szCs w:val="24"/>
+                  <w:lang w:val="en-US"/>
+                </w:rPr>
+              </m:ctrlPr>
+            </m:naryPr>
+            <m:sub>
+              <m:r>
+                <w:rPr>
+                  <w:rFonts w:ascii="Cambria Math" w:hAnsi="Cambria Math" w:cs="Times New Roman"/>
+                  <w:sz w:val="24"/>
+                  <w:szCs w:val="24"/>
+                  <w:lang w:val="en-US"/>
+                </w:rPr>
+                <m:t>i,j∈A</m:t>
+              </m:r>
+            </m:sub>
+            <m:sup/>
+            <m:e>
+              <m:sSubSup>
+                <m:sSubSupPr>
+                  <m:ctrlPr>
+                    <w:rPr>
+                      <w:rFonts w:ascii="Cambria Math" w:hAnsi="Cambria Math" w:cs="Times New Roman"/>
+                      <w:i/>
+                      <w:sz w:val="24"/>
+                      <w:szCs w:val="24"/>
+                      <w:lang w:val="en-US"/>
+                    </w:rPr>
+                  </m:ctrlPr>
+                </m:sSubSupPr>
+                <m:e>
+                  <m:r>
+                    <w:rPr>
+                      <w:rFonts w:ascii="Cambria Math" w:hAnsi="Cambria Math" w:cs="Times New Roman"/>
+                      <w:sz w:val="24"/>
+                      <w:szCs w:val="24"/>
+                      <w:lang w:val="en-US"/>
+                    </w:rPr>
+                    <m:t>x</m:t>
+                  </m:r>
+                </m:e>
+                <m:sub>
+                  <m:r>
+                    <w:rPr>
+                      <w:rFonts w:ascii="Cambria Math" w:hAnsi="Cambria Math" w:cs="Times New Roman"/>
+                      <w:sz w:val="24"/>
+                      <w:szCs w:val="24"/>
+                      <w:lang w:val="en-US"/>
+                    </w:rPr>
+                    <m:t>i,j</m:t>
+                  </m:r>
+                </m:sub>
+                <m:sup>
+                  <m:r>
+                    <w:rPr>
+                      <w:rFonts w:ascii="Cambria Math" w:hAnsi="Cambria Math" w:cs="Times New Roman"/>
+                      <w:sz w:val="24"/>
+                      <w:szCs w:val="24"/>
+                      <w:lang w:val="en-US"/>
+                    </w:rPr>
+                    <m:t>k</m:t>
+                  </m:r>
+                </m:sup>
+              </m:sSubSup>
+            </m:e>
+          </m:nary>
+          <m:sSub>
+            <m:sSubPr>
+              <m:ctrlPr>
+                <w:rPr>
+                  <w:rFonts w:ascii="Cambria Math" w:hAnsi="Cambria Math" w:cs="Times New Roman"/>
+                  <w:i/>
+                  <w:sz w:val="24"/>
+                  <w:szCs w:val="24"/>
+                  <w:lang w:val="en-US"/>
+                </w:rPr>
+              </m:ctrlPr>
+            </m:sSubPr>
+            <m:e>
+              <m:r>
+                <w:rPr>
+                  <w:rFonts w:ascii="Cambria Math" w:hAnsi="Cambria Math" w:cs="Times New Roman"/>
+                  <w:sz w:val="24"/>
+                  <w:szCs w:val="24"/>
+                  <w:lang w:val="en-US"/>
+                </w:rPr>
+                <m:t>d</m:t>
+              </m:r>
+            </m:e>
+            <m:sub>
+              <m:r>
+                <w:rPr>
+                  <w:rFonts w:ascii="Cambria Math" w:hAnsi="Cambria Math" w:cs="Times New Roman"/>
+                  <w:sz w:val="24"/>
+                  <w:szCs w:val="24"/>
+                  <w:lang w:val="en-US"/>
+                </w:rPr>
+                <m:t>i,j</m:t>
+              </m:r>
+            </m:sub>
+          </m:sSub>
+          <m:r>
+            <w:rPr>
+              <w:rFonts w:ascii="Cambria Math" w:hAnsi="Cambria Math" w:cs="Times New Roman"/>
+              <w:sz w:val="24"/>
+              <w:szCs w:val="24"/>
+              <w:lang w:val="en-US"/>
+            </w:rPr>
+            <m:t>≤MT</m:t>
+          </m:r>
+          <m:sSub>
+            <m:sSubPr>
+              <m:ctrlPr>
+                <w:rPr>
+                  <w:rFonts w:ascii="Cambria Math" w:hAnsi="Cambria Math" w:cs="Times New Roman"/>
+                  <w:i/>
+                  <w:sz w:val="24"/>
+                  <w:szCs w:val="24"/>
+                  <w:lang w:val="en-US"/>
+                </w:rPr>
+              </m:ctrlPr>
+            </m:sSubPr>
+            <m:e>
+              <m:r>
+                <w:rPr>
+                  <w:rFonts w:ascii="Cambria Math" w:hAnsi="Cambria Math" w:cs="Times New Roman"/>
+                  <w:sz w:val="24"/>
+                  <w:szCs w:val="24"/>
+                  <w:lang w:val="en-US"/>
+                </w:rPr>
+                <m:t>D</m:t>
+              </m:r>
+            </m:e>
+            <m:sub>
+              <m:r>
+                <w:rPr>
+                  <w:rFonts w:ascii="Cambria Math" w:hAnsi="Cambria Math" w:cs="Times New Roman"/>
+                  <w:sz w:val="24"/>
+                  <w:szCs w:val="24"/>
+                  <w:lang w:val="en-US"/>
+                </w:rPr>
+                <m:t>k</m:t>
+              </m:r>
+            </m:sub>
+          </m:sSub>
+          <m:r>
+            <w:rPr>
+              <w:rFonts w:ascii="Cambria Math" w:hAnsi="Cambria Math" w:cs="Times New Roman"/>
+              <w:sz w:val="24"/>
+              <w:szCs w:val="24"/>
+              <w:lang w:val="en-US"/>
+            </w:rPr>
+            <m:t>,∀k∈V (11)</m:t>
+          </m:r>
+        </m:oMath>
+      </m:oMathPara>
+    </w:p>
+    <w:p>
+      <w:pPr>
+        <w:jc w:val="center"/>
+        <w:rPr>
+          <w:rFonts w:ascii="Times New Roman" w:hAnsi="Times New Roman" w:cs="Times New Roman"/>
+          <w:sz w:val="24"/>
+          <w:szCs w:val="24"/>
+          <w:lang w:val="en-US"/>
+        </w:rPr>
+      </w:pPr>
+      <m:oMathPara>
+        <m:oMath>
+          <m:d>
+            <m:dPr>
+              <m:ctrlPr>
+                <w:rPr>
+                  <w:rFonts w:ascii="Cambria Math" w:hAnsi="Cambria Math" w:cs="Times New Roman"/>
+                  <w:i/>
+                  <w:sz w:val="24"/>
+                  <w:szCs w:val="24"/>
+                  <w:lang w:val="en-US"/>
+                </w:rPr>
+              </m:ctrlPr>
+            </m:dPr>
+            <m:e>
+              <m:sSubSup>
+                <m:sSubSupPr>
+                  <m:ctrlPr>
+                    <w:rPr>
+                      <w:rFonts w:ascii="Cambria Math" w:hAnsi="Cambria Math" w:cs="Times New Roman"/>
+                      <w:i/>
+                      <w:sz w:val="24"/>
+                      <w:szCs w:val="24"/>
+                      <w:lang w:val="en-US"/>
+                    </w:rPr>
+                  </m:ctrlPr>
+                </m:sSubSupPr>
+                <m:e>
+                  <m:r>
+                    <w:rPr>
+                      <w:rFonts w:ascii="Cambria Math" w:hAnsi="Cambria Math" w:cs="Times New Roman"/>
+                      <w:sz w:val="24"/>
+                      <w:szCs w:val="24"/>
+                      <w:lang w:val="en-US"/>
+                    </w:rPr>
+                    <m:t>T</m:t>
+                  </m:r>
+                </m:e>
+                <m:sub>
+                  <m:r>
+                    <w:rPr>
+                      <w:rFonts w:ascii="Cambria Math" w:hAnsi="Cambria Math" w:cs="Times New Roman"/>
+                      <w:sz w:val="24"/>
+                      <w:szCs w:val="24"/>
+                      <w:lang w:val="en-US"/>
+                    </w:rPr>
+                    <m:t>k+v</m:t>
+                  </m:r>
+                </m:sub>
+                <m:sup>
+                  <m:r>
+                    <w:rPr>
+                      <w:rFonts w:ascii="Cambria Math" w:hAnsi="Cambria Math" w:cs="Times New Roman"/>
+                      <w:sz w:val="24"/>
+                      <w:szCs w:val="24"/>
+                      <w:lang w:val="en-US"/>
+                    </w:rPr>
+                    <m:t>k</m:t>
+                  </m:r>
+                </m:sup>
+              </m:sSubSup>
+              <m:r>
+                <w:rPr>
+                  <w:rFonts w:ascii="Cambria Math" w:hAnsi="Cambria Math" w:cs="Times New Roman"/>
+                  <w:sz w:val="24"/>
+                  <w:szCs w:val="24"/>
+                  <w:lang w:val="en-US"/>
+                </w:rPr>
+                <m:t>-</m:t>
+              </m:r>
+              <m:sSubSup>
+                <m:sSubSupPr>
+                  <m:ctrlPr>
+                    <w:rPr>
+                      <w:rFonts w:ascii="Cambria Math" w:hAnsi="Cambria Math" w:cs="Times New Roman"/>
+                      <w:i/>
+                      <w:sz w:val="24"/>
+                      <w:szCs w:val="24"/>
+                      <w:lang w:val="en-US"/>
+                    </w:rPr>
+                  </m:ctrlPr>
+                </m:sSubSupPr>
+                <m:e>
+                  <m:r>
+                    <w:rPr>
+                      <w:rFonts w:ascii="Cambria Math" w:hAnsi="Cambria Math" w:cs="Times New Roman"/>
+                      <w:sz w:val="24"/>
+                      <w:szCs w:val="24"/>
+                      <w:lang w:val="en-US"/>
+                    </w:rPr>
+                    <m:t>T</m:t>
+                  </m:r>
+                </m:e>
+                <m:sub>
+                  <m:r>
+                    <w:rPr>
+                      <w:rFonts w:ascii="Cambria Math" w:hAnsi="Cambria Math" w:cs="Times New Roman"/>
+                      <w:sz w:val="24"/>
+                      <w:szCs w:val="24"/>
+                      <w:lang w:val="en-US"/>
+                    </w:rPr>
+                    <m:t>k</m:t>
+                  </m:r>
+                </m:sub>
+                <m:sup>
+                  <m:r>
+                    <w:rPr>
+                      <w:rFonts w:ascii="Cambria Math" w:hAnsi="Cambria Math" w:cs="Times New Roman"/>
+                      <w:sz w:val="24"/>
+                      <w:szCs w:val="24"/>
+                      <w:lang w:val="en-US"/>
+                    </w:rPr>
+                    <m:t>k</m:t>
+                  </m:r>
+                </m:sup>
+              </m:sSubSup>
+            </m:e>
+          </m:d>
+          <m:r>
+            <w:rPr>
+              <w:rFonts w:ascii="Cambria Math" w:hAnsi="Cambria Math" w:cs="Times New Roman"/>
+              <w:sz w:val="24"/>
+              <w:szCs w:val="24"/>
+              <w:lang w:val="en-US"/>
+            </w:rPr>
+            <m:t>≤MT</m:t>
+          </m:r>
+          <m:sSub>
+            <m:sSubPr>
+              <m:ctrlPr>
+                <w:rPr>
+                  <w:rFonts w:ascii="Cambria Math" w:hAnsi="Cambria Math" w:cs="Times New Roman"/>
+                  <w:i/>
+                  <w:sz w:val="24"/>
+                  <w:szCs w:val="24"/>
+                  <w:lang w:val="en-US"/>
+                </w:rPr>
+              </m:ctrlPr>
+            </m:sSubPr>
+            <m:e>
+              <m:r>
+                <w:rPr>
+                  <w:rFonts w:ascii="Cambria Math" w:hAnsi="Cambria Math" w:cs="Times New Roman"/>
+                  <w:sz w:val="24"/>
+                  <w:szCs w:val="24"/>
+                  <w:lang w:val="en-US"/>
+                </w:rPr>
+                <m:t>T</m:t>
+              </m:r>
+            </m:e>
+            <m:sub>
+              <m:r>
+                <w:rPr>
+                  <w:rFonts w:ascii="Cambria Math" w:hAnsi="Cambria Math" w:cs="Times New Roman"/>
+                  <w:sz w:val="24"/>
+                  <w:szCs w:val="24"/>
+                  <w:lang w:val="en-US"/>
+                </w:rPr>
+                <m:t>k</m:t>
+              </m:r>
+            </m:sub>
+          </m:sSub>
+          <m:r>
+            <w:rPr>
+              <w:rFonts w:ascii="Cambria Math" w:hAnsi="Cambria Math" w:cs="Times New Roman"/>
+              <w:sz w:val="24"/>
+              <w:szCs w:val="24"/>
+              <w:lang w:val="en-US"/>
+            </w:rPr>
+            <m:t>,∀k∈V (12)</m:t>
+          </m:r>
+        </m:oMath>
+      </m:oMathPara>
+    </w:p>
+    <w:p>
+      <w:pPr>
+        <w:jc w:val="center"/>
+        <w:rPr>
+          <w:rFonts w:ascii="Times New Roman" w:hAnsi="Times New Roman" w:cs="Times New Roman"/>
+          <w:sz w:val="24"/>
+          <w:szCs w:val="24"/>
+          <w:lang w:val="en-US"/>
+        </w:rPr>
+      </w:pPr>
+      <m:oMathPara>
+        <m:oMath>
+          <m:d>
+            <m:dPr>
+              <m:ctrlPr>
+                <w:rPr>
+                  <w:rFonts w:ascii="Cambria Math" w:hAnsi="Cambria Math" w:cs="Times New Roman"/>
+                  <w:i/>
+                  <w:sz w:val="24"/>
+                  <w:szCs w:val="24"/>
+                  <w:lang w:val="en-US"/>
+                </w:rPr>
+              </m:ctrlPr>
+            </m:dPr>
+            <m:e>
+              <m:sSubSup>
+                <m:sSubSupPr>
+                  <m:ctrlPr>
+                    <w:rPr>
+                      <w:rFonts w:ascii="Cambria Math" w:hAnsi="Cambria Math" w:cs="Times New Roman"/>
+                      <w:i/>
+                      <w:sz w:val="24"/>
+                      <w:szCs w:val="24"/>
+                      <w:lang w:val="en-US"/>
+                    </w:rPr>
+                  </m:ctrlPr>
+                </m:sSubSupPr>
+                <m:e>
+                  <m:r>
+                    <w:rPr>
+                      <w:rFonts w:ascii="Cambria Math" w:hAnsi="Cambria Math" w:cs="Times New Roman"/>
+                      <w:sz w:val="24"/>
+                      <w:szCs w:val="24"/>
+                      <w:lang w:val="en-US"/>
+                    </w:rPr>
+                    <m:t>T</m:t>
+                  </m:r>
+                </m:e>
+                <m:sub>
+                  <m:r>
+                    <w:rPr>
+                      <w:rFonts w:ascii="Cambria Math" w:hAnsi="Cambria Math" w:cs="Times New Roman"/>
+                      <w:sz w:val="24"/>
+                      <w:szCs w:val="24"/>
+                      <w:lang w:val="en-US"/>
+                    </w:rPr>
+                    <m:t>i+n</m:t>
+                  </m:r>
+                </m:sub>
+                <m:sup>
+                  <m:r>
+                    <w:rPr>
+                      <w:rFonts w:ascii="Cambria Math" w:hAnsi="Cambria Math" w:cs="Times New Roman"/>
+                      <w:sz w:val="24"/>
+                      <w:szCs w:val="24"/>
+                      <w:lang w:val="en-US"/>
+                    </w:rPr>
+                    <m:t>k</m:t>
+                  </m:r>
+                </m:sup>
+              </m:sSubSup>
+              <m:r>
+                <w:rPr>
+                  <w:rFonts w:ascii="Cambria Math" w:hAnsi="Cambria Math" w:cs="Times New Roman"/>
+                  <w:sz w:val="24"/>
+                  <w:szCs w:val="24"/>
+                  <w:lang w:val="en-US"/>
+                </w:rPr>
+                <m:t>-</m:t>
+              </m:r>
+              <m:sSub>
+                <m:sSubPr>
+                  <m:ctrlPr>
+                    <w:rPr>
+                      <w:rFonts w:ascii="Cambria Math" w:hAnsi="Cambria Math" w:cs="Times New Roman"/>
+                      <w:i/>
+                      <w:sz w:val="24"/>
+                      <w:szCs w:val="24"/>
+                      <w:lang w:val="en-US"/>
+                    </w:rPr>
+                  </m:ctrlPr>
+                </m:sSubPr>
+                <m:e>
+                  <m:r>
+                    <w:rPr>
+                      <w:rFonts w:ascii="Cambria Math" w:hAnsi="Cambria Math" w:cs="Times New Roman"/>
+                      <w:sz w:val="24"/>
+                      <w:szCs w:val="24"/>
+                      <w:lang w:val="en-US"/>
+                    </w:rPr>
+                    <m:t>s</m:t>
+                  </m:r>
+                </m:e>
+                <m:sub>
+                  <m:r>
+                    <w:rPr>
+                      <w:rFonts w:ascii="Cambria Math" w:hAnsi="Cambria Math" w:cs="Times New Roman"/>
+                      <w:sz w:val="24"/>
+                      <w:szCs w:val="24"/>
+                      <w:lang w:val="en-US"/>
+                    </w:rPr>
+                    <m:t>i</m:t>
+                  </m:r>
+                </m:sub>
+              </m:sSub>
+              <m:r>
+                <w:rPr>
+                  <w:rFonts w:ascii="Cambria Math" w:hAnsi="Cambria Math" w:cs="Times New Roman"/>
+                  <w:sz w:val="24"/>
+                  <w:szCs w:val="24"/>
+                  <w:lang w:val="en-US"/>
+                </w:rPr>
+                <m:t>-</m:t>
+              </m:r>
+              <m:sSubSup>
+                <m:sSubSupPr>
+                  <m:ctrlPr>
+                    <w:rPr>
+                      <w:rFonts w:ascii="Cambria Math" w:hAnsi="Cambria Math" w:cs="Times New Roman"/>
+                      <w:i/>
+                      <w:sz w:val="24"/>
+                      <w:szCs w:val="24"/>
+                      <w:lang w:val="en-US"/>
+                    </w:rPr>
+                  </m:ctrlPr>
+                </m:sSubSupPr>
+                <m:e>
+                  <m:r>
+                    <w:rPr>
+                      <w:rFonts w:ascii="Cambria Math" w:hAnsi="Cambria Math" w:cs="Times New Roman"/>
+                      <w:sz w:val="24"/>
+                      <w:szCs w:val="24"/>
+                      <w:lang w:val="en-US"/>
+                    </w:rPr>
+                    <m:t>T</m:t>
+                  </m:r>
+                </m:e>
+                <m:sub>
+                  <m:r>
+                    <w:rPr>
+                      <w:rFonts w:ascii="Cambria Math" w:hAnsi="Cambria Math" w:cs="Times New Roman"/>
+                      <w:sz w:val="24"/>
+                      <w:szCs w:val="24"/>
+                      <w:lang w:val="en-US"/>
+                    </w:rPr>
+                    <m:t>i</m:t>
+                  </m:r>
+                </m:sub>
+                <m:sup>
+                  <m:r>
+                    <w:rPr>
+                      <w:rFonts w:ascii="Cambria Math" w:hAnsi="Cambria Math" w:cs="Times New Roman"/>
+                      <w:sz w:val="24"/>
+                      <w:szCs w:val="24"/>
+                      <w:lang w:val="en-US"/>
+                    </w:rPr>
+                    <m:t>k</m:t>
+                  </m:r>
+                </m:sup>
+              </m:sSubSup>
+            </m:e>
+          </m:d>
+          <m:r>
+            <w:rPr>
+              <w:rFonts w:ascii="Cambria Math" w:hAnsi="Cambria Math" w:cs="Times New Roman"/>
+              <w:sz w:val="24"/>
+              <w:szCs w:val="24"/>
+              <w:lang w:val="en-US"/>
+            </w:rPr>
+            <m:t>≤MT</m:t>
+          </m:r>
+          <m:sSub>
+            <m:sSubPr>
+              <m:ctrlPr>
+                <w:rPr>
+                  <w:rFonts w:ascii="Cambria Math" w:hAnsi="Cambria Math" w:cs="Times New Roman"/>
+                  <w:i/>
+                  <w:sz w:val="24"/>
+                  <w:szCs w:val="24"/>
+                  <w:lang w:val="en-US"/>
+                </w:rPr>
+              </m:ctrlPr>
+            </m:sSubPr>
+            <m:e>
+              <m:r>
+                <w:rPr>
+                  <w:rFonts w:ascii="Cambria Math" w:hAnsi="Cambria Math" w:cs="Times New Roman"/>
+                  <w:sz w:val="24"/>
+                  <w:szCs w:val="24"/>
+                  <w:lang w:val="en-US"/>
+                </w:rPr>
+                <m:t>T</m:t>
+              </m:r>
+            </m:e>
+            <m:sub>
+              <m:r>
+                <w:rPr>
+                  <w:rFonts w:ascii="Cambria Math" w:hAnsi="Cambria Math" w:cs="Times New Roman"/>
+                  <w:sz w:val="24"/>
+                  <w:szCs w:val="24"/>
+                  <w:lang w:val="en-US"/>
+                </w:rPr>
+                <m:t>i</m:t>
+              </m:r>
+            </m:sub>
+          </m:sSub>
+          <m:r>
+            <w:rPr>
+              <w:rFonts w:ascii="Cambria Math" w:hAnsi="Cambria Math" w:cs="Times New Roman"/>
+              <w:sz w:val="24"/>
+              <w:szCs w:val="24"/>
+              <w:lang w:val="en-US"/>
+            </w:rPr>
+            <m:t>,∀i∈P (13</m:t>
+          </m:r>
+        </m:oMath>
+      </m:oMathPara>
+    </w:p>
+    <w:p>
+      <w:pPr>
+        <w:jc w:val="center"/>
+        <w:rPr>
+          <w:rFonts w:ascii="Times New Roman" w:hAnsi="Times New Roman" w:cs="Times New Roman"/>
+          <w:sz w:val="24"/>
+          <w:szCs w:val="24"/>
+          <w:lang w:val="en-US"/>
+        </w:rPr>
+      </w:pPr>
+      <m:oMathPara>
+        <m:oMath>
+          <m:sSubSup>
+            <m:sSubSupPr>
+              <m:ctrlPr>
+                <w:rPr>
+                  <w:rFonts w:ascii="Cambria Math" w:hAnsi="Cambria Math" w:cs="Times New Roman"/>
+                  <w:i/>
+                  <w:sz w:val="24"/>
+                  <w:szCs w:val="24"/>
+                  <w:lang w:val="en-US"/>
+                </w:rPr>
+              </m:ctrlPr>
+            </m:sSubSupPr>
+            <m:e>
+              <m:r>
+                <w:rPr>
+                  <w:rFonts w:ascii="Cambria Math" w:hAnsi="Cambria Math" w:cs="Times New Roman"/>
+                  <w:sz w:val="24"/>
+                  <w:szCs w:val="24"/>
+                  <w:lang w:val="en-US"/>
+                </w:rPr>
+                <m:t>x</m:t>
+              </m:r>
+            </m:e>
+            <m:sub>
+              <m:r>
+                <w:rPr>
+                  <w:rFonts w:ascii="Cambria Math" w:hAnsi="Cambria Math" w:cs="Times New Roman"/>
+                  <w:sz w:val="24"/>
+                  <w:szCs w:val="24"/>
+                  <w:lang w:val="en-US"/>
+                </w:rPr>
+                <m:t>i,j</m:t>
+              </m:r>
+            </m:sub>
+            <m:sup>
+              <m:r>
+                <w:rPr>
+                  <w:rFonts w:ascii="Cambria Math" w:hAnsi="Cambria Math" w:cs="Times New Roman"/>
+                  <w:sz w:val="24"/>
+                  <w:szCs w:val="24"/>
+                  <w:lang w:val="en-US"/>
+                </w:rPr>
+                <m:t>k</m:t>
+              </m:r>
+            </m:sup>
+          </m:sSubSup>
+          <m:r>
+            <w:rPr>
+              <w:rFonts w:ascii="Cambria Math" w:hAnsi="Cambria Math" w:cs="Times New Roman"/>
+              <w:sz w:val="24"/>
+              <w:szCs w:val="24"/>
+              <w:lang w:val="en-US"/>
+            </w:rPr>
+            <m:t>∈</m:t>
+          </m:r>
+          <m:d>
+            <m:dPr>
+              <m:begChr m:val="{"/>
+              <m:endChr m:val="}"/>
+              <m:ctrlPr>
+                <w:rPr>
+                  <w:rFonts w:ascii="Cambria Math" w:hAnsi="Cambria Math" w:cs="Times New Roman"/>
+                  <w:i/>
+                  <w:sz w:val="24"/>
+                  <w:szCs w:val="24"/>
+                  <w:lang w:val="en-US"/>
+                </w:rPr>
+              </m:ctrlPr>
+            </m:dPr>
+            <m:e>
+              <m:r>
+                <w:rPr>
+                  <w:rFonts w:ascii="Cambria Math" w:hAnsi="Cambria Math" w:cs="Times New Roman"/>
+                  <w:sz w:val="24"/>
+                  <w:szCs w:val="24"/>
+                  <w:lang w:val="en-US"/>
+                </w:rPr>
+                <m:t>0,1</m:t>
+              </m:r>
+            </m:e>
+          </m:d>
+          <m:r>
+            <w:rPr>
+              <w:rFonts w:ascii="Cambria Math" w:hAnsi="Cambria Math" w:cs="Times New Roman"/>
+              <w:sz w:val="24"/>
+              <w:szCs w:val="24"/>
+              <w:lang w:val="en-US"/>
+            </w:rPr>
+            <m:t>,∀i,j∈A (14)</m:t>
+          </m:r>
+        </m:oMath>
+      </m:oMathPara>
+    </w:p>
+    <w:p>
+      <w:pPr>
+        <w:widowControl w:val="0"/>
+        <w:autoSpaceDE w:val="0"/>
+        <w:autoSpaceDN w:val="0"/>
+        <w:adjustRightInd w:val="0"/>
+        <w:rPr>
+          <w:rFonts w:ascii="Bookman Old Style" w:hAnsi="Bookman Old Style" w:cs="Arial"/>
+          <w:color w:val="000000"/>
+          <w:sz w:val="24"/>
+          <w:szCs w:val="24"/>
+        </w:rPr>
+        <w:sectPr>
+          <w:type w:val="continuous"/>
+          <w:pgSz w:w="11893" w:h="16826"/>
+          <w:pgMar w:top="1701" w:right="1134" w:bottom="1134" w:left="1701" w:header="720" w:footer="720" w:gutter="0"/>
+          <w:cols w:num="2" w:space="720"/>
+          <w:noEndnote/>
+        </w:sectPr>
+      </w:pPr>
+    </w:p>
+    <w:p>
+      <w:pPr>
+        <w:widowControl w:val="0"/>
+        <w:autoSpaceDE w:val="0"/>
+        <w:autoSpaceDN w:val="0"/>
+        <w:adjustRightInd w:val="0"/>
+        <w:rPr>
+          <w:rFonts w:ascii="Bookman Old Style" w:hAnsi="Bookman Old Style" w:cs="Arial"/>
+          <w:color w:val="000000"/>
+          <w:sz w:val="24"/>
+          <w:szCs w:val="24"/>
+        </w:rPr>
+      </w:pPr>
     </w:p>
     <w:p>
       <w:pPr>
@@ -15557,61 +18742,6 @@
           <w:szCs w:val="24"/>
         </w:rPr>
       </w:pPr>
-      <w:r>
-        <w:rPr>
-          <w:rFonts w:ascii="Bookman Old Style" w:hAnsi="Bookman Old Style" w:cs="Arial"/>
-          <w:noProof/>
-          <w:color w:val="000000"/>
-          <w:sz w:val="24"/>
-          <w:szCs w:val="24"/>
-        </w:rPr>
-        <w:lastRenderedPageBreak/>
-        <w:drawing>
-          <wp:inline distT="0" distB="0" distL="0" distR="0">
-            <wp:extent cx="2876555" cy="2791327"/>
-            <wp:effectExtent l="19050" t="0" r="0" b="0"/>
-            <wp:docPr id="13" name="Picture 13"/>
-            <wp:cNvGraphicFramePr>
-              <a:graphicFrameLocks xmlns:a="http://schemas.openxmlformats.org/drawingml/2006/main" noChangeAspect="1"/>
-            </wp:cNvGraphicFramePr>
-            <a:graphic xmlns:a="http://schemas.openxmlformats.org/drawingml/2006/main">
-              <a:graphicData uri="http://schemas.openxmlformats.org/drawingml/2006/picture">
-                <pic:pic xmlns:pic="http://schemas.openxmlformats.org/drawingml/2006/picture">
-                  <pic:nvPicPr>
-                    <pic:cNvPr id="0" name="Picture 13"/>
-                    <pic:cNvPicPr>
-                      <a:picLocks noChangeAspect="1" noChangeArrowheads="1"/>
-                    </pic:cNvPicPr>
-                  </pic:nvPicPr>
-                  <pic:blipFill>
-                    <a:blip r:embed="rId20"/>
-                    <a:srcRect/>
-                    <a:stretch>
-                      <a:fillRect/>
-                    </a:stretch>
-                  </pic:blipFill>
-                  <pic:spPr bwMode="auto">
-                    <a:xfrm>
-                      <a:off x="0" y="0"/>
-                      <a:ext cx="2879927" cy="2794599"/>
-                    </a:xfrm>
-                    <a:prstGeom prst="rect">
-                      <a:avLst/>
-                    </a:prstGeom>
-                    <a:noFill/>
-                    <a:ln w="9525">
-                      <a:noFill/>
-                      <a:miter lim="800000"/>
-                      <a:headEnd/>
-                      <a:tailEnd/>
-                    </a:ln>
-                  </pic:spPr>
-                </pic:pic>
-              </a:graphicData>
-            </a:graphic>
-          </wp:inline>
-        </w:drawing>
-      </w:r>
     </w:p>
     <w:p>
       <w:pPr>
@@ -15627,60 +18757,6 @@
           <w:szCs w:val="24"/>
         </w:rPr>
       </w:pPr>
-      <w:r>
-        <w:rPr>
-          <w:rFonts w:ascii="Bookman Old Style" w:hAnsi="Bookman Old Style" w:cs="Arial"/>
-          <w:noProof/>
-          <w:color w:val="000000"/>
-          <w:sz w:val="24"/>
-          <w:szCs w:val="24"/>
-        </w:rPr>
-        <w:drawing>
-          <wp:inline distT="0" distB="0" distL="0" distR="0">
-            <wp:extent cx="2724150" cy="2917871"/>
-            <wp:effectExtent l="19050" t="0" r="0" b="0"/>
-            <wp:docPr id="16" name="Picture 16"/>
-            <wp:cNvGraphicFramePr>
-              <a:graphicFrameLocks xmlns:a="http://schemas.openxmlformats.org/drawingml/2006/main" noChangeAspect="1"/>
-            </wp:cNvGraphicFramePr>
-            <a:graphic xmlns:a="http://schemas.openxmlformats.org/drawingml/2006/main">
-              <a:graphicData uri="http://schemas.openxmlformats.org/drawingml/2006/picture">
-                <pic:pic xmlns:pic="http://schemas.openxmlformats.org/drawingml/2006/picture">
-                  <pic:nvPicPr>
-                    <pic:cNvPr id="0" name="Picture 16"/>
-                    <pic:cNvPicPr>
-                      <a:picLocks noChangeAspect="1" noChangeArrowheads="1"/>
-                    </pic:cNvPicPr>
-                  </pic:nvPicPr>
-                  <pic:blipFill>
-                    <a:blip r:embed="rId21"/>
-                    <a:srcRect/>
-                    <a:stretch>
-                      <a:fillRect/>
-                    </a:stretch>
-                  </pic:blipFill>
-                  <pic:spPr bwMode="auto">
-                    <a:xfrm>
-                      <a:off x="0" y="0"/>
-                      <a:ext cx="2730787" cy="2924980"/>
-                    </a:xfrm>
-                    <a:prstGeom prst="rect">
-                      <a:avLst/>
-                    </a:prstGeom>
-                    <a:noFill/>
-                    <a:ln w="9525">
-                      <a:noFill/>
-                      <a:miter lim="800000"/>
-                      <a:headEnd/>
-                      <a:tailEnd/>
-                    </a:ln>
-                  </pic:spPr>
-                </pic:pic>
-              </a:graphicData>
-            </a:graphic>
-          </wp:inline>
-        </w:drawing>
-      </w:r>
     </w:p>
     <w:p>
       <w:pPr>
@@ -16014,17 +19090,7 @@
           <w:sz w:val="24"/>
           <w:szCs w:val="24"/>
         </w:rPr>
-        <w:t xml:space="preserve"> </w:t>
-      </w:r>
-      <w:r>
-        <w:rPr>
-          <w:rFonts w:ascii="Bookman Old Style" w:hAnsi="Bookman Old Style" w:cs="Arial"/>
-          <w:color w:val="000000"/>
-          <w:sz w:val="24"/>
-          <w:szCs w:val="24"/>
-        </w:rPr>
-        <w:lastRenderedPageBreak/>
-        <w:t>que o</w:t>
+        <w:t xml:space="preserve"> que o</w:t>
       </w:r>
       <w:r>
         <w:rPr>
@@ -17329,7 +20395,17 @@
           <w:sz w:val="24"/>
           <w:szCs w:val="24"/>
         </w:rPr>
-        <w:t>o de desembarque do carona)</w:t>
+        <w:t xml:space="preserve">o de desembarque </w:t>
+      </w:r>
+      <w:r>
+        <w:rPr>
+          <w:rFonts w:ascii="Bookman Old Style" w:hAnsi="Bookman Old Style" w:cs="Arial"/>
+          <w:color w:val="000000"/>
+          <w:sz w:val="24"/>
+          <w:szCs w:val="24"/>
+        </w:rPr>
+        <w:lastRenderedPageBreak/>
+        <w:t>do carona)</w:t>
       </w:r>
     </w:p>
     <w:p>
@@ -17647,17 +20723,7 @@
           <w:sz w:val="24"/>
           <w:szCs w:val="24"/>
         </w:rPr>
-        <w:t xml:space="preserve">À partir da latitude e longitude. As distâncias entre os pontos são calculados </w:t>
-      </w:r>
-      <w:r>
-        <w:rPr>
-          <w:rFonts w:ascii="Bookman Old Style" w:hAnsi="Bookman Old Style" w:cs="Arial"/>
-          <w:color w:val="000000"/>
-          <w:sz w:val="24"/>
-          <w:szCs w:val="24"/>
-        </w:rPr>
-        <w:lastRenderedPageBreak/>
-        <w:t>usando a fórmula de haversine. O tempo é medido em minutos e a distância é medida em metros.</w:t>
+        <w:t>À partir da latitude e longitude. As distâncias entre os pontos são calculados usando a fórmula de haversine. O tempo é medido em minutos e a distância é medida em metros.</w:t>
       </w:r>
     </w:p>
     <w:p>
@@ -18320,7 +21386,7 @@
                     </pic:cNvPicPr>
                   </pic:nvPicPr>
                   <pic:blipFill>
-                    <a:blip r:embed="rId22"/>
+                    <a:blip r:embed="rId18"/>
                     <a:srcRect/>
                     <a:stretch>
                       <a:fillRect/>
@@ -32045,7 +35111,7 @@
             <w:sz w:val="23"/>
             <w:szCs w:val="23"/>
           </w:rPr>
-          <w:t>22</w:t>
+          <w:t>23</w:t>
         </w:r>
         <w:r>
           <w:rPr>
@@ -33062,342 +36128,6 @@
 </w:styles>
 </file>
 
-<file path=word/glossary/document.xml><?xml version="1.0" encoding="utf-8"?>
-<w:glossaryDocument xmlns:ve="http://schemas.openxmlformats.org/markup-compatibility/2006" xmlns:o="urn:schemas-microsoft-com:office:office" xmlns:r="http://schemas.openxmlformats.org/officeDocument/2006/relationships" xmlns:m="http://schemas.openxmlformats.org/officeDocument/2006/math" xmlns:v="urn:schemas-microsoft-com:vml" xmlns:wp="http://schemas.openxmlformats.org/drawingml/2006/wordprocessingDrawing" xmlns:w10="urn:schemas-microsoft-com:office:word" xmlns:w="http://schemas.openxmlformats.org/wordprocessingml/2006/main" xmlns:wne="http://schemas.microsoft.com/office/word/2006/wordml">
-  <w:docParts/>
-</w:glossaryDocument>
-</file>
-
-<file path=word/glossary/fontTable.xml><?xml version="1.0" encoding="utf-8"?>
-<w:fonts xmlns:r="http://schemas.openxmlformats.org/officeDocument/2006/relationships" xmlns:w="http://schemas.openxmlformats.org/wordprocessingml/2006/main">
-  <w:font w:name="Symbol">
-    <w:panose1 w:val="05050102010706020507"/>
-    <w:charset w:val="02"/>
-    <w:family w:val="roman"/>
-    <w:pitch w:val="variable"/>
-    <w:sig w:usb0="00000000" w:usb1="10000000" w:usb2="00000000" w:usb3="00000000" w:csb0="80000000" w:csb1="00000000"/>
-  </w:font>
-  <w:font w:name="Times New Roman">
-    <w:panose1 w:val="02020603050405020304"/>
-    <w:charset w:val="00"/>
-    <w:family w:val="roman"/>
-    <w:pitch w:val="variable"/>
-    <w:sig w:usb0="E0002AFF" w:usb1="C0007841" w:usb2="00000009" w:usb3="00000000" w:csb0="000001FF" w:csb1="00000000"/>
-  </w:font>
-  <w:font w:name="Courier New">
-    <w:panose1 w:val="02070309020205020404"/>
-    <w:charset w:val="00"/>
-    <w:family w:val="modern"/>
-    <w:pitch w:val="fixed"/>
-    <w:sig w:usb0="E0002AFF" w:usb1="C0007843" w:usb2="00000009" w:usb3="00000000" w:csb0="000001FF" w:csb1="00000000"/>
-  </w:font>
-  <w:font w:name="Wingdings">
-    <w:panose1 w:val="05000000000000000000"/>
-    <w:charset w:val="02"/>
-    <w:family w:val="auto"/>
-    <w:pitch w:val="variable"/>
-    <w:sig w:usb0="00000000" w:usb1="10000000" w:usb2="00000000" w:usb3="00000000" w:csb0="80000000" w:csb1="00000000"/>
-  </w:font>
-  <w:font w:name="Calibri">
-    <w:panose1 w:val="020F0502020204030204"/>
-    <w:charset w:val="00"/>
-    <w:family w:val="swiss"/>
-    <w:pitch w:val="variable"/>
-    <w:sig w:usb0="E00002FF" w:usb1="4000ACFF" w:usb2="00000001" w:usb3="00000000" w:csb0="0000019F" w:csb1="00000000"/>
-  </w:font>
-  <w:font w:name="Arial">
-    <w:panose1 w:val="020B0604020202020204"/>
-    <w:charset w:val="00"/>
-    <w:family w:val="swiss"/>
-    <w:pitch w:val="variable"/>
-    <w:sig w:usb0="E0002AFF" w:usb1="C0007843" w:usb2="00000009" w:usb3="00000000" w:csb0="000001FF" w:csb1="00000000"/>
-  </w:font>
-  <w:font w:name="Cambria">
-    <w:panose1 w:val="02040503050406030204"/>
-    <w:charset w:val="00"/>
-    <w:family w:val="roman"/>
-    <w:pitch w:val="variable"/>
-    <w:sig w:usb0="E00002FF" w:usb1="400004FF" w:usb2="00000000" w:usb3="00000000" w:csb0="0000019F" w:csb1="00000000"/>
-  </w:font>
-  <w:font w:name="Tahoma">
-    <w:panose1 w:val="020B0604030504040204"/>
-    <w:charset w:val="00"/>
-    <w:family w:val="swiss"/>
-    <w:pitch w:val="variable"/>
-    <w:sig w:usb0="E1002EFF" w:usb1="C000605B" w:usb2="00000029" w:usb3="00000000" w:csb0="000101FF" w:csb1="00000000"/>
-  </w:font>
-  <w:font w:name="Bookman Old Style">
-    <w:panose1 w:val="02050604050505020204"/>
-    <w:charset w:val="00"/>
-    <w:family w:val="roman"/>
-    <w:pitch w:val="variable"/>
-    <w:sig w:usb0="00000287" w:usb1="00000000" w:usb2="00000000" w:usb3="00000000" w:csb0="0000009F" w:csb1="00000000"/>
-  </w:font>
-  <w:font w:name="Cambria Math">
-    <w:panose1 w:val="02040503050406030204"/>
-    <w:charset w:val="00"/>
-    <w:family w:val="roman"/>
-    <w:pitch w:val="variable"/>
-    <w:sig w:usb0="E00002FF" w:usb1="420024FF" w:usb2="00000000" w:usb3="00000000" w:csb0="0000019F" w:csb1="00000000"/>
-  </w:font>
-  <w:font w:name="TimesNewRomanPSMT">
-    <w:altName w:val="Times New Roman"/>
-    <w:panose1 w:val="00000000000000000000"/>
-    <w:charset w:val="B2"/>
-    <w:family w:val="auto"/>
-    <w:notTrueType/>
-    <w:pitch w:val="default"/>
-    <w:sig w:usb0="00002001" w:usb1="00000000" w:usb2="00000000" w:usb3="00000000" w:csb0="00000040" w:csb1="00000000"/>
-  </w:font>
-  <w:font w:name="Consolas">
-    <w:panose1 w:val="020B0609020204030204"/>
-    <w:charset w:val="00"/>
-    <w:family w:val="modern"/>
-    <w:pitch w:val="fixed"/>
-    <w:sig w:usb0="E10002FF" w:usb1="4000FCFF" w:usb2="00000009" w:usb3="00000000" w:csb0="0000019F" w:csb1="00000000"/>
-  </w:font>
-</w:fonts>
-</file>
-
-<file path=word/glossary/settings.xml><?xml version="1.0" encoding="utf-8"?>
-<w:settings xmlns:o="urn:schemas-microsoft-com:office:office" xmlns:r="http://schemas.openxmlformats.org/officeDocument/2006/relationships" xmlns:m="http://schemas.openxmlformats.org/officeDocument/2006/math" xmlns:v="urn:schemas-microsoft-com:vml" xmlns:w10="urn:schemas-microsoft-com:office:word" xmlns:w="http://schemas.openxmlformats.org/wordprocessingml/2006/main" xmlns:sl="http://schemas.openxmlformats.org/schemaLibrary/2006/main">
-  <w:view w:val="normal"/>
-  <w:defaultTabStop w:val="708"/>
-  <w:hyphenationZone w:val="425"/>
-  <w:characterSpacingControl w:val="doNotCompress"/>
-  <w:compat>
-    <w:useFELayout/>
-  </w:compat>
-  <w:rsids>
-    <w:rsidRoot w:val="000E047B"/>
-    <w:rsid w:val="00097364"/>
-    <w:rsid w:val="000E047B"/>
-  </w:rsids>
-  <m:mathPr>
-    <m:mathFont m:val="Cambria Math"/>
-    <m:brkBin m:val="before"/>
-    <m:brkBinSub m:val="--"/>
-    <m:smallFrac m:val="off"/>
-    <m:dispDef/>
-    <m:lMargin m:val="0"/>
-    <m:rMargin m:val="0"/>
-    <m:defJc m:val="centerGroup"/>
-    <m:wrapIndent m:val="1440"/>
-    <m:intLim m:val="subSup"/>
-    <m:naryLim m:val="undOvr"/>
-  </m:mathPr>
-  <w:themeFontLang w:val="pt-BR"/>
-  <w:clrSchemeMapping w:bg1="light1" w:t1="dark1" w:bg2="light2" w:t2="dark2" w:accent1="accent1" w:accent2="accent2" w:accent3="accent3" w:accent4="accent4" w:accent5="accent5" w:accent6="accent6" w:hyperlink="hyperlink" w:followedHyperlink="followedHyperlink"/>
-  <w:decimalSymbol w:val=","/>
-  <w:listSeparator w:val=";"/>
-</w:settings>
-</file>
-
-<file path=word/glossary/styles.xml><?xml version="1.0" encoding="utf-8"?>
-<w:styles xmlns:r="http://schemas.openxmlformats.org/officeDocument/2006/relationships" xmlns:w="http://schemas.openxmlformats.org/wordprocessingml/2006/main">
-  <w:docDefaults>
-    <w:rPrDefault>
-      <w:rPr>
-        <w:rFonts w:asciiTheme="minorHAnsi" w:eastAsiaTheme="minorEastAsia" w:hAnsiTheme="minorHAnsi" w:cstheme="minorBidi"/>
-        <w:sz w:val="22"/>
-        <w:szCs w:val="22"/>
-        <w:lang w:val="pt-BR" w:eastAsia="pt-BR" w:bidi="ar-SA"/>
-      </w:rPr>
-    </w:rPrDefault>
-    <w:pPrDefault>
-      <w:pPr>
-        <w:spacing w:after="200" w:line="276" w:lineRule="auto"/>
-      </w:pPr>
-    </w:pPrDefault>
-  </w:docDefaults>
-  <w:latentStyles w:defLockedState="0" w:defUIPriority="99" w:defSemiHidden="1" w:defUnhideWhenUsed="1" w:defQFormat="0" w:count="267">
-    <w:lsdException w:name="Normal" w:semiHidden="0" w:uiPriority="0" w:unhideWhenUsed="0" w:qFormat="1"/>
-    <w:lsdException w:name="heading 1" w:semiHidden="0" w:uiPriority="9" w:unhideWhenUsed="0" w:qFormat="1"/>
-    <w:lsdException w:name="heading 2" w:uiPriority="9" w:qFormat="1"/>
-    <w:lsdException w:name="heading 3" w:uiPriority="9" w:qFormat="1"/>
-    <w:lsdException w:name="heading 4" w:uiPriority="9" w:qFormat="1"/>
-    <w:lsdException w:name="heading 5" w:uiPriority="9" w:qFormat="1"/>
-    <w:lsdException w:name="heading 6" w:uiPriority="9" w:qFormat="1"/>
-    <w:lsdException w:name="heading 7" w:uiPriority="9" w:qFormat="1"/>
-    <w:lsdException w:name="heading 8" w:uiPriority="9" w:qFormat="1"/>
-    <w:lsdException w:name="heading 9" w:uiPriority="9" w:qFormat="1"/>
-    <w:lsdException w:name="toc 1" w:uiPriority="39"/>
-    <w:lsdException w:name="toc 2" w:uiPriority="39"/>
-    <w:lsdException w:name="toc 3" w:uiPriority="39"/>
-    <w:lsdException w:name="toc 4" w:uiPriority="39"/>
-    <w:lsdException w:name="toc 5" w:uiPriority="39"/>
-    <w:lsdException w:name="toc 6" w:uiPriority="39"/>
-    <w:lsdException w:name="toc 7" w:uiPriority="39"/>
-    <w:lsdException w:name="toc 8" w:uiPriority="39"/>
-    <w:lsdException w:name="toc 9" w:uiPriority="39"/>
-    <w:lsdException w:name="caption" w:uiPriority="35" w:qFormat="1"/>
-    <w:lsdException w:name="Title" w:semiHidden="0" w:uiPriority="10" w:unhideWhenUsed="0" w:qFormat="1"/>
-    <w:lsdException w:name="Default Paragraph Font" w:uiPriority="1"/>
-    <w:lsdException w:name="Subtitle" w:semiHidden="0" w:uiPriority="11" w:unhideWhenUsed="0" w:qFormat="1"/>
-    <w:lsdException w:name="Strong" w:semiHidden="0" w:uiPriority="22" w:unhideWhenUsed="0" w:qFormat="1"/>
-    <w:lsdException w:name="Emphasis" w:semiHidden="0" w:uiPriority="20" w:unhideWhenUsed="0" w:qFormat="1"/>
-    <w:lsdException w:name="Table Grid" w:semiHidden="0" w:uiPriority="59" w:unhideWhenUsed="0"/>
-    <w:lsdException w:name="Placeholder Text" w:unhideWhenUsed="0"/>
-    <w:lsdException w:name="No Spacing" w:semiHidden="0" w:uiPriority="1" w:unhideWhenUsed="0" w:qFormat="1"/>
-    <w:lsdException w:name="Light Shading" w:semiHidden="0" w:uiPriority="60" w:unhideWhenUsed="0"/>
-    <w:lsdException w:name="Light List" w:semiHidden="0" w:uiPriority="61" w:unhideWhenUsed="0"/>
-    <w:lsdException w:name="Light Grid" w:semiHidden="0" w:uiPriority="62" w:unhideWhenUsed="0"/>
-    <w:lsdException w:name="Medium Shading 1" w:semiHidden="0" w:uiPriority="63" w:unhideWhenUsed="0"/>
-    <w:lsdException w:name="Medium Shading 2" w:semiHidden="0" w:uiPriority="64" w:unhideWhenUsed="0"/>
-    <w:lsdException w:name="Medium List 1" w:semiHidden="0" w:uiPriority="65" w:unhideWhenUsed="0"/>
-    <w:lsdException w:name="Medium List 2" w:semiHidden="0" w:uiPriority="66" w:unhideWhenUsed="0"/>
-    <w:lsdException w:name="Medium Grid 1" w:semiHidden="0" w:uiPriority="67" w:unhideWhenUsed="0"/>
-    <w:lsdException w:name="Medium Grid 2" w:semiHidden="0" w:uiPriority="68" w:unhideWhenUsed="0"/>
-    <w:lsdException w:name="Medium Grid 3" w:semiHidden="0" w:uiPriority="69" w:unhideWhenUsed="0"/>
-    <w:lsdException w:name="Dark List" w:semiHidden="0" w:uiPriority="70" w:unhideWhenUsed="0"/>
-    <w:lsdException w:name="Colorful Shading" w:semiHidden="0" w:uiPriority="71" w:unhideWhenUsed="0"/>
-    <w:lsdException w:name="Colorful List" w:semiHidden="0" w:uiPriority="72" w:unhideWhenUsed="0"/>
-    <w:lsdException w:name="Colorful Grid" w:semiHidden="0" w:uiPriority="73" w:unhideWhenUsed="0"/>
-    <w:lsdException w:name="Light Shading Accent 1" w:semiHidden="0" w:uiPriority="60" w:unhideWhenUsed="0"/>
-    <w:lsdException w:name="Light List Accent 1" w:semiHidden="0" w:uiPriority="61" w:unhideWhenUsed="0"/>
-    <w:lsdException w:name="Light Grid Accent 1" w:semiHidden="0" w:uiPriority="62" w:unhideWhenUsed="0"/>
-    <w:lsdException w:name="Medium Shading 1 Accent 1" w:semiHidden="0" w:uiPriority="63" w:unhideWhenUsed="0"/>
-    <w:lsdException w:name="Medium Shading 2 Accent 1" w:semiHidden="0" w:uiPriority="64" w:unhideWhenUsed="0"/>
-    <w:lsdException w:name="Medium List 1 Accent 1" w:semiHidden="0" w:uiPriority="65" w:unhideWhenUsed="0"/>
-    <w:lsdException w:name="Revision" w:unhideWhenUsed="0"/>
-    <w:lsdException w:name="List Paragraph" w:semiHidden="0" w:uiPriority="34" w:unhideWhenUsed="0" w:qFormat="1"/>
-    <w:lsdException w:name="Quote" w:semiHidden="0" w:uiPriority="29" w:unhideWhenUsed="0" w:qFormat="1"/>
-    <w:lsdException w:name="Intense Quote" w:semiHidden="0" w:uiPriority="30" w:unhideWhenUsed="0" w:qFormat="1"/>
-    <w:lsdException w:name="Medium List 2 Accent 1" w:semiHidden="0" w:uiPriority="66" w:unhideWhenUsed="0"/>
-    <w:lsdException w:name="Medium Grid 1 Accent 1" w:semiHidden="0" w:uiPriority="67" w:unhideWhenUsed="0"/>
-    <w:lsdException w:name="Medium Grid 2 Accent 1" w:semiHidden="0" w:uiPriority="68" w:unhideWhenUsed="0"/>
-    <w:lsdException w:name="Medium Grid 3 Accent 1" w:semiHidden="0" w:uiPriority="69" w:unhideWhenUsed="0"/>
-    <w:lsdException w:name="Dark List Accent 1" w:semiHidden="0" w:uiPriority="70" w:unhideWhenUsed="0"/>
-    <w:lsdException w:name="Colorful Shading Accent 1" w:semiHidden="0" w:uiPriority="71" w:unhideWhenUsed="0"/>
-    <w:lsdException w:name="Colorful List Accent 1" w:semiHidden="0" w:uiPriority="72" w:unhideWhenUsed="0"/>
-    <w:lsdException w:name="Colorful Grid Accent 1" w:semiHidden="0" w:uiPriority="73" w:unhideWhenUsed="0"/>
-    <w:lsdException w:name="Light Shading Accent 2" w:semiHidden="0" w:uiPriority="60" w:unhideWhenUsed="0"/>
-    <w:lsdException w:name="Light List Accent 2" w:semiHidden="0" w:uiPriority="61" w:unhideWhenUsed="0"/>
-    <w:lsdException w:name="Light Grid Accent 2" w:semiHidden="0" w:uiPriority="62" w:unhideWhenUsed="0"/>
-    <w:lsdException w:name="Medium Shading 1 Accent 2" w:semiHidden="0" w:uiPriority="63" w:unhideWhenUsed="0"/>
-    <w:lsdException w:name="Medium Shading 2 Accent 2" w:semiHidden="0" w:uiPriority="64" w:unhideWhenUsed="0"/>
-    <w:lsdException w:name="Medium List 1 Accent 2" w:semiHidden="0" w:uiPriority="65" w:unhideWhenUsed="0"/>
-    <w:lsdException w:name="Medium List 2 Accent 2" w:semiHidden="0" w:uiPriority="66" w:unhideWhenUsed="0"/>
-    <w:lsdException w:name="Medium Grid 1 Accent 2" w:semiHidden="0" w:uiPriority="67" w:unhideWhenUsed="0"/>
-    <w:lsdException w:name="Medium Grid 2 Accent 2" w:semiHidden="0" w:uiPriority="68" w:unhideWhenUsed="0"/>
-    <w:lsdException w:name="Medium Grid 3 Accent 2" w:semiHidden="0" w:uiPriority="69" w:unhideWhenUsed="0"/>
-    <w:lsdException w:name="Dark List Accent 2" w:semiHidden="0" w:uiPriority="70" w:unhideWhenUsed="0"/>
-    <w:lsdException w:name="Colorful Shading Accent 2" w:semiHidden="0" w:uiPriority="71" w:unhideWhenUsed="0"/>
-    <w:lsdException w:name="Colorful List Accent 2" w:semiHidden="0" w:uiPriority="72" w:unhideWhenUsed="0"/>
-    <w:lsdException w:name="Colorful Grid Accent 2" w:semiHidden="0" w:uiPriority="73" w:unhideWhenUsed="0"/>
-    <w:lsdException w:name="Light Shading Accent 3" w:semiHidden="0" w:uiPriority="60" w:unhideWhenUsed="0"/>
-    <w:lsdException w:name="Light List Accent 3" w:semiHidden="0" w:uiPriority="61" w:unhideWhenUsed="0"/>
-    <w:lsdException w:name="Light Grid Accent 3" w:semiHidden="0" w:uiPriority="62" w:unhideWhenUsed="0"/>
-    <w:lsdException w:name="Medium Shading 1 Accent 3" w:semiHidden="0" w:uiPriority="63" w:unhideWhenUsed="0"/>
-    <w:lsdException w:name="Medium Shading 2 Accent 3" w:semiHidden="0" w:uiPriority="64" w:unhideWhenUsed="0"/>
-    <w:lsdException w:name="Medium List 1 Accent 3" w:semiHidden="0" w:uiPriority="65" w:unhideWhenUsed="0"/>
-    <w:lsdException w:name="Medium List 2 Accent 3" w:semiHidden="0" w:uiPriority="66" w:unhideWhenUsed="0"/>
-    <w:lsdException w:name="Medium Grid 1 Accent 3" w:semiHidden="0" w:uiPriority="67" w:unhideWhenUsed="0"/>
-    <w:lsdException w:name="Medium Grid 2 Accent 3" w:semiHidden="0" w:uiPriority="68" w:unhideWhenUsed="0"/>
-    <w:lsdException w:name="Medium Grid 3 Accent 3" w:semiHidden="0" w:uiPriority="69" w:unhideWhenUsed="0"/>
-    <w:lsdException w:name="Dark List Accent 3" w:semiHidden="0" w:uiPriority="70" w:unhideWhenUsed="0"/>
-    <w:lsdException w:name="Colorful Shading Accent 3" w:semiHidden="0" w:uiPriority="71" w:unhideWhenUsed="0"/>
-    <w:lsdException w:name="Colorful List Accent 3" w:semiHidden="0" w:uiPriority="72" w:unhideWhenUsed="0"/>
-    <w:lsdException w:name="Colorful Grid Accent 3" w:semiHidden="0" w:uiPriority="73" w:unhideWhenUsed="0"/>
-    <w:lsdException w:name="Light Shading Accent 4" w:semiHidden="0" w:uiPriority="60" w:unhideWhenUsed="0"/>
-    <w:lsdException w:name="Light List Accent 4" w:semiHidden="0" w:uiPriority="61" w:unhideWhenUsed="0"/>
-    <w:lsdException w:name="Light Grid Accent 4" w:semiHidden="0" w:uiPriority="62" w:unhideWhenUsed="0"/>
-    <w:lsdException w:name="Medium Shading 1 Accent 4" w:semiHidden="0" w:uiPriority="63" w:unhideWhenUsed="0"/>
-    <w:lsdException w:name="Medium Shading 2 Accent 4" w:semiHidden="0" w:uiPriority="64" w:unhideWhenUsed="0"/>
-    <w:lsdException w:name="Medium List 1 Accent 4" w:semiHidden="0" w:uiPriority="65" w:unhideWhenUsed="0"/>
-    <w:lsdException w:name="Medium List 2 Accent 4" w:semiHidden="0" w:uiPriority="66" w:unhideWhenUsed="0"/>
-    <w:lsdException w:name="Medium Grid 1 Accent 4" w:semiHidden="0" w:uiPriority="67" w:unhideWhenUsed="0"/>
-    <w:lsdException w:name="Medium Grid 2 Accent 4" w:semiHidden="0" w:uiPriority="68" w:unhideWhenUsed="0"/>
-    <w:lsdException w:name="Medium Grid 3 Accent 4" w:semiHidden="0" w:uiPriority="69" w:unhideWhenUsed="0"/>
-    <w:lsdException w:name="Dark List Accent 4" w:semiHidden="0" w:uiPriority="70" w:unhideWhenUsed="0"/>
-    <w:lsdException w:name="Colorful Shading Accent 4" w:semiHidden="0" w:uiPriority="71" w:unhideWhenUsed="0"/>
-    <w:lsdException w:name="Colorful List Accent 4" w:semiHidden="0" w:uiPriority="72" w:unhideWhenUsed="0"/>
-    <w:lsdException w:name="Colorful Grid Accent 4" w:semiHidden="0" w:uiPriority="73" w:unhideWhenUsed="0"/>
-    <w:lsdException w:name="Light Shading Accent 5" w:semiHidden="0" w:uiPriority="60" w:unhideWhenUsed="0"/>
-    <w:lsdException w:name="Light List Accent 5" w:semiHidden="0" w:uiPriority="61" w:unhideWhenUsed="0"/>
-    <w:lsdException w:name="Light Grid Accent 5" w:semiHidden="0" w:uiPriority="62" w:unhideWhenUsed="0"/>
-    <w:lsdException w:name="Medium Shading 1 Accent 5" w:semiHidden="0" w:uiPriority="63" w:unhideWhenUsed="0"/>
-    <w:lsdException w:name="Medium Shading 2 Accent 5" w:semiHidden="0" w:uiPriority="64" w:unhideWhenUsed="0"/>
-    <w:lsdException w:name="Medium List 1 Accent 5" w:semiHidden="0" w:uiPriority="65" w:unhideWhenUsed="0"/>
-    <w:lsdException w:name="Medium List 2 Accent 5" w:semiHidden="0" w:uiPriority="66" w:unhideWhenUsed="0"/>
-    <w:lsdException w:name="Medium Grid 1 Accent 5" w:semiHidden="0" w:uiPriority="67" w:unhideWhenUsed="0"/>
-    <w:lsdException w:name="Medium Grid 2 Accent 5" w:semiHidden="0" w:uiPriority="68" w:unhideWhenUsed="0"/>
-    <w:lsdException w:name="Medium Grid 3 Accent 5" w:semiHidden="0" w:uiPriority="69" w:unhideWhenUsed="0"/>
-    <w:lsdException w:name="Dark List Accent 5" w:semiHidden="0" w:uiPriority="70" w:unhideWhenUsed="0"/>
-    <w:lsdException w:name="Colorful Shading Accent 5" w:semiHidden="0" w:uiPriority="71" w:unhideWhenUsed="0"/>
-    <w:lsdException w:name="Colorful List Accent 5" w:semiHidden="0" w:uiPriority="72" w:unhideWhenUsed="0"/>
-    <w:lsdException w:name="Colorful Grid Accent 5" w:semiHidden="0" w:uiPriority="73" w:unhideWhenUsed="0"/>
-    <w:lsdException w:name="Light Shading Accent 6" w:semiHidden="0" w:uiPriority="60" w:unhideWhenUsed="0"/>
-    <w:lsdException w:name="Light List Accent 6" w:semiHidden="0" w:uiPriority="61" w:unhideWhenUsed="0"/>
-    <w:lsdException w:name="Light Grid Accent 6" w:semiHidden="0" w:uiPriority="62" w:unhideWhenUsed="0"/>
-    <w:lsdException w:name="Medium Shading 1 Accent 6" w:semiHidden="0" w:uiPriority="63" w:unhideWhenUsed="0"/>
-    <w:lsdException w:name="Medium Shading 2 Accent 6" w:semiHidden="0" w:uiPriority="64" w:unhideWhenUsed="0"/>
-    <w:lsdException w:name="Medium List 1 Accent 6" w:semiHidden="0" w:uiPriority="65" w:unhideWhenUsed="0"/>
-    <w:lsdException w:name="Medium List 2 Accent 6" w:semiHidden="0" w:uiPriority="66" w:unhideWhenUsed="0"/>
-    <w:lsdException w:name="Medium Grid 1 Accent 6" w:semiHidden="0" w:uiPriority="67" w:unhideWhenUsed="0"/>
-    <w:lsdException w:name="Medium Grid 2 Accent 6" w:semiHidden="0" w:uiPriority="68" w:unhideWhenUsed="0"/>
-    <w:lsdException w:name="Medium Grid 3 Accent 6" w:semiHidden="0" w:uiPriority="69" w:unhideWhenUsed="0"/>
-    <w:lsdException w:name="Dark List Accent 6" w:semiHidden="0" w:uiPriority="70" w:unhideWhenUsed="0"/>
-    <w:lsdException w:name="Colorful Shading Accent 6" w:semiHidden="0" w:uiPriority="71" w:unhideWhenUsed="0"/>
-    <w:lsdException w:name="Colorful List Accent 6" w:semiHidden="0" w:uiPriority="72" w:unhideWhenUsed="0"/>
-    <w:lsdException w:name="Colorful Grid Accent 6" w:semiHidden="0" w:uiPriority="73" w:unhideWhenUsed="0"/>
-    <w:lsdException w:name="Subtle Emphasis" w:semiHidden="0" w:uiPriority="19" w:unhideWhenUsed="0" w:qFormat="1"/>
-    <w:lsdException w:name="Intense Emphasis" w:semiHidden="0" w:uiPriority="21" w:unhideWhenUsed="0" w:qFormat="1"/>
-    <w:lsdException w:name="Subtle Reference" w:semiHidden="0" w:uiPriority="31" w:unhideWhenUsed="0" w:qFormat="1"/>
-    <w:lsdException w:name="Intense Reference" w:semiHidden="0" w:uiPriority="32" w:unhideWhenUsed="0" w:qFormat="1"/>
-    <w:lsdException w:name="Book Title" w:semiHidden="0" w:uiPriority="33" w:unhideWhenUsed="0" w:qFormat="1"/>
-    <w:lsdException w:name="Bibliography" w:uiPriority="37"/>
-    <w:lsdException w:name="TOC Heading" w:uiPriority="39" w:qFormat="1"/>
-  </w:latentStyles>
-  <w:style w:type="paragraph" w:default="1" w:styleId="Normal">
-    <w:name w:val="Normal"/>
-    <w:qFormat/>
-  </w:style>
-  <w:style w:type="character" w:default="1" w:styleId="DefaultParagraphFont">
-    <w:name w:val="Default Paragraph Font"/>
-    <w:uiPriority w:val="1"/>
-    <w:semiHidden/>
-    <w:unhideWhenUsed/>
-  </w:style>
-  <w:style w:type="table" w:default="1" w:styleId="TableNormal">
-    <w:name w:val="Normal Table"/>
-    <w:uiPriority w:val="99"/>
-    <w:semiHidden/>
-    <w:unhideWhenUsed/>
-    <w:qFormat/>
-    <w:tblPr>
-      <w:tblInd w:w="0" w:type="dxa"/>
-      <w:tblCellMar>
-        <w:top w:w="0" w:type="dxa"/>
-        <w:left w:w="108" w:type="dxa"/>
-        <w:bottom w:w="0" w:type="dxa"/>
-        <w:right w:w="108" w:type="dxa"/>
-      </w:tblCellMar>
-    </w:tblPr>
-  </w:style>
-  <w:style w:type="numbering" w:default="1" w:styleId="NoList">
-    <w:name w:val="No List"/>
-    <w:uiPriority w:val="99"/>
-    <w:semiHidden/>
-    <w:unhideWhenUsed/>
-  </w:style>
-  <w:style w:type="paragraph" w:customStyle="1" w:styleId="F8CCA989050E487AB60FE46569A58EF8">
-    <w:name w:val="F8CCA989050E487AB60FE46569A58EF8"/>
-    <w:rsid w:val="000E047B"/>
-  </w:style>
-  <w:style w:type="paragraph" w:customStyle="1" w:styleId="3132214A22C4489D85391E97D487B140">
-    <w:name w:val="3132214A22C4489D85391E97D487B140"/>
-    <w:rsid w:val="000E047B"/>
-  </w:style>
-</w:styles>
-</file>
-
-<file path=word/glossary/webSettings.xml><?xml version="1.0" encoding="utf-8"?>
-<w:webSettings xmlns:r="http://schemas.openxmlformats.org/officeDocument/2006/relationships" xmlns:w="http://schemas.openxmlformats.org/wordprocessingml/2006/main">
-  <w:optimizeForBrowser/>
-</w:webSettings>
-</file>
-
 <file path=word/theme/theme1.xml><?xml version="1.0" encoding="utf-8"?>
 <a:theme xmlns:a="http://schemas.openxmlformats.org/drawingml/2006/main" name="Tema do Office">
   <a:themeElements>

--- a/RMPTW.docx
+++ b/RMPTW.docx
@@ -13273,57 +13273,48 @@
         <w:adjustRightInd w:val="0"/>
         <w:rPr>
           <w:rFonts w:ascii="Bookman Old Style" w:hAnsi="Bookman Old Style" w:cs="Arial"/>
-          <w:color w:val="000000"/>
-          <w:sz w:val="24"/>
-          <w:szCs w:val="24"/>
-        </w:rPr>
-      </w:pPr>
-      <w:r>
-        <w:rPr>
-          <w:rFonts w:ascii="Bookman Old Style" w:hAnsi="Bookman Old Style" w:cs="Arial"/>
-          <w:color w:val="000000"/>
-          <w:sz w:val="24"/>
-          <w:szCs w:val="24"/>
-        </w:rPr>
-        <w:t>O c</w:t>
-      </w:r>
-      <w:r>
-        <w:rPr>
-          <w:rFonts w:ascii="Bookman Old Style" w:hAnsi="Bookman Old Style" w:cs="Arial" w:hint="cs"/>
-          <w:color w:val="000000"/>
-          <w:sz w:val="24"/>
-          <w:szCs w:val="24"/>
-        </w:rPr>
-        <w:t>á</w:t>
-      </w:r>
-      <w:r>
-        <w:rPr>
-          <w:rFonts w:ascii="Bookman Old Style" w:hAnsi="Bookman Old Style" w:cs="Arial"/>
-          <w:color w:val="000000"/>
-          <w:sz w:val="24"/>
-          <w:szCs w:val="24"/>
-        </w:rPr>
-        <w:t xml:space="preserve">lculo da janela de tempo para os pontos </w:t>
-      </w:r>
-      <w:r>
-        <w:rPr>
-          <w:rFonts w:ascii="Bookman Old Style" w:hAnsi="Bookman Old Style" w:cs="Arial"/>
           <w:i/>
           <w:iCs/>
           <w:color w:val="000000"/>
           <w:sz w:val="24"/>
           <w:szCs w:val="24"/>
         </w:rPr>
-        <w:t xml:space="preserve">k </w:t>
-      </w:r>
-      <w:r>
-        <w:rPr>
-          <w:rFonts w:ascii="Bookman Old Style" w:hAnsi="Bookman Old Style" w:cs="Arial"/>
-          <w:color w:val="000000"/>
-          <w:sz w:val="24"/>
-          <w:szCs w:val="24"/>
-        </w:rPr>
-        <w:t xml:space="preserve">e </w:t>
+      </w:pPr>
+      <w:r>
+        <w:rPr>
+          <w:rFonts w:ascii="Bookman Old Style" w:hAnsi="Bookman Old Style" w:cs="Arial"/>
+          <w:color w:val="000000"/>
+          <w:sz w:val="24"/>
+          <w:szCs w:val="24"/>
+        </w:rPr>
+        <w:t>Também é definido o</w:t>
+      </w:r>
+      <w:r>
+        <w:rPr>
+          <w:rFonts w:ascii="Bookman Old Style" w:hAnsi="Bookman Old Style" w:cs="Arial"/>
+          <w:color w:val="000000"/>
+          <w:sz w:val="24"/>
+          <w:szCs w:val="24"/>
+        </w:rPr>
+        <w:t xml:space="preserve"> c</w:t>
+      </w:r>
+      <w:r>
+        <w:rPr>
+          <w:rFonts w:ascii="Bookman Old Style" w:hAnsi="Bookman Old Style" w:cs="Arial" w:hint="cs"/>
+          <w:color w:val="000000"/>
+          <w:sz w:val="24"/>
+          <w:szCs w:val="24"/>
+        </w:rPr>
+        <w:t>á</w:t>
+      </w:r>
+      <w:r>
+        <w:rPr>
+          <w:rFonts w:ascii="Bookman Old Style" w:hAnsi="Bookman Old Style" w:cs="Arial"/>
+          <w:color w:val="000000"/>
+          <w:sz w:val="24"/>
+          <w:szCs w:val="24"/>
+        </w:rPr>
+        <w:t xml:space="preserve">lculo da janela de tempo para os pontos </w:t>
       </w:r>
       <w:r>
         <w:rPr>
@@ -13334,88 +13325,16 @@
           <w:sz w:val="24"/>
           <w:szCs w:val="24"/>
         </w:rPr>
-        <w:t xml:space="preserve">k+v </w:t>
-      </w:r>
-      <w:r>
-        <w:rPr>
-          <w:rFonts w:ascii="Bookman Old Style" w:hAnsi="Bookman Old Style" w:cs="Arial"/>
-          <w:color w:val="000000"/>
-          <w:sz w:val="24"/>
-          <w:szCs w:val="24"/>
-        </w:rPr>
-        <w:t>([a k , b k ] e [a k+v , b k+v ]) que</w:t>
-      </w:r>
-      <w:r>
-        <w:rPr>
-          <w:rFonts w:ascii="Bookman Old Style" w:hAnsi="Bookman Old Style" w:cs="Arial"/>
-          <w:color w:val="000000"/>
-          <w:sz w:val="24"/>
-          <w:szCs w:val="24"/>
-        </w:rPr>
-        <w:t xml:space="preserve"> </w:t>
-      </w:r>
-      <w:r>
-        <w:rPr>
-          <w:rFonts w:ascii="Bookman Old Style" w:hAnsi="Bookman Old Style" w:cs="Arial"/>
-          <w:color w:val="000000"/>
-          <w:sz w:val="24"/>
-          <w:szCs w:val="24"/>
-        </w:rPr>
-        <w:t>representam a hora mais cedo e a mais tarde de sa</w:t>
-      </w:r>
-      <w:r>
-        <w:rPr>
-          <w:rFonts w:ascii="Bookman Old Style" w:hAnsi="Bookman Old Style" w:cs="Arial" w:hint="cs"/>
-          <w:color w:val="000000"/>
-          <w:sz w:val="24"/>
-          <w:szCs w:val="24"/>
-        </w:rPr>
-        <w:t>í</w:t>
-      </w:r>
-      <w:r>
-        <w:rPr>
-          <w:rFonts w:ascii="Bookman Old Style" w:hAnsi="Bookman Old Style" w:cs="Arial"/>
-          <w:color w:val="000000"/>
-          <w:sz w:val="24"/>
-          <w:szCs w:val="24"/>
-        </w:rPr>
-        <w:t>da, e a hora mais cedo e mais tarde de</w:t>
-      </w:r>
-      <w:r>
-        <w:rPr>
-          <w:rFonts w:ascii="Bookman Old Style" w:hAnsi="Bookman Old Style" w:cs="Arial"/>
-          <w:color w:val="000000"/>
-          <w:sz w:val="24"/>
-          <w:szCs w:val="24"/>
-        </w:rPr>
-        <w:t xml:space="preserve"> </w:t>
-      </w:r>
-      <w:r>
-        <w:rPr>
-          <w:rFonts w:ascii="Bookman Old Style" w:hAnsi="Bookman Old Style" w:cs="Arial"/>
-          <w:color w:val="000000"/>
-          <w:sz w:val="24"/>
-          <w:szCs w:val="24"/>
-        </w:rPr>
-        <w:t>chegada do ve</w:t>
-      </w:r>
-      <w:r>
-        <w:rPr>
-          <w:rFonts w:ascii="Bookman Old Style" w:hAnsi="Bookman Old Style" w:cs="Arial" w:hint="cs"/>
-          <w:color w:val="000000"/>
-          <w:sz w:val="24"/>
-          <w:szCs w:val="24"/>
-        </w:rPr>
-        <w:t>í</w:t>
-      </w:r>
-      <w:r>
-        <w:rPr>
-          <w:rFonts w:ascii="Bookman Old Style" w:hAnsi="Bookman Old Style" w:cs="Arial"/>
-          <w:color w:val="000000"/>
-          <w:sz w:val="24"/>
-          <w:szCs w:val="24"/>
-        </w:rPr>
-        <w:t xml:space="preserve">culo </w:t>
+        <w:t xml:space="preserve">k </w:t>
+      </w:r>
+      <w:r>
+        <w:rPr>
+          <w:rFonts w:ascii="Bookman Old Style" w:hAnsi="Bookman Old Style" w:cs="Arial"/>
+          <w:color w:val="000000"/>
+          <w:sz w:val="24"/>
+          <w:szCs w:val="24"/>
+        </w:rPr>
+        <w:t xml:space="preserve">e </w:t>
       </w:r>
       <w:r>
         <w:rPr>
@@ -13426,7 +13345,136 @@
           <w:sz w:val="24"/>
           <w:szCs w:val="24"/>
         </w:rPr>
-        <w:t xml:space="preserve">k </w:t>
+        <w:t xml:space="preserve">k+v </w:t>
+      </w:r>
+      <w:r>
+        <w:rPr>
+          <w:rFonts w:ascii="Bookman Old Style" w:hAnsi="Bookman Old Style" w:cs="Arial"/>
+          <w:color w:val="000000"/>
+          <w:sz w:val="24"/>
+          <w:szCs w:val="24"/>
+        </w:rPr>
+        <w:t>([</w:t>
+      </w:r>
+      <w:r>
+        <w:rPr>
+          <w:rFonts w:ascii="Bookman Old Style" w:hAnsi="Bookman Old Style" w:cs="Arial"/>
+          <w:i/>
+          <w:color w:val="000000"/>
+          <w:sz w:val="24"/>
+          <w:szCs w:val="24"/>
+        </w:rPr>
+        <w:t>a</w:t>
+      </w:r>
+      <w:r>
+        <w:rPr>
+          <w:rFonts w:ascii="Bookman Old Style" w:hAnsi="Bookman Old Style" w:cs="Arial"/>
+          <w:i/>
+          <w:color w:val="000000"/>
+          <w:sz w:val="24"/>
+          <w:szCs w:val="24"/>
+          <w:vertAlign w:val="subscript"/>
+        </w:rPr>
+        <w:t>k</w:t>
+      </w:r>
+      <w:r>
+        <w:rPr>
+          <w:rFonts w:ascii="Bookman Old Style" w:hAnsi="Bookman Old Style" w:cs="Arial"/>
+          <w:i/>
+          <w:color w:val="000000"/>
+          <w:sz w:val="24"/>
+          <w:szCs w:val="24"/>
+        </w:rPr>
+        <w:t>,b</w:t>
+      </w:r>
+      <w:r>
+        <w:rPr>
+          <w:rFonts w:ascii="Bookman Old Style" w:hAnsi="Bookman Old Style" w:cs="Arial"/>
+          <w:i/>
+          <w:color w:val="000000"/>
+          <w:sz w:val="24"/>
+          <w:szCs w:val="24"/>
+          <w:vertAlign w:val="subscript"/>
+        </w:rPr>
+        <w:t>k</w:t>
+      </w:r>
+      <w:r>
+        <w:rPr>
+          <w:rFonts w:ascii="Bookman Old Style" w:hAnsi="Bookman Old Style" w:cs="Arial"/>
+          <w:color w:val="000000"/>
+          <w:sz w:val="24"/>
+          <w:szCs w:val="24"/>
+        </w:rPr>
+        <w:t>] e [</w:t>
+      </w:r>
+      <w:r>
+        <w:rPr>
+          <w:rFonts w:ascii="Bookman Old Style" w:hAnsi="Bookman Old Style" w:cs="Arial"/>
+          <w:i/>
+          <w:color w:val="000000"/>
+          <w:sz w:val="24"/>
+          <w:szCs w:val="24"/>
+        </w:rPr>
+        <w:t>a</w:t>
+      </w:r>
+      <w:r>
+        <w:rPr>
+          <w:rFonts w:ascii="Bookman Old Style" w:hAnsi="Bookman Old Style" w:cs="Arial"/>
+          <w:i/>
+          <w:color w:val="000000"/>
+          <w:sz w:val="24"/>
+          <w:szCs w:val="24"/>
+          <w:vertAlign w:val="subscript"/>
+        </w:rPr>
+        <w:t>k+v</w:t>
+      </w:r>
+      <w:r>
+        <w:rPr>
+          <w:rFonts w:ascii="Bookman Old Style" w:hAnsi="Bookman Old Style" w:cs="Arial"/>
+          <w:i/>
+          <w:color w:val="000000"/>
+          <w:sz w:val="24"/>
+          <w:szCs w:val="24"/>
+        </w:rPr>
+        <w:t>,b</w:t>
+      </w:r>
+      <w:r>
+        <w:rPr>
+          <w:rFonts w:ascii="Bookman Old Style" w:hAnsi="Bookman Old Style" w:cs="Arial"/>
+          <w:i/>
+          <w:color w:val="000000"/>
+          <w:sz w:val="24"/>
+          <w:szCs w:val="24"/>
+          <w:vertAlign w:val="subscript"/>
+        </w:rPr>
+        <w:t>k+v</w:t>
+      </w:r>
+      <w:r>
+        <w:rPr>
+          <w:rFonts w:ascii="Bookman Old Style" w:hAnsi="Bookman Old Style" w:cs="Arial"/>
+          <w:color w:val="000000"/>
+          <w:sz w:val="24"/>
+          <w:szCs w:val="24"/>
+        </w:rPr>
+        <w:t>]) que</w:t>
+      </w:r>
+      <w:r>
+        <w:rPr>
+          <w:rFonts w:ascii="Bookman Old Style" w:hAnsi="Bookman Old Style" w:cs="Arial"/>
+          <w:color w:val="000000"/>
+          <w:sz w:val="24"/>
+          <w:szCs w:val="24"/>
+        </w:rPr>
+        <w:t xml:space="preserve"> </w:t>
+      </w:r>
+      <w:r>
+        <w:rPr>
+          <w:rFonts w:ascii="Bookman Old Style" w:hAnsi="Bookman Old Style" w:cs="Arial"/>
+          <w:color w:val="000000"/>
+          <w:sz w:val="24"/>
+          <w:szCs w:val="24"/>
+        </w:rPr>
+        <w:t>representam a hora mais cedo e a mais tarde de sa</w:t>
       </w:r>
       <w:r>
         <w:rPr>
@@ -13435,70 +13483,16 @@
           <w:sz w:val="24"/>
           <w:szCs w:val="24"/>
         </w:rPr>
-        <w:t>é</w:t>
-      </w:r>
-      <w:r>
-        <w:rPr>
-          <w:rFonts w:ascii="Bookman Old Style" w:hAnsi="Bookman Old Style" w:cs="Arial"/>
-          <w:color w:val="000000"/>
-          <w:sz w:val="24"/>
-          <w:szCs w:val="24"/>
-        </w:rPr>
-        <w:t xml:space="preserve"> o mesmo dos caronas. O c</w:t>
-      </w:r>
-      <w:r>
-        <w:rPr>
-          <w:rFonts w:ascii="Bookman Old Style" w:hAnsi="Bookman Old Style" w:cs="Arial" w:hint="cs"/>
-          <w:color w:val="000000"/>
-          <w:sz w:val="24"/>
-          <w:szCs w:val="24"/>
-        </w:rPr>
-        <w:t>á</w:t>
-      </w:r>
-      <w:r>
-        <w:rPr>
-          <w:rFonts w:ascii="Bookman Old Style" w:hAnsi="Bookman Old Style" w:cs="Arial"/>
-          <w:color w:val="000000"/>
-          <w:sz w:val="24"/>
-          <w:szCs w:val="24"/>
-        </w:rPr>
-        <w:t xml:space="preserve">lculo do MTT k </w:t>
-      </w:r>
-      <w:r>
-        <w:rPr>
-          <w:rFonts w:ascii="Bookman Old Style" w:hAnsi="Bookman Old Style" w:cs="Arial" w:hint="cs"/>
-          <w:color w:val="000000"/>
-          <w:sz w:val="24"/>
-          <w:szCs w:val="24"/>
-        </w:rPr>
-        <w:t>é</w:t>
-      </w:r>
-      <w:r>
-        <w:rPr>
-          <w:rFonts w:ascii="Bookman Old Style" w:hAnsi="Bookman Old Style" w:cs="Arial"/>
-          <w:color w:val="000000"/>
-          <w:sz w:val="24"/>
-          <w:szCs w:val="24"/>
-        </w:rPr>
-        <w:t xml:space="preserve"> tamb</w:t>
-      </w:r>
-      <w:r>
-        <w:rPr>
-          <w:rFonts w:ascii="Bookman Old Style" w:hAnsi="Bookman Old Style" w:cs="Arial" w:hint="cs"/>
-          <w:color w:val="000000"/>
-          <w:sz w:val="24"/>
-          <w:szCs w:val="24"/>
-        </w:rPr>
-        <w:t>é</w:t>
-      </w:r>
-      <w:r>
-        <w:rPr>
-          <w:rFonts w:ascii="Bookman Old Style" w:hAnsi="Bookman Old Style" w:cs="Arial"/>
-          <w:color w:val="000000"/>
-          <w:sz w:val="24"/>
-          <w:szCs w:val="24"/>
-        </w:rPr>
-        <w:t>m o mesmo para os</w:t>
+        <w:t>í</w:t>
+      </w:r>
+      <w:r>
+        <w:rPr>
+          <w:rFonts w:ascii="Bookman Old Style" w:hAnsi="Bookman Old Style" w:cs="Arial"/>
+          <w:color w:val="000000"/>
+          <w:sz w:val="24"/>
+          <w:szCs w:val="24"/>
+        </w:rPr>
+        <w:t>da, e a hora mais cedo e mais tarde de</w:t>
       </w:r>
       <w:r>
         <w:rPr>
@@ -13516,97 +13510,7 @@
           <w:sz w:val="24"/>
           <w:szCs w:val="24"/>
         </w:rPr>
-        <w:t>caronas. Seja d i,j a dist</w:t>
-      </w:r>
-      <w:r>
-        <w:rPr>
-          <w:rFonts w:ascii="Bookman Old Style" w:hAnsi="Bookman Old Style" w:cs="Arial" w:hint="cs"/>
-          <w:color w:val="000000"/>
-          <w:sz w:val="24"/>
-          <w:szCs w:val="24"/>
-        </w:rPr>
-        <w:t>â</w:t>
-      </w:r>
-      <w:r>
-        <w:rPr>
-          <w:rFonts w:ascii="Bookman Old Style" w:hAnsi="Bookman Old Style" w:cs="Arial"/>
-          <w:color w:val="000000"/>
-          <w:sz w:val="24"/>
-          <w:szCs w:val="24"/>
-        </w:rPr>
-        <w:t>ncia de viagem direta entre os pontos i e j, ent</w:t>
-      </w:r>
-      <w:r>
-        <w:rPr>
-          <w:rFonts w:ascii="Bookman Old Style" w:hAnsi="Bookman Old Style" w:cs="Arial" w:hint="cs"/>
-          <w:color w:val="000000"/>
-          <w:sz w:val="24"/>
-          <w:szCs w:val="24"/>
-        </w:rPr>
-        <w:t>ã</w:t>
-      </w:r>
-      <w:r>
-        <w:rPr>
-          <w:rFonts w:ascii="Bookman Old Style" w:hAnsi="Bookman Old Style" w:cs="Arial"/>
-          <w:color w:val="000000"/>
-          <w:sz w:val="24"/>
-          <w:szCs w:val="24"/>
-        </w:rPr>
-        <w:t>o a dist</w:t>
-      </w:r>
-      <w:r>
-        <w:rPr>
-          <w:rFonts w:ascii="Bookman Old Style" w:hAnsi="Bookman Old Style" w:cs="Arial" w:hint="cs"/>
-          <w:color w:val="000000"/>
-          <w:sz w:val="24"/>
-          <w:szCs w:val="24"/>
-        </w:rPr>
-        <w:t>â</w:t>
-      </w:r>
-      <w:r>
-        <w:rPr>
-          <w:rFonts w:ascii="Bookman Old Style" w:hAnsi="Bookman Old Style" w:cs="Arial"/>
-          <w:color w:val="000000"/>
-          <w:sz w:val="24"/>
-          <w:szCs w:val="24"/>
-        </w:rPr>
-        <w:t>ncia m</w:t>
-      </w:r>
-      <w:r>
-        <w:rPr>
-          <w:rFonts w:ascii="Bookman Old Style" w:hAnsi="Bookman Old Style" w:cs="Arial" w:hint="cs"/>
-          <w:color w:val="000000"/>
-          <w:sz w:val="24"/>
-          <w:szCs w:val="24"/>
-        </w:rPr>
-        <w:t>á</w:t>
-      </w:r>
-      <w:r>
-        <w:rPr>
-          <w:rFonts w:ascii="Bookman Old Style" w:hAnsi="Bookman Old Style" w:cs="Arial"/>
-          <w:color w:val="000000"/>
-          <w:sz w:val="24"/>
-          <w:szCs w:val="24"/>
-        </w:rPr>
-        <w:t>xima de</w:t>
-      </w:r>
-      <w:r>
-        <w:rPr>
-          <w:rFonts w:ascii="Bookman Old Style" w:hAnsi="Bookman Old Style" w:cs="Arial"/>
-          <w:color w:val="000000"/>
-          <w:sz w:val="24"/>
-          <w:szCs w:val="24"/>
-        </w:rPr>
-        <w:t xml:space="preserve"> </w:t>
-      </w:r>
-      <w:r>
-        <w:rPr>
-          <w:rFonts w:ascii="Bookman Old Style" w:hAnsi="Bookman Old Style" w:cs="Arial"/>
-          <w:color w:val="000000"/>
-          <w:sz w:val="24"/>
-          <w:szCs w:val="24"/>
-        </w:rPr>
-        <w:t>viagem do ve</w:t>
+        <w:t>chegada do ve</w:t>
       </w:r>
       <w:r>
         <w:rPr>
@@ -13653,7 +13557,46 @@
           <w:sz w:val="24"/>
           <w:szCs w:val="24"/>
         </w:rPr>
-        <w:t xml:space="preserve"> MTT k = AD k + BD k d k,k+v .</w:t>
+        <w:t xml:space="preserve"> o mesmo dos caronas. O c</w:t>
+      </w:r>
+      <w:r>
+        <w:rPr>
+          <w:rFonts w:ascii="Bookman Old Style" w:hAnsi="Bookman Old Style" w:cs="Arial" w:hint="cs"/>
+          <w:color w:val="000000"/>
+          <w:sz w:val="24"/>
+          <w:szCs w:val="24"/>
+        </w:rPr>
+        <w:t>á</w:t>
+      </w:r>
+      <w:r>
+        <w:rPr>
+          <w:rFonts w:ascii="Bookman Old Style" w:hAnsi="Bookman Old Style" w:cs="Arial"/>
+          <w:color w:val="000000"/>
+          <w:sz w:val="24"/>
+          <w:szCs w:val="24"/>
+        </w:rPr>
+        <w:t xml:space="preserve">lculo do </w:t>
+      </w:r>
+      <w:r>
+        <w:rPr>
+          <w:rFonts w:ascii="Bookman Old Style" w:hAnsi="Bookman Old Style" w:cs="Arial"/>
+          <w:i/>
+          <w:color w:val="000000"/>
+          <w:sz w:val="24"/>
+          <w:szCs w:val="24"/>
+        </w:rPr>
+        <w:t>MTT</w:t>
+      </w:r>
+      <w:r>
+        <w:rPr>
+          <w:rFonts w:ascii="Bookman Old Style" w:hAnsi="Bookman Old Style" w:cs="Arial"/>
+          <w:i/>
+          <w:color w:val="000000"/>
+          <w:sz w:val="24"/>
+          <w:szCs w:val="24"/>
+          <w:vertAlign w:val="subscript"/>
+        </w:rPr>
+        <w:t>k</w:t>
       </w:r>
       <w:r>
         <w:rPr>
@@ -13664,60 +13607,41 @@
         </w:rPr>
         <w:t xml:space="preserve"> </w:t>
       </w:r>
-    </w:p>
-    <w:p>
-      <w:pPr>
-        <w:widowControl w:val="0"/>
-        <w:autoSpaceDE w:val="0"/>
-        <w:autoSpaceDN w:val="0"/>
-        <w:adjustRightInd w:val="0"/>
-        <w:rPr>
-          <w:rFonts w:ascii="Bookman Old Style" w:hAnsi="Bookman Old Style" w:cs="Arial"/>
-          <w:color w:val="000000"/>
-          <w:sz w:val="24"/>
-          <w:szCs w:val="24"/>
-        </w:rPr>
-      </w:pPr>
-    </w:p>
-    <w:p>
-      <w:pPr>
-        <w:widowControl w:val="0"/>
-        <w:autoSpaceDE w:val="0"/>
-        <w:autoSpaceDN w:val="0"/>
-        <w:adjustRightInd w:val="0"/>
-        <w:rPr>
-          <w:rFonts w:ascii="Bookman Old Style" w:hAnsi="Bookman Old Style" w:cs="Arial"/>
-          <w:color w:val="000000"/>
-          <w:sz w:val="24"/>
-          <w:szCs w:val="24"/>
-        </w:rPr>
-      </w:pPr>
-      <w:r>
-        <w:rPr>
-          <w:rFonts w:ascii="Bookman Old Style" w:hAnsi="Bookman Old Style" w:cs="Arial"/>
-          <w:color w:val="000000"/>
-          <w:sz w:val="24"/>
-          <w:szCs w:val="24"/>
-        </w:rPr>
-        <w:t xml:space="preserve">Seja P = {1,..., n} o conjunto dos pontos de </w:t>
-      </w:r>
-      <w:r>
-        <w:rPr>
-          <w:rFonts w:ascii="Bookman Old Style" w:hAnsi="Bookman Old Style" w:cs="Arial"/>
-          <w:color w:val="000000"/>
-          <w:sz w:val="24"/>
-          <w:szCs w:val="24"/>
-        </w:rPr>
-        <w:t>partida</w:t>
-      </w:r>
-      <w:r>
-        <w:rPr>
-          <w:rFonts w:ascii="Bookman Old Style" w:hAnsi="Bookman Old Style" w:cs="Arial"/>
-          <w:color w:val="000000"/>
-          <w:sz w:val="24"/>
-          <w:szCs w:val="24"/>
-        </w:rPr>
-        <w:t xml:space="preserve"> e D = {n+1, n+2,..., 2n} o conjunto</w:t>
+      <w:r>
+        <w:rPr>
+          <w:rFonts w:ascii="Bookman Old Style" w:hAnsi="Bookman Old Style" w:cs="Arial" w:hint="cs"/>
+          <w:color w:val="000000"/>
+          <w:sz w:val="24"/>
+          <w:szCs w:val="24"/>
+        </w:rPr>
+        <w:t>é</w:t>
+      </w:r>
+      <w:r>
+        <w:rPr>
+          <w:rFonts w:ascii="Bookman Old Style" w:hAnsi="Bookman Old Style" w:cs="Arial"/>
+          <w:color w:val="000000"/>
+          <w:sz w:val="24"/>
+          <w:szCs w:val="24"/>
+        </w:rPr>
+        <w:t xml:space="preserve"> tamb</w:t>
+      </w:r>
+      <w:r>
+        <w:rPr>
+          <w:rFonts w:ascii="Bookman Old Style" w:hAnsi="Bookman Old Style" w:cs="Arial" w:hint="cs"/>
+          <w:color w:val="000000"/>
+          <w:sz w:val="24"/>
+          <w:szCs w:val="24"/>
+        </w:rPr>
+        <w:t>é</w:t>
+      </w:r>
+      <w:r>
+        <w:rPr>
+          <w:rFonts w:ascii="Bookman Old Style" w:hAnsi="Bookman Old Style" w:cs="Arial"/>
+          <w:color w:val="000000"/>
+          <w:sz w:val="24"/>
+          <w:szCs w:val="24"/>
+        </w:rPr>
+        <w:t>m o mesmo para os</w:t>
       </w:r>
       <w:r>
         <w:rPr>
@@ -13735,25 +13659,37 @@
           <w:sz w:val="24"/>
           <w:szCs w:val="24"/>
         </w:rPr>
-        <w:t xml:space="preserve">dos pontos de destino. O conjunto de todos os pontos de </w:t>
-      </w:r>
-      <w:r>
-        <w:rPr>
-          <w:rFonts w:ascii="Bookman Old Style" w:hAnsi="Bookman Old Style" w:cs="Arial"/>
-          <w:color w:val="000000"/>
-          <w:sz w:val="24"/>
-          <w:szCs w:val="24"/>
-        </w:rPr>
-        <w:t>partida</w:t>
-      </w:r>
-      <w:r>
-        <w:rPr>
-          <w:rFonts w:ascii="Bookman Old Style" w:hAnsi="Bookman Old Style" w:cs="Arial"/>
-          <w:color w:val="000000"/>
-          <w:sz w:val="24"/>
-          <w:szCs w:val="24"/>
-        </w:rPr>
-        <w:t xml:space="preserve"> e destino </w:t>
+        <w:t xml:space="preserve">caronas. Seja </w:t>
+      </w:r>
+      <w:r>
+        <w:rPr>
+          <w:rFonts w:ascii="Bookman Old Style" w:hAnsi="Bookman Old Style" w:cs="Arial"/>
+          <w:i/>
+          <w:color w:val="000000"/>
+          <w:sz w:val="24"/>
+          <w:szCs w:val="24"/>
+        </w:rPr>
+        <w:t>d</w:t>
+      </w:r>
+      <w:r>
+        <w:rPr>
+          <w:rFonts w:ascii="Bookman Old Style" w:hAnsi="Bookman Old Style" w:cs="Arial"/>
+          <w:i/>
+          <w:color w:val="000000"/>
+          <w:sz w:val="24"/>
+          <w:szCs w:val="24"/>
+          <w:vertAlign w:val="subscript"/>
+        </w:rPr>
+        <w:t>i,j</w:t>
+      </w:r>
+      <w:r>
+        <w:rPr>
+          <w:rFonts w:ascii="Bookman Old Style" w:hAnsi="Bookman Old Style" w:cs="Arial"/>
+          <w:color w:val="000000"/>
+          <w:sz w:val="24"/>
+          <w:szCs w:val="24"/>
+        </w:rPr>
+        <w:t xml:space="preserve"> a dist</w:t>
       </w:r>
       <w:r>
         <w:rPr>
@@ -13762,34 +13698,108 @@
           <w:sz w:val="24"/>
           <w:szCs w:val="24"/>
         </w:rPr>
-        <w:t>é</w:t>
-      </w:r>
-      <w:r>
-        <w:rPr>
-          <w:rFonts w:ascii="Bookman Old Style" w:hAnsi="Bookman Old Style" w:cs="Arial"/>
-          <w:color w:val="000000"/>
-          <w:sz w:val="24"/>
-          <w:szCs w:val="24"/>
-        </w:rPr>
-        <w:t xml:space="preserve"> N = P </w:t>
-      </w:r>
-      <w:r>
-        <w:rPr>
-          <w:rFonts w:ascii="Cambria Math" w:hAnsi="Cambria Math" w:cs="Cambria Math"/>
-          <w:color w:val="000000"/>
-          <w:sz w:val="24"/>
-          <w:szCs w:val="24"/>
-        </w:rPr>
-        <w:t>∪</w:t>
-      </w:r>
-      <w:r>
-        <w:rPr>
-          <w:rFonts w:ascii="Bookman Old Style" w:hAnsi="Bookman Old Style" w:cs="Arial"/>
-          <w:color w:val="000000"/>
-          <w:sz w:val="24"/>
-          <w:szCs w:val="24"/>
-        </w:rPr>
-        <w:t xml:space="preserve"> D e o</w:t>
+        <w:t>â</w:t>
+      </w:r>
+      <w:r>
+        <w:rPr>
+          <w:rFonts w:ascii="Bookman Old Style" w:hAnsi="Bookman Old Style" w:cs="Arial"/>
+          <w:color w:val="000000"/>
+          <w:sz w:val="24"/>
+          <w:szCs w:val="24"/>
+        </w:rPr>
+        <w:t xml:space="preserve">ncia de viagem direta entre os pontos </w:t>
+      </w:r>
+      <w:r>
+        <w:rPr>
+          <w:rFonts w:ascii="Bookman Old Style" w:hAnsi="Bookman Old Style" w:cs="Arial"/>
+          <w:i/>
+          <w:color w:val="000000"/>
+          <w:sz w:val="24"/>
+          <w:szCs w:val="24"/>
+        </w:rPr>
+        <w:t>i</w:t>
+      </w:r>
+      <w:r>
+        <w:rPr>
+          <w:rFonts w:ascii="Bookman Old Style" w:hAnsi="Bookman Old Style" w:cs="Arial"/>
+          <w:color w:val="000000"/>
+          <w:sz w:val="24"/>
+          <w:szCs w:val="24"/>
+        </w:rPr>
+        <w:t xml:space="preserve"> e </w:t>
+      </w:r>
+      <w:r>
+        <w:rPr>
+          <w:rFonts w:ascii="Bookman Old Style" w:hAnsi="Bookman Old Style" w:cs="Arial"/>
+          <w:i/>
+          <w:color w:val="000000"/>
+          <w:sz w:val="24"/>
+          <w:szCs w:val="24"/>
+        </w:rPr>
+        <w:t>j</w:t>
+      </w:r>
+      <w:r>
+        <w:rPr>
+          <w:rFonts w:ascii="Bookman Old Style" w:hAnsi="Bookman Old Style" w:cs="Arial"/>
+          <w:color w:val="000000"/>
+          <w:sz w:val="24"/>
+          <w:szCs w:val="24"/>
+        </w:rPr>
+        <w:t>, ent</w:t>
+      </w:r>
+      <w:r>
+        <w:rPr>
+          <w:rFonts w:ascii="Bookman Old Style" w:hAnsi="Bookman Old Style" w:cs="Arial" w:hint="cs"/>
+          <w:color w:val="000000"/>
+          <w:sz w:val="24"/>
+          <w:szCs w:val="24"/>
+        </w:rPr>
+        <w:t>ã</w:t>
+      </w:r>
+      <w:r>
+        <w:rPr>
+          <w:rFonts w:ascii="Bookman Old Style" w:hAnsi="Bookman Old Style" w:cs="Arial"/>
+          <w:color w:val="000000"/>
+          <w:sz w:val="24"/>
+          <w:szCs w:val="24"/>
+        </w:rPr>
+        <w:t>o a dist</w:t>
+      </w:r>
+      <w:r>
+        <w:rPr>
+          <w:rFonts w:ascii="Bookman Old Style" w:hAnsi="Bookman Old Style" w:cs="Arial" w:hint="cs"/>
+          <w:color w:val="000000"/>
+          <w:sz w:val="24"/>
+          <w:szCs w:val="24"/>
+        </w:rPr>
+        <w:t>â</w:t>
+      </w:r>
+      <w:r>
+        <w:rPr>
+          <w:rFonts w:ascii="Bookman Old Style" w:hAnsi="Bookman Old Style" w:cs="Arial"/>
+          <w:color w:val="000000"/>
+          <w:sz w:val="24"/>
+          <w:szCs w:val="24"/>
+        </w:rPr>
+        <w:t>ncia m</w:t>
+      </w:r>
+      <w:r>
+        <w:rPr>
+          <w:rFonts w:ascii="Bookman Old Style" w:hAnsi="Bookman Old Style" w:cs="Arial" w:hint="cs"/>
+          <w:color w:val="000000"/>
+          <w:sz w:val="24"/>
+          <w:szCs w:val="24"/>
+        </w:rPr>
+        <w:t>á</w:t>
+      </w:r>
+      <w:r>
+        <w:rPr>
+          <w:rFonts w:ascii="Bookman Old Style" w:hAnsi="Bookman Old Style" w:cs="Arial"/>
+          <w:color w:val="000000"/>
+          <w:sz w:val="24"/>
+          <w:szCs w:val="24"/>
+        </w:rPr>
+        <w:t>xima de</w:t>
       </w:r>
       <w:r>
         <w:rPr>
@@ -13807,7 +13817,7 @@
           <w:sz w:val="24"/>
           <w:szCs w:val="24"/>
         </w:rPr>
-        <w:t>conjunto de todos os pontos incluindo as origens e destinos dos ve</w:t>
+        <w:t>viagem do ve</w:t>
       </w:r>
       <w:r>
         <w:rPr>
@@ -13825,43 +13835,7 @@
           <w:sz w:val="24"/>
           <w:szCs w:val="24"/>
         </w:rPr>
-        <w:t xml:space="preserve">culos </w:t>
-      </w:r>
-      <w:r>
-        <w:rPr>
-          <w:rFonts w:ascii="Bookman Old Style" w:hAnsi="Bookman Old Style" w:cs="Arial" w:hint="cs"/>
-          <w:color w:val="000000"/>
-          <w:sz w:val="24"/>
-          <w:szCs w:val="24"/>
-        </w:rPr>
-        <w:t>é</w:t>
-      </w:r>
-      <w:r>
-        <w:rPr>
-          <w:rFonts w:ascii="Bookman Old Style" w:hAnsi="Bookman Old Style" w:cs="Arial"/>
-          <w:color w:val="000000"/>
-          <w:sz w:val="24"/>
-          <w:szCs w:val="24"/>
-        </w:rPr>
-        <w:t xml:space="preserve"> A = N </w:t>
-      </w:r>
-      <w:r>
-        <w:rPr>
-          <w:rFonts w:ascii="Cambria Math" w:hAnsi="Cambria Math" w:cs="Cambria Math"/>
-          <w:color w:val="000000"/>
-          <w:sz w:val="24"/>
-          <w:szCs w:val="24"/>
-        </w:rPr>
-        <w:t>∪</w:t>
-      </w:r>
-      <w:r>
-        <w:rPr>
-          <w:rFonts w:ascii="Bookman Old Style" w:hAnsi="Bookman Old Style" w:cs="Arial"/>
-          <w:color w:val="000000"/>
-          <w:sz w:val="24"/>
-          <w:szCs w:val="24"/>
-        </w:rPr>
-        <w:t xml:space="preserve"> { </w:t>
+        <w:t xml:space="preserve">culo </w:t>
       </w:r>
       <w:r>
         <w:rPr>
@@ -13872,16 +13846,16 @@
           <w:sz w:val="24"/>
           <w:szCs w:val="24"/>
         </w:rPr>
-        <w:t xml:space="preserve">k, k+v </w:t>
-      </w:r>
-      <w:r>
-        <w:rPr>
-          <w:rFonts w:ascii="Bookman Old Style" w:hAnsi="Bookman Old Style" w:cs="Arial"/>
-          <w:color w:val="000000"/>
-          <w:sz w:val="24"/>
-          <w:szCs w:val="24"/>
-        </w:rPr>
-        <w:t>}</w:t>
+        <w:t xml:space="preserve">k </w:t>
+      </w:r>
+      <w:r>
+        <w:rPr>
+          <w:rFonts w:ascii="Bookman Old Style" w:hAnsi="Bookman Old Style" w:cs="Arial" w:hint="cs"/>
+          <w:color w:val="000000"/>
+          <w:sz w:val="24"/>
+          <w:szCs w:val="24"/>
+        </w:rPr>
+        <w:t>é</w:t>
       </w:r>
       <w:r>
         <w:rPr>
@@ -13894,21 +13868,428 @@
       </w:r>
       <w:r>
         <w:rPr>
+          <w:rFonts w:ascii="Bookman Old Style" w:hAnsi="Bookman Old Style" w:cs="Arial"/>
+          <w:i/>
+          <w:color w:val="000000"/>
+          <w:sz w:val="24"/>
+          <w:szCs w:val="24"/>
+        </w:rPr>
+        <w:t>MTT</w:t>
+      </w:r>
+      <w:r>
+        <w:rPr>
+          <w:rFonts w:ascii="Bookman Old Style" w:hAnsi="Bookman Old Style" w:cs="Arial"/>
+          <w:i/>
+          <w:color w:val="000000"/>
+          <w:sz w:val="24"/>
+          <w:szCs w:val="24"/>
+          <w:vertAlign w:val="subscript"/>
+        </w:rPr>
+        <w:t>k</w:t>
+      </w:r>
+      <w:r>
+        <w:rPr>
+          <w:rFonts w:ascii="Bookman Old Style" w:hAnsi="Bookman Old Style" w:cs="Arial"/>
+          <w:color w:val="000000"/>
+          <w:sz w:val="24"/>
+          <w:szCs w:val="24"/>
+        </w:rPr>
+        <w:t xml:space="preserve"> = </w:t>
+      </w:r>
+      <w:r>
+        <w:rPr>
+          <w:rFonts w:ascii="Bookman Old Style" w:hAnsi="Bookman Old Style" w:cs="Arial"/>
+          <w:i/>
+          <w:color w:val="000000"/>
+          <w:sz w:val="24"/>
+          <w:szCs w:val="24"/>
+        </w:rPr>
+        <w:t>AD</w:t>
+      </w:r>
+      <w:r>
+        <w:rPr>
+          <w:rFonts w:ascii="Bookman Old Style" w:hAnsi="Bookman Old Style" w:cs="Arial"/>
+          <w:i/>
+          <w:color w:val="000000"/>
+          <w:sz w:val="24"/>
+          <w:szCs w:val="24"/>
+          <w:vertAlign w:val="subscript"/>
+        </w:rPr>
+        <w:t>k</w:t>
+      </w:r>
+      <w:r>
+        <w:rPr>
+          <w:rFonts w:ascii="Bookman Old Style" w:hAnsi="Bookman Old Style" w:cs="Arial"/>
+          <w:i/>
+          <w:color w:val="000000"/>
+          <w:sz w:val="24"/>
+          <w:szCs w:val="24"/>
+        </w:rPr>
+        <w:t xml:space="preserve"> + BD</w:t>
+      </w:r>
+      <w:r>
+        <w:rPr>
+          <w:rFonts w:ascii="Bookman Old Style" w:hAnsi="Bookman Old Style" w:cs="Arial"/>
+          <w:i/>
+          <w:color w:val="000000"/>
+          <w:sz w:val="24"/>
+          <w:szCs w:val="24"/>
+          <w:vertAlign w:val="subscript"/>
+        </w:rPr>
+        <w:t>k</w:t>
+      </w:r>
+      <w:r>
+        <w:rPr>
+          <w:rFonts w:ascii="Bookman Old Style" w:hAnsi="Bookman Old Style" w:cs="Arial"/>
+          <w:i/>
+          <w:color w:val="000000"/>
+          <w:sz w:val="24"/>
+          <w:szCs w:val="24"/>
+        </w:rPr>
+        <w:t xml:space="preserve"> d</w:t>
+      </w:r>
+      <w:r>
+        <w:rPr>
+          <w:rFonts w:ascii="Bookman Old Style" w:hAnsi="Bookman Old Style" w:cs="Arial"/>
+          <w:i/>
+          <w:color w:val="000000"/>
+          <w:sz w:val="24"/>
+          <w:szCs w:val="24"/>
+          <w:vertAlign w:val="subscript"/>
+        </w:rPr>
+        <w:t>k,k+v</w:t>
+      </w:r>
+      <w:r>
+        <w:rPr>
+          <w:rFonts w:ascii="Bookman Old Style" w:hAnsi="Bookman Old Style" w:cs="Arial"/>
+          <w:color w:val="000000"/>
+          <w:sz w:val="24"/>
+          <w:szCs w:val="24"/>
+        </w:rPr>
+        <w:t>.</w:t>
+      </w:r>
+      <w:r>
+        <w:rPr>
+          <w:rFonts w:ascii="Bookman Old Style" w:hAnsi="Bookman Old Style" w:cs="Arial"/>
+          <w:color w:val="000000"/>
+          <w:sz w:val="24"/>
+          <w:szCs w:val="24"/>
+        </w:rPr>
+        <w:t xml:space="preserve"> </w:t>
+      </w:r>
+    </w:p>
+    <w:p>
+      <w:pPr>
+        <w:widowControl w:val="0"/>
+        <w:autoSpaceDE w:val="0"/>
+        <w:autoSpaceDN w:val="0"/>
+        <w:adjustRightInd w:val="0"/>
+        <w:rPr>
+          <w:rFonts w:ascii="Bookman Old Style" w:hAnsi="Bookman Old Style" w:cs="Arial"/>
+          <w:color w:val="000000"/>
+          <w:sz w:val="24"/>
+          <w:szCs w:val="24"/>
+        </w:rPr>
+      </w:pPr>
+    </w:p>
+    <w:p>
+      <w:pPr>
+        <w:widowControl w:val="0"/>
+        <w:autoSpaceDE w:val="0"/>
+        <w:autoSpaceDN w:val="0"/>
+        <w:adjustRightInd w:val="0"/>
+        <w:rPr>
+          <w:rFonts w:ascii="Bookman Old Style" w:hAnsi="Bookman Old Style" w:cs="Arial"/>
+          <w:color w:val="000000"/>
+          <w:sz w:val="24"/>
+          <w:szCs w:val="24"/>
+        </w:rPr>
+      </w:pPr>
+      <w:r>
+        <w:rPr>
+          <w:rFonts w:ascii="Bookman Old Style" w:hAnsi="Bookman Old Style" w:cs="Arial"/>
+          <w:color w:val="000000"/>
+          <w:sz w:val="24"/>
+          <w:szCs w:val="24"/>
+        </w:rPr>
+        <w:t xml:space="preserve">Seja </w:t>
+      </w:r>
+      <w:r>
+        <w:rPr>
+          <w:rFonts w:ascii="Bookman Old Style" w:hAnsi="Bookman Old Style" w:cs="Arial"/>
+          <w:i/>
+          <w:color w:val="000000"/>
+          <w:sz w:val="24"/>
+          <w:szCs w:val="24"/>
+        </w:rPr>
+        <w:t>P</w:t>
+      </w:r>
+      <w:r>
+        <w:rPr>
+          <w:rFonts w:ascii="Bookman Old Style" w:hAnsi="Bookman Old Style" w:cs="Arial"/>
+          <w:color w:val="000000"/>
+          <w:sz w:val="24"/>
+          <w:szCs w:val="24"/>
+        </w:rPr>
+        <w:t xml:space="preserve"> = {1,..., n} o conjunto dos pontos de </w:t>
+      </w:r>
+      <w:r>
+        <w:rPr>
+          <w:rFonts w:ascii="Bookman Old Style" w:hAnsi="Bookman Old Style" w:cs="Arial"/>
+          <w:color w:val="000000"/>
+          <w:sz w:val="24"/>
+          <w:szCs w:val="24"/>
+        </w:rPr>
+        <w:t>partida</w:t>
+      </w:r>
+      <w:r>
+        <w:rPr>
+          <w:rFonts w:ascii="Bookman Old Style" w:hAnsi="Bookman Old Style" w:cs="Arial"/>
+          <w:color w:val="000000"/>
+          <w:sz w:val="24"/>
+          <w:szCs w:val="24"/>
+        </w:rPr>
+        <w:t xml:space="preserve"> e </w:t>
+      </w:r>
+      <w:r>
+        <w:rPr>
+          <w:rFonts w:ascii="Bookman Old Style" w:hAnsi="Bookman Old Style" w:cs="Arial"/>
+          <w:i/>
+          <w:color w:val="000000"/>
+          <w:sz w:val="24"/>
+          <w:szCs w:val="24"/>
+        </w:rPr>
+        <w:t>D</w:t>
+      </w:r>
+      <w:r>
+        <w:rPr>
+          <w:rFonts w:ascii="Bookman Old Style" w:hAnsi="Bookman Old Style" w:cs="Arial"/>
+          <w:color w:val="000000"/>
+          <w:sz w:val="24"/>
+          <w:szCs w:val="24"/>
+        </w:rPr>
+        <w:t xml:space="preserve"> = {n+1, n+2,..., 2n} o conjunto</w:t>
+      </w:r>
+      <w:r>
+        <w:rPr>
+          <w:rFonts w:ascii="Bookman Old Style" w:hAnsi="Bookman Old Style" w:cs="Arial"/>
+          <w:color w:val="000000"/>
+          <w:sz w:val="24"/>
+          <w:szCs w:val="24"/>
+        </w:rPr>
+        <w:t xml:space="preserve"> </w:t>
+      </w:r>
+      <w:r>
+        <w:rPr>
+          <w:rFonts w:ascii="Bookman Old Style" w:hAnsi="Bookman Old Style" w:cs="Arial"/>
+          <w:color w:val="000000"/>
+          <w:sz w:val="24"/>
+          <w:szCs w:val="24"/>
+        </w:rPr>
+        <w:t xml:space="preserve">dos pontos de destino. O conjunto de todos os pontos de </w:t>
+      </w:r>
+      <w:r>
+        <w:rPr>
+          <w:rFonts w:ascii="Bookman Old Style" w:hAnsi="Bookman Old Style" w:cs="Arial"/>
+          <w:color w:val="000000"/>
+          <w:sz w:val="24"/>
+          <w:szCs w:val="24"/>
+        </w:rPr>
+        <w:t>partida</w:t>
+      </w:r>
+      <w:r>
+        <w:rPr>
+          <w:rFonts w:ascii="Bookman Old Style" w:hAnsi="Bookman Old Style" w:cs="Arial"/>
+          <w:color w:val="000000"/>
+          <w:sz w:val="24"/>
+          <w:szCs w:val="24"/>
+        </w:rPr>
+        <w:t xml:space="preserve"> e destino </w:t>
+      </w:r>
+      <w:r>
+        <w:rPr>
+          <w:rFonts w:ascii="Bookman Old Style" w:hAnsi="Bookman Old Style" w:cs="Arial" w:hint="cs"/>
+          <w:color w:val="000000"/>
+          <w:sz w:val="24"/>
+          <w:szCs w:val="24"/>
+        </w:rPr>
+        <w:t>é</w:t>
+      </w:r>
+      <w:r>
+        <w:rPr>
+          <w:rFonts w:ascii="Bookman Old Style" w:hAnsi="Bookman Old Style" w:cs="Arial"/>
+          <w:color w:val="000000"/>
+          <w:sz w:val="24"/>
+          <w:szCs w:val="24"/>
+        </w:rPr>
+        <w:t xml:space="preserve"> </w:t>
+      </w:r>
+      <w:r>
+        <w:rPr>
+          <w:rFonts w:ascii="Bookman Old Style" w:hAnsi="Bookman Old Style" w:cs="Arial"/>
+          <w:i/>
+          <w:color w:val="000000"/>
+          <w:sz w:val="24"/>
+          <w:szCs w:val="24"/>
+        </w:rPr>
+        <w:t>N</w:t>
+      </w:r>
+      <w:r>
+        <w:rPr>
+          <w:rFonts w:ascii="Bookman Old Style" w:hAnsi="Bookman Old Style" w:cs="Arial"/>
+          <w:color w:val="000000"/>
+          <w:sz w:val="24"/>
+          <w:szCs w:val="24"/>
+        </w:rPr>
+        <w:t xml:space="preserve"> = </w:t>
+      </w:r>
+      <w:r>
+        <w:rPr>
+          <w:rFonts w:ascii="Bookman Old Style" w:hAnsi="Bookman Old Style" w:cs="Arial"/>
+          <w:i/>
+          <w:color w:val="000000"/>
+          <w:sz w:val="24"/>
+          <w:szCs w:val="24"/>
+        </w:rPr>
+        <w:t>P</w:t>
+      </w:r>
+      <w:r>
+        <w:rPr>
+          <w:rFonts w:ascii="Bookman Old Style" w:hAnsi="Bookman Old Style" w:cs="Arial"/>
+          <w:color w:val="000000"/>
+          <w:sz w:val="24"/>
+          <w:szCs w:val="24"/>
+        </w:rPr>
+        <w:t xml:space="preserve"> </w:t>
+      </w:r>
+      <w:r>
+        <w:rPr>
           <w:rFonts w:ascii="Cambria Math" w:hAnsi="Cambria Math" w:cs="Cambria Math"/>
           <w:color w:val="000000"/>
           <w:sz w:val="24"/>
           <w:szCs w:val="24"/>
         </w:rPr>
-        <w:t>∀</w:t>
-      </w:r>
-      <w:r>
-        <w:rPr>
-          <w:rFonts w:ascii="Bookman Old Style" w:hAnsi="Bookman Old Style" w:cs="Arial"/>
-          <w:color w:val="000000"/>
-          <w:sz w:val="24"/>
-          <w:szCs w:val="24"/>
-        </w:rPr>
-        <w:t xml:space="preserve">k </w:t>
+        <w:t>∪</w:t>
+      </w:r>
+      <w:r>
+        <w:rPr>
+          <w:rFonts w:ascii="Bookman Old Style" w:hAnsi="Bookman Old Style" w:cs="Arial"/>
+          <w:color w:val="000000"/>
+          <w:sz w:val="24"/>
+          <w:szCs w:val="24"/>
+        </w:rPr>
+        <w:t xml:space="preserve"> </w:t>
+      </w:r>
+      <w:r>
+        <w:rPr>
+          <w:rFonts w:ascii="Bookman Old Style" w:hAnsi="Bookman Old Style" w:cs="Arial"/>
+          <w:i/>
+          <w:color w:val="000000"/>
+          <w:sz w:val="24"/>
+          <w:szCs w:val="24"/>
+        </w:rPr>
+        <w:t>D</w:t>
+      </w:r>
+      <w:r>
+        <w:rPr>
+          <w:rFonts w:ascii="Bookman Old Style" w:hAnsi="Bookman Old Style" w:cs="Arial"/>
+          <w:color w:val="000000"/>
+          <w:sz w:val="24"/>
+          <w:szCs w:val="24"/>
+        </w:rPr>
+        <w:t xml:space="preserve"> e o</w:t>
+      </w:r>
+      <w:r>
+        <w:rPr>
+          <w:rFonts w:ascii="Bookman Old Style" w:hAnsi="Bookman Old Style" w:cs="Arial"/>
+          <w:color w:val="000000"/>
+          <w:sz w:val="24"/>
+          <w:szCs w:val="24"/>
+        </w:rPr>
+        <w:t xml:space="preserve"> </w:t>
+      </w:r>
+      <w:r>
+        <w:rPr>
+          <w:rFonts w:ascii="Bookman Old Style" w:hAnsi="Bookman Old Style" w:cs="Arial"/>
+          <w:color w:val="000000"/>
+          <w:sz w:val="24"/>
+          <w:szCs w:val="24"/>
+        </w:rPr>
+        <w:t>conjunto de todos os pontos incluindo as origens e destinos dos ve</w:t>
+      </w:r>
+      <w:r>
+        <w:rPr>
+          <w:rFonts w:ascii="Bookman Old Style" w:hAnsi="Bookman Old Style" w:cs="Arial" w:hint="cs"/>
+          <w:color w:val="000000"/>
+          <w:sz w:val="24"/>
+          <w:szCs w:val="24"/>
+        </w:rPr>
+        <w:t>í</w:t>
+      </w:r>
+      <w:r>
+        <w:rPr>
+          <w:rFonts w:ascii="Bookman Old Style" w:hAnsi="Bookman Old Style" w:cs="Arial"/>
+          <w:color w:val="000000"/>
+          <w:sz w:val="24"/>
+          <w:szCs w:val="24"/>
+        </w:rPr>
+        <w:t xml:space="preserve">culos </w:t>
+      </w:r>
+      <w:r>
+        <w:rPr>
+          <w:rFonts w:ascii="Bookman Old Style" w:hAnsi="Bookman Old Style" w:cs="Arial" w:hint="cs"/>
+          <w:color w:val="000000"/>
+          <w:sz w:val="24"/>
+          <w:szCs w:val="24"/>
+        </w:rPr>
+        <w:t>é</w:t>
+      </w:r>
+      <w:r>
+        <w:rPr>
+          <w:rFonts w:ascii="Bookman Old Style" w:hAnsi="Bookman Old Style" w:cs="Arial"/>
+          <w:color w:val="000000"/>
+          <w:sz w:val="24"/>
+          <w:szCs w:val="24"/>
+        </w:rPr>
+        <w:t xml:space="preserve"> </w:t>
+      </w:r>
+      <w:r>
+        <w:rPr>
+          <w:rFonts w:ascii="Bookman Old Style" w:hAnsi="Bookman Old Style" w:cs="Arial"/>
+          <w:i/>
+          <w:color w:val="000000"/>
+          <w:sz w:val="24"/>
+          <w:szCs w:val="24"/>
+        </w:rPr>
+        <w:t>A</w:t>
+      </w:r>
+      <w:r>
+        <w:rPr>
+          <w:rFonts w:ascii="Bookman Old Style" w:hAnsi="Bookman Old Style" w:cs="Arial"/>
+          <w:color w:val="000000"/>
+          <w:sz w:val="24"/>
+          <w:szCs w:val="24"/>
+        </w:rPr>
+        <w:t xml:space="preserve"> = </w:t>
+      </w:r>
+      <w:r>
+        <w:rPr>
+          <w:rFonts w:ascii="Bookman Old Style" w:hAnsi="Bookman Old Style" w:cs="Arial"/>
+          <w:i/>
+          <w:color w:val="000000"/>
+          <w:sz w:val="24"/>
+          <w:szCs w:val="24"/>
+        </w:rPr>
+        <w:t>N</w:t>
+      </w:r>
+      <w:r>
+        <w:rPr>
+          <w:rFonts w:ascii="Bookman Old Style" w:hAnsi="Bookman Old Style" w:cs="Arial"/>
+          <w:color w:val="000000"/>
+          <w:sz w:val="24"/>
+          <w:szCs w:val="24"/>
+        </w:rPr>
+        <w:t xml:space="preserve"> </w:t>
       </w:r>
       <w:r>
         <w:rPr>
@@ -13917,16 +14298,16 @@
           <w:sz w:val="24"/>
           <w:szCs w:val="24"/>
         </w:rPr>
-        <w:t>∈</w:t>
-      </w:r>
-      <w:r>
-        <w:rPr>
-          <w:rFonts w:ascii="Bookman Old Style" w:hAnsi="Bookman Old Style" w:cs="Arial"/>
-          <w:color w:val="000000"/>
-          <w:sz w:val="24"/>
-          <w:szCs w:val="24"/>
-        </w:rPr>
-        <w:t xml:space="preserve"> V. Seja l i = </w:t>
+        <w:t>∪</w:t>
+      </w:r>
+      <w:r>
+        <w:rPr>
+          <w:rFonts w:ascii="Bookman Old Style" w:hAnsi="Bookman Old Style" w:cs="Arial"/>
+          <w:color w:val="000000"/>
+          <w:sz w:val="24"/>
+          <w:szCs w:val="24"/>
+        </w:rPr>
+        <w:t xml:space="preserve"> {</w:t>
       </w:r>
       <w:r>
         <w:rPr>
@@ -13937,16 +14318,16 @@
           <w:sz w:val="24"/>
           <w:szCs w:val="24"/>
         </w:rPr>
-        <w:t xml:space="preserve">dm i </w:t>
-      </w:r>
-      <w:r>
-        <w:rPr>
-          <w:rFonts w:ascii="Bookman Old Style" w:hAnsi="Bookman Old Style" w:cs="Arial"/>
-          <w:color w:val="000000"/>
-          <w:sz w:val="24"/>
-          <w:szCs w:val="24"/>
-        </w:rPr>
-        <w:t>(demanda no</w:t>
+        <w:t>k, k+v</w:t>
+      </w:r>
+      <w:r>
+        <w:rPr>
+          <w:rFonts w:ascii="Bookman Old Style" w:hAnsi="Bookman Old Style" w:cs="Arial"/>
+          <w:color w:val="000000"/>
+          <w:sz w:val="24"/>
+          <w:szCs w:val="24"/>
+        </w:rPr>
+        <w:t>}</w:t>
       </w:r>
       <w:r>
         <w:rPr>
@@ -13959,12 +14340,58 @@
       </w:r>
       <w:r>
         <w:rPr>
-          <w:rFonts w:ascii="Bookman Old Style" w:hAnsi="Bookman Old Style" w:cs="Arial"/>
-          <w:color w:val="000000"/>
-          <w:sz w:val="24"/>
-          <w:szCs w:val="24"/>
-        </w:rPr>
-        <w:t xml:space="preserve">ponto i) e l i+n = </w:t>
+          <w:rFonts w:ascii="Cambria Math" w:hAnsi="Cambria Math" w:cs="Cambria Math"/>
+          <w:color w:val="000000"/>
+          <w:sz w:val="24"/>
+          <w:szCs w:val="24"/>
+        </w:rPr>
+        <w:t>∀</w:t>
+      </w:r>
+      <w:r>
+        <w:rPr>
+          <w:rFonts w:ascii="Bookman Old Style" w:hAnsi="Bookman Old Style" w:cs="Arial"/>
+          <w:color w:val="000000"/>
+          <w:sz w:val="24"/>
+          <w:szCs w:val="24"/>
+        </w:rPr>
+        <w:t xml:space="preserve">k </w:t>
+      </w:r>
+      <w:r>
+        <w:rPr>
+          <w:rFonts w:ascii="Cambria Math" w:hAnsi="Cambria Math" w:cs="Cambria Math"/>
+          <w:color w:val="000000"/>
+          <w:sz w:val="24"/>
+          <w:szCs w:val="24"/>
+        </w:rPr>
+        <w:t>∈</w:t>
+      </w:r>
+      <w:r>
+        <w:rPr>
+          <w:rFonts w:ascii="Bookman Old Style" w:hAnsi="Bookman Old Style" w:cs="Arial"/>
+          <w:color w:val="000000"/>
+          <w:sz w:val="24"/>
+          <w:szCs w:val="24"/>
+        </w:rPr>
+        <w:t xml:space="preserve"> </w:t>
+      </w:r>
+      <w:r>
+        <w:rPr>
+          <w:rFonts w:ascii="Bookman Old Style" w:hAnsi="Bookman Old Style" w:cs="Arial"/>
+          <w:i/>
+          <w:color w:val="000000"/>
+          <w:sz w:val="24"/>
+          <w:szCs w:val="24"/>
+        </w:rPr>
+        <w:t>V</w:t>
+      </w:r>
+      <w:r>
+        <w:rPr>
+          <w:rFonts w:ascii="Bookman Old Style" w:hAnsi="Bookman Old Style" w:cs="Arial"/>
+          <w:color w:val="000000"/>
+          <w:sz w:val="24"/>
+          <w:szCs w:val="24"/>
+        </w:rPr>
+        <w:t xml:space="preserve">. Seja l i = </w:t>
       </w:r>
       <w:r>
         <w:rPr>
@@ -13980,67 +14407,14 @@
       <w:r>
         <w:rPr>
           <w:rFonts w:ascii="Bookman Old Style" w:hAnsi="Bookman Old Style" w:cs="Arial"/>
-          <w:color w:val="000000"/>
-          <w:sz w:val="24"/>
-          <w:szCs w:val="24"/>
-        </w:rPr>
-        <w:t xml:space="preserve"> </w:t>
-      </w:r>
-      <w:r>
-        <w:rPr>
-          <w:rFonts w:ascii="Bookman Old Style" w:hAnsi="Bookman Old Style" w:cs="Arial"/>
           <w:i/>
           <w:iCs/>
           <w:color w:val="000000"/>
           <w:sz w:val="24"/>
           <w:szCs w:val="24"/>
-        </w:rPr>
-        <w:t xml:space="preserve">i </w:t>
-      </w:r>
-      <w:r>
-        <w:rPr>
-          <w:rFonts w:ascii="Bookman Old Style" w:hAnsi="Bookman Old Style" w:cs="Arial"/>
-          <w:color w:val="000000"/>
-          <w:sz w:val="24"/>
-          <w:szCs w:val="24"/>
-        </w:rPr>
-        <w:t>representando as mudan</w:t>
-      </w:r>
-      <w:r>
-        <w:rPr>
-          <w:rFonts w:ascii="Bookman Old Style" w:hAnsi="Bookman Old Style" w:cs="Arial" w:hint="cs"/>
-          <w:color w:val="000000"/>
-          <w:sz w:val="24"/>
-          <w:szCs w:val="24"/>
-        </w:rPr>
-        <w:t>ç</w:t>
-      </w:r>
-      <w:r>
-        <w:rPr>
-          <w:rFonts w:ascii="Bookman Old Style" w:hAnsi="Bookman Old Style" w:cs="Arial"/>
-          <w:color w:val="000000"/>
-          <w:sz w:val="24"/>
-          <w:szCs w:val="24"/>
-        </w:rPr>
-        <w:t>as de carga</w:t>
-      </w:r>
-      <w:r>
-        <w:rPr>
-          <w:rFonts w:ascii="Bookman Old Style" w:hAnsi="Bookman Old Style" w:cs="Arial"/>
-          <w:color w:val="000000"/>
-          <w:sz w:val="24"/>
-          <w:szCs w:val="24"/>
-        </w:rPr>
-        <w:t xml:space="preserve"> </w:t>
-      </w:r>
-      <w:r>
-        <w:rPr>
-          <w:rFonts w:ascii="Bookman Old Style" w:hAnsi="Bookman Old Style" w:cs="Arial"/>
-          <w:color w:val="000000"/>
-          <w:sz w:val="24"/>
-          <w:szCs w:val="24"/>
-        </w:rPr>
-        <w:t xml:space="preserve">nos pontos </w:t>
+          <w:vertAlign w:val="subscript"/>
+        </w:rPr>
+        <w:t>i</w:t>
       </w:r>
       <w:r>
         <w:rPr>
@@ -14051,16 +14425,34 @@
           <w:sz w:val="24"/>
           <w:szCs w:val="24"/>
         </w:rPr>
-        <w:t xml:space="preserve">i </w:t>
-      </w:r>
-      <w:r>
-        <w:rPr>
-          <w:rFonts w:ascii="Bookman Old Style" w:hAnsi="Bookman Old Style" w:cs="Arial"/>
-          <w:color w:val="000000"/>
-          <w:sz w:val="24"/>
-          <w:szCs w:val="24"/>
-        </w:rPr>
-        <w:t xml:space="preserve">e </w:t>
+        <w:t xml:space="preserve"> </w:t>
+      </w:r>
+      <w:r>
+        <w:rPr>
+          <w:rFonts w:ascii="Bookman Old Style" w:hAnsi="Bookman Old Style" w:cs="Arial"/>
+          <w:color w:val="000000"/>
+          <w:sz w:val="24"/>
+          <w:szCs w:val="24"/>
+        </w:rPr>
+        <w:t>(demanda no</w:t>
+      </w:r>
+      <w:r>
+        <w:rPr>
+          <w:rFonts w:ascii="Bookman Old Style" w:hAnsi="Bookman Old Style" w:cs="Arial"/>
+          <w:color w:val="000000"/>
+          <w:sz w:val="24"/>
+          <w:szCs w:val="24"/>
+        </w:rPr>
+        <w:t xml:space="preserve"> </w:t>
+      </w:r>
+      <w:r>
+        <w:rPr>
+          <w:rFonts w:ascii="Bookman Old Style" w:hAnsi="Bookman Old Style" w:cs="Arial"/>
+          <w:color w:val="000000"/>
+          <w:sz w:val="24"/>
+          <w:szCs w:val="24"/>
+        </w:rPr>
+        <w:t xml:space="preserve">ponto i) e l i+n = </w:t>
       </w:r>
       <w:r>
         <w:rPr>
@@ -14071,196 +14463,7 @@
           <w:sz w:val="24"/>
           <w:szCs w:val="24"/>
         </w:rPr>
-        <w:t xml:space="preserve">i+n </w:t>
-      </w:r>
-      <w:r>
-        <w:rPr>
-          <w:rFonts w:ascii="Bookman Old Style" w:hAnsi="Bookman Old Style" w:cs="Arial"/>
-          <w:color w:val="000000"/>
-          <w:sz w:val="24"/>
-          <w:szCs w:val="24"/>
-        </w:rPr>
-        <w:t xml:space="preserve">respectivamente. A carga depois de servir o ponto i </w:t>
-      </w:r>
-      <w:r>
-        <w:rPr>
-          <w:rFonts w:ascii="Bookman Old Style" w:hAnsi="Bookman Old Style" w:cs="Arial" w:hint="cs"/>
-          <w:color w:val="000000"/>
-          <w:sz w:val="24"/>
-          <w:szCs w:val="24"/>
-        </w:rPr>
-        <w:t>é</w:t>
-      </w:r>
-      <w:r>
-        <w:rPr>
-          <w:rFonts w:ascii="Bookman Old Style" w:hAnsi="Bookman Old Style" w:cs="Arial"/>
-          <w:color w:val="000000"/>
-          <w:sz w:val="24"/>
-          <w:szCs w:val="24"/>
-        </w:rPr>
-        <w:t xml:space="preserve"> L k i . Seja T k i</w:t>
-      </w:r>
-      <w:r>
-        <w:rPr>
-          <w:rFonts w:ascii="Bookman Old Style" w:hAnsi="Bookman Old Style" w:cs="Arial"/>
-          <w:color w:val="000000"/>
-          <w:sz w:val="24"/>
-          <w:szCs w:val="24"/>
-        </w:rPr>
-        <w:t xml:space="preserve"> </w:t>
-      </w:r>
-      <w:r>
-        <w:rPr>
-          <w:rFonts w:ascii="Bookman Old Style" w:hAnsi="Bookman Old Style" w:cs="Arial"/>
-          <w:color w:val="000000"/>
-          <w:sz w:val="24"/>
-          <w:szCs w:val="24"/>
-        </w:rPr>
-        <w:t>representando a hora de in</w:t>
-      </w:r>
-      <w:r>
-        <w:rPr>
-          <w:rFonts w:ascii="Bookman Old Style" w:hAnsi="Bookman Old Style" w:cs="Arial" w:hint="cs"/>
-          <w:color w:val="000000"/>
-          <w:sz w:val="24"/>
-          <w:szCs w:val="24"/>
-        </w:rPr>
-        <w:t>í</w:t>
-      </w:r>
-      <w:r>
-        <w:rPr>
-          <w:rFonts w:ascii="Bookman Old Style" w:hAnsi="Bookman Old Style" w:cs="Arial"/>
-          <w:color w:val="000000"/>
-          <w:sz w:val="24"/>
-          <w:szCs w:val="24"/>
-        </w:rPr>
-        <w:t>cio de atendimento no local i pelo ve</w:t>
-      </w:r>
-      <w:r>
-        <w:rPr>
-          <w:rFonts w:ascii="Bookman Old Style" w:hAnsi="Bookman Old Style" w:cs="Arial" w:hint="cs"/>
-          <w:color w:val="000000"/>
-          <w:sz w:val="24"/>
-          <w:szCs w:val="24"/>
-        </w:rPr>
-        <w:t>í</w:t>
-      </w:r>
-      <w:r>
-        <w:rPr>
-          <w:rFonts w:ascii="Bookman Old Style" w:hAnsi="Bookman Old Style" w:cs="Arial"/>
-          <w:color w:val="000000"/>
-          <w:sz w:val="24"/>
-          <w:szCs w:val="24"/>
-        </w:rPr>
-        <w:t>culo k. Isso representa as horas</w:t>
-      </w:r>
-      <w:r>
-        <w:rPr>
-          <w:rFonts w:ascii="Bookman Old Style" w:hAnsi="Bookman Old Style" w:cs="Arial"/>
-          <w:color w:val="000000"/>
-          <w:sz w:val="24"/>
-          <w:szCs w:val="24"/>
-        </w:rPr>
-        <w:t xml:space="preserve"> </w:t>
-      </w:r>
-      <w:r>
-        <w:rPr>
-          <w:rFonts w:ascii="Bookman Old Style" w:hAnsi="Bookman Old Style" w:cs="Arial"/>
-          <w:color w:val="000000"/>
-          <w:sz w:val="24"/>
-          <w:szCs w:val="24"/>
-        </w:rPr>
-        <w:t xml:space="preserve">de </w:t>
-      </w:r>
-      <w:r>
-        <w:rPr>
-          <w:rFonts w:ascii="Bookman Old Style" w:hAnsi="Bookman Old Style" w:cs="Arial"/>
-          <w:color w:val="000000"/>
-          <w:sz w:val="24"/>
-          <w:szCs w:val="24"/>
-        </w:rPr>
-        <w:t>partida</w:t>
-      </w:r>
-      <w:r>
-        <w:rPr>
-          <w:rFonts w:ascii="Bookman Old Style" w:hAnsi="Bookman Old Style" w:cs="Arial"/>
-          <w:color w:val="000000"/>
-          <w:sz w:val="24"/>
-          <w:szCs w:val="24"/>
-        </w:rPr>
-        <w:t xml:space="preserve"> e </w:t>
-      </w:r>
-      <w:r>
-        <w:rPr>
-          <w:rFonts w:ascii="Bookman Old Style" w:hAnsi="Bookman Old Style" w:cs="Arial"/>
-          <w:color w:val="000000"/>
-          <w:sz w:val="24"/>
-          <w:szCs w:val="24"/>
-        </w:rPr>
-        <w:t>chegada</w:t>
-      </w:r>
-      <w:r>
-        <w:rPr>
-          <w:rFonts w:ascii="Bookman Old Style" w:hAnsi="Bookman Old Style" w:cs="Arial"/>
-          <w:color w:val="000000"/>
-          <w:sz w:val="24"/>
-          <w:szCs w:val="24"/>
-        </w:rPr>
-        <w:t xml:space="preserve"> dos caronas e as horas de sa</w:t>
-      </w:r>
-      <w:r>
-        <w:rPr>
-          <w:rFonts w:ascii="Bookman Old Style" w:hAnsi="Bookman Old Style" w:cs="Arial" w:hint="cs"/>
-          <w:color w:val="000000"/>
-          <w:sz w:val="24"/>
-          <w:szCs w:val="24"/>
-        </w:rPr>
-        <w:t>í</w:t>
-      </w:r>
-      <w:r>
-        <w:rPr>
-          <w:rFonts w:ascii="Bookman Old Style" w:hAnsi="Bookman Old Style" w:cs="Arial"/>
-          <w:color w:val="000000"/>
-          <w:sz w:val="24"/>
-          <w:szCs w:val="24"/>
-        </w:rPr>
-        <w:t>da e chegada dos ve</w:t>
-      </w:r>
-      <w:r>
-        <w:rPr>
-          <w:rFonts w:ascii="Bookman Old Style" w:hAnsi="Bookman Old Style" w:cs="Arial" w:hint="cs"/>
-          <w:color w:val="000000"/>
-          <w:sz w:val="24"/>
-          <w:szCs w:val="24"/>
-        </w:rPr>
-        <w:t>í</w:t>
-      </w:r>
-      <w:r>
-        <w:rPr>
-          <w:rFonts w:ascii="Bookman Old Style" w:hAnsi="Bookman Old Style" w:cs="Arial"/>
-          <w:color w:val="000000"/>
-          <w:sz w:val="24"/>
-          <w:szCs w:val="24"/>
-        </w:rPr>
-        <w:t>culos. O tempo de</w:t>
-      </w:r>
-      <w:r>
-        <w:rPr>
-          <w:rFonts w:ascii="Bookman Old Style" w:hAnsi="Bookman Old Style" w:cs="Arial"/>
-          <w:color w:val="000000"/>
-          <w:sz w:val="24"/>
-          <w:szCs w:val="24"/>
-        </w:rPr>
-        <w:t xml:space="preserve"> </w:t>
-      </w:r>
-      <w:r>
-        <w:rPr>
-          <w:rFonts w:ascii="Bookman Old Style" w:hAnsi="Bookman Old Style" w:cs="Arial"/>
-          <w:color w:val="000000"/>
-          <w:sz w:val="24"/>
-          <w:szCs w:val="24"/>
-        </w:rPr>
-        <w:t xml:space="preserve">atendimento no ponto </w:t>
+        <w:t>dm</w:t>
       </w:r>
       <w:r>
         <w:rPr>
@@ -14270,116 +14473,9 @@
           <w:color w:val="000000"/>
           <w:sz w:val="24"/>
           <w:szCs w:val="24"/>
-        </w:rPr>
-        <w:t xml:space="preserve">i </w:t>
-      </w:r>
-      <w:r>
-        <w:rPr>
-          <w:rFonts w:ascii="Cambria Math" w:hAnsi="Cambria Math" w:cs="Cambria Math"/>
-          <w:color w:val="000000"/>
-          <w:sz w:val="24"/>
-          <w:szCs w:val="24"/>
-        </w:rPr>
-        <w:t>∈</w:t>
-      </w:r>
-      <w:r>
-        <w:rPr>
-          <w:rFonts w:ascii="Bookman Old Style" w:hAnsi="Bookman Old Style" w:cs="Arial"/>
-          <w:color w:val="000000"/>
-          <w:sz w:val="24"/>
-          <w:szCs w:val="24"/>
-        </w:rPr>
-        <w:t xml:space="preserve"> N (hora de </w:t>
-      </w:r>
-      <w:r>
-        <w:rPr>
-          <w:rFonts w:ascii="Bookman Old Style" w:hAnsi="Bookman Old Style" w:cs="Arial"/>
-          <w:color w:val="000000"/>
-          <w:sz w:val="24"/>
-          <w:szCs w:val="24"/>
-        </w:rPr>
-        <w:t>partida</w:t>
-      </w:r>
-      <w:r>
-        <w:rPr>
-          <w:rFonts w:ascii="Bookman Old Style" w:hAnsi="Bookman Old Style" w:cs="Arial"/>
-          <w:color w:val="000000"/>
-          <w:sz w:val="24"/>
-          <w:szCs w:val="24"/>
-        </w:rPr>
-        <w:t xml:space="preserve"> ou </w:t>
-      </w:r>
-      <w:r>
-        <w:rPr>
-          <w:rFonts w:ascii="Bookman Old Style" w:hAnsi="Bookman Old Style" w:cs="Arial"/>
-          <w:color w:val="000000"/>
-          <w:sz w:val="24"/>
-          <w:szCs w:val="24"/>
-        </w:rPr>
-        <w:t>chegada</w:t>
-      </w:r>
-      <w:r>
-        <w:rPr>
-          <w:rFonts w:ascii="Bookman Old Style" w:hAnsi="Bookman Old Style" w:cs="Arial"/>
-          <w:color w:val="000000"/>
-          <w:sz w:val="24"/>
-          <w:szCs w:val="24"/>
-        </w:rPr>
-        <w:t xml:space="preserve">) </w:t>
-      </w:r>
-      <w:r>
-        <w:rPr>
-          <w:rFonts w:ascii="Bookman Old Style" w:hAnsi="Bookman Old Style" w:cs="Arial" w:hint="cs"/>
-          <w:color w:val="000000"/>
-          <w:sz w:val="24"/>
-          <w:szCs w:val="24"/>
-        </w:rPr>
-        <w:t>é</w:t>
-      </w:r>
-      <w:r>
-        <w:rPr>
-          <w:rFonts w:ascii="Bookman Old Style" w:hAnsi="Bookman Old Style" w:cs="Arial"/>
-          <w:color w:val="000000"/>
-          <w:sz w:val="24"/>
-          <w:szCs w:val="24"/>
-        </w:rPr>
-        <w:t xml:space="preserve"> s i e </w:t>
-      </w:r>
-      <w:r>
-        <w:rPr>
-          <w:rFonts w:ascii="Cambria Math" w:hAnsi="Cambria Math" w:cs="Cambria Math"/>
-          <w:color w:val="000000"/>
-          <w:sz w:val="24"/>
-          <w:szCs w:val="24"/>
-        </w:rPr>
-        <w:t>∀</w:t>
-      </w:r>
-      <w:r>
-        <w:rPr>
-          <w:rFonts w:ascii="Bookman Old Style" w:hAnsi="Bookman Old Style" w:cs="Arial"/>
-          <w:color w:val="000000"/>
-          <w:sz w:val="24"/>
-          <w:szCs w:val="24"/>
-        </w:rPr>
-        <w:t xml:space="preserve">i </w:t>
-      </w:r>
-      <w:r>
-        <w:rPr>
-          <w:rFonts w:ascii="Cambria Math" w:hAnsi="Cambria Math" w:cs="Cambria Math"/>
-          <w:color w:val="000000"/>
-          <w:sz w:val="24"/>
-          <w:szCs w:val="24"/>
-        </w:rPr>
-        <w:t>∈</w:t>
-      </w:r>
-      <w:r>
-        <w:rPr>
-          <w:rFonts w:ascii="Bookman Old Style" w:hAnsi="Bookman Old Style" w:cs="Arial"/>
-          <w:color w:val="000000"/>
-          <w:sz w:val="24"/>
-          <w:szCs w:val="24"/>
-        </w:rPr>
-        <w:t xml:space="preserve"> { </w:t>
+          <w:vertAlign w:val="subscript"/>
+        </w:rPr>
+        <w:t>i</w:t>
       </w:r>
       <w:r>
         <w:rPr>
@@ -14390,24 +14486,6 @@
           <w:sz w:val="24"/>
           <w:szCs w:val="24"/>
         </w:rPr>
-        <w:t xml:space="preserve">k,k+v </w:t>
-      </w:r>
-      <w:r>
-        <w:rPr>
-          <w:rFonts w:ascii="Bookman Old Style" w:hAnsi="Bookman Old Style" w:cs="Arial"/>
-          <w:color w:val="000000"/>
-          <w:sz w:val="24"/>
-          <w:szCs w:val="24"/>
-        </w:rPr>
-        <w:t>}, s i = 0. Uma</w:t>
-      </w:r>
-      <w:r>
-        <w:rPr>
-          <w:rFonts w:ascii="Bookman Old Style" w:hAnsi="Bookman Old Style" w:cs="Arial"/>
-          <w:color w:val="000000"/>
-          <w:sz w:val="24"/>
-          <w:szCs w:val="24"/>
-        </w:rPr>
         <w:t xml:space="preserve"> </w:t>
       </w:r>
       <w:r>
@@ -14417,7 +14495,7 @@
           <w:sz w:val="24"/>
           <w:szCs w:val="24"/>
         </w:rPr>
-        <w:t>vari</w:t>
+        <w:t>representando as mudan</w:t>
       </w:r>
       <w:r>
         <w:rPr>
@@ -14426,52 +14504,16 @@
           <w:sz w:val="24"/>
           <w:szCs w:val="24"/>
         </w:rPr>
-        <w:t>á</w:t>
-      </w:r>
-      <w:r>
-        <w:rPr>
-          <w:rFonts w:ascii="Bookman Old Style" w:hAnsi="Bookman Old Style" w:cs="Arial"/>
-          <w:color w:val="000000"/>
-          <w:sz w:val="24"/>
-          <w:szCs w:val="24"/>
-        </w:rPr>
-        <w:t>vel bin</w:t>
-      </w:r>
-      <w:r>
-        <w:rPr>
-          <w:rFonts w:ascii="Bookman Old Style" w:hAnsi="Bookman Old Style" w:cs="Arial" w:hint="cs"/>
-          <w:color w:val="000000"/>
-          <w:sz w:val="24"/>
-          <w:szCs w:val="24"/>
-        </w:rPr>
-        <w:t>á</w:t>
-      </w:r>
-      <w:r>
-        <w:rPr>
-          <w:rFonts w:ascii="Bookman Old Style" w:hAnsi="Bookman Old Style" w:cs="Arial"/>
-          <w:color w:val="000000"/>
-          <w:sz w:val="24"/>
-          <w:szCs w:val="24"/>
-        </w:rPr>
-        <w:t>ria de decis</w:t>
-      </w:r>
-      <w:r>
-        <w:rPr>
-          <w:rFonts w:ascii="Bookman Old Style" w:hAnsi="Bookman Old Style" w:cs="Arial" w:hint="cs"/>
-          <w:color w:val="000000"/>
-          <w:sz w:val="24"/>
-          <w:szCs w:val="24"/>
-        </w:rPr>
-        <w:t>ã</w:t>
-      </w:r>
-      <w:r>
-        <w:rPr>
-          <w:rFonts w:ascii="Bookman Old Style" w:hAnsi="Bookman Old Style" w:cs="Arial"/>
-          <w:color w:val="000000"/>
-          <w:sz w:val="24"/>
-          <w:szCs w:val="24"/>
-        </w:rPr>
-        <w:t>o x i,j</w:t>
+        <w:t>ç</w:t>
+      </w:r>
+      <w:r>
+        <w:rPr>
+          <w:rFonts w:ascii="Bookman Old Style" w:hAnsi="Bookman Old Style" w:cs="Arial"/>
+          <w:color w:val="000000"/>
+          <w:sz w:val="24"/>
+          <w:szCs w:val="24"/>
+        </w:rPr>
+        <w:t>as de carga</w:t>
       </w:r>
       <w:r>
         <w:rPr>
@@ -14489,43 +14531,7 @@
           <w:sz w:val="24"/>
           <w:szCs w:val="24"/>
         </w:rPr>
-        <w:t xml:space="preserve">k </w:t>
-      </w:r>
-      <w:r>
-        <w:rPr>
-          <w:rFonts w:ascii="Bookman Old Style" w:hAnsi="Bookman Old Style" w:cs="Arial" w:hint="cs"/>
-          <w:color w:val="000000"/>
-          <w:sz w:val="24"/>
-          <w:szCs w:val="24"/>
-        </w:rPr>
-        <w:t>é</w:t>
-      </w:r>
-      <w:r>
-        <w:rPr>
-          <w:rFonts w:ascii="Bookman Old Style" w:hAnsi="Bookman Old Style" w:cs="Arial"/>
-          <w:color w:val="000000"/>
-          <w:sz w:val="24"/>
-          <w:szCs w:val="24"/>
-        </w:rPr>
-        <w:t xml:space="preserve"> configurada para 1 se o ve</w:t>
-      </w:r>
-      <w:r>
-        <w:rPr>
-          <w:rFonts w:ascii="Bookman Old Style" w:hAnsi="Bookman Old Style" w:cs="Arial" w:hint="cs"/>
-          <w:color w:val="000000"/>
-          <w:sz w:val="24"/>
-          <w:szCs w:val="24"/>
-        </w:rPr>
-        <w:t>í</w:t>
-      </w:r>
-      <w:r>
-        <w:rPr>
-          <w:rFonts w:ascii="Bookman Old Style" w:hAnsi="Bookman Old Style" w:cs="Arial"/>
-          <w:color w:val="000000"/>
-          <w:sz w:val="24"/>
-          <w:szCs w:val="24"/>
-        </w:rPr>
-        <w:t xml:space="preserve">culo </w:t>
+        <w:t xml:space="preserve">nos pontos </w:t>
       </w:r>
       <w:r>
         <w:rPr>
@@ -14536,16 +14542,16 @@
           <w:sz w:val="24"/>
           <w:szCs w:val="24"/>
         </w:rPr>
-        <w:t xml:space="preserve">k </w:t>
-      </w:r>
-      <w:r>
-        <w:rPr>
-          <w:rFonts w:ascii="Bookman Old Style" w:hAnsi="Bookman Old Style" w:cs="Arial"/>
-          <w:color w:val="000000"/>
-          <w:sz w:val="24"/>
-          <w:szCs w:val="24"/>
-        </w:rPr>
-        <w:t xml:space="preserve">atende o ponto </w:t>
+        <w:t xml:space="preserve">i </w:t>
+      </w:r>
+      <w:r>
+        <w:rPr>
+          <w:rFonts w:ascii="Bookman Old Style" w:hAnsi="Bookman Old Style" w:cs="Arial"/>
+          <w:color w:val="000000"/>
+          <w:sz w:val="24"/>
+          <w:szCs w:val="24"/>
+        </w:rPr>
+        <w:t xml:space="preserve">e </w:t>
       </w:r>
       <w:r>
         <w:rPr>
@@ -14556,16 +14562,26 @@
           <w:sz w:val="24"/>
           <w:szCs w:val="24"/>
         </w:rPr>
-        <w:t xml:space="preserve">i </w:t>
-      </w:r>
-      <w:r>
-        <w:rPr>
-          <w:rFonts w:ascii="Bookman Old Style" w:hAnsi="Bookman Old Style" w:cs="Arial"/>
-          <w:color w:val="000000"/>
-          <w:sz w:val="24"/>
-          <w:szCs w:val="24"/>
-        </w:rPr>
-        <w:t>e viaja</w:t>
+        <w:t xml:space="preserve">i+n </w:t>
+      </w:r>
+      <w:r>
+        <w:rPr>
+          <w:rFonts w:ascii="Bookman Old Style" w:hAnsi="Bookman Old Style" w:cs="Arial"/>
+          <w:color w:val="000000"/>
+          <w:sz w:val="24"/>
+          <w:szCs w:val="24"/>
+        </w:rPr>
+        <w:t xml:space="preserve">respectivamente. A carga depois de servir o ponto </w:t>
+      </w:r>
+      <w:r>
+        <w:rPr>
+          <w:rFonts w:ascii="Bookman Old Style" w:hAnsi="Bookman Old Style" w:cs="Arial"/>
+          <w:i/>
+          <w:color w:val="000000"/>
+          <w:sz w:val="24"/>
+          <w:szCs w:val="24"/>
+        </w:rPr>
+        <w:t>i</w:t>
       </w:r>
       <w:r>
         <w:rPr>
@@ -14578,12 +14594,12 @@
       </w:r>
       <w:r>
         <w:rPr>
-          <w:rFonts w:ascii="Bookman Old Style" w:hAnsi="Bookman Old Style" w:cs="Arial"/>
-          <w:color w:val="000000"/>
-          <w:sz w:val="24"/>
-          <w:szCs w:val="24"/>
-        </w:rPr>
-        <w:t>diretamente para o ponto j para servilo.</w:t>
+          <w:rFonts w:ascii="Bookman Old Style" w:hAnsi="Bookman Old Style" w:cs="Arial" w:hint="cs"/>
+          <w:color w:val="000000"/>
+          <w:sz w:val="24"/>
+          <w:szCs w:val="24"/>
+        </w:rPr>
+        <w:t>é</w:t>
       </w:r>
       <w:r>
         <w:rPr>
@@ -14596,21 +14612,168 @@
       </w:r>
       <w:r>
         <w:rPr>
+          <w:rFonts w:ascii="Bookman Old Style" w:hAnsi="Bookman Old Style" w:cs="Arial"/>
+          <w:i/>
+          <w:color w:val="000000"/>
+          <w:sz w:val="24"/>
+          <w:szCs w:val="24"/>
+        </w:rPr>
+        <w:t>L</w:t>
+      </w:r>
+      <w:r>
+        <w:rPr>
+          <w:rFonts w:ascii="Bookman Old Style" w:hAnsi="Bookman Old Style" w:cs="Arial"/>
+          <w:i/>
+          <w:color w:val="000000"/>
+          <w:sz w:val="24"/>
+          <w:szCs w:val="24"/>
+          <w:vertAlign w:val="superscript"/>
+        </w:rPr>
+        <w:t>k</w:t>
+      </w:r>
+      <w:r>
+        <w:rPr>
+          <w:rFonts w:ascii="Bookman Old Style" w:hAnsi="Bookman Old Style" w:cs="Arial"/>
+          <w:i/>
+          <w:color w:val="000000"/>
+          <w:sz w:val="24"/>
+          <w:szCs w:val="24"/>
+          <w:vertAlign w:val="subscript"/>
+        </w:rPr>
+        <w:t>i</w:t>
+      </w:r>
+      <w:r>
+        <w:rPr>
+          <w:rFonts w:ascii="Bookman Old Style" w:hAnsi="Bookman Old Style" w:cs="Arial"/>
+          <w:color w:val="000000"/>
+          <w:sz w:val="24"/>
+          <w:szCs w:val="24"/>
+        </w:rPr>
+        <w:t xml:space="preserve"> . Seja </w:t>
+      </w:r>
+      <w:r>
+        <w:rPr>
+          <w:rFonts w:ascii="Bookman Old Style" w:hAnsi="Bookman Old Style" w:cs="Arial"/>
+          <w:i/>
+          <w:color w:val="000000"/>
+          <w:sz w:val="24"/>
+          <w:szCs w:val="24"/>
+        </w:rPr>
+        <w:t>T</w:t>
+      </w:r>
+      <w:r>
+        <w:rPr>
+          <w:rFonts w:ascii="Bookman Old Style" w:hAnsi="Bookman Old Style" w:cs="Arial"/>
+          <w:i/>
+          <w:color w:val="000000"/>
+          <w:sz w:val="24"/>
+          <w:szCs w:val="24"/>
+          <w:vertAlign w:val="superscript"/>
+        </w:rPr>
+        <w:t>k</w:t>
+      </w:r>
+      <w:r>
+        <w:rPr>
+          <w:rFonts w:ascii="Bookman Old Style" w:hAnsi="Bookman Old Style" w:cs="Arial"/>
+          <w:i/>
+          <w:color w:val="000000"/>
+          <w:sz w:val="24"/>
+          <w:szCs w:val="24"/>
+          <w:vertAlign w:val="subscript"/>
+        </w:rPr>
+        <w:t>i</w:t>
+      </w:r>
+      <w:r>
+        <w:rPr>
+          <w:rFonts w:ascii="Bookman Old Style" w:hAnsi="Bookman Old Style" w:cs="Arial"/>
+          <w:color w:val="000000"/>
+          <w:sz w:val="24"/>
+          <w:szCs w:val="24"/>
+        </w:rPr>
+        <w:t xml:space="preserve"> </w:t>
+      </w:r>
+      <w:r>
+        <w:rPr>
+          <w:rFonts w:ascii="Bookman Old Style" w:hAnsi="Bookman Old Style" w:cs="Arial"/>
+          <w:color w:val="000000"/>
+          <w:sz w:val="24"/>
+          <w:szCs w:val="24"/>
+        </w:rPr>
+        <w:t>representando a hora de in</w:t>
+      </w:r>
+      <w:r>
+        <w:rPr>
           <w:rFonts w:ascii="Bookman Old Style" w:hAnsi="Bookman Old Style" w:cs="Arial" w:hint="cs"/>
           <w:color w:val="000000"/>
           <w:sz w:val="24"/>
           <w:szCs w:val="24"/>
         </w:rPr>
-        <w:t>é</w:t>
-      </w:r>
-      <w:r>
-        <w:rPr>
-          <w:rFonts w:ascii="Bookman Old Style" w:hAnsi="Bookman Old Style" w:cs="Arial"/>
-          <w:color w:val="000000"/>
-          <w:sz w:val="24"/>
-          <w:szCs w:val="24"/>
-        </w:rPr>
-        <w:t xml:space="preserve"> configurado com 0 caso contrario. Aqui cabe uma</w:t>
+        <w:t>í</w:t>
+      </w:r>
+      <w:r>
+        <w:rPr>
+          <w:rFonts w:ascii="Bookman Old Style" w:hAnsi="Bookman Old Style" w:cs="Arial"/>
+          <w:color w:val="000000"/>
+          <w:sz w:val="24"/>
+          <w:szCs w:val="24"/>
+        </w:rPr>
+        <w:t xml:space="preserve">cio de atendimento no local </w:t>
+      </w:r>
+      <w:r>
+        <w:rPr>
+          <w:rFonts w:ascii="Bookman Old Style" w:hAnsi="Bookman Old Style" w:cs="Arial"/>
+          <w:i/>
+          <w:color w:val="000000"/>
+          <w:sz w:val="24"/>
+          <w:szCs w:val="24"/>
+        </w:rPr>
+        <w:t>i</w:t>
+      </w:r>
+      <w:r>
+        <w:rPr>
+          <w:rFonts w:ascii="Bookman Old Style" w:hAnsi="Bookman Old Style" w:cs="Arial"/>
+          <w:color w:val="000000"/>
+          <w:sz w:val="24"/>
+          <w:szCs w:val="24"/>
+        </w:rPr>
+        <w:t xml:space="preserve"> pelo ve</w:t>
+      </w:r>
+      <w:r>
+        <w:rPr>
+          <w:rFonts w:ascii="Bookman Old Style" w:hAnsi="Bookman Old Style" w:cs="Arial" w:hint="cs"/>
+          <w:color w:val="000000"/>
+          <w:sz w:val="24"/>
+          <w:szCs w:val="24"/>
+        </w:rPr>
+        <w:t>í</w:t>
+      </w:r>
+      <w:r>
+        <w:rPr>
+          <w:rFonts w:ascii="Bookman Old Style" w:hAnsi="Bookman Old Style" w:cs="Arial"/>
+          <w:color w:val="000000"/>
+          <w:sz w:val="24"/>
+          <w:szCs w:val="24"/>
+        </w:rPr>
+        <w:t xml:space="preserve">culo </w:t>
+      </w:r>
+      <w:r>
+        <w:rPr>
+          <w:rFonts w:ascii="Bookman Old Style" w:hAnsi="Bookman Old Style" w:cs="Arial"/>
+          <w:i/>
+          <w:color w:val="000000"/>
+          <w:sz w:val="24"/>
+          <w:szCs w:val="24"/>
+        </w:rPr>
+        <w:t>k</w:t>
+      </w:r>
+      <w:r>
+        <w:rPr>
+          <w:rFonts w:ascii="Bookman Old Style" w:hAnsi="Bookman Old Style" w:cs="Arial"/>
+          <w:color w:val="000000"/>
+          <w:sz w:val="24"/>
+          <w:szCs w:val="24"/>
+        </w:rPr>
+        <w:t>. Isso representa as horas</w:t>
       </w:r>
       <w:r>
         <w:rPr>
@@ -14628,7 +14791,43 @@
           <w:sz w:val="24"/>
           <w:szCs w:val="24"/>
         </w:rPr>
-        <w:t>r</w:t>
+        <w:t xml:space="preserve">de </w:t>
+      </w:r>
+      <w:r>
+        <w:rPr>
+          <w:rFonts w:ascii="Bookman Old Style" w:hAnsi="Bookman Old Style" w:cs="Arial"/>
+          <w:color w:val="000000"/>
+          <w:sz w:val="24"/>
+          <w:szCs w:val="24"/>
+        </w:rPr>
+        <w:t>partida</w:t>
+      </w:r>
+      <w:r>
+        <w:rPr>
+          <w:rFonts w:ascii="Bookman Old Style" w:hAnsi="Bookman Old Style" w:cs="Arial"/>
+          <w:color w:val="000000"/>
+          <w:sz w:val="24"/>
+          <w:szCs w:val="24"/>
+        </w:rPr>
+        <w:t xml:space="preserve"> e </w:t>
+      </w:r>
+      <w:r>
+        <w:rPr>
+          <w:rFonts w:ascii="Bookman Old Style" w:hAnsi="Bookman Old Style" w:cs="Arial"/>
+          <w:color w:val="000000"/>
+          <w:sz w:val="24"/>
+          <w:szCs w:val="24"/>
+        </w:rPr>
+        <w:t>chegada</w:t>
+      </w:r>
+      <w:r>
+        <w:rPr>
+          <w:rFonts w:ascii="Bookman Old Style" w:hAnsi="Bookman Old Style" w:cs="Arial"/>
+          <w:color w:val="000000"/>
+          <w:sz w:val="24"/>
+          <w:szCs w:val="24"/>
+        </w:rPr>
+        <w:t xml:space="preserve"> dos caronas e as horas de sa</w:t>
       </w:r>
       <w:r>
         <w:rPr>
@@ -14637,16 +14836,16 @@
           <w:sz w:val="24"/>
           <w:szCs w:val="24"/>
         </w:rPr>
-        <w:t>á</w:t>
-      </w:r>
-      <w:r>
-        <w:rPr>
-          <w:rFonts w:ascii="Bookman Old Style" w:hAnsi="Bookman Old Style" w:cs="Arial"/>
-          <w:color w:val="000000"/>
-          <w:sz w:val="24"/>
-          <w:szCs w:val="24"/>
-        </w:rPr>
-        <w:t>pida explica</w:t>
+        <w:t>í</w:t>
+      </w:r>
+      <w:r>
+        <w:rPr>
+          <w:rFonts w:ascii="Bookman Old Style" w:hAnsi="Bookman Old Style" w:cs="Arial"/>
+          <w:color w:val="000000"/>
+          <w:sz w:val="24"/>
+          <w:szCs w:val="24"/>
+        </w:rPr>
+        <w:t>da e chegada dos ve</w:t>
       </w:r>
       <w:r>
         <w:rPr>
@@ -14655,44 +14854,34 @@
           <w:sz w:val="24"/>
           <w:szCs w:val="24"/>
         </w:rPr>
-        <w:t>çã</w:t>
-      </w:r>
-      <w:r>
-        <w:rPr>
-          <w:rFonts w:ascii="Bookman Old Style" w:hAnsi="Bookman Old Style" w:cs="Arial"/>
-          <w:color w:val="000000"/>
-          <w:sz w:val="24"/>
-          <w:szCs w:val="24"/>
-        </w:rPr>
-        <w:t xml:space="preserve">o: T k i é o momento em que o veículo k </w:t>
-      </w:r>
-      <w:r>
-        <w:rPr>
-          <w:rFonts w:ascii="Bookman Old Style" w:hAnsi="Bookman Old Style" w:cs="Arial"/>
-          <w:color w:val="000000"/>
-          <w:sz w:val="24"/>
-          <w:szCs w:val="24"/>
-        </w:rPr>
-        <w:lastRenderedPageBreak/>
-        <w:t xml:space="preserve">chega no ponto i. já s i </w:t>
-      </w:r>
-      <w:r>
-        <w:rPr>
-          <w:rFonts w:ascii="Bookman Old Style" w:hAnsi="Bookman Old Style" w:cs="Arial"/>
-          <w:color w:val="000000"/>
-          <w:sz w:val="24"/>
-          <w:szCs w:val="24"/>
-        </w:rPr>
-        <w:t xml:space="preserve">representa o </w:t>
-      </w:r>
-      <w:r>
-        <w:rPr>
-          <w:rFonts w:ascii="Bookman Old Style" w:hAnsi="Bookman Old Style" w:cs="Arial"/>
-          <w:color w:val="000000"/>
-          <w:sz w:val="24"/>
-          <w:szCs w:val="24"/>
-        </w:rPr>
-        <w:t xml:space="preserve">tempo que é gasto no ponto </w:t>
+        <w:t>í</w:t>
+      </w:r>
+      <w:r>
+        <w:rPr>
+          <w:rFonts w:ascii="Bookman Old Style" w:hAnsi="Bookman Old Style" w:cs="Arial"/>
+          <w:color w:val="000000"/>
+          <w:sz w:val="24"/>
+          <w:szCs w:val="24"/>
+        </w:rPr>
+        <w:t>culos. O tempo de</w:t>
+      </w:r>
+      <w:r>
+        <w:rPr>
+          <w:rFonts w:ascii="Bookman Old Style" w:hAnsi="Bookman Old Style" w:cs="Arial"/>
+          <w:color w:val="000000"/>
+          <w:sz w:val="24"/>
+          <w:szCs w:val="24"/>
+        </w:rPr>
+        <w:t xml:space="preserve"> </w:t>
+      </w:r>
+      <w:r>
+        <w:rPr>
+          <w:rFonts w:ascii="Bookman Old Style" w:hAnsi="Bookman Old Style" w:cs="Arial"/>
+          <w:color w:val="000000"/>
+          <w:sz w:val="24"/>
+          <w:szCs w:val="24"/>
+        </w:rPr>
+        <w:t xml:space="preserve">atendimento no ponto </w:t>
       </w:r>
       <w:r>
         <w:rPr>
@@ -14703,6 +14892,656 @@
           <w:sz w:val="24"/>
           <w:szCs w:val="24"/>
         </w:rPr>
+        <w:t xml:space="preserve">i </w:t>
+      </w:r>
+      <w:r>
+        <w:rPr>
+          <w:rFonts w:ascii="Cambria Math" w:hAnsi="Cambria Math" w:cs="Cambria Math"/>
+          <w:color w:val="000000"/>
+          <w:sz w:val="24"/>
+          <w:szCs w:val="24"/>
+        </w:rPr>
+        <w:t>∈</w:t>
+      </w:r>
+      <w:r>
+        <w:rPr>
+          <w:rFonts w:ascii="Bookman Old Style" w:hAnsi="Bookman Old Style" w:cs="Arial"/>
+          <w:color w:val="000000"/>
+          <w:sz w:val="24"/>
+          <w:szCs w:val="24"/>
+        </w:rPr>
+        <w:t xml:space="preserve"> </w:t>
+      </w:r>
+      <w:r>
+        <w:rPr>
+          <w:rFonts w:ascii="Bookman Old Style" w:hAnsi="Bookman Old Style" w:cs="Arial"/>
+          <w:i/>
+          <w:color w:val="000000"/>
+          <w:sz w:val="24"/>
+          <w:szCs w:val="24"/>
+        </w:rPr>
+        <w:t>N</w:t>
+      </w:r>
+      <w:r>
+        <w:rPr>
+          <w:rFonts w:ascii="Bookman Old Style" w:hAnsi="Bookman Old Style" w:cs="Arial"/>
+          <w:color w:val="000000"/>
+          <w:sz w:val="24"/>
+          <w:szCs w:val="24"/>
+        </w:rPr>
+        <w:t xml:space="preserve"> (hora de </w:t>
+      </w:r>
+      <w:r>
+        <w:rPr>
+          <w:rFonts w:ascii="Bookman Old Style" w:hAnsi="Bookman Old Style" w:cs="Arial"/>
+          <w:color w:val="000000"/>
+          <w:sz w:val="24"/>
+          <w:szCs w:val="24"/>
+        </w:rPr>
+        <w:t>partida</w:t>
+      </w:r>
+      <w:r>
+        <w:rPr>
+          <w:rFonts w:ascii="Bookman Old Style" w:hAnsi="Bookman Old Style" w:cs="Arial"/>
+          <w:color w:val="000000"/>
+          <w:sz w:val="24"/>
+          <w:szCs w:val="24"/>
+        </w:rPr>
+        <w:t xml:space="preserve"> ou </w:t>
+      </w:r>
+      <w:r>
+        <w:rPr>
+          <w:rFonts w:ascii="Bookman Old Style" w:hAnsi="Bookman Old Style" w:cs="Arial"/>
+          <w:color w:val="000000"/>
+          <w:sz w:val="24"/>
+          <w:szCs w:val="24"/>
+        </w:rPr>
+        <w:t>chegada</w:t>
+      </w:r>
+      <w:r>
+        <w:rPr>
+          <w:rFonts w:ascii="Bookman Old Style" w:hAnsi="Bookman Old Style" w:cs="Arial"/>
+          <w:color w:val="000000"/>
+          <w:sz w:val="24"/>
+          <w:szCs w:val="24"/>
+        </w:rPr>
+        <w:t xml:space="preserve">) </w:t>
+      </w:r>
+      <w:r>
+        <w:rPr>
+          <w:rFonts w:ascii="Bookman Old Style" w:hAnsi="Bookman Old Style" w:cs="Arial" w:hint="cs"/>
+          <w:color w:val="000000"/>
+          <w:sz w:val="24"/>
+          <w:szCs w:val="24"/>
+        </w:rPr>
+        <w:t>é</w:t>
+      </w:r>
+      <w:r>
+        <w:rPr>
+          <w:rFonts w:ascii="Bookman Old Style" w:hAnsi="Bookman Old Style" w:cs="Arial"/>
+          <w:color w:val="000000"/>
+          <w:sz w:val="24"/>
+          <w:szCs w:val="24"/>
+        </w:rPr>
+        <w:t xml:space="preserve"> </w:t>
+      </w:r>
+      <w:r>
+        <w:rPr>
+          <w:rFonts w:ascii="Bookman Old Style" w:hAnsi="Bookman Old Style" w:cs="Arial"/>
+          <w:i/>
+          <w:color w:val="000000"/>
+          <w:sz w:val="24"/>
+          <w:szCs w:val="24"/>
+        </w:rPr>
+        <w:t>s</w:t>
+      </w:r>
+      <w:r>
+        <w:rPr>
+          <w:rFonts w:ascii="Bookman Old Style" w:hAnsi="Bookman Old Style" w:cs="Arial"/>
+          <w:i/>
+          <w:color w:val="000000"/>
+          <w:sz w:val="24"/>
+          <w:szCs w:val="24"/>
+          <w:vertAlign w:val="subscript"/>
+        </w:rPr>
+        <w:t>i</w:t>
+      </w:r>
+      <w:r>
+        <w:rPr>
+          <w:rFonts w:ascii="Bookman Old Style" w:hAnsi="Bookman Old Style" w:cs="Arial"/>
+          <w:color w:val="000000"/>
+          <w:sz w:val="24"/>
+          <w:szCs w:val="24"/>
+        </w:rPr>
+        <w:t xml:space="preserve"> e </w:t>
+      </w:r>
+      <w:r>
+        <w:rPr>
+          <w:rFonts w:ascii="Cambria Math" w:hAnsi="Cambria Math" w:cs="Cambria Math"/>
+          <w:color w:val="000000"/>
+          <w:sz w:val="24"/>
+          <w:szCs w:val="24"/>
+        </w:rPr>
+        <w:t>∀</w:t>
+      </w:r>
+      <w:r>
+        <w:rPr>
+          <w:rFonts w:ascii="Bookman Old Style" w:hAnsi="Bookman Old Style" w:cs="Arial"/>
+          <w:color w:val="000000"/>
+          <w:sz w:val="24"/>
+          <w:szCs w:val="24"/>
+        </w:rPr>
+        <w:t xml:space="preserve">i </w:t>
+      </w:r>
+      <w:r>
+        <w:rPr>
+          <w:rFonts w:ascii="Cambria Math" w:hAnsi="Cambria Math" w:cs="Cambria Math"/>
+          <w:color w:val="000000"/>
+          <w:sz w:val="24"/>
+          <w:szCs w:val="24"/>
+        </w:rPr>
+        <w:t>∈</w:t>
+      </w:r>
+      <w:r>
+        <w:rPr>
+          <w:rFonts w:ascii="Bookman Old Style" w:hAnsi="Bookman Old Style" w:cs="Arial"/>
+          <w:color w:val="000000"/>
+          <w:sz w:val="24"/>
+          <w:szCs w:val="24"/>
+        </w:rPr>
+        <w:t xml:space="preserve"> {</w:t>
+      </w:r>
+      <w:r>
+        <w:rPr>
+          <w:rFonts w:ascii="Bookman Old Style" w:hAnsi="Bookman Old Style" w:cs="Arial"/>
+          <w:i/>
+          <w:iCs/>
+          <w:color w:val="000000"/>
+          <w:sz w:val="24"/>
+          <w:szCs w:val="24"/>
+        </w:rPr>
+        <w:t>k,k+v</w:t>
+      </w:r>
+      <w:r>
+        <w:rPr>
+          <w:rFonts w:ascii="Bookman Old Style" w:hAnsi="Bookman Old Style" w:cs="Arial"/>
+          <w:color w:val="000000"/>
+          <w:sz w:val="24"/>
+          <w:szCs w:val="24"/>
+        </w:rPr>
+        <w:t xml:space="preserve">}, </w:t>
+      </w:r>
+      <w:r>
+        <w:rPr>
+          <w:rFonts w:ascii="Bookman Old Style" w:hAnsi="Bookman Old Style" w:cs="Arial"/>
+          <w:i/>
+          <w:color w:val="000000"/>
+          <w:sz w:val="24"/>
+          <w:szCs w:val="24"/>
+        </w:rPr>
+        <w:t>s</w:t>
+      </w:r>
+      <w:r>
+        <w:rPr>
+          <w:rFonts w:ascii="Bookman Old Style" w:hAnsi="Bookman Old Style" w:cs="Arial"/>
+          <w:i/>
+          <w:color w:val="000000"/>
+          <w:sz w:val="24"/>
+          <w:szCs w:val="24"/>
+          <w:vertAlign w:val="subscript"/>
+        </w:rPr>
+        <w:t>i</w:t>
+      </w:r>
+      <w:r>
+        <w:rPr>
+          <w:rFonts w:ascii="Bookman Old Style" w:hAnsi="Bookman Old Style" w:cs="Arial"/>
+          <w:color w:val="000000"/>
+          <w:sz w:val="24"/>
+          <w:szCs w:val="24"/>
+        </w:rPr>
+        <w:t xml:space="preserve"> = 0. Uma</w:t>
+      </w:r>
+      <w:r>
+        <w:rPr>
+          <w:rFonts w:ascii="Bookman Old Style" w:hAnsi="Bookman Old Style" w:cs="Arial"/>
+          <w:color w:val="000000"/>
+          <w:sz w:val="24"/>
+          <w:szCs w:val="24"/>
+        </w:rPr>
+        <w:t xml:space="preserve"> </w:t>
+      </w:r>
+      <w:r>
+        <w:rPr>
+          <w:rFonts w:ascii="Bookman Old Style" w:hAnsi="Bookman Old Style" w:cs="Arial"/>
+          <w:color w:val="000000"/>
+          <w:sz w:val="24"/>
+          <w:szCs w:val="24"/>
+        </w:rPr>
+        <w:t>vari</w:t>
+      </w:r>
+      <w:r>
+        <w:rPr>
+          <w:rFonts w:ascii="Bookman Old Style" w:hAnsi="Bookman Old Style" w:cs="Arial" w:hint="cs"/>
+          <w:color w:val="000000"/>
+          <w:sz w:val="24"/>
+          <w:szCs w:val="24"/>
+        </w:rPr>
+        <w:t>á</w:t>
+      </w:r>
+      <w:r>
+        <w:rPr>
+          <w:rFonts w:ascii="Bookman Old Style" w:hAnsi="Bookman Old Style" w:cs="Arial"/>
+          <w:color w:val="000000"/>
+          <w:sz w:val="24"/>
+          <w:szCs w:val="24"/>
+        </w:rPr>
+        <w:t>vel bin</w:t>
+      </w:r>
+      <w:r>
+        <w:rPr>
+          <w:rFonts w:ascii="Bookman Old Style" w:hAnsi="Bookman Old Style" w:cs="Arial" w:hint="cs"/>
+          <w:color w:val="000000"/>
+          <w:sz w:val="24"/>
+          <w:szCs w:val="24"/>
+        </w:rPr>
+        <w:t>á</w:t>
+      </w:r>
+      <w:r>
+        <w:rPr>
+          <w:rFonts w:ascii="Bookman Old Style" w:hAnsi="Bookman Old Style" w:cs="Arial"/>
+          <w:color w:val="000000"/>
+          <w:sz w:val="24"/>
+          <w:szCs w:val="24"/>
+        </w:rPr>
+        <w:t>ria de decis</w:t>
+      </w:r>
+      <w:r>
+        <w:rPr>
+          <w:rFonts w:ascii="Bookman Old Style" w:hAnsi="Bookman Old Style" w:cs="Arial" w:hint="cs"/>
+          <w:color w:val="000000"/>
+          <w:sz w:val="24"/>
+          <w:szCs w:val="24"/>
+        </w:rPr>
+        <w:t>ã</w:t>
+      </w:r>
+      <w:r>
+        <w:rPr>
+          <w:rFonts w:ascii="Bookman Old Style" w:hAnsi="Bookman Old Style" w:cs="Arial"/>
+          <w:color w:val="000000"/>
+          <w:sz w:val="24"/>
+          <w:szCs w:val="24"/>
+        </w:rPr>
+        <w:t>o x</w:t>
+      </w:r>
+      <w:r>
+        <w:rPr>
+          <w:rFonts w:ascii="Bookman Old Style" w:hAnsi="Bookman Old Style" w:cs="Arial"/>
+          <w:color w:val="000000"/>
+          <w:sz w:val="24"/>
+          <w:szCs w:val="24"/>
+          <w:vertAlign w:val="superscript"/>
+        </w:rPr>
+        <w:t>k</w:t>
+      </w:r>
+      <w:r>
+        <w:rPr>
+          <w:rFonts w:ascii="Bookman Old Style" w:hAnsi="Bookman Old Style" w:cs="Arial"/>
+          <w:color w:val="000000"/>
+          <w:sz w:val="24"/>
+          <w:szCs w:val="24"/>
+          <w:vertAlign w:val="subscript"/>
+        </w:rPr>
+        <w:t>i,j</w:t>
+      </w:r>
+      <w:r>
+        <w:rPr>
+          <w:rFonts w:ascii="Bookman Old Style" w:hAnsi="Bookman Old Style" w:cs="Arial"/>
+          <w:color w:val="000000"/>
+          <w:sz w:val="24"/>
+          <w:szCs w:val="24"/>
+        </w:rPr>
+        <w:t xml:space="preserve"> </w:t>
+      </w:r>
+      <w:r>
+        <w:rPr>
+          <w:rFonts w:ascii="Bookman Old Style" w:hAnsi="Bookman Old Style" w:cs="Arial" w:hint="cs"/>
+          <w:color w:val="000000"/>
+          <w:sz w:val="24"/>
+          <w:szCs w:val="24"/>
+        </w:rPr>
+        <w:t>é</w:t>
+      </w:r>
+      <w:r>
+        <w:rPr>
+          <w:rFonts w:ascii="Bookman Old Style" w:hAnsi="Bookman Old Style" w:cs="Arial"/>
+          <w:color w:val="000000"/>
+          <w:sz w:val="24"/>
+          <w:szCs w:val="24"/>
+        </w:rPr>
+        <w:t xml:space="preserve"> configurada para 1 se o ve</w:t>
+      </w:r>
+      <w:r>
+        <w:rPr>
+          <w:rFonts w:ascii="Bookman Old Style" w:hAnsi="Bookman Old Style" w:cs="Arial" w:hint="cs"/>
+          <w:color w:val="000000"/>
+          <w:sz w:val="24"/>
+          <w:szCs w:val="24"/>
+        </w:rPr>
+        <w:t>í</w:t>
+      </w:r>
+      <w:r>
+        <w:rPr>
+          <w:rFonts w:ascii="Bookman Old Style" w:hAnsi="Bookman Old Style" w:cs="Arial"/>
+          <w:color w:val="000000"/>
+          <w:sz w:val="24"/>
+          <w:szCs w:val="24"/>
+        </w:rPr>
+        <w:t xml:space="preserve">culo </w:t>
+      </w:r>
+      <w:r>
+        <w:rPr>
+          <w:rFonts w:ascii="Bookman Old Style" w:hAnsi="Bookman Old Style" w:cs="Arial"/>
+          <w:i/>
+          <w:iCs/>
+          <w:color w:val="000000"/>
+          <w:sz w:val="24"/>
+          <w:szCs w:val="24"/>
+        </w:rPr>
+        <w:t xml:space="preserve">k </w:t>
+      </w:r>
+      <w:r>
+        <w:rPr>
+          <w:rFonts w:ascii="Bookman Old Style" w:hAnsi="Bookman Old Style" w:cs="Arial"/>
+          <w:color w:val="000000"/>
+          <w:sz w:val="24"/>
+          <w:szCs w:val="24"/>
+        </w:rPr>
+        <w:t xml:space="preserve">atende o ponto </w:t>
+      </w:r>
+      <w:r>
+        <w:rPr>
+          <w:rFonts w:ascii="Bookman Old Style" w:hAnsi="Bookman Old Style" w:cs="Arial"/>
+          <w:i/>
+          <w:iCs/>
+          <w:color w:val="000000"/>
+          <w:sz w:val="24"/>
+          <w:szCs w:val="24"/>
+        </w:rPr>
+        <w:t xml:space="preserve">i </w:t>
+      </w:r>
+      <w:r>
+        <w:rPr>
+          <w:rFonts w:ascii="Bookman Old Style" w:hAnsi="Bookman Old Style" w:cs="Arial"/>
+          <w:color w:val="000000"/>
+          <w:sz w:val="24"/>
+          <w:szCs w:val="24"/>
+        </w:rPr>
+        <w:t>e viaja</w:t>
+      </w:r>
+      <w:r>
+        <w:rPr>
+          <w:rFonts w:ascii="Bookman Old Style" w:hAnsi="Bookman Old Style" w:cs="Arial"/>
+          <w:color w:val="000000"/>
+          <w:sz w:val="24"/>
+          <w:szCs w:val="24"/>
+        </w:rPr>
+        <w:t xml:space="preserve"> </w:t>
+      </w:r>
+      <w:r>
+        <w:rPr>
+          <w:rFonts w:ascii="Bookman Old Style" w:hAnsi="Bookman Old Style" w:cs="Arial"/>
+          <w:color w:val="000000"/>
+          <w:sz w:val="24"/>
+          <w:szCs w:val="24"/>
+        </w:rPr>
+        <w:t xml:space="preserve">diretamente para o ponto </w:t>
+      </w:r>
+      <w:r>
+        <w:rPr>
+          <w:rFonts w:ascii="Bookman Old Style" w:hAnsi="Bookman Old Style" w:cs="Arial"/>
+          <w:i/>
+          <w:color w:val="000000"/>
+          <w:sz w:val="24"/>
+          <w:szCs w:val="24"/>
+        </w:rPr>
+        <w:t>j</w:t>
+      </w:r>
+      <w:r>
+        <w:rPr>
+          <w:rFonts w:ascii="Bookman Old Style" w:hAnsi="Bookman Old Style" w:cs="Arial"/>
+          <w:color w:val="000000"/>
+          <w:sz w:val="24"/>
+          <w:szCs w:val="24"/>
+        </w:rPr>
+        <w:t xml:space="preserve"> para servilo.</w:t>
+      </w:r>
+      <w:r>
+        <w:rPr>
+          <w:rFonts w:ascii="Bookman Old Style" w:hAnsi="Bookman Old Style" w:cs="Arial"/>
+          <w:color w:val="000000"/>
+          <w:sz w:val="24"/>
+          <w:szCs w:val="24"/>
+        </w:rPr>
+        <w:t xml:space="preserve"> </w:t>
+      </w:r>
+      <w:r>
+        <w:rPr>
+          <w:rFonts w:ascii="Bookman Old Style" w:hAnsi="Bookman Old Style" w:cs="Arial"/>
+          <w:color w:val="000000"/>
+          <w:sz w:val="24"/>
+          <w:szCs w:val="24"/>
+        </w:rPr>
+        <w:t>É</w:t>
+      </w:r>
+      <w:r>
+        <w:rPr>
+          <w:rFonts w:ascii="Bookman Old Style" w:hAnsi="Bookman Old Style" w:cs="Arial"/>
+          <w:color w:val="000000"/>
+          <w:sz w:val="24"/>
+          <w:szCs w:val="24"/>
+        </w:rPr>
+        <w:t xml:space="preserve"> configurado com 0 caso contrario. Aqui cabe uma</w:t>
+      </w:r>
+      <w:r>
+        <w:rPr>
+          <w:rFonts w:ascii="Bookman Old Style" w:hAnsi="Bookman Old Style" w:cs="Arial"/>
+          <w:color w:val="000000"/>
+          <w:sz w:val="24"/>
+          <w:szCs w:val="24"/>
+        </w:rPr>
+        <w:t xml:space="preserve"> </w:t>
+      </w:r>
+      <w:r>
+        <w:rPr>
+          <w:rFonts w:ascii="Bookman Old Style" w:hAnsi="Bookman Old Style" w:cs="Arial"/>
+          <w:color w:val="000000"/>
+          <w:sz w:val="24"/>
+          <w:szCs w:val="24"/>
+        </w:rPr>
+        <w:t>r</w:t>
+      </w:r>
+      <w:r>
+        <w:rPr>
+          <w:rFonts w:ascii="Bookman Old Style" w:hAnsi="Bookman Old Style" w:cs="Arial" w:hint="cs"/>
+          <w:color w:val="000000"/>
+          <w:sz w:val="24"/>
+          <w:szCs w:val="24"/>
+        </w:rPr>
+        <w:t>á</w:t>
+      </w:r>
+      <w:r>
+        <w:rPr>
+          <w:rFonts w:ascii="Bookman Old Style" w:hAnsi="Bookman Old Style" w:cs="Arial"/>
+          <w:color w:val="000000"/>
+          <w:sz w:val="24"/>
+          <w:szCs w:val="24"/>
+        </w:rPr>
+        <w:t>pida explica</w:t>
+      </w:r>
+      <w:r>
+        <w:rPr>
+          <w:rFonts w:ascii="Bookman Old Style" w:hAnsi="Bookman Old Style" w:cs="Arial" w:hint="cs"/>
+          <w:color w:val="000000"/>
+          <w:sz w:val="24"/>
+          <w:szCs w:val="24"/>
+        </w:rPr>
+        <w:t>çã</w:t>
+      </w:r>
+      <w:r>
+        <w:rPr>
+          <w:rFonts w:ascii="Bookman Old Style" w:hAnsi="Bookman Old Style" w:cs="Arial"/>
+          <w:color w:val="000000"/>
+          <w:sz w:val="24"/>
+          <w:szCs w:val="24"/>
+        </w:rPr>
+        <w:t xml:space="preserve">o: </w:t>
+      </w:r>
+      <w:r>
+        <w:rPr>
+          <w:rFonts w:ascii="Bookman Old Style" w:hAnsi="Bookman Old Style" w:cs="Arial"/>
+          <w:i/>
+          <w:color w:val="000000"/>
+          <w:sz w:val="24"/>
+          <w:szCs w:val="24"/>
+        </w:rPr>
+        <w:t>T</w:t>
+      </w:r>
+      <w:r>
+        <w:rPr>
+          <w:rFonts w:ascii="Bookman Old Style" w:hAnsi="Bookman Old Style" w:cs="Arial"/>
+          <w:i/>
+          <w:color w:val="000000"/>
+          <w:sz w:val="24"/>
+          <w:szCs w:val="24"/>
+          <w:vertAlign w:val="superscript"/>
+        </w:rPr>
+        <w:t>k</w:t>
+      </w:r>
+      <w:r>
+        <w:rPr>
+          <w:rFonts w:ascii="Bookman Old Style" w:hAnsi="Bookman Old Style" w:cs="Arial"/>
+          <w:i/>
+          <w:color w:val="000000"/>
+          <w:sz w:val="24"/>
+          <w:szCs w:val="24"/>
+          <w:vertAlign w:val="subscript"/>
+        </w:rPr>
+        <w:t>i</w:t>
+      </w:r>
+      <w:r>
+        <w:rPr>
+          <w:rFonts w:ascii="Bookman Old Style" w:hAnsi="Bookman Old Style" w:cs="Arial"/>
+          <w:color w:val="000000"/>
+          <w:sz w:val="24"/>
+          <w:szCs w:val="24"/>
+        </w:rPr>
+        <w:t xml:space="preserve"> é o momento em que o veículo </w:t>
+      </w:r>
+      <w:r>
+        <w:rPr>
+          <w:rFonts w:ascii="Bookman Old Style" w:hAnsi="Bookman Old Style" w:cs="Arial"/>
+          <w:i/>
+          <w:color w:val="000000"/>
+          <w:sz w:val="24"/>
+          <w:szCs w:val="24"/>
+        </w:rPr>
+        <w:t>k</w:t>
+      </w:r>
+      <w:r>
+        <w:rPr>
+          <w:rFonts w:ascii="Bookman Old Style" w:hAnsi="Bookman Old Style" w:cs="Arial"/>
+          <w:color w:val="000000"/>
+          <w:sz w:val="24"/>
+          <w:szCs w:val="24"/>
+        </w:rPr>
+        <w:t xml:space="preserve"> chega no ponto </w:t>
+      </w:r>
+      <w:r>
+        <w:rPr>
+          <w:rFonts w:ascii="Bookman Old Style" w:hAnsi="Bookman Old Style" w:cs="Arial"/>
+          <w:i/>
+          <w:color w:val="000000"/>
+          <w:sz w:val="24"/>
+          <w:szCs w:val="24"/>
+        </w:rPr>
+        <w:t>i</w:t>
+      </w:r>
+      <w:r>
+        <w:rPr>
+          <w:rFonts w:ascii="Bookman Old Style" w:hAnsi="Bookman Old Style" w:cs="Arial"/>
+          <w:color w:val="000000"/>
+          <w:sz w:val="24"/>
+          <w:szCs w:val="24"/>
+        </w:rPr>
+        <w:t xml:space="preserve">. </w:t>
+      </w:r>
+      <w:r>
+        <w:rPr>
+          <w:rFonts w:ascii="Bookman Old Style" w:hAnsi="Bookman Old Style" w:cs="Arial"/>
+          <w:color w:val="000000"/>
+          <w:sz w:val="24"/>
+          <w:szCs w:val="24"/>
+        </w:rPr>
+        <w:lastRenderedPageBreak/>
+        <w:t xml:space="preserve">já </w:t>
+      </w:r>
+      <w:r>
+        <w:rPr>
+          <w:rFonts w:ascii="Bookman Old Style" w:hAnsi="Bookman Old Style" w:cs="Arial"/>
+          <w:i/>
+          <w:color w:val="000000"/>
+          <w:sz w:val="24"/>
+          <w:szCs w:val="24"/>
+        </w:rPr>
+        <w:t>s</w:t>
+      </w:r>
+      <w:r>
+        <w:rPr>
+          <w:rFonts w:ascii="Bookman Old Style" w:hAnsi="Bookman Old Style" w:cs="Arial"/>
+          <w:i/>
+          <w:color w:val="000000"/>
+          <w:sz w:val="24"/>
+          <w:szCs w:val="24"/>
+          <w:vertAlign w:val="subscript"/>
+        </w:rPr>
+        <w:t>i</w:t>
+      </w:r>
+      <w:r>
+        <w:rPr>
+          <w:rFonts w:ascii="Bookman Old Style" w:hAnsi="Bookman Old Style" w:cs="Arial"/>
+          <w:color w:val="000000"/>
+          <w:sz w:val="24"/>
+          <w:szCs w:val="24"/>
+        </w:rPr>
+        <w:t xml:space="preserve"> </w:t>
+      </w:r>
+      <w:r>
+        <w:rPr>
+          <w:rFonts w:ascii="Bookman Old Style" w:hAnsi="Bookman Old Style" w:cs="Arial"/>
+          <w:color w:val="000000"/>
+          <w:sz w:val="24"/>
+          <w:szCs w:val="24"/>
+        </w:rPr>
+        <w:t xml:space="preserve">representa o </w:t>
+      </w:r>
+      <w:r>
+        <w:rPr>
+          <w:rFonts w:ascii="Bookman Old Style" w:hAnsi="Bookman Old Style" w:cs="Arial"/>
+          <w:color w:val="000000"/>
+          <w:sz w:val="24"/>
+          <w:szCs w:val="24"/>
+        </w:rPr>
+        <w:t xml:space="preserve">tempo que é gasto no ponto </w:t>
+      </w:r>
+      <w:r>
+        <w:rPr>
+          <w:rFonts w:ascii="Bookman Old Style" w:hAnsi="Bookman Old Style" w:cs="Arial"/>
+          <w:i/>
+          <w:iCs/>
+          <w:color w:val="000000"/>
+          <w:sz w:val="24"/>
+          <w:szCs w:val="24"/>
+        </w:rPr>
         <w:t>i.</w:t>
       </w:r>
     </w:p>
@@ -14740,7 +15579,16 @@
           <w:sz w:val="24"/>
           <w:szCs w:val="24"/>
         </w:rPr>
-        <w:t>No trabalho original, o autor transforma o problema multiobjetivo em mono objetivo. Dando</w:t>
+        <w:t xml:space="preserve">No trabalho original, o autor transforma o problema multiobjetivo em mono objetivo. </w:t>
+      </w:r>
+      <w:r>
+        <w:rPr>
+          <w:rFonts w:ascii="Bookman Old Style" w:hAnsi="Bookman Old Style" w:cs="Arial"/>
+          <w:color w:val="000000"/>
+          <w:sz w:val="24"/>
+          <w:szCs w:val="24"/>
+        </w:rPr>
+        <w:t>Definindo</w:t>
       </w:r>
       <w:r>
         <w:rPr>
@@ -14758,11 +15606,21 @@
           <w:sz w:val="24"/>
           <w:szCs w:val="24"/>
         </w:rPr>
-        <w:t xml:space="preserve">Pesos a cada um dos critérios. A seguinte função é usada para a minimização. Os pesos </w:t>
+        <w:t>pesos para</w:t>
+      </w:r>
+      <w:r>
+        <w:rPr>
+          <w:rFonts w:ascii="Bookman Old Style" w:hAnsi="Bookman Old Style" w:cs="Arial"/>
+          <w:color w:val="000000"/>
+          <w:sz w:val="24"/>
+          <w:szCs w:val="24"/>
+        </w:rPr>
+        <w:t xml:space="preserve"> cada um dos critérios. A seguinte função é usada para a minimização. Os pesos </w:t>
       </w:r>
       <w:r>
         <w:rPr>
           <w:rFonts w:ascii="Bookman Old Style" w:hAnsi="Bookman Old Style" w:cs="Arial" w:hint="cs"/>
+          <w:i/>
           <w:color w:val="000000"/>
           <w:sz w:val="24"/>
           <w:szCs w:val="24"/>
@@ -14781,6 +15639,7 @@
       <w:r>
         <w:rPr>
           <w:rFonts w:ascii="Bookman Old Style" w:hAnsi="Bookman Old Style" w:cs="Arial" w:hint="cs"/>
+          <w:i/>
           <w:color w:val="000000"/>
           <w:sz w:val="24"/>
           <w:szCs w:val="24"/>
@@ -14799,6 +15658,7 @@
       <w:r>
         <w:rPr>
           <w:rFonts w:ascii="Times New Roman" w:hAnsi="Times New Roman" w:cs="Times New Roman"/>
+          <w:i/>
           <w:color w:val="000000"/>
           <w:sz w:val="24"/>
           <w:szCs w:val="24"/>
@@ -14817,6 +15677,7 @@
       <w:r>
         <w:rPr>
           <w:rFonts w:ascii="Bookman Old Style" w:hAnsi="Bookman Old Style" w:cs="Arial" w:hint="cs"/>
+          <w:i/>
           <w:color w:val="000000"/>
           <w:sz w:val="24"/>
           <w:szCs w:val="24"/>
@@ -14857,7 +15718,16 @@
           <w:sz w:val="24"/>
           <w:szCs w:val="24"/>
         </w:rPr>
-        <w:t>De forma que o</w:t>
+        <w:t xml:space="preserve">Assim, </w:t>
+      </w:r>
+      <w:r>
+        <w:rPr>
+          <w:rFonts w:ascii="Bookman Old Style" w:hAnsi="Bookman Old Style" w:cs="Arial"/>
+          <w:color w:val="000000"/>
+          <w:sz w:val="24"/>
+          <w:szCs w:val="24"/>
+        </w:rPr>
+        <w:t>o</w:t>
       </w:r>
       <w:r>
         <w:rPr>
@@ -15811,23 +16681,7 @@
                   <w:sz w:val="24"/>
                   <w:szCs w:val="24"/>
                 </w:rPr>
-                <m:t>k</m:t>
-              </m:r>
-              <m:r>
-                <w:rPr>
-                  <w:rFonts w:ascii="Cambria Math" w:hAnsi="Cambria Math" w:cs="Times New Roman"/>
-                  <w:sz w:val="24"/>
-                  <w:szCs w:val="24"/>
-                </w:rPr>
-                <m:t>∈</m:t>
-              </m:r>
-              <m:r>
-                <w:rPr>
-                  <w:rFonts w:ascii="Cambria Math" w:hAnsi="Cambria Math" w:cs="Times New Roman"/>
-                  <w:sz w:val="24"/>
-                  <w:szCs w:val="24"/>
-                </w:rPr>
-                <m:t>V</m:t>
+                <m:t>k∈V</m:t>
               </m:r>
             </m:sub>
             <m:sup/>
@@ -15853,63 +16707,7 @@
                       <w:sz w:val="24"/>
                       <w:szCs w:val="24"/>
                     </w:rPr>
-                    <m:t>j</m:t>
-                  </m:r>
-                  <m:r>
-                    <w:rPr>
-                      <w:rFonts w:ascii="Cambria Math" w:hAnsi="Cambria Math" w:cs="Times New Roman"/>
-                      <w:sz w:val="24"/>
-                      <w:szCs w:val="24"/>
-                    </w:rPr>
-                    <m:t>∈</m:t>
-                  </m:r>
-                  <m:r>
-                    <w:rPr>
-                      <w:rFonts w:ascii="Cambria Math" w:hAnsi="Cambria Math" w:cs="Times New Roman"/>
-                      <w:sz w:val="24"/>
-                      <w:szCs w:val="24"/>
-                    </w:rPr>
-                    <m:t>P</m:t>
-                  </m:r>
-                  <m:r>
-                    <w:rPr>
-                      <w:rFonts w:ascii="Cambria Math" w:hAnsi="Cambria Math" w:cs="Times New Roman"/>
-                      <w:sz w:val="24"/>
-                      <w:szCs w:val="24"/>
-                    </w:rPr>
-                    <m:t>∪{</m:t>
-                  </m:r>
-                  <m:r>
-                    <w:rPr>
-                      <w:rFonts w:ascii="Cambria Math" w:hAnsi="Cambria Math" w:cs="Times New Roman"/>
-                      <w:sz w:val="24"/>
-                      <w:szCs w:val="24"/>
-                    </w:rPr>
-                    <m:t>k</m:t>
-                  </m:r>
-                  <m:r>
-                    <w:rPr>
-                      <w:rFonts w:ascii="Cambria Math" w:hAnsi="Cambria Math" w:cs="Times New Roman"/>
-                      <w:sz w:val="24"/>
-                      <w:szCs w:val="24"/>
-                    </w:rPr>
-                    <m:t>+</m:t>
-                  </m:r>
-                  <m:r>
-                    <w:rPr>
-                      <w:rFonts w:ascii="Cambria Math" w:hAnsi="Cambria Math" w:cs="Times New Roman"/>
-                      <w:sz w:val="24"/>
-                      <w:szCs w:val="24"/>
-                    </w:rPr>
-                    <m:t>v</m:t>
-                  </m:r>
-                  <m:r>
-                    <w:rPr>
-                      <w:rFonts w:ascii="Cambria Math" w:hAnsi="Cambria Math" w:cs="Times New Roman"/>
-                      <w:sz w:val="24"/>
-                      <w:szCs w:val="24"/>
-                    </w:rPr>
-                    <m:t>}</m:t>
+                    <m:t>j∈P∪{k+v}</m:t>
                   </m:r>
                 </m:sub>
                 <m:sup/>
@@ -15942,23 +16740,7 @@
                           <w:sz w:val="24"/>
                           <w:szCs w:val="24"/>
                         </w:rPr>
-                        <m:t>k</m:t>
-                      </m:r>
-                      <m:r>
-                        <w:rPr>
-                          <w:rFonts w:ascii="Cambria Math" w:hAnsi="Cambria Math" w:cs="Times New Roman"/>
-                          <w:sz w:val="24"/>
-                          <w:szCs w:val="24"/>
-                        </w:rPr>
-                        <m:t>,</m:t>
-                      </m:r>
-                      <m:r>
-                        <w:rPr>
-                          <w:rFonts w:ascii="Cambria Math" w:hAnsi="Cambria Math" w:cs="Times New Roman"/>
-                          <w:sz w:val="24"/>
-                          <w:szCs w:val="24"/>
-                        </w:rPr>
-                        <m:t>j</m:t>
+                        <m:t>k,j</m:t>
                       </m:r>
                     </m:sub>
                     <m:sup>
@@ -15982,15 +16764,7 @@
               <w:sz w:val="24"/>
               <w:szCs w:val="24"/>
             </w:rPr>
-            <m:t>=</m:t>
-          </m:r>
-          <m:r>
-            <w:rPr>
-              <w:rFonts w:ascii="Cambria Math" w:hAnsi="Cambria Math" w:cs="Times New Roman"/>
-              <w:sz w:val="24"/>
-              <w:szCs w:val="24"/>
-            </w:rPr>
-            <m:t>v (1)</m:t>
+            <m:t>=v (1)</m:t>
           </m:r>
         </m:oMath>
       </m:oMathPara>
@@ -19244,667 +20018,2107 @@
         <w:autoSpaceDN w:val="0"/>
         <w:adjustRightInd w:val="0"/>
         <w:rPr>
-          <w:rFonts w:ascii="Bookman Old Style" w:hAnsi="Bookman Old Style" w:cs="Arial"/>
-          <w:color w:val="000000"/>
-          <w:sz w:val="24"/>
-          <w:szCs w:val="24"/>
-        </w:rPr>
-      </w:pPr>
-    </w:p>
-    <w:p>
-      <w:pPr>
-        <w:autoSpaceDE w:val="0"/>
-        <w:autoSpaceDN w:val="0"/>
-        <w:adjustRightInd w:val="0"/>
-        <w:spacing w:after="0" w:line="240" w:lineRule="auto"/>
-        <w:jc w:val="left"/>
-        <w:rPr>
           <w:rFonts w:ascii="TimesNewRomanPSMT" w:cs="TimesNewRomanPSMT"/>
         </w:rPr>
       </w:pPr>
-      <w:r>
+    </w:p>
+    <w:p>
+      <w:pPr>
+        <w:pStyle w:val="Caption"/>
+        <w:keepNext/>
+        <w:jc w:val="center"/>
+        <w:rPr>
+          <w:rFonts w:ascii="Bookman Old Style" w:hAnsi="Bookman Old Style" w:cs="Arial"/>
+          <w:b w:val="0"/>
+          <w:sz w:val="21"/>
+          <w:szCs w:val="21"/>
+        </w:rPr>
+      </w:pPr>
+      <w:r>
+        <w:rPr>
+          <w:rFonts w:ascii="Bookman Old Style" w:hAnsi="Bookman Old Style" w:cs="Arial"/>
+          <w:sz w:val="21"/>
+          <w:szCs w:val="21"/>
+        </w:rPr>
+        <w:t xml:space="preserve">Tabela </w:t>
+      </w:r>
+      <w:r>
+        <w:rPr>
+          <w:rFonts w:ascii="Bookman Old Style" w:hAnsi="Bookman Old Style" w:cs="Arial"/>
+          <w:sz w:val="21"/>
+          <w:szCs w:val="21"/>
+        </w:rPr>
+        <w:fldChar w:fldCharType="begin"/>
+      </w:r>
+      <w:r>
+        <w:rPr>
+          <w:rFonts w:ascii="Bookman Old Style" w:hAnsi="Bookman Old Style" w:cs="Arial"/>
+          <w:sz w:val="21"/>
+          <w:szCs w:val="21"/>
+        </w:rPr>
+        <w:instrText xml:space="preserve"> SEQ Tabela \* ARABIC </w:instrText>
+      </w:r>
+      <w:r>
+        <w:rPr>
+          <w:rFonts w:ascii="Bookman Old Style" w:hAnsi="Bookman Old Style" w:cs="Arial"/>
+          <w:sz w:val="21"/>
+          <w:szCs w:val="21"/>
+        </w:rPr>
+        <w:fldChar w:fldCharType="separate"/>
+      </w:r>
+      <w:r>
+        <w:rPr>
+          <w:rFonts w:ascii="Bookman Old Style" w:hAnsi="Bookman Old Style" w:cs="Arial"/>
+          <w:noProof/>
+          <w:sz w:val="21"/>
+          <w:szCs w:val="21"/>
+        </w:rPr>
+        <w:t>1</w:t>
+      </w:r>
+      <w:r>
+        <w:rPr>
+          <w:rFonts w:ascii="Bookman Old Style" w:hAnsi="Bookman Old Style" w:cs="Arial"/>
+          <w:sz w:val="21"/>
+          <w:szCs w:val="21"/>
+        </w:rPr>
+        <w:fldChar w:fldCharType="end"/>
+      </w:r>
+      <w:r>
+        <w:rPr>
+          <w:rFonts w:ascii="Bookman Old Style" w:hAnsi="Bookman Old Style" w:cs="Arial"/>
+          <w:sz w:val="21"/>
+          <w:szCs w:val="21"/>
+        </w:rPr>
+        <w:t>.</w:t>
+      </w:r>
+      <w:r>
+        <w:rPr>
+          <w:rFonts w:ascii="Bookman Old Style" w:hAnsi="Bookman Old Style" w:cs="Arial"/>
+          <w:b w:val="0"/>
+          <w:sz w:val="21"/>
+          <w:szCs w:val="21"/>
+        </w:rPr>
+        <w:t xml:space="preserve"> </w:t>
+      </w:r>
+      <w:r>
+        <w:rPr>
+          <w:rFonts w:ascii="Bookman Old Style" w:hAnsi="Bookman Old Style" w:cs="Arial"/>
+          <w:b w:val="0"/>
+          <w:sz w:val="21"/>
+          <w:szCs w:val="21"/>
+        </w:rPr>
+        <w:t>Dados de rota de cinco veículos.</w:t>
+      </w:r>
+    </w:p>
+    <w:tbl>
+      <w:tblPr>
+        <w:tblStyle w:val="TableGrid"/>
+        <w:tblW w:w="0" w:type="auto"/>
+        <w:jc w:val="center"/>
+        <w:tblLook w:val="04A0"/>
+      </w:tblPr>
+      <w:tblGrid>
+        <w:gridCol w:w="397"/>
+        <w:gridCol w:w="640"/>
+        <w:gridCol w:w="562"/>
+        <w:gridCol w:w="969"/>
+        <w:gridCol w:w="969"/>
+        <w:gridCol w:w="634"/>
+        <w:gridCol w:w="643"/>
+        <w:gridCol w:w="584"/>
+        <w:gridCol w:w="969"/>
+        <w:gridCol w:w="969"/>
+        <w:gridCol w:w="969"/>
+        <w:gridCol w:w="969"/>
+      </w:tblGrid>
+      <w:tr>
+        <w:trPr>
+          <w:jc w:val="center"/>
+        </w:trPr>
+        <w:tc>
+          <w:tcPr>
+            <w:tcW w:w="1294" w:type="dxa"/>
+          </w:tcPr>
+          <w:p>
+            <w:pPr>
+              <w:widowControl w:val="0"/>
+              <w:autoSpaceDE w:val="0"/>
+              <w:autoSpaceDN w:val="0"/>
+              <w:adjustRightInd w:val="0"/>
+              <w:jc w:val="center"/>
+              <w:rPr>
+                <w:rFonts w:ascii="Bookman Old Style" w:hAnsi="Bookman Old Style" w:cs="Arial"/>
+                <w:color w:val="000000"/>
+              </w:rPr>
+            </w:pPr>
+            <w:r>
+              <w:rPr>
+                <w:rFonts w:ascii="Bookman Old Style" w:hAnsi="Bookman Old Style" w:cs="Arial"/>
+                <w:color w:val="000000"/>
+              </w:rPr>
+              <w:t>N</w:t>
+            </w:r>
+          </w:p>
+        </w:tc>
+        <w:tc>
+          <w:tcPr>
+            <w:tcW w:w="1295" w:type="dxa"/>
+          </w:tcPr>
+          <w:p>
+            <w:pPr>
+              <w:widowControl w:val="0"/>
+              <w:autoSpaceDE w:val="0"/>
+              <w:autoSpaceDN w:val="0"/>
+              <w:adjustRightInd w:val="0"/>
+              <w:jc w:val="center"/>
+              <w:rPr>
+                <w:rFonts w:ascii="Bookman Old Style" w:hAnsi="Bookman Old Style" w:cs="Arial"/>
+                <w:color w:val="000000"/>
+              </w:rPr>
+            </w:pPr>
+            <w:r>
+              <w:rPr>
+                <w:rFonts w:ascii="Bookman Old Style" w:hAnsi="Bookman Old Style" w:cs="Arial"/>
+                <w:color w:val="000000"/>
+              </w:rPr>
+              <w:t>Rat</w:t>
+            </w:r>
+          </w:p>
+        </w:tc>
+        <w:tc>
+          <w:tcPr>
+            <w:tcW w:w="670" w:type="dxa"/>
+          </w:tcPr>
+          <w:p>
+            <w:pPr>
+              <w:widowControl w:val="0"/>
+              <w:autoSpaceDE w:val="0"/>
+              <w:autoSpaceDN w:val="0"/>
+              <w:adjustRightInd w:val="0"/>
+              <w:jc w:val="center"/>
+              <w:rPr>
+                <w:rFonts w:ascii="Bookman Old Style" w:hAnsi="Bookman Old Style" w:cs="Arial"/>
+                <w:color w:val="000000"/>
+              </w:rPr>
+            </w:pPr>
+            <w:r>
+              <w:rPr>
+                <w:rFonts w:ascii="Bookman Old Style" w:hAnsi="Bookman Old Style" w:cs="Arial"/>
+                <w:color w:val="000000"/>
+              </w:rPr>
+              <w:t>Sts</w:t>
+            </w:r>
+          </w:p>
+        </w:tc>
+        <w:tc>
+          <w:tcPr>
+            <w:tcW w:w="670" w:type="dxa"/>
+          </w:tcPr>
+          <w:p>
+            <w:pPr>
+              <w:widowControl w:val="0"/>
+              <w:autoSpaceDE w:val="0"/>
+              <w:autoSpaceDN w:val="0"/>
+              <w:adjustRightInd w:val="0"/>
+              <w:jc w:val="center"/>
+              <w:rPr>
+                <w:rFonts w:ascii="Bookman Old Style" w:hAnsi="Bookman Old Style" w:cs="Arial"/>
+                <w:color w:val="000000"/>
+              </w:rPr>
+            </w:pPr>
+            <w:r>
+              <w:rPr>
+                <w:rFonts w:ascii="Bookman Old Style" w:hAnsi="Bookman Old Style" w:cs="Arial"/>
+                <w:color w:val="000000"/>
+              </w:rPr>
+              <w:t>Long</w:t>
+            </w:r>
+          </w:p>
+        </w:tc>
+        <w:tc>
+          <w:tcPr>
+            <w:tcW w:w="669" w:type="dxa"/>
+          </w:tcPr>
+          <w:p>
+            <w:pPr>
+              <w:widowControl w:val="0"/>
+              <w:autoSpaceDE w:val="0"/>
+              <w:autoSpaceDN w:val="0"/>
+              <w:adjustRightInd w:val="0"/>
+              <w:jc w:val="center"/>
+              <w:rPr>
+                <w:rFonts w:ascii="Bookman Old Style" w:hAnsi="Bookman Old Style" w:cs="Arial"/>
+                <w:color w:val="000000"/>
+              </w:rPr>
+            </w:pPr>
+            <w:r>
+              <w:rPr>
+                <w:rFonts w:ascii="Bookman Old Style" w:hAnsi="Bookman Old Style" w:cs="Arial"/>
+                <w:color w:val="000000"/>
+              </w:rPr>
+              <w:t>Lat</w:t>
+            </w:r>
+          </w:p>
+        </w:tc>
+        <w:tc>
+          <w:tcPr>
+            <w:tcW w:w="668" w:type="dxa"/>
+          </w:tcPr>
+          <w:p>
+            <w:pPr>
+              <w:widowControl w:val="0"/>
+              <w:autoSpaceDE w:val="0"/>
+              <w:autoSpaceDN w:val="0"/>
+              <w:adjustRightInd w:val="0"/>
+              <w:jc w:val="center"/>
+              <w:rPr>
+                <w:rFonts w:ascii="Bookman Old Style" w:hAnsi="Bookman Old Style" w:cs="Arial"/>
+                <w:color w:val="000000"/>
+              </w:rPr>
+            </w:pPr>
+            <w:r>
+              <w:rPr>
+                <w:rFonts w:ascii="Bookman Old Style" w:hAnsi="Bookman Old Style" w:cs="Arial"/>
+                <w:color w:val="000000"/>
+              </w:rPr>
+              <w:t>[a</w:t>
+            </w:r>
+            <w:r>
+              <w:rPr>
+                <w:rFonts w:ascii="Bookman Old Style" w:hAnsi="Bookman Old Style" w:cs="Arial"/>
+                <w:color w:val="000000"/>
+                <w:vertAlign w:val="subscript"/>
+              </w:rPr>
+              <w:t>k</w:t>
+            </w:r>
+            <w:r>
+              <w:rPr>
+                <w:rFonts w:ascii="Bookman Old Style" w:hAnsi="Bookman Old Style" w:cs="Arial"/>
+                <w:color w:val="000000"/>
+              </w:rPr>
+              <w:t>,]</w:t>
+            </w:r>
+          </w:p>
+        </w:tc>
+        <w:tc>
+          <w:tcPr>
+            <w:tcW w:w="668" w:type="dxa"/>
+          </w:tcPr>
+          <w:p>
+            <w:pPr>
+              <w:widowControl w:val="0"/>
+              <w:autoSpaceDE w:val="0"/>
+              <w:autoSpaceDN w:val="0"/>
+              <w:adjustRightInd w:val="0"/>
+              <w:jc w:val="center"/>
+              <w:rPr>
+                <w:rFonts w:ascii="Bookman Old Style" w:hAnsi="Bookman Old Style" w:cs="Arial"/>
+                <w:color w:val="000000"/>
+              </w:rPr>
+            </w:pPr>
+            <w:r>
+              <w:rPr>
+                <w:rFonts w:ascii="Bookman Old Style" w:hAnsi="Bookman Old Style" w:cs="Arial"/>
+                <w:color w:val="000000"/>
+              </w:rPr>
+              <w:t>[,b</w:t>
+            </w:r>
+            <w:r>
+              <w:rPr>
+                <w:rFonts w:ascii="Bookman Old Style" w:hAnsi="Bookman Old Style" w:cs="Arial"/>
+                <w:color w:val="000000"/>
+                <w:vertAlign w:val="subscript"/>
+              </w:rPr>
+              <w:t>k</w:t>
+            </w:r>
+            <w:r>
+              <w:rPr>
+                <w:rFonts w:ascii="Bookman Old Style" w:hAnsi="Bookman Old Style" w:cs="Arial"/>
+                <w:color w:val="000000"/>
+              </w:rPr>
+              <w:t>]</w:t>
+            </w:r>
+          </w:p>
+        </w:tc>
+        <w:tc>
+          <w:tcPr>
+            <w:tcW w:w="668" w:type="dxa"/>
+          </w:tcPr>
+          <w:p>
+            <w:pPr>
+              <w:widowControl w:val="0"/>
+              <w:autoSpaceDE w:val="0"/>
+              <w:autoSpaceDN w:val="0"/>
+              <w:adjustRightInd w:val="0"/>
+              <w:jc w:val="center"/>
+              <w:rPr>
+                <w:rFonts w:ascii="Bookman Old Style" w:hAnsi="Bookman Old Style" w:cs="Arial"/>
+                <w:color w:val="000000"/>
+              </w:rPr>
+            </w:pPr>
+            <w:r>
+              <w:rPr>
+                <w:rFonts w:ascii="Bookman Old Style" w:hAnsi="Bookman Old Style" w:cs="Arial"/>
+                <w:color w:val="000000"/>
+              </w:rPr>
+              <w:t>Std</w:t>
+            </w:r>
+          </w:p>
+        </w:tc>
+        <w:tc>
+          <w:tcPr>
+            <w:tcW w:w="668" w:type="dxa"/>
+          </w:tcPr>
+          <w:p>
+            <w:pPr>
+              <w:widowControl w:val="0"/>
+              <w:autoSpaceDE w:val="0"/>
+              <w:autoSpaceDN w:val="0"/>
+              <w:adjustRightInd w:val="0"/>
+              <w:jc w:val="center"/>
+              <w:rPr>
+                <w:rFonts w:ascii="Bookman Old Style" w:hAnsi="Bookman Old Style" w:cs="Arial"/>
+                <w:color w:val="000000"/>
+              </w:rPr>
+            </w:pPr>
+            <w:r>
+              <w:rPr>
+                <w:rFonts w:ascii="Bookman Old Style" w:hAnsi="Bookman Old Style" w:cs="Arial"/>
+                <w:color w:val="000000"/>
+              </w:rPr>
+              <w:t>Long2</w:t>
+            </w:r>
+          </w:p>
+        </w:tc>
+        <w:tc>
+          <w:tcPr>
+            <w:tcW w:w="668" w:type="dxa"/>
+          </w:tcPr>
+          <w:p>
+            <w:pPr>
+              <w:widowControl w:val="0"/>
+              <w:autoSpaceDE w:val="0"/>
+              <w:autoSpaceDN w:val="0"/>
+              <w:adjustRightInd w:val="0"/>
+              <w:jc w:val="center"/>
+              <w:rPr>
+                <w:rFonts w:ascii="Bookman Old Style" w:hAnsi="Bookman Old Style" w:cs="Arial"/>
+                <w:color w:val="000000"/>
+              </w:rPr>
+            </w:pPr>
+            <w:r>
+              <w:rPr>
+                <w:rFonts w:ascii="Bookman Old Style" w:hAnsi="Bookman Old Style" w:cs="Arial"/>
+                <w:color w:val="000000"/>
+              </w:rPr>
+              <w:t>Lat2</w:t>
+            </w:r>
+          </w:p>
+        </w:tc>
+        <w:tc>
+          <w:tcPr>
+            <w:tcW w:w="668" w:type="dxa"/>
+          </w:tcPr>
+          <w:p>
+            <w:pPr>
+              <w:widowControl w:val="0"/>
+              <w:autoSpaceDE w:val="0"/>
+              <w:autoSpaceDN w:val="0"/>
+              <w:adjustRightInd w:val="0"/>
+              <w:jc w:val="center"/>
+              <w:rPr>
+                <w:rFonts w:ascii="Bookman Old Style" w:hAnsi="Bookman Old Style" w:cs="Arial"/>
+                <w:color w:val="000000"/>
+              </w:rPr>
+            </w:pPr>
+            <w:r>
+              <w:rPr>
+                <w:rFonts w:ascii="Bookman Old Style" w:hAnsi="Bookman Old Style" w:cs="Arial"/>
+                <w:color w:val="000000"/>
+              </w:rPr>
+              <w:t>[a</w:t>
+            </w:r>
+            <w:r>
+              <w:rPr>
+                <w:rFonts w:ascii="Bookman Old Style" w:hAnsi="Bookman Old Style" w:cs="Arial"/>
+                <w:color w:val="000000"/>
+                <w:vertAlign w:val="subscript"/>
+              </w:rPr>
+              <w:t>k</w:t>
+            </w:r>
+            <w:r>
+              <w:rPr>
+                <w:rFonts w:ascii="Bookman Old Style" w:hAnsi="Bookman Old Style" w:cs="Arial"/>
+                <w:color w:val="000000"/>
+                <w:vertAlign w:val="subscript"/>
+              </w:rPr>
+              <w:t>+</w:t>
+            </w:r>
+            <w:r>
+              <w:rPr>
+                <w:rFonts w:ascii="Bookman Old Style" w:hAnsi="Bookman Old Style" w:cs="Arial"/>
+                <w:color w:val="000000"/>
+                <w:vertAlign w:val="subscript"/>
+              </w:rPr>
+              <w:t>v</w:t>
+            </w:r>
+            <w:r>
+              <w:rPr>
+                <w:rFonts w:ascii="Bookman Old Style" w:hAnsi="Bookman Old Style" w:cs="Arial"/>
+                <w:color w:val="000000"/>
+              </w:rPr>
+              <w:t>,]</w:t>
+            </w:r>
+          </w:p>
+        </w:tc>
+        <w:tc>
+          <w:tcPr>
+            <w:tcW w:w="668" w:type="dxa"/>
+          </w:tcPr>
+          <w:p>
+            <w:pPr>
+              <w:widowControl w:val="0"/>
+              <w:autoSpaceDE w:val="0"/>
+              <w:autoSpaceDN w:val="0"/>
+              <w:adjustRightInd w:val="0"/>
+              <w:jc w:val="center"/>
+              <w:rPr>
+                <w:rFonts w:ascii="Bookman Old Style" w:hAnsi="Bookman Old Style" w:cs="Arial"/>
+                <w:color w:val="000000"/>
+              </w:rPr>
+            </w:pPr>
+            <w:r>
+              <w:rPr>
+                <w:rFonts w:ascii="Bookman Old Style" w:hAnsi="Bookman Old Style" w:cs="Arial"/>
+                <w:color w:val="000000"/>
+              </w:rPr>
+              <w:t>[,b</w:t>
+            </w:r>
+            <w:r>
+              <w:rPr>
+                <w:rFonts w:ascii="Bookman Old Style" w:hAnsi="Bookman Old Style" w:cs="Arial"/>
+                <w:color w:val="000000"/>
+                <w:vertAlign w:val="subscript"/>
+              </w:rPr>
+              <w:t>k</w:t>
+            </w:r>
+            <w:r>
+              <w:rPr>
+                <w:rFonts w:ascii="Bookman Old Style" w:hAnsi="Bookman Old Style" w:cs="Arial"/>
+                <w:color w:val="000000"/>
+                <w:vertAlign w:val="subscript"/>
+              </w:rPr>
+              <w:t>+</w:t>
+            </w:r>
+            <w:r>
+              <w:rPr>
+                <w:rFonts w:ascii="Bookman Old Style" w:hAnsi="Bookman Old Style" w:cs="Arial"/>
+                <w:color w:val="000000"/>
+                <w:vertAlign w:val="subscript"/>
+              </w:rPr>
+              <w:t>v</w:t>
+            </w:r>
+            <w:r>
+              <w:rPr>
+                <w:rFonts w:ascii="Bookman Old Style" w:hAnsi="Bookman Old Style" w:cs="Arial"/>
+                <w:color w:val="000000"/>
+              </w:rPr>
+              <w:t>]</w:t>
+            </w:r>
+          </w:p>
+        </w:tc>
+      </w:tr>
+      <w:tr>
+        <w:trPr>
+          <w:jc w:val="center"/>
+        </w:trPr>
+        <w:tc>
+          <w:tcPr>
+            <w:tcW w:w="1294" w:type="dxa"/>
+          </w:tcPr>
+          <w:p>
+            <w:pPr>
+              <w:widowControl w:val="0"/>
+              <w:autoSpaceDE w:val="0"/>
+              <w:autoSpaceDN w:val="0"/>
+              <w:adjustRightInd w:val="0"/>
+              <w:jc w:val="center"/>
+              <w:rPr>
+                <w:rFonts w:ascii="Bookman Old Style" w:hAnsi="Bookman Old Style" w:cs="Arial"/>
+                <w:color w:val="000000"/>
+              </w:rPr>
+            </w:pPr>
+            <w:r>
+              <w:rPr>
+                <w:rFonts w:ascii="Bookman Old Style" w:hAnsi="Bookman Old Style" w:cs="Arial"/>
+                <w:color w:val="000000"/>
+              </w:rPr>
+              <w:t>0</w:t>
+            </w:r>
+          </w:p>
+        </w:tc>
+        <w:tc>
+          <w:tcPr>
+            <w:tcW w:w="1295" w:type="dxa"/>
+          </w:tcPr>
+          <w:p>
+            <w:pPr>
+              <w:widowControl w:val="0"/>
+              <w:autoSpaceDE w:val="0"/>
+              <w:autoSpaceDN w:val="0"/>
+              <w:adjustRightInd w:val="0"/>
+              <w:jc w:val="center"/>
+              <w:rPr>
+                <w:rFonts w:ascii="Bookman Old Style" w:hAnsi="Bookman Old Style" w:cs="Arial"/>
+                <w:color w:val="000000"/>
+              </w:rPr>
+            </w:pPr>
+            <w:r>
+              <w:rPr>
+                <w:rFonts w:ascii="Bookman Old Style" w:hAnsi="Bookman Old Style" w:cs="Arial"/>
+                <w:color w:val="000000"/>
+              </w:rPr>
+              <w:t>472</w:t>
+            </w:r>
+          </w:p>
+        </w:tc>
+        <w:tc>
+          <w:tcPr>
+            <w:tcW w:w="670" w:type="dxa"/>
+          </w:tcPr>
+          <w:p>
+            <w:pPr>
+              <w:widowControl w:val="0"/>
+              <w:autoSpaceDE w:val="0"/>
+              <w:autoSpaceDN w:val="0"/>
+              <w:adjustRightInd w:val="0"/>
+              <w:jc w:val="center"/>
+              <w:rPr>
+                <w:rFonts w:ascii="Bookman Old Style" w:hAnsi="Bookman Old Style" w:cs="Arial"/>
+                <w:color w:val="000000"/>
+              </w:rPr>
+            </w:pPr>
+            <w:r>
+              <w:rPr>
+                <w:rFonts w:ascii="Bookman Old Style" w:hAnsi="Bookman Old Style" w:cs="Arial"/>
+                <w:color w:val="000000"/>
+              </w:rPr>
+              <w:t>0</w:t>
+            </w:r>
+          </w:p>
+        </w:tc>
+        <w:tc>
+          <w:tcPr>
+            <w:tcW w:w="670" w:type="dxa"/>
+          </w:tcPr>
+          <w:p>
+            <w:pPr>
+              <w:widowControl w:val="0"/>
+              <w:autoSpaceDE w:val="0"/>
+              <w:autoSpaceDN w:val="0"/>
+              <w:adjustRightInd w:val="0"/>
+              <w:jc w:val="center"/>
+              <w:rPr>
+                <w:rFonts w:ascii="Bookman Old Style" w:hAnsi="Bookman Old Style" w:cs="Arial"/>
+                <w:color w:val="000000"/>
+              </w:rPr>
+            </w:pPr>
+            <w:r>
+              <w:rPr>
+                <w:rFonts w:ascii="Bookman Old Style" w:hAnsi="Bookman Old Style" w:cs="Arial"/>
+                <w:color w:val="000000"/>
+              </w:rPr>
+              <w:t>87.691</w:t>
+            </w:r>
+          </w:p>
+        </w:tc>
+        <w:tc>
+          <w:tcPr>
+            <w:tcW w:w="669" w:type="dxa"/>
+          </w:tcPr>
+          <w:p>
+            <w:pPr>
+              <w:widowControl w:val="0"/>
+              <w:autoSpaceDE w:val="0"/>
+              <w:autoSpaceDN w:val="0"/>
+              <w:adjustRightInd w:val="0"/>
+              <w:jc w:val="center"/>
+              <w:rPr>
+                <w:rFonts w:ascii="Bookman Old Style" w:hAnsi="Bookman Old Style" w:cs="Arial"/>
+                <w:color w:val="000000"/>
+              </w:rPr>
+            </w:pPr>
+            <w:r>
+              <w:rPr>
+                <w:rFonts w:ascii="Bookman Old Style" w:hAnsi="Bookman Old Style" w:cs="Arial"/>
+                <w:color w:val="000000"/>
+              </w:rPr>
+              <w:t>41.891</w:t>
+            </w:r>
+          </w:p>
+        </w:tc>
+        <w:tc>
+          <w:tcPr>
+            <w:tcW w:w="668" w:type="dxa"/>
+          </w:tcPr>
+          <w:p>
+            <w:pPr>
+              <w:widowControl w:val="0"/>
+              <w:autoSpaceDE w:val="0"/>
+              <w:autoSpaceDN w:val="0"/>
+              <w:adjustRightInd w:val="0"/>
+              <w:jc w:val="center"/>
+              <w:rPr>
+                <w:rFonts w:ascii="Bookman Old Style" w:hAnsi="Bookman Old Style" w:cs="Arial"/>
+                <w:color w:val="000000"/>
+              </w:rPr>
+            </w:pPr>
+            <w:r>
+              <w:rPr>
+                <w:rFonts w:ascii="Bookman Old Style" w:hAnsi="Bookman Old Style" w:cs="Arial"/>
+                <w:color w:val="000000"/>
+              </w:rPr>
+              <w:t>472</w:t>
+            </w:r>
+          </w:p>
+        </w:tc>
+        <w:tc>
+          <w:tcPr>
+            <w:tcW w:w="668" w:type="dxa"/>
+          </w:tcPr>
+          <w:p>
+            <w:pPr>
+              <w:widowControl w:val="0"/>
+              <w:autoSpaceDE w:val="0"/>
+              <w:autoSpaceDN w:val="0"/>
+              <w:adjustRightInd w:val="0"/>
+              <w:jc w:val="center"/>
+              <w:rPr>
+                <w:rFonts w:ascii="Bookman Old Style" w:hAnsi="Bookman Old Style" w:cs="Arial"/>
+                <w:color w:val="000000"/>
+              </w:rPr>
+            </w:pPr>
+            <w:r>
+              <w:rPr>
+                <w:rFonts w:ascii="Bookman Old Style" w:hAnsi="Bookman Old Style" w:cs="Arial"/>
+                <w:color w:val="000000"/>
+              </w:rPr>
+              <w:t>502</w:t>
+            </w:r>
+          </w:p>
+        </w:tc>
+        <w:tc>
+          <w:tcPr>
+            <w:tcW w:w="668" w:type="dxa"/>
+          </w:tcPr>
+          <w:p>
+            <w:pPr>
+              <w:widowControl w:val="0"/>
+              <w:autoSpaceDE w:val="0"/>
+              <w:autoSpaceDN w:val="0"/>
+              <w:adjustRightInd w:val="0"/>
+              <w:jc w:val="center"/>
+              <w:rPr>
+                <w:rFonts w:ascii="Bookman Old Style" w:hAnsi="Bookman Old Style" w:cs="Arial"/>
+                <w:color w:val="000000"/>
+              </w:rPr>
+            </w:pPr>
+            <w:r>
+              <w:rPr>
+                <w:rFonts w:ascii="Bookman Old Style" w:hAnsi="Bookman Old Style" w:cs="Arial"/>
+                <w:color w:val="000000"/>
+              </w:rPr>
+              <w:t>0</w:t>
+            </w:r>
+          </w:p>
+        </w:tc>
+        <w:tc>
+          <w:tcPr>
+            <w:tcW w:w="668" w:type="dxa"/>
+          </w:tcPr>
+          <w:p>
+            <w:pPr>
+              <w:widowControl w:val="0"/>
+              <w:autoSpaceDE w:val="0"/>
+              <w:autoSpaceDN w:val="0"/>
+              <w:adjustRightInd w:val="0"/>
+              <w:jc w:val="center"/>
+              <w:rPr>
+                <w:rFonts w:ascii="Bookman Old Style" w:hAnsi="Bookman Old Style" w:cs="Arial"/>
+                <w:color w:val="000000"/>
+              </w:rPr>
+            </w:pPr>
+            <w:r>
+              <w:rPr>
+                <w:rFonts w:ascii="Bookman Old Style" w:hAnsi="Bookman Old Style" w:cs="Arial"/>
+                <w:color w:val="000000"/>
+              </w:rPr>
+              <w:t>88.010</w:t>
+            </w:r>
+          </w:p>
+        </w:tc>
+        <w:tc>
+          <w:tcPr>
+            <w:tcW w:w="668" w:type="dxa"/>
+          </w:tcPr>
+          <w:p>
+            <w:pPr>
+              <w:widowControl w:val="0"/>
+              <w:autoSpaceDE w:val="0"/>
+              <w:autoSpaceDN w:val="0"/>
+              <w:adjustRightInd w:val="0"/>
+              <w:jc w:val="center"/>
+              <w:rPr>
+                <w:rFonts w:ascii="Bookman Old Style" w:hAnsi="Bookman Old Style" w:cs="Arial"/>
+                <w:color w:val="000000"/>
+              </w:rPr>
+            </w:pPr>
+            <w:r>
+              <w:rPr>
+                <w:rFonts w:ascii="Bookman Old Style" w:hAnsi="Bookman Old Style" w:cs="Arial"/>
+                <w:color w:val="000000"/>
+              </w:rPr>
+              <w:t>41.975</w:t>
+            </w:r>
+          </w:p>
+        </w:tc>
+        <w:tc>
+          <w:tcPr>
+            <w:tcW w:w="668" w:type="dxa"/>
+          </w:tcPr>
+          <w:p>
+            <w:pPr>
+              <w:widowControl w:val="0"/>
+              <w:autoSpaceDE w:val="0"/>
+              <w:autoSpaceDN w:val="0"/>
+              <w:adjustRightInd w:val="0"/>
+              <w:jc w:val="center"/>
+              <w:rPr>
+                <w:rFonts w:ascii="Bookman Old Style" w:hAnsi="Bookman Old Style" w:cs="Arial"/>
+                <w:color w:val="000000"/>
+              </w:rPr>
+            </w:pPr>
+            <w:r>
+              <w:rPr>
+                <w:rFonts w:ascii="Bookman Old Style" w:hAnsi="Bookman Old Style" w:cs="Arial"/>
+                <w:color w:val="000000"/>
+              </w:rPr>
+              <w:t>500</w:t>
+            </w:r>
+          </w:p>
+        </w:tc>
+        <w:tc>
+          <w:tcPr>
+            <w:tcW w:w="668" w:type="dxa"/>
+          </w:tcPr>
+          <w:p>
+            <w:pPr>
+              <w:widowControl w:val="0"/>
+              <w:autoSpaceDE w:val="0"/>
+              <w:autoSpaceDN w:val="0"/>
+              <w:adjustRightInd w:val="0"/>
+              <w:jc w:val="center"/>
+              <w:rPr>
+                <w:rFonts w:ascii="Bookman Old Style" w:hAnsi="Bookman Old Style" w:cs="Arial"/>
+                <w:color w:val="000000"/>
+              </w:rPr>
+            </w:pPr>
+            <w:r>
+              <w:rPr>
+                <w:rFonts w:ascii="Bookman Old Style" w:hAnsi="Bookman Old Style" w:cs="Arial"/>
+                <w:color w:val="000000"/>
+              </w:rPr>
+              <w:t>530</w:t>
+            </w:r>
+          </w:p>
+        </w:tc>
+      </w:tr>
+      <w:tr>
+        <w:trPr>
+          <w:jc w:val="center"/>
+        </w:trPr>
+        <w:tc>
+          <w:tcPr>
+            <w:tcW w:w="1294" w:type="dxa"/>
+          </w:tcPr>
+          <w:p>
+            <w:pPr>
+              <w:widowControl w:val="0"/>
+              <w:autoSpaceDE w:val="0"/>
+              <w:autoSpaceDN w:val="0"/>
+              <w:adjustRightInd w:val="0"/>
+              <w:jc w:val="center"/>
+              <w:rPr>
+                <w:rFonts w:ascii="Bookman Old Style" w:hAnsi="Bookman Old Style" w:cs="Arial"/>
+                <w:color w:val="000000"/>
+              </w:rPr>
+            </w:pPr>
+            <w:r>
+              <w:rPr>
+                <w:rFonts w:ascii="Bookman Old Style" w:hAnsi="Bookman Old Style" w:cs="Arial"/>
+                <w:color w:val="000000"/>
+              </w:rPr>
+              <w:t>1</w:t>
+            </w:r>
+          </w:p>
+        </w:tc>
+        <w:tc>
+          <w:tcPr>
+            <w:tcW w:w="1295" w:type="dxa"/>
+          </w:tcPr>
+          <w:p>
+            <w:pPr>
+              <w:widowControl w:val="0"/>
+              <w:autoSpaceDE w:val="0"/>
+              <w:autoSpaceDN w:val="0"/>
+              <w:adjustRightInd w:val="0"/>
+              <w:jc w:val="center"/>
+              <w:rPr>
+                <w:rFonts w:ascii="Bookman Old Style" w:hAnsi="Bookman Old Style" w:cs="Arial"/>
+                <w:color w:val="000000"/>
+              </w:rPr>
+            </w:pPr>
+            <w:r>
+              <w:rPr>
+                <w:rFonts w:ascii="Bookman Old Style" w:hAnsi="Bookman Old Style" w:cs="Arial"/>
+                <w:color w:val="000000"/>
+              </w:rPr>
+              <w:t>855</w:t>
+            </w:r>
+          </w:p>
+        </w:tc>
+        <w:tc>
+          <w:tcPr>
+            <w:tcW w:w="670" w:type="dxa"/>
+          </w:tcPr>
+          <w:p>
+            <w:pPr>
+              <w:widowControl w:val="0"/>
+              <w:autoSpaceDE w:val="0"/>
+              <w:autoSpaceDN w:val="0"/>
+              <w:adjustRightInd w:val="0"/>
+              <w:jc w:val="center"/>
+              <w:rPr>
+                <w:rFonts w:ascii="Bookman Old Style" w:hAnsi="Bookman Old Style" w:cs="Arial"/>
+                <w:color w:val="000000"/>
+              </w:rPr>
+            </w:pPr>
+            <w:r>
+              <w:rPr>
+                <w:rFonts w:ascii="Bookman Old Style" w:hAnsi="Bookman Old Style" w:cs="Arial"/>
+                <w:color w:val="000000"/>
+              </w:rPr>
+              <w:t>0</w:t>
+            </w:r>
+          </w:p>
+        </w:tc>
+        <w:tc>
+          <w:tcPr>
+            <w:tcW w:w="670" w:type="dxa"/>
+          </w:tcPr>
+          <w:p>
+            <w:pPr>
+              <w:widowControl w:val="0"/>
+              <w:autoSpaceDE w:val="0"/>
+              <w:autoSpaceDN w:val="0"/>
+              <w:adjustRightInd w:val="0"/>
+              <w:jc w:val="center"/>
+              <w:rPr>
+                <w:rFonts w:ascii="Bookman Old Style" w:hAnsi="Bookman Old Style" w:cs="Arial"/>
+                <w:color w:val="000000"/>
+              </w:rPr>
+            </w:pPr>
+            <w:r>
+              <w:rPr>
+                <w:rFonts w:ascii="Bookman Old Style" w:hAnsi="Bookman Old Style" w:cs="Arial"/>
+                <w:color w:val="000000"/>
+              </w:rPr>
+              <w:t>87.597</w:t>
+            </w:r>
+          </w:p>
+        </w:tc>
+        <w:tc>
+          <w:tcPr>
+            <w:tcW w:w="669" w:type="dxa"/>
+          </w:tcPr>
+          <w:p>
+            <w:pPr>
+              <w:widowControl w:val="0"/>
+              <w:autoSpaceDE w:val="0"/>
+              <w:autoSpaceDN w:val="0"/>
+              <w:adjustRightInd w:val="0"/>
+              <w:jc w:val="center"/>
+              <w:rPr>
+                <w:rFonts w:ascii="Bookman Old Style" w:hAnsi="Bookman Old Style" w:cs="Arial"/>
+                <w:color w:val="000000"/>
+              </w:rPr>
+            </w:pPr>
+            <w:r>
+              <w:rPr>
+                <w:rFonts w:ascii="Bookman Old Style" w:hAnsi="Bookman Old Style" w:cs="Arial"/>
+                <w:color w:val="000000"/>
+              </w:rPr>
+              <w:t>41.340</w:t>
+            </w:r>
+          </w:p>
+        </w:tc>
+        <w:tc>
+          <w:tcPr>
+            <w:tcW w:w="668" w:type="dxa"/>
+          </w:tcPr>
+          <w:p>
+            <w:pPr>
+              <w:widowControl w:val="0"/>
+              <w:autoSpaceDE w:val="0"/>
+              <w:autoSpaceDN w:val="0"/>
+              <w:adjustRightInd w:val="0"/>
+              <w:jc w:val="center"/>
+              <w:rPr>
+                <w:rFonts w:ascii="Bookman Old Style" w:hAnsi="Bookman Old Style" w:cs="Arial"/>
+                <w:color w:val="000000"/>
+              </w:rPr>
+            </w:pPr>
+            <w:r>
+              <w:rPr>
+                <w:rFonts w:ascii="Bookman Old Style" w:hAnsi="Bookman Old Style" w:cs="Arial"/>
+                <w:color w:val="000000"/>
+              </w:rPr>
+              <w:t>855</w:t>
+            </w:r>
+          </w:p>
+        </w:tc>
+        <w:tc>
+          <w:tcPr>
+            <w:tcW w:w="668" w:type="dxa"/>
+          </w:tcPr>
+          <w:p>
+            <w:pPr>
+              <w:widowControl w:val="0"/>
+              <w:autoSpaceDE w:val="0"/>
+              <w:autoSpaceDN w:val="0"/>
+              <w:adjustRightInd w:val="0"/>
+              <w:jc w:val="center"/>
+              <w:rPr>
+                <w:rFonts w:ascii="Bookman Old Style" w:hAnsi="Bookman Old Style" w:cs="Arial"/>
+                <w:color w:val="000000"/>
+              </w:rPr>
+            </w:pPr>
+            <w:r>
+              <w:rPr>
+                <w:rFonts w:ascii="Bookman Old Style" w:hAnsi="Bookman Old Style" w:cs="Arial"/>
+                <w:color w:val="000000"/>
+              </w:rPr>
+              <w:t>885</w:t>
+            </w:r>
+          </w:p>
+        </w:tc>
+        <w:tc>
+          <w:tcPr>
+            <w:tcW w:w="668" w:type="dxa"/>
+          </w:tcPr>
+          <w:p>
+            <w:pPr>
+              <w:widowControl w:val="0"/>
+              <w:autoSpaceDE w:val="0"/>
+              <w:autoSpaceDN w:val="0"/>
+              <w:adjustRightInd w:val="0"/>
+              <w:jc w:val="center"/>
+              <w:rPr>
+                <w:rFonts w:ascii="Bookman Old Style" w:hAnsi="Bookman Old Style" w:cs="Arial"/>
+                <w:color w:val="000000"/>
+              </w:rPr>
+            </w:pPr>
+            <w:r>
+              <w:rPr>
+                <w:rFonts w:ascii="Bookman Old Style" w:hAnsi="Bookman Old Style" w:cs="Arial"/>
+                <w:color w:val="000000"/>
+              </w:rPr>
+              <w:t>0</w:t>
+            </w:r>
+          </w:p>
+        </w:tc>
+        <w:tc>
+          <w:tcPr>
+            <w:tcW w:w="668" w:type="dxa"/>
+          </w:tcPr>
+          <w:p>
+            <w:pPr>
+              <w:widowControl w:val="0"/>
+              <w:autoSpaceDE w:val="0"/>
+              <w:autoSpaceDN w:val="0"/>
+              <w:adjustRightInd w:val="0"/>
+              <w:jc w:val="center"/>
+              <w:rPr>
+                <w:rFonts w:ascii="Bookman Old Style" w:hAnsi="Bookman Old Style" w:cs="Arial"/>
+                <w:color w:val="000000"/>
+              </w:rPr>
+            </w:pPr>
+            <w:r>
+              <w:rPr>
+                <w:rFonts w:ascii="Bookman Old Style" w:hAnsi="Bookman Old Style" w:cs="Arial"/>
+                <w:color w:val="000000"/>
+              </w:rPr>
+              <w:t>88.289</w:t>
+            </w:r>
+          </w:p>
+        </w:tc>
+        <w:tc>
+          <w:tcPr>
+            <w:tcW w:w="668" w:type="dxa"/>
+          </w:tcPr>
+          <w:p>
+            <w:pPr>
+              <w:widowControl w:val="0"/>
+              <w:autoSpaceDE w:val="0"/>
+              <w:autoSpaceDN w:val="0"/>
+              <w:adjustRightInd w:val="0"/>
+              <w:jc w:val="center"/>
+              <w:rPr>
+                <w:rFonts w:ascii="Bookman Old Style" w:hAnsi="Bookman Old Style" w:cs="Arial"/>
+                <w:color w:val="000000"/>
+              </w:rPr>
+            </w:pPr>
+            <w:r>
+              <w:rPr>
+                <w:rFonts w:ascii="Bookman Old Style" w:hAnsi="Bookman Old Style" w:cs="Arial"/>
+                <w:color w:val="000000"/>
+              </w:rPr>
+              <w:t>42.208</w:t>
+            </w:r>
+          </w:p>
+        </w:tc>
+        <w:tc>
+          <w:tcPr>
+            <w:tcW w:w="668" w:type="dxa"/>
+          </w:tcPr>
+          <w:p>
+            <w:pPr>
+              <w:widowControl w:val="0"/>
+              <w:autoSpaceDE w:val="0"/>
+              <w:autoSpaceDN w:val="0"/>
+              <w:adjustRightInd w:val="0"/>
+              <w:jc w:val="center"/>
+              <w:rPr>
+                <w:rFonts w:ascii="Bookman Old Style" w:hAnsi="Bookman Old Style" w:cs="Arial"/>
+                <w:color w:val="000000"/>
+              </w:rPr>
+            </w:pPr>
+            <w:r>
+              <w:rPr>
+                <w:rFonts w:ascii="Bookman Old Style" w:hAnsi="Bookman Old Style" w:cs="Arial"/>
+                <w:color w:val="000000"/>
+              </w:rPr>
+              <w:t>967.</w:t>
+            </w:r>
+            <w:r>
+              <w:rPr>
+                <w:rFonts w:ascii="Bookman Old Style" w:hAnsi="Bookman Old Style" w:cs="Arial"/>
+                <w:color w:val="000000"/>
+              </w:rPr>
+              <w:t>3</w:t>
+            </w:r>
+          </w:p>
+        </w:tc>
+        <w:tc>
+          <w:tcPr>
+            <w:tcW w:w="668" w:type="dxa"/>
+          </w:tcPr>
+          <w:p>
+            <w:pPr>
+              <w:widowControl w:val="0"/>
+              <w:autoSpaceDE w:val="0"/>
+              <w:autoSpaceDN w:val="0"/>
+              <w:adjustRightInd w:val="0"/>
+              <w:jc w:val="center"/>
+              <w:rPr>
+                <w:rFonts w:ascii="Bookman Old Style" w:hAnsi="Bookman Old Style" w:cs="Arial"/>
+                <w:color w:val="000000"/>
+              </w:rPr>
+            </w:pPr>
+            <w:r>
+              <w:rPr>
+                <w:rFonts w:ascii="Bookman Old Style" w:hAnsi="Bookman Old Style" w:cs="Arial"/>
+                <w:color w:val="000000"/>
+              </w:rPr>
+              <w:t>997.3</w:t>
+            </w:r>
+          </w:p>
+        </w:tc>
+      </w:tr>
+      <w:tr>
+        <w:trPr>
+          <w:jc w:val="center"/>
+        </w:trPr>
+        <w:tc>
+          <w:tcPr>
+            <w:tcW w:w="1294" w:type="dxa"/>
+          </w:tcPr>
+          <w:p>
+            <w:pPr>
+              <w:widowControl w:val="0"/>
+              <w:autoSpaceDE w:val="0"/>
+              <w:autoSpaceDN w:val="0"/>
+              <w:adjustRightInd w:val="0"/>
+              <w:jc w:val="center"/>
+              <w:rPr>
+                <w:rFonts w:ascii="Bookman Old Style" w:hAnsi="Bookman Old Style" w:cs="Arial"/>
+                <w:color w:val="000000"/>
+              </w:rPr>
+            </w:pPr>
+            <w:r>
+              <w:rPr>
+                <w:rFonts w:ascii="Bookman Old Style" w:hAnsi="Bookman Old Style" w:cs="Arial"/>
+                <w:color w:val="000000"/>
+              </w:rPr>
+              <w:t>2</w:t>
+            </w:r>
+          </w:p>
+        </w:tc>
+        <w:tc>
+          <w:tcPr>
+            <w:tcW w:w="1295" w:type="dxa"/>
+          </w:tcPr>
+          <w:p>
+            <w:pPr>
+              <w:widowControl w:val="0"/>
+              <w:autoSpaceDE w:val="0"/>
+              <w:autoSpaceDN w:val="0"/>
+              <w:adjustRightInd w:val="0"/>
+              <w:jc w:val="center"/>
+              <w:rPr>
+                <w:rFonts w:ascii="Bookman Old Style" w:hAnsi="Bookman Old Style" w:cs="Arial"/>
+                <w:color w:val="000000"/>
+              </w:rPr>
+            </w:pPr>
+            <w:r>
+              <w:rPr>
+                <w:rFonts w:ascii="Bookman Old Style" w:hAnsi="Bookman Old Style" w:cs="Arial"/>
+                <w:color w:val="000000"/>
+              </w:rPr>
+              <w:t>525</w:t>
+            </w:r>
+          </w:p>
+        </w:tc>
+        <w:tc>
+          <w:tcPr>
+            <w:tcW w:w="670" w:type="dxa"/>
+          </w:tcPr>
+          <w:p>
+            <w:pPr>
+              <w:widowControl w:val="0"/>
+              <w:autoSpaceDE w:val="0"/>
+              <w:autoSpaceDN w:val="0"/>
+              <w:adjustRightInd w:val="0"/>
+              <w:jc w:val="center"/>
+              <w:rPr>
+                <w:rFonts w:ascii="Bookman Old Style" w:hAnsi="Bookman Old Style" w:cs="Arial"/>
+                <w:color w:val="000000"/>
+              </w:rPr>
+            </w:pPr>
+            <w:r>
+              <w:rPr>
+                <w:rFonts w:ascii="Bookman Old Style" w:hAnsi="Bookman Old Style" w:cs="Arial"/>
+                <w:color w:val="000000"/>
+              </w:rPr>
+              <w:t>0</w:t>
+            </w:r>
+          </w:p>
+        </w:tc>
+        <w:tc>
+          <w:tcPr>
+            <w:tcW w:w="670" w:type="dxa"/>
+          </w:tcPr>
+          <w:p>
+            <w:pPr>
+              <w:widowControl w:val="0"/>
+              <w:autoSpaceDE w:val="0"/>
+              <w:autoSpaceDN w:val="0"/>
+              <w:adjustRightInd w:val="0"/>
+              <w:jc w:val="center"/>
+              <w:rPr>
+                <w:rFonts w:ascii="Bookman Old Style" w:hAnsi="Bookman Old Style" w:cs="Arial"/>
+                <w:color w:val="000000"/>
+              </w:rPr>
+            </w:pPr>
+            <w:r>
+              <w:rPr>
+                <w:rFonts w:ascii="Bookman Old Style" w:hAnsi="Bookman Old Style" w:cs="Arial"/>
+                <w:color w:val="000000"/>
+              </w:rPr>
+              <w:t>88.237</w:t>
+            </w:r>
+          </w:p>
+        </w:tc>
+        <w:tc>
+          <w:tcPr>
+            <w:tcW w:w="669" w:type="dxa"/>
+          </w:tcPr>
+          <w:p>
+            <w:pPr>
+              <w:widowControl w:val="0"/>
+              <w:autoSpaceDE w:val="0"/>
+              <w:autoSpaceDN w:val="0"/>
+              <w:adjustRightInd w:val="0"/>
+              <w:jc w:val="center"/>
+              <w:rPr>
+                <w:rFonts w:ascii="Bookman Old Style" w:hAnsi="Bookman Old Style" w:cs="Arial"/>
+                <w:color w:val="000000"/>
+              </w:rPr>
+            </w:pPr>
+            <w:r>
+              <w:rPr>
+                <w:rFonts w:ascii="Bookman Old Style" w:hAnsi="Bookman Old Style" w:cs="Arial"/>
+                <w:color w:val="000000"/>
+              </w:rPr>
+              <w:t>42.455</w:t>
+            </w:r>
+          </w:p>
+        </w:tc>
+        <w:tc>
+          <w:tcPr>
+            <w:tcW w:w="668" w:type="dxa"/>
+          </w:tcPr>
+          <w:p>
+            <w:pPr>
+              <w:widowControl w:val="0"/>
+              <w:autoSpaceDE w:val="0"/>
+              <w:autoSpaceDN w:val="0"/>
+              <w:adjustRightInd w:val="0"/>
+              <w:jc w:val="center"/>
+              <w:rPr>
+                <w:rFonts w:ascii="Bookman Old Style" w:hAnsi="Bookman Old Style" w:cs="Arial"/>
+                <w:color w:val="000000"/>
+              </w:rPr>
+            </w:pPr>
+            <w:r>
+              <w:rPr>
+                <w:rFonts w:ascii="Bookman Old Style" w:hAnsi="Bookman Old Style" w:cs="Arial"/>
+                <w:color w:val="000000"/>
+              </w:rPr>
+              <w:t>525</w:t>
+            </w:r>
+          </w:p>
+        </w:tc>
+        <w:tc>
+          <w:tcPr>
+            <w:tcW w:w="668" w:type="dxa"/>
+          </w:tcPr>
+          <w:p>
+            <w:pPr>
+              <w:widowControl w:val="0"/>
+              <w:autoSpaceDE w:val="0"/>
+              <w:autoSpaceDN w:val="0"/>
+              <w:adjustRightInd w:val="0"/>
+              <w:jc w:val="center"/>
+              <w:rPr>
+                <w:rFonts w:ascii="Bookman Old Style" w:hAnsi="Bookman Old Style" w:cs="Arial"/>
+                <w:color w:val="000000"/>
+              </w:rPr>
+            </w:pPr>
+            <w:r>
+              <w:rPr>
+                <w:rFonts w:ascii="Bookman Old Style" w:hAnsi="Bookman Old Style" w:cs="Arial"/>
+                <w:color w:val="000000"/>
+              </w:rPr>
+              <w:t>555</w:t>
+            </w:r>
+          </w:p>
+        </w:tc>
+        <w:tc>
+          <w:tcPr>
+            <w:tcW w:w="668" w:type="dxa"/>
+          </w:tcPr>
+          <w:p>
+            <w:pPr>
+              <w:widowControl w:val="0"/>
+              <w:autoSpaceDE w:val="0"/>
+              <w:autoSpaceDN w:val="0"/>
+              <w:adjustRightInd w:val="0"/>
+              <w:jc w:val="center"/>
+              <w:rPr>
+                <w:rFonts w:ascii="Bookman Old Style" w:hAnsi="Bookman Old Style" w:cs="Arial"/>
+                <w:color w:val="000000"/>
+              </w:rPr>
+            </w:pPr>
+            <w:r>
+              <w:rPr>
+                <w:rFonts w:ascii="Bookman Old Style" w:hAnsi="Bookman Old Style" w:cs="Arial"/>
+                <w:color w:val="000000"/>
+              </w:rPr>
+              <w:t>0</w:t>
+            </w:r>
+          </w:p>
+        </w:tc>
+        <w:tc>
+          <w:tcPr>
+            <w:tcW w:w="668" w:type="dxa"/>
+          </w:tcPr>
+          <w:p>
+            <w:pPr>
+              <w:widowControl w:val="0"/>
+              <w:autoSpaceDE w:val="0"/>
+              <w:autoSpaceDN w:val="0"/>
+              <w:adjustRightInd w:val="0"/>
+              <w:jc w:val="center"/>
+              <w:rPr>
+                <w:rFonts w:ascii="Bookman Old Style" w:hAnsi="Bookman Old Style" w:cs="Arial"/>
+                <w:color w:val="000000"/>
+              </w:rPr>
+            </w:pPr>
+            <w:r>
+              <w:rPr>
+                <w:rFonts w:ascii="Bookman Old Style" w:hAnsi="Bookman Old Style" w:cs="Arial"/>
+                <w:color w:val="000000"/>
+              </w:rPr>
+              <w:t>88.203</w:t>
+            </w:r>
+          </w:p>
+        </w:tc>
+        <w:tc>
+          <w:tcPr>
+            <w:tcW w:w="668" w:type="dxa"/>
+          </w:tcPr>
+          <w:p>
+            <w:pPr>
+              <w:widowControl w:val="0"/>
+              <w:autoSpaceDE w:val="0"/>
+              <w:autoSpaceDN w:val="0"/>
+              <w:adjustRightInd w:val="0"/>
+              <w:jc w:val="center"/>
+              <w:rPr>
+                <w:rFonts w:ascii="Bookman Old Style" w:hAnsi="Bookman Old Style" w:cs="Arial"/>
+                <w:color w:val="000000"/>
+              </w:rPr>
+            </w:pPr>
+            <w:r>
+              <w:rPr>
+                <w:rFonts w:ascii="Bookman Old Style" w:hAnsi="Bookman Old Style" w:cs="Arial"/>
+                <w:color w:val="000000"/>
+              </w:rPr>
+              <w:t>41.680</w:t>
+            </w:r>
+          </w:p>
+        </w:tc>
+        <w:tc>
+          <w:tcPr>
+            <w:tcW w:w="668" w:type="dxa"/>
+          </w:tcPr>
+          <w:p>
+            <w:pPr>
+              <w:widowControl w:val="0"/>
+              <w:autoSpaceDE w:val="0"/>
+              <w:autoSpaceDN w:val="0"/>
+              <w:adjustRightInd w:val="0"/>
+              <w:jc w:val="center"/>
+              <w:rPr>
+                <w:rFonts w:ascii="Bookman Old Style" w:hAnsi="Bookman Old Style" w:cs="Arial"/>
+                <w:color w:val="000000"/>
+              </w:rPr>
+            </w:pPr>
+            <w:r>
+              <w:rPr>
+                <w:rFonts w:ascii="Bookman Old Style" w:hAnsi="Bookman Old Style" w:cs="Arial"/>
+                <w:color w:val="000000"/>
+              </w:rPr>
+              <w:t>611.3</w:t>
+            </w:r>
+          </w:p>
+        </w:tc>
+        <w:tc>
+          <w:tcPr>
+            <w:tcW w:w="668" w:type="dxa"/>
+          </w:tcPr>
+          <w:p>
+            <w:pPr>
+              <w:widowControl w:val="0"/>
+              <w:autoSpaceDE w:val="0"/>
+              <w:autoSpaceDN w:val="0"/>
+              <w:adjustRightInd w:val="0"/>
+              <w:jc w:val="center"/>
+              <w:rPr>
+                <w:rFonts w:ascii="Bookman Old Style" w:hAnsi="Bookman Old Style" w:cs="Arial"/>
+                <w:color w:val="000000"/>
+              </w:rPr>
+            </w:pPr>
+            <w:r>
+              <w:rPr>
+                <w:rFonts w:ascii="Bookman Old Style" w:hAnsi="Bookman Old Style" w:cs="Arial"/>
+                <w:color w:val="000000"/>
+              </w:rPr>
+              <w:t>641.3</w:t>
+            </w:r>
+          </w:p>
+        </w:tc>
+      </w:tr>
+      <w:tr>
+        <w:trPr>
+          <w:jc w:val="center"/>
+        </w:trPr>
+        <w:tc>
+          <w:tcPr>
+            <w:tcW w:w="1294" w:type="dxa"/>
+          </w:tcPr>
+          <w:p>
+            <w:pPr>
+              <w:widowControl w:val="0"/>
+              <w:autoSpaceDE w:val="0"/>
+              <w:autoSpaceDN w:val="0"/>
+              <w:adjustRightInd w:val="0"/>
+              <w:jc w:val="center"/>
+              <w:rPr>
+                <w:rFonts w:ascii="Bookman Old Style" w:hAnsi="Bookman Old Style" w:cs="Arial"/>
+                <w:color w:val="000000"/>
+              </w:rPr>
+            </w:pPr>
+            <w:r>
+              <w:rPr>
+                <w:rFonts w:ascii="Bookman Old Style" w:hAnsi="Bookman Old Style" w:cs="Arial"/>
+                <w:color w:val="000000"/>
+              </w:rPr>
+              <w:t>3</w:t>
+            </w:r>
+          </w:p>
+        </w:tc>
+        <w:tc>
+          <w:tcPr>
+            <w:tcW w:w="1295" w:type="dxa"/>
+          </w:tcPr>
+          <w:p>
+            <w:pPr>
+              <w:widowControl w:val="0"/>
+              <w:autoSpaceDE w:val="0"/>
+              <w:autoSpaceDN w:val="0"/>
+              <w:adjustRightInd w:val="0"/>
+              <w:jc w:val="center"/>
+              <w:rPr>
+                <w:rFonts w:ascii="Bookman Old Style" w:hAnsi="Bookman Old Style" w:cs="Arial"/>
+                <w:color w:val="000000"/>
+              </w:rPr>
+            </w:pPr>
+            <w:r>
+              <w:rPr>
+                <w:rFonts w:ascii="Bookman Old Style" w:hAnsi="Bookman Old Style" w:cs="Arial"/>
+                <w:color w:val="000000"/>
+              </w:rPr>
+              <w:t>615</w:t>
+            </w:r>
+          </w:p>
+        </w:tc>
+        <w:tc>
+          <w:tcPr>
+            <w:tcW w:w="670" w:type="dxa"/>
+          </w:tcPr>
+          <w:p>
+            <w:pPr>
+              <w:widowControl w:val="0"/>
+              <w:autoSpaceDE w:val="0"/>
+              <w:autoSpaceDN w:val="0"/>
+              <w:adjustRightInd w:val="0"/>
+              <w:jc w:val="center"/>
+              <w:rPr>
+                <w:rFonts w:ascii="Bookman Old Style" w:hAnsi="Bookman Old Style" w:cs="Arial"/>
+                <w:color w:val="000000"/>
+              </w:rPr>
+            </w:pPr>
+            <w:r>
+              <w:rPr>
+                <w:rFonts w:ascii="Bookman Old Style" w:hAnsi="Bookman Old Style" w:cs="Arial"/>
+                <w:color w:val="000000"/>
+              </w:rPr>
+              <w:t>0</w:t>
+            </w:r>
+          </w:p>
+        </w:tc>
+        <w:tc>
+          <w:tcPr>
+            <w:tcW w:w="670" w:type="dxa"/>
+          </w:tcPr>
+          <w:p>
+            <w:pPr>
+              <w:widowControl w:val="0"/>
+              <w:autoSpaceDE w:val="0"/>
+              <w:autoSpaceDN w:val="0"/>
+              <w:adjustRightInd w:val="0"/>
+              <w:jc w:val="center"/>
+              <w:rPr>
+                <w:rFonts w:ascii="Bookman Old Style" w:hAnsi="Bookman Old Style" w:cs="Arial"/>
+                <w:color w:val="000000"/>
+              </w:rPr>
+            </w:pPr>
+            <w:r>
+              <w:rPr>
+                <w:rFonts w:ascii="Bookman Old Style" w:hAnsi="Bookman Old Style" w:cs="Arial"/>
+                <w:color w:val="000000"/>
+              </w:rPr>
+              <w:t>88.203</w:t>
+            </w:r>
+          </w:p>
+        </w:tc>
+        <w:tc>
+          <w:tcPr>
+            <w:tcW w:w="669" w:type="dxa"/>
+          </w:tcPr>
+          <w:p>
+            <w:pPr>
+              <w:widowControl w:val="0"/>
+              <w:autoSpaceDE w:val="0"/>
+              <w:autoSpaceDN w:val="0"/>
+              <w:adjustRightInd w:val="0"/>
+              <w:jc w:val="center"/>
+              <w:rPr>
+                <w:rFonts w:ascii="Bookman Old Style" w:hAnsi="Bookman Old Style" w:cs="Arial"/>
+                <w:color w:val="000000"/>
+              </w:rPr>
+            </w:pPr>
+            <w:r>
+              <w:rPr>
+                <w:rFonts w:ascii="Bookman Old Style" w:hAnsi="Bookman Old Style" w:cs="Arial"/>
+                <w:color w:val="000000"/>
+              </w:rPr>
+              <w:t>41.680</w:t>
+            </w:r>
+          </w:p>
+        </w:tc>
+        <w:tc>
+          <w:tcPr>
+            <w:tcW w:w="668" w:type="dxa"/>
+          </w:tcPr>
+          <w:p>
+            <w:pPr>
+              <w:widowControl w:val="0"/>
+              <w:autoSpaceDE w:val="0"/>
+              <w:autoSpaceDN w:val="0"/>
+              <w:adjustRightInd w:val="0"/>
+              <w:jc w:val="center"/>
+              <w:rPr>
+                <w:rFonts w:ascii="Bookman Old Style" w:hAnsi="Bookman Old Style" w:cs="Arial"/>
+                <w:color w:val="000000"/>
+              </w:rPr>
+            </w:pPr>
+            <w:r>
+              <w:rPr>
+                <w:rFonts w:ascii="Bookman Old Style" w:hAnsi="Bookman Old Style" w:cs="Arial"/>
+                <w:color w:val="000000"/>
+              </w:rPr>
+              <w:t>615</w:t>
+            </w:r>
+          </w:p>
+        </w:tc>
+        <w:tc>
+          <w:tcPr>
+            <w:tcW w:w="668" w:type="dxa"/>
+          </w:tcPr>
+          <w:p>
+            <w:pPr>
+              <w:widowControl w:val="0"/>
+              <w:autoSpaceDE w:val="0"/>
+              <w:autoSpaceDN w:val="0"/>
+              <w:adjustRightInd w:val="0"/>
+              <w:jc w:val="center"/>
+              <w:rPr>
+                <w:rFonts w:ascii="Bookman Old Style" w:hAnsi="Bookman Old Style" w:cs="Arial"/>
+                <w:color w:val="000000"/>
+              </w:rPr>
+            </w:pPr>
+            <w:r>
+              <w:rPr>
+                <w:rFonts w:ascii="Bookman Old Style" w:hAnsi="Bookman Old Style" w:cs="Arial"/>
+                <w:color w:val="000000"/>
+              </w:rPr>
+              <w:t>645</w:t>
+            </w:r>
+          </w:p>
+        </w:tc>
+        <w:tc>
+          <w:tcPr>
+            <w:tcW w:w="668" w:type="dxa"/>
+          </w:tcPr>
+          <w:p>
+            <w:pPr>
+              <w:widowControl w:val="0"/>
+              <w:autoSpaceDE w:val="0"/>
+              <w:autoSpaceDN w:val="0"/>
+              <w:adjustRightInd w:val="0"/>
+              <w:jc w:val="center"/>
+              <w:rPr>
+                <w:rFonts w:ascii="Bookman Old Style" w:hAnsi="Bookman Old Style" w:cs="Arial"/>
+                <w:color w:val="000000"/>
+              </w:rPr>
+            </w:pPr>
+            <w:r>
+              <w:rPr>
+                <w:rFonts w:ascii="Bookman Old Style" w:hAnsi="Bookman Old Style" w:cs="Arial"/>
+                <w:color w:val="000000"/>
+              </w:rPr>
+              <w:t>0</w:t>
+            </w:r>
+          </w:p>
+        </w:tc>
+        <w:tc>
+          <w:tcPr>
+            <w:tcW w:w="668" w:type="dxa"/>
+          </w:tcPr>
+          <w:p>
+            <w:pPr>
+              <w:widowControl w:val="0"/>
+              <w:autoSpaceDE w:val="0"/>
+              <w:autoSpaceDN w:val="0"/>
+              <w:adjustRightInd w:val="0"/>
+              <w:jc w:val="center"/>
+              <w:rPr>
+                <w:rFonts w:ascii="Bookman Old Style" w:hAnsi="Bookman Old Style" w:cs="Arial"/>
+                <w:color w:val="000000"/>
+              </w:rPr>
+            </w:pPr>
+            <w:r>
+              <w:rPr>
+                <w:rFonts w:ascii="Bookman Old Style" w:hAnsi="Bookman Old Style" w:cs="Arial"/>
+                <w:color w:val="000000"/>
+              </w:rPr>
+              <w:t>88.182</w:t>
+            </w:r>
+          </w:p>
+        </w:tc>
+        <w:tc>
+          <w:tcPr>
+            <w:tcW w:w="668" w:type="dxa"/>
+          </w:tcPr>
+          <w:p>
+            <w:pPr>
+              <w:widowControl w:val="0"/>
+              <w:autoSpaceDE w:val="0"/>
+              <w:autoSpaceDN w:val="0"/>
+              <w:adjustRightInd w:val="0"/>
+              <w:jc w:val="center"/>
+              <w:rPr>
+                <w:rFonts w:ascii="Bookman Old Style" w:hAnsi="Bookman Old Style" w:cs="Arial"/>
+                <w:color w:val="000000"/>
+              </w:rPr>
+            </w:pPr>
+            <w:r>
+              <w:rPr>
+                <w:rFonts w:ascii="Bookman Old Style" w:hAnsi="Bookman Old Style" w:cs="Arial"/>
+                <w:color w:val="000000"/>
+              </w:rPr>
+              <w:t>42.448</w:t>
+            </w:r>
+          </w:p>
+        </w:tc>
+        <w:tc>
+          <w:tcPr>
+            <w:tcW w:w="668" w:type="dxa"/>
+          </w:tcPr>
+          <w:p>
+            <w:pPr>
+              <w:widowControl w:val="0"/>
+              <w:autoSpaceDE w:val="0"/>
+              <w:autoSpaceDN w:val="0"/>
+              <w:adjustRightInd w:val="0"/>
+              <w:jc w:val="center"/>
+              <w:rPr>
+                <w:rFonts w:ascii="Bookman Old Style" w:hAnsi="Bookman Old Style" w:cs="Arial"/>
+                <w:color w:val="000000"/>
+              </w:rPr>
+            </w:pPr>
+            <w:r>
+              <w:rPr>
+                <w:rFonts w:ascii="Bookman Old Style" w:hAnsi="Bookman Old Style" w:cs="Arial"/>
+                <w:color w:val="000000"/>
+              </w:rPr>
+              <w:t>700.4</w:t>
+            </w:r>
+          </w:p>
+        </w:tc>
+        <w:tc>
+          <w:tcPr>
+            <w:tcW w:w="668" w:type="dxa"/>
+          </w:tcPr>
+          <w:p>
+            <w:pPr>
+              <w:widowControl w:val="0"/>
+              <w:autoSpaceDE w:val="0"/>
+              <w:autoSpaceDN w:val="0"/>
+              <w:adjustRightInd w:val="0"/>
+              <w:jc w:val="center"/>
+              <w:rPr>
+                <w:rFonts w:ascii="Bookman Old Style" w:hAnsi="Bookman Old Style" w:cs="Arial"/>
+                <w:color w:val="000000"/>
+              </w:rPr>
+            </w:pPr>
+            <w:r>
+              <w:rPr>
+                <w:rFonts w:ascii="Bookman Old Style" w:hAnsi="Bookman Old Style" w:cs="Arial"/>
+                <w:color w:val="000000"/>
+              </w:rPr>
+              <w:t>730.4</w:t>
+            </w:r>
+          </w:p>
+        </w:tc>
+      </w:tr>
+      <w:tr>
+        <w:trPr>
+          <w:jc w:val="center"/>
+        </w:trPr>
+        <w:tc>
+          <w:tcPr>
+            <w:tcW w:w="1294" w:type="dxa"/>
+          </w:tcPr>
+          <w:p>
+            <w:pPr>
+              <w:widowControl w:val="0"/>
+              <w:autoSpaceDE w:val="0"/>
+              <w:autoSpaceDN w:val="0"/>
+              <w:adjustRightInd w:val="0"/>
+              <w:jc w:val="center"/>
+              <w:rPr>
+                <w:rFonts w:ascii="Bookman Old Style" w:hAnsi="Bookman Old Style" w:cs="Arial"/>
+                <w:color w:val="000000"/>
+              </w:rPr>
+            </w:pPr>
+            <w:r>
+              <w:rPr>
+                <w:rFonts w:ascii="Bookman Old Style" w:hAnsi="Bookman Old Style" w:cs="Arial"/>
+                <w:color w:val="000000"/>
+              </w:rPr>
+              <w:t>4</w:t>
+            </w:r>
+          </w:p>
+        </w:tc>
+        <w:tc>
+          <w:tcPr>
+            <w:tcW w:w="1295" w:type="dxa"/>
+          </w:tcPr>
+          <w:p>
+            <w:pPr>
+              <w:widowControl w:val="0"/>
+              <w:autoSpaceDE w:val="0"/>
+              <w:autoSpaceDN w:val="0"/>
+              <w:adjustRightInd w:val="0"/>
+              <w:jc w:val="center"/>
+              <w:rPr>
+                <w:rFonts w:ascii="Bookman Old Style" w:hAnsi="Bookman Old Style" w:cs="Arial"/>
+                <w:color w:val="000000"/>
+              </w:rPr>
+            </w:pPr>
+            <w:r>
+              <w:rPr>
+                <w:rFonts w:ascii="Bookman Old Style" w:hAnsi="Bookman Old Style" w:cs="Arial"/>
+                <w:color w:val="000000"/>
+              </w:rPr>
+              <w:t>955</w:t>
+            </w:r>
+          </w:p>
+        </w:tc>
+        <w:tc>
+          <w:tcPr>
+            <w:tcW w:w="670" w:type="dxa"/>
+          </w:tcPr>
+          <w:p>
+            <w:pPr>
+              <w:widowControl w:val="0"/>
+              <w:autoSpaceDE w:val="0"/>
+              <w:autoSpaceDN w:val="0"/>
+              <w:adjustRightInd w:val="0"/>
+              <w:jc w:val="center"/>
+              <w:rPr>
+                <w:rFonts w:ascii="Bookman Old Style" w:hAnsi="Bookman Old Style" w:cs="Arial"/>
+                <w:color w:val="000000"/>
+              </w:rPr>
+            </w:pPr>
+            <w:r>
+              <w:rPr>
+                <w:rFonts w:ascii="Bookman Old Style" w:hAnsi="Bookman Old Style" w:cs="Arial"/>
+                <w:color w:val="000000"/>
+              </w:rPr>
+              <w:t>0</w:t>
+            </w:r>
+          </w:p>
+        </w:tc>
+        <w:tc>
+          <w:tcPr>
+            <w:tcW w:w="670" w:type="dxa"/>
+          </w:tcPr>
+          <w:p>
+            <w:pPr>
+              <w:widowControl w:val="0"/>
+              <w:autoSpaceDE w:val="0"/>
+              <w:autoSpaceDN w:val="0"/>
+              <w:adjustRightInd w:val="0"/>
+              <w:jc w:val="center"/>
+              <w:rPr>
+                <w:rFonts w:ascii="Bookman Old Style" w:hAnsi="Bookman Old Style" w:cs="Arial"/>
+                <w:color w:val="000000"/>
+              </w:rPr>
+            </w:pPr>
+            <w:r>
+              <w:rPr>
+                <w:rFonts w:ascii="Bookman Old Style" w:hAnsi="Bookman Old Style" w:cs="Arial"/>
+                <w:color w:val="000000"/>
+              </w:rPr>
+              <w:t>88.484</w:t>
+            </w:r>
+          </w:p>
+        </w:tc>
+        <w:tc>
+          <w:tcPr>
+            <w:tcW w:w="669" w:type="dxa"/>
+          </w:tcPr>
+          <w:p>
+            <w:pPr>
+              <w:widowControl w:val="0"/>
+              <w:autoSpaceDE w:val="0"/>
+              <w:autoSpaceDN w:val="0"/>
+              <w:adjustRightInd w:val="0"/>
+              <w:jc w:val="center"/>
+              <w:rPr>
+                <w:rFonts w:ascii="Bookman Old Style" w:hAnsi="Bookman Old Style" w:cs="Arial"/>
+                <w:color w:val="000000"/>
+              </w:rPr>
+            </w:pPr>
+            <w:r>
+              <w:rPr>
+                <w:rFonts w:ascii="Bookman Old Style" w:hAnsi="Bookman Old Style" w:cs="Arial"/>
+                <w:color w:val="000000"/>
+              </w:rPr>
+              <w:t>41.594</w:t>
+            </w:r>
+          </w:p>
+        </w:tc>
+        <w:tc>
+          <w:tcPr>
+            <w:tcW w:w="668" w:type="dxa"/>
+          </w:tcPr>
+          <w:p>
+            <w:pPr>
+              <w:widowControl w:val="0"/>
+              <w:autoSpaceDE w:val="0"/>
+              <w:autoSpaceDN w:val="0"/>
+              <w:adjustRightInd w:val="0"/>
+              <w:jc w:val="center"/>
+              <w:rPr>
+                <w:rFonts w:ascii="Bookman Old Style" w:hAnsi="Bookman Old Style" w:cs="Arial"/>
+                <w:color w:val="000000"/>
+              </w:rPr>
+            </w:pPr>
+            <w:r>
+              <w:rPr>
+                <w:rFonts w:ascii="Bookman Old Style" w:hAnsi="Bookman Old Style" w:cs="Arial"/>
+                <w:color w:val="000000"/>
+              </w:rPr>
+              <w:t>955</w:t>
+            </w:r>
+          </w:p>
+        </w:tc>
+        <w:tc>
+          <w:tcPr>
+            <w:tcW w:w="668" w:type="dxa"/>
+          </w:tcPr>
+          <w:p>
+            <w:pPr>
+              <w:widowControl w:val="0"/>
+              <w:autoSpaceDE w:val="0"/>
+              <w:autoSpaceDN w:val="0"/>
+              <w:adjustRightInd w:val="0"/>
+              <w:jc w:val="center"/>
+              <w:rPr>
+                <w:rFonts w:ascii="Bookman Old Style" w:hAnsi="Bookman Old Style" w:cs="Arial"/>
+                <w:color w:val="000000"/>
+              </w:rPr>
+            </w:pPr>
+            <w:r>
+              <w:rPr>
+                <w:rFonts w:ascii="Bookman Old Style" w:hAnsi="Bookman Old Style" w:cs="Arial"/>
+                <w:color w:val="000000"/>
+              </w:rPr>
+              <w:t>985</w:t>
+            </w:r>
+          </w:p>
+        </w:tc>
+        <w:tc>
+          <w:tcPr>
+            <w:tcW w:w="668" w:type="dxa"/>
+          </w:tcPr>
+          <w:p>
+            <w:pPr>
+              <w:widowControl w:val="0"/>
+              <w:autoSpaceDE w:val="0"/>
+              <w:autoSpaceDN w:val="0"/>
+              <w:adjustRightInd w:val="0"/>
+              <w:jc w:val="center"/>
+              <w:rPr>
+                <w:rFonts w:ascii="Bookman Old Style" w:hAnsi="Bookman Old Style" w:cs="Arial"/>
+                <w:color w:val="000000"/>
+              </w:rPr>
+            </w:pPr>
+            <w:r>
+              <w:rPr>
+                <w:rFonts w:ascii="Bookman Old Style" w:hAnsi="Bookman Old Style" w:cs="Arial"/>
+                <w:color w:val="000000"/>
+              </w:rPr>
+              <w:t>0</w:t>
+            </w:r>
+          </w:p>
+        </w:tc>
+        <w:tc>
+          <w:tcPr>
+            <w:tcW w:w="668" w:type="dxa"/>
+          </w:tcPr>
+          <w:p>
+            <w:pPr>
+              <w:widowControl w:val="0"/>
+              <w:autoSpaceDE w:val="0"/>
+              <w:autoSpaceDN w:val="0"/>
+              <w:adjustRightInd w:val="0"/>
+              <w:jc w:val="center"/>
+              <w:rPr>
+                <w:rFonts w:ascii="Bookman Old Style" w:hAnsi="Bookman Old Style" w:cs="Arial"/>
+                <w:color w:val="000000"/>
+              </w:rPr>
+            </w:pPr>
+            <w:r>
+              <w:rPr>
+                <w:rFonts w:ascii="Bookman Old Style" w:hAnsi="Bookman Old Style" w:cs="Arial"/>
+                <w:color w:val="000000"/>
+              </w:rPr>
+              <w:t>87.794</w:t>
+            </w:r>
+          </w:p>
+        </w:tc>
+        <w:tc>
+          <w:tcPr>
+            <w:tcW w:w="668" w:type="dxa"/>
+          </w:tcPr>
+          <w:p>
+            <w:pPr>
+              <w:widowControl w:val="0"/>
+              <w:autoSpaceDE w:val="0"/>
+              <w:autoSpaceDN w:val="0"/>
+              <w:adjustRightInd w:val="0"/>
+              <w:jc w:val="center"/>
+              <w:rPr>
+                <w:rFonts w:ascii="Bookman Old Style" w:hAnsi="Bookman Old Style" w:cs="Arial"/>
+                <w:color w:val="000000"/>
+              </w:rPr>
+            </w:pPr>
+            <w:r>
+              <w:rPr>
+                <w:rFonts w:ascii="Bookman Old Style" w:hAnsi="Bookman Old Style" w:cs="Arial"/>
+                <w:color w:val="000000"/>
+              </w:rPr>
+              <w:t>41.831</w:t>
+            </w:r>
+          </w:p>
+        </w:tc>
+        <w:tc>
+          <w:tcPr>
+            <w:tcW w:w="668" w:type="dxa"/>
+          </w:tcPr>
+          <w:p>
+            <w:pPr>
+              <w:widowControl w:val="0"/>
+              <w:autoSpaceDE w:val="0"/>
+              <w:autoSpaceDN w:val="0"/>
+              <w:adjustRightInd w:val="0"/>
+              <w:jc w:val="center"/>
+              <w:rPr>
+                <w:rFonts w:ascii="Bookman Old Style" w:hAnsi="Bookman Old Style" w:cs="Arial"/>
+                <w:color w:val="000000"/>
+              </w:rPr>
+            </w:pPr>
+            <w:r>
+              <w:rPr>
+                <w:rFonts w:ascii="Bookman Old Style" w:hAnsi="Bookman Old Style" w:cs="Arial"/>
+                <w:color w:val="000000"/>
+              </w:rPr>
+              <w:t>1018.1</w:t>
+            </w:r>
+          </w:p>
+        </w:tc>
+        <w:tc>
+          <w:tcPr>
+            <w:tcW w:w="668" w:type="dxa"/>
+          </w:tcPr>
+          <w:p>
+            <w:pPr>
+              <w:widowControl w:val="0"/>
+              <w:autoSpaceDE w:val="0"/>
+              <w:autoSpaceDN w:val="0"/>
+              <w:adjustRightInd w:val="0"/>
+              <w:jc w:val="center"/>
+              <w:rPr>
+                <w:rFonts w:ascii="Bookman Old Style" w:hAnsi="Bookman Old Style" w:cs="Arial"/>
+                <w:color w:val="000000"/>
+              </w:rPr>
+            </w:pPr>
+            <w:r>
+              <w:rPr>
+                <w:rFonts w:ascii="Bookman Old Style" w:hAnsi="Bookman Old Style" w:cs="Arial"/>
+                <w:color w:val="000000"/>
+              </w:rPr>
+              <w:t>1048.1</w:t>
+            </w:r>
+          </w:p>
+        </w:tc>
+      </w:tr>
+    </w:tbl>
+    <w:p>
+      <w:pPr>
+        <w:widowControl w:val="0"/>
+        <w:autoSpaceDE w:val="0"/>
+        <w:autoSpaceDN w:val="0"/>
+        <w:adjustRightInd w:val="0"/>
         <w:rPr>
           <w:rFonts w:ascii="TimesNewRomanPSMT" w:cs="TimesNewRomanPSMT"/>
         </w:rPr>
+      </w:pPr>
+    </w:p>
+    <w:p>
+      <w:pPr>
+        <w:widowControl w:val="0"/>
+        <w:autoSpaceDE w:val="0"/>
+        <w:autoSpaceDN w:val="0"/>
+        <w:adjustRightInd w:val="0"/>
+        <w:rPr>
+          <w:rFonts w:ascii="Bookman Old Style" w:hAnsi="Bookman Old Style" w:cs="Arial"/>
+          <w:color w:val="000000"/>
+          <w:sz w:val="24"/>
+          <w:szCs w:val="24"/>
+        </w:rPr>
+      </w:pPr>
+    </w:p>
+    <w:p>
+      <w:pPr>
+        <w:widowControl w:val="0"/>
+        <w:autoSpaceDE w:val="0"/>
+        <w:autoSpaceDN w:val="0"/>
+        <w:adjustRightInd w:val="0"/>
+        <w:rPr>
+          <w:rFonts w:ascii="Bookman Old Style" w:hAnsi="Bookman Old Style" w:cs="Arial"/>
+          <w:color w:val="000000"/>
+          <w:sz w:val="24"/>
+          <w:szCs w:val="24"/>
+        </w:rPr>
+      </w:pPr>
+      <w:r>
+        <w:rPr>
+          <w:rFonts w:ascii="Bookman Old Style" w:hAnsi="Bookman Old Style" w:cs="Arial"/>
+          <w:color w:val="000000"/>
+          <w:sz w:val="24"/>
+          <w:szCs w:val="24"/>
+        </w:rPr>
+        <w:t xml:space="preserve">N - </w:t>
+      </w:r>
+      <w:r>
+        <w:rPr>
+          <w:rFonts w:ascii="Bookman Old Style" w:hAnsi="Bookman Old Style" w:cs="Arial"/>
+          <w:color w:val="000000"/>
+          <w:sz w:val="24"/>
+          <w:szCs w:val="24"/>
+        </w:rPr>
         <w:t>n</w:t>
       </w:r>
       <w:r>
         <w:rPr>
-          <w:rFonts w:ascii="TimesNewRomanPSMT" w:cs="TimesNewRomanPSMT"/>
-        </w:rPr>
-        <w:tab/>
-        <w:t>rAT</w:t>
-      </w:r>
-      <w:r>
-        <w:rPr>
-          <w:rFonts w:ascii="TimesNewRomanPSMT" w:cs="TimesNewRomanPSMT"/>
-        </w:rPr>
-        <w:tab/>
-        <w:t>stS</w:t>
-      </w:r>
-      <w:r>
-        <w:rPr>
-          <w:rFonts w:ascii="TimesNewRomanPSMT" w:cs="TimesNewRomanPSMT"/>
-        </w:rPr>
-        <w:tab/>
-        <w:t>long</w:t>
-      </w:r>
-      <w:r>
-        <w:rPr>
-          <w:rFonts w:ascii="TimesNewRomanPSMT" w:cs="TimesNewRomanPSMT"/>
-        </w:rPr>
-        <w:tab/>
-        <w:t>lat</w:t>
-      </w:r>
-      <w:r>
-        <w:rPr>
-          <w:rFonts w:ascii="TimesNewRomanPSMT" w:cs="TimesNewRomanPSMT"/>
-        </w:rPr>
-        <w:tab/>
-        <w:t>[a,]</w:t>
-      </w:r>
-      <w:r>
-        <w:rPr>
-          <w:rFonts w:ascii="TimesNewRomanPSMT" w:cs="TimesNewRomanPSMT"/>
-        </w:rPr>
-        <w:tab/>
-        <w:t>[,b]</w:t>
-      </w:r>
-      <w:r>
-        <w:rPr>
-          <w:rFonts w:ascii="TimesNewRomanPSMT" w:cs="TimesNewRomanPSMT"/>
-        </w:rPr>
-        <w:tab/>
-        <w:t>stdD</w:t>
-      </w:r>
-      <w:r>
-        <w:rPr>
-          <w:rFonts w:ascii="TimesNewRomanPSMT" w:cs="TimesNewRomanPSMT"/>
-        </w:rPr>
-        <w:tab/>
-        <w:t>long2</w:t>
-      </w:r>
-      <w:r>
-        <w:rPr>
-          <w:rFonts w:ascii="TimesNewRomanPSMT" w:cs="TimesNewRomanPSMT"/>
-        </w:rPr>
-        <w:tab/>
-        <w:t>lat2</w:t>
-      </w:r>
-      <w:r>
-        <w:rPr>
-          <w:rFonts w:ascii="TimesNewRomanPSMT" w:cs="TimesNewRomanPSMT"/>
-        </w:rPr>
-        <w:tab/>
-        <w:t>[a,]</w:t>
-      </w:r>
-      <w:r>
-        <w:rPr>
-          <w:rFonts w:ascii="TimesNewRomanPSMT" w:cs="TimesNewRomanPSMT"/>
-        </w:rPr>
-        <w:tab/>
-        <w:t>[,b]</w:t>
-      </w:r>
-    </w:p>
-    <w:p>
-      <w:pPr>
-        <w:autoSpaceDE w:val="0"/>
-        <w:autoSpaceDN w:val="0"/>
-        <w:adjustRightInd w:val="0"/>
-        <w:spacing w:after="0" w:line="240" w:lineRule="auto"/>
-        <w:jc w:val="left"/>
-        <w:rPr>
-          <w:rFonts w:ascii="TimesNewRomanPSMT" w:cs="TimesNewRomanPSMT"/>
-        </w:rPr>
-      </w:pPr>
-      <w:r>
-        <w:rPr>
-          <w:rFonts w:ascii="TimesNewRomanPSMT" w:cs="TimesNewRomanPSMT"/>
-        </w:rPr>
-        <w:t>0</w:t>
-      </w:r>
-      <w:r>
-        <w:rPr>
-          <w:rFonts w:ascii="TimesNewRomanPSMT" w:cs="TimesNewRomanPSMT"/>
-        </w:rPr>
-        <w:tab/>
-        <w:t>472</w:t>
-      </w:r>
-      <w:r>
-        <w:rPr>
-          <w:rFonts w:ascii="TimesNewRomanPSMT" w:cs="TimesNewRomanPSMT"/>
-        </w:rPr>
-        <w:tab/>
-        <w:t>0</w:t>
-      </w:r>
-      <w:r>
-        <w:rPr>
-          <w:rFonts w:ascii="TimesNewRomanPSMT" w:cs="TimesNewRomanPSMT"/>
-        </w:rPr>
-        <w:tab/>
-        <w:t>87.691</w:t>
-      </w:r>
-      <w:r>
-        <w:rPr>
-          <w:rFonts w:ascii="TimesNewRomanPSMT" w:cs="TimesNewRomanPSMT"/>
-        </w:rPr>
-        <w:tab/>
-        <w:t>41.891</w:t>
-      </w:r>
-      <w:r>
-        <w:rPr>
-          <w:rFonts w:ascii="TimesNewRomanPSMT" w:cs="TimesNewRomanPSMT"/>
-        </w:rPr>
-        <w:tab/>
-        <w:t>472</w:t>
-      </w:r>
-      <w:r>
-        <w:rPr>
-          <w:rFonts w:ascii="TimesNewRomanPSMT" w:cs="TimesNewRomanPSMT"/>
-        </w:rPr>
-        <w:tab/>
-        <w:t>502</w:t>
-      </w:r>
-      <w:r>
-        <w:rPr>
-          <w:rFonts w:ascii="TimesNewRomanPSMT" w:cs="TimesNewRomanPSMT"/>
-        </w:rPr>
-        <w:tab/>
-        <w:t>0</w:t>
-      </w:r>
-      <w:r>
-        <w:rPr>
-          <w:rFonts w:ascii="TimesNewRomanPSMT" w:cs="TimesNewRomanPSMT"/>
-        </w:rPr>
-        <w:tab/>
-        <w:t>88.010</w:t>
-      </w:r>
-      <w:r>
-        <w:rPr>
-          <w:rFonts w:ascii="TimesNewRomanPSMT" w:cs="TimesNewRomanPSMT"/>
-        </w:rPr>
-        <w:tab/>
-        <w:t>41.975</w:t>
-      </w:r>
-      <w:r>
-        <w:rPr>
-          <w:rFonts w:ascii="TimesNewRomanPSMT" w:cs="TimesNewRomanPSMT"/>
-        </w:rPr>
-        <w:tab/>
-        <w:t>500</w:t>
-      </w:r>
-      <w:r>
-        <w:rPr>
-          <w:rFonts w:ascii="TimesNewRomanPSMT" w:cs="TimesNewRomanPSMT"/>
-        </w:rPr>
-        <w:tab/>
-        <w:t>530</w:t>
-      </w:r>
-    </w:p>
-    <w:p>
-      <w:pPr>
-        <w:autoSpaceDE w:val="0"/>
-        <w:autoSpaceDN w:val="0"/>
-        <w:adjustRightInd w:val="0"/>
-        <w:spacing w:after="0" w:line="240" w:lineRule="auto"/>
-        <w:jc w:val="left"/>
-        <w:rPr>
-          <w:rFonts w:ascii="TimesNewRomanPSMT" w:cs="TimesNewRomanPSMT"/>
-        </w:rPr>
-      </w:pPr>
-      <w:r>
-        <w:rPr>
-          <w:rFonts w:ascii="TimesNewRomanPSMT" w:cs="TimesNewRomanPSMT"/>
-        </w:rPr>
-        <w:t>1</w:t>
-      </w:r>
-      <w:r>
-        <w:rPr>
-          <w:rFonts w:ascii="TimesNewRomanPSMT" w:cs="TimesNewRomanPSMT"/>
-        </w:rPr>
-        <w:tab/>
-        <w:t>855</w:t>
-      </w:r>
-      <w:r>
-        <w:rPr>
-          <w:rFonts w:ascii="TimesNewRomanPSMT" w:cs="TimesNewRomanPSMT"/>
-        </w:rPr>
-        <w:tab/>
-        <w:t>0</w:t>
-      </w:r>
-      <w:r>
-        <w:rPr>
-          <w:rFonts w:ascii="TimesNewRomanPSMT" w:cs="TimesNewRomanPSMT"/>
-        </w:rPr>
-        <w:tab/>
-        <w:t>87.597</w:t>
-      </w:r>
-      <w:r>
-        <w:rPr>
-          <w:rFonts w:ascii="TimesNewRomanPSMT" w:cs="TimesNewRomanPSMT"/>
-        </w:rPr>
-        <w:tab/>
-        <w:t>41.340</w:t>
-      </w:r>
-      <w:r>
-        <w:rPr>
-          <w:rFonts w:ascii="TimesNewRomanPSMT" w:cs="TimesNewRomanPSMT"/>
-        </w:rPr>
-        <w:tab/>
-        <w:t>855</w:t>
-      </w:r>
-      <w:r>
-        <w:rPr>
-          <w:rFonts w:ascii="TimesNewRomanPSMT" w:cs="TimesNewRomanPSMT"/>
-        </w:rPr>
-        <w:tab/>
-        <w:t>885</w:t>
-      </w:r>
-      <w:r>
-        <w:rPr>
-          <w:rFonts w:ascii="TimesNewRomanPSMT" w:cs="TimesNewRomanPSMT"/>
-        </w:rPr>
-        <w:tab/>
-        <w:t>0</w:t>
-      </w:r>
-      <w:r>
-        <w:rPr>
-          <w:rFonts w:ascii="TimesNewRomanPSMT" w:cs="TimesNewRomanPSMT"/>
-        </w:rPr>
-        <w:tab/>
-        <w:t>88.289</w:t>
-      </w:r>
-      <w:r>
-        <w:rPr>
-          <w:rFonts w:ascii="TimesNewRomanPSMT" w:cs="TimesNewRomanPSMT"/>
-        </w:rPr>
-        <w:tab/>
-        <w:t>42.208</w:t>
-      </w:r>
-      <w:r>
-        <w:rPr>
-          <w:rFonts w:ascii="TimesNewRomanPSMT" w:cs="TimesNewRomanPSMT"/>
-        </w:rPr>
-        <w:tab/>
-        <w:t>967.3</w:t>
-      </w:r>
-      <w:r>
-        <w:rPr>
-          <w:rFonts w:ascii="TimesNewRomanPSMT" w:cs="TimesNewRomanPSMT"/>
-        </w:rPr>
-        <w:tab/>
-        <w:t>997.3</w:t>
-      </w:r>
-    </w:p>
-    <w:p>
-      <w:pPr>
-        <w:autoSpaceDE w:val="0"/>
-        <w:autoSpaceDN w:val="0"/>
-        <w:adjustRightInd w:val="0"/>
-        <w:spacing w:after="0" w:line="240" w:lineRule="auto"/>
-        <w:jc w:val="left"/>
-        <w:rPr>
-          <w:rFonts w:ascii="TimesNewRomanPSMT" w:cs="TimesNewRomanPSMT"/>
-        </w:rPr>
-      </w:pPr>
-      <w:r>
-        <w:rPr>
-          <w:rFonts w:ascii="TimesNewRomanPSMT" w:cs="TimesNewRomanPSMT"/>
-        </w:rPr>
-        <w:t>2</w:t>
-      </w:r>
-      <w:r>
-        <w:rPr>
-          <w:rFonts w:ascii="TimesNewRomanPSMT" w:cs="TimesNewRomanPSMT"/>
-        </w:rPr>
-        <w:tab/>
-        <w:t>525</w:t>
-      </w:r>
-      <w:r>
-        <w:rPr>
-          <w:rFonts w:ascii="TimesNewRomanPSMT" w:cs="TimesNewRomanPSMT"/>
-        </w:rPr>
-        <w:tab/>
-        <w:t>0</w:t>
-      </w:r>
-      <w:r>
-        <w:rPr>
-          <w:rFonts w:ascii="TimesNewRomanPSMT" w:cs="TimesNewRomanPSMT"/>
-        </w:rPr>
-        <w:tab/>
-        <w:t>88.237</w:t>
-      </w:r>
-      <w:r>
-        <w:rPr>
-          <w:rFonts w:ascii="TimesNewRomanPSMT" w:cs="TimesNewRomanPSMT"/>
-        </w:rPr>
-        <w:tab/>
-        <w:t>42.455</w:t>
-      </w:r>
-      <w:r>
-        <w:rPr>
-          <w:rFonts w:ascii="TimesNewRomanPSMT" w:cs="TimesNewRomanPSMT"/>
-        </w:rPr>
-        <w:tab/>
-        <w:t>525</w:t>
-      </w:r>
-      <w:r>
-        <w:rPr>
-          <w:rFonts w:ascii="TimesNewRomanPSMT" w:cs="TimesNewRomanPSMT"/>
-        </w:rPr>
-        <w:tab/>
-        <w:t>555</w:t>
-      </w:r>
-      <w:r>
-        <w:rPr>
-          <w:rFonts w:ascii="TimesNewRomanPSMT" w:cs="TimesNewRomanPSMT"/>
-        </w:rPr>
-        <w:tab/>
-        <w:t>0</w:t>
-      </w:r>
-      <w:r>
-        <w:rPr>
-          <w:rFonts w:ascii="TimesNewRomanPSMT" w:cs="TimesNewRomanPSMT"/>
-        </w:rPr>
-        <w:tab/>
-        <w:t>88.203</w:t>
-      </w:r>
-      <w:r>
-        <w:rPr>
-          <w:rFonts w:ascii="TimesNewRomanPSMT" w:cs="TimesNewRomanPSMT"/>
-        </w:rPr>
-        <w:tab/>
-        <w:t>41.680</w:t>
-      </w:r>
-      <w:r>
-        <w:rPr>
-          <w:rFonts w:ascii="TimesNewRomanPSMT" w:cs="TimesNewRomanPSMT"/>
-        </w:rPr>
-        <w:tab/>
-        <w:t>611.3</w:t>
-      </w:r>
-      <w:r>
-        <w:rPr>
-          <w:rFonts w:ascii="TimesNewRomanPSMT" w:cs="TimesNewRomanPSMT"/>
-        </w:rPr>
-        <w:tab/>
-      </w:r>
-      <w:r>
-        <w:rPr>
-          <w:rFonts w:ascii="TimesNewRomanPSMT" w:cs="TimesNewRomanPSMT"/>
-        </w:rPr>
-        <w:t>641.3</w:t>
-      </w:r>
-    </w:p>
-    <w:p>
-      <w:pPr>
-        <w:autoSpaceDE w:val="0"/>
-        <w:autoSpaceDN w:val="0"/>
-        <w:adjustRightInd w:val="0"/>
-        <w:spacing w:after="0" w:line="240" w:lineRule="auto"/>
-        <w:jc w:val="left"/>
-        <w:rPr>
-          <w:rFonts w:ascii="TimesNewRomanPSMT" w:cs="TimesNewRomanPSMT"/>
-        </w:rPr>
-      </w:pPr>
-      <w:r>
-        <w:rPr>
-          <w:rFonts w:ascii="TimesNewRomanPSMT" w:cs="TimesNewRomanPSMT"/>
-        </w:rPr>
-        <w:t>3</w:t>
-      </w:r>
-      <w:r>
-        <w:rPr>
-          <w:rFonts w:ascii="TimesNewRomanPSMT" w:cs="TimesNewRomanPSMT"/>
-        </w:rPr>
-        <w:tab/>
-        <w:t>615</w:t>
-      </w:r>
-      <w:r>
-        <w:rPr>
-          <w:rFonts w:ascii="TimesNewRomanPSMT" w:cs="TimesNewRomanPSMT"/>
-        </w:rPr>
-        <w:tab/>
-        <w:t>0</w:t>
-      </w:r>
-      <w:r>
-        <w:rPr>
-          <w:rFonts w:ascii="TimesNewRomanPSMT" w:cs="TimesNewRomanPSMT"/>
-        </w:rPr>
-        <w:tab/>
-        <w:t>88.203</w:t>
-      </w:r>
-      <w:r>
-        <w:rPr>
-          <w:rFonts w:ascii="TimesNewRomanPSMT" w:cs="TimesNewRomanPSMT"/>
-        </w:rPr>
-        <w:tab/>
-        <w:t>41.680</w:t>
-      </w:r>
-      <w:r>
-        <w:rPr>
-          <w:rFonts w:ascii="TimesNewRomanPSMT" w:cs="TimesNewRomanPSMT"/>
-        </w:rPr>
-        <w:tab/>
-        <w:t>615</w:t>
-      </w:r>
-      <w:r>
-        <w:rPr>
-          <w:rFonts w:ascii="TimesNewRomanPSMT" w:cs="TimesNewRomanPSMT"/>
-        </w:rPr>
-        <w:tab/>
-        <w:t>645</w:t>
-      </w:r>
-      <w:r>
-        <w:rPr>
-          <w:rFonts w:ascii="TimesNewRomanPSMT" w:cs="TimesNewRomanPSMT"/>
-        </w:rPr>
-        <w:tab/>
-        <w:t>0</w:t>
-      </w:r>
-      <w:r>
-        <w:rPr>
-          <w:rFonts w:ascii="TimesNewRomanPSMT" w:cs="TimesNewRomanPSMT"/>
-        </w:rPr>
-        <w:tab/>
-        <w:t>88.182</w:t>
-      </w:r>
-      <w:r>
-        <w:rPr>
-          <w:rFonts w:ascii="TimesNewRomanPSMT" w:cs="TimesNewRomanPSMT"/>
-        </w:rPr>
-        <w:tab/>
-        <w:t>42.448</w:t>
-      </w:r>
-      <w:r>
-        <w:rPr>
-          <w:rFonts w:ascii="TimesNewRomanPSMT" w:cs="TimesNewRomanPSMT"/>
-        </w:rPr>
-        <w:tab/>
-        <w:t>700.4</w:t>
-      </w:r>
-      <w:r>
-        <w:rPr>
-          <w:rFonts w:ascii="TimesNewRomanPSMT" w:cs="TimesNewRomanPSMT"/>
-        </w:rPr>
-        <w:tab/>
-      </w:r>
-      <w:r>
-        <w:rPr>
-          <w:rFonts w:ascii="TimesNewRomanPSMT" w:cs="TimesNewRomanPSMT"/>
-        </w:rPr>
-        <w:t>730.4</w:t>
-      </w:r>
-    </w:p>
-    <w:p>
-      <w:pPr>
-        <w:autoSpaceDE w:val="0"/>
-        <w:autoSpaceDN w:val="0"/>
-        <w:adjustRightInd w:val="0"/>
-        <w:spacing w:after="0" w:line="240" w:lineRule="auto"/>
-        <w:jc w:val="left"/>
-        <w:rPr>
-          <w:rFonts w:ascii="TimesNewRomanPSMT" w:cs="TimesNewRomanPSMT"/>
-        </w:rPr>
-      </w:pPr>
-      <w:r>
-        <w:rPr>
-          <w:rFonts w:ascii="TimesNewRomanPSMT" w:cs="TimesNewRomanPSMT"/>
-        </w:rPr>
-        <w:t>4</w:t>
-      </w:r>
-      <w:r>
-        <w:rPr>
-          <w:rFonts w:ascii="TimesNewRomanPSMT" w:cs="TimesNewRomanPSMT"/>
-        </w:rPr>
-        <w:tab/>
-        <w:t>955</w:t>
-      </w:r>
-      <w:r>
-        <w:rPr>
-          <w:rFonts w:ascii="TimesNewRomanPSMT" w:cs="TimesNewRomanPSMT"/>
-        </w:rPr>
-        <w:tab/>
-        <w:t>0</w:t>
-      </w:r>
-      <w:r>
-        <w:rPr>
-          <w:rFonts w:ascii="TimesNewRomanPSMT" w:cs="TimesNewRomanPSMT"/>
-        </w:rPr>
-        <w:tab/>
-        <w:t>88.484</w:t>
-      </w:r>
-      <w:r>
-        <w:rPr>
-          <w:rFonts w:ascii="TimesNewRomanPSMT" w:cs="TimesNewRomanPSMT"/>
-        </w:rPr>
-        <w:tab/>
-        <w:t>41.594</w:t>
-      </w:r>
-      <w:r>
-        <w:rPr>
-          <w:rFonts w:ascii="TimesNewRomanPSMT" w:cs="TimesNewRomanPSMT"/>
-        </w:rPr>
-        <w:tab/>
-      </w:r>
-      <w:r>
-        <w:rPr>
-          <w:rFonts w:ascii="TimesNewRomanPSMT" w:cs="TimesNewRomanPSMT"/>
-        </w:rPr>
-        <w:t>95</w:t>
-      </w:r>
-      <w:r>
-        <w:rPr>
-          <w:rFonts w:ascii="TimesNewRomanPSMT" w:cs="TimesNewRomanPSMT"/>
-        </w:rPr>
-        <w:t>5</w:t>
-      </w:r>
-      <w:r>
-        <w:rPr>
-          <w:rFonts w:ascii="TimesNewRomanPSMT" w:cs="TimesNewRomanPSMT"/>
-        </w:rPr>
-        <w:tab/>
-        <w:t>985</w:t>
-      </w:r>
-      <w:r>
-        <w:rPr>
-          <w:rFonts w:ascii="TimesNewRomanPSMT" w:cs="TimesNewRomanPSMT"/>
-        </w:rPr>
-        <w:tab/>
-        <w:t>0</w:t>
-      </w:r>
-      <w:r>
-        <w:rPr>
-          <w:rFonts w:ascii="TimesNewRomanPSMT" w:cs="TimesNewRomanPSMT"/>
-        </w:rPr>
-        <w:tab/>
-        <w:t>87.794</w:t>
-      </w:r>
-      <w:r>
-        <w:rPr>
-          <w:rFonts w:ascii="TimesNewRomanPSMT" w:cs="TimesNewRomanPSMT"/>
-        </w:rPr>
-        <w:tab/>
-        <w:t>41.831</w:t>
-      </w:r>
-      <w:r>
-        <w:rPr>
-          <w:rFonts w:ascii="TimesNewRomanPSMT" w:cs="TimesNewRomanPSMT"/>
-        </w:rPr>
-        <w:tab/>
-        <w:t>1018.1</w:t>
-      </w:r>
-      <w:r>
-        <w:rPr>
-          <w:rFonts w:ascii="TimesNewRomanPSMT" w:cs="TimesNewRomanPSMT"/>
-        </w:rPr>
-        <w:tab/>
-      </w:r>
-      <w:r>
-        <w:rPr>
-          <w:rFonts w:ascii="TimesNewRomanPSMT" w:cs="TimesNewRomanPSMT"/>
-        </w:rPr>
-        <w:t>1048.1</w:t>
-      </w:r>
-    </w:p>
-    <w:p>
-      <w:pPr>
-        <w:widowControl w:val="0"/>
-        <w:autoSpaceDE w:val="0"/>
-        <w:autoSpaceDN w:val="0"/>
-        <w:adjustRightInd w:val="0"/>
-        <w:rPr>
-          <w:rFonts w:ascii="TimesNewRomanPSMT" w:cs="TimesNewRomanPSMT"/>
-        </w:rPr>
-      </w:pPr>
-    </w:p>
-    <w:p>
-      <w:pPr>
-        <w:widowControl w:val="0"/>
-        <w:autoSpaceDE w:val="0"/>
-        <w:autoSpaceDN w:val="0"/>
-        <w:adjustRightInd w:val="0"/>
-        <w:rPr>
-          <w:rFonts w:ascii="Bookman Old Style" w:hAnsi="Bookman Old Style" w:cs="Arial"/>
-          <w:color w:val="000000"/>
-          <w:sz w:val="24"/>
-          <w:szCs w:val="24"/>
-        </w:rPr>
-      </w:pPr>
-    </w:p>
-    <w:p>
-      <w:pPr>
-        <w:widowControl w:val="0"/>
-        <w:autoSpaceDE w:val="0"/>
-        <w:autoSpaceDN w:val="0"/>
-        <w:adjustRightInd w:val="0"/>
-        <w:rPr>
-          <w:rFonts w:ascii="Bookman Old Style" w:hAnsi="Bookman Old Style" w:cs="Arial"/>
-          <w:color w:val="000000"/>
-          <w:sz w:val="24"/>
-          <w:szCs w:val="24"/>
-        </w:rPr>
-      </w:pPr>
-      <w:r>
-        <w:rPr>
-          <w:rFonts w:ascii="Bookman Old Style" w:hAnsi="Bookman Old Style" w:cs="Arial"/>
-          <w:color w:val="000000"/>
-          <w:sz w:val="24"/>
-          <w:szCs w:val="24"/>
-        </w:rPr>
-        <w:t xml:space="preserve">N - </w:t>
-      </w:r>
-      <w:r>
-        <w:rPr>
-          <w:rFonts w:ascii="Bookman Old Style" w:hAnsi="Bookman Old Style" w:cs="Arial"/>
-          <w:color w:val="000000"/>
-          <w:sz w:val="24"/>
-          <w:szCs w:val="24"/>
-        </w:rPr>
-        <w:t>n</w:t>
-      </w:r>
-      <w:r>
-        <w:rPr>
           <w:rFonts w:ascii="Bookman Old Style" w:hAnsi="Bookman Old Style" w:cs="Arial" w:hint="cs"/>
           <w:color w:val="000000"/>
           <w:sz w:val="24"/>
@@ -19957,37 +22171,205 @@
         </w:rPr>
         <w:t>o</w:t>
       </w:r>
-    </w:p>
-    <w:p>
-      <w:pPr>
-        <w:widowControl w:val="0"/>
-        <w:autoSpaceDE w:val="0"/>
-        <w:autoSpaceDN w:val="0"/>
-        <w:adjustRightInd w:val="0"/>
-        <w:rPr>
-          <w:rFonts w:ascii="Bookman Old Style" w:hAnsi="Bookman Old Style" w:cs="Arial"/>
-          <w:color w:val="000000"/>
-          <w:sz w:val="24"/>
-          <w:szCs w:val="24"/>
-        </w:rPr>
-      </w:pPr>
-      <w:r>
-        <w:rPr>
-          <w:rFonts w:ascii="Bookman Old Style" w:hAnsi="Bookman Old Style" w:cs="Arial"/>
-          <w:color w:val="000000"/>
-          <w:sz w:val="24"/>
-          <w:szCs w:val="24"/>
-        </w:rPr>
-        <w:t>rAT-</w:t>
-      </w:r>
-      <w:r>
-        <w:rPr>
-          <w:rFonts w:ascii="Bookman Old Style" w:hAnsi="Bookman Old Style" w:cs="Arial"/>
-          <w:color w:val="000000"/>
-          <w:sz w:val="24"/>
-          <w:szCs w:val="24"/>
-        </w:rPr>
-        <w:t>Request</w:t>
+      <w:r>
+        <w:rPr>
+          <w:rFonts w:ascii="Bookman Old Style" w:hAnsi="Bookman Old Style" w:cs="Arial"/>
+          <w:color w:val="000000"/>
+          <w:sz w:val="24"/>
+          <w:szCs w:val="24"/>
+        </w:rPr>
+        <w:t>.</w:t>
+      </w:r>
+      <w:r>
+        <w:rPr>
+          <w:rFonts w:ascii="Bookman Old Style" w:hAnsi="Bookman Old Style" w:cs="Arial"/>
+          <w:color w:val="000000"/>
+          <w:sz w:val="24"/>
+          <w:szCs w:val="24"/>
+        </w:rPr>
+        <w:br/>
+      </w:r>
+      <w:r>
+        <w:rPr>
+          <w:rFonts w:ascii="Bookman Old Style" w:hAnsi="Bookman Old Style" w:cs="Arial"/>
+          <w:color w:val="000000"/>
+          <w:sz w:val="24"/>
+          <w:szCs w:val="24"/>
+        </w:rPr>
+        <w:t>Rat</w:t>
+      </w:r>
+      <w:r>
+        <w:rPr>
+          <w:rFonts w:ascii="Bookman Old Style" w:hAnsi="Bookman Old Style" w:cs="Arial"/>
+          <w:color w:val="000000"/>
+          <w:sz w:val="24"/>
+          <w:szCs w:val="24"/>
+        </w:rPr>
+        <w:t>-</w:t>
+      </w:r>
+      <w:r>
+        <w:rPr>
+          <w:rFonts w:ascii="Bookman Old Style" w:hAnsi="Bookman Old Style" w:cs="Arial"/>
+          <w:color w:val="000000"/>
+          <w:sz w:val="24"/>
+          <w:szCs w:val="24"/>
+        </w:rPr>
+        <w:t xml:space="preserve">do inglês </w:t>
+      </w:r>
+      <w:r>
+        <w:rPr>
+          <w:rFonts w:ascii="Bookman Old Style" w:hAnsi="Bookman Old Style" w:cs="Arial"/>
+          <w:i/>
+          <w:color w:val="000000"/>
+          <w:sz w:val="24"/>
+          <w:szCs w:val="24"/>
+        </w:rPr>
+        <w:t>Request Arrival Time</w:t>
+      </w:r>
+      <w:r>
+        <w:rPr>
+          <w:rFonts w:ascii="Bookman Old Style" w:hAnsi="Bookman Old Style" w:cs="Arial"/>
+          <w:color w:val="000000"/>
+          <w:sz w:val="24"/>
+          <w:szCs w:val="24"/>
+        </w:rPr>
+        <w:t xml:space="preserve"> (desconsiderado)</w:t>
+      </w:r>
+      <w:r>
+        <w:rPr>
+          <w:rFonts w:ascii="Bookman Old Style" w:hAnsi="Bookman Old Style" w:cs="Arial"/>
+          <w:color w:val="000000"/>
+          <w:sz w:val="24"/>
+          <w:szCs w:val="24"/>
+        </w:rPr>
+        <w:t>.</w:t>
+      </w:r>
+      <w:r>
+        <w:rPr>
+          <w:rFonts w:ascii="Bookman Old Style" w:hAnsi="Bookman Old Style" w:cs="Arial"/>
+          <w:color w:val="000000"/>
+          <w:sz w:val="24"/>
+          <w:szCs w:val="24"/>
+        </w:rPr>
+        <w:br/>
+      </w:r>
+      <w:r>
+        <w:rPr>
+          <w:rFonts w:ascii="Bookman Old Style" w:hAnsi="Bookman Old Style" w:cs="Arial"/>
+          <w:color w:val="000000"/>
+          <w:sz w:val="24"/>
+          <w:szCs w:val="24"/>
+        </w:rPr>
+        <w:t>Sts</w:t>
+      </w:r>
+      <w:r>
+        <w:rPr>
+          <w:rFonts w:ascii="Bookman Old Style" w:hAnsi="Bookman Old Style" w:cs="Arial"/>
+          <w:color w:val="000000"/>
+          <w:sz w:val="24"/>
+          <w:szCs w:val="24"/>
+        </w:rPr>
+        <w:t xml:space="preserve"> - </w:t>
+      </w:r>
+      <w:r>
+        <w:rPr>
+          <w:rFonts w:ascii="Bookman Old Style" w:hAnsi="Bookman Old Style" w:cs="Arial"/>
+          <w:i/>
+          <w:color w:val="000000"/>
+          <w:sz w:val="24"/>
+          <w:szCs w:val="24"/>
+        </w:rPr>
+        <w:t>Service time at source</w:t>
+      </w:r>
+      <w:r>
+        <w:rPr>
+          <w:rFonts w:ascii="Bookman Old Style" w:hAnsi="Bookman Old Style" w:cs="Arial"/>
+          <w:color w:val="000000"/>
+          <w:sz w:val="24"/>
+          <w:szCs w:val="24"/>
+        </w:rPr>
+        <w:t xml:space="preserve"> (custo em </w:t>
+      </w:r>
+      <w:r>
+        <w:rPr>
+          <w:rFonts w:ascii="Bookman Old Style" w:hAnsi="Bookman Old Style" w:cs="Arial"/>
+          <w:color w:val="000000"/>
+          <w:sz w:val="24"/>
+          <w:szCs w:val="24"/>
+        </w:rPr>
+        <w:t>minutos</w:t>
+      </w:r>
+      <w:r>
+        <w:rPr>
+          <w:rFonts w:ascii="Bookman Old Style" w:hAnsi="Bookman Old Style" w:cs="Arial"/>
+          <w:color w:val="000000"/>
+          <w:sz w:val="24"/>
+          <w:szCs w:val="24"/>
+        </w:rPr>
+        <w:t xml:space="preserve"> da opera</w:t>
+      </w:r>
+      <w:r>
+        <w:rPr>
+          <w:rFonts w:ascii="Bookman Old Style" w:hAnsi="Bookman Old Style" w:cs="Arial" w:hint="cs"/>
+          <w:color w:val="000000"/>
+          <w:sz w:val="24"/>
+          <w:szCs w:val="24"/>
+        </w:rPr>
+        <w:t>çã</w:t>
+      </w:r>
+      <w:r>
+        <w:rPr>
+          <w:rFonts w:ascii="Bookman Old Style" w:hAnsi="Bookman Old Style" w:cs="Arial"/>
+          <w:color w:val="000000"/>
+          <w:sz w:val="24"/>
+          <w:szCs w:val="24"/>
+        </w:rPr>
+        <w:t>o de embarque do carona)</w:t>
+      </w:r>
+      <w:r>
+        <w:rPr>
+          <w:rFonts w:ascii="Bookman Old Style" w:hAnsi="Bookman Old Style" w:cs="Arial"/>
+          <w:color w:val="000000"/>
+          <w:sz w:val="24"/>
+          <w:szCs w:val="24"/>
+        </w:rPr>
+        <w:t>.</w:t>
+      </w:r>
+      <w:r>
+        <w:rPr>
+          <w:rFonts w:ascii="Bookman Old Style" w:hAnsi="Bookman Old Style" w:cs="Arial"/>
+          <w:color w:val="000000"/>
+          <w:sz w:val="24"/>
+          <w:szCs w:val="24"/>
+        </w:rPr>
+        <w:br/>
+      </w:r>
+      <w:r>
+        <w:rPr>
+          <w:rFonts w:ascii="Bookman Old Style" w:hAnsi="Bookman Old Style" w:cs="Arial"/>
+          <w:color w:val="000000"/>
+          <w:sz w:val="24"/>
+          <w:szCs w:val="24"/>
+        </w:rPr>
+        <w:t>L</w:t>
+      </w:r>
+      <w:r>
+        <w:rPr>
+          <w:rFonts w:ascii="Bookman Old Style" w:hAnsi="Bookman Old Style" w:cs="Arial"/>
+          <w:color w:val="000000"/>
+          <w:sz w:val="24"/>
+          <w:szCs w:val="24"/>
+        </w:rPr>
+        <w:t>ong-</w:t>
+      </w:r>
+      <w:r>
+        <w:rPr>
+          <w:rFonts w:ascii="Bookman Old Style" w:hAnsi="Bookman Old Style" w:cs="Arial"/>
+          <w:color w:val="000000"/>
+          <w:sz w:val="24"/>
+          <w:szCs w:val="24"/>
+        </w:rPr>
+        <w:t>longitude</w:t>
       </w:r>
       <w:r>
         <w:rPr>
@@ -20005,39 +22387,52 @@
           <w:sz w:val="24"/>
           <w:szCs w:val="24"/>
         </w:rPr>
-        <w:t>Arrival Time (desconsiderado)</w:t>
-      </w:r>
-    </w:p>
-    <w:p>
-      <w:pPr>
-        <w:widowControl w:val="0"/>
-        <w:autoSpaceDE w:val="0"/>
-        <w:autoSpaceDN w:val="0"/>
-        <w:adjustRightInd w:val="0"/>
-        <w:rPr>
-          <w:rFonts w:ascii="Bookman Old Style" w:hAnsi="Bookman Old Style" w:cs="Arial"/>
-          <w:color w:val="000000"/>
-          <w:sz w:val="24"/>
-          <w:szCs w:val="24"/>
-        </w:rPr>
-      </w:pPr>
-      <w:r>
-        <w:rPr>
-          <w:rFonts w:ascii="Bookman Old Style" w:hAnsi="Bookman Old Style" w:cs="Arial"/>
-          <w:color w:val="000000"/>
-          <w:sz w:val="24"/>
-          <w:szCs w:val="24"/>
-        </w:rPr>
-        <w:t xml:space="preserve">sTS - </w:t>
-      </w:r>
-      <w:r>
-        <w:rPr>
-          <w:rFonts w:ascii="Bookman Old Style" w:hAnsi="Bookman Old Style" w:cs="Arial"/>
-          <w:color w:val="000000"/>
-          <w:sz w:val="24"/>
-          <w:szCs w:val="24"/>
-        </w:rPr>
-        <w:t>Service</w:t>
+        <w:t>do ponto de origem</w:t>
+      </w:r>
+      <w:r>
+        <w:rPr>
+          <w:rFonts w:ascii="Bookman Old Style" w:hAnsi="Bookman Old Style" w:cs="Arial"/>
+          <w:color w:val="000000"/>
+          <w:sz w:val="24"/>
+          <w:szCs w:val="24"/>
+        </w:rPr>
+        <w:t>.</w:t>
+      </w:r>
+      <w:r>
+        <w:rPr>
+          <w:rFonts w:ascii="Bookman Old Style" w:hAnsi="Bookman Old Style" w:cs="Arial"/>
+          <w:color w:val="000000"/>
+          <w:sz w:val="24"/>
+          <w:szCs w:val="24"/>
+        </w:rPr>
+        <w:br/>
+      </w:r>
+      <w:r>
+        <w:rPr>
+          <w:rFonts w:ascii="Bookman Old Style" w:hAnsi="Bookman Old Style" w:cs="Arial"/>
+          <w:color w:val="000000"/>
+          <w:sz w:val="24"/>
+          <w:szCs w:val="24"/>
+        </w:rPr>
+        <w:t>L</w:t>
+      </w:r>
+      <w:r>
+        <w:rPr>
+          <w:rFonts w:ascii="Bookman Old Style" w:hAnsi="Bookman Old Style" w:cs="Arial"/>
+          <w:color w:val="000000"/>
+          <w:sz w:val="24"/>
+          <w:szCs w:val="24"/>
+        </w:rPr>
+        <w:t>at-</w:t>
+      </w:r>
+      <w:r>
+        <w:rPr>
+          <w:rFonts w:ascii="Bookman Old Style" w:hAnsi="Bookman Old Style" w:cs="Arial"/>
+          <w:color w:val="000000"/>
+          <w:sz w:val="24"/>
+          <w:szCs w:val="24"/>
+        </w:rPr>
+        <w:t>latitude</w:t>
       </w:r>
       <w:r>
         <w:rPr>
@@ -20055,7 +22450,71 @@
           <w:sz w:val="24"/>
           <w:szCs w:val="24"/>
         </w:rPr>
-        <w:t>time at source (custo em tempo da opera</w:t>
+        <w:t>do ponto de origem</w:t>
+      </w:r>
+      <w:r>
+        <w:rPr>
+          <w:rFonts w:ascii="Bookman Old Style" w:hAnsi="Bookman Old Style" w:cs="Arial"/>
+          <w:color w:val="000000"/>
+          <w:sz w:val="24"/>
+          <w:szCs w:val="24"/>
+        </w:rPr>
+        <w:t>.</w:t>
+      </w:r>
+      <w:r>
+        <w:rPr>
+          <w:rFonts w:ascii="Bookman Old Style" w:hAnsi="Bookman Old Style" w:cs="Arial"/>
+          <w:color w:val="000000"/>
+          <w:sz w:val="24"/>
+          <w:szCs w:val="24"/>
+        </w:rPr>
+        <w:br/>
+      </w:r>
+      <w:r>
+        <w:rPr>
+          <w:rFonts w:ascii="Bookman Old Style" w:hAnsi="Bookman Old Style" w:cs="Arial"/>
+          <w:color w:val="000000"/>
+          <w:sz w:val="24"/>
+          <w:szCs w:val="24"/>
+        </w:rPr>
+        <w:t>[a</w:t>
+      </w:r>
+      <w:r>
+        <w:rPr>
+          <w:rFonts w:ascii="Bookman Old Style" w:hAnsi="Bookman Old Style" w:cs="Arial"/>
+          <w:color w:val="000000"/>
+          <w:sz w:val="24"/>
+          <w:szCs w:val="24"/>
+          <w:vertAlign w:val="subscript"/>
+        </w:rPr>
+        <w:t>i</w:t>
+      </w:r>
+      <w:r>
+        <w:rPr>
+          <w:rFonts w:ascii="Bookman Old Style" w:hAnsi="Bookman Old Style" w:cs="Arial"/>
+          <w:color w:val="000000"/>
+          <w:sz w:val="24"/>
+          <w:szCs w:val="24"/>
+        </w:rPr>
+        <w:t>,]-</w:t>
+      </w:r>
+      <w:r>
+        <w:rPr>
+          <w:rFonts w:ascii="Bookman Old Style" w:hAnsi="Bookman Old Style" w:cs="Arial"/>
+          <w:color w:val="000000"/>
+          <w:sz w:val="24"/>
+          <w:szCs w:val="24"/>
+        </w:rPr>
+        <w:t>parte</w:t>
+      </w:r>
+      <w:r>
+        <w:rPr>
+          <w:rFonts w:ascii="Bookman Old Style" w:hAnsi="Bookman Old Style" w:cs="Arial"/>
+          <w:color w:val="000000"/>
+          <w:sz w:val="24"/>
+          <w:szCs w:val="24"/>
+        </w:rPr>
+        <w:t xml:space="preserve"> </w:t>
       </w:r>
       <w:r>
         <w:rPr>
@@ -20064,6 +22523,251 @@
           <w:sz w:val="24"/>
           <w:szCs w:val="24"/>
         </w:rPr>
+        <w:t>‘</w:t>
+      </w:r>
+      <w:r>
+        <w:rPr>
+          <w:rFonts w:ascii="Bookman Old Style" w:hAnsi="Bookman Old Style" w:cs="Arial"/>
+          <w:color w:val="000000"/>
+          <w:sz w:val="24"/>
+          <w:szCs w:val="24"/>
+        </w:rPr>
+        <w:t>a</w:t>
+      </w:r>
+      <w:r>
+        <w:rPr>
+          <w:rFonts w:ascii="Bookman Old Style" w:hAnsi="Bookman Old Style" w:cs="Arial" w:hint="cs"/>
+          <w:color w:val="000000"/>
+          <w:sz w:val="24"/>
+          <w:szCs w:val="24"/>
+        </w:rPr>
+        <w:t>’</w:t>
+      </w:r>
+      <w:r>
+        <w:rPr>
+          <w:rFonts w:ascii="Bookman Old Style" w:hAnsi="Bookman Old Style" w:cs="Arial"/>
+          <w:color w:val="000000"/>
+          <w:sz w:val="24"/>
+          <w:szCs w:val="24"/>
+        </w:rPr>
+        <w:t xml:space="preserve"> da janela de tempo. O </w:t>
+      </w:r>
+      <w:r>
+        <w:rPr>
+          <w:rFonts w:ascii="Bookman Old Style" w:hAnsi="Bookman Old Style" w:cs="Arial"/>
+          <w:color w:val="000000"/>
+          <w:sz w:val="24"/>
+          <w:szCs w:val="24"/>
+        </w:rPr>
+        <w:t>momento</w:t>
+      </w:r>
+      <w:r>
+        <w:rPr>
+          <w:rFonts w:ascii="Bookman Old Style" w:hAnsi="Bookman Old Style" w:cs="Arial"/>
+          <w:color w:val="000000"/>
+          <w:sz w:val="24"/>
+          <w:szCs w:val="24"/>
+        </w:rPr>
+        <w:t xml:space="preserve"> mais cedo em que pode partir</w:t>
+      </w:r>
+      <w:r>
+        <w:rPr>
+          <w:rFonts w:ascii="Bookman Old Style" w:hAnsi="Bookman Old Style" w:cs="Arial"/>
+          <w:color w:val="000000"/>
+          <w:sz w:val="24"/>
+          <w:szCs w:val="24"/>
+        </w:rPr>
+        <w:t>.</w:t>
+      </w:r>
+      <w:r>
+        <w:rPr>
+          <w:rFonts w:ascii="Bookman Old Style" w:hAnsi="Bookman Old Style" w:cs="Arial"/>
+          <w:color w:val="000000"/>
+          <w:sz w:val="24"/>
+          <w:szCs w:val="24"/>
+        </w:rPr>
+        <w:br/>
+      </w:r>
+      <w:r>
+        <w:rPr>
+          <w:rFonts w:ascii="Bookman Old Style" w:hAnsi="Bookman Old Style" w:cs="Arial"/>
+          <w:color w:val="000000"/>
+          <w:sz w:val="24"/>
+          <w:szCs w:val="24"/>
+        </w:rPr>
+        <w:t>[,b</w:t>
+      </w:r>
+      <w:r>
+        <w:rPr>
+          <w:rFonts w:ascii="Bookman Old Style" w:hAnsi="Bookman Old Style" w:cs="Arial"/>
+          <w:color w:val="000000"/>
+          <w:sz w:val="24"/>
+          <w:szCs w:val="24"/>
+          <w:vertAlign w:val="subscript"/>
+        </w:rPr>
+        <w:t>i</w:t>
+      </w:r>
+      <w:r>
+        <w:rPr>
+          <w:rFonts w:ascii="Bookman Old Style" w:hAnsi="Bookman Old Style" w:cs="Arial"/>
+          <w:color w:val="000000"/>
+          <w:sz w:val="24"/>
+          <w:szCs w:val="24"/>
+        </w:rPr>
+        <w:t>]-</w:t>
+      </w:r>
+      <w:r>
+        <w:rPr>
+          <w:rFonts w:ascii="Bookman Old Style" w:hAnsi="Bookman Old Style" w:cs="Arial"/>
+          <w:color w:val="000000"/>
+          <w:sz w:val="24"/>
+          <w:szCs w:val="24"/>
+        </w:rPr>
+        <w:t>parte</w:t>
+      </w:r>
+      <w:r>
+        <w:rPr>
+          <w:rFonts w:ascii="Bookman Old Style" w:hAnsi="Bookman Old Style" w:cs="Arial"/>
+          <w:color w:val="000000"/>
+          <w:sz w:val="24"/>
+          <w:szCs w:val="24"/>
+        </w:rPr>
+        <w:t xml:space="preserve"> </w:t>
+      </w:r>
+      <w:r>
+        <w:rPr>
+          <w:rFonts w:ascii="Bookman Old Style" w:hAnsi="Bookman Old Style" w:cs="Arial" w:hint="cs"/>
+          <w:color w:val="000000"/>
+          <w:sz w:val="24"/>
+          <w:szCs w:val="24"/>
+        </w:rPr>
+        <w:t>‘</w:t>
+      </w:r>
+      <w:r>
+        <w:rPr>
+          <w:rFonts w:ascii="Bookman Old Style" w:hAnsi="Bookman Old Style" w:cs="Arial"/>
+          <w:color w:val="000000"/>
+          <w:sz w:val="24"/>
+          <w:szCs w:val="24"/>
+        </w:rPr>
+        <w:t>b</w:t>
+      </w:r>
+      <w:r>
+        <w:rPr>
+          <w:rFonts w:ascii="Bookman Old Style" w:hAnsi="Bookman Old Style" w:cs="Arial" w:hint="cs"/>
+          <w:color w:val="000000"/>
+          <w:sz w:val="24"/>
+          <w:szCs w:val="24"/>
+        </w:rPr>
+        <w:t>’</w:t>
+      </w:r>
+      <w:r>
+        <w:rPr>
+          <w:rFonts w:ascii="Bookman Old Style" w:hAnsi="Bookman Old Style" w:cs="Arial"/>
+          <w:color w:val="000000"/>
+          <w:sz w:val="24"/>
+          <w:szCs w:val="24"/>
+        </w:rPr>
+        <w:t xml:space="preserve"> da janela de tempo. O </w:t>
+      </w:r>
+      <w:r>
+        <w:rPr>
+          <w:rFonts w:ascii="Bookman Old Style" w:hAnsi="Bookman Old Style" w:cs="Arial"/>
+          <w:color w:val="000000"/>
+          <w:sz w:val="24"/>
+          <w:szCs w:val="24"/>
+        </w:rPr>
+        <w:t>momento</w:t>
+      </w:r>
+      <w:r>
+        <w:rPr>
+          <w:rFonts w:ascii="Bookman Old Style" w:hAnsi="Bookman Old Style" w:cs="Arial"/>
+          <w:color w:val="000000"/>
+          <w:sz w:val="24"/>
+          <w:szCs w:val="24"/>
+        </w:rPr>
+        <w:t xml:space="preserve"> mais tarde em que pode partir</w:t>
+      </w:r>
+      <w:r>
+        <w:rPr>
+          <w:rFonts w:ascii="Bookman Old Style" w:hAnsi="Bookman Old Style" w:cs="Arial"/>
+          <w:color w:val="000000"/>
+          <w:sz w:val="24"/>
+          <w:szCs w:val="24"/>
+        </w:rPr>
+        <w:t>.</w:t>
+      </w:r>
+      <w:r>
+        <w:rPr>
+          <w:rFonts w:ascii="Bookman Old Style" w:hAnsi="Bookman Old Style" w:cs="Arial"/>
+          <w:color w:val="000000"/>
+          <w:sz w:val="24"/>
+          <w:szCs w:val="24"/>
+        </w:rPr>
+        <w:br/>
+      </w:r>
+      <w:r>
+        <w:rPr>
+          <w:rFonts w:ascii="Bookman Old Style" w:hAnsi="Bookman Old Style" w:cs="Arial"/>
+          <w:color w:val="000000"/>
+          <w:sz w:val="24"/>
+          <w:szCs w:val="24"/>
+        </w:rPr>
+        <w:t>Std</w:t>
+      </w:r>
+      <w:r>
+        <w:rPr>
+          <w:rFonts w:ascii="Bookman Old Style" w:hAnsi="Bookman Old Style" w:cs="Arial"/>
+          <w:color w:val="000000"/>
+          <w:sz w:val="24"/>
+          <w:szCs w:val="24"/>
+        </w:rPr>
+        <w:t>-</w:t>
+      </w:r>
+      <w:r>
+        <w:rPr>
+          <w:rFonts w:ascii="Bookman Old Style" w:hAnsi="Bookman Old Style" w:cs="Arial"/>
+          <w:i/>
+          <w:color w:val="000000"/>
+          <w:sz w:val="24"/>
+          <w:szCs w:val="24"/>
+        </w:rPr>
+        <w:t>Service time at delivery</w:t>
+      </w:r>
+      <w:r>
+        <w:rPr>
+          <w:rFonts w:ascii="Bookman Old Style" w:hAnsi="Bookman Old Style" w:cs="Arial"/>
+          <w:color w:val="000000"/>
+          <w:sz w:val="24"/>
+          <w:szCs w:val="24"/>
+        </w:rPr>
+        <w:t xml:space="preserve"> (custo em </w:t>
+      </w:r>
+      <w:r>
+        <w:rPr>
+          <w:rFonts w:ascii="Bookman Old Style" w:hAnsi="Bookman Old Style" w:cs="Arial"/>
+          <w:color w:val="000000"/>
+          <w:sz w:val="24"/>
+          <w:szCs w:val="24"/>
+        </w:rPr>
+        <w:t>minutos</w:t>
+      </w:r>
+      <w:r>
+        <w:rPr>
+          <w:rFonts w:ascii="Bookman Old Style" w:hAnsi="Bookman Old Style" w:cs="Arial"/>
+          <w:color w:val="000000"/>
+          <w:sz w:val="24"/>
+          <w:szCs w:val="24"/>
+        </w:rPr>
+        <w:t xml:space="preserve"> da opera</w:t>
+      </w:r>
+      <w:r>
+        <w:rPr>
+          <w:rFonts w:ascii="Bookman Old Style" w:hAnsi="Bookman Old Style" w:cs="Arial" w:hint="cs"/>
+          <w:color w:val="000000"/>
+          <w:sz w:val="24"/>
+          <w:szCs w:val="24"/>
+        </w:rPr>
         <w:t>çã</w:t>
       </w:r>
       <w:r>
@@ -20073,30 +22777,44 @@
           <w:sz w:val="24"/>
           <w:szCs w:val="24"/>
         </w:rPr>
-        <w:t>o de embarque do carona)</w:t>
-      </w:r>
-    </w:p>
-    <w:p>
-      <w:pPr>
-        <w:widowControl w:val="0"/>
-        <w:autoSpaceDE w:val="0"/>
-        <w:autoSpaceDN w:val="0"/>
-        <w:adjustRightInd w:val="0"/>
-        <w:rPr>
-          <w:rFonts w:ascii="Bookman Old Style" w:hAnsi="Bookman Old Style" w:cs="Arial"/>
-          <w:color w:val="000000"/>
-          <w:sz w:val="24"/>
-          <w:szCs w:val="24"/>
-        </w:rPr>
-      </w:pPr>
-      <w:r>
-        <w:rPr>
-          <w:rFonts w:ascii="Bookman Old Style" w:hAnsi="Bookman Old Style" w:cs="Arial"/>
-          <w:color w:val="000000"/>
-          <w:sz w:val="24"/>
-          <w:szCs w:val="24"/>
-        </w:rPr>
-        <w:t>long-</w:t>
+        <w:t>o de desembarque do carona)</w:t>
+      </w:r>
+      <w:r>
+        <w:rPr>
+          <w:rFonts w:ascii="Bookman Old Style" w:hAnsi="Bookman Old Style" w:cs="Arial"/>
+          <w:color w:val="000000"/>
+          <w:sz w:val="24"/>
+          <w:szCs w:val="24"/>
+        </w:rPr>
+        <w:t>.</w:t>
+      </w:r>
+      <w:r>
+        <w:rPr>
+          <w:rFonts w:ascii="Bookman Old Style" w:hAnsi="Bookman Old Style" w:cs="Arial"/>
+          <w:color w:val="000000"/>
+          <w:sz w:val="24"/>
+          <w:szCs w:val="24"/>
+        </w:rPr>
+        <w:br/>
+      </w:r>
+      <w:r>
+        <w:rPr>
+          <w:rFonts w:ascii="Bookman Old Style" w:hAnsi="Bookman Old Style" w:cs="Arial"/>
+          <w:color w:val="000000"/>
+          <w:sz w:val="24"/>
+          <w:szCs w:val="24"/>
+        </w:rPr>
+        <w:lastRenderedPageBreak/>
+        <w:t>L</w:t>
+      </w:r>
+      <w:r>
+        <w:rPr>
+          <w:rFonts w:ascii="Bookman Old Style" w:hAnsi="Bookman Old Style" w:cs="Arial"/>
+          <w:color w:val="000000"/>
+          <w:sz w:val="24"/>
+          <w:szCs w:val="24"/>
+        </w:rPr>
+        <w:t>ong2-</w:t>
       </w:r>
       <w:r>
         <w:rPr>
@@ -20123,30 +22841,43 @@
           <w:sz w:val="24"/>
           <w:szCs w:val="24"/>
         </w:rPr>
-        <w:t>do ponto de origem</w:t>
-      </w:r>
-    </w:p>
-    <w:p>
-      <w:pPr>
-        <w:widowControl w:val="0"/>
-        <w:autoSpaceDE w:val="0"/>
-        <w:autoSpaceDN w:val="0"/>
-        <w:adjustRightInd w:val="0"/>
-        <w:rPr>
-          <w:rFonts w:ascii="Bookman Old Style" w:hAnsi="Bookman Old Style" w:cs="Arial"/>
-          <w:color w:val="000000"/>
-          <w:sz w:val="24"/>
-          <w:szCs w:val="24"/>
-        </w:rPr>
-      </w:pPr>
-      <w:r>
-        <w:rPr>
-          <w:rFonts w:ascii="Bookman Old Style" w:hAnsi="Bookman Old Style" w:cs="Arial"/>
-          <w:color w:val="000000"/>
-          <w:sz w:val="24"/>
-          <w:szCs w:val="24"/>
-        </w:rPr>
-        <w:t>lat-</w:t>
+        <w:t>do ponto de destino</w:t>
+      </w:r>
+      <w:r>
+        <w:rPr>
+          <w:rFonts w:ascii="Bookman Old Style" w:hAnsi="Bookman Old Style" w:cs="Arial"/>
+          <w:color w:val="000000"/>
+          <w:sz w:val="24"/>
+          <w:szCs w:val="24"/>
+        </w:rPr>
+        <w:t>.</w:t>
+      </w:r>
+      <w:r>
+        <w:rPr>
+          <w:rFonts w:ascii="Bookman Old Style" w:hAnsi="Bookman Old Style" w:cs="Arial"/>
+          <w:color w:val="000000"/>
+          <w:sz w:val="24"/>
+          <w:szCs w:val="24"/>
+        </w:rPr>
+        <w:br/>
+      </w:r>
+      <w:r>
+        <w:rPr>
+          <w:rFonts w:ascii="Bookman Old Style" w:hAnsi="Bookman Old Style" w:cs="Arial"/>
+          <w:color w:val="000000"/>
+          <w:sz w:val="24"/>
+          <w:szCs w:val="24"/>
+        </w:rPr>
+        <w:t>L</w:t>
+      </w:r>
+      <w:r>
+        <w:rPr>
+          <w:rFonts w:ascii="Bookman Old Style" w:hAnsi="Bookman Old Style" w:cs="Arial"/>
+          <w:color w:val="000000"/>
+          <w:sz w:val="24"/>
+          <w:szCs w:val="24"/>
+        </w:rPr>
+        <w:t>at2-</w:t>
       </w:r>
       <w:r>
         <w:rPr>
@@ -20173,30 +22904,63 @@
           <w:sz w:val="24"/>
           <w:szCs w:val="24"/>
         </w:rPr>
-        <w:t>do ponto de origem</w:t>
-      </w:r>
-    </w:p>
-    <w:p>
-      <w:pPr>
-        <w:widowControl w:val="0"/>
-        <w:autoSpaceDE w:val="0"/>
-        <w:autoSpaceDN w:val="0"/>
-        <w:adjustRightInd w:val="0"/>
-        <w:rPr>
-          <w:rFonts w:ascii="Bookman Old Style" w:hAnsi="Bookman Old Style" w:cs="Arial"/>
-          <w:color w:val="000000"/>
-          <w:sz w:val="24"/>
-          <w:szCs w:val="24"/>
-        </w:rPr>
-      </w:pPr>
-      <w:r>
-        <w:rPr>
-          <w:rFonts w:ascii="Bookman Old Style" w:hAnsi="Bookman Old Style" w:cs="Arial"/>
-          <w:color w:val="000000"/>
-          <w:sz w:val="24"/>
-          <w:szCs w:val="24"/>
-        </w:rPr>
-        <w:t>[a,]-</w:t>
+        <w:t>do ponto de destino</w:t>
+      </w:r>
+      <w:r>
+        <w:rPr>
+          <w:rFonts w:ascii="Bookman Old Style" w:hAnsi="Bookman Old Style" w:cs="Arial"/>
+          <w:color w:val="000000"/>
+          <w:sz w:val="24"/>
+          <w:szCs w:val="24"/>
+        </w:rPr>
+        <w:t>.</w:t>
+      </w:r>
+      <w:r>
+        <w:rPr>
+          <w:rFonts w:ascii="Bookman Old Style" w:hAnsi="Bookman Old Style" w:cs="Arial"/>
+          <w:color w:val="000000"/>
+          <w:sz w:val="24"/>
+          <w:szCs w:val="24"/>
+        </w:rPr>
+        <w:br/>
+      </w:r>
+      <w:r>
+        <w:rPr>
+          <w:rFonts w:ascii="Bookman Old Style" w:hAnsi="Bookman Old Style" w:cs="Arial"/>
+          <w:color w:val="000000"/>
+          <w:sz w:val="24"/>
+          <w:szCs w:val="24"/>
+        </w:rPr>
+        <w:t>[a</w:t>
+      </w:r>
+      <w:r>
+        <w:rPr>
+          <w:rFonts w:ascii="Bookman Old Style" w:hAnsi="Bookman Old Style" w:cs="Arial"/>
+          <w:color w:val="000000"/>
+          <w:sz w:val="24"/>
+          <w:szCs w:val="24"/>
+          <w:vertAlign w:val="subscript"/>
+        </w:rPr>
+        <w:t>i+</w:t>
+      </w:r>
+      <w:r>
+        <w:rPr>
+          <w:rFonts w:ascii="Bookman Old Style" w:hAnsi="Bookman Old Style" w:cs="Arial"/>
+          <w:color w:val="000000"/>
+          <w:sz w:val="24"/>
+          <w:szCs w:val="24"/>
+          <w:vertAlign w:val="subscript"/>
+        </w:rPr>
+        <w:t>k</w:t>
+      </w:r>
+      <w:r>
+        <w:rPr>
+          <w:rFonts w:ascii="Bookman Old Style" w:hAnsi="Bookman Old Style" w:cs="Arial"/>
+          <w:color w:val="000000"/>
+          <w:sz w:val="24"/>
+          <w:szCs w:val="24"/>
+        </w:rPr>
+        <w:t>,]-</w:t>
       </w:r>
       <w:r>
         <w:rPr>
@@ -20250,30 +23014,72 @@
           <w:sz w:val="24"/>
           <w:szCs w:val="24"/>
         </w:rPr>
-        <w:t xml:space="preserve"> da janela de tempo. O minuto mais cedo em que pode partir</w:t>
-      </w:r>
-    </w:p>
-    <w:p>
-      <w:pPr>
-        <w:widowControl w:val="0"/>
-        <w:autoSpaceDE w:val="0"/>
-        <w:autoSpaceDN w:val="0"/>
-        <w:adjustRightInd w:val="0"/>
-        <w:rPr>
-          <w:rFonts w:ascii="Bookman Old Style" w:hAnsi="Bookman Old Style" w:cs="Arial"/>
-          <w:color w:val="000000"/>
-          <w:sz w:val="24"/>
-          <w:szCs w:val="24"/>
-        </w:rPr>
-      </w:pPr>
-      <w:r>
-        <w:rPr>
-          <w:rFonts w:ascii="Bookman Old Style" w:hAnsi="Bookman Old Style" w:cs="Arial"/>
-          <w:color w:val="000000"/>
-          <w:sz w:val="24"/>
-          <w:szCs w:val="24"/>
-        </w:rPr>
-        <w:t>[,b]-</w:t>
+        <w:t xml:space="preserve"> da janela de tempo. O minuto mais cedo em que pode </w:t>
+      </w:r>
+      <w:r>
+        <w:rPr>
+          <w:rFonts w:ascii="Bookman Old Style" w:hAnsi="Bookman Old Style" w:cs="Arial"/>
+          <w:color w:val="000000"/>
+          <w:sz w:val="24"/>
+          <w:szCs w:val="24"/>
+        </w:rPr>
+        <w:t>chegar.</w:t>
+      </w:r>
+      <w:r>
+        <w:rPr>
+          <w:rFonts w:ascii="Bookman Old Style" w:hAnsi="Bookman Old Style" w:cs="Arial"/>
+          <w:color w:val="000000"/>
+          <w:sz w:val="24"/>
+          <w:szCs w:val="24"/>
+        </w:rPr>
+        <w:br/>
+      </w:r>
+      <w:r>
+        <w:rPr>
+          <w:rFonts w:ascii="Bookman Old Style" w:hAnsi="Bookman Old Style" w:cs="Arial"/>
+          <w:color w:val="000000"/>
+          <w:sz w:val="24"/>
+          <w:szCs w:val="24"/>
+        </w:rPr>
+        <w:t>[</w:t>
+      </w:r>
+      <w:r>
+        <w:rPr>
+          <w:rFonts w:ascii="Bookman Old Style" w:hAnsi="Bookman Old Style" w:cs="Arial"/>
+          <w:color w:val="000000"/>
+          <w:sz w:val="24"/>
+          <w:szCs w:val="24"/>
+        </w:rPr>
+        <w:t>,b</w:t>
+      </w:r>
+      <w:r>
+        <w:rPr>
+          <w:rFonts w:ascii="Bookman Old Style" w:hAnsi="Bookman Old Style" w:cs="Arial"/>
+          <w:color w:val="000000"/>
+          <w:sz w:val="24"/>
+          <w:szCs w:val="24"/>
+          <w:vertAlign w:val="subscript"/>
+        </w:rPr>
+        <w:t>i+</w:t>
+      </w:r>
+      <w:r>
+        <w:rPr>
+          <w:rFonts w:ascii="Bookman Old Style" w:hAnsi="Bookman Old Style" w:cs="Arial"/>
+          <w:color w:val="000000"/>
+          <w:sz w:val="24"/>
+          <w:szCs w:val="24"/>
+          <w:vertAlign w:val="subscript"/>
+        </w:rPr>
+        <w:t>k</w:t>
+      </w:r>
+      <w:r>
+        <w:rPr>
+          <w:rFonts w:ascii="Bookman Old Style" w:hAnsi="Bookman Old Style" w:cs="Arial"/>
+          <w:color w:val="000000"/>
+          <w:sz w:val="24"/>
+          <w:szCs w:val="24"/>
+        </w:rPr>
+        <w:t>]-</w:t>
       </w:r>
       <w:r>
         <w:rPr>
@@ -20327,366 +23133,16 @@
           <w:sz w:val="24"/>
           <w:szCs w:val="24"/>
         </w:rPr>
-        <w:t xml:space="preserve"> da janela de tempo. O minuto mais tarde em que pode partir</w:t>
-      </w:r>
-    </w:p>
-    <w:p>
-      <w:pPr>
-        <w:widowControl w:val="0"/>
-        <w:autoSpaceDE w:val="0"/>
-        <w:autoSpaceDN w:val="0"/>
-        <w:adjustRightInd w:val="0"/>
-        <w:rPr>
-          <w:rFonts w:ascii="Bookman Old Style" w:hAnsi="Bookman Old Style" w:cs="Arial"/>
-          <w:color w:val="000000"/>
-          <w:sz w:val="24"/>
-          <w:szCs w:val="24"/>
-        </w:rPr>
-      </w:pPr>
-      <w:r>
-        <w:rPr>
-          <w:rFonts w:ascii="Bookman Old Style" w:hAnsi="Bookman Old Style" w:cs="Arial"/>
-          <w:color w:val="000000"/>
-          <w:sz w:val="24"/>
-          <w:szCs w:val="24"/>
-        </w:rPr>
-        <w:t>stdD-</w:t>
-      </w:r>
-      <w:r>
-        <w:rPr>
-          <w:rFonts w:ascii="Bookman Old Style" w:hAnsi="Bookman Old Style" w:cs="Arial"/>
-          <w:color w:val="000000"/>
-          <w:sz w:val="24"/>
-          <w:szCs w:val="24"/>
-        </w:rPr>
-        <w:t>Service</w:t>
-      </w:r>
-      <w:r>
-        <w:rPr>
-          <w:rFonts w:ascii="Bookman Old Style" w:hAnsi="Bookman Old Style" w:cs="Arial"/>
-          <w:color w:val="000000"/>
-          <w:sz w:val="24"/>
-          <w:szCs w:val="24"/>
-        </w:rPr>
-        <w:t xml:space="preserve"> </w:t>
-      </w:r>
-      <w:r>
-        <w:rPr>
-          <w:rFonts w:ascii="Bookman Old Style" w:hAnsi="Bookman Old Style" w:cs="Arial"/>
-          <w:color w:val="000000"/>
-          <w:sz w:val="24"/>
-          <w:szCs w:val="24"/>
-        </w:rPr>
-        <w:t>time at delivery (custo em tempo da opera</w:t>
-      </w:r>
-      <w:r>
-        <w:rPr>
-          <w:rFonts w:ascii="Bookman Old Style" w:hAnsi="Bookman Old Style" w:cs="Arial" w:hint="cs"/>
-          <w:color w:val="000000"/>
-          <w:sz w:val="24"/>
-          <w:szCs w:val="24"/>
-        </w:rPr>
-        <w:t>çã</w:t>
-      </w:r>
-      <w:r>
-        <w:rPr>
-          <w:rFonts w:ascii="Bookman Old Style" w:hAnsi="Bookman Old Style" w:cs="Arial"/>
-          <w:color w:val="000000"/>
-          <w:sz w:val="24"/>
-          <w:szCs w:val="24"/>
-        </w:rPr>
-        <w:t xml:space="preserve">o de desembarque </w:t>
-      </w:r>
-      <w:r>
-        <w:rPr>
-          <w:rFonts w:ascii="Bookman Old Style" w:hAnsi="Bookman Old Style" w:cs="Arial"/>
-          <w:color w:val="000000"/>
-          <w:sz w:val="24"/>
-          <w:szCs w:val="24"/>
-        </w:rPr>
-        <w:lastRenderedPageBreak/>
-        <w:t>do carona)</w:t>
-      </w:r>
-    </w:p>
-    <w:p>
-      <w:pPr>
-        <w:widowControl w:val="0"/>
-        <w:autoSpaceDE w:val="0"/>
-        <w:autoSpaceDN w:val="0"/>
-        <w:adjustRightInd w:val="0"/>
-        <w:rPr>
-          <w:rFonts w:ascii="Bookman Old Style" w:hAnsi="Bookman Old Style" w:cs="Arial"/>
-          <w:color w:val="000000"/>
-          <w:sz w:val="24"/>
-          <w:szCs w:val="24"/>
-        </w:rPr>
-      </w:pPr>
-      <w:r>
-        <w:rPr>
-          <w:rFonts w:ascii="Bookman Old Style" w:hAnsi="Bookman Old Style" w:cs="Arial"/>
-          <w:color w:val="000000"/>
-          <w:sz w:val="24"/>
-          <w:szCs w:val="24"/>
-        </w:rPr>
-        <w:t>long2-</w:t>
-      </w:r>
-      <w:r>
-        <w:rPr>
-          <w:rFonts w:ascii="Bookman Old Style" w:hAnsi="Bookman Old Style" w:cs="Arial"/>
-          <w:color w:val="000000"/>
-          <w:sz w:val="24"/>
-          <w:szCs w:val="24"/>
-        </w:rPr>
-        <w:t>longitude</w:t>
-      </w:r>
-      <w:r>
-        <w:rPr>
-          <w:rFonts w:ascii="Bookman Old Style" w:hAnsi="Bookman Old Style" w:cs="Arial"/>
-          <w:color w:val="000000"/>
-          <w:sz w:val="24"/>
-          <w:szCs w:val="24"/>
-        </w:rPr>
-        <w:t xml:space="preserve"> </w:t>
-      </w:r>
-      <w:r>
-        <w:rPr>
-          <w:rFonts w:ascii="Bookman Old Style" w:hAnsi="Bookman Old Style" w:cs="Arial"/>
-          <w:color w:val="000000"/>
-          <w:sz w:val="24"/>
-          <w:szCs w:val="24"/>
-        </w:rPr>
-        <w:t>do ponto de destino</w:t>
-      </w:r>
-    </w:p>
-    <w:p>
-      <w:pPr>
-        <w:widowControl w:val="0"/>
-        <w:autoSpaceDE w:val="0"/>
-        <w:autoSpaceDN w:val="0"/>
-        <w:adjustRightInd w:val="0"/>
-        <w:rPr>
-          <w:rFonts w:ascii="Bookman Old Style" w:hAnsi="Bookman Old Style" w:cs="Arial"/>
-          <w:color w:val="000000"/>
-          <w:sz w:val="24"/>
-          <w:szCs w:val="24"/>
-        </w:rPr>
-      </w:pPr>
-      <w:r>
-        <w:rPr>
-          <w:rFonts w:ascii="Bookman Old Style" w:hAnsi="Bookman Old Style" w:cs="Arial"/>
-          <w:color w:val="000000"/>
-          <w:sz w:val="24"/>
-          <w:szCs w:val="24"/>
-        </w:rPr>
-        <w:t>lat2-</w:t>
-      </w:r>
-      <w:r>
-        <w:rPr>
-          <w:rFonts w:ascii="Bookman Old Style" w:hAnsi="Bookman Old Style" w:cs="Arial"/>
-          <w:color w:val="000000"/>
-          <w:sz w:val="24"/>
-          <w:szCs w:val="24"/>
-        </w:rPr>
-        <w:t>latitude</w:t>
-      </w:r>
-      <w:r>
-        <w:rPr>
-          <w:rFonts w:ascii="Bookman Old Style" w:hAnsi="Bookman Old Style" w:cs="Arial"/>
-          <w:color w:val="000000"/>
-          <w:sz w:val="24"/>
-          <w:szCs w:val="24"/>
-        </w:rPr>
-        <w:t xml:space="preserve"> </w:t>
-      </w:r>
-      <w:r>
-        <w:rPr>
-          <w:rFonts w:ascii="Bookman Old Style" w:hAnsi="Bookman Old Style" w:cs="Arial"/>
-          <w:color w:val="000000"/>
-          <w:sz w:val="24"/>
-          <w:szCs w:val="24"/>
-        </w:rPr>
-        <w:t>do ponto de destino</w:t>
-      </w:r>
-    </w:p>
-    <w:p>
-      <w:pPr>
-        <w:widowControl w:val="0"/>
-        <w:autoSpaceDE w:val="0"/>
-        <w:autoSpaceDN w:val="0"/>
-        <w:adjustRightInd w:val="0"/>
-        <w:rPr>
-          <w:rFonts w:ascii="Bookman Old Style" w:hAnsi="Bookman Old Style" w:cs="Arial"/>
-          <w:color w:val="000000"/>
-          <w:sz w:val="24"/>
-          <w:szCs w:val="24"/>
-        </w:rPr>
-      </w:pPr>
-      <w:r>
-        <w:rPr>
-          <w:rFonts w:ascii="Bookman Old Style" w:hAnsi="Bookman Old Style" w:cs="Arial"/>
-          <w:color w:val="000000"/>
-          <w:sz w:val="24"/>
-          <w:szCs w:val="24"/>
-        </w:rPr>
-        <w:t>[a,]-</w:t>
-      </w:r>
-      <w:r>
-        <w:rPr>
-          <w:rFonts w:ascii="Bookman Old Style" w:hAnsi="Bookman Old Style" w:cs="Arial"/>
-          <w:color w:val="000000"/>
-          <w:sz w:val="24"/>
-          <w:szCs w:val="24"/>
-        </w:rPr>
-        <w:t>parte</w:t>
-      </w:r>
-      <w:r>
-        <w:rPr>
-          <w:rFonts w:ascii="Bookman Old Style" w:hAnsi="Bookman Old Style" w:cs="Arial"/>
-          <w:color w:val="000000"/>
-          <w:sz w:val="24"/>
-          <w:szCs w:val="24"/>
-        </w:rPr>
-        <w:t xml:space="preserve"> </w:t>
-      </w:r>
-      <w:r>
-        <w:rPr>
-          <w:rFonts w:ascii="Bookman Old Style" w:hAnsi="Bookman Old Style" w:cs="Arial" w:hint="cs"/>
-          <w:color w:val="000000"/>
-          <w:sz w:val="24"/>
-          <w:szCs w:val="24"/>
-        </w:rPr>
-        <w:t>‘</w:t>
-      </w:r>
-      <w:r>
-        <w:rPr>
-          <w:rFonts w:ascii="Bookman Old Style" w:hAnsi="Bookman Old Style" w:cs="Arial"/>
-          <w:color w:val="000000"/>
-          <w:sz w:val="24"/>
-          <w:szCs w:val="24"/>
-        </w:rPr>
-        <w:t>a</w:t>
-      </w:r>
-      <w:r>
-        <w:rPr>
-          <w:rFonts w:ascii="Bookman Old Style" w:hAnsi="Bookman Old Style" w:cs="Arial" w:hint="cs"/>
-          <w:color w:val="000000"/>
-          <w:sz w:val="24"/>
-          <w:szCs w:val="24"/>
-        </w:rPr>
-        <w:t>’</w:t>
-      </w:r>
-      <w:r>
-        <w:rPr>
-          <w:rFonts w:ascii="Bookman Old Style" w:hAnsi="Bookman Old Style" w:cs="Arial"/>
-          <w:color w:val="000000"/>
-          <w:sz w:val="24"/>
-          <w:szCs w:val="24"/>
-        </w:rPr>
-        <w:t xml:space="preserve"> da janela de tempo. O minuto mais cedo em que pode CHEGAR</w:t>
-      </w:r>
-      <w:r>
-        <w:rPr>
-          <w:rFonts w:ascii="Bookman Old Style" w:hAnsi="Bookman Old Style" w:cs="Arial" w:hint="cs"/>
-          <w:color w:val="000000"/>
-          <w:sz w:val="24"/>
-          <w:szCs w:val="24"/>
-        </w:rPr>
-        <w:t>;</w:t>
-      </w:r>
-    </w:p>
-    <w:p>
-      <w:pPr>
-        <w:widowControl w:val="0"/>
-        <w:autoSpaceDE w:val="0"/>
-        <w:autoSpaceDN w:val="0"/>
-        <w:adjustRightInd w:val="0"/>
-        <w:rPr>
-          <w:rFonts w:ascii="Bookman Old Style" w:hAnsi="Bookman Old Style" w:cs="Arial"/>
-          <w:color w:val="000000"/>
-          <w:sz w:val="24"/>
-          <w:szCs w:val="24"/>
-        </w:rPr>
-      </w:pPr>
-      <w:r>
-        <w:rPr>
-          <w:rFonts w:ascii="Bookman Old Style" w:hAnsi="Bookman Old Style" w:cs="Arial"/>
-          <w:color w:val="000000"/>
-          <w:sz w:val="24"/>
-          <w:szCs w:val="24"/>
-        </w:rPr>
-        <w:t>[</w:t>
-      </w:r>
-      <w:r>
-        <w:rPr>
-          <w:rFonts w:ascii="Bookman Old Style" w:hAnsi="Bookman Old Style" w:cs="Arial"/>
-          <w:color w:val="000000"/>
-          <w:sz w:val="24"/>
-          <w:szCs w:val="24"/>
-        </w:rPr>
-        <w:t>,b]-</w:t>
-      </w:r>
-      <w:r>
-        <w:rPr>
-          <w:rFonts w:ascii="Bookman Old Style" w:hAnsi="Bookman Old Style" w:cs="Arial"/>
-          <w:color w:val="000000"/>
-          <w:sz w:val="24"/>
-          <w:szCs w:val="24"/>
-        </w:rPr>
-        <w:t>parte</w:t>
-      </w:r>
-      <w:r>
-        <w:rPr>
-          <w:rFonts w:ascii="Bookman Old Style" w:hAnsi="Bookman Old Style" w:cs="Arial"/>
-          <w:color w:val="000000"/>
-          <w:sz w:val="24"/>
-          <w:szCs w:val="24"/>
-        </w:rPr>
-        <w:t xml:space="preserve"> </w:t>
-      </w:r>
-      <w:r>
-        <w:rPr>
-          <w:rFonts w:ascii="Bookman Old Style" w:hAnsi="Bookman Old Style" w:cs="Arial" w:hint="cs"/>
-          <w:color w:val="000000"/>
-          <w:sz w:val="24"/>
-          <w:szCs w:val="24"/>
-        </w:rPr>
-        <w:t>‘</w:t>
-      </w:r>
-      <w:r>
-        <w:rPr>
-          <w:rFonts w:ascii="Bookman Old Style" w:hAnsi="Bookman Old Style" w:cs="Arial"/>
-          <w:color w:val="000000"/>
-          <w:sz w:val="24"/>
-          <w:szCs w:val="24"/>
-        </w:rPr>
-        <w:t>b</w:t>
-      </w:r>
-      <w:r>
-        <w:rPr>
-          <w:rFonts w:ascii="Bookman Old Style" w:hAnsi="Bookman Old Style" w:cs="Arial" w:hint="cs"/>
-          <w:color w:val="000000"/>
-          <w:sz w:val="24"/>
-          <w:szCs w:val="24"/>
-        </w:rPr>
-        <w:t>’</w:t>
-      </w:r>
-      <w:r>
-        <w:rPr>
-          <w:rFonts w:ascii="Bookman Old Style" w:hAnsi="Bookman Old Style" w:cs="Arial"/>
-          <w:color w:val="000000"/>
-          <w:sz w:val="24"/>
-          <w:szCs w:val="24"/>
-        </w:rPr>
-        <w:t xml:space="preserve"> da janela de tempo. O minuto mais tarde em que pode CHEGAR</w:t>
-      </w:r>
-      <w:r>
-        <w:rPr>
-          <w:rFonts w:ascii="Bookman Old Style" w:hAnsi="Bookman Old Style" w:cs="Arial" w:hint="cs"/>
-          <w:color w:val="000000"/>
-          <w:sz w:val="24"/>
-          <w:szCs w:val="24"/>
-        </w:rPr>
-        <w:t>;</w:t>
+        <w:t xml:space="preserve"> da janela de tempo. O minuto mais tarde em que pode </w:t>
+      </w:r>
+      <w:r>
+        <w:rPr>
+          <w:rFonts w:ascii="Bookman Old Style" w:hAnsi="Bookman Old Style" w:cs="Arial"/>
+          <w:color w:val="000000"/>
+          <w:sz w:val="24"/>
+          <w:szCs w:val="24"/>
+        </w:rPr>
+        <w:t>chegar.</w:t>
       </w:r>
     </w:p>
     <w:p>
@@ -24319,7 +26775,25 @@
         <w:rPr>
           <w:rFonts w:ascii="Bookman Old Style" w:hAnsi="Bookman Old Style"/>
         </w:rPr>
-        <w:t>Solução da instância RM_698L15</w:t>
+        <w:t xml:space="preserve">Melhor </w:t>
+      </w:r>
+      <w:r>
+        <w:rPr>
+          <w:rFonts w:ascii="Bookman Old Style" w:hAnsi="Bookman Old Style"/>
+        </w:rPr>
+        <w:t>Solução</w:t>
+      </w:r>
+      <w:r>
+        <w:rPr>
+          <w:rFonts w:ascii="Bookman Old Style" w:hAnsi="Bookman Old Style"/>
+        </w:rPr>
+        <w:t xml:space="preserve"> para a instância</w:t>
+      </w:r>
+      <w:r>
+        <w:rPr>
+          <w:rFonts w:ascii="Bookman Old Style" w:hAnsi="Bookman Old Style"/>
+        </w:rPr>
+        <w:t xml:space="preserve"> RM_698L15</w:t>
       </w:r>
     </w:p>
     <w:p>
@@ -24357,30 +26831,147 @@
           <w:sz w:val="24"/>
           <w:szCs w:val="24"/>
         </w:rPr>
-        <w:t>Dado ao tamanho impraticável da solução completa de uma execução do algoritmo NSGA-II melhorado. Apenas o indivíduo com o melhor número de combinações de caronas é apresentado abaixo. Cada linha contém dois grupos de inteiros. O primeiro representa a sequência de pontos de embarque e desembarque. Para a instância com 250 motoristas, qualquer valor x+ ou x- maior de 249 é um ponto de carona. Qualquer ponto x+ ou x- menor que 250 é um ponto do motorista e deve aparecer apenas no início e fim de cara rota.</w:t>
-      </w:r>
-    </w:p>
-    <w:p>
-      <w:pPr>
-        <w:widowControl w:val="0"/>
-        <w:autoSpaceDE w:val="0"/>
-        <w:autoSpaceDN w:val="0"/>
-        <w:adjustRightInd w:val="0"/>
-        <w:rPr>
-          <w:rFonts w:ascii="Bookman Old Style" w:hAnsi="Bookman Old Style" w:cs="Arial"/>
-          <w:color w:val="000000"/>
-          <w:sz w:val="24"/>
-          <w:szCs w:val="24"/>
-        </w:rPr>
-      </w:pPr>
-      <w:r>
-        <w:rPr>
-          <w:rFonts w:ascii="Bookman Old Style" w:hAnsi="Bookman Old Style" w:cs="Arial"/>
-          <w:color w:val="000000"/>
-          <w:sz w:val="24"/>
-          <w:szCs w:val="24"/>
-        </w:rPr>
-        <w:t>O segundo grupo de inteiros são os horários de serviço de cada um dos pontos. Contabilizados em minutos desde a 00:00 hora do dia em questão.</w:t>
+        <w:t xml:space="preserve">Dado </w:t>
+      </w:r>
+      <w:r>
+        <w:rPr>
+          <w:rFonts w:ascii="Bookman Old Style" w:hAnsi="Bookman Old Style" w:cs="Arial"/>
+          <w:color w:val="000000"/>
+          <w:sz w:val="24"/>
+          <w:szCs w:val="24"/>
+        </w:rPr>
+        <w:t>o tamanho impraticável da solução completa de uma execução do algoritmo NSGA-II melhorado</w:t>
+      </w:r>
+      <w:r>
+        <w:rPr>
+          <w:rFonts w:ascii="Bookman Old Style" w:hAnsi="Bookman Old Style" w:cs="Arial"/>
+          <w:color w:val="000000"/>
+          <w:sz w:val="24"/>
+          <w:szCs w:val="24"/>
+        </w:rPr>
+        <w:t xml:space="preserve"> para a menor das intâncias (RM_698L15)</w:t>
+      </w:r>
+      <w:r>
+        <w:rPr>
+          <w:rFonts w:ascii="Bookman Old Style" w:hAnsi="Bookman Old Style" w:cs="Arial"/>
+          <w:color w:val="000000"/>
+          <w:sz w:val="24"/>
+          <w:szCs w:val="24"/>
+        </w:rPr>
+        <w:t>. Apenas o indivíduo com o melhor número de combinações de caronas é apresentado abaixo. Cada linha contém dois grupos de inteiros. O primeiro representa a sequência de pontos de embarque e desembarque</w:t>
+      </w:r>
+      <w:r>
+        <w:rPr>
+          <w:rFonts w:ascii="Bookman Old Style" w:hAnsi="Bookman Old Style" w:cs="Arial"/>
+          <w:color w:val="000000"/>
+          <w:sz w:val="24"/>
+          <w:szCs w:val="24"/>
+        </w:rPr>
+        <w:t xml:space="preserve"> (marcados com o caractere "+" ou "-", respectivamente)</w:t>
+      </w:r>
+      <w:r>
+        <w:rPr>
+          <w:rFonts w:ascii="Bookman Old Style" w:hAnsi="Bookman Old Style" w:cs="Arial"/>
+          <w:color w:val="000000"/>
+          <w:sz w:val="24"/>
+          <w:szCs w:val="24"/>
+        </w:rPr>
+        <w:t>. Para a instância com 250 motoristas, qualquer valor x+ ou x- maior de 249 é um ponto de carona. Qualquer ponto x+ ou x- menor que 25</w:t>
+      </w:r>
+      <w:r>
+        <w:rPr>
+          <w:rFonts w:ascii="Bookman Old Style" w:hAnsi="Bookman Old Style" w:cs="Arial"/>
+          <w:color w:val="000000"/>
+          <w:sz w:val="24"/>
+          <w:szCs w:val="24"/>
+        </w:rPr>
+        <w:t>0 é um ponto do motorista e  aparece</w:t>
+      </w:r>
+      <w:r>
+        <w:rPr>
+          <w:rFonts w:ascii="Bookman Old Style" w:hAnsi="Bookman Old Style" w:cs="Arial"/>
+          <w:color w:val="000000"/>
+          <w:sz w:val="24"/>
+          <w:szCs w:val="24"/>
+        </w:rPr>
+        <w:t xml:space="preserve"> apenas no início e fim de cara rota.</w:t>
+      </w:r>
+    </w:p>
+    <w:p>
+      <w:pPr>
+        <w:widowControl w:val="0"/>
+        <w:autoSpaceDE w:val="0"/>
+        <w:autoSpaceDN w:val="0"/>
+        <w:adjustRightInd w:val="0"/>
+        <w:rPr>
+          <w:rFonts w:ascii="Bookman Old Style" w:hAnsi="Bookman Old Style" w:cs="Arial"/>
+          <w:color w:val="000000"/>
+          <w:sz w:val="24"/>
+          <w:szCs w:val="24"/>
+        </w:rPr>
+      </w:pPr>
+      <w:r>
+        <w:rPr>
+          <w:rFonts w:ascii="Bookman Old Style" w:hAnsi="Bookman Old Style" w:cs="Arial"/>
+          <w:color w:val="000000"/>
+          <w:sz w:val="24"/>
+          <w:szCs w:val="24"/>
+        </w:rPr>
+        <w:t>O segundo grupo de inteiros são os horários de serviço de cada um dos pontos</w:t>
+      </w:r>
+      <w:r>
+        <w:rPr>
+          <w:rFonts w:ascii="Bookman Old Style" w:hAnsi="Bookman Old Style" w:cs="Arial"/>
+          <w:color w:val="000000"/>
+          <w:sz w:val="24"/>
+          <w:szCs w:val="24"/>
+        </w:rPr>
+        <w:t xml:space="preserve"> do primeiro grupo</w:t>
+      </w:r>
+      <w:r>
+        <w:rPr>
+          <w:rFonts w:ascii="Bookman Old Style" w:hAnsi="Bookman Old Style" w:cs="Arial"/>
+          <w:color w:val="000000"/>
+          <w:sz w:val="24"/>
+          <w:szCs w:val="24"/>
+        </w:rPr>
+        <w:t>. Cont</w:t>
+      </w:r>
+      <w:r>
+        <w:rPr>
+          <w:rFonts w:ascii="Bookman Old Style" w:hAnsi="Bookman Old Style" w:cs="Arial"/>
+          <w:color w:val="000000"/>
+          <w:sz w:val="24"/>
+          <w:szCs w:val="24"/>
+        </w:rPr>
+        <w:t>abilizados em minutos à partir</w:t>
+      </w:r>
+      <w:r>
+        <w:rPr>
+          <w:rFonts w:ascii="Bookman Old Style" w:hAnsi="Bookman Old Style" w:cs="Arial"/>
+          <w:color w:val="000000"/>
+          <w:sz w:val="24"/>
+          <w:szCs w:val="24"/>
+        </w:rPr>
+        <w:t xml:space="preserve"> </w:t>
+      </w:r>
+      <w:r>
+        <w:rPr>
+          <w:rFonts w:ascii="Bookman Old Style" w:hAnsi="Bookman Old Style" w:cs="Arial"/>
+          <w:color w:val="000000"/>
+          <w:sz w:val="24"/>
+          <w:szCs w:val="24"/>
+        </w:rPr>
+        <w:t>de</w:t>
+      </w:r>
+      <w:r>
+        <w:rPr>
+          <w:rFonts w:ascii="Bookman Old Style" w:hAnsi="Bookman Old Style" w:cs="Arial"/>
+          <w:color w:val="000000"/>
+          <w:sz w:val="24"/>
+          <w:szCs w:val="24"/>
+        </w:rPr>
+        <w:t xml:space="preserve"> 00:00 hora do dia em questão.</w:t>
       </w:r>
     </w:p>
     <w:p>
@@ -24657,7 +27248,17 @@
           <w:szCs w:val="16"/>
         </w:rPr>
         <w:tab/>
-        <w:t xml:space="preserve"> 855.00; 855.00; 904.00; 906.00; 917.00; 917.00; 929.00; 929.00;  </w:t>
+        <w:t xml:space="preserve"> 855.00; 855.00; 904.00; 906.00; 917.00; 917.00; 929.00; </w:t>
+      </w:r>
+      <w:r>
+        <w:rPr>
+          <w:rFonts w:ascii="Courier New" w:hAnsi="Courier New" w:cs="Courier New"/>
+          <w:color w:val="000000"/>
+          <w:sz w:val="16"/>
+          <w:szCs w:val="16"/>
+        </w:rPr>
+        <w:lastRenderedPageBreak/>
+        <w:t xml:space="preserve">929.00;  </w:t>
       </w:r>
     </w:p>
     <w:p>
@@ -24713,7 +27314,6 @@
           <w:sz w:val="16"/>
           <w:szCs w:val="16"/>
         </w:rPr>
-        <w:lastRenderedPageBreak/>
         <w:t xml:space="preserve">8+ 349+ 349- 554+ 554- 8-  </w:t>
       </w:r>
       <w:r>
@@ -25572,6 +28172,7 @@
           <w:sz w:val="16"/>
           <w:szCs w:val="16"/>
         </w:rPr>
+        <w:lastRenderedPageBreak/>
         <w:t xml:space="preserve">34+ 391+ 391- 370+ 570+ 570- 370- 34-  </w:t>
       </w:r>
       <w:r>
@@ -25638,7 +28239,6 @@
           <w:sz w:val="16"/>
           <w:szCs w:val="16"/>
         </w:rPr>
-        <w:lastRenderedPageBreak/>
         <w:t xml:space="preserve">36+ 319+ 319- 36-  </w:t>
       </w:r>
       <w:r>
@@ -26662,6 +29262,7 @@
           <w:sz w:val="16"/>
           <w:szCs w:val="16"/>
         </w:rPr>
+        <w:lastRenderedPageBreak/>
         <w:t xml:space="preserve">67+ 691+ 691- 666+ 666- 67-  </w:t>
       </w:r>
       <w:r>
@@ -26728,7 +29329,6 @@
           <w:sz w:val="16"/>
           <w:szCs w:val="16"/>
         </w:rPr>
-        <w:lastRenderedPageBreak/>
         <w:t xml:space="preserve">69+ 69-  </w:t>
       </w:r>
       <w:r>
@@ -27818,6 +30418,7 @@
           <w:sz w:val="16"/>
           <w:szCs w:val="16"/>
         </w:rPr>
+        <w:lastRenderedPageBreak/>
         <w:t xml:space="preserve">102+ 102-  </w:t>
       </w:r>
       <w:r>
@@ -27884,7 +30485,6 @@
           <w:sz w:val="16"/>
           <w:szCs w:val="16"/>
         </w:rPr>
-        <w:lastRenderedPageBreak/>
         <w:t xml:space="preserve">104+ 104-  </w:t>
       </w:r>
       <w:r>
@@ -28974,6 +31574,7 @@
           <w:sz w:val="16"/>
           <w:szCs w:val="16"/>
         </w:rPr>
+        <w:lastRenderedPageBreak/>
         <w:t xml:space="preserve">137+ 137-  </w:t>
       </w:r>
       <w:r>
@@ -29040,7 +31641,6 @@
           <w:sz w:val="16"/>
           <w:szCs w:val="16"/>
         </w:rPr>
-        <w:lastRenderedPageBreak/>
         <w:t xml:space="preserve">139+ 501+ 501- 139-  </w:t>
       </w:r>
       <w:r>
@@ -30163,6 +32763,7 @@
           <w:sz w:val="16"/>
           <w:szCs w:val="16"/>
         </w:rPr>
+        <w:lastRenderedPageBreak/>
         <w:t xml:space="preserve">173+ 173-  </w:t>
       </w:r>
       <w:r>
@@ -30229,7 +32830,6 @@
           <w:sz w:val="16"/>
           <w:szCs w:val="16"/>
         </w:rPr>
-        <w:lastRenderedPageBreak/>
         <w:t xml:space="preserve">175+ 175-  </w:t>
       </w:r>
       <w:r>
@@ -31352,6 +33952,7 @@
           <w:sz w:val="16"/>
           <w:szCs w:val="16"/>
         </w:rPr>
+        <w:lastRenderedPageBreak/>
         <w:t xml:space="preserve">209+ 209-  </w:t>
       </w:r>
       <w:r>
@@ -31418,7 +34019,6 @@
           <w:sz w:val="16"/>
           <w:szCs w:val="16"/>
         </w:rPr>
-        <w:lastRenderedPageBreak/>
         <w:t xml:space="preserve">211+ 469+ 469- 211-  </w:t>
       </w:r>
       <w:r>
@@ -32541,6 +35141,7 @@
           <w:sz w:val="16"/>
           <w:szCs w:val="16"/>
         </w:rPr>
+        <w:lastRenderedPageBreak/>
         <w:t xml:space="preserve">245+ 245-  </w:t>
       </w:r>
       <w:r>
@@ -32607,7 +35208,6 @@
           <w:sz w:val="16"/>
           <w:szCs w:val="16"/>
         </w:rPr>
-        <w:lastRenderedPageBreak/>
         <w:t xml:space="preserve">247+ 522+ 522- 247-  </w:t>
       </w:r>
       <w:r>
@@ -32781,7 +35381,25 @@
           <w:sz w:val="24"/>
           <w:szCs w:val="24"/>
         </w:rPr>
-        <w:t>Para facilitar a revisão em trabalhos futuros, abaixo é descriminado as estruturas de dados implementadas para os algoritmos dessa pesquisa. O código está escrito em C98 e os comentários foram removidos para melhorar a legibilidade:</w:t>
+        <w:t xml:space="preserve">Para facilitar a revisão em trabalhos futuros, abaixo é descriminado as estruturas de dados implementadas para os algoritmos dessa pesquisa. O código está escrito em </w:t>
+      </w:r>
+      <w:r>
+        <w:rPr>
+          <w:rFonts w:ascii="Bookman Old Style" w:hAnsi="Bookman Old Style" w:cs="Arial"/>
+          <w:color w:val="000000"/>
+          <w:sz w:val="24"/>
+          <w:szCs w:val="24"/>
+        </w:rPr>
+        <w:t>ANSI C. O</w:t>
+      </w:r>
+      <w:r>
+        <w:rPr>
+          <w:rFonts w:ascii="Bookman Old Style" w:hAnsi="Bookman Old Style" w:cs="Arial"/>
+          <w:color w:val="000000"/>
+          <w:sz w:val="24"/>
+          <w:szCs w:val="24"/>
+        </w:rPr>
+        <w:t>s comentários foram removidos para melhorar a legibilidade:</w:t>
       </w:r>
     </w:p>
     <w:p>

--- a/RMPTW.docx
+++ b/RMPTW.docx
@@ -9900,7 +9900,7 @@
         </w:rPr>
         <w:drawing>
           <wp:inline distT="0" distB="0" distL="0" distR="0">
-            <wp:extent cx="3715630" cy="2311234"/>
+            <wp:extent cx="3947857" cy="2455686"/>
             <wp:effectExtent l="0" t="0" r="0" b="0"/>
             <wp:docPr id="8" name="Picture 4"/>
             <wp:cNvGraphicFramePr>
@@ -9925,7 +9925,7 @@
                   <pic:spPr bwMode="auto">
                     <a:xfrm>
                       <a:off x="0" y="0"/>
-                      <a:ext cx="3715630" cy="2311234"/>
+                      <a:ext cx="3947857" cy="2455686"/>
                     </a:xfrm>
                     <a:prstGeom prst="rect">
                       <a:avLst/>
@@ -10428,8 +10428,8 @@
         </w:rPr>
         <w:drawing>
           <wp:inline distT="0" distB="0" distL="0" distR="0">
-            <wp:extent cx="3573674" cy="2247363"/>
-            <wp:effectExtent l="0" t="0" r="7726" b="0"/>
+            <wp:extent cx="3889600" cy="2455200"/>
+            <wp:effectExtent l="0" t="0" r="0" b="0"/>
             <wp:docPr id="6" name="Picture 5"/>
             <wp:cNvGraphicFramePr>
               <a:graphicFrameLocks xmlns:a="http://schemas.openxmlformats.org/drawingml/2006/main" noChangeAspect="1"/>
@@ -10453,7 +10453,7 @@
                   <pic:spPr bwMode="auto">
                     <a:xfrm>
                       <a:off x="0" y="0"/>
-                      <a:ext cx="3574793" cy="2248067"/>
+                      <a:ext cx="3889600" cy="2455200"/>
                     </a:xfrm>
                     <a:prstGeom prst="rect">
                       <a:avLst/>
@@ -13968,29 +13968,6 @@
         </w:rPr>
         <w:t>.</w:t>
       </w:r>
-      <w:r>
-        <w:rPr>
-          <w:rFonts w:ascii="Bookman Old Style" w:hAnsi="Bookman Old Style" w:cs="Arial"/>
-          <w:color w:val="000000"/>
-          <w:sz w:val="24"/>
-          <w:szCs w:val="24"/>
-        </w:rPr>
-        <w:t xml:space="preserve"> </w:t>
-      </w:r>
-    </w:p>
-    <w:p>
-      <w:pPr>
-        <w:widowControl w:val="0"/>
-        <w:autoSpaceDE w:val="0"/>
-        <w:autoSpaceDN w:val="0"/>
-        <w:adjustRightInd w:val="0"/>
-        <w:rPr>
-          <w:rFonts w:ascii="Bookman Old Style" w:hAnsi="Bookman Old Style" w:cs="Arial"/>
-          <w:color w:val="000000"/>
-          <w:sz w:val="24"/>
-          <w:szCs w:val="24"/>
-        </w:rPr>
-      </w:pPr>
     </w:p>
     <w:p>
       <w:pPr>
@@ -15482,7 +15459,6 @@
           <w:sz w:val="24"/>
           <w:szCs w:val="24"/>
         </w:rPr>
-        <w:lastRenderedPageBreak/>
         <w:t xml:space="preserve">já </w:t>
       </w:r>
       <w:r>
@@ -19557,6 +19533,7 @@
         <w:rPr>
           <w:rFonts w:ascii="Bookman Old Style" w:hAnsi="Bookman Old Style"/>
         </w:rPr>
+        <w:lastRenderedPageBreak/>
         <w:t>2.2 A base de Dados</w:t>
       </w:r>
     </w:p>
@@ -22804,70 +22781,70 @@
           <w:sz w:val="24"/>
           <w:szCs w:val="24"/>
         </w:rPr>
+        <w:t>L</w:t>
+      </w:r>
+      <w:r>
+        <w:rPr>
+          <w:rFonts w:ascii="Bookman Old Style" w:hAnsi="Bookman Old Style" w:cs="Arial"/>
+          <w:color w:val="000000"/>
+          <w:sz w:val="24"/>
+          <w:szCs w:val="24"/>
+        </w:rPr>
+        <w:t>ong2-</w:t>
+      </w:r>
+      <w:r>
+        <w:rPr>
+          <w:rFonts w:ascii="Bookman Old Style" w:hAnsi="Bookman Old Style" w:cs="Arial"/>
+          <w:color w:val="000000"/>
+          <w:sz w:val="24"/>
+          <w:szCs w:val="24"/>
+        </w:rPr>
+        <w:t>longitude</w:t>
+      </w:r>
+      <w:r>
+        <w:rPr>
+          <w:rFonts w:ascii="Bookman Old Style" w:hAnsi="Bookman Old Style" w:cs="Arial"/>
+          <w:color w:val="000000"/>
+          <w:sz w:val="24"/>
+          <w:szCs w:val="24"/>
+        </w:rPr>
+        <w:t xml:space="preserve"> </w:t>
+      </w:r>
+      <w:r>
+        <w:rPr>
+          <w:rFonts w:ascii="Bookman Old Style" w:hAnsi="Bookman Old Style" w:cs="Arial"/>
+          <w:color w:val="000000"/>
+          <w:sz w:val="24"/>
+          <w:szCs w:val="24"/>
+        </w:rPr>
+        <w:t>do ponto de destino</w:t>
+      </w:r>
+      <w:r>
+        <w:rPr>
+          <w:rFonts w:ascii="Bookman Old Style" w:hAnsi="Bookman Old Style" w:cs="Arial"/>
+          <w:color w:val="000000"/>
+          <w:sz w:val="24"/>
+          <w:szCs w:val="24"/>
+        </w:rPr>
+        <w:t>.</w:t>
+      </w:r>
+      <w:r>
+        <w:rPr>
+          <w:rFonts w:ascii="Bookman Old Style" w:hAnsi="Bookman Old Style" w:cs="Arial"/>
+          <w:color w:val="000000"/>
+          <w:sz w:val="24"/>
+          <w:szCs w:val="24"/>
+        </w:rPr>
+        <w:br/>
+      </w:r>
+      <w:r>
+        <w:rPr>
+          <w:rFonts w:ascii="Bookman Old Style" w:hAnsi="Bookman Old Style" w:cs="Arial"/>
+          <w:color w:val="000000"/>
+          <w:sz w:val="24"/>
+          <w:szCs w:val="24"/>
+        </w:rPr>
         <w:lastRenderedPageBreak/>
-        <w:t>L</w:t>
-      </w:r>
-      <w:r>
-        <w:rPr>
-          <w:rFonts w:ascii="Bookman Old Style" w:hAnsi="Bookman Old Style" w:cs="Arial"/>
-          <w:color w:val="000000"/>
-          <w:sz w:val="24"/>
-          <w:szCs w:val="24"/>
-        </w:rPr>
-        <w:t>ong2-</w:t>
-      </w:r>
-      <w:r>
-        <w:rPr>
-          <w:rFonts w:ascii="Bookman Old Style" w:hAnsi="Bookman Old Style" w:cs="Arial"/>
-          <w:color w:val="000000"/>
-          <w:sz w:val="24"/>
-          <w:szCs w:val="24"/>
-        </w:rPr>
-        <w:t>longitude</w:t>
-      </w:r>
-      <w:r>
-        <w:rPr>
-          <w:rFonts w:ascii="Bookman Old Style" w:hAnsi="Bookman Old Style" w:cs="Arial"/>
-          <w:color w:val="000000"/>
-          <w:sz w:val="24"/>
-          <w:szCs w:val="24"/>
-        </w:rPr>
-        <w:t xml:space="preserve"> </w:t>
-      </w:r>
-      <w:r>
-        <w:rPr>
-          <w:rFonts w:ascii="Bookman Old Style" w:hAnsi="Bookman Old Style" w:cs="Arial"/>
-          <w:color w:val="000000"/>
-          <w:sz w:val="24"/>
-          <w:szCs w:val="24"/>
-        </w:rPr>
-        <w:t>do ponto de destino</w:t>
-      </w:r>
-      <w:r>
-        <w:rPr>
-          <w:rFonts w:ascii="Bookman Old Style" w:hAnsi="Bookman Old Style" w:cs="Arial"/>
-          <w:color w:val="000000"/>
-          <w:sz w:val="24"/>
-          <w:szCs w:val="24"/>
-        </w:rPr>
-        <w:t>.</w:t>
-      </w:r>
-      <w:r>
-        <w:rPr>
-          <w:rFonts w:ascii="Bookman Old Style" w:hAnsi="Bookman Old Style" w:cs="Arial"/>
-          <w:color w:val="000000"/>
-          <w:sz w:val="24"/>
-          <w:szCs w:val="24"/>
-        </w:rPr>
-        <w:br/>
-      </w:r>
-      <w:r>
-        <w:rPr>
-          <w:rFonts w:ascii="Bookman Old Style" w:hAnsi="Bookman Old Style" w:cs="Arial"/>
-          <w:color w:val="000000"/>
-          <w:sz w:val="24"/>
-          <w:szCs w:val="24"/>
-        </w:rPr>
         <w:t>L</w:t>
       </w:r>
       <w:r>

--- a/RMPTW.docx
+++ b/RMPTW.docx
@@ -3955,7 +3955,29 @@
           <w:szCs w:val="36"/>
           <w:lang w:val="en-US"/>
         </w:rPr>
-        <w:t xml:space="preserve"> Applied to the Ridemathing Problem With Time Windows</w:t>
+        <w:t xml:space="preserve"> Applied to the Ridemathing Problem </w:t>
+      </w:r>
+      <w:proofErr w:type="gramStart"/>
+      <w:r>
+        <w:rPr>
+          <w:rFonts w:ascii="Bookman Old Style" w:hAnsi="Bookman Old Style" w:cs="Arial"/>
+          <w:color w:val="000000"/>
+          <w:sz w:val="36"/>
+          <w:szCs w:val="36"/>
+          <w:lang w:val="en-US"/>
+        </w:rPr>
+        <w:t>With</w:t>
+      </w:r>
+      <w:proofErr w:type="gramEnd"/>
+      <w:r>
+        <w:rPr>
+          <w:rFonts w:ascii="Bookman Old Style" w:hAnsi="Bookman Old Style" w:cs="Arial"/>
+          <w:color w:val="000000"/>
+          <w:sz w:val="36"/>
+          <w:szCs w:val="36"/>
+          <w:lang w:val="en-US"/>
+        </w:rPr>
+        <w:t xml:space="preserve"> Time Windows</w:t>
       </w:r>
     </w:p>
     <w:p>
@@ -4545,26 +4567,20 @@
             <w:sz w:val="24"/>
             <w:szCs w:val="24"/>
           </w:rPr>
-        </w:r>
-        <w:r>
-          <w:rPr>
-            <w:rFonts w:ascii="Bookman Old Style" w:hAnsi="Bookman Old Style" w:cs="Arial"/>
-            <w:noProof/>
-            <w:webHidden/>
-            <w:sz w:val="24"/>
-            <w:szCs w:val="24"/>
-          </w:rPr>
           <w:fldChar w:fldCharType="separate"/>
         </w:r>
         <w:r>
           <w:rPr>
             <w:rFonts w:ascii="Bookman Old Style" w:hAnsi="Bookman Old Style" w:cs="Arial"/>
+            <w:b/>
+            <w:bCs/>
             <w:noProof/>
             <w:webHidden/>
             <w:sz w:val="24"/>
             <w:szCs w:val="24"/>
+            <w:lang w:val="en-US"/>
           </w:rPr>
-          <w:t>16</w:t>
+          <w:t>Error! Bookmark not defined.</w:t>
         </w:r>
         <w:r>
           <w:rPr>
@@ -4774,7 +4790,7 @@
             <w:sz w:val="24"/>
             <w:szCs w:val="24"/>
           </w:rPr>
-          <w:t>18</w:t>
+          <w:t>29</w:t>
         </w:r>
         <w:r>
           <w:rPr>
@@ -5534,7 +5550,7 @@
             <w:noProof/>
             <w:webHidden/>
           </w:rPr>
-          <w:t>14</w:t>
+          <w:t>16</w:t>
         </w:r>
         <w:r>
           <w:rPr>
@@ -5602,7 +5618,7 @@
             <w:rFonts w:ascii="Bookman Old Style" w:hAnsi="Bookman Old Style"/>
             <w:webHidden/>
           </w:rPr>
-          <w:t>15</w:t>
+          <w:t>18</w:t>
         </w:r>
         <w:r>
           <w:rPr>
@@ -5661,22 +5677,18 @@
             <w:noProof/>
             <w:webHidden/>
           </w:rPr>
-        </w:r>
-        <w:r>
-          <w:rPr>
-            <w:rFonts w:ascii="Bookman Old Style" w:hAnsi="Bookman Old Style"/>
-            <w:noProof/>
-            <w:webHidden/>
-          </w:rPr>
           <w:fldChar w:fldCharType="separate"/>
         </w:r>
         <w:r>
           <w:rPr>
             <w:rFonts w:ascii="Bookman Old Style" w:hAnsi="Bookman Old Style"/>
+            <w:b/>
+            <w:bCs/>
             <w:noProof/>
             <w:webHidden/>
+            <w:lang w:val="en-US"/>
           </w:rPr>
-          <w:t>16</w:t>
+          <w:t>Error! Bookmark not defined.</w:t>
         </w:r>
         <w:r>
           <w:rPr>
@@ -5736,22 +5748,18 @@
             <w:noProof/>
             <w:webHidden/>
           </w:rPr>
-        </w:r>
-        <w:r>
-          <w:rPr>
-            <w:rFonts w:ascii="Bookman Old Style" w:hAnsi="Bookman Old Style"/>
-            <w:noProof/>
-            <w:webHidden/>
-          </w:rPr>
           <w:fldChar w:fldCharType="separate"/>
         </w:r>
         <w:r>
           <w:rPr>
             <w:rFonts w:ascii="Bookman Old Style" w:hAnsi="Bookman Old Style"/>
+            <w:b/>
+            <w:bCs/>
             <w:noProof/>
             <w:webHidden/>
+            <w:lang w:val="en-US"/>
           </w:rPr>
-          <w:t>16</w:t>
+          <w:t>Error! Bookmark not defined.</w:t>
         </w:r>
         <w:r>
           <w:rPr>
@@ -5811,22 +5819,18 @@
             <w:noProof/>
             <w:webHidden/>
           </w:rPr>
-        </w:r>
-        <w:r>
-          <w:rPr>
-            <w:rFonts w:ascii="Bookman Old Style" w:hAnsi="Bookman Old Style"/>
-            <w:noProof/>
-            <w:webHidden/>
-          </w:rPr>
           <w:fldChar w:fldCharType="separate"/>
         </w:r>
         <w:r>
           <w:rPr>
             <w:rFonts w:ascii="Bookman Old Style" w:hAnsi="Bookman Old Style"/>
+            <w:b/>
+            <w:bCs/>
             <w:noProof/>
             <w:webHidden/>
+            <w:lang w:val="en-US"/>
           </w:rPr>
-          <w:t>16</w:t>
+          <w:t>Error! Bookmark not defined.</w:t>
         </w:r>
         <w:r>
           <w:rPr>
@@ -5886,22 +5890,18 @@
             <w:noProof/>
             <w:webHidden/>
           </w:rPr>
-        </w:r>
-        <w:r>
-          <w:rPr>
-            <w:rFonts w:ascii="Bookman Old Style" w:hAnsi="Bookman Old Style"/>
-            <w:noProof/>
-            <w:webHidden/>
-          </w:rPr>
           <w:fldChar w:fldCharType="separate"/>
         </w:r>
         <w:r>
           <w:rPr>
             <w:rFonts w:ascii="Bookman Old Style" w:hAnsi="Bookman Old Style"/>
+            <w:b/>
+            <w:bCs/>
             <w:noProof/>
             <w:webHidden/>
+            <w:lang w:val="en-US"/>
           </w:rPr>
-          <w:t>16</w:t>
+          <w:t>Error! Bookmark not defined.</w:t>
         </w:r>
         <w:r>
           <w:rPr>
@@ -5969,7 +5969,7 @@
             <w:rFonts w:ascii="Bookman Old Style" w:hAnsi="Bookman Old Style"/>
             <w:webHidden/>
           </w:rPr>
-          <w:t>17</w:t>
+          <w:t>26</w:t>
         </w:r>
         <w:r>
           <w:rPr>
@@ -6043,7 +6043,7 @@
             <w:noProof/>
             <w:webHidden/>
           </w:rPr>
-          <w:t>18</w:t>
+          <w:t>29</w:t>
         </w:r>
         <w:r>
           <w:rPr>
@@ -6103,22 +6103,18 @@
             <w:noProof/>
             <w:webHidden/>
           </w:rPr>
-        </w:r>
-        <w:r>
-          <w:rPr>
-            <w:rFonts w:ascii="Bookman Old Style" w:hAnsi="Bookman Old Style"/>
-            <w:noProof/>
-            <w:webHidden/>
-          </w:rPr>
           <w:fldChar w:fldCharType="separate"/>
         </w:r>
         <w:r>
           <w:rPr>
             <w:rFonts w:ascii="Bookman Old Style" w:hAnsi="Bookman Old Style"/>
+            <w:b/>
+            <w:bCs/>
             <w:noProof/>
             <w:webHidden/>
+            <w:lang w:val="en-US"/>
           </w:rPr>
-          <w:t>18</w:t>
+          <w:t>Error! Bookmark not defined.</w:t>
         </w:r>
         <w:r>
           <w:rPr>
@@ -6178,22 +6174,18 @@
             <w:noProof/>
             <w:webHidden/>
           </w:rPr>
-        </w:r>
-        <w:r>
-          <w:rPr>
-            <w:rFonts w:ascii="Bookman Old Style" w:hAnsi="Bookman Old Style"/>
-            <w:noProof/>
-            <w:webHidden/>
-          </w:rPr>
           <w:fldChar w:fldCharType="separate"/>
         </w:r>
         <w:r>
           <w:rPr>
             <w:rFonts w:ascii="Bookman Old Style" w:hAnsi="Bookman Old Style"/>
+            <w:b/>
+            <w:bCs/>
             <w:noProof/>
             <w:webHidden/>
+            <w:lang w:val="en-US"/>
           </w:rPr>
-          <w:t>19</w:t>
+          <w:t>Error! Bookmark not defined.</w:t>
         </w:r>
         <w:r>
           <w:rPr>
@@ -6253,22 +6245,18 @@
             <w:noProof/>
             <w:webHidden/>
           </w:rPr>
-        </w:r>
-        <w:r>
-          <w:rPr>
-            <w:rFonts w:ascii="Bookman Old Style" w:hAnsi="Bookman Old Style"/>
-            <w:noProof/>
-            <w:webHidden/>
-          </w:rPr>
           <w:fldChar w:fldCharType="separate"/>
         </w:r>
         <w:r>
           <w:rPr>
             <w:rFonts w:ascii="Bookman Old Style" w:hAnsi="Bookman Old Style"/>
+            <w:b/>
+            <w:bCs/>
             <w:noProof/>
             <w:webHidden/>
+            <w:lang w:val="en-US"/>
           </w:rPr>
-          <w:t>19</w:t>
+          <w:t>Error! Bookmark not defined.</w:t>
         </w:r>
         <w:r>
           <w:rPr>
@@ -6331,7 +6319,7 @@
           <w:rPr>
             <w:webHidden/>
           </w:rPr>
-          <w:t>20</w:t>
+          <w:t>32</w:t>
         </w:r>
         <w:r>
           <w:rPr>
@@ -6404,7 +6392,7 @@
             <w:noProof/>
             <w:webHidden/>
           </w:rPr>
-          <w:t>20</w:t>
+          <w:t>32</w:t>
         </w:r>
         <w:r>
           <w:rPr>
@@ -6479,7 +6467,7 @@
             <w:noProof/>
             <w:webHidden/>
           </w:rPr>
-          <w:t>20</w:t>
+          <w:t>32</w:t>
         </w:r>
         <w:r>
           <w:rPr>
@@ -6534,20 +6522,17 @@
             <w:rFonts w:ascii="Bookman Old Style" w:hAnsi="Bookman Old Style"/>
             <w:webHidden/>
           </w:rPr>
-        </w:r>
-        <w:r>
-          <w:rPr>
-            <w:rFonts w:ascii="Bookman Old Style" w:hAnsi="Bookman Old Style"/>
-            <w:webHidden/>
-          </w:rPr>
           <w:fldChar w:fldCharType="separate"/>
         </w:r>
         <w:r>
           <w:rPr>
             <w:rFonts w:ascii="Bookman Old Style" w:hAnsi="Bookman Old Style"/>
+            <w:b w:val="0"/>
+            <w:bCs/>
             <w:webHidden/>
+            <w:lang w:val="en-US"/>
           </w:rPr>
-          <w:t>21</w:t>
+          <w:t>Error! Bookmark not defined.</w:t>
         </w:r>
         <w:r>
           <w:rPr>
@@ -6606,22 +6591,18 @@
             <w:noProof/>
             <w:webHidden/>
           </w:rPr>
-        </w:r>
-        <w:r>
-          <w:rPr>
-            <w:rFonts w:ascii="Bookman Old Style" w:hAnsi="Bookman Old Style"/>
-            <w:noProof/>
-            <w:webHidden/>
-          </w:rPr>
           <w:fldChar w:fldCharType="separate"/>
         </w:r>
         <w:r>
           <w:rPr>
             <w:rFonts w:ascii="Bookman Old Style" w:hAnsi="Bookman Old Style"/>
+            <w:b/>
+            <w:bCs/>
             <w:noProof/>
             <w:webHidden/>
+            <w:lang w:val="en-US"/>
           </w:rPr>
-          <w:t>21</w:t>
+          <w:t>Error! Bookmark not defined.</w:t>
         </w:r>
         <w:r>
           <w:rPr>
@@ -6681,22 +6662,18 @@
             <w:noProof/>
             <w:webHidden/>
           </w:rPr>
-        </w:r>
-        <w:r>
-          <w:rPr>
-            <w:rFonts w:ascii="Bookman Old Style" w:hAnsi="Bookman Old Style"/>
-            <w:noProof/>
-            <w:webHidden/>
-          </w:rPr>
           <w:fldChar w:fldCharType="separate"/>
         </w:r>
         <w:r>
           <w:rPr>
             <w:rFonts w:ascii="Bookman Old Style" w:hAnsi="Bookman Old Style"/>
+            <w:b/>
+            <w:bCs/>
             <w:noProof/>
             <w:webHidden/>
+            <w:lang w:val="en-US"/>
           </w:rPr>
-          <w:t>21</w:t>
+          <w:t>Error! Bookmark not defined.</w:t>
         </w:r>
         <w:r>
           <w:rPr>
@@ -6756,22 +6733,18 @@
             <w:noProof/>
             <w:webHidden/>
           </w:rPr>
-        </w:r>
-        <w:r>
-          <w:rPr>
-            <w:rFonts w:ascii="Bookman Old Style" w:hAnsi="Bookman Old Style"/>
-            <w:noProof/>
-            <w:webHidden/>
-          </w:rPr>
           <w:fldChar w:fldCharType="separate"/>
         </w:r>
         <w:r>
           <w:rPr>
             <w:rFonts w:ascii="Bookman Old Style" w:hAnsi="Bookman Old Style"/>
+            <w:b/>
+            <w:bCs/>
             <w:noProof/>
             <w:webHidden/>
+            <w:lang w:val="en-US"/>
           </w:rPr>
-          <w:t>21</w:t>
+          <w:t>Error! Bookmark not defined.</w:t>
         </w:r>
         <w:r>
           <w:rPr>
@@ -6831,22 +6804,18 @@
             <w:noProof/>
             <w:webHidden/>
           </w:rPr>
-        </w:r>
-        <w:r>
-          <w:rPr>
-            <w:rFonts w:ascii="Bookman Old Style" w:hAnsi="Bookman Old Style"/>
-            <w:noProof/>
-            <w:webHidden/>
-          </w:rPr>
           <w:fldChar w:fldCharType="separate"/>
         </w:r>
         <w:r>
           <w:rPr>
             <w:rFonts w:ascii="Bookman Old Style" w:hAnsi="Bookman Old Style"/>
+            <w:b/>
+            <w:bCs/>
             <w:noProof/>
             <w:webHidden/>
+            <w:lang w:val="en-US"/>
           </w:rPr>
-          <w:t>22</w:t>
+          <w:t>Error! Bookmark not defined.</w:t>
         </w:r>
         <w:r>
           <w:rPr>
@@ -6906,22 +6875,18 @@
             <w:noProof/>
             <w:webHidden/>
           </w:rPr>
-        </w:r>
-        <w:r>
-          <w:rPr>
-            <w:rFonts w:ascii="Bookman Old Style" w:hAnsi="Bookman Old Style"/>
-            <w:noProof/>
-            <w:webHidden/>
-          </w:rPr>
           <w:fldChar w:fldCharType="separate"/>
         </w:r>
         <w:r>
           <w:rPr>
             <w:rFonts w:ascii="Bookman Old Style" w:hAnsi="Bookman Old Style"/>
+            <w:b/>
+            <w:bCs/>
             <w:noProof/>
             <w:webHidden/>
+            <w:lang w:val="en-US"/>
           </w:rPr>
-          <w:t>22</w:t>
+          <w:t>Error! Bookmark not defined.</w:t>
         </w:r>
         <w:r>
           <w:rPr>
@@ -6989,7 +6954,7 @@
             <w:rFonts w:ascii="Bookman Old Style" w:hAnsi="Bookman Old Style"/>
             <w:webHidden/>
           </w:rPr>
-          <w:t>23</w:t>
+          <w:t>34</w:t>
         </w:r>
         <w:r>
           <w:rPr>
@@ -7056,7 +7021,7 @@
             <w:rFonts w:ascii="Bookman Old Style" w:hAnsi="Bookman Old Style"/>
             <w:webHidden/>
           </w:rPr>
-          <w:t>24</w:t>
+          <w:t>36</w:t>
         </w:r>
         <w:r>
           <w:rPr>
@@ -7123,7 +7088,7 @@
             <w:rFonts w:ascii="Bookman Old Style" w:hAnsi="Bookman Old Style"/>
             <w:webHidden/>
           </w:rPr>
-          <w:t>25</w:t>
+          <w:t>37</w:t>
         </w:r>
         <w:r>
           <w:rPr>
@@ -7190,7 +7155,7 @@
             <w:rFonts w:ascii="Bookman Old Style" w:hAnsi="Bookman Old Style"/>
             <w:webHidden/>
           </w:rPr>
-          <w:t>26</w:t>
+          <w:t>46</w:t>
         </w:r>
         <w:r>
           <w:rPr>
@@ -8279,6 +8244,7 @@
         </w:rPr>
         <w:t xml:space="preserve"> </w:t>
       </w:r>
+      <w:proofErr w:type="gramStart"/>
       <w:r>
         <w:rPr>
           <w:rFonts w:ascii="Bookman Old Style" w:hAnsi="Bookman Old Style" w:cs="Arial"/>
@@ -8309,6 +8275,7 @@
         </w:rPr>
         <w:t xml:space="preserve"> (N. A. Agatz et al, 2011).</w:t>
       </w:r>
+      <w:proofErr w:type="gramEnd"/>
       <w:r>
         <w:rPr>
           <w:rFonts w:ascii="Bookman Old Style" w:hAnsi="Bookman Old Style" w:cs="Arial"/>
@@ -10780,16 +10747,7 @@
           <w:sz w:val="24"/>
           <w:szCs w:val="24"/>
         </w:rPr>
-        <w:t>) consiste em um conjun</w:t>
-      </w:r>
-      <w:r>
-        <w:rPr>
-          <w:rFonts w:ascii="Bookman Old Style" w:hAnsi="Bookman Old Style" w:cs="Arial"/>
-          <w:color w:val="000000"/>
-          <w:sz w:val="24"/>
-          <w:szCs w:val="24"/>
-        </w:rPr>
-        <w:t xml:space="preserve">to </w:t>
+        <w:t xml:space="preserve">) consiste em um conjunto </w:t>
       </w:r>
       <w:r>
         <w:rPr>
@@ -10818,16 +10776,7 @@
           <w:sz w:val="24"/>
           <w:szCs w:val="24"/>
         </w:rPr>
-        <w:t>{1,2,...,n}</w:t>
-      </w:r>
-      <w:r>
-        <w:rPr>
-          <w:rFonts w:ascii="Bookman Old Style" w:hAnsi="Bookman Old Style" w:cs="Arial"/>
-          <w:color w:val="000000"/>
-          <w:sz w:val="24"/>
-          <w:szCs w:val="24"/>
-        </w:rPr>
-        <w:t xml:space="preserve"> de </w:t>
+        <w:t xml:space="preserve">{1,2,...,n} de </w:t>
       </w:r>
       <w:r>
         <w:rPr>
@@ -10846,16 +10795,7 @@
           <w:sz w:val="24"/>
           <w:szCs w:val="24"/>
         </w:rPr>
-        <w:t xml:space="preserve"> pedidos </w:t>
-      </w:r>
-      <w:r>
-        <w:rPr>
-          <w:rFonts w:ascii="Bookman Old Style" w:hAnsi="Bookman Old Style" w:cs="Arial"/>
-          <w:color w:val="000000"/>
-          <w:sz w:val="24"/>
-          <w:szCs w:val="24"/>
-        </w:rPr>
-        <w:t xml:space="preserve">de carona e um conjunto </w:t>
+        <w:t xml:space="preserve"> pedidos de carona e um conjunto </w:t>
       </w:r>
       <w:r>
         <w:rPr>
@@ -10884,16 +10824,7 @@
           <w:sz w:val="24"/>
           <w:szCs w:val="24"/>
         </w:rPr>
-        <w:t>{2n+1, 2n+2, …, 2n+v}</w:t>
-      </w:r>
-      <w:r>
-        <w:rPr>
-          <w:rFonts w:ascii="Bookman Old Style" w:hAnsi="Bookman Old Style" w:cs="Arial"/>
-          <w:color w:val="000000"/>
-          <w:sz w:val="24"/>
-          <w:szCs w:val="24"/>
-        </w:rPr>
-        <w:t xml:space="preserve"> de </w:t>
+        <w:t xml:space="preserve">{2n+1, 2n+2, …, 2n+v} de </w:t>
       </w:r>
       <w:r>
         <w:rPr>
@@ -10927,34 +10858,35 @@
       <w:r>
         <w:rPr>
           <w:rFonts w:ascii="Bookman Old Style" w:hAnsi="Bookman Old Style" w:cs="Arial"/>
-          <w:color w:val="000000"/>
-          <w:sz w:val="24"/>
-          <w:szCs w:val="24"/>
-        </w:rPr>
-        <w:t xml:space="preserve"> ∩ </w:t>
-      </w:r>
-      <w:r>
-        <w:rPr>
-          <w:rFonts w:ascii="Bookman Old Style" w:hAnsi="Bookman Old Style" w:cs="Arial"/>
           <w:i/>
           <w:color w:val="000000"/>
           <w:sz w:val="24"/>
           <w:szCs w:val="24"/>
         </w:rPr>
-        <w:t>V</w:t>
-      </w:r>
-      <w:r>
-        <w:rPr>
-          <w:rFonts w:ascii="Bookman Old Style" w:hAnsi="Bookman Old Style" w:cs="Arial"/>
-          <w:color w:val="000000"/>
-          <w:sz w:val="24"/>
-          <w:szCs w:val="24"/>
-        </w:rPr>
-        <w:t xml:space="preserve"> = </w:t>
-      </w:r>
-      <w:r>
-        <w:rPr>
-          <w:rFonts w:ascii="Cambria Math" w:hAnsi="Cambria Math" w:cs="Cambria Math"/>
+        <w:t xml:space="preserve"> </w:t>
+      </w:r>
+      <w:r>
+        <w:rPr>
+          <w:rFonts w:ascii="Bookman Old Style" w:hAnsi="Bookman Old Style" w:cs="Arial"/>
+          <w:color w:val="000000"/>
+          <w:sz w:val="24"/>
+          <w:szCs w:val="24"/>
+        </w:rPr>
+        <w:t>∩</w:t>
+      </w:r>
+      <w:r>
+        <w:rPr>
+          <w:rFonts w:ascii="Bookman Old Style" w:hAnsi="Bookman Old Style" w:cs="Arial"/>
+          <w:i/>
+          <w:color w:val="000000"/>
+          <w:sz w:val="24"/>
+          <w:szCs w:val="24"/>
+        </w:rPr>
+        <w:t xml:space="preserve"> V = </w:t>
+      </w:r>
+      <w:r>
+        <w:rPr>
+          <w:rFonts w:ascii="Bookman Old Style" w:hAnsi="Cambria Math" w:cs="Cambria Math"/>
           <w:color w:val="000000"/>
           <w:sz w:val="24"/>
           <w:szCs w:val="24"/>
@@ -11211,7 +11143,7 @@
           <w:sz w:val="24"/>
           <w:szCs w:val="24"/>
         </w:rPr>
-        <w:t xml:space="preserve">. </w:t>
+        <w:t>.</w:t>
       </w:r>
     </w:p>
     <w:p>
@@ -11644,16 +11576,16 @@
           <w:sz w:val="24"/>
           <w:szCs w:val="24"/>
         </w:rPr>
-        <w:t xml:space="preserve"> é calculado da </w:t>
-      </w:r>
-      <w:r>
-        <w:rPr>
-          <w:rFonts w:ascii="Bookman Old Style" w:hAnsi="Bookman Old Style" w:cs="Arial"/>
-          <w:color w:val="000000"/>
-          <w:sz w:val="24"/>
-          <w:szCs w:val="24"/>
-        </w:rPr>
-        <w:t xml:space="preserve">seguinte forma: </w:t>
+        <w:t xml:space="preserve"> é calculado na seguinte fórmula</w:t>
+      </w:r>
+      <w:r>
+        <w:rPr>
+          <w:rFonts w:ascii="Bookman Old Style" w:hAnsi="Bookman Old Style" w:cs="Arial"/>
+          <w:color w:val="000000"/>
+          <w:sz w:val="24"/>
+          <w:szCs w:val="24"/>
+        </w:rPr>
+        <w:t xml:space="preserve">: </w:t>
       </w:r>
       <w:r>
         <w:rPr>
@@ -11907,6 +11839,174 @@
           <w:sz w:val="24"/>
           <w:szCs w:val="24"/>
         </w:rPr>
+        <w:t>,b</w:t>
+      </w:r>
+      <w:r>
+        <w:rPr>
+          <w:rFonts w:ascii="Bookman Old Style" w:hAnsi="Bookman Old Style" w:cs="Arial"/>
+          <w:i/>
+          <w:color w:val="000000"/>
+          <w:sz w:val="24"/>
+          <w:szCs w:val="24"/>
+          <w:vertAlign w:val="subscript"/>
+        </w:rPr>
+        <w:t>i</w:t>
+      </w:r>
+      <w:r>
+        <w:rPr>
+          <w:rFonts w:ascii="Bookman Old Style" w:hAnsi="Bookman Old Style" w:cs="Arial"/>
+          <w:color w:val="000000"/>
+          <w:sz w:val="24"/>
+          <w:szCs w:val="24"/>
+        </w:rPr>
+        <w:t>] = [</w:t>
+      </w:r>
+      <w:r>
+        <w:rPr>
+          <w:rFonts w:ascii="Bookman Old Style" w:hAnsi="Bookman Old Style" w:cs="Arial"/>
+          <w:i/>
+          <w:color w:val="000000"/>
+          <w:sz w:val="24"/>
+          <w:szCs w:val="24"/>
+        </w:rPr>
+        <w:t>HCP</w:t>
+      </w:r>
+      <w:r>
+        <w:rPr>
+          <w:rFonts w:ascii="Bookman Old Style" w:hAnsi="Bookman Old Style" w:cs="Arial"/>
+          <w:i/>
+          <w:color w:val="000000"/>
+          <w:sz w:val="24"/>
+          <w:szCs w:val="24"/>
+          <w:vertAlign w:val="subscript"/>
+        </w:rPr>
+        <w:t>i</w:t>
+      </w:r>
+      <w:r>
+        <w:rPr>
+          <w:rFonts w:ascii="Bookman Old Style" w:hAnsi="Bookman Old Style" w:cs="Arial"/>
+          <w:color w:val="000000"/>
+          <w:sz w:val="24"/>
+          <w:szCs w:val="24"/>
+        </w:rPr>
+        <w:t xml:space="preserve">, </w:t>
+      </w:r>
+      <w:r>
+        <w:rPr>
+          <w:rFonts w:ascii="Bookman Old Style" w:hAnsi="Bookman Old Style" w:cs="Arial"/>
+          <w:i/>
+          <w:color w:val="000000"/>
+          <w:sz w:val="24"/>
+          <w:szCs w:val="24"/>
+        </w:rPr>
+        <w:t>HTC</w:t>
+      </w:r>
+      <w:r>
+        <w:rPr>
+          <w:rFonts w:ascii="Bookman Old Style" w:hAnsi="Bookman Old Style" w:cs="Arial"/>
+          <w:i/>
+          <w:color w:val="000000"/>
+          <w:sz w:val="24"/>
+          <w:szCs w:val="24"/>
+          <w:vertAlign w:val="subscript"/>
+        </w:rPr>
+        <w:t>i</w:t>
+      </w:r>
+      <w:r>
+        <w:rPr>
+          <w:rFonts w:ascii="Bookman Old Style" w:hAnsi="Bookman Old Style" w:cs="Arial"/>
+          <w:i/>
+          <w:color w:val="000000"/>
+          <w:sz w:val="24"/>
+          <w:szCs w:val="24"/>
+          <w:vertAlign w:val="subscript"/>
+        </w:rPr>
+        <w:t>+n</w:t>
+      </w:r>
+      <w:r>
+        <w:rPr>
+          <w:rFonts w:ascii="Bookman Old Style" w:hAnsi="Bookman Old Style" w:cs="Arial"/>
+          <w:color w:val="000000"/>
+          <w:sz w:val="24"/>
+          <w:szCs w:val="24"/>
+        </w:rPr>
+        <w:t xml:space="preserve"> - t</w:t>
+      </w:r>
+      <w:r>
+        <w:rPr>
+          <w:rFonts w:ascii="Bookman Old Style" w:hAnsi="Bookman Old Style" w:cs="Arial"/>
+          <w:color w:val="000000"/>
+          <w:sz w:val="24"/>
+          <w:szCs w:val="24"/>
+          <w:vertAlign w:val="subscript"/>
+        </w:rPr>
+        <w:t>i,i+n</w:t>
+      </w:r>
+      <w:r>
+        <w:rPr>
+          <w:rFonts w:ascii="Bookman Old Style" w:hAnsi="Bookman Old Style" w:cs="Arial"/>
+          <w:color w:val="000000"/>
+          <w:sz w:val="24"/>
+          <w:szCs w:val="24"/>
+        </w:rPr>
+        <w:t xml:space="preserve">] representando a </w:t>
+      </w:r>
+      <w:r>
+        <w:rPr>
+          <w:rFonts w:ascii="Bookman Old Style" w:hAnsi="Bookman Old Style" w:cs="Arial"/>
+          <w:color w:val="000000"/>
+          <w:sz w:val="24"/>
+          <w:szCs w:val="24"/>
+        </w:rPr>
+        <w:t xml:space="preserve">hora mais cedo e mais tarde de </w:t>
+      </w:r>
+      <w:r>
+        <w:rPr>
+          <w:rFonts w:ascii="Bookman Old Style" w:hAnsi="Bookman Old Style" w:cs="Arial"/>
+          <w:color w:val="000000"/>
+          <w:sz w:val="24"/>
+          <w:szCs w:val="24"/>
+        </w:rPr>
+        <w:t>partida</w:t>
+      </w:r>
+      <w:r>
+        <w:rPr>
+          <w:rFonts w:ascii="Bookman Old Style" w:hAnsi="Bookman Old Style" w:cs="Arial"/>
+          <w:color w:val="000000"/>
+          <w:sz w:val="24"/>
+          <w:szCs w:val="24"/>
+        </w:rPr>
+        <w:t xml:space="preserve"> e [</w:t>
+      </w:r>
+      <w:r>
+        <w:rPr>
+          <w:rFonts w:ascii="Bookman Old Style" w:hAnsi="Bookman Old Style" w:cs="Arial"/>
+          <w:i/>
+          <w:color w:val="000000"/>
+          <w:sz w:val="24"/>
+          <w:szCs w:val="24"/>
+        </w:rPr>
+        <w:t>a</w:t>
+      </w:r>
+      <w:r>
+        <w:rPr>
+          <w:rFonts w:ascii="Bookman Old Style" w:hAnsi="Bookman Old Style" w:cs="Arial"/>
+          <w:i/>
+          <w:color w:val="000000"/>
+          <w:sz w:val="24"/>
+          <w:szCs w:val="24"/>
+          <w:vertAlign w:val="subscript"/>
+        </w:rPr>
+        <w:t>i+n</w:t>
+      </w:r>
+      <w:r>
+        <w:rPr>
+          <w:rFonts w:ascii="Bookman Old Style" w:hAnsi="Bookman Old Style" w:cs="Arial"/>
+          <w:i/>
+          <w:color w:val="000000"/>
+          <w:sz w:val="24"/>
+          <w:szCs w:val="24"/>
+        </w:rPr>
         <w:t>,</w:t>
       </w:r>
       <w:r>
@@ -11928,26 +12028,47 @@
           <w:szCs w:val="24"/>
           <w:vertAlign w:val="subscript"/>
         </w:rPr>
+        <w:t>i+n</w:t>
+      </w:r>
+      <w:r>
+        <w:rPr>
+          <w:rFonts w:ascii="Bookman Old Style" w:hAnsi="Bookman Old Style" w:cs="Arial"/>
+          <w:color w:val="000000"/>
+          <w:sz w:val="24"/>
+          <w:szCs w:val="24"/>
+        </w:rPr>
+        <w:t>] = [</w:t>
+      </w:r>
+      <w:r>
+        <w:rPr>
+          <w:rFonts w:ascii="Bookman Old Style" w:hAnsi="Bookman Old Style" w:cs="Arial"/>
+          <w:i/>
+          <w:color w:val="000000"/>
+          <w:sz w:val="24"/>
+          <w:szCs w:val="24"/>
+        </w:rPr>
+        <w:t>HCP</w:t>
+      </w:r>
+      <w:r>
+        <w:rPr>
+          <w:rFonts w:ascii="Bookman Old Style" w:hAnsi="Bookman Old Style" w:cs="Arial"/>
+          <w:i/>
+          <w:color w:val="000000"/>
+          <w:sz w:val="24"/>
+          <w:szCs w:val="24"/>
+          <w:vertAlign w:val="subscript"/>
+        </w:rPr>
         <w:t>i</w:t>
       </w:r>
       <w:r>
         <w:rPr>
           <w:rFonts w:ascii="Bookman Old Style" w:hAnsi="Bookman Old Style" w:cs="Arial"/>
-          <w:color w:val="000000"/>
-          <w:sz w:val="24"/>
-          <w:szCs w:val="24"/>
-        </w:rPr>
-        <w:t>] = [</w:t>
-      </w:r>
-      <w:r>
-        <w:rPr>
-          <w:rFonts w:ascii="Bookman Old Style" w:hAnsi="Bookman Old Style" w:cs="Arial"/>
           <w:i/>
           <w:color w:val="000000"/>
           <w:sz w:val="24"/>
           <w:szCs w:val="24"/>
         </w:rPr>
-        <w:t>HCP</w:t>
+        <w:t xml:space="preserve"> </w:t>
       </w:r>
       <w:r>
         <w:rPr>
@@ -11956,13 +12077,34 @@
           <w:color w:val="000000"/>
           <w:sz w:val="24"/>
           <w:szCs w:val="24"/>
+        </w:rPr>
+        <w:t>+</w:t>
+      </w:r>
+      <w:r>
+        <w:rPr>
+          <w:rFonts w:ascii="Bookman Old Style" w:hAnsi="Bookman Old Style" w:cs="Arial"/>
+          <w:i/>
+          <w:color w:val="000000"/>
+          <w:sz w:val="24"/>
+          <w:szCs w:val="24"/>
+        </w:rPr>
+        <w:t xml:space="preserve"> t</w:t>
+      </w:r>
+      <w:r>
+        <w:rPr>
+          <w:rFonts w:ascii="Bookman Old Style" w:hAnsi="Bookman Old Style" w:cs="Arial"/>
+          <w:i/>
+          <w:color w:val="000000"/>
+          <w:sz w:val="24"/>
+          <w:szCs w:val="24"/>
           <w:vertAlign w:val="subscript"/>
         </w:rPr>
-        <w:t>i</w:t>
-      </w:r>
-      <w:r>
-        <w:rPr>
-          <w:rFonts w:ascii="Bookman Old Style" w:hAnsi="Bookman Old Style" w:cs="Arial"/>
+        <w:t>i,i+n</w:t>
+      </w:r>
+      <w:r>
+        <w:rPr>
+          <w:rFonts w:ascii="Bookman Old Style" w:hAnsi="Bookman Old Style" w:cs="Arial"/>
+          <w:i/>
           <w:color w:val="000000"/>
           <w:sz w:val="24"/>
           <w:szCs w:val="24"/>
@@ -11988,242 +12130,11 @@
           <w:szCs w:val="24"/>
           <w:vertAlign w:val="subscript"/>
         </w:rPr>
-        <w:t>i</w:t>
-      </w:r>
-      <w:r>
-        <w:rPr>
-          <w:rFonts w:ascii="Bookman Old Style" w:hAnsi="Bookman Old Style" w:cs="Arial"/>
-          <w:i/>
-          <w:color w:val="000000"/>
-          <w:sz w:val="24"/>
-          <w:szCs w:val="24"/>
-          <w:vertAlign w:val="subscript"/>
-        </w:rPr>
-        <w:t>+n</w:t>
-      </w:r>
-      <w:r>
-        <w:rPr>
-          <w:rFonts w:ascii="Bookman Old Style" w:hAnsi="Bookman Old Style" w:cs="Arial"/>
-          <w:color w:val="000000"/>
-          <w:sz w:val="24"/>
-          <w:szCs w:val="24"/>
-        </w:rPr>
-        <w:t xml:space="preserve"> - t</w:t>
-      </w:r>
-      <w:r>
-        <w:rPr>
-          <w:rFonts w:ascii="Bookman Old Style" w:hAnsi="Bookman Old Style" w:cs="Arial"/>
-          <w:color w:val="000000"/>
-          <w:sz w:val="24"/>
-          <w:szCs w:val="24"/>
-          <w:vertAlign w:val="subscript"/>
-        </w:rPr>
-        <w:t>i,i+n</w:t>
-      </w:r>
-      <w:r>
-        <w:rPr>
-          <w:rFonts w:ascii="Bookman Old Style" w:hAnsi="Bookman Old Style" w:cs="Arial"/>
-          <w:color w:val="000000"/>
-          <w:sz w:val="24"/>
-          <w:szCs w:val="24"/>
-        </w:rPr>
-        <w:t xml:space="preserve">] representando a </w:t>
-      </w:r>
-      <w:r>
-        <w:rPr>
-          <w:rFonts w:ascii="Bookman Old Style" w:hAnsi="Bookman Old Style" w:cs="Arial"/>
-          <w:color w:val="000000"/>
-          <w:sz w:val="24"/>
-          <w:szCs w:val="24"/>
-        </w:rPr>
-        <w:t xml:space="preserve">hora mais cedo e mais tarde de </w:t>
-      </w:r>
-      <w:r>
-        <w:rPr>
-          <w:rFonts w:ascii="Bookman Old Style" w:hAnsi="Bookman Old Style" w:cs="Arial"/>
-          <w:color w:val="000000"/>
-          <w:sz w:val="24"/>
-          <w:szCs w:val="24"/>
-        </w:rPr>
-        <w:t>partida</w:t>
-      </w:r>
-      <w:r>
-        <w:rPr>
-          <w:rFonts w:ascii="Bookman Old Style" w:hAnsi="Bookman Old Style" w:cs="Arial"/>
-          <w:color w:val="000000"/>
-          <w:sz w:val="24"/>
-          <w:szCs w:val="24"/>
-        </w:rPr>
-        <w:t xml:space="preserve"> e [</w:t>
-      </w:r>
-      <w:r>
-        <w:rPr>
-          <w:rFonts w:ascii="Bookman Old Style" w:hAnsi="Bookman Old Style" w:cs="Arial"/>
-          <w:i/>
-          <w:color w:val="000000"/>
-          <w:sz w:val="24"/>
-          <w:szCs w:val="24"/>
-        </w:rPr>
-        <w:t>a</w:t>
-      </w:r>
-      <w:r>
-        <w:rPr>
-          <w:rFonts w:ascii="Bookman Old Style" w:hAnsi="Bookman Old Style" w:cs="Arial"/>
-          <w:i/>
-          <w:color w:val="000000"/>
-          <w:sz w:val="24"/>
-          <w:szCs w:val="24"/>
-          <w:vertAlign w:val="subscript"/>
-        </w:rPr>
         <w:t>i+n</w:t>
       </w:r>
       <w:r>
         <w:rPr>
           <w:rFonts w:ascii="Bookman Old Style" w:hAnsi="Bookman Old Style" w:cs="Arial"/>
-          <w:i/>
-          <w:color w:val="000000"/>
-          <w:sz w:val="24"/>
-          <w:szCs w:val="24"/>
-        </w:rPr>
-        <w:t>,</w:t>
-      </w:r>
-      <w:r>
-        <w:rPr>
-          <w:rFonts w:ascii="Bookman Old Style" w:hAnsi="Bookman Old Style" w:cs="Arial"/>
-          <w:i/>
-          <w:color w:val="000000"/>
-          <w:sz w:val="24"/>
-          <w:szCs w:val="24"/>
-        </w:rPr>
-        <w:t>b</w:t>
-      </w:r>
-      <w:r>
-        <w:rPr>
-          <w:rFonts w:ascii="Bookman Old Style" w:hAnsi="Bookman Old Style" w:cs="Arial"/>
-          <w:i/>
-          <w:color w:val="000000"/>
-          <w:sz w:val="24"/>
-          <w:szCs w:val="24"/>
-          <w:vertAlign w:val="subscript"/>
-        </w:rPr>
-        <w:t>i+n</w:t>
-      </w:r>
-      <w:r>
-        <w:rPr>
-          <w:rFonts w:ascii="Bookman Old Style" w:hAnsi="Bookman Old Style" w:cs="Arial"/>
-          <w:color w:val="000000"/>
-          <w:sz w:val="24"/>
-          <w:szCs w:val="24"/>
-        </w:rPr>
-        <w:t>] = [</w:t>
-      </w:r>
-      <w:r>
-        <w:rPr>
-          <w:rFonts w:ascii="Bookman Old Style" w:hAnsi="Bookman Old Style" w:cs="Arial"/>
-          <w:i/>
-          <w:color w:val="000000"/>
-          <w:sz w:val="24"/>
-          <w:szCs w:val="24"/>
-        </w:rPr>
-        <w:t>HCP</w:t>
-      </w:r>
-      <w:r>
-        <w:rPr>
-          <w:rFonts w:ascii="Bookman Old Style" w:hAnsi="Bookman Old Style" w:cs="Arial"/>
-          <w:i/>
-          <w:color w:val="000000"/>
-          <w:sz w:val="24"/>
-          <w:szCs w:val="24"/>
-          <w:vertAlign w:val="subscript"/>
-        </w:rPr>
-        <w:t>i</w:t>
-      </w:r>
-      <w:r>
-        <w:rPr>
-          <w:rFonts w:ascii="Bookman Old Style" w:hAnsi="Bookman Old Style" w:cs="Arial"/>
-          <w:i/>
-          <w:color w:val="000000"/>
-          <w:sz w:val="24"/>
-          <w:szCs w:val="24"/>
-        </w:rPr>
-        <w:t xml:space="preserve"> </w:t>
-      </w:r>
-      <w:r>
-        <w:rPr>
-          <w:rFonts w:ascii="Bookman Old Style" w:hAnsi="Bookman Old Style" w:cs="Arial"/>
-          <w:i/>
-          <w:color w:val="000000"/>
-          <w:sz w:val="24"/>
-          <w:szCs w:val="24"/>
-        </w:rPr>
-        <w:t>+</w:t>
-      </w:r>
-      <w:r>
-        <w:rPr>
-          <w:rFonts w:ascii="Bookman Old Style" w:hAnsi="Bookman Old Style" w:cs="Arial"/>
-          <w:i/>
-          <w:color w:val="000000"/>
-          <w:sz w:val="24"/>
-          <w:szCs w:val="24"/>
-        </w:rPr>
-        <w:t xml:space="preserve"> t</w:t>
-      </w:r>
-      <w:r>
-        <w:rPr>
-          <w:rFonts w:ascii="Bookman Old Style" w:hAnsi="Bookman Old Style" w:cs="Arial"/>
-          <w:i/>
-          <w:color w:val="000000"/>
-          <w:sz w:val="24"/>
-          <w:szCs w:val="24"/>
-          <w:vertAlign w:val="subscript"/>
-        </w:rPr>
-        <w:t>i,i+n</w:t>
-      </w:r>
-      <w:r>
-        <w:rPr>
-          <w:rFonts w:ascii="Bookman Old Style" w:hAnsi="Bookman Old Style" w:cs="Arial"/>
-          <w:i/>
-          <w:color w:val="000000"/>
-          <w:sz w:val="24"/>
-          <w:szCs w:val="24"/>
-        </w:rPr>
-        <w:t xml:space="preserve">, </w:t>
-      </w:r>
-      <w:r>
-        <w:rPr>
-          <w:rFonts w:ascii="Bookman Old Style" w:hAnsi="Bookman Old Style" w:cs="Arial"/>
-          <w:i/>
-          <w:color w:val="000000"/>
-          <w:sz w:val="24"/>
-          <w:szCs w:val="24"/>
-        </w:rPr>
-        <w:t>HTC</w:t>
-      </w:r>
-      <w:r>
-        <w:rPr>
-          <w:rFonts w:ascii="Bookman Old Style" w:hAnsi="Bookman Old Style" w:cs="Arial"/>
-          <w:i/>
-          <w:color w:val="000000"/>
-          <w:sz w:val="24"/>
-          <w:szCs w:val="24"/>
-          <w:vertAlign w:val="subscript"/>
-        </w:rPr>
-        <w:t>i</w:t>
-      </w:r>
-      <w:r>
-        <w:rPr>
-          <w:rFonts w:ascii="Bookman Old Style" w:hAnsi="Bookman Old Style" w:cs="Arial"/>
-          <w:i/>
-          <w:color w:val="000000"/>
-          <w:sz w:val="24"/>
-          <w:szCs w:val="24"/>
-          <w:vertAlign w:val="subscript"/>
-        </w:rPr>
-        <w:t>+n</w:t>
-      </w:r>
-      <w:r>
-        <w:rPr>
-          <w:rFonts w:ascii="Bookman Old Style" w:hAnsi="Bookman Old Style" w:cs="Arial"/>
           <w:color w:val="000000"/>
           <w:sz w:val="24"/>
           <w:szCs w:val="24"/>
@@ -12260,190 +12171,6 @@
           <w:sz w:val="24"/>
           <w:szCs w:val="24"/>
         </w:rPr>
-        <w:t xml:space="preserve">A hora mais cedo de partida </w:t>
-      </w:r>
-      <w:r>
-        <w:rPr>
-          <w:rFonts w:ascii="Bookman Old Style" w:hAnsi="Bookman Old Style" w:cs="Arial"/>
-          <w:i/>
-          <w:color w:val="000000"/>
-          <w:sz w:val="24"/>
-          <w:szCs w:val="24"/>
-        </w:rPr>
-        <w:t>HCP</w:t>
-      </w:r>
-      <w:r>
-        <w:rPr>
-          <w:rFonts w:ascii="Bookman Old Style" w:hAnsi="Bookman Old Style" w:cs="Arial"/>
-          <w:i/>
-          <w:color w:val="000000"/>
-          <w:sz w:val="24"/>
-          <w:szCs w:val="24"/>
-          <w:vertAlign w:val="subscript"/>
-        </w:rPr>
-        <w:t xml:space="preserve">i </w:t>
-      </w:r>
-      <w:r>
-        <w:rPr>
-          <w:rFonts w:ascii="Bookman Old Style" w:hAnsi="Bookman Old Style" w:cs="Arial"/>
-          <w:color w:val="000000"/>
-          <w:sz w:val="24"/>
-          <w:szCs w:val="24"/>
-        </w:rPr>
-        <w:t xml:space="preserve">é derivada da hora de saída do participante - a tolerância em minutos do modelo. Assim como a hora mais tarde de partida do participante </w:t>
-      </w:r>
-      <w:r>
-        <w:rPr>
-          <w:rFonts w:ascii="Bookman Old Style" w:hAnsi="Bookman Old Style" w:cs="Arial"/>
-          <w:i/>
-          <w:color w:val="000000"/>
-          <w:sz w:val="24"/>
-          <w:szCs w:val="24"/>
-        </w:rPr>
-        <w:t>HTP</w:t>
-      </w:r>
-      <w:r>
-        <w:rPr>
-          <w:rFonts w:ascii="Bookman Old Style" w:hAnsi="Bookman Old Style" w:cs="Arial"/>
-          <w:i/>
-          <w:color w:val="000000"/>
-          <w:sz w:val="24"/>
-          <w:szCs w:val="24"/>
-          <w:vertAlign w:val="subscript"/>
-        </w:rPr>
-        <w:t>i</w:t>
-      </w:r>
-      <w:r>
-        <w:rPr>
-          <w:rFonts w:ascii="Bookman Old Style" w:hAnsi="Bookman Old Style" w:cs="Arial"/>
-          <w:color w:val="000000"/>
-          <w:sz w:val="24"/>
-          <w:szCs w:val="24"/>
-        </w:rPr>
-        <w:t xml:space="preserve">. A hora mais cedo de chegada </w:t>
-      </w:r>
-      <w:r>
-        <w:rPr>
-          <w:rFonts w:ascii="Bookman Old Style" w:hAnsi="Bookman Old Style" w:cs="Arial"/>
-          <w:i/>
-          <w:color w:val="000000"/>
-          <w:sz w:val="24"/>
-          <w:szCs w:val="24"/>
-        </w:rPr>
-        <w:t>HCC</w:t>
-      </w:r>
-      <w:r>
-        <w:rPr>
-          <w:rFonts w:ascii="Bookman Old Style" w:hAnsi="Bookman Old Style" w:cs="Arial"/>
-          <w:i/>
-          <w:color w:val="000000"/>
-          <w:sz w:val="24"/>
-          <w:szCs w:val="24"/>
-          <w:vertAlign w:val="subscript"/>
-        </w:rPr>
-        <w:t>i</w:t>
-      </w:r>
-      <w:r>
-        <w:rPr>
-          <w:rFonts w:ascii="Bookman Old Style" w:hAnsi="Bookman Old Style" w:cs="Arial"/>
-          <w:i/>
-          <w:color w:val="000000"/>
-          <w:sz w:val="24"/>
-          <w:szCs w:val="24"/>
-          <w:vertAlign w:val="subscript"/>
-        </w:rPr>
-        <w:t xml:space="preserve"> </w:t>
-      </w:r>
-      <w:r>
-        <w:rPr>
-          <w:rFonts w:ascii="Bookman Old Style" w:hAnsi="Bookman Old Style" w:cs="Arial"/>
-          <w:color w:val="000000"/>
-          <w:sz w:val="24"/>
-          <w:szCs w:val="24"/>
-        </w:rPr>
-        <w:t xml:space="preserve">é derivada de </w:t>
-      </w:r>
-      <w:r>
-        <w:rPr>
-          <w:rFonts w:ascii="Bookman Old Style" w:hAnsi="Bookman Old Style" w:cs="Arial"/>
-          <w:i/>
-          <w:color w:val="000000"/>
-          <w:sz w:val="24"/>
-          <w:szCs w:val="24"/>
-        </w:rPr>
-        <w:t>HCP</w:t>
-      </w:r>
-      <w:r>
-        <w:rPr>
-          <w:rFonts w:ascii="Bookman Old Style" w:hAnsi="Bookman Old Style" w:cs="Arial"/>
-          <w:i/>
-          <w:color w:val="000000"/>
-          <w:sz w:val="24"/>
-          <w:szCs w:val="24"/>
-          <w:vertAlign w:val="subscript"/>
-        </w:rPr>
-        <w:t xml:space="preserve">i </w:t>
-      </w:r>
-      <w:r>
-        <w:rPr>
-          <w:rFonts w:ascii="Bookman Old Style" w:hAnsi="Bookman Old Style" w:cs="Arial"/>
-          <w:color w:val="000000"/>
-          <w:sz w:val="24"/>
-          <w:szCs w:val="24"/>
-        </w:rPr>
-        <w:t xml:space="preserve">+ </w:t>
-      </w:r>
-      <w:r>
-        <w:rPr>
-          <w:rFonts w:ascii="Bookman Old Style" w:hAnsi="Bookman Old Style" w:cs="Arial"/>
-          <w:i/>
-          <w:color w:val="000000"/>
-          <w:sz w:val="24"/>
-          <w:szCs w:val="24"/>
-        </w:rPr>
-        <w:t>t</w:t>
-      </w:r>
-      <w:r>
-        <w:rPr>
-          <w:rFonts w:ascii="Bookman Old Style" w:hAnsi="Bookman Old Style" w:cs="Arial"/>
-          <w:i/>
-          <w:color w:val="000000"/>
-          <w:sz w:val="24"/>
-          <w:szCs w:val="24"/>
-          <w:vertAlign w:val="subscript"/>
-        </w:rPr>
-        <w:t>i,j</w:t>
-      </w:r>
-      <w:r>
-        <w:rPr>
-          <w:rFonts w:ascii="Bookman Old Style" w:hAnsi="Bookman Old Style" w:cs="Arial"/>
-          <w:color w:val="000000"/>
-          <w:sz w:val="24"/>
-          <w:szCs w:val="24"/>
-        </w:rPr>
-        <w:t>.</w:t>
-      </w:r>
-    </w:p>
-    <w:p>
-      <w:pPr>
-        <w:widowControl w:val="0"/>
-        <w:autoSpaceDE w:val="0"/>
-        <w:autoSpaceDN w:val="0"/>
-        <w:adjustRightInd w:val="0"/>
-        <w:rPr>
-          <w:rFonts w:ascii="Bookman Old Style" w:hAnsi="Bookman Old Style" w:cs="Arial"/>
-          <w:color w:val="000000"/>
-          <w:sz w:val="24"/>
-          <w:szCs w:val="24"/>
-        </w:rPr>
-      </w:pPr>
-      <w:r>
-        <w:rPr>
-          <w:rFonts w:ascii="Bookman Old Style" w:hAnsi="Bookman Old Style" w:cs="Arial"/>
-          <w:color w:val="000000"/>
-          <w:sz w:val="24"/>
-          <w:szCs w:val="24"/>
-        </w:rPr>
         <w:t>A imagem seguinte exemplifica o cálculo da janela de tempo</w:t>
       </w:r>
       <w:r>
@@ -12506,7 +12233,6 @@
         <w:rPr>
           <w:noProof/>
         </w:rPr>
-        <w:lastRenderedPageBreak/>
         <w:drawing>
           <wp:inline distT="0" distB="0" distL="0" distR="0">
             <wp:extent cx="3085891" cy="959593"/>
@@ -12662,6 +12388,7 @@
           <w:sz w:val="24"/>
           <w:szCs w:val="24"/>
         </w:rPr>
+        <w:lastRenderedPageBreak/>
         <w:t xml:space="preserve">Para cada veículo </w:t>
       </w:r>
       <w:r>
@@ -12741,7 +12468,76 @@
           <w:sz w:val="24"/>
           <w:szCs w:val="24"/>
         </w:rPr>
-        <w:t>k+v</w:t>
+        <w:t xml:space="preserve">k+v, </w:t>
+      </w:r>
+      <w:r>
+        <w:rPr>
+          <w:rFonts w:ascii="Bookman Old Style" w:hAnsi="Bookman Old Style" w:cs="Arial"/>
+          <w:color w:val="000000"/>
+          <w:sz w:val="24"/>
+          <w:szCs w:val="24"/>
+        </w:rPr>
+        <w:t xml:space="preserve">uma capacidade máxima </w:t>
+      </w:r>
+      <w:r>
+        <w:rPr>
+          <w:rFonts w:ascii="Bookman Old Style" w:hAnsi="Bookman Old Style" w:cs="Arial"/>
+          <w:i/>
+          <w:color w:val="000000"/>
+          <w:sz w:val="24"/>
+          <w:szCs w:val="24"/>
+        </w:rPr>
+        <w:t>C</w:t>
+      </w:r>
+      <w:r>
+        <w:rPr>
+          <w:rFonts w:ascii="Bookman Old Style" w:hAnsi="Bookman Old Style" w:cs="Arial"/>
+          <w:i/>
+          <w:color w:val="000000"/>
+          <w:sz w:val="24"/>
+          <w:szCs w:val="24"/>
+          <w:vertAlign w:val="subscript"/>
+        </w:rPr>
+        <w:t>k</w:t>
+      </w:r>
+      <w:r>
+        <w:rPr>
+          <w:rFonts w:ascii="Bookman Old Style" w:hAnsi="Bookman Old Style" w:cs="Arial"/>
+          <w:color w:val="000000"/>
+          <w:sz w:val="24"/>
+          <w:szCs w:val="24"/>
+        </w:rPr>
+        <w:t xml:space="preserve">, a hora mais cedo de partida </w:t>
+      </w:r>
+      <w:r>
+        <w:rPr>
+          <w:rFonts w:ascii="Bookman Old Style" w:hAnsi="Bookman Old Style" w:cs="Arial"/>
+          <w:i/>
+          <w:color w:val="000000"/>
+          <w:sz w:val="24"/>
+          <w:szCs w:val="24"/>
+        </w:rPr>
+        <w:t>HCP</w:t>
+      </w:r>
+      <w:r>
+        <w:rPr>
+          <w:rFonts w:ascii="Bookman Old Style" w:hAnsi="Bookman Old Style" w:cs="Arial"/>
+          <w:i/>
+          <w:color w:val="000000"/>
+          <w:sz w:val="24"/>
+          <w:szCs w:val="24"/>
+          <w:vertAlign w:val="subscript"/>
+        </w:rPr>
+        <w:t>k</w:t>
+      </w:r>
+      <w:r>
+        <w:rPr>
+          <w:rFonts w:ascii="Bookman Old Style" w:hAnsi="Bookman Old Style" w:cs="Arial"/>
+          <w:color w:val="000000"/>
+          <w:sz w:val="24"/>
+          <w:szCs w:val="24"/>
+        </w:rPr>
+        <w:t xml:space="preserve"> do ponto </w:t>
       </w:r>
       <w:r>
         <w:rPr>
@@ -12752,112 +12548,16 @@
           <w:sz w:val="24"/>
           <w:szCs w:val="24"/>
         </w:rPr>
-        <w:t xml:space="preserve">, </w:t>
-      </w:r>
-      <w:r>
-        <w:rPr>
-          <w:rFonts w:ascii="Bookman Old Style" w:hAnsi="Bookman Old Style" w:cs="Arial"/>
-          <w:color w:val="000000"/>
-          <w:sz w:val="24"/>
-          <w:szCs w:val="24"/>
-        </w:rPr>
-        <w:t>uma</w:t>
-      </w:r>
-      <w:r>
-        <w:rPr>
-          <w:rFonts w:ascii="Bookman Old Style" w:hAnsi="Bookman Old Style" w:cs="Arial"/>
-          <w:color w:val="000000"/>
-          <w:sz w:val="24"/>
-          <w:szCs w:val="24"/>
-        </w:rPr>
-        <w:t xml:space="preserve"> </w:t>
-      </w:r>
-      <w:r>
-        <w:rPr>
-          <w:rFonts w:ascii="Bookman Old Style" w:hAnsi="Bookman Old Style" w:cs="Arial"/>
-          <w:color w:val="000000"/>
-          <w:sz w:val="24"/>
-          <w:szCs w:val="24"/>
-        </w:rPr>
-        <w:t>capacidade m</w:t>
-      </w:r>
-      <w:r>
-        <w:rPr>
-          <w:rFonts w:ascii="Bookman Old Style" w:hAnsi="Bookman Old Style" w:cs="Arial" w:hint="cs"/>
-          <w:color w:val="000000"/>
-          <w:sz w:val="24"/>
-          <w:szCs w:val="24"/>
-        </w:rPr>
-        <w:t>á</w:t>
-      </w:r>
-      <w:r>
-        <w:rPr>
-          <w:rFonts w:ascii="Bookman Old Style" w:hAnsi="Bookman Old Style" w:cs="Arial"/>
-          <w:color w:val="000000"/>
-          <w:sz w:val="24"/>
-          <w:szCs w:val="24"/>
-        </w:rPr>
-        <w:t xml:space="preserve">xima </w:t>
-      </w:r>
-      <w:r>
-        <w:rPr>
-          <w:rFonts w:ascii="Bookman Old Style" w:hAnsi="Bookman Old Style" w:cs="Arial"/>
-          <w:i/>
-          <w:color w:val="000000"/>
-          <w:sz w:val="24"/>
-          <w:szCs w:val="24"/>
-        </w:rPr>
-        <w:t>C</w:t>
-      </w:r>
-      <w:r>
-        <w:rPr>
-          <w:rFonts w:ascii="Bookman Old Style" w:hAnsi="Bookman Old Style" w:cs="Arial"/>
-          <w:i/>
-          <w:color w:val="000000"/>
-          <w:sz w:val="24"/>
-          <w:szCs w:val="24"/>
-          <w:vertAlign w:val="subscript"/>
-        </w:rPr>
-        <w:t>k</w:t>
-      </w:r>
-      <w:r>
-        <w:rPr>
-          <w:rFonts w:ascii="Bookman Old Style" w:hAnsi="Bookman Old Style" w:cs="Arial"/>
-          <w:color w:val="000000"/>
-          <w:sz w:val="24"/>
-          <w:szCs w:val="24"/>
-        </w:rPr>
-        <w:t xml:space="preserve">, a hora mais cedo de partida </w:t>
-      </w:r>
-      <w:r>
-        <w:rPr>
-          <w:rFonts w:ascii="Bookman Old Style" w:hAnsi="Bookman Old Style" w:cs="Arial"/>
-          <w:i/>
-          <w:color w:val="000000"/>
-          <w:sz w:val="24"/>
-          <w:szCs w:val="24"/>
-        </w:rPr>
-        <w:t>HCP</w:t>
-      </w:r>
-      <w:r>
-        <w:rPr>
-          <w:rFonts w:ascii="Bookman Old Style" w:hAnsi="Bookman Old Style" w:cs="Arial"/>
-          <w:i/>
-          <w:color w:val="000000"/>
-          <w:sz w:val="24"/>
-          <w:szCs w:val="24"/>
-          <w:vertAlign w:val="subscript"/>
-        </w:rPr>
-        <w:t>k</w:t>
-      </w:r>
-      <w:r>
-        <w:rPr>
-          <w:rFonts w:ascii="Bookman Old Style" w:hAnsi="Bookman Old Style" w:cs="Arial"/>
-          <w:color w:val="000000"/>
-          <w:sz w:val="24"/>
-          <w:szCs w:val="24"/>
-        </w:rPr>
-        <w:t xml:space="preserve"> do ponto </w:t>
+        <w:t xml:space="preserve">k </w:t>
+      </w:r>
+      <w:r>
+        <w:rPr>
+          <w:rFonts w:ascii="Bookman Old Style" w:hAnsi="Bookman Old Style" w:cs="Arial"/>
+          <w:color w:val="000000"/>
+          <w:sz w:val="24"/>
+          <w:szCs w:val="24"/>
+        </w:rPr>
+        <w:t xml:space="preserve">para o ponto </w:t>
       </w:r>
       <w:r>
         <w:rPr>
@@ -12868,16 +12568,46 @@
           <w:sz w:val="24"/>
           <w:szCs w:val="24"/>
         </w:rPr>
-        <w:t xml:space="preserve">k </w:t>
-      </w:r>
-      <w:r>
-        <w:rPr>
-          <w:rFonts w:ascii="Bookman Old Style" w:hAnsi="Bookman Old Style" w:cs="Arial"/>
-          <w:color w:val="000000"/>
-          <w:sz w:val="24"/>
-          <w:szCs w:val="24"/>
-        </w:rPr>
-        <w:t xml:space="preserve">para o ponto </w:t>
+        <w:t xml:space="preserve">k+v, </w:t>
+      </w:r>
+      <w:r>
+        <w:rPr>
+          <w:rFonts w:ascii="Bookman Old Style" w:hAnsi="Bookman Old Style" w:cs="Arial"/>
+          <w:color w:val="000000"/>
+          <w:sz w:val="24"/>
+          <w:szCs w:val="24"/>
+        </w:rPr>
+        <w:t xml:space="preserve">a hora mais tarde de chegada </w:t>
+      </w:r>
+      <w:r>
+        <w:rPr>
+          <w:rFonts w:ascii="Bookman Old Style" w:hAnsi="Bookman Old Style" w:cs="Arial"/>
+          <w:i/>
+          <w:color w:val="000000"/>
+          <w:sz w:val="24"/>
+          <w:szCs w:val="24"/>
+        </w:rPr>
+        <w:t>HTC</w:t>
+      </w:r>
+      <w:r>
+        <w:rPr>
+          <w:rFonts w:ascii="Bookman Old Style" w:hAnsi="Bookman Old Style" w:cs="Arial"/>
+          <w:i/>
+          <w:color w:val="000000"/>
+          <w:sz w:val="24"/>
+          <w:szCs w:val="24"/>
+          <w:vertAlign w:val="subscript"/>
+        </w:rPr>
+        <w:t>k</w:t>
+      </w:r>
+      <w:r>
+        <w:rPr>
+          <w:rFonts w:ascii="Bookman Old Style" w:hAnsi="Bookman Old Style" w:cs="Arial"/>
+          <w:color w:val="000000"/>
+          <w:sz w:val="24"/>
+          <w:szCs w:val="24"/>
+        </w:rPr>
+        <w:t xml:space="preserve"> para o ponto </w:t>
       </w:r>
       <w:r>
         <w:rPr>
@@ -12897,7 +12627,166 @@
           <w:sz w:val="24"/>
           <w:szCs w:val="24"/>
         </w:rPr>
-        <w:t>a hora</w:t>
+        <w:t xml:space="preserve">e as constantes </w:t>
+      </w:r>
+      <w:r>
+        <w:rPr>
+          <w:rFonts w:ascii="Bookman Old Style" w:hAnsi="Bookman Old Style" w:cs="Arial"/>
+          <w:i/>
+          <w:color w:val="000000"/>
+          <w:sz w:val="24"/>
+          <w:szCs w:val="24"/>
+        </w:rPr>
+        <w:t>AT</w:t>
+      </w:r>
+      <w:r>
+        <w:rPr>
+          <w:rFonts w:ascii="Bookman Old Style" w:hAnsi="Bookman Old Style" w:cs="Arial"/>
+          <w:i/>
+          <w:color w:val="000000"/>
+          <w:sz w:val="24"/>
+          <w:szCs w:val="24"/>
+          <w:vertAlign w:val="subscript"/>
+        </w:rPr>
+        <w:t>k</w:t>
+      </w:r>
+      <w:r>
+        <w:rPr>
+          <w:rFonts w:ascii="Bookman Old Style" w:hAnsi="Bookman Old Style" w:cs="Arial"/>
+          <w:color w:val="000000"/>
+          <w:sz w:val="24"/>
+          <w:szCs w:val="24"/>
+        </w:rPr>
+        <w:t xml:space="preserve">, </w:t>
+      </w:r>
+      <w:r>
+        <w:rPr>
+          <w:rFonts w:ascii="Bookman Old Style" w:hAnsi="Bookman Old Style" w:cs="Arial"/>
+          <w:i/>
+          <w:color w:val="000000"/>
+          <w:sz w:val="24"/>
+          <w:szCs w:val="24"/>
+        </w:rPr>
+        <w:t>BT</w:t>
+      </w:r>
+      <w:r>
+        <w:rPr>
+          <w:rFonts w:ascii="Bookman Old Style" w:hAnsi="Bookman Old Style" w:cs="Arial"/>
+          <w:i/>
+          <w:color w:val="000000"/>
+          <w:sz w:val="24"/>
+          <w:szCs w:val="24"/>
+          <w:vertAlign w:val="subscript"/>
+        </w:rPr>
+        <w:t>k</w:t>
+      </w:r>
+      <w:r>
+        <w:rPr>
+          <w:rFonts w:ascii="Bookman Old Style" w:hAnsi="Bookman Old Style" w:cs="Arial"/>
+          <w:color w:val="000000"/>
+          <w:sz w:val="24"/>
+          <w:szCs w:val="24"/>
+        </w:rPr>
+        <w:t xml:space="preserve">, </w:t>
+      </w:r>
+      <w:r>
+        <w:rPr>
+          <w:rFonts w:ascii="Bookman Old Style" w:hAnsi="Bookman Old Style" w:cs="Arial"/>
+          <w:i/>
+          <w:color w:val="000000"/>
+          <w:sz w:val="24"/>
+          <w:szCs w:val="24"/>
+        </w:rPr>
+        <w:t>AD</w:t>
+      </w:r>
+      <w:r>
+        <w:rPr>
+          <w:rFonts w:ascii="Bookman Old Style" w:hAnsi="Bookman Old Style" w:cs="Arial"/>
+          <w:i/>
+          <w:color w:val="000000"/>
+          <w:sz w:val="24"/>
+          <w:szCs w:val="24"/>
+          <w:vertAlign w:val="subscript"/>
+        </w:rPr>
+        <w:t>k</w:t>
+      </w:r>
+      <w:r>
+        <w:rPr>
+          <w:rFonts w:ascii="Bookman Old Style" w:hAnsi="Bookman Old Style" w:cs="Arial"/>
+          <w:color w:val="000000"/>
+          <w:sz w:val="24"/>
+          <w:szCs w:val="24"/>
+        </w:rPr>
+        <w:t xml:space="preserve"> e </w:t>
+      </w:r>
+      <w:r>
+        <w:rPr>
+          <w:rFonts w:ascii="Bookman Old Style" w:hAnsi="Bookman Old Style" w:cs="Arial"/>
+          <w:i/>
+          <w:color w:val="000000"/>
+          <w:sz w:val="24"/>
+          <w:szCs w:val="24"/>
+        </w:rPr>
+        <w:t>BD</w:t>
+      </w:r>
+      <w:r>
+        <w:rPr>
+          <w:rFonts w:ascii="Bookman Old Style" w:hAnsi="Bookman Old Style" w:cs="Arial"/>
+          <w:i/>
+          <w:color w:val="000000"/>
+          <w:sz w:val="24"/>
+          <w:szCs w:val="24"/>
+          <w:vertAlign w:val="subscript"/>
+        </w:rPr>
+        <w:t>k</w:t>
+      </w:r>
+      <w:r>
+        <w:rPr>
+          <w:rFonts w:ascii="Bookman Old Style" w:hAnsi="Bookman Old Style" w:cs="Arial"/>
+          <w:color w:val="000000"/>
+          <w:sz w:val="24"/>
+          <w:szCs w:val="24"/>
+        </w:rPr>
+        <w:t xml:space="preserve"> para definir o tempo máximo de viagem do veí</w:t>
+      </w:r>
+      <w:r>
+        <w:rPr>
+          <w:rFonts w:ascii="Bookman Old Style" w:hAnsi="Bookman Old Style" w:cs="Arial"/>
+          <w:color w:val="000000"/>
+          <w:sz w:val="24"/>
+          <w:szCs w:val="24"/>
+        </w:rPr>
+        <w:t xml:space="preserve">culo </w:t>
+      </w:r>
+      <w:r>
+        <w:rPr>
+          <w:rFonts w:ascii="Bookman Old Style" w:hAnsi="Bookman Old Style" w:cs="Arial"/>
+          <w:i/>
+          <w:color w:val="000000"/>
+          <w:sz w:val="24"/>
+          <w:szCs w:val="24"/>
+        </w:rPr>
+        <w:t>MTT</w:t>
+      </w:r>
+      <w:r>
+        <w:rPr>
+          <w:rFonts w:ascii="Bookman Old Style" w:hAnsi="Bookman Old Style" w:cs="Arial"/>
+          <w:i/>
+          <w:color w:val="000000"/>
+          <w:sz w:val="24"/>
+          <w:szCs w:val="24"/>
+          <w:vertAlign w:val="subscript"/>
+        </w:rPr>
+        <w:t>k</w:t>
+      </w:r>
+      <w:r>
+        <w:rPr>
+          <w:rFonts w:ascii="Bookman Old Style" w:hAnsi="Bookman Old Style" w:cs="Arial"/>
+          <w:color w:val="000000"/>
+          <w:sz w:val="24"/>
+          <w:szCs w:val="24"/>
+        </w:rPr>
+        <w:t xml:space="preserve"> e a distância máxima de viagem do veículo</w:t>
       </w:r>
       <w:r>
         <w:rPr>
@@ -12911,21 +12800,12 @@
       <w:r>
         <w:rPr>
           <w:rFonts w:ascii="Bookman Old Style" w:hAnsi="Bookman Old Style" w:cs="Arial"/>
-          <w:color w:val="000000"/>
-          <w:sz w:val="24"/>
-          <w:szCs w:val="24"/>
-        </w:rPr>
-        <w:t xml:space="preserve">mais tarde de chegada </w:t>
-      </w:r>
-      <w:r>
-        <w:rPr>
-          <w:rFonts w:ascii="Bookman Old Style" w:hAnsi="Bookman Old Style" w:cs="Arial"/>
           <w:i/>
           <w:color w:val="000000"/>
           <w:sz w:val="24"/>
           <w:szCs w:val="24"/>
         </w:rPr>
-        <w:t>HTC</w:t>
+        <w:t>MTD</w:t>
       </w:r>
       <w:r>
         <w:rPr>
@@ -12945,9 +12825,15 @@
           <w:sz w:val="24"/>
           <w:szCs w:val="24"/>
         </w:rPr>
-        <w:t xml:space="preserve"> para o ponto </w:t>
-      </w:r>
-      <w:r>
+        <w:t>.</w:t>
+      </w:r>
+    </w:p>
+    <w:p>
+      <w:pPr>
+        <w:widowControl w:val="0"/>
+        <w:autoSpaceDE w:val="0"/>
+        <w:autoSpaceDN w:val="0"/>
+        <w:adjustRightInd w:val="0"/>
         <w:rPr>
           <w:rFonts w:ascii="Bookman Old Style" w:hAnsi="Bookman Old Style" w:cs="Arial"/>
           <w:i/>
@@ -12956,321 +12842,26 @@
           <w:sz w:val="24"/>
           <w:szCs w:val="24"/>
         </w:rPr>
-        <w:t xml:space="preserve">k+v, </w:t>
-      </w:r>
-      <w:r>
-        <w:rPr>
-          <w:rFonts w:ascii="Bookman Old Style" w:hAnsi="Bookman Old Style" w:cs="Arial"/>
-          <w:color w:val="000000"/>
-          <w:sz w:val="24"/>
-          <w:szCs w:val="24"/>
-        </w:rPr>
-        <w:t xml:space="preserve">e as constantes </w:t>
-      </w:r>
-      <w:r>
-        <w:rPr>
-          <w:rFonts w:ascii="Bookman Old Style" w:hAnsi="Bookman Old Style" w:cs="Arial"/>
-          <w:i/>
-          <w:color w:val="000000"/>
-          <w:sz w:val="24"/>
-          <w:szCs w:val="24"/>
-        </w:rPr>
-        <w:t>AT</w:t>
-      </w:r>
-      <w:r>
-        <w:rPr>
-          <w:rFonts w:ascii="Bookman Old Style" w:hAnsi="Bookman Old Style" w:cs="Arial"/>
-          <w:i/>
-          <w:color w:val="000000"/>
-          <w:sz w:val="24"/>
-          <w:szCs w:val="24"/>
-          <w:vertAlign w:val="subscript"/>
-        </w:rPr>
-        <w:t>k</w:t>
-      </w:r>
-      <w:r>
-        <w:rPr>
-          <w:rFonts w:ascii="Bookman Old Style" w:hAnsi="Bookman Old Style" w:cs="Arial"/>
-          <w:color w:val="000000"/>
-          <w:sz w:val="24"/>
-          <w:szCs w:val="24"/>
-        </w:rPr>
-        <w:t xml:space="preserve">, </w:t>
-      </w:r>
-      <w:r>
-        <w:rPr>
-          <w:rFonts w:ascii="Bookman Old Style" w:hAnsi="Bookman Old Style" w:cs="Arial"/>
-          <w:i/>
-          <w:color w:val="000000"/>
-          <w:sz w:val="24"/>
-          <w:szCs w:val="24"/>
-        </w:rPr>
-        <w:t>BT</w:t>
-      </w:r>
-      <w:r>
-        <w:rPr>
-          <w:rFonts w:ascii="Bookman Old Style" w:hAnsi="Bookman Old Style" w:cs="Arial"/>
-          <w:i/>
-          <w:color w:val="000000"/>
-          <w:sz w:val="24"/>
-          <w:szCs w:val="24"/>
-          <w:vertAlign w:val="subscript"/>
-        </w:rPr>
-        <w:t>k</w:t>
-      </w:r>
-      <w:r>
-        <w:rPr>
-          <w:rFonts w:ascii="Bookman Old Style" w:hAnsi="Bookman Old Style" w:cs="Arial"/>
-          <w:color w:val="000000"/>
-          <w:sz w:val="24"/>
-          <w:szCs w:val="24"/>
-        </w:rPr>
-        <w:t xml:space="preserve">, </w:t>
-      </w:r>
-      <w:r>
-        <w:rPr>
-          <w:rFonts w:ascii="Bookman Old Style" w:hAnsi="Bookman Old Style" w:cs="Arial"/>
-          <w:i/>
-          <w:color w:val="000000"/>
-          <w:sz w:val="24"/>
-          <w:szCs w:val="24"/>
-        </w:rPr>
-        <w:t>AD</w:t>
-      </w:r>
-      <w:r>
-        <w:rPr>
-          <w:rFonts w:ascii="Bookman Old Style" w:hAnsi="Bookman Old Style" w:cs="Arial"/>
-          <w:i/>
-          <w:color w:val="000000"/>
-          <w:sz w:val="24"/>
-          <w:szCs w:val="24"/>
-          <w:vertAlign w:val="subscript"/>
-        </w:rPr>
-        <w:t>k</w:t>
-      </w:r>
-      <w:r>
-        <w:rPr>
-          <w:rFonts w:ascii="Bookman Old Style" w:hAnsi="Bookman Old Style" w:cs="Arial"/>
-          <w:color w:val="000000"/>
-          <w:sz w:val="24"/>
-          <w:szCs w:val="24"/>
-        </w:rPr>
-        <w:t xml:space="preserve"> e </w:t>
-      </w:r>
-      <w:r>
-        <w:rPr>
-          <w:rFonts w:ascii="Bookman Old Style" w:hAnsi="Bookman Old Style" w:cs="Arial"/>
-          <w:i/>
-          <w:color w:val="000000"/>
-          <w:sz w:val="24"/>
-          <w:szCs w:val="24"/>
-        </w:rPr>
-        <w:t>BD</w:t>
-      </w:r>
-      <w:r>
-        <w:rPr>
-          <w:rFonts w:ascii="Bookman Old Style" w:hAnsi="Bookman Old Style" w:cs="Arial"/>
-          <w:i/>
-          <w:color w:val="000000"/>
-          <w:sz w:val="24"/>
-          <w:szCs w:val="24"/>
-          <w:vertAlign w:val="subscript"/>
-        </w:rPr>
-        <w:t>k</w:t>
-      </w:r>
-      <w:r>
-        <w:rPr>
-          <w:rFonts w:ascii="Bookman Old Style" w:hAnsi="Bookman Old Style" w:cs="Arial"/>
-          <w:color w:val="000000"/>
-          <w:sz w:val="24"/>
-          <w:szCs w:val="24"/>
-        </w:rPr>
-        <w:t xml:space="preserve"> para definir</w:t>
-      </w:r>
-      <w:r>
-        <w:rPr>
-          <w:rFonts w:ascii="Bookman Old Style" w:hAnsi="Bookman Old Style" w:cs="Arial"/>
-          <w:color w:val="000000"/>
-          <w:sz w:val="24"/>
-          <w:szCs w:val="24"/>
-        </w:rPr>
-        <w:t xml:space="preserve"> </w:t>
-      </w:r>
-      <w:r>
-        <w:rPr>
-          <w:rFonts w:ascii="Bookman Old Style" w:hAnsi="Bookman Old Style" w:cs="Arial"/>
-          <w:color w:val="000000"/>
-          <w:sz w:val="24"/>
-          <w:szCs w:val="24"/>
-        </w:rPr>
-        <w:t>o tempo m</w:t>
-      </w:r>
-      <w:r>
-        <w:rPr>
-          <w:rFonts w:ascii="Bookman Old Style" w:hAnsi="Bookman Old Style" w:cs="Arial" w:hint="cs"/>
-          <w:color w:val="000000"/>
-          <w:sz w:val="24"/>
-          <w:szCs w:val="24"/>
-        </w:rPr>
-        <w:t>á</w:t>
-      </w:r>
-      <w:r>
-        <w:rPr>
-          <w:rFonts w:ascii="Bookman Old Style" w:hAnsi="Bookman Old Style" w:cs="Arial"/>
-          <w:color w:val="000000"/>
-          <w:sz w:val="24"/>
-          <w:szCs w:val="24"/>
-        </w:rPr>
-        <w:t>ximo de viagem do ve</w:t>
-      </w:r>
-      <w:r>
-        <w:rPr>
-          <w:rFonts w:ascii="Bookman Old Style" w:hAnsi="Bookman Old Style" w:cs="Arial" w:hint="cs"/>
-          <w:color w:val="000000"/>
-          <w:sz w:val="24"/>
-          <w:szCs w:val="24"/>
-        </w:rPr>
-        <w:t>í</w:t>
-      </w:r>
-      <w:r>
-        <w:rPr>
-          <w:rFonts w:ascii="Bookman Old Style" w:hAnsi="Bookman Old Style" w:cs="Arial"/>
-          <w:color w:val="000000"/>
-          <w:sz w:val="24"/>
-          <w:szCs w:val="24"/>
-        </w:rPr>
-        <w:t xml:space="preserve">culo </w:t>
-      </w:r>
-      <w:r>
-        <w:rPr>
-          <w:rFonts w:ascii="Bookman Old Style" w:hAnsi="Bookman Old Style" w:cs="Arial"/>
-          <w:i/>
-          <w:color w:val="000000"/>
-          <w:sz w:val="24"/>
-          <w:szCs w:val="24"/>
-        </w:rPr>
-        <w:t>MTT</w:t>
-      </w:r>
-      <w:r>
-        <w:rPr>
-          <w:rFonts w:ascii="Bookman Old Style" w:hAnsi="Bookman Old Style" w:cs="Arial"/>
-          <w:i/>
-          <w:color w:val="000000"/>
-          <w:sz w:val="24"/>
-          <w:szCs w:val="24"/>
-          <w:vertAlign w:val="subscript"/>
-        </w:rPr>
-        <w:t>k</w:t>
-      </w:r>
-      <w:r>
-        <w:rPr>
-          <w:rFonts w:ascii="Bookman Old Style" w:hAnsi="Bookman Old Style" w:cs="Arial"/>
-          <w:color w:val="000000"/>
-          <w:sz w:val="24"/>
-          <w:szCs w:val="24"/>
-        </w:rPr>
-        <w:t xml:space="preserve"> e a dist</w:t>
-      </w:r>
-      <w:r>
-        <w:rPr>
-          <w:rFonts w:ascii="Bookman Old Style" w:hAnsi="Bookman Old Style" w:cs="Arial" w:hint="cs"/>
-          <w:color w:val="000000"/>
-          <w:sz w:val="24"/>
-          <w:szCs w:val="24"/>
-        </w:rPr>
-        <w:t>â</w:t>
-      </w:r>
-      <w:r>
-        <w:rPr>
-          <w:rFonts w:ascii="Bookman Old Style" w:hAnsi="Bookman Old Style" w:cs="Arial"/>
-          <w:color w:val="000000"/>
-          <w:sz w:val="24"/>
-          <w:szCs w:val="24"/>
-        </w:rPr>
-        <w:t>ncia m</w:t>
-      </w:r>
-      <w:r>
-        <w:rPr>
-          <w:rFonts w:ascii="Bookman Old Style" w:hAnsi="Bookman Old Style" w:cs="Arial" w:hint="cs"/>
-          <w:color w:val="000000"/>
-          <w:sz w:val="24"/>
-          <w:szCs w:val="24"/>
-        </w:rPr>
-        <w:t>á</w:t>
-      </w:r>
-      <w:r>
-        <w:rPr>
-          <w:rFonts w:ascii="Bookman Old Style" w:hAnsi="Bookman Old Style" w:cs="Arial"/>
-          <w:color w:val="000000"/>
-          <w:sz w:val="24"/>
-          <w:szCs w:val="24"/>
-        </w:rPr>
-        <w:t>xima de viagem do ve</w:t>
-      </w:r>
-      <w:r>
-        <w:rPr>
-          <w:rFonts w:ascii="Bookman Old Style" w:hAnsi="Bookman Old Style" w:cs="Arial" w:hint="cs"/>
-          <w:color w:val="000000"/>
-          <w:sz w:val="24"/>
-          <w:szCs w:val="24"/>
-        </w:rPr>
-        <w:t>í</w:t>
-      </w:r>
-      <w:r>
-        <w:rPr>
-          <w:rFonts w:ascii="Bookman Old Style" w:hAnsi="Bookman Old Style" w:cs="Arial"/>
-          <w:color w:val="000000"/>
-          <w:sz w:val="24"/>
-          <w:szCs w:val="24"/>
-        </w:rPr>
-        <w:t>culo</w:t>
-      </w:r>
-      <w:r>
-        <w:rPr>
-          <w:rFonts w:ascii="Bookman Old Style" w:hAnsi="Bookman Old Style" w:cs="Arial"/>
-          <w:color w:val="000000"/>
-          <w:sz w:val="24"/>
-          <w:szCs w:val="24"/>
-        </w:rPr>
-        <w:t xml:space="preserve"> </w:t>
-      </w:r>
-      <w:r>
-        <w:rPr>
-          <w:rFonts w:ascii="Bookman Old Style" w:hAnsi="Bookman Old Style" w:cs="Arial"/>
-          <w:i/>
-          <w:color w:val="000000"/>
-          <w:sz w:val="24"/>
-          <w:szCs w:val="24"/>
-        </w:rPr>
-        <w:t>MTD</w:t>
-      </w:r>
-      <w:r>
-        <w:rPr>
-          <w:rFonts w:ascii="Bookman Old Style" w:hAnsi="Bookman Old Style" w:cs="Arial"/>
-          <w:i/>
-          <w:color w:val="000000"/>
-          <w:sz w:val="24"/>
-          <w:szCs w:val="24"/>
-          <w:vertAlign w:val="subscript"/>
-        </w:rPr>
-        <w:t>k</w:t>
-      </w:r>
-      <w:r>
-        <w:rPr>
-          <w:rFonts w:ascii="Bookman Old Style" w:hAnsi="Bookman Old Style" w:cs="Arial"/>
-          <w:color w:val="000000"/>
-          <w:sz w:val="24"/>
-          <w:szCs w:val="24"/>
-        </w:rPr>
-        <w:t>.</w:t>
-      </w:r>
-    </w:p>
-    <w:p>
-      <w:pPr>
-        <w:widowControl w:val="0"/>
-        <w:autoSpaceDE w:val="0"/>
-        <w:autoSpaceDN w:val="0"/>
-        <w:adjustRightInd w:val="0"/>
+      </w:pPr>
+      <w:r>
+        <w:rPr>
+          <w:rFonts w:ascii="Bookman Old Style" w:hAnsi="Bookman Old Style" w:cs="Arial"/>
+          <w:color w:val="000000"/>
+          <w:sz w:val="24"/>
+          <w:szCs w:val="24"/>
+        </w:rPr>
+        <w:t>Também é definido o</w:t>
+      </w:r>
+      <w:r>
+        <w:rPr>
+          <w:rFonts w:ascii="Bookman Old Style" w:hAnsi="Bookman Old Style" w:cs="Arial"/>
+          <w:color w:val="000000"/>
+          <w:sz w:val="24"/>
+          <w:szCs w:val="24"/>
+        </w:rPr>
+        <w:t xml:space="preserve"> cálculo da janela de tempo para os pontos </w:t>
+      </w:r>
+      <w:r>
         <w:rPr>
           <w:rFonts w:ascii="Bookman Old Style" w:hAnsi="Bookman Old Style" w:cs="Arial"/>
           <w:i/>
@@ -13279,42 +12870,16 @@
           <w:sz w:val="24"/>
           <w:szCs w:val="24"/>
         </w:rPr>
-      </w:pPr>
-      <w:r>
-        <w:rPr>
-          <w:rFonts w:ascii="Bookman Old Style" w:hAnsi="Bookman Old Style" w:cs="Arial"/>
-          <w:color w:val="000000"/>
-          <w:sz w:val="24"/>
-          <w:szCs w:val="24"/>
-        </w:rPr>
-        <w:t>Também é definido o</w:t>
-      </w:r>
-      <w:r>
-        <w:rPr>
-          <w:rFonts w:ascii="Bookman Old Style" w:hAnsi="Bookman Old Style" w:cs="Arial"/>
-          <w:color w:val="000000"/>
-          <w:sz w:val="24"/>
-          <w:szCs w:val="24"/>
-        </w:rPr>
-        <w:t xml:space="preserve"> c</w:t>
-      </w:r>
-      <w:r>
-        <w:rPr>
-          <w:rFonts w:ascii="Bookman Old Style" w:hAnsi="Bookman Old Style" w:cs="Arial" w:hint="cs"/>
-          <w:color w:val="000000"/>
-          <w:sz w:val="24"/>
-          <w:szCs w:val="24"/>
-        </w:rPr>
-        <w:t>á</w:t>
-      </w:r>
-      <w:r>
-        <w:rPr>
-          <w:rFonts w:ascii="Bookman Old Style" w:hAnsi="Bookman Old Style" w:cs="Arial"/>
-          <w:color w:val="000000"/>
-          <w:sz w:val="24"/>
-          <w:szCs w:val="24"/>
-        </w:rPr>
-        <w:t xml:space="preserve">lculo da janela de tempo para os pontos </w:t>
+        <w:t xml:space="preserve">k </w:t>
+      </w:r>
+      <w:r>
+        <w:rPr>
+          <w:rFonts w:ascii="Bookman Old Style" w:hAnsi="Bookman Old Style" w:cs="Arial"/>
+          <w:color w:val="000000"/>
+          <w:sz w:val="24"/>
+          <w:szCs w:val="24"/>
+        </w:rPr>
+        <w:t xml:space="preserve">e </w:t>
       </w:r>
       <w:r>
         <w:rPr>
@@ -13325,16 +12890,118 @@
           <w:sz w:val="24"/>
           <w:szCs w:val="24"/>
         </w:rPr>
-        <w:t xml:space="preserve">k </w:t>
-      </w:r>
-      <w:r>
-        <w:rPr>
-          <w:rFonts w:ascii="Bookman Old Style" w:hAnsi="Bookman Old Style" w:cs="Arial"/>
-          <w:color w:val="000000"/>
-          <w:sz w:val="24"/>
-          <w:szCs w:val="24"/>
-        </w:rPr>
-        <w:t xml:space="preserve">e </w:t>
+        <w:t xml:space="preserve">k+v </w:t>
+      </w:r>
+      <w:r>
+        <w:rPr>
+          <w:rFonts w:ascii="Bookman Old Style" w:hAnsi="Bookman Old Style" w:cs="Arial"/>
+          <w:color w:val="000000"/>
+          <w:sz w:val="24"/>
+          <w:szCs w:val="24"/>
+        </w:rPr>
+        <w:t>([</w:t>
+      </w:r>
+      <w:r>
+        <w:rPr>
+          <w:rFonts w:ascii="Bookman Old Style" w:hAnsi="Bookman Old Style" w:cs="Arial"/>
+          <w:i/>
+          <w:color w:val="000000"/>
+          <w:sz w:val="24"/>
+          <w:szCs w:val="24"/>
+        </w:rPr>
+        <w:t>a</w:t>
+      </w:r>
+      <w:r>
+        <w:rPr>
+          <w:rFonts w:ascii="Bookman Old Style" w:hAnsi="Bookman Old Style" w:cs="Arial"/>
+          <w:i/>
+          <w:color w:val="000000"/>
+          <w:sz w:val="24"/>
+          <w:szCs w:val="24"/>
+          <w:vertAlign w:val="subscript"/>
+        </w:rPr>
+        <w:t>k</w:t>
+      </w:r>
+      <w:r>
+        <w:rPr>
+          <w:rFonts w:ascii="Bookman Old Style" w:hAnsi="Bookman Old Style" w:cs="Arial"/>
+          <w:i/>
+          <w:color w:val="000000"/>
+          <w:sz w:val="24"/>
+          <w:szCs w:val="24"/>
+        </w:rPr>
+        <w:t>,b</w:t>
+      </w:r>
+      <w:r>
+        <w:rPr>
+          <w:rFonts w:ascii="Bookman Old Style" w:hAnsi="Bookman Old Style" w:cs="Arial"/>
+          <w:i/>
+          <w:color w:val="000000"/>
+          <w:sz w:val="24"/>
+          <w:szCs w:val="24"/>
+          <w:vertAlign w:val="subscript"/>
+        </w:rPr>
+        <w:t>k</w:t>
+      </w:r>
+      <w:r>
+        <w:rPr>
+          <w:rFonts w:ascii="Bookman Old Style" w:hAnsi="Bookman Old Style" w:cs="Arial"/>
+          <w:color w:val="000000"/>
+          <w:sz w:val="24"/>
+          <w:szCs w:val="24"/>
+        </w:rPr>
+        <w:t>] e [</w:t>
+      </w:r>
+      <w:r>
+        <w:rPr>
+          <w:rFonts w:ascii="Bookman Old Style" w:hAnsi="Bookman Old Style" w:cs="Arial"/>
+          <w:i/>
+          <w:color w:val="000000"/>
+          <w:sz w:val="24"/>
+          <w:szCs w:val="24"/>
+        </w:rPr>
+        <w:t>a</w:t>
+      </w:r>
+      <w:r>
+        <w:rPr>
+          <w:rFonts w:ascii="Bookman Old Style" w:hAnsi="Bookman Old Style" w:cs="Arial"/>
+          <w:i/>
+          <w:color w:val="000000"/>
+          <w:sz w:val="24"/>
+          <w:szCs w:val="24"/>
+          <w:vertAlign w:val="subscript"/>
+        </w:rPr>
+        <w:t>k+v</w:t>
+      </w:r>
+      <w:r>
+        <w:rPr>
+          <w:rFonts w:ascii="Bookman Old Style" w:hAnsi="Bookman Old Style" w:cs="Arial"/>
+          <w:i/>
+          <w:color w:val="000000"/>
+          <w:sz w:val="24"/>
+          <w:szCs w:val="24"/>
+        </w:rPr>
+        <w:t>,b</w:t>
+      </w:r>
+      <w:r>
+        <w:rPr>
+          <w:rFonts w:ascii="Bookman Old Style" w:hAnsi="Bookman Old Style" w:cs="Arial"/>
+          <w:i/>
+          <w:color w:val="000000"/>
+          <w:sz w:val="24"/>
+          <w:szCs w:val="24"/>
+          <w:vertAlign w:val="subscript"/>
+        </w:rPr>
+        <w:t>k+v</w:t>
+      </w:r>
+      <w:r>
+        <w:rPr>
+          <w:rFonts w:ascii="Bookman Old Style" w:hAnsi="Bookman Old Style" w:cs="Arial"/>
+          <w:color w:val="000000"/>
+          <w:sz w:val="24"/>
+          <w:szCs w:val="24"/>
+        </w:rPr>
+        <w:t xml:space="preserve">]) que representam a hora mais cedo e a mais tarde de saída, e a hora mais cedo e mais tarde de chegada do veículo </w:t>
       </w:r>
       <w:r>
         <w:rPr>
@@ -13345,16 +13012,25 @@
           <w:sz w:val="24"/>
           <w:szCs w:val="24"/>
         </w:rPr>
-        <w:t xml:space="preserve">k+v </w:t>
-      </w:r>
-      <w:r>
-        <w:rPr>
-          <w:rFonts w:ascii="Bookman Old Style" w:hAnsi="Bookman Old Style" w:cs="Arial"/>
-          <w:color w:val="000000"/>
-          <w:sz w:val="24"/>
-          <w:szCs w:val="24"/>
-        </w:rPr>
-        <w:t>([</w:t>
+        <w:t xml:space="preserve">k </w:t>
+      </w:r>
+      <w:r>
+        <w:rPr>
+          <w:rFonts w:ascii="Bookman Old Style" w:hAnsi="Bookman Old Style" w:cs="Arial"/>
+          <w:color w:val="000000"/>
+          <w:sz w:val="24"/>
+          <w:szCs w:val="24"/>
+        </w:rPr>
+        <w:t>é o mesmo dos caronas. O cá</w:t>
+      </w:r>
+      <w:r>
+        <w:rPr>
+          <w:rFonts w:ascii="Bookman Old Style" w:hAnsi="Bookman Old Style" w:cs="Arial"/>
+          <w:color w:val="000000"/>
+          <w:sz w:val="24"/>
+          <w:szCs w:val="24"/>
+        </w:rPr>
+        <w:t xml:space="preserve">lculo do </w:t>
       </w:r>
       <w:r>
         <w:rPr>
@@ -13364,7 +13040,7 @@
           <w:sz w:val="24"/>
           <w:szCs w:val="24"/>
         </w:rPr>
-        <w:t>a</w:t>
+        <w:t>MTT</w:t>
       </w:r>
       <w:r>
         <w:rPr>
@@ -13380,12 +13056,21 @@
       <w:r>
         <w:rPr>
           <w:rFonts w:ascii="Bookman Old Style" w:hAnsi="Bookman Old Style" w:cs="Arial"/>
+          <w:color w:val="000000"/>
+          <w:sz w:val="24"/>
+          <w:szCs w:val="24"/>
+        </w:rPr>
+        <w:t xml:space="preserve"> é também o mesmo para os caronas. Seja </w:t>
+      </w:r>
+      <w:r>
+        <w:rPr>
+          <w:rFonts w:ascii="Bookman Old Style" w:hAnsi="Bookman Old Style" w:cs="Arial"/>
           <w:i/>
           <w:color w:val="000000"/>
           <w:sz w:val="24"/>
           <w:szCs w:val="24"/>
         </w:rPr>
-        <w:t>,b</w:t>
+        <w:t>d</w:t>
       </w:r>
       <w:r>
         <w:rPr>
@@ -13396,16 +13081,16 @@
           <w:szCs w:val="24"/>
           <w:vertAlign w:val="subscript"/>
         </w:rPr>
-        <w:t>k</w:t>
-      </w:r>
-      <w:r>
-        <w:rPr>
-          <w:rFonts w:ascii="Bookman Old Style" w:hAnsi="Bookman Old Style" w:cs="Arial"/>
-          <w:color w:val="000000"/>
-          <w:sz w:val="24"/>
-          <w:szCs w:val="24"/>
-        </w:rPr>
-        <w:t>] e [</w:t>
+        <w:t>i,j</w:t>
+      </w:r>
+      <w:r>
+        <w:rPr>
+          <w:rFonts w:ascii="Bookman Old Style" w:hAnsi="Bookman Old Style" w:cs="Arial"/>
+          <w:color w:val="000000"/>
+          <w:sz w:val="24"/>
+          <w:szCs w:val="24"/>
+        </w:rPr>
+        <w:t xml:space="preserve"> a distância de viagem direta entre os pontos </w:t>
       </w:r>
       <w:r>
         <w:rPr>
@@ -13415,7 +13100,16 @@
           <w:sz w:val="24"/>
           <w:szCs w:val="24"/>
         </w:rPr>
-        <w:t>a</w:t>
+        <w:t>i</w:t>
+      </w:r>
+      <w:r>
+        <w:rPr>
+          <w:rFonts w:ascii="Bookman Old Style" w:hAnsi="Bookman Old Style" w:cs="Arial"/>
+          <w:color w:val="000000"/>
+          <w:sz w:val="24"/>
+          <w:szCs w:val="24"/>
+        </w:rPr>
+        <w:t xml:space="preserve"> e </w:t>
       </w:r>
       <w:r>
         <w:rPr>
@@ -13424,111 +13118,17 @@
           <w:color w:val="000000"/>
           <w:sz w:val="24"/>
           <w:szCs w:val="24"/>
-          <w:vertAlign w:val="subscript"/>
-        </w:rPr>
-        <w:t>k+v</w:t>
-      </w:r>
-      <w:r>
-        <w:rPr>
-          <w:rFonts w:ascii="Bookman Old Style" w:hAnsi="Bookman Old Style" w:cs="Arial"/>
-          <w:i/>
-          <w:color w:val="000000"/>
-          <w:sz w:val="24"/>
-          <w:szCs w:val="24"/>
-        </w:rPr>
-        <w:t>,b</w:t>
-      </w:r>
-      <w:r>
-        <w:rPr>
-          <w:rFonts w:ascii="Bookman Old Style" w:hAnsi="Bookman Old Style" w:cs="Arial"/>
-          <w:i/>
-          <w:color w:val="000000"/>
-          <w:sz w:val="24"/>
-          <w:szCs w:val="24"/>
-          <w:vertAlign w:val="subscript"/>
-        </w:rPr>
-        <w:t>k+v</w:t>
-      </w:r>
-      <w:r>
-        <w:rPr>
-          <w:rFonts w:ascii="Bookman Old Style" w:hAnsi="Bookman Old Style" w:cs="Arial"/>
-          <w:color w:val="000000"/>
-          <w:sz w:val="24"/>
-          <w:szCs w:val="24"/>
-        </w:rPr>
-        <w:t>]) que</w:t>
-      </w:r>
-      <w:r>
-        <w:rPr>
-          <w:rFonts w:ascii="Bookman Old Style" w:hAnsi="Bookman Old Style" w:cs="Arial"/>
-          <w:color w:val="000000"/>
-          <w:sz w:val="24"/>
-          <w:szCs w:val="24"/>
-        </w:rPr>
-        <w:t xml:space="preserve"> </w:t>
-      </w:r>
-      <w:r>
-        <w:rPr>
-          <w:rFonts w:ascii="Bookman Old Style" w:hAnsi="Bookman Old Style" w:cs="Arial"/>
-          <w:color w:val="000000"/>
-          <w:sz w:val="24"/>
-          <w:szCs w:val="24"/>
-        </w:rPr>
-        <w:t>representam a hora mais cedo e a mais tarde de sa</w:t>
-      </w:r>
-      <w:r>
-        <w:rPr>
-          <w:rFonts w:ascii="Bookman Old Style" w:hAnsi="Bookman Old Style" w:cs="Arial" w:hint="cs"/>
-          <w:color w:val="000000"/>
-          <w:sz w:val="24"/>
-          <w:szCs w:val="24"/>
-        </w:rPr>
-        <w:t>í</w:t>
-      </w:r>
-      <w:r>
-        <w:rPr>
-          <w:rFonts w:ascii="Bookman Old Style" w:hAnsi="Bookman Old Style" w:cs="Arial"/>
-          <w:color w:val="000000"/>
-          <w:sz w:val="24"/>
-          <w:szCs w:val="24"/>
-        </w:rPr>
-        <w:t>da, e a hora mais cedo e mais tarde de</w:t>
-      </w:r>
-      <w:r>
-        <w:rPr>
-          <w:rFonts w:ascii="Bookman Old Style" w:hAnsi="Bookman Old Style" w:cs="Arial"/>
-          <w:color w:val="000000"/>
-          <w:sz w:val="24"/>
-          <w:szCs w:val="24"/>
-        </w:rPr>
-        <w:t xml:space="preserve"> </w:t>
-      </w:r>
-      <w:r>
-        <w:rPr>
-          <w:rFonts w:ascii="Bookman Old Style" w:hAnsi="Bookman Old Style" w:cs="Arial"/>
-          <w:color w:val="000000"/>
-          <w:sz w:val="24"/>
-          <w:szCs w:val="24"/>
-        </w:rPr>
-        <w:t>chegada do ve</w:t>
-      </w:r>
-      <w:r>
-        <w:rPr>
-          <w:rFonts w:ascii="Bookman Old Style" w:hAnsi="Bookman Old Style" w:cs="Arial" w:hint="cs"/>
-          <w:color w:val="000000"/>
-          <w:sz w:val="24"/>
-          <w:szCs w:val="24"/>
-        </w:rPr>
-        <w:t>í</w:t>
-      </w:r>
-      <w:r>
-        <w:rPr>
-          <w:rFonts w:ascii="Bookman Old Style" w:hAnsi="Bookman Old Style" w:cs="Arial"/>
-          <w:color w:val="000000"/>
-          <w:sz w:val="24"/>
-          <w:szCs w:val="24"/>
-        </w:rPr>
-        <w:t xml:space="preserve">culo </w:t>
+        </w:rPr>
+        <w:t>j</w:t>
+      </w:r>
+      <w:r>
+        <w:rPr>
+          <w:rFonts w:ascii="Bookman Old Style" w:hAnsi="Bookman Old Style" w:cs="Arial"/>
+          <w:color w:val="000000"/>
+          <w:sz w:val="24"/>
+          <w:szCs w:val="24"/>
+        </w:rPr>
+        <w:t xml:space="preserve">, então a distância máxima de viagem do veículo </w:t>
       </w:r>
       <w:r>
         <w:rPr>
@@ -13543,7 +13143,7 @@
       </w:r>
       <w:r>
         <w:rPr>
-          <w:rFonts w:ascii="Bookman Old Style" w:hAnsi="Bookman Old Style" w:cs="Arial" w:hint="cs"/>
+          <w:rFonts w:ascii="Bookman Old Style" w:hAnsi="Bookman Old Style" w:cs="Arial"/>
           <w:color w:val="000000"/>
           <w:sz w:val="24"/>
           <w:szCs w:val="24"/>
@@ -13557,25 +13157,7 @@
           <w:sz w:val="24"/>
           <w:szCs w:val="24"/>
         </w:rPr>
-        <w:t xml:space="preserve"> o mesmo dos caronas. O c</w:t>
-      </w:r>
-      <w:r>
-        <w:rPr>
-          <w:rFonts w:ascii="Bookman Old Style" w:hAnsi="Bookman Old Style" w:cs="Arial" w:hint="cs"/>
-          <w:color w:val="000000"/>
-          <w:sz w:val="24"/>
-          <w:szCs w:val="24"/>
-        </w:rPr>
-        <w:t>á</w:t>
-      </w:r>
-      <w:r>
-        <w:rPr>
-          <w:rFonts w:ascii="Bookman Old Style" w:hAnsi="Bookman Old Style" w:cs="Arial"/>
-          <w:color w:val="000000"/>
-          <w:sz w:val="24"/>
-          <w:szCs w:val="24"/>
-        </w:rPr>
-        <w:t xml:space="preserve">lculo do </w:t>
+        <w:t xml:space="preserve"> </w:t>
       </w:r>
       <w:r>
         <w:rPr>
@@ -13605,43 +13187,223 @@
           <w:sz w:val="24"/>
           <w:szCs w:val="24"/>
         </w:rPr>
+        <w:t xml:space="preserve"> = </w:t>
+      </w:r>
+      <w:r>
+        <w:rPr>
+          <w:rFonts w:ascii="Bookman Old Style" w:hAnsi="Bookman Old Style" w:cs="Arial"/>
+          <w:i/>
+          <w:color w:val="000000"/>
+          <w:sz w:val="24"/>
+          <w:szCs w:val="24"/>
+        </w:rPr>
+        <w:t>AD</w:t>
+      </w:r>
+      <w:r>
+        <w:rPr>
+          <w:rFonts w:ascii="Bookman Old Style" w:hAnsi="Bookman Old Style" w:cs="Arial"/>
+          <w:i/>
+          <w:color w:val="000000"/>
+          <w:sz w:val="24"/>
+          <w:szCs w:val="24"/>
+          <w:vertAlign w:val="subscript"/>
+        </w:rPr>
+        <w:t>k</w:t>
+      </w:r>
+      <w:r>
+        <w:rPr>
+          <w:rFonts w:ascii="Bookman Old Style" w:hAnsi="Bookman Old Style" w:cs="Arial"/>
+          <w:i/>
+          <w:color w:val="000000"/>
+          <w:sz w:val="24"/>
+          <w:szCs w:val="24"/>
+        </w:rPr>
+        <w:t xml:space="preserve"> + BD</w:t>
+      </w:r>
+      <w:r>
+        <w:rPr>
+          <w:rFonts w:ascii="Bookman Old Style" w:hAnsi="Bookman Old Style" w:cs="Arial"/>
+          <w:i/>
+          <w:color w:val="000000"/>
+          <w:sz w:val="24"/>
+          <w:szCs w:val="24"/>
+          <w:vertAlign w:val="subscript"/>
+        </w:rPr>
+        <w:t>k</w:t>
+      </w:r>
+      <w:r>
+        <w:rPr>
+          <w:rFonts w:ascii="Bookman Old Style" w:hAnsi="Bookman Old Style" w:cs="Arial"/>
+          <w:i/>
+          <w:color w:val="000000"/>
+          <w:sz w:val="24"/>
+          <w:szCs w:val="24"/>
+        </w:rPr>
+        <w:t xml:space="preserve"> d</w:t>
+      </w:r>
+      <w:r>
+        <w:rPr>
+          <w:rFonts w:ascii="Bookman Old Style" w:hAnsi="Bookman Old Style" w:cs="Arial"/>
+          <w:i/>
+          <w:color w:val="000000"/>
+          <w:sz w:val="24"/>
+          <w:szCs w:val="24"/>
+          <w:vertAlign w:val="subscript"/>
+        </w:rPr>
+        <w:t>k,k+v</w:t>
+      </w:r>
+      <w:r>
+        <w:rPr>
+          <w:rFonts w:ascii="Bookman Old Style" w:hAnsi="Bookman Old Style" w:cs="Arial"/>
+          <w:color w:val="000000"/>
+          <w:sz w:val="24"/>
+          <w:szCs w:val="24"/>
+        </w:rPr>
+        <w:t>.</w:t>
+      </w:r>
+    </w:p>
+    <w:p>
+      <w:pPr>
+        <w:widowControl w:val="0"/>
+        <w:autoSpaceDE w:val="0"/>
+        <w:autoSpaceDN w:val="0"/>
+        <w:adjustRightInd w:val="0"/>
+        <w:rPr>
+          <w:rFonts w:ascii="Bookman Old Style" w:hAnsi="Bookman Old Style" w:cs="Arial"/>
+          <w:color w:val="000000"/>
+          <w:sz w:val="24"/>
+          <w:szCs w:val="24"/>
+        </w:rPr>
+      </w:pPr>
+      <w:r>
+        <w:rPr>
+          <w:rFonts w:ascii="Bookman Old Style" w:hAnsi="Bookman Old Style" w:cs="Arial"/>
+          <w:color w:val="000000"/>
+          <w:sz w:val="24"/>
+          <w:szCs w:val="24"/>
+        </w:rPr>
+        <w:t xml:space="preserve">Seja </w:t>
+      </w:r>
+      <w:r>
+        <w:rPr>
+          <w:rFonts w:ascii="Bookman Old Style" w:hAnsi="Bookman Old Style" w:cs="Arial"/>
+          <w:i/>
+          <w:color w:val="000000"/>
+          <w:sz w:val="24"/>
+          <w:szCs w:val="24"/>
+        </w:rPr>
+        <w:t>P</w:t>
+      </w:r>
+      <w:r>
+        <w:rPr>
+          <w:rFonts w:ascii="Bookman Old Style" w:hAnsi="Bookman Old Style" w:cs="Arial"/>
+          <w:color w:val="000000"/>
+          <w:sz w:val="24"/>
+          <w:szCs w:val="24"/>
+        </w:rPr>
+        <w:t xml:space="preserve"> = {1,..., n} o conjunto dos pontos de </w:t>
+      </w:r>
+      <w:r>
+        <w:rPr>
+          <w:rFonts w:ascii="Bookman Old Style" w:hAnsi="Bookman Old Style" w:cs="Arial"/>
+          <w:color w:val="000000"/>
+          <w:sz w:val="24"/>
+          <w:szCs w:val="24"/>
+        </w:rPr>
+        <w:t>partida</w:t>
+      </w:r>
+      <w:r>
+        <w:rPr>
+          <w:rFonts w:ascii="Bookman Old Style" w:hAnsi="Bookman Old Style" w:cs="Arial"/>
+          <w:color w:val="000000"/>
+          <w:sz w:val="24"/>
+          <w:szCs w:val="24"/>
+        </w:rPr>
+        <w:t xml:space="preserve"> e </w:t>
+      </w:r>
+      <w:r>
+        <w:rPr>
+          <w:rFonts w:ascii="Bookman Old Style" w:hAnsi="Bookman Old Style" w:cs="Arial"/>
+          <w:i/>
+          <w:color w:val="000000"/>
+          <w:sz w:val="24"/>
+          <w:szCs w:val="24"/>
+        </w:rPr>
+        <w:t>D</w:t>
+      </w:r>
+      <w:r>
+        <w:rPr>
+          <w:rFonts w:ascii="Bookman Old Style" w:hAnsi="Bookman Old Style" w:cs="Arial"/>
+          <w:color w:val="000000"/>
+          <w:sz w:val="24"/>
+          <w:szCs w:val="24"/>
+        </w:rPr>
+        <w:t xml:space="preserve"> = {n+1, n+2,..., 2n} o conjunto dos pontos de destino. O conjunto de todos os pontos de </w:t>
+      </w:r>
+      <w:r>
+        <w:rPr>
+          <w:rFonts w:ascii="Bookman Old Style" w:hAnsi="Bookman Old Style" w:cs="Arial"/>
+          <w:color w:val="000000"/>
+          <w:sz w:val="24"/>
+          <w:szCs w:val="24"/>
+        </w:rPr>
+        <w:t>partida</w:t>
+      </w:r>
+      <w:r>
+        <w:rPr>
+          <w:rFonts w:ascii="Bookman Old Style" w:hAnsi="Bookman Old Style" w:cs="Arial"/>
+          <w:color w:val="000000"/>
+          <w:sz w:val="24"/>
+          <w:szCs w:val="24"/>
+        </w:rPr>
+        <w:t xml:space="preserve"> e destino é </w:t>
+      </w:r>
+      <w:r>
+        <w:rPr>
+          <w:rFonts w:ascii="Bookman Old Style" w:hAnsi="Bookman Old Style" w:cs="Arial"/>
+          <w:i/>
+          <w:color w:val="000000"/>
+          <w:sz w:val="24"/>
+          <w:szCs w:val="24"/>
+        </w:rPr>
+        <w:t>N</w:t>
+      </w:r>
+      <w:r>
+        <w:rPr>
+          <w:rFonts w:ascii="Bookman Old Style" w:hAnsi="Bookman Old Style" w:cs="Arial"/>
+          <w:color w:val="000000"/>
+          <w:sz w:val="24"/>
+          <w:szCs w:val="24"/>
+        </w:rPr>
+        <w:t xml:space="preserve"> = </w:t>
+      </w:r>
+      <w:r>
+        <w:rPr>
+          <w:rFonts w:ascii="Bookman Old Style" w:hAnsi="Bookman Old Style" w:cs="Arial"/>
+          <w:i/>
+          <w:color w:val="000000"/>
+          <w:sz w:val="24"/>
+          <w:szCs w:val="24"/>
+        </w:rPr>
+        <w:t>P</w:t>
+      </w:r>
+      <w:r>
+        <w:rPr>
+          <w:rFonts w:ascii="Bookman Old Style" w:hAnsi="Bookman Old Style" w:cs="Arial"/>
+          <w:color w:val="000000"/>
+          <w:sz w:val="24"/>
+          <w:szCs w:val="24"/>
+        </w:rPr>
         <w:t xml:space="preserve"> </w:t>
       </w:r>
       <w:r>
         <w:rPr>
-          <w:rFonts w:ascii="Bookman Old Style" w:hAnsi="Bookman Old Style" w:cs="Arial" w:hint="cs"/>
-          <w:color w:val="000000"/>
-          <w:sz w:val="24"/>
-          <w:szCs w:val="24"/>
-        </w:rPr>
-        <w:t>é</w:t>
-      </w:r>
-      <w:r>
-        <w:rPr>
-          <w:rFonts w:ascii="Bookman Old Style" w:hAnsi="Bookman Old Style" w:cs="Arial"/>
-          <w:color w:val="000000"/>
-          <w:sz w:val="24"/>
-          <w:szCs w:val="24"/>
-        </w:rPr>
-        <w:t xml:space="preserve"> tamb</w:t>
-      </w:r>
-      <w:r>
-        <w:rPr>
-          <w:rFonts w:ascii="Bookman Old Style" w:hAnsi="Bookman Old Style" w:cs="Arial" w:hint="cs"/>
-          <w:color w:val="000000"/>
-          <w:sz w:val="24"/>
-          <w:szCs w:val="24"/>
-        </w:rPr>
-        <w:t>é</w:t>
-      </w:r>
-      <w:r>
-        <w:rPr>
-          <w:rFonts w:ascii="Bookman Old Style" w:hAnsi="Bookman Old Style" w:cs="Arial"/>
-          <w:color w:val="000000"/>
-          <w:sz w:val="24"/>
-          <w:szCs w:val="24"/>
-        </w:rPr>
-        <w:t>m o mesmo para os</w:t>
+          <w:rFonts w:ascii="Cambria Math" w:hAnsi="Cambria Math" w:cs="Cambria Math"/>
+          <w:color w:val="000000"/>
+          <w:sz w:val="24"/>
+          <w:szCs w:val="24"/>
+        </w:rPr>
+        <w:t>∪</w:t>
       </w:r>
       <w:r>
         <w:rPr>
@@ -13655,21 +13417,21 @@
       <w:r>
         <w:rPr>
           <w:rFonts w:ascii="Bookman Old Style" w:hAnsi="Bookman Old Style" w:cs="Arial"/>
-          <w:color w:val="000000"/>
-          <w:sz w:val="24"/>
-          <w:szCs w:val="24"/>
-        </w:rPr>
-        <w:t xml:space="preserve">caronas. Seja </w:t>
-      </w:r>
-      <w:r>
-        <w:rPr>
-          <w:rFonts w:ascii="Bookman Old Style" w:hAnsi="Bookman Old Style" w:cs="Arial"/>
           <w:i/>
           <w:color w:val="000000"/>
           <w:sz w:val="24"/>
           <w:szCs w:val="24"/>
         </w:rPr>
-        <w:t>d</w:t>
+        <w:t>D</w:t>
+      </w:r>
+      <w:r>
+        <w:rPr>
+          <w:rFonts w:ascii="Bookman Old Style" w:hAnsi="Bookman Old Style" w:cs="Arial"/>
+          <w:color w:val="000000"/>
+          <w:sz w:val="24"/>
+          <w:szCs w:val="24"/>
+        </w:rPr>
+        <w:t xml:space="preserve"> e o conjunto de todos os pontos incluindo as origens e destinos dos veículos é </w:t>
       </w:r>
       <w:r>
         <w:rPr>
@@ -13678,36 +13440,17 @@
           <w:color w:val="000000"/>
           <w:sz w:val="24"/>
           <w:szCs w:val="24"/>
-          <w:vertAlign w:val="subscript"/>
-        </w:rPr>
-        <w:t>i,j</w:t>
-      </w:r>
-      <w:r>
-        <w:rPr>
-          <w:rFonts w:ascii="Bookman Old Style" w:hAnsi="Bookman Old Style" w:cs="Arial"/>
-          <w:color w:val="000000"/>
-          <w:sz w:val="24"/>
-          <w:szCs w:val="24"/>
-        </w:rPr>
-        <w:t xml:space="preserve"> a dist</w:t>
-      </w:r>
-      <w:r>
-        <w:rPr>
-          <w:rFonts w:ascii="Bookman Old Style" w:hAnsi="Bookman Old Style" w:cs="Arial" w:hint="cs"/>
-          <w:color w:val="000000"/>
-          <w:sz w:val="24"/>
-          <w:szCs w:val="24"/>
-        </w:rPr>
-        <w:t>â</w:t>
-      </w:r>
-      <w:r>
-        <w:rPr>
-          <w:rFonts w:ascii="Bookman Old Style" w:hAnsi="Bookman Old Style" w:cs="Arial"/>
-          <w:color w:val="000000"/>
-          <w:sz w:val="24"/>
-          <w:szCs w:val="24"/>
-        </w:rPr>
-        <w:t xml:space="preserve">ncia de viagem direta entre os pontos </w:t>
+        </w:rPr>
+        <w:t>A</w:t>
+      </w:r>
+      <w:r>
+        <w:rPr>
+          <w:rFonts w:ascii="Bookman Old Style" w:hAnsi="Bookman Old Style" w:cs="Arial"/>
+          <w:color w:val="000000"/>
+          <w:sz w:val="24"/>
+          <w:szCs w:val="24"/>
+        </w:rPr>
+        <w:t xml:space="preserve"> = </w:t>
       </w:r>
       <w:r>
         <w:rPr>
@@ -13717,89 +13460,7 @@
           <w:sz w:val="24"/>
           <w:szCs w:val="24"/>
         </w:rPr>
-        <w:t>i</w:t>
-      </w:r>
-      <w:r>
-        <w:rPr>
-          <w:rFonts w:ascii="Bookman Old Style" w:hAnsi="Bookman Old Style" w:cs="Arial"/>
-          <w:color w:val="000000"/>
-          <w:sz w:val="24"/>
-          <w:szCs w:val="24"/>
-        </w:rPr>
-        <w:t xml:space="preserve"> e </w:t>
-      </w:r>
-      <w:r>
-        <w:rPr>
-          <w:rFonts w:ascii="Bookman Old Style" w:hAnsi="Bookman Old Style" w:cs="Arial"/>
-          <w:i/>
-          <w:color w:val="000000"/>
-          <w:sz w:val="24"/>
-          <w:szCs w:val="24"/>
-        </w:rPr>
-        <w:t>j</w:t>
-      </w:r>
-      <w:r>
-        <w:rPr>
-          <w:rFonts w:ascii="Bookman Old Style" w:hAnsi="Bookman Old Style" w:cs="Arial"/>
-          <w:color w:val="000000"/>
-          <w:sz w:val="24"/>
-          <w:szCs w:val="24"/>
-        </w:rPr>
-        <w:t>, ent</w:t>
-      </w:r>
-      <w:r>
-        <w:rPr>
-          <w:rFonts w:ascii="Bookman Old Style" w:hAnsi="Bookman Old Style" w:cs="Arial" w:hint="cs"/>
-          <w:color w:val="000000"/>
-          <w:sz w:val="24"/>
-          <w:szCs w:val="24"/>
-        </w:rPr>
-        <w:t>ã</w:t>
-      </w:r>
-      <w:r>
-        <w:rPr>
-          <w:rFonts w:ascii="Bookman Old Style" w:hAnsi="Bookman Old Style" w:cs="Arial"/>
-          <w:color w:val="000000"/>
-          <w:sz w:val="24"/>
-          <w:szCs w:val="24"/>
-        </w:rPr>
-        <w:t>o a dist</w:t>
-      </w:r>
-      <w:r>
-        <w:rPr>
-          <w:rFonts w:ascii="Bookman Old Style" w:hAnsi="Bookman Old Style" w:cs="Arial" w:hint="cs"/>
-          <w:color w:val="000000"/>
-          <w:sz w:val="24"/>
-          <w:szCs w:val="24"/>
-        </w:rPr>
-        <w:t>â</w:t>
-      </w:r>
-      <w:r>
-        <w:rPr>
-          <w:rFonts w:ascii="Bookman Old Style" w:hAnsi="Bookman Old Style" w:cs="Arial"/>
-          <w:color w:val="000000"/>
-          <w:sz w:val="24"/>
-          <w:szCs w:val="24"/>
-        </w:rPr>
-        <w:t>ncia m</w:t>
-      </w:r>
-      <w:r>
-        <w:rPr>
-          <w:rFonts w:ascii="Bookman Old Style" w:hAnsi="Bookman Old Style" w:cs="Arial" w:hint="cs"/>
-          <w:color w:val="000000"/>
-          <w:sz w:val="24"/>
-          <w:szCs w:val="24"/>
-        </w:rPr>
-        <w:t>á</w:t>
-      </w:r>
-      <w:r>
-        <w:rPr>
-          <w:rFonts w:ascii="Bookman Old Style" w:hAnsi="Bookman Old Style" w:cs="Arial"/>
-          <w:color w:val="000000"/>
-          <w:sz w:val="24"/>
-          <w:szCs w:val="24"/>
-        </w:rPr>
-        <w:t>xima de</w:t>
+        <w:t>N</w:t>
       </w:r>
       <w:r>
         <w:rPr>
@@ -13812,30 +13473,21 @@
       </w:r>
       <w:r>
         <w:rPr>
-          <w:rFonts w:ascii="Bookman Old Style" w:hAnsi="Bookman Old Style" w:cs="Arial"/>
-          <w:color w:val="000000"/>
-          <w:sz w:val="24"/>
-          <w:szCs w:val="24"/>
-        </w:rPr>
-        <w:t>viagem do ve</w:t>
-      </w:r>
-      <w:r>
-        <w:rPr>
-          <w:rFonts w:ascii="Bookman Old Style" w:hAnsi="Bookman Old Style" w:cs="Arial" w:hint="cs"/>
-          <w:color w:val="000000"/>
-          <w:sz w:val="24"/>
-          <w:szCs w:val="24"/>
-        </w:rPr>
-        <w:t>í</w:t>
-      </w:r>
-      <w:r>
-        <w:rPr>
-          <w:rFonts w:ascii="Bookman Old Style" w:hAnsi="Bookman Old Style" w:cs="Arial"/>
-          <w:color w:val="000000"/>
-          <w:sz w:val="24"/>
-          <w:szCs w:val="24"/>
-        </w:rPr>
-        <w:t xml:space="preserve">culo </w:t>
+          <w:rFonts w:ascii="Cambria Math" w:hAnsi="Cambria Math" w:cs="Cambria Math"/>
+          <w:color w:val="000000"/>
+          <w:sz w:val="24"/>
+          <w:szCs w:val="24"/>
+        </w:rPr>
+        <w:t>∪</w:t>
+      </w:r>
+      <w:r>
+        <w:rPr>
+          <w:rFonts w:ascii="Bookman Old Style" w:hAnsi="Bookman Old Style" w:cs="Arial"/>
+          <w:color w:val="000000"/>
+          <w:sz w:val="24"/>
+          <w:szCs w:val="24"/>
+        </w:rPr>
+        <w:t xml:space="preserve"> {</w:t>
       </w:r>
       <w:r>
         <w:rPr>
@@ -13846,16 +13498,43 @@
           <w:sz w:val="24"/>
           <w:szCs w:val="24"/>
         </w:rPr>
+        <w:t>k, k+v</w:t>
+      </w:r>
+      <w:r>
+        <w:rPr>
+          <w:rFonts w:ascii="Bookman Old Style" w:hAnsi="Bookman Old Style" w:cs="Arial"/>
+          <w:color w:val="000000"/>
+          <w:sz w:val="24"/>
+          <w:szCs w:val="24"/>
+        </w:rPr>
+        <w:t xml:space="preserve">} </w:t>
+      </w:r>
+      <w:r>
+        <w:rPr>
+          <w:rFonts w:ascii="Cambria Math" w:hAnsi="Cambria Math" w:cs="Cambria Math"/>
+          <w:color w:val="000000"/>
+          <w:sz w:val="24"/>
+          <w:szCs w:val="24"/>
+        </w:rPr>
+        <w:t>∀</w:t>
+      </w:r>
+      <w:r>
+        <w:rPr>
+          <w:rFonts w:ascii="Bookman Old Style" w:hAnsi="Bookman Old Style" w:cs="Arial"/>
+          <w:color w:val="000000"/>
+          <w:sz w:val="24"/>
+          <w:szCs w:val="24"/>
+        </w:rPr>
         <w:t xml:space="preserve">k </w:t>
       </w:r>
       <w:r>
         <w:rPr>
-          <w:rFonts w:ascii="Bookman Old Style" w:hAnsi="Bookman Old Style" w:cs="Arial" w:hint="cs"/>
-          <w:color w:val="000000"/>
-          <w:sz w:val="24"/>
-          <w:szCs w:val="24"/>
-        </w:rPr>
-        <w:t>é</w:t>
+          <w:rFonts w:ascii="Cambria Math" w:hAnsi="Cambria Math" w:cs="Cambria Math"/>
+          <w:color w:val="000000"/>
+          <w:sz w:val="24"/>
+          <w:szCs w:val="24"/>
+        </w:rPr>
+        <w:t>∈</w:t>
       </w:r>
       <w:r>
         <w:rPr>
@@ -13874,417 +13553,16 @@
           <w:sz w:val="24"/>
           <w:szCs w:val="24"/>
         </w:rPr>
-        <w:t>MTT</w:t>
-      </w:r>
-      <w:r>
-        <w:rPr>
-          <w:rFonts w:ascii="Bookman Old Style" w:hAnsi="Bookman Old Style" w:cs="Arial"/>
-          <w:i/>
-          <w:color w:val="000000"/>
-          <w:sz w:val="24"/>
-          <w:szCs w:val="24"/>
-          <w:vertAlign w:val="subscript"/>
-        </w:rPr>
-        <w:t>k</w:t>
-      </w:r>
-      <w:r>
-        <w:rPr>
-          <w:rFonts w:ascii="Bookman Old Style" w:hAnsi="Bookman Old Style" w:cs="Arial"/>
-          <w:color w:val="000000"/>
-          <w:sz w:val="24"/>
-          <w:szCs w:val="24"/>
-        </w:rPr>
-        <w:t xml:space="preserve"> = </w:t>
-      </w:r>
-      <w:r>
-        <w:rPr>
-          <w:rFonts w:ascii="Bookman Old Style" w:hAnsi="Bookman Old Style" w:cs="Arial"/>
-          <w:i/>
-          <w:color w:val="000000"/>
-          <w:sz w:val="24"/>
-          <w:szCs w:val="24"/>
-        </w:rPr>
-        <w:t>AD</w:t>
-      </w:r>
-      <w:r>
-        <w:rPr>
-          <w:rFonts w:ascii="Bookman Old Style" w:hAnsi="Bookman Old Style" w:cs="Arial"/>
-          <w:i/>
-          <w:color w:val="000000"/>
-          <w:sz w:val="24"/>
-          <w:szCs w:val="24"/>
-          <w:vertAlign w:val="subscript"/>
-        </w:rPr>
-        <w:t>k</w:t>
-      </w:r>
-      <w:r>
-        <w:rPr>
-          <w:rFonts w:ascii="Bookman Old Style" w:hAnsi="Bookman Old Style" w:cs="Arial"/>
-          <w:i/>
-          <w:color w:val="000000"/>
-          <w:sz w:val="24"/>
-          <w:szCs w:val="24"/>
-        </w:rPr>
-        <w:t xml:space="preserve"> + BD</w:t>
-      </w:r>
-      <w:r>
-        <w:rPr>
-          <w:rFonts w:ascii="Bookman Old Style" w:hAnsi="Bookman Old Style" w:cs="Arial"/>
-          <w:i/>
-          <w:color w:val="000000"/>
-          <w:sz w:val="24"/>
-          <w:szCs w:val="24"/>
-          <w:vertAlign w:val="subscript"/>
-        </w:rPr>
-        <w:t>k</w:t>
-      </w:r>
-      <w:r>
-        <w:rPr>
-          <w:rFonts w:ascii="Bookman Old Style" w:hAnsi="Bookman Old Style" w:cs="Arial"/>
-          <w:i/>
-          <w:color w:val="000000"/>
-          <w:sz w:val="24"/>
-          <w:szCs w:val="24"/>
-        </w:rPr>
-        <w:t xml:space="preserve"> d</w:t>
-      </w:r>
-      <w:r>
-        <w:rPr>
-          <w:rFonts w:ascii="Bookman Old Style" w:hAnsi="Bookman Old Style" w:cs="Arial"/>
-          <w:i/>
-          <w:color w:val="000000"/>
-          <w:sz w:val="24"/>
-          <w:szCs w:val="24"/>
-          <w:vertAlign w:val="subscript"/>
-        </w:rPr>
-        <w:t>k,k+v</w:t>
-      </w:r>
-      <w:r>
-        <w:rPr>
-          <w:rFonts w:ascii="Bookman Old Style" w:hAnsi="Bookman Old Style" w:cs="Arial"/>
-          <w:color w:val="000000"/>
-          <w:sz w:val="24"/>
-          <w:szCs w:val="24"/>
-        </w:rPr>
-        <w:t>.</w:t>
-      </w:r>
-    </w:p>
-    <w:p>
-      <w:pPr>
-        <w:widowControl w:val="0"/>
-        <w:autoSpaceDE w:val="0"/>
-        <w:autoSpaceDN w:val="0"/>
-        <w:adjustRightInd w:val="0"/>
-        <w:rPr>
-          <w:rFonts w:ascii="Bookman Old Style" w:hAnsi="Bookman Old Style" w:cs="Arial"/>
-          <w:color w:val="000000"/>
-          <w:sz w:val="24"/>
-          <w:szCs w:val="24"/>
-        </w:rPr>
-      </w:pPr>
-      <w:r>
-        <w:rPr>
-          <w:rFonts w:ascii="Bookman Old Style" w:hAnsi="Bookman Old Style" w:cs="Arial"/>
-          <w:color w:val="000000"/>
-          <w:sz w:val="24"/>
-          <w:szCs w:val="24"/>
-        </w:rPr>
-        <w:t xml:space="preserve">Seja </w:t>
-      </w:r>
-      <w:r>
-        <w:rPr>
-          <w:rFonts w:ascii="Bookman Old Style" w:hAnsi="Bookman Old Style" w:cs="Arial"/>
-          <w:i/>
-          <w:color w:val="000000"/>
-          <w:sz w:val="24"/>
-          <w:szCs w:val="24"/>
-        </w:rPr>
-        <w:t>P</w:t>
-      </w:r>
-      <w:r>
-        <w:rPr>
-          <w:rFonts w:ascii="Bookman Old Style" w:hAnsi="Bookman Old Style" w:cs="Arial"/>
-          <w:color w:val="000000"/>
-          <w:sz w:val="24"/>
-          <w:szCs w:val="24"/>
-        </w:rPr>
-        <w:t xml:space="preserve"> = {1,..., n} o conjunto dos pontos de </w:t>
-      </w:r>
-      <w:r>
-        <w:rPr>
-          <w:rFonts w:ascii="Bookman Old Style" w:hAnsi="Bookman Old Style" w:cs="Arial"/>
-          <w:color w:val="000000"/>
-          <w:sz w:val="24"/>
-          <w:szCs w:val="24"/>
-        </w:rPr>
-        <w:t>partida</w:t>
-      </w:r>
-      <w:r>
-        <w:rPr>
-          <w:rFonts w:ascii="Bookman Old Style" w:hAnsi="Bookman Old Style" w:cs="Arial"/>
-          <w:color w:val="000000"/>
-          <w:sz w:val="24"/>
-          <w:szCs w:val="24"/>
-        </w:rPr>
-        <w:t xml:space="preserve"> e </w:t>
-      </w:r>
-      <w:r>
-        <w:rPr>
-          <w:rFonts w:ascii="Bookman Old Style" w:hAnsi="Bookman Old Style" w:cs="Arial"/>
-          <w:i/>
-          <w:color w:val="000000"/>
-          <w:sz w:val="24"/>
-          <w:szCs w:val="24"/>
-        </w:rPr>
-        <w:t>D</w:t>
-      </w:r>
-      <w:r>
-        <w:rPr>
-          <w:rFonts w:ascii="Bookman Old Style" w:hAnsi="Bookman Old Style" w:cs="Arial"/>
-          <w:color w:val="000000"/>
-          <w:sz w:val="24"/>
-          <w:szCs w:val="24"/>
-        </w:rPr>
-        <w:t xml:space="preserve"> = {n+1, n+2,..., 2n} o conjunto</w:t>
-      </w:r>
-      <w:r>
-        <w:rPr>
-          <w:rFonts w:ascii="Bookman Old Style" w:hAnsi="Bookman Old Style" w:cs="Arial"/>
-          <w:color w:val="000000"/>
-          <w:sz w:val="24"/>
-          <w:szCs w:val="24"/>
-        </w:rPr>
-        <w:t xml:space="preserve"> </w:t>
-      </w:r>
-      <w:r>
-        <w:rPr>
-          <w:rFonts w:ascii="Bookman Old Style" w:hAnsi="Bookman Old Style" w:cs="Arial"/>
-          <w:color w:val="000000"/>
-          <w:sz w:val="24"/>
-          <w:szCs w:val="24"/>
-        </w:rPr>
-        <w:t xml:space="preserve">dos pontos de destino. O conjunto de todos os pontos de </w:t>
-      </w:r>
-      <w:r>
-        <w:rPr>
-          <w:rFonts w:ascii="Bookman Old Style" w:hAnsi="Bookman Old Style" w:cs="Arial"/>
-          <w:color w:val="000000"/>
-          <w:sz w:val="24"/>
-          <w:szCs w:val="24"/>
-        </w:rPr>
-        <w:t>partida</w:t>
-      </w:r>
-      <w:r>
-        <w:rPr>
-          <w:rFonts w:ascii="Bookman Old Style" w:hAnsi="Bookman Old Style" w:cs="Arial"/>
-          <w:color w:val="000000"/>
-          <w:sz w:val="24"/>
-          <w:szCs w:val="24"/>
-        </w:rPr>
-        <w:t xml:space="preserve"> e destino </w:t>
-      </w:r>
-      <w:r>
-        <w:rPr>
-          <w:rFonts w:ascii="Bookman Old Style" w:hAnsi="Bookman Old Style" w:cs="Arial" w:hint="cs"/>
-          <w:color w:val="000000"/>
-          <w:sz w:val="24"/>
-          <w:szCs w:val="24"/>
-        </w:rPr>
-        <w:t>é</w:t>
-      </w:r>
-      <w:r>
-        <w:rPr>
-          <w:rFonts w:ascii="Bookman Old Style" w:hAnsi="Bookman Old Style" w:cs="Arial"/>
-          <w:color w:val="000000"/>
-          <w:sz w:val="24"/>
-          <w:szCs w:val="24"/>
-        </w:rPr>
-        <w:t xml:space="preserve"> </w:t>
-      </w:r>
-      <w:r>
-        <w:rPr>
-          <w:rFonts w:ascii="Bookman Old Style" w:hAnsi="Bookman Old Style" w:cs="Arial"/>
-          <w:i/>
-          <w:color w:val="000000"/>
-          <w:sz w:val="24"/>
-          <w:szCs w:val="24"/>
-        </w:rPr>
-        <w:t>N</w:t>
-      </w:r>
-      <w:r>
-        <w:rPr>
-          <w:rFonts w:ascii="Bookman Old Style" w:hAnsi="Bookman Old Style" w:cs="Arial"/>
-          <w:color w:val="000000"/>
-          <w:sz w:val="24"/>
-          <w:szCs w:val="24"/>
-        </w:rPr>
-        <w:t xml:space="preserve"> = </w:t>
-      </w:r>
-      <w:r>
-        <w:rPr>
-          <w:rFonts w:ascii="Bookman Old Style" w:hAnsi="Bookman Old Style" w:cs="Arial"/>
-          <w:i/>
-          <w:color w:val="000000"/>
-          <w:sz w:val="24"/>
-          <w:szCs w:val="24"/>
-        </w:rPr>
-        <w:t>P</w:t>
-      </w:r>
-      <w:r>
-        <w:rPr>
-          <w:rFonts w:ascii="Bookman Old Style" w:hAnsi="Bookman Old Style" w:cs="Arial"/>
-          <w:color w:val="000000"/>
-          <w:sz w:val="24"/>
-          <w:szCs w:val="24"/>
-        </w:rPr>
-        <w:t xml:space="preserve"> </w:t>
-      </w:r>
-      <w:r>
-        <w:rPr>
-          <w:rFonts w:ascii="Cambria Math" w:hAnsi="Cambria Math" w:cs="Cambria Math"/>
-          <w:color w:val="000000"/>
-          <w:sz w:val="24"/>
-          <w:szCs w:val="24"/>
-        </w:rPr>
-        <w:t>∪</w:t>
-      </w:r>
-      <w:r>
-        <w:rPr>
-          <w:rFonts w:ascii="Bookman Old Style" w:hAnsi="Bookman Old Style" w:cs="Arial"/>
-          <w:color w:val="000000"/>
-          <w:sz w:val="24"/>
-          <w:szCs w:val="24"/>
-        </w:rPr>
-        <w:t xml:space="preserve"> </w:t>
-      </w:r>
-      <w:r>
-        <w:rPr>
-          <w:rFonts w:ascii="Bookman Old Style" w:hAnsi="Bookman Old Style" w:cs="Arial"/>
-          <w:i/>
-          <w:color w:val="000000"/>
-          <w:sz w:val="24"/>
-          <w:szCs w:val="24"/>
-        </w:rPr>
-        <w:t>D</w:t>
-      </w:r>
-      <w:r>
-        <w:rPr>
-          <w:rFonts w:ascii="Bookman Old Style" w:hAnsi="Bookman Old Style" w:cs="Arial"/>
-          <w:color w:val="000000"/>
-          <w:sz w:val="24"/>
-          <w:szCs w:val="24"/>
-        </w:rPr>
-        <w:t xml:space="preserve"> e o</w:t>
-      </w:r>
-      <w:r>
-        <w:rPr>
-          <w:rFonts w:ascii="Bookman Old Style" w:hAnsi="Bookman Old Style" w:cs="Arial"/>
-          <w:color w:val="000000"/>
-          <w:sz w:val="24"/>
-          <w:szCs w:val="24"/>
-        </w:rPr>
-        <w:t xml:space="preserve"> </w:t>
-      </w:r>
-      <w:r>
-        <w:rPr>
-          <w:rFonts w:ascii="Bookman Old Style" w:hAnsi="Bookman Old Style" w:cs="Arial"/>
-          <w:color w:val="000000"/>
-          <w:sz w:val="24"/>
-          <w:szCs w:val="24"/>
-        </w:rPr>
-        <w:t>conjunto de todos os pontos incluindo as origens e destinos dos ve</w:t>
-      </w:r>
-      <w:r>
-        <w:rPr>
-          <w:rFonts w:ascii="Bookman Old Style" w:hAnsi="Bookman Old Style" w:cs="Arial" w:hint="cs"/>
-          <w:color w:val="000000"/>
-          <w:sz w:val="24"/>
-          <w:szCs w:val="24"/>
-        </w:rPr>
-        <w:t>í</w:t>
-      </w:r>
-      <w:r>
-        <w:rPr>
-          <w:rFonts w:ascii="Bookman Old Style" w:hAnsi="Bookman Old Style" w:cs="Arial"/>
-          <w:color w:val="000000"/>
-          <w:sz w:val="24"/>
-          <w:szCs w:val="24"/>
-        </w:rPr>
-        <w:t xml:space="preserve">culos </w:t>
-      </w:r>
-      <w:r>
-        <w:rPr>
-          <w:rFonts w:ascii="Bookman Old Style" w:hAnsi="Bookman Old Style" w:cs="Arial" w:hint="cs"/>
-          <w:color w:val="000000"/>
-          <w:sz w:val="24"/>
-          <w:szCs w:val="24"/>
-        </w:rPr>
-        <w:t>é</w:t>
-      </w:r>
-      <w:r>
-        <w:rPr>
-          <w:rFonts w:ascii="Bookman Old Style" w:hAnsi="Bookman Old Style" w:cs="Arial"/>
-          <w:color w:val="000000"/>
-          <w:sz w:val="24"/>
-          <w:szCs w:val="24"/>
-        </w:rPr>
-        <w:t xml:space="preserve"> </w:t>
-      </w:r>
-      <w:r>
-        <w:rPr>
-          <w:rFonts w:ascii="Bookman Old Style" w:hAnsi="Bookman Old Style" w:cs="Arial"/>
-          <w:i/>
-          <w:color w:val="000000"/>
-          <w:sz w:val="24"/>
-          <w:szCs w:val="24"/>
-        </w:rPr>
-        <w:t>A</w:t>
-      </w:r>
-      <w:r>
-        <w:rPr>
-          <w:rFonts w:ascii="Bookman Old Style" w:hAnsi="Bookman Old Style" w:cs="Arial"/>
-          <w:color w:val="000000"/>
-          <w:sz w:val="24"/>
-          <w:szCs w:val="24"/>
-        </w:rPr>
-        <w:t xml:space="preserve"> = </w:t>
-      </w:r>
-      <w:r>
-        <w:rPr>
-          <w:rFonts w:ascii="Bookman Old Style" w:hAnsi="Bookman Old Style" w:cs="Arial"/>
-          <w:i/>
-          <w:color w:val="000000"/>
-          <w:sz w:val="24"/>
-          <w:szCs w:val="24"/>
-        </w:rPr>
-        <w:t>N</w:t>
-      </w:r>
-      <w:r>
-        <w:rPr>
-          <w:rFonts w:ascii="Bookman Old Style" w:hAnsi="Bookman Old Style" w:cs="Arial"/>
-          <w:color w:val="000000"/>
-          <w:sz w:val="24"/>
-          <w:szCs w:val="24"/>
-        </w:rPr>
-        <w:t xml:space="preserve"> </w:t>
-      </w:r>
-      <w:r>
-        <w:rPr>
-          <w:rFonts w:ascii="Cambria Math" w:hAnsi="Cambria Math" w:cs="Cambria Math"/>
-          <w:color w:val="000000"/>
-          <w:sz w:val="24"/>
-          <w:szCs w:val="24"/>
-        </w:rPr>
-        <w:t>∪</w:t>
-      </w:r>
-      <w:r>
-        <w:rPr>
-          <w:rFonts w:ascii="Bookman Old Style" w:hAnsi="Bookman Old Style" w:cs="Arial"/>
-          <w:color w:val="000000"/>
-          <w:sz w:val="24"/>
-          <w:szCs w:val="24"/>
-        </w:rPr>
-        <w:t xml:space="preserve"> {</w:t>
+        <w:t>V</w:t>
+      </w:r>
+      <w:r>
+        <w:rPr>
+          <w:rFonts w:ascii="Bookman Old Style" w:hAnsi="Bookman Old Style" w:cs="Arial"/>
+          <w:color w:val="000000"/>
+          <w:sz w:val="24"/>
+          <w:szCs w:val="24"/>
+        </w:rPr>
+        <w:t xml:space="preserve">. Seja l i = </w:t>
       </w:r>
       <w:r>
         <w:rPr>
@@ -14295,80 +13573,7 @@
           <w:sz w:val="24"/>
           <w:szCs w:val="24"/>
         </w:rPr>
-        <w:t>k, k+v</w:t>
-      </w:r>
-      <w:r>
-        <w:rPr>
-          <w:rFonts w:ascii="Bookman Old Style" w:hAnsi="Bookman Old Style" w:cs="Arial"/>
-          <w:color w:val="000000"/>
-          <w:sz w:val="24"/>
-          <w:szCs w:val="24"/>
-        </w:rPr>
-        <w:t>}</w:t>
-      </w:r>
-      <w:r>
-        <w:rPr>
-          <w:rFonts w:ascii="Bookman Old Style" w:hAnsi="Bookman Old Style" w:cs="Arial"/>
-          <w:color w:val="000000"/>
-          <w:sz w:val="24"/>
-          <w:szCs w:val="24"/>
-        </w:rPr>
-        <w:t xml:space="preserve"> </w:t>
-      </w:r>
-      <w:r>
-        <w:rPr>
-          <w:rFonts w:ascii="Cambria Math" w:hAnsi="Cambria Math" w:cs="Cambria Math"/>
-          <w:color w:val="000000"/>
-          <w:sz w:val="24"/>
-          <w:szCs w:val="24"/>
-        </w:rPr>
-        <w:t>∀</w:t>
-      </w:r>
-      <w:r>
-        <w:rPr>
-          <w:rFonts w:ascii="Bookman Old Style" w:hAnsi="Bookman Old Style" w:cs="Arial"/>
-          <w:color w:val="000000"/>
-          <w:sz w:val="24"/>
-          <w:szCs w:val="24"/>
-        </w:rPr>
-        <w:t xml:space="preserve">k </w:t>
-      </w:r>
-      <w:r>
-        <w:rPr>
-          <w:rFonts w:ascii="Cambria Math" w:hAnsi="Cambria Math" w:cs="Cambria Math"/>
-          <w:color w:val="000000"/>
-          <w:sz w:val="24"/>
-          <w:szCs w:val="24"/>
-        </w:rPr>
-        <w:t>∈</w:t>
-      </w:r>
-      <w:r>
-        <w:rPr>
-          <w:rFonts w:ascii="Bookman Old Style" w:hAnsi="Bookman Old Style" w:cs="Arial"/>
-          <w:color w:val="000000"/>
-          <w:sz w:val="24"/>
-          <w:szCs w:val="24"/>
-        </w:rPr>
-        <w:t xml:space="preserve"> </w:t>
-      </w:r>
-      <w:r>
-        <w:rPr>
-          <w:rFonts w:ascii="Bookman Old Style" w:hAnsi="Bookman Old Style" w:cs="Arial"/>
-          <w:i/>
-          <w:color w:val="000000"/>
-          <w:sz w:val="24"/>
-          <w:szCs w:val="24"/>
-        </w:rPr>
-        <w:t>V</w:t>
-      </w:r>
-      <w:r>
-        <w:rPr>
-          <w:rFonts w:ascii="Bookman Old Style" w:hAnsi="Bookman Old Style" w:cs="Arial"/>
-          <w:color w:val="000000"/>
-          <w:sz w:val="24"/>
-          <w:szCs w:val="24"/>
-        </w:rPr>
-        <w:t xml:space="preserve">. Seja l i = </w:t>
+        <w:t>dm</w:t>
       </w:r>
       <w:r>
         <w:rPr>
@@ -14378,8 +13583,9 @@
           <w:color w:val="000000"/>
           <w:sz w:val="24"/>
           <w:szCs w:val="24"/>
-        </w:rPr>
-        <w:t>dm</w:t>
+          <w:vertAlign w:val="subscript"/>
+        </w:rPr>
+        <w:t>i</w:t>
       </w:r>
       <w:r>
         <w:rPr>
@@ -14389,9 +13595,17 @@
           <w:color w:val="000000"/>
           <w:sz w:val="24"/>
           <w:szCs w:val="24"/>
-          <w:vertAlign w:val="subscript"/>
-        </w:rPr>
-        <w:t>i</w:t>
+        </w:rPr>
+        <w:t xml:space="preserve"> </w:t>
+      </w:r>
+      <w:r>
+        <w:rPr>
+          <w:rFonts w:ascii="Bookman Old Style" w:hAnsi="Bookman Old Style" w:cs="Arial"/>
+          <w:color w:val="000000"/>
+          <w:sz w:val="24"/>
+          <w:szCs w:val="24"/>
+        </w:rPr>
+        <w:t xml:space="preserve">(demanda no ponto i) e l i+n = </w:t>
       </w:r>
       <w:r>
         <w:rPr>
@@ -14402,34 +13616,7 @@
           <w:sz w:val="24"/>
           <w:szCs w:val="24"/>
         </w:rPr>
-        <w:t xml:space="preserve"> </w:t>
-      </w:r>
-      <w:r>
-        <w:rPr>
-          <w:rFonts w:ascii="Bookman Old Style" w:hAnsi="Bookman Old Style" w:cs="Arial"/>
-          <w:color w:val="000000"/>
-          <w:sz w:val="24"/>
-          <w:szCs w:val="24"/>
-        </w:rPr>
-        <w:t>(demanda no</w:t>
-      </w:r>
-      <w:r>
-        <w:rPr>
-          <w:rFonts w:ascii="Bookman Old Style" w:hAnsi="Bookman Old Style" w:cs="Arial"/>
-          <w:color w:val="000000"/>
-          <w:sz w:val="24"/>
-          <w:szCs w:val="24"/>
-        </w:rPr>
-        <w:t xml:space="preserve"> </w:t>
-      </w:r>
-      <w:r>
-        <w:rPr>
-          <w:rFonts w:ascii="Bookman Old Style" w:hAnsi="Bookman Old Style" w:cs="Arial"/>
-          <w:color w:val="000000"/>
-          <w:sz w:val="24"/>
-          <w:szCs w:val="24"/>
-        </w:rPr>
-        <w:t xml:space="preserve">ponto i) e l i+n = </w:t>
+        <w:t>dm</w:t>
       </w:r>
       <w:r>
         <w:rPr>
@@ -14439,8 +13626,9 @@
           <w:color w:val="000000"/>
           <w:sz w:val="24"/>
           <w:szCs w:val="24"/>
-        </w:rPr>
-        <w:t>dm</w:t>
+          <w:vertAlign w:val="subscript"/>
+        </w:rPr>
+        <w:t>i</w:t>
       </w:r>
       <w:r>
         <w:rPr>
@@ -14450,9 +13638,17 @@
           <w:color w:val="000000"/>
           <w:sz w:val="24"/>
           <w:szCs w:val="24"/>
-          <w:vertAlign w:val="subscript"/>
-        </w:rPr>
-        <w:t>i</w:t>
+        </w:rPr>
+        <w:t xml:space="preserve"> </w:t>
+      </w:r>
+      <w:r>
+        <w:rPr>
+          <w:rFonts w:ascii="Bookman Old Style" w:hAnsi="Bookman Old Style" w:cs="Arial"/>
+          <w:color w:val="000000"/>
+          <w:sz w:val="24"/>
+          <w:szCs w:val="24"/>
+        </w:rPr>
+        <w:t xml:space="preserve">representando as mudanças de carga nos pontos </w:t>
       </w:r>
       <w:r>
         <w:rPr>
@@ -14463,52 +13659,16 @@
           <w:sz w:val="24"/>
           <w:szCs w:val="24"/>
         </w:rPr>
-        <w:t xml:space="preserve"> </w:t>
-      </w:r>
-      <w:r>
-        <w:rPr>
-          <w:rFonts w:ascii="Bookman Old Style" w:hAnsi="Bookman Old Style" w:cs="Arial"/>
-          <w:color w:val="000000"/>
-          <w:sz w:val="24"/>
-          <w:szCs w:val="24"/>
-        </w:rPr>
-        <w:t>representando as mudan</w:t>
-      </w:r>
-      <w:r>
-        <w:rPr>
-          <w:rFonts w:ascii="Bookman Old Style" w:hAnsi="Bookman Old Style" w:cs="Arial" w:hint="cs"/>
-          <w:color w:val="000000"/>
-          <w:sz w:val="24"/>
-          <w:szCs w:val="24"/>
-        </w:rPr>
-        <w:t>ç</w:t>
-      </w:r>
-      <w:r>
-        <w:rPr>
-          <w:rFonts w:ascii="Bookman Old Style" w:hAnsi="Bookman Old Style" w:cs="Arial"/>
-          <w:color w:val="000000"/>
-          <w:sz w:val="24"/>
-          <w:szCs w:val="24"/>
-        </w:rPr>
-        <w:t>as de carga</w:t>
-      </w:r>
-      <w:r>
-        <w:rPr>
-          <w:rFonts w:ascii="Bookman Old Style" w:hAnsi="Bookman Old Style" w:cs="Arial"/>
-          <w:color w:val="000000"/>
-          <w:sz w:val="24"/>
-          <w:szCs w:val="24"/>
-        </w:rPr>
-        <w:t xml:space="preserve"> </w:t>
-      </w:r>
-      <w:r>
-        <w:rPr>
-          <w:rFonts w:ascii="Bookman Old Style" w:hAnsi="Bookman Old Style" w:cs="Arial"/>
-          <w:color w:val="000000"/>
-          <w:sz w:val="24"/>
-          <w:szCs w:val="24"/>
-        </w:rPr>
-        <w:t xml:space="preserve">nos pontos </w:t>
+        <w:t xml:space="preserve">i </w:t>
+      </w:r>
+      <w:r>
+        <w:rPr>
+          <w:rFonts w:ascii="Bookman Old Style" w:hAnsi="Bookman Old Style" w:cs="Arial"/>
+          <w:color w:val="000000"/>
+          <w:sz w:val="24"/>
+          <w:szCs w:val="24"/>
+        </w:rPr>
+        <w:t xml:space="preserve">e </w:t>
       </w:r>
       <w:r>
         <w:rPr>
@@ -14519,16 +13679,221 @@
           <w:sz w:val="24"/>
           <w:szCs w:val="24"/>
         </w:rPr>
-        <w:t xml:space="preserve">i </w:t>
-      </w:r>
-      <w:r>
-        <w:rPr>
-          <w:rFonts w:ascii="Bookman Old Style" w:hAnsi="Bookman Old Style" w:cs="Arial"/>
-          <w:color w:val="000000"/>
-          <w:sz w:val="24"/>
-          <w:szCs w:val="24"/>
-        </w:rPr>
-        <w:t xml:space="preserve">e </w:t>
+        <w:t xml:space="preserve">i+n </w:t>
+      </w:r>
+      <w:r>
+        <w:rPr>
+          <w:rFonts w:ascii="Bookman Old Style" w:hAnsi="Bookman Old Style" w:cs="Arial"/>
+          <w:color w:val="000000"/>
+          <w:sz w:val="24"/>
+          <w:szCs w:val="24"/>
+        </w:rPr>
+        <w:t xml:space="preserve">respectivamente. A carga depois de servir o ponto </w:t>
+      </w:r>
+      <w:r>
+        <w:rPr>
+          <w:rFonts w:ascii="Bookman Old Style" w:hAnsi="Bookman Old Style" w:cs="Arial"/>
+          <w:i/>
+          <w:color w:val="000000"/>
+          <w:sz w:val="24"/>
+          <w:szCs w:val="24"/>
+        </w:rPr>
+        <w:t>i</w:t>
+      </w:r>
+      <w:r>
+        <w:rPr>
+          <w:rFonts w:ascii="Bookman Old Style" w:hAnsi="Bookman Old Style" w:cs="Arial"/>
+          <w:color w:val="000000"/>
+          <w:sz w:val="24"/>
+          <w:szCs w:val="24"/>
+        </w:rPr>
+        <w:t xml:space="preserve"> é</w:t>
+      </w:r>
+      <w:r>
+        <w:rPr>
+          <w:rFonts w:ascii="Bookman Old Style" w:hAnsi="Bookman Old Style" w:cs="Arial"/>
+          <w:color w:val="000000"/>
+          <w:sz w:val="24"/>
+          <w:szCs w:val="24"/>
+        </w:rPr>
+        <w:t xml:space="preserve"> </w:t>
+      </w:r>
+      <m:oMath>
+        <m:sSubSup>
+          <m:sSubSupPr>
+            <m:ctrlPr>
+              <w:rPr>
+                <w:rFonts w:ascii="Cambria Math" w:hAnsi="Bookman Old Style" w:cs="Times New Roman"/>
+                <w:i/>
+                <w:sz w:val="24"/>
+                <w:szCs w:val="24"/>
+              </w:rPr>
+            </m:ctrlPr>
+          </m:sSubSupPr>
+          <m:e>
+            <m:r>
+              <w:rPr>
+                <w:rFonts w:ascii="Cambria Math" w:hAnsi="Cambria Math" w:cs="Times New Roman"/>
+                <w:sz w:val="24"/>
+                <w:szCs w:val="24"/>
+              </w:rPr>
+              <m:t>L</m:t>
+            </m:r>
+          </m:e>
+          <m:sub>
+            <m:r>
+              <w:rPr>
+                <w:rFonts w:ascii="Cambria Math" w:hAnsi="Cambria Math" w:cs="Times New Roman"/>
+                <w:sz w:val="24"/>
+                <w:szCs w:val="24"/>
+              </w:rPr>
+              <m:t>i</m:t>
+            </m:r>
+          </m:sub>
+          <m:sup>
+            <m:r>
+              <w:rPr>
+                <w:rFonts w:ascii="Cambria Math" w:hAnsi="Cambria Math" w:cs="Times New Roman"/>
+                <w:sz w:val="24"/>
+                <w:szCs w:val="24"/>
+              </w:rPr>
+              <m:t>k</m:t>
+            </m:r>
+          </m:sup>
+        </m:sSubSup>
+      </m:oMath>
+      <w:r>
+        <w:rPr>
+          <w:rFonts w:ascii="Bookman Old Style" w:hAnsi="Bookman Old Style" w:cs="Arial"/>
+          <w:color w:val="000000"/>
+          <w:sz w:val="24"/>
+          <w:szCs w:val="24"/>
+        </w:rPr>
+        <w:t xml:space="preserve">. </w:t>
+      </w:r>
+      <w:r>
+        <w:rPr>
+          <w:rFonts w:ascii="Bookman Old Style" w:hAnsi="Bookman Old Style" w:cs="Arial"/>
+          <w:color w:val="000000"/>
+          <w:sz w:val="24"/>
+          <w:szCs w:val="24"/>
+        </w:rPr>
+        <w:t xml:space="preserve">Seja </w:t>
+      </w:r>
+      <w:r>
+        <w:rPr>
+          <w:rFonts w:ascii="Bookman Old Style" w:hAnsi="Bookman Old Style" w:cs="Arial"/>
+          <w:i/>
+          <w:color w:val="000000"/>
+          <w:sz w:val="24"/>
+          <w:szCs w:val="24"/>
+        </w:rPr>
+        <w:t>T</w:t>
+      </w:r>
+      <w:r>
+        <w:rPr>
+          <w:rFonts w:ascii="Bookman Old Style" w:hAnsi="Bookman Old Style" w:cs="Arial"/>
+          <w:i/>
+          <w:color w:val="000000"/>
+          <w:sz w:val="24"/>
+          <w:szCs w:val="24"/>
+          <w:vertAlign w:val="superscript"/>
+        </w:rPr>
+        <w:t>k</w:t>
+      </w:r>
+      <w:r>
+        <w:rPr>
+          <w:rFonts w:ascii="Bookman Old Style" w:hAnsi="Bookman Old Style" w:cs="Arial"/>
+          <w:i/>
+          <w:color w:val="000000"/>
+          <w:sz w:val="24"/>
+          <w:szCs w:val="24"/>
+          <w:vertAlign w:val="subscript"/>
+        </w:rPr>
+        <w:t>i</w:t>
+      </w:r>
+      <w:r>
+        <w:rPr>
+          <w:rFonts w:ascii="Bookman Old Style" w:hAnsi="Bookman Old Style" w:cs="Arial"/>
+          <w:color w:val="000000"/>
+          <w:sz w:val="24"/>
+          <w:szCs w:val="24"/>
+        </w:rPr>
+        <w:t xml:space="preserve"> representando a hora de início de atendimento no local </w:t>
+      </w:r>
+      <w:r>
+        <w:rPr>
+          <w:rFonts w:ascii="Bookman Old Style" w:hAnsi="Bookman Old Style" w:cs="Arial"/>
+          <w:i/>
+          <w:color w:val="000000"/>
+          <w:sz w:val="24"/>
+          <w:szCs w:val="24"/>
+        </w:rPr>
+        <w:t>i</w:t>
+      </w:r>
+      <w:r>
+        <w:rPr>
+          <w:rFonts w:ascii="Bookman Old Style" w:hAnsi="Bookman Old Style" w:cs="Arial"/>
+          <w:color w:val="000000"/>
+          <w:sz w:val="24"/>
+          <w:szCs w:val="24"/>
+        </w:rPr>
+        <w:t xml:space="preserve"> pelo veículo </w:t>
+      </w:r>
+      <w:r>
+        <w:rPr>
+          <w:rFonts w:ascii="Bookman Old Style" w:hAnsi="Bookman Old Style" w:cs="Arial"/>
+          <w:i/>
+          <w:color w:val="000000"/>
+          <w:sz w:val="24"/>
+          <w:szCs w:val="24"/>
+        </w:rPr>
+        <w:t>k</w:t>
+      </w:r>
+      <w:r>
+        <w:rPr>
+          <w:rFonts w:ascii="Bookman Old Style" w:hAnsi="Bookman Old Style" w:cs="Arial"/>
+          <w:color w:val="000000"/>
+          <w:sz w:val="24"/>
+          <w:szCs w:val="24"/>
+        </w:rPr>
+        <w:t xml:space="preserve">. Isso representa as horas de </w:t>
+      </w:r>
+      <w:r>
+        <w:rPr>
+          <w:rFonts w:ascii="Bookman Old Style" w:hAnsi="Bookman Old Style" w:cs="Arial"/>
+          <w:color w:val="000000"/>
+          <w:sz w:val="24"/>
+          <w:szCs w:val="24"/>
+        </w:rPr>
+        <w:t>partida</w:t>
+      </w:r>
+      <w:r>
+        <w:rPr>
+          <w:rFonts w:ascii="Bookman Old Style" w:hAnsi="Bookman Old Style" w:cs="Arial"/>
+          <w:color w:val="000000"/>
+          <w:sz w:val="24"/>
+          <w:szCs w:val="24"/>
+        </w:rPr>
+        <w:t xml:space="preserve"> e </w:t>
+      </w:r>
+      <w:r>
+        <w:rPr>
+          <w:rFonts w:ascii="Bookman Old Style" w:hAnsi="Bookman Old Style" w:cs="Arial"/>
+          <w:color w:val="000000"/>
+          <w:sz w:val="24"/>
+          <w:szCs w:val="24"/>
+        </w:rPr>
+        <w:t>chegada</w:t>
+      </w:r>
+      <w:r>
+        <w:rPr>
+          <w:rFonts w:ascii="Bookman Old Style" w:hAnsi="Bookman Old Style" w:cs="Arial"/>
+          <w:color w:val="000000"/>
+          <w:sz w:val="24"/>
+          <w:szCs w:val="24"/>
+        </w:rPr>
+        <w:t xml:space="preserve"> dos caronas e as horas de saída e chegada dos veículos. O tempo de atendimento no ponto </w:t>
       </w:r>
       <w:r>
         <w:rPr>
@@ -14539,16 +13904,25 @@
           <w:sz w:val="24"/>
           <w:szCs w:val="24"/>
         </w:rPr>
-        <w:t xml:space="preserve">i+n </w:t>
-      </w:r>
-      <w:r>
-        <w:rPr>
-          <w:rFonts w:ascii="Bookman Old Style" w:hAnsi="Bookman Old Style" w:cs="Arial"/>
-          <w:color w:val="000000"/>
-          <w:sz w:val="24"/>
-          <w:szCs w:val="24"/>
-        </w:rPr>
-        <w:t xml:space="preserve">respectivamente. A carga depois de servir o ponto </w:t>
+        <w:t xml:space="preserve">i </w:t>
+      </w:r>
+      <w:r>
+        <w:rPr>
+          <w:rFonts w:ascii="Cambria Math" w:hAnsi="Cambria Math" w:cs="Cambria Math"/>
+          <w:color w:val="000000"/>
+          <w:sz w:val="24"/>
+          <w:szCs w:val="24"/>
+        </w:rPr>
+        <w:t>∈</w:t>
+      </w:r>
+      <w:r>
+        <w:rPr>
+          <w:rFonts w:ascii="Bookman Old Style" w:hAnsi="Bookman Old Style" w:cs="Arial"/>
+          <w:color w:val="000000"/>
+          <w:sz w:val="24"/>
+          <w:szCs w:val="24"/>
+        </w:rPr>
+        <w:t xml:space="preserve"> </w:t>
       </w:r>
       <w:r>
         <w:rPr>
@@ -14558,6 +13932,81 @@
           <w:sz w:val="24"/>
           <w:szCs w:val="24"/>
         </w:rPr>
+        <w:t>N</w:t>
+      </w:r>
+      <w:r>
+        <w:rPr>
+          <w:rFonts w:ascii="Bookman Old Style" w:hAnsi="Bookman Old Style" w:cs="Arial"/>
+          <w:color w:val="000000"/>
+          <w:sz w:val="24"/>
+          <w:szCs w:val="24"/>
+        </w:rPr>
+        <w:t xml:space="preserve"> (hora de </w:t>
+      </w:r>
+      <w:r>
+        <w:rPr>
+          <w:rFonts w:ascii="Bookman Old Style" w:hAnsi="Bookman Old Style" w:cs="Arial"/>
+          <w:color w:val="000000"/>
+          <w:sz w:val="24"/>
+          <w:szCs w:val="24"/>
+        </w:rPr>
+        <w:t>partida</w:t>
+      </w:r>
+      <w:r>
+        <w:rPr>
+          <w:rFonts w:ascii="Bookman Old Style" w:hAnsi="Bookman Old Style" w:cs="Arial"/>
+          <w:color w:val="000000"/>
+          <w:sz w:val="24"/>
+          <w:szCs w:val="24"/>
+        </w:rPr>
+        <w:t xml:space="preserve"> ou </w:t>
+      </w:r>
+      <w:r>
+        <w:rPr>
+          <w:rFonts w:ascii="Bookman Old Style" w:hAnsi="Bookman Old Style" w:cs="Arial"/>
+          <w:color w:val="000000"/>
+          <w:sz w:val="24"/>
+          <w:szCs w:val="24"/>
+        </w:rPr>
+        <w:t>chegada</w:t>
+      </w:r>
+      <w:r>
+        <w:rPr>
+          <w:rFonts w:ascii="Bookman Old Style" w:hAnsi="Bookman Old Style" w:cs="Arial"/>
+          <w:color w:val="000000"/>
+          <w:sz w:val="24"/>
+          <w:szCs w:val="24"/>
+        </w:rPr>
+        <w:t>) é</w:t>
+      </w:r>
+      <w:r>
+        <w:rPr>
+          <w:rFonts w:ascii="Bookman Old Style" w:hAnsi="Bookman Old Style" w:cs="Arial"/>
+          <w:color w:val="000000"/>
+          <w:sz w:val="24"/>
+          <w:szCs w:val="24"/>
+        </w:rPr>
+        <w:t xml:space="preserve"> </w:t>
+      </w:r>
+      <w:r>
+        <w:rPr>
+          <w:rFonts w:ascii="Bookman Old Style" w:hAnsi="Bookman Old Style" w:cs="Arial"/>
+          <w:i/>
+          <w:color w:val="000000"/>
+          <w:sz w:val="24"/>
+          <w:szCs w:val="24"/>
+        </w:rPr>
+        <w:t>s</w:t>
+      </w:r>
+      <w:r>
+        <w:rPr>
+          <w:rFonts w:ascii="Bookman Old Style" w:hAnsi="Bookman Old Style" w:cs="Arial"/>
+          <w:i/>
+          <w:color w:val="000000"/>
+          <w:sz w:val="24"/>
+          <w:szCs w:val="24"/>
+          <w:vertAlign w:val="subscript"/>
+        </w:rPr>
         <w:t>i</w:t>
       </w:r>
       <w:r>
@@ -14567,298 +14016,43 @@
           <w:sz w:val="24"/>
           <w:szCs w:val="24"/>
         </w:rPr>
-        <w:t xml:space="preserve"> </w:t>
-      </w:r>
-      <w:r>
-        <w:rPr>
-          <w:rFonts w:ascii="Bookman Old Style" w:hAnsi="Bookman Old Style" w:cs="Arial" w:hint="cs"/>
-          <w:color w:val="000000"/>
-          <w:sz w:val="24"/>
-          <w:szCs w:val="24"/>
-        </w:rPr>
-        <w:t>é</w:t>
-      </w:r>
-      <w:r>
-        <w:rPr>
-          <w:rFonts w:ascii="Bookman Old Style" w:hAnsi="Bookman Old Style" w:cs="Arial"/>
-          <w:color w:val="000000"/>
-          <w:sz w:val="24"/>
-          <w:szCs w:val="24"/>
-        </w:rPr>
-        <w:t xml:space="preserve"> </w:t>
-      </w:r>
-      <w:r>
-        <w:rPr>
-          <w:rFonts w:ascii="Bookman Old Style" w:hAnsi="Bookman Old Style" w:cs="Arial"/>
-          <w:i/>
-          <w:color w:val="000000"/>
-          <w:sz w:val="24"/>
-          <w:szCs w:val="24"/>
-        </w:rPr>
-        <w:t>L</w:t>
-      </w:r>
-      <w:r>
-        <w:rPr>
-          <w:rFonts w:ascii="Bookman Old Style" w:hAnsi="Bookman Old Style" w:cs="Arial"/>
-          <w:i/>
-          <w:color w:val="000000"/>
-          <w:sz w:val="24"/>
-          <w:szCs w:val="24"/>
-          <w:vertAlign w:val="superscript"/>
-        </w:rPr>
-        <w:t>k</w:t>
-      </w:r>
-      <w:r>
-        <w:rPr>
-          <w:rFonts w:ascii="Bookman Old Style" w:hAnsi="Bookman Old Style" w:cs="Arial"/>
-          <w:i/>
-          <w:color w:val="000000"/>
-          <w:sz w:val="24"/>
-          <w:szCs w:val="24"/>
-          <w:vertAlign w:val="subscript"/>
-        </w:rPr>
-        <w:t>i</w:t>
-      </w:r>
-      <w:r>
-        <w:rPr>
-          <w:rFonts w:ascii="Bookman Old Style" w:hAnsi="Bookman Old Style" w:cs="Arial"/>
-          <w:color w:val="000000"/>
-          <w:sz w:val="24"/>
-          <w:szCs w:val="24"/>
-        </w:rPr>
-        <w:t xml:space="preserve"> . Seja </w:t>
-      </w:r>
-      <w:r>
-        <w:rPr>
-          <w:rFonts w:ascii="Bookman Old Style" w:hAnsi="Bookman Old Style" w:cs="Arial"/>
-          <w:i/>
-          <w:color w:val="000000"/>
-          <w:sz w:val="24"/>
-          <w:szCs w:val="24"/>
-        </w:rPr>
-        <w:t>T</w:t>
-      </w:r>
-      <w:r>
-        <w:rPr>
-          <w:rFonts w:ascii="Bookman Old Style" w:hAnsi="Bookman Old Style" w:cs="Arial"/>
-          <w:i/>
-          <w:color w:val="000000"/>
-          <w:sz w:val="24"/>
-          <w:szCs w:val="24"/>
-          <w:vertAlign w:val="superscript"/>
-        </w:rPr>
-        <w:t>k</w:t>
-      </w:r>
-      <w:r>
-        <w:rPr>
-          <w:rFonts w:ascii="Bookman Old Style" w:hAnsi="Bookman Old Style" w:cs="Arial"/>
-          <w:i/>
-          <w:color w:val="000000"/>
-          <w:sz w:val="24"/>
-          <w:szCs w:val="24"/>
-          <w:vertAlign w:val="subscript"/>
-        </w:rPr>
-        <w:t>i</w:t>
-      </w:r>
-      <w:r>
-        <w:rPr>
-          <w:rFonts w:ascii="Bookman Old Style" w:hAnsi="Bookman Old Style" w:cs="Arial"/>
-          <w:color w:val="000000"/>
-          <w:sz w:val="24"/>
-          <w:szCs w:val="24"/>
-        </w:rPr>
-        <w:t xml:space="preserve"> </w:t>
-      </w:r>
-      <w:r>
-        <w:rPr>
-          <w:rFonts w:ascii="Bookman Old Style" w:hAnsi="Bookman Old Style" w:cs="Arial"/>
-          <w:color w:val="000000"/>
-          <w:sz w:val="24"/>
-          <w:szCs w:val="24"/>
-        </w:rPr>
-        <w:t>representando a hora de in</w:t>
-      </w:r>
-      <w:r>
-        <w:rPr>
-          <w:rFonts w:ascii="Bookman Old Style" w:hAnsi="Bookman Old Style" w:cs="Arial" w:hint="cs"/>
-          <w:color w:val="000000"/>
-          <w:sz w:val="24"/>
-          <w:szCs w:val="24"/>
-        </w:rPr>
-        <w:t>í</w:t>
-      </w:r>
-      <w:r>
-        <w:rPr>
-          <w:rFonts w:ascii="Bookman Old Style" w:hAnsi="Bookman Old Style" w:cs="Arial"/>
-          <w:color w:val="000000"/>
-          <w:sz w:val="24"/>
-          <w:szCs w:val="24"/>
-        </w:rPr>
-        <w:t xml:space="preserve">cio de atendimento no local </w:t>
-      </w:r>
-      <w:r>
-        <w:rPr>
-          <w:rFonts w:ascii="Bookman Old Style" w:hAnsi="Bookman Old Style" w:cs="Arial"/>
-          <w:i/>
-          <w:color w:val="000000"/>
-          <w:sz w:val="24"/>
-          <w:szCs w:val="24"/>
-        </w:rPr>
-        <w:t>i</w:t>
-      </w:r>
-      <w:r>
-        <w:rPr>
-          <w:rFonts w:ascii="Bookman Old Style" w:hAnsi="Bookman Old Style" w:cs="Arial"/>
-          <w:color w:val="000000"/>
-          <w:sz w:val="24"/>
-          <w:szCs w:val="24"/>
-        </w:rPr>
-        <w:t xml:space="preserve"> pelo ve</w:t>
-      </w:r>
-      <w:r>
-        <w:rPr>
-          <w:rFonts w:ascii="Bookman Old Style" w:hAnsi="Bookman Old Style" w:cs="Arial" w:hint="cs"/>
-          <w:color w:val="000000"/>
-          <w:sz w:val="24"/>
-          <w:szCs w:val="24"/>
-        </w:rPr>
-        <w:t>í</w:t>
-      </w:r>
-      <w:r>
-        <w:rPr>
-          <w:rFonts w:ascii="Bookman Old Style" w:hAnsi="Bookman Old Style" w:cs="Arial"/>
-          <w:color w:val="000000"/>
-          <w:sz w:val="24"/>
-          <w:szCs w:val="24"/>
-        </w:rPr>
-        <w:t xml:space="preserve">culo </w:t>
-      </w:r>
-      <w:r>
-        <w:rPr>
-          <w:rFonts w:ascii="Bookman Old Style" w:hAnsi="Bookman Old Style" w:cs="Arial"/>
-          <w:i/>
-          <w:color w:val="000000"/>
-          <w:sz w:val="24"/>
-          <w:szCs w:val="24"/>
-        </w:rPr>
-        <w:t>k</w:t>
-      </w:r>
-      <w:r>
-        <w:rPr>
-          <w:rFonts w:ascii="Bookman Old Style" w:hAnsi="Bookman Old Style" w:cs="Arial"/>
-          <w:color w:val="000000"/>
-          <w:sz w:val="24"/>
-          <w:szCs w:val="24"/>
-        </w:rPr>
-        <w:t>. Isso representa as horas</w:t>
-      </w:r>
-      <w:r>
-        <w:rPr>
-          <w:rFonts w:ascii="Bookman Old Style" w:hAnsi="Bookman Old Style" w:cs="Arial"/>
-          <w:color w:val="000000"/>
-          <w:sz w:val="24"/>
-          <w:szCs w:val="24"/>
-        </w:rPr>
-        <w:t xml:space="preserve"> </w:t>
-      </w:r>
-      <w:r>
-        <w:rPr>
-          <w:rFonts w:ascii="Bookman Old Style" w:hAnsi="Bookman Old Style" w:cs="Arial"/>
-          <w:color w:val="000000"/>
-          <w:sz w:val="24"/>
-          <w:szCs w:val="24"/>
-        </w:rPr>
-        <w:t xml:space="preserve">de </w:t>
-      </w:r>
-      <w:r>
-        <w:rPr>
-          <w:rFonts w:ascii="Bookman Old Style" w:hAnsi="Bookman Old Style" w:cs="Arial"/>
-          <w:color w:val="000000"/>
-          <w:sz w:val="24"/>
-          <w:szCs w:val="24"/>
-        </w:rPr>
-        <w:t>partida</w:t>
-      </w:r>
-      <w:r>
-        <w:rPr>
-          <w:rFonts w:ascii="Bookman Old Style" w:hAnsi="Bookman Old Style" w:cs="Arial"/>
-          <w:color w:val="000000"/>
-          <w:sz w:val="24"/>
-          <w:szCs w:val="24"/>
-        </w:rPr>
         <w:t xml:space="preserve"> e </w:t>
       </w:r>
       <w:r>
         <w:rPr>
-          <w:rFonts w:ascii="Bookman Old Style" w:hAnsi="Bookman Old Style" w:cs="Arial"/>
-          <w:color w:val="000000"/>
-          <w:sz w:val="24"/>
-          <w:szCs w:val="24"/>
-        </w:rPr>
-        <w:t>chegada</w:t>
-      </w:r>
-      <w:r>
-        <w:rPr>
-          <w:rFonts w:ascii="Bookman Old Style" w:hAnsi="Bookman Old Style" w:cs="Arial"/>
-          <w:color w:val="000000"/>
-          <w:sz w:val="24"/>
-          <w:szCs w:val="24"/>
-        </w:rPr>
-        <w:t xml:space="preserve"> dos caronas e as horas de sa</w:t>
-      </w:r>
-      <w:r>
-        <w:rPr>
-          <w:rFonts w:ascii="Bookman Old Style" w:hAnsi="Bookman Old Style" w:cs="Arial" w:hint="cs"/>
-          <w:color w:val="000000"/>
-          <w:sz w:val="24"/>
-          <w:szCs w:val="24"/>
-        </w:rPr>
-        <w:t>í</w:t>
-      </w:r>
-      <w:r>
-        <w:rPr>
-          <w:rFonts w:ascii="Bookman Old Style" w:hAnsi="Bookman Old Style" w:cs="Arial"/>
-          <w:color w:val="000000"/>
-          <w:sz w:val="24"/>
-          <w:szCs w:val="24"/>
-        </w:rPr>
-        <w:t>da e chegada dos ve</w:t>
-      </w:r>
-      <w:r>
-        <w:rPr>
-          <w:rFonts w:ascii="Bookman Old Style" w:hAnsi="Bookman Old Style" w:cs="Arial" w:hint="cs"/>
-          <w:color w:val="000000"/>
-          <w:sz w:val="24"/>
-          <w:szCs w:val="24"/>
-        </w:rPr>
-        <w:t>í</w:t>
-      </w:r>
-      <w:r>
-        <w:rPr>
-          <w:rFonts w:ascii="Bookman Old Style" w:hAnsi="Bookman Old Style" w:cs="Arial"/>
-          <w:color w:val="000000"/>
-          <w:sz w:val="24"/>
-          <w:szCs w:val="24"/>
-        </w:rPr>
-        <w:t>culos. O tempo de</w:t>
-      </w:r>
-      <w:r>
-        <w:rPr>
-          <w:rFonts w:ascii="Bookman Old Style" w:hAnsi="Bookman Old Style" w:cs="Arial"/>
-          <w:color w:val="000000"/>
-          <w:sz w:val="24"/>
-          <w:szCs w:val="24"/>
-        </w:rPr>
-        <w:t xml:space="preserve"> </w:t>
-      </w:r>
-      <w:r>
-        <w:rPr>
-          <w:rFonts w:ascii="Bookman Old Style" w:hAnsi="Bookman Old Style" w:cs="Arial"/>
-          <w:color w:val="000000"/>
-          <w:sz w:val="24"/>
-          <w:szCs w:val="24"/>
-        </w:rPr>
-        <w:t xml:space="preserve">atendimento no ponto </w:t>
+          <w:rFonts w:ascii="Cambria Math" w:hAnsi="Cambria Math" w:cs="Cambria Math"/>
+          <w:color w:val="000000"/>
+          <w:sz w:val="24"/>
+          <w:szCs w:val="24"/>
+        </w:rPr>
+        <w:t>∀</w:t>
+      </w:r>
+      <w:r>
+        <w:rPr>
+          <w:rFonts w:ascii="Bookman Old Style" w:hAnsi="Bookman Old Style" w:cs="Arial"/>
+          <w:color w:val="000000"/>
+          <w:sz w:val="24"/>
+          <w:szCs w:val="24"/>
+        </w:rPr>
+        <w:t xml:space="preserve">i </w:t>
+      </w:r>
+      <w:r>
+        <w:rPr>
+          <w:rFonts w:ascii="Cambria Math" w:hAnsi="Cambria Math" w:cs="Cambria Math"/>
+          <w:color w:val="000000"/>
+          <w:sz w:val="24"/>
+          <w:szCs w:val="24"/>
+        </w:rPr>
+        <w:t>∈</w:t>
+      </w:r>
+      <w:r>
+        <w:rPr>
+          <w:rFonts w:ascii="Bookman Old Style" w:hAnsi="Bookman Old Style" w:cs="Arial"/>
+          <w:color w:val="000000"/>
+          <w:sz w:val="24"/>
+          <w:szCs w:val="24"/>
+        </w:rPr>
+        <w:t xml:space="preserve"> {</w:t>
       </w:r>
       <w:r>
         <w:rPr>
@@ -14869,25 +14063,16 @@
           <w:sz w:val="24"/>
           <w:szCs w:val="24"/>
         </w:rPr>
-        <w:t xml:space="preserve">i </w:t>
-      </w:r>
-      <w:r>
-        <w:rPr>
-          <w:rFonts w:ascii="Cambria Math" w:hAnsi="Cambria Math" w:cs="Cambria Math"/>
-          <w:color w:val="000000"/>
-          <w:sz w:val="24"/>
-          <w:szCs w:val="24"/>
-        </w:rPr>
-        <w:t>∈</w:t>
-      </w:r>
-      <w:r>
-        <w:rPr>
-          <w:rFonts w:ascii="Bookman Old Style" w:hAnsi="Bookman Old Style" w:cs="Arial"/>
-          <w:color w:val="000000"/>
-          <w:sz w:val="24"/>
-          <w:szCs w:val="24"/>
-        </w:rPr>
-        <w:t xml:space="preserve"> </w:t>
+        <w:t>k,k+v</w:t>
+      </w:r>
+      <w:r>
+        <w:rPr>
+          <w:rFonts w:ascii="Bookman Old Style" w:hAnsi="Bookman Old Style" w:cs="Arial"/>
+          <w:color w:val="000000"/>
+          <w:sz w:val="24"/>
+          <w:szCs w:val="24"/>
+        </w:rPr>
+        <w:t xml:space="preserve">}, </w:t>
       </w:r>
       <w:r>
         <w:rPr>
@@ -14897,70 +14082,7 @@
           <w:sz w:val="24"/>
           <w:szCs w:val="24"/>
         </w:rPr>
-        <w:t>N</w:t>
-      </w:r>
-      <w:r>
-        <w:rPr>
-          <w:rFonts w:ascii="Bookman Old Style" w:hAnsi="Bookman Old Style" w:cs="Arial"/>
-          <w:color w:val="000000"/>
-          <w:sz w:val="24"/>
-          <w:szCs w:val="24"/>
-        </w:rPr>
-        <w:t xml:space="preserve"> (hora de </w:t>
-      </w:r>
-      <w:r>
-        <w:rPr>
-          <w:rFonts w:ascii="Bookman Old Style" w:hAnsi="Bookman Old Style" w:cs="Arial"/>
-          <w:color w:val="000000"/>
-          <w:sz w:val="24"/>
-          <w:szCs w:val="24"/>
-        </w:rPr>
-        <w:t>partida</w:t>
-      </w:r>
-      <w:r>
-        <w:rPr>
-          <w:rFonts w:ascii="Bookman Old Style" w:hAnsi="Bookman Old Style" w:cs="Arial"/>
-          <w:color w:val="000000"/>
-          <w:sz w:val="24"/>
-          <w:szCs w:val="24"/>
-        </w:rPr>
-        <w:t xml:space="preserve"> ou </w:t>
-      </w:r>
-      <w:r>
-        <w:rPr>
-          <w:rFonts w:ascii="Bookman Old Style" w:hAnsi="Bookman Old Style" w:cs="Arial"/>
-          <w:color w:val="000000"/>
-          <w:sz w:val="24"/>
-          <w:szCs w:val="24"/>
-        </w:rPr>
-        <w:t>chegada</w:t>
-      </w:r>
-      <w:r>
-        <w:rPr>
-          <w:rFonts w:ascii="Bookman Old Style" w:hAnsi="Bookman Old Style" w:cs="Arial"/>
-          <w:color w:val="000000"/>
-          <w:sz w:val="24"/>
-          <w:szCs w:val="24"/>
-        </w:rPr>
-        <w:t xml:space="preserve">) </w:t>
-      </w:r>
-      <w:r>
-        <w:rPr>
-          <w:rFonts w:ascii="Bookman Old Style" w:hAnsi="Bookman Old Style" w:cs="Arial" w:hint="cs"/>
-          <w:color w:val="000000"/>
-          <w:sz w:val="24"/>
-          <w:szCs w:val="24"/>
-        </w:rPr>
-        <w:t>é</w:t>
-      </w:r>
-      <w:r>
-        <w:rPr>
-          <w:rFonts w:ascii="Bookman Old Style" w:hAnsi="Bookman Old Style" w:cs="Arial"/>
-          <w:color w:val="000000"/>
-          <w:sz w:val="24"/>
-          <w:szCs w:val="24"/>
-        </w:rPr>
-        <w:t xml:space="preserve"> </w:t>
+        <w:t>s</w:t>
       </w:r>
       <w:r>
         <w:rPr>
@@ -14969,16 +14091,6 @@
           <w:color w:val="000000"/>
           <w:sz w:val="24"/>
           <w:szCs w:val="24"/>
-        </w:rPr>
-        <w:t>s</w:t>
-      </w:r>
-      <w:r>
-        <w:rPr>
-          <w:rFonts w:ascii="Bookman Old Style" w:hAnsi="Bookman Old Style" w:cs="Arial"/>
-          <w:i/>
-          <w:color w:val="000000"/>
-          <w:sz w:val="24"/>
-          <w:szCs w:val="24"/>
           <w:vertAlign w:val="subscript"/>
         </w:rPr>
         <w:t>i</w:t>
@@ -14990,43 +14102,45 @@
           <w:sz w:val="24"/>
           <w:szCs w:val="24"/>
         </w:rPr>
-        <w:t xml:space="preserve"> e </w:t>
-      </w:r>
-      <w:r>
-        <w:rPr>
-          <w:rFonts w:ascii="Cambria Math" w:hAnsi="Cambria Math" w:cs="Cambria Math"/>
-          <w:color w:val="000000"/>
-          <w:sz w:val="24"/>
-          <w:szCs w:val="24"/>
-        </w:rPr>
-        <w:t>∀</w:t>
-      </w:r>
-      <w:r>
-        <w:rPr>
-          <w:rFonts w:ascii="Bookman Old Style" w:hAnsi="Bookman Old Style" w:cs="Arial"/>
-          <w:color w:val="000000"/>
-          <w:sz w:val="24"/>
-          <w:szCs w:val="24"/>
-        </w:rPr>
-        <w:t xml:space="preserve">i </w:t>
-      </w:r>
-      <w:r>
-        <w:rPr>
-          <w:rFonts w:ascii="Cambria Math" w:hAnsi="Cambria Math" w:cs="Cambria Math"/>
-          <w:color w:val="000000"/>
-          <w:sz w:val="24"/>
-          <w:szCs w:val="24"/>
-        </w:rPr>
-        <w:t>∈</w:t>
-      </w:r>
-      <w:r>
-        <w:rPr>
-          <w:rFonts w:ascii="Bookman Old Style" w:hAnsi="Bookman Old Style" w:cs="Arial"/>
-          <w:color w:val="000000"/>
-          <w:sz w:val="24"/>
-          <w:szCs w:val="24"/>
-        </w:rPr>
-        <w:t xml:space="preserve"> {</w:t>
+        <w:t xml:space="preserve"> = 0. Uma variável binária de decisã</w:t>
+      </w:r>
+      <w:r>
+        <w:rPr>
+          <w:rFonts w:ascii="Bookman Old Style" w:hAnsi="Bookman Old Style" w:cs="Arial"/>
+          <w:color w:val="000000"/>
+          <w:sz w:val="24"/>
+          <w:szCs w:val="24"/>
+        </w:rPr>
+        <w:t>o x</w:t>
+      </w:r>
+      <w:r>
+        <w:rPr>
+          <w:rFonts w:ascii="Bookman Old Style" w:hAnsi="Bookman Old Style" w:cs="Arial"/>
+          <w:color w:val="000000"/>
+          <w:sz w:val="24"/>
+          <w:szCs w:val="24"/>
+          <w:vertAlign w:val="superscript"/>
+        </w:rPr>
+        <w:t>k</w:t>
+      </w:r>
+      <w:r>
+        <w:rPr>
+          <w:rFonts w:ascii="Bookman Old Style" w:hAnsi="Bookman Old Style" w:cs="Arial"/>
+          <w:color w:val="000000"/>
+          <w:sz w:val="24"/>
+          <w:szCs w:val="24"/>
+          <w:vertAlign w:val="subscript"/>
+        </w:rPr>
+        <w:t>i,j</w:t>
+      </w:r>
+      <w:r>
+        <w:rPr>
+          <w:rFonts w:ascii="Bookman Old Style" w:hAnsi="Bookman Old Style" w:cs="Arial"/>
+          <w:color w:val="000000"/>
+          <w:sz w:val="24"/>
+          <w:szCs w:val="24"/>
+        </w:rPr>
+        <w:t xml:space="preserve"> é configurada para 1 se o veículo </w:t>
       </w:r>
       <w:r>
         <w:rPr>
@@ -15037,183 +14151,16 @@
           <w:sz w:val="24"/>
           <w:szCs w:val="24"/>
         </w:rPr>
-        <w:t>k,k+v</w:t>
-      </w:r>
-      <w:r>
-        <w:rPr>
-          <w:rFonts w:ascii="Bookman Old Style" w:hAnsi="Bookman Old Style" w:cs="Arial"/>
-          <w:color w:val="000000"/>
-          <w:sz w:val="24"/>
-          <w:szCs w:val="24"/>
-        </w:rPr>
-        <w:t xml:space="preserve">}, </w:t>
-      </w:r>
-      <w:r>
-        <w:rPr>
-          <w:rFonts w:ascii="Bookman Old Style" w:hAnsi="Bookman Old Style" w:cs="Arial"/>
-          <w:i/>
-          <w:color w:val="000000"/>
-          <w:sz w:val="24"/>
-          <w:szCs w:val="24"/>
-        </w:rPr>
-        <w:t>s</w:t>
-      </w:r>
-      <w:r>
-        <w:rPr>
-          <w:rFonts w:ascii="Bookman Old Style" w:hAnsi="Bookman Old Style" w:cs="Arial"/>
-          <w:i/>
-          <w:color w:val="000000"/>
-          <w:sz w:val="24"/>
-          <w:szCs w:val="24"/>
-          <w:vertAlign w:val="subscript"/>
-        </w:rPr>
-        <w:t>i</w:t>
-      </w:r>
-      <w:r>
-        <w:rPr>
-          <w:rFonts w:ascii="Bookman Old Style" w:hAnsi="Bookman Old Style" w:cs="Arial"/>
-          <w:color w:val="000000"/>
-          <w:sz w:val="24"/>
-          <w:szCs w:val="24"/>
-        </w:rPr>
-        <w:t xml:space="preserve"> = 0. Uma</w:t>
-      </w:r>
-      <w:r>
-        <w:rPr>
-          <w:rFonts w:ascii="Bookman Old Style" w:hAnsi="Bookman Old Style" w:cs="Arial"/>
-          <w:color w:val="000000"/>
-          <w:sz w:val="24"/>
-          <w:szCs w:val="24"/>
-        </w:rPr>
-        <w:t xml:space="preserve"> </w:t>
-      </w:r>
-      <w:r>
-        <w:rPr>
-          <w:rFonts w:ascii="Bookman Old Style" w:hAnsi="Bookman Old Style" w:cs="Arial"/>
-          <w:color w:val="000000"/>
-          <w:sz w:val="24"/>
-          <w:szCs w:val="24"/>
-        </w:rPr>
-        <w:t>vari</w:t>
-      </w:r>
-      <w:r>
-        <w:rPr>
-          <w:rFonts w:ascii="Bookman Old Style" w:hAnsi="Bookman Old Style" w:cs="Arial" w:hint="cs"/>
-          <w:color w:val="000000"/>
-          <w:sz w:val="24"/>
-          <w:szCs w:val="24"/>
-        </w:rPr>
-        <w:t>á</w:t>
-      </w:r>
-      <w:r>
-        <w:rPr>
-          <w:rFonts w:ascii="Bookman Old Style" w:hAnsi="Bookman Old Style" w:cs="Arial"/>
-          <w:color w:val="000000"/>
-          <w:sz w:val="24"/>
-          <w:szCs w:val="24"/>
-        </w:rPr>
-        <w:t>vel bin</w:t>
-      </w:r>
-      <w:r>
-        <w:rPr>
-          <w:rFonts w:ascii="Bookman Old Style" w:hAnsi="Bookman Old Style" w:cs="Arial" w:hint="cs"/>
-          <w:color w:val="000000"/>
-          <w:sz w:val="24"/>
-          <w:szCs w:val="24"/>
-        </w:rPr>
-        <w:t>á</w:t>
-      </w:r>
-      <w:r>
-        <w:rPr>
-          <w:rFonts w:ascii="Bookman Old Style" w:hAnsi="Bookman Old Style" w:cs="Arial"/>
-          <w:color w:val="000000"/>
-          <w:sz w:val="24"/>
-          <w:szCs w:val="24"/>
-        </w:rPr>
-        <w:t>ria de decis</w:t>
-      </w:r>
-      <w:r>
-        <w:rPr>
-          <w:rFonts w:ascii="Bookman Old Style" w:hAnsi="Bookman Old Style" w:cs="Arial" w:hint="cs"/>
-          <w:color w:val="000000"/>
-          <w:sz w:val="24"/>
-          <w:szCs w:val="24"/>
-        </w:rPr>
-        <w:t>ã</w:t>
-      </w:r>
-      <w:r>
-        <w:rPr>
-          <w:rFonts w:ascii="Bookman Old Style" w:hAnsi="Bookman Old Style" w:cs="Arial"/>
-          <w:color w:val="000000"/>
-          <w:sz w:val="24"/>
-          <w:szCs w:val="24"/>
-        </w:rPr>
-        <w:t>o x</w:t>
-      </w:r>
-      <w:r>
-        <w:rPr>
-          <w:rFonts w:ascii="Bookman Old Style" w:hAnsi="Bookman Old Style" w:cs="Arial"/>
-          <w:color w:val="000000"/>
-          <w:sz w:val="24"/>
-          <w:szCs w:val="24"/>
-          <w:vertAlign w:val="superscript"/>
-        </w:rPr>
-        <w:t>k</w:t>
-      </w:r>
-      <w:r>
-        <w:rPr>
-          <w:rFonts w:ascii="Bookman Old Style" w:hAnsi="Bookman Old Style" w:cs="Arial"/>
-          <w:color w:val="000000"/>
-          <w:sz w:val="24"/>
-          <w:szCs w:val="24"/>
-          <w:vertAlign w:val="subscript"/>
-        </w:rPr>
-        <w:t>i,j</w:t>
-      </w:r>
-      <w:r>
-        <w:rPr>
-          <w:rFonts w:ascii="Bookman Old Style" w:hAnsi="Bookman Old Style" w:cs="Arial"/>
-          <w:color w:val="000000"/>
-          <w:sz w:val="24"/>
-          <w:szCs w:val="24"/>
-        </w:rPr>
-        <w:t xml:space="preserve"> </w:t>
-      </w:r>
-      <w:r>
-        <w:rPr>
-          <w:rFonts w:ascii="Bookman Old Style" w:hAnsi="Bookman Old Style" w:cs="Arial" w:hint="cs"/>
-          <w:color w:val="000000"/>
-          <w:sz w:val="24"/>
-          <w:szCs w:val="24"/>
-        </w:rPr>
-        <w:t>é</w:t>
-      </w:r>
-      <w:r>
-        <w:rPr>
-          <w:rFonts w:ascii="Bookman Old Style" w:hAnsi="Bookman Old Style" w:cs="Arial"/>
-          <w:color w:val="000000"/>
-          <w:sz w:val="24"/>
-          <w:szCs w:val="24"/>
-        </w:rPr>
-        <w:t xml:space="preserve"> configurada para 1 se o ve</w:t>
-      </w:r>
-      <w:r>
-        <w:rPr>
-          <w:rFonts w:ascii="Bookman Old Style" w:hAnsi="Bookman Old Style" w:cs="Arial" w:hint="cs"/>
-          <w:color w:val="000000"/>
-          <w:sz w:val="24"/>
-          <w:szCs w:val="24"/>
-        </w:rPr>
-        <w:t>í</w:t>
-      </w:r>
-      <w:r>
-        <w:rPr>
-          <w:rFonts w:ascii="Bookman Old Style" w:hAnsi="Bookman Old Style" w:cs="Arial"/>
-          <w:color w:val="000000"/>
-          <w:sz w:val="24"/>
-          <w:szCs w:val="24"/>
-        </w:rPr>
-        <w:t xml:space="preserve">culo </w:t>
+        <w:t xml:space="preserve">k </w:t>
+      </w:r>
+      <w:r>
+        <w:rPr>
+          <w:rFonts w:ascii="Bookman Old Style" w:hAnsi="Bookman Old Style" w:cs="Arial"/>
+          <w:color w:val="000000"/>
+          <w:sz w:val="24"/>
+          <w:szCs w:val="24"/>
+        </w:rPr>
+        <w:t xml:space="preserve">atende o ponto </w:t>
       </w:r>
       <w:r>
         <w:rPr>
@@ -15224,16 +14171,180 @@
           <w:sz w:val="24"/>
           <w:szCs w:val="24"/>
         </w:rPr>
-        <w:t xml:space="preserve">k </w:t>
-      </w:r>
-      <w:r>
-        <w:rPr>
-          <w:rFonts w:ascii="Bookman Old Style" w:hAnsi="Bookman Old Style" w:cs="Arial"/>
-          <w:color w:val="000000"/>
-          <w:sz w:val="24"/>
-          <w:szCs w:val="24"/>
-        </w:rPr>
-        <w:t xml:space="preserve">atende o ponto </w:t>
+        <w:t xml:space="preserve">i </w:t>
+      </w:r>
+      <w:r>
+        <w:rPr>
+          <w:rFonts w:ascii="Bookman Old Style" w:hAnsi="Bookman Old Style" w:cs="Arial"/>
+          <w:color w:val="000000"/>
+          <w:sz w:val="24"/>
+          <w:szCs w:val="24"/>
+        </w:rPr>
+        <w:t xml:space="preserve">e viaja diretamente para o ponto </w:t>
+      </w:r>
+      <w:r>
+        <w:rPr>
+          <w:rFonts w:ascii="Bookman Old Style" w:hAnsi="Bookman Old Style" w:cs="Arial"/>
+          <w:i/>
+          <w:color w:val="000000"/>
+          <w:sz w:val="24"/>
+          <w:szCs w:val="24"/>
+        </w:rPr>
+        <w:t>j</w:t>
+      </w:r>
+      <w:r>
+        <w:rPr>
+          <w:rFonts w:ascii="Bookman Old Style" w:hAnsi="Bookman Old Style" w:cs="Arial"/>
+          <w:color w:val="000000"/>
+          <w:sz w:val="24"/>
+          <w:szCs w:val="24"/>
+        </w:rPr>
+        <w:t xml:space="preserve"> para servilo. </w:t>
+      </w:r>
+      <w:r>
+        <w:rPr>
+          <w:rFonts w:ascii="Bookman Old Style" w:hAnsi="Bookman Old Style" w:cs="Arial"/>
+          <w:color w:val="000000"/>
+          <w:sz w:val="24"/>
+          <w:szCs w:val="24"/>
+        </w:rPr>
+        <w:t>É</w:t>
+      </w:r>
+      <w:r>
+        <w:rPr>
+          <w:rFonts w:ascii="Bookman Old Style" w:hAnsi="Bookman Old Style" w:cs="Arial"/>
+          <w:color w:val="000000"/>
+          <w:sz w:val="24"/>
+          <w:szCs w:val="24"/>
+        </w:rPr>
+        <w:t xml:space="preserve"> configurado com 0 caso contrario. Aqui cabe uma rápida explicaçã</w:t>
+      </w:r>
+      <w:r>
+        <w:rPr>
+          <w:rFonts w:ascii="Bookman Old Style" w:hAnsi="Bookman Old Style" w:cs="Arial"/>
+          <w:color w:val="000000"/>
+          <w:sz w:val="24"/>
+          <w:szCs w:val="24"/>
+        </w:rPr>
+        <w:t xml:space="preserve">o: </w:t>
+      </w:r>
+      <w:r>
+        <w:rPr>
+          <w:rFonts w:ascii="Bookman Old Style" w:hAnsi="Bookman Old Style" w:cs="Arial"/>
+          <w:i/>
+          <w:color w:val="000000"/>
+          <w:sz w:val="24"/>
+          <w:szCs w:val="24"/>
+        </w:rPr>
+        <w:t>T</w:t>
+      </w:r>
+      <w:r>
+        <w:rPr>
+          <w:rFonts w:ascii="Bookman Old Style" w:hAnsi="Bookman Old Style" w:cs="Arial"/>
+          <w:i/>
+          <w:color w:val="000000"/>
+          <w:sz w:val="24"/>
+          <w:szCs w:val="24"/>
+          <w:vertAlign w:val="superscript"/>
+        </w:rPr>
+        <w:t>k</w:t>
+      </w:r>
+      <w:r>
+        <w:rPr>
+          <w:rFonts w:ascii="Bookman Old Style" w:hAnsi="Bookman Old Style" w:cs="Arial"/>
+          <w:i/>
+          <w:color w:val="000000"/>
+          <w:sz w:val="24"/>
+          <w:szCs w:val="24"/>
+          <w:vertAlign w:val="subscript"/>
+        </w:rPr>
+        <w:t>i</w:t>
+      </w:r>
+      <w:r>
+        <w:rPr>
+          <w:rFonts w:ascii="Bookman Old Style" w:hAnsi="Bookman Old Style" w:cs="Arial"/>
+          <w:color w:val="000000"/>
+          <w:sz w:val="24"/>
+          <w:szCs w:val="24"/>
+        </w:rPr>
+        <w:t xml:space="preserve"> é o momento em que o veículo </w:t>
+      </w:r>
+      <w:r>
+        <w:rPr>
+          <w:rFonts w:ascii="Bookman Old Style" w:hAnsi="Bookman Old Style" w:cs="Arial"/>
+          <w:i/>
+          <w:color w:val="000000"/>
+          <w:sz w:val="24"/>
+          <w:szCs w:val="24"/>
+        </w:rPr>
+        <w:t>k</w:t>
+      </w:r>
+      <w:r>
+        <w:rPr>
+          <w:rFonts w:ascii="Bookman Old Style" w:hAnsi="Bookman Old Style" w:cs="Arial"/>
+          <w:color w:val="000000"/>
+          <w:sz w:val="24"/>
+          <w:szCs w:val="24"/>
+        </w:rPr>
+        <w:t xml:space="preserve"> chega no ponto </w:t>
+      </w:r>
+      <w:r>
+        <w:rPr>
+          <w:rFonts w:ascii="Bookman Old Style" w:hAnsi="Bookman Old Style" w:cs="Arial"/>
+          <w:i/>
+          <w:color w:val="000000"/>
+          <w:sz w:val="24"/>
+          <w:szCs w:val="24"/>
+        </w:rPr>
+        <w:t>i</w:t>
+      </w:r>
+      <w:r>
+        <w:rPr>
+          <w:rFonts w:ascii="Bookman Old Style" w:hAnsi="Bookman Old Style" w:cs="Arial"/>
+          <w:color w:val="000000"/>
+          <w:sz w:val="24"/>
+          <w:szCs w:val="24"/>
+        </w:rPr>
+        <w:t xml:space="preserve">. </w:t>
+      </w:r>
+      <w:r>
+        <w:rPr>
+          <w:rFonts w:ascii="Bookman Old Style" w:hAnsi="Bookman Old Style" w:cs="Arial"/>
+          <w:color w:val="000000"/>
+          <w:sz w:val="24"/>
+          <w:szCs w:val="24"/>
+        </w:rPr>
+        <w:t xml:space="preserve">já </w:t>
+      </w:r>
+      <w:r>
+        <w:rPr>
+          <w:rFonts w:ascii="Bookman Old Style" w:hAnsi="Bookman Old Style" w:cs="Arial"/>
+          <w:i/>
+          <w:color w:val="000000"/>
+          <w:sz w:val="24"/>
+          <w:szCs w:val="24"/>
+        </w:rPr>
+        <w:t>s</w:t>
+      </w:r>
+      <w:r>
+        <w:rPr>
+          <w:rFonts w:ascii="Bookman Old Style" w:hAnsi="Bookman Old Style" w:cs="Arial"/>
+          <w:i/>
+          <w:color w:val="000000"/>
+          <w:sz w:val="24"/>
+          <w:szCs w:val="24"/>
+          <w:vertAlign w:val="subscript"/>
+        </w:rPr>
+        <w:t>i</w:t>
+      </w:r>
+      <w:r>
+        <w:rPr>
+          <w:rFonts w:ascii="Bookman Old Style" w:hAnsi="Bookman Old Style" w:cs="Arial"/>
+          <w:color w:val="000000"/>
+          <w:sz w:val="24"/>
+          <w:szCs w:val="24"/>
+        </w:rPr>
+        <w:t xml:space="preserve"> representa o tempo que é gasto no ponto </w:t>
       </w:r>
       <w:r>
         <w:rPr>
@@ -15244,16 +14355,53 @@
           <w:sz w:val="24"/>
           <w:szCs w:val="24"/>
         </w:rPr>
-        <w:t xml:space="preserve">i </w:t>
-      </w:r>
-      <w:r>
-        <w:rPr>
-          <w:rFonts w:ascii="Bookman Old Style" w:hAnsi="Bookman Old Style" w:cs="Arial"/>
-          <w:color w:val="000000"/>
-          <w:sz w:val="24"/>
-          <w:szCs w:val="24"/>
-        </w:rPr>
-        <w:t>e viaja</w:t>
+        <w:t>i.</w:t>
+      </w:r>
+    </w:p>
+    <w:p>
+      <w:pPr>
+        <w:widowControl w:val="0"/>
+        <w:autoSpaceDE w:val="0"/>
+        <w:autoSpaceDN w:val="0"/>
+        <w:adjustRightInd w:val="0"/>
+        <w:rPr>
+          <w:rFonts w:ascii="Bookman Old Style" w:hAnsi="Bookman Old Style" w:cs="Arial"/>
+          <w:color w:val="000000"/>
+          <w:sz w:val="24"/>
+          <w:szCs w:val="24"/>
+        </w:rPr>
+      </w:pPr>
+    </w:p>
+    <w:p>
+      <w:pPr>
+        <w:widowControl w:val="0"/>
+        <w:autoSpaceDE w:val="0"/>
+        <w:autoSpaceDN w:val="0"/>
+        <w:adjustRightInd w:val="0"/>
+        <w:rPr>
+          <w:rFonts w:ascii="Bookman Old Style" w:hAnsi="Bookman Old Style" w:cs="Arial"/>
+          <w:color w:val="000000"/>
+          <w:sz w:val="24"/>
+          <w:szCs w:val="24"/>
+        </w:rPr>
+      </w:pPr>
+      <w:r>
+        <w:rPr>
+          <w:rFonts w:ascii="Bookman Old Style" w:hAnsi="Bookman Old Style" w:cs="Arial"/>
+          <w:color w:val="000000"/>
+          <w:sz w:val="24"/>
+          <w:szCs w:val="24"/>
+        </w:rPr>
+        <w:t xml:space="preserve">No trabalho original, o autor transforma o problema multiobjetivo em mono objetivo. </w:t>
+      </w:r>
+      <w:r>
+        <w:rPr>
+          <w:rFonts w:ascii="Bookman Old Style" w:hAnsi="Bookman Old Style" w:cs="Arial"/>
+          <w:color w:val="000000"/>
+          <w:sz w:val="24"/>
+          <w:szCs w:val="24"/>
+        </w:rPr>
+        <w:t>Definindo</w:t>
       </w:r>
       <w:r>
         <w:rPr>
@@ -15271,7 +14419,16 @@
           <w:sz w:val="24"/>
           <w:szCs w:val="24"/>
         </w:rPr>
-        <w:t xml:space="preserve">diretamente para o ponto </w:t>
+        <w:t>pesos para</w:t>
+      </w:r>
+      <w:r>
+        <w:rPr>
+          <w:rFonts w:ascii="Bookman Old Style" w:hAnsi="Bookman Old Style" w:cs="Arial"/>
+          <w:color w:val="000000"/>
+          <w:sz w:val="24"/>
+          <w:szCs w:val="24"/>
+        </w:rPr>
+        <w:t xml:space="preserve"> cada um dos critérios. A seguinte função é usada para a minimização. Os pesos </w:t>
       </w:r>
       <w:r>
         <w:rPr>
@@ -15281,16 +14438,26 @@
           <w:sz w:val="24"/>
           <w:szCs w:val="24"/>
         </w:rPr>
-        <w:t>j</w:t>
-      </w:r>
-      <w:r>
-        <w:rPr>
-          <w:rFonts w:ascii="Bookman Old Style" w:hAnsi="Bookman Old Style" w:cs="Arial"/>
-          <w:color w:val="000000"/>
-          <w:sz w:val="24"/>
-          <w:szCs w:val="24"/>
-        </w:rPr>
-        <w:t xml:space="preserve"> para servilo.</w:t>
+        <w:t>α</w:t>
+      </w:r>
+      <w:r>
+        <w:rPr>
+          <w:rFonts w:ascii="Bookman Old Style" w:hAnsi="Bookman Old Style" w:cs="Arial"/>
+          <w:color w:val="000000"/>
+          <w:sz w:val="24"/>
+          <w:szCs w:val="24"/>
+        </w:rPr>
+        <w:t xml:space="preserve">, </w:t>
+      </w:r>
+      <w:r>
+        <w:rPr>
+          <w:rFonts w:ascii="Bookman Old Style" w:hAnsi="Bookman Old Style" w:cs="Arial"/>
+          <w:i/>
+          <w:color w:val="000000"/>
+          <w:sz w:val="24"/>
+          <w:szCs w:val="24"/>
+        </w:rPr>
+        <w:t>β</w:t>
       </w:r>
       <w:r>
         <w:rPr>
@@ -15303,21 +14470,59 @@
       </w:r>
       <w:r>
         <w:rPr>
-          <w:rFonts w:ascii="Bookman Old Style" w:hAnsi="Bookman Old Style" w:cs="Arial"/>
-          <w:color w:val="000000"/>
-          <w:sz w:val="24"/>
-          <w:szCs w:val="24"/>
-        </w:rPr>
-        <w:t>É</w:t>
-      </w:r>
-      <w:r>
-        <w:rPr>
-          <w:rFonts w:ascii="Bookman Old Style" w:hAnsi="Bookman Old Style" w:cs="Arial"/>
-          <w:color w:val="000000"/>
-          <w:sz w:val="24"/>
-          <w:szCs w:val="24"/>
-        </w:rPr>
-        <w:t xml:space="preserve"> configurado com 0 caso contrario. Aqui cabe uma</w:t>
+          <w:rFonts w:ascii="Bookman Old Style" w:hAnsi="Times New Roman" w:cs="Times New Roman"/>
+          <w:i/>
+          <w:color w:val="000000"/>
+          <w:sz w:val="24"/>
+          <w:szCs w:val="24"/>
+        </w:rPr>
+        <w:t>ɣ</w:t>
+      </w:r>
+      <w:r>
+        <w:rPr>
+          <w:rFonts w:ascii="Bookman Old Style" w:hAnsi="Bookman Old Style" w:cs="Arial"/>
+          <w:color w:val="000000"/>
+          <w:sz w:val="24"/>
+          <w:szCs w:val="24"/>
+        </w:rPr>
+        <w:t xml:space="preserve"> e </w:t>
+      </w:r>
+      <w:r>
+        <w:rPr>
+          <w:rFonts w:ascii="Bookman Old Style" w:hAnsi="Bookman Old Style" w:cs="Arial"/>
+          <w:i/>
+          <w:color w:val="000000"/>
+          <w:sz w:val="24"/>
+          <w:szCs w:val="24"/>
+        </w:rPr>
+        <w:t>δ</w:t>
+      </w:r>
+      <w:r>
+        <w:rPr>
+          <w:rFonts w:ascii="Bookman Old Style" w:hAnsi="Bookman Old Style" w:cs="Arial"/>
+          <w:color w:val="000000"/>
+          <w:sz w:val="24"/>
+          <w:szCs w:val="24"/>
+        </w:rPr>
+        <w:t xml:space="preserve"> definem a importância relativa dos diferentes componentes, </w:t>
+      </w:r>
+      <w:r>
+        <w:rPr>
+          <w:rFonts w:ascii="Bookman Old Style" w:hAnsi="Bookman Old Style" w:cs="Arial"/>
+          <w:color w:val="000000"/>
+          <w:sz w:val="24"/>
+          <w:szCs w:val="24"/>
+        </w:rPr>
+        <w:t xml:space="preserve">Assim, </w:t>
+      </w:r>
+      <w:r>
+        <w:rPr>
+          <w:rFonts w:ascii="Bookman Old Style" w:hAnsi="Bookman Old Style" w:cs="Arial"/>
+          <w:color w:val="000000"/>
+          <w:sz w:val="24"/>
+          <w:szCs w:val="24"/>
+        </w:rPr>
+        <w:t>o problema do Ridesharing com Janelas de tempo é o da minimização da seguinte função:</w:t>
       </w:r>
       <w:r>
         <w:rPr>
@@ -15327,464 +14532,6 @@
           <w:szCs w:val="24"/>
         </w:rPr>
         <w:t xml:space="preserve"> </w:t>
-      </w:r>
-      <w:r>
-        <w:rPr>
-          <w:rFonts w:ascii="Bookman Old Style" w:hAnsi="Bookman Old Style" w:cs="Arial"/>
-          <w:color w:val="000000"/>
-          <w:sz w:val="24"/>
-          <w:szCs w:val="24"/>
-        </w:rPr>
-        <w:t>r</w:t>
-      </w:r>
-      <w:r>
-        <w:rPr>
-          <w:rFonts w:ascii="Bookman Old Style" w:hAnsi="Bookman Old Style" w:cs="Arial" w:hint="cs"/>
-          <w:color w:val="000000"/>
-          <w:sz w:val="24"/>
-          <w:szCs w:val="24"/>
-        </w:rPr>
-        <w:t>á</w:t>
-      </w:r>
-      <w:r>
-        <w:rPr>
-          <w:rFonts w:ascii="Bookman Old Style" w:hAnsi="Bookman Old Style" w:cs="Arial"/>
-          <w:color w:val="000000"/>
-          <w:sz w:val="24"/>
-          <w:szCs w:val="24"/>
-        </w:rPr>
-        <w:t>pida explica</w:t>
-      </w:r>
-      <w:r>
-        <w:rPr>
-          <w:rFonts w:ascii="Bookman Old Style" w:hAnsi="Bookman Old Style" w:cs="Arial" w:hint="cs"/>
-          <w:color w:val="000000"/>
-          <w:sz w:val="24"/>
-          <w:szCs w:val="24"/>
-        </w:rPr>
-        <w:t>çã</w:t>
-      </w:r>
-      <w:r>
-        <w:rPr>
-          <w:rFonts w:ascii="Bookman Old Style" w:hAnsi="Bookman Old Style" w:cs="Arial"/>
-          <w:color w:val="000000"/>
-          <w:sz w:val="24"/>
-          <w:szCs w:val="24"/>
-        </w:rPr>
-        <w:t xml:space="preserve">o: </w:t>
-      </w:r>
-      <w:r>
-        <w:rPr>
-          <w:rFonts w:ascii="Bookman Old Style" w:hAnsi="Bookman Old Style" w:cs="Arial"/>
-          <w:i/>
-          <w:color w:val="000000"/>
-          <w:sz w:val="24"/>
-          <w:szCs w:val="24"/>
-        </w:rPr>
-        <w:t>T</w:t>
-      </w:r>
-      <w:r>
-        <w:rPr>
-          <w:rFonts w:ascii="Bookman Old Style" w:hAnsi="Bookman Old Style" w:cs="Arial"/>
-          <w:i/>
-          <w:color w:val="000000"/>
-          <w:sz w:val="24"/>
-          <w:szCs w:val="24"/>
-          <w:vertAlign w:val="superscript"/>
-        </w:rPr>
-        <w:t>k</w:t>
-      </w:r>
-      <w:r>
-        <w:rPr>
-          <w:rFonts w:ascii="Bookman Old Style" w:hAnsi="Bookman Old Style" w:cs="Arial"/>
-          <w:i/>
-          <w:color w:val="000000"/>
-          <w:sz w:val="24"/>
-          <w:szCs w:val="24"/>
-          <w:vertAlign w:val="subscript"/>
-        </w:rPr>
-        <w:t>i</w:t>
-      </w:r>
-      <w:r>
-        <w:rPr>
-          <w:rFonts w:ascii="Bookman Old Style" w:hAnsi="Bookman Old Style" w:cs="Arial"/>
-          <w:color w:val="000000"/>
-          <w:sz w:val="24"/>
-          <w:szCs w:val="24"/>
-        </w:rPr>
-        <w:t xml:space="preserve"> é o momento em que o veículo </w:t>
-      </w:r>
-      <w:r>
-        <w:rPr>
-          <w:rFonts w:ascii="Bookman Old Style" w:hAnsi="Bookman Old Style" w:cs="Arial"/>
-          <w:i/>
-          <w:color w:val="000000"/>
-          <w:sz w:val="24"/>
-          <w:szCs w:val="24"/>
-        </w:rPr>
-        <w:t>k</w:t>
-      </w:r>
-      <w:r>
-        <w:rPr>
-          <w:rFonts w:ascii="Bookman Old Style" w:hAnsi="Bookman Old Style" w:cs="Arial"/>
-          <w:color w:val="000000"/>
-          <w:sz w:val="24"/>
-          <w:szCs w:val="24"/>
-        </w:rPr>
-        <w:t xml:space="preserve"> chega no ponto </w:t>
-      </w:r>
-      <w:r>
-        <w:rPr>
-          <w:rFonts w:ascii="Bookman Old Style" w:hAnsi="Bookman Old Style" w:cs="Arial"/>
-          <w:i/>
-          <w:color w:val="000000"/>
-          <w:sz w:val="24"/>
-          <w:szCs w:val="24"/>
-        </w:rPr>
-        <w:t>i</w:t>
-      </w:r>
-      <w:r>
-        <w:rPr>
-          <w:rFonts w:ascii="Bookman Old Style" w:hAnsi="Bookman Old Style" w:cs="Arial"/>
-          <w:color w:val="000000"/>
-          <w:sz w:val="24"/>
-          <w:szCs w:val="24"/>
-        </w:rPr>
-        <w:t xml:space="preserve">. </w:t>
-      </w:r>
-      <w:r>
-        <w:rPr>
-          <w:rFonts w:ascii="Bookman Old Style" w:hAnsi="Bookman Old Style" w:cs="Arial"/>
-          <w:color w:val="000000"/>
-          <w:sz w:val="24"/>
-          <w:szCs w:val="24"/>
-        </w:rPr>
-        <w:t xml:space="preserve">já </w:t>
-      </w:r>
-      <w:r>
-        <w:rPr>
-          <w:rFonts w:ascii="Bookman Old Style" w:hAnsi="Bookman Old Style" w:cs="Arial"/>
-          <w:i/>
-          <w:color w:val="000000"/>
-          <w:sz w:val="24"/>
-          <w:szCs w:val="24"/>
-        </w:rPr>
-        <w:t>s</w:t>
-      </w:r>
-      <w:r>
-        <w:rPr>
-          <w:rFonts w:ascii="Bookman Old Style" w:hAnsi="Bookman Old Style" w:cs="Arial"/>
-          <w:i/>
-          <w:color w:val="000000"/>
-          <w:sz w:val="24"/>
-          <w:szCs w:val="24"/>
-          <w:vertAlign w:val="subscript"/>
-        </w:rPr>
-        <w:t>i</w:t>
-      </w:r>
-      <w:r>
-        <w:rPr>
-          <w:rFonts w:ascii="Bookman Old Style" w:hAnsi="Bookman Old Style" w:cs="Arial"/>
-          <w:color w:val="000000"/>
-          <w:sz w:val="24"/>
-          <w:szCs w:val="24"/>
-        </w:rPr>
-        <w:t xml:space="preserve"> </w:t>
-      </w:r>
-      <w:r>
-        <w:rPr>
-          <w:rFonts w:ascii="Bookman Old Style" w:hAnsi="Bookman Old Style" w:cs="Arial"/>
-          <w:color w:val="000000"/>
-          <w:sz w:val="24"/>
-          <w:szCs w:val="24"/>
-        </w:rPr>
-        <w:t xml:space="preserve">representa o </w:t>
-      </w:r>
-      <w:r>
-        <w:rPr>
-          <w:rFonts w:ascii="Bookman Old Style" w:hAnsi="Bookman Old Style" w:cs="Arial"/>
-          <w:color w:val="000000"/>
-          <w:sz w:val="24"/>
-          <w:szCs w:val="24"/>
-        </w:rPr>
-        <w:t xml:space="preserve">tempo que é gasto no ponto </w:t>
-      </w:r>
-      <w:r>
-        <w:rPr>
-          <w:rFonts w:ascii="Bookman Old Style" w:hAnsi="Bookman Old Style" w:cs="Arial"/>
-          <w:i/>
-          <w:iCs/>
-          <w:color w:val="000000"/>
-          <w:sz w:val="24"/>
-          <w:szCs w:val="24"/>
-        </w:rPr>
-        <w:t>i.</w:t>
-      </w:r>
-    </w:p>
-    <w:p>
-      <w:pPr>
-        <w:widowControl w:val="0"/>
-        <w:autoSpaceDE w:val="0"/>
-        <w:autoSpaceDN w:val="0"/>
-        <w:adjustRightInd w:val="0"/>
-        <w:rPr>
-          <w:rFonts w:ascii="Bookman Old Style" w:hAnsi="Bookman Old Style" w:cs="Arial"/>
-          <w:color w:val="000000"/>
-          <w:sz w:val="24"/>
-          <w:szCs w:val="24"/>
-        </w:rPr>
-      </w:pPr>
-    </w:p>
-    <w:p>
-      <w:pPr>
-        <w:widowControl w:val="0"/>
-        <w:autoSpaceDE w:val="0"/>
-        <w:autoSpaceDN w:val="0"/>
-        <w:adjustRightInd w:val="0"/>
-        <w:rPr>
-          <w:rFonts w:ascii="Bookman Old Style" w:hAnsi="Bookman Old Style" w:cs="Arial"/>
-          <w:color w:val="000000"/>
-          <w:sz w:val="24"/>
-          <w:szCs w:val="24"/>
-        </w:rPr>
-      </w:pPr>
-      <w:r>
-        <w:rPr>
-          <w:rFonts w:ascii="Bookman Old Style" w:hAnsi="Bookman Old Style" w:cs="Arial"/>
-          <w:color w:val="000000"/>
-          <w:sz w:val="24"/>
-          <w:szCs w:val="24"/>
-        </w:rPr>
-        <w:t xml:space="preserve">No trabalho original, o autor transforma o problema multiobjetivo em mono objetivo. </w:t>
-      </w:r>
-      <w:r>
-        <w:rPr>
-          <w:rFonts w:ascii="Bookman Old Style" w:hAnsi="Bookman Old Style" w:cs="Arial"/>
-          <w:color w:val="000000"/>
-          <w:sz w:val="24"/>
-          <w:szCs w:val="24"/>
-        </w:rPr>
-        <w:t>Definindo</w:t>
-      </w:r>
-      <w:r>
-        <w:rPr>
-          <w:rFonts w:ascii="Bookman Old Style" w:hAnsi="Bookman Old Style" w:cs="Arial"/>
-          <w:color w:val="000000"/>
-          <w:sz w:val="24"/>
-          <w:szCs w:val="24"/>
-        </w:rPr>
-        <w:t xml:space="preserve"> </w:t>
-      </w:r>
-      <w:r>
-        <w:rPr>
-          <w:rFonts w:ascii="Bookman Old Style" w:hAnsi="Bookman Old Style" w:cs="Arial"/>
-          <w:color w:val="000000"/>
-          <w:sz w:val="24"/>
-          <w:szCs w:val="24"/>
-        </w:rPr>
-        <w:t>pesos para</w:t>
-      </w:r>
-      <w:r>
-        <w:rPr>
-          <w:rFonts w:ascii="Bookman Old Style" w:hAnsi="Bookman Old Style" w:cs="Arial"/>
-          <w:color w:val="000000"/>
-          <w:sz w:val="24"/>
-          <w:szCs w:val="24"/>
-        </w:rPr>
-        <w:t xml:space="preserve"> cada um dos critérios. A seguinte função é usada para a minimização. Os pesos </w:t>
-      </w:r>
-      <w:r>
-        <w:rPr>
-          <w:rFonts w:ascii="Bookman Old Style" w:hAnsi="Bookman Old Style" w:cs="Arial" w:hint="cs"/>
-          <w:i/>
-          <w:color w:val="000000"/>
-          <w:sz w:val="24"/>
-          <w:szCs w:val="24"/>
-        </w:rPr>
-        <w:t>α</w:t>
-      </w:r>
-      <w:r>
-        <w:rPr>
-          <w:rFonts w:ascii="Bookman Old Style" w:hAnsi="Bookman Old Style" w:cs="Arial"/>
-          <w:color w:val="000000"/>
-          <w:sz w:val="24"/>
-          <w:szCs w:val="24"/>
-        </w:rPr>
-        <w:t xml:space="preserve">, </w:t>
-      </w:r>
-      <w:r>
-        <w:rPr>
-          <w:rFonts w:ascii="Bookman Old Style" w:hAnsi="Bookman Old Style" w:cs="Arial" w:hint="cs"/>
-          <w:i/>
-          <w:color w:val="000000"/>
-          <w:sz w:val="24"/>
-          <w:szCs w:val="24"/>
-        </w:rPr>
-        <w:t>β</w:t>
-      </w:r>
-      <w:r>
-        <w:rPr>
-          <w:rFonts w:ascii="Bookman Old Style" w:hAnsi="Bookman Old Style" w:cs="Arial"/>
-          <w:color w:val="000000"/>
-          <w:sz w:val="24"/>
-          <w:szCs w:val="24"/>
-        </w:rPr>
-        <w:t xml:space="preserve"> </w:t>
-      </w:r>
-      <w:r>
-        <w:rPr>
-          <w:rFonts w:ascii="Times New Roman" w:hAnsi="Times New Roman" w:cs="Times New Roman"/>
-          <w:i/>
-          <w:color w:val="000000"/>
-          <w:sz w:val="24"/>
-          <w:szCs w:val="24"/>
-        </w:rPr>
-        <w:t>ɣ</w:t>
-      </w:r>
-      <w:r>
-        <w:rPr>
-          <w:rFonts w:ascii="Bookman Old Style" w:hAnsi="Bookman Old Style" w:cs="Arial"/>
-          <w:color w:val="000000"/>
-          <w:sz w:val="24"/>
-          <w:szCs w:val="24"/>
-        </w:rPr>
-        <w:t xml:space="preserve"> e </w:t>
-      </w:r>
-      <w:r>
-        <w:rPr>
-          <w:rFonts w:ascii="Bookman Old Style" w:hAnsi="Bookman Old Style" w:cs="Arial" w:hint="cs"/>
-          <w:i/>
-          <w:color w:val="000000"/>
-          <w:sz w:val="24"/>
-          <w:szCs w:val="24"/>
-        </w:rPr>
-        <w:t>δ</w:t>
-      </w:r>
-      <w:r>
-        <w:rPr>
-          <w:rFonts w:ascii="Bookman Old Style" w:hAnsi="Bookman Old Style" w:cs="Arial"/>
-          <w:color w:val="000000"/>
-          <w:sz w:val="24"/>
-          <w:szCs w:val="24"/>
-        </w:rPr>
-        <w:t xml:space="preserve"> definem a import</w:t>
-      </w:r>
-      <w:r>
-        <w:rPr>
-          <w:rFonts w:ascii="Bookman Old Style" w:hAnsi="Bookman Old Style" w:cs="Arial" w:hint="cs"/>
-          <w:color w:val="000000"/>
-          <w:sz w:val="24"/>
-          <w:szCs w:val="24"/>
-        </w:rPr>
-        <w:t>â</w:t>
-      </w:r>
-      <w:r>
-        <w:rPr>
-          <w:rFonts w:ascii="Bookman Old Style" w:hAnsi="Bookman Old Style" w:cs="Arial"/>
-          <w:color w:val="000000"/>
-          <w:sz w:val="24"/>
-          <w:szCs w:val="24"/>
-        </w:rPr>
-        <w:t xml:space="preserve">ncia relativa dos diferentes componentes, </w:t>
-      </w:r>
-      <w:r>
-        <w:rPr>
-          <w:rFonts w:ascii="Bookman Old Style" w:hAnsi="Bookman Old Style" w:cs="Arial"/>
-          <w:color w:val="000000"/>
-          <w:sz w:val="24"/>
-          <w:szCs w:val="24"/>
-        </w:rPr>
-        <w:t xml:space="preserve">Assim, </w:t>
-      </w:r>
-      <w:r>
-        <w:rPr>
-          <w:rFonts w:ascii="Bookman Old Style" w:hAnsi="Bookman Old Style" w:cs="Arial"/>
-          <w:color w:val="000000"/>
-          <w:sz w:val="24"/>
-          <w:szCs w:val="24"/>
-        </w:rPr>
-        <w:t>o</w:t>
-      </w:r>
-      <w:r>
-        <w:rPr>
-          <w:rFonts w:ascii="Bookman Old Style" w:hAnsi="Bookman Old Style" w:cs="Arial"/>
-          <w:color w:val="000000"/>
-          <w:sz w:val="24"/>
-          <w:szCs w:val="24"/>
-        </w:rPr>
-        <w:t xml:space="preserve"> problema do</w:t>
-      </w:r>
-      <w:r>
-        <w:rPr>
-          <w:rFonts w:ascii="Bookman Old Style" w:hAnsi="Bookman Old Style" w:cs="Arial"/>
-          <w:color w:val="000000"/>
-          <w:sz w:val="24"/>
-          <w:szCs w:val="24"/>
-        </w:rPr>
-        <w:t xml:space="preserve"> </w:t>
-      </w:r>
-      <w:r>
-        <w:rPr>
-          <w:rFonts w:ascii="Bookman Old Style" w:hAnsi="Bookman Old Style" w:cs="Arial"/>
-          <w:color w:val="000000"/>
-          <w:sz w:val="24"/>
-          <w:szCs w:val="24"/>
-        </w:rPr>
-        <w:t xml:space="preserve">Ridesharing com Janelas de tempo </w:t>
-      </w:r>
-      <w:r>
-        <w:rPr>
-          <w:rFonts w:ascii="Bookman Old Style" w:hAnsi="Bookman Old Style" w:cs="Arial" w:hint="cs"/>
-          <w:color w:val="000000"/>
-          <w:sz w:val="24"/>
-          <w:szCs w:val="24"/>
-        </w:rPr>
-        <w:t>é</w:t>
-      </w:r>
-      <w:r>
-        <w:rPr>
-          <w:rFonts w:ascii="Bookman Old Style" w:hAnsi="Bookman Old Style" w:cs="Arial"/>
-          <w:color w:val="000000"/>
-          <w:sz w:val="24"/>
-          <w:szCs w:val="24"/>
-        </w:rPr>
-        <w:t xml:space="preserve"> o da minimiza</w:t>
-      </w:r>
-      <w:r>
-        <w:rPr>
-          <w:rFonts w:ascii="Bookman Old Style" w:hAnsi="Bookman Old Style" w:cs="Arial" w:hint="cs"/>
-          <w:color w:val="000000"/>
-          <w:sz w:val="24"/>
-          <w:szCs w:val="24"/>
-        </w:rPr>
-        <w:t>çã</w:t>
-      </w:r>
-      <w:r>
-        <w:rPr>
-          <w:rFonts w:ascii="Bookman Old Style" w:hAnsi="Bookman Old Style" w:cs="Arial"/>
-          <w:color w:val="000000"/>
-          <w:sz w:val="24"/>
-          <w:szCs w:val="24"/>
-        </w:rPr>
-        <w:t>o da seguinte fun</w:t>
-      </w:r>
-      <w:r>
-        <w:rPr>
-          <w:rFonts w:ascii="Bookman Old Style" w:hAnsi="Bookman Old Style" w:cs="Arial" w:hint="cs"/>
-          <w:color w:val="000000"/>
-          <w:sz w:val="24"/>
-          <w:szCs w:val="24"/>
-        </w:rPr>
-        <w:t>çã</w:t>
-      </w:r>
-      <w:r>
-        <w:rPr>
-          <w:rFonts w:ascii="Bookman Old Style" w:hAnsi="Bookman Old Style" w:cs="Arial"/>
-          <w:color w:val="000000"/>
-          <w:sz w:val="24"/>
-          <w:szCs w:val="24"/>
-        </w:rPr>
-        <w:t>o:</w:t>
       </w:r>
     </w:p>
     <w:p>
@@ -16576,14 +15323,36 @@
           <w:sz w:val="24"/>
           <w:szCs w:val="24"/>
         </w:rPr>
-      </w:pPr>
-      <w:r>
-        <w:rPr>
-          <w:rFonts w:ascii="Bookman Old Style" w:hAnsi="Bookman Old Style" w:cs="Arial"/>
-          <w:color w:val="000000"/>
-          <w:sz w:val="24"/>
-          <w:szCs w:val="24"/>
-        </w:rPr>
+        <w:sectPr>
+          <w:type w:val="continuous"/>
+          <w:pgSz w:w="11893" w:h="16826"/>
+          <w:pgMar w:top="1701" w:right="1134" w:bottom="1134" w:left="1701" w:header="720" w:footer="720" w:gutter="0"/>
+          <w:cols w:space="720"/>
+          <w:noEndnote/>
+        </w:sectPr>
+      </w:pPr>
+    </w:p>
+    <w:p>
+      <w:pPr>
+        <w:widowControl w:val="0"/>
+        <w:autoSpaceDE w:val="0"/>
+        <w:autoSpaceDN w:val="0"/>
+        <w:adjustRightInd w:val="0"/>
+        <w:rPr>
+          <w:rFonts w:ascii="Bookman Old Style" w:hAnsi="Bookman Old Style" w:cs="Arial"/>
+          <w:color w:val="000000"/>
+          <w:sz w:val="24"/>
+          <w:szCs w:val="24"/>
+        </w:rPr>
+      </w:pPr>
+      <w:r>
+        <w:rPr>
+          <w:rFonts w:ascii="Bookman Old Style" w:hAnsi="Bookman Old Style" w:cs="Arial"/>
+          <w:color w:val="000000"/>
+          <w:sz w:val="24"/>
+          <w:szCs w:val="24"/>
+        </w:rPr>
+        <w:lastRenderedPageBreak/>
         <w:t>Sujeito a:</w:t>
       </w:r>
     </w:p>
@@ -19445,7 +18214,7 @@
           <w:type w:val="continuous"/>
           <w:pgSz w:w="11893" w:h="16826"/>
           <w:pgMar w:top="1701" w:right="1134" w:bottom="1134" w:left="1701" w:header="720" w:footer="720" w:gutter="0"/>
-          <w:cols w:num="2" w:space="720"/>
+          <w:cols w:space="720"/>
           <w:noEndnote/>
         </w:sectPr>
       </w:pPr>
@@ -19476,6 +18245,27 @@
           <w:sz w:val="24"/>
           <w:szCs w:val="24"/>
         </w:rPr>
+        <w:sectPr>
+          <w:type w:val="continuous"/>
+          <w:pgSz w:w="11893" w:h="16826"/>
+          <w:pgMar w:top="1701" w:right="1134" w:bottom="1134" w:left="1701" w:header="720" w:footer="720" w:gutter="0"/>
+          <w:cols w:space="720"/>
+          <w:noEndnote/>
+        </w:sectPr>
+      </w:pPr>
+    </w:p>
+    <w:p>
+      <w:pPr>
+        <w:widowControl w:val="0"/>
+        <w:autoSpaceDE w:val="0"/>
+        <w:autoSpaceDN w:val="0"/>
+        <w:adjustRightInd w:val="0"/>
+        <w:rPr>
+          <w:rFonts w:ascii="Bookman Old Style" w:hAnsi="Bookman Old Style" w:cs="Arial"/>
+          <w:color w:val="000000"/>
+          <w:sz w:val="24"/>
+          <w:szCs w:val="24"/>
+        </w:rPr>
       </w:pPr>
     </w:p>
     <w:p>
@@ -19533,7 +18323,6 @@
         <w:rPr>
           <w:rFonts w:ascii="Bookman Old Style" w:hAnsi="Bookman Old Style"/>
         </w:rPr>
-        <w:lastRenderedPageBreak/>
         <w:t>2.2 A base de Dados</w:t>
       </w:r>
     </w:p>
@@ -22572,6 +21361,7 @@
           <w:sz w:val="24"/>
           <w:szCs w:val="24"/>
         </w:rPr>
+        <w:lastRenderedPageBreak/>
         <w:t>[,b</w:t>
       </w:r>
       <w:r>
@@ -22844,7 +21634,6 @@
           <w:sz w:val="24"/>
           <w:szCs w:val="24"/>
         </w:rPr>
-        <w:lastRenderedPageBreak/>
         <w:t>L</w:t>
       </w:r>
       <w:r>
@@ -24535,7 +23324,7 @@
           <w:sz w:val="21"/>
           <w:szCs w:val="21"/>
         </w:rPr>
-        <w:t>1</w:t>
+        <w:t>2</w:t>
       </w:r>
       <w:r>
         <w:rPr>
@@ -25741,6 +24530,7 @@
           <w:lang w:val="en-US"/>
         </w:rPr>
       </w:pPr>
+      <w:proofErr w:type="gramStart"/>
       <w:r>
         <w:rPr>
           <w:rFonts w:ascii="Bookman Old Style" w:hAnsi="Bookman Old Style" w:cs="Arial"/>
@@ -25781,6 +24571,7 @@
         </w:rPr>
         <w:t>.</w:t>
       </w:r>
+      <w:proofErr w:type="gramEnd"/>
       <w:r>
         <w:rPr>
           <w:rFonts w:ascii="Bookman Old Style" w:hAnsi="Bookman Old Style" w:cs="Arial"/>
@@ -25827,6 +24618,7 @@
           <w:lang w:val="en-US"/>
         </w:rPr>
       </w:pPr>
+      <w:proofErr w:type="gramStart"/>
       <w:r>
         <w:rPr>
           <w:rFonts w:ascii="Bookman Old Style" w:hAnsi="Bookman Old Style" w:cs="Arial"/>
@@ -25837,6 +24629,7 @@
         </w:rPr>
         <w:t>BAKER, E.</w:t>
       </w:r>
+      <w:proofErr w:type="gramEnd"/>
       <w:r>
         <w:rPr>
           <w:rFonts w:ascii="Bookman Old Style" w:hAnsi="Bookman Old Style" w:cs="Arial"/>
@@ -25845,8 +24638,31 @@
           <w:szCs w:val="24"/>
           <w:lang w:val="en-US"/>
         </w:rPr>
-        <w:t xml:space="preserve"> An Exact Algorithm for the Time-Constrained Traveling Salesman Problem. </w:t>
-      </w:r>
+        <w:t xml:space="preserve"> </w:t>
+      </w:r>
+      <w:proofErr w:type="gramStart"/>
+      <w:r>
+        <w:rPr>
+          <w:rFonts w:ascii="Bookman Old Style" w:hAnsi="Bookman Old Style" w:cs="Arial"/>
+          <w:color w:val="000000"/>
+          <w:sz w:val="24"/>
+          <w:szCs w:val="24"/>
+          <w:lang w:val="en-US"/>
+        </w:rPr>
+        <w:t>An Exact Algorithm for the Time-Constrained Traveling Salesman Problem.</w:t>
+      </w:r>
+      <w:proofErr w:type="gramEnd"/>
+      <w:r>
+        <w:rPr>
+          <w:rFonts w:ascii="Bookman Old Style" w:hAnsi="Bookman Old Style" w:cs="Arial"/>
+          <w:color w:val="000000"/>
+          <w:sz w:val="24"/>
+          <w:szCs w:val="24"/>
+          <w:lang w:val="en-US"/>
+        </w:rPr>
+        <w:t xml:space="preserve"> </w:t>
+      </w:r>
+      <w:proofErr w:type="gramStart"/>
       <w:r>
         <w:rPr>
           <w:rFonts w:ascii="Bookman Old Style" w:hAnsi="Bookman Old Style" w:cs="Arial"/>
@@ -25892,6 +24708,7 @@
         </w:rPr>
         <w:t>938-945, 1983.</w:t>
       </w:r>
+      <w:proofErr w:type="gramEnd"/>
     </w:p>
     <w:p>
       <w:pPr>
@@ -25907,6 +24724,7 @@
           <w:lang w:val="en-US"/>
         </w:rPr>
       </w:pPr>
+      <w:proofErr w:type="gramStart"/>
       <w:r>
         <w:rPr>
           <w:rFonts w:ascii="Bookman Old Style" w:hAnsi="Bookman Old Style" w:cs="Arial"/>
@@ -25951,6 +24769,7 @@
         </w:rPr>
         <w:t>Wilson, N.</w:t>
       </w:r>
+      <w:proofErr w:type="gramEnd"/>
       <w:r>
         <w:rPr>
           <w:rFonts w:ascii="Bookman Old Style" w:hAnsi="Bookman Old Style" w:cs="Arial"/>
@@ -25961,6 +24780,7 @@
         </w:rPr>
         <w:t xml:space="preserve"> </w:t>
       </w:r>
+      <w:proofErr w:type="gramStart"/>
       <w:r>
         <w:rPr>
           <w:rFonts w:ascii="Bookman Old Style" w:hAnsi="Bookman Old Style" w:cs="Arial"/>
@@ -25991,6 +24811,7 @@
         </w:rPr>
         <w:t>request dial-a-ride problem with time windows.</w:t>
       </w:r>
+      <w:proofErr w:type="gramEnd"/>
       <w:r>
         <w:rPr>
           <w:rFonts w:ascii="Bookman Old Style" w:hAnsi="Bookman Old Style" w:cs="Arial"/>
@@ -26020,15 +24841,10 @@
           <w:szCs w:val="24"/>
           <w:lang w:val="en-US"/>
         </w:rPr>
-        <w:t xml:space="preserve"> 20, 3, 243-257,1986.</w:t>
-      </w:r>
-    </w:p>
-    <w:p>
-      <w:pPr>
-        <w:widowControl w:val="0"/>
-        <w:autoSpaceDE w:val="0"/>
-        <w:autoSpaceDN w:val="0"/>
-        <w:adjustRightInd w:val="0"/>
+        <w:t xml:space="preserve"> 20, 3, 243-257</w:t>
+      </w:r>
+      <w:proofErr w:type="gramStart"/>
+      <w:r>
         <w:rPr>
           <w:rFonts w:ascii="Bookman Old Style" w:hAnsi="Bookman Old Style" w:cs="Arial"/>
           <w:color w:val="000000"/>
@@ -26036,7 +24852,35 @@
           <w:szCs w:val="24"/>
           <w:lang w:val="en-US"/>
         </w:rPr>
-      </w:pPr>
+        <w:t>,1986</w:t>
+      </w:r>
+      <w:proofErr w:type="gramEnd"/>
+      <w:r>
+        <w:rPr>
+          <w:rFonts w:ascii="Bookman Old Style" w:hAnsi="Bookman Old Style" w:cs="Arial"/>
+          <w:color w:val="000000"/>
+          <w:sz w:val="24"/>
+          <w:szCs w:val="24"/>
+          <w:lang w:val="en-US"/>
+        </w:rPr>
+        <w:t>.</w:t>
+      </w:r>
+    </w:p>
+    <w:p>
+      <w:pPr>
+        <w:widowControl w:val="0"/>
+        <w:autoSpaceDE w:val="0"/>
+        <w:autoSpaceDN w:val="0"/>
+        <w:adjustRightInd w:val="0"/>
+        <w:rPr>
+          <w:rFonts w:ascii="Bookman Old Style" w:hAnsi="Bookman Old Style" w:cs="Arial"/>
+          <w:color w:val="000000"/>
+          <w:sz w:val="24"/>
+          <w:szCs w:val="24"/>
+          <w:lang w:val="en-US"/>
+        </w:rPr>
+      </w:pPr>
+      <w:proofErr w:type="gramStart"/>
       <w:r>
         <w:rPr>
           <w:rFonts w:ascii="Bookman Old Style" w:hAnsi="Bookman Old Style" w:cs="Arial"/>
@@ -26070,6 +24914,7 @@
         </w:rPr>
         <w:t>.</w:t>
       </w:r>
+      <w:proofErr w:type="gramEnd"/>
       <w:r>
         <w:rPr>
           <w:rFonts w:ascii="Bookman Old Style" w:hAnsi="Bookman Old Style" w:cs="Arial"/>
@@ -26244,6 +25089,7 @@
           <w:lang w:val="en-US"/>
         </w:rPr>
       </w:pPr>
+      <w:proofErr w:type="gramStart"/>
       <w:r>
         <w:rPr>
           <w:rFonts w:ascii="Bookman Old Style" w:hAnsi="Bookman Old Style" w:cs="Arial"/>
@@ -26266,6 +25112,7 @@
         </w:rPr>
         <w:t xml:space="preserve"> W. Weber, M.</w:t>
       </w:r>
+      <w:proofErr w:type="gramEnd"/>
       <w:r>
         <w:rPr>
           <w:rFonts w:ascii="Bookman Old Style" w:hAnsi="Bookman Old Style" w:cs="Arial"/>
@@ -26276,6 +25123,7 @@
         </w:rPr>
         <w:t xml:space="preserve"> </w:t>
       </w:r>
+      <w:proofErr w:type="gramStart"/>
       <w:r>
         <w:rPr>
           <w:rFonts w:ascii="Bookman Old Style" w:hAnsi="Bookman Old Style" w:cs="Arial"/>
@@ -26304,7 +25152,18 @@
           <w:szCs w:val="24"/>
           <w:lang w:val="en-US"/>
         </w:rPr>
-        <w:t xml:space="preserve">. </w:t>
+        <w:t>.</w:t>
+      </w:r>
+      <w:proofErr w:type="gramEnd"/>
+      <w:r>
+        <w:rPr>
+          <w:rFonts w:ascii="Bookman Old Style" w:hAnsi="Bookman Old Style" w:cs="Arial"/>
+          <w:color w:val="000000"/>
+          <w:sz w:val="24"/>
+          <w:szCs w:val="24"/>
+          <w:lang w:val="en-US"/>
+        </w:rPr>
+        <w:t xml:space="preserve"> </w:t>
       </w:r>
       <w:r>
         <w:rPr>
@@ -26315,8 +25174,9 @@
           <w:szCs w:val="24"/>
           <w:lang w:val="en-US"/>
         </w:rPr>
-        <w:t xml:space="preserve">WCCI 2012 </w:t>
-      </w:r>
+        <w:t xml:space="preserve">WCCI </w:t>
+      </w:r>
+      <w:proofErr w:type="gramStart"/>
       <w:r>
         <w:rPr>
           <w:rFonts w:ascii="Bookman Old Style" w:hAnsi="Bookman Old Style" w:cs="Arial"/>
@@ -26326,7 +25186,7 @@
           <w:szCs w:val="24"/>
           <w:lang w:val="en-US"/>
         </w:rPr>
-        <w:t xml:space="preserve">. </w:t>
+        <w:t xml:space="preserve">2012 </w:t>
       </w:r>
       <w:r>
         <w:rPr>
@@ -26337,6 +25197,30 @@
           <w:szCs w:val="24"/>
           <w:lang w:val="en-US"/>
         </w:rPr>
+        <w:t>.</w:t>
+      </w:r>
+      <w:proofErr w:type="gramEnd"/>
+      <w:r>
+        <w:rPr>
+          <w:rFonts w:ascii="Bookman Old Style" w:hAnsi="Bookman Old Style" w:cs="Arial"/>
+          <w:i/>
+          <w:color w:val="000000"/>
+          <w:sz w:val="24"/>
+          <w:szCs w:val="24"/>
+          <w:lang w:val="en-US"/>
+        </w:rPr>
+        <w:t xml:space="preserve"> </w:t>
+      </w:r>
+      <w:proofErr w:type="gramStart"/>
+      <w:r>
+        <w:rPr>
+          <w:rFonts w:ascii="Bookman Old Style" w:hAnsi="Bookman Old Style" w:cs="Arial"/>
+          <w:i/>
+          <w:color w:val="000000"/>
+          <w:sz w:val="24"/>
+          <w:szCs w:val="24"/>
+          <w:lang w:val="en-US"/>
+        </w:rPr>
         <w:t>IEEE World Congress on Computational Intelligence</w:t>
       </w:r>
       <w:r>
@@ -26349,6 +25233,7 @@
         </w:rPr>
         <w:t>, June, 10-15, 2012 - Brisbane, Australia.</w:t>
       </w:r>
+      <w:proofErr w:type="gramEnd"/>
     </w:p>
     <w:p>
       <w:pPr>
@@ -26515,6 +25400,7 @@
         </w:rPr>
         <w:t xml:space="preserve">Dynamic ride-sharing. </w:t>
       </w:r>
+      <w:proofErr w:type="gramStart"/>
       <w:r>
         <w:rPr>
           <w:rFonts w:ascii="Bookman Old Style" w:hAnsi="Bookman Old Style" w:cs="Arial"/>
@@ -26576,6 +25462,7 @@
         </w:rPr>
         <w:t>Rotterdam, 2010.</w:t>
       </w:r>
+      <w:proofErr w:type="gramEnd"/>
     </w:p>
     <w:p>
       <w:pPr>
@@ -35432,6 +34319,7 @@
           <w:lang w:val="en-US"/>
         </w:rPr>
       </w:pPr>
+      <w:proofErr w:type="gramStart"/>
       <w:r>
         <w:rPr>
           <w:rFonts w:ascii="Courier New" w:hAnsi="Courier New" w:cs="Courier New"/>
@@ -35443,6 +34331,7 @@
         </w:rPr>
         <w:t>typedef</w:t>
       </w:r>
+      <w:proofErr w:type="gramEnd"/>
       <w:r>
         <w:rPr>
           <w:rFonts w:ascii="Courier New" w:hAnsi="Courier New" w:cs="Courier New"/>
@@ -35495,7 +34384,26 @@
           <w:lang w:val="en-US"/>
         </w:rPr>
         <w:tab/>
-        <w:t>bool driver;</w:t>
+      </w:r>
+      <w:proofErr w:type="gramStart"/>
+      <w:r>
+        <w:rPr>
+          <w:rFonts w:ascii="Courier New" w:hAnsi="Courier New" w:cs="Courier New"/>
+          <w:sz w:val="16"/>
+          <w:szCs w:val="16"/>
+          <w:lang w:val="en-US"/>
+        </w:rPr>
+        <w:t>bool</w:t>
+      </w:r>
+      <w:proofErr w:type="gramEnd"/>
+      <w:r>
+        <w:rPr>
+          <w:rFonts w:ascii="Courier New" w:hAnsi="Courier New" w:cs="Courier New"/>
+          <w:sz w:val="16"/>
+          <w:szCs w:val="16"/>
+          <w:lang w:val="en-US"/>
+        </w:rPr>
+        <w:t xml:space="preserve"> driver;</w:t>
       </w:r>
     </w:p>
     <w:p>
@@ -35520,7 +34428,26 @@
           <w:lang w:val="en-US"/>
         </w:rPr>
         <w:tab/>
-        <w:t>bool matched;</w:t>
+      </w:r>
+      <w:proofErr w:type="gramStart"/>
+      <w:r>
+        <w:rPr>
+          <w:rFonts w:ascii="Courier New" w:hAnsi="Courier New" w:cs="Courier New"/>
+          <w:sz w:val="16"/>
+          <w:szCs w:val="16"/>
+          <w:lang w:val="en-US"/>
+        </w:rPr>
+        <w:t>bool</w:t>
+      </w:r>
+      <w:proofErr w:type="gramEnd"/>
+      <w:r>
+        <w:rPr>
+          <w:rFonts w:ascii="Courier New" w:hAnsi="Courier New" w:cs="Courier New"/>
+          <w:sz w:val="16"/>
+          <w:szCs w:val="16"/>
+          <w:lang w:val="en-US"/>
+        </w:rPr>
+        <w:t xml:space="preserve"> matched;</w:t>
       </w:r>
     </w:p>
     <w:p>
@@ -35546,6 +34473,7 @@
         </w:rPr>
         <w:tab/>
       </w:r>
+      <w:proofErr w:type="gramStart"/>
       <w:r>
         <w:rPr>
           <w:rFonts w:ascii="Courier New" w:hAnsi="Courier New" w:cs="Courier New"/>
@@ -35557,6 +34485,7 @@
         </w:rPr>
         <w:t>int</w:t>
       </w:r>
+      <w:proofErr w:type="gramEnd"/>
       <w:r>
         <w:rPr>
           <w:rFonts w:ascii="Courier New" w:hAnsi="Courier New" w:cs="Courier New"/>
@@ -35590,6 +34519,7 @@
         </w:rPr>
         <w:tab/>
       </w:r>
+      <w:proofErr w:type="gramStart"/>
       <w:r>
         <w:rPr>
           <w:rFonts w:ascii="Courier New" w:hAnsi="Courier New" w:cs="Courier New"/>
@@ -35601,6 +34531,7 @@
         </w:rPr>
         <w:t>int</w:t>
       </w:r>
+      <w:proofErr w:type="gramEnd"/>
       <w:r>
         <w:rPr>
           <w:rFonts w:ascii="Courier New" w:hAnsi="Courier New" w:cs="Courier New"/>
@@ -35634,6 +34565,7 @@
         </w:rPr>
         <w:tab/>
       </w:r>
+      <w:proofErr w:type="gramStart"/>
       <w:r>
         <w:rPr>
           <w:rFonts w:ascii="Courier New" w:hAnsi="Courier New" w:cs="Courier New"/>
@@ -35645,6 +34577,7 @@
         </w:rPr>
         <w:t>double</w:t>
       </w:r>
+      <w:proofErr w:type="gramEnd"/>
       <w:r>
         <w:rPr>
           <w:rFonts w:ascii="Courier New" w:hAnsi="Courier New" w:cs="Courier New"/>
@@ -35678,6 +34611,7 @@
         </w:rPr>
         <w:tab/>
       </w:r>
+      <w:proofErr w:type="gramStart"/>
       <w:r>
         <w:rPr>
           <w:rFonts w:ascii="Courier New" w:hAnsi="Courier New" w:cs="Courier New"/>
@@ -35689,6 +34623,7 @@
         </w:rPr>
         <w:t>double</w:t>
       </w:r>
+      <w:proofErr w:type="gramEnd"/>
       <w:r>
         <w:rPr>
           <w:rFonts w:ascii="Courier New" w:hAnsi="Courier New" w:cs="Courier New"/>
@@ -35722,6 +34657,7 @@
         </w:rPr>
         <w:tab/>
       </w:r>
+      <w:proofErr w:type="gramStart"/>
       <w:r>
         <w:rPr>
           <w:rFonts w:ascii="Courier New" w:hAnsi="Courier New" w:cs="Courier New"/>
@@ -35733,6 +34669,7 @@
         </w:rPr>
         <w:t>double</w:t>
       </w:r>
+      <w:proofErr w:type="gramEnd"/>
       <w:r>
         <w:rPr>
           <w:rFonts w:ascii="Courier New" w:hAnsi="Courier New" w:cs="Courier New"/>
@@ -35766,6 +34703,7 @@
         </w:rPr>
         <w:tab/>
       </w:r>
+      <w:proofErr w:type="gramStart"/>
       <w:r>
         <w:rPr>
           <w:rFonts w:ascii="Courier New" w:hAnsi="Courier New" w:cs="Courier New"/>
@@ -35777,6 +34715,7 @@
         </w:rPr>
         <w:t>double</w:t>
       </w:r>
+      <w:proofErr w:type="gramEnd"/>
       <w:r>
         <w:rPr>
           <w:rFonts w:ascii="Courier New" w:hAnsi="Courier New" w:cs="Courier New"/>
@@ -35810,6 +34749,7 @@
         </w:rPr>
         <w:tab/>
       </w:r>
+      <w:proofErr w:type="gramStart"/>
       <w:r>
         <w:rPr>
           <w:rFonts w:ascii="Courier New" w:hAnsi="Courier New" w:cs="Courier New"/>
@@ -35821,6 +34761,7 @@
         </w:rPr>
         <w:t>double</w:t>
       </w:r>
+      <w:proofErr w:type="gramEnd"/>
       <w:r>
         <w:rPr>
           <w:rFonts w:ascii="Courier New" w:hAnsi="Courier New" w:cs="Courier New"/>
@@ -35854,6 +34795,7 @@
         </w:rPr>
         <w:tab/>
       </w:r>
+      <w:proofErr w:type="gramStart"/>
       <w:r>
         <w:rPr>
           <w:rFonts w:ascii="Courier New" w:hAnsi="Courier New" w:cs="Courier New"/>
@@ -35865,6 +34807,7 @@
         </w:rPr>
         <w:t>double</w:t>
       </w:r>
+      <w:proofErr w:type="gramEnd"/>
       <w:r>
         <w:rPr>
           <w:rFonts w:ascii="Courier New" w:hAnsi="Courier New" w:cs="Courier New"/>
@@ -35898,6 +34841,7 @@
         </w:rPr>
         <w:tab/>
       </w:r>
+      <w:proofErr w:type="gramStart"/>
       <w:r>
         <w:rPr>
           <w:rFonts w:ascii="Courier New" w:hAnsi="Courier New" w:cs="Courier New"/>
@@ -35909,6 +34853,7 @@
         </w:rPr>
         <w:t>double</w:t>
       </w:r>
+      <w:proofErr w:type="gramEnd"/>
       <w:r>
         <w:rPr>
           <w:rFonts w:ascii="Courier New" w:hAnsi="Courier New" w:cs="Courier New"/>
@@ -35942,6 +34887,7 @@
         </w:rPr>
         <w:tab/>
       </w:r>
+      <w:proofErr w:type="gramStart"/>
       <w:r>
         <w:rPr>
           <w:rFonts w:ascii="Courier New" w:hAnsi="Courier New" w:cs="Courier New"/>
@@ -35953,6 +34899,7 @@
         </w:rPr>
         <w:t>double</w:t>
       </w:r>
+      <w:proofErr w:type="gramEnd"/>
       <w:r>
         <w:rPr>
           <w:rFonts w:ascii="Courier New" w:hAnsi="Courier New" w:cs="Courier New"/>
@@ -35986,6 +34933,7 @@
         </w:rPr>
         <w:tab/>
       </w:r>
+      <w:proofErr w:type="gramStart"/>
       <w:r>
         <w:rPr>
           <w:rFonts w:ascii="Courier New" w:hAnsi="Courier New" w:cs="Courier New"/>
@@ -35997,6 +34945,7 @@
         </w:rPr>
         <w:t>double</w:t>
       </w:r>
+      <w:proofErr w:type="gramEnd"/>
       <w:r>
         <w:rPr>
           <w:rFonts w:ascii="Courier New" w:hAnsi="Courier New" w:cs="Courier New"/>
@@ -36030,6 +34979,7 @@
         </w:rPr>
         <w:tab/>
       </w:r>
+      <w:proofErr w:type="gramStart"/>
       <w:r>
         <w:rPr>
           <w:rFonts w:ascii="Courier New" w:hAnsi="Courier New" w:cs="Courier New"/>
@@ -36041,6 +34991,7 @@
         </w:rPr>
         <w:t>double</w:t>
       </w:r>
+      <w:proofErr w:type="gramEnd"/>
       <w:r>
         <w:rPr>
           <w:rFonts w:ascii="Courier New" w:hAnsi="Courier New" w:cs="Courier New"/>
@@ -36074,6 +35025,7 @@
         </w:rPr>
         <w:tab/>
       </w:r>
+      <w:proofErr w:type="gramStart"/>
       <w:r>
         <w:rPr>
           <w:rFonts w:ascii="Courier New" w:hAnsi="Courier New" w:cs="Courier New"/>
@@ -36085,6 +35037,7 @@
         </w:rPr>
         <w:t>double</w:t>
       </w:r>
+      <w:proofErr w:type="gramEnd"/>
       <w:r>
         <w:rPr>
           <w:rFonts w:ascii="Courier New" w:hAnsi="Courier New" w:cs="Courier New"/>
@@ -36133,6 +35086,7 @@
         </w:rPr>
         <w:tab/>
       </w:r>
+      <w:proofErr w:type="gramStart"/>
       <w:r>
         <w:rPr>
           <w:rFonts w:ascii="Courier New" w:hAnsi="Courier New" w:cs="Courier New"/>
@@ -36144,6 +35098,7 @@
         </w:rPr>
         <w:t>int</w:t>
       </w:r>
+      <w:proofErr w:type="gramEnd"/>
       <w:r>
         <w:rPr>
           <w:rFonts w:ascii="Courier New" w:hAnsi="Courier New" w:cs="Courier New"/>
@@ -36177,6 +35132,7 @@
         </w:rPr>
         <w:tab/>
       </w:r>
+      <w:proofErr w:type="gramStart"/>
       <w:r>
         <w:rPr>
           <w:rFonts w:ascii="Courier New" w:hAnsi="Courier New" w:cs="Courier New"/>
@@ -36188,6 +35144,7 @@
         </w:rPr>
         <w:t>struct</w:t>
       </w:r>
+      <w:proofErr w:type="gramEnd"/>
       <w:r>
         <w:rPr>
           <w:rFonts w:ascii="Courier New" w:hAnsi="Courier New" w:cs="Courier New"/>
@@ -36212,6 +35169,7 @@
           <w:lang w:val="en-US"/>
         </w:rPr>
       </w:pPr>
+      <w:proofErr w:type="gramStart"/>
       <w:r>
         <w:rPr>
           <w:rFonts w:ascii="Courier New" w:hAnsi="Courier New" w:cs="Courier New"/>
@@ -36219,7 +35177,17 @@
           <w:szCs w:val="16"/>
           <w:lang w:val="en-US"/>
         </w:rPr>
-        <w:t>}Request;</w:t>
+        <w:t>}Request</w:t>
+      </w:r>
+      <w:proofErr w:type="gramEnd"/>
+      <w:r>
+        <w:rPr>
+          <w:rFonts w:ascii="Courier New" w:hAnsi="Courier New" w:cs="Courier New"/>
+          <w:sz w:val="16"/>
+          <w:szCs w:val="16"/>
+          <w:lang w:val="en-US"/>
+        </w:rPr>
+        <w:t>;</w:t>
       </w:r>
     </w:p>
     <w:p>
@@ -36251,6 +35219,7 @@
           <w:lang w:val="en-US"/>
         </w:rPr>
       </w:pPr>
+      <w:proofErr w:type="gramStart"/>
       <w:r>
         <w:rPr>
           <w:rFonts w:ascii="Courier New" w:hAnsi="Courier New" w:cs="Courier New"/>
@@ -36262,6 +35231,7 @@
         </w:rPr>
         <w:t>typedef</w:t>
       </w:r>
+      <w:proofErr w:type="gramEnd"/>
       <w:r>
         <w:rPr>
           <w:rFonts w:ascii="Courier New" w:hAnsi="Courier New" w:cs="Courier New"/>
@@ -36340,6 +35310,7 @@
         </w:rPr>
         <w:tab/>
       </w:r>
+      <w:proofErr w:type="gramStart"/>
       <w:r>
         <w:rPr>
           <w:rFonts w:ascii="Courier New" w:hAnsi="Courier New" w:cs="Courier New"/>
@@ -36351,6 +35322,7 @@
         </w:rPr>
         <w:t>double</w:t>
       </w:r>
+      <w:proofErr w:type="gramEnd"/>
       <w:r>
         <w:rPr>
           <w:rFonts w:ascii="Courier New" w:hAnsi="Courier New" w:cs="Courier New"/>
@@ -36383,7 +35355,26 @@
           <w:lang w:val="en-US"/>
         </w:rPr>
         <w:tab/>
-        <w:t>bool is_source;</w:t>
+      </w:r>
+      <w:proofErr w:type="gramStart"/>
+      <w:r>
+        <w:rPr>
+          <w:rFonts w:ascii="Courier New" w:hAnsi="Courier New" w:cs="Courier New"/>
+          <w:sz w:val="16"/>
+          <w:szCs w:val="16"/>
+          <w:lang w:val="en-US"/>
+        </w:rPr>
+        <w:t>bool</w:t>
+      </w:r>
+      <w:proofErr w:type="gramEnd"/>
+      <w:r>
+        <w:rPr>
+          <w:rFonts w:ascii="Courier New" w:hAnsi="Courier New" w:cs="Courier New"/>
+          <w:sz w:val="16"/>
+          <w:szCs w:val="16"/>
+          <w:lang w:val="en-US"/>
+        </w:rPr>
+        <w:t xml:space="preserve"> is_source;</w:t>
       </w:r>
     </w:p>
     <w:p>
@@ -36409,6 +35400,7 @@
         </w:rPr>
         <w:tab/>
       </w:r>
+      <w:proofErr w:type="gramStart"/>
       <w:r>
         <w:rPr>
           <w:rFonts w:ascii="Courier New" w:hAnsi="Courier New" w:cs="Courier New"/>
@@ -36420,6 +35412,7 @@
         </w:rPr>
         <w:t>int</w:t>
       </w:r>
+      <w:proofErr w:type="gramEnd"/>
       <w:r>
         <w:rPr>
           <w:rFonts w:ascii="Courier New" w:hAnsi="Courier New" w:cs="Courier New"/>
@@ -36444,6 +35437,7 @@
           <w:lang w:val="en-US"/>
         </w:rPr>
       </w:pPr>
+      <w:proofErr w:type="gramStart"/>
       <w:r>
         <w:rPr>
           <w:rFonts w:ascii="Courier New" w:hAnsi="Courier New" w:cs="Courier New"/>
@@ -36451,7 +35445,17 @@
           <w:szCs w:val="16"/>
           <w:lang w:val="en-US"/>
         </w:rPr>
-        <w:t>}Service;</w:t>
+        <w:t>}Service</w:t>
+      </w:r>
+      <w:proofErr w:type="gramEnd"/>
+      <w:r>
+        <w:rPr>
+          <w:rFonts w:ascii="Courier New" w:hAnsi="Courier New" w:cs="Courier New"/>
+          <w:sz w:val="16"/>
+          <w:szCs w:val="16"/>
+          <w:lang w:val="en-US"/>
+        </w:rPr>
+        <w:t>;</w:t>
       </w:r>
     </w:p>
     <w:p>
@@ -36483,6 +35487,7 @@
           <w:lang w:val="en-US"/>
         </w:rPr>
       </w:pPr>
+      <w:proofErr w:type="gramStart"/>
       <w:r>
         <w:rPr>
           <w:rFonts w:ascii="Courier New" w:hAnsi="Courier New" w:cs="Courier New"/>
@@ -36494,6 +35499,7 @@
         </w:rPr>
         <w:t>typedef</w:t>
       </w:r>
+      <w:proofErr w:type="gramEnd"/>
       <w:r>
         <w:rPr>
           <w:rFonts w:ascii="Courier New" w:hAnsi="Courier New" w:cs="Courier New"/>
@@ -36572,6 +35578,7 @@
         </w:rPr>
         <w:tab/>
       </w:r>
+      <w:proofErr w:type="gramStart"/>
       <w:r>
         <w:rPr>
           <w:rFonts w:ascii="Courier New" w:hAnsi="Courier New" w:cs="Courier New"/>
@@ -36583,6 +35590,7 @@
         </w:rPr>
         <w:t>int</w:t>
       </w:r>
+      <w:proofErr w:type="gramEnd"/>
       <w:r>
         <w:rPr>
           <w:rFonts w:ascii="Courier New" w:hAnsi="Courier New" w:cs="Courier New"/>
@@ -36616,6 +35624,7 @@
         </w:rPr>
         <w:tab/>
       </w:r>
+      <w:proofErr w:type="gramStart"/>
       <w:r>
         <w:rPr>
           <w:rFonts w:ascii="Courier New" w:hAnsi="Courier New" w:cs="Courier New"/>
@@ -36627,6 +35636,7 @@
         </w:rPr>
         <w:t>int</w:t>
       </w:r>
+      <w:proofErr w:type="gramEnd"/>
       <w:r>
         <w:rPr>
           <w:rFonts w:ascii="Courier New" w:hAnsi="Courier New" w:cs="Courier New"/>
@@ -36660,6 +35670,7 @@
         </w:rPr>
         <w:tab/>
       </w:r>
+      <w:proofErr w:type="gramStart"/>
       <w:r>
         <w:rPr>
           <w:rFonts w:ascii="Courier New" w:hAnsi="Courier New" w:cs="Courier New"/>
@@ -36671,6 +35682,7 @@
         </w:rPr>
         <w:t>int</w:t>
       </w:r>
+      <w:proofErr w:type="gramEnd"/>
       <w:r>
         <w:rPr>
           <w:rFonts w:ascii="Courier New" w:hAnsi="Courier New" w:cs="Courier New"/>
@@ -36695,6 +35707,7 @@
           <w:lang w:val="en-US"/>
         </w:rPr>
       </w:pPr>
+      <w:proofErr w:type="gramStart"/>
       <w:r>
         <w:rPr>
           <w:rFonts w:ascii="Courier New" w:hAnsi="Courier New" w:cs="Courier New"/>
@@ -36702,7 +35715,17 @@
           <w:szCs w:val="16"/>
           <w:lang w:val="en-US"/>
         </w:rPr>
-        <w:t>}Route;</w:t>
+        <w:t>}Route</w:t>
+      </w:r>
+      <w:proofErr w:type="gramEnd"/>
+      <w:r>
+        <w:rPr>
+          <w:rFonts w:ascii="Courier New" w:hAnsi="Courier New" w:cs="Courier New"/>
+          <w:sz w:val="16"/>
+          <w:szCs w:val="16"/>
+          <w:lang w:val="en-US"/>
+        </w:rPr>
+        <w:t>;</w:t>
       </w:r>
     </w:p>
     <w:p>
@@ -36757,6 +35780,7 @@
           <w:lang w:val="en-US"/>
         </w:rPr>
       </w:pPr>
+      <w:proofErr w:type="gramStart"/>
       <w:r>
         <w:rPr>
           <w:rFonts w:ascii="Courier New" w:hAnsi="Courier New" w:cs="Courier New"/>
@@ -36769,6 +35793,7 @@
         <w:lastRenderedPageBreak/>
         <w:t>typedef</w:t>
       </w:r>
+      <w:proofErr w:type="gramEnd"/>
       <w:r>
         <w:rPr>
           <w:rFonts w:ascii="Courier New" w:hAnsi="Courier New" w:cs="Courier New"/>
@@ -36847,6 +35872,7 @@
         </w:rPr>
         <w:tab/>
       </w:r>
+      <w:proofErr w:type="gramStart"/>
       <w:r>
         <w:rPr>
           <w:rFonts w:ascii="Courier New" w:hAnsi="Courier New" w:cs="Courier New"/>
@@ -36858,6 +35884,7 @@
         </w:rPr>
         <w:t>int</w:t>
       </w:r>
+      <w:proofErr w:type="gramEnd"/>
       <w:r>
         <w:rPr>
           <w:rFonts w:ascii="Courier New" w:hAnsi="Courier New" w:cs="Courier New"/>
@@ -36891,6 +35918,7 @@
         </w:rPr>
         <w:tab/>
       </w:r>
+      <w:proofErr w:type="gramStart"/>
       <w:r>
         <w:rPr>
           <w:rFonts w:ascii="Courier New" w:hAnsi="Courier New" w:cs="Courier New"/>
@@ -36902,6 +35930,7 @@
         </w:rPr>
         <w:t>double</w:t>
       </w:r>
+      <w:proofErr w:type="gramEnd"/>
       <w:r>
         <w:rPr>
           <w:rFonts w:ascii="Courier New" w:hAnsi="Courier New" w:cs="Courier New"/>
@@ -36935,6 +35964,7 @@
         </w:rPr>
         <w:tab/>
       </w:r>
+      <w:proofErr w:type="gramStart"/>
       <w:r>
         <w:rPr>
           <w:rFonts w:ascii="Courier New" w:hAnsi="Courier New" w:cs="Courier New"/>
@@ -36946,6 +35976,7 @@
         </w:rPr>
         <w:t>double</w:t>
       </w:r>
+      <w:proofErr w:type="gramEnd"/>
       <w:r>
         <w:rPr>
           <w:rFonts w:ascii="Courier New" w:hAnsi="Courier New" w:cs="Courier New"/>
@@ -36979,6 +36010,7 @@
         </w:rPr>
         <w:tab/>
       </w:r>
+      <w:proofErr w:type="gramStart"/>
       <w:r>
         <w:rPr>
           <w:rFonts w:ascii="Courier New" w:hAnsi="Courier New" w:cs="Courier New"/>
@@ -36990,6 +36022,7 @@
         </w:rPr>
         <w:t>int</w:t>
       </w:r>
+      <w:proofErr w:type="gramEnd"/>
       <w:r>
         <w:rPr>
           <w:rFonts w:ascii="Courier New" w:hAnsi="Courier New" w:cs="Courier New"/>
@@ -37014,6 +36047,7 @@
           <w:lang w:val="en-US"/>
         </w:rPr>
       </w:pPr>
+      <w:proofErr w:type="gramStart"/>
       <w:r>
         <w:rPr>
           <w:rFonts w:ascii="Courier New" w:hAnsi="Courier New" w:cs="Courier New"/>
@@ -37021,7 +36055,17 @@
           <w:szCs w:val="16"/>
           <w:lang w:val="en-US"/>
         </w:rPr>
-        <w:t>}Individual;</w:t>
+        <w:t>}Individual</w:t>
+      </w:r>
+      <w:proofErr w:type="gramEnd"/>
+      <w:r>
+        <w:rPr>
+          <w:rFonts w:ascii="Courier New" w:hAnsi="Courier New" w:cs="Courier New"/>
+          <w:sz w:val="16"/>
+          <w:szCs w:val="16"/>
+          <w:lang w:val="en-US"/>
+        </w:rPr>
+        <w:t>;</w:t>
       </w:r>
     </w:p>
     <w:p>
@@ -37053,6 +36097,7 @@
           <w:lang w:val="en-US"/>
         </w:rPr>
       </w:pPr>
+      <w:proofErr w:type="gramStart"/>
       <w:r>
         <w:rPr>
           <w:rFonts w:ascii="Courier New" w:hAnsi="Courier New" w:cs="Courier New"/>
@@ -37064,6 +36109,7 @@
         </w:rPr>
         <w:t>typedef</w:t>
       </w:r>
+      <w:proofErr w:type="gramEnd"/>
       <w:r>
         <w:rPr>
           <w:rFonts w:ascii="Courier New" w:hAnsi="Courier New" w:cs="Courier New"/>
@@ -37117,6 +36163,7 @@
         </w:rPr>
         <w:tab/>
       </w:r>
+      <w:proofErr w:type="gramStart"/>
       <w:r>
         <w:rPr>
           <w:rFonts w:ascii="Courier New" w:hAnsi="Courier New" w:cs="Courier New"/>
@@ -37128,6 +36175,7 @@
         </w:rPr>
         <w:t>int</w:t>
       </w:r>
+      <w:proofErr w:type="gramEnd"/>
       <w:r>
         <w:rPr>
           <w:rFonts w:ascii="Courier New" w:hAnsi="Courier New" w:cs="Courier New"/>
@@ -37186,6 +36234,7 @@
         </w:rPr>
         <w:tab/>
       </w:r>
+      <w:proofErr w:type="gramStart"/>
       <w:r>
         <w:rPr>
           <w:rFonts w:ascii="Courier New" w:hAnsi="Courier New" w:cs="Courier New"/>
@@ -37197,6 +36246,7 @@
         </w:rPr>
         <w:t>int</w:t>
       </w:r>
+      <w:proofErr w:type="gramEnd"/>
       <w:r>
         <w:rPr>
           <w:rFonts w:ascii="Courier New" w:hAnsi="Courier New" w:cs="Courier New"/>
@@ -37230,6 +36280,7 @@
         </w:rPr>
         <w:tab/>
       </w:r>
+      <w:proofErr w:type="gramStart"/>
       <w:r>
         <w:rPr>
           <w:rFonts w:ascii="Courier New" w:hAnsi="Courier New" w:cs="Courier New"/>
@@ -37241,6 +36292,7 @@
         </w:rPr>
         <w:t>int</w:t>
       </w:r>
+      <w:proofErr w:type="gramEnd"/>
       <w:r>
         <w:rPr>
           <w:rFonts w:ascii="Courier New" w:hAnsi="Courier New" w:cs="Courier New"/>
@@ -37265,6 +36317,7 @@
           <w:lang w:val="en-US"/>
         </w:rPr>
       </w:pPr>
+      <w:proofErr w:type="gramStart"/>
       <w:r>
         <w:rPr>
           <w:rFonts w:ascii="Courier New" w:hAnsi="Courier New" w:cs="Courier New"/>
@@ -37272,7 +36325,17 @@
           <w:szCs w:val="16"/>
           <w:lang w:val="en-US"/>
         </w:rPr>
-        <w:t>}Population;</w:t>
+        <w:t>}Population</w:t>
+      </w:r>
+      <w:proofErr w:type="gramEnd"/>
+      <w:r>
+        <w:rPr>
+          <w:rFonts w:ascii="Courier New" w:hAnsi="Courier New" w:cs="Courier New"/>
+          <w:sz w:val="16"/>
+          <w:szCs w:val="16"/>
+          <w:lang w:val="en-US"/>
+        </w:rPr>
+        <w:t>;</w:t>
       </w:r>
     </w:p>
     <w:p>
@@ -37319,6 +36382,7 @@
           <w:lang w:val="en-US"/>
         </w:rPr>
       </w:pPr>
+      <w:proofErr w:type="gramStart"/>
       <w:r>
         <w:rPr>
           <w:rFonts w:ascii="Courier New" w:hAnsi="Courier New" w:cs="Courier New"/>
@@ -37330,6 +36394,7 @@
         </w:rPr>
         <w:t>typedef</w:t>
       </w:r>
+      <w:proofErr w:type="gramEnd"/>
       <w:r>
         <w:rPr>
           <w:rFonts w:ascii="Courier New" w:hAnsi="Courier New" w:cs="Courier New"/>
@@ -37383,6 +36448,7 @@
         </w:rPr>
         <w:tab/>
       </w:r>
+      <w:proofErr w:type="gramStart"/>
       <w:r>
         <w:rPr>
           <w:rFonts w:ascii="Courier New" w:hAnsi="Courier New" w:cs="Courier New"/>
@@ -37394,6 +36460,7 @@
         </w:rPr>
         <w:t>int</w:t>
       </w:r>
+      <w:proofErr w:type="gramEnd"/>
       <w:r>
         <w:rPr>
           <w:rFonts w:ascii="Courier New" w:hAnsi="Courier New" w:cs="Courier New"/>
@@ -37427,6 +36494,7 @@
         </w:rPr>
         <w:tab/>
       </w:r>
+      <w:proofErr w:type="gramStart"/>
       <w:r>
         <w:rPr>
           <w:rFonts w:ascii="Courier New" w:hAnsi="Courier New" w:cs="Courier New"/>
@@ -37438,6 +36506,7 @@
         </w:rPr>
         <w:t>int</w:t>
       </w:r>
+      <w:proofErr w:type="gramEnd"/>
       <w:r>
         <w:rPr>
           <w:rFonts w:ascii="Courier New" w:hAnsi="Courier New" w:cs="Courier New"/>
@@ -37486,6 +36555,7 @@
           <w:lang w:val="en-US"/>
         </w:rPr>
       </w:pPr>
+      <w:proofErr w:type="gramStart"/>
       <w:r>
         <w:rPr>
           <w:rFonts w:ascii="Courier New" w:hAnsi="Courier New" w:cs="Courier New"/>
@@ -37493,7 +36563,17 @@
           <w:szCs w:val="16"/>
           <w:lang w:val="en-US"/>
         </w:rPr>
-        <w:t>}Fronts;</w:t>
+        <w:t>}Fronts</w:t>
+      </w:r>
+      <w:proofErr w:type="gramEnd"/>
+      <w:r>
+        <w:rPr>
+          <w:rFonts w:ascii="Courier New" w:hAnsi="Courier New" w:cs="Courier New"/>
+          <w:sz w:val="16"/>
+          <w:szCs w:val="16"/>
+          <w:lang w:val="en-US"/>
+        </w:rPr>
+        <w:t>;</w:t>
       </w:r>
     </w:p>
     <w:p>
@@ -37538,7 +36618,7 @@
 
 <file path=word/endnotes.xml><?xml version="1.0" encoding="utf-8"?>
 <w:endnotes xmlns:ve="http://schemas.openxmlformats.org/markup-compatibility/2006" xmlns:o="urn:schemas-microsoft-com:office:office" xmlns:r="http://schemas.openxmlformats.org/officeDocument/2006/relationships" xmlns:m="http://schemas.openxmlformats.org/officeDocument/2006/math" xmlns:v="urn:schemas-microsoft-com:vml" xmlns:wp="http://schemas.openxmlformats.org/drawingml/2006/wordprocessingDrawing" xmlns:w10="urn:schemas-microsoft-com:office:word" xmlns:w="http://schemas.openxmlformats.org/wordprocessingml/2006/main" xmlns:wne="http://schemas.microsoft.com/office/word/2006/wordml">
-  <w:endnote w:type="separator" w:id="0">
+  <w:endnote w:type="separator" w:id="-1">
     <w:p>
       <w:pPr>
         <w:spacing w:after="0" w:line="240" w:lineRule="auto"/>
@@ -37548,7 +36628,7 @@
       </w:r>
     </w:p>
   </w:endnote>
-  <w:endnote w:type="continuationSeparator" w:id="1">
+  <w:endnote w:type="continuationSeparator" w:id="0">
     <w:p>
       <w:pPr>
         <w:spacing w:after="0" w:line="240" w:lineRule="auto"/>
@@ -37563,7 +36643,7 @@
 
 <file path=word/footnotes.xml><?xml version="1.0" encoding="utf-8"?>
 <w:footnotes xmlns:ve="http://schemas.openxmlformats.org/markup-compatibility/2006" xmlns:o="urn:schemas-microsoft-com:office:office" xmlns:r="http://schemas.openxmlformats.org/officeDocument/2006/relationships" xmlns:m="http://schemas.openxmlformats.org/officeDocument/2006/math" xmlns:v="urn:schemas-microsoft-com:vml" xmlns:wp="http://schemas.openxmlformats.org/drawingml/2006/wordprocessingDrawing" xmlns:w10="urn:schemas-microsoft-com:office:word" xmlns:w="http://schemas.openxmlformats.org/wordprocessingml/2006/main" xmlns:wne="http://schemas.microsoft.com/office/word/2006/wordml">
-  <w:footnote w:type="separator" w:id="0">
+  <w:footnote w:type="separator" w:id="-1">
     <w:p>
       <w:pPr>
         <w:spacing w:after="0" w:line="240" w:lineRule="auto"/>
@@ -37573,7 +36653,7 @@
       </w:r>
     </w:p>
   </w:footnote>
-  <w:footnote w:type="continuationSeparator" w:id="1">
+  <w:footnote w:type="continuationSeparator" w:id="0">
     <w:p>
       <w:pPr>
         <w:spacing w:after="0" w:line="240" w:lineRule="auto"/>
@@ -37706,7 +36786,7 @@
             <w:sz w:val="23"/>
             <w:szCs w:val="23"/>
           </w:rPr>
-          <w:t>23</w:t>
+          <w:t>21</w:t>
         </w:r>
         <w:r>
           <w:rPr>
@@ -39011,7 +38091,7 @@
 </file>
 
 <file path=customXml/itemProps1.xml><?xml version="1.0" encoding="utf-8"?>
-<ds:datastoreItem xmlns:ds="http://schemas.openxmlformats.org/officeDocument/2006/customXml" ds:itemID="{9A2FD50F-BAD0-4756-B07F-67C49D95789C}">
+<ds:datastoreItem xmlns:ds="http://schemas.openxmlformats.org/officeDocument/2006/customXml" ds:itemID="{22AB3C62-A3D0-420E-BA63-8CDECC184CE8}">
   <ds:schemaRefs>
     <ds:schemaRef ds:uri="http://schemas.openxmlformats.org/officeDocument/2006/bibliography"/>
   </ds:schemaRefs>

--- a/RMPTW.docx
+++ b/RMPTW.docx
@@ -313,7 +313,7 @@
           <w:sz w:val="42"/>
           <w:szCs w:val="42"/>
         </w:rPr>
-        <w:t>Evolutivos A</w:t>
+        <w:t>Genéticos</w:t>
       </w:r>
       <w:r>
         <w:rPr>
@@ -322,7 +322,7 @@
           <w:sz w:val="42"/>
           <w:szCs w:val="42"/>
         </w:rPr>
-        <w:t>plicados</w:t>
+        <w:t xml:space="preserve"> A</w:t>
       </w:r>
       <w:r>
         <w:rPr>
@@ -331,7 +331,7 @@
           <w:sz w:val="42"/>
           <w:szCs w:val="42"/>
         </w:rPr>
-        <w:t xml:space="preserve"> ao</w:t>
+        <w:t>plicados</w:t>
       </w:r>
       <w:r>
         <w:rPr>
@@ -340,7 +340,7 @@
           <w:sz w:val="42"/>
           <w:szCs w:val="42"/>
         </w:rPr>
-        <w:t xml:space="preserve"> Problema do Ridemathing com Janelas de T</w:t>
+        <w:t xml:space="preserve"> ao</w:t>
       </w:r>
       <w:r>
         <w:rPr>
@@ -349,6 +349,15 @@
           <w:sz w:val="42"/>
           <w:szCs w:val="42"/>
         </w:rPr>
+        <w:t xml:space="preserve"> Problema do Ridemathing com Janelas de T</w:t>
+      </w:r>
+      <w:r>
+        <w:rPr>
+          <w:rFonts w:ascii="Bookman Old Style" w:hAnsi="Bookman Old Style" w:cs="Arial"/>
+          <w:color w:val="000000"/>
+          <w:sz w:val="42"/>
+          <w:szCs w:val="42"/>
+        </w:rPr>
         <w:t>empo</w:t>
       </w:r>
     </w:p>
@@ -893,7 +902,25 @@
           <w:sz w:val="36"/>
           <w:szCs w:val="36"/>
         </w:rPr>
-        <w:t>Algoritmos Evolutivos A</w:t>
+        <w:t xml:space="preserve">Algoritmos </w:t>
+      </w:r>
+      <w:r>
+        <w:rPr>
+          <w:rFonts w:ascii="Bookman Old Style" w:hAnsi="Bookman Old Style" w:cs="Arial"/>
+          <w:color w:val="000000"/>
+          <w:sz w:val="36"/>
+          <w:szCs w:val="36"/>
+        </w:rPr>
+        <w:t>Genéticos</w:t>
+      </w:r>
+      <w:r>
+        <w:rPr>
+          <w:rFonts w:ascii="Bookman Old Style" w:hAnsi="Bookman Old Style" w:cs="Arial"/>
+          <w:color w:val="000000"/>
+          <w:sz w:val="36"/>
+          <w:szCs w:val="36"/>
+        </w:rPr>
+        <w:t xml:space="preserve"> A</w:t>
       </w:r>
       <w:r>
         <w:rPr>
@@ -1605,7 +1632,27 @@
           <w:sz w:val="24"/>
           <w:szCs w:val="24"/>
         </w:rPr>
-        <w:t>Algoritmos Evolutivos Aplicados ao Problema do Ridemathing com Janelas de Tempo</w:t>
+        <w:t xml:space="preserve">Algoritmos </w:t>
+      </w:r>
+      <w:r>
+        <w:rPr>
+          <w:rFonts w:ascii="Bookman Old Style" w:hAnsi="Bookman Old Style" w:cs="Arial"/>
+          <w:i/>
+          <w:color w:val="000000"/>
+          <w:sz w:val="24"/>
+          <w:szCs w:val="24"/>
+        </w:rPr>
+        <w:t>Genéticos</w:t>
+      </w:r>
+      <w:r>
+        <w:rPr>
+          <w:rFonts w:ascii="Bookman Old Style" w:hAnsi="Bookman Old Style" w:cs="Arial"/>
+          <w:i/>
+          <w:color w:val="000000"/>
+          <w:sz w:val="24"/>
+          <w:szCs w:val="24"/>
+        </w:rPr>
+        <w:t xml:space="preserve"> Aplicados ao Problema do Ridemathing com Janelas de Tempo</w:t>
       </w:r>
       <w:r>
         <w:rPr>
@@ -3336,7 +3383,16 @@
           <w:sz w:val="36"/>
           <w:szCs w:val="36"/>
         </w:rPr>
-        <w:t>Evolutivos Aplicados ao Problema do Ridemathing com Janelas de T</w:t>
+        <w:t>Genéticos</w:t>
+      </w:r>
+      <w:r>
+        <w:rPr>
+          <w:rFonts w:ascii="Bookman Old Style" w:hAnsi="Bookman Old Style" w:cs="Arial"/>
+          <w:color w:val="000000"/>
+          <w:sz w:val="36"/>
+          <w:szCs w:val="36"/>
+        </w:rPr>
+        <w:t xml:space="preserve"> Aplicados ao Problema do Ridemathing com Janelas de T</w:t>
       </w:r>
       <w:r>
         <w:rPr>
@@ -3624,187 +3680,7 @@
           <w:sz w:val="24"/>
           <w:szCs w:val="24"/>
         </w:rPr>
-        <w:t>O resumo deve apresentar de forma concisa os pontos relevantes de um texto, fornecendo</w:t>
-      </w:r>
-      <w:r>
-        <w:rPr>
-          <w:rFonts w:ascii="Bookman Old Style" w:hAnsi="Bookman Old Style" w:cs="Arial"/>
-          <w:color w:val="000000"/>
-          <w:sz w:val="24"/>
-          <w:szCs w:val="24"/>
-        </w:rPr>
-        <w:t xml:space="preserve"> </w:t>
-      </w:r>
-      <w:r>
-        <w:rPr>
-          <w:rFonts w:ascii="Bookman Old Style" w:hAnsi="Bookman Old Style" w:cs="Arial"/>
-          <w:color w:val="000000"/>
-          <w:sz w:val="24"/>
-          <w:szCs w:val="24"/>
-        </w:rPr>
-        <w:t>uma visão rápida e clara do conteúdo e das conclusões do trabalho. O texto, redigido na</w:t>
-      </w:r>
-      <w:r>
-        <w:rPr>
-          <w:rFonts w:ascii="Bookman Old Style" w:hAnsi="Bookman Old Style" w:cs="Arial"/>
-          <w:color w:val="000000"/>
-          <w:sz w:val="24"/>
-          <w:szCs w:val="24"/>
-        </w:rPr>
-        <w:t xml:space="preserve"> </w:t>
-      </w:r>
-      <w:r>
-        <w:rPr>
-          <w:rFonts w:ascii="Bookman Old Style" w:hAnsi="Bookman Old Style" w:cs="Arial"/>
-          <w:color w:val="000000"/>
-          <w:sz w:val="24"/>
-          <w:szCs w:val="24"/>
-        </w:rPr>
-        <w:t xml:space="preserve">forma impessoal do verbo, é constituído de uma </w:t>
-      </w:r>
-      <w:r>
-        <w:rPr>
-          <w:rFonts w:ascii="Bookman Old Style" w:hAnsi="Bookman Old Style" w:cs="Arial"/>
-          <w:color w:val="000000"/>
-          <w:sz w:val="24"/>
-          <w:szCs w:val="24"/>
-        </w:rPr>
-        <w:t>sequência</w:t>
-      </w:r>
-      <w:r>
-        <w:rPr>
-          <w:rFonts w:ascii="Bookman Old Style" w:hAnsi="Bookman Old Style" w:cs="Arial"/>
-          <w:color w:val="000000"/>
-          <w:sz w:val="24"/>
-          <w:szCs w:val="24"/>
-        </w:rPr>
-        <w:t xml:space="preserve"> de frases concisas e objetivas e</w:t>
-      </w:r>
-      <w:r>
-        <w:rPr>
-          <w:rFonts w:ascii="Bookman Old Style" w:hAnsi="Bookman Old Style" w:cs="Arial"/>
-          <w:color w:val="000000"/>
-          <w:sz w:val="24"/>
-          <w:szCs w:val="24"/>
-        </w:rPr>
-        <w:t xml:space="preserve"> </w:t>
-      </w:r>
-      <w:r>
-        <w:rPr>
-          <w:rFonts w:ascii="Bookman Old Style" w:hAnsi="Bookman Old Style" w:cs="Arial"/>
-          <w:color w:val="000000"/>
-          <w:sz w:val="24"/>
-          <w:szCs w:val="24"/>
-        </w:rPr>
-        <w:t>não de uma simples enumeração de tópicos, não ultrapassando 500 palavras, seguido, logo</w:t>
-      </w:r>
-      <w:r>
-        <w:rPr>
-          <w:rFonts w:ascii="Bookman Old Style" w:hAnsi="Bookman Old Style" w:cs="Arial"/>
-          <w:color w:val="000000"/>
-          <w:sz w:val="24"/>
-          <w:szCs w:val="24"/>
-        </w:rPr>
-        <w:t xml:space="preserve"> </w:t>
-      </w:r>
-      <w:r>
-        <w:rPr>
-          <w:rFonts w:ascii="Bookman Old Style" w:hAnsi="Bookman Old Style" w:cs="Arial"/>
-          <w:color w:val="000000"/>
-          <w:sz w:val="24"/>
-          <w:szCs w:val="24"/>
-        </w:rPr>
-        <w:t>abaixo, das palavras representativas do conteúdo do trabalho, isto é, palavras-chave e/ou</w:t>
-      </w:r>
-      <w:r>
-        <w:rPr>
-          <w:rFonts w:ascii="Bookman Old Style" w:hAnsi="Bookman Old Style" w:cs="Arial"/>
-          <w:color w:val="000000"/>
-          <w:sz w:val="24"/>
-          <w:szCs w:val="24"/>
-        </w:rPr>
-        <w:t xml:space="preserve"> </w:t>
-      </w:r>
-      <w:r>
-        <w:rPr>
-          <w:rFonts w:ascii="Bookman Old Style" w:hAnsi="Bookman Old Style" w:cs="Arial"/>
-          <w:color w:val="000000"/>
-          <w:sz w:val="24"/>
-          <w:szCs w:val="24"/>
-        </w:rPr>
-        <w:t>descritores. Por m, deve-se evitar, na redação do resumo, o uso de parágrafos (em geral</w:t>
-      </w:r>
-      <w:r>
-        <w:rPr>
-          <w:rFonts w:ascii="Bookman Old Style" w:hAnsi="Bookman Old Style" w:cs="Arial"/>
-          <w:color w:val="000000"/>
-          <w:sz w:val="24"/>
-          <w:szCs w:val="24"/>
-        </w:rPr>
-        <w:t xml:space="preserve"> </w:t>
-      </w:r>
-      <w:r>
-        <w:rPr>
-          <w:rFonts w:ascii="Bookman Old Style" w:hAnsi="Bookman Old Style" w:cs="Arial"/>
-          <w:color w:val="000000"/>
-          <w:sz w:val="24"/>
-          <w:szCs w:val="24"/>
-        </w:rPr>
-        <w:t>resumos são escritos em parágrafo único), bem como de fórmulas, equações, diagramas e</w:t>
-      </w:r>
-      <w:r>
-        <w:rPr>
-          <w:rFonts w:ascii="Bookman Old Style" w:hAnsi="Bookman Old Style" w:cs="Arial"/>
-          <w:color w:val="000000"/>
-          <w:sz w:val="24"/>
-          <w:szCs w:val="24"/>
-        </w:rPr>
-        <w:t xml:space="preserve"> </w:t>
-      </w:r>
-      <w:r>
-        <w:rPr>
-          <w:rFonts w:ascii="Bookman Old Style" w:hAnsi="Bookman Old Style" w:cs="Arial"/>
-          <w:color w:val="000000"/>
-          <w:sz w:val="24"/>
-          <w:szCs w:val="24"/>
-        </w:rPr>
-        <w:t>símbolos, optando-se, quando necessário, pela transcrição na forma extensa, além de não</w:t>
-      </w:r>
-      <w:r>
-        <w:rPr>
-          <w:rFonts w:ascii="Bookman Old Style" w:hAnsi="Bookman Old Style" w:cs="Arial"/>
-          <w:color w:val="000000"/>
-          <w:sz w:val="24"/>
-          <w:szCs w:val="24"/>
-        </w:rPr>
-        <w:t xml:space="preserve"> </w:t>
-      </w:r>
-      <w:r>
-        <w:rPr>
-          <w:rFonts w:ascii="Bookman Old Style" w:hAnsi="Bookman Old Style" w:cs="Arial"/>
-          <w:color w:val="000000"/>
-          <w:sz w:val="24"/>
-          <w:szCs w:val="24"/>
-        </w:rPr>
-        <w:t xml:space="preserve">incluir citações </w:t>
-      </w:r>
-      <w:r>
-        <w:rPr>
-          <w:rFonts w:ascii="Bookman Old Style" w:hAnsi="Bookman Old Style" w:cs="Arial"/>
-          <w:color w:val="000000"/>
-          <w:sz w:val="24"/>
-          <w:szCs w:val="24"/>
-        </w:rPr>
-        <w:t>bibliográficas</w:t>
-      </w:r>
-      <w:r>
-        <w:rPr>
-          <w:rFonts w:ascii="Bookman Old Style" w:hAnsi="Bookman Old Style" w:cs="Arial"/>
-          <w:color w:val="000000"/>
-          <w:sz w:val="24"/>
-          <w:szCs w:val="24"/>
-        </w:rPr>
-        <w:t>.</w:t>
+        <w:t>Este trabalho apresenta estratégias de otimização para o problema do Ridematching com Janelas de Tempo (RMPTW). O Problema do Ridematching com Janelas de Tempo é uma extensão do Pickup and Delivery com Janelas de Tempo (PDPTW). Que é associado à área de roteamento de veículos. O interesse na área se dá pela aplicabilidade direta de soluções do modelo para problemas do mundo real. Como por exemplo em alocação de caronas em rotas de veículos previamente conhecidos. São desenvolvidos algoritmos genéticos baseados no NSGA-II. Duas variações do algoritmo são comparadas com o estado da arte. É proposto um novo método determinístico de inserção de caronas em uma rota parcial, que dispensa o uso de operador de mutação sobre a hora de atendimento dos pontos da rota. Testes experimentais demonstram que o algoritmo de inserção proposto é mais rápido e produz melhores resultados que o estado da arte. Os resultados são discutidos e são apresentadas comparações usando indicadores de qualidade multi-objetivo. Além disso são aplicados testes estatisticos para avaliar a significância dos resultados obtidos.</w:t>
       </w:r>
     </w:p>
     <w:p>
@@ -3821,40 +3697,6 @@
           <w:szCs w:val="18"/>
         </w:rPr>
       </w:pPr>
-    </w:p>
-    <w:p>
-      <w:pPr>
-        <w:widowControl w:val="0"/>
-        <w:autoSpaceDE w:val="0"/>
-        <w:autoSpaceDN w:val="0"/>
-        <w:adjustRightInd w:val="0"/>
-        <w:spacing w:after="0"/>
-        <w:rPr>
-          <w:rFonts w:ascii="Bookman Old Style" w:hAnsi="Bookman Old Style" w:cs="Arial"/>
-          <w:color w:val="000000"/>
-          <w:sz w:val="24"/>
-          <w:szCs w:val="24"/>
-        </w:rPr>
-      </w:pPr>
-      <w:r>
-        <w:rPr>
-          <w:rFonts w:ascii="Bookman Old Style" w:hAnsi="Bookman Old Style" w:cs="Arial"/>
-          <w:i/>
-          <w:color w:val="000000"/>
-          <w:sz w:val="24"/>
-          <w:szCs w:val="24"/>
-        </w:rPr>
-        <w:t>Palavras-chave:</w:t>
-      </w:r>
-      <w:r>
-        <w:rPr>
-          <w:rFonts w:ascii="Bookman Old Style" w:hAnsi="Bookman Old Style" w:cs="Arial"/>
-          <w:color w:val="000000"/>
-          <w:sz w:val="24"/>
-          <w:szCs w:val="24"/>
-        </w:rPr>
-        <w:t xml:space="preserve"> Palavra-chave 1, Palavra-chave 2, Palavra-chave 3.</w:t>
-      </w:r>
     </w:p>
     <w:p>
       <w:pPr>
@@ -3877,6 +3719,70 @@
           <w:noEndnote/>
         </w:sectPr>
       </w:pPr>
+      <w:r>
+        <w:rPr>
+          <w:rFonts w:ascii="Bookman Old Style" w:hAnsi="Bookman Old Style" w:cs="Arial"/>
+          <w:i/>
+          <w:color w:val="000000"/>
+          <w:sz w:val="24"/>
+          <w:szCs w:val="24"/>
+        </w:rPr>
+        <w:t>Palavras-chave:</w:t>
+      </w:r>
+      <w:r>
+        <w:rPr>
+          <w:rFonts w:ascii="Bookman Old Style" w:hAnsi="Bookman Old Style" w:cs="Arial"/>
+          <w:color w:val="000000"/>
+          <w:sz w:val="24"/>
+          <w:szCs w:val="24"/>
+        </w:rPr>
+        <w:t xml:space="preserve"> </w:t>
+      </w:r>
+      <w:r>
+        <w:rPr>
+          <w:rFonts w:ascii="Bookman Old Style" w:hAnsi="Bookman Old Style" w:cs="Arial"/>
+          <w:color w:val="000000"/>
+          <w:sz w:val="24"/>
+          <w:szCs w:val="24"/>
+        </w:rPr>
+        <w:t>Ridematching</w:t>
+      </w:r>
+      <w:r>
+        <w:rPr>
+          <w:rFonts w:ascii="Bookman Old Style" w:hAnsi="Bookman Old Style" w:cs="Arial"/>
+          <w:color w:val="000000"/>
+          <w:sz w:val="24"/>
+          <w:szCs w:val="24"/>
+        </w:rPr>
+        <w:t xml:space="preserve">, </w:t>
+      </w:r>
+      <w:r>
+        <w:rPr>
+          <w:rFonts w:ascii="Bookman Old Style" w:hAnsi="Bookman Old Style" w:cs="Arial"/>
+          <w:color w:val="000000"/>
+          <w:sz w:val="24"/>
+          <w:szCs w:val="24"/>
+        </w:rPr>
+        <w:t>Ridesharing</w:t>
+      </w:r>
+      <w:r>
+        <w:rPr>
+          <w:rFonts w:ascii="Bookman Old Style" w:hAnsi="Bookman Old Style" w:cs="Arial"/>
+          <w:color w:val="000000"/>
+          <w:sz w:val="24"/>
+          <w:szCs w:val="24"/>
+        </w:rPr>
+        <w:t xml:space="preserve">, </w:t>
+      </w:r>
+      <w:r>
+        <w:rPr>
+          <w:rFonts w:ascii="Bookman Old Style" w:hAnsi="Bookman Old Style" w:cs="Arial"/>
+          <w:color w:val="000000"/>
+          <w:sz w:val="24"/>
+          <w:szCs w:val="24"/>
+        </w:rPr>
+        <w:t>Algoritmos Genéticos, NSGA-II.</w:t>
+      </w:r>
     </w:p>
     <w:p>
       <w:pPr>
@@ -3925,7 +3831,7 @@
           <w:lang w:val="en-US"/>
         </w:rPr>
         <w:lastRenderedPageBreak/>
-        <w:t xml:space="preserve">Evolutionary </w:t>
+        <w:t>Genetic</w:t>
       </w:r>
       <w:r>
         <w:rPr>
@@ -3935,7 +3841,7 @@
           <w:szCs w:val="36"/>
           <w:lang w:val="en-US"/>
         </w:rPr>
-        <w:t>Algorithm</w:t>
+        <w:t xml:space="preserve"> </w:t>
       </w:r>
       <w:r>
         <w:rPr>
@@ -3945,7 +3851,7 @@
           <w:szCs w:val="36"/>
           <w:lang w:val="en-US"/>
         </w:rPr>
-        <w:t>s</w:t>
+        <w:t>Algorithm</w:t>
       </w:r>
       <w:r>
         <w:rPr>
@@ -3955,9 +3861,8 @@
           <w:szCs w:val="36"/>
           <w:lang w:val="en-US"/>
         </w:rPr>
-        <w:t xml:space="preserve"> Applied to the Ridemathing Problem </w:t>
-      </w:r>
-      <w:proofErr w:type="gramStart"/>
+        <w:t>s</w:t>
+      </w:r>
       <w:r>
         <w:rPr>
           <w:rFonts w:ascii="Bookman Old Style" w:hAnsi="Bookman Old Style" w:cs="Arial"/>
@@ -3966,9 +3871,8 @@
           <w:szCs w:val="36"/>
           <w:lang w:val="en-US"/>
         </w:rPr>
-        <w:t>With</w:t>
-      </w:r>
-      <w:proofErr w:type="gramEnd"/>
+        <w:t xml:space="preserve"> Appl</w:t>
+      </w:r>
       <w:r>
         <w:rPr>
           <w:rFonts w:ascii="Bookman Old Style" w:hAnsi="Bookman Old Style" w:cs="Arial"/>
@@ -3977,7 +3881,37 @@
           <w:szCs w:val="36"/>
           <w:lang w:val="en-US"/>
         </w:rPr>
-        <w:t xml:space="preserve"> Time Windows</w:t>
+        <w:t>ied to the Ridemat</w:t>
+      </w:r>
+      <w:r>
+        <w:rPr>
+          <w:rFonts w:ascii="Bookman Old Style" w:hAnsi="Bookman Old Style" w:cs="Arial"/>
+          <w:color w:val="000000"/>
+          <w:sz w:val="36"/>
+          <w:szCs w:val="36"/>
+          <w:lang w:val="en-US"/>
+        </w:rPr>
+        <w:t>c</w:t>
+      </w:r>
+      <w:r>
+        <w:rPr>
+          <w:rFonts w:ascii="Bookman Old Style" w:hAnsi="Bookman Old Style" w:cs="Arial"/>
+          <w:color w:val="000000"/>
+          <w:sz w:val="36"/>
+          <w:szCs w:val="36"/>
+          <w:lang w:val="en-US"/>
+        </w:rPr>
+        <w:t>hing Problem w</w:t>
+      </w:r>
+      <w:r>
+        <w:rPr>
+          <w:rFonts w:ascii="Bookman Old Style" w:hAnsi="Bookman Old Style" w:cs="Arial"/>
+          <w:color w:val="000000"/>
+          <w:sz w:val="36"/>
+          <w:szCs w:val="36"/>
+          <w:lang w:val="en-US"/>
+        </w:rPr>
+        <w:t>ith Time Windows</w:t>
       </w:r>
     </w:p>
     <w:p>
@@ -4240,73 +4174,38 @@
           <w:color w:val="000000"/>
           <w:sz w:val="24"/>
           <w:szCs w:val="24"/>
-        </w:rPr>
-      </w:pPr>
-      <w:r>
-        <w:rPr>
-          <w:rFonts w:ascii="Bookman Old Style" w:hAnsi="Bookman Old Style" w:cs="Arial"/>
-          <w:color w:val="000000"/>
-          <w:sz w:val="24"/>
-          <w:szCs w:val="24"/>
-        </w:rPr>
-        <w:t xml:space="preserve">O resumo em língua estrangeira (em inglês </w:t>
-      </w:r>
-      <w:r>
-        <w:rPr>
-          <w:rFonts w:ascii="Bookman Old Style" w:hAnsi="Bookman Old Style" w:cs="Arial"/>
-          <w:i/>
-          <w:color w:val="000000"/>
-          <w:sz w:val="24"/>
-          <w:szCs w:val="24"/>
-        </w:rPr>
-        <w:t>Abstract</w:t>
-      </w:r>
-      <w:r>
-        <w:rPr>
-          <w:rFonts w:ascii="Bookman Old Style" w:hAnsi="Bookman Old Style" w:cs="Arial"/>
-          <w:color w:val="000000"/>
-          <w:sz w:val="24"/>
-          <w:szCs w:val="24"/>
-        </w:rPr>
-        <w:t xml:space="preserve">, em espanhol </w:t>
-      </w:r>
-      <w:r>
-        <w:rPr>
-          <w:rFonts w:ascii="Bookman Old Style" w:hAnsi="Bookman Old Style" w:cs="Arial"/>
-          <w:i/>
-          <w:color w:val="000000"/>
-          <w:sz w:val="24"/>
-          <w:szCs w:val="24"/>
-        </w:rPr>
-        <w:t>Resumen</w:t>
-      </w:r>
-      <w:r>
-        <w:rPr>
-          <w:rFonts w:ascii="Bookman Old Style" w:hAnsi="Bookman Old Style" w:cs="Arial"/>
-          <w:color w:val="000000"/>
-          <w:sz w:val="24"/>
-          <w:szCs w:val="24"/>
-        </w:rPr>
-        <w:t xml:space="preserve">, em francês </w:t>
-      </w:r>
-      <w:r>
-        <w:rPr>
-          <w:rFonts w:ascii="Bookman Old Style" w:hAnsi="Bookman Old Style" w:cs="Arial"/>
-          <w:i/>
-          <w:color w:val="000000"/>
-          <w:sz w:val="24"/>
-          <w:szCs w:val="24"/>
-        </w:rPr>
-        <w:t>Résumé</w:t>
-      </w:r>
-      <w:r>
-        <w:rPr>
-          <w:rFonts w:ascii="Bookman Old Style" w:hAnsi="Bookman Old Style" w:cs="Arial"/>
-          <w:color w:val="000000"/>
-          <w:sz w:val="24"/>
-          <w:szCs w:val="24"/>
-        </w:rPr>
-        <w:t>) é uma versão do resumo escrito na língua vernácula para idioma de divulgação internacional. Ele deve apresentar as mesmas características do anterior (incluindo as mesmas palavras, isto é, seu conteúdo não deve diferir do resumo anterior), bem como ser seguido das palavras representativas do conteúdo do trabalho, isto é, palavras-chave e/ou descritores, na língua estrangeira. Embora a especificação abaixo considere o inglês como língua estrangeira (o mais comum), não fica impedida a adoção de outras línguas (a exemplo de espanhol ou francês) para redação do resumo em língua estrangeira.</w:t>
+          <w:lang w:val="en-US"/>
+        </w:rPr>
+      </w:pPr>
+      <w:r>
+        <w:rPr>
+          <w:rFonts w:ascii="Bookman Old Style" w:hAnsi="Bookman Old Style" w:cs="Arial"/>
+          <w:color w:val="000000"/>
+          <w:sz w:val="24"/>
+          <w:szCs w:val="24"/>
+          <w:lang w:val="en-US"/>
+        </w:rPr>
+        <w:t>This di</w:t>
+      </w:r>
+      <w:r>
+        <w:rPr>
+          <w:rFonts w:ascii="Bookman Old Style" w:hAnsi="Bookman Old Style" w:cs="Arial"/>
+          <w:color w:val="000000"/>
+          <w:sz w:val="24"/>
+          <w:szCs w:val="24"/>
+          <w:lang w:val="en-US"/>
+        </w:rPr>
+        <w:t>s</w:t>
+      </w:r>
+      <w:r>
+        <w:rPr>
+          <w:rFonts w:ascii="Bookman Old Style" w:hAnsi="Bookman Old Style" w:cs="Arial"/>
+          <w:color w:val="000000"/>
+          <w:sz w:val="24"/>
+          <w:szCs w:val="24"/>
+          <w:lang w:val="en-US"/>
+        </w:rPr>
+        <w:t>sertation presents optimization strategies for Ridematching Problem with Time Windows (RMPTW). The Ridematching Problem with Time Windows is an extension of Pickup and Delivery Problem with Time Windows (PDPTW). Which is associated with vehicle routing area. The interest in the subject is by its direct application of model solutions to real world problems. For instance allocation rides in previously known vehicles routes. Genetic algorithms based on the NSGA-II are developed. Two variations of the algorithm are compared with the state of the art. A new deterministic rider insertion method is proposed in a partial route, which avoids the use of mutation operator in the service time of the route points. Experimental tests show that the proposed insertion algorithm is faster and produces better results than the state of the art algorithm. Results are discussed and comparisons are presented using multi-objective quality indicators. Further tests are applied to evaluate statistical significance of the results obtained.</w:t>
       </w:r>
     </w:p>
     <w:p>
@@ -4319,8 +4218,9 @@
         <w:rPr>
           <w:rFonts w:ascii="Bookman Old Style" w:hAnsi="Bookman Old Style" w:cs="Arial"/>
           <w:color w:val="000000"/>
-          <w:sz w:val="18"/>
-          <w:szCs w:val="18"/>
+          <w:sz w:val="24"/>
+          <w:szCs w:val="24"/>
+          <w:lang w:val="en-US"/>
         </w:rPr>
       </w:pPr>
     </w:p>
@@ -4339,27 +4239,6 @@
           <w:lang w:val="en-US"/>
         </w:rPr>
       </w:pPr>
-      <w:r>
-        <w:rPr>
-          <w:rFonts w:ascii="Bookman Old Style" w:hAnsi="Bookman Old Style" w:cs="Arial"/>
-          <w:i/>
-          <w:color w:val="000000"/>
-          <w:sz w:val="24"/>
-          <w:szCs w:val="24"/>
-          <w:lang w:val="en-US"/>
-        </w:rPr>
-        <w:t>Keywords:</w:t>
-      </w:r>
-      <w:r>
-        <w:rPr>
-          <w:rFonts w:ascii="Bookman Old Style" w:hAnsi="Bookman Old Style" w:cs="Arial"/>
-          <w:color w:val="000000"/>
-          <w:sz w:val="24"/>
-          <w:szCs w:val="24"/>
-          <w:lang w:val="en-US"/>
-        </w:rPr>
-        <w:t xml:space="preserve"> Keyword 1, Keyword 2, Keyword 3.</w:t>
-      </w:r>
     </w:p>
     <w:p>
       <w:pPr>
@@ -4383,6 +4262,37 @@
           <w:noEndnote/>
         </w:sectPr>
       </w:pPr>
+      <w:r>
+        <w:rPr>
+          <w:rFonts w:ascii="Bookman Old Style" w:hAnsi="Bookman Old Style" w:cs="Arial"/>
+          <w:i/>
+          <w:color w:val="000000"/>
+          <w:sz w:val="24"/>
+          <w:szCs w:val="24"/>
+          <w:lang w:val="en-US"/>
+        </w:rPr>
+        <w:t>Keywords:</w:t>
+      </w:r>
+      <w:r>
+        <w:rPr>
+          <w:rFonts w:ascii="Bookman Old Style" w:hAnsi="Bookman Old Style" w:cs="Arial"/>
+          <w:color w:val="000000"/>
+          <w:sz w:val="24"/>
+          <w:szCs w:val="24"/>
+          <w:lang w:val="en-US"/>
+        </w:rPr>
+        <w:t xml:space="preserve"> </w:t>
+      </w:r>
+      <w:r>
+        <w:rPr>
+          <w:rFonts w:ascii="Bookman Old Style" w:hAnsi="Bookman Old Style" w:cs="Arial"/>
+          <w:color w:val="000000"/>
+          <w:sz w:val="24"/>
+          <w:szCs w:val="24"/>
+          <w:lang w:val="en-US"/>
+        </w:rPr>
+        <w:t>Ridematching, Ridesharing, Genetic Algorithms, NSGA-II.</w:t>
+      </w:r>
     </w:p>
     <w:p>
       <w:pPr>
@@ -4527,7 +4437,27 @@
             <w:sz w:val="24"/>
             <w:szCs w:val="24"/>
           </w:rPr>
-          <w:t>Figura 1. Teste de uma figura em formato .png.</w:t>
+          <w:t xml:space="preserve">Figura 1. Teste </w:t>
+        </w:r>
+        <w:r>
+          <w:rPr>
+            <w:rStyle w:val="Hyperlink"/>
+            <w:rFonts w:ascii="Bookman Old Style" w:hAnsi="Bookman Old Style" w:cs="Arial"/>
+            <w:noProof/>
+            <w:sz w:val="24"/>
+            <w:szCs w:val="24"/>
+          </w:rPr>
+          <w:t>d</w:t>
+        </w:r>
+        <w:r>
+          <w:rPr>
+            <w:rStyle w:val="Hyperlink"/>
+            <w:rFonts w:ascii="Bookman Old Style" w:hAnsi="Bookman Old Style" w:cs="Arial"/>
+            <w:noProof/>
+            <w:sz w:val="24"/>
+            <w:szCs w:val="24"/>
+          </w:rPr>
+          <w:t>e uma figura em formato .png.</w:t>
         </w:r>
         <w:r>
           <w:rPr>
@@ -4538,59 +4468,6 @@
             <w:szCs w:val="24"/>
           </w:rPr>
           <w:tab/>
-        </w:r>
-        <w:r>
-          <w:rPr>
-            <w:rFonts w:ascii="Bookman Old Style" w:hAnsi="Bookman Old Style" w:cs="Arial"/>
-            <w:noProof/>
-            <w:webHidden/>
-            <w:sz w:val="24"/>
-            <w:szCs w:val="24"/>
-          </w:rPr>
-          <w:fldChar w:fldCharType="begin"/>
-        </w:r>
-        <w:r>
-          <w:rPr>
-            <w:rFonts w:ascii="Bookman Old Style" w:hAnsi="Bookman Old Style" w:cs="Arial"/>
-            <w:noProof/>
-            <w:webHidden/>
-            <w:sz w:val="24"/>
-            <w:szCs w:val="24"/>
-          </w:rPr>
-          <w:instrText xml:space="preserve"> PAGEREF _Toc248145833 \h </w:instrText>
-        </w:r>
-        <w:r>
-          <w:rPr>
-            <w:rFonts w:ascii="Bookman Old Style" w:hAnsi="Bookman Old Style" w:cs="Arial"/>
-            <w:noProof/>
-            <w:webHidden/>
-            <w:sz w:val="24"/>
-            <w:szCs w:val="24"/>
-          </w:rPr>
-          <w:fldChar w:fldCharType="separate"/>
-        </w:r>
-        <w:r>
-          <w:rPr>
-            <w:rFonts w:ascii="Bookman Old Style" w:hAnsi="Bookman Old Style" w:cs="Arial"/>
-            <w:b/>
-            <w:bCs/>
-            <w:noProof/>
-            <w:webHidden/>
-            <w:sz w:val="24"/>
-            <w:szCs w:val="24"/>
-            <w:lang w:val="en-US"/>
-          </w:rPr>
-          <w:t>Error! Bookmark not defined.</w:t>
-        </w:r>
-        <w:r>
-          <w:rPr>
-            <w:rFonts w:ascii="Bookman Old Style" w:hAnsi="Bookman Old Style" w:cs="Arial"/>
-            <w:noProof/>
-            <w:webHidden/>
-            <w:sz w:val="24"/>
-            <w:szCs w:val="24"/>
-          </w:rPr>
-          <w:fldChar w:fldCharType="end"/>
         </w:r>
       </w:hyperlink>
     </w:p>
@@ -5677,6 +5554,13 @@
             <w:noProof/>
             <w:webHidden/>
           </w:rPr>
+        </w:r>
+        <w:r>
+          <w:rPr>
+            <w:rFonts w:ascii="Bookman Old Style" w:hAnsi="Bookman Old Style"/>
+            <w:noProof/>
+            <w:webHidden/>
+          </w:rPr>
           <w:fldChar w:fldCharType="separate"/>
         </w:r>
         <w:r>
@@ -5748,6 +5632,13 @@
             <w:noProof/>
             <w:webHidden/>
           </w:rPr>
+        </w:r>
+        <w:r>
+          <w:rPr>
+            <w:rFonts w:ascii="Bookman Old Style" w:hAnsi="Bookman Old Style"/>
+            <w:noProof/>
+            <w:webHidden/>
+          </w:rPr>
           <w:fldChar w:fldCharType="separate"/>
         </w:r>
         <w:r>
@@ -5819,6 +5710,13 @@
             <w:noProof/>
             <w:webHidden/>
           </w:rPr>
+        </w:r>
+        <w:r>
+          <w:rPr>
+            <w:rFonts w:ascii="Bookman Old Style" w:hAnsi="Bookman Old Style"/>
+            <w:noProof/>
+            <w:webHidden/>
+          </w:rPr>
           <w:fldChar w:fldCharType="separate"/>
         </w:r>
         <w:r>
@@ -5883,6 +5781,13 @@
             <w:webHidden/>
           </w:rPr>
           <w:instrText xml:space="preserve"> PAGEREF _Toc257751274 \h </w:instrText>
+        </w:r>
+        <w:r>
+          <w:rPr>
+            <w:rFonts w:ascii="Bookman Old Style" w:hAnsi="Bookman Old Style"/>
+            <w:noProof/>
+            <w:webHidden/>
+          </w:rPr>
         </w:r>
         <w:r>
           <w:rPr>
@@ -6103,6 +6008,13 @@
             <w:noProof/>
             <w:webHidden/>
           </w:rPr>
+        </w:r>
+        <w:r>
+          <w:rPr>
+            <w:rFonts w:ascii="Bookman Old Style" w:hAnsi="Bookman Old Style"/>
+            <w:noProof/>
+            <w:webHidden/>
+          </w:rPr>
           <w:fldChar w:fldCharType="separate"/>
         </w:r>
         <w:r>
@@ -6174,6 +6086,13 @@
             <w:noProof/>
             <w:webHidden/>
           </w:rPr>
+        </w:r>
+        <w:r>
+          <w:rPr>
+            <w:rFonts w:ascii="Bookman Old Style" w:hAnsi="Bookman Old Style"/>
+            <w:noProof/>
+            <w:webHidden/>
+          </w:rPr>
           <w:fldChar w:fldCharType="separate"/>
         </w:r>
         <w:r>
@@ -6238,6 +6157,13 @@
             <w:webHidden/>
           </w:rPr>
           <w:instrText xml:space="preserve"> PAGEREF _Toc257751279 \h </w:instrText>
+        </w:r>
+        <w:r>
+          <w:rPr>
+            <w:rFonts w:ascii="Bookman Old Style" w:hAnsi="Bookman Old Style"/>
+            <w:noProof/>
+            <w:webHidden/>
+          </w:rPr>
         </w:r>
         <w:r>
           <w:rPr>
@@ -6522,6 +6448,12 @@
             <w:rFonts w:ascii="Bookman Old Style" w:hAnsi="Bookman Old Style"/>
             <w:webHidden/>
           </w:rPr>
+        </w:r>
+        <w:r>
+          <w:rPr>
+            <w:rFonts w:ascii="Bookman Old Style" w:hAnsi="Bookman Old Style"/>
+            <w:webHidden/>
+          </w:rPr>
           <w:fldChar w:fldCharType="separate"/>
         </w:r>
         <w:r>
@@ -6591,6 +6523,13 @@
             <w:noProof/>
             <w:webHidden/>
           </w:rPr>
+        </w:r>
+        <w:r>
+          <w:rPr>
+            <w:rFonts w:ascii="Bookman Old Style" w:hAnsi="Bookman Old Style"/>
+            <w:noProof/>
+            <w:webHidden/>
+          </w:rPr>
           <w:fldChar w:fldCharType="separate"/>
         </w:r>
         <w:r>
@@ -6662,6 +6601,13 @@
             <w:noProof/>
             <w:webHidden/>
           </w:rPr>
+        </w:r>
+        <w:r>
+          <w:rPr>
+            <w:rFonts w:ascii="Bookman Old Style" w:hAnsi="Bookman Old Style"/>
+            <w:noProof/>
+            <w:webHidden/>
+          </w:rPr>
           <w:fldChar w:fldCharType="separate"/>
         </w:r>
         <w:r>
@@ -6733,6 +6679,13 @@
             <w:noProof/>
             <w:webHidden/>
           </w:rPr>
+        </w:r>
+        <w:r>
+          <w:rPr>
+            <w:rFonts w:ascii="Bookman Old Style" w:hAnsi="Bookman Old Style"/>
+            <w:noProof/>
+            <w:webHidden/>
+          </w:rPr>
           <w:fldChar w:fldCharType="separate"/>
         </w:r>
         <w:r>
@@ -6804,6 +6757,13 @@
             <w:noProof/>
             <w:webHidden/>
           </w:rPr>
+        </w:r>
+        <w:r>
+          <w:rPr>
+            <w:rFonts w:ascii="Bookman Old Style" w:hAnsi="Bookman Old Style"/>
+            <w:noProof/>
+            <w:webHidden/>
+          </w:rPr>
           <w:fldChar w:fldCharType="separate"/>
         </w:r>
         <w:r>
@@ -6868,6 +6828,13 @@
             <w:webHidden/>
           </w:rPr>
           <w:instrText xml:space="preserve"> PAGEREF _Toc257751288 \h </w:instrText>
+        </w:r>
+        <w:r>
+          <w:rPr>
+            <w:rFonts w:ascii="Bookman Old Style" w:hAnsi="Bookman Old Style"/>
+            <w:noProof/>
+            <w:webHidden/>
+          </w:rPr>
         </w:r>
         <w:r>
           <w:rPr>
@@ -8244,7 +8211,6 @@
         </w:rPr>
         <w:t xml:space="preserve"> </w:t>
       </w:r>
-      <w:proofErr w:type="gramStart"/>
       <w:r>
         <w:rPr>
           <w:rFonts w:ascii="Bookman Old Style" w:hAnsi="Bookman Old Style" w:cs="Arial"/>
@@ -8275,7 +8241,6 @@
         </w:rPr>
         <w:t xml:space="preserve"> (N. A. Agatz et al, 2011).</w:t>
       </w:r>
-      <w:proofErr w:type="gramEnd"/>
       <w:r>
         <w:rPr>
           <w:rFonts w:ascii="Bookman Old Style" w:hAnsi="Bookman Old Style" w:cs="Arial"/>
@@ -10738,7 +10703,16 @@
           <w:sz w:val="24"/>
           <w:szCs w:val="24"/>
         </w:rPr>
-        <w:t>Ridesharing com Janela de Tempo (RMJT</w:t>
+        <w:t>Ridematching</w:t>
+      </w:r>
+      <w:r>
+        <w:rPr>
+          <w:rFonts w:ascii="Bookman Old Style" w:hAnsi="Bookman Old Style" w:cs="Arial"/>
+          <w:color w:val="000000"/>
+          <w:sz w:val="24"/>
+          <w:szCs w:val="24"/>
+        </w:rPr>
+        <w:t xml:space="preserve"> com Janela de Tempo (RMJT</w:t>
       </w:r>
       <w:r>
         <w:rPr>
@@ -11039,7 +11013,7 @@
           <w:sz w:val="24"/>
           <w:szCs w:val="24"/>
         </w:rPr>
-        <w:t xml:space="preserve">, A demanda </w:t>
+        <w:t xml:space="preserve">. Assim o conjunto </w:t>
       </w:r>
       <w:r>
         <w:rPr>
@@ -11049,6 +11023,71 @@
           <w:sz w:val="24"/>
           <w:szCs w:val="24"/>
         </w:rPr>
+        <w:t>C'</w:t>
+      </w:r>
+      <w:r>
+        <w:rPr>
+          <w:rFonts w:ascii="Bookman Old Style" w:hAnsi="Bookman Old Style" w:cs="Arial"/>
+          <w:color w:val="000000"/>
+          <w:sz w:val="24"/>
+          <w:szCs w:val="24"/>
+        </w:rPr>
+        <w:t xml:space="preserve"> = {1+n, 2+n,...,n+n} é formado pelos pontos de destino dos caronas. O Conjunto </w:t>
+      </w:r>
+      <w:r>
+        <w:rPr>
+          <w:rFonts w:ascii="Bookman Old Style" w:hAnsi="Bookman Old Style" w:cs="Arial"/>
+          <w:i/>
+          <w:color w:val="000000"/>
+          <w:sz w:val="24"/>
+          <w:szCs w:val="24"/>
+        </w:rPr>
+        <w:t>V'</w:t>
+      </w:r>
+      <w:r>
+        <w:rPr>
+          <w:rFonts w:ascii="Bookman Old Style" w:hAnsi="Bookman Old Style" w:cs="Arial"/>
+          <w:color w:val="000000"/>
+          <w:sz w:val="24"/>
+          <w:szCs w:val="24"/>
+        </w:rPr>
+        <w:t xml:space="preserve"> = {2n+v+1,</w:t>
+      </w:r>
+      <w:r>
+        <w:rPr>
+          <w:rFonts w:ascii="Bookman Old Style" w:hAnsi="Bookman Old Style" w:cs="Arial"/>
+          <w:color w:val="000000"/>
+          <w:sz w:val="24"/>
+          <w:szCs w:val="24"/>
+        </w:rPr>
+        <w:t xml:space="preserve"> </w:t>
+      </w:r>
+      <w:r>
+        <w:rPr>
+          <w:rFonts w:ascii="Bookman Old Style" w:hAnsi="Bookman Old Style" w:cs="Arial"/>
+          <w:color w:val="000000"/>
+          <w:sz w:val="24"/>
+          <w:szCs w:val="24"/>
+        </w:rPr>
+        <w:t>2n+v+2,..., 2n+2v} então é formado pelos pontos de destino dos motoristas.</w:t>
+      </w:r>
+      <w:r>
+        <w:rPr>
+          <w:rFonts w:ascii="Bookman Old Style" w:hAnsi="Bookman Old Style" w:cs="Arial"/>
+          <w:color w:val="000000"/>
+          <w:sz w:val="24"/>
+          <w:szCs w:val="24"/>
+        </w:rPr>
+        <w:t xml:space="preserve"> A demanda </w:t>
+      </w:r>
+      <w:r>
+        <w:rPr>
+          <w:rFonts w:ascii="Bookman Old Style" w:hAnsi="Bookman Old Style" w:cs="Arial"/>
+          <w:i/>
+          <w:color w:val="000000"/>
+          <w:sz w:val="24"/>
+          <w:szCs w:val="24"/>
+        </w:rPr>
         <w:t>dm</w:t>
       </w:r>
       <w:r>
@@ -11078,7 +11117,7 @@
           <w:sz w:val="24"/>
           <w:szCs w:val="24"/>
         </w:rPr>
-        <w:t>definine</w:t>
+        <w:t>representa</w:t>
       </w:r>
       <w:r>
         <w:rPr>
@@ -12388,7 +12427,6 @@
           <w:sz w:val="24"/>
           <w:szCs w:val="24"/>
         </w:rPr>
-        <w:lastRenderedPageBreak/>
         <w:t xml:space="preserve">Para cada veículo </w:t>
       </w:r>
       <w:r>
@@ -14522,7 +14560,17 @@
           <w:sz w:val="24"/>
           <w:szCs w:val="24"/>
         </w:rPr>
-        <w:t>o problema do Ridesharing com Janelas de tempo é o da minimização da seguinte função:</w:t>
+        <w:t xml:space="preserve">o problema do Ridesharing com </w:t>
+      </w:r>
+      <w:r>
+        <w:rPr>
+          <w:rFonts w:ascii="Bookman Old Style" w:hAnsi="Bookman Old Style" w:cs="Arial"/>
+          <w:color w:val="000000"/>
+          <w:sz w:val="24"/>
+          <w:szCs w:val="24"/>
+        </w:rPr>
+        <w:lastRenderedPageBreak/>
+        <w:t>Janelas de tempo é o da minimização da seguinte função:</w:t>
       </w:r>
       <w:r>
         <w:rPr>
@@ -21243,6 +21291,7 @@
           <w:sz w:val="24"/>
           <w:szCs w:val="24"/>
         </w:rPr>
+        <w:lastRenderedPageBreak/>
         <w:t>[a</w:t>
       </w:r>
       <w:r>
@@ -21361,7 +21410,6 @@
           <w:sz w:val="24"/>
           <w:szCs w:val="24"/>
         </w:rPr>
-        <w:lastRenderedPageBreak/>
         <w:t>[,b</w:t>
       </w:r>
       <w:r>
@@ -24530,7 +24578,6 @@
           <w:lang w:val="en-US"/>
         </w:rPr>
       </w:pPr>
-      <w:proofErr w:type="gramStart"/>
       <w:r>
         <w:rPr>
           <w:rFonts w:ascii="Bookman Old Style" w:hAnsi="Bookman Old Style" w:cs="Arial"/>
@@ -24571,7 +24618,6 @@
         </w:rPr>
         <w:t>.</w:t>
       </w:r>
-      <w:proofErr w:type="gramEnd"/>
       <w:r>
         <w:rPr>
           <w:rFonts w:ascii="Bookman Old Style" w:hAnsi="Bookman Old Style" w:cs="Arial"/>
@@ -24618,7 +24664,6 @@
           <w:lang w:val="en-US"/>
         </w:rPr>
       </w:pPr>
-      <w:proofErr w:type="gramStart"/>
       <w:r>
         <w:rPr>
           <w:rFonts w:ascii="Bookman Old Style" w:hAnsi="Bookman Old Style" w:cs="Arial"/>
@@ -24629,7 +24674,6 @@
         </w:rPr>
         <w:t>BAKER, E.</w:t>
       </w:r>
-      <w:proofErr w:type="gramEnd"/>
       <w:r>
         <w:rPr>
           <w:rFonts w:ascii="Bookman Old Style" w:hAnsi="Bookman Old Style" w:cs="Arial"/>
@@ -24638,31 +24682,8 @@
           <w:szCs w:val="24"/>
           <w:lang w:val="en-US"/>
         </w:rPr>
-        <w:t xml:space="preserve"> </w:t>
-      </w:r>
-      <w:proofErr w:type="gramStart"/>
-      <w:r>
-        <w:rPr>
-          <w:rFonts w:ascii="Bookman Old Style" w:hAnsi="Bookman Old Style" w:cs="Arial"/>
-          <w:color w:val="000000"/>
-          <w:sz w:val="24"/>
-          <w:szCs w:val="24"/>
-          <w:lang w:val="en-US"/>
-        </w:rPr>
-        <w:t>An Exact Algorithm for the Time-Constrained Traveling Salesman Problem.</w:t>
-      </w:r>
-      <w:proofErr w:type="gramEnd"/>
-      <w:r>
-        <w:rPr>
-          <w:rFonts w:ascii="Bookman Old Style" w:hAnsi="Bookman Old Style" w:cs="Arial"/>
-          <w:color w:val="000000"/>
-          <w:sz w:val="24"/>
-          <w:szCs w:val="24"/>
-          <w:lang w:val="en-US"/>
-        </w:rPr>
-        <w:t xml:space="preserve"> </w:t>
-      </w:r>
-      <w:proofErr w:type="gramStart"/>
+        <w:t xml:space="preserve"> An Exact Algorithm for the Time-Constrained Traveling Salesman Problem. </w:t>
+      </w:r>
       <w:r>
         <w:rPr>
           <w:rFonts w:ascii="Bookman Old Style" w:hAnsi="Bookman Old Style" w:cs="Arial"/>
@@ -24708,7 +24729,6 @@
         </w:rPr>
         <w:t>938-945, 1983.</w:t>
       </w:r>
-      <w:proofErr w:type="gramEnd"/>
     </w:p>
     <w:p>
       <w:pPr>
@@ -24724,7 +24744,6 @@
           <w:lang w:val="en-US"/>
         </w:rPr>
       </w:pPr>
-      <w:proofErr w:type="gramStart"/>
       <w:r>
         <w:rPr>
           <w:rFonts w:ascii="Bookman Old Style" w:hAnsi="Bookman Old Style" w:cs="Arial"/>
@@ -24769,7 +24788,6 @@
         </w:rPr>
         <w:t>Wilson, N.</w:t>
       </w:r>
-      <w:proofErr w:type="gramEnd"/>
       <w:r>
         <w:rPr>
           <w:rFonts w:ascii="Bookman Old Style" w:hAnsi="Bookman Old Style" w:cs="Arial"/>
@@ -24780,7 +24798,6 @@
         </w:rPr>
         <w:t xml:space="preserve"> </w:t>
       </w:r>
-      <w:proofErr w:type="gramStart"/>
       <w:r>
         <w:rPr>
           <w:rFonts w:ascii="Bookman Old Style" w:hAnsi="Bookman Old Style" w:cs="Arial"/>
@@ -24811,7 +24828,6 @@
         </w:rPr>
         <w:t>request dial-a-ride problem with time windows.</w:t>
       </w:r>
-      <w:proofErr w:type="gramEnd"/>
       <w:r>
         <w:rPr>
           <w:rFonts w:ascii="Bookman Old Style" w:hAnsi="Bookman Old Style" w:cs="Arial"/>
@@ -24841,10 +24857,15 @@
           <w:szCs w:val="24"/>
           <w:lang w:val="en-US"/>
         </w:rPr>
-        <w:t xml:space="preserve"> 20, 3, 243-257</w:t>
-      </w:r>
-      <w:proofErr w:type="gramStart"/>
-      <w:r>
+        <w:t xml:space="preserve"> 20, 3, 243-257,1986.</w:t>
+      </w:r>
+    </w:p>
+    <w:p>
+      <w:pPr>
+        <w:widowControl w:val="0"/>
+        <w:autoSpaceDE w:val="0"/>
+        <w:autoSpaceDN w:val="0"/>
+        <w:adjustRightInd w:val="0"/>
         <w:rPr>
           <w:rFonts w:ascii="Bookman Old Style" w:hAnsi="Bookman Old Style" w:cs="Arial"/>
           <w:color w:val="000000"/>
@@ -24852,26 +24873,41 @@
           <w:szCs w:val="24"/>
           <w:lang w:val="en-US"/>
         </w:rPr>
-        <w:t>,1986</w:t>
-      </w:r>
-      <w:proofErr w:type="gramEnd"/>
-      <w:r>
-        <w:rPr>
-          <w:rFonts w:ascii="Bookman Old Style" w:hAnsi="Bookman Old Style" w:cs="Arial"/>
+      </w:pPr>
+      <w:r>
+        <w:rPr>
+          <w:rFonts w:ascii="Bookman Old Style" w:hAnsi="Bookman Old Style" w:cs="Arial"/>
+          <w:caps/>
           <w:color w:val="000000"/>
           <w:sz w:val="24"/>
           <w:szCs w:val="24"/>
           <w:lang w:val="en-US"/>
         </w:rPr>
+        <w:t xml:space="preserve">N. A. Agatz; A. L. Erera; M. W. Savelsbergh; </w:t>
+      </w:r>
+      <w:r>
+        <w:rPr>
+          <w:rFonts w:ascii="Bookman Old Style" w:hAnsi="Bookman Old Style" w:cs="Arial"/>
+          <w:caps/>
+          <w:color w:val="000000"/>
+          <w:sz w:val="24"/>
+          <w:szCs w:val="24"/>
+          <w:lang w:val="en-US"/>
+        </w:rPr>
+        <w:t>X. Wang</w:t>
+      </w:r>
+      <w:r>
+        <w:rPr>
+          <w:rFonts w:ascii="Bookman Old Style" w:hAnsi="Bookman Old Style" w:cs="Arial"/>
+          <w:caps/>
+          <w:color w:val="000000"/>
+          <w:sz w:val="24"/>
+          <w:szCs w:val="24"/>
+          <w:lang w:val="en-US"/>
+        </w:rPr>
         <w:t>.</w:t>
       </w:r>
-    </w:p>
-    <w:p>
-      <w:pPr>
-        <w:widowControl w:val="0"/>
-        <w:autoSpaceDE w:val="0"/>
-        <w:autoSpaceDN w:val="0"/>
-        <w:adjustRightInd w:val="0"/>
+      <w:r>
         <w:rPr>
           <w:rFonts w:ascii="Bookman Old Style" w:hAnsi="Bookman Old Style" w:cs="Arial"/>
           <w:color w:val="000000"/>
@@ -24879,8 +24915,115 @@
           <w:szCs w:val="24"/>
           <w:lang w:val="en-US"/>
         </w:rPr>
-      </w:pPr>
-      <w:proofErr w:type="gramStart"/>
+        <w:t xml:space="preserve"> </w:t>
+      </w:r>
+      <w:r>
+        <w:rPr>
+          <w:rFonts w:ascii="Bookman Old Style" w:hAnsi="Bookman Old Style" w:cs="Arial"/>
+          <w:color w:val="000000"/>
+          <w:sz w:val="24"/>
+          <w:szCs w:val="24"/>
+          <w:lang w:val="en-US"/>
+        </w:rPr>
+        <w:t>Dynamic</w:t>
+      </w:r>
+      <w:r>
+        <w:rPr>
+          <w:rFonts w:ascii="Bookman Old Style" w:hAnsi="Bookman Old Style" w:cs="Arial"/>
+          <w:color w:val="000000"/>
+          <w:sz w:val="24"/>
+          <w:szCs w:val="24"/>
+          <w:lang w:val="en-US"/>
+        </w:rPr>
+        <w:t xml:space="preserve"> </w:t>
+      </w:r>
+      <w:r>
+        <w:rPr>
+          <w:rFonts w:ascii="Bookman Old Style" w:hAnsi="Bookman Old Style" w:cs="Arial"/>
+          <w:color w:val="000000"/>
+          <w:sz w:val="24"/>
+          <w:szCs w:val="24"/>
+          <w:lang w:val="en-US"/>
+        </w:rPr>
+        <w:t>ride-sharing: A sim</w:t>
+      </w:r>
+      <w:r>
+        <w:rPr>
+          <w:rFonts w:ascii="Bookman Old Style" w:hAnsi="Bookman Old Style" w:cs="Arial"/>
+          <w:color w:val="000000"/>
+          <w:sz w:val="24"/>
+          <w:szCs w:val="24"/>
+          <w:lang w:val="en-US"/>
+        </w:rPr>
+        <w:t>ulation study in metro Atlanta.</w:t>
+      </w:r>
+      <w:r>
+        <w:rPr>
+          <w:rFonts w:ascii="Bookman Old Style" w:hAnsi="Bookman Old Style" w:cs="Arial"/>
+          <w:color w:val="000000"/>
+          <w:sz w:val="24"/>
+          <w:szCs w:val="24"/>
+          <w:lang w:val="en-US"/>
+        </w:rPr>
+        <w:t xml:space="preserve"> </w:t>
+      </w:r>
+      <w:r>
+        <w:rPr>
+          <w:rFonts w:ascii="Bookman Old Style" w:hAnsi="Bookman Old Style" w:cs="Arial"/>
+          <w:i/>
+          <w:color w:val="000000"/>
+          <w:sz w:val="24"/>
+          <w:szCs w:val="24"/>
+          <w:lang w:val="en-US"/>
+        </w:rPr>
+        <w:t>Transportation Research Part B: Methodological</w:t>
+      </w:r>
+      <w:r>
+        <w:rPr>
+          <w:rFonts w:ascii="Bookman Old Style" w:hAnsi="Bookman Old Style" w:cs="Arial"/>
+          <w:color w:val="000000"/>
+          <w:sz w:val="24"/>
+          <w:szCs w:val="24"/>
+          <w:lang w:val="en-US"/>
+        </w:rPr>
+        <w:t>, vol. 45, no. 9, pp. 1450 – 1464,</w:t>
+      </w:r>
+      <w:r>
+        <w:rPr>
+          <w:rFonts w:ascii="Bookman Old Style" w:hAnsi="Bookman Old Style" w:cs="Arial"/>
+          <w:color w:val="000000"/>
+          <w:sz w:val="24"/>
+          <w:szCs w:val="24"/>
+          <w:lang w:val="en-US"/>
+        </w:rPr>
+        <w:t xml:space="preserve"> </w:t>
+      </w:r>
+      <w:r>
+        <w:rPr>
+          <w:rFonts w:ascii="Bookman Old Style" w:hAnsi="Bookman Old Style" w:cs="Arial"/>
+          <w:color w:val="000000"/>
+          <w:sz w:val="24"/>
+          <w:szCs w:val="24"/>
+          <w:lang w:val="en-US"/>
+        </w:rPr>
+        <w:t>2011.</w:t>
+      </w:r>
+    </w:p>
+    <w:p>
+      <w:pPr>
+        <w:widowControl w:val="0"/>
+        <w:autoSpaceDE w:val="0"/>
+        <w:autoSpaceDN w:val="0"/>
+        <w:adjustRightInd w:val="0"/>
+        <w:rPr>
+          <w:rFonts w:ascii="Bookman Old Style" w:hAnsi="Bookman Old Style" w:cs="Arial"/>
+          <w:i/>
+          <w:color w:val="000000"/>
+          <w:sz w:val="24"/>
+          <w:szCs w:val="24"/>
+          <w:lang w:val="en-US"/>
+        </w:rPr>
+      </w:pPr>
       <w:r>
         <w:rPr>
           <w:rFonts w:ascii="Bookman Old Style" w:hAnsi="Bookman Old Style" w:cs="Arial"/>
@@ -24890,7 +25033,7 @@
           <w:szCs w:val="24"/>
           <w:lang w:val="en-US"/>
         </w:rPr>
-        <w:t xml:space="preserve">N. A. Agatz; A. L. Erera; M. W. Savelsbergh; </w:t>
+        <w:t>Nelson D. Chan;</w:t>
       </w:r>
       <w:r>
         <w:rPr>
@@ -24901,8 +25044,43 @@
           <w:szCs w:val="24"/>
           <w:lang w:val="en-US"/>
         </w:rPr>
-        <w:t>X. Wang</w:t>
-      </w:r>
+        <w:t xml:space="preserve"> Susan A. Shaheen,</w:t>
+      </w:r>
+      <w:r>
+        <w:rPr>
+          <w:rFonts w:ascii="Bookman Old Style" w:hAnsi="Bookman Old Style" w:cs="Arial"/>
+          <w:color w:val="000000"/>
+          <w:sz w:val="24"/>
+          <w:szCs w:val="24"/>
+          <w:lang w:val="en-US"/>
+        </w:rPr>
+        <w:t xml:space="preserve"> </w:t>
+      </w:r>
+      <w:r>
+        <w:rPr>
+          <w:rFonts w:ascii="Bookman Old Style" w:hAnsi="Bookman Old Style" w:cs="Arial"/>
+          <w:color w:val="000000"/>
+          <w:sz w:val="24"/>
+          <w:szCs w:val="24"/>
+          <w:lang w:val="en-US"/>
+        </w:rPr>
+        <w:t>Ridesharing in North America: Past, Present, and Future</w:t>
+      </w:r>
+    </w:p>
+    <w:p>
+      <w:pPr>
+        <w:widowControl w:val="0"/>
+        <w:autoSpaceDE w:val="0"/>
+        <w:autoSpaceDN w:val="0"/>
+        <w:adjustRightInd w:val="0"/>
+        <w:rPr>
+          <w:rFonts w:ascii="Bookman Old Style" w:hAnsi="Bookman Old Style" w:cs="Arial"/>
+          <w:color w:val="000000"/>
+          <w:sz w:val="24"/>
+          <w:szCs w:val="24"/>
+          <w:lang w:val="en-US"/>
+        </w:rPr>
+      </w:pPr>
       <w:r>
         <w:rPr>
           <w:rFonts w:ascii="Bookman Old Style" w:hAnsi="Bookman Old Style" w:cs="Arial"/>
@@ -24912,17 +25090,27 @@
           <w:szCs w:val="24"/>
           <w:lang w:val="en-US"/>
         </w:rPr>
-        <w:t>.</w:t>
-      </w:r>
-      <w:proofErr w:type="gramEnd"/>
-      <w:r>
-        <w:rPr>
-          <w:rFonts w:ascii="Bookman Old Style" w:hAnsi="Bookman Old Style" w:cs="Arial"/>
+        <w:t>Herbawi;</w:t>
+      </w:r>
+      <w:r>
+        <w:rPr>
+          <w:rFonts w:ascii="Bookman Old Style" w:hAnsi="Bookman Old Style" w:cs="Arial"/>
+          <w:caps/>
           <w:color w:val="000000"/>
           <w:sz w:val="24"/>
           <w:szCs w:val="24"/>
           <w:lang w:val="en-US"/>
         </w:rPr>
+        <w:t xml:space="preserve"> W. Weber, M.</w:t>
+      </w:r>
+      <w:r>
+        <w:rPr>
+          <w:rFonts w:ascii="Bookman Old Style" w:hAnsi="Bookman Old Style" w:cs="Arial"/>
+          <w:color w:val="000000"/>
+          <w:sz w:val="24"/>
+          <w:szCs w:val="24"/>
+          <w:lang w:val="en-US"/>
+        </w:rPr>
         <w:t xml:space="preserve"> </w:t>
       </w:r>
       <w:r>
@@ -24933,7 +25121,7 @@
           <w:szCs w:val="24"/>
           <w:lang w:val="en-US"/>
         </w:rPr>
-        <w:t>Dynamic</w:t>
+        <w:t>A Genetic and Insertion Heuristic algorithm for solving the dynamic ridema</w:t>
       </w:r>
       <w:r>
         <w:rPr>
@@ -24943,17 +25131,117 @@
           <w:szCs w:val="24"/>
           <w:lang w:val="en-US"/>
         </w:rPr>
+        <w:t>thing problem with time windows</w:t>
+      </w:r>
+      <w:r>
+        <w:rPr>
+          <w:rFonts w:ascii="Bookman Old Style" w:hAnsi="Bookman Old Style" w:cs="Arial"/>
+          <w:color w:val="000000"/>
+          <w:sz w:val="24"/>
+          <w:szCs w:val="24"/>
+          <w:lang w:val="en-US"/>
+        </w:rPr>
+        <w:t xml:space="preserve">. </w:t>
+      </w:r>
+      <w:r>
+        <w:rPr>
+          <w:rFonts w:ascii="Bookman Old Style" w:hAnsi="Bookman Old Style" w:cs="Arial"/>
+          <w:i/>
+          <w:color w:val="000000"/>
+          <w:sz w:val="24"/>
+          <w:szCs w:val="24"/>
+          <w:lang w:val="en-US"/>
+        </w:rPr>
+        <w:t xml:space="preserve">WCCI 2012 </w:t>
+      </w:r>
+      <w:r>
+        <w:rPr>
+          <w:rFonts w:ascii="Bookman Old Style" w:hAnsi="Bookman Old Style" w:cs="Arial"/>
+          <w:i/>
+          <w:color w:val="000000"/>
+          <w:sz w:val="24"/>
+          <w:szCs w:val="24"/>
+          <w:lang w:val="en-US"/>
+        </w:rPr>
+        <w:t xml:space="preserve">. </w:t>
+      </w:r>
+      <w:r>
+        <w:rPr>
+          <w:rFonts w:ascii="Bookman Old Style" w:hAnsi="Bookman Old Style" w:cs="Arial"/>
+          <w:i/>
+          <w:color w:val="000000"/>
+          <w:sz w:val="24"/>
+          <w:szCs w:val="24"/>
+          <w:lang w:val="en-US"/>
+        </w:rPr>
+        <w:t>IEEE World Congress on Computational Intelligence</w:t>
+      </w:r>
+      <w:r>
+        <w:rPr>
+          <w:rFonts w:ascii="Bookman Old Style" w:hAnsi="Bookman Old Style" w:cs="Arial"/>
+          <w:color w:val="000000"/>
+          <w:sz w:val="24"/>
+          <w:szCs w:val="24"/>
+          <w:lang w:val="en-US"/>
+        </w:rPr>
+        <w:t>, June, 10-15, 2012 - Brisbane, Australia.</w:t>
+      </w:r>
+    </w:p>
+    <w:p>
+      <w:pPr>
+        <w:widowControl w:val="0"/>
+        <w:autoSpaceDE w:val="0"/>
+        <w:autoSpaceDN w:val="0"/>
+        <w:adjustRightInd w:val="0"/>
+        <w:rPr>
+          <w:rFonts w:ascii="Bookman Old Style" w:hAnsi="Bookman Old Style" w:cs="Arial"/>
+          <w:color w:val="000000"/>
+          <w:sz w:val="24"/>
+          <w:szCs w:val="24"/>
+          <w:lang w:val="en-US"/>
+        </w:rPr>
+      </w:pPr>
+      <w:r>
+        <w:rPr>
+          <w:rFonts w:ascii="Bookman Old Style" w:hAnsi="Bookman Old Style" w:cs="Arial"/>
+          <w:caps/>
+          <w:color w:val="000000"/>
+          <w:sz w:val="24"/>
+          <w:szCs w:val="24"/>
+          <w:lang w:val="en-US"/>
+        </w:rPr>
+        <w:t>R. Jorgensen,</w:t>
+      </w:r>
+      <w:r>
+        <w:rPr>
+          <w:rFonts w:ascii="Bookman Old Style" w:hAnsi="Bookman Old Style" w:cs="Arial"/>
+          <w:color w:val="000000"/>
+          <w:sz w:val="24"/>
+          <w:szCs w:val="24"/>
+          <w:lang w:val="en-US"/>
+        </w:rPr>
+        <w:t xml:space="preserve"> Dial-a-ride,</w:t>
+      </w:r>
+      <w:r>
+        <w:rPr>
+          <w:rFonts w:ascii="Bookman Old Style" w:hAnsi="Bookman Old Style" w:cs="Arial"/>
+          <w:color w:val="000000"/>
+          <w:sz w:val="24"/>
+          <w:szCs w:val="24"/>
+          <w:lang w:val="en-US"/>
+        </w:rPr>
         <w:t xml:space="preserve"> </w:t>
       </w:r>
       <w:r>
         <w:rPr>
           <w:rFonts w:ascii="Bookman Old Style" w:hAnsi="Bookman Old Style" w:cs="Arial"/>
+          <w:i/>
           <w:color w:val="000000"/>
           <w:sz w:val="24"/>
           <w:szCs w:val="24"/>
           <w:lang w:val="en-US"/>
         </w:rPr>
-        <w:t>ride-sharing: A sim</w:t>
+        <w:t>Ph.D. dissertation</w:t>
       </w:r>
       <w:r>
         <w:rPr>
@@ -24963,7 +25251,7 @@
           <w:szCs w:val="24"/>
           <w:lang w:val="en-US"/>
         </w:rPr>
-        <w:t>ulation study in metro Atlanta.</w:t>
+        <w:t xml:space="preserve">, Technical University of </w:t>
       </w:r>
       <w:r>
         <w:rPr>
@@ -24973,18 +25261,107 @@
           <w:szCs w:val="24"/>
           <w:lang w:val="en-US"/>
         </w:rPr>
+        <w:t>Denmark, 2002.</w:t>
+      </w:r>
+    </w:p>
+    <w:p>
+      <w:pPr>
+        <w:widowControl w:val="0"/>
+        <w:autoSpaceDE w:val="0"/>
+        <w:autoSpaceDN w:val="0"/>
+        <w:adjustRightInd w:val="0"/>
+        <w:rPr>
+          <w:rFonts w:ascii="Bookman Old Style" w:hAnsi="Bookman Old Style" w:cs="Arial"/>
+          <w:color w:val="000000"/>
+          <w:sz w:val="24"/>
+          <w:szCs w:val="24"/>
+          <w:lang w:val="en-US"/>
+        </w:rPr>
+      </w:pPr>
+      <w:r>
+        <w:rPr>
+          <w:rFonts w:ascii="Bookman Old Style" w:hAnsi="Bookman Old Style" w:cs="Arial"/>
+          <w:caps/>
+          <w:color w:val="000000"/>
+          <w:sz w:val="24"/>
+          <w:szCs w:val="24"/>
+          <w:lang w:val="en-US"/>
+        </w:rPr>
+        <w:t>Agatz, N.;</w:t>
+      </w:r>
+      <w:r>
+        <w:rPr>
+          <w:rFonts w:ascii="Bookman Old Style" w:hAnsi="Bookman Old Style" w:cs="Arial"/>
+          <w:caps/>
+          <w:color w:val="000000"/>
+          <w:sz w:val="24"/>
+          <w:szCs w:val="24"/>
+          <w:lang w:val="en-US"/>
+        </w:rPr>
+        <w:t xml:space="preserve"> Erer</w:t>
+      </w:r>
+      <w:r>
+        <w:rPr>
+          <w:rFonts w:ascii="Bookman Old Style" w:hAnsi="Bookman Old Style" w:cs="Arial"/>
+          <w:caps/>
+          <w:color w:val="000000"/>
+          <w:sz w:val="24"/>
+          <w:szCs w:val="24"/>
+          <w:lang w:val="en-US"/>
+        </w:rPr>
+        <w:t xml:space="preserve">a, A.; Savelsbergh, M.; </w:t>
+      </w:r>
+      <w:r>
+        <w:rPr>
+          <w:rFonts w:ascii="Bookman Old Style" w:hAnsi="Bookman Old Style" w:cs="Arial"/>
+          <w:caps/>
+          <w:color w:val="000000"/>
+          <w:sz w:val="24"/>
+          <w:szCs w:val="24"/>
+          <w:lang w:val="en-US"/>
+        </w:rPr>
+        <w:t>Wang, X.</w:t>
+      </w:r>
+      <w:r>
+        <w:rPr>
+          <w:rFonts w:ascii="Bookman Old Style" w:hAnsi="Bookman Old Style" w:cs="Arial"/>
+          <w:color w:val="000000"/>
+          <w:sz w:val="24"/>
+          <w:szCs w:val="24"/>
+          <w:lang w:val="en-US"/>
+        </w:rPr>
+        <w:t xml:space="preserve"> Sustainable passenger transportation:</w:t>
+      </w:r>
+      <w:r>
+        <w:rPr>
+          <w:rFonts w:ascii="Bookman Old Style" w:hAnsi="Bookman Old Style" w:cs="Arial"/>
+          <w:color w:val="000000"/>
+          <w:sz w:val="24"/>
+          <w:szCs w:val="24"/>
+          <w:lang w:val="en-US"/>
+        </w:rPr>
         <w:t xml:space="preserve"> </w:t>
       </w:r>
       <w:r>
         <w:rPr>
           <w:rFonts w:ascii="Bookman Old Style" w:hAnsi="Bookman Old Style" w:cs="Arial"/>
+          <w:color w:val="000000"/>
+          <w:sz w:val="24"/>
+          <w:szCs w:val="24"/>
+          <w:lang w:val="en-US"/>
+        </w:rPr>
+        <w:t xml:space="preserve">Dynamic ride-sharing. </w:t>
+      </w:r>
+      <w:r>
+        <w:rPr>
+          <w:rFonts w:ascii="Bookman Old Style" w:hAnsi="Bookman Old Style" w:cs="Arial"/>
           <w:i/>
           <w:color w:val="000000"/>
           <w:sz w:val="24"/>
           <w:szCs w:val="24"/>
           <w:lang w:val="en-US"/>
         </w:rPr>
-        <w:t>Transportation Research Part B: Methodological</w:t>
+        <w:t>Tech. rep</w:t>
       </w:r>
       <w:r>
         <w:rPr>
@@ -24994,7 +25371,7 @@
           <w:szCs w:val="24"/>
           <w:lang w:val="en-US"/>
         </w:rPr>
-        <w:t>, vol. 45, no. 9, pp. 1450 – 1464,</w:t>
+        <w:t>., Erasmus Research</w:t>
       </w:r>
       <w:r>
         <w:rPr>
@@ -25014,455 +25391,28 @@
           <w:szCs w:val="24"/>
           <w:lang w:val="en-US"/>
         </w:rPr>
-        <w:t>2011.</w:t>
-      </w:r>
-    </w:p>
-    <w:p>
-      <w:pPr>
-        <w:widowControl w:val="0"/>
-        <w:autoSpaceDE w:val="0"/>
-        <w:autoSpaceDN w:val="0"/>
-        <w:adjustRightInd w:val="0"/>
-        <w:rPr>
-          <w:rFonts w:ascii="Bookman Old Style" w:hAnsi="Bookman Old Style" w:cs="Arial"/>
-          <w:i/>
+        <w:t>Inst. of Management (ERIM), Erasmus Uni.,</w:t>
+      </w:r>
+      <w:r>
+        <w:rPr>
+          <w:rFonts w:ascii="Bookman Old Style" w:hAnsi="Bookman Old Style" w:cs="Arial"/>
           <w:color w:val="000000"/>
           <w:sz w:val="24"/>
           <w:szCs w:val="24"/>
           <w:lang w:val="en-US"/>
         </w:rPr>
-      </w:pPr>
-      <w:r>
-        <w:rPr>
-          <w:rFonts w:ascii="Bookman Old Style" w:hAnsi="Bookman Old Style" w:cs="Arial"/>
-          <w:caps/>
+        <w:t xml:space="preserve"> </w:t>
+      </w:r>
+      <w:r>
+        <w:rPr>
+          <w:rFonts w:ascii="Bookman Old Style" w:hAnsi="Bookman Old Style" w:cs="Arial"/>
           <w:color w:val="000000"/>
           <w:sz w:val="24"/>
           <w:szCs w:val="24"/>
           <w:lang w:val="en-US"/>
         </w:rPr>
-        <w:t>Nelson D. Chan;</w:t>
-      </w:r>
-      <w:r>
-        <w:rPr>
-          <w:rFonts w:ascii="Bookman Old Style" w:hAnsi="Bookman Old Style" w:cs="Arial"/>
-          <w:caps/>
-          <w:color w:val="000000"/>
-          <w:sz w:val="24"/>
-          <w:szCs w:val="24"/>
-          <w:lang w:val="en-US"/>
-        </w:rPr>
-        <w:t xml:space="preserve"> Susan A. Shaheen,</w:t>
-      </w:r>
-      <w:r>
-        <w:rPr>
-          <w:rFonts w:ascii="Bookman Old Style" w:hAnsi="Bookman Old Style" w:cs="Arial"/>
-          <w:color w:val="000000"/>
-          <w:sz w:val="24"/>
-          <w:szCs w:val="24"/>
-          <w:lang w:val="en-US"/>
-        </w:rPr>
-        <w:t xml:space="preserve"> </w:t>
-      </w:r>
-      <w:r>
-        <w:rPr>
-          <w:rFonts w:ascii="Bookman Old Style" w:hAnsi="Bookman Old Style" w:cs="Arial"/>
-          <w:color w:val="000000"/>
-          <w:sz w:val="24"/>
-          <w:szCs w:val="24"/>
-          <w:lang w:val="en-US"/>
-        </w:rPr>
-        <w:t>Ridesharing in North America: Past, Present, and Future</w:t>
-      </w:r>
-    </w:p>
-    <w:p>
-      <w:pPr>
-        <w:widowControl w:val="0"/>
-        <w:autoSpaceDE w:val="0"/>
-        <w:autoSpaceDN w:val="0"/>
-        <w:adjustRightInd w:val="0"/>
-        <w:rPr>
-          <w:rFonts w:ascii="Bookman Old Style" w:hAnsi="Bookman Old Style" w:cs="Arial"/>
-          <w:color w:val="000000"/>
-          <w:sz w:val="24"/>
-          <w:szCs w:val="24"/>
-          <w:lang w:val="en-US"/>
-        </w:rPr>
-      </w:pPr>
-      <w:proofErr w:type="gramStart"/>
-      <w:r>
-        <w:rPr>
-          <w:rFonts w:ascii="Bookman Old Style" w:hAnsi="Bookman Old Style" w:cs="Arial"/>
-          <w:caps/>
-          <w:color w:val="000000"/>
-          <w:sz w:val="24"/>
-          <w:szCs w:val="24"/>
-          <w:lang w:val="en-US"/>
-        </w:rPr>
-        <w:t>Herbawi;</w:t>
-      </w:r>
-      <w:r>
-        <w:rPr>
-          <w:rFonts w:ascii="Bookman Old Style" w:hAnsi="Bookman Old Style" w:cs="Arial"/>
-          <w:caps/>
-          <w:color w:val="000000"/>
-          <w:sz w:val="24"/>
-          <w:szCs w:val="24"/>
-          <w:lang w:val="en-US"/>
-        </w:rPr>
-        <w:t xml:space="preserve"> W. Weber, M.</w:t>
-      </w:r>
-      <w:proofErr w:type="gramEnd"/>
-      <w:r>
-        <w:rPr>
-          <w:rFonts w:ascii="Bookman Old Style" w:hAnsi="Bookman Old Style" w:cs="Arial"/>
-          <w:color w:val="000000"/>
-          <w:sz w:val="24"/>
-          <w:szCs w:val="24"/>
-          <w:lang w:val="en-US"/>
-        </w:rPr>
-        <w:t xml:space="preserve"> </w:t>
-      </w:r>
-      <w:proofErr w:type="gramStart"/>
-      <w:r>
-        <w:rPr>
-          <w:rFonts w:ascii="Bookman Old Style" w:hAnsi="Bookman Old Style" w:cs="Arial"/>
-          <w:color w:val="000000"/>
-          <w:sz w:val="24"/>
-          <w:szCs w:val="24"/>
-          <w:lang w:val="en-US"/>
-        </w:rPr>
-        <w:t>A Genetic and Insertion Heuristic algorithm for solving the dynamic ridema</w:t>
-      </w:r>
-      <w:r>
-        <w:rPr>
-          <w:rFonts w:ascii="Bookman Old Style" w:hAnsi="Bookman Old Style" w:cs="Arial"/>
-          <w:color w:val="000000"/>
-          <w:sz w:val="24"/>
-          <w:szCs w:val="24"/>
-          <w:lang w:val="en-US"/>
-        </w:rPr>
-        <w:t>thing problem with time windows</w:t>
-      </w:r>
-      <w:r>
-        <w:rPr>
-          <w:rFonts w:ascii="Bookman Old Style" w:hAnsi="Bookman Old Style" w:cs="Arial"/>
-          <w:color w:val="000000"/>
-          <w:sz w:val="24"/>
-          <w:szCs w:val="24"/>
-          <w:lang w:val="en-US"/>
-        </w:rPr>
-        <w:t>.</w:t>
-      </w:r>
-      <w:proofErr w:type="gramEnd"/>
-      <w:r>
-        <w:rPr>
-          <w:rFonts w:ascii="Bookman Old Style" w:hAnsi="Bookman Old Style" w:cs="Arial"/>
-          <w:color w:val="000000"/>
-          <w:sz w:val="24"/>
-          <w:szCs w:val="24"/>
-          <w:lang w:val="en-US"/>
-        </w:rPr>
-        <w:t xml:space="preserve"> </w:t>
-      </w:r>
-      <w:r>
-        <w:rPr>
-          <w:rFonts w:ascii="Bookman Old Style" w:hAnsi="Bookman Old Style" w:cs="Arial"/>
-          <w:i/>
-          <w:color w:val="000000"/>
-          <w:sz w:val="24"/>
-          <w:szCs w:val="24"/>
-          <w:lang w:val="en-US"/>
-        </w:rPr>
-        <w:t xml:space="preserve">WCCI </w:t>
-      </w:r>
-      <w:proofErr w:type="gramStart"/>
-      <w:r>
-        <w:rPr>
-          <w:rFonts w:ascii="Bookman Old Style" w:hAnsi="Bookman Old Style" w:cs="Arial"/>
-          <w:i/>
-          <w:color w:val="000000"/>
-          <w:sz w:val="24"/>
-          <w:szCs w:val="24"/>
-          <w:lang w:val="en-US"/>
-        </w:rPr>
-        <w:t xml:space="preserve">2012 </w:t>
-      </w:r>
-      <w:r>
-        <w:rPr>
-          <w:rFonts w:ascii="Bookman Old Style" w:hAnsi="Bookman Old Style" w:cs="Arial"/>
-          <w:i/>
-          <w:color w:val="000000"/>
-          <w:sz w:val="24"/>
-          <w:szCs w:val="24"/>
-          <w:lang w:val="en-US"/>
-        </w:rPr>
-        <w:t>.</w:t>
-      </w:r>
-      <w:proofErr w:type="gramEnd"/>
-      <w:r>
-        <w:rPr>
-          <w:rFonts w:ascii="Bookman Old Style" w:hAnsi="Bookman Old Style" w:cs="Arial"/>
-          <w:i/>
-          <w:color w:val="000000"/>
-          <w:sz w:val="24"/>
-          <w:szCs w:val="24"/>
-          <w:lang w:val="en-US"/>
-        </w:rPr>
-        <w:t xml:space="preserve"> </w:t>
-      </w:r>
-      <w:proofErr w:type="gramStart"/>
-      <w:r>
-        <w:rPr>
-          <w:rFonts w:ascii="Bookman Old Style" w:hAnsi="Bookman Old Style" w:cs="Arial"/>
-          <w:i/>
-          <w:color w:val="000000"/>
-          <w:sz w:val="24"/>
-          <w:szCs w:val="24"/>
-          <w:lang w:val="en-US"/>
-        </w:rPr>
-        <w:t>IEEE World Congress on Computational Intelligence</w:t>
-      </w:r>
-      <w:r>
-        <w:rPr>
-          <w:rFonts w:ascii="Bookman Old Style" w:hAnsi="Bookman Old Style" w:cs="Arial"/>
-          <w:color w:val="000000"/>
-          <w:sz w:val="24"/>
-          <w:szCs w:val="24"/>
-          <w:lang w:val="en-US"/>
-        </w:rPr>
-        <w:t>, June, 10-15, 2012 - Brisbane, Australia.</w:t>
-      </w:r>
-      <w:proofErr w:type="gramEnd"/>
-    </w:p>
-    <w:p>
-      <w:pPr>
-        <w:widowControl w:val="0"/>
-        <w:autoSpaceDE w:val="0"/>
-        <w:autoSpaceDN w:val="0"/>
-        <w:adjustRightInd w:val="0"/>
-        <w:rPr>
-          <w:rFonts w:ascii="Bookman Old Style" w:hAnsi="Bookman Old Style" w:cs="Arial"/>
-          <w:color w:val="000000"/>
-          <w:sz w:val="24"/>
-          <w:szCs w:val="24"/>
-          <w:lang w:val="en-US"/>
-        </w:rPr>
-      </w:pPr>
-      <w:r>
-        <w:rPr>
-          <w:rFonts w:ascii="Bookman Old Style" w:hAnsi="Bookman Old Style" w:cs="Arial"/>
-          <w:caps/>
-          <w:color w:val="000000"/>
-          <w:sz w:val="24"/>
-          <w:szCs w:val="24"/>
-          <w:lang w:val="en-US"/>
-        </w:rPr>
-        <w:t>R. Jorgensen,</w:t>
-      </w:r>
-      <w:r>
-        <w:rPr>
-          <w:rFonts w:ascii="Bookman Old Style" w:hAnsi="Bookman Old Style" w:cs="Arial"/>
-          <w:color w:val="000000"/>
-          <w:sz w:val="24"/>
-          <w:szCs w:val="24"/>
-          <w:lang w:val="en-US"/>
-        </w:rPr>
-        <w:t xml:space="preserve"> Dial-a-ride,</w:t>
-      </w:r>
-      <w:r>
-        <w:rPr>
-          <w:rFonts w:ascii="Bookman Old Style" w:hAnsi="Bookman Old Style" w:cs="Arial"/>
-          <w:color w:val="000000"/>
-          <w:sz w:val="24"/>
-          <w:szCs w:val="24"/>
-          <w:lang w:val="en-US"/>
-        </w:rPr>
-        <w:t xml:space="preserve"> </w:t>
-      </w:r>
-      <w:r>
-        <w:rPr>
-          <w:rFonts w:ascii="Bookman Old Style" w:hAnsi="Bookman Old Style" w:cs="Arial"/>
-          <w:i/>
-          <w:color w:val="000000"/>
-          <w:sz w:val="24"/>
-          <w:szCs w:val="24"/>
-          <w:lang w:val="en-US"/>
-        </w:rPr>
-        <w:t>Ph.D. dissertation</w:t>
-      </w:r>
-      <w:r>
-        <w:rPr>
-          <w:rFonts w:ascii="Bookman Old Style" w:hAnsi="Bookman Old Style" w:cs="Arial"/>
-          <w:color w:val="000000"/>
-          <w:sz w:val="24"/>
-          <w:szCs w:val="24"/>
-          <w:lang w:val="en-US"/>
-        </w:rPr>
-        <w:t xml:space="preserve">, Technical University of </w:t>
-      </w:r>
-      <w:r>
-        <w:rPr>
-          <w:rFonts w:ascii="Bookman Old Style" w:hAnsi="Bookman Old Style" w:cs="Arial"/>
-          <w:color w:val="000000"/>
-          <w:sz w:val="24"/>
-          <w:szCs w:val="24"/>
-          <w:lang w:val="en-US"/>
-        </w:rPr>
-        <w:t>Denmark, 2002.</w:t>
-      </w:r>
-    </w:p>
-    <w:p>
-      <w:pPr>
-        <w:widowControl w:val="0"/>
-        <w:autoSpaceDE w:val="0"/>
-        <w:autoSpaceDN w:val="0"/>
-        <w:adjustRightInd w:val="0"/>
-        <w:rPr>
-          <w:rFonts w:ascii="Bookman Old Style" w:hAnsi="Bookman Old Style" w:cs="Arial"/>
-          <w:color w:val="000000"/>
-          <w:sz w:val="24"/>
-          <w:szCs w:val="24"/>
-          <w:lang w:val="en-US"/>
-        </w:rPr>
-      </w:pPr>
-      <w:r>
-        <w:rPr>
-          <w:rFonts w:ascii="Bookman Old Style" w:hAnsi="Bookman Old Style" w:cs="Arial"/>
-          <w:caps/>
-          <w:color w:val="000000"/>
-          <w:sz w:val="24"/>
-          <w:szCs w:val="24"/>
-          <w:lang w:val="en-US"/>
-        </w:rPr>
-        <w:t>Agatz, N.;</w:t>
-      </w:r>
-      <w:r>
-        <w:rPr>
-          <w:rFonts w:ascii="Bookman Old Style" w:hAnsi="Bookman Old Style" w:cs="Arial"/>
-          <w:caps/>
-          <w:color w:val="000000"/>
-          <w:sz w:val="24"/>
-          <w:szCs w:val="24"/>
-          <w:lang w:val="en-US"/>
-        </w:rPr>
-        <w:t xml:space="preserve"> Erer</w:t>
-      </w:r>
-      <w:r>
-        <w:rPr>
-          <w:rFonts w:ascii="Bookman Old Style" w:hAnsi="Bookman Old Style" w:cs="Arial"/>
-          <w:caps/>
-          <w:color w:val="000000"/>
-          <w:sz w:val="24"/>
-          <w:szCs w:val="24"/>
-          <w:lang w:val="en-US"/>
-        </w:rPr>
-        <w:t xml:space="preserve">a, A.; Savelsbergh, M.; </w:t>
-      </w:r>
-      <w:r>
-        <w:rPr>
-          <w:rFonts w:ascii="Bookman Old Style" w:hAnsi="Bookman Old Style" w:cs="Arial"/>
-          <w:caps/>
-          <w:color w:val="000000"/>
-          <w:sz w:val="24"/>
-          <w:szCs w:val="24"/>
-          <w:lang w:val="en-US"/>
-        </w:rPr>
-        <w:t>Wang, X.</w:t>
-      </w:r>
-      <w:r>
-        <w:rPr>
-          <w:rFonts w:ascii="Bookman Old Style" w:hAnsi="Bookman Old Style" w:cs="Arial"/>
-          <w:color w:val="000000"/>
-          <w:sz w:val="24"/>
-          <w:szCs w:val="24"/>
-          <w:lang w:val="en-US"/>
-        </w:rPr>
-        <w:t xml:space="preserve"> Sustainable passenger transportation:</w:t>
-      </w:r>
-      <w:r>
-        <w:rPr>
-          <w:rFonts w:ascii="Bookman Old Style" w:hAnsi="Bookman Old Style" w:cs="Arial"/>
-          <w:color w:val="000000"/>
-          <w:sz w:val="24"/>
-          <w:szCs w:val="24"/>
-          <w:lang w:val="en-US"/>
-        </w:rPr>
-        <w:t xml:space="preserve"> </w:t>
-      </w:r>
-      <w:r>
-        <w:rPr>
-          <w:rFonts w:ascii="Bookman Old Style" w:hAnsi="Bookman Old Style" w:cs="Arial"/>
-          <w:color w:val="000000"/>
-          <w:sz w:val="24"/>
-          <w:szCs w:val="24"/>
-          <w:lang w:val="en-US"/>
-        </w:rPr>
-        <w:t xml:space="preserve">Dynamic ride-sharing. </w:t>
-      </w:r>
-      <w:proofErr w:type="gramStart"/>
-      <w:r>
-        <w:rPr>
-          <w:rFonts w:ascii="Bookman Old Style" w:hAnsi="Bookman Old Style" w:cs="Arial"/>
-          <w:i/>
-          <w:color w:val="000000"/>
-          <w:sz w:val="24"/>
-          <w:szCs w:val="24"/>
-          <w:lang w:val="en-US"/>
-        </w:rPr>
-        <w:t>Tech. rep</w:t>
-      </w:r>
-      <w:r>
-        <w:rPr>
-          <w:rFonts w:ascii="Bookman Old Style" w:hAnsi="Bookman Old Style" w:cs="Arial"/>
-          <w:color w:val="000000"/>
-          <w:sz w:val="24"/>
-          <w:szCs w:val="24"/>
-          <w:lang w:val="en-US"/>
-        </w:rPr>
-        <w:t>., Erasmus Research</w:t>
-      </w:r>
-      <w:r>
-        <w:rPr>
-          <w:rFonts w:ascii="Bookman Old Style" w:hAnsi="Bookman Old Style" w:cs="Arial"/>
-          <w:color w:val="000000"/>
-          <w:sz w:val="24"/>
-          <w:szCs w:val="24"/>
-          <w:lang w:val="en-US"/>
-        </w:rPr>
-        <w:t xml:space="preserve"> </w:t>
-      </w:r>
-      <w:r>
-        <w:rPr>
-          <w:rFonts w:ascii="Bookman Old Style" w:hAnsi="Bookman Old Style" w:cs="Arial"/>
-          <w:color w:val="000000"/>
-          <w:sz w:val="24"/>
-          <w:szCs w:val="24"/>
-          <w:lang w:val="en-US"/>
-        </w:rPr>
-        <w:t>Inst. of Management (ERIM), Erasmus Uni.,</w:t>
-      </w:r>
-      <w:r>
-        <w:rPr>
-          <w:rFonts w:ascii="Bookman Old Style" w:hAnsi="Bookman Old Style" w:cs="Arial"/>
-          <w:color w:val="000000"/>
-          <w:sz w:val="24"/>
-          <w:szCs w:val="24"/>
-          <w:lang w:val="en-US"/>
-        </w:rPr>
-        <w:t xml:space="preserve"> </w:t>
-      </w:r>
-      <w:r>
-        <w:rPr>
-          <w:rFonts w:ascii="Bookman Old Style" w:hAnsi="Bookman Old Style" w:cs="Arial"/>
-          <w:color w:val="000000"/>
-          <w:sz w:val="24"/>
-          <w:szCs w:val="24"/>
-          <w:lang w:val="en-US"/>
-        </w:rPr>
         <w:t>Rotterdam, 2010.</w:t>
       </w:r>
-      <w:proofErr w:type="gramEnd"/>
     </w:p>
     <w:p>
       <w:pPr>
@@ -34319,7 +34269,6 @@
           <w:lang w:val="en-US"/>
         </w:rPr>
       </w:pPr>
-      <w:proofErr w:type="gramStart"/>
       <w:r>
         <w:rPr>
           <w:rFonts w:ascii="Courier New" w:hAnsi="Courier New" w:cs="Courier New"/>
@@ -34331,7 +34280,6 @@
         </w:rPr>
         <w:t>typedef</w:t>
       </w:r>
-      <w:proofErr w:type="gramEnd"/>
       <w:r>
         <w:rPr>
           <w:rFonts w:ascii="Courier New" w:hAnsi="Courier New" w:cs="Courier New"/>
@@ -34384,26 +34332,7 @@
           <w:lang w:val="en-US"/>
         </w:rPr>
         <w:tab/>
-      </w:r>
-      <w:proofErr w:type="gramStart"/>
-      <w:r>
-        <w:rPr>
-          <w:rFonts w:ascii="Courier New" w:hAnsi="Courier New" w:cs="Courier New"/>
-          <w:sz w:val="16"/>
-          <w:szCs w:val="16"/>
-          <w:lang w:val="en-US"/>
-        </w:rPr>
-        <w:t>bool</w:t>
-      </w:r>
-      <w:proofErr w:type="gramEnd"/>
-      <w:r>
-        <w:rPr>
-          <w:rFonts w:ascii="Courier New" w:hAnsi="Courier New" w:cs="Courier New"/>
-          <w:sz w:val="16"/>
-          <w:szCs w:val="16"/>
-          <w:lang w:val="en-US"/>
-        </w:rPr>
-        <w:t xml:space="preserve"> driver;</w:t>
+        <w:t>bool driver;</w:t>
       </w:r>
     </w:p>
     <w:p>
@@ -34428,26 +34357,7 @@
           <w:lang w:val="en-US"/>
         </w:rPr>
         <w:tab/>
-      </w:r>
-      <w:proofErr w:type="gramStart"/>
-      <w:r>
-        <w:rPr>
-          <w:rFonts w:ascii="Courier New" w:hAnsi="Courier New" w:cs="Courier New"/>
-          <w:sz w:val="16"/>
-          <w:szCs w:val="16"/>
-          <w:lang w:val="en-US"/>
-        </w:rPr>
-        <w:t>bool</w:t>
-      </w:r>
-      <w:proofErr w:type="gramEnd"/>
-      <w:r>
-        <w:rPr>
-          <w:rFonts w:ascii="Courier New" w:hAnsi="Courier New" w:cs="Courier New"/>
-          <w:sz w:val="16"/>
-          <w:szCs w:val="16"/>
-          <w:lang w:val="en-US"/>
-        </w:rPr>
-        <w:t xml:space="preserve"> matched;</w:t>
+        <w:t>bool matched;</w:t>
       </w:r>
     </w:p>
     <w:p>
@@ -34473,7 +34383,6 @@
         </w:rPr>
         <w:tab/>
       </w:r>
-      <w:proofErr w:type="gramStart"/>
       <w:r>
         <w:rPr>
           <w:rFonts w:ascii="Courier New" w:hAnsi="Courier New" w:cs="Courier New"/>
@@ -34485,7 +34394,6 @@
         </w:rPr>
         <w:t>int</w:t>
       </w:r>
-      <w:proofErr w:type="gramEnd"/>
       <w:r>
         <w:rPr>
           <w:rFonts w:ascii="Courier New" w:hAnsi="Courier New" w:cs="Courier New"/>
@@ -34519,7 +34427,6 @@
         </w:rPr>
         <w:tab/>
       </w:r>
-      <w:proofErr w:type="gramStart"/>
       <w:r>
         <w:rPr>
           <w:rFonts w:ascii="Courier New" w:hAnsi="Courier New" w:cs="Courier New"/>
@@ -34531,7 +34438,6 @@
         </w:rPr>
         <w:t>int</w:t>
       </w:r>
-      <w:proofErr w:type="gramEnd"/>
       <w:r>
         <w:rPr>
           <w:rFonts w:ascii="Courier New" w:hAnsi="Courier New" w:cs="Courier New"/>
@@ -34565,7 +34471,6 @@
         </w:rPr>
         <w:tab/>
       </w:r>
-      <w:proofErr w:type="gramStart"/>
       <w:r>
         <w:rPr>
           <w:rFonts w:ascii="Courier New" w:hAnsi="Courier New" w:cs="Courier New"/>
@@ -34577,7 +34482,6 @@
         </w:rPr>
         <w:t>double</w:t>
       </w:r>
-      <w:proofErr w:type="gramEnd"/>
       <w:r>
         <w:rPr>
           <w:rFonts w:ascii="Courier New" w:hAnsi="Courier New" w:cs="Courier New"/>
@@ -34611,7 +34515,6 @@
         </w:rPr>
         <w:tab/>
       </w:r>
-      <w:proofErr w:type="gramStart"/>
       <w:r>
         <w:rPr>
           <w:rFonts w:ascii="Courier New" w:hAnsi="Courier New" w:cs="Courier New"/>
@@ -34623,7 +34526,6 @@
         </w:rPr>
         <w:t>double</w:t>
       </w:r>
-      <w:proofErr w:type="gramEnd"/>
       <w:r>
         <w:rPr>
           <w:rFonts w:ascii="Courier New" w:hAnsi="Courier New" w:cs="Courier New"/>
@@ -34657,7 +34559,6 @@
         </w:rPr>
         <w:tab/>
       </w:r>
-      <w:proofErr w:type="gramStart"/>
       <w:r>
         <w:rPr>
           <w:rFonts w:ascii="Courier New" w:hAnsi="Courier New" w:cs="Courier New"/>
@@ -34669,7 +34570,6 @@
         </w:rPr>
         <w:t>double</w:t>
       </w:r>
-      <w:proofErr w:type="gramEnd"/>
       <w:r>
         <w:rPr>
           <w:rFonts w:ascii="Courier New" w:hAnsi="Courier New" w:cs="Courier New"/>
@@ -34703,7 +34603,6 @@
         </w:rPr>
         <w:tab/>
       </w:r>
-      <w:proofErr w:type="gramStart"/>
       <w:r>
         <w:rPr>
           <w:rFonts w:ascii="Courier New" w:hAnsi="Courier New" w:cs="Courier New"/>
@@ -34715,7 +34614,6 @@
         </w:rPr>
         <w:t>double</w:t>
       </w:r>
-      <w:proofErr w:type="gramEnd"/>
       <w:r>
         <w:rPr>
           <w:rFonts w:ascii="Courier New" w:hAnsi="Courier New" w:cs="Courier New"/>
@@ -34749,7 +34647,6 @@
         </w:rPr>
         <w:tab/>
       </w:r>
-      <w:proofErr w:type="gramStart"/>
       <w:r>
         <w:rPr>
           <w:rFonts w:ascii="Courier New" w:hAnsi="Courier New" w:cs="Courier New"/>
@@ -34761,7 +34658,6 @@
         </w:rPr>
         <w:t>double</w:t>
       </w:r>
-      <w:proofErr w:type="gramEnd"/>
       <w:r>
         <w:rPr>
           <w:rFonts w:ascii="Courier New" w:hAnsi="Courier New" w:cs="Courier New"/>
@@ -34795,7 +34691,6 @@
         </w:rPr>
         <w:tab/>
       </w:r>
-      <w:proofErr w:type="gramStart"/>
       <w:r>
         <w:rPr>
           <w:rFonts w:ascii="Courier New" w:hAnsi="Courier New" w:cs="Courier New"/>
@@ -34807,7 +34702,6 @@
         </w:rPr>
         <w:t>double</w:t>
       </w:r>
-      <w:proofErr w:type="gramEnd"/>
       <w:r>
         <w:rPr>
           <w:rFonts w:ascii="Courier New" w:hAnsi="Courier New" w:cs="Courier New"/>
@@ -34841,7 +34735,6 @@
         </w:rPr>
         <w:tab/>
       </w:r>
-      <w:proofErr w:type="gramStart"/>
       <w:r>
         <w:rPr>
           <w:rFonts w:ascii="Courier New" w:hAnsi="Courier New" w:cs="Courier New"/>
@@ -34853,7 +34746,6 @@
         </w:rPr>
         <w:t>double</w:t>
       </w:r>
-      <w:proofErr w:type="gramEnd"/>
       <w:r>
         <w:rPr>
           <w:rFonts w:ascii="Courier New" w:hAnsi="Courier New" w:cs="Courier New"/>
@@ -34887,7 +34779,6 @@
         </w:rPr>
         <w:tab/>
       </w:r>
-      <w:proofErr w:type="gramStart"/>
       <w:r>
         <w:rPr>
           <w:rFonts w:ascii="Courier New" w:hAnsi="Courier New" w:cs="Courier New"/>
@@ -34899,7 +34790,6 @@
         </w:rPr>
         <w:t>double</w:t>
       </w:r>
-      <w:proofErr w:type="gramEnd"/>
       <w:r>
         <w:rPr>
           <w:rFonts w:ascii="Courier New" w:hAnsi="Courier New" w:cs="Courier New"/>
@@ -34933,7 +34823,6 @@
         </w:rPr>
         <w:tab/>
       </w:r>
-      <w:proofErr w:type="gramStart"/>
       <w:r>
         <w:rPr>
           <w:rFonts w:ascii="Courier New" w:hAnsi="Courier New" w:cs="Courier New"/>
@@ -34945,7 +34834,6 @@
         </w:rPr>
         <w:t>double</w:t>
       </w:r>
-      <w:proofErr w:type="gramEnd"/>
       <w:r>
         <w:rPr>
           <w:rFonts w:ascii="Courier New" w:hAnsi="Courier New" w:cs="Courier New"/>
@@ -34979,7 +34867,6 @@
         </w:rPr>
         <w:tab/>
       </w:r>
-      <w:proofErr w:type="gramStart"/>
       <w:r>
         <w:rPr>
           <w:rFonts w:ascii="Courier New" w:hAnsi="Courier New" w:cs="Courier New"/>
@@ -34991,7 +34878,6 @@
         </w:rPr>
         <w:t>double</w:t>
       </w:r>
-      <w:proofErr w:type="gramEnd"/>
       <w:r>
         <w:rPr>
           <w:rFonts w:ascii="Courier New" w:hAnsi="Courier New" w:cs="Courier New"/>
@@ -35025,7 +34911,6 @@
         </w:rPr>
         <w:tab/>
       </w:r>
-      <w:proofErr w:type="gramStart"/>
       <w:r>
         <w:rPr>
           <w:rFonts w:ascii="Courier New" w:hAnsi="Courier New" w:cs="Courier New"/>
@@ -35037,7 +34922,6 @@
         </w:rPr>
         <w:t>double</w:t>
       </w:r>
-      <w:proofErr w:type="gramEnd"/>
       <w:r>
         <w:rPr>
           <w:rFonts w:ascii="Courier New" w:hAnsi="Courier New" w:cs="Courier New"/>
@@ -35086,7 +34970,6 @@
         </w:rPr>
         <w:tab/>
       </w:r>
-      <w:proofErr w:type="gramStart"/>
       <w:r>
         <w:rPr>
           <w:rFonts w:ascii="Courier New" w:hAnsi="Courier New" w:cs="Courier New"/>
@@ -35098,7 +34981,6 @@
         </w:rPr>
         <w:t>int</w:t>
       </w:r>
-      <w:proofErr w:type="gramEnd"/>
       <w:r>
         <w:rPr>
           <w:rFonts w:ascii="Courier New" w:hAnsi="Courier New" w:cs="Courier New"/>
@@ -35132,7 +35014,6 @@
         </w:rPr>
         <w:tab/>
       </w:r>
-      <w:proofErr w:type="gramStart"/>
       <w:r>
         <w:rPr>
           <w:rFonts w:ascii="Courier New" w:hAnsi="Courier New" w:cs="Courier New"/>
@@ -35144,7 +35025,6 @@
         </w:rPr>
         <w:t>struct</w:t>
       </w:r>
-      <w:proofErr w:type="gramEnd"/>
       <w:r>
         <w:rPr>
           <w:rFonts w:ascii="Courier New" w:hAnsi="Courier New" w:cs="Courier New"/>
@@ -35169,7 +35049,6 @@
           <w:lang w:val="en-US"/>
         </w:rPr>
       </w:pPr>
-      <w:proofErr w:type="gramStart"/>
       <w:r>
         <w:rPr>
           <w:rFonts w:ascii="Courier New" w:hAnsi="Courier New" w:cs="Courier New"/>
@@ -35177,17 +35056,7 @@
           <w:szCs w:val="16"/>
           <w:lang w:val="en-US"/>
         </w:rPr>
-        <w:t>}Request</w:t>
-      </w:r>
-      <w:proofErr w:type="gramEnd"/>
-      <w:r>
-        <w:rPr>
-          <w:rFonts w:ascii="Courier New" w:hAnsi="Courier New" w:cs="Courier New"/>
-          <w:sz w:val="16"/>
-          <w:szCs w:val="16"/>
-          <w:lang w:val="en-US"/>
-        </w:rPr>
-        <w:t>;</w:t>
+        <w:t>}Request;</w:t>
       </w:r>
     </w:p>
     <w:p>
@@ -35219,7 +35088,6 @@
           <w:lang w:val="en-US"/>
         </w:rPr>
       </w:pPr>
-      <w:proofErr w:type="gramStart"/>
       <w:r>
         <w:rPr>
           <w:rFonts w:ascii="Courier New" w:hAnsi="Courier New" w:cs="Courier New"/>
@@ -35231,7 +35099,6 @@
         </w:rPr>
         <w:t>typedef</w:t>
       </w:r>
-      <w:proofErr w:type="gramEnd"/>
       <w:r>
         <w:rPr>
           <w:rFonts w:ascii="Courier New" w:hAnsi="Courier New" w:cs="Courier New"/>
@@ -35310,7 +35177,6 @@
         </w:rPr>
         <w:tab/>
       </w:r>
-      <w:proofErr w:type="gramStart"/>
       <w:r>
         <w:rPr>
           <w:rFonts w:ascii="Courier New" w:hAnsi="Courier New" w:cs="Courier New"/>
@@ -35322,7 +35188,6 @@
         </w:rPr>
         <w:t>double</w:t>
       </w:r>
-      <w:proofErr w:type="gramEnd"/>
       <w:r>
         <w:rPr>
           <w:rFonts w:ascii="Courier New" w:hAnsi="Courier New" w:cs="Courier New"/>
@@ -35355,26 +35220,7 @@
           <w:lang w:val="en-US"/>
         </w:rPr>
         <w:tab/>
-      </w:r>
-      <w:proofErr w:type="gramStart"/>
-      <w:r>
-        <w:rPr>
-          <w:rFonts w:ascii="Courier New" w:hAnsi="Courier New" w:cs="Courier New"/>
-          <w:sz w:val="16"/>
-          <w:szCs w:val="16"/>
-          <w:lang w:val="en-US"/>
-        </w:rPr>
-        <w:t>bool</w:t>
-      </w:r>
-      <w:proofErr w:type="gramEnd"/>
-      <w:r>
-        <w:rPr>
-          <w:rFonts w:ascii="Courier New" w:hAnsi="Courier New" w:cs="Courier New"/>
-          <w:sz w:val="16"/>
-          <w:szCs w:val="16"/>
-          <w:lang w:val="en-US"/>
-        </w:rPr>
-        <w:t xml:space="preserve"> is_source;</w:t>
+        <w:t>bool is_source;</w:t>
       </w:r>
     </w:p>
     <w:p>
@@ -35400,7 +35246,6 @@
         </w:rPr>
         <w:tab/>
       </w:r>
-      <w:proofErr w:type="gramStart"/>
       <w:r>
         <w:rPr>
           <w:rFonts w:ascii="Courier New" w:hAnsi="Courier New" w:cs="Courier New"/>
@@ -35412,7 +35257,6 @@
         </w:rPr>
         <w:t>int</w:t>
       </w:r>
-      <w:proofErr w:type="gramEnd"/>
       <w:r>
         <w:rPr>
           <w:rFonts w:ascii="Courier New" w:hAnsi="Courier New" w:cs="Courier New"/>
@@ -35437,7 +35281,6 @@
           <w:lang w:val="en-US"/>
         </w:rPr>
       </w:pPr>
-      <w:proofErr w:type="gramStart"/>
       <w:r>
         <w:rPr>
           <w:rFonts w:ascii="Courier New" w:hAnsi="Courier New" w:cs="Courier New"/>
@@ -35445,17 +35288,7 @@
           <w:szCs w:val="16"/>
           <w:lang w:val="en-US"/>
         </w:rPr>
-        <w:t>}Service</w:t>
-      </w:r>
-      <w:proofErr w:type="gramEnd"/>
-      <w:r>
-        <w:rPr>
-          <w:rFonts w:ascii="Courier New" w:hAnsi="Courier New" w:cs="Courier New"/>
-          <w:sz w:val="16"/>
-          <w:szCs w:val="16"/>
-          <w:lang w:val="en-US"/>
-        </w:rPr>
-        <w:t>;</w:t>
+        <w:t>}Service;</w:t>
       </w:r>
     </w:p>
     <w:p>
@@ -35487,7 +35320,6 @@
           <w:lang w:val="en-US"/>
         </w:rPr>
       </w:pPr>
-      <w:proofErr w:type="gramStart"/>
       <w:r>
         <w:rPr>
           <w:rFonts w:ascii="Courier New" w:hAnsi="Courier New" w:cs="Courier New"/>
@@ -35499,7 +35331,6 @@
         </w:rPr>
         <w:t>typedef</w:t>
       </w:r>
-      <w:proofErr w:type="gramEnd"/>
       <w:r>
         <w:rPr>
           <w:rFonts w:ascii="Courier New" w:hAnsi="Courier New" w:cs="Courier New"/>
@@ -35578,7 +35409,6 @@
         </w:rPr>
         <w:tab/>
       </w:r>
-      <w:proofErr w:type="gramStart"/>
       <w:r>
         <w:rPr>
           <w:rFonts w:ascii="Courier New" w:hAnsi="Courier New" w:cs="Courier New"/>
@@ -35590,7 +35420,6 @@
         </w:rPr>
         <w:t>int</w:t>
       </w:r>
-      <w:proofErr w:type="gramEnd"/>
       <w:r>
         <w:rPr>
           <w:rFonts w:ascii="Courier New" w:hAnsi="Courier New" w:cs="Courier New"/>
@@ -35624,7 +35453,6 @@
         </w:rPr>
         <w:tab/>
       </w:r>
-      <w:proofErr w:type="gramStart"/>
       <w:r>
         <w:rPr>
           <w:rFonts w:ascii="Courier New" w:hAnsi="Courier New" w:cs="Courier New"/>
@@ -35636,7 +35464,6 @@
         </w:rPr>
         <w:t>int</w:t>
       </w:r>
-      <w:proofErr w:type="gramEnd"/>
       <w:r>
         <w:rPr>
           <w:rFonts w:ascii="Courier New" w:hAnsi="Courier New" w:cs="Courier New"/>
@@ -35670,7 +35497,6 @@
         </w:rPr>
         <w:tab/>
       </w:r>
-      <w:proofErr w:type="gramStart"/>
       <w:r>
         <w:rPr>
           <w:rFonts w:ascii="Courier New" w:hAnsi="Courier New" w:cs="Courier New"/>
@@ -35682,7 +35508,6 @@
         </w:rPr>
         <w:t>int</w:t>
       </w:r>
-      <w:proofErr w:type="gramEnd"/>
       <w:r>
         <w:rPr>
           <w:rFonts w:ascii="Courier New" w:hAnsi="Courier New" w:cs="Courier New"/>
@@ -35707,7 +35532,6 @@
           <w:lang w:val="en-US"/>
         </w:rPr>
       </w:pPr>
-      <w:proofErr w:type="gramStart"/>
       <w:r>
         <w:rPr>
           <w:rFonts w:ascii="Courier New" w:hAnsi="Courier New" w:cs="Courier New"/>
@@ -35715,17 +35539,7 @@
           <w:szCs w:val="16"/>
           <w:lang w:val="en-US"/>
         </w:rPr>
-        <w:t>}Route</w:t>
-      </w:r>
-      <w:proofErr w:type="gramEnd"/>
-      <w:r>
-        <w:rPr>
-          <w:rFonts w:ascii="Courier New" w:hAnsi="Courier New" w:cs="Courier New"/>
-          <w:sz w:val="16"/>
-          <w:szCs w:val="16"/>
-          <w:lang w:val="en-US"/>
-        </w:rPr>
-        <w:t>;</w:t>
+        <w:t>}Route;</w:t>
       </w:r>
     </w:p>
     <w:p>
@@ -35780,7 +35594,6 @@
           <w:lang w:val="en-US"/>
         </w:rPr>
       </w:pPr>
-      <w:proofErr w:type="gramStart"/>
       <w:r>
         <w:rPr>
           <w:rFonts w:ascii="Courier New" w:hAnsi="Courier New" w:cs="Courier New"/>
@@ -35793,7 +35606,6 @@
         <w:lastRenderedPageBreak/>
         <w:t>typedef</w:t>
       </w:r>
-      <w:proofErr w:type="gramEnd"/>
       <w:r>
         <w:rPr>
           <w:rFonts w:ascii="Courier New" w:hAnsi="Courier New" w:cs="Courier New"/>
@@ -35872,7 +35684,6 @@
         </w:rPr>
         <w:tab/>
       </w:r>
-      <w:proofErr w:type="gramStart"/>
       <w:r>
         <w:rPr>
           <w:rFonts w:ascii="Courier New" w:hAnsi="Courier New" w:cs="Courier New"/>
@@ -35884,7 +35695,6 @@
         </w:rPr>
         <w:t>int</w:t>
       </w:r>
-      <w:proofErr w:type="gramEnd"/>
       <w:r>
         <w:rPr>
           <w:rFonts w:ascii="Courier New" w:hAnsi="Courier New" w:cs="Courier New"/>
@@ -35918,7 +35728,6 @@
         </w:rPr>
         <w:tab/>
       </w:r>
-      <w:proofErr w:type="gramStart"/>
       <w:r>
         <w:rPr>
           <w:rFonts w:ascii="Courier New" w:hAnsi="Courier New" w:cs="Courier New"/>
@@ -35930,7 +35739,6 @@
         </w:rPr>
         <w:t>double</w:t>
       </w:r>
-      <w:proofErr w:type="gramEnd"/>
       <w:r>
         <w:rPr>
           <w:rFonts w:ascii="Courier New" w:hAnsi="Courier New" w:cs="Courier New"/>
@@ -35964,7 +35772,6 @@
         </w:rPr>
         <w:tab/>
       </w:r>
-      <w:proofErr w:type="gramStart"/>
       <w:r>
         <w:rPr>
           <w:rFonts w:ascii="Courier New" w:hAnsi="Courier New" w:cs="Courier New"/>
@@ -35976,7 +35783,6 @@
         </w:rPr>
         <w:t>double</w:t>
       </w:r>
-      <w:proofErr w:type="gramEnd"/>
       <w:r>
         <w:rPr>
           <w:rFonts w:ascii="Courier New" w:hAnsi="Courier New" w:cs="Courier New"/>
@@ -36010,7 +35816,6 @@
         </w:rPr>
         <w:tab/>
       </w:r>
-      <w:proofErr w:type="gramStart"/>
       <w:r>
         <w:rPr>
           <w:rFonts w:ascii="Courier New" w:hAnsi="Courier New" w:cs="Courier New"/>
@@ -36022,7 +35827,6 @@
         </w:rPr>
         <w:t>int</w:t>
       </w:r>
-      <w:proofErr w:type="gramEnd"/>
       <w:r>
         <w:rPr>
           <w:rFonts w:ascii="Courier New" w:hAnsi="Courier New" w:cs="Courier New"/>
@@ -36047,7 +35851,6 @@
           <w:lang w:val="en-US"/>
         </w:rPr>
       </w:pPr>
-      <w:proofErr w:type="gramStart"/>
       <w:r>
         <w:rPr>
           <w:rFonts w:ascii="Courier New" w:hAnsi="Courier New" w:cs="Courier New"/>
@@ -36055,17 +35858,7 @@
           <w:szCs w:val="16"/>
           <w:lang w:val="en-US"/>
         </w:rPr>
-        <w:t>}Individual</w:t>
-      </w:r>
-      <w:proofErr w:type="gramEnd"/>
-      <w:r>
-        <w:rPr>
-          <w:rFonts w:ascii="Courier New" w:hAnsi="Courier New" w:cs="Courier New"/>
-          <w:sz w:val="16"/>
-          <w:szCs w:val="16"/>
-          <w:lang w:val="en-US"/>
-        </w:rPr>
-        <w:t>;</w:t>
+        <w:t>}Individual;</w:t>
       </w:r>
     </w:p>
     <w:p>
@@ -36097,7 +35890,6 @@
           <w:lang w:val="en-US"/>
         </w:rPr>
       </w:pPr>
-      <w:proofErr w:type="gramStart"/>
       <w:r>
         <w:rPr>
           <w:rFonts w:ascii="Courier New" w:hAnsi="Courier New" w:cs="Courier New"/>
@@ -36109,7 +35901,6 @@
         </w:rPr>
         <w:t>typedef</w:t>
       </w:r>
-      <w:proofErr w:type="gramEnd"/>
       <w:r>
         <w:rPr>
           <w:rFonts w:ascii="Courier New" w:hAnsi="Courier New" w:cs="Courier New"/>
@@ -36163,7 +35954,6 @@
         </w:rPr>
         <w:tab/>
       </w:r>
-      <w:proofErr w:type="gramStart"/>
       <w:r>
         <w:rPr>
           <w:rFonts w:ascii="Courier New" w:hAnsi="Courier New" w:cs="Courier New"/>
@@ -36175,7 +35965,6 @@
         </w:rPr>
         <w:t>int</w:t>
       </w:r>
-      <w:proofErr w:type="gramEnd"/>
       <w:r>
         <w:rPr>
           <w:rFonts w:ascii="Courier New" w:hAnsi="Courier New" w:cs="Courier New"/>
@@ -36234,7 +36023,6 @@
         </w:rPr>
         <w:tab/>
       </w:r>
-      <w:proofErr w:type="gramStart"/>
       <w:r>
         <w:rPr>
           <w:rFonts w:ascii="Courier New" w:hAnsi="Courier New" w:cs="Courier New"/>
@@ -36246,7 +36034,6 @@
         </w:rPr>
         <w:t>int</w:t>
       </w:r>
-      <w:proofErr w:type="gramEnd"/>
       <w:r>
         <w:rPr>
           <w:rFonts w:ascii="Courier New" w:hAnsi="Courier New" w:cs="Courier New"/>
@@ -36280,7 +36067,6 @@
         </w:rPr>
         <w:tab/>
       </w:r>
-      <w:proofErr w:type="gramStart"/>
       <w:r>
         <w:rPr>
           <w:rFonts w:ascii="Courier New" w:hAnsi="Courier New" w:cs="Courier New"/>
@@ -36292,7 +36078,6 @@
         </w:rPr>
         <w:t>int</w:t>
       </w:r>
-      <w:proofErr w:type="gramEnd"/>
       <w:r>
         <w:rPr>
           <w:rFonts w:ascii="Courier New" w:hAnsi="Courier New" w:cs="Courier New"/>
@@ -36317,7 +36102,6 @@
           <w:lang w:val="en-US"/>
         </w:rPr>
       </w:pPr>
-      <w:proofErr w:type="gramStart"/>
       <w:r>
         <w:rPr>
           <w:rFonts w:ascii="Courier New" w:hAnsi="Courier New" w:cs="Courier New"/>
@@ -36325,17 +36109,7 @@
           <w:szCs w:val="16"/>
           <w:lang w:val="en-US"/>
         </w:rPr>
-        <w:t>}Population</w:t>
-      </w:r>
-      <w:proofErr w:type="gramEnd"/>
-      <w:r>
-        <w:rPr>
-          <w:rFonts w:ascii="Courier New" w:hAnsi="Courier New" w:cs="Courier New"/>
-          <w:sz w:val="16"/>
-          <w:szCs w:val="16"/>
-          <w:lang w:val="en-US"/>
-        </w:rPr>
-        <w:t>;</w:t>
+        <w:t>}Population;</w:t>
       </w:r>
     </w:p>
     <w:p>
@@ -36382,7 +36156,6 @@
           <w:lang w:val="en-US"/>
         </w:rPr>
       </w:pPr>
-      <w:proofErr w:type="gramStart"/>
       <w:r>
         <w:rPr>
           <w:rFonts w:ascii="Courier New" w:hAnsi="Courier New" w:cs="Courier New"/>
@@ -36394,7 +36167,6 @@
         </w:rPr>
         <w:t>typedef</w:t>
       </w:r>
-      <w:proofErr w:type="gramEnd"/>
       <w:r>
         <w:rPr>
           <w:rFonts w:ascii="Courier New" w:hAnsi="Courier New" w:cs="Courier New"/>
@@ -36448,7 +36220,6 @@
         </w:rPr>
         <w:tab/>
       </w:r>
-      <w:proofErr w:type="gramStart"/>
       <w:r>
         <w:rPr>
           <w:rFonts w:ascii="Courier New" w:hAnsi="Courier New" w:cs="Courier New"/>
@@ -36460,7 +36231,6 @@
         </w:rPr>
         <w:t>int</w:t>
       </w:r>
-      <w:proofErr w:type="gramEnd"/>
       <w:r>
         <w:rPr>
           <w:rFonts w:ascii="Courier New" w:hAnsi="Courier New" w:cs="Courier New"/>
@@ -36494,7 +36264,6 @@
         </w:rPr>
         <w:tab/>
       </w:r>
-      <w:proofErr w:type="gramStart"/>
       <w:r>
         <w:rPr>
           <w:rFonts w:ascii="Courier New" w:hAnsi="Courier New" w:cs="Courier New"/>
@@ -36506,7 +36275,6 @@
         </w:rPr>
         <w:t>int</w:t>
       </w:r>
-      <w:proofErr w:type="gramEnd"/>
       <w:r>
         <w:rPr>
           <w:rFonts w:ascii="Courier New" w:hAnsi="Courier New" w:cs="Courier New"/>
@@ -36555,7 +36323,6 @@
           <w:lang w:val="en-US"/>
         </w:rPr>
       </w:pPr>
-      <w:proofErr w:type="gramStart"/>
       <w:r>
         <w:rPr>
           <w:rFonts w:ascii="Courier New" w:hAnsi="Courier New" w:cs="Courier New"/>
@@ -36563,17 +36330,7 @@
           <w:szCs w:val="16"/>
           <w:lang w:val="en-US"/>
         </w:rPr>
-        <w:t>}Fronts</w:t>
-      </w:r>
-      <w:proofErr w:type="gramEnd"/>
-      <w:r>
-        <w:rPr>
-          <w:rFonts w:ascii="Courier New" w:hAnsi="Courier New" w:cs="Courier New"/>
-          <w:sz w:val="16"/>
-          <w:szCs w:val="16"/>
-          <w:lang w:val="en-US"/>
-        </w:rPr>
-        <w:t>;</w:t>
+        <w:t>}Fronts;</w:t>
       </w:r>
     </w:p>
     <w:p>
@@ -36618,7 +36375,7 @@
 
 <file path=word/endnotes.xml><?xml version="1.0" encoding="utf-8"?>
 <w:endnotes xmlns:ve="http://schemas.openxmlformats.org/markup-compatibility/2006" xmlns:o="urn:schemas-microsoft-com:office:office" xmlns:r="http://schemas.openxmlformats.org/officeDocument/2006/relationships" xmlns:m="http://schemas.openxmlformats.org/officeDocument/2006/math" xmlns:v="urn:schemas-microsoft-com:vml" xmlns:wp="http://schemas.openxmlformats.org/drawingml/2006/wordprocessingDrawing" xmlns:w10="urn:schemas-microsoft-com:office:word" xmlns:w="http://schemas.openxmlformats.org/wordprocessingml/2006/main" xmlns:wne="http://schemas.microsoft.com/office/word/2006/wordml">
-  <w:endnote w:type="separator" w:id="-1">
+  <w:endnote w:type="separator" w:id="0">
     <w:p>
       <w:pPr>
         <w:spacing w:after="0" w:line="240" w:lineRule="auto"/>
@@ -36628,7 +36385,7 @@
       </w:r>
     </w:p>
   </w:endnote>
-  <w:endnote w:type="continuationSeparator" w:id="0">
+  <w:endnote w:type="continuationSeparator" w:id="1">
     <w:p>
       <w:pPr>
         <w:spacing w:after="0" w:line="240" w:lineRule="auto"/>
@@ -36643,7 +36400,7 @@
 
 <file path=word/footnotes.xml><?xml version="1.0" encoding="utf-8"?>
 <w:footnotes xmlns:ve="http://schemas.openxmlformats.org/markup-compatibility/2006" xmlns:o="urn:schemas-microsoft-com:office:office" xmlns:r="http://schemas.openxmlformats.org/officeDocument/2006/relationships" xmlns:m="http://schemas.openxmlformats.org/officeDocument/2006/math" xmlns:v="urn:schemas-microsoft-com:vml" xmlns:wp="http://schemas.openxmlformats.org/drawingml/2006/wordprocessingDrawing" xmlns:w10="urn:schemas-microsoft-com:office:word" xmlns:w="http://schemas.openxmlformats.org/wordprocessingml/2006/main" xmlns:wne="http://schemas.microsoft.com/office/word/2006/wordml">
-  <w:footnote w:type="separator" w:id="-1">
+  <w:footnote w:type="separator" w:id="0">
     <w:p>
       <w:pPr>
         <w:spacing w:after="0" w:line="240" w:lineRule="auto"/>
@@ -36653,7 +36410,7 @@
       </w:r>
     </w:p>
   </w:footnote>
-  <w:footnote w:type="continuationSeparator" w:id="0">
+  <w:footnote w:type="continuationSeparator" w:id="1">
     <w:p>
       <w:pPr>
         <w:spacing w:after="0" w:line="240" w:lineRule="auto"/>
@@ -36786,7 +36543,7 @@
             <w:sz w:val="23"/>
             <w:szCs w:val="23"/>
           </w:rPr>
-          <w:t>21</w:t>
+          <w:t>47</w:t>
         </w:r>
         <w:r>
           <w:rPr>
